--- a/documentation_ro/licenta_final.docx
+++ b/documentation_ro/licenta_final.docx
@@ -375,13 +375,7 @@
         <w:rPr>
           <w:b/>
         </w:rPr>
-        <w:t>201</w:t>
-      </w:r>
-      <w:r>
-        <w:rPr>
-          <w:b/>
-        </w:rPr>
-        <w:t>6</w:t>
+        <w:t>2016</w:t>
       </w:r>
     </w:p>
     <w:p/>
@@ -649,13 +643,7 @@
         <w:rPr>
           <w:i/>
         </w:rPr>
-        <w:t xml:space="preserve"> (enumerarea părţilor componente) Exemplu: Pagina de prezentare, aprecierile coordonatorului de lucrare,  titlul capitolului 1, titlul capitolului 2,… titlul capitolului</w:t>
-      </w:r>
-      <w:r>
-        <w:rPr>
-          <w:i/>
-        </w:rPr>
-        <w:t xml:space="preserve"> n, bibliografie, anexe.</w:t>
+        <w:t xml:space="preserve"> (enumerarea părţilor componente) Exemplu: Pagina de prezentare, aprecierile coordonatorului de lucrare,  titlul capitolului 1, titlul capitolului 2,… titlul capitolului n, bibliografie, anexe.</w:t>
       </w:r>
     </w:p>
     <w:p/>
@@ -671,13 +659,7 @@
         <w:rPr>
           <w:b/>
         </w:rPr>
-        <w:t xml:space="preserve">Locul </w:t>
-      </w:r>
-      <w:r>
-        <w:rPr>
-          <w:b/>
-        </w:rPr>
-        <w:t>documentării</w:t>
+        <w:t>Locul documentării</w:t>
       </w:r>
       <w:r>
         <w:t xml:space="preserve">: </w:t>
@@ -689,10 +671,7 @@
         <w:t>Exemplu</w:t>
       </w:r>
       <w:r>
-        <w:t xml:space="preserve">: </w:t>
-      </w:r>
-      <w:r>
-        <w:t>Universitatea Tehnică din Cluj-Napoca, Departamentul Calculatoare</w:t>
+        <w:t>: Universitatea Tehnică din Cluj-Napoca, Departamentul Calculatoare</w:t>
       </w:r>
     </w:p>
     <w:p/>
@@ -730,16 +709,7 @@
         <w:t xml:space="preserve">Data emiterii temei:  </w:t>
       </w:r>
       <w:r>
-        <w:t xml:space="preserve">1 </w:t>
-      </w:r>
-      <w:r>
-        <w:t xml:space="preserve">noiembrie </w:t>
-      </w:r>
-      <w:r>
-        <w:t>201</w:t>
-      </w:r>
-      <w:r>
-        <w:t>3</w:t>
+        <w:t>1 noiembrie 2013</w:t>
       </w:r>
       <w:r>
         <w:rPr>
@@ -764,13 +734,7 @@
         <w:t>Data predării:</w:t>
       </w:r>
       <w:r>
-        <w:t xml:space="preserve">  28 Iunie 201</w:t>
-      </w:r>
-      <w:r>
-        <w:t>4</w:t>
-      </w:r>
-      <w:r>
-        <w:t xml:space="preserve"> (</w:t>
+        <w:t xml:space="preserve">  28 Iunie 2014 (</w:t>
       </w:r>
       <w:r>
         <w:rPr>
@@ -885,10 +849,7 @@
               <w:jc w:val="right"/>
             </w:pPr>
             <w:r>
-              <w:t>_</w:t>
-            </w:r>
-            <w:r>
-              <w:t>___________________________</w:t>
+              <w:t>____________________________</w:t>
             </w:r>
           </w:p>
         </w:tc>
@@ -1004,16 +965,7 @@
         <w:t>_______________________________________________</w:t>
       </w:r>
       <w:r>
-        <w:t>, au</w:t>
-      </w:r>
-      <w:r>
-        <w:t>torul lucrării ____________________________________________________________________________________________________________________________________________________________________________________________elaborată în vederea susţinerii examenului de finaliz</w:t>
-      </w:r>
-      <w:r>
-        <w:t>are a studiilor de licență la Facultatea de Automatică și Calculatoare, Specializarea ________________________________________ din cadrul Universităţii Tehnice din Cluj-Napoca, sesiunea _________________ a anului universitar __________, declar pe proprie r</w:t>
-      </w:r>
-      <w:r>
-        <w:t>ăspundere, că această lucrare este rezultatul propriei activităţi intelectuale, pe baza cercetărilor mele şi pe baza informaţiilor obţinute din surse care au fost citate, în textul lucrării,</w:t>
+        <w:t>, autorul lucrării ____________________________________________________________________________________________________________________________________________________________________________________________elaborată în vederea susţinerii examenului de finalizare a studiilor de licență la Facultatea de Automatică și Calculatoare, Specializarea ________________________________________ din cadrul Universităţii Tehnice din Cluj-Napoca, sesiunea _________________ a anului universitar __________, declar pe proprie răspundere, că această lucrare este rezultatul propriei activităţi intelectuale, pe baza cercetărilor mele şi pe baza informaţiilor obţinute din surse care au fost citate, în textul lucrării,</w:t>
       </w:r>
       <w:r>
         <w:t xml:space="preserve"> și </w:t>
@@ -1027,10 +979,7 @@
         <w:ind w:firstLine="426"/>
       </w:pPr>
       <w:r>
-        <w:t>Declar, că această lucrare nu conţine porţiun</w:t>
-      </w:r>
-      <w:r>
-        <w:t>i plagiate, iar sursele bibliografice au fost folosite cu respectarea legislaţiei române</w:t>
+        <w:t>Declar, că această lucrare nu conţine porţiuni plagiate, iar sursele bibliografice au fost folosite cu respectarea legislaţiei române</w:t>
       </w:r>
       <w:r>
         <w:t xml:space="preserve"> și </w:t>
@@ -1044,10 +993,7 @@
         <w:ind w:firstLine="426"/>
       </w:pPr>
       <w:r>
-        <w:t>Declar, de asemenea, că această lucrare nu a mai fost prezentată în faţa unei alte comisii de examen de l</w:t>
-      </w:r>
-      <w:r>
-        <w:t>icenţă.</w:t>
+        <w:t>Declar, de asemenea, că această lucrare nu a mai fost prezentată în faţa unei alte comisii de examen de licenţă.</w:t>
       </w:r>
     </w:p>
     <w:p>
@@ -1229,10 +1175,7 @@
         <w:contextualSpacing/>
       </w:pPr>
       <w:r>
-        <w:t>Cele trei pagini anterioare (foaie de capăt, foaie sumar, declaraţie) se vor lista pe foi separate (nu faţă-verso), fiind incluse în lucrarea listată. Foaia de sumar (a doua) necesită s</w:t>
-      </w:r>
-      <w:r>
-        <w:t>emnătura absolventului, respectiv a coordonatorului. Pe declaraţie se trece data când se predă lucrarea la secretarii de comisie.</w:t>
+        <w:t>Cele trei pagini anterioare (foaie de capăt, foaie sumar, declaraţie) se vor lista pe foi separate (nu faţă-verso), fiind incluse în lucrarea listată. Foaia de sumar (a doua) necesită semnătura absolventului, respectiv a coordonatorului. Pe declaraţie se trece data când se predă lucrarea la secretarii de comisie.</w:t>
       </w:r>
     </w:p>
     <w:p>
@@ -1245,10 +1188,7 @@
         <w:contextualSpacing/>
       </w:pPr>
       <w:r>
-        <w:t>Pe foaia de capăt, se va trece corect titulatura cadrului didactic îndrumător (consultaţi pagina de unde aţi descărcat acest d</w:t>
-      </w:r>
-      <w:r>
-        <w:t>ocument pentru lista cadrelor didactice cu titulaturile lor).</w:t>
+        <w:t>Pe foaia de capăt, se va trece corect titulatura cadrului didactic îndrumător (consultaţi pagina de unde aţi descărcat acest document pentru lista cadrelor didactice cu titulaturile lor).</w:t>
       </w:r>
     </w:p>
     <w:p>
@@ -1270,10 +1210,7 @@
         <w:t xml:space="preserve">MS Office 2007. </w:t>
       </w:r>
       <w:r>
-        <w:t>Dacă folosiţi alte versiuni e posibil sa fie mici diferenţe de formatare, care se corectează (textul conţine descrieri privind fonturi, dimensiu</w:t>
-      </w:r>
-      <w:r>
-        <w:t>ni etc.).</w:t>
+        <w:t>Dacă folosiţi alte versiuni e posibil sa fie mici diferenţe de formatare, care se corectează (textul conţine descrieri privind fonturi, dimensiuni etc.).</w:t>
       </w:r>
     </w:p>
     <w:p>
@@ -1301,10 +1238,7 @@
         <w:t>Introducere</w:t>
       </w:r>
       <w:r>
-        <w:t xml:space="preserve"> tot aşa, fiind numerotată cu 1. Pentru actualizarea cuprinsului, click dreapta pe cuprins (zona cuprinsului va apare cu gri), Update</w:t>
-      </w:r>
-      <w:r>
-        <w:t xml:space="preserve"> field-&gt;Update entire table.</w:t>
+        <w:t xml:space="preserve"> tot aşa, fiind numerotată cu 1. Pentru actualizarea cuprinsului, click dreapta pe cuprins (zona cuprinsului va apare cu gri), Update field-&gt;Update entire table.</w:t>
       </w:r>
     </w:p>
     <w:p>
@@ -1355,10 +1289,7 @@
         <w:contextualSpacing/>
       </w:pPr>
       <w:r>
-        <w:t>Fiecare capitol începe pe pagină nouă, datorită simbolului</w:t>
-      </w:r>
-      <w:r>
-        <w:t xml:space="preserve"> ascuns Section Break (Next Page) care este deja introdus la capitolul precedent. Dacă ştergeţi din greşeală simbolul, se reintroduce (</w:t>
+        <w:t>Fiecare capitol începe pe pagină nouă, datorită simbolului ascuns Section Break (Next Page) care este deja introdus la capitolul precedent. Dacă ştergeţi din greşeală simbolul, se reintroduce (</w:t>
       </w:r>
       <w:r>
         <w:rPr>
@@ -1424,6 +1355,13 @@
     <w:p/>
     <w:sdt>
       <w:sdtPr>
+        <w:rPr>
+          <w:rFonts w:ascii="Times New Roman" w:eastAsia="Times New Roman" w:hAnsi="Times New Roman" w:cs="Times New Roman"/>
+          <w:color w:val="000000"/>
+          <w:sz w:val="24"/>
+          <w:szCs w:val="24"/>
+          <w:lang w:val="ro-RO" w:eastAsia="ro-RO"/>
+        </w:rPr>
         <w:id w:val="-83384832"/>
         <w:docPartObj>
           <w:docPartGallery w:val="Table of Contents"/>
@@ -1432,14 +1370,9 @@
       </w:sdtPr>
       <w:sdtEndPr>
         <w:rPr>
-          <w:rFonts w:ascii="Times New Roman" w:eastAsia="Times New Roman" w:hAnsi="Times New Roman" w:cs="Times New Roman"/>
           <w:b/>
           <w:bCs/>
           <w:noProof/>
-          <w:color w:val="000000"/>
-          <w:sz w:val="24"/>
-          <w:szCs w:val="24"/>
-          <w:lang w:val="ro-RO" w:eastAsia="ro-RO"/>
         </w:rPr>
       </w:sdtEndPr>
       <w:sdtContent>
@@ -1484,7 +1417,7 @@
           <w:r>
             <w:fldChar w:fldCharType="separate"/>
           </w:r>
-          <w:hyperlink w:anchor="_Toc452503996" w:history="1">
+          <w:hyperlink w:anchor="_Toc452662555" w:history="1">
             <w:r>
               <w:rPr>
                 <w:rStyle w:val="Hyperlink"/>
@@ -1528,7 +1461,7 @@
                 <w:noProof/>
                 <w:webHidden/>
               </w:rPr>
-              <w:instrText xml:space="preserve"> PAGEREF _Toc452503996 \h </w:instrText>
+              <w:instrText xml:space="preserve"> PAGEREF _Toc452662555 \h </w:instrText>
             </w:r>
             <w:r>
               <w:rPr>
@@ -1574,7 +1507,7 @@
               <w:szCs w:val="22"/>
             </w:rPr>
           </w:pPr>
-          <w:hyperlink w:anchor="_Toc452503997" w:history="1">
+          <w:hyperlink w:anchor="_Toc452662556" w:history="1">
             <w:r>
               <w:rPr>
                 <w:rStyle w:val="Hyperlink"/>
@@ -1618,7 +1551,7 @@
                 <w:noProof/>
                 <w:webHidden/>
               </w:rPr>
-              <w:instrText xml:space="preserve"> PAGEREF _Toc452503997 \h </w:instrText>
+              <w:instrText xml:space="preserve"> PAGEREF _Toc452662556 \h </w:instrText>
             </w:r>
             <w:r>
               <w:rPr>
@@ -1664,7 +1597,7 @@
               <w:szCs w:val="22"/>
             </w:rPr>
           </w:pPr>
-          <w:hyperlink w:anchor="_Toc452503998" w:history="1">
+          <w:hyperlink w:anchor="_Toc452662557" w:history="1">
             <w:r>
               <w:rPr>
                 <w:rStyle w:val="Hyperlink"/>
@@ -1708,7 +1641,7 @@
                 <w:noProof/>
                 <w:webHidden/>
               </w:rPr>
-              <w:instrText xml:space="preserve"> PAGEREF _Toc452503998 \h </w:instrText>
+              <w:instrText xml:space="preserve"> PAGEREF _Toc452662557 \h </w:instrText>
             </w:r>
             <w:r>
               <w:rPr>
@@ -1750,7 +1683,7 @@
               <w:szCs w:val="22"/>
             </w:rPr>
           </w:pPr>
-          <w:hyperlink w:anchor="_Toc452503999" w:history="1">
+          <w:hyperlink w:anchor="_Toc452662558" w:history="1">
             <w:r>
               <w:rPr>
                 <w:rStyle w:val="Hyperlink"/>
@@ -1794,7 +1727,7 @@
                 <w:noProof/>
                 <w:webHidden/>
               </w:rPr>
-              <w:instrText xml:space="preserve"> PAGEREF _Toc452503999 \h </w:instrText>
+              <w:instrText xml:space="preserve"> PAGEREF _Toc452662558 \h </w:instrText>
             </w:r>
             <w:r>
               <w:rPr>
@@ -1836,7 +1769,7 @@
               <w:szCs w:val="22"/>
             </w:rPr>
           </w:pPr>
-          <w:hyperlink w:anchor="_Toc452504000" w:history="1">
+          <w:hyperlink w:anchor="_Toc452662559" w:history="1">
             <w:r>
               <w:rPr>
                 <w:rStyle w:val="Hyperlink"/>
@@ -1880,7 +1813,7 @@
                 <w:noProof/>
                 <w:webHidden/>
               </w:rPr>
-              <w:instrText xml:space="preserve"> PAGEREF _Toc452504000 \h </w:instrText>
+              <w:instrText xml:space="preserve"> PAGEREF _Toc452662559 \h </w:instrText>
             </w:r>
             <w:r>
               <w:rPr>
@@ -1901,92 +1834,6 @@
                 <w:webHidden/>
               </w:rPr>
               <w:t>12</w:t>
-            </w:r>
-            <w:r>
-              <w:rPr>
-                <w:noProof/>
-                <w:webHidden/>
-              </w:rPr>
-              <w:fldChar w:fldCharType="end"/>
-            </w:r>
-          </w:hyperlink>
-        </w:p>
-        <w:p>
-          <w:pPr>
-            <w:pStyle w:val="TOC1"/>
-            <w:rPr>
-              <w:rFonts w:asciiTheme="minorHAnsi" w:eastAsiaTheme="minorEastAsia" w:hAnsiTheme="minorHAnsi" w:cstheme="minorBidi"/>
-              <w:noProof/>
-              <w:color w:val="auto"/>
-              <w:sz w:val="22"/>
-              <w:szCs w:val="22"/>
-            </w:rPr>
-          </w:pPr>
-          <w:hyperlink w:anchor="_Toc452504001" w:history="1">
-            <w:r>
-              <w:rPr>
-                <w:rStyle w:val="Hyperlink"/>
-                <w:noProof/>
-              </w:rPr>
-              <w:t>Capitolul 4.</w:t>
-            </w:r>
-            <w:r>
-              <w:rPr>
-                <w:rFonts w:asciiTheme="minorHAnsi" w:eastAsiaTheme="minorEastAsia" w:hAnsiTheme="minorHAnsi" w:cstheme="minorBidi"/>
-                <w:noProof/>
-                <w:color w:val="auto"/>
-                <w:sz w:val="22"/>
-                <w:szCs w:val="22"/>
-              </w:rPr>
-              <w:tab/>
-            </w:r>
-            <w:r>
-              <w:rPr>
-                <w:rStyle w:val="Hyperlink"/>
-                <w:noProof/>
-              </w:rPr>
-              <w:t>Analiză și Fundamentare Teoretică</w:t>
-            </w:r>
-            <w:r>
-              <w:rPr>
-                <w:noProof/>
-                <w:webHidden/>
-              </w:rPr>
-              <w:tab/>
-            </w:r>
-            <w:r>
-              <w:rPr>
-                <w:noProof/>
-                <w:webHidden/>
-              </w:rPr>
-              <w:fldChar w:fldCharType="begin"/>
-            </w:r>
-            <w:r>
-              <w:rPr>
-                <w:noProof/>
-                <w:webHidden/>
-              </w:rPr>
-              <w:instrText xml:space="preserve"> PAGEREF _Toc452504001 \h </w:instrText>
-            </w:r>
-            <w:r>
-              <w:rPr>
-                <w:noProof/>
-                <w:webHidden/>
-              </w:rPr>
-            </w:r>
-            <w:r>
-              <w:rPr>
-                <w:noProof/>
-                <w:webHidden/>
-              </w:rPr>
-              <w:fldChar w:fldCharType="separate"/>
-            </w:r>
-            <w:r>
-              <w:rPr>
-                <w:noProof/>
-                <w:webHidden/>
-              </w:rPr>
-              <w:t>13</w:t>
             </w:r>
             <w:r>
               <w:rPr>
@@ -2012,13 +1859,13 @@
               <w:szCs w:val="22"/>
             </w:rPr>
           </w:pPr>
-          <w:hyperlink w:anchor="_Toc452504002" w:history="1">
+          <w:hyperlink w:anchor="_Toc452662560" w:history="1">
             <w:r>
               <w:rPr>
                 <w:rStyle w:val="Hyperlink"/>
                 <w:noProof/>
               </w:rPr>
-              <w:t>4.1.</w:t>
+              <w:t>3.1.</w:t>
             </w:r>
             <w:r>
               <w:rPr>
@@ -2035,6 +1882,286 @@
                 <w:rStyle w:val="Hyperlink"/>
                 <w:noProof/>
               </w:rPr>
+              <w:t>Dezvoltarea aplicatiilor web</w:t>
+            </w:r>
+            <w:r>
+              <w:rPr>
+                <w:noProof/>
+                <w:webHidden/>
+              </w:rPr>
+              <w:tab/>
+            </w:r>
+            <w:r>
+              <w:rPr>
+                <w:noProof/>
+                <w:webHidden/>
+              </w:rPr>
+              <w:fldChar w:fldCharType="begin"/>
+            </w:r>
+            <w:r>
+              <w:rPr>
+                <w:noProof/>
+                <w:webHidden/>
+              </w:rPr>
+              <w:instrText xml:space="preserve"> PAGEREF _Toc452662560 \h </w:instrText>
+            </w:r>
+            <w:r>
+              <w:rPr>
+                <w:noProof/>
+                <w:webHidden/>
+              </w:rPr>
+            </w:r>
+            <w:r>
+              <w:rPr>
+                <w:noProof/>
+                <w:webHidden/>
+              </w:rPr>
+              <w:fldChar w:fldCharType="separate"/>
+            </w:r>
+            <w:r>
+              <w:rPr>
+                <w:noProof/>
+                <w:webHidden/>
+              </w:rPr>
+              <w:t>12</w:t>
+            </w:r>
+            <w:r>
+              <w:rPr>
+                <w:noProof/>
+                <w:webHidden/>
+              </w:rPr>
+              <w:fldChar w:fldCharType="end"/>
+            </w:r>
+          </w:hyperlink>
+        </w:p>
+        <w:p>
+          <w:pPr>
+            <w:pStyle w:val="TOC2"/>
+            <w:tabs>
+              <w:tab w:val="left" w:pos="1760"/>
+              <w:tab w:val="right" w:leader="dot" w:pos="9350"/>
+            </w:tabs>
+            <w:rPr>
+              <w:rFonts w:asciiTheme="minorHAnsi" w:eastAsiaTheme="minorEastAsia" w:hAnsiTheme="minorHAnsi" w:cstheme="minorBidi"/>
+              <w:noProof/>
+              <w:color w:val="auto"/>
+              <w:sz w:val="22"/>
+              <w:szCs w:val="22"/>
+            </w:rPr>
+          </w:pPr>
+          <w:hyperlink w:anchor="_Toc452662561" w:history="1">
+            <w:r>
+              <w:rPr>
+                <w:rStyle w:val="Hyperlink"/>
+                <w:noProof/>
+              </w:rPr>
+              <w:t>3.2.</w:t>
+            </w:r>
+            <w:r>
+              <w:rPr>
+                <w:rFonts w:asciiTheme="minorHAnsi" w:eastAsiaTheme="minorEastAsia" w:hAnsiTheme="minorHAnsi" w:cstheme="minorBidi"/>
+                <w:noProof/>
+                <w:color w:val="auto"/>
+                <w:sz w:val="22"/>
+                <w:szCs w:val="22"/>
+              </w:rPr>
+              <w:tab/>
+            </w:r>
+            <w:r>
+              <w:rPr>
+                <w:rStyle w:val="Hyperlink"/>
+                <w:noProof/>
+              </w:rPr>
+              <w:t>Comunicare in tim</w:t>
+            </w:r>
+            <w:r>
+              <w:rPr>
+                <w:rStyle w:val="Hyperlink"/>
+                <w:noProof/>
+              </w:rPr>
+              <w:t>p</w:t>
+            </w:r>
+            <w:r>
+              <w:rPr>
+                <w:rStyle w:val="Hyperlink"/>
+                <w:noProof/>
+              </w:rPr>
+              <w:t xml:space="preserve"> real</w:t>
+            </w:r>
+            <w:r>
+              <w:rPr>
+                <w:noProof/>
+                <w:webHidden/>
+              </w:rPr>
+              <w:tab/>
+            </w:r>
+            <w:r>
+              <w:rPr>
+                <w:noProof/>
+                <w:webHidden/>
+              </w:rPr>
+              <w:fldChar w:fldCharType="begin"/>
+            </w:r>
+            <w:r>
+              <w:rPr>
+                <w:noProof/>
+                <w:webHidden/>
+              </w:rPr>
+              <w:instrText xml:space="preserve"> PAGEREF _Toc452662561 \h </w:instrText>
+            </w:r>
+            <w:r>
+              <w:rPr>
+                <w:noProof/>
+                <w:webHidden/>
+              </w:rPr>
+            </w:r>
+            <w:r>
+              <w:rPr>
+                <w:noProof/>
+                <w:webHidden/>
+              </w:rPr>
+              <w:fldChar w:fldCharType="separate"/>
+            </w:r>
+            <w:r>
+              <w:rPr>
+                <w:noProof/>
+                <w:webHidden/>
+              </w:rPr>
+              <w:t>12</w:t>
+            </w:r>
+            <w:r>
+              <w:rPr>
+                <w:noProof/>
+                <w:webHidden/>
+              </w:rPr>
+              <w:fldChar w:fldCharType="end"/>
+            </w:r>
+          </w:hyperlink>
+        </w:p>
+        <w:p>
+          <w:pPr>
+            <w:pStyle w:val="TOC1"/>
+            <w:rPr>
+              <w:rFonts w:asciiTheme="minorHAnsi" w:eastAsiaTheme="minorEastAsia" w:hAnsiTheme="minorHAnsi" w:cstheme="minorBidi"/>
+              <w:noProof/>
+              <w:color w:val="auto"/>
+              <w:sz w:val="22"/>
+              <w:szCs w:val="22"/>
+            </w:rPr>
+          </w:pPr>
+          <w:hyperlink w:anchor="_Toc452662562" w:history="1">
+            <w:r>
+              <w:rPr>
+                <w:rStyle w:val="Hyperlink"/>
+                <w:noProof/>
+              </w:rPr>
+              <w:t>Capitolul 4.</w:t>
+            </w:r>
+            <w:r>
+              <w:rPr>
+                <w:rFonts w:asciiTheme="minorHAnsi" w:eastAsiaTheme="minorEastAsia" w:hAnsiTheme="minorHAnsi" w:cstheme="minorBidi"/>
+                <w:noProof/>
+                <w:color w:val="auto"/>
+                <w:sz w:val="22"/>
+                <w:szCs w:val="22"/>
+              </w:rPr>
+              <w:tab/>
+            </w:r>
+            <w:r>
+              <w:rPr>
+                <w:rStyle w:val="Hyperlink"/>
+                <w:noProof/>
+              </w:rPr>
+              <w:t>Analiză și Fundamentare Teoretică</w:t>
+            </w:r>
+            <w:r>
+              <w:rPr>
+                <w:noProof/>
+                <w:webHidden/>
+              </w:rPr>
+              <w:tab/>
+            </w:r>
+            <w:r>
+              <w:rPr>
+                <w:noProof/>
+                <w:webHidden/>
+              </w:rPr>
+              <w:fldChar w:fldCharType="begin"/>
+            </w:r>
+            <w:r>
+              <w:rPr>
+                <w:noProof/>
+                <w:webHidden/>
+              </w:rPr>
+              <w:instrText xml:space="preserve"> PAGEREF _Toc452662562 \h </w:instrText>
+            </w:r>
+            <w:r>
+              <w:rPr>
+                <w:noProof/>
+                <w:webHidden/>
+              </w:rPr>
+            </w:r>
+            <w:r>
+              <w:rPr>
+                <w:noProof/>
+                <w:webHidden/>
+              </w:rPr>
+              <w:fldChar w:fldCharType="separate"/>
+            </w:r>
+            <w:r>
+              <w:rPr>
+                <w:noProof/>
+                <w:webHidden/>
+              </w:rPr>
+              <w:t>14</w:t>
+            </w:r>
+            <w:r>
+              <w:rPr>
+                <w:noProof/>
+                <w:webHidden/>
+              </w:rPr>
+              <w:fldChar w:fldCharType="end"/>
+            </w:r>
+          </w:hyperlink>
+        </w:p>
+        <w:p>
+          <w:pPr>
+            <w:pStyle w:val="TOC2"/>
+            <w:tabs>
+              <w:tab w:val="left" w:pos="1760"/>
+              <w:tab w:val="right" w:leader="dot" w:pos="9350"/>
+            </w:tabs>
+            <w:rPr>
+              <w:rFonts w:asciiTheme="minorHAnsi" w:eastAsiaTheme="minorEastAsia" w:hAnsiTheme="minorHAnsi" w:cstheme="minorBidi"/>
+              <w:noProof/>
+              <w:color w:val="auto"/>
+              <w:sz w:val="22"/>
+              <w:szCs w:val="22"/>
+            </w:rPr>
+          </w:pPr>
+          <w:hyperlink w:anchor="_Toc452662563" w:history="1">
+            <w:r>
+              <w:rPr>
+                <w:rStyle w:val="Hyperlink"/>
+                <w:noProof/>
+              </w:rPr>
+              <w:t>4.1.</w:t>
+            </w:r>
+            <w:r>
+              <w:rPr>
+                <w:rFonts w:asciiTheme="minorHAnsi" w:eastAsiaTheme="minorEastAsia" w:hAnsiTheme="minorHAnsi" w:cstheme="minorBidi"/>
+                <w:noProof/>
+                <w:color w:val="auto"/>
+                <w:sz w:val="22"/>
+                <w:szCs w:val="22"/>
+              </w:rPr>
+              <w:tab/>
+            </w:r>
+            <w:r>
+              <w:rPr>
+                <w:rStyle w:val="Hyperlink"/>
+                <w:noProof/>
+              </w:rPr>
               <w:t>Tehnologii și unelte utilizate pentru dezvoltarea aplicației web</w:t>
             </w:r>
             <w:r>
@@ -2056,7 +2183,7 @@
                 <w:noProof/>
                 <w:webHidden/>
               </w:rPr>
-              <w:instrText xml:space="preserve"> PAGEREF _Toc452504002 \h </w:instrText>
+              <w:instrText xml:space="preserve"> PAGEREF _Toc452662563 \h </w:instrText>
             </w:r>
             <w:r>
               <w:rPr>
@@ -2076,7 +2203,7 @@
                 <w:noProof/>
                 <w:webHidden/>
               </w:rPr>
-              <w:t>13</w:t>
+              <w:t>14</w:t>
             </w:r>
             <w:r>
               <w:rPr>
@@ -2102,7 +2229,7 @@
               <w:szCs w:val="22"/>
             </w:rPr>
           </w:pPr>
-          <w:hyperlink w:anchor="_Toc452504003" w:history="1">
+          <w:hyperlink w:anchor="_Toc452662564" w:history="1">
             <w:r>
               <w:rPr>
                 <w:rStyle w:val="Hyperlink"/>
@@ -2125,7 +2252,7 @@
                 <w:rStyle w:val="Hyperlink"/>
                 <w:noProof/>
               </w:rPr>
-              <w:t>WebRTC</w:t>
+              <w:t>PHP</w:t>
             </w:r>
             <w:r>
               <w:rPr>
@@ -2146,7 +2273,7 @@
                 <w:noProof/>
                 <w:webHidden/>
               </w:rPr>
-              <w:instrText xml:space="preserve"> PAGEREF _Toc452504003 \h </w:instrText>
+              <w:instrText xml:space="preserve"> PAGEREF _Toc452662564 \h </w:instrText>
             </w:r>
             <w:r>
               <w:rPr>
@@ -2166,7 +2293,7 @@
                 <w:noProof/>
                 <w:webHidden/>
               </w:rPr>
-              <w:t>13</w:t>
+              <w:t>14</w:t>
             </w:r>
             <w:r>
               <w:rPr>
@@ -2192,7 +2319,7 @@
               <w:szCs w:val="22"/>
             </w:rPr>
           </w:pPr>
-          <w:hyperlink w:anchor="_Toc452504004" w:history="1">
+          <w:hyperlink w:anchor="_Toc452662565" w:history="1">
             <w:r>
               <w:rPr>
                 <w:rStyle w:val="Hyperlink"/>
@@ -2215,7 +2342,7 @@
                 <w:rStyle w:val="Hyperlink"/>
                 <w:noProof/>
               </w:rPr>
-              <w:t>PHP</w:t>
+              <w:t>JavaScript</w:t>
             </w:r>
             <w:r>
               <w:rPr>
@@ -2236,7 +2363,7 @@
                 <w:noProof/>
                 <w:webHidden/>
               </w:rPr>
-              <w:instrText xml:space="preserve"> PAGEREF _Toc452504004 \h </w:instrText>
+              <w:instrText xml:space="preserve"> PAGEREF _Toc452662565 \h </w:instrText>
             </w:r>
             <w:r>
               <w:rPr>
@@ -2256,7 +2383,7 @@
                 <w:noProof/>
                 <w:webHidden/>
               </w:rPr>
-              <w:t>13</w:t>
+              <w:t>15</w:t>
             </w:r>
             <w:r>
               <w:rPr>
@@ -2282,7 +2409,7 @@
               <w:szCs w:val="22"/>
             </w:rPr>
           </w:pPr>
-          <w:hyperlink w:anchor="_Toc452504005" w:history="1">
+          <w:hyperlink w:anchor="_Toc452662566" w:history="1">
             <w:r>
               <w:rPr>
                 <w:rStyle w:val="Hyperlink"/>
@@ -2305,7 +2432,7 @@
                 <w:rStyle w:val="Hyperlink"/>
                 <w:noProof/>
               </w:rPr>
-              <w:t>JavaScript</w:t>
+              <w:t>HTML</w:t>
             </w:r>
             <w:r>
               <w:rPr>
@@ -2326,7 +2453,7 @@
                 <w:noProof/>
                 <w:webHidden/>
               </w:rPr>
-              <w:instrText xml:space="preserve"> PAGEREF _Toc452504005 \h </w:instrText>
+              <w:instrText xml:space="preserve"> PAGEREF _Toc452662566 \h </w:instrText>
             </w:r>
             <w:r>
               <w:rPr>
@@ -2346,7 +2473,7 @@
                 <w:noProof/>
                 <w:webHidden/>
               </w:rPr>
-              <w:t>14</w:t>
+              <w:t>15</w:t>
             </w:r>
             <w:r>
               <w:rPr>
@@ -2372,7 +2499,7 @@
               <w:szCs w:val="22"/>
             </w:rPr>
           </w:pPr>
-          <w:hyperlink w:anchor="_Toc452504006" w:history="1">
+          <w:hyperlink w:anchor="_Toc452662567" w:history="1">
             <w:r>
               <w:rPr>
                 <w:rStyle w:val="Hyperlink"/>
@@ -2395,7 +2522,7 @@
                 <w:rStyle w:val="Hyperlink"/>
                 <w:noProof/>
               </w:rPr>
-              <w:t>HTML</w:t>
+              <w:t>CSS</w:t>
             </w:r>
             <w:r>
               <w:rPr>
@@ -2416,7 +2543,7 @@
                 <w:noProof/>
                 <w:webHidden/>
               </w:rPr>
-              <w:instrText xml:space="preserve"> PAGEREF _Toc452504006 \h </w:instrText>
+              <w:instrText xml:space="preserve"> PAGEREF _Toc452662567 \h </w:instrText>
             </w:r>
             <w:r>
               <w:rPr>
@@ -2436,7 +2563,7 @@
                 <w:noProof/>
                 <w:webHidden/>
               </w:rPr>
-              <w:t>14</w:t>
+              <w:t>16</w:t>
             </w:r>
             <w:r>
               <w:rPr>
@@ -2462,7 +2589,7 @@
               <w:szCs w:val="22"/>
             </w:rPr>
           </w:pPr>
-          <w:hyperlink w:anchor="_Toc452504007" w:history="1">
+          <w:hyperlink w:anchor="_Toc452662568" w:history="1">
             <w:r>
               <w:rPr>
                 <w:rStyle w:val="Hyperlink"/>
@@ -2485,7 +2612,7 @@
                 <w:rStyle w:val="Hyperlink"/>
                 <w:noProof/>
               </w:rPr>
-              <w:t>CSS</w:t>
+              <w:t>GitHub</w:t>
             </w:r>
             <w:r>
               <w:rPr>
@@ -2506,7 +2633,7 @@
                 <w:noProof/>
                 <w:webHidden/>
               </w:rPr>
-              <w:instrText xml:space="preserve"> PAGEREF _Toc452504007 \h </w:instrText>
+              <w:instrText xml:space="preserve"> PAGEREF _Toc452662568 \h </w:instrText>
             </w:r>
             <w:r>
               <w:rPr>
@@ -2526,7 +2653,7 @@
                 <w:noProof/>
                 <w:webHidden/>
               </w:rPr>
-              <w:t>15</w:t>
+              <w:t>16</w:t>
             </w:r>
             <w:r>
               <w:rPr>
@@ -2552,7 +2679,7 @@
               <w:szCs w:val="22"/>
             </w:rPr>
           </w:pPr>
-          <w:hyperlink w:anchor="_Toc452504008" w:history="1">
+          <w:hyperlink w:anchor="_Toc452662569" w:history="1">
             <w:r>
               <w:rPr>
                 <w:rStyle w:val="Hyperlink"/>
@@ -2575,7 +2702,7 @@
                 <w:rStyle w:val="Hyperlink"/>
                 <w:noProof/>
               </w:rPr>
-              <w:t>GitHub</w:t>
+              <w:t>XAMPP</w:t>
             </w:r>
             <w:r>
               <w:rPr>
@@ -2596,7 +2723,7 @@
                 <w:noProof/>
                 <w:webHidden/>
               </w:rPr>
-              <w:instrText xml:space="preserve"> PAGEREF _Toc452504008 \h </w:instrText>
+              <w:instrText xml:space="preserve"> PAGEREF _Toc452662569 \h </w:instrText>
             </w:r>
             <w:r>
               <w:rPr>
@@ -2616,7 +2743,7 @@
                 <w:noProof/>
                 <w:webHidden/>
               </w:rPr>
-              <w:t>15</w:t>
+              <w:t>16</w:t>
             </w:r>
             <w:r>
               <w:rPr>
@@ -2642,7 +2769,7 @@
               <w:szCs w:val="22"/>
             </w:rPr>
           </w:pPr>
-          <w:hyperlink w:anchor="_Toc452504009" w:history="1">
+          <w:hyperlink w:anchor="_Toc452662570" w:history="1">
             <w:r>
               <w:rPr>
                 <w:rStyle w:val="Hyperlink"/>
@@ -2665,7 +2792,7 @@
                 <w:rStyle w:val="Hyperlink"/>
                 <w:noProof/>
               </w:rPr>
-              <w:t>XAMPP</w:t>
+              <w:t>Apache Server</w:t>
             </w:r>
             <w:r>
               <w:rPr>
@@ -2686,7 +2813,7 @@
                 <w:noProof/>
                 <w:webHidden/>
               </w:rPr>
-              <w:instrText xml:space="preserve"> PAGEREF _Toc452504009 \h </w:instrText>
+              <w:instrText xml:space="preserve"> PAGEREF _Toc452662570 \h </w:instrText>
             </w:r>
             <w:r>
               <w:rPr>
@@ -2706,7 +2833,97 @@
                 <w:noProof/>
                 <w:webHidden/>
               </w:rPr>
-              <w:t>15</w:t>
+              <w:t>16</w:t>
+            </w:r>
+            <w:r>
+              <w:rPr>
+                <w:noProof/>
+                <w:webHidden/>
+              </w:rPr>
+              <w:fldChar w:fldCharType="end"/>
+            </w:r>
+          </w:hyperlink>
+        </w:p>
+        <w:p>
+          <w:pPr>
+            <w:pStyle w:val="TOC2"/>
+            <w:tabs>
+              <w:tab w:val="left" w:pos="1760"/>
+              <w:tab w:val="right" w:leader="dot" w:pos="9350"/>
+            </w:tabs>
+            <w:rPr>
+              <w:rFonts w:asciiTheme="minorHAnsi" w:eastAsiaTheme="minorEastAsia" w:hAnsiTheme="minorHAnsi" w:cstheme="minorBidi"/>
+              <w:noProof/>
+              <w:color w:val="auto"/>
+              <w:sz w:val="22"/>
+              <w:szCs w:val="22"/>
+            </w:rPr>
+          </w:pPr>
+          <w:hyperlink w:anchor="_Toc452662571" w:history="1">
+            <w:r>
+              <w:rPr>
+                <w:rStyle w:val="Hyperlink"/>
+                <w:noProof/>
+              </w:rPr>
+              <w:t>4.2.</w:t>
+            </w:r>
+            <w:r>
+              <w:rPr>
+                <w:rFonts w:asciiTheme="minorHAnsi" w:eastAsiaTheme="minorEastAsia" w:hAnsiTheme="minorHAnsi" w:cstheme="minorBidi"/>
+                <w:noProof/>
+                <w:color w:val="auto"/>
+                <w:sz w:val="22"/>
+                <w:szCs w:val="22"/>
+              </w:rPr>
+              <w:tab/>
+            </w:r>
+            <w:r>
+              <w:rPr>
+                <w:rStyle w:val="Hyperlink"/>
+                <w:noProof/>
+              </w:rPr>
+              <w:t>Cerințele sistemului</w:t>
+            </w:r>
+            <w:r>
+              <w:rPr>
+                <w:noProof/>
+                <w:webHidden/>
+              </w:rPr>
+              <w:tab/>
+            </w:r>
+            <w:r>
+              <w:rPr>
+                <w:noProof/>
+                <w:webHidden/>
+              </w:rPr>
+              <w:fldChar w:fldCharType="begin"/>
+            </w:r>
+            <w:r>
+              <w:rPr>
+                <w:noProof/>
+                <w:webHidden/>
+              </w:rPr>
+              <w:instrText xml:space="preserve"> PAGEREF _Toc452662571 \h </w:instrText>
+            </w:r>
+            <w:r>
+              <w:rPr>
+                <w:noProof/>
+                <w:webHidden/>
+              </w:rPr>
+            </w:r>
+            <w:r>
+              <w:rPr>
+                <w:noProof/>
+                <w:webHidden/>
+              </w:rPr>
+              <w:fldChar w:fldCharType="separate"/>
+            </w:r>
+            <w:r>
+              <w:rPr>
+                <w:noProof/>
+                <w:webHidden/>
+              </w:rPr>
+              <w:t>16</w:t>
             </w:r>
             <w:r>
               <w:rPr>
@@ -2732,13 +2949,13 @@
               <w:szCs w:val="22"/>
             </w:rPr>
           </w:pPr>
-          <w:hyperlink w:anchor="_Toc452504010" w:history="1">
+          <w:hyperlink w:anchor="_Toc452662572" w:history="1">
             <w:r>
               <w:rPr>
                 <w:rStyle w:val="Hyperlink"/>
                 <w:noProof/>
               </w:rPr>
-              <w:t>4.1.8.</w:t>
+              <w:t>4.2.1.</w:t>
             </w:r>
             <w:r>
               <w:rPr>
@@ -2755,7 +2972,7 @@
                 <w:rStyle w:val="Hyperlink"/>
                 <w:noProof/>
               </w:rPr>
-              <w:t>Apache Server</w:t>
+              <w:t>Cerințe funcționale</w:t>
             </w:r>
             <w:r>
               <w:rPr>
@@ -2776,7 +2993,7 @@
                 <w:noProof/>
                 <w:webHidden/>
               </w:rPr>
-              <w:instrText xml:space="preserve"> PAGEREF _Toc452504010 \h </w:instrText>
+              <w:instrText xml:space="preserve"> PAGEREF _Toc452662572 \h </w:instrText>
             </w:r>
             <w:r>
               <w:rPr>
@@ -2796,7 +3013,97 @@
                 <w:noProof/>
                 <w:webHidden/>
               </w:rPr>
-              <w:t>15</w:t>
+              <w:t>17</w:t>
+            </w:r>
+            <w:r>
+              <w:rPr>
+                <w:noProof/>
+                <w:webHidden/>
+              </w:rPr>
+              <w:fldChar w:fldCharType="end"/>
+            </w:r>
+          </w:hyperlink>
+        </w:p>
+        <w:p>
+          <w:pPr>
+            <w:pStyle w:val="TOC3"/>
+            <w:tabs>
+              <w:tab w:val="left" w:pos="1960"/>
+              <w:tab w:val="right" w:leader="dot" w:pos="9350"/>
+            </w:tabs>
+            <w:rPr>
+              <w:rFonts w:asciiTheme="minorHAnsi" w:eastAsiaTheme="minorEastAsia" w:hAnsiTheme="minorHAnsi" w:cstheme="minorBidi"/>
+              <w:noProof/>
+              <w:color w:val="auto"/>
+              <w:sz w:val="22"/>
+              <w:szCs w:val="22"/>
+            </w:rPr>
+          </w:pPr>
+          <w:hyperlink w:anchor="_Toc452662573" w:history="1">
+            <w:r>
+              <w:rPr>
+                <w:rStyle w:val="Hyperlink"/>
+                <w:noProof/>
+              </w:rPr>
+              <w:t>4.2.2.</w:t>
+            </w:r>
+            <w:r>
+              <w:rPr>
+                <w:rFonts w:asciiTheme="minorHAnsi" w:eastAsiaTheme="minorEastAsia" w:hAnsiTheme="minorHAnsi" w:cstheme="minorBidi"/>
+                <w:noProof/>
+                <w:color w:val="auto"/>
+                <w:sz w:val="22"/>
+                <w:szCs w:val="22"/>
+              </w:rPr>
+              <w:tab/>
+            </w:r>
+            <w:r>
+              <w:rPr>
+                <w:rStyle w:val="Hyperlink"/>
+                <w:noProof/>
+              </w:rPr>
+              <w:t>Cerințe non-funcționale</w:t>
+            </w:r>
+            <w:r>
+              <w:rPr>
+                <w:noProof/>
+                <w:webHidden/>
+              </w:rPr>
+              <w:tab/>
+            </w:r>
+            <w:r>
+              <w:rPr>
+                <w:noProof/>
+                <w:webHidden/>
+              </w:rPr>
+              <w:fldChar w:fldCharType="begin"/>
+            </w:r>
+            <w:r>
+              <w:rPr>
+                <w:noProof/>
+                <w:webHidden/>
+              </w:rPr>
+              <w:instrText xml:space="preserve"> PAGEREF _Toc452662573 \h </w:instrText>
+            </w:r>
+            <w:r>
+              <w:rPr>
+                <w:noProof/>
+                <w:webHidden/>
+              </w:rPr>
+            </w:r>
+            <w:r>
+              <w:rPr>
+                <w:noProof/>
+                <w:webHidden/>
+              </w:rPr>
+              <w:fldChar w:fldCharType="separate"/>
+            </w:r>
+            <w:r>
+              <w:rPr>
+                <w:noProof/>
+                <w:webHidden/>
+              </w:rPr>
+              <w:t>18</w:t>
             </w:r>
             <w:r>
               <w:rPr>
@@ -2822,13 +3129,13 @@
               <w:szCs w:val="22"/>
             </w:rPr>
           </w:pPr>
-          <w:hyperlink w:anchor="_Toc452504011" w:history="1">
+          <w:hyperlink w:anchor="_Toc452662574" w:history="1">
             <w:r>
               <w:rPr>
                 <w:rStyle w:val="Hyperlink"/>
                 <w:noProof/>
               </w:rPr>
-              <w:t>4.2.</w:t>
+              <w:t>4.3.</w:t>
             </w:r>
             <w:r>
               <w:rPr>
@@ -2845,7 +3152,7 @@
                 <w:rStyle w:val="Hyperlink"/>
                 <w:noProof/>
               </w:rPr>
-              <w:t>Cerințele sistemului</w:t>
+              <w:t>Cazuri de utilizare</w:t>
             </w:r>
             <w:r>
               <w:rPr>
@@ -2866,7 +3173,7 @@
                 <w:noProof/>
                 <w:webHidden/>
               </w:rPr>
-              <w:instrText xml:space="preserve"> PAGEREF _Toc452504011 \h </w:instrText>
+              <w:instrText xml:space="preserve"> PAGEREF _Toc452662574 \h </w:instrText>
             </w:r>
             <w:r>
               <w:rPr>
@@ -2886,277 +3193,7 @@
                 <w:noProof/>
                 <w:webHidden/>
               </w:rPr>
-              <w:t>16</w:t>
-            </w:r>
-            <w:r>
-              <w:rPr>
-                <w:noProof/>
-                <w:webHidden/>
-              </w:rPr>
-              <w:fldChar w:fldCharType="end"/>
-            </w:r>
-          </w:hyperlink>
-        </w:p>
-        <w:p>
-          <w:pPr>
-            <w:pStyle w:val="TOC3"/>
-            <w:tabs>
-              <w:tab w:val="left" w:pos="1960"/>
-              <w:tab w:val="right" w:leader="dot" w:pos="9350"/>
-            </w:tabs>
-            <w:rPr>
-              <w:rFonts w:asciiTheme="minorHAnsi" w:eastAsiaTheme="minorEastAsia" w:hAnsiTheme="minorHAnsi" w:cstheme="minorBidi"/>
-              <w:noProof/>
-              <w:color w:val="auto"/>
-              <w:sz w:val="22"/>
-              <w:szCs w:val="22"/>
-            </w:rPr>
-          </w:pPr>
-          <w:hyperlink w:anchor="_Toc452504012" w:history="1">
-            <w:r>
-              <w:rPr>
-                <w:rStyle w:val="Hyperlink"/>
-                <w:noProof/>
-              </w:rPr>
-              <w:t>4.2.1.</w:t>
-            </w:r>
-            <w:r>
-              <w:rPr>
-                <w:rFonts w:asciiTheme="minorHAnsi" w:eastAsiaTheme="minorEastAsia" w:hAnsiTheme="minorHAnsi" w:cstheme="minorBidi"/>
-                <w:noProof/>
-                <w:color w:val="auto"/>
-                <w:sz w:val="22"/>
-                <w:szCs w:val="22"/>
-              </w:rPr>
-              <w:tab/>
-            </w:r>
-            <w:r>
-              <w:rPr>
-                <w:rStyle w:val="Hyperlink"/>
-                <w:noProof/>
-              </w:rPr>
-              <w:t>Cerințe funcționale</w:t>
-            </w:r>
-            <w:r>
-              <w:rPr>
-                <w:noProof/>
-                <w:webHidden/>
-              </w:rPr>
-              <w:tab/>
-            </w:r>
-            <w:r>
-              <w:rPr>
-                <w:noProof/>
-                <w:webHidden/>
-              </w:rPr>
-              <w:fldChar w:fldCharType="begin"/>
-            </w:r>
-            <w:r>
-              <w:rPr>
-                <w:noProof/>
-                <w:webHidden/>
-              </w:rPr>
-              <w:instrText xml:space="preserve"> PAGEREF _Toc452504012 \h </w:instrText>
-            </w:r>
-            <w:r>
-              <w:rPr>
-                <w:noProof/>
-                <w:webHidden/>
-              </w:rPr>
-            </w:r>
-            <w:r>
-              <w:rPr>
-                <w:noProof/>
-                <w:webHidden/>
-              </w:rPr>
-              <w:fldChar w:fldCharType="separate"/>
-            </w:r>
-            <w:r>
-              <w:rPr>
-                <w:noProof/>
-                <w:webHidden/>
-              </w:rPr>
-              <w:t>16</w:t>
-            </w:r>
-            <w:r>
-              <w:rPr>
-                <w:noProof/>
-                <w:webHidden/>
-              </w:rPr>
-              <w:fldChar w:fldCharType="end"/>
-            </w:r>
-          </w:hyperlink>
-        </w:p>
-        <w:p>
-          <w:pPr>
-            <w:pStyle w:val="TOC3"/>
-            <w:tabs>
-              <w:tab w:val="left" w:pos="1960"/>
-              <w:tab w:val="right" w:leader="dot" w:pos="9350"/>
-            </w:tabs>
-            <w:rPr>
-              <w:rFonts w:asciiTheme="minorHAnsi" w:eastAsiaTheme="minorEastAsia" w:hAnsiTheme="minorHAnsi" w:cstheme="minorBidi"/>
-              <w:noProof/>
-              <w:color w:val="auto"/>
-              <w:sz w:val="22"/>
-              <w:szCs w:val="22"/>
-            </w:rPr>
-          </w:pPr>
-          <w:hyperlink w:anchor="_Toc452504013" w:history="1">
-            <w:r>
-              <w:rPr>
-                <w:rStyle w:val="Hyperlink"/>
-                <w:noProof/>
-              </w:rPr>
-              <w:t>4.2.2.</w:t>
-            </w:r>
-            <w:r>
-              <w:rPr>
-                <w:rFonts w:asciiTheme="minorHAnsi" w:eastAsiaTheme="minorEastAsia" w:hAnsiTheme="minorHAnsi" w:cstheme="minorBidi"/>
-                <w:noProof/>
-                <w:color w:val="auto"/>
-                <w:sz w:val="22"/>
-                <w:szCs w:val="22"/>
-              </w:rPr>
-              <w:tab/>
-            </w:r>
-            <w:r>
-              <w:rPr>
-                <w:rStyle w:val="Hyperlink"/>
-                <w:noProof/>
-              </w:rPr>
-              <w:t>Cerințe non-funcționale</w:t>
-            </w:r>
-            <w:r>
-              <w:rPr>
-                <w:noProof/>
-                <w:webHidden/>
-              </w:rPr>
-              <w:tab/>
-            </w:r>
-            <w:r>
-              <w:rPr>
-                <w:noProof/>
-                <w:webHidden/>
-              </w:rPr>
-              <w:fldChar w:fldCharType="begin"/>
-            </w:r>
-            <w:r>
-              <w:rPr>
-                <w:noProof/>
-                <w:webHidden/>
-              </w:rPr>
-              <w:instrText xml:space="preserve"> PAGEREF _Toc452504013 \h </w:instrText>
-            </w:r>
-            <w:r>
-              <w:rPr>
-                <w:noProof/>
-                <w:webHidden/>
-              </w:rPr>
-            </w:r>
-            <w:r>
-              <w:rPr>
-                <w:noProof/>
-                <w:webHidden/>
-              </w:rPr>
-              <w:fldChar w:fldCharType="separate"/>
-            </w:r>
-            <w:r>
-              <w:rPr>
-                <w:noProof/>
-                <w:webHidden/>
-              </w:rPr>
-              <w:t>17</w:t>
-            </w:r>
-            <w:r>
-              <w:rPr>
-                <w:noProof/>
-                <w:webHidden/>
-              </w:rPr>
-              <w:fldChar w:fldCharType="end"/>
-            </w:r>
-          </w:hyperlink>
-        </w:p>
-        <w:p>
-          <w:pPr>
-            <w:pStyle w:val="TOC2"/>
-            <w:tabs>
-              <w:tab w:val="left" w:pos="1760"/>
-              <w:tab w:val="right" w:leader="dot" w:pos="9350"/>
-            </w:tabs>
-            <w:rPr>
-              <w:rFonts w:asciiTheme="minorHAnsi" w:eastAsiaTheme="minorEastAsia" w:hAnsiTheme="minorHAnsi" w:cstheme="minorBidi"/>
-              <w:noProof/>
-              <w:color w:val="auto"/>
-              <w:sz w:val="22"/>
-              <w:szCs w:val="22"/>
-            </w:rPr>
-          </w:pPr>
-          <w:hyperlink w:anchor="_Toc452504014" w:history="1">
-            <w:r>
-              <w:rPr>
-                <w:rStyle w:val="Hyperlink"/>
-                <w:noProof/>
-              </w:rPr>
-              <w:t>4.3.</w:t>
-            </w:r>
-            <w:r>
-              <w:rPr>
-                <w:rFonts w:asciiTheme="minorHAnsi" w:eastAsiaTheme="minorEastAsia" w:hAnsiTheme="minorHAnsi" w:cstheme="minorBidi"/>
-                <w:noProof/>
-                <w:color w:val="auto"/>
-                <w:sz w:val="22"/>
-                <w:szCs w:val="22"/>
-              </w:rPr>
-              <w:tab/>
-            </w:r>
-            <w:r>
-              <w:rPr>
-                <w:rStyle w:val="Hyperlink"/>
-                <w:noProof/>
-              </w:rPr>
-              <w:t>Cazuri de utilizare</w:t>
-            </w:r>
-            <w:r>
-              <w:rPr>
-                <w:noProof/>
-                <w:webHidden/>
-              </w:rPr>
-              <w:tab/>
-            </w:r>
-            <w:r>
-              <w:rPr>
-                <w:noProof/>
-                <w:webHidden/>
-              </w:rPr>
-              <w:fldChar w:fldCharType="begin"/>
-            </w:r>
-            <w:r>
-              <w:rPr>
-                <w:noProof/>
-                <w:webHidden/>
-              </w:rPr>
-              <w:instrText xml:space="preserve"> PAGEREF _Toc452504014 \h </w:instrText>
-            </w:r>
-            <w:r>
-              <w:rPr>
-                <w:noProof/>
-                <w:webHidden/>
-              </w:rPr>
-            </w:r>
-            <w:r>
-              <w:rPr>
-                <w:noProof/>
-                <w:webHidden/>
-              </w:rPr>
-              <w:fldChar w:fldCharType="separate"/>
-            </w:r>
-            <w:r>
-              <w:rPr>
-                <w:noProof/>
-                <w:webHidden/>
-              </w:rPr>
-              <w:t>18</w:t>
+              <w:t>19</w:t>
             </w:r>
             <w:r>
               <w:rPr>
@@ -3178,7 +3215,7 @@
               <w:szCs w:val="22"/>
             </w:rPr>
           </w:pPr>
-          <w:hyperlink w:anchor="_Toc452504015" w:history="1">
+          <w:hyperlink w:anchor="_Toc452662575" w:history="1">
             <w:r>
               <w:rPr>
                 <w:rStyle w:val="Hyperlink"/>
@@ -3222,7 +3259,7 @@
                 <w:noProof/>
                 <w:webHidden/>
               </w:rPr>
-              <w:instrText xml:space="preserve"> PAGEREF _Toc452504015 \h </w:instrText>
+              <w:instrText xml:space="preserve"> PAGEREF _Toc452662575 \h </w:instrText>
             </w:r>
             <w:r>
               <w:rPr>
@@ -3264,7 +3301,7 @@
               <w:szCs w:val="22"/>
             </w:rPr>
           </w:pPr>
-          <w:hyperlink w:anchor="_Toc452504016" w:history="1">
+          <w:hyperlink w:anchor="_Toc452662576" w:history="1">
             <w:r>
               <w:rPr>
                 <w:rStyle w:val="Hyperlink"/>
@@ -3308,7 +3345,7 @@
                 <w:noProof/>
                 <w:webHidden/>
               </w:rPr>
-              <w:instrText xml:space="preserve"> PAGEREF _Toc452504016 \h </w:instrText>
+              <w:instrText xml:space="preserve"> PAGEREF _Toc452662576 \h </w:instrText>
             </w:r>
             <w:r>
               <w:rPr>
@@ -3328,7 +3365,7 @@
                 <w:noProof/>
                 <w:webHidden/>
               </w:rPr>
-              <w:t>23</w:t>
+              <w:t>24</w:t>
             </w:r>
             <w:r>
               <w:rPr>
@@ -3350,7 +3387,7 @@
               <w:szCs w:val="22"/>
             </w:rPr>
           </w:pPr>
-          <w:hyperlink w:anchor="_Toc452504017" w:history="1">
+          <w:hyperlink w:anchor="_Toc452662577" w:history="1">
             <w:r>
               <w:rPr>
                 <w:rStyle w:val="Hyperlink"/>
@@ -3394,7 +3431,7 @@
                 <w:noProof/>
                 <w:webHidden/>
               </w:rPr>
-              <w:instrText xml:space="preserve"> PAGEREF _Toc452504017 \h </w:instrText>
+              <w:instrText xml:space="preserve"> PAGEREF _Toc452662577 \h </w:instrText>
             </w:r>
             <w:r>
               <w:rPr>
@@ -3414,7 +3451,7 @@
                 <w:noProof/>
                 <w:webHidden/>
               </w:rPr>
-              <w:t>24</w:t>
+              <w:t>25</w:t>
             </w:r>
             <w:r>
               <w:rPr>
@@ -3436,7 +3473,7 @@
               <w:szCs w:val="22"/>
             </w:rPr>
           </w:pPr>
-          <w:hyperlink w:anchor="_Toc452504018" w:history="1">
+          <w:hyperlink w:anchor="_Toc452662578" w:history="1">
             <w:r>
               <w:rPr>
                 <w:rStyle w:val="Hyperlink"/>
@@ -3480,7 +3517,7 @@
                 <w:noProof/>
                 <w:webHidden/>
               </w:rPr>
-              <w:instrText xml:space="preserve"> PAGEREF _Toc452504018 \h </w:instrText>
+              <w:instrText xml:space="preserve"> PAGEREF _Toc452662578 \h </w:instrText>
             </w:r>
             <w:r>
               <w:rPr>
@@ -3500,7 +3537,7 @@
                 <w:noProof/>
                 <w:webHidden/>
               </w:rPr>
-              <w:t>25</w:t>
+              <w:t>26</w:t>
             </w:r>
             <w:r>
               <w:rPr>
@@ -3522,7 +3559,7 @@
               <w:szCs w:val="22"/>
             </w:rPr>
           </w:pPr>
-          <w:hyperlink w:anchor="_Toc452504019" w:history="1">
+          <w:hyperlink w:anchor="_Toc452662579" w:history="1">
             <w:r>
               <w:rPr>
                 <w:rStyle w:val="Hyperlink"/>
@@ -3549,7 +3586,7 @@
                 <w:noProof/>
                 <w:webHidden/>
               </w:rPr>
-              <w:instrText xml:space="preserve"> PAGEREF _Toc452504019 \h </w:instrText>
+              <w:instrText xml:space="preserve"> PAGEREF _Toc452662579 \h </w:instrText>
             </w:r>
             <w:r>
               <w:rPr>
@@ -3569,7 +3606,7 @@
                 <w:noProof/>
                 <w:webHidden/>
               </w:rPr>
-              <w:t>26</w:t>
+              <w:t>27</w:t>
             </w:r>
             <w:r>
               <w:rPr>
@@ -3591,7 +3628,7 @@
               <w:szCs w:val="22"/>
             </w:rPr>
           </w:pPr>
-          <w:hyperlink w:anchor="_Toc452504020" w:history="1">
+          <w:hyperlink w:anchor="_Toc452662580" w:history="1">
             <w:r>
               <w:rPr>
                 <w:rStyle w:val="Hyperlink"/>
@@ -3618,7 +3655,7 @@
                 <w:noProof/>
                 <w:webHidden/>
               </w:rPr>
-              <w:instrText xml:space="preserve"> PAGEREF _Toc452504020 \h </w:instrText>
+              <w:instrText xml:space="preserve"> PAGEREF _Toc452662580 \h </w:instrText>
             </w:r>
             <w:r>
               <w:rPr>
@@ -3638,7 +3675,7 @@
                 <w:noProof/>
                 <w:webHidden/>
               </w:rPr>
-              <w:t>27</w:t>
+              <w:t>28</w:t>
             </w:r>
             <w:r>
               <w:rPr>
@@ -3777,14 +3814,7 @@
           <w:color w:val="0000FF"/>
           <w:u w:val="single"/>
         </w:rPr>
-        <w:t xml:space="preserve">(Heading 3 </w:t>
-      </w:r>
-      <w:r>
-        <w:rPr>
-          <w:color w:val="0000FF"/>
-          <w:u w:val="single"/>
-        </w:rPr>
-        <w:t>style)</w:t>
+        <w:t>(Heading 3 style)</w:t>
       </w:r>
       <w:r>
         <w:tab/>
@@ -4095,10 +4125,10 @@
       <w:pPr>
         <w:ind w:firstLine="0"/>
       </w:pPr>
-      <w:hyperlink r:id="rId8" w:anchor="_Toc384994116"/>
-    </w:p>
-    <w:p>
-      <w:hyperlink r:id="rId9" w:anchor="_Toc384994116"/>
+      <w:hyperlink w:anchor="_Toc384994116"/>
+    </w:p>
+    <w:p>
+      <w:hyperlink w:anchor="_Toc384994116"/>
     </w:p>
     <w:p>
       <w:pPr>
@@ -4109,10 +4139,9 @@
         </w:numPr>
       </w:pPr>
       <w:bookmarkStart w:id="1" w:name="h.30j0zll" w:colFirst="0" w:colLast="0"/>
-      <w:bookmarkStart w:id="2" w:name="_Toc452503996"/>
+      <w:bookmarkStart w:id="2" w:name="_Toc452662555"/>
       <w:bookmarkEnd w:id="1"/>
       <w:r>
-        <w:lastRenderedPageBreak/>
         <w:t>Introducere – Contextul proiectului (Heading 1 style)</w:t>
       </w:r>
       <w:bookmarkEnd w:id="2"/>
@@ -4148,10 +4177,7 @@
         <w:ind w:hanging="360"/>
       </w:pPr>
       <w:r>
-        <w:t>Contu</w:t>
-      </w:r>
-      <w:r>
-        <w:t>rarea domeniului exact al temei</w:t>
+        <w:t>Conturarea domeniului exact al temei</w:t>
       </w:r>
     </w:p>
     <w:p>
@@ -4176,7 +4202,7 @@
           <w:numId w:val="1"/>
         </w:numPr>
       </w:pPr>
-      <w:bookmarkStart w:id="4" w:name="_Toc452503997"/>
+      <w:bookmarkStart w:id="4" w:name="_Toc452662556"/>
       <w:r>
         <w:t>Contextul proiectului (Heading 2 style)</w:t>
       </w:r>
@@ -4196,10 +4222,7 @@
         <w:t>Normal style</w:t>
       </w:r>
       <w:r>
-        <w:t>, cu spaţiere la 1 rând (Paragraph, Line spacing de</w:t>
-      </w:r>
-      <w:r>
-        <w:t xml:space="preserve"> 1.0) şi </w:t>
+        <w:t xml:space="preserve">, cu spaţiere la 1 rând (Paragraph, Line spacing de 1.0) şi </w:t>
       </w:r>
       <w:r>
         <w:rPr>
@@ -4243,7 +4266,7 @@
       <w:r>
         <w:t xml:space="preserve"> </w:t>
       </w:r>
-      <w:bookmarkStart w:id="7" w:name="_Toc452503998"/>
+      <w:bookmarkStart w:id="7" w:name="_Toc452662557"/>
       <w:r>
         <w:t>(Heading 3 style)</w:t>
       </w:r>
@@ -4254,10 +4277,7 @@
         <w:ind w:firstLine="706"/>
       </w:pPr>
       <w:r>
-        <w:t xml:space="preserve">Fiecare tabel introdus în lucrare este numerotat astfel: Tabel </w:t>
-      </w:r>
-      <w:r>
-        <w:t>x.y, unde x reprezintă numărul capitolului iar y numărul tabelului din capitol. Se lasă un rând liber între tabel</w:t>
+        <w:t>Fiecare tabel introdus în lucrare este numerotat astfel: Tabel x.y, unde x reprezintă numărul capitolului iar y numărul tabelului din capitol. Se lasă un rând liber între tabel</w:t>
       </w:r>
       <w:r>
         <w:t xml:space="preserve"> și </w:t>
@@ -4426,7 +4446,7 @@
         </w:rPr>
         <w:lastRenderedPageBreak/>
         <w:drawing>
-          <wp:inline distT="0" distB="0" distL="114300" distR="114300" wp14:anchorId="5C683576" wp14:editId="24D7E13C">
+          <wp:inline distT="0" distB="0" distL="114300" distR="114300" wp14:anchorId="1E7FD417" wp14:editId="28F83153">
             <wp:extent cx="3714750" cy="1846580"/>
             <wp:effectExtent l="0" t="0" r="0" b="0"/>
             <wp:docPr id="1" name="image02.jpg" descr="globe2"/>
@@ -4439,7 +4459,7 @@
                     <pic:cNvPicPr preferRelativeResize="0"/>
                   </pic:nvPicPr>
                   <pic:blipFill>
-                    <a:blip r:embed="rId10"/>
+                    <a:blip r:embed="rId8"/>
                     <a:srcRect/>
                     <a:stretch>
                       <a:fillRect/>
@@ -4502,7 +4522,7 @@
         </w:numPr>
       </w:pPr>
       <w:bookmarkStart w:id="8" w:name="h.tyjcwt" w:colFirst="0" w:colLast="0"/>
-      <w:bookmarkStart w:id="9" w:name="_Toc452503999"/>
+      <w:bookmarkStart w:id="9" w:name="_Toc452662558"/>
       <w:bookmarkEnd w:id="8"/>
       <w:r>
         <w:t>Obiectivele Proiectului</w:t>
@@ -4557,7 +4577,7 @@
         </w:numPr>
       </w:pPr>
       <w:bookmarkStart w:id="10" w:name="h.3dy6vkm" w:colFirst="0" w:colLast="0"/>
-      <w:bookmarkStart w:id="11" w:name="_Toc452504000"/>
+      <w:bookmarkStart w:id="11" w:name="_Toc452662559"/>
       <w:bookmarkEnd w:id="10"/>
       <w:r>
         <w:t>Studiu Bibliografic</w:t>
@@ -4566,269 +4586,317 @@
     </w:p>
     <w:p>
       <w:r>
-        <w:t>Documentare bibliografica are ca obiectiv prezentarea stadiului actual al domeniului/sub-domeniului în care se situează tema. În redactarea acestui capitol (în general a întregului document) se va ţine cont de cunoștințele acumulate la disciplinele dedicat</w:t>
-      </w:r>
-      <w:r>
-        <w:t>e din semestrul 2, anul 4 (Metodologia Întocmirii Proiectelor, etc.), precum</w:t>
+        <w:t>În acest capitol se realizează o analiză</w:t>
       </w:r>
       <w:r>
         <w:t xml:space="preserve"> și </w:t>
       </w:r>
       <w:r>
-        <w:t>la celelalte discipline relevante temei abordate.</w:t>
-      </w:r>
-    </w:p>
-    <w:p>
-      <w:r>
-        <w:t>Acest capitol reprezintă cca. 15% din lucrare.</w:t>
-      </w:r>
-    </w:p>
-    <w:p>
-      <w:r>
-        <w:t xml:space="preserve">Referinţele se scriu în secţiunea </w:t>
+        <w:t xml:space="preserve">evaluare </w:t>
+      </w:r>
+      <w:r>
+        <w:t>atat a comunicarii in timp real, cat</w:t>
+      </w:r>
+      <w:r>
+        <w:t xml:space="preserve"> și </w:t>
+      </w:r>
+      <w:r>
+        <w:t>a unui set de aplicatii care folosesc tehnologii de comunicara in timp real.</w:t>
+      </w:r>
+      <w:r>
+        <w:t xml:space="preserve"> Se va descrie ce inseamna o aplicatie web,</w:t>
+      </w:r>
+      <w:r>
+        <w:t xml:space="preserve"> și </w:t>
+      </w:r>
+      <w:r>
+        <w:t>se vor diferentia solutiile posibile pentru a realiza comnuicare in timp rea</w:t>
+      </w:r>
+      <w:r>
+        <w:t>l</w:t>
+      </w:r>
+      <w:r>
+        <w:t>.</w:t>
+      </w:r>
+    </w:p>
+    <w:p>
+      <w:pPr>
+        <w:pStyle w:val="Heading2"/>
+        <w:numPr>
+          <w:ilvl w:val="1"/>
+          <w:numId w:val="1"/>
+        </w:numPr>
+      </w:pPr>
+      <w:bookmarkStart w:id="12" w:name="_Toc452662560"/>
+      <w:r>
+        <w:t>Dezvoltarea aplicatiilor web</w:t>
+      </w:r>
+      <w:bookmarkEnd w:id="12"/>
+    </w:p>
+    <w:p>
+      <w:r>
+        <w:t>In dezvoltarea a unei aplicatii web, scopurile</w:t>
+      </w:r>
+      <w:r>
+        <w:t xml:space="preserve"> și </w:t>
+      </w:r>
+      <w:r>
+        <w:t>functionalitatile aplicatiei sunt separate de mediul in care sunt rulate. In cazul ideal, codul aplicatiilor web nu ar trebuie sa fie dependenta de platforma pe care este rulat, dar din cauza interpretarilor browserelor, pot aparea diferente in functionare, care trebuie tratate separat. O aplicatie web nu este altceva decat un mediu de prezentare</w:t>
+      </w:r>
+      <w:r>
+        <w:t xml:space="preserve"> și </w:t>
+      </w:r>
+      <w:r>
+        <w:t>de acces la resurse, din care fac parte atat paginile aplicatiei web cat</w:t>
+      </w:r>
+      <w:r>
+        <w:t xml:space="preserve"> și </w:t>
+      </w:r>
+      <w:r>
+        <w:t xml:space="preserve">resursele de tip imagine, audio sau video. Pentru accesarea acestor resurse se face cu ajutorul unei adrese URI, prin protocolul HTTP. Acest protocol este utilizat pentru a sustine cererile de acces la resursele identificate prin URI. </w:t>
+      </w:r>
+    </w:p>
+    <w:p>
+      <w:r>
+        <w:t>O aplicatie web reprezinta o colecție interconectată de pagini web cu conținut generat dinamic, menită să ofere utilizatorilor o funcționalitate specifică. Interacțiunea dintre aplicație</w:t>
+      </w:r>
+      <w:r>
+        <w:t xml:space="preserve"> și </w:t>
+      </w:r>
+      <w:r>
+        <w:t xml:space="preserve">utilizatori are loc printr-o interfață web. Orice aplicatie web are la baza arhitectura Client- Server, iar maparea peste aceste componente se face extrem de simplu dacă considerăm că orice browser prin care dorim sa obținem accesul la resursele expuse de aplicație reprezintă Clientul, iar Serverul este cel care răspunde interogărilor pe care clientul le trimite. </w:t>
+      </w:r>
+    </w:p>
+    <w:p>
+      <w:r>
+        <w:t>Pentru transmiterea interogarilor si a mesajelor, browserul deschide o conexiune catre server prin care ii va trimite un mesaj in care se descrie operatia care se doreste a fi efectuata. In urma trimiterii acestui mesaj, serverul descrie operatia care se doreste a fi efectuata.</w:t>
+      </w:r>
+      <w:r>
+        <w:t xml:space="preserve"> In urma trimiterii acestui mesaj, serverul verifica daca resursa este disponibila si daca poate sa fie oferita spre afisare. Chiar daca pe server se gaseste resursa respectiva sau nu, clientul va primi un mesaj, ori de eroare, ori de success, impreuna cu continutul resursei accesate de catre utilizator.</w:t>
+      </w:r>
+    </w:p>
+    <w:p>
+      <w:pPr>
+        <w:rPr>
+          <w:sz w:val="23"/>
+          <w:szCs w:val="23"/>
+        </w:rPr>
+      </w:pPr>
+      <w:r>
+        <w:t xml:space="preserve">Cererile importante si folosite cel mai des in protocolul HTTP sunt GET si POST. </w:t>
+      </w:r>
+      <w:r>
+        <w:t>GET este adesea utilizat pentru a obține resursele daca acestea sunt disponibile, iar POST oferă posibilitatea introducerii de date in conținutul mesajului transmis serverului.</w:t>
+      </w:r>
+      <w:r>
+        <w:rPr>
+          <w:sz w:val="23"/>
+          <w:szCs w:val="23"/>
+        </w:rPr>
+        <w:t xml:space="preserve"> </w:t>
+      </w:r>
+    </w:p>
+    <w:p>
+      <w:pPr>
+        <w:pStyle w:val="Heading2"/>
+        <w:numPr>
+          <w:ilvl w:val="1"/>
+          <w:numId w:val="1"/>
+        </w:numPr>
+      </w:pPr>
+      <w:bookmarkStart w:id="13" w:name="_Toc452662561"/>
+      <w:r>
+        <w:t>Comunicare in timp real</w:t>
+      </w:r>
+      <w:bookmarkEnd w:id="13"/>
+    </w:p>
+    <w:p>
+      <w:r>
+        <w:t>Comunicarea in timp inseamna o telecomunicatie in orice mod, in care utilizatorii pot interschimba orice fel de informatii</w:t>
+      </w:r>
+      <w:r>
+        <w:t>, text, audio sau video</w:t>
+      </w:r>
+      <w:r>
+        <w:t>, instant sau cu intarzieri foarte mici.</w:t>
+      </w:r>
+    </w:p>
+    <w:p>
+      <w:pPr>
+        <w:ind w:firstLine="0"/>
+      </w:pPr>
+      <w:r>
+        <w:rPr>
+          <w:noProof/>
+        </w:rPr>
+        <w:lastRenderedPageBreak/>
+        <w:drawing>
+          <wp:anchor distT="0" distB="0" distL="114300" distR="114300" simplePos="0" relativeHeight="251662848" behindDoc="0" locked="0" layoutInCell="1" allowOverlap="1" wp14:anchorId="50747F35" wp14:editId="204102C7">
+            <wp:simplePos x="0" y="0"/>
+            <wp:positionH relativeFrom="column">
+              <wp:posOffset>1457325</wp:posOffset>
+            </wp:positionH>
+            <wp:positionV relativeFrom="paragraph">
+              <wp:posOffset>480695</wp:posOffset>
+            </wp:positionV>
+            <wp:extent cx="3525520" cy="2771775"/>
+            <wp:effectExtent l="0" t="0" r="0" b="9525"/>
+            <wp:wrapTopAndBottom/>
+            <wp:docPr id="3" name="Picture 3" descr="C:\Users\Arctigor\Desktop\rtc.png"/>
+            <wp:cNvGraphicFramePr>
+              <a:graphicFrameLocks xmlns:a="http://schemas.openxmlformats.org/drawingml/2006/main" noChangeAspect="1"/>
+            </wp:cNvGraphicFramePr>
+            <a:graphic xmlns:a="http://schemas.openxmlformats.org/drawingml/2006/main">
+              <a:graphicData uri="http://schemas.openxmlformats.org/drawingml/2006/picture">
+                <pic:pic xmlns:pic="http://schemas.openxmlformats.org/drawingml/2006/picture">
+                  <pic:nvPicPr>
+                    <pic:cNvPr id="0" name="Picture 1" descr="C:\Users\Arctigor\Desktop\rtc.png"/>
+                    <pic:cNvPicPr>
+                      <a:picLocks noChangeAspect="1" noChangeArrowheads="1"/>
+                    </pic:cNvPicPr>
+                  </pic:nvPicPr>
+                  <pic:blipFill>
+                    <a:blip r:embed="rId9">
+                      <a:extLst>
+                        <a:ext uri="{28A0092B-C50C-407E-A947-70E740481C1C}">
+                          <a14:useLocalDpi xmlns:a14="http://schemas.microsoft.com/office/drawing/2010/main" val="0"/>
+                        </a:ext>
+                      </a:extLst>
+                    </a:blip>
+                    <a:srcRect/>
+                    <a:stretch>
+                      <a:fillRect/>
+                    </a:stretch>
+                  </pic:blipFill>
+                  <pic:spPr bwMode="auto">
+                    <a:xfrm>
+                      <a:off x="0" y="0"/>
+                      <a:ext cx="3525520" cy="2771775"/>
+                    </a:xfrm>
+                    <a:prstGeom prst="rect">
+                      <a:avLst/>
+                    </a:prstGeom>
+                    <a:noFill/>
+                    <a:ln>
+                      <a:noFill/>
+                    </a:ln>
+                  </pic:spPr>
+                </pic:pic>
+              </a:graphicData>
+            </a:graphic>
+            <wp14:sizeRelH relativeFrom="margin">
+              <wp14:pctWidth>0</wp14:pctWidth>
+            </wp14:sizeRelH>
+            <wp14:sizeRelV relativeFrom="margin">
+              <wp14:pctHeight>0</wp14:pctHeight>
+            </wp14:sizeRelV>
+          </wp:anchor>
+        </w:drawing>
+      </w:r>
+      <w:r>
+        <w:t>In figura 3.1, se poate observa elementele care construiesc comunicarea in timp real, si cum sunt conectate la utilizator.</w:t>
+      </w:r>
+    </w:p>
+    <w:p>
+      <w:pPr>
+        <w:jc w:val="center"/>
+      </w:pPr>
+    </w:p>
+    <w:p>
+      <w:pPr>
+        <w:jc w:val="center"/>
+      </w:pPr>
+      <w:r>
+        <w:t>figura 3.1</w:t>
+      </w:r>
+    </w:p>
+    <w:p>
+      <w:pPr>
+        <w:jc w:val="center"/>
+      </w:pPr>
+    </w:p>
+    <w:p>
+      <w:r>
+        <w:t>Comunicarea reala se poate imparti in doua moduri: comunicare half-duplex si comunicare full duplex. In comunicare half-duplex, informatiile pot fi transmise in ambele directii, dar nu in acelasi timp, in schimb comunicarea full-duplex, informatiile se pot transmite in ambele directii, in acelasi timp. In general cand vorbim despre RTC, atunci intelegem comunicare peer-to-peer, nu broadcast sau multicast.</w:t>
+      </w:r>
+    </w:p>
+    <w:p>
+      <w:r>
+        <w:t>In comunicare in t</w:t>
+      </w:r>
+      <w:r>
+        <w:t>imp real, exista intotdeauna o cale directa intre sursa si destinatie, fara ca informa</w:t>
+      </w:r>
+      <w:r>
+        <w:t>tiile sa fie stocate undeva pe durata transmiterii informatiilor.</w:t>
+      </w:r>
+      <w:r>
+        <w:t xml:space="preserve"> In comparatie </w:t>
+      </w:r>
+      <w:r>
+        <w:t>cu comunicarile de tip</w:t>
+      </w:r>
+      <w:r>
+        <w:t xml:space="preserve"> </w:t>
       </w:r>
       <w:r>
         <w:rPr>
           <w:i/>
         </w:rPr>
-        <w:t>Bibliografie</w:t>
-      </w:r>
-      <w:r>
-        <w:t>. Formatul referinţelor trebuie s</w:t>
-      </w:r>
-      <w:r>
-        <w:t xml:space="preserve">a fie de tipul </w:t>
-      </w:r>
-      <w:r>
-        <w:rPr>
-          <w:i/>
-        </w:rPr>
-        <w:t>IEEE</w:t>
-      </w:r>
-      <w:r>
-        <w:t xml:space="preserve"> sau asemănător. Introducerea</w:t>
-      </w:r>
-      <w:r>
-        <w:t xml:space="preserve"> și </w:t>
-      </w:r>
-      <w:r>
-        <w:t>formatarea referinţelor în bibliografie, respectiv citarea în text, se poate face manual sau folosind instrumentele de lucru menţionate în ultimele paragrafe din acest capitol.</w:t>
-      </w:r>
-    </w:p>
-    <w:p>
-      <w:r>
-        <w:t xml:space="preserve">In secţiunea </w:t>
-      </w:r>
-      <w:r>
-        <w:rPr>
-          <w:i/>
-        </w:rPr>
-        <w:t>Bibliografie</w:t>
-      </w:r>
-      <w:r>
-        <w:t xml:space="preserve"> s</w:t>
-      </w:r>
-      <w:r>
-        <w:t>unt exemple de referinţe pentru articol la conferinţe sau seminarii [1], articol în jurnal [2], sau cărţi [3]. Referinţele spre aplicaţii sau resurse online (pagini de internet) trebuie sa includă cel puţin o denumire sugestivă pe lângă link-ul propriu zis</w:t>
-      </w:r>
-      <w:r>
-        <w:t xml:space="preserve"> [4], plus alte informaţii dacă sunt disponibile (autori, an, etc.). Referinţele care prezintă doar link spre resursa online se vor plasa în footer-ul paginii unde sunt referite.</w:t>
-      </w:r>
-    </w:p>
-    <w:p>
-      <w:r>
-        <w:t>Citarea referinţelor în text este obligatorie, vezi exemplul de mai jos (în f</w:t>
-      </w:r>
-      <w:r>
-        <w:t>uncţie de tema proiectului se poate varia modul de prezentare a metodei/aplicaţiei).</w:t>
-      </w:r>
-    </w:p>
-    <w:p>
-      <w:r>
-        <w:t>În articolul [1] autorii prezintă un sistem pentru detecţia obstacolelor în mişcare folosind stereoviziune şi estimarea mişcării proprii. Metoda se bazează pe …</w:t>
-      </w:r>
-      <w:r>
-        <w:rPr>
-          <w:i/>
-        </w:rPr>
-        <w:t xml:space="preserve">trecere în </w:t>
-      </w:r>
-      <w:r>
-        <w:rPr>
-          <w:i/>
-        </w:rPr>
-        <w:t>revistă a algoritmilor, structurilor de date, funcţionalitate, aspecte specifice temei proiectului</w:t>
+        <w:t>timeshifting</w:t>
+      </w:r>
+      <w:r>
+        <w:t>, informatiile sunt intotdeauna stocate undeva pe un server.</w:t>
+      </w:r>
+      <w:r>
+        <w:t xml:space="preserve"> In aceasta categorie de timeshifting intra comunicarile prin mail sau comunicare prin commenturi ale retelei de socializare Facebook, unde informatiile sunt salvate pe server, iar intre transmiterea si receptia informatiilor exista o anumita intarziere.</w:t>
+      </w:r>
+      <w:r>
+        <w:t xml:space="preserve"> In categoria comunicarii in timp real intra urmatoarele: comunicare prin telefon, prin mesaje instante, VoIP, conferinte audio/video, si multe alt</w:t>
+      </w:r>
+      <w:bookmarkStart w:id="14" w:name="_GoBack"/>
+      <w:r>
+        <w:t>e</w:t>
+      </w:r>
+      <w:bookmarkEnd w:id="14"/>
+      <w:r>
+        <w:t>le.</w:t>
       </w:r>
       <w:r>
         <w:t xml:space="preserve"> </w:t>
       </w:r>
       <w:r>
-        <w:rPr>
-          <w:i/>
-        </w:rPr>
-        <w:t>etc</w:t>
-      </w:r>
-      <w:r>
-        <w:t xml:space="preserve">….. Discuţie </w:t>
-      </w:r>
-      <w:r>
-        <w:rPr>
-          <w:i/>
-        </w:rPr>
-        <w:t>avantaje – dezavantaje</w:t>
-      </w:r>
-      <w:r>
-        <w:t xml:space="preserve">. </w:t>
-      </w:r>
-    </w:p>
-    <w:p>
-      <w:r>
-        <w:t xml:space="preserve">În capitolul 4 al [3], </w:t>
-      </w:r>
-      <w:r>
-        <w:rPr>
-          <w:i/>
-        </w:rPr>
-        <w:t>se prezintă</w:t>
-      </w:r>
-      <w:r>
-        <w:t xml:space="preserve"> …..  </w:t>
-      </w:r>
-    </w:p>
-    <w:p>
-      <w:r>
-        <w:t xml:space="preserve">Instrumentele de lucru pentru </w:t>
-      </w:r>
-      <w:r>
-        <w:rPr>
-          <w:b/>
-        </w:rPr>
-        <w:t>MS Word 2003</w:t>
-      </w:r>
-      <w:r>
-        <w:t xml:space="preserve"> şi instrucţiuni de folosire găsi</w:t>
-      </w:r>
-      <w:r>
-        <w:t>ţi la:</w:t>
-      </w:r>
-    </w:p>
-    <w:p>
-      <w:pPr>
-        <w:ind w:firstLine="0"/>
-        <w:jc w:val="left"/>
-      </w:pPr>
-      <w:hyperlink r:id="rId11">
-        <w:r>
-          <w:rPr>
-            <w:color w:val="0000FF"/>
-            <w:u w:val="single"/>
-          </w:rPr>
-          <w:t>How to use JabRef (BibTeX) with Microsoft Word 2003</w:t>
-        </w:r>
-      </w:hyperlink>
-      <w:r>
         <w:t xml:space="preserve"> </w:t>
       </w:r>
-    </w:p>
-    <w:p>
-      <w:pPr>
-        <w:ind w:firstLine="0"/>
-        <w:jc w:val="left"/>
-      </w:pPr>
-      <w:hyperlink r:id="rId12">
-        <w:r>
-          <w:rPr>
-            <w:color w:val="0000FF"/>
-            <w:u w:val="single"/>
-          </w:rPr>
-          <w:t>Bibtex4Word</w:t>
-        </w:r>
-      </w:hyperlink>
       <w:r>
         <w:t xml:space="preserve"> </w:t>
       </w:r>
     </w:p>
     <w:p>
       <w:pPr>
-        <w:ind w:firstLine="0"/>
-        <w:jc w:val="left"/>
-      </w:pPr>
-      <w:hyperlink r:id="rId13">
-        <w:r>
-          <w:rPr>
-            <w:color w:val="0000FF"/>
-            <w:u w:val="single"/>
-          </w:rPr>
-          <w:t>BibWord makes it easier to create and manipulate Microsoft Word citation and bibliography styles</w:t>
-        </w:r>
-      </w:hyperlink>
-      <w:hyperlink r:id="rId14"/>
-    </w:p>
-    <w:p>
-      <w:r>
-        <w:t xml:space="preserve">Pentru </w:t>
-      </w:r>
-      <w:r>
-        <w:rPr>
-          <w:b/>
-        </w:rPr>
-        <w:t xml:space="preserve">MS Word 2007 </w:t>
-      </w:r>
-      <w:r>
-        <w:t xml:space="preserve">şi </w:t>
-      </w:r>
-      <w:r>
-        <w:rPr>
-          <w:b/>
-        </w:rPr>
-        <w:t>MS Word 2010</w:t>
-      </w:r>
-      <w:r>
-        <w:t xml:space="preserve"> se poate folosi sistemul integrat de</w:t>
-      </w:r>
-      <w:r>
-        <w:t xml:space="preserve"> gestiune bibliografiei, </w:t>
-      </w:r>
-      <w:r>
-        <w:rPr>
-          <w:i/>
-        </w:rPr>
-        <w:t xml:space="preserve">References, Citations &amp; Bibliography. </w:t>
-      </w:r>
-      <w:r>
-        <w:t>Mai multe informaţii se găsesc în documentaţia online de la MS Office.</w:t>
-      </w:r>
-    </w:p>
-    <w:p>
-      <w:pPr>
-        <w:ind w:firstLine="0"/>
-        <w:jc w:val="left"/>
-      </w:pPr>
-      <w:r>
-        <w:tab/>
-      </w:r>
-    </w:p>
-    <w:p>
-      <w:pPr>
-        <w:ind w:firstLine="0"/>
-        <w:jc w:val="left"/>
-      </w:pPr>
-      <w:r>
-        <w:t xml:space="preserve"> </w:t>
+        <w:pStyle w:val="Heading2"/>
+        <w:numPr>
+          <w:ilvl w:val="1"/>
+          <w:numId w:val="1"/>
+        </w:numPr>
+      </w:pPr>
+      <w:r>
+        <w:lastRenderedPageBreak/>
+        <w:t>WebRTC</w:t>
+      </w:r>
+    </w:p>
+    <w:p>
+      <w:r>
+        <w:t xml:space="preserve">In acest subcapitol se va descrie </w:t>
+      </w:r>
+      <w:r>
+        <w:t>ce inseamna tehnologia WebRTC, si cum s-a ajuns sa existe comunicare in timp real pe web, fara a folosi librarii externe sau pluginuri.</w:t>
       </w:r>
     </w:p>
     <w:p>
       <w:r>
         <w:br w:type="page"/>
       </w:r>
-    </w:p>
-    <w:p>
-      <w:pPr>
-        <w:widowControl w:val="0"/>
-        <w:spacing w:line="276" w:lineRule="auto"/>
-        <w:ind w:firstLine="0"/>
-        <w:jc w:val="left"/>
-      </w:pPr>
     </w:p>
     <w:p>
       <w:pPr>
@@ -4838,10 +4906,11 @@
           <w:numId w:val="1"/>
         </w:numPr>
       </w:pPr>
-      <w:bookmarkStart w:id="12" w:name="h.1t3h5sf" w:colFirst="0" w:colLast="0"/>
-      <w:bookmarkStart w:id="13" w:name="_Toc452504001"/>
-      <w:bookmarkEnd w:id="12"/>
-      <w:r>
+      <w:bookmarkStart w:id="15" w:name="h.1t3h5sf" w:colFirst="0" w:colLast="0"/>
+      <w:bookmarkStart w:id="16" w:name="_Toc452662562"/>
+      <w:bookmarkEnd w:id="15"/>
+      <w:r>
+        <w:lastRenderedPageBreak/>
         <w:t>Analiză</w:t>
       </w:r>
       <w:r>
@@ -4850,7 +4919,7 @@
       <w:r>
         <w:t>Fundamentare Teoretică</w:t>
       </w:r>
-      <w:bookmarkEnd w:id="13"/>
+      <w:bookmarkEnd w:id="16"/>
     </w:p>
     <w:p>
       <w:r>
@@ -4889,11 +4958,11 @@
           <w:numId w:val="1"/>
         </w:numPr>
       </w:pPr>
-      <w:bookmarkStart w:id="14" w:name="_Toc452504002"/>
+      <w:bookmarkStart w:id="17" w:name="_Toc452662563"/>
       <w:r>
         <w:t>Tehnologii și unelte utilizate pentru dezvoltarea aplicației web</w:t>
       </w:r>
-      <w:bookmarkEnd w:id="14"/>
+      <w:bookmarkEnd w:id="17"/>
     </w:p>
     <w:p>
       <w:pPr>
@@ -4903,13 +4972,498 @@
           <w:numId w:val="1"/>
         </w:numPr>
       </w:pPr>
-      <w:bookmarkStart w:id="15" w:name="_Toc452504003"/>
-      <w:r>
-        <w:t>WebRTC</w:t>
-      </w:r>
-      <w:bookmarkEnd w:id="15"/>
-      <w:r>
+      <w:bookmarkStart w:id="18" w:name="_Toc452662564"/>
+      <w:r>
+        <w:t>PHP</w:t>
+      </w:r>
+      <w:bookmarkEnd w:id="18"/>
+    </w:p>
+    <w:p/>
+    <w:p>
+      <w:pPr>
+        <w:pStyle w:val="ListParagraph"/>
+        <w:ind w:left="0"/>
+      </w:pPr>
+      <w:r>
+        <w:t xml:space="preserve">PHP este un limbaj de programare de tip script, folosit pe partea de server a aplicațiilor web. Numele original provenit de la </w:t>
+      </w:r>
+      <w:r>
+        <w:rPr>
+          <w:i/>
+        </w:rPr>
+        <w:t>Personal Home Page</w:t>
+      </w:r>
+      <w:r>
+        <w:t xml:space="preserve"> a fost ulterior schimbat in </w:t>
+      </w:r>
+      <w:r>
+        <w:rPr>
+          <w:i/>
+        </w:rPr>
+        <w:t>PHP: Hypertext Preprocessor</w:t>
+      </w:r>
+      <w:r>
+        <w:t>.</w:t>
+      </w:r>
+    </w:p>
+    <w:p>
+      <w:pPr>
+        <w:pStyle w:val="ListParagraph"/>
+        <w:ind w:left="0"/>
+      </w:pPr>
+      <w:r>
+        <w:t>Codul PHP poate fi integrat cu codul de HTML și poate fi folosit in differite combinații pentru diferite sisteme web. Codul este procesat de un interpretor ca un modul in partea de server sau ca un executabil CGI. Serverul de web combină rezultatele codului PHP interpretat</w:t>
+      </w:r>
+      <w:r>
+        <w:t xml:space="preserve"> și </w:t>
+      </w:r>
+      <w:r>
+        <w:t xml:space="preserve">executat, </w:t>
+      </w:r>
+      <w:r>
+        <w:t>incluzând</w:t>
+      </w:r>
+      <w:r>
+        <w:t xml:space="preserve"> imagini</w:t>
+      </w:r>
+      <w:r>
+        <w:t xml:space="preserve"> și </w:t>
+      </w:r>
+      <w:r>
+        <w:t>pagini de web generate. Codul PHP poate fi executat și din CLI,</w:t>
+      </w:r>
+      <w:r>
+        <w:t xml:space="preserve"> și </w:t>
+      </w:r>
+      <w:r>
+        <w:t>poate fi folosit</w:t>
+      </w:r>
+      <w:r>
+        <w:t xml:space="preserve"> și </w:t>
+      </w:r>
+      <w:r>
+        <w:t>pentru implementarea aplicațiilor grafice singulare.[6]</w:t>
+      </w:r>
+    </w:p>
+    <w:p>
+      <w:pPr>
+        <w:pStyle w:val="ListParagraph"/>
+        <w:ind w:left="0"/>
+      </w:pPr>
+      <w:r>
+        <w:t xml:space="preserve">Sintaxa pentru folosirea codului PHP este </w:t>
+      </w:r>
+      <w:r>
+        <w:rPr>
+          <w:i/>
+        </w:rPr>
+        <w:t>&lt;?php…?&gt;</w:t>
+      </w:r>
+      <w:r>
+        <w:t xml:space="preserve"> și </w:t>
+      </w:r>
+      <w:r>
+        <w:t xml:space="preserve">poate fi combinat cu HTML-ul </w:t>
+      </w:r>
+      <w:r>
+        <w:t>î</w:t>
+      </w:r>
+      <w:r>
+        <w:t>n urmatorul mod.</w:t>
+      </w:r>
+    </w:p>
+    <w:p>
+      <w:pPr>
+        <w:pStyle w:val="ListParagraph"/>
+        <w:ind w:left="0" w:firstLine="0"/>
+      </w:pPr>
+    </w:p>
+    <w:p>
+      <w:pPr>
+        <w:pStyle w:val="ListParagraph"/>
+        <w:ind w:left="1440" w:firstLine="0"/>
+        <w:jc w:val="left"/>
+        <w:rPr>
+          <w:i/>
+          <w:color w:val="002060"/>
+        </w:rPr>
+      </w:pPr>
+      <w:r>
+        <w:rPr>
+          <w:i/>
+          <w:color w:val="002060"/>
+        </w:rPr>
+        <w:t>&lt;body&gt;</w:t>
+      </w:r>
+    </w:p>
+    <w:p>
+      <w:pPr>
+        <w:pStyle w:val="ListParagraph"/>
+        <w:ind w:left="1440" w:firstLine="0"/>
+        <w:jc w:val="left"/>
+        <w:rPr>
+          <w:i/>
+        </w:rPr>
+      </w:pPr>
+      <w:r>
+        <w:rPr>
+          <w:i/>
+          <w:color w:val="FF0000"/>
+        </w:rPr>
+        <w:t xml:space="preserve">&lt;?php </w:t>
+      </w:r>
+      <w:r>
+        <w:rPr>
+          <w:i/>
+          <w:color w:val="7030A0"/>
+        </w:rPr>
+        <w:t xml:space="preserve">echo </w:t>
+      </w:r>
+      <w:r>
+        <w:rPr>
+          <w:i/>
+          <w:color w:val="002060"/>
+        </w:rPr>
+        <w:t>‘&lt;p&gt;</w:t>
+      </w:r>
+      <w:r>
+        <w:rPr>
+          <w:i/>
+        </w:rPr>
+        <w:t>Hello World</w:t>
+      </w:r>
+      <w:r>
+        <w:rPr>
+          <w:i/>
+          <w:color w:val="002060"/>
+        </w:rPr>
+        <w:t>&lt;/p&gt;</w:t>
+      </w:r>
+      <w:r>
+        <w:rPr>
+          <w:i/>
+        </w:rPr>
+        <w:t>’;</w:t>
+      </w:r>
+      <w:r>
+        <w:rPr>
+          <w:i/>
+          <w:color w:val="FF0000"/>
+        </w:rPr>
+        <w:t>?&gt;</w:t>
+      </w:r>
+    </w:p>
+    <w:p>
+      <w:pPr>
+        <w:pStyle w:val="ListParagraph"/>
+        <w:ind w:left="1440" w:firstLine="0"/>
+        <w:jc w:val="left"/>
+        <w:rPr>
+          <w:i/>
+          <w:color w:val="002060"/>
+        </w:rPr>
+      </w:pPr>
+      <w:r>
+        <w:rPr>
+          <w:i/>
+          <w:color w:val="002060"/>
+        </w:rPr>
+        <w:t>&lt;/body&gt;</w:t>
+      </w:r>
+    </w:p>
+    <w:p>
+      <w:pPr>
+        <w:pStyle w:val="ListParagraph"/>
+        <w:ind w:left="1440" w:firstLine="0"/>
+        <w:jc w:val="left"/>
+        <w:rPr>
+          <w:i/>
+        </w:rPr>
+      </w:pPr>
+    </w:p>
+    <w:p>
+      <w:pPr>
+        <w:pStyle w:val="ListParagraph"/>
+        <w:ind w:left="0"/>
+      </w:pPr>
+      <w:r>
+        <w:t>De</w:t>
+      </w:r>
+      <w:r>
+        <w:t>ș</w:t>
+      </w:r>
+      <w:r>
+        <w:t>i se poate combina cu HTML-ul, nu exista nicio regul</w:t>
+      </w:r>
+      <w:r>
+        <w:t>ă</w:t>
+      </w:r>
+      <w:r>
+        <w:t xml:space="preserve"> s</w:t>
+      </w:r>
+      <w:r>
+        <w:t>ă</w:t>
+      </w:r>
+      <w:r>
+        <w:t xml:space="preserve"> combini aceste dou</w:t>
+      </w:r>
+      <w:r>
+        <w:t>ă</w:t>
+      </w:r>
+      <w:r>
+        <w:t xml:space="preserve"> limbaje, iar dac</w:t>
+      </w:r>
+      <w:r>
+        <w:t>ă</w:t>
+      </w:r>
+      <w:r>
+        <w:t xml:space="preserve"> fi</w:t>
+      </w:r>
+      <w:r>
+        <w:t>ș</w:t>
+      </w:r>
+      <w:r>
+        <w:t>ierul con</w:t>
+      </w:r>
+      <w:r>
+        <w:t>ț</w:t>
+      </w:r>
+      <w:r>
+        <w:t>ine numai cod PHP</w:t>
+      </w:r>
+      <w:r>
+        <w:t>,</w:t>
+      </w:r>
+      <w:r>
+        <w:t xml:space="preserve"> atunci este indicat sa omitem etichetele de </w:t>
+      </w:r>
+      <w:r>
+        <w:t>î</w:t>
+      </w:r>
+      <w:r>
+        <w:t>nchidere.</w:t>
+      </w:r>
+    </w:p>
+    <w:p>
+      <w:pPr>
+        <w:pStyle w:val="ListParagraph"/>
+        <w:ind w:left="0" w:firstLine="0"/>
+      </w:pPr>
+    </w:p>
+    <w:p>
+      <w:pPr>
+        <w:pStyle w:val="ListParagraph"/>
+        <w:ind w:left="0"/>
+        <w:rPr>
+          <w:i/>
+        </w:rPr>
+      </w:pPr>
+      <w:r>
+        <w:rPr>
+          <w:i/>
+          <w:color w:val="FF0000"/>
+        </w:rPr>
+        <w:t>&lt;?</w:t>
+      </w:r>
+      <w:r>
+        <w:rPr>
+          <w:i/>
+        </w:rPr>
         <w:t xml:space="preserve"> </w:t>
+      </w:r>
+      <w:r>
+        <w:rPr>
+          <w:i/>
+        </w:rPr>
+        <w:t>’Hello world’;</w:t>
+      </w:r>
+    </w:p>
+    <w:p>
+      <w:pPr>
+        <w:pStyle w:val="ListParagraph"/>
+        <w:ind w:left="0"/>
+        <w:rPr>
+          <w:i/>
+        </w:rPr>
+      </w:pPr>
+    </w:p>
+    <w:p>
+      <w:pPr>
+        <w:pStyle w:val="ListParagraph"/>
+        <w:ind w:left="0"/>
+        <w:jc w:val="left"/>
+      </w:pPr>
+      <w:r>
+        <w:t>Variabilele trebuie anotate cu caracterul “</w:t>
+      </w:r>
+      <w:r>
+        <w:rPr>
+          <w:i/>
+        </w:rPr>
+        <w:t xml:space="preserve">$”, </w:t>
+      </w:r>
+      <w:r>
+        <w:t>iar tipul variabilei nu trebuie specificat. Expresiile trebuie s</w:t>
+      </w:r>
+      <w:r>
+        <w:t>ă</w:t>
+      </w:r>
+      <w:r>
+        <w:t xml:space="preserve"> se termine cu caracterul “</w:t>
+      </w:r>
+      <w:r>
+        <w:rPr>
+          <w:i/>
+        </w:rPr>
+        <w:t>;”</w:t>
+      </w:r>
+      <w:r>
+        <w:t>, altfel codul PHP nu poate fi interpretat corect</w:t>
+      </w:r>
+      <w:r>
+        <w:t xml:space="preserve"> și </w:t>
+      </w:r>
+      <w:r>
+        <w:t>ne va da mesaje de eroare. PHP-ul este similar cu limbajele de programare C/C++/Java, avand at</w:t>
+      </w:r>
+      <w:r>
+        <w:t>â</w:t>
+      </w:r>
+      <w:r>
+        <w:t>t sintaxe</w:t>
+      </w:r>
+      <w:r>
+        <w:t xml:space="preserve"> și </w:t>
+      </w:r>
+      <w:r>
+        <w:t>cuvinte cheie similare c</w:t>
+      </w:r>
+      <w:r>
+        <w:t>â</w:t>
+      </w:r>
+      <w:r>
+        <w:t>t</w:t>
+      </w:r>
+      <w:r>
+        <w:t xml:space="preserve"> și </w:t>
+      </w:r>
+      <w:r>
+        <w:t>logica exp</w:t>
+      </w:r>
+      <w:r>
+        <w:t>r</w:t>
+      </w:r>
+      <w:r>
+        <w:t xml:space="preserve">esiilor </w:t>
+      </w:r>
+      <w:r>
+        <w:rPr>
+          <w:i/>
+        </w:rPr>
+        <w:t xml:space="preserve">if </w:t>
+      </w:r>
+      <w:r>
+        <w:t xml:space="preserve">sau </w:t>
+      </w:r>
+      <w:r>
+        <w:rPr>
+          <w:i/>
+        </w:rPr>
+        <w:t>for</w:t>
+      </w:r>
+      <w:r>
+        <w:t>.</w:t>
+      </w:r>
+    </w:p>
+    <w:p>
+      <w:pPr>
+        <w:pStyle w:val="ListParagraph"/>
+        <w:ind w:left="0"/>
+      </w:pPr>
+      <w:r>
+        <w:lastRenderedPageBreak/>
+        <w:t xml:space="preserve">De la versiuna PHP5, sunt introduse variabile </w:t>
+      </w:r>
+      <w:r>
+        <w:rPr>
+          <w:i/>
+        </w:rPr>
+        <w:t>private</w:t>
+      </w:r>
+      <w:r>
+        <w:t xml:space="preserve"> și </w:t>
+      </w:r>
+      <w:r>
+        <w:rPr>
+          <w:i/>
+        </w:rPr>
+        <w:t>protected</w:t>
+      </w:r>
+      <w:r>
+        <w:t xml:space="preserve">, </w:t>
+      </w:r>
+      <w:r>
+        <w:rPr>
+          <w:i/>
+        </w:rPr>
+        <w:t>metode</w:t>
+      </w:r>
+      <w:r>
+        <w:t xml:space="preserve">, </w:t>
+      </w:r>
+      <w:r>
+        <w:t>î</w:t>
+      </w:r>
+      <w:r>
+        <w:t xml:space="preserve">mpreuna cu clase </w:t>
+      </w:r>
+      <w:r>
+        <w:rPr>
+          <w:i/>
+        </w:rPr>
+        <w:t>abstracte</w:t>
+      </w:r>
+      <w:r>
+        <w:rPr>
+          <w:i/>
+        </w:rPr>
+        <w:t xml:space="preserve"> și </w:t>
+      </w:r>
+      <w:r>
+        <w:rPr>
+          <w:i/>
+        </w:rPr>
+        <w:t>finale</w:t>
+      </w:r>
+      <w:r>
+        <w:t>. A fost introdus</w:t>
+      </w:r>
+      <w:r>
+        <w:t>ă</w:t>
+      </w:r>
+      <w:r>
+        <w:t xml:space="preserve"> și </w:t>
+      </w:r>
+      <w:r>
+        <w:t xml:space="preserve">o modalitate standard de a declara </w:t>
+      </w:r>
+      <w:r>
+        <w:rPr>
+          <w:i/>
+        </w:rPr>
+        <w:t>constructori</w:t>
+      </w:r>
+      <w:r>
+        <w:t xml:space="preserve"> și </w:t>
+      </w:r>
+      <w:r>
+        <w:rPr>
+          <w:i/>
+        </w:rPr>
+        <w:t>destructori</w:t>
+      </w:r>
+      <w:r>
+        <w:t>, similar limbajelor de programare C++.</w:t>
       </w:r>
     </w:p>
     <w:p>
@@ -4920,41 +5474,211 @@
           <w:numId w:val="1"/>
         </w:numPr>
       </w:pPr>
-      <w:bookmarkStart w:id="16" w:name="_Toc452504004"/>
-      <w:r>
-        <w:t>PHP</w:t>
-      </w:r>
-      <w:bookmarkEnd w:id="16"/>
-    </w:p>
-    <w:p/>
+      <w:bookmarkStart w:id="19" w:name="_Toc452662565"/>
+      <w:r>
+        <w:t>JavaScript</w:t>
+      </w:r>
+      <w:bookmarkEnd w:id="19"/>
+    </w:p>
     <w:p>
       <w:pPr>
         <w:pStyle w:val="ListParagraph"/>
         <w:ind w:left="0"/>
       </w:pPr>
       <w:r>
-        <w:t>PHP este un limbaj de programare de tip script, folosit pe partea de server a aplica</w:t>
-      </w:r>
-      <w:r>
+        <w:rPr>
+          <w:i/>
+        </w:rPr>
+        <w:t>JavaScript este un limbaj de programare interpretabil, netipizat, dinamic</w:t>
+      </w:r>
+      <w:r>
+        <w:rPr>
+          <w:i/>
+        </w:rPr>
+        <w:t xml:space="preserve"> și </w:t>
+      </w:r>
+      <w:r>
+        <w:rPr>
+          <w:i/>
+        </w:rPr>
+        <w:t xml:space="preserve">de nivel </w:t>
+      </w:r>
+      <w:r>
+        <w:rPr>
+          <w:i/>
+        </w:rPr>
+        <w:t>î</w:t>
+      </w:r>
+      <w:r>
+        <w:rPr>
+          <w:i/>
+        </w:rPr>
+        <w:t>nalt.</w:t>
+      </w:r>
+      <w:r>
+        <w:t xml:space="preserve">[1] </w:t>
+      </w:r>
+      <w:r>
+        <w:rPr>
+          <w:i/>
+        </w:rPr>
+        <w:t xml:space="preserve">A fost standardizat </w:t>
+      </w:r>
+      <w:r>
+        <w:rPr>
+          <w:i/>
+        </w:rPr>
+        <w:t>î</w:t>
+      </w:r>
+      <w:r>
+        <w:rPr>
+          <w:i/>
+        </w:rPr>
+        <w:t>n specifica</w:t>
+      </w:r>
+      <w:r>
+        <w:rPr>
+          <w:i/>
+        </w:rPr>
         <w:t>ț</w:t>
       </w:r>
       <w:r>
-        <w:t xml:space="preserve">iilor web. Numele original provenit de la </w:t>
-      </w:r>
-      <w:r>
         <w:rPr>
           <w:i/>
         </w:rPr>
-        <w:t>Personal Home Page</w:t>
-      </w:r>
-      <w:r>
-        <w:t xml:space="preserve"> a fost ulterior schimbat in </w:t>
+        <w:t>ia de limbaje de la ECMAScript.</w:t>
+      </w:r>
+      <w:r>
+        <w:t>[2]  Este una dintre tehnologiile de bază</w:t>
+      </w:r>
+      <w:r>
+        <w:t xml:space="preserve"> pentru produc</w:t>
+      </w:r>
+      <w:r>
+        <w:t>ț</w:t>
+      </w:r>
+      <w:r>
+        <w:t>ia aplica</w:t>
+      </w:r>
+      <w:r>
+        <w:t>ț</w:t>
+      </w:r>
+      <w:r>
+        <w:t xml:space="preserve">iilor web. </w:t>
       </w:r>
       <w:r>
         <w:rPr>
           <w:i/>
         </w:rPr>
-        <w:t>PHP: Hypertext Preprocessor</w:t>
+        <w:t>Marea majoritate a websiturilor folosesc aceast</w:t>
+      </w:r>
+      <w:r>
+        <w:rPr>
+          <w:i/>
+        </w:rPr>
+        <w:t>ă te</w:t>
+      </w:r>
+      <w:r>
+        <w:rPr>
+          <w:i/>
+        </w:rPr>
+        <w:t>hnologie</w:t>
+      </w:r>
+      <w:r>
+        <w:rPr>
+          <w:i/>
+        </w:rPr>
+        <w:t xml:space="preserve"> și </w:t>
+      </w:r>
+      <w:r>
+        <w:rPr>
+          <w:i/>
+        </w:rPr>
+        <w:t xml:space="preserve">este </w:t>
+      </w:r>
+      <w:r>
+        <w:rPr>
+          <w:i/>
+        </w:rPr>
+        <w:t>î</w:t>
+      </w:r>
+      <w:r>
+        <w:rPr>
+          <w:i/>
+        </w:rPr>
+        <w:t>ntretinut</w:t>
+      </w:r>
+      <w:r>
+        <w:rPr>
+          <w:i/>
+        </w:rPr>
+        <w:t>ă</w:t>
+      </w:r>
+      <w:r>
+        <w:rPr>
+          <w:i/>
+        </w:rPr>
+        <w:t xml:space="preserve"> de toate browserele moderne</w:t>
+      </w:r>
+      <w:r>
+        <w:t xml:space="preserve">.[1] Prefixul </w:t>
+      </w:r>
+      <w:r>
+        <w:rPr>
+          <w:i/>
+        </w:rPr>
+        <w:t>Java</w:t>
+      </w:r>
+      <w:r>
+        <w:t xml:space="preserve"> sugereaz</w:t>
+      </w:r>
+      <w:r>
+        <w:t>ă</w:t>
+      </w:r>
+      <w:r>
+        <w:t xml:space="preserve"> incorect c</w:t>
+      </w:r>
+      <w:r>
+        <w:t>ă</w:t>
+      </w:r>
+      <w:r>
+        <w:t xml:space="preserve"> are legatur</w:t>
+      </w:r>
+      <w:r>
+        <w:t>ă</w:t>
+      </w:r>
+      <w:r>
+        <w:t xml:space="preserve"> cu limbajul de programare Java, iar sufixul </w:t>
+      </w:r>
+      <w:r>
+        <w:rPr>
+          <w:i/>
+        </w:rPr>
+        <w:t xml:space="preserve">Script </w:t>
+      </w:r>
+      <w:r>
+        <w:t>sugereaz</w:t>
+      </w:r>
+      <w:r>
+        <w:t>ă</w:t>
+      </w:r>
+      <w:r>
+        <w:t xml:space="preserve"> ca nu este un limbaj de programare </w:t>
+      </w:r>
+      <w:r>
+        <w:rPr>
+          <w:lang w:val="en-US"/>
+        </w:rPr>
+        <w:t>“</w:t>
+      </w:r>
+      <w:r>
+        <w:rPr>
+          <w:i/>
+        </w:rPr>
+        <w:t>real</w:t>
+      </w:r>
+      <w:r>
+        <w:t>”</w:t>
       </w:r>
       <w:r>
         <w:t>.</w:t>
@@ -4966,73 +5690,76 @@
         <w:ind w:left="0"/>
       </w:pPr>
       <w:r>
-        <w:t>Codul PHP poat</w:t>
-      </w:r>
-      <w:r>
-        <w:t>e fi integrat cu codul de HTML ș</w:t>
-      </w:r>
-      <w:r>
-        <w:t xml:space="preserve">i poate </w:t>
-      </w:r>
-      <w:r>
-        <w:t>fi folosit in differite combinaț</w:t>
-      </w:r>
-      <w:r>
-        <w:t>ii pentru diferite sisteme web. Codul este procesat de un interpretor ca un modul in partea de server sau ca un executa</w:t>
-      </w:r>
-      <w:r>
-        <w:t>bil CGI. Serverul de web combină</w:t>
-      </w:r>
-      <w:r>
-        <w:t xml:space="preserve"> rezultatele codului PHP interpretat</w:t>
+        <w:t>JavaScript-ul ruleaz</w:t>
+      </w:r>
+      <w:r>
+        <w:t>ă</w:t>
+      </w:r>
+      <w:r>
+        <w:t xml:space="preserve"> pe partea de client, de obicei pe browser,</w:t>
       </w:r>
       <w:r>
         <w:t xml:space="preserve"> și </w:t>
       </w:r>
       <w:r>
-        <w:t xml:space="preserve">executat, </w:t>
-      </w:r>
-      <w:r>
-        <w:t>incluz</w:t>
-      </w:r>
-      <w:r>
-        <w:t>â</w:t>
-      </w:r>
-      <w:r>
-        <w:t>nd</w:t>
-      </w:r>
-      <w:r>
-        <w:t xml:space="preserve"> imagini</w:t>
+        <w:t>datorit</w:t>
+      </w:r>
+      <w:r>
+        <w:t>ă</w:t>
+      </w:r>
+      <w:r>
+        <w:t xml:space="preserve"> acestui lucru poate s</w:t>
+      </w:r>
+      <w:r>
+        <w:t>ă</w:t>
+      </w:r>
+      <w:r>
+        <w:t xml:space="preserve"> raspund</w:t>
+      </w:r>
+      <w:r>
+        <w:t>ă</w:t>
+      </w:r>
+      <w:r>
+        <w:t xml:space="preserve"> rapid la interac</w:t>
+      </w:r>
+      <w:r>
+        <w:t>ț</w:t>
+      </w:r>
+      <w:r>
+        <w:t>iunile utilizatorului,</w:t>
       </w:r>
       <w:r>
         <w:t xml:space="preserve"> și </w:t>
       </w:r>
       <w:r>
-        <w:t xml:space="preserve">pagini de web generate. Codul PHP poate fi executat </w:t>
-      </w:r>
-      <w:r>
-        <w:t>ș</w:t>
-      </w:r>
-      <w:r>
-        <w:t>i din CLI,</w:t>
+        <w:t>chiar dac</w:t>
+      </w:r>
+      <w:r>
+        <w:t>ă</w:t>
+      </w:r>
+      <w:r>
+        <w:t xml:space="preserve"> are defectele lui de design</w:t>
       </w:r>
       <w:r>
         <w:t xml:space="preserve"> și </w:t>
       </w:r>
       <w:r>
-        <w:t>poate fi folosit</w:t>
+        <w:t>arhitectură</w:t>
+      </w:r>
+      <w:r>
+        <w:t>, este foarte puternic</w:t>
       </w:r>
       <w:r>
         <w:t xml:space="preserve"> și </w:t>
       </w:r>
       <w:r>
-        <w:t>pentru implementarea aplica</w:t>
-      </w:r>
-      <w:r>
-        <w:t>ț</w:t>
-      </w:r>
-      <w:r>
-        <w:t>iilor grafice singulare.[6]</w:t>
+        <w:t xml:space="preserve">popular, fiind </w:t>
+      </w:r>
+      <w:r>
+        <w:t>î</w:t>
+      </w:r>
+      <w:r>
+        <w:t>ntretinut de toate browserele.</w:t>
       </w:r>
     </w:p>
     <w:p>
@@ -5041,135 +5768,144 @@
         <w:ind w:left="0"/>
       </w:pPr>
       <w:r>
-        <w:t xml:space="preserve">Sintaxa pentru folosirea codului PHP este </w:t>
+        <w:t>Una din motivele pentru care JavaScript-ul este at</w:t>
+      </w:r>
+      <w:r>
+        <w:rPr>
+          <w:sz w:val="23"/>
+          <w:szCs w:val="23"/>
+        </w:rPr>
+        <w:t>â</w:t>
+      </w:r>
+      <w:r>
+        <w:t xml:space="preserve">t de popular, este </w:t>
+      </w:r>
+      <w:r>
+        <w:t>implementarea execuț</w:t>
+      </w:r>
+      <w:r>
+        <w:t>iilor de cod asincron,</w:t>
+      </w:r>
+      <w:r>
+        <w:t xml:space="preserve"> și </w:t>
+      </w:r>
+      <w:r>
+        <w:t>chiar dacă nu ajută la citirea codului, asigură că</w:t>
+      </w:r>
+      <w:r>
+        <w:t xml:space="preserve"> paginile web sunt rapide</w:t>
+      </w:r>
+      <w:r>
+        <w:t xml:space="preserve"> și </w:t>
+      </w:r>
+      <w:r>
+        <w:t>sunt executate in timp mi</w:t>
+      </w:r>
+      <w:r>
+        <w:t>nim. Pentru executarea codului î</w:t>
+      </w:r>
+      <w:r>
+        <w:t>n mod</w:t>
+      </w:r>
+      <w:r>
+        <w:t xml:space="preserve"> asincron trebuie folosite funcț</w:t>
+      </w:r>
+      <w:r>
+        <w:t xml:space="preserve">ii de callback. </w:t>
       </w:r>
       <w:r>
         <w:rPr>
           <w:i/>
         </w:rPr>
-        <w:t>&lt;?php…?&gt;</w:t>
-      </w:r>
-      <w:r>
+        <w:t>O funcț</w:t>
+      </w:r>
+      <w:r>
+        <w:rPr>
+          <w:i/>
+        </w:rPr>
+        <w:t>ie callback es</w:t>
+      </w:r>
+      <w:r>
+        <w:rPr>
+          <w:i/>
+        </w:rPr>
+        <w:t>te o bucată de cod executabilă</w:t>
+      </w:r>
+      <w:r>
+        <w:rPr>
+          <w:i/>
+        </w:rPr>
+        <w:t>, care poate fi p</w:t>
+      </w:r>
+      <w:r>
+        <w:rPr>
+          <w:i/>
+        </w:rPr>
+        <w:t>l</w:t>
+      </w:r>
+      <w:r>
+        <w:rPr>
+          <w:i/>
+        </w:rPr>
+        <w:t>asat</w:t>
+      </w:r>
+      <w:r>
+        <w:rPr>
+          <w:i/>
+        </w:rPr>
+        <w:t>ă</w:t>
+      </w:r>
+      <w:r>
+        <w:rPr>
+          <w:i/>
+        </w:rPr>
+        <w:t xml:space="preserve"> ca</w:t>
+      </w:r>
+      <w:r>
+        <w:rPr>
+          <w:i/>
+        </w:rPr>
         <w:t xml:space="preserve"> și </w:t>
       </w:r>
       <w:r>
-        <w:t xml:space="preserve">poate fi combinat cu HTML-ul </w:t>
-      </w:r>
-      <w:r>
-        <w:t>î</w:t>
-      </w:r>
-      <w:r>
-        <w:t>n urmatorul mod.</w:t>
-      </w:r>
-    </w:p>
-    <w:p>
-      <w:pPr>
-        <w:pStyle w:val="ListParagraph"/>
-        <w:ind w:left="0" w:firstLine="0"/>
-      </w:pPr>
-    </w:p>
-    <w:p>
-      <w:pPr>
-        <w:pStyle w:val="ListParagraph"/>
-        <w:ind w:left="1440" w:firstLine="0"/>
-        <w:jc w:val="left"/>
         <w:rPr>
           <w:i/>
-          <w:color w:val="002060"/>
-        </w:rPr>
-      </w:pPr>
+        </w:rPr>
+        <w:t>argument la o altă funcț</w:t>
+      </w:r>
       <w:r>
         <w:rPr>
           <w:i/>
-          <w:color w:val="002060"/>
-        </w:rPr>
-        <w:t>&lt;body&gt;</w:t>
-      </w:r>
-    </w:p>
-    <w:p>
-      <w:pPr>
-        <w:pStyle w:val="ListParagraph"/>
-        <w:ind w:left="1440" w:firstLine="0"/>
-        <w:jc w:val="left"/>
+        </w:rPr>
+        <w:t>ie, care va fi executat la</w:t>
+      </w:r>
+      <w:r>
         <w:rPr>
           <w:i/>
         </w:rPr>
-      </w:pPr>
+        <w:t xml:space="preserve"> un moment dat. Executarea funcției poate fi imediată, care se numeș</w:t>
+      </w:r>
       <w:r>
         <w:rPr>
           <w:i/>
-          <w:color w:val="FF0000"/>
-        </w:rPr>
-        <w:t xml:space="preserve">&lt;?php </w:t>
+        </w:rPr>
+        <w:t xml:space="preserve">te </w:t>
       </w:r>
       <w:r>
         <w:rPr>
           <w:i/>
-          <w:color w:val="7030A0"/>
-        </w:rPr>
-        <w:t xml:space="preserve">echo </w:t>
+        </w:rPr>
+        <w:t>callback sincron, sau poate fi întarziată, care se numeș</w:t>
       </w:r>
       <w:r>
         <w:rPr>
           <w:i/>
-          <w:color w:val="002060"/>
-        </w:rPr>
-        <w:t>‘&lt;p&gt;</w:t>
-      </w:r>
-      <w:r>
-        <w:rPr>
-          <w:i/>
-        </w:rPr>
-        <w:t>Hello World</w:t>
-      </w:r>
-      <w:r>
-        <w:rPr>
-          <w:i/>
-          <w:color w:val="002060"/>
-        </w:rPr>
-        <w:t>&lt;/p&gt;</w:t>
-      </w:r>
-      <w:r>
-        <w:rPr>
-          <w:i/>
-        </w:rPr>
-        <w:t>’;</w:t>
-      </w:r>
-      <w:r>
-        <w:rPr>
-          <w:i/>
-          <w:color w:val="FF0000"/>
-        </w:rPr>
-        <w:t>?&gt;</w:t>
-      </w:r>
-    </w:p>
-    <w:p>
-      <w:pPr>
-        <w:pStyle w:val="ListParagraph"/>
-        <w:ind w:left="1440" w:firstLine="0"/>
-        <w:jc w:val="left"/>
-        <w:rPr>
-          <w:i/>
-          <w:color w:val="002060"/>
-        </w:rPr>
-      </w:pPr>
-      <w:r>
-        <w:rPr>
-          <w:i/>
-          <w:color w:val="002060"/>
-        </w:rPr>
-        <w:t>&lt;/body&gt;</w:t>
-      </w:r>
-    </w:p>
-    <w:p>
-      <w:pPr>
-        <w:pStyle w:val="ListParagraph"/>
-        <w:ind w:left="1440" w:firstLine="0"/>
-        <w:jc w:val="left"/>
-        <w:rPr>
-          <w:i/>
-        </w:rPr>
-      </w:pPr>
+        </w:rPr>
+        <w:t>te callback asincron.</w:t>
+      </w:r>
+      <w:r>
+        <w:t>[3]</w:t>
+      </w:r>
     </w:p>
     <w:p>
       <w:pPr>
@@ -5177,288 +5913,49 @@
         <w:ind w:left="0"/>
       </w:pPr>
       <w:r>
-        <w:t>De</w:t>
-      </w:r>
-      <w:r>
-        <w:t>ș</w:t>
-      </w:r>
-      <w:r>
-        <w:t>i se poate combina cu HTML-ul, nu exista nicio regul</w:t>
-      </w:r>
-      <w:r>
-        <w:t>ă</w:t>
-      </w:r>
-      <w:r>
-        <w:t xml:space="preserve"> s</w:t>
-      </w:r>
-      <w:r>
-        <w:t>ă</w:t>
-      </w:r>
-      <w:r>
-        <w:t xml:space="preserve"> combini aceste dou</w:t>
-      </w:r>
-      <w:r>
-        <w:t>ă</w:t>
-      </w:r>
-      <w:r>
-        <w:t xml:space="preserve"> limbaje, iar dac</w:t>
-      </w:r>
-      <w:r>
-        <w:t>ă</w:t>
-      </w:r>
-      <w:r>
-        <w:t xml:space="preserve"> fi</w:t>
-      </w:r>
-      <w:r>
-        <w:t>ș</w:t>
-      </w:r>
-      <w:r>
-        <w:t>ierul con</w:t>
-      </w:r>
-      <w:r>
-        <w:t>ț</w:t>
-      </w:r>
-      <w:r>
-        <w:t>ine numai cod PHP</w:t>
-      </w:r>
-      <w:r>
-        <w:t>,</w:t>
-      </w:r>
-      <w:r>
-        <w:t xml:space="preserve"> atunci este indicat sa omitem etichetele de </w:t>
-      </w:r>
-      <w:r>
-        <w:t>î</w:t>
-      </w:r>
-      <w:r>
-        <w:t>nchidere.</w:t>
-      </w:r>
-    </w:p>
-    <w:p>
-      <w:pPr>
-        <w:pStyle w:val="ListParagraph"/>
-        <w:ind w:left="0" w:firstLine="0"/>
-      </w:pPr>
-    </w:p>
-    <w:p>
-      <w:pPr>
-        <w:pStyle w:val="ListParagraph"/>
-        <w:ind w:left="0"/>
+        <w:t>JavaScript-ul este folosit</w:t>
+      </w:r>
+      <w:r>
+        <w:t xml:space="preserve"> și </w:t>
+      </w:r>
+      <w:r>
+        <w:t>in alte medii, ce nu au legatură cu aplicaț</w:t>
+      </w:r>
+      <w:r>
+        <w:t>ii web, cum ar fi documente PDF, widgeturi, jocuri de calculator</w:t>
+      </w:r>
+      <w:r>
+        <w:t xml:space="preserve"> și </w:t>
+      </w:r>
+      <w:r>
+        <w:t>aplicații mobile. Existp implementp</w:t>
+      </w:r>
+      <w:r>
+        <w:t>ri</w:t>
+      </w:r>
+      <w:r>
+        <w:t xml:space="preserve"> și </w:t>
+      </w:r>
+      <w:r>
+        <w:t>pe parte de serve</w:t>
+      </w:r>
+      <w:r>
+        <w:t>r, nu numai client, care ruleazpă î</w:t>
+      </w:r>
+      <w:r>
+        <w:t xml:space="preserve">n medii cum ar fi </w:t>
+      </w:r>
+      <w:r>
         <w:rPr>
           <w:i/>
         </w:rPr>
-      </w:pPr>
-      <w:r>
-        <w:rPr>
-          <w:i/>
-          <w:color w:val="FF0000"/>
-        </w:rPr>
-        <w:t>&lt;?</w:t>
-      </w:r>
-      <w:r>
-        <w:rPr>
-          <w:i/>
-        </w:rPr>
-        <w:t xml:space="preserve"> </w:t>
-      </w:r>
-      <w:r>
-        <w:rPr>
-          <w:i/>
-        </w:rPr>
-        <w:t>’Hello world’;</w:t>
-      </w:r>
-    </w:p>
-    <w:p>
-      <w:pPr>
-        <w:pStyle w:val="ListParagraph"/>
-        <w:ind w:left="0"/>
-        <w:rPr>
-          <w:i/>
-        </w:rPr>
-      </w:pPr>
-    </w:p>
-    <w:p>
-      <w:pPr>
-        <w:pStyle w:val="ListParagraph"/>
-        <w:ind w:left="0"/>
-        <w:jc w:val="left"/>
-      </w:pPr>
-      <w:r>
-        <w:t>Variabilele trebuie anotate cu caracterul “</w:t>
-      </w:r>
-      <w:r>
-        <w:rPr>
-          <w:i/>
-        </w:rPr>
-        <w:t xml:space="preserve">$”, </w:t>
-      </w:r>
-      <w:r>
-        <w:t>iar tipul variabilei nu trebuie specificat. Expresiile trebuie s</w:t>
-      </w:r>
-      <w:r>
-        <w:t>ă</w:t>
-      </w:r>
-      <w:r>
-        <w:t xml:space="preserve"> se termine cu caracterul “</w:t>
-      </w:r>
-      <w:r>
-        <w:rPr>
-          <w:i/>
-        </w:rPr>
-        <w:t>;”</w:t>
-      </w:r>
-      <w:r>
-        <w:t>, altfel codul PHP nu poate fi interpretat corect</w:t>
-      </w:r>
-      <w:r>
-        <w:t xml:space="preserve"> </w:t>
-      </w:r>
-      <w:r>
-        <w:lastRenderedPageBreak/>
-        <w:t xml:space="preserve">și </w:t>
-      </w:r>
-      <w:r>
-        <w:t>ne va da mesaje de eroare. PHP-ul este similar cu limbajele de programare C/C++/Java, avand at</w:t>
-      </w:r>
-      <w:r>
-        <w:t>â</w:t>
-      </w:r>
-      <w:r>
-        <w:t>t sintaxe</w:t>
-      </w:r>
-      <w:r>
-        <w:t xml:space="preserve"> și </w:t>
-      </w:r>
-      <w:r>
-        <w:t>cuvinte cheie similare c</w:t>
-      </w:r>
-      <w:r>
-        <w:t>â</w:t>
-      </w:r>
-      <w:r>
-        <w:t>t</w:t>
-      </w:r>
-      <w:r>
-        <w:t xml:space="preserve"> și </w:t>
-      </w:r>
-      <w:r>
-        <w:t>logica exp</w:t>
-      </w:r>
-      <w:r>
-        <w:t>r</w:t>
-      </w:r>
-      <w:r>
-        <w:t xml:space="preserve">esiilor </w:t>
-      </w:r>
-      <w:r>
-        <w:rPr>
-          <w:i/>
-        </w:rPr>
-        <w:t xml:space="preserve">if </w:t>
-      </w:r>
-      <w:r>
-        <w:t xml:space="preserve">sau </w:t>
-      </w:r>
-      <w:r>
-        <w:rPr>
-          <w:i/>
-        </w:rPr>
-        <w:t>for</w:t>
+        <w:t>Node.js</w:t>
       </w:r>
       <w:r>
         <w:t>.</w:t>
       </w:r>
     </w:p>
-    <w:p>
-      <w:pPr>
-        <w:pStyle w:val="ListParagraph"/>
-        <w:ind w:left="0"/>
-      </w:pPr>
-      <w:r>
-        <w:t xml:space="preserve">De la versiuna PHP5, sunt introduse variabile </w:t>
-      </w:r>
-      <w:r>
-        <w:rPr>
-          <w:i/>
-        </w:rPr>
-        <w:t>private</w:t>
-      </w:r>
-      <w:r>
-        <w:t xml:space="preserve"> și </w:t>
-      </w:r>
-      <w:r>
-        <w:rPr>
-          <w:i/>
-        </w:rPr>
-        <w:t>protected</w:t>
-      </w:r>
-      <w:r>
-        <w:t xml:space="preserve">, </w:t>
-      </w:r>
-      <w:r>
-        <w:rPr>
-          <w:i/>
-        </w:rPr>
-        <w:t>metode</w:t>
-      </w:r>
-      <w:r>
-        <w:t xml:space="preserve">, </w:t>
-      </w:r>
-      <w:r>
-        <w:t>î</w:t>
-      </w:r>
-      <w:r>
-        <w:t xml:space="preserve">mpreuna cu clase </w:t>
-      </w:r>
-      <w:r>
-        <w:rPr>
-          <w:i/>
-        </w:rPr>
-        <w:t>abstracte</w:t>
-      </w:r>
-      <w:r>
-        <w:rPr>
-          <w:i/>
-        </w:rPr>
-        <w:t xml:space="preserve"> și </w:t>
-      </w:r>
-      <w:r>
-        <w:rPr>
-          <w:i/>
-        </w:rPr>
-        <w:t>finale</w:t>
-      </w:r>
-      <w:r>
-        <w:t>. A fost introdus</w:t>
-      </w:r>
-      <w:r>
-        <w:t>ă</w:t>
-      </w:r>
-      <w:r>
-        <w:t xml:space="preserve"> și </w:t>
-      </w:r>
-      <w:r>
-        <w:t xml:space="preserve">o modalitate standard de a declara </w:t>
-      </w:r>
-      <w:r>
-        <w:rPr>
-          <w:i/>
-        </w:rPr>
-        <w:t>constructori</w:t>
-      </w:r>
-      <w:r>
-        <w:t xml:space="preserve"> și </w:t>
-      </w:r>
-      <w:r>
-        <w:rPr>
-          <w:i/>
-        </w:rPr>
-        <w:t>destructori</w:t>
-      </w:r>
-      <w:r>
-        <w:t>, similar limbajelor de programare C++.</w:t>
-      </w:r>
-    </w:p>
+    <w:p/>
     <w:p>
       <w:pPr>
         <w:pStyle w:val="Heading3"/>
@@ -5467,484 +5964,266 @@
           <w:numId w:val="1"/>
         </w:numPr>
       </w:pPr>
-      <w:bookmarkStart w:id="17" w:name="_Toc452504005"/>
-      <w:r>
-        <w:t>JavaScript</w:t>
-      </w:r>
-      <w:bookmarkEnd w:id="17"/>
-    </w:p>
-    <w:p>
-      <w:pPr>
-        <w:pStyle w:val="ListParagraph"/>
-        <w:ind w:left="0"/>
-      </w:pPr>
+      <w:bookmarkStart w:id="20" w:name="_Toc452662566"/>
+      <w:r>
+        <w:t>HTML</w:t>
+      </w:r>
+      <w:bookmarkEnd w:id="20"/>
+    </w:p>
+    <w:p>
+      <w:pPr>
+        <w:ind w:firstLine="0"/>
+      </w:pPr>
+    </w:p>
+    <w:p>
+      <w:r>
+        <w:t xml:space="preserve">HyperText Markup Language, sau prescurtat HTML, este limbajul de marcare standard pentru crearea paginilor web. </w:t>
+      </w:r>
       <w:r>
         <w:rPr>
           <w:i/>
         </w:rPr>
-        <w:t>JavaScript este un limbaj de programare interpretabil, netipizat, dinamic</w:t>
+        <w:t>Pe l</w:t>
       </w:r>
       <w:r>
         <w:rPr>
           <w:i/>
-        </w:rPr>
-        <w:t xml:space="preserve"> și </w:t>
-      </w:r>
-      <w:r>
-        <w:rPr>
-          <w:i/>
-        </w:rPr>
-        <w:t xml:space="preserve">de nivel </w:t>
-      </w:r>
-      <w:r>
-        <w:rPr>
-          <w:i/>
-        </w:rPr>
-        <w:t>î</w:t>
-      </w:r>
-      <w:r>
-        <w:rPr>
-          <w:i/>
-        </w:rPr>
-        <w:t>nalt.</w:t>
-      </w:r>
-      <w:r>
-        <w:t xml:space="preserve">[1] </w:t>
-      </w:r>
-      <w:r>
-        <w:rPr>
-          <w:i/>
-        </w:rPr>
-        <w:t xml:space="preserve">A fost standardizat </w:t>
-      </w:r>
-      <w:r>
-        <w:rPr>
-          <w:i/>
-        </w:rPr>
-        <w:t>î</w:t>
-      </w:r>
-      <w:r>
-        <w:rPr>
-          <w:i/>
-        </w:rPr>
-        <w:t>n specifica</w:t>
-      </w:r>
-      <w:r>
-        <w:rPr>
-          <w:i/>
-        </w:rPr>
-        <w:t>ț</w:t>
-      </w:r>
-      <w:r>
-        <w:rPr>
-          <w:i/>
-        </w:rPr>
-        <w:t>ia de limbaje de la ECMAScript.</w:t>
-      </w:r>
-      <w:r>
-        <w:t>[2]  Este una dintre tehnologiile de bază</w:t>
-      </w:r>
-      <w:r>
-        <w:t xml:space="preserve"> pentru produc</w:t>
-      </w:r>
-      <w:r>
-        <w:t>ț</w:t>
-      </w:r>
-      <w:r>
-        <w:t>ia aplica</w:t>
-      </w:r>
-      <w:r>
-        <w:t>ț</w:t>
-      </w:r>
-      <w:r>
-        <w:t xml:space="preserve">iilor web. </w:t>
-      </w:r>
-      <w:r>
-        <w:rPr>
-          <w:i/>
-        </w:rPr>
-        <w:t>Marea majoritate a websiturilor folosesc aceast</w:t>
-      </w:r>
-      <w:r>
-        <w:rPr>
-          <w:i/>
-        </w:rPr>
-        <w:t>ă te</w:t>
-      </w:r>
-      <w:r>
-        <w:rPr>
-          <w:i/>
-        </w:rPr>
-        <w:t>hnologie</w:t>
-      </w:r>
-      <w:r>
-        <w:rPr>
-          <w:i/>
-        </w:rPr>
-        <w:t xml:space="preserve"> și </w:t>
-      </w:r>
-      <w:r>
-        <w:rPr>
-          <w:i/>
-        </w:rPr>
-        <w:t xml:space="preserve">este </w:t>
-      </w:r>
-      <w:r>
-        <w:rPr>
-          <w:i/>
-        </w:rPr>
-        <w:t>î</w:t>
-      </w:r>
-      <w:r>
-        <w:rPr>
-          <w:i/>
-        </w:rPr>
-        <w:t>ntretinut</w:t>
-      </w:r>
-      <w:r>
-        <w:rPr>
-          <w:i/>
-        </w:rPr>
-        <w:t>ă</w:t>
-      </w:r>
-      <w:r>
-        <w:rPr>
-          <w:i/>
-        </w:rPr>
-        <w:t xml:space="preserve"> de toate browserele moderne</w:t>
-      </w:r>
-      <w:r>
-        <w:t xml:space="preserve">.[1] Prefixul </w:t>
-      </w:r>
-      <w:r>
-        <w:rPr>
-          <w:i/>
-        </w:rPr>
-        <w:t>Java</w:t>
-      </w:r>
-      <w:r>
-        <w:t xml:space="preserve"> sugereaz</w:t>
-      </w:r>
-      <w:r>
-        <w:t>ă</w:t>
-      </w:r>
-      <w:r>
-        <w:t xml:space="preserve"> incorect c</w:t>
-      </w:r>
-      <w:r>
-        <w:t>ă</w:t>
-      </w:r>
-      <w:r>
-        <w:t xml:space="preserve"> are legatur</w:t>
-      </w:r>
-      <w:r>
-        <w:t>ă</w:t>
-      </w:r>
-      <w:r>
-        <w:t xml:space="preserve"> cu limbajul de programare Java, iar sufixul </w:t>
-      </w:r>
-      <w:r>
-        <w:rPr>
-          <w:i/>
-        </w:rPr>
-        <w:t xml:space="preserve">Script </w:t>
-      </w:r>
-      <w:r>
-        <w:t>sugereaz</w:t>
-      </w:r>
-      <w:r>
-        <w:t>ă</w:t>
-      </w:r>
-      <w:r>
-        <w:t xml:space="preserve"> ca nu este un limbaj de programare </w:t>
-      </w:r>
-      <w:r>
-        <w:rPr>
-          <w:lang w:val="en-US"/>
-        </w:rPr>
-        <w:t>“</w:t>
-      </w:r>
-      <w:r>
-        <w:rPr>
-          <w:i/>
-        </w:rPr>
-        <w:t>real</w:t>
-      </w:r>
-      <w:r>
-        <w:t>”</w:t>
-      </w:r>
-      <w:r>
-        <w:t>.</w:t>
-      </w:r>
-    </w:p>
-    <w:p>
-      <w:pPr>
-        <w:pStyle w:val="ListParagraph"/>
-        <w:ind w:left="0"/>
-      </w:pPr>
-      <w:r>
-        <w:t>JavaScript-ul ruleaz</w:t>
-      </w:r>
-      <w:r>
-        <w:t>ă</w:t>
-      </w:r>
-      <w:r>
-        <w:t xml:space="preserve"> pe partea de client, de obicei pe browser,</w:t>
-      </w:r>
-      <w:r>
-        <w:t xml:space="preserve"> și </w:t>
-      </w:r>
-      <w:r>
-        <w:t>datorit</w:t>
-      </w:r>
-      <w:r>
-        <w:t>ă</w:t>
-      </w:r>
-      <w:r>
-        <w:t xml:space="preserve"> acestui lucru poate s</w:t>
-      </w:r>
-      <w:r>
-        <w:t>ă</w:t>
-      </w:r>
-      <w:r>
-        <w:t xml:space="preserve"> raspund</w:t>
-      </w:r>
-      <w:r>
-        <w:t>ă</w:t>
-      </w:r>
-      <w:r>
-        <w:t xml:space="preserve"> rapid la interac</w:t>
-      </w:r>
-      <w:r>
-        <w:t>ț</w:t>
-      </w:r>
-      <w:r>
-        <w:t>iunile utilizatorului,</w:t>
-      </w:r>
-      <w:r>
-        <w:t xml:space="preserve"> și </w:t>
-      </w:r>
-      <w:r>
-        <w:t>chiar dac</w:t>
-      </w:r>
-      <w:r>
-        <w:t>ă</w:t>
-      </w:r>
-      <w:r>
-        <w:t xml:space="preserve"> are defectele lui de design</w:t>
-      </w:r>
-      <w:r>
-        <w:t xml:space="preserve"> și </w:t>
-      </w:r>
-      <w:r>
-        <w:t>arhitectură</w:t>
-      </w:r>
-      <w:r>
-        <w:t>, este foarte puternic</w:t>
-      </w:r>
-      <w:r>
-        <w:t xml:space="preserve"> și </w:t>
-      </w:r>
-      <w:r>
-        <w:t xml:space="preserve">popular, fiind </w:t>
-      </w:r>
-      <w:r>
-        <w:t>î</w:t>
-      </w:r>
-      <w:r>
-        <w:t>ntretinut de toate browserele.</w:t>
-      </w:r>
-    </w:p>
-    <w:p>
-      <w:pPr>
-        <w:pStyle w:val="ListParagraph"/>
-        <w:ind w:left="0"/>
-      </w:pPr>
-      <w:r>
-        <w:t>Una din motivele pentru care JavaScript-ul este at</w:t>
-      </w:r>
-      <w:r>
-        <w:rPr>
           <w:sz w:val="23"/>
           <w:szCs w:val="23"/>
         </w:rPr>
         <w:t>â</w:t>
       </w:r>
       <w:r>
-        <w:t xml:space="preserve">t de popular, este </w:t>
-      </w:r>
-      <w:r>
-        <w:t>implementarea execuț</w:t>
-      </w:r>
-      <w:r>
-        <w:t>iilor de cod asincron,</w:t>
+        <w:rPr>
+          <w:i/>
+        </w:rPr>
+        <w:t>ng</w:t>
+      </w:r>
+      <w:r>
+        <w:rPr>
+          <w:i/>
+        </w:rPr>
+        <w:t>ă</w:t>
+      </w:r>
+      <w:r>
+        <w:rPr>
+          <w:i/>
+        </w:rPr>
+        <w:t xml:space="preserve"> CSS și </w:t>
+      </w:r>
+      <w:r>
+        <w:rPr>
+          <w:i/>
+        </w:rPr>
+        <w:t>JS, HTML-ul este una dintre te</w:t>
+      </w:r>
+      <w:r>
+        <w:rPr>
+          <w:i/>
+        </w:rPr>
+        <w:t>hnologiile necesare pentru a creea pagini web, dar și pentru a creea interfe</w:t>
+      </w:r>
+      <w:r>
+        <w:rPr>
+          <w:i/>
+        </w:rPr>
+        <w:t>ț</w:t>
+      </w:r>
+      <w:r>
+        <w:rPr>
+          <w:i/>
+        </w:rPr>
+        <w:t xml:space="preserve">e de utilizare </w:t>
+      </w:r>
+      <w:r>
+        <w:rPr>
+          <w:i/>
+        </w:rPr>
+        <w:t>p</w:t>
+      </w:r>
+      <w:r>
+        <w:rPr>
+          <w:i/>
+        </w:rPr>
+        <w:t>entru aplicatii mobile</w:t>
+      </w:r>
+      <w:r>
+        <w:t>.[2]</w:t>
+      </w:r>
+    </w:p>
+    <w:p>
+      <w:r>
+        <w:t>Elementele de HTML construiesc blocurile de HTML pentru paginile</w:t>
+      </w:r>
+      <w:r>
+        <w:t xml:space="preserve"> web. HTML permite folosirea at</w:t>
+      </w:r>
+      <w:r>
+        <w:rPr>
+          <w:sz w:val="23"/>
+          <w:szCs w:val="23"/>
+        </w:rPr>
+        <w:t>â</w:t>
+      </w:r>
+      <w:r>
+        <w:t>t a imaginilor, c</w:t>
+      </w:r>
+      <w:r>
+        <w:rPr>
+          <w:sz w:val="23"/>
+          <w:szCs w:val="23"/>
+        </w:rPr>
+        <w:t>â</w:t>
+      </w:r>
+      <w:r>
+        <w:t xml:space="preserve">t și a formelor interactive, și </w:t>
+      </w:r>
+      <w:r>
+        <w:t>asigură că documentele create să</w:t>
+      </w:r>
+      <w:r>
+        <w:t xml:space="preserve"> fie structurate. Elementele de HTML sunt folosite prin etichete cum are fi </w:t>
+      </w:r>
+      <w:r>
+        <w:rPr>
+          <w:b/>
+          <w:i/>
+        </w:rPr>
+        <w:t>&lt;img /&gt;</w:t>
+      </w:r>
+      <w:r>
+        <w:t xml:space="preserve"> sau </w:t>
+      </w:r>
+      <w:r>
+        <w:rPr>
+          <w:b/>
+          <w:i/>
+        </w:rPr>
+        <w:t xml:space="preserve">&lt;input /&gt; </w:t>
+      </w:r>
+      <w:r>
+        <w:t>introduc</w:t>
+      </w:r>
+      <w:r>
+        <w:rPr>
+          <w:sz w:val="23"/>
+          <w:szCs w:val="23"/>
+        </w:rPr>
+        <w:t>â</w:t>
+      </w:r>
+      <w:r>
+        <w:t>nd astfel direct conținut î</w:t>
+      </w:r>
+      <w:r>
+        <w:t>n pagina de web. Există</w:t>
       </w:r>
       <w:r>
         <w:t xml:space="preserve"> și </w:t>
       </w:r>
       <w:r>
-        <w:t>chiar dacă nu ajută la citirea codului, asigură că</w:t>
-      </w:r>
-      <w:r>
-        <w:t xml:space="preserve"> paginile web sunt rapide</w:t>
+        <w:t>alte etichete cum ar</w:t>
+      </w:r>
+      <w:r>
+        <w:t xml:space="preserve"> fi </w:t>
+      </w:r>
+      <w:r>
+        <w:rPr>
+          <w:b/>
+          <w:i/>
+        </w:rPr>
+        <w:t>&lt;p&gt;…&lt;/p&gt;</w:t>
+      </w:r>
+      <w:r>
+        <w:t xml:space="preserve"> ce poate contine informa</w:t>
+      </w:r>
+      <w:r>
+        <w:t>ț</w:t>
+      </w:r>
+      <w:r>
+        <w:t xml:space="preserve">ii de text și </w:t>
+      </w:r>
+      <w:r>
+        <w:t>care poate să conțina sub-elemente. Browsere nu afiș</w:t>
+      </w:r>
+      <w:r>
+        <w:t>eaza etichet</w:t>
+      </w:r>
+      <w:r>
+        <w:t>ele de HTML ci le folosesc ca să interpreteze conț</w:t>
+      </w:r>
+      <w:r>
+        <w:t>inutul paginii web.</w:t>
+      </w:r>
+    </w:p>
+    <w:p>
+      <w:r>
+        <w:lastRenderedPageBreak/>
+        <w:t>HTML-ul p</w:t>
+      </w:r>
+      <w:r>
+        <w:t>oate î</w:t>
+      </w:r>
+      <w:r>
+        <w:t>ncorpora scripturi cum ar</w:t>
+      </w:r>
+      <w:r>
+        <w:t xml:space="preserve"> fi JavaScript, care poate afecta comportamentul paginilor. Se mai poate combina</w:t>
       </w:r>
       <w:r>
         <w:t xml:space="preserve"> și </w:t>
       </w:r>
       <w:r>
-        <w:t>sunt executate in timp mi</w:t>
-      </w:r>
-      <w:r>
-        <w:t>nim. Pentru executarea codului î</w:t>
-      </w:r>
-      <w:r>
-        <w:t>n mod</w:t>
-      </w:r>
-      <w:r>
-        <w:t xml:space="preserve"> asincron trebuie folosite funcț</w:t>
-      </w:r>
-      <w:r>
-        <w:t xml:space="preserve">ii de callback. </w:t>
-      </w:r>
-      <w:r>
-        <w:rPr>
+        <w:t>cu CSS pentru a da formă</w:t>
+      </w:r>
+      <w:r>
+        <w:t xml:space="preserve"> și culoare elementelor de HTML.</w:t>
+      </w:r>
+    </w:p>
+    <w:p>
+      <w:r>
+        <w:t>HTML5 este a 5-a si, momentan, ultima versiune a limbajului  de marcaj HTML. A fost publicată de World Wide Web Consortium ca să îmbunătățească aplicațiile multimedia de ultima generație. HTML5 introduce un API pentru aplicații web complexe, îmbunătățind</w:t>
+      </w:r>
+      <w:r>
+        <w:t xml:space="preserve"> și </w:t>
+      </w:r>
+      <w:r>
+        <w:t>extinz</w:t>
+      </w:r>
+      <w:r>
+        <w:rPr>
+          <w:sz w:val="23"/>
+          <w:szCs w:val="23"/>
+        </w:rPr>
+        <w:t>â</w:t>
+      </w:r>
+      <w:r>
+        <w:t xml:space="preserve">nd astfel funcționalitățile deja existente. </w:t>
+      </w:r>
+    </w:p>
+    <w:p>
+      <w:r>
+        <w:t>HTML5 introduce funcționalități noi precum folosirea conț</w:t>
+      </w:r>
+      <w:r>
+        <w:t>inutului de tip multimedia și elementelor grafice. Exemple de etichete multimedia</w:t>
+      </w:r>
+      <w:r>
+        <w:t xml:space="preserve"> și </w:t>
+      </w:r>
+      <w:r>
+        <w:t xml:space="preserve">etichete grafice sunt urmatoarele: </w:t>
+      </w:r>
+      <w:r>
+        <w:rPr>
+          <w:b/>
           <w:i/>
         </w:rPr>
-        <w:t>O funcț</w:t>
-      </w:r>
-      <w:r>
-        <w:rPr>
-          <w:i/>
-        </w:rPr>
-        <w:t>ie callback es</w:t>
-      </w:r>
-      <w:r>
-        <w:rPr>
-          <w:i/>
-        </w:rPr>
-        <w:t>te o bucată de cod executabilă</w:t>
-      </w:r>
-      <w:r>
-        <w:rPr>
-          <w:i/>
-        </w:rPr>
-        <w:t>, care poate fi p</w:t>
-      </w:r>
-      <w:r>
-        <w:rPr>
-          <w:i/>
-        </w:rPr>
-        <w:t>l</w:t>
-      </w:r>
-      <w:r>
-        <w:rPr>
-          <w:i/>
-        </w:rPr>
-        <w:t>asat</w:t>
-      </w:r>
-      <w:r>
-        <w:rPr>
-          <w:i/>
-        </w:rPr>
-        <w:t>ă</w:t>
-      </w:r>
-      <w:r>
-        <w:rPr>
-          <w:i/>
-        </w:rPr>
-        <w:t xml:space="preserve"> ca</w:t>
-      </w:r>
-      <w:r>
-        <w:rPr>
-          <w:i/>
-        </w:rPr>
-        <w:t xml:space="preserve"> și </w:t>
-      </w:r>
-      <w:r>
-        <w:rPr>
-          <w:i/>
-        </w:rPr>
-        <w:t>argument la o altă funcț</w:t>
-      </w:r>
-      <w:r>
-        <w:rPr>
-          <w:i/>
-        </w:rPr>
-        <w:t>ie, care va fi executat la</w:t>
-      </w:r>
-      <w:r>
-        <w:rPr>
-          <w:i/>
-        </w:rPr>
-        <w:t xml:space="preserve"> un moment dat. Executarea funcției poate fi imediată, care se numeș</w:t>
-      </w:r>
-      <w:r>
-        <w:rPr>
-          <w:i/>
-        </w:rPr>
-        <w:t xml:space="preserve">te </w:t>
-      </w:r>
-      <w:r>
-        <w:rPr>
-          <w:i/>
-        </w:rPr>
-        <w:t>callback sincron, sau poate fi întarziată, care se numeș</w:t>
-      </w:r>
-      <w:r>
-        <w:rPr>
-          <w:i/>
-        </w:rPr>
-        <w:t>te callback asincron.</w:t>
-      </w:r>
-      <w:r>
-        <w:t>[3]</w:t>
-      </w:r>
-    </w:p>
-    <w:p>
-      <w:pPr>
-        <w:pStyle w:val="ListParagraph"/>
-        <w:ind w:left="0"/>
-      </w:pPr>
-      <w:r>
-        <w:t>JavaScript-ul este folosit</w:t>
-      </w:r>
-      <w:r>
-        <w:t xml:space="preserve"> și </w:t>
-      </w:r>
-      <w:r>
-        <w:t>in alte medii, ce nu au legatură cu aplicaț</w:t>
-      </w:r>
-      <w:r>
-        <w:t>ii web, cum ar fi documente PDF, widgeturi, jocuri de calculator</w:t>
-      </w:r>
-      <w:r>
-        <w:t xml:space="preserve"> și </w:t>
-      </w:r>
-      <w:r>
-        <w:t>aplicații mobile. Existp implementp</w:t>
-      </w:r>
-      <w:r>
-        <w:t>ri</w:t>
-      </w:r>
-      <w:r>
-        <w:t xml:space="preserve"> și </w:t>
-      </w:r>
-      <w:r>
-        <w:t>pe parte de serve</w:t>
-      </w:r>
-      <w:r>
-        <w:t>r, nu numai client, care ruleazpă î</w:t>
-      </w:r>
-      <w:r>
-        <w:t xml:space="preserve">n medii cum ar fi </w:t>
-      </w:r>
-      <w:r>
-        <w:rPr>
-          <w:i/>
-        </w:rPr>
-        <w:t>Node.js</w:t>
-      </w:r>
-      <w:r>
+        <w:t>&lt;video&gt;, &lt;audio&gt;, &lt;canvas&gt;</w:t>
+      </w:r>
+      <w:r>
+        <w:rPr>
+          <w:b/>
+        </w:rPr>
         <w:t>.</w:t>
       </w:r>
     </w:p>
@@ -5957,339 +6236,12 @@
           <w:numId w:val="1"/>
         </w:numPr>
       </w:pPr>
-      <w:bookmarkStart w:id="18" w:name="_Toc452504006"/>
-      <w:r>
-        <w:t>HTML</w:t>
-      </w:r>
-      <w:bookmarkEnd w:id="18"/>
-    </w:p>
-    <w:p>
-      <w:pPr>
-        <w:ind w:firstLine="0"/>
-      </w:pPr>
-    </w:p>
-    <w:p>
-      <w:r>
-        <w:t xml:space="preserve">HyperText Markup Language, sau prescurtat HTML, este limbajul de marcare standard pentru crearea paginilor web. </w:t>
-      </w:r>
-      <w:r>
-        <w:rPr>
-          <w:i/>
-        </w:rPr>
-        <w:t>Pe l</w:t>
-      </w:r>
-      <w:r>
-        <w:rPr>
-          <w:i/>
-          <w:sz w:val="23"/>
-          <w:szCs w:val="23"/>
-        </w:rPr>
-        <w:t>â</w:t>
-      </w:r>
-      <w:r>
-        <w:rPr>
-          <w:i/>
-        </w:rPr>
-        <w:t>ng</w:t>
-      </w:r>
-      <w:r>
-        <w:rPr>
-          <w:i/>
-        </w:rPr>
-        <w:t>ă</w:t>
-      </w:r>
-      <w:r>
-        <w:rPr>
-          <w:i/>
-        </w:rPr>
-        <w:t xml:space="preserve"> CSS</w:t>
-      </w:r>
-      <w:r>
-        <w:rPr>
-          <w:i/>
-        </w:rPr>
-        <w:t xml:space="preserve"> și </w:t>
-      </w:r>
-      <w:r>
-        <w:rPr>
-          <w:i/>
-        </w:rPr>
-        <w:t>JS, HTML-ul este una dintre te</w:t>
-      </w:r>
-      <w:r>
-        <w:rPr>
-          <w:i/>
-        </w:rPr>
-        <w:t>hnologiile necesare pentru a creea pagini web, dar</w:t>
-      </w:r>
-      <w:r>
-        <w:rPr>
-          <w:i/>
-        </w:rPr>
-        <w:t xml:space="preserve"> și </w:t>
-      </w:r>
-      <w:r>
-        <w:rPr>
-          <w:i/>
-        </w:rPr>
-        <w:t>pentru a creea interfe</w:t>
-      </w:r>
-      <w:r>
-        <w:rPr>
-          <w:i/>
-        </w:rPr>
-        <w:t>ț</w:t>
-      </w:r>
-      <w:r>
-        <w:rPr>
-          <w:i/>
-        </w:rPr>
-        <w:t xml:space="preserve">e de utilizare </w:t>
-      </w:r>
-      <w:r>
-        <w:rPr>
-          <w:i/>
-        </w:rPr>
-        <w:t>p</w:t>
-      </w:r>
-      <w:r>
-        <w:rPr>
-          <w:i/>
-        </w:rPr>
-        <w:t>entru aplicatii mobile</w:t>
-      </w:r>
-      <w:r>
-        <w:t>.[2]</w:t>
-      </w:r>
-    </w:p>
-    <w:p>
-      <w:r>
-        <w:t>Elementele de HTML construiesc blocurile de HTML pentru paginile</w:t>
-      </w:r>
-      <w:r>
-        <w:t xml:space="preserve"> web. HTML permite folosirea at</w:t>
-      </w:r>
-      <w:r>
-        <w:rPr>
-          <w:sz w:val="23"/>
-          <w:szCs w:val="23"/>
-        </w:rPr>
-        <w:t>â</w:t>
-      </w:r>
-      <w:r>
-        <w:t>t a imaginilor, c</w:t>
-      </w:r>
-      <w:r>
-        <w:rPr>
-          <w:sz w:val="23"/>
-          <w:szCs w:val="23"/>
-        </w:rPr>
-        <w:t>â</w:t>
-      </w:r>
-      <w:r>
-        <w:t>t</w:t>
-      </w:r>
-      <w:r>
-        <w:t xml:space="preserve"> și </w:t>
-      </w:r>
-      <w:r>
-        <w:t>a formelor interactive,</w:t>
-      </w:r>
-      <w:r>
-        <w:t xml:space="preserve"> și </w:t>
-      </w:r>
-      <w:r>
-        <w:t>asigură că documentele create să</w:t>
-      </w:r>
-      <w:r>
-        <w:t xml:space="preserve"> fie structurate. Elementele de HTML sunt folosite prin etichete cum are fi </w:t>
-      </w:r>
-      <w:r>
-        <w:rPr>
-          <w:b/>
-          <w:i/>
-        </w:rPr>
-        <w:t>&lt;img /&gt;</w:t>
-      </w:r>
-      <w:r>
-        <w:t xml:space="preserve"> sau </w:t>
-      </w:r>
-      <w:r>
-        <w:rPr>
-          <w:b/>
-          <w:i/>
-        </w:rPr>
-        <w:t xml:space="preserve">&lt;input /&gt; </w:t>
-      </w:r>
-      <w:r>
-        <w:t>introduc</w:t>
-      </w:r>
-      <w:r>
-        <w:rPr>
-          <w:sz w:val="23"/>
-          <w:szCs w:val="23"/>
-        </w:rPr>
-        <w:t>â</w:t>
-      </w:r>
-      <w:r>
-        <w:t>nd astfel direct conținut î</w:t>
-      </w:r>
-      <w:r>
-        <w:t>n pagina de web. Există</w:t>
-      </w:r>
-      <w:r>
-        <w:t xml:space="preserve"> și </w:t>
-      </w:r>
-      <w:r>
-        <w:t>alte etichete cum ar</w:t>
-      </w:r>
-      <w:r>
-        <w:t xml:space="preserve"> fi </w:t>
-      </w:r>
-      <w:r>
-        <w:rPr>
-          <w:b/>
-          <w:i/>
-        </w:rPr>
-        <w:lastRenderedPageBreak/>
-        <w:t>&lt;p&gt;…&lt;/p&gt;</w:t>
-      </w:r>
-      <w:r>
-        <w:t xml:space="preserve"> ce poate contine informa</w:t>
-      </w:r>
-      <w:r>
-        <w:t>ț</w:t>
-      </w:r>
-      <w:r>
-        <w:t>ii de text</w:t>
-      </w:r>
-      <w:r>
-        <w:t xml:space="preserve"> și </w:t>
-      </w:r>
-      <w:r>
-        <w:t>care poate să conțina sub-elemente. Browsere nu afiș</w:t>
-      </w:r>
-      <w:r>
-        <w:t>eaza etichet</w:t>
-      </w:r>
-      <w:r>
-        <w:t>ele de HTML ci le folosesc ca să interpreteze conț</w:t>
-      </w:r>
-      <w:r>
-        <w:t>inutul paginii web.</w:t>
-      </w:r>
-    </w:p>
-    <w:p>
-      <w:r>
-        <w:t>HTML-ul p</w:t>
-      </w:r>
-      <w:r>
-        <w:t>oate î</w:t>
-      </w:r>
-      <w:r>
-        <w:t>ncorpora scripturi cum ar</w:t>
-      </w:r>
-      <w:r>
-        <w:t xml:space="preserve"> fi JavaScript, care poate afecta comportamentul paginilor. Se mai poate combina</w:t>
-      </w:r>
-      <w:r>
-        <w:t xml:space="preserve"> și </w:t>
-      </w:r>
-      <w:r>
-        <w:t>cu CSS pentru a da formă</w:t>
-      </w:r>
-      <w:r>
-        <w:t xml:space="preserve"> și </w:t>
-      </w:r>
-      <w:r>
-        <w:t>culoare elementelor de HTML.</w:t>
-      </w:r>
-    </w:p>
-    <w:p>
-      <w:r>
-        <w:t xml:space="preserve">HTML5 este a 5-a si, momentan, ultima versiune a limbajului  </w:t>
-      </w:r>
-      <w:r>
-        <w:t>de marcaj HTML. A fost publicată</w:t>
-      </w:r>
-      <w:r>
-        <w:t xml:space="preserve"> de</w:t>
-      </w:r>
-      <w:r>
-        <w:t xml:space="preserve"> World Wide Web Consortium ca să îmbunătățească aplicaț</w:t>
-      </w:r>
-      <w:r>
-        <w:t>i</w:t>
-      </w:r>
-      <w:r>
-        <w:t>ile multimedia de ultima generaț</w:t>
-      </w:r>
-      <w:r>
-        <w:t>ie. HTML5 introduce un API pentru apli</w:t>
-      </w:r>
-      <w:r>
-        <w:t>cații web complexe, îmbunătăț</w:t>
-      </w:r>
-      <w:r>
-        <w:t>ind</w:t>
-      </w:r>
-      <w:r>
-        <w:t xml:space="preserve"> și </w:t>
-      </w:r>
-      <w:r>
-        <w:t>extinz</w:t>
-      </w:r>
-      <w:r>
-        <w:rPr>
-          <w:sz w:val="23"/>
-          <w:szCs w:val="23"/>
-        </w:rPr>
-        <w:t>â</w:t>
-      </w:r>
-      <w:r>
-        <w:t xml:space="preserve">nd </w:t>
-      </w:r>
-      <w:r>
-        <w:t>astfel funcționalităț</w:t>
-      </w:r>
-      <w:r>
-        <w:t xml:space="preserve">ile deja existente. </w:t>
-      </w:r>
-    </w:p>
-    <w:p>
-      <w:r>
-        <w:t>HTML5 introduce funcționalități noi precum folosirea conț</w:t>
-      </w:r>
-      <w:r>
-        <w:t>inutului de tip multimedia</w:t>
-      </w:r>
-      <w:r>
-        <w:t xml:space="preserve"> și </w:t>
-      </w:r>
-      <w:r>
-        <w:t>elementelor grafice. Exemple de etichete multimedia</w:t>
-      </w:r>
-      <w:r>
-        <w:t xml:space="preserve"> și </w:t>
-      </w:r>
-      <w:r>
-        <w:t xml:space="preserve">etichete grafice sunt urmatoarele: </w:t>
-      </w:r>
-      <w:r>
-        <w:rPr>
-          <w:b/>
-          <w:i/>
-        </w:rPr>
-        <w:t>&lt;video&gt;, &lt;audio&gt;, &lt;canvas&gt;</w:t>
-      </w:r>
-      <w:r>
-        <w:rPr>
-          <w:b/>
-        </w:rPr>
-        <w:t>.</w:t>
-      </w:r>
-    </w:p>
-    <w:p/>
+      <w:bookmarkStart w:id="21" w:name="_Toc452662567"/>
+      <w:r>
+        <w:t>CSS</w:t>
+      </w:r>
+      <w:bookmarkEnd w:id="21"/>
+    </w:p>
     <w:p>
       <w:pPr>
         <w:pStyle w:val="Heading3"/>
@@ -6298,12 +6250,90 @@
           <w:numId w:val="1"/>
         </w:numPr>
       </w:pPr>
-      <w:bookmarkStart w:id="19" w:name="_Toc452504007"/>
-      <w:r>
-        <w:t>CSS</w:t>
-      </w:r>
-      <w:bookmarkEnd w:id="19"/>
-    </w:p>
+      <w:bookmarkStart w:id="22" w:name="_Toc452662568"/>
+      <w:r>
+        <w:t>GitH</w:t>
+      </w:r>
+      <w:r>
+        <w:t>ub</w:t>
+      </w:r>
+      <w:bookmarkEnd w:id="22"/>
+    </w:p>
+    <w:p>
+      <w:r>
+        <w:t>GitHub este o aplicație web folosită pentru salvarea</w:t>
+      </w:r>
+      <w:r>
+        <w:t xml:space="preserve"> și </w:t>
+      </w:r>
+      <w:r>
+        <w:t>stocarea aplicațiilor prin servicii Git. Precum Git, GitHub oferă funcționalităti cum ar fi controlul versiunilor</w:t>
+      </w:r>
+      <w:r>
+        <w:t xml:space="preserve"> și </w:t>
+      </w:r>
+      <w:r>
+        <w:t>gestionarea codului sursă, însă putem înt</w:t>
+      </w:r>
+      <w:r>
+        <w:rPr>
+          <w:sz w:val="23"/>
+          <w:szCs w:val="23"/>
+        </w:rPr>
+        <w:t>â</w:t>
+      </w:r>
+      <w:r>
+        <w:t>lni și funcționalități noi. [3] Proiectele pot fi accesate</w:t>
+      </w:r>
+      <w:r>
+        <w:t xml:space="preserve"> și </w:t>
+      </w:r>
+      <w:r>
+        <w:t>manipulate folosind linii de comandă standard. Spre deosebire de Git care este o aplicatie folosită strict din linia de comandă, GitHub oferă at</w:t>
+      </w:r>
+      <w:r>
+        <w:rPr>
+          <w:sz w:val="23"/>
+          <w:szCs w:val="23"/>
+        </w:rPr>
+        <w:t>â</w:t>
+      </w:r>
+      <w:r>
+        <w:t>t o interfață grafică web, c</w:t>
+      </w:r>
+      <w:r>
+        <w:rPr>
+          <w:sz w:val="23"/>
+          <w:szCs w:val="23"/>
+        </w:rPr>
+        <w:t>â</w:t>
+      </w:r>
+      <w:r>
+        <w:t xml:space="preserve">t și o interfață grafica desktop. O altă funcționalitate întalnită ar fi integrarea cu aplicațiile mobile. </w:t>
+      </w:r>
+    </w:p>
+    <w:p>
+      <w:pPr>
+        <w:pStyle w:val="ListParagraph"/>
+        <w:ind w:left="0"/>
+      </w:pPr>
+      <w:r>
+        <w:t>Utilizatorii aplicațiilor GitHub au posibilitatea de a se înregistra pentru a discuta despre proiecte și pentru a creea depozite. Utilizatorii neînregistrați au posibilitatea de a vizualiza</w:t>
+      </w:r>
+      <w:r>
+        <w:t xml:space="preserve"> și </w:t>
+      </w:r>
+      <w:r>
+        <w:t>de a salva proiectele, însă nu pot creea și modifica proiectele existente. Alte funcționalități ar fi vizualizarea bug-urilor, ale funcționalităților existente, dar</w:t>
+      </w:r>
+      <w:r>
+        <w:t xml:space="preserve"> și </w:t>
+      </w:r>
+      <w:r>
+        <w:t xml:space="preserve">gestionarea noilor task-uri. </w:t>
+      </w:r>
+    </w:p>
+    <w:p/>
     <w:p>
       <w:pPr>
         <w:pStyle w:val="Heading3"/>
@@ -6312,201 +6342,12 @@
           <w:numId w:val="1"/>
         </w:numPr>
       </w:pPr>
-      <w:bookmarkStart w:id="20" w:name="_Toc452504008"/>
-      <w:r>
-        <w:t>GitH</w:t>
-      </w:r>
-      <w:r>
-        <w:t>ub</w:t>
-      </w:r>
-      <w:bookmarkEnd w:id="20"/>
-    </w:p>
-    <w:p>
-      <w:r>
-        <w:t>GitHub este o aplicație web folosită</w:t>
-      </w:r>
-      <w:r>
-        <w:t xml:space="preserve"> pentru salvarea</w:t>
-      </w:r>
-      <w:r>
-        <w:t xml:space="preserve"> și </w:t>
-      </w:r>
-      <w:r>
-        <w:t>stocarea aplicaț</w:t>
-      </w:r>
-      <w:r>
-        <w:t xml:space="preserve">iilor prin servicii Git. Precum Git, GitHub </w:t>
-      </w:r>
-      <w:r>
-        <w:t>oferă</w:t>
-      </w:r>
-      <w:r>
-        <w:t xml:space="preserve"> </w:t>
-      </w:r>
-      <w:r>
-        <w:t>funcționalită</w:t>
-      </w:r>
-      <w:r>
-        <w:t>ti cum ar fi controlul versiunilor</w:t>
-      </w:r>
-      <w:r>
-        <w:t xml:space="preserve"> și </w:t>
-      </w:r>
-      <w:r>
-        <w:t>gestionarea codului sursă, însă putem înt</w:t>
-      </w:r>
-      <w:r>
-        <w:rPr>
-          <w:sz w:val="23"/>
-          <w:szCs w:val="23"/>
-        </w:rPr>
-        <w:t>â</w:t>
-      </w:r>
-      <w:r>
-        <w:t>lni</w:t>
-      </w:r>
-      <w:r>
-        <w:t xml:space="preserve"> și funcționalităț</w:t>
-      </w:r>
-      <w:r>
-        <w:t>i noi. [3] Proiectele pot fi accesate</w:t>
-      </w:r>
-      <w:r>
-        <w:t xml:space="preserve"> și </w:t>
-      </w:r>
-      <w:r>
-        <w:t>mani</w:t>
-      </w:r>
-      <w:r>
-        <w:t>pulate folosind linii de comandă</w:t>
-      </w:r>
-      <w:r>
-        <w:t xml:space="preserve"> standard. Spre deosebire de Gi</w:t>
-      </w:r>
-      <w:r>
-        <w:t>t care este o aplicatie folosită</w:t>
-      </w:r>
-      <w:r>
-        <w:t xml:space="preserve"> s</w:t>
-      </w:r>
-      <w:r>
-        <w:t>trict din linia de comandă, GitHub oferă at</w:t>
-      </w:r>
-      <w:r>
-        <w:rPr>
-          <w:sz w:val="23"/>
-          <w:szCs w:val="23"/>
-        </w:rPr>
-        <w:t>â</w:t>
-      </w:r>
-      <w:r>
-        <w:t>t o interfață grafică web, c</w:t>
-      </w:r>
-      <w:r>
-        <w:rPr>
-          <w:sz w:val="23"/>
-          <w:szCs w:val="23"/>
-        </w:rPr>
-        <w:t>â</w:t>
-      </w:r>
-      <w:r>
-        <w:t>t</w:t>
-      </w:r>
-      <w:r>
-        <w:t xml:space="preserve"> și o interfață grafica desktop. O altă funcț</w:t>
-      </w:r>
-      <w:r>
-        <w:t>ionalitate</w:t>
-      </w:r>
-      <w:r>
-        <w:t xml:space="preserve"> î</w:t>
-      </w:r>
-      <w:r>
-        <w:t>ntalnit</w:t>
-      </w:r>
-      <w:r>
-        <w:t>ă ar fi integrarea cu aplicaț</w:t>
-      </w:r>
-      <w:r>
-        <w:t xml:space="preserve">iile mobile. </w:t>
-      </w:r>
-    </w:p>
-    <w:p>
-      <w:pPr>
-        <w:pStyle w:val="ListParagraph"/>
-        <w:ind w:left="0"/>
-      </w:pPr>
-      <w:r>
-        <w:t>Utilizatorii aplicaț</w:t>
-      </w:r>
-      <w:r>
-        <w:t>iilor G</w:t>
-      </w:r>
-      <w:r>
-        <w:t>itHub au posibilitatea de a se î</w:t>
-      </w:r>
-      <w:r>
-        <w:t>nregistra pentru a discuta despre proiecte</w:t>
-      </w:r>
-      <w:r>
-        <w:t xml:space="preserve"> și </w:t>
-      </w:r>
-      <w:r>
-        <w:t xml:space="preserve">pentru a </w:t>
-      </w:r>
-      <w:r>
-        <w:t>creea depozite. Utilizatorii neî</w:t>
-      </w:r>
-      <w:r>
-        <w:t>nregistra</w:t>
-      </w:r>
-      <w:r>
-        <w:t>ț</w:t>
-      </w:r>
-      <w:r>
-        <w:t>i au posibilitatea de a vizualiza</w:t>
-      </w:r>
-      <w:r>
-        <w:t xml:space="preserve"> și </w:t>
-      </w:r>
-      <w:r>
-        <w:t>de a salva proiectele, însă</w:t>
-      </w:r>
-      <w:r>
-        <w:t xml:space="preserve"> nu pot creea</w:t>
-      </w:r>
-      <w:r>
-        <w:t xml:space="preserve"> și </w:t>
-      </w:r>
-      <w:r>
-        <w:t>modifica proiectele existente.</w:t>
-      </w:r>
-      <w:r>
-        <w:t xml:space="preserve"> Alte funcționalităț</w:t>
-      </w:r>
-      <w:r>
-        <w:t>i ar fi vizuali</w:t>
-      </w:r>
-      <w:r>
-        <w:t>zarea bug-urilor, ale funcț</w:t>
-      </w:r>
-      <w:r>
-        <w:t>iona</w:t>
-      </w:r>
-      <w:r>
-        <w:t>lităț</w:t>
-      </w:r>
-      <w:r>
-        <w:t>ilor existente, dar</w:t>
-      </w:r>
-      <w:r>
-        <w:t xml:space="preserve"> și </w:t>
-      </w:r>
-      <w:r>
-        <w:t xml:space="preserve">gestionarea noilor task-uri. </w:t>
-      </w:r>
-    </w:p>
-    <w:p/>
+      <w:bookmarkStart w:id="23" w:name="_Toc452662569"/>
+      <w:r>
+        <w:t>XAMPP</w:t>
+      </w:r>
+      <w:bookmarkEnd w:id="23"/>
+    </w:p>
     <w:p>
       <w:pPr>
         <w:pStyle w:val="Heading3"/>
@@ -6515,11 +6356,42 @@
           <w:numId w:val="1"/>
         </w:numPr>
       </w:pPr>
-      <w:bookmarkStart w:id="21" w:name="_Toc452504009"/>
-      <w:r>
-        <w:t>XAMPP</w:t>
-      </w:r>
-      <w:bookmarkEnd w:id="21"/>
+      <w:bookmarkStart w:id="24" w:name="_Toc452662570"/>
+      <w:r>
+        <w:t>Apache Server</w:t>
+      </w:r>
+      <w:bookmarkEnd w:id="24"/>
+    </w:p>
+    <w:p/>
+    <w:p/>
+    <w:p>
+      <w:pPr>
+        <w:pStyle w:val="Heading2"/>
+        <w:numPr>
+          <w:ilvl w:val="1"/>
+          <w:numId w:val="1"/>
+        </w:numPr>
+      </w:pPr>
+      <w:bookmarkStart w:id="25" w:name="_Toc452662571"/>
+      <w:r>
+        <w:t>Cerințele sistemului</w:t>
+      </w:r>
+      <w:bookmarkEnd w:id="25"/>
+    </w:p>
+    <w:p>
+      <w:r>
+        <w:t xml:space="preserve">Cerințele unui sistem pot fi clasificate între cerințe funcționale și cerințe non-funcționale. Cerințele funcționale prezintă o descriere completă a funcționalităților pe care sistemul trebuie să le îndeplinească, ce să se poată realiza utilizând sistemul. Cerințele non-funcționale dictează </w:t>
+      </w:r>
+      <w:r>
+        <w:lastRenderedPageBreak/>
+        <w:t>proprietăți și constrângeri asupra sistemului</w:t>
+      </w:r>
+      <w:r>
+        <w:t xml:space="preserve"> și </w:t>
+      </w:r>
+      <w:r>
+        <w:t xml:space="preserve">sunt specificate atribute de calitate pe care sistemul trebuie să le dețină. </w:t>
+      </w:r>
     </w:p>
     <w:p>
       <w:pPr>
@@ -6529,13 +6401,716 @@
           <w:numId w:val="1"/>
         </w:numPr>
       </w:pPr>
-      <w:bookmarkStart w:id="22" w:name="_Toc452504010"/>
-      <w:r>
-        <w:t>Apache Server</w:t>
-      </w:r>
-      <w:bookmarkEnd w:id="22"/>
+      <w:bookmarkStart w:id="26" w:name="_Toc452662572"/>
+      <w:r>
+        <w:t>Cerințe funcționale</w:t>
+      </w:r>
+      <w:bookmarkEnd w:id="26"/>
+    </w:p>
+    <w:p>
+      <w:r>
+        <w:rPr>
+          <w:szCs w:val="23"/>
+        </w:rPr>
+        <w:t xml:space="preserve">Capacitățile funcționale definesc ce acțiuni specifice poate sistemul să ofere. </w:t>
+      </w:r>
+      <w:r>
+        <w:rPr>
+          <w:szCs w:val="23"/>
+        </w:rPr>
+        <w:t>Aceste funcțion</w:t>
+      </w:r>
+      <w:r>
+        <w:rPr>
+          <w:szCs w:val="23"/>
+        </w:rPr>
+        <w:t>alități sunt urmatoarele</w:t>
+      </w:r>
+      <w:r>
+        <w:rPr>
+          <w:szCs w:val="23"/>
+          <w:lang w:val="en-US"/>
+        </w:rPr>
+        <w:t>:</w:t>
+      </w:r>
+      <w:r>
+        <w:rPr>
+          <w:szCs w:val="23"/>
+          <w:lang w:val="en-US"/>
+        </w:rPr>
+        <w:t xml:space="preserve"> </w:t>
+      </w:r>
+      <w:r>
+        <w:t>login, logout, register, integrare cu re</w:t>
+      </w:r>
+      <w:r>
+        <w:t>ț</w:t>
+      </w:r>
+      <w:r>
+        <w:t>ele de socializare, ad</w:t>
+      </w:r>
+      <w:r>
+        <w:t>ăugare prieteni, chat î</w:t>
+      </w:r>
+      <w:r>
+        <w:t>n form</w:t>
+      </w:r>
+      <w:r>
+        <w:t>ă</w:t>
+      </w:r>
+      <w:r>
+        <w:t xml:space="preserve"> de text, </w:t>
+      </w:r>
+      <w:r>
+        <w:t>chat audio/video, trimiterea fișierelor î</w:t>
+      </w:r>
+      <w:r>
+        <w:t>ntre</w:t>
+      </w:r>
+      <w:r>
+        <w:t xml:space="preserve"> utilizatori, salvarea conversaț</w:t>
+      </w:r>
+      <w:r>
+        <w:t>iilor.</w:t>
+      </w:r>
     </w:p>
     <w:p/>
+    <w:p>
+      <w:pPr>
+        <w:rPr>
+          <w:b/>
+        </w:rPr>
+      </w:pPr>
+      <w:r>
+        <w:rPr>
+          <w:b/>
+        </w:rPr>
+        <w:t>Login/Logout/Register</w:t>
+      </w:r>
+    </w:p>
+    <w:p>
+      <w:r>
+        <w:t>Utilizatorul va putea sa se înregistreze cu un mail valid și să-ș</w:t>
+      </w:r>
+      <w:r>
+        <w:t xml:space="preserve">i creeze </w:t>
+      </w:r>
+      <w:r>
+        <w:t>un nume de utilizator unic. După</w:t>
+      </w:r>
+      <w:r>
+        <w:t xml:space="preserve"> toate </w:t>
+      </w:r>
+      <w:r>
+        <w:t>acestea utilizatorul va putea să intre în aplicație introducâ</w:t>
+      </w:r>
+      <w:r>
+        <w:t>nd numele de utilizator</w:t>
+      </w:r>
+      <w:r>
+        <w:t xml:space="preserve"> și </w:t>
+      </w:r>
+      <w:r>
+        <w:t>parola setată</w:t>
+      </w:r>
+      <w:r>
+        <w:t>,</w:t>
+      </w:r>
+      <w:r>
+        <w:t xml:space="preserve"> și </w:t>
+      </w:r>
+      <w:r>
+        <w:t>odată</w:t>
+      </w:r>
+      <w:r>
+        <w:t xml:space="preserve"> intrat in aplica</w:t>
+      </w:r>
+      <w:r>
+        <w:t>ție, va putea ieși din aplicație apasâ</w:t>
+      </w:r>
+      <w:r>
+        <w:t>nd butonul de logout.</w:t>
+      </w:r>
+    </w:p>
+    <w:p/>
+    <w:p>
+      <w:pPr>
+        <w:rPr>
+          <w:b/>
+        </w:rPr>
+      </w:pPr>
+      <w:r>
+        <w:rPr>
+          <w:b/>
+        </w:rPr>
+        <w:t>Integrare cu rețele de socializare</w:t>
+      </w:r>
+    </w:p>
+    <w:p>
+      <w:r>
+        <w:t>Utilizatorul isi va putea sincroniza contul de chat cu contul de Facebook, dupa care va putea sa intre aplicatie folosind acel cont de socializare.</w:t>
+      </w:r>
+    </w:p>
+    <w:p/>
+    <w:p>
+      <w:pPr>
+        <w:rPr>
+          <w:b/>
+        </w:rPr>
+      </w:pPr>
+      <w:r>
+        <w:rPr>
+          <w:b/>
+        </w:rPr>
+        <w:t>Adăugare prieteni</w:t>
+      </w:r>
+    </w:p>
+    <w:p>
+      <w:r>
+        <w:t>Utilizatorul va putea să-și adauge î</w:t>
+      </w:r>
+      <w:r>
+        <w:t xml:space="preserve">n lista </w:t>
+      </w:r>
+      <w:r>
+        <w:t>de prieteni alț</w:t>
+      </w:r>
+      <w:r>
+        <w:t>i utilizator</w:t>
+      </w:r>
+      <w:r>
+        <w:t>i, introducâ</w:t>
+      </w:r>
+      <w:r>
+        <w:t>nd numele de utilizator al prietenului.</w:t>
+      </w:r>
+    </w:p>
+    <w:p/>
+    <w:p>
+      <w:pPr>
+        <w:rPr>
+          <w:b/>
+        </w:rPr>
+      </w:pPr>
+      <w:r>
+        <w:rPr>
+          <w:b/>
+        </w:rPr>
+        <w:t>Chat in formă de text</w:t>
+      </w:r>
+    </w:p>
+    <w:p>
+      <w:r>
+        <w:t>Utilizatorul va putea sa comunice cu un alt utilizator din lista de prieteni prin mesaje de text.</w:t>
+      </w:r>
+    </w:p>
+    <w:p/>
+    <w:p>
+      <w:pPr>
+        <w:rPr>
+          <w:b/>
+        </w:rPr>
+      </w:pPr>
+      <w:r>
+        <w:rPr>
+          <w:b/>
+        </w:rPr>
+        <w:t>Chat audio/video</w:t>
+      </w:r>
+    </w:p>
+    <w:p>
+      <w:r>
+        <w:t>Utilizatorul va putea sa comunice cu un alt utilizator din lista de prieteni prin convorbiri audio</w:t>
+      </w:r>
+      <w:r>
+        <w:t xml:space="preserve"> și </w:t>
+      </w:r>
+      <w:r>
+        <w:t>video.</w:t>
+      </w:r>
+    </w:p>
+    <w:p/>
+    <w:p>
+      <w:pPr>
+        <w:rPr>
+          <w:b/>
+        </w:rPr>
+      </w:pPr>
+      <w:r>
+        <w:rPr>
+          <w:b/>
+        </w:rPr>
+        <w:t>Trimiterea fișierelor între clienți</w:t>
+      </w:r>
+    </w:p>
+    <w:p>
+      <w:r>
+        <w:t>Utilizatorul va putea sa trimită fișiere cu o mărime maxima setată</w:t>
+      </w:r>
+      <w:r>
+        <w:t xml:space="preserve"> la un alt utilizator din lista de prieteni.</w:t>
+      </w:r>
+    </w:p>
+    <w:p>
+      <w:pPr>
+        <w:rPr>
+          <w:b/>
+        </w:rPr>
+      </w:pPr>
+      <w:r>
+        <w:rPr>
+          <w:b/>
+        </w:rPr>
+        <w:t>Salvarea conversațiilor</w:t>
+      </w:r>
+    </w:p>
+    <w:p>
+      <w:r>
+        <w:t>Aplicatia va salva conversațiile de mesaje între utilizatori, ca aceștia să poată vedea conversțtiile mai vechi cu alț</w:t>
+      </w:r>
+      <w:r>
+        <w:t>i utilizatori.</w:t>
+      </w:r>
+    </w:p>
+    <w:p>
+      <w:pPr>
+        <w:rPr>
+          <w:rFonts w:ascii="Tahoma" w:hAnsi="Tahoma" w:cs="Tahoma"/>
+        </w:rPr>
+      </w:pPr>
+    </w:p>
+    <w:p>
+      <w:pPr>
+        <w:pStyle w:val="Heading3"/>
+        <w:numPr>
+          <w:ilvl w:val="2"/>
+          <w:numId w:val="1"/>
+        </w:numPr>
+      </w:pPr>
+      <w:bookmarkStart w:id="27" w:name="_Toc452662573"/>
+      <w:r>
+        <w:lastRenderedPageBreak/>
+        <w:t>Cerințe non-funcționale</w:t>
+      </w:r>
+      <w:bookmarkEnd w:id="27"/>
+    </w:p>
+    <w:p>
+      <w:pPr>
+        <w:rPr>
+          <w:rFonts w:ascii="Tahoma" w:hAnsi="Tahoma" w:cs="Tahoma"/>
+          <w:b/>
+        </w:rPr>
+      </w:pPr>
+      <w:r>
+        <w:t>În orice sistem informatic, cerințele non-funcționale sunt identificatorii de calitate ai sistemului. Dacă în subcapitolul precedent am vazut ce funcționalități trebuie să pună la dispoziție sistemul, în următoarele paragrafe vom decide și analliza care sunt principalale calități și constrângeri impuse sistemului.</w:t>
+      </w:r>
+    </w:p>
+    <w:p/>
+    <w:p>
+      <w:pPr>
+        <w:rPr>
+          <w:b/>
+        </w:rPr>
+      </w:pPr>
+      <w:r>
+        <w:rPr>
+          <w:b/>
+        </w:rPr>
+        <w:t>Accesibilitate</w:t>
+      </w:r>
+    </w:p>
+    <w:p>
+      <w:r>
+        <w:t>Aplicația web este ușor accesibilă</w:t>
+      </w:r>
+      <w:r>
+        <w:t xml:space="preserve"> dintr-un web browser. </w:t>
+      </w:r>
+      <w:r>
+        <w:t>Utilizatorul trebuie să introducă</w:t>
+      </w:r>
+      <w:r>
+        <w:t xml:space="preserve"> </w:t>
+      </w:r>
+      <w:r>
+        <w:t>URL-ul de baza a aplicației, după</w:t>
+      </w:r>
+      <w:r>
+        <w:t xml:space="preserve"> care va p</w:t>
+      </w:r>
+      <w:r>
+        <w:t>utea naviga între paginile aplicației. Linkurile pentru î</w:t>
+      </w:r>
+      <w:r>
+        <w:t>nregistrare</w:t>
+      </w:r>
+      <w:r>
+        <w:t xml:space="preserve"> și </w:t>
+      </w:r>
+      <w:r>
+        <w:t xml:space="preserve">logare vor </w:t>
+      </w:r>
+      <w:r>
+        <w:t>fi accesibile î</w:t>
+      </w:r>
+      <w:r>
+        <w:t>n</w:t>
+      </w:r>
+      <w:r>
+        <w:t xml:space="preserve"> pagina de bază a aplicaț</w:t>
+      </w:r>
+      <w:r>
+        <w:t>iei</w:t>
+      </w:r>
+      <w:r>
+        <w:t xml:space="preserve"> și utilizatorul va fi redirecționat î</w:t>
+      </w:r>
+      <w:r>
+        <w:t>nt</w:t>
+      </w:r>
+      <w:r>
+        <w:t>otdeauna că</w:t>
+      </w:r>
+      <w:r>
+        <w:t>tre paginile dorite</w:t>
+      </w:r>
+      <w:r>
+        <w:t>, fără</w:t>
+      </w:r>
+      <w:r>
+        <w:t xml:space="preserve"> a mai da clickuri suplimentare. </w:t>
+      </w:r>
+    </w:p>
+    <w:p/>
+    <w:p>
+      <w:pPr>
+        <w:rPr>
+          <w:b/>
+        </w:rPr>
+      </w:pPr>
+      <w:r>
+        <w:rPr>
+          <w:b/>
+        </w:rPr>
+        <w:t>Deploiare</w:t>
+      </w:r>
+    </w:p>
+    <w:p>
+      <w:r>
+        <w:t>Instalarea</w:t>
+      </w:r>
+      <w:r>
+        <w:t xml:space="preserve"> aplicatiei pe server este ușor realizată, prin copierea codului sursă pe serverul de aplicaț</w:t>
+      </w:r>
+      <w:r>
+        <w:t>ii.</w:t>
+      </w:r>
+      <w:r>
+        <w:t xml:space="preserve"> Pentru a vedea modifică</w:t>
+      </w:r>
+      <w:r>
+        <w:t>ri pe partea d</w:t>
+      </w:r>
+      <w:r>
+        <w:t>e client, tot ce trebuie sa facă</w:t>
+      </w:r>
+      <w:r>
+        <w:t xml:space="preserve"> utlizatorul</w:t>
+      </w:r>
+      <w:r>
+        <w:t xml:space="preserve"> este să reî</w:t>
+      </w:r>
+      <w:r>
+        <w:t>ncarce pagina web, iar modificarile de serve</w:t>
+      </w:r>
+      <w:r>
+        <w:t>r se vor putea vedea instant, fără reî</w:t>
+      </w:r>
+      <w:r>
+        <w:t>ncarcarea paginilor.</w:t>
+      </w:r>
+    </w:p>
+    <w:p/>
+    <w:p>
+      <w:pPr>
+        <w:rPr>
+          <w:b/>
+        </w:rPr>
+      </w:pPr>
+      <w:r>
+        <w:rPr>
+          <w:b/>
+        </w:rPr>
+        <w:t>Extindere</w:t>
+      </w:r>
+    </w:p>
+    <w:p>
+      <w:r>
+        <w:t>Extindarea aplicaț</w:t>
+      </w:r>
+      <w:r>
+        <w:t>iei</w:t>
+      </w:r>
+      <w:r>
+        <w:t xml:space="preserve"> este usor realizabilă datorită structurii codului sursă, care contine două părț</w:t>
+      </w:r>
+      <w:r>
+        <w:t>i majore: partea de server</w:t>
+      </w:r>
+      <w:r>
+        <w:t xml:space="preserve"> și </w:t>
+      </w:r>
+      <w:r>
+        <w:t>partea de client. Partea de serve</w:t>
+      </w:r>
+      <w:r>
+        <w:t>r are o arhitectura MVC, care uș</w:t>
+      </w:r>
+      <w:r>
+        <w:t>urea</w:t>
+      </w:r>
+      <w:r>
+        <w:t>za adă</w:t>
+      </w:r>
+      <w:r>
+        <w:t>ugarea noilor pagini web. Logica din spatele paginilor web</w:t>
+      </w:r>
+      <w:r>
+        <w:t xml:space="preserve"> se poate schimba cu ușurință deoarece interfaț</w:t>
+      </w:r>
+      <w:r>
+        <w:t>a de utilizator este decupl</w:t>
+      </w:r>
+      <w:r>
+        <w:t>at de controllerul ei corespunză</w:t>
+      </w:r>
+      <w:r>
+        <w:t xml:space="preserve">tor. </w:t>
+      </w:r>
+    </w:p>
+    <w:p/>
+    <w:p>
+      <w:pPr>
+        <w:rPr>
+          <w:b/>
+        </w:rPr>
+      </w:pPr>
+      <w:r>
+        <w:rPr>
+          <w:b/>
+        </w:rPr>
+        <w:t>Performanță</w:t>
+      </w:r>
+    </w:p>
+    <w:p>
+      <w:r>
+        <w:t>Performanța aplicației este ridicată</w:t>
+      </w:r>
+      <w:r>
+        <w:t>, deoarece serverul este folosit pentru semnalarea</w:t>
+      </w:r>
+      <w:r>
+        <w:t xml:space="preserve"> și </w:t>
+      </w:r>
+      <w:r>
+        <w:t>transmiterea informatiilor de conexiune de la un peer la altul. Transmiterea mesajelor de chat</w:t>
+      </w:r>
+      <w:r>
+        <w:t xml:space="preserve"> și </w:t>
+      </w:r>
+      <w:r>
+        <w:t xml:space="preserve">a frame-urilor video se face rapid, deoarece utilizatorii sunt </w:t>
+      </w:r>
+      <w:r>
+        <w:t>conectați direct î</w:t>
+      </w:r>
+      <w:r>
+        <w:t>ntre ei.</w:t>
+      </w:r>
+    </w:p>
+    <w:p/>
+    <w:p>
+      <w:pPr>
+        <w:rPr>
+          <w:b/>
+        </w:rPr>
+      </w:pPr>
+      <w:r>
+        <w:rPr>
+          <w:b/>
+        </w:rPr>
+        <w:t>Compatibilitate</w:t>
+      </w:r>
+    </w:p>
+    <w:p>
+      <w:r>
+        <w:t>Aplicaț</w:t>
+      </w:r>
+      <w:r>
+        <w:t>ia este compatibil</w:t>
+      </w:r>
+      <w:r>
+        <w:t>ă atât pe windows, câ</w:t>
+      </w:r>
+      <w:r>
+        <w:t>t</w:t>
+      </w:r>
+      <w:r>
+        <w:t xml:space="preserve"> și </w:t>
+      </w:r>
+      <w:r>
+        <w:t xml:space="preserve">pe linux sau alte sisteme de </w:t>
+      </w:r>
+      <w:r>
+        <w:t>operare, deoarece este o aplicaț</w:t>
+      </w:r>
+      <w:r>
+        <w:t>ie web. Majoritatea browserelor majore, Opera, Chrome, Firefox, chiar</w:t>
+      </w:r>
+      <w:r>
+        <w:t xml:space="preserve"> și </w:t>
+      </w:r>
+      <w:r>
+        <w:t>ultima versiune</w:t>
+      </w:r>
+      <w:r>
+        <w:t xml:space="preserve"> de Internet Explorer, au implementat</w:t>
+      </w:r>
+      <w:r>
+        <w:t>ă te</w:t>
+      </w:r>
+      <w:r>
+        <w:t>hnologia WebRTC,</w:t>
+      </w:r>
+      <w:r>
+        <w:t xml:space="preserve"> și </w:t>
+      </w:r>
+      <w:r>
+        <w:t>din cauza acea</w:t>
+      </w:r>
+      <w:r>
+        <w:t>sta aplicația web poate fi folosită</w:t>
+      </w:r>
+      <w:r>
+        <w:t xml:space="preserve"> pe oricare din </w:t>
+      </w:r>
+      <w:r>
+        <w:t>browserele menț</w:t>
+      </w:r>
+      <w:r>
+        <w:t>ionate mai sus.</w:t>
+      </w:r>
+    </w:p>
+    <w:p/>
+    <w:p>
+      <w:pPr>
+        <w:rPr>
+          <w:b/>
+        </w:rPr>
+      </w:pPr>
+      <w:r>
+        <w:rPr>
+          <w:b/>
+        </w:rPr>
+        <w:t>Securitate</w:t>
+      </w:r>
+    </w:p>
+    <w:p>
+      <w:r>
+        <w:t>Pentru folosirea a</w:t>
+      </w:r>
+      <w:r>
+        <w:t>plicaț</w:t>
+      </w:r>
+      <w:r>
+        <w:t>iei</w:t>
+      </w:r>
+      <w:r>
+        <w:t xml:space="preserve"> și </w:t>
+      </w:r>
+      <w:r>
+        <w:t>a funcționalităților majore oferite de aplicaț</w:t>
+      </w:r>
+      <w:r>
+        <w:t>ie, serverul de ap</w:t>
+      </w:r>
+      <w:r>
+        <w:t>licaț</w:t>
+      </w:r>
+      <w:r>
+        <w:t>ie trebuie sa fie s</w:t>
+      </w:r>
+      <w:r>
+        <w:t>ecurizat cu SSL. Astfel informaț</w:t>
+      </w:r>
+      <w:r>
+        <w:t>iile trimise de la server-client</w:t>
+      </w:r>
+      <w:r>
+        <w:t xml:space="preserve"> și </w:t>
+      </w:r>
+      <w:r>
+        <w:t>client-</w:t>
+      </w:r>
+      <w:r>
+        <w:lastRenderedPageBreak/>
+        <w:t>server vor fi î</w:t>
+      </w:r>
+      <w:r>
+        <w:t>ncriptate.</w:t>
+      </w:r>
+      <w:r>
+        <w:t xml:space="preserve"> Pentru a naviga în aplicaț</w:t>
+      </w:r>
+      <w:r>
+        <w:t xml:space="preserve">ie folosind </w:t>
+      </w:r>
+      <w:r>
+        <w:rPr>
+          <w:i/>
+        </w:rPr>
+        <w:t>https</w:t>
+      </w:r>
+      <w:r>
+        <w:rPr>
+          <w:i/>
+        </w:rPr>
+        <w:t xml:space="preserve">, </w:t>
+      </w:r>
+      <w:r>
+        <w:t>serverul de aplicații trebuie să conțină certificatul de încredere împreună</w:t>
+      </w:r>
+      <w:r>
+        <w:t xml:space="preserve"> cu cheile </w:t>
+      </w:r>
+      <w:r>
+        <w:t>de î</w:t>
+      </w:r>
+      <w:r>
+        <w:t>ncri</w:t>
+      </w:r>
+      <w:r>
+        <w:t xml:space="preserve">ptare, iar browserul trebuie să </w:t>
+      </w:r>
+      <w:r>
+        <w:t>accepte aceste certificate,</w:t>
+      </w:r>
+      <w:r>
+        <w:t xml:space="preserve"> și </w:t>
+      </w:r>
+      <w:r>
+        <w:t>să adauge aplicaț</w:t>
+      </w:r>
+      <w:r>
+        <w:t xml:space="preserve">ia </w:t>
+      </w:r>
+      <w:r>
+        <w:t>în lista de aplicaț</w:t>
+      </w:r>
+      <w:r>
+        <w:t>ii acceptate.</w:t>
+      </w:r>
+    </w:p>
     <w:p/>
     <w:p>
       <w:pPr>
@@ -6545,788 +7120,37 @@
           <w:numId w:val="1"/>
         </w:numPr>
       </w:pPr>
-      <w:bookmarkStart w:id="23" w:name="_Toc452504011"/>
-      <w:r>
-        <w:lastRenderedPageBreak/>
-        <w:t>Cerințele sistemului</w:t>
-      </w:r>
-      <w:bookmarkEnd w:id="23"/>
-    </w:p>
-    <w:p>
-      <w:r>
-        <w:t>Cerințele unui sistem pot fi clasificate între cerințe funcționale și cerințe non-funcționale. Cerințele funcționale prezintă o descriere completă a funcționalităților pe care sistemul trebuie să le îndeplinească, ce să se poată realiza utilizând sistemul. Cerințele non-funcționale dictează proprietăți și constrângeri asupra sistemului</w:t>
-      </w:r>
-      <w:r>
-        <w:t xml:space="preserve"> și </w:t>
-      </w:r>
-      <w:r>
-        <w:t xml:space="preserve">sunt specificate atribute de calitate pe care sistemul trebuie să le dețină. </w:t>
-      </w:r>
-    </w:p>
-    <w:p>
-      <w:pPr>
-        <w:pStyle w:val="Heading3"/>
-        <w:numPr>
-          <w:ilvl w:val="2"/>
-          <w:numId w:val="1"/>
-        </w:numPr>
-      </w:pPr>
-      <w:bookmarkStart w:id="24" w:name="_Toc452504012"/>
-      <w:r>
-        <w:t>Cerințe funcționale</w:t>
-      </w:r>
-      <w:bookmarkEnd w:id="24"/>
-    </w:p>
-    <w:p>
+      <w:bookmarkStart w:id="28" w:name="_Toc452662574"/>
+      <w:r>
+        <w:t>Cazuri de utilizare</w:t>
+      </w:r>
+      <w:bookmarkEnd w:id="28"/>
+    </w:p>
+    <w:p>
+      <w:pPr>
+        <w:rPr>
+          <w:sz w:val="28"/>
+        </w:rPr>
+      </w:pPr>
       <w:r>
         <w:rPr>
           <w:szCs w:val="23"/>
         </w:rPr>
-        <w:t xml:space="preserve">Capacitățile funcționale definesc ce acțiuni specifice poate sistemul să ofere. </w:t>
-      </w:r>
-      <w:r>
+        <w:t>Cazurile de utilizare au menirea să ofere o perspectivă globală asupra comportamentului și funcționalităților puse la dispoziție utilizatorilor. Cerințele funcționale ale sistemului nu reprezintă altceva decât cazuri de utilizare posibile, însă nu toate cerințele funcționale trebuie tratate ca și cazuri de utilizare.</w:t>
+      </w:r>
+    </w:p>
+    <w:p>
+      <w:pPr>
         <w:rPr>
           <w:szCs w:val="23"/>
         </w:rPr>
-        <w:t>Aceste funcțion</w:t>
-      </w:r>
-      <w:r>
-        <w:rPr>
-          <w:szCs w:val="23"/>
-        </w:rPr>
-        <w:t>alități sunt urmatoarele</w:t>
-      </w:r>
-      <w:r>
-        <w:rPr>
-          <w:szCs w:val="23"/>
-          <w:lang w:val="en-US"/>
-        </w:rPr>
-        <w:t>:</w:t>
-      </w:r>
-      <w:r>
-        <w:rPr>
-          <w:szCs w:val="23"/>
-          <w:lang w:val="en-US"/>
-        </w:rPr>
-        <w:t xml:space="preserve"> </w:t>
-      </w:r>
-      <w:r>
-        <w:t>login, logout, register, integrare cu re</w:t>
-      </w:r>
-      <w:r>
-        <w:t>ț</w:t>
-      </w:r>
-      <w:r>
-        <w:t>ele de socializare, ad</w:t>
-      </w:r>
-      <w:r>
-        <w:t>ăugare prieteni, chat î</w:t>
-      </w:r>
-      <w:r>
-        <w:t>n form</w:t>
-      </w:r>
-      <w:r>
-        <w:t>ă</w:t>
-      </w:r>
-      <w:r>
-        <w:t xml:space="preserve"> de text, </w:t>
-      </w:r>
-      <w:r>
-        <w:t>chat audio/video, trimiterea fișierelor î</w:t>
-      </w:r>
-      <w:r>
-        <w:t>ntre</w:t>
-      </w:r>
-      <w:r>
-        <w:t xml:space="preserve"> utilizatori, salvarea conversaț</w:t>
-      </w:r>
-      <w:r>
-        <w:t>iilor.</w:t>
-      </w:r>
-    </w:p>
-    <w:p/>
-    <w:p>
-      <w:pPr>
-        <w:rPr>
-          <w:b/>
-        </w:rPr>
-      </w:pPr>
-      <w:r>
-        <w:rPr>
-          <w:b/>
-        </w:rPr>
-        <w:t>Login/Logout/Register</w:t>
-      </w:r>
-    </w:p>
-    <w:p>
-      <w:r>
-        <w:t>Utilizatorul va putea sa se înregistreze cu un mail valid și să-ș</w:t>
-      </w:r>
-      <w:r>
-        <w:t xml:space="preserve">i creeze </w:t>
-      </w:r>
-      <w:r>
-        <w:t>un nume de utilizator unic. După</w:t>
-      </w:r>
-      <w:r>
-        <w:t xml:space="preserve"> toate </w:t>
-      </w:r>
-      <w:r>
-        <w:t>acestea utilizatorul va putea să intre în aplicație introducâ</w:t>
-      </w:r>
-      <w:r>
-        <w:t>nd numele de utilizator</w:t>
-      </w:r>
-      <w:r>
-        <w:t xml:space="preserve"> și </w:t>
-      </w:r>
-      <w:r>
-        <w:t>parola setată</w:t>
-      </w:r>
-      <w:r>
-        <w:t>,</w:t>
-      </w:r>
-      <w:r>
-        <w:t xml:space="preserve"> și </w:t>
-      </w:r>
-      <w:r>
-        <w:t>odată</w:t>
-      </w:r>
-      <w:r>
-        <w:t xml:space="preserve"> intrat in aplica</w:t>
-      </w:r>
-      <w:r>
-        <w:t>ție, va putea ieși din aplicație apasâ</w:t>
-      </w:r>
-      <w:r>
-        <w:t>nd butonul de logout.</w:t>
-      </w:r>
-    </w:p>
-    <w:p/>
-    <w:p>
-      <w:pPr>
-        <w:rPr>
-          <w:b/>
-        </w:rPr>
-      </w:pPr>
-      <w:r>
-        <w:rPr>
-          <w:b/>
-        </w:rPr>
-        <w:t>Integrare cu rețele de socializare</w:t>
-      </w:r>
-    </w:p>
-    <w:p>
-      <w:r>
-        <w:t>Utilizatorul isi va putea sincroniza contul de chat cu contul de Facebook, dupa care va putea sa intre aplicatie folosind acel cont de socializare.</w:t>
-      </w:r>
-    </w:p>
-    <w:p/>
-    <w:p>
-      <w:pPr>
-        <w:rPr>
-          <w:b/>
-        </w:rPr>
-      </w:pPr>
-      <w:r>
-        <w:rPr>
-          <w:b/>
-        </w:rPr>
-        <w:t>Adăugare prieteni</w:t>
-      </w:r>
-    </w:p>
-    <w:p>
-      <w:r>
-        <w:t>Utilizatorul va putea să-și adauge î</w:t>
-      </w:r>
-      <w:r>
-        <w:t xml:space="preserve">n lista </w:t>
-      </w:r>
-      <w:r>
-        <w:t>de prieteni alț</w:t>
-      </w:r>
-      <w:r>
-        <w:t>i utilizator</w:t>
-      </w:r>
-      <w:r>
-        <w:t>i, introducâ</w:t>
-      </w:r>
-      <w:r>
-        <w:t>nd numele de utilizator al prietenului.</w:t>
-      </w:r>
-    </w:p>
-    <w:p/>
-    <w:p>
-      <w:pPr>
-        <w:rPr>
-          <w:b/>
-        </w:rPr>
-      </w:pPr>
-      <w:r>
-        <w:rPr>
-          <w:b/>
-        </w:rPr>
-        <w:t>Chat in formă de text</w:t>
-      </w:r>
-    </w:p>
-    <w:p>
-      <w:r>
-        <w:t>Utilizatorul va putea sa comunice cu un alt utilizator din lista de prieteni prin mesaje de text.</w:t>
-      </w:r>
-    </w:p>
-    <w:p/>
-    <w:p>
-      <w:pPr>
-        <w:rPr>
-          <w:b/>
-        </w:rPr>
-      </w:pPr>
-      <w:r>
-        <w:rPr>
-          <w:b/>
-        </w:rPr>
-        <w:t>Chat audio/video</w:t>
-      </w:r>
-    </w:p>
-    <w:p>
-      <w:r>
-        <w:t>Utilizatorul va putea sa comunice cu un alt utilizator din lista de prieteni prin convorbiri audio</w:t>
-      </w:r>
-      <w:r>
-        <w:t xml:space="preserve"> și </w:t>
-      </w:r>
-      <w:r>
-        <w:t>video.</w:t>
-      </w:r>
-    </w:p>
-    <w:p/>
-    <w:p>
-      <w:pPr>
-        <w:rPr>
-          <w:b/>
-        </w:rPr>
-      </w:pPr>
-      <w:r>
-        <w:rPr>
-          <w:b/>
-        </w:rPr>
-        <w:t>Trimiterea fișierelor între clienți</w:t>
-      </w:r>
-    </w:p>
-    <w:p>
-      <w:r>
-        <w:t>Utilizatorul va putea sa trimită fișiere cu o mărime maxima setată</w:t>
-      </w:r>
-      <w:r>
-        <w:t xml:space="preserve"> la un alt utilizator din lista de prieteni.</w:t>
-      </w:r>
-    </w:p>
-    <w:p>
-      <w:pPr>
-        <w:rPr>
-          <w:b/>
-        </w:rPr>
-      </w:pPr>
-      <w:r>
-        <w:rPr>
-          <w:b/>
-        </w:rPr>
-        <w:lastRenderedPageBreak/>
-        <w:t>Salvarea conversațiilor</w:t>
-      </w:r>
-    </w:p>
-    <w:p>
-      <w:r>
-        <w:t>Aplicatia va salva conversațiile de mesaje între utilizatori, ca aceștia să poată vedea conversțtiile mai vechi cu alț</w:t>
-      </w:r>
-      <w:r>
-        <w:t>i utilizatori.</w:t>
-      </w:r>
-    </w:p>
-    <w:p>
-      <w:pPr>
-        <w:rPr>
-          <w:rFonts w:ascii="Tahoma" w:hAnsi="Tahoma" w:cs="Tahoma"/>
-        </w:rPr>
-      </w:pPr>
-    </w:p>
-    <w:p>
-      <w:pPr>
-        <w:pStyle w:val="Heading3"/>
-        <w:numPr>
-          <w:ilvl w:val="2"/>
-          <w:numId w:val="1"/>
-        </w:numPr>
-      </w:pPr>
-      <w:bookmarkStart w:id="25" w:name="_Toc452504013"/>
-      <w:r>
-        <w:t xml:space="preserve">Cerințe </w:t>
-      </w:r>
-      <w:r>
-        <w:t>non-</w:t>
-      </w:r>
-      <w:r>
-        <w:t>funcționale</w:t>
-      </w:r>
-      <w:bookmarkEnd w:id="25"/>
-    </w:p>
-    <w:p>
-      <w:pPr>
-        <w:rPr>
-          <w:rFonts w:ascii="Tahoma" w:hAnsi="Tahoma" w:cs="Tahoma"/>
-          <w:b/>
-        </w:rPr>
-      </w:pPr>
-      <w:r>
-        <w:t>Î</w:t>
-      </w:r>
-      <w:r>
-        <w:t>n orice sistem informatic, cerințele non-funcționale sunt identificatorii de calitate ai sistemului. Dacă în subcapitolul precedent am vazut ce funcționalități trebuie să pună la dispoziție sistemul, în următoarele paragrafe vom decide și analliza care sunt principalale calități și constrângeri impuse sistemului.</w:t>
-      </w:r>
-    </w:p>
-    <w:p/>
-    <w:p>
-      <w:pPr>
-        <w:rPr>
-          <w:b/>
-        </w:rPr>
-      </w:pPr>
-      <w:r>
-        <w:rPr>
-          <w:b/>
-        </w:rPr>
-        <w:t>Accesibilitate</w:t>
-      </w:r>
-    </w:p>
-    <w:p>
-      <w:r>
-        <w:t>Aplicația web este ușor accesibilă</w:t>
-      </w:r>
-      <w:r>
-        <w:t xml:space="preserve"> dintr-un web browser. </w:t>
-      </w:r>
-      <w:r>
-        <w:t>Utilizatorul trebuie să introducă</w:t>
-      </w:r>
-      <w:r>
-        <w:t xml:space="preserve"> </w:t>
-      </w:r>
-      <w:r>
-        <w:t>URL-ul de baza a aplicației, după</w:t>
-      </w:r>
-      <w:r>
-        <w:t xml:space="preserve"> care va p</w:t>
-      </w:r>
-      <w:r>
-        <w:t>utea naviga între paginile aplicației. Linkurile pentru î</w:t>
-      </w:r>
-      <w:r>
-        <w:t>nregistrare</w:t>
-      </w:r>
-      <w:r>
-        <w:t xml:space="preserve"> și </w:t>
-      </w:r>
-      <w:r>
-        <w:t xml:space="preserve">logare vor </w:t>
-      </w:r>
-      <w:r>
-        <w:t>fi accesibile î</w:t>
-      </w:r>
-      <w:r>
-        <w:t>n</w:t>
-      </w:r>
-      <w:r>
-        <w:t xml:space="preserve"> pagina de bază a aplicaț</w:t>
-      </w:r>
-      <w:r>
-        <w:t>iei</w:t>
-      </w:r>
-      <w:r>
-        <w:t xml:space="preserve"> și utilizatorul va fi redirecționat î</w:t>
-      </w:r>
-      <w:r>
-        <w:t>nt</w:t>
-      </w:r>
-      <w:r>
-        <w:t>otdeauna că</w:t>
-      </w:r>
-      <w:r>
-        <w:t>tre paginile dorite</w:t>
-      </w:r>
-      <w:r>
-        <w:t>, fără</w:t>
-      </w:r>
-      <w:r>
-        <w:t xml:space="preserve"> a mai da clickuri suplimentare. </w:t>
-      </w:r>
-    </w:p>
-    <w:p/>
-    <w:p>
-      <w:pPr>
-        <w:rPr>
-          <w:b/>
-        </w:rPr>
-      </w:pPr>
-      <w:r>
-        <w:rPr>
-          <w:b/>
-        </w:rPr>
-        <w:t>Deploiare</w:t>
-      </w:r>
-    </w:p>
-    <w:p>
-      <w:r>
-        <w:t>Instalarea</w:t>
-      </w:r>
-      <w:r>
-        <w:t xml:space="preserve"> aplicatiei pe server este ușor realizată, prin copierea codului sursă pe serverul de aplicaț</w:t>
-      </w:r>
-      <w:r>
-        <w:t>ii.</w:t>
-      </w:r>
-      <w:r>
-        <w:t xml:space="preserve"> Pentru a vedea modifică</w:t>
-      </w:r>
-      <w:r>
-        <w:t>ri pe partea d</w:t>
-      </w:r>
-      <w:r>
-        <w:t>e client, tot ce trebuie sa facă</w:t>
-      </w:r>
-      <w:r>
-        <w:t xml:space="preserve"> utlizatorul</w:t>
-      </w:r>
-      <w:r>
-        <w:t xml:space="preserve"> este să reî</w:t>
-      </w:r>
-      <w:r>
-        <w:t>ncarce pagina web, iar modificarile de serve</w:t>
-      </w:r>
-      <w:r>
-        <w:t>r se vor putea vedea instant, fără reî</w:t>
-      </w:r>
-      <w:r>
-        <w:t>ncarcarea paginilor.</w:t>
-      </w:r>
-    </w:p>
-    <w:p/>
-    <w:p>
-      <w:pPr>
-        <w:rPr>
-          <w:b/>
-        </w:rPr>
-      </w:pPr>
-      <w:r>
-        <w:rPr>
-          <w:b/>
-        </w:rPr>
-        <w:t>Extindere</w:t>
-      </w:r>
-    </w:p>
-    <w:p>
-      <w:r>
-        <w:t>Extindarea aplicaț</w:t>
-      </w:r>
-      <w:r>
-        <w:t>iei</w:t>
-      </w:r>
-      <w:r>
-        <w:t xml:space="preserve"> este usor realizabilă datorită structurii codului sursă, care contine două părț</w:t>
-      </w:r>
-      <w:r>
-        <w:t>i majore: partea de server</w:t>
-      </w:r>
-      <w:r>
-        <w:t xml:space="preserve"> și </w:t>
-      </w:r>
-      <w:r>
-        <w:t>partea de client. Partea de serve</w:t>
-      </w:r>
-      <w:r>
-        <w:t>r are o arhitectura MVC, care uș</w:t>
-      </w:r>
-      <w:r>
-        <w:t>urea</w:t>
-      </w:r>
-      <w:r>
-        <w:t>za adă</w:t>
-      </w:r>
-      <w:r>
-        <w:t>ugarea noilor pagini web. Logica din spatele paginilor web</w:t>
-      </w:r>
-      <w:r>
-        <w:t xml:space="preserve"> se poate schimba cu ușurință deoarece interfaț</w:t>
-      </w:r>
-      <w:r>
-        <w:t>a de utilizator este decupl</w:t>
-      </w:r>
-      <w:r>
-        <w:t>at de controllerul ei corespunză</w:t>
-      </w:r>
-      <w:r>
-        <w:t xml:space="preserve">tor. </w:t>
-      </w:r>
-    </w:p>
-    <w:p/>
-    <w:p>
-      <w:pPr>
-        <w:rPr>
-          <w:b/>
-        </w:rPr>
-      </w:pPr>
-      <w:r>
-        <w:rPr>
-          <w:b/>
-        </w:rPr>
-        <w:t>Performanță</w:t>
-      </w:r>
-    </w:p>
-    <w:p>
-      <w:r>
-        <w:t>Performanța aplicației este ridicată</w:t>
-      </w:r>
-      <w:r>
-        <w:t>, deoarece serverul este folosit pentru semnalarea</w:t>
-      </w:r>
-      <w:r>
-        <w:t xml:space="preserve"> și </w:t>
-      </w:r>
-      <w:r>
-        <w:t>transmiterea informatiilor de conexiune de la un peer la altul. Transmiterea mesajelor de chat</w:t>
-      </w:r>
-      <w:r>
-        <w:t xml:space="preserve"> și </w:t>
-      </w:r>
-      <w:r>
-        <w:t xml:space="preserve">a frame-urilor video se face rapid, deoarece utilizatorii sunt </w:t>
-      </w:r>
-      <w:r>
-        <w:t>conectați direct î</w:t>
-      </w:r>
-      <w:r>
-        <w:t>ntre ei.</w:t>
-      </w:r>
-    </w:p>
-    <w:p/>
-    <w:p>
-      <w:pPr>
-        <w:rPr>
-          <w:b/>
-        </w:rPr>
-      </w:pPr>
-      <w:r>
-        <w:rPr>
-          <w:b/>
-        </w:rPr>
-        <w:t>Compatibilitate</w:t>
-      </w:r>
-    </w:p>
-    <w:p>
-      <w:r>
-        <w:t>Aplicaț</w:t>
-      </w:r>
-      <w:r>
-        <w:t>ia este compatibil</w:t>
-      </w:r>
-      <w:r>
-        <w:t>ă atât pe windows, câ</w:t>
-      </w:r>
-      <w:r>
-        <w:t>t</w:t>
-      </w:r>
-      <w:r>
-        <w:t xml:space="preserve"> și </w:t>
-      </w:r>
-      <w:r>
-        <w:t xml:space="preserve">pe linux sau alte sisteme de </w:t>
-      </w:r>
-      <w:r>
-        <w:t>operare, deoarece este o aplicaț</w:t>
-      </w:r>
-      <w:r>
-        <w:t>ie web. Majoritatea browserelor majore, Opera, Chrome, Firefox, chiar</w:t>
-      </w:r>
-      <w:r>
-        <w:t xml:space="preserve"> și </w:t>
-      </w:r>
-      <w:r>
-        <w:lastRenderedPageBreak/>
-        <w:t>ultima versiune</w:t>
-      </w:r>
-      <w:r>
-        <w:t xml:space="preserve"> de Internet Explorer, au implementat</w:t>
-      </w:r>
-      <w:r>
-        <w:t>ă te</w:t>
-      </w:r>
-      <w:r>
-        <w:t>hnologia WebRTC,</w:t>
-      </w:r>
-      <w:r>
-        <w:t xml:space="preserve"> și </w:t>
-      </w:r>
-      <w:r>
-        <w:t>din cauza acea</w:t>
-      </w:r>
-      <w:r>
-        <w:t>sta aplicația web poate fi folosită</w:t>
-      </w:r>
-      <w:r>
-        <w:t xml:space="preserve"> pe oricare din </w:t>
-      </w:r>
-      <w:r>
-        <w:t>browserele menț</w:t>
-      </w:r>
-      <w:r>
-        <w:t>ionate mai sus.</w:t>
-      </w:r>
-    </w:p>
-    <w:p/>
-    <w:p>
-      <w:pPr>
-        <w:rPr>
-          <w:b/>
-        </w:rPr>
-      </w:pPr>
-      <w:r>
-        <w:rPr>
-          <w:b/>
-        </w:rPr>
-        <w:t>Securitate</w:t>
-      </w:r>
-    </w:p>
-    <w:p>
-      <w:r>
-        <w:t>Pentru folosirea a</w:t>
-      </w:r>
-      <w:r>
-        <w:t>plicaț</w:t>
-      </w:r>
-      <w:r>
-        <w:t>iei</w:t>
-      </w:r>
-      <w:r>
-        <w:t xml:space="preserve"> și </w:t>
-      </w:r>
-      <w:r>
-        <w:t>a funcționalităților majore oferite de aplicaț</w:t>
-      </w:r>
-      <w:r>
-        <w:t>ie, serverul de ap</w:t>
-      </w:r>
-      <w:r>
-        <w:t>licaț</w:t>
-      </w:r>
-      <w:r>
-        <w:t>ie trebuie sa fie s</w:t>
-      </w:r>
-      <w:r>
-        <w:t>ecurizat cu SSL. Astfel informaț</w:t>
-      </w:r>
-      <w:r>
-        <w:t>iile trimise de la server-client</w:t>
-      </w:r>
-      <w:r>
-        <w:t xml:space="preserve"> și </w:t>
-      </w:r>
-      <w:r>
-        <w:t>client-server vor fi î</w:t>
-      </w:r>
-      <w:r>
-        <w:t>ncriptate.</w:t>
-      </w:r>
-      <w:r>
-        <w:t xml:space="preserve"> Pentru a naviga în aplicaț</w:t>
-      </w:r>
-      <w:r>
-        <w:t xml:space="preserve">ie folosind </w:t>
-      </w:r>
-      <w:r>
-        <w:rPr>
-          <w:i/>
-        </w:rPr>
-        <w:t>https</w:t>
-      </w:r>
-      <w:r>
-        <w:rPr>
-          <w:i/>
-        </w:rPr>
-        <w:t xml:space="preserve">, </w:t>
-      </w:r>
-      <w:r>
-        <w:t>serverul de aplicații trebuie să conțină certificatul de încredere împreună</w:t>
-      </w:r>
-      <w:r>
-        <w:t xml:space="preserve"> cu cheile </w:t>
-      </w:r>
-      <w:r>
-        <w:t>de î</w:t>
-      </w:r>
-      <w:r>
-        <w:t>ncri</w:t>
-      </w:r>
-      <w:r>
-        <w:t xml:space="preserve">ptare, iar browserul trebuie să </w:t>
-      </w:r>
-      <w:r>
-        <w:t>accepte aceste certificate,</w:t>
-      </w:r>
-      <w:r>
-        <w:t xml:space="preserve"> și </w:t>
-      </w:r>
-      <w:r>
-        <w:t>să adauge aplicaț</w:t>
-      </w:r>
-      <w:r>
-        <w:t xml:space="preserve">ia </w:t>
-      </w:r>
-      <w:r>
-        <w:t>în lista de aplicaț</w:t>
-      </w:r>
-      <w:r>
-        <w:t>ii acceptate.</w:t>
-      </w:r>
-    </w:p>
-    <w:p/>
-    <w:p>
-      <w:pPr>
-        <w:pStyle w:val="Heading2"/>
-        <w:numPr>
-          <w:ilvl w:val="1"/>
-          <w:numId w:val="1"/>
-        </w:numPr>
-      </w:pPr>
-      <w:bookmarkStart w:id="26" w:name="_Toc452504014"/>
-      <w:r>
-        <w:t>Cazuri de utilizare</w:t>
-      </w:r>
-      <w:bookmarkEnd w:id="26"/>
-    </w:p>
-    <w:p>
-      <w:pPr>
-        <w:rPr>
-          <w:sz w:val="28"/>
-        </w:rPr>
-      </w:pPr>
-      <w:r>
-        <w:rPr>
-          <w:szCs w:val="23"/>
-        </w:rPr>
-        <w:t>Cazurile de utilizare au menirea să ofere o perspectivă globală asupra comportamentului și funcționalităților puse la dispoziție utilizatorilor. Cerințele funcționale ale sistemului nu reprezintă altceva decât cazuri de utilizare posibile, însă nu toate cerințele funcționale trebuie tratate ca și cazuri de utilizare.</w:t>
-      </w:r>
-    </w:p>
-    <w:p>
-      <w:pPr>
-        <w:rPr>
-          <w:szCs w:val="23"/>
-        </w:rPr>
       </w:pPr>
       <w:r>
         <w:rPr>
           <w:noProof/>
         </w:rPr>
         <w:drawing>
-          <wp:anchor distT="0" distB="0" distL="114300" distR="114300" simplePos="0" relativeHeight="251657216" behindDoc="0" locked="0" layoutInCell="1" allowOverlap="1" wp14:anchorId="47B85F83" wp14:editId="0734EE40">
+          <wp:anchor distT="0" distB="0" distL="114300" distR="114300" simplePos="0" relativeHeight="251658752" behindDoc="0" locked="0" layoutInCell="1" allowOverlap="1" wp14:anchorId="6C0F8AB2" wp14:editId="2B48B0D2">
             <wp:simplePos x="0" y="0"/>
             <wp:positionH relativeFrom="column">
               <wp:posOffset>377131</wp:posOffset>
@@ -7351,7 +7175,7 @@
                     </pic:cNvPicPr>
                   </pic:nvPicPr>
                   <pic:blipFill>
-                    <a:blip r:embed="rId15">
+                    <a:blip r:embed="rId10">
                       <a:extLst>
                         <a:ext uri="{28A0092B-C50C-407E-A947-70E740481C1C}">
                           <a14:useLocalDpi xmlns:a14="http://schemas.microsoft.com/office/drawing/2010/main" val="0"/>
@@ -7690,7 +7514,7 @@
           <w:sz w:val="22"/>
           <w:szCs w:val="22"/>
         </w:rPr>
-        <w:t>Fig. 4.</w:t>
+        <w:t>Fig. 4.1 Cazuri de utilizare</w:t>
       </w:r>
       <w:r>
         <w:rPr>
@@ -7699,7 +7523,7 @@
           <w:sz w:val="22"/>
           <w:szCs w:val="22"/>
         </w:rPr>
-        <w:t>1</w:t>
+        <w:t xml:space="preserve"> </w:t>
       </w:r>
       <w:r>
         <w:rPr>
@@ -7708,34 +7532,7 @@
           <w:sz w:val="22"/>
           <w:szCs w:val="22"/>
         </w:rPr>
-        <w:t xml:space="preserve"> Cazuri de utilizare</w:t>
-      </w:r>
-      <w:r>
-        <w:rPr>
-          <w:b/>
-          <w:bCs/>
-          <w:sz w:val="22"/>
-          <w:szCs w:val="22"/>
-        </w:rPr>
-        <w:t xml:space="preserve"> </w:t>
-      </w:r>
-      <w:r>
-        <w:rPr>
-          <w:b/>
-          <w:bCs/>
-          <w:sz w:val="22"/>
-          <w:szCs w:val="22"/>
-        </w:rPr>
-        <w:t xml:space="preserve">pentru </w:t>
-      </w:r>
-      <w:r>
-        <w:rPr>
-          <w:b/>
-          <w:bCs/>
-          <w:sz w:val="22"/>
-          <w:szCs w:val="22"/>
-        </w:rPr>
-        <w:t>user</w:t>
+        <w:t>pentru user</w:t>
       </w:r>
     </w:p>
     <w:p>
@@ -7755,169 +7552,201 @@
           <w:sz w:val="24"/>
           <w:szCs w:val="24"/>
         </w:rPr>
+        <w:t xml:space="preserve">CU1. Titlu: </w:t>
+      </w:r>
+      <w:r>
+        <w:rPr>
+          <w:rFonts w:ascii="Times New Roman" w:hAnsi="Times New Roman" w:cs="Times New Roman"/>
+          <w:sz w:val="24"/>
+          <w:szCs w:val="24"/>
+        </w:rPr>
+        <w:t>Login</w:t>
+      </w:r>
+    </w:p>
+    <w:p>
+      <w:pPr>
+        <w:pStyle w:val="NoSpacing"/>
+        <w:rPr>
+          <w:rFonts w:ascii="Times New Roman" w:hAnsi="Times New Roman" w:cs="Times New Roman"/>
+          <w:sz w:val="24"/>
+          <w:szCs w:val="24"/>
+        </w:rPr>
+      </w:pPr>
+      <w:r>
+        <w:rPr>
+          <w:rFonts w:ascii="Times New Roman" w:hAnsi="Times New Roman" w:cs="Times New Roman"/>
+          <w:b/>
+          <w:sz w:val="24"/>
+          <w:szCs w:val="24"/>
+        </w:rPr>
+        <w:t>Descriere</w:t>
+      </w:r>
+      <w:r>
+        <w:rPr>
+          <w:rFonts w:ascii="Times New Roman" w:hAnsi="Times New Roman" w:cs="Times New Roman"/>
+          <w:sz w:val="24"/>
+          <w:szCs w:val="24"/>
+        </w:rPr>
+        <w:t>: utilizatorul simplu acceseaza aplicatia</w:t>
+      </w:r>
+      <w:r>
+        <w:rPr>
+          <w:rFonts w:ascii="Times New Roman" w:hAnsi="Times New Roman" w:cs="Times New Roman"/>
+          <w:sz w:val="24"/>
+          <w:szCs w:val="24"/>
+        </w:rPr>
+        <w:t xml:space="preserve"> și </w:t>
+      </w:r>
+      <w:r>
+        <w:rPr>
+          <w:rFonts w:ascii="Times New Roman" w:hAnsi="Times New Roman" w:cs="Times New Roman"/>
+          <w:sz w:val="24"/>
+          <w:szCs w:val="24"/>
+        </w:rPr>
+        <w:t xml:space="preserve">se autentifica </w:t>
+      </w:r>
+    </w:p>
+    <w:p>
+      <w:pPr>
+        <w:pStyle w:val="NoSpacing"/>
+        <w:rPr>
+          <w:rFonts w:ascii="Times New Roman" w:hAnsi="Times New Roman" w:cs="Times New Roman"/>
+          <w:sz w:val="24"/>
+          <w:szCs w:val="24"/>
+        </w:rPr>
+      </w:pPr>
+      <w:r>
+        <w:rPr>
+          <w:rFonts w:ascii="Times New Roman" w:hAnsi="Times New Roman" w:cs="Times New Roman"/>
+          <w:b/>
+          <w:sz w:val="24"/>
+          <w:szCs w:val="24"/>
+        </w:rPr>
+        <w:t>Actor primar</w:t>
+      </w:r>
+      <w:r>
+        <w:rPr>
+          <w:rFonts w:ascii="Times New Roman" w:hAnsi="Times New Roman" w:cs="Times New Roman"/>
+          <w:sz w:val="24"/>
+          <w:szCs w:val="24"/>
+        </w:rPr>
+        <w:t>: utilizator simplu</w:t>
+      </w:r>
+    </w:p>
+    <w:p>
+      <w:pPr>
+        <w:pStyle w:val="NoSpacing"/>
+        <w:rPr>
+          <w:rFonts w:ascii="Times New Roman" w:hAnsi="Times New Roman" w:cs="Times New Roman"/>
+          <w:sz w:val="24"/>
+          <w:szCs w:val="24"/>
+        </w:rPr>
+      </w:pPr>
+      <w:r>
+        <w:rPr>
+          <w:rFonts w:ascii="Times New Roman" w:hAnsi="Times New Roman" w:cs="Times New Roman"/>
+          <w:b/>
+          <w:sz w:val="24"/>
+          <w:szCs w:val="24"/>
+        </w:rPr>
+        <w:t>Precondiţii</w:t>
+      </w:r>
+      <w:r>
+        <w:rPr>
+          <w:rFonts w:ascii="Times New Roman" w:hAnsi="Times New Roman" w:cs="Times New Roman"/>
+          <w:sz w:val="24"/>
+          <w:szCs w:val="24"/>
+        </w:rPr>
+        <w:t>: utilizatorul are un cont care consta intr-un nume de utilizator</w:t>
+      </w:r>
+      <w:r>
+        <w:rPr>
+          <w:rFonts w:ascii="Times New Roman" w:hAnsi="Times New Roman" w:cs="Times New Roman"/>
+          <w:sz w:val="24"/>
+          <w:szCs w:val="24"/>
+        </w:rPr>
+        <w:t xml:space="preserve"> și </w:t>
+      </w:r>
+      <w:r>
+        <w:rPr>
+          <w:rFonts w:ascii="Times New Roman" w:hAnsi="Times New Roman" w:cs="Times New Roman"/>
+          <w:sz w:val="24"/>
+          <w:szCs w:val="24"/>
+        </w:rPr>
+        <w:t>o parola</w:t>
+      </w:r>
+    </w:p>
+    <w:p>
+      <w:pPr>
+        <w:pStyle w:val="NoSpacing"/>
+        <w:rPr>
+          <w:rFonts w:ascii="Times New Roman" w:hAnsi="Times New Roman" w:cs="Times New Roman"/>
+          <w:sz w:val="24"/>
+          <w:szCs w:val="24"/>
+        </w:rPr>
+      </w:pPr>
+      <w:r>
+        <w:rPr>
+          <w:rFonts w:ascii="Times New Roman" w:hAnsi="Times New Roman" w:cs="Times New Roman"/>
+          <w:b/>
+          <w:sz w:val="24"/>
+          <w:szCs w:val="24"/>
+        </w:rPr>
+        <w:t>Postconditii</w:t>
+      </w:r>
+      <w:r>
+        <w:rPr>
+          <w:rFonts w:ascii="Times New Roman" w:hAnsi="Times New Roman" w:cs="Times New Roman"/>
+          <w:sz w:val="24"/>
+          <w:szCs w:val="24"/>
+        </w:rPr>
+        <w:t>: utilizatorul vizualizează cu success pagina principala</w:t>
+      </w:r>
+    </w:p>
+    <w:p>
+      <w:pPr>
+        <w:pStyle w:val="NoSpacing"/>
+        <w:rPr>
+          <w:rFonts w:ascii="Times New Roman" w:hAnsi="Times New Roman" w:cs="Times New Roman"/>
+          <w:sz w:val="24"/>
+          <w:szCs w:val="24"/>
+        </w:rPr>
+      </w:pPr>
+      <w:r>
+        <w:rPr>
+          <w:rFonts w:ascii="Times New Roman" w:hAnsi="Times New Roman" w:cs="Times New Roman"/>
+          <w:b/>
+          <w:sz w:val="24"/>
+          <w:szCs w:val="24"/>
+        </w:rPr>
+        <w:t>Principiu</w:t>
+      </w:r>
+      <w:r>
+        <w:rPr>
+          <w:rFonts w:ascii="Times New Roman" w:hAnsi="Times New Roman" w:cs="Times New Roman"/>
+          <w:sz w:val="24"/>
+          <w:szCs w:val="24"/>
+        </w:rPr>
+        <w:t>:  utilizatorul selectează pagina de autentificare</w:t>
+      </w:r>
+    </w:p>
+    <w:p>
+      <w:pPr>
+        <w:pStyle w:val="NoSpacing"/>
+        <w:rPr>
+          <w:rFonts w:ascii="Times New Roman" w:hAnsi="Times New Roman" w:cs="Times New Roman"/>
+          <w:sz w:val="24"/>
+          <w:szCs w:val="24"/>
+        </w:rPr>
+      </w:pPr>
+      <w:r>
+        <w:rPr>
+          <w:rFonts w:ascii="Times New Roman" w:hAnsi="Times New Roman" w:cs="Times New Roman"/>
+          <w:b/>
+          <w:sz w:val="24"/>
+          <w:szCs w:val="24"/>
+        </w:rPr>
         <w:lastRenderedPageBreak/>
-        <w:t xml:space="preserve">CU1. Titlu: </w:t>
-      </w:r>
-      <w:r>
-        <w:rPr>
-          <w:rFonts w:ascii="Times New Roman" w:hAnsi="Times New Roman" w:cs="Times New Roman"/>
-          <w:sz w:val="24"/>
-          <w:szCs w:val="24"/>
-        </w:rPr>
-        <w:t>Login</w:t>
-      </w:r>
-    </w:p>
-    <w:p>
-      <w:pPr>
-        <w:pStyle w:val="NoSpacing"/>
-        <w:rPr>
-          <w:rFonts w:ascii="Times New Roman" w:hAnsi="Times New Roman" w:cs="Times New Roman"/>
-          <w:sz w:val="24"/>
-          <w:szCs w:val="24"/>
-        </w:rPr>
-      </w:pPr>
-      <w:r>
-        <w:rPr>
-          <w:rFonts w:ascii="Times New Roman" w:hAnsi="Times New Roman" w:cs="Times New Roman"/>
-          <w:b/>
-          <w:sz w:val="24"/>
-          <w:szCs w:val="24"/>
-        </w:rPr>
-        <w:t>Descriere</w:t>
-      </w:r>
-      <w:r>
-        <w:rPr>
-          <w:rFonts w:ascii="Times New Roman" w:hAnsi="Times New Roman" w:cs="Times New Roman"/>
-          <w:sz w:val="24"/>
-          <w:szCs w:val="24"/>
-        </w:rPr>
-        <w:t xml:space="preserve">: utilizatorul simplu acceseaza aplicatia si se autentifica </w:t>
-      </w:r>
-    </w:p>
-    <w:p>
-      <w:pPr>
-        <w:pStyle w:val="NoSpacing"/>
-        <w:rPr>
-          <w:rFonts w:ascii="Times New Roman" w:hAnsi="Times New Roman" w:cs="Times New Roman"/>
-          <w:sz w:val="24"/>
-          <w:szCs w:val="24"/>
-        </w:rPr>
-      </w:pPr>
-      <w:r>
-        <w:rPr>
-          <w:rFonts w:ascii="Times New Roman" w:hAnsi="Times New Roman" w:cs="Times New Roman"/>
-          <w:b/>
-          <w:sz w:val="24"/>
-          <w:szCs w:val="24"/>
-        </w:rPr>
-        <w:t>Actor primar</w:t>
-      </w:r>
-      <w:r>
-        <w:rPr>
-          <w:rFonts w:ascii="Times New Roman" w:hAnsi="Times New Roman" w:cs="Times New Roman"/>
-          <w:sz w:val="24"/>
-          <w:szCs w:val="24"/>
-        </w:rPr>
-        <w:t>: utilizator simplu</w:t>
-      </w:r>
-    </w:p>
-    <w:p>
-      <w:pPr>
-        <w:pStyle w:val="NoSpacing"/>
-        <w:rPr>
-          <w:rFonts w:ascii="Times New Roman" w:hAnsi="Times New Roman" w:cs="Times New Roman"/>
-          <w:sz w:val="24"/>
-          <w:szCs w:val="24"/>
-        </w:rPr>
-      </w:pPr>
-      <w:r>
-        <w:rPr>
-          <w:rFonts w:ascii="Times New Roman" w:hAnsi="Times New Roman" w:cs="Times New Roman"/>
-          <w:b/>
-          <w:sz w:val="24"/>
-          <w:szCs w:val="24"/>
-        </w:rPr>
-        <w:t>Precondiţii</w:t>
-      </w:r>
-      <w:r>
-        <w:rPr>
-          <w:rFonts w:ascii="Times New Roman" w:hAnsi="Times New Roman" w:cs="Times New Roman"/>
-          <w:sz w:val="24"/>
-          <w:szCs w:val="24"/>
-        </w:rPr>
-        <w:t>: utilizatorul are un cont care consta intr-un nume de utilizator si o parola</w:t>
-      </w:r>
-    </w:p>
-    <w:p>
-      <w:pPr>
-        <w:pStyle w:val="NoSpacing"/>
-        <w:rPr>
-          <w:rFonts w:ascii="Times New Roman" w:hAnsi="Times New Roman" w:cs="Times New Roman"/>
-          <w:sz w:val="24"/>
-          <w:szCs w:val="24"/>
-        </w:rPr>
-      </w:pPr>
-      <w:r>
-        <w:rPr>
-          <w:rFonts w:ascii="Times New Roman" w:hAnsi="Times New Roman" w:cs="Times New Roman"/>
-          <w:b/>
-          <w:sz w:val="24"/>
-          <w:szCs w:val="24"/>
-        </w:rPr>
-        <w:t>Postconditii</w:t>
-      </w:r>
-      <w:r>
-        <w:rPr>
-          <w:rFonts w:ascii="Times New Roman" w:hAnsi="Times New Roman" w:cs="Times New Roman"/>
-          <w:sz w:val="24"/>
-          <w:szCs w:val="24"/>
-        </w:rPr>
-        <w:t>: utilizatorul vizualizează cu success pagina principala</w:t>
-      </w:r>
-    </w:p>
-    <w:p>
-      <w:pPr>
-        <w:pStyle w:val="NoSpacing"/>
-        <w:rPr>
-          <w:rFonts w:ascii="Times New Roman" w:hAnsi="Times New Roman" w:cs="Times New Roman"/>
-          <w:sz w:val="24"/>
-          <w:szCs w:val="24"/>
-        </w:rPr>
-      </w:pPr>
-      <w:r>
-        <w:rPr>
-          <w:rFonts w:ascii="Times New Roman" w:hAnsi="Times New Roman" w:cs="Times New Roman"/>
-          <w:b/>
-          <w:sz w:val="24"/>
-          <w:szCs w:val="24"/>
-        </w:rPr>
-        <w:t>Principiu</w:t>
-      </w:r>
-      <w:r>
-        <w:rPr>
-          <w:rFonts w:ascii="Times New Roman" w:hAnsi="Times New Roman" w:cs="Times New Roman"/>
-          <w:sz w:val="24"/>
-          <w:szCs w:val="24"/>
-        </w:rPr>
-        <w:t>:  utilizatorul selectează pagina de autentificare</w:t>
-      </w:r>
-    </w:p>
-    <w:p>
-      <w:pPr>
-        <w:pStyle w:val="NoSpacing"/>
-        <w:rPr>
-          <w:rFonts w:ascii="Times New Roman" w:hAnsi="Times New Roman" w:cs="Times New Roman"/>
-          <w:sz w:val="24"/>
-          <w:szCs w:val="24"/>
-        </w:rPr>
-      </w:pPr>
-      <w:r>
-        <w:rPr>
-          <w:rFonts w:ascii="Times New Roman" w:hAnsi="Times New Roman" w:cs="Times New Roman"/>
-          <w:b/>
-          <w:sz w:val="24"/>
-          <w:szCs w:val="24"/>
-        </w:rPr>
         <w:t>Scenariu de success</w:t>
       </w:r>
       <w:r>
@@ -8055,7 +7884,23 @@
           <w:sz w:val="24"/>
           <w:szCs w:val="24"/>
         </w:rPr>
-        <w:t>: utilizatorul simplu acceseaza aplicatia si se autentifica folosind Facebook</w:t>
+        <w:t>: utilizatorul simplu acceseaza aplicatia</w:t>
+      </w:r>
+      <w:r>
+        <w:rPr>
+          <w:rFonts w:ascii="Times New Roman" w:hAnsi="Times New Roman" w:cs="Times New Roman"/>
+          <w:sz w:val="24"/>
+          <w:szCs w:val="24"/>
+        </w:rPr>
+        <w:t xml:space="preserve"> și </w:t>
+      </w:r>
+      <w:r>
+        <w:rPr>
+          <w:rFonts w:ascii="Times New Roman" w:hAnsi="Times New Roman" w:cs="Times New Roman"/>
+          <w:sz w:val="24"/>
+          <w:szCs w:val="24"/>
+        </w:rPr>
+        <w:t>se autentifica folosind Facebook</w:t>
       </w:r>
     </w:p>
     <w:p>
@@ -8126,7 +7971,23 @@
           <w:sz w:val="24"/>
           <w:szCs w:val="24"/>
         </w:rPr>
-        <w:t>: utilizatorul are un cont pe reteaua de socializare Facebook care consta intr-un nume de utilizator si o parola</w:t>
+        <w:t>: utilizatorul are un cont pe reteaua de socializare Facebook care consta intr-un nume de utilizator</w:t>
+      </w:r>
+      <w:r>
+        <w:rPr>
+          <w:rFonts w:ascii="Times New Roman" w:hAnsi="Times New Roman" w:cs="Times New Roman"/>
+          <w:sz w:val="24"/>
+          <w:szCs w:val="24"/>
+        </w:rPr>
+        <w:t xml:space="preserve"> și </w:t>
+      </w:r>
+      <w:r>
+        <w:rPr>
+          <w:rFonts w:ascii="Times New Roman" w:hAnsi="Times New Roman" w:cs="Times New Roman"/>
+          <w:sz w:val="24"/>
+          <w:szCs w:val="24"/>
+        </w:rPr>
+        <w:t>o parola</w:t>
       </w:r>
     </w:p>
     <w:p>
@@ -8421,7 +8282,23 @@
           <w:sz w:val="24"/>
           <w:szCs w:val="24"/>
         </w:rPr>
-        <w:t>: utilizatorul simplu acceseaza aplicatia si se deconecteaza</w:t>
+        <w:t>: utilizatorul simplu acceseaza aplicatia</w:t>
+      </w:r>
+      <w:r>
+        <w:rPr>
+          <w:rFonts w:ascii="Times New Roman" w:hAnsi="Times New Roman" w:cs="Times New Roman"/>
+          <w:sz w:val="24"/>
+          <w:szCs w:val="24"/>
+        </w:rPr>
+        <w:t xml:space="preserve"> și </w:t>
+      </w:r>
+      <w:r>
+        <w:rPr>
+          <w:rFonts w:ascii="Times New Roman" w:hAnsi="Times New Roman" w:cs="Times New Roman"/>
+          <w:sz w:val="24"/>
+          <w:szCs w:val="24"/>
+        </w:rPr>
+        <w:t>se deconecteaza</w:t>
       </w:r>
     </w:p>
     <w:p>
@@ -8492,7 +8369,23 @@
           <w:sz w:val="24"/>
           <w:szCs w:val="24"/>
         </w:rPr>
-        <w:t>: utilizatorul este inregistrat in aplicatie cu un nume de utilizator si o parola</w:t>
+        <w:t>: utilizatorul este inregistrat in aplicatie cu un nume de utilizator</w:t>
+      </w:r>
+      <w:r>
+        <w:rPr>
+          <w:rFonts w:ascii="Times New Roman" w:hAnsi="Times New Roman" w:cs="Times New Roman"/>
+          <w:sz w:val="24"/>
+          <w:szCs w:val="24"/>
+        </w:rPr>
+        <w:t xml:space="preserve"> și </w:t>
+      </w:r>
+      <w:r>
+        <w:rPr>
+          <w:rFonts w:ascii="Times New Roman" w:hAnsi="Times New Roman" w:cs="Times New Roman"/>
+          <w:sz w:val="24"/>
+          <w:szCs w:val="24"/>
+        </w:rPr>
+        <w:t>o parola</w:t>
       </w:r>
     </w:p>
     <w:p>
@@ -8706,7 +8599,23 @@
           <w:sz w:val="24"/>
           <w:szCs w:val="24"/>
         </w:rPr>
-        <w:t>b. numele de utilizator si parola utilizatorului nu sunt resetate</w:t>
+        <w:t>b. numele de utilizator</w:t>
+      </w:r>
+      <w:r>
+        <w:rPr>
+          <w:rFonts w:ascii="Times New Roman" w:hAnsi="Times New Roman" w:cs="Times New Roman"/>
+          <w:sz w:val="24"/>
+          <w:szCs w:val="24"/>
+        </w:rPr>
+        <w:t xml:space="preserve"> și </w:t>
+      </w:r>
+      <w:r>
+        <w:rPr>
+          <w:rFonts w:ascii="Times New Roman" w:hAnsi="Times New Roman" w:cs="Times New Roman"/>
+          <w:sz w:val="24"/>
+          <w:szCs w:val="24"/>
+        </w:rPr>
+        <w:t>parola utilizatorului nu sunt resetate</w:t>
       </w:r>
     </w:p>
     <w:p>
@@ -8787,7 +8696,23 @@
           <w:sz w:val="24"/>
           <w:szCs w:val="24"/>
         </w:rPr>
-        <w:t>: utilizatorul simplu acceseaza aplicatia si se inregistreaza</w:t>
+        <w:t>: utilizatorul simplu acceseaza aplicatia</w:t>
+      </w:r>
+      <w:r>
+        <w:rPr>
+          <w:rFonts w:ascii="Times New Roman" w:hAnsi="Times New Roman" w:cs="Times New Roman"/>
+          <w:sz w:val="24"/>
+          <w:szCs w:val="24"/>
+        </w:rPr>
+        <w:t xml:space="preserve"> și </w:t>
+      </w:r>
+      <w:r>
+        <w:rPr>
+          <w:rFonts w:ascii="Times New Roman" w:hAnsi="Times New Roman" w:cs="Times New Roman"/>
+          <w:sz w:val="24"/>
+          <w:szCs w:val="24"/>
+        </w:rPr>
+        <w:t>se inregistreaza</w:t>
       </w:r>
     </w:p>
     <w:p>
@@ -8877,7 +8802,6 @@
           <w:sz w:val="24"/>
           <w:szCs w:val="24"/>
         </w:rPr>
-        <w:lastRenderedPageBreak/>
         <w:t>Postconditii</w:t>
       </w:r>
       <w:r>
@@ -8974,7 +8898,23 @@
           <w:sz w:val="24"/>
           <w:szCs w:val="24"/>
         </w:rPr>
-        <w:t>: sistemul creeaza un cont de utilizator si afişează pagina de start</w:t>
+        <w:t>: sistemul creeaza un cont de utilizator</w:t>
+      </w:r>
+      <w:r>
+        <w:rPr>
+          <w:rFonts w:ascii="Times New Roman" w:hAnsi="Times New Roman" w:cs="Times New Roman"/>
+          <w:sz w:val="24"/>
+          <w:szCs w:val="24"/>
+        </w:rPr>
+        <w:t xml:space="preserve"> și </w:t>
+      </w:r>
+      <w:r>
+        <w:rPr>
+          <w:rFonts w:ascii="Times New Roman" w:hAnsi="Times New Roman" w:cs="Times New Roman"/>
+          <w:sz w:val="24"/>
+          <w:szCs w:val="24"/>
+        </w:rPr>
+        <w:t>afişează pagina de start</w:t>
       </w:r>
     </w:p>
     <w:p>
@@ -9225,7 +9165,23 @@
           <w:sz w:val="24"/>
           <w:szCs w:val="24"/>
         </w:rPr>
-        <w:t xml:space="preserve">: utilizatorul este autentificat in aplicatie si conexiunea cu un alt utilizator s-a efectuat </w:t>
+        <w:t>: utilizatorul este autentificat in aplicatie</w:t>
+      </w:r>
+      <w:r>
+        <w:rPr>
+          <w:rFonts w:ascii="Times New Roman" w:hAnsi="Times New Roman" w:cs="Times New Roman"/>
+          <w:sz w:val="24"/>
+          <w:szCs w:val="24"/>
+        </w:rPr>
+        <w:t xml:space="preserve"> și </w:t>
+      </w:r>
+      <w:r>
+        <w:rPr>
+          <w:rFonts w:ascii="Times New Roman" w:hAnsi="Times New Roman" w:cs="Times New Roman"/>
+          <w:sz w:val="24"/>
+          <w:szCs w:val="24"/>
+        </w:rPr>
+        <w:t xml:space="preserve">conexiunea cu un alt utilizator s-a efectuat </w:t>
       </w:r>
     </w:p>
     <w:p>
@@ -9610,7 +9566,23 @@
           <w:sz w:val="24"/>
           <w:szCs w:val="24"/>
         </w:rPr>
-        <w:t xml:space="preserve">: utilizatorul este autentificat in aplicatie si conexiunea cu un alt utilizator s-a efectuat </w:t>
+        <w:t>: utilizatorul este autentificat in aplicatie</w:t>
+      </w:r>
+      <w:r>
+        <w:rPr>
+          <w:rFonts w:ascii="Times New Roman" w:hAnsi="Times New Roman" w:cs="Times New Roman"/>
+          <w:sz w:val="24"/>
+          <w:szCs w:val="24"/>
+        </w:rPr>
+        <w:t xml:space="preserve"> și </w:t>
+      </w:r>
+      <w:r>
+        <w:rPr>
+          <w:rFonts w:ascii="Times New Roman" w:hAnsi="Times New Roman" w:cs="Times New Roman"/>
+          <w:sz w:val="24"/>
+          <w:szCs w:val="24"/>
+        </w:rPr>
+        <w:t xml:space="preserve">conexiunea cu un alt utilizator s-a efectuat </w:t>
       </w:r>
     </w:p>
     <w:p>
@@ -9637,7 +9609,23 @@
           <w:sz w:val="24"/>
           <w:szCs w:val="24"/>
         </w:rPr>
-        <w:t>: utilizatorul converseaza prin camera web si microfon</w:t>
+        <w:t>: utilizatorul converseaza prin camera web</w:t>
+      </w:r>
+      <w:r>
+        <w:rPr>
+          <w:rFonts w:ascii="Times New Roman" w:hAnsi="Times New Roman" w:cs="Times New Roman"/>
+          <w:sz w:val="24"/>
+          <w:szCs w:val="24"/>
+        </w:rPr>
+        <w:t xml:space="preserve"> și </w:t>
+      </w:r>
+      <w:r>
+        <w:rPr>
+          <w:rFonts w:ascii="Times New Roman" w:hAnsi="Times New Roman" w:cs="Times New Roman"/>
+          <w:sz w:val="24"/>
+          <w:szCs w:val="24"/>
+        </w:rPr>
+        <w:t>microfon</w:t>
       </w:r>
     </w:p>
     <w:p>
@@ -9725,7 +9713,23 @@
           <w:sz w:val="24"/>
           <w:szCs w:val="24"/>
         </w:rPr>
-        <w:t>: utilizatorii inregistrati in conversatia audio/video poarta o conversatie folosind microfonul si camera web</w:t>
+        <w:t>: utilizatorii inregistrati in conversatia audio/video poarta o conversatie folosind microfonul</w:t>
+      </w:r>
+      <w:r>
+        <w:rPr>
+          <w:rFonts w:ascii="Times New Roman" w:hAnsi="Times New Roman" w:cs="Times New Roman"/>
+          <w:sz w:val="24"/>
+          <w:szCs w:val="24"/>
+        </w:rPr>
+        <w:t xml:space="preserve"> și </w:t>
+      </w:r>
+      <w:r>
+        <w:rPr>
+          <w:rFonts w:ascii="Times New Roman" w:hAnsi="Times New Roman" w:cs="Times New Roman"/>
+          <w:sz w:val="24"/>
+          <w:szCs w:val="24"/>
+        </w:rPr>
+        <w:t>camera web</w:t>
       </w:r>
     </w:p>
     <w:p>
@@ -9995,7 +9999,23 @@
           <w:sz w:val="24"/>
           <w:szCs w:val="24"/>
         </w:rPr>
-        <w:t xml:space="preserve">: utilizatorul este autentificat in aplicatie si conexiunea cu un alt utilizator s-a efectuat </w:t>
+        <w:t>: utilizatorul este autentificat in aplicatie</w:t>
+      </w:r>
+      <w:r>
+        <w:rPr>
+          <w:rFonts w:ascii="Times New Roman" w:hAnsi="Times New Roman" w:cs="Times New Roman"/>
+          <w:sz w:val="24"/>
+          <w:szCs w:val="24"/>
+        </w:rPr>
+        <w:t xml:space="preserve"> și </w:t>
+      </w:r>
+      <w:r>
+        <w:rPr>
+          <w:rFonts w:ascii="Times New Roman" w:hAnsi="Times New Roman" w:cs="Times New Roman"/>
+          <w:sz w:val="24"/>
+          <w:szCs w:val="24"/>
+        </w:rPr>
+        <w:t xml:space="preserve">conexiunea cu un alt utilizator s-a efectuat </w:t>
       </w:r>
     </w:p>
     <w:p>
@@ -10068,7 +10088,6 @@
           <w:sz w:val="24"/>
           <w:szCs w:val="24"/>
         </w:rPr>
-        <w:lastRenderedPageBreak/>
         <w:t>Scenariu</w:t>
       </w:r>
       <w:r>
@@ -10445,7 +10464,23 @@
           <w:sz w:val="24"/>
           <w:szCs w:val="24"/>
         </w:rPr>
-        <w:t>:  utilizatorul deshide si vizualizeaza istoria unei conversatii</w:t>
+        <w:t>:  utilizatorul deshide</w:t>
+      </w:r>
+      <w:r>
+        <w:rPr>
+          <w:rFonts w:ascii="Times New Roman" w:hAnsi="Times New Roman" w:cs="Times New Roman"/>
+          <w:sz w:val="24"/>
+          <w:szCs w:val="24"/>
+        </w:rPr>
+        <w:t xml:space="preserve"> și </w:t>
+      </w:r>
+      <w:r>
+        <w:rPr>
+          <w:rFonts w:ascii="Times New Roman" w:hAnsi="Times New Roman" w:cs="Times New Roman"/>
+          <w:sz w:val="24"/>
+          <w:szCs w:val="24"/>
+        </w:rPr>
+        <w:t>vizualizeaza istoria unei conversatii</w:t>
       </w:r>
     </w:p>
     <w:p>
@@ -10599,8 +10634,6 @@
           <w:szCs w:val="24"/>
         </w:rPr>
       </w:pPr>
-      <w:bookmarkStart w:id="27" w:name="_GoBack"/>
-      <w:bookmarkEnd w:id="27"/>
       <w:r>
         <w:rPr>
           <w:rFonts w:ascii="Times New Roman" w:hAnsi="Times New Roman" w:cs="Times New Roman"/>
@@ -10608,6 +10641,14 @@
           <w:szCs w:val="24"/>
         </w:rPr>
         <w:t>b. istoria unei conversatii nu poate fi vizualizata</w:t>
+      </w:r>
+      <w:r>
+        <w:rPr>
+          <w:rFonts w:ascii="Times New Roman" w:hAnsi="Times New Roman" w:cs="Times New Roman"/>
+          <w:sz w:val="24"/>
+          <w:szCs w:val="24"/>
+        </w:rPr>
+        <w:t xml:space="preserve"> </w:t>
       </w:r>
     </w:p>
     <w:p>
@@ -10778,11 +10819,10 @@
           <w:numId w:val="1"/>
         </w:numPr>
       </w:pPr>
-      <w:bookmarkStart w:id="28" w:name="h.4d34og8" w:colFirst="0" w:colLast="0"/>
-      <w:bookmarkStart w:id="29" w:name="_Toc452504015"/>
-      <w:bookmarkEnd w:id="28"/>
-      <w:r>
-        <w:lastRenderedPageBreak/>
+      <w:bookmarkStart w:id="29" w:name="h.4d34og8" w:colFirst="0" w:colLast="0"/>
+      <w:bookmarkStart w:id="30" w:name="_Toc452662575"/>
+      <w:bookmarkEnd w:id="29"/>
+      <w:r>
         <w:t>Proiectare de Detaliu</w:t>
       </w:r>
       <w:r>
@@ -10791,14 +10831,11 @@
       <w:r>
         <w:t>Implementare</w:t>
       </w:r>
-      <w:bookmarkEnd w:id="29"/>
-    </w:p>
-    <w:p>
-      <w:r>
-        <w:t>Împreună cu capitolul precedent reprezintă aproximativ 60%</w:t>
-      </w:r>
-      <w:r>
-        <w:t xml:space="preserve"> din total.</w:t>
+      <w:bookmarkEnd w:id="30"/>
+    </w:p>
+    <w:p>
+      <w:r>
+        <w:t>Împreună cu capitolul precedent reprezintă aproximativ 60% din total.</w:t>
       </w:r>
     </w:p>
     <w:p>
@@ -10808,10 +10845,7 @@
     </w:p>
     <w:p>
       <w:r>
-        <w:t xml:space="preserve">Capitolul </w:t>
-      </w:r>
-      <w:r>
-        <w:t>ar trebui sa conţină (nu se rezumă neapărat la):</w:t>
+        <w:t>Capitolul ar trebui sa conţină (nu se rezumă neapărat la):</w:t>
       </w:r>
     </w:p>
     <w:p>
@@ -10824,6 +10858,7 @@
         <w:contextualSpacing/>
       </w:pPr>
       <w:r>
+        <w:lastRenderedPageBreak/>
         <w:t>schema generală aplicaţiei,</w:t>
       </w:r>
     </w:p>
@@ -10877,13 +10912,13 @@
           <w:numId w:val="1"/>
         </w:numPr>
       </w:pPr>
-      <w:bookmarkStart w:id="30" w:name="h.2s8eyo1" w:colFirst="0" w:colLast="0"/>
-      <w:bookmarkStart w:id="31" w:name="_Toc452504016"/>
-      <w:bookmarkEnd w:id="30"/>
+      <w:bookmarkStart w:id="31" w:name="h.2s8eyo1" w:colFirst="0" w:colLast="0"/>
+      <w:bookmarkStart w:id="32" w:name="_Toc452662576"/>
+      <w:bookmarkEnd w:id="31"/>
       <w:r>
         <w:t>Testare şi Validare</w:t>
       </w:r>
-      <w:bookmarkEnd w:id="31"/>
+      <w:bookmarkEnd w:id="32"/>
     </w:p>
     <w:p>
       <w:r>
@@ -10914,9 +10949,9 @@
           <w:numId w:val="1"/>
         </w:numPr>
       </w:pPr>
-      <w:bookmarkStart w:id="32" w:name="h.17dp8vu" w:colFirst="0" w:colLast="0"/>
-      <w:bookmarkStart w:id="33" w:name="_Toc452504017"/>
-      <w:bookmarkEnd w:id="32"/>
+      <w:bookmarkStart w:id="33" w:name="h.17dp8vu" w:colFirst="0" w:colLast="0"/>
+      <w:bookmarkStart w:id="34" w:name="_Toc452662577"/>
+      <w:bookmarkEnd w:id="33"/>
       <w:r>
         <w:t>Manual de Instalare</w:t>
       </w:r>
@@ -10926,7 +10961,7 @@
       <w:r>
         <w:t>Utilizare</w:t>
       </w:r>
-      <w:bookmarkEnd w:id="33"/>
+      <w:bookmarkEnd w:id="34"/>
     </w:p>
     <w:p>
       <w:r>
@@ -10948,18 +10983,12 @@
         <w:t xml:space="preserve"> și </w:t>
       </w:r>
       <w:r>
-        <w:t>o descriere pas cu pas a procesului de instalare. Ins</w:t>
-      </w:r>
-      <w:r>
-        <w:t>talarea aplicaţiei trebuie să fie posibilă pe baza a ceea ce se scrie aici.</w:t>
-      </w:r>
-    </w:p>
-    <w:p>
-      <w:r>
-        <w:t>În acest capitol, trebuie să descrieţi cum se utilizează aplicaţia din punct de vedere al utilizatorului, fără a menţiona aspecte tehnice interne. Folosiţi capturi ale ecranului şi</w:t>
-      </w:r>
-      <w:r>
-        <w:t xml:space="preserve"> explicaţii pas cu pas ale interacţiunii. Folosind acest manual, o persoană ar trebui să poată utiliza produsul vostru.</w:t>
+        <w:t>o descriere pas cu pas a procesului de instalare. Instalarea aplicaţiei trebuie să fie posibilă pe baza a ceea ce se scrie aici.</w:t>
+      </w:r>
+    </w:p>
+    <w:p>
+      <w:r>
+        <w:t>În acest capitol, trebuie să descrieţi cum se utilizează aplicaţia din punct de vedere al utilizatorului, fără a menţiona aspecte tehnice interne. Folosiţi capturi ale ecranului şi explicaţii pas cu pas ale interacţiunii. Folosind acest manual, o persoană ar trebui să poată utiliza produsul vostru.</w:t>
       </w:r>
     </w:p>
     <w:p/>
@@ -10986,13 +11015,13 @@
           <w:numId w:val="1"/>
         </w:numPr>
       </w:pPr>
-      <w:bookmarkStart w:id="34" w:name="h.3rdcrjn" w:colFirst="0" w:colLast="0"/>
-      <w:bookmarkStart w:id="35" w:name="_Toc452504018"/>
-      <w:bookmarkEnd w:id="34"/>
+      <w:bookmarkStart w:id="35" w:name="h.3rdcrjn" w:colFirst="0" w:colLast="0"/>
+      <w:bookmarkStart w:id="36" w:name="_Toc452662578"/>
+      <w:bookmarkEnd w:id="35"/>
       <w:r>
         <w:t>Concluzii</w:t>
       </w:r>
-      <w:bookmarkEnd w:id="35"/>
+      <w:bookmarkEnd w:id="36"/>
     </w:p>
     <w:p>
       <w:r>
@@ -11027,10 +11056,7 @@
         <w:contextualSpacing/>
       </w:pPr>
       <w:r>
-        <w:t>anali</w:t>
-      </w:r>
-      <w:r>
-        <w:t>ză critică a rezultatelor obţinute</w:t>
+        <w:t>analiză critică a rezultatelor obţinute</w:t>
       </w:r>
     </w:p>
     <w:p>
@@ -11073,13 +11099,13 @@
         <w:pStyle w:val="Heading1"/>
         <w:ind w:left="432" w:firstLine="0"/>
       </w:pPr>
-      <w:bookmarkStart w:id="36" w:name="h.26in1rg" w:colFirst="0" w:colLast="0"/>
-      <w:bookmarkStart w:id="37" w:name="_Toc452504019"/>
-      <w:bookmarkEnd w:id="36"/>
+      <w:bookmarkStart w:id="37" w:name="h.26in1rg" w:colFirst="0" w:colLast="0"/>
+      <w:bookmarkStart w:id="38" w:name="_Toc452662579"/>
+      <w:bookmarkEnd w:id="37"/>
       <w:r>
         <w:t>Bibliografie</w:t>
       </w:r>
-      <w:bookmarkEnd w:id="37"/>
+      <w:bookmarkEnd w:id="38"/>
     </w:p>
     <w:p/>
     <w:p>
@@ -11129,10 +11155,7 @@
         <w:t xml:space="preserve">Journal of Mathematical Imaging and Vision, </w:t>
       </w:r>
       <w:r>
-        <w:t>vol. 40, pp. 120-</w:t>
-      </w:r>
-      <w:r>
-        <w:t>145, 2011.</w:t>
+        <w:t>vol. 40, pp. 120-145, 2011.</w:t>
       </w:r>
     </w:p>
     <w:p>
@@ -11167,7 +11190,7 @@
         <w:tab/>
         <w:t xml:space="preserve">Ajax Tutorial, </w:t>
       </w:r>
-      <w:hyperlink r:id="rId16">
+      <w:hyperlink r:id="rId11">
         <w:r>
           <w:rPr>
             <w:color w:val="0000FF"/>
@@ -11180,6 +11203,14 @@
         <w:t>.</w:t>
       </w:r>
     </w:p>
+    <w:p>
+      <w:pPr>
+        <w:ind w:left="709" w:hanging="709"/>
+      </w:pPr>
+      <w:r>
+        <w:t>http://searchunifiedcommunications.techtarget.com/definition/real-time-communications</w:t>
+      </w:r>
+    </w:p>
     <w:p/>
     <w:p/>
     <w:p/>
@@ -11201,13 +11232,13 @@
       <w:pPr>
         <w:pStyle w:val="Heading1"/>
       </w:pPr>
-      <w:bookmarkStart w:id="38" w:name="h.lnxbz9" w:colFirst="0" w:colLast="0"/>
-      <w:bookmarkStart w:id="39" w:name="_Toc452504020"/>
-      <w:bookmarkEnd w:id="38"/>
+      <w:bookmarkStart w:id="39" w:name="h.lnxbz9" w:colFirst="0" w:colLast="0"/>
+      <w:bookmarkStart w:id="40" w:name="_Toc452662580"/>
+      <w:bookmarkEnd w:id="39"/>
       <w:r>
         <w:t>Anexa 1 (dacă este necesar)</w:t>
       </w:r>
-      <w:bookmarkEnd w:id="39"/>
+      <w:bookmarkEnd w:id="40"/>
       <w:r>
         <w:t xml:space="preserve"> </w:t>
       </w:r>
@@ -11251,8 +11282,8 @@
     <w:p/>
     <w:p/>
     <w:sectPr>
-      <w:headerReference w:type="default" r:id="rId17"/>
-      <w:footerReference w:type="default" r:id="rId18"/>
+      <w:headerReference w:type="default" r:id="rId12"/>
+      <w:footerReference w:type="default" r:id="rId13"/>
       <w:pgSz w:w="12240" w:h="15840"/>
       <w:pgMar w:top="1440" w:right="1800" w:bottom="1440" w:left="1800" w:header="708" w:footer="708" w:gutter="0"/>
       <w:pgNumType w:start="1"/>
@@ -11303,7 +11334,7 @@
       <w:rPr>
         <w:noProof/>
       </w:rPr>
-      <w:t>8</w:t>
+      <w:t>14</w:t>
     </w:r>
     <w:r>
       <w:fldChar w:fldCharType="end"/>
@@ -13062,561 +13093,6 @@
 </w:styles>
 </file>
 
-<file path=word/glossary/document.xml><?xml version="1.0" encoding="utf-8"?>
-<w:glossaryDocument xmlns:wpc="http://schemas.microsoft.com/office/word/2010/wordprocessingCanvas" xmlns:mc="http://schemas.openxmlformats.org/markup-compatibility/2006" xmlns:o="urn:schemas-microsoft-com:office:office" xmlns:r="http://schemas.openxmlformats.org/officeDocument/2006/relationships" xmlns:m="http://schemas.openxmlformats.org/officeDocument/2006/math" xmlns:v="urn:schemas-microsoft-com:vml" xmlns:wp14="http://schemas.microsoft.com/office/word/2010/wordprocessingDrawing" xmlns:wp="http://schemas.openxmlformats.org/drawingml/2006/wordprocessingDrawing" xmlns:w10="urn:schemas-microsoft-com:office:word" xmlns:w="http://schemas.openxmlformats.org/wordprocessingml/2006/main" xmlns:w14="http://schemas.microsoft.com/office/word/2010/wordml" xmlns:w15="http://schemas.microsoft.com/office/word/2012/wordml" xmlns:wpg="http://schemas.microsoft.com/office/word/2010/wordprocessingGroup" xmlns:wpi="http://schemas.microsoft.com/office/word/2010/wordprocessingInk" xmlns:wne="http://schemas.microsoft.com/office/word/2006/wordml" xmlns:wps="http://schemas.microsoft.com/office/word/2010/wordprocessingShape" mc:Ignorable="w14 w15 wp14"/>
-</file>
-
-<file path=word/glossary/fontTable.xml><?xml version="1.0" encoding="utf-8"?>
-<w:fonts xmlns:mc="http://schemas.openxmlformats.org/markup-compatibility/2006" xmlns:r="http://schemas.openxmlformats.org/officeDocument/2006/relationships" xmlns:w="http://schemas.openxmlformats.org/wordprocessingml/2006/main" xmlns:w14="http://schemas.microsoft.com/office/word/2010/wordml" xmlns:w15="http://schemas.microsoft.com/office/word/2012/wordml" mc:Ignorable="w14 w15">
-  <w:font w:name="Times New Roman">
-    <w:altName w:val="Times New Roman"/>
-    <w:panose1 w:val="02020603050405020304"/>
-    <w:charset w:val="00"/>
-    <w:family w:val="roman"/>
-    <w:pitch w:val="variable"/>
-    <w:sig w:usb0="E0002AFF" w:usb1="C0007841" w:usb2="00000009" w:usb3="00000000" w:csb0="000001FF" w:csb1="00000000"/>
-  </w:font>
-  <w:font w:name="Arial">
-    <w:panose1 w:val="020B0604020202020204"/>
-    <w:charset w:val="00"/>
-    <w:family w:val="swiss"/>
-    <w:pitch w:val="variable"/>
-    <w:sig w:usb0="E0002AFF" w:usb1="C0007843" w:usb2="00000009" w:usb3="00000000" w:csb0="000001FF" w:csb1="00000000"/>
-  </w:font>
-  <w:font w:name="Cambria">
-    <w:panose1 w:val="02040503050406030204"/>
-    <w:charset w:val="00"/>
-    <w:family w:val="roman"/>
-    <w:pitch w:val="variable"/>
-    <w:sig w:usb0="E00002FF" w:usb1="400004FF" w:usb2="00000000" w:usb3="00000000" w:csb0="0000019F" w:csb1="00000000"/>
-  </w:font>
-  <w:font w:name="Georgia">
-    <w:panose1 w:val="02040502050405020303"/>
-    <w:charset w:val="00"/>
-    <w:family w:val="roman"/>
-    <w:pitch w:val="variable"/>
-    <w:sig w:usb0="00000287" w:usb1="00000000" w:usb2="00000000" w:usb3="00000000" w:csb0="0000009F" w:csb1="00000000"/>
-  </w:font>
-  <w:font w:name="Calibri Light">
-    <w:panose1 w:val="020F0302020204030204"/>
-    <w:charset w:val="00"/>
-    <w:family w:val="swiss"/>
-    <w:pitch w:val="variable"/>
-    <w:sig w:usb0="A00002EF" w:usb1="4000207B" w:usb2="00000000" w:usb3="00000000" w:csb0="0000019F" w:csb1="00000000"/>
-  </w:font>
-  <w:font w:name="Calibri">
-    <w:panose1 w:val="020F0502020204030204"/>
-    <w:charset w:val="00"/>
-    <w:family w:val="swiss"/>
-    <w:pitch w:val="variable"/>
-    <w:sig w:usb0="E10002FF" w:usb1="4000ACFF" w:usb2="00000009" w:usb3="00000000" w:csb0="0000019F" w:csb1="00000000"/>
-  </w:font>
-  <w:font w:name="Noto Sans Symbols">
-    <w:altName w:val="Times New Roman"/>
-    <w:charset w:val="00"/>
-    <w:family w:val="auto"/>
-    <w:pitch w:val="default"/>
-  </w:font>
-  <w:font w:name="Tahoma">
-    <w:panose1 w:val="020B0604030504040204"/>
-    <w:charset w:val="00"/>
-    <w:family w:val="swiss"/>
-    <w:pitch w:val="variable"/>
-    <w:sig w:usb0="E1002EFF" w:usb1="C000605B" w:usb2="00000029" w:usb3="00000000" w:csb0="000101FF" w:csb1="00000000"/>
-  </w:font>
-  <w:font w:name="Verdana">
-    <w:panose1 w:val="020B0604030504040204"/>
-    <w:charset w:val="00"/>
-    <w:family w:val="swiss"/>
-    <w:pitch w:val="variable"/>
-    <w:sig w:usb0="A10006FF" w:usb1="4000205B" w:usb2="00000010" w:usb3="00000000" w:csb0="0000019F" w:csb1="00000000"/>
-  </w:font>
-</w:fonts>
-</file>
-
-<file path=word/glossary/settings.xml><?xml version="1.0" encoding="utf-8"?>
-<w:settings xmlns:mc="http://schemas.openxmlformats.org/markup-compatibility/2006" xmlns:o="urn:schemas-microsoft-com:office:office" xmlns:r="http://schemas.openxmlformats.org/officeDocument/2006/relationships" xmlns:m="http://schemas.openxmlformats.org/officeDocument/2006/math" xmlns:v="urn:schemas-microsoft-com:vml" xmlns:w10="urn:schemas-microsoft-com:office:word" xmlns:w="http://schemas.openxmlformats.org/wordprocessingml/2006/main" xmlns:w14="http://schemas.microsoft.com/office/word/2010/wordml" xmlns:w15="http://schemas.microsoft.com/office/word/2012/wordml" xmlns:sl="http://schemas.openxmlformats.org/schemaLibrary/2006/main" mc:Ignorable="w14 w15">
-  <w:view w:val="normal"/>
-  <w:defaultTabStop w:val="708"/>
-  <w:hyphenationZone w:val="425"/>
-  <w:characterSpacingControl w:val="doNotCompress"/>
-  <w:compat>
-    <w:useFELayout/>
-    <w:compatSetting w:name="compatibilityMode" w:uri="http://schemas.microsoft.com/office/word" w:val="15"/>
-    <w:compatSetting w:name="overrideTableStyleFontSizeAndJustification" w:uri="http://schemas.microsoft.com/office/word" w:val="1"/>
-    <w:compatSetting w:name="enableOpenTypeFeatures" w:uri="http://schemas.microsoft.com/office/word" w:val="1"/>
-    <w:compatSetting w:name="doNotFlipMirrorIndents" w:uri="http://schemas.microsoft.com/office/word" w:val="1"/>
-    <w:compatSetting w:name="differentiateMultirowTableHeaders" w:uri="http://schemas.microsoft.com/office/word" w:val="1"/>
-  </w:compat>
-  <w:rsids>
-    <w:rsidRoot w:val="00B71177"/>
-    <w:rsid w:val="00B71177"/>
-    <w:rsid w:val="00E91613"/>
-  </w:rsids>
-  <m:mathPr>
-    <m:mathFont m:val="Cambria Math"/>
-    <m:brkBin m:val="before"/>
-    <m:brkBinSub m:val="--"/>
-    <m:smallFrac m:val="0"/>
-    <m:dispDef/>
-    <m:lMargin m:val="0"/>
-    <m:rMargin m:val="0"/>
-    <m:defJc m:val="centerGroup"/>
-    <m:wrapIndent m:val="1440"/>
-    <m:intLim m:val="subSup"/>
-    <m:naryLim m:val="undOvr"/>
-  </m:mathPr>
-  <w:themeFontLang w:val="ro-RO"/>
-  <w:clrSchemeMapping w:bg1="light1" w:t1="dark1" w:bg2="light2" w:t2="dark2" w:accent1="accent1" w:accent2="accent2" w:accent3="accent3" w:accent4="accent4" w:accent5="accent5" w:accent6="accent6" w:hyperlink="hyperlink" w:followedHyperlink="followedHyperlink"/>
-  <w:decimalSymbol w:val="."/>
-  <w:listSeparator w:val=","/>
-  <w15:chartTrackingRefBased/>
-</w:settings>
-</file>
-
-<file path=word/glossary/styles.xml><?xml version="1.0" encoding="utf-8"?>
-<w:styles xmlns:mc="http://schemas.openxmlformats.org/markup-compatibility/2006" xmlns:r="http://schemas.openxmlformats.org/officeDocument/2006/relationships" xmlns:w="http://schemas.openxmlformats.org/wordprocessingml/2006/main" xmlns:w14="http://schemas.microsoft.com/office/word/2010/wordml" xmlns:w15="http://schemas.microsoft.com/office/word/2012/wordml" mc:Ignorable="w14 w15">
-  <w:docDefaults>
-    <w:rPrDefault>
-      <w:rPr>
-        <w:rFonts w:asciiTheme="minorHAnsi" w:eastAsiaTheme="minorEastAsia" w:hAnsiTheme="minorHAnsi" w:cstheme="minorBidi"/>
-        <w:sz w:val="22"/>
-        <w:szCs w:val="22"/>
-        <w:lang w:val="ro-RO" w:eastAsia="ro-RO" w:bidi="ar-SA"/>
-      </w:rPr>
-    </w:rPrDefault>
-    <w:pPrDefault>
-      <w:pPr>
-        <w:spacing w:after="160" w:line="259" w:lineRule="auto"/>
-      </w:pPr>
-    </w:pPrDefault>
-  </w:docDefaults>
-  <w:latentStyles w:defLockedState="0" w:defUIPriority="99" w:defSemiHidden="0" w:defUnhideWhenUsed="0" w:defQFormat="0" w:count="371">
-    <w:lsdException w:name="Normal" w:uiPriority="0" w:qFormat="1"/>
-    <w:lsdException w:name="heading 1" w:uiPriority="9" w:qFormat="1"/>
-    <w:lsdException w:name="heading 2" w:semiHidden="1" w:uiPriority="9" w:unhideWhenUsed="1" w:qFormat="1"/>
-    <w:lsdException w:name="heading 3" w:semiHidden="1" w:uiPriority="9" w:unhideWhenUsed="1" w:qFormat="1"/>
-    <w:lsdException w:name="heading 4" w:semiHidden="1" w:uiPriority="9" w:unhideWhenUsed="1" w:qFormat="1"/>
-    <w:lsdException w:name="heading 5" w:semiHidden="1" w:uiPriority="9" w:unhideWhenUsed="1" w:qFormat="1"/>
-    <w:lsdException w:name="heading 6" w:semiHidden="1" w:uiPriority="9" w:unhideWhenUsed="1" w:qFormat="1"/>
-    <w:lsdException w:name="heading 7" w:semiHidden="1" w:uiPriority="9" w:unhideWhenUsed="1" w:qFormat="1"/>
-    <w:lsdException w:name="heading 8" w:semiHidden="1" w:uiPriority="9" w:unhideWhenUsed="1" w:qFormat="1"/>
-    <w:lsdException w:name="heading 9" w:semiHidden="1" w:uiPriority="9" w:unhideWhenUsed="1" w:qFormat="1"/>
-    <w:lsdException w:name="index 1" w:semiHidden="1" w:unhideWhenUsed="1"/>
-    <w:lsdException w:name="index 2" w:semiHidden="1" w:unhideWhenUsed="1"/>
-    <w:lsdException w:name="index 3" w:semiHidden="1" w:unhideWhenUsed="1"/>
-    <w:lsdException w:name="index 4" w:semiHidden="1" w:unhideWhenUsed="1"/>
-    <w:lsdException w:name="index 5" w:semiHidden="1" w:unhideWhenUsed="1"/>
-    <w:lsdException w:name="index 6" w:semiHidden="1" w:unhideWhenUsed="1"/>
-    <w:lsdException w:name="index 7" w:semiHidden="1" w:unhideWhenUsed="1"/>
-    <w:lsdException w:name="index 8" w:semiHidden="1" w:unhideWhenUsed="1"/>
-    <w:lsdException w:name="index 9" w:semiHidden="1" w:unhideWhenUsed="1"/>
-    <w:lsdException w:name="toc 1" w:semiHidden="1" w:uiPriority="39" w:unhideWhenUsed="1"/>
-    <w:lsdException w:name="toc 2" w:semiHidden="1" w:uiPriority="39" w:unhideWhenUsed="1"/>
-    <w:lsdException w:name="toc 3" w:semiHidden="1" w:uiPriority="39" w:unhideWhenUsed="1"/>
-    <w:lsdException w:name="toc 4" w:semiHidden="1" w:uiPriority="39" w:unhideWhenUsed="1"/>
-    <w:lsdException w:name="toc 5" w:semiHidden="1" w:uiPriority="39" w:unhideWhenUsed="1"/>
-    <w:lsdException w:name="toc 6" w:semiHidden="1" w:uiPriority="39" w:unhideWhenUsed="1"/>
-    <w:lsdException w:name="toc 7" w:semiHidden="1" w:uiPriority="39" w:unhideWhenUsed="1"/>
-    <w:lsdException w:name="toc 8" w:semiHidden="1" w:uiPriority="39" w:unhideWhenUsed="1"/>
-    <w:lsdException w:name="toc 9" w:semiHidden="1" w:uiPriority="39" w:unhideWhenUsed="1"/>
-    <w:lsdException w:name="Normal Indent" w:semiHidden="1" w:unhideWhenUsed="1"/>
-    <w:lsdException w:name="footnote text" w:semiHidden="1" w:unhideWhenUsed="1"/>
-    <w:lsdException w:name="annotation text" w:semiHidden="1" w:unhideWhenUsed="1"/>
-    <w:lsdException w:name="header" w:semiHidden="1" w:unhideWhenUsed="1"/>
-    <w:lsdException w:name="footer" w:semiHidden="1" w:unhideWhenUsed="1"/>
-    <w:lsdException w:name="index heading" w:semiHidden="1" w:unhideWhenUsed="1"/>
-    <w:lsdException w:name="caption" w:semiHidden="1" w:uiPriority="35" w:unhideWhenUsed="1" w:qFormat="1"/>
-    <w:lsdException w:name="table of figures" w:semiHidden="1" w:unhideWhenUsed="1"/>
-    <w:lsdException w:name="envelope address" w:semiHidden="1" w:unhideWhenUsed="1"/>
-    <w:lsdException w:name="envelope return" w:semiHidden="1" w:unhideWhenUsed="1"/>
-    <w:lsdException w:name="footnote reference" w:semiHidden="1" w:unhideWhenUsed="1"/>
-    <w:lsdException w:name="annotation reference" w:semiHidden="1" w:unhideWhenUsed="1"/>
-    <w:lsdException w:name="line number" w:semiHidden="1" w:unhideWhenUsed="1"/>
-    <w:lsdException w:name="page number" w:semiHidden="1" w:unhideWhenUsed="1"/>
-    <w:lsdException w:name="endnote reference" w:semiHidden="1" w:unhideWhenUsed="1"/>
-    <w:lsdException w:name="endnote text" w:semiHidden="1" w:unhideWhenUsed="1"/>
-    <w:lsdException w:name="table of authorities" w:semiHidden="1" w:unhideWhenUsed="1"/>
-    <w:lsdException w:name="macro" w:semiHidden="1" w:unhideWhenUsed="1"/>
-    <w:lsdException w:name="toa heading" w:semiHidden="1" w:unhideWhenUsed="1"/>
-    <w:lsdException w:name="List" w:semiHidden="1" w:unhideWhenUsed="1"/>
-    <w:lsdException w:name="List Bullet" w:semiHidden="1" w:unhideWhenUsed="1"/>
-    <w:lsdException w:name="List Number" w:semiHidden="1" w:unhideWhenUsed="1"/>
-    <w:lsdException w:name="List 2" w:semiHidden="1" w:unhideWhenUsed="1"/>
-    <w:lsdException w:name="List 3" w:semiHidden="1" w:unhideWhenUsed="1"/>
-    <w:lsdException w:name="List 4" w:semiHidden="1" w:unhideWhenUsed="1"/>
-    <w:lsdException w:name="List 5" w:semiHidden="1" w:unhideWhenUsed="1"/>
-    <w:lsdException w:name="List Bullet 2" w:semiHidden="1" w:unhideWhenUsed="1"/>
-    <w:lsdException w:name="List Bullet 3" w:semiHidden="1" w:unhideWhenUsed="1"/>
-    <w:lsdException w:name="List Bullet 4" w:semiHidden="1" w:unhideWhenUsed="1"/>
-    <w:lsdException w:name="List Bullet 5" w:semiHidden="1" w:unhideWhenUsed="1"/>
-    <w:lsdException w:name="List Number 2" w:semiHidden="1" w:unhideWhenUsed="1"/>
-    <w:lsdException w:name="List Number 3" w:semiHidden="1" w:unhideWhenUsed="1"/>
-    <w:lsdException w:name="List Number 4" w:semiHidden="1" w:unhideWhenUsed="1"/>
-    <w:lsdException w:name="List Number 5" w:semiHidden="1" w:unhideWhenUsed="1"/>
-    <w:lsdException w:name="Title" w:uiPriority="10" w:qFormat="1"/>
-    <w:lsdException w:name="Closing" w:semiHidden="1" w:unhideWhenUsed="1"/>
-    <w:lsdException w:name="Signature" w:semiHidden="1" w:unhideWhenUsed="1"/>
-    <w:lsdException w:name="Default Paragraph Font" w:semiHidden="1" w:uiPriority="1" w:unhideWhenUsed="1"/>
-    <w:lsdException w:name="Body Text" w:semiHidden="1" w:unhideWhenUsed="1"/>
-    <w:lsdException w:name="Body Text Indent" w:semiHidden="1" w:unhideWhenUsed="1"/>
-    <w:lsdException w:name="List Continue" w:semiHidden="1" w:unhideWhenUsed="1"/>
-    <w:lsdException w:name="List Continue 2" w:semiHidden="1" w:unhideWhenUsed="1"/>
-    <w:lsdException w:name="List Continue 3" w:semiHidden="1" w:unhideWhenUsed="1"/>
-    <w:lsdException w:name="List Continue 4" w:semiHidden="1" w:unhideWhenUsed="1"/>
-    <w:lsdException w:name="List Continue 5" w:semiHidden="1" w:unhideWhenUsed="1"/>
-    <w:lsdException w:name="Message Header" w:semiHidden="1" w:unhideWhenUsed="1"/>
-    <w:lsdException w:name="Subtitle" w:uiPriority="11" w:qFormat="1"/>
-    <w:lsdException w:name="Salutation" w:semiHidden="1" w:unhideWhenUsed="1"/>
-    <w:lsdException w:name="Date" w:semiHidden="1" w:unhideWhenUsed="1"/>
-    <w:lsdException w:name="Body Text First Indent" w:semiHidden="1" w:unhideWhenUsed="1"/>
-    <w:lsdException w:name="Body Text First Indent 2" w:semiHidden="1" w:unhideWhenUsed="1"/>
-    <w:lsdException w:name="Note Heading" w:semiHidden="1" w:unhideWhenUsed="1"/>
-    <w:lsdException w:name="Body Text 2" w:semiHidden="1" w:unhideWhenUsed="1"/>
-    <w:lsdException w:name="Body Text 3" w:semiHidden="1" w:unhideWhenUsed="1"/>
-    <w:lsdException w:name="Body Text Indent 2" w:semiHidden="1" w:unhideWhenUsed="1"/>
-    <w:lsdException w:name="Body Text Indent 3" w:semiHidden="1" w:unhideWhenUsed="1"/>
-    <w:lsdException w:name="Block Text" w:semiHidden="1" w:unhideWhenUsed="1"/>
-    <w:lsdException w:name="Hyperlink" w:semiHidden="1" w:unhideWhenUsed="1"/>
-    <w:lsdException w:name="FollowedHyperlink" w:semiHidden="1" w:unhideWhenUsed="1"/>
-    <w:lsdException w:name="Strong" w:uiPriority="22" w:qFormat="1"/>
-    <w:lsdException w:name="Emphasis" w:uiPriority="20" w:qFormat="1"/>
-    <w:lsdException w:name="Document Map" w:semiHidden="1" w:unhideWhenUsed="1"/>
-    <w:lsdException w:name="Plain Text" w:semiHidden="1" w:unhideWhenUsed="1"/>
-    <w:lsdException w:name="E-mail Signature" w:semiHidden="1" w:unhideWhenUsed="1"/>
-    <w:lsdException w:name="HTML Top of Form" w:semiHidden="1" w:unhideWhenUsed="1"/>
-    <w:lsdException w:name="HTML Bottom of Form" w:semiHidden="1" w:unhideWhenUsed="1"/>
-    <w:lsdException w:name="Normal (Web)" w:semiHidden="1" w:unhideWhenUsed="1"/>
-    <w:lsdException w:name="HTML Acronym" w:semiHidden="1" w:unhideWhenUsed="1"/>
-    <w:lsdException w:name="HTML Address" w:semiHidden="1" w:unhideWhenUsed="1"/>
-    <w:lsdException w:name="HTML Cite" w:semiHidden="1" w:unhideWhenUsed="1"/>
-    <w:lsdException w:name="HTML Code" w:semiHidden="1" w:unhideWhenUsed="1"/>
-    <w:lsdException w:name="HTML Definition" w:semiHidden="1" w:unhideWhenUsed="1"/>
-    <w:lsdException w:name="HTML Keyboard" w:semiHidden="1" w:unhideWhenUsed="1"/>
-    <w:lsdException w:name="HTML Preformatted" w:semiHidden="1" w:unhideWhenUsed="1"/>
-    <w:lsdException w:name="HTML Sample" w:semiHidden="1" w:unhideWhenUsed="1"/>
-    <w:lsdException w:name="HTML Typewriter" w:semiHidden="1" w:unhideWhenUsed="1"/>
-    <w:lsdException w:name="HTML Variable" w:semiHidden="1" w:unhideWhenUsed="1"/>
-    <w:lsdException w:name="Normal Table" w:semiHidden="1" w:unhideWhenUsed="1"/>
-    <w:lsdException w:name="annotation subject" w:semiHidden="1" w:unhideWhenUsed="1"/>
-    <w:lsdException w:name="No List" w:semiHidden="1" w:unhideWhenUsed="1"/>
-    <w:lsdException w:name="Outline List 1" w:semiHidden="1" w:unhideWhenUsed="1"/>
-    <w:lsdException w:name="Outline List 2" w:semiHidden="1" w:unhideWhenUsed="1"/>
-    <w:lsdException w:name="Outline List 3" w:semiHidden="1" w:unhideWhenUsed="1"/>
-    <w:lsdException w:name="Table Simple 1" w:semiHidden="1" w:unhideWhenUsed="1"/>
-    <w:lsdException w:name="Table Simple 2" w:semiHidden="1" w:unhideWhenUsed="1"/>
-    <w:lsdException w:name="Table Simple 3" w:semiHidden="1" w:unhideWhenUsed="1"/>
-    <w:lsdException w:name="Table Classic 1" w:semiHidden="1" w:unhideWhenUsed="1"/>
-    <w:lsdException w:name="Table Classic 2" w:semiHidden="1" w:unhideWhenUsed="1"/>
-    <w:lsdException w:name="Table Classic 3" w:semiHidden="1" w:unhideWhenUsed="1"/>
-    <w:lsdException w:name="Table Classic 4" w:semiHidden="1" w:unhideWhenUsed="1"/>
-    <w:lsdException w:name="Table Colorful 1" w:semiHidden="1" w:unhideWhenUsed="1"/>
-    <w:lsdException w:name="Table Colorful 2" w:semiHidden="1" w:unhideWhenUsed="1"/>
-    <w:lsdException w:name="Table Colorful 3" w:semiHidden="1" w:unhideWhenUsed="1"/>
-    <w:lsdException w:name="Table Columns 1" w:semiHidden="1" w:unhideWhenUsed="1"/>
-    <w:lsdException w:name="Table Columns 2" w:semiHidden="1" w:unhideWhenUsed="1"/>
-    <w:lsdException w:name="Table Columns 3" w:semiHidden="1" w:unhideWhenUsed="1"/>
-    <w:lsdException w:name="Table Columns 4" w:semiHidden="1" w:unhideWhenUsed="1"/>
-    <w:lsdException w:name="Table Columns 5" w:semiHidden="1" w:unhideWhenUsed="1"/>
-    <w:lsdException w:name="Table Grid 1" w:semiHidden="1" w:unhideWhenUsed="1"/>
-    <w:lsdException w:name="Table Grid 2" w:semiHidden="1" w:unhideWhenUsed="1"/>
-    <w:lsdException w:name="Table Grid 3" w:semiHidden="1" w:unhideWhenUsed="1"/>
-    <w:lsdException w:name="Table Grid 4" w:semiHidden="1" w:unhideWhenUsed="1"/>
-    <w:lsdException w:name="Table Grid 5" w:semiHidden="1" w:unhideWhenUsed="1"/>
-    <w:lsdException w:name="Table Grid 6" w:semiHidden="1" w:unhideWhenUsed="1"/>
-    <w:lsdException w:name="Table Grid 7" w:semiHidden="1" w:unhideWhenUsed="1"/>
-    <w:lsdException w:name="Table Grid 8" w:semiHidden="1" w:unhideWhenUsed="1"/>
-    <w:lsdException w:name="Table List 1" w:semiHidden="1" w:unhideWhenUsed="1"/>
-    <w:lsdException w:name="Table List 2" w:semiHidden="1" w:unhideWhenUsed="1"/>
-    <w:lsdException w:name="Table List 3" w:semiHidden="1" w:unhideWhenUsed="1"/>
-    <w:lsdException w:name="Table List 4" w:semiHidden="1" w:unhideWhenUsed="1"/>
-    <w:lsdException w:name="Table List 5" w:semiHidden="1" w:unhideWhenUsed="1"/>
-    <w:lsdException w:name="Table List 6" w:semiHidden="1" w:unhideWhenUsed="1"/>
-    <w:lsdException w:name="Table List 7" w:semiHidden="1" w:unhideWhenUsed="1"/>
-    <w:lsdException w:name="Table List 8" w:semiHidden="1" w:unhideWhenUsed="1"/>
-    <w:lsdException w:name="Table 3D effects 1" w:semiHidden="1" w:unhideWhenUsed="1"/>
-    <w:lsdException w:name="Table 3D effects 2" w:semiHidden="1" w:unhideWhenUsed="1"/>
-    <w:lsdException w:name="Table 3D effects 3" w:semiHidden="1" w:unhideWhenUsed="1"/>
-    <w:lsdException w:name="Table Contemporary" w:semiHidden="1" w:unhideWhenUsed="1"/>
-    <w:lsdException w:name="Table Elegant" w:semiHidden="1" w:unhideWhenUsed="1"/>
-    <w:lsdException w:name="Table Professional" w:semiHidden="1" w:unhideWhenUsed="1"/>
-    <w:lsdException w:name="Table Subtle 1" w:semiHidden="1" w:unhideWhenUsed="1"/>
-    <w:lsdException w:name="Table Subtle 2" w:semiHidden="1" w:unhideWhenUsed="1"/>
-    <w:lsdException w:name="Table Web 1" w:semiHidden="1" w:unhideWhenUsed="1"/>
-    <w:lsdException w:name="Table Web 2" w:semiHidden="1" w:unhideWhenUsed="1"/>
-    <w:lsdException w:name="Table Web 3" w:semiHidden="1" w:unhideWhenUsed="1"/>
-    <w:lsdException w:name="Balloon Text" w:semiHidden="1" w:unhideWhenUsed="1"/>
-    <w:lsdException w:name="Table Grid" w:uiPriority="39"/>
-    <w:lsdException w:name="Table Theme" w:semiHidden="1" w:unhideWhenUsed="1"/>
-    <w:lsdException w:name="Placeholder Text" w:semiHidden="1"/>
-    <w:lsdException w:name="No Spacing" w:uiPriority="1" w:qFormat="1"/>
-    <w:lsdException w:name="Light Shading" w:uiPriority="60"/>
-    <w:lsdException w:name="Light List" w:uiPriority="61"/>
-    <w:lsdException w:name="Light Grid" w:uiPriority="62"/>
-    <w:lsdException w:name="Medium Shading 1" w:uiPriority="63"/>
-    <w:lsdException w:name="Medium Shading 2" w:uiPriority="64"/>
-    <w:lsdException w:name="Medium List 1" w:uiPriority="65"/>
-    <w:lsdException w:name="Medium List 2" w:uiPriority="66"/>
-    <w:lsdException w:name="Medium Grid 1" w:uiPriority="67"/>
-    <w:lsdException w:name="Medium Grid 2" w:uiPriority="68"/>
-    <w:lsdException w:name="Medium Grid 3" w:uiPriority="69"/>
-    <w:lsdException w:name="Dark List" w:uiPriority="70"/>
-    <w:lsdException w:name="Colorful Shading" w:uiPriority="71"/>
-    <w:lsdException w:name="Colorful List" w:uiPriority="72"/>
-    <w:lsdException w:name="Colorful Grid" w:uiPriority="73"/>
-    <w:lsdException w:name="Light Shading Accent 1" w:uiPriority="60"/>
-    <w:lsdException w:name="Light List Accent 1" w:uiPriority="61"/>
-    <w:lsdException w:name="Light Grid Accent 1" w:uiPriority="62"/>
-    <w:lsdException w:name="Medium Shading 1 Accent 1" w:uiPriority="63"/>
-    <w:lsdException w:name="Medium Shading 2 Accent 1" w:uiPriority="64"/>
-    <w:lsdException w:name="Medium List 1 Accent 1" w:uiPriority="65"/>
-    <w:lsdException w:name="Revision" w:semiHidden="1"/>
-    <w:lsdException w:name="List Paragraph" w:uiPriority="34" w:qFormat="1"/>
-    <w:lsdException w:name="Quote" w:uiPriority="29" w:qFormat="1"/>
-    <w:lsdException w:name="Intense Quote" w:uiPriority="30" w:qFormat="1"/>
-    <w:lsdException w:name="Medium List 2 Accent 1" w:uiPriority="66"/>
-    <w:lsdException w:name="Medium Grid 1 Accent 1" w:uiPriority="67"/>
-    <w:lsdException w:name="Medium Grid 2 Accent 1" w:uiPriority="68"/>
-    <w:lsdException w:name="Medium Grid 3 Accent 1" w:uiPriority="69"/>
-    <w:lsdException w:name="Dark List Accent 1" w:uiPriority="70"/>
-    <w:lsdException w:name="Colorful Shading Accent 1" w:uiPriority="71"/>
-    <w:lsdException w:name="Colorful List Accent 1" w:uiPriority="72"/>
-    <w:lsdException w:name="Colorful Grid Accent 1" w:uiPriority="73"/>
-    <w:lsdException w:name="Light Shading Accent 2" w:uiPriority="60"/>
-    <w:lsdException w:name="Light List Accent 2" w:uiPriority="61"/>
-    <w:lsdException w:name="Light Grid Accent 2" w:uiPriority="62"/>
-    <w:lsdException w:name="Medium Shading 1 Accent 2" w:uiPriority="63"/>
-    <w:lsdException w:name="Medium Shading 2 Accent 2" w:uiPriority="64"/>
-    <w:lsdException w:name="Medium List 1 Accent 2" w:uiPriority="65"/>
-    <w:lsdException w:name="Medium List 2 Accent 2" w:uiPriority="66"/>
-    <w:lsdException w:name="Medium Grid 1 Accent 2" w:uiPriority="67"/>
-    <w:lsdException w:name="Medium Grid 2 Accent 2" w:uiPriority="68"/>
-    <w:lsdException w:name="Medium Grid 3 Accent 2" w:uiPriority="69"/>
-    <w:lsdException w:name="Dark List Accent 2" w:uiPriority="70"/>
-    <w:lsdException w:name="Colorful Shading Accent 2" w:uiPriority="71"/>
-    <w:lsdException w:name="Colorful List Accent 2" w:uiPriority="72"/>
-    <w:lsdException w:name="Colorful Grid Accent 2" w:uiPriority="73"/>
-    <w:lsdException w:name="Light Shading Accent 3" w:uiPriority="60"/>
-    <w:lsdException w:name="Light List Accent 3" w:uiPriority="61"/>
-    <w:lsdException w:name="Light Grid Accent 3" w:uiPriority="62"/>
-    <w:lsdException w:name="Medium Shading 1 Accent 3" w:uiPriority="63"/>
-    <w:lsdException w:name="Medium Shading 2 Accent 3" w:uiPriority="64"/>
-    <w:lsdException w:name="Medium List 1 Accent 3" w:uiPriority="65"/>
-    <w:lsdException w:name="Medium List 2 Accent 3" w:uiPriority="66"/>
-    <w:lsdException w:name="Medium Grid 1 Accent 3" w:uiPriority="67"/>
-    <w:lsdException w:name="Medium Grid 2 Accent 3" w:uiPriority="68"/>
-    <w:lsdException w:name="Medium Grid 3 Accent 3" w:uiPriority="69"/>
-    <w:lsdException w:name="Dark List Accent 3" w:uiPriority="70"/>
-    <w:lsdException w:name="Colorful Shading Accent 3" w:uiPriority="71"/>
-    <w:lsdException w:name="Colorful List Accent 3" w:uiPriority="72"/>
-    <w:lsdException w:name="Colorful Grid Accent 3" w:uiPriority="73"/>
-    <w:lsdException w:name="Light Shading Accent 4" w:uiPriority="60"/>
-    <w:lsdException w:name="Light List Accent 4" w:uiPriority="61"/>
-    <w:lsdException w:name="Light Grid Accent 4" w:uiPriority="62"/>
-    <w:lsdException w:name="Medium Shading 1 Accent 4" w:uiPriority="63"/>
-    <w:lsdException w:name="Medium Shading 2 Accent 4" w:uiPriority="64"/>
-    <w:lsdException w:name="Medium List 1 Accent 4" w:uiPriority="65"/>
-    <w:lsdException w:name="Medium List 2 Accent 4" w:uiPriority="66"/>
-    <w:lsdException w:name="Medium Grid 1 Accent 4" w:uiPriority="67"/>
-    <w:lsdException w:name="Medium Grid 2 Accent 4" w:uiPriority="68"/>
-    <w:lsdException w:name="Medium Grid 3 Accent 4" w:uiPriority="69"/>
-    <w:lsdException w:name="Dark List Accent 4" w:uiPriority="70"/>
-    <w:lsdException w:name="Colorful Shading Accent 4" w:uiPriority="71"/>
-    <w:lsdException w:name="Colorful List Accent 4" w:uiPriority="72"/>
-    <w:lsdException w:name="Colorful Grid Accent 4" w:uiPriority="73"/>
-    <w:lsdException w:name="Light Shading Accent 5" w:uiPriority="60"/>
-    <w:lsdException w:name="Light List Accent 5" w:uiPriority="61"/>
-    <w:lsdException w:name="Light Grid Accent 5" w:uiPriority="62"/>
-    <w:lsdException w:name="Medium Shading 1 Accent 5" w:uiPriority="63"/>
-    <w:lsdException w:name="Medium Shading 2 Accent 5" w:uiPriority="64"/>
-    <w:lsdException w:name="Medium List 1 Accent 5" w:uiPriority="65"/>
-    <w:lsdException w:name="Medium List 2 Accent 5" w:uiPriority="66"/>
-    <w:lsdException w:name="Medium Grid 1 Accent 5" w:uiPriority="67"/>
-    <w:lsdException w:name="Medium Grid 2 Accent 5" w:uiPriority="68"/>
-    <w:lsdException w:name="Medium Grid 3 Accent 5" w:uiPriority="69"/>
-    <w:lsdException w:name="Dark List Accent 5" w:uiPriority="70"/>
-    <w:lsdException w:name="Colorful Shading Accent 5" w:uiPriority="71"/>
-    <w:lsdException w:name="Colorful List Accent 5" w:uiPriority="72"/>
-    <w:lsdException w:name="Colorful Grid Accent 5" w:uiPriority="73"/>
-    <w:lsdException w:name="Light Shading Accent 6" w:uiPriority="60"/>
-    <w:lsdException w:name="Light List Accent 6" w:uiPriority="61"/>
-    <w:lsdException w:name="Light Grid Accent 6" w:uiPriority="62"/>
-    <w:lsdException w:name="Medium Shading 1 Accent 6" w:uiPriority="63"/>
-    <w:lsdException w:name="Medium Shading 2 Accent 6" w:uiPriority="64"/>
-    <w:lsdException w:name="Medium List 1 Accent 6" w:uiPriority="65"/>
-    <w:lsdException w:name="Medium List 2 Accent 6" w:uiPriority="66"/>
-    <w:lsdException w:name="Medium Grid 1 Accent 6" w:uiPriority="67"/>
-    <w:lsdException w:name="Medium Grid 2 Accent 6" w:uiPriority="68"/>
-    <w:lsdException w:name="Medium Grid 3 Accent 6" w:uiPriority="69"/>
-    <w:lsdException w:name="Dark List Accent 6" w:uiPriority="70"/>
-    <w:lsdException w:name="Colorful Shading Accent 6" w:uiPriority="71"/>
-    <w:lsdException w:name="Colorful List Accent 6" w:uiPriority="72"/>
-    <w:lsdException w:name="Colorful Grid Accent 6" w:uiPriority="73"/>
-    <w:lsdException w:name="Subtle Emphasis" w:uiPriority="19" w:qFormat="1"/>
-    <w:lsdException w:name="Intense Emphasis" w:uiPriority="21" w:qFormat="1"/>
-    <w:lsdException w:name="Subtle Reference" w:uiPriority="31" w:qFormat="1"/>
-    <w:lsdException w:name="Intense Reference" w:uiPriority="32" w:qFormat="1"/>
-    <w:lsdException w:name="Book Title" w:uiPriority="33" w:qFormat="1"/>
-    <w:lsdException w:name="Bibliography" w:semiHidden="1" w:uiPriority="37" w:unhideWhenUsed="1"/>
-    <w:lsdException w:name="TOC Heading" w:semiHidden="1" w:uiPriority="39" w:unhideWhenUsed="1" w:qFormat="1"/>
-    <w:lsdException w:name="Plain Table 1" w:uiPriority="41"/>
-    <w:lsdException w:name="Plain Table 2" w:uiPriority="42"/>
-    <w:lsdException w:name="Plain Table 3" w:uiPriority="43"/>
-    <w:lsdException w:name="Plain Table 4" w:uiPriority="44"/>
-    <w:lsdException w:name="Plain Table 5" w:uiPriority="45"/>
-    <w:lsdException w:name="Grid Table Light" w:uiPriority="40"/>
-    <w:lsdException w:name="Grid Table 1 Light" w:uiPriority="46"/>
-    <w:lsdException w:name="Grid Table 2" w:uiPriority="47"/>
-    <w:lsdException w:name="Grid Table 3" w:uiPriority="48"/>
-    <w:lsdException w:name="Grid Table 4" w:uiPriority="49"/>
-    <w:lsdException w:name="Grid Table 5 Dark" w:uiPriority="50"/>
-    <w:lsdException w:name="Grid Table 6 Colorful" w:uiPriority="51"/>
-    <w:lsdException w:name="Grid Table 7 Colorful" w:uiPriority="52"/>
-    <w:lsdException w:name="Grid Table 1 Light Accent 1" w:uiPriority="46"/>
-    <w:lsdException w:name="Grid Table 2 Accent 1" w:uiPriority="47"/>
-    <w:lsdException w:name="Grid Table 3 Accent 1" w:uiPriority="48"/>
-    <w:lsdException w:name="Grid Table 4 Accent 1" w:uiPriority="49"/>
-    <w:lsdException w:name="Grid Table 5 Dark Accent 1" w:uiPriority="50"/>
-    <w:lsdException w:name="Grid Table 6 Colorful Accent 1" w:uiPriority="51"/>
-    <w:lsdException w:name="Grid Table 7 Colorful Accent 1" w:uiPriority="52"/>
-    <w:lsdException w:name="Grid Table 1 Light Accent 2" w:uiPriority="46"/>
-    <w:lsdException w:name="Grid Table 2 Accent 2" w:uiPriority="47"/>
-    <w:lsdException w:name="Grid Table 3 Accent 2" w:uiPriority="48"/>
-    <w:lsdException w:name="Grid Table 4 Accent 2" w:uiPriority="49"/>
-    <w:lsdException w:name="Grid Table 5 Dark Accent 2" w:uiPriority="50"/>
-    <w:lsdException w:name="Grid Table 6 Colorful Accent 2" w:uiPriority="51"/>
-    <w:lsdException w:name="Grid Table 7 Colorful Accent 2" w:uiPriority="52"/>
-    <w:lsdException w:name="Grid Table 1 Light Accent 3" w:uiPriority="46"/>
-    <w:lsdException w:name="Grid Table 2 Accent 3" w:uiPriority="47"/>
-    <w:lsdException w:name="Grid Table 3 Accent 3" w:uiPriority="48"/>
-    <w:lsdException w:name="Grid Table 4 Accent 3" w:uiPriority="49"/>
-    <w:lsdException w:name="Grid Table 5 Dark Accent 3" w:uiPriority="50"/>
-    <w:lsdException w:name="Grid Table 6 Colorful Accent 3" w:uiPriority="51"/>
-    <w:lsdException w:name="Grid Table 7 Colorful Accent 3" w:uiPriority="52"/>
-    <w:lsdException w:name="Grid Table 1 Light Accent 4" w:uiPriority="46"/>
-    <w:lsdException w:name="Grid Table 2 Accent 4" w:uiPriority="47"/>
-    <w:lsdException w:name="Grid Table 3 Accent 4" w:uiPriority="48"/>
-    <w:lsdException w:name="Grid Table 4 Accent 4" w:uiPriority="49"/>
-    <w:lsdException w:name="Grid Table 5 Dark Accent 4" w:uiPriority="50"/>
-    <w:lsdException w:name="Grid Table 6 Colorful Accent 4" w:uiPriority="51"/>
-    <w:lsdException w:name="Grid Table 7 Colorful Accent 4" w:uiPriority="52"/>
-    <w:lsdException w:name="Grid Table 1 Light Accent 5" w:uiPriority="46"/>
-    <w:lsdException w:name="Grid Table 2 Accent 5" w:uiPriority="47"/>
-    <w:lsdException w:name="Grid Table 3 Accent 5" w:uiPriority="48"/>
-    <w:lsdException w:name="Grid Table 4 Accent 5" w:uiPriority="49"/>
-    <w:lsdException w:name="Grid Table 5 Dark Accent 5" w:uiPriority="50"/>
-    <w:lsdException w:name="Grid Table 6 Colorful Accent 5" w:uiPriority="51"/>
-    <w:lsdException w:name="Grid Table 7 Colorful Accent 5" w:uiPriority="52"/>
-    <w:lsdException w:name="Grid Table 1 Light Accent 6" w:uiPriority="46"/>
-    <w:lsdException w:name="Grid Table 2 Accent 6" w:uiPriority="47"/>
-    <w:lsdException w:name="Grid Table 3 Accent 6" w:uiPriority="48"/>
-    <w:lsdException w:name="Grid Table 4 Accent 6" w:uiPriority="49"/>
-    <w:lsdException w:name="Grid Table 5 Dark Accent 6" w:uiPriority="50"/>
-    <w:lsdException w:name="Grid Table 6 Colorful Accent 6" w:uiPriority="51"/>
-    <w:lsdException w:name="Grid Table 7 Colorful Accent 6" w:uiPriority="52"/>
-    <w:lsdException w:name="List Table 1 Light" w:uiPriority="46"/>
-    <w:lsdException w:name="List Table 2" w:uiPriority="47"/>
-    <w:lsdException w:name="List Table 3" w:uiPriority="48"/>
-    <w:lsdException w:name="List Table 4" w:uiPriority="49"/>
-    <w:lsdException w:name="List Table 5 Dark" w:uiPriority="50"/>
-    <w:lsdException w:name="List Table 6 Colorful" w:uiPriority="51"/>
-    <w:lsdException w:name="List Table 7 Colorful" w:uiPriority="52"/>
-    <w:lsdException w:name="List Table 1 Light Accent 1" w:uiPriority="46"/>
-    <w:lsdException w:name="List Table 2 Accent 1" w:uiPriority="47"/>
-    <w:lsdException w:name="List Table 3 Accent 1" w:uiPriority="48"/>
-    <w:lsdException w:name="List Table 4 Accent 1" w:uiPriority="49"/>
-    <w:lsdException w:name="List Table 5 Dark Accent 1" w:uiPriority="50"/>
-    <w:lsdException w:name="List Table 6 Colorful Accent 1" w:uiPriority="51"/>
-    <w:lsdException w:name="List Table 7 Colorful Accent 1" w:uiPriority="52"/>
-    <w:lsdException w:name="List Table 1 Light Accent 2" w:uiPriority="46"/>
-    <w:lsdException w:name="List Table 2 Accent 2" w:uiPriority="47"/>
-    <w:lsdException w:name="List Table 3 Accent 2" w:uiPriority="48"/>
-    <w:lsdException w:name="List Table 4 Accent 2" w:uiPriority="49"/>
-    <w:lsdException w:name="List Table 5 Dark Accent 2" w:uiPriority="50"/>
-    <w:lsdException w:name="List Table 6 Colorful Accent 2" w:uiPriority="51"/>
-    <w:lsdException w:name="List Table 7 Colorful Accent 2" w:uiPriority="52"/>
-    <w:lsdException w:name="List Table 1 Light Accent 3" w:uiPriority="46"/>
-    <w:lsdException w:name="List Table 2 Accent 3" w:uiPriority="47"/>
-    <w:lsdException w:name="List Table 3 Accent 3" w:uiPriority="48"/>
-    <w:lsdException w:name="List Table 4 Accent 3" w:uiPriority="49"/>
-    <w:lsdException w:name="List Table 5 Dark Accent 3" w:uiPriority="50"/>
-    <w:lsdException w:name="List Table 6 Colorful Accent 3" w:uiPriority="51"/>
-    <w:lsdException w:name="List Table 7 Colorful Accent 3" w:uiPriority="52"/>
-    <w:lsdException w:name="List Table 1 Light Accent 4" w:uiPriority="46"/>
-    <w:lsdException w:name="List Table 2 Accent 4" w:uiPriority="47"/>
-    <w:lsdException w:name="List Table 3 Accent 4" w:uiPriority="48"/>
-    <w:lsdException w:name="List Table 4 Accent 4" w:uiPriority="49"/>
-    <w:lsdException w:name="List Table 5 Dark Accent 4" w:uiPriority="50"/>
-    <w:lsdException w:name="List Table 6 Colorful Accent 4" w:uiPriority="51"/>
-    <w:lsdException w:name="List Table 7 Colorful Accent 4" w:uiPriority="52"/>
-    <w:lsdException w:name="List Table 1 Light Accent 5" w:uiPriority="46"/>
-    <w:lsdException w:name="List Table 2 Accent 5" w:uiPriority="47"/>
-    <w:lsdException w:name="List Table 3 Accent 5" w:uiPriority="48"/>
-    <w:lsdException w:name="List Table 4 Accent 5" w:uiPriority="49"/>
-    <w:lsdException w:name="List Table 5 Dark Accent 5" w:uiPriority="50"/>
-    <w:lsdException w:name="List Table 6 Colorful Accent 5" w:uiPriority="51"/>
-    <w:lsdException w:name="List Table 7 Colorful Accent 5" w:uiPriority="52"/>
-    <w:lsdException w:name="List Table 1 Light Accent 6" w:uiPriority="46"/>
-    <w:lsdException w:name="List Table 2 Accent 6" w:uiPriority="47"/>
-    <w:lsdException w:name="List Table 3 Accent 6" w:uiPriority="48"/>
-    <w:lsdException w:name="List Table 4 Accent 6" w:uiPriority="49"/>
-    <w:lsdException w:name="List Table 5 Dark Accent 6" w:uiPriority="50"/>
-    <w:lsdException w:name="List Table 6 Colorful Accent 6" w:uiPriority="51"/>
-    <w:lsdException w:name="List Table 7 Colorful Accent 6" w:uiPriority="52"/>
-  </w:latentStyles>
-  <w:style w:type="paragraph" w:default="1" w:styleId="Normal">
-    <w:name w:val="Normal"/>
-    <w:qFormat/>
-  </w:style>
-  <w:style w:type="character" w:default="1" w:styleId="DefaultParagraphFont">
-    <w:name w:val="Default Paragraph Font"/>
-    <w:uiPriority w:val="1"/>
-    <w:semiHidden/>
-    <w:unhideWhenUsed/>
-  </w:style>
-  <w:style w:type="table" w:default="1" w:styleId="TableNormal">
-    <w:name w:val="Normal Table"/>
-    <w:uiPriority w:val="99"/>
-    <w:semiHidden/>
-    <w:unhideWhenUsed/>
-    <w:tblPr>
-      <w:tblInd w:w="0" w:type="dxa"/>
-      <w:tblCellMar>
-        <w:top w:w="0" w:type="dxa"/>
-        <w:left w:w="108" w:type="dxa"/>
-        <w:bottom w:w="0" w:type="dxa"/>
-        <w:right w:w="108" w:type="dxa"/>
-      </w:tblCellMar>
-    </w:tblPr>
-  </w:style>
-  <w:style w:type="numbering" w:default="1" w:styleId="NoList">
-    <w:name w:val="No List"/>
-    <w:uiPriority w:val="99"/>
-    <w:semiHidden/>
-    <w:unhideWhenUsed/>
-  </w:style>
-  <w:style w:type="paragraph" w:customStyle="1" w:styleId="5178735CD8854FFE9553F0692611D0A3">
-    <w:name w:val="5178735CD8854FFE9553F0692611D0A3"/>
-    <w:rsid w:val="00B71177"/>
-  </w:style>
-  <w:style w:type="paragraph" w:customStyle="1" w:styleId="A8F338F07DC5497688103244575EE8B5">
-    <w:name w:val="A8F338F07DC5497688103244575EE8B5"/>
-    <w:rsid w:val="00B71177"/>
-  </w:style>
-  <w:style w:type="paragraph" w:customStyle="1" w:styleId="FE82EEE258EB42948C191CDBFD5C7C99">
-    <w:name w:val="FE82EEE258EB42948C191CDBFD5C7C99"/>
-    <w:rsid w:val="00B71177"/>
-  </w:style>
-</w:styles>
-</file>
-
-<file path=word/glossary/webSettings.xml><?xml version="1.0" encoding="utf-8"?>
-<w:webSettings xmlns:mc="http://schemas.openxmlformats.org/markup-compatibility/2006" xmlns:r="http://schemas.openxmlformats.org/officeDocument/2006/relationships" xmlns:w="http://schemas.openxmlformats.org/wordprocessingml/2006/main" xmlns:w14="http://schemas.microsoft.com/office/word/2010/wordml" xmlns:w15="http://schemas.microsoft.com/office/word/2012/wordml" mc:Ignorable="w14 w15">
-  <w:optimizeForBrowser/>
-  <w:allowPNG/>
-</w:webSettings>
-</file>
-
 <file path=word/theme/theme1.xml><?xml version="1.0" encoding="utf-8"?>
 <a:theme xmlns:a="http://schemas.openxmlformats.org/drawingml/2006/main" name="Office Theme">
   <a:themeElements>
@@ -13883,7 +13359,7 @@
 </file>
 
 <file path=customXml/itemProps1.xml><?xml version="1.0" encoding="utf-8"?>
-<ds:datastoreItem xmlns:ds="http://schemas.openxmlformats.org/officeDocument/2006/customXml" ds:itemID="{4A1C0904-3753-4707-A375-B5BEB3BC5066}">
+<ds:datastoreItem xmlns:ds="http://schemas.openxmlformats.org/officeDocument/2006/customXml" ds:itemID="{6269BF49-F58E-493E-AD13-20E25A3F2FF6}">
   <ds:schemaRefs>
     <ds:schemaRef ds:uri="http://schemas.openxmlformats.org/officeDocument/2006/bibliography"/>
   </ds:schemaRefs>

--- a/documentation_ro/licenta_final.docx
+++ b/documentation_ro/licenta_final.docx
@@ -1417,7 +1417,7 @@
           <w:r>
             <w:fldChar w:fldCharType="separate"/>
           </w:r>
-          <w:hyperlink w:anchor="_Toc452662555" w:history="1">
+          <w:hyperlink w:anchor="_Toc452928065" w:history="1">
             <w:r>
               <w:rPr>
                 <w:rStyle w:val="Hyperlink"/>
@@ -1461,7 +1461,7 @@
                 <w:noProof/>
                 <w:webHidden/>
               </w:rPr>
-              <w:instrText xml:space="preserve"> PAGEREF _Toc452662555 \h </w:instrText>
+              <w:instrText xml:space="preserve"> PAGEREF _Toc452928065 \h </w:instrText>
             </w:r>
             <w:r>
               <w:rPr>
@@ -1507,7 +1507,7 @@
               <w:szCs w:val="22"/>
             </w:rPr>
           </w:pPr>
-          <w:hyperlink w:anchor="_Toc452662556" w:history="1">
+          <w:hyperlink w:anchor="_Toc452928066" w:history="1">
             <w:r>
               <w:rPr>
                 <w:rStyle w:val="Hyperlink"/>
@@ -1551,7 +1551,7 @@
                 <w:noProof/>
                 <w:webHidden/>
               </w:rPr>
-              <w:instrText xml:space="preserve"> PAGEREF _Toc452662556 \h </w:instrText>
+              <w:instrText xml:space="preserve"> PAGEREF _Toc452928066 \h </w:instrText>
             </w:r>
             <w:r>
               <w:rPr>
@@ -1597,7 +1597,7 @@
               <w:szCs w:val="22"/>
             </w:rPr>
           </w:pPr>
-          <w:hyperlink w:anchor="_Toc452662557" w:history="1">
+          <w:hyperlink w:anchor="_Toc452928067" w:history="1">
             <w:r>
               <w:rPr>
                 <w:rStyle w:val="Hyperlink"/>
@@ -1641,7 +1641,7 @@
                 <w:noProof/>
                 <w:webHidden/>
               </w:rPr>
-              <w:instrText xml:space="preserve"> PAGEREF _Toc452662557 \h </w:instrText>
+              <w:instrText xml:space="preserve"> PAGEREF _Toc452928067 \h </w:instrText>
             </w:r>
             <w:r>
               <w:rPr>
@@ -1683,7 +1683,7 @@
               <w:szCs w:val="22"/>
             </w:rPr>
           </w:pPr>
-          <w:hyperlink w:anchor="_Toc452662558" w:history="1">
+          <w:hyperlink w:anchor="_Toc452928068" w:history="1">
             <w:r>
               <w:rPr>
                 <w:rStyle w:val="Hyperlink"/>
@@ -1727,7 +1727,7 @@
                 <w:noProof/>
                 <w:webHidden/>
               </w:rPr>
-              <w:instrText xml:space="preserve"> PAGEREF _Toc452662558 \h </w:instrText>
+              <w:instrText xml:space="preserve"> PAGEREF _Toc452928068 \h </w:instrText>
             </w:r>
             <w:r>
               <w:rPr>
@@ -1769,7 +1769,7 @@
               <w:szCs w:val="22"/>
             </w:rPr>
           </w:pPr>
-          <w:hyperlink w:anchor="_Toc452662559" w:history="1">
+          <w:hyperlink w:anchor="_Toc452928069" w:history="1">
             <w:r>
               <w:rPr>
                 <w:rStyle w:val="Hyperlink"/>
@@ -1813,7 +1813,7 @@
                 <w:noProof/>
                 <w:webHidden/>
               </w:rPr>
-              <w:instrText xml:space="preserve"> PAGEREF _Toc452662559 \h </w:instrText>
+              <w:instrText xml:space="preserve"> PAGEREF _Toc452928069 \h </w:instrText>
             </w:r>
             <w:r>
               <w:rPr>
@@ -1859,7 +1859,7 @@
               <w:szCs w:val="22"/>
             </w:rPr>
           </w:pPr>
-          <w:hyperlink w:anchor="_Toc452662560" w:history="1">
+          <w:hyperlink w:anchor="_Toc452928070" w:history="1">
             <w:r>
               <w:rPr>
                 <w:rStyle w:val="Hyperlink"/>
@@ -1903,7 +1903,7 @@
                 <w:noProof/>
                 <w:webHidden/>
               </w:rPr>
-              <w:instrText xml:space="preserve"> PAGEREF _Toc452662560 \h </w:instrText>
+              <w:instrText xml:space="preserve"> PAGEREF _Toc452928070 \h </w:instrText>
             </w:r>
             <w:r>
               <w:rPr>
@@ -1949,7 +1949,7 @@
               <w:szCs w:val="22"/>
             </w:rPr>
           </w:pPr>
-          <w:hyperlink w:anchor="_Toc452662561" w:history="1">
+          <w:hyperlink w:anchor="_Toc452928071" w:history="1">
             <w:r>
               <w:rPr>
                 <w:rStyle w:val="Hyperlink"/>
@@ -1972,21 +1972,7 @@
                 <w:rStyle w:val="Hyperlink"/>
                 <w:noProof/>
               </w:rPr>
-              <w:t>Comunicare in tim</w:t>
-            </w:r>
-            <w:r>
-              <w:rPr>
-                <w:rStyle w:val="Hyperlink"/>
-                <w:noProof/>
-              </w:rPr>
-              <w:t>p</w:t>
-            </w:r>
-            <w:r>
-              <w:rPr>
-                <w:rStyle w:val="Hyperlink"/>
-                <w:noProof/>
-              </w:rPr>
-              <w:t xml:space="preserve"> real</w:t>
+              <w:t>Comunicare in timp real</w:t>
             </w:r>
             <w:r>
               <w:rPr>
@@ -2007,7 +1993,7 @@
                 <w:noProof/>
                 <w:webHidden/>
               </w:rPr>
-              <w:instrText xml:space="preserve"> PAGEREF _Toc452662561 \h </w:instrText>
+              <w:instrText xml:space="preserve"> PAGEREF _Toc452928071 \h </w:instrText>
             </w:r>
             <w:r>
               <w:rPr>
@@ -2028,92 +2014,6 @@
                 <w:webHidden/>
               </w:rPr>
               <w:t>12</w:t>
-            </w:r>
-            <w:r>
-              <w:rPr>
-                <w:noProof/>
-                <w:webHidden/>
-              </w:rPr>
-              <w:fldChar w:fldCharType="end"/>
-            </w:r>
-          </w:hyperlink>
-        </w:p>
-        <w:p>
-          <w:pPr>
-            <w:pStyle w:val="TOC1"/>
-            <w:rPr>
-              <w:rFonts w:asciiTheme="minorHAnsi" w:eastAsiaTheme="minorEastAsia" w:hAnsiTheme="minorHAnsi" w:cstheme="minorBidi"/>
-              <w:noProof/>
-              <w:color w:val="auto"/>
-              <w:sz w:val="22"/>
-              <w:szCs w:val="22"/>
-            </w:rPr>
-          </w:pPr>
-          <w:hyperlink w:anchor="_Toc452662562" w:history="1">
-            <w:r>
-              <w:rPr>
-                <w:rStyle w:val="Hyperlink"/>
-                <w:noProof/>
-              </w:rPr>
-              <w:t>Capitolul 4.</w:t>
-            </w:r>
-            <w:r>
-              <w:rPr>
-                <w:rFonts w:asciiTheme="minorHAnsi" w:eastAsiaTheme="minorEastAsia" w:hAnsiTheme="minorHAnsi" w:cstheme="minorBidi"/>
-                <w:noProof/>
-                <w:color w:val="auto"/>
-                <w:sz w:val="22"/>
-                <w:szCs w:val="22"/>
-              </w:rPr>
-              <w:tab/>
-            </w:r>
-            <w:r>
-              <w:rPr>
-                <w:rStyle w:val="Hyperlink"/>
-                <w:noProof/>
-              </w:rPr>
-              <w:t>Analiză și Fundamentare Teoretică</w:t>
-            </w:r>
-            <w:r>
-              <w:rPr>
-                <w:noProof/>
-                <w:webHidden/>
-              </w:rPr>
-              <w:tab/>
-            </w:r>
-            <w:r>
-              <w:rPr>
-                <w:noProof/>
-                <w:webHidden/>
-              </w:rPr>
-              <w:fldChar w:fldCharType="begin"/>
-            </w:r>
-            <w:r>
-              <w:rPr>
-                <w:noProof/>
-                <w:webHidden/>
-              </w:rPr>
-              <w:instrText xml:space="preserve"> PAGEREF _Toc452662562 \h </w:instrText>
-            </w:r>
-            <w:r>
-              <w:rPr>
-                <w:noProof/>
-                <w:webHidden/>
-              </w:rPr>
-            </w:r>
-            <w:r>
-              <w:rPr>
-                <w:noProof/>
-                <w:webHidden/>
-              </w:rPr>
-              <w:fldChar w:fldCharType="separate"/>
-            </w:r>
-            <w:r>
-              <w:rPr>
-                <w:noProof/>
-                <w:webHidden/>
-              </w:rPr>
-              <w:t>14</w:t>
             </w:r>
             <w:r>
               <w:rPr>
@@ -2139,13 +2039,13 @@
               <w:szCs w:val="22"/>
             </w:rPr>
           </w:pPr>
-          <w:hyperlink w:anchor="_Toc452662563" w:history="1">
+          <w:hyperlink w:anchor="_Toc452928072" w:history="1">
             <w:r>
               <w:rPr>
                 <w:rStyle w:val="Hyperlink"/>
                 <w:noProof/>
               </w:rPr>
-              <w:t>4.1.</w:t>
+              <w:t>3.3.</w:t>
             </w:r>
             <w:r>
               <w:rPr>
@@ -2162,7 +2062,7 @@
                 <w:rStyle w:val="Hyperlink"/>
                 <w:noProof/>
               </w:rPr>
-              <w:t>Tehnologii și unelte utilizate pentru dezvoltarea aplicației web</w:t>
+              <w:t>WebRTC</w:t>
             </w:r>
             <w:r>
               <w:rPr>
@@ -2183,7 +2083,7 @@
                 <w:noProof/>
                 <w:webHidden/>
               </w:rPr>
-              <w:instrText xml:space="preserve"> PAGEREF _Toc452662563 \h </w:instrText>
+              <w:instrText xml:space="preserve"> PAGEREF _Toc452928072 \h </w:instrText>
             </w:r>
             <w:r>
               <w:rPr>
@@ -2204,6 +2104,186 @@
                 <w:webHidden/>
               </w:rPr>
               <w:t>14</w:t>
+            </w:r>
+            <w:r>
+              <w:rPr>
+                <w:noProof/>
+                <w:webHidden/>
+              </w:rPr>
+              <w:fldChar w:fldCharType="end"/>
+            </w:r>
+          </w:hyperlink>
+        </w:p>
+        <w:p>
+          <w:pPr>
+            <w:pStyle w:val="TOC2"/>
+            <w:tabs>
+              <w:tab w:val="left" w:pos="1760"/>
+              <w:tab w:val="right" w:leader="dot" w:pos="9350"/>
+            </w:tabs>
+            <w:rPr>
+              <w:rFonts w:asciiTheme="minorHAnsi" w:eastAsiaTheme="minorEastAsia" w:hAnsiTheme="minorHAnsi" w:cstheme="minorBidi"/>
+              <w:noProof/>
+              <w:color w:val="auto"/>
+              <w:sz w:val="22"/>
+              <w:szCs w:val="22"/>
+            </w:rPr>
+          </w:pPr>
+          <w:hyperlink w:anchor="_Toc452928073" w:history="1">
+            <w:r>
+              <w:rPr>
+                <w:rStyle w:val="Hyperlink"/>
+                <w:noProof/>
+              </w:rPr>
+              <w:t>3.4.</w:t>
+            </w:r>
+            <w:r>
+              <w:rPr>
+                <w:rFonts w:asciiTheme="minorHAnsi" w:eastAsiaTheme="minorEastAsia" w:hAnsiTheme="minorHAnsi" w:cstheme="minorBidi"/>
+                <w:noProof/>
+                <w:color w:val="auto"/>
+                <w:sz w:val="22"/>
+                <w:szCs w:val="22"/>
+              </w:rPr>
+              <w:tab/>
+            </w:r>
+            <w:r>
+              <w:rPr>
+                <w:rStyle w:val="Hyperlink"/>
+                <w:noProof/>
+              </w:rPr>
+              <w:t>WebRTC vs WebSockets</w:t>
+            </w:r>
+            <w:r>
+              <w:rPr>
+                <w:noProof/>
+                <w:webHidden/>
+              </w:rPr>
+              <w:tab/>
+            </w:r>
+            <w:r>
+              <w:rPr>
+                <w:noProof/>
+                <w:webHidden/>
+              </w:rPr>
+              <w:fldChar w:fldCharType="begin"/>
+            </w:r>
+            <w:r>
+              <w:rPr>
+                <w:noProof/>
+                <w:webHidden/>
+              </w:rPr>
+              <w:instrText xml:space="preserve"> PAGEREF _Toc452928073 \h </w:instrText>
+            </w:r>
+            <w:r>
+              <w:rPr>
+                <w:noProof/>
+                <w:webHidden/>
+              </w:rPr>
+            </w:r>
+            <w:r>
+              <w:rPr>
+                <w:noProof/>
+                <w:webHidden/>
+              </w:rPr>
+              <w:fldChar w:fldCharType="separate"/>
+            </w:r>
+            <w:r>
+              <w:rPr>
+                <w:noProof/>
+                <w:webHidden/>
+              </w:rPr>
+              <w:t>16</w:t>
+            </w:r>
+            <w:r>
+              <w:rPr>
+                <w:noProof/>
+                <w:webHidden/>
+              </w:rPr>
+              <w:fldChar w:fldCharType="end"/>
+            </w:r>
+          </w:hyperlink>
+        </w:p>
+        <w:p>
+          <w:pPr>
+            <w:pStyle w:val="TOC2"/>
+            <w:tabs>
+              <w:tab w:val="left" w:pos="1760"/>
+              <w:tab w:val="right" w:leader="dot" w:pos="9350"/>
+            </w:tabs>
+            <w:rPr>
+              <w:rFonts w:asciiTheme="minorHAnsi" w:eastAsiaTheme="minorEastAsia" w:hAnsiTheme="minorHAnsi" w:cstheme="minorBidi"/>
+              <w:noProof/>
+              <w:color w:val="auto"/>
+              <w:sz w:val="22"/>
+              <w:szCs w:val="22"/>
+            </w:rPr>
+          </w:pPr>
+          <w:hyperlink w:anchor="_Toc452928074" w:history="1">
+            <w:r>
+              <w:rPr>
+                <w:rStyle w:val="Hyperlink"/>
+                <w:noProof/>
+              </w:rPr>
+              <w:t>3.5.</w:t>
+            </w:r>
+            <w:r>
+              <w:rPr>
+                <w:rFonts w:asciiTheme="minorHAnsi" w:eastAsiaTheme="minorEastAsia" w:hAnsiTheme="minorHAnsi" w:cstheme="minorBidi"/>
+                <w:noProof/>
+                <w:color w:val="auto"/>
+                <w:sz w:val="22"/>
+                <w:szCs w:val="22"/>
+              </w:rPr>
+              <w:tab/>
+            </w:r>
+            <w:r>
+              <w:rPr>
+                <w:rStyle w:val="Hyperlink"/>
+                <w:noProof/>
+              </w:rPr>
+              <w:t>Sisteme similare</w:t>
+            </w:r>
+            <w:r>
+              <w:rPr>
+                <w:noProof/>
+                <w:webHidden/>
+              </w:rPr>
+              <w:tab/>
+            </w:r>
+            <w:r>
+              <w:rPr>
+                <w:noProof/>
+                <w:webHidden/>
+              </w:rPr>
+              <w:fldChar w:fldCharType="begin"/>
+            </w:r>
+            <w:r>
+              <w:rPr>
+                <w:noProof/>
+                <w:webHidden/>
+              </w:rPr>
+              <w:instrText xml:space="preserve"> PAGEREF _Toc452928074 \h </w:instrText>
+            </w:r>
+            <w:r>
+              <w:rPr>
+                <w:noProof/>
+                <w:webHidden/>
+              </w:rPr>
+            </w:r>
+            <w:r>
+              <w:rPr>
+                <w:noProof/>
+                <w:webHidden/>
+              </w:rPr>
+              <w:fldChar w:fldCharType="separate"/>
+            </w:r>
+            <w:r>
+              <w:rPr>
+                <w:noProof/>
+                <w:webHidden/>
+              </w:rPr>
+              <w:t>17</w:t>
             </w:r>
             <w:r>
               <w:rPr>
@@ -2229,13 +2309,13 @@
               <w:szCs w:val="22"/>
             </w:rPr>
           </w:pPr>
-          <w:hyperlink w:anchor="_Toc452662564" w:history="1">
+          <w:hyperlink w:anchor="_Toc452928075" w:history="1">
             <w:r>
               <w:rPr>
                 <w:rStyle w:val="Hyperlink"/>
                 <w:noProof/>
               </w:rPr>
-              <w:t>4.1.1.</w:t>
+              <w:t>3.5.1.</w:t>
             </w:r>
             <w:r>
               <w:rPr>
@@ -2252,7 +2332,7 @@
                 <w:rStyle w:val="Hyperlink"/>
                 <w:noProof/>
               </w:rPr>
-              <w:t>PHP</w:t>
+              <w:t>Apizee</w:t>
             </w:r>
             <w:r>
               <w:rPr>
@@ -2273,7 +2353,7 @@
                 <w:noProof/>
                 <w:webHidden/>
               </w:rPr>
-              <w:instrText xml:space="preserve"> PAGEREF _Toc452662564 \h </w:instrText>
+              <w:instrText xml:space="preserve"> PAGEREF _Toc452928075 \h </w:instrText>
             </w:r>
             <w:r>
               <w:rPr>
@@ -2293,7 +2373,7 @@
                 <w:noProof/>
                 <w:webHidden/>
               </w:rPr>
-              <w:t>14</w:t>
+              <w:t>17</w:t>
             </w:r>
             <w:r>
               <w:rPr>
@@ -2319,13 +2399,13 @@
               <w:szCs w:val="22"/>
             </w:rPr>
           </w:pPr>
-          <w:hyperlink w:anchor="_Toc452662565" w:history="1">
+          <w:hyperlink w:anchor="_Toc452928076" w:history="1">
             <w:r>
               <w:rPr>
                 <w:rStyle w:val="Hyperlink"/>
                 <w:noProof/>
               </w:rPr>
-              <w:t>4.1.2.</w:t>
+              <w:t>3.5.2.</w:t>
             </w:r>
             <w:r>
               <w:rPr>
@@ -2342,7 +2422,7 @@
                 <w:rStyle w:val="Hyperlink"/>
                 <w:noProof/>
               </w:rPr>
-              <w:t>JavaScript</w:t>
+              <w:t>Client Bee</w:t>
             </w:r>
             <w:r>
               <w:rPr>
@@ -2363,7 +2443,7 @@
                 <w:noProof/>
                 <w:webHidden/>
               </w:rPr>
-              <w:instrText xml:space="preserve"> PAGEREF _Toc452662565 \h </w:instrText>
+              <w:instrText xml:space="preserve"> PAGEREF _Toc452928076 \h </w:instrText>
             </w:r>
             <w:r>
               <w:rPr>
@@ -2383,7 +2463,7 @@
                 <w:noProof/>
                 <w:webHidden/>
               </w:rPr>
-              <w:t>15</w:t>
+              <w:t>18</w:t>
             </w:r>
             <w:r>
               <w:rPr>
@@ -2409,13 +2489,13 @@
               <w:szCs w:val="22"/>
             </w:rPr>
           </w:pPr>
-          <w:hyperlink w:anchor="_Toc452662566" w:history="1">
+          <w:hyperlink w:anchor="_Toc452928077" w:history="1">
             <w:r>
               <w:rPr>
                 <w:rStyle w:val="Hyperlink"/>
                 <w:noProof/>
               </w:rPr>
-              <w:t>4.1.3.</w:t>
+              <w:t>3.5.3.</w:t>
             </w:r>
             <w:r>
               <w:rPr>
@@ -2432,7 +2512,7 @@
                 <w:rStyle w:val="Hyperlink"/>
                 <w:noProof/>
               </w:rPr>
-              <w:t>HTML</w:t>
+              <w:t>eFace2Face</w:t>
             </w:r>
             <w:r>
               <w:rPr>
@@ -2453,7 +2533,7 @@
                 <w:noProof/>
                 <w:webHidden/>
               </w:rPr>
-              <w:instrText xml:space="preserve"> PAGEREF _Toc452662566 \h </w:instrText>
+              <w:instrText xml:space="preserve"> PAGEREF _Toc452928077 \h </w:instrText>
             </w:r>
             <w:r>
               <w:rPr>
@@ -2473,7 +2553,7 @@
                 <w:noProof/>
                 <w:webHidden/>
               </w:rPr>
-              <w:t>15</w:t>
+              <w:t>18</w:t>
             </w:r>
             <w:r>
               <w:rPr>
@@ -2499,13 +2579,13 @@
               <w:szCs w:val="22"/>
             </w:rPr>
           </w:pPr>
-          <w:hyperlink w:anchor="_Toc452662567" w:history="1">
+          <w:hyperlink w:anchor="_Toc452928078" w:history="1">
             <w:r>
               <w:rPr>
                 <w:rStyle w:val="Hyperlink"/>
                 <w:noProof/>
               </w:rPr>
-              <w:t>4.1.4.</w:t>
+              <w:t>3.5.4.</w:t>
             </w:r>
             <w:r>
               <w:rPr>
@@ -2522,7 +2602,7 @@
                 <w:rStyle w:val="Hyperlink"/>
                 <w:noProof/>
               </w:rPr>
-              <w:t>CSS</w:t>
+              <w:t>FACEmeeting</w:t>
             </w:r>
             <w:r>
               <w:rPr>
@@ -2543,7 +2623,7 @@
                 <w:noProof/>
                 <w:webHidden/>
               </w:rPr>
-              <w:instrText xml:space="preserve"> PAGEREF _Toc452662567 \h </w:instrText>
+              <w:instrText xml:space="preserve"> PAGEREF _Toc452928078 \h </w:instrText>
             </w:r>
             <w:r>
               <w:rPr>
@@ -2563,7 +2643,7 @@
                 <w:noProof/>
                 <w:webHidden/>
               </w:rPr>
-              <w:t>16</w:t>
+              <w:t>18</w:t>
             </w:r>
             <w:r>
               <w:rPr>
@@ -2589,13 +2669,13 @@
               <w:szCs w:val="22"/>
             </w:rPr>
           </w:pPr>
-          <w:hyperlink w:anchor="_Toc452662568" w:history="1">
+          <w:hyperlink w:anchor="_Toc452928079" w:history="1">
             <w:r>
               <w:rPr>
                 <w:rStyle w:val="Hyperlink"/>
                 <w:noProof/>
               </w:rPr>
-              <w:t>4.1.5.</w:t>
+              <w:t>3.5.5.</w:t>
             </w:r>
             <w:r>
               <w:rPr>
@@ -2612,7 +2692,7 @@
                 <w:rStyle w:val="Hyperlink"/>
                 <w:noProof/>
               </w:rPr>
-              <w:t>GitHub</w:t>
+              <w:t>Gearcloud Labs - Mixology</w:t>
             </w:r>
             <w:r>
               <w:rPr>
@@ -2633,7 +2713,7 @@
                 <w:noProof/>
                 <w:webHidden/>
               </w:rPr>
-              <w:instrText xml:space="preserve"> PAGEREF _Toc452662568 \h </w:instrText>
+              <w:instrText xml:space="preserve"> PAGEREF _Toc452928079 \h </w:instrText>
             </w:r>
             <w:r>
               <w:rPr>
@@ -2653,7 +2733,7 @@
                 <w:noProof/>
                 <w:webHidden/>
               </w:rPr>
-              <w:t>16</w:t>
+              <w:t>18</w:t>
             </w:r>
             <w:r>
               <w:rPr>
@@ -2679,13 +2759,13 @@
               <w:szCs w:val="22"/>
             </w:rPr>
           </w:pPr>
-          <w:hyperlink w:anchor="_Toc452662569" w:history="1">
+          <w:hyperlink w:anchor="_Toc452928080" w:history="1">
             <w:r>
               <w:rPr>
                 <w:rStyle w:val="Hyperlink"/>
                 <w:noProof/>
               </w:rPr>
-              <w:t>4.1.6.</w:t>
+              <w:t>3.5.6.</w:t>
             </w:r>
             <w:r>
               <w:rPr>
@@ -2702,7 +2782,7 @@
                 <w:rStyle w:val="Hyperlink"/>
                 <w:noProof/>
               </w:rPr>
-              <w:t>XAMPP</w:t>
+              <w:t>Net Medical Xpress – RTC Conference Switch</w:t>
             </w:r>
             <w:r>
               <w:rPr>
@@ -2723,7 +2803,7 @@
                 <w:noProof/>
                 <w:webHidden/>
               </w:rPr>
-              <w:instrText xml:space="preserve"> PAGEREF _Toc452662569 \h </w:instrText>
+              <w:instrText xml:space="preserve"> PAGEREF _Toc452928080 \h </w:instrText>
             </w:r>
             <w:r>
               <w:rPr>
@@ -2743,7 +2823,7 @@
                 <w:noProof/>
                 <w:webHidden/>
               </w:rPr>
-              <w:t>16</w:t>
+              <w:t>19</w:t>
             </w:r>
             <w:r>
               <w:rPr>
@@ -2769,13 +2849,13 @@
               <w:szCs w:val="22"/>
             </w:rPr>
           </w:pPr>
-          <w:hyperlink w:anchor="_Toc452662570" w:history="1">
+          <w:hyperlink w:anchor="_Toc452928081" w:history="1">
             <w:r>
               <w:rPr>
                 <w:rStyle w:val="Hyperlink"/>
                 <w:noProof/>
               </w:rPr>
-              <w:t>4.1.7.</w:t>
+              <w:t>3.5.7.</w:t>
             </w:r>
             <w:r>
               <w:rPr>
@@ -2792,7 +2872,7 @@
                 <w:rStyle w:val="Hyperlink"/>
                 <w:noProof/>
               </w:rPr>
-              <w:t>Apache Server</w:t>
+              <w:t>Proplogic Software Inc - Tawk</w:t>
             </w:r>
             <w:r>
               <w:rPr>
@@ -2813,7 +2893,7 @@
                 <w:noProof/>
                 <w:webHidden/>
               </w:rPr>
-              <w:instrText xml:space="preserve"> PAGEREF _Toc452662570 \h </w:instrText>
+              <w:instrText xml:space="preserve"> PAGEREF _Toc452928081 \h </w:instrText>
             </w:r>
             <w:r>
               <w:rPr>
@@ -2833,7 +2913,93 @@
                 <w:noProof/>
                 <w:webHidden/>
               </w:rPr>
-              <w:t>16</w:t>
+              <w:t>19</w:t>
+            </w:r>
+            <w:r>
+              <w:rPr>
+                <w:noProof/>
+                <w:webHidden/>
+              </w:rPr>
+              <w:fldChar w:fldCharType="end"/>
+            </w:r>
+          </w:hyperlink>
+        </w:p>
+        <w:p>
+          <w:pPr>
+            <w:pStyle w:val="TOC1"/>
+            <w:rPr>
+              <w:rFonts w:asciiTheme="minorHAnsi" w:eastAsiaTheme="minorEastAsia" w:hAnsiTheme="minorHAnsi" w:cstheme="minorBidi"/>
+              <w:noProof/>
+              <w:color w:val="auto"/>
+              <w:sz w:val="22"/>
+              <w:szCs w:val="22"/>
+            </w:rPr>
+          </w:pPr>
+          <w:hyperlink w:anchor="_Toc452928082" w:history="1">
+            <w:r>
+              <w:rPr>
+                <w:rStyle w:val="Hyperlink"/>
+                <w:noProof/>
+              </w:rPr>
+              <w:t>Capitolul 4.</w:t>
+            </w:r>
+            <w:r>
+              <w:rPr>
+                <w:rFonts w:asciiTheme="minorHAnsi" w:eastAsiaTheme="minorEastAsia" w:hAnsiTheme="minorHAnsi" w:cstheme="minorBidi"/>
+                <w:noProof/>
+                <w:color w:val="auto"/>
+                <w:sz w:val="22"/>
+                <w:szCs w:val="22"/>
+              </w:rPr>
+              <w:tab/>
+            </w:r>
+            <w:r>
+              <w:rPr>
+                <w:rStyle w:val="Hyperlink"/>
+                <w:noProof/>
+              </w:rPr>
+              <w:t>Analiză și Fundamentare Teoretică</w:t>
+            </w:r>
+            <w:r>
+              <w:rPr>
+                <w:noProof/>
+                <w:webHidden/>
+              </w:rPr>
+              <w:tab/>
+            </w:r>
+            <w:r>
+              <w:rPr>
+                <w:noProof/>
+                <w:webHidden/>
+              </w:rPr>
+              <w:fldChar w:fldCharType="begin"/>
+            </w:r>
+            <w:r>
+              <w:rPr>
+                <w:noProof/>
+                <w:webHidden/>
+              </w:rPr>
+              <w:instrText xml:space="preserve"> PAGEREF _Toc452928082 \h </w:instrText>
+            </w:r>
+            <w:r>
+              <w:rPr>
+                <w:noProof/>
+                <w:webHidden/>
+              </w:rPr>
+            </w:r>
+            <w:r>
+              <w:rPr>
+                <w:noProof/>
+                <w:webHidden/>
+              </w:rPr>
+              <w:fldChar w:fldCharType="separate"/>
+            </w:r>
+            <w:r>
+              <w:rPr>
+                <w:noProof/>
+                <w:webHidden/>
+              </w:rPr>
+              <w:t>20</w:t>
             </w:r>
             <w:r>
               <w:rPr>
@@ -2859,13 +3025,13 @@
               <w:szCs w:val="22"/>
             </w:rPr>
           </w:pPr>
-          <w:hyperlink w:anchor="_Toc452662571" w:history="1">
+          <w:hyperlink w:anchor="_Toc452928083" w:history="1">
             <w:r>
               <w:rPr>
                 <w:rStyle w:val="Hyperlink"/>
                 <w:noProof/>
               </w:rPr>
-              <w:t>4.2.</w:t>
+              <w:t>4.1.</w:t>
             </w:r>
             <w:r>
               <w:rPr>
@@ -2882,7 +3048,7 @@
                 <w:rStyle w:val="Hyperlink"/>
                 <w:noProof/>
               </w:rPr>
-              <w:t>Cerințele sistemului</w:t>
+              <w:t>Tehnologii și unelte utilizate pentru dezvoltarea aplicației web</w:t>
             </w:r>
             <w:r>
               <w:rPr>
@@ -2903,7 +3069,7 @@
                 <w:noProof/>
                 <w:webHidden/>
               </w:rPr>
-              <w:instrText xml:space="preserve"> PAGEREF _Toc452662571 \h </w:instrText>
+              <w:instrText xml:space="preserve"> PAGEREF _Toc452928083 \h </w:instrText>
             </w:r>
             <w:r>
               <w:rPr>
@@ -2923,7 +3089,7 @@
                 <w:noProof/>
                 <w:webHidden/>
               </w:rPr>
-              <w:t>16</w:t>
+              <w:t>20</w:t>
             </w:r>
             <w:r>
               <w:rPr>
@@ -2949,13 +3115,13 @@
               <w:szCs w:val="22"/>
             </w:rPr>
           </w:pPr>
-          <w:hyperlink w:anchor="_Toc452662572" w:history="1">
+          <w:hyperlink w:anchor="_Toc452928084" w:history="1">
             <w:r>
               <w:rPr>
                 <w:rStyle w:val="Hyperlink"/>
                 <w:noProof/>
               </w:rPr>
-              <w:t>4.2.1.</w:t>
+              <w:t>4.1.1.</w:t>
             </w:r>
             <w:r>
               <w:rPr>
@@ -2972,7 +3138,7 @@
                 <w:rStyle w:val="Hyperlink"/>
                 <w:noProof/>
               </w:rPr>
-              <w:t>Cerințe funcționale</w:t>
+              <w:t>PHP</w:t>
             </w:r>
             <w:r>
               <w:rPr>
@@ -2993,7 +3159,7 @@
                 <w:noProof/>
                 <w:webHidden/>
               </w:rPr>
-              <w:instrText xml:space="preserve"> PAGEREF _Toc452662572 \h </w:instrText>
+              <w:instrText xml:space="preserve"> PAGEREF _Toc452928084 \h </w:instrText>
             </w:r>
             <w:r>
               <w:rPr>
@@ -3013,7 +3179,7 @@
                 <w:noProof/>
                 <w:webHidden/>
               </w:rPr>
-              <w:t>17</w:t>
+              <w:t>20</w:t>
             </w:r>
             <w:r>
               <w:rPr>
@@ -3039,13 +3205,13 @@
               <w:szCs w:val="22"/>
             </w:rPr>
           </w:pPr>
-          <w:hyperlink w:anchor="_Toc452662573" w:history="1">
+          <w:hyperlink w:anchor="_Toc452928085" w:history="1">
             <w:r>
               <w:rPr>
                 <w:rStyle w:val="Hyperlink"/>
                 <w:noProof/>
               </w:rPr>
-              <w:t>4.2.2.</w:t>
+              <w:t>4.1.2.</w:t>
             </w:r>
             <w:r>
               <w:rPr>
@@ -3062,7 +3228,7 @@
                 <w:rStyle w:val="Hyperlink"/>
                 <w:noProof/>
               </w:rPr>
-              <w:t>Cerințe non-funcționale</w:t>
+              <w:t>JavaScript</w:t>
             </w:r>
             <w:r>
               <w:rPr>
@@ -3083,7 +3249,7 @@
                 <w:noProof/>
                 <w:webHidden/>
               </w:rPr>
-              <w:instrText xml:space="preserve"> PAGEREF _Toc452662573 \h </w:instrText>
+              <w:instrText xml:space="preserve"> PAGEREF _Toc452928085 \h </w:instrText>
             </w:r>
             <w:r>
               <w:rPr>
@@ -3103,7 +3269,457 @@
                 <w:noProof/>
                 <w:webHidden/>
               </w:rPr>
-              <w:t>18</w:t>
+              <w:t>21</w:t>
+            </w:r>
+            <w:r>
+              <w:rPr>
+                <w:noProof/>
+                <w:webHidden/>
+              </w:rPr>
+              <w:fldChar w:fldCharType="end"/>
+            </w:r>
+          </w:hyperlink>
+        </w:p>
+        <w:p>
+          <w:pPr>
+            <w:pStyle w:val="TOC3"/>
+            <w:tabs>
+              <w:tab w:val="left" w:pos="1960"/>
+              <w:tab w:val="right" w:leader="dot" w:pos="9350"/>
+            </w:tabs>
+            <w:rPr>
+              <w:rFonts w:asciiTheme="minorHAnsi" w:eastAsiaTheme="minorEastAsia" w:hAnsiTheme="minorHAnsi" w:cstheme="minorBidi"/>
+              <w:noProof/>
+              <w:color w:val="auto"/>
+              <w:sz w:val="22"/>
+              <w:szCs w:val="22"/>
+            </w:rPr>
+          </w:pPr>
+          <w:hyperlink w:anchor="_Toc452928086" w:history="1">
+            <w:r>
+              <w:rPr>
+                <w:rStyle w:val="Hyperlink"/>
+                <w:noProof/>
+              </w:rPr>
+              <w:t>4.1.3.</w:t>
+            </w:r>
+            <w:r>
+              <w:rPr>
+                <w:rFonts w:asciiTheme="minorHAnsi" w:eastAsiaTheme="minorEastAsia" w:hAnsiTheme="minorHAnsi" w:cstheme="minorBidi"/>
+                <w:noProof/>
+                <w:color w:val="auto"/>
+                <w:sz w:val="22"/>
+                <w:szCs w:val="22"/>
+              </w:rPr>
+              <w:tab/>
+            </w:r>
+            <w:r>
+              <w:rPr>
+                <w:rStyle w:val="Hyperlink"/>
+                <w:noProof/>
+              </w:rPr>
+              <w:t>HTML</w:t>
+            </w:r>
+            <w:r>
+              <w:rPr>
+                <w:noProof/>
+                <w:webHidden/>
+              </w:rPr>
+              <w:tab/>
+            </w:r>
+            <w:r>
+              <w:rPr>
+                <w:noProof/>
+                <w:webHidden/>
+              </w:rPr>
+              <w:fldChar w:fldCharType="begin"/>
+            </w:r>
+            <w:r>
+              <w:rPr>
+                <w:noProof/>
+                <w:webHidden/>
+              </w:rPr>
+              <w:instrText xml:space="preserve"> PAGEREF _Toc452928086 \h </w:instrText>
+            </w:r>
+            <w:r>
+              <w:rPr>
+                <w:noProof/>
+                <w:webHidden/>
+              </w:rPr>
+            </w:r>
+            <w:r>
+              <w:rPr>
+                <w:noProof/>
+                <w:webHidden/>
+              </w:rPr>
+              <w:fldChar w:fldCharType="separate"/>
+            </w:r>
+            <w:r>
+              <w:rPr>
+                <w:noProof/>
+                <w:webHidden/>
+              </w:rPr>
+              <w:t>21</w:t>
+            </w:r>
+            <w:r>
+              <w:rPr>
+                <w:noProof/>
+                <w:webHidden/>
+              </w:rPr>
+              <w:fldChar w:fldCharType="end"/>
+            </w:r>
+          </w:hyperlink>
+        </w:p>
+        <w:p>
+          <w:pPr>
+            <w:pStyle w:val="TOC3"/>
+            <w:tabs>
+              <w:tab w:val="left" w:pos="1960"/>
+              <w:tab w:val="right" w:leader="dot" w:pos="9350"/>
+            </w:tabs>
+            <w:rPr>
+              <w:rFonts w:asciiTheme="minorHAnsi" w:eastAsiaTheme="minorEastAsia" w:hAnsiTheme="minorHAnsi" w:cstheme="minorBidi"/>
+              <w:noProof/>
+              <w:color w:val="auto"/>
+              <w:sz w:val="22"/>
+              <w:szCs w:val="22"/>
+            </w:rPr>
+          </w:pPr>
+          <w:hyperlink w:anchor="_Toc452928087" w:history="1">
+            <w:r>
+              <w:rPr>
+                <w:rStyle w:val="Hyperlink"/>
+                <w:noProof/>
+              </w:rPr>
+              <w:t>4.1.4.</w:t>
+            </w:r>
+            <w:r>
+              <w:rPr>
+                <w:rFonts w:asciiTheme="minorHAnsi" w:eastAsiaTheme="minorEastAsia" w:hAnsiTheme="minorHAnsi" w:cstheme="minorBidi"/>
+                <w:noProof/>
+                <w:color w:val="auto"/>
+                <w:sz w:val="22"/>
+                <w:szCs w:val="22"/>
+              </w:rPr>
+              <w:tab/>
+            </w:r>
+            <w:r>
+              <w:rPr>
+                <w:rStyle w:val="Hyperlink"/>
+                <w:noProof/>
+              </w:rPr>
+              <w:t>CSS</w:t>
+            </w:r>
+            <w:r>
+              <w:rPr>
+                <w:noProof/>
+                <w:webHidden/>
+              </w:rPr>
+              <w:tab/>
+            </w:r>
+            <w:r>
+              <w:rPr>
+                <w:noProof/>
+                <w:webHidden/>
+              </w:rPr>
+              <w:fldChar w:fldCharType="begin"/>
+            </w:r>
+            <w:r>
+              <w:rPr>
+                <w:noProof/>
+                <w:webHidden/>
+              </w:rPr>
+              <w:instrText xml:space="preserve"> PAGEREF _Toc452928087 \h </w:instrText>
+            </w:r>
+            <w:r>
+              <w:rPr>
+                <w:noProof/>
+                <w:webHidden/>
+              </w:rPr>
+            </w:r>
+            <w:r>
+              <w:rPr>
+                <w:noProof/>
+                <w:webHidden/>
+              </w:rPr>
+              <w:fldChar w:fldCharType="separate"/>
+            </w:r>
+            <w:r>
+              <w:rPr>
+                <w:noProof/>
+                <w:webHidden/>
+              </w:rPr>
+              <w:t>22</w:t>
+            </w:r>
+            <w:r>
+              <w:rPr>
+                <w:noProof/>
+                <w:webHidden/>
+              </w:rPr>
+              <w:fldChar w:fldCharType="end"/>
+            </w:r>
+          </w:hyperlink>
+        </w:p>
+        <w:p>
+          <w:pPr>
+            <w:pStyle w:val="TOC3"/>
+            <w:tabs>
+              <w:tab w:val="left" w:pos="1960"/>
+              <w:tab w:val="right" w:leader="dot" w:pos="9350"/>
+            </w:tabs>
+            <w:rPr>
+              <w:rFonts w:asciiTheme="minorHAnsi" w:eastAsiaTheme="minorEastAsia" w:hAnsiTheme="minorHAnsi" w:cstheme="minorBidi"/>
+              <w:noProof/>
+              <w:color w:val="auto"/>
+              <w:sz w:val="22"/>
+              <w:szCs w:val="22"/>
+            </w:rPr>
+          </w:pPr>
+          <w:hyperlink w:anchor="_Toc452928088" w:history="1">
+            <w:r>
+              <w:rPr>
+                <w:rStyle w:val="Hyperlink"/>
+                <w:noProof/>
+              </w:rPr>
+              <w:t>4.1.5.</w:t>
+            </w:r>
+            <w:r>
+              <w:rPr>
+                <w:rFonts w:asciiTheme="minorHAnsi" w:eastAsiaTheme="minorEastAsia" w:hAnsiTheme="minorHAnsi" w:cstheme="minorBidi"/>
+                <w:noProof/>
+                <w:color w:val="auto"/>
+                <w:sz w:val="22"/>
+                <w:szCs w:val="22"/>
+              </w:rPr>
+              <w:tab/>
+            </w:r>
+            <w:r>
+              <w:rPr>
+                <w:rStyle w:val="Hyperlink"/>
+                <w:noProof/>
+              </w:rPr>
+              <w:t>GitHub</w:t>
+            </w:r>
+            <w:r>
+              <w:rPr>
+                <w:noProof/>
+                <w:webHidden/>
+              </w:rPr>
+              <w:tab/>
+            </w:r>
+            <w:r>
+              <w:rPr>
+                <w:noProof/>
+                <w:webHidden/>
+              </w:rPr>
+              <w:fldChar w:fldCharType="begin"/>
+            </w:r>
+            <w:r>
+              <w:rPr>
+                <w:noProof/>
+                <w:webHidden/>
+              </w:rPr>
+              <w:instrText xml:space="preserve"> PAGEREF _Toc452928088 \h </w:instrText>
+            </w:r>
+            <w:r>
+              <w:rPr>
+                <w:noProof/>
+                <w:webHidden/>
+              </w:rPr>
+            </w:r>
+            <w:r>
+              <w:rPr>
+                <w:noProof/>
+                <w:webHidden/>
+              </w:rPr>
+              <w:fldChar w:fldCharType="separate"/>
+            </w:r>
+            <w:r>
+              <w:rPr>
+                <w:noProof/>
+                <w:webHidden/>
+              </w:rPr>
+              <w:t>22</w:t>
+            </w:r>
+            <w:r>
+              <w:rPr>
+                <w:noProof/>
+                <w:webHidden/>
+              </w:rPr>
+              <w:fldChar w:fldCharType="end"/>
+            </w:r>
+          </w:hyperlink>
+        </w:p>
+        <w:p>
+          <w:pPr>
+            <w:pStyle w:val="TOC3"/>
+            <w:tabs>
+              <w:tab w:val="left" w:pos="1960"/>
+              <w:tab w:val="right" w:leader="dot" w:pos="9350"/>
+            </w:tabs>
+            <w:rPr>
+              <w:rFonts w:asciiTheme="minorHAnsi" w:eastAsiaTheme="minorEastAsia" w:hAnsiTheme="minorHAnsi" w:cstheme="minorBidi"/>
+              <w:noProof/>
+              <w:color w:val="auto"/>
+              <w:sz w:val="22"/>
+              <w:szCs w:val="22"/>
+            </w:rPr>
+          </w:pPr>
+          <w:hyperlink w:anchor="_Toc452928089" w:history="1">
+            <w:r>
+              <w:rPr>
+                <w:rStyle w:val="Hyperlink"/>
+                <w:noProof/>
+              </w:rPr>
+              <w:t>4.1.6.</w:t>
+            </w:r>
+            <w:r>
+              <w:rPr>
+                <w:rFonts w:asciiTheme="minorHAnsi" w:eastAsiaTheme="minorEastAsia" w:hAnsiTheme="minorHAnsi" w:cstheme="minorBidi"/>
+                <w:noProof/>
+                <w:color w:val="auto"/>
+                <w:sz w:val="22"/>
+                <w:szCs w:val="22"/>
+              </w:rPr>
+              <w:tab/>
+            </w:r>
+            <w:r>
+              <w:rPr>
+                <w:rStyle w:val="Hyperlink"/>
+                <w:noProof/>
+              </w:rPr>
+              <w:t>PHP</w:t>
+            </w:r>
+            <w:r>
+              <w:rPr>
+                <w:noProof/>
+                <w:webHidden/>
+              </w:rPr>
+              <w:tab/>
+            </w:r>
+            <w:r>
+              <w:rPr>
+                <w:noProof/>
+                <w:webHidden/>
+              </w:rPr>
+              <w:fldChar w:fldCharType="begin"/>
+            </w:r>
+            <w:r>
+              <w:rPr>
+                <w:noProof/>
+                <w:webHidden/>
+              </w:rPr>
+              <w:instrText xml:space="preserve"> PAGEREF _Toc452928089 \h </w:instrText>
+            </w:r>
+            <w:r>
+              <w:rPr>
+                <w:noProof/>
+                <w:webHidden/>
+              </w:rPr>
+            </w:r>
+            <w:r>
+              <w:rPr>
+                <w:noProof/>
+                <w:webHidden/>
+              </w:rPr>
+              <w:fldChar w:fldCharType="separate"/>
+            </w:r>
+            <w:r>
+              <w:rPr>
+                <w:noProof/>
+                <w:webHidden/>
+              </w:rPr>
+              <w:t>22</w:t>
+            </w:r>
+            <w:r>
+              <w:rPr>
+                <w:noProof/>
+                <w:webHidden/>
+              </w:rPr>
+              <w:fldChar w:fldCharType="end"/>
+            </w:r>
+          </w:hyperlink>
+        </w:p>
+        <w:p>
+          <w:pPr>
+            <w:pStyle w:val="TOC3"/>
+            <w:tabs>
+              <w:tab w:val="left" w:pos="1960"/>
+              <w:tab w:val="right" w:leader="dot" w:pos="9350"/>
+            </w:tabs>
+            <w:rPr>
+              <w:rFonts w:asciiTheme="minorHAnsi" w:eastAsiaTheme="minorEastAsia" w:hAnsiTheme="minorHAnsi" w:cstheme="minorBidi"/>
+              <w:noProof/>
+              <w:color w:val="auto"/>
+              <w:sz w:val="22"/>
+              <w:szCs w:val="22"/>
+            </w:rPr>
+          </w:pPr>
+          <w:hyperlink w:anchor="_Toc452928090" w:history="1">
+            <w:r>
+              <w:rPr>
+                <w:rStyle w:val="Hyperlink"/>
+                <w:noProof/>
+              </w:rPr>
+              <w:t>4.1.7.</w:t>
+            </w:r>
+            <w:r>
+              <w:rPr>
+                <w:rFonts w:asciiTheme="minorHAnsi" w:eastAsiaTheme="minorEastAsia" w:hAnsiTheme="minorHAnsi" w:cstheme="minorBidi"/>
+                <w:noProof/>
+                <w:color w:val="auto"/>
+                <w:sz w:val="22"/>
+                <w:szCs w:val="22"/>
+              </w:rPr>
+              <w:tab/>
+            </w:r>
+            <w:r>
+              <w:rPr>
+                <w:rStyle w:val="Hyperlink"/>
+                <w:noProof/>
+              </w:rPr>
+              <w:t>Apache Server</w:t>
+            </w:r>
+            <w:r>
+              <w:rPr>
+                <w:noProof/>
+                <w:webHidden/>
+              </w:rPr>
+              <w:tab/>
+            </w:r>
+            <w:r>
+              <w:rPr>
+                <w:noProof/>
+                <w:webHidden/>
+              </w:rPr>
+              <w:fldChar w:fldCharType="begin"/>
+            </w:r>
+            <w:r>
+              <w:rPr>
+                <w:noProof/>
+                <w:webHidden/>
+              </w:rPr>
+              <w:instrText xml:space="preserve"> PAGEREF _Toc452928090 \h </w:instrText>
+            </w:r>
+            <w:r>
+              <w:rPr>
+                <w:noProof/>
+                <w:webHidden/>
+              </w:rPr>
+            </w:r>
+            <w:r>
+              <w:rPr>
+                <w:noProof/>
+                <w:webHidden/>
+              </w:rPr>
+              <w:fldChar w:fldCharType="separate"/>
+            </w:r>
+            <w:r>
+              <w:rPr>
+                <w:noProof/>
+                <w:webHidden/>
+              </w:rPr>
+              <w:t>22</w:t>
             </w:r>
             <w:r>
               <w:rPr>
@@ -3129,13 +3745,13 @@
               <w:szCs w:val="22"/>
             </w:rPr>
           </w:pPr>
-          <w:hyperlink w:anchor="_Toc452662574" w:history="1">
+          <w:hyperlink w:anchor="_Toc452928091" w:history="1">
             <w:r>
               <w:rPr>
                 <w:rStyle w:val="Hyperlink"/>
                 <w:noProof/>
               </w:rPr>
-              <w:t>4.3.</w:t>
+              <w:t>4.2.</w:t>
             </w:r>
             <w:r>
               <w:rPr>
@@ -3152,6 +3768,276 @@
                 <w:rStyle w:val="Hyperlink"/>
                 <w:noProof/>
               </w:rPr>
+              <w:t>Cerințele sistemului</w:t>
+            </w:r>
+            <w:r>
+              <w:rPr>
+                <w:noProof/>
+                <w:webHidden/>
+              </w:rPr>
+              <w:tab/>
+            </w:r>
+            <w:r>
+              <w:rPr>
+                <w:noProof/>
+                <w:webHidden/>
+              </w:rPr>
+              <w:fldChar w:fldCharType="begin"/>
+            </w:r>
+            <w:r>
+              <w:rPr>
+                <w:noProof/>
+                <w:webHidden/>
+              </w:rPr>
+              <w:instrText xml:space="preserve"> PAGEREF _Toc452928091 \h </w:instrText>
+            </w:r>
+            <w:r>
+              <w:rPr>
+                <w:noProof/>
+                <w:webHidden/>
+              </w:rPr>
+            </w:r>
+            <w:r>
+              <w:rPr>
+                <w:noProof/>
+                <w:webHidden/>
+              </w:rPr>
+              <w:fldChar w:fldCharType="separate"/>
+            </w:r>
+            <w:r>
+              <w:rPr>
+                <w:noProof/>
+                <w:webHidden/>
+              </w:rPr>
+              <w:t>22</w:t>
+            </w:r>
+            <w:r>
+              <w:rPr>
+                <w:noProof/>
+                <w:webHidden/>
+              </w:rPr>
+              <w:fldChar w:fldCharType="end"/>
+            </w:r>
+          </w:hyperlink>
+        </w:p>
+        <w:p>
+          <w:pPr>
+            <w:pStyle w:val="TOC3"/>
+            <w:tabs>
+              <w:tab w:val="left" w:pos="1960"/>
+              <w:tab w:val="right" w:leader="dot" w:pos="9350"/>
+            </w:tabs>
+            <w:rPr>
+              <w:rFonts w:asciiTheme="minorHAnsi" w:eastAsiaTheme="minorEastAsia" w:hAnsiTheme="minorHAnsi" w:cstheme="minorBidi"/>
+              <w:noProof/>
+              <w:color w:val="auto"/>
+              <w:sz w:val="22"/>
+              <w:szCs w:val="22"/>
+            </w:rPr>
+          </w:pPr>
+          <w:hyperlink w:anchor="_Toc452928092" w:history="1">
+            <w:r>
+              <w:rPr>
+                <w:rStyle w:val="Hyperlink"/>
+                <w:noProof/>
+              </w:rPr>
+              <w:t>4.2.1.</w:t>
+            </w:r>
+            <w:r>
+              <w:rPr>
+                <w:rFonts w:asciiTheme="minorHAnsi" w:eastAsiaTheme="minorEastAsia" w:hAnsiTheme="minorHAnsi" w:cstheme="minorBidi"/>
+                <w:noProof/>
+                <w:color w:val="auto"/>
+                <w:sz w:val="22"/>
+                <w:szCs w:val="22"/>
+              </w:rPr>
+              <w:tab/>
+            </w:r>
+            <w:r>
+              <w:rPr>
+                <w:rStyle w:val="Hyperlink"/>
+                <w:noProof/>
+              </w:rPr>
+              <w:t>Cerinte functionale</w:t>
+            </w:r>
+            <w:r>
+              <w:rPr>
+                <w:noProof/>
+                <w:webHidden/>
+              </w:rPr>
+              <w:tab/>
+            </w:r>
+            <w:r>
+              <w:rPr>
+                <w:noProof/>
+                <w:webHidden/>
+              </w:rPr>
+              <w:fldChar w:fldCharType="begin"/>
+            </w:r>
+            <w:r>
+              <w:rPr>
+                <w:noProof/>
+                <w:webHidden/>
+              </w:rPr>
+              <w:instrText xml:space="preserve"> PAGEREF _Toc452928092 \h </w:instrText>
+            </w:r>
+            <w:r>
+              <w:rPr>
+                <w:noProof/>
+                <w:webHidden/>
+              </w:rPr>
+            </w:r>
+            <w:r>
+              <w:rPr>
+                <w:noProof/>
+                <w:webHidden/>
+              </w:rPr>
+              <w:fldChar w:fldCharType="separate"/>
+            </w:r>
+            <w:r>
+              <w:rPr>
+                <w:noProof/>
+                <w:webHidden/>
+              </w:rPr>
+              <w:t>23</w:t>
+            </w:r>
+            <w:r>
+              <w:rPr>
+                <w:noProof/>
+                <w:webHidden/>
+              </w:rPr>
+              <w:fldChar w:fldCharType="end"/>
+            </w:r>
+          </w:hyperlink>
+        </w:p>
+        <w:p>
+          <w:pPr>
+            <w:pStyle w:val="TOC3"/>
+            <w:tabs>
+              <w:tab w:val="left" w:pos="1960"/>
+              <w:tab w:val="right" w:leader="dot" w:pos="9350"/>
+            </w:tabs>
+            <w:rPr>
+              <w:rFonts w:asciiTheme="minorHAnsi" w:eastAsiaTheme="minorEastAsia" w:hAnsiTheme="minorHAnsi" w:cstheme="minorBidi"/>
+              <w:noProof/>
+              <w:color w:val="auto"/>
+              <w:sz w:val="22"/>
+              <w:szCs w:val="22"/>
+            </w:rPr>
+          </w:pPr>
+          <w:hyperlink w:anchor="_Toc452928093" w:history="1">
+            <w:r>
+              <w:rPr>
+                <w:rStyle w:val="Hyperlink"/>
+                <w:noProof/>
+              </w:rPr>
+              <w:t>4.2.2.</w:t>
+            </w:r>
+            <w:r>
+              <w:rPr>
+                <w:rFonts w:asciiTheme="minorHAnsi" w:eastAsiaTheme="minorEastAsia" w:hAnsiTheme="minorHAnsi" w:cstheme="minorBidi"/>
+                <w:noProof/>
+                <w:color w:val="auto"/>
+                <w:sz w:val="22"/>
+                <w:szCs w:val="22"/>
+              </w:rPr>
+              <w:tab/>
+            </w:r>
+            <w:r>
+              <w:rPr>
+                <w:rStyle w:val="Hyperlink"/>
+                <w:noProof/>
+              </w:rPr>
+              <w:t>Cerinte functionale</w:t>
+            </w:r>
+            <w:r>
+              <w:rPr>
+                <w:noProof/>
+                <w:webHidden/>
+              </w:rPr>
+              <w:tab/>
+            </w:r>
+            <w:r>
+              <w:rPr>
+                <w:noProof/>
+                <w:webHidden/>
+              </w:rPr>
+              <w:fldChar w:fldCharType="begin"/>
+            </w:r>
+            <w:r>
+              <w:rPr>
+                <w:noProof/>
+                <w:webHidden/>
+              </w:rPr>
+              <w:instrText xml:space="preserve"> PAGEREF _Toc452928093 \h </w:instrText>
+            </w:r>
+            <w:r>
+              <w:rPr>
+                <w:noProof/>
+                <w:webHidden/>
+              </w:rPr>
+            </w:r>
+            <w:r>
+              <w:rPr>
+                <w:noProof/>
+                <w:webHidden/>
+              </w:rPr>
+              <w:fldChar w:fldCharType="separate"/>
+            </w:r>
+            <w:r>
+              <w:rPr>
+                <w:noProof/>
+                <w:webHidden/>
+              </w:rPr>
+              <w:t>24</w:t>
+            </w:r>
+            <w:r>
+              <w:rPr>
+                <w:noProof/>
+                <w:webHidden/>
+              </w:rPr>
+              <w:fldChar w:fldCharType="end"/>
+            </w:r>
+          </w:hyperlink>
+        </w:p>
+        <w:p>
+          <w:pPr>
+            <w:pStyle w:val="TOC2"/>
+            <w:tabs>
+              <w:tab w:val="left" w:pos="1760"/>
+              <w:tab w:val="right" w:leader="dot" w:pos="9350"/>
+            </w:tabs>
+            <w:rPr>
+              <w:rFonts w:asciiTheme="minorHAnsi" w:eastAsiaTheme="minorEastAsia" w:hAnsiTheme="minorHAnsi" w:cstheme="minorBidi"/>
+              <w:noProof/>
+              <w:color w:val="auto"/>
+              <w:sz w:val="22"/>
+              <w:szCs w:val="22"/>
+            </w:rPr>
+          </w:pPr>
+          <w:hyperlink w:anchor="_Toc452928094" w:history="1">
+            <w:r>
+              <w:rPr>
+                <w:rStyle w:val="Hyperlink"/>
+                <w:noProof/>
+              </w:rPr>
+              <w:t>4.3.</w:t>
+            </w:r>
+            <w:r>
+              <w:rPr>
+                <w:rFonts w:asciiTheme="minorHAnsi" w:eastAsiaTheme="minorEastAsia" w:hAnsiTheme="minorHAnsi" w:cstheme="minorBidi"/>
+                <w:noProof/>
+                <w:color w:val="auto"/>
+                <w:sz w:val="22"/>
+                <w:szCs w:val="22"/>
+              </w:rPr>
+              <w:tab/>
+            </w:r>
+            <w:r>
+              <w:rPr>
+                <w:rStyle w:val="Hyperlink"/>
+                <w:noProof/>
+              </w:rPr>
               <w:t>Cazuri de utilizare</w:t>
             </w:r>
             <w:r>
@@ -3173,7 +4059,7 @@
                 <w:noProof/>
                 <w:webHidden/>
               </w:rPr>
-              <w:instrText xml:space="preserve"> PAGEREF _Toc452662574 \h </w:instrText>
+              <w:instrText xml:space="preserve"> PAGEREF _Toc452928094 \h </w:instrText>
             </w:r>
             <w:r>
               <w:rPr>
@@ -3193,7 +4079,7 @@
                 <w:noProof/>
                 <w:webHidden/>
               </w:rPr>
-              <w:t>19</w:t>
+              <w:t>25</w:t>
             </w:r>
             <w:r>
               <w:rPr>
@@ -3215,7 +4101,7 @@
               <w:szCs w:val="22"/>
             </w:rPr>
           </w:pPr>
-          <w:hyperlink w:anchor="_Toc452662575" w:history="1">
+          <w:hyperlink w:anchor="_Toc452928095" w:history="1">
             <w:r>
               <w:rPr>
                 <w:rStyle w:val="Hyperlink"/>
@@ -3259,7 +4145,7 @@
                 <w:noProof/>
                 <w:webHidden/>
               </w:rPr>
-              <w:instrText xml:space="preserve"> PAGEREF _Toc452662575 \h </w:instrText>
+              <w:instrText xml:space="preserve"> PAGEREF _Toc452928095 \h </w:instrText>
             </w:r>
             <w:r>
               <w:rPr>
@@ -3279,7 +4165,7 @@
                 <w:noProof/>
                 <w:webHidden/>
               </w:rPr>
-              <w:t>22</w:t>
+              <w:t>29</w:t>
             </w:r>
             <w:r>
               <w:rPr>
@@ -3301,7 +4187,7 @@
               <w:szCs w:val="22"/>
             </w:rPr>
           </w:pPr>
-          <w:hyperlink w:anchor="_Toc452662576" w:history="1">
+          <w:hyperlink w:anchor="_Toc452928096" w:history="1">
             <w:r>
               <w:rPr>
                 <w:rStyle w:val="Hyperlink"/>
@@ -3345,7 +4231,7 @@
                 <w:noProof/>
                 <w:webHidden/>
               </w:rPr>
-              <w:instrText xml:space="preserve"> PAGEREF _Toc452662576 \h </w:instrText>
+              <w:instrText xml:space="preserve"> PAGEREF _Toc452928096 \h </w:instrText>
             </w:r>
             <w:r>
               <w:rPr>
@@ -3365,7 +4251,7 @@
                 <w:noProof/>
                 <w:webHidden/>
               </w:rPr>
-              <w:t>24</w:t>
+              <w:t>30</w:t>
             </w:r>
             <w:r>
               <w:rPr>
@@ -3387,7 +4273,7 @@
               <w:szCs w:val="22"/>
             </w:rPr>
           </w:pPr>
-          <w:hyperlink w:anchor="_Toc452662577" w:history="1">
+          <w:hyperlink w:anchor="_Toc452928097" w:history="1">
             <w:r>
               <w:rPr>
                 <w:rStyle w:val="Hyperlink"/>
@@ -3431,7 +4317,7 @@
                 <w:noProof/>
                 <w:webHidden/>
               </w:rPr>
-              <w:instrText xml:space="preserve"> PAGEREF _Toc452662577 \h </w:instrText>
+              <w:instrText xml:space="preserve"> PAGEREF _Toc452928097 \h </w:instrText>
             </w:r>
             <w:r>
               <w:rPr>
@@ -3451,7 +4337,7 @@
                 <w:noProof/>
                 <w:webHidden/>
               </w:rPr>
-              <w:t>25</w:t>
+              <w:t>31</w:t>
             </w:r>
             <w:r>
               <w:rPr>
@@ -3473,7 +4359,7 @@
               <w:szCs w:val="22"/>
             </w:rPr>
           </w:pPr>
-          <w:hyperlink w:anchor="_Toc452662578" w:history="1">
+          <w:hyperlink w:anchor="_Toc452928098" w:history="1">
             <w:r>
               <w:rPr>
                 <w:rStyle w:val="Hyperlink"/>
@@ -3517,7 +4403,7 @@
                 <w:noProof/>
                 <w:webHidden/>
               </w:rPr>
-              <w:instrText xml:space="preserve"> PAGEREF _Toc452662578 \h </w:instrText>
+              <w:instrText xml:space="preserve"> PAGEREF _Toc452928098 \h </w:instrText>
             </w:r>
             <w:r>
               <w:rPr>
@@ -3537,7 +4423,7 @@
                 <w:noProof/>
                 <w:webHidden/>
               </w:rPr>
-              <w:t>26</w:t>
+              <w:t>32</w:t>
             </w:r>
             <w:r>
               <w:rPr>
@@ -3559,7 +4445,7 @@
               <w:szCs w:val="22"/>
             </w:rPr>
           </w:pPr>
-          <w:hyperlink w:anchor="_Toc452662579" w:history="1">
+          <w:hyperlink w:anchor="_Toc452928099" w:history="1">
             <w:r>
               <w:rPr>
                 <w:rStyle w:val="Hyperlink"/>
@@ -3586,7 +4472,7 @@
                 <w:noProof/>
                 <w:webHidden/>
               </w:rPr>
-              <w:instrText xml:space="preserve"> PAGEREF _Toc452662579 \h </w:instrText>
+              <w:instrText xml:space="preserve"> PAGEREF _Toc452928099 \h </w:instrText>
             </w:r>
             <w:r>
               <w:rPr>
@@ -3606,7 +4492,7 @@
                 <w:noProof/>
                 <w:webHidden/>
               </w:rPr>
-              <w:t>27</w:t>
+              <w:t>33</w:t>
             </w:r>
             <w:r>
               <w:rPr>
@@ -3628,7 +4514,7 @@
               <w:szCs w:val="22"/>
             </w:rPr>
           </w:pPr>
-          <w:hyperlink w:anchor="_Toc452662580" w:history="1">
+          <w:hyperlink w:anchor="_Toc452928100" w:history="1">
             <w:r>
               <w:rPr>
                 <w:rStyle w:val="Hyperlink"/>
@@ -3655,7 +4541,7 @@
                 <w:noProof/>
                 <w:webHidden/>
               </w:rPr>
-              <w:instrText xml:space="preserve"> PAGEREF _Toc452662580 \h </w:instrText>
+              <w:instrText xml:space="preserve"> PAGEREF _Toc452928100 \h </w:instrText>
             </w:r>
             <w:r>
               <w:rPr>
@@ -3675,7 +4561,7 @@
                 <w:noProof/>
                 <w:webHidden/>
               </w:rPr>
-              <w:t>28</w:t>
+              <w:t>34</w:t>
             </w:r>
             <w:r>
               <w:rPr>
@@ -3857,6 +4743,7 @@
           <w:szCs w:val="28"/>
           <w:u w:val="single"/>
         </w:rPr>
+        <w:lastRenderedPageBreak/>
         <w:t>Capitolul 3. Studiu bibliografic</w:t>
       </w:r>
       <w:r>
@@ -4139,7 +5026,7 @@
         </w:numPr>
       </w:pPr>
       <w:bookmarkStart w:id="1" w:name="h.30j0zll" w:colFirst="0" w:colLast="0"/>
-      <w:bookmarkStart w:id="2" w:name="_Toc452662555"/>
+      <w:bookmarkStart w:id="2" w:name="_Toc452928065"/>
       <w:bookmarkEnd w:id="1"/>
       <w:r>
         <w:t>Introducere – Contextul proiectului (Heading 1 style)</w:t>
@@ -4202,7 +5089,7 @@
           <w:numId w:val="1"/>
         </w:numPr>
       </w:pPr>
-      <w:bookmarkStart w:id="4" w:name="_Toc452662556"/>
+      <w:bookmarkStart w:id="4" w:name="_Toc452928066"/>
       <w:r>
         <w:t>Contextul proiectului (Heading 2 style)</w:t>
       </w:r>
@@ -4266,7 +5153,7 @@
       <w:r>
         <w:t xml:space="preserve"> </w:t>
       </w:r>
-      <w:bookmarkStart w:id="7" w:name="_Toc452662557"/>
+      <w:bookmarkStart w:id="7" w:name="_Toc452928067"/>
       <w:r>
         <w:t>(Heading 3 style)</w:t>
       </w:r>
@@ -4334,7 +5221,11 @@
               <w:jc w:val="center"/>
             </w:pPr>
             <w:r>
-              <w:t>Times new roman ( 12)</w:t>
+              <w:t xml:space="preserve">Times new </w:t>
+            </w:r>
+            <w:r>
+              <w:lastRenderedPageBreak/>
+              <w:t>roman ( 12)</w:t>
             </w:r>
           </w:p>
         </w:tc>
@@ -4349,6 +5240,7 @@
               <w:jc w:val="center"/>
             </w:pPr>
             <w:r>
+              <w:lastRenderedPageBreak/>
               <w:t>xxxx</w:t>
             </w:r>
           </w:p>
@@ -4444,7 +5336,6 @@
         <w:rPr>
           <w:noProof/>
         </w:rPr>
-        <w:lastRenderedPageBreak/>
         <w:drawing>
           <wp:inline distT="0" distB="0" distL="114300" distR="114300" wp14:anchorId="1E7FD417" wp14:editId="28F83153">
             <wp:extent cx="3714750" cy="1846580"/>
@@ -4522,7 +5413,7 @@
         </w:numPr>
       </w:pPr>
       <w:bookmarkStart w:id="8" w:name="h.tyjcwt" w:colFirst="0" w:colLast="0"/>
-      <w:bookmarkStart w:id="9" w:name="_Toc452662558"/>
+      <w:bookmarkStart w:id="9" w:name="_Toc452928068"/>
       <w:bookmarkEnd w:id="8"/>
       <w:r>
         <w:t>Obiectivele Proiectului</w:t>
@@ -4577,7 +5468,7 @@
         </w:numPr>
       </w:pPr>
       <w:bookmarkStart w:id="10" w:name="h.3dy6vkm" w:colFirst="0" w:colLast="0"/>
-      <w:bookmarkStart w:id="11" w:name="_Toc452662559"/>
+      <w:bookmarkStart w:id="11" w:name="_Toc452928069"/>
       <w:bookmarkEnd w:id="10"/>
       <w:r>
         <w:t>Studiu Bibliografic</w:t>
@@ -4627,7 +5518,7 @@
           <w:numId w:val="1"/>
         </w:numPr>
       </w:pPr>
-      <w:bookmarkStart w:id="12" w:name="_Toc452662560"/>
+      <w:bookmarkStart w:id="12" w:name="_Toc452928070"/>
       <w:r>
         <w:t>Dezvoltarea aplicatiilor web</w:t>
       </w:r>
@@ -4704,7 +5595,7 @@
           <w:numId w:val="1"/>
         </w:numPr>
       </w:pPr>
-      <w:bookmarkStart w:id="13" w:name="_Toc452662561"/>
+      <w:bookmarkStart w:id="13" w:name="_Toc452928071"/>
       <w:r>
         <w:t>Comunicare in timp real</w:t>
       </w:r>
@@ -4712,13 +5603,7 @@
     </w:p>
     <w:p>
       <w:r>
-        <w:t>Comunicarea in timp inseamna o telecomunicatie in orice mod, in care utilizatorii pot interschimba orice fel de informatii</w:t>
-      </w:r>
-      <w:r>
-        <w:t>, text, audio sau video</w:t>
-      </w:r>
-      <w:r>
-        <w:t>, instant sau cu intarzieri foarte mici.</w:t>
+        <w:t>Comunicarea in timp inseamna o telecomunicatie in orice mod, in care utilizatorii pot interschimba orice fel de informatii, text, audio sau video, instant sau cu intarzieri foarte mici.</w:t>
       </w:r>
     </w:p>
     <w:p>
@@ -4731,7 +5616,7 @@
         </w:rPr>
         <w:lastRenderedPageBreak/>
         <w:drawing>
-          <wp:anchor distT="0" distB="0" distL="114300" distR="114300" simplePos="0" relativeHeight="251662848" behindDoc="0" locked="0" layoutInCell="1" allowOverlap="1" wp14:anchorId="50747F35" wp14:editId="204102C7">
+          <wp:anchor distT="0" distB="0" distL="114300" distR="114300" simplePos="0" relativeHeight="251669504" behindDoc="0" locked="0" layoutInCell="1" allowOverlap="1" wp14:anchorId="50747F35" wp14:editId="204102C7">
             <wp:simplePos x="0" y="0"/>
             <wp:positionH relativeFrom="column">
               <wp:posOffset>1457325</wp:posOffset>
@@ -4852,15 +5737,7 @@
         <w:t xml:space="preserve"> In aceasta categorie de timeshifting intra comunicarile prin mail sau comunicare prin commenturi ale retelei de socializare Facebook, unde informatiile sunt salvate pe server, iar intre transmiterea si receptia informatiilor exista o anumita intarziere.</w:t>
       </w:r>
       <w:r>
-        <w:t xml:space="preserve"> In categoria comunicarii in timp real intra urmatoarele: comunicare prin telefon, prin mesaje instante, VoIP, conferinte audio/video, si multe alt</w:t>
-      </w:r>
-      <w:bookmarkStart w:id="14" w:name="_GoBack"/>
-      <w:r>
-        <w:t>e</w:t>
-      </w:r>
-      <w:bookmarkEnd w:id="14"/>
-      <w:r>
-        <w:t>le.</w:t>
+        <w:t xml:space="preserve"> In categoria comunicarii in timp real intra urmatoarele: comunicare prin telefon, prin mesaje instante, VoIP, conferinte audio/video, si multe altele.</w:t>
       </w:r>
       <w:r>
         <w:t xml:space="preserve"> </w:t>
@@ -4880,10 +5757,12 @@
           <w:numId w:val="1"/>
         </w:numPr>
       </w:pPr>
+      <w:bookmarkStart w:id="14" w:name="_Toc452928072"/>
       <w:r>
         <w:lastRenderedPageBreak/>
         <w:t>WebRTC</w:t>
       </w:r>
+      <w:bookmarkEnd w:id="14"/>
     </w:p>
     <w:p>
       <w:r>
@@ -4893,6 +5772,1315 @@
         <w:t>ce inseamna tehnologia WebRTC, si cum s-a ajuns sa existe comunicare in timp real pe web, fara a folosi librarii externe sau pluginuri.</w:t>
       </w:r>
     </w:p>
+    <w:p>
+      <w:r>
+        <w:t>WebRTC este un proiect utilizabil de toata lumea ce asigura comunicare in timp real prin browsere de web si aplicatii mobile. Misiunea de la inceput a fost de a oferi functionalitati de calitate RTC, si care sa se poata integra in diferite platforme mobile sau web, care permite comunicare prin un set de protocoale.</w:t>
+      </w:r>
+      <w:r>
+        <w:t xml:space="preserve"> WebRTC este sustinut de diferite platforme cum ar fi Chrome, Mozilla sau Opera, si este intretinut de echipele de la Google Chrome.</w:t>
+      </w:r>
+    </w:p>
+    <w:p>
+      <w:r>
+        <w:t>In Mai, 2011, Google a pornit un proiect open-source, pentru RTC pe web numit WebRTC.[2]</w:t>
+      </w:r>
+      <w:r>
+        <w:t xml:space="preserve"> </w:t>
+      </w:r>
+      <w:r>
+        <w:t>Dupa a</w:t>
+      </w:r>
+      <w:r>
+        <w:t xml:space="preserve">cest proiect, </w:t>
+      </w:r>
+      <w:r>
+        <w:t>s-</w:t>
+      </w:r>
+      <w:r>
+        <w:t>a pornit</w:t>
+      </w:r>
+      <w:r>
+        <w:t xml:space="preserve"> si</w:t>
+      </w:r>
+      <w:r>
+        <w:t xml:space="preserve"> o serie de lucruri pentru standardizarea protocoalerol relevante in IETF</w:t>
+      </w:r>
+      <w:r>
+        <w:t>[3]</w:t>
+      </w:r>
+      <w:r>
+        <w:t xml:space="preserve"> si pentru API-ul respectiv W3C.</w:t>
+      </w:r>
+      <w:r>
+        <w:t>[4]</w:t>
+      </w:r>
+      <w:r>
+        <w:t xml:space="preserve"> </w:t>
+      </w:r>
+      <w:r>
+        <w:t>API-ul a fost facut dupa un proiect anterior facut de WHATWG[6] si a fost referit ca si ConnectionPeer API, iar implementarea conceptului pre-sandardelor a fost facuta la Ericsson Labs.[7]</w:t>
+      </w:r>
+    </w:p>
+    <w:p>
+      <w:r>
+        <w:t>WebRTC vine cu o gama mare de functionalitati ce permite comunicarea prin text, audio si video, doar prin folosirea browserului.</w:t>
+      </w:r>
+      <w:r>
+        <w:t xml:space="preserve"> </w:t>
+      </w:r>
+      <w:r>
+        <w:t>WebRTC-ul permite si partajarea fisierelor sau a ecranului utilizatorului, dar si multe altele.</w:t>
+      </w:r>
+      <w:r>
+        <w:t xml:space="preserve"> </w:t>
+      </w:r>
+    </w:p>
+    <w:p>
+      <w:r>
+        <w:t>Tehnologia vine cu avantaje mari, cand este vorba de RTC. In primul rand, functionalitatile oferite sunt usor folosite si implementate, si nu este nevoie folosirea unei liberarii externe sau pluginuri de browsere. Tot ce este nevoie este folosirea unui protocol de instantiere a semnalelor, ce are rolul de a transmite informatii de conexiune de la un client la altul.</w:t>
+      </w:r>
+      <w:r>
+        <w:t xml:space="preserve"> Al doilea avantaj este ca forteaza programatorii de web sa implementeze propria lor securitate si incriptarea datelor.</w:t>
+      </w:r>
+    </w:p>
+    <w:p>
+      <w:r>
+        <w:t xml:space="preserve"> Avantajele acestei tehnologii se raspandesc nu numai in afara companiilor, ci si in interiorul lor. Reduce costul telefoanelor interne prin inlocuirea lor cu aplicatie WebRTC, si poate oferi comunicare bogata si neintrerupta intre clienti si angajati.</w:t>
+      </w:r>
+    </w:p>
+    <w:p>
+      <w:r>
+        <w:t xml:space="preserve"> </w:t>
+      </w:r>
+      <w:r>
+        <w:t>Arhitectura WebRTC-ului este una complexa, dar folosirea functionalitatilor oferite de aceasta tehnologia este usoara. Arhitectura a fost creata astfel, incat programatorii sa poata folosi si integra cu usurinta functionalitatile WebRTC-ului, iar utilizatorii sa poata folosi aplicatiile web fara descarcarea a unei librarii externe sau pluginuri pentru browseri.</w:t>
+      </w:r>
+    </w:p>
+    <w:p>
+      <w:r>
+        <w:t xml:space="preserve">Arhitectura totala se poate observa in figura </w:t>
+      </w:r>
+      <w:r>
+        <w:t>urmatoare</w:t>
+      </w:r>
+      <w:r>
+        <w:t>:</w:t>
+      </w:r>
+    </w:p>
+    <w:p/>
+    <w:p>
+      <w:r>
+        <w:t>.</w:t>
+      </w:r>
+    </w:p>
+    <w:p>
+      <w:r>
+        <w:rPr>
+          <w:noProof/>
+        </w:rPr>
+        <w:lastRenderedPageBreak/>
+        <w:drawing>
+          <wp:anchor distT="0" distB="0" distL="114300" distR="114300" simplePos="0" relativeHeight="251679744" behindDoc="1" locked="0" layoutInCell="1" allowOverlap="1" wp14:anchorId="65B465CA" wp14:editId="54B1DDF8">
+            <wp:simplePos x="0" y="0"/>
+            <wp:positionH relativeFrom="column">
+              <wp:posOffset>-107950</wp:posOffset>
+            </wp:positionH>
+            <wp:positionV relativeFrom="paragraph">
+              <wp:posOffset>334010</wp:posOffset>
+            </wp:positionV>
+            <wp:extent cx="6232525" cy="4057650"/>
+            <wp:effectExtent l="0" t="0" r="0" b="0"/>
+            <wp:wrapTopAndBottom/>
+            <wp:docPr id="5" name="Picture 5" descr="C:\Users\Arctigor\Desktop\webrtc-public-diagram-for-website.png"/>
+            <wp:cNvGraphicFramePr>
+              <a:graphicFrameLocks xmlns:a="http://schemas.openxmlformats.org/drawingml/2006/main" noChangeAspect="1"/>
+            </wp:cNvGraphicFramePr>
+            <a:graphic xmlns:a="http://schemas.openxmlformats.org/drawingml/2006/main">
+              <a:graphicData uri="http://schemas.openxmlformats.org/drawingml/2006/picture">
+                <pic:pic xmlns:pic="http://schemas.openxmlformats.org/drawingml/2006/picture">
+                  <pic:nvPicPr>
+                    <pic:cNvPr id="0" name="Picture 2" descr="C:\Users\Arctigor\Desktop\webrtc-public-diagram-for-website.png"/>
+                    <pic:cNvPicPr>
+                      <a:picLocks noChangeAspect="1" noChangeArrowheads="1"/>
+                    </pic:cNvPicPr>
+                  </pic:nvPicPr>
+                  <pic:blipFill>
+                    <a:blip r:embed="rId10">
+                      <a:extLst>
+                        <a:ext uri="{28A0092B-C50C-407E-A947-70E740481C1C}">
+                          <a14:useLocalDpi xmlns:a14="http://schemas.microsoft.com/office/drawing/2010/main" val="0"/>
+                        </a:ext>
+                      </a:extLst>
+                    </a:blip>
+                    <a:srcRect/>
+                    <a:stretch>
+                      <a:fillRect/>
+                    </a:stretch>
+                  </pic:blipFill>
+                  <pic:spPr bwMode="auto">
+                    <a:xfrm>
+                      <a:off x="0" y="0"/>
+                      <a:ext cx="6232525" cy="4057650"/>
+                    </a:xfrm>
+                    <a:prstGeom prst="rect">
+                      <a:avLst/>
+                    </a:prstGeom>
+                    <a:noFill/>
+                    <a:ln>
+                      <a:noFill/>
+                    </a:ln>
+                  </pic:spPr>
+                </pic:pic>
+              </a:graphicData>
+            </a:graphic>
+          </wp:anchor>
+        </w:drawing>
+      </w:r>
+    </w:p>
+    <w:p>
+      <w:pPr>
+        <w:pStyle w:val="NormalWeb"/>
+        <w:shd w:val="clear" w:color="auto" w:fill="FFFFFF"/>
+        <w:spacing w:before="0" w:beforeAutospacing="0" w:after="150" w:afterAutospacing="0" w:line="300" w:lineRule="atLeast"/>
+        <w:jc w:val="center"/>
+        <w:rPr>
+          <w:color w:val="333333"/>
+        </w:rPr>
+      </w:pPr>
+      <w:r>
+        <w:rPr>
+          <w:color w:val="333333"/>
+        </w:rPr>
+        <w:t>F</w:t>
+      </w:r>
+      <w:r>
+        <w:rPr>
+          <w:color w:val="333333"/>
+        </w:rPr>
+        <w:t>ig</w:t>
+      </w:r>
+    </w:p>
+    <w:p>
+      <w:pPr>
+        <w:pStyle w:val="NormalWeb"/>
+        <w:shd w:val="clear" w:color="auto" w:fill="FFFFFF"/>
+        <w:spacing w:before="0" w:beforeAutospacing="0" w:after="150" w:afterAutospacing="0"/>
+        <w:jc w:val="both"/>
+        <w:rPr>
+          <w:color w:val="333333"/>
+        </w:rPr>
+      </w:pPr>
+    </w:p>
+    <w:p>
+      <w:r>
+        <w:t>La prima vedere se pot observa doua layeri distincte:</w:t>
+      </w:r>
+    </w:p>
+    <w:p>
+      <w:pPr>
+        <w:pStyle w:val="ListParagraph"/>
+        <w:numPr>
+          <w:ilvl w:val="0"/>
+          <w:numId w:val="13"/>
+        </w:numPr>
+      </w:pPr>
+      <w:r>
+        <w:t>Programatorii de browseri sunt interesati in API-ul de WebRTC C++</w:t>
+      </w:r>
+    </w:p>
+    <w:p>
+      <w:pPr>
+        <w:pStyle w:val="ListParagraph"/>
+        <w:numPr>
+          <w:ilvl w:val="0"/>
+          <w:numId w:val="13"/>
+        </w:numPr>
+      </w:pPr>
+      <w:r>
+        <w:t>Programatorii de aplicatii web sunt interesanti de API-ul de Web</w:t>
+      </w:r>
+    </w:p>
+    <w:p>
+      <w:r>
+        <w:t xml:space="preserve">Aplicatiile web vor folosi cabalititatiile de comunicare in timp real oferite de API-ul de Web, oferit de tehnologia WebRTC. </w:t>
+      </w:r>
+    </w:p>
+    <w:p>
+      <w:pPr>
+        <w:pStyle w:val="NormalWeb"/>
+        <w:shd w:val="clear" w:color="auto" w:fill="FFFFFF"/>
+        <w:spacing w:before="0" w:beforeAutospacing="0" w:after="150" w:afterAutospacing="0"/>
+        <w:ind w:firstLine="720"/>
+        <w:jc w:val="both"/>
+        <w:rPr>
+          <w:color w:val="333333"/>
+        </w:rPr>
+      </w:pPr>
+      <w:r>
+        <w:rPr>
+          <w:color w:val="333333"/>
+        </w:rPr>
+        <w:t>Multe componente sunt abstractizate, oferind creatorilor de aplicatii web sa implementeze propriile lor modalitati de gestiune a datelor cum ar fi componenta de transport is sesiuni folosit pentru diferite protocoale de transport, componenta de STUN/ICE care este folosit pentru stabilirea conexiunii sau componenta de gestionare a sesiunilor.</w:t>
+      </w:r>
+    </w:p>
+    <w:p>
+      <w:pPr>
+        <w:pStyle w:val="NormalWeb"/>
+        <w:shd w:val="clear" w:color="auto" w:fill="FFFFFF"/>
+        <w:spacing w:before="0" w:beforeAutospacing="0" w:after="150" w:afterAutospacing="0"/>
+        <w:ind w:firstLine="360"/>
+        <w:jc w:val="both"/>
+        <w:rPr>
+          <w:color w:val="333333"/>
+        </w:rPr>
+      </w:pPr>
+    </w:p>
+    <w:p>
+      <w:pPr>
+        <w:pStyle w:val="Heading2"/>
+        <w:numPr>
+          <w:ilvl w:val="1"/>
+          <w:numId w:val="1"/>
+        </w:numPr>
+      </w:pPr>
+      <w:bookmarkStart w:id="15" w:name="_Toc452928073"/>
+      <w:r>
+        <w:lastRenderedPageBreak/>
+        <w:t>WebRTC</w:t>
+      </w:r>
+      <w:r>
+        <w:t xml:space="preserve"> vs WebSockets</w:t>
+      </w:r>
+      <w:bookmarkEnd w:id="15"/>
+    </w:p>
+    <w:p>
+      <w:r>
+        <w:t xml:space="preserve">Pentru a implementa o aplicatie web, </w:t>
+      </w:r>
+      <w:r>
+        <w:t>exista mai multe tehnologii</w:t>
+      </w:r>
+      <w:r>
+        <w:t>, care sa ofere posibilitatea de a comunica intr-o retea, sau in afara retelei, in timp real. Aceste tehnologii se pot folosi atat separat, cat si combinat, si din cauza aceasta se pot folosi avantajele unor tehnologii fara a se gandi la dezavantajele oferite de celelalte tehnologii.</w:t>
+      </w:r>
+      <w:r>
+        <w:t xml:space="preserve"> In urma acestor informatii, s-a facut o comparatie intre tehnologia de WebRTC si WebSockets, iar rezultatul se poate vedea in urmatorul tabel:</w:t>
+      </w:r>
+    </w:p>
+    <w:p/>
+    <w:tbl>
+      <w:tblPr>
+        <w:tblStyle w:val="TableGrid"/>
+        <w:tblW w:w="9350" w:type="dxa"/>
+        <w:tblLook w:val="04A0" w:firstRow="1" w:lastRow="0" w:firstColumn="1" w:lastColumn="0" w:noHBand="0" w:noVBand="1"/>
+      </w:tblPr>
+      <w:tblGrid>
+        <w:gridCol w:w="4675"/>
+        <w:gridCol w:w="4675"/>
+      </w:tblGrid>
+      <w:tr>
+        <w:tc>
+          <w:tcPr>
+            <w:tcW w:w="4675" w:type="dxa"/>
+          </w:tcPr>
+          <w:p>
+            <w:pPr>
+              <w:jc w:val="center"/>
+              <w:rPr>
+                <w:rFonts w:ascii="Times New Roman" w:hAnsi="Times New Roman" w:cs="Times New Roman"/>
+                <w:sz w:val="24"/>
+                <w:szCs w:val="24"/>
+              </w:rPr>
+            </w:pPr>
+            <w:r>
+              <w:rPr>
+                <w:rFonts w:ascii="Times New Roman" w:hAnsi="Times New Roman" w:cs="Times New Roman"/>
+                <w:sz w:val="24"/>
+                <w:szCs w:val="24"/>
+              </w:rPr>
+              <w:t>WebRTC</w:t>
+            </w:r>
+          </w:p>
+        </w:tc>
+        <w:tc>
+          <w:tcPr>
+            <w:tcW w:w="4675" w:type="dxa"/>
+          </w:tcPr>
+          <w:p>
+            <w:pPr>
+              <w:jc w:val="center"/>
+              <w:rPr>
+                <w:rFonts w:ascii="Times New Roman" w:hAnsi="Times New Roman" w:cs="Times New Roman"/>
+                <w:sz w:val="24"/>
+                <w:szCs w:val="24"/>
+              </w:rPr>
+            </w:pPr>
+            <w:r>
+              <w:rPr>
+                <w:rFonts w:ascii="Times New Roman" w:hAnsi="Times New Roman" w:cs="Times New Roman"/>
+                <w:sz w:val="24"/>
+                <w:szCs w:val="24"/>
+              </w:rPr>
+              <w:t>WebScockets</w:t>
+            </w:r>
+          </w:p>
+        </w:tc>
+      </w:tr>
+      <w:tr>
+        <w:tc>
+          <w:tcPr>
+            <w:tcW w:w="4675" w:type="dxa"/>
+          </w:tcPr>
+          <w:p>
+            <w:pPr>
+              <w:rPr>
+                <w:rFonts w:ascii="Times New Roman" w:hAnsi="Times New Roman" w:cs="Times New Roman"/>
+                <w:sz w:val="24"/>
+                <w:szCs w:val="24"/>
+              </w:rPr>
+            </w:pPr>
+            <w:r>
+              <w:rPr>
+                <w:rFonts w:ascii="Times New Roman" w:hAnsi="Times New Roman" w:cs="Times New Roman"/>
+                <w:sz w:val="24"/>
+                <w:szCs w:val="24"/>
+              </w:rPr>
+              <w:t>Peer-to-Peer</w:t>
+            </w:r>
+          </w:p>
+          <w:p>
+            <w:pPr>
+              <w:rPr>
+                <w:rFonts w:ascii="Times New Roman" w:hAnsi="Times New Roman" w:cs="Times New Roman"/>
+                <w:sz w:val="24"/>
+                <w:szCs w:val="24"/>
+              </w:rPr>
+            </w:pPr>
+            <w:r>
+              <w:rPr>
+                <w:rFonts w:ascii="Times New Roman" w:hAnsi="Times New Roman" w:cs="Times New Roman"/>
+                <w:sz w:val="24"/>
+                <w:szCs w:val="24"/>
+              </w:rPr>
+              <w:t>Acesta este principalul avantaj folosind WebRTC, deoarece nu este nevoie de un webserver pentru transmiterea datelor</w:t>
+            </w:r>
+          </w:p>
+        </w:tc>
+        <w:tc>
+          <w:tcPr>
+            <w:tcW w:w="4675" w:type="dxa"/>
+          </w:tcPr>
+          <w:p>
+            <w:pPr>
+              <w:rPr>
+                <w:rFonts w:ascii="Times New Roman" w:hAnsi="Times New Roman" w:cs="Times New Roman"/>
+                <w:sz w:val="24"/>
+                <w:szCs w:val="24"/>
+              </w:rPr>
+            </w:pPr>
+            <w:r>
+              <w:rPr>
+                <w:rFonts w:ascii="Times New Roman" w:hAnsi="Times New Roman" w:cs="Times New Roman"/>
+                <w:sz w:val="24"/>
+                <w:szCs w:val="24"/>
+              </w:rPr>
+              <w:t>WebSockets are nevoie de un webserver centralizat pentru a trimite datele, mesajele sau imagini de video.</w:t>
+            </w:r>
+          </w:p>
+        </w:tc>
+      </w:tr>
+      <w:tr>
+        <w:tc>
+          <w:tcPr>
+            <w:tcW w:w="4675" w:type="dxa"/>
+          </w:tcPr>
+          <w:p>
+            <w:pPr>
+              <w:rPr>
+                <w:rFonts w:ascii="Times New Roman" w:hAnsi="Times New Roman" w:cs="Times New Roman"/>
+                <w:sz w:val="24"/>
+                <w:szCs w:val="24"/>
+              </w:rPr>
+            </w:pPr>
+            <w:r>
+              <w:rPr>
+                <w:rFonts w:ascii="Times New Roman" w:hAnsi="Times New Roman" w:cs="Times New Roman"/>
+                <w:sz w:val="24"/>
+                <w:szCs w:val="24"/>
+              </w:rPr>
+              <w:t>Comunicarea este bidirecta intre client-client;</w:t>
+            </w:r>
+          </w:p>
+          <w:p>
+            <w:pPr>
+              <w:rPr>
+                <w:rFonts w:ascii="Times New Roman" w:hAnsi="Times New Roman" w:cs="Times New Roman"/>
+                <w:sz w:val="24"/>
+                <w:szCs w:val="24"/>
+              </w:rPr>
+            </w:pPr>
+            <w:r>
+              <w:rPr>
+                <w:rFonts w:ascii="Times New Roman" w:hAnsi="Times New Roman" w:cs="Times New Roman"/>
+                <w:sz w:val="24"/>
+                <w:szCs w:val="24"/>
+              </w:rPr>
+              <w:t>Are nevoie de un serviciu extern, numit signalling, prin care se transmit informatii de retea pentru stabilirea conexiunii.</w:t>
+            </w:r>
+          </w:p>
+          <w:p>
+            <w:pPr>
+              <w:rPr>
+                <w:rFonts w:ascii="Times New Roman" w:hAnsi="Times New Roman" w:cs="Times New Roman"/>
+                <w:sz w:val="24"/>
+                <w:szCs w:val="24"/>
+              </w:rPr>
+            </w:pPr>
+            <w:r>
+              <w:rPr>
+                <w:rFonts w:ascii="Times New Roman" w:hAnsi="Times New Roman" w:cs="Times New Roman"/>
+                <w:sz w:val="24"/>
+                <w:szCs w:val="24"/>
+              </w:rPr>
+              <w:t>Pentru implementarea unui serviciu de signalling se poate folosi WebSockets, sau diferite librarii care au la baza lor implementare de socketuri (ex. Socket.io)</w:t>
+            </w:r>
+          </w:p>
+        </w:tc>
+        <w:tc>
+          <w:tcPr>
+            <w:tcW w:w="4675" w:type="dxa"/>
+          </w:tcPr>
+          <w:p>
+            <w:pPr>
+              <w:rPr>
+                <w:rFonts w:ascii="Times New Roman" w:hAnsi="Times New Roman" w:cs="Times New Roman"/>
+                <w:sz w:val="24"/>
+                <w:szCs w:val="24"/>
+              </w:rPr>
+            </w:pPr>
+            <w:r>
+              <w:rPr>
+                <w:rFonts w:ascii="Times New Roman" w:hAnsi="Times New Roman" w:cs="Times New Roman"/>
+                <w:sz w:val="24"/>
+                <w:szCs w:val="24"/>
+              </w:rPr>
+              <w:t>Comunicarea este bidirecta intre client-server-client</w:t>
+            </w:r>
+            <w:r>
+              <w:rPr>
+                <w:rFonts w:ascii="Times New Roman" w:hAnsi="Times New Roman" w:cs="Times New Roman"/>
+                <w:sz w:val="24"/>
+                <w:szCs w:val="24"/>
+              </w:rPr>
+              <w:t>, reducand astfel viteza de a trimite date de la un client la altul</w:t>
+            </w:r>
+          </w:p>
+        </w:tc>
+      </w:tr>
+      <w:tr>
+        <w:tc>
+          <w:tcPr>
+            <w:tcW w:w="4675" w:type="dxa"/>
+          </w:tcPr>
+          <w:p>
+            <w:pPr>
+              <w:rPr>
+                <w:rFonts w:ascii="Times New Roman" w:hAnsi="Times New Roman" w:cs="Times New Roman"/>
+                <w:sz w:val="24"/>
+                <w:szCs w:val="24"/>
+              </w:rPr>
+            </w:pPr>
+            <w:r>
+              <w:rPr>
+                <w:rFonts w:ascii="Times New Roman" w:hAnsi="Times New Roman" w:cs="Times New Roman"/>
+                <w:sz w:val="24"/>
+                <w:szCs w:val="24"/>
+              </w:rPr>
+              <w:t xml:space="preserve">Suport pentru WebRTC este oferit numai de ultimele versiuni a majoritatea browserelor. Ex: </w:t>
+            </w:r>
+            <w:r>
+              <w:rPr>
+                <w:rFonts w:ascii="Times New Roman" w:hAnsi="Times New Roman" w:cs="Times New Roman"/>
+                <w:sz w:val="24"/>
+                <w:szCs w:val="24"/>
+              </w:rPr>
+              <w:t>Chrome, Firefox, Opera</w:t>
+            </w:r>
+          </w:p>
+        </w:tc>
+        <w:tc>
+          <w:tcPr>
+            <w:tcW w:w="4675" w:type="dxa"/>
+          </w:tcPr>
+          <w:p>
+            <w:pPr>
+              <w:rPr>
+                <w:rFonts w:ascii="Times New Roman" w:hAnsi="Times New Roman" w:cs="Times New Roman"/>
+                <w:sz w:val="24"/>
+                <w:szCs w:val="24"/>
+              </w:rPr>
+            </w:pPr>
+            <w:r>
+              <w:rPr>
+                <w:rFonts w:ascii="Times New Roman" w:hAnsi="Times New Roman" w:cs="Times New Roman"/>
+                <w:sz w:val="24"/>
+                <w:szCs w:val="24"/>
+              </w:rPr>
+              <w:t>Suport pentru socketuri este oferit de toate browserele, fara exceptie.</w:t>
+            </w:r>
+          </w:p>
+        </w:tc>
+      </w:tr>
+      <w:tr>
+        <w:tc>
+          <w:tcPr>
+            <w:tcW w:w="4675" w:type="dxa"/>
+          </w:tcPr>
+          <w:p>
+            <w:pPr>
+              <w:rPr>
+                <w:rFonts w:ascii="Times New Roman" w:hAnsi="Times New Roman" w:cs="Times New Roman"/>
+                <w:sz w:val="24"/>
+                <w:szCs w:val="24"/>
+              </w:rPr>
+            </w:pPr>
+            <w:r>
+              <w:rPr>
+                <w:rFonts w:ascii="Times New Roman" w:hAnsi="Times New Roman" w:cs="Times New Roman"/>
+                <w:sz w:val="24"/>
+                <w:szCs w:val="24"/>
+              </w:rPr>
+              <w:t xml:space="preserve">Este browser-browser, iar “camerele” pentru </w:t>
+            </w:r>
+          </w:p>
+          <w:p>
+            <w:pPr>
+              <w:rPr>
+                <w:rFonts w:ascii="Times New Roman" w:hAnsi="Times New Roman" w:cs="Times New Roman"/>
+                <w:sz w:val="24"/>
+                <w:szCs w:val="24"/>
+              </w:rPr>
+            </w:pPr>
+            <w:r>
+              <w:rPr>
+                <w:rFonts w:ascii="Times New Roman" w:hAnsi="Times New Roman" w:cs="Times New Roman"/>
+                <w:sz w:val="24"/>
+                <w:szCs w:val="24"/>
+              </w:rPr>
+              <w:t>conversatii</w:t>
+            </w:r>
+            <w:r>
+              <w:rPr>
+                <w:rFonts w:ascii="Times New Roman" w:hAnsi="Times New Roman" w:cs="Times New Roman"/>
+                <w:sz w:val="24"/>
+                <w:szCs w:val="24"/>
+              </w:rPr>
+              <w:t xml:space="preserve"> sunt create in procesul de signaling</w:t>
+            </w:r>
+          </w:p>
+        </w:tc>
+        <w:tc>
+          <w:tcPr>
+            <w:tcW w:w="4675" w:type="dxa"/>
+          </w:tcPr>
+          <w:p>
+            <w:pPr>
+              <w:rPr>
+                <w:rFonts w:ascii="Times New Roman" w:hAnsi="Times New Roman" w:cs="Times New Roman"/>
+                <w:sz w:val="24"/>
+                <w:szCs w:val="24"/>
+              </w:rPr>
+            </w:pPr>
+            <w:r>
+              <w:rPr>
+                <w:rFonts w:ascii="Times New Roman" w:hAnsi="Times New Roman" w:cs="Times New Roman"/>
+                <w:sz w:val="24"/>
+                <w:szCs w:val="24"/>
+              </w:rPr>
+              <w:t>Foloseste handshakeuri HTTP compatibile si porturi default pentru combinarea mai usoara a infrastructurii web existente si a proxyurilor/firewall-urilor</w:t>
+            </w:r>
+          </w:p>
+        </w:tc>
+      </w:tr>
+      <w:tr>
+        <w:tc>
+          <w:tcPr>
+            <w:tcW w:w="4675" w:type="dxa"/>
+          </w:tcPr>
+          <w:p>
+            <w:pPr>
+              <w:rPr>
+                <w:rFonts w:ascii="Times New Roman" w:hAnsi="Times New Roman" w:cs="Times New Roman"/>
+                <w:sz w:val="24"/>
+                <w:szCs w:val="24"/>
+              </w:rPr>
+            </w:pPr>
+            <w:r>
+              <w:rPr>
+                <w:rFonts w:ascii="Times New Roman" w:hAnsi="Times New Roman" w:cs="Times New Roman"/>
+                <w:sz w:val="24"/>
+                <w:szCs w:val="24"/>
+              </w:rPr>
+              <w:t>Layerul de transport este configurabil</w:t>
+            </w:r>
+          </w:p>
+        </w:tc>
+        <w:tc>
+          <w:tcPr>
+            <w:tcW w:w="4675" w:type="dxa"/>
+          </w:tcPr>
+          <w:p>
+            <w:pPr>
+              <w:rPr>
+                <w:rFonts w:ascii="Times New Roman" w:hAnsi="Times New Roman" w:cs="Times New Roman"/>
+                <w:sz w:val="24"/>
+                <w:szCs w:val="24"/>
+              </w:rPr>
+            </w:pPr>
+            <w:r>
+              <w:rPr>
+                <w:rFonts w:ascii="Times New Roman" w:hAnsi="Times New Roman" w:cs="Times New Roman"/>
+                <w:sz w:val="24"/>
+                <w:szCs w:val="24"/>
+              </w:rPr>
+              <w:t>Un API de browser mai usor</w:t>
+            </w:r>
+            <w:r>
+              <w:rPr>
+                <w:rFonts w:ascii="Times New Roman" w:hAnsi="Times New Roman" w:cs="Times New Roman"/>
+                <w:sz w:val="24"/>
+                <w:szCs w:val="24"/>
+              </w:rPr>
+              <w:t xml:space="preserve"> folosit si implementat</w:t>
+            </w:r>
+          </w:p>
+        </w:tc>
+      </w:tr>
+      <w:tr>
+        <w:tc>
+          <w:tcPr>
+            <w:tcW w:w="4675" w:type="dxa"/>
+          </w:tcPr>
+          <w:p>
+            <w:pPr>
+              <w:rPr>
+                <w:rFonts w:ascii="Times New Roman" w:hAnsi="Times New Roman" w:cs="Times New Roman"/>
+                <w:sz w:val="24"/>
+                <w:szCs w:val="24"/>
+              </w:rPr>
+            </w:pPr>
+            <w:r>
+              <w:rPr>
+                <w:rFonts w:ascii="Times New Roman" w:hAnsi="Times New Roman" w:cs="Times New Roman"/>
+                <w:sz w:val="24"/>
+                <w:szCs w:val="24"/>
+              </w:rPr>
+              <w:t>Majoritatea aplicatiilor care foloseste implementeaza functionalitatiile de WebRTC folosesc protocolul UDP</w:t>
+            </w:r>
+          </w:p>
+        </w:tc>
+        <w:tc>
+          <w:tcPr>
+            <w:tcW w:w="4675" w:type="dxa"/>
+          </w:tcPr>
+          <w:p>
+            <w:pPr>
+              <w:rPr>
+                <w:rFonts w:ascii="Times New Roman" w:hAnsi="Times New Roman" w:cs="Times New Roman"/>
+                <w:sz w:val="24"/>
+                <w:szCs w:val="24"/>
+              </w:rPr>
+            </w:pPr>
+            <w:r>
+              <w:rPr>
+                <w:rFonts w:ascii="Times New Roman" w:hAnsi="Times New Roman" w:cs="Times New Roman"/>
+                <w:sz w:val="24"/>
+                <w:szCs w:val="24"/>
+              </w:rPr>
+              <w:t>Aplicatiile care folosesc socketuri folosesc protocolul TCP</w:t>
+            </w:r>
+          </w:p>
+        </w:tc>
+      </w:tr>
+      <w:tr>
+        <w:tc>
+          <w:tcPr>
+            <w:tcW w:w="4675" w:type="dxa"/>
+          </w:tcPr>
+          <w:p>
+            <w:pPr>
+              <w:rPr>
+                <w:rFonts w:ascii="Times New Roman" w:hAnsi="Times New Roman" w:cs="Times New Roman"/>
+                <w:sz w:val="24"/>
+                <w:szCs w:val="24"/>
+              </w:rPr>
+            </w:pPr>
+            <w:r>
+              <w:rPr>
+                <w:rFonts w:ascii="Times New Roman" w:hAnsi="Times New Roman" w:cs="Times New Roman"/>
+                <w:sz w:val="24"/>
+                <w:szCs w:val="24"/>
+              </w:rPr>
+              <w:t>Folosind functionalitatea de DataChannel, se pot trimite date neprelucrate de la un client la altul, fara a folosi vreun server de comunicare</w:t>
+            </w:r>
+          </w:p>
+        </w:tc>
+        <w:tc>
+          <w:tcPr>
+            <w:tcW w:w="4675" w:type="dxa"/>
+          </w:tcPr>
+          <w:p>
+            <w:pPr>
+              <w:rPr>
+                <w:rFonts w:ascii="Times New Roman" w:hAnsi="Times New Roman" w:cs="Times New Roman"/>
+                <w:sz w:val="24"/>
+                <w:szCs w:val="24"/>
+              </w:rPr>
+            </w:pPr>
+            <w:r>
+              <w:rPr>
+                <w:rFonts w:ascii="Times New Roman" w:hAnsi="Times New Roman" w:cs="Times New Roman"/>
+                <w:sz w:val="24"/>
+                <w:szCs w:val="24"/>
+              </w:rPr>
+              <w:t xml:space="preserve">Clientii trebuie sa foloseasca neaparat ajutorul unui server pentru a </w:t>
+            </w:r>
+            <w:r>
+              <w:rPr>
+                <w:rFonts w:ascii="Times New Roman" w:hAnsi="Times New Roman" w:cs="Times New Roman"/>
+                <w:sz w:val="24"/>
+                <w:szCs w:val="24"/>
+              </w:rPr>
+              <w:t>putea comunica intre ei.</w:t>
+            </w:r>
+          </w:p>
+        </w:tc>
+      </w:tr>
+      <w:tr>
+        <w:tc>
+          <w:tcPr>
+            <w:tcW w:w="4675" w:type="dxa"/>
+          </w:tcPr>
+          <w:p>
+            <w:pPr>
+              <w:rPr>
+                <w:rFonts w:ascii="Times New Roman" w:hAnsi="Times New Roman" w:cs="Times New Roman"/>
+                <w:sz w:val="24"/>
+                <w:szCs w:val="24"/>
+              </w:rPr>
+            </w:pPr>
+            <w:r>
+              <w:rPr>
+                <w:rFonts w:ascii="Times New Roman" w:hAnsi="Times New Roman" w:cs="Times New Roman"/>
+                <w:sz w:val="24"/>
+                <w:szCs w:val="24"/>
+              </w:rPr>
+              <w:t>Datele nu sunt transmise pe cai de “incredere”</w:t>
+            </w:r>
+          </w:p>
+        </w:tc>
+        <w:tc>
+          <w:tcPr>
+            <w:tcW w:w="4675" w:type="dxa"/>
+          </w:tcPr>
+          <w:p>
+            <w:pPr>
+              <w:rPr>
+                <w:rFonts w:ascii="Times New Roman" w:hAnsi="Times New Roman" w:cs="Times New Roman"/>
+                <w:sz w:val="24"/>
+                <w:szCs w:val="24"/>
+              </w:rPr>
+            </w:pPr>
+            <w:r>
+              <w:rPr>
+                <w:rFonts w:ascii="Times New Roman" w:hAnsi="Times New Roman" w:cs="Times New Roman"/>
+                <w:sz w:val="24"/>
+                <w:szCs w:val="24"/>
+              </w:rPr>
+              <w:t>Datele sunt transmise pe cai de “incredere”</w:t>
+            </w:r>
+          </w:p>
+        </w:tc>
+      </w:tr>
+      <w:tr>
+        <w:tc>
+          <w:tcPr>
+            <w:tcW w:w="4675" w:type="dxa"/>
+          </w:tcPr>
+          <w:p>
+            <w:pPr>
+              <w:rPr>
+                <w:rFonts w:ascii="Times New Roman" w:hAnsi="Times New Roman" w:cs="Times New Roman"/>
+                <w:sz w:val="24"/>
+                <w:szCs w:val="24"/>
+              </w:rPr>
+            </w:pPr>
+            <w:r>
+              <w:rPr>
+                <w:rFonts w:ascii="Times New Roman" w:hAnsi="Times New Roman" w:cs="Times New Roman"/>
+                <w:sz w:val="24"/>
+                <w:szCs w:val="24"/>
+              </w:rPr>
+              <w:t xml:space="preserve">Foloseste servere STUN si TURN pentru a </w:t>
+            </w:r>
+            <w:r>
+              <w:rPr>
+                <w:rFonts w:ascii="Times New Roman" w:hAnsi="Times New Roman" w:cs="Times New Roman"/>
+                <w:sz w:val="24"/>
+                <w:szCs w:val="24"/>
+              </w:rPr>
+              <w:lastRenderedPageBreak/>
+              <w:t>obtine conexiuni cu client care au IP-uri private (clasele A,B,C)</w:t>
+            </w:r>
+          </w:p>
+        </w:tc>
+        <w:tc>
+          <w:tcPr>
+            <w:tcW w:w="4675" w:type="dxa"/>
+          </w:tcPr>
+          <w:p>
+            <w:pPr>
+              <w:rPr>
+                <w:rFonts w:ascii="Times New Roman" w:hAnsi="Times New Roman" w:cs="Times New Roman"/>
+                <w:sz w:val="24"/>
+                <w:szCs w:val="24"/>
+              </w:rPr>
+            </w:pPr>
+            <w:r>
+              <w:rPr>
+                <w:rFonts w:ascii="Times New Roman" w:hAnsi="Times New Roman" w:cs="Times New Roman"/>
+                <w:sz w:val="24"/>
+                <w:szCs w:val="24"/>
+              </w:rPr>
+              <w:lastRenderedPageBreak/>
+              <w:t xml:space="preserve">Pentru comunicarea intre clienti nu este </w:t>
+            </w:r>
+            <w:r>
+              <w:rPr>
+                <w:rFonts w:ascii="Times New Roman" w:hAnsi="Times New Roman" w:cs="Times New Roman"/>
+                <w:sz w:val="24"/>
+                <w:szCs w:val="24"/>
+              </w:rPr>
+              <w:lastRenderedPageBreak/>
+              <w:t>necesar sa fie folosit servere de STUN si TURN, deoarece serverul de web decide unde vor ajunge datele de la un client la altul.</w:t>
+            </w:r>
+          </w:p>
+        </w:tc>
+      </w:tr>
+      <w:tr>
+        <w:tc>
+          <w:tcPr>
+            <w:tcW w:w="9350" w:type="dxa"/>
+            <w:gridSpan w:val="2"/>
+          </w:tcPr>
+          <w:p>
+            <w:pPr>
+              <w:rPr>
+                <w:rFonts w:ascii="Times New Roman" w:hAnsi="Times New Roman" w:cs="Times New Roman"/>
+                <w:sz w:val="24"/>
+                <w:szCs w:val="24"/>
+              </w:rPr>
+            </w:pPr>
+            <w:r>
+              <w:rPr>
+                <w:rFonts w:ascii="Times New Roman" w:hAnsi="Times New Roman" w:cs="Times New Roman"/>
+                <w:sz w:val="24"/>
+                <w:szCs w:val="24"/>
+              </w:rPr>
+              <w:lastRenderedPageBreak/>
+              <w:t>Pentru a se putea face broadcast (comunicare intre mai mult de 2 clienti in aceasi timp), solutia este aceasi la ambele tehnologii: este nevoie de un server centralizat. Dezavantajul este ca datele mari ce trebuie transmise pot ajunge mai tarziu la client.</w:t>
+            </w:r>
+          </w:p>
+        </w:tc>
+      </w:tr>
+    </w:tbl>
+    <w:p>
+      <w:pPr>
+        <w:ind w:firstLine="0"/>
+      </w:pPr>
+    </w:p>
+    <w:p>
+      <w:pPr>
+        <w:pStyle w:val="NormalWeb"/>
+        <w:shd w:val="clear" w:color="auto" w:fill="FFFFFF"/>
+        <w:spacing w:before="0" w:beforeAutospacing="0" w:after="150" w:afterAutospacing="0"/>
+        <w:ind w:firstLine="720"/>
+        <w:jc w:val="both"/>
+        <w:rPr>
+          <w:color w:val="333333"/>
+        </w:rPr>
+      </w:pPr>
+      <w:r>
+        <w:rPr>
+          <w:color w:val="333333"/>
+        </w:rPr>
+        <w:t>In urma acestei comparatii facuta, s-a ajuns la decizia folosirii tehnologiei WebRTC, din cauza solutiei si avantajelor oferite de aceasta. Avantajele principale ale aceste tehnologii sunt urmatoarele: comunicare peer-to-peer fara folosirea pluginurilor sau altor librarii externe, schimb de date text/audio/video fara ajutorul unui server intermediar, combinarea cu alte tehnologii</w:t>
+      </w:r>
+      <w:r>
+        <w:rPr>
+          <w:color w:val="333333"/>
+        </w:rPr>
+        <w:t xml:space="preserve"> </w:t>
+      </w:r>
+      <w:r>
+        <w:rPr>
+          <w:color w:val="333333"/>
+        </w:rPr>
+        <w:t>pentru procesul de signalling.</w:t>
+      </w:r>
+    </w:p>
+    <w:p>
+      <w:pPr>
+        <w:pStyle w:val="Heading2"/>
+        <w:numPr>
+          <w:ilvl w:val="1"/>
+          <w:numId w:val="1"/>
+        </w:numPr>
+      </w:pPr>
+      <w:bookmarkStart w:id="16" w:name="_Toc452928074"/>
+      <w:r>
+        <w:t>Sisteme similare</w:t>
+      </w:r>
+      <w:bookmarkEnd w:id="16"/>
+    </w:p>
+    <w:p>
+      <w:r>
+        <w:t>Produsele alternative existente pe piata, sunt sisteme care se concentreaza pe calitatea oferita pentru realizarea comunicarii in timp real, dar exista si alte aplicatii care folosesc tehnologia WebRTC pentru alte scopuri, nu numai comunicare.</w:t>
+      </w:r>
+      <w:r>
+        <w:t xml:space="preserve"> Aplicatiile se concentreaza atat pe calitate, cat si pentru experienta de utilizator. Aceste aplicatii trebuie sa fie atat usor folosibile, cat si sa ofere calitate. In urmatoarele subcapitole vor fi prezentate unele aplicatii care folosesc pentru comunicare intre utilizatori tehnologia WebRTC.</w:t>
+      </w:r>
+    </w:p>
+    <w:p>
+      <w:pPr>
+        <w:pStyle w:val="Heading3"/>
+        <w:numPr>
+          <w:ilvl w:val="2"/>
+          <w:numId w:val="1"/>
+        </w:numPr>
+      </w:pPr>
+      <w:bookmarkStart w:id="17" w:name="_Toc452928075"/>
+      <w:r>
+        <w:t>Apizee</w:t>
+      </w:r>
+      <w:bookmarkEnd w:id="17"/>
+    </w:p>
+    <w:p>
+      <w:r>
+        <w:t xml:space="preserve">Este o platforma Saas (Software as a Service) pentru comunicare de web si mobil, in timp real. Solutia oferita de ei ajuta la discutiile de afaceri si imbunatateste colaborarea intrea clientii digitali.  </w:t>
+      </w:r>
+    </w:p>
+    <w:p>
+      <w:r>
+        <w:t>In spatele acestei aplicatii este apirtc-ul, prin care aplicatia realizeaza conectarea si comunicarea intre client. Functionalitatile principale ale aplicatiei sunt: schimb de mesaje de text, audio/video call, colaborare vizuala, multi-dispozitiv, 100% fara pluginuri, integrare si conectare cu alte aplicatii</w:t>
+      </w:r>
+    </w:p>
+    <w:p>
+      <w:pPr>
+        <w:pStyle w:val="ListParagraph"/>
+        <w:spacing w:after="160" w:line="259" w:lineRule="auto"/>
+        <w:ind w:left="0" w:firstLine="0"/>
+        <w:rPr>
+          <w:rStyle w:val="Hyperlink"/>
+        </w:rPr>
+      </w:pPr>
+      <w:r>
+        <w:t>Aplicatia a castigat mai multe premii la diverse conferinte cum ar fi “Stratégie Clients”, “Oscars of economy Côtes d’Armor” si altele</w:t>
+      </w:r>
+      <w:r>
+        <w:t xml:space="preserve">. Pentru mai multe informatii se poate accesa linkul </w:t>
+      </w:r>
+      <w:r>
+        <w:t xml:space="preserve"> </w:t>
+      </w:r>
+      <w:hyperlink r:id="rId11" w:history="1">
+        <w:r>
+          <w:rPr>
+            <w:rStyle w:val="Hyperlink"/>
+          </w:rPr>
+          <w:t>https://apizee.com/</w:t>
+        </w:r>
+      </w:hyperlink>
+    </w:p>
+    <w:p>
+      <w:pPr>
+        <w:pStyle w:val="Heading3"/>
+        <w:ind w:left="0" w:firstLine="0"/>
+      </w:pPr>
+    </w:p>
+    <w:p/>
+    <w:p>
+      <w:pPr>
+        <w:pStyle w:val="Heading3"/>
+        <w:numPr>
+          <w:ilvl w:val="2"/>
+          <w:numId w:val="1"/>
+        </w:numPr>
+      </w:pPr>
+      <w:bookmarkStart w:id="18" w:name="_Toc452928076"/>
+      <w:r>
+        <w:lastRenderedPageBreak/>
+        <w:t>Client Bee</w:t>
+      </w:r>
+      <w:bookmarkEnd w:id="18"/>
+    </w:p>
+    <w:p>
+      <w:r>
+        <w:t>Aceasta aplicatia are la baza tot technologia webRTC, dar este folosita pentru un total alt scop decat schimbul de mesaje sau conversatiile prin web.</w:t>
+      </w:r>
+    </w:p>
+    <w:p>
+      <w:r>
+        <w:t>Aceasta aplicatie este folosita pentru: plati online, facturare automata, inregistrare video, video in-browser, reminder automat</w:t>
+      </w:r>
+      <w:r>
+        <w:t xml:space="preserve">. </w:t>
+      </w:r>
+      <w:r>
+        <w:t xml:space="preserve">Pentru mai multe informatii se poate accesa linkul </w:t>
+      </w:r>
+      <w:hyperlink r:id="rId12" w:history="1">
+        <w:r>
+          <w:t>https://clientbee.com/</w:t>
+        </w:r>
+      </w:hyperlink>
+    </w:p>
+    <w:p>
+      <w:pPr>
+        <w:pStyle w:val="Heading3"/>
+        <w:numPr>
+          <w:ilvl w:val="2"/>
+          <w:numId w:val="1"/>
+        </w:numPr>
+      </w:pPr>
+      <w:bookmarkStart w:id="19" w:name="_Toc452928077"/>
+      <w:r>
+        <w:t>eFace2Face</w:t>
+      </w:r>
+      <w:bookmarkEnd w:id="19"/>
+    </w:p>
+    <w:p>
+      <w:r>
+        <w:t xml:space="preserve">Aceasta aplicatie ofera solutie pentru vanzarea de video bazate pe web si solutii de e-signing. </w:t>
+      </w:r>
+    </w:p>
+    <w:p>
+      <w:r>
+        <w:t>Imbunatateste productivitatea si efficient cu converatii video, partajarea informatiilor si semnaturilor electornice. Ofera posibilitatea sa te conectezi la mai multi clienti in aceasi timp si este usor de integrat in infrastructure deja existente online.</w:t>
+      </w:r>
+      <w:r>
+        <w:t xml:space="preserve"> </w:t>
+      </w:r>
+      <w:r>
+        <w:t xml:space="preserve">Pentru mai multe informatii se poate accesa linkul </w:t>
+      </w:r>
+      <w:hyperlink r:id="rId13" w:history="1">
+        <w:r>
+          <w:t>https://eface2face.com/</w:t>
+        </w:r>
+      </w:hyperlink>
+    </w:p>
+    <w:p>
+      <w:pPr>
+        <w:pStyle w:val="Heading3"/>
+        <w:numPr>
+          <w:ilvl w:val="2"/>
+          <w:numId w:val="1"/>
+        </w:numPr>
+      </w:pPr>
+      <w:bookmarkStart w:id="20" w:name="_Toc452928078"/>
+      <w:r>
+        <w:t>FACEmeeting</w:t>
+      </w:r>
+      <w:bookmarkEnd w:id="20"/>
+    </w:p>
+    <w:p>
+      <w:r>
+        <w:t>O aplicatie simple de “1 click” pentru intalniri online cu conversatii HD audio/video, schimb de mesaje de text, si partajarea fisierelor. Pentru ca foloseste webRTC, nu trebuie downloadat si instalat niciun plugin, iar informatiile de media si de semnalare intre clienti sunt criptate si encodate.</w:t>
+      </w:r>
+    </w:p>
+    <w:p>
+      <w:r>
+        <w:t>Aplicatia momentan merge numai pe Google Chrome, dar este gratis, in comparatie cu majoritatea aplicatiilor</w:t>
+      </w:r>
+      <w:r>
+        <w:t>.</w:t>
+      </w:r>
+      <w:r>
+        <w:t xml:space="preserve"> </w:t>
+      </w:r>
+      <w:r>
+        <w:t xml:space="preserve">Pentru mai multe informatii se </w:t>
+      </w:r>
+      <w:r>
+        <w:t>poate accesa linkul</w:t>
+      </w:r>
+      <w:r>
+        <w:t xml:space="preserve"> </w:t>
+      </w:r>
+      <w:hyperlink r:id="rId14" w:history="1">
+        <w:r>
+          <w:rPr>
+            <w:rStyle w:val="Hyperlink"/>
+          </w:rPr>
+          <w:t>https://facemeeting.com/</w:t>
+        </w:r>
+      </w:hyperlink>
+    </w:p>
+    <w:p>
+      <w:pPr>
+        <w:pStyle w:val="Heading3"/>
+        <w:numPr>
+          <w:ilvl w:val="2"/>
+          <w:numId w:val="1"/>
+        </w:numPr>
+      </w:pPr>
+      <w:bookmarkStart w:id="21" w:name="_Toc452928079"/>
+      <w:r>
+        <w:t>Gearcloud Labs - Mixology</w:t>
+      </w:r>
+      <w:bookmarkEnd w:id="21"/>
+    </w:p>
+    <w:p>
+      <w:r>
+        <w:t xml:space="preserve">Aceasta companie dezvolta o technologie care lasa oamenii si utiliatorii sa impartaseasca experientele noi si unice legat de grafica si streaming de video. Ei o numesc technologia asta “Mixology” si poate fi folosit pe o varietate de aplicatii ce ofera: distractie, jocuri, evenimente live si multe altele. </w:t>
+      </w:r>
+    </w:p>
+    <w:p>
+      <w:r>
+        <w:t>Technologiile care le folosesc sunt webRTC pentru solutiile de procesare video si OpenCV pentru imaginile si informatiile grafice</w:t>
+      </w:r>
+      <w:r>
+        <w:t xml:space="preserve">. </w:t>
+      </w:r>
+      <w:r>
+        <w:t xml:space="preserve">Pentru mai multe informatii se poate accesa linkul </w:t>
+      </w:r>
+      <w:hyperlink r:id="rId15" w:history="1">
+        <w:r>
+          <w:t>www.gearcloudlabs.com</w:t>
+        </w:r>
+      </w:hyperlink>
+    </w:p>
+    <w:p/>
+    <w:p/>
+    <w:p/>
+    <w:p/>
+    <w:p>
+      <w:pPr>
+        <w:pStyle w:val="Heading3"/>
+        <w:numPr>
+          <w:ilvl w:val="2"/>
+          <w:numId w:val="1"/>
+        </w:numPr>
+      </w:pPr>
+      <w:bookmarkStart w:id="22" w:name="_Toc452928080"/>
+      <w:r>
+        <w:lastRenderedPageBreak/>
+        <w:t>Net Medical Xpress – RTC Conference Switch</w:t>
+      </w:r>
+      <w:bookmarkEnd w:id="22"/>
+    </w:p>
+    <w:p>
+      <w:r>
+        <w:t>Aceast companie folosesc webRTC-ul pentru dezvoltarea aplicatiei lor interne numit “</w:t>
+      </w:r>
+      <w:r>
+        <w:t>RTC Conference Switch</w:t>
+      </w:r>
+      <w:r>
+        <w:t>”, pentru a lasa utilizatorul sa-si creeze propria organizatie, grup, si subgroup pentru conferinte de video.</w:t>
+      </w:r>
+      <w:r>
+        <w:t xml:space="preserve"> </w:t>
+      </w:r>
+      <w:r>
+        <w:t>Pentru mai multe informatii se poate accesa linkul</w:t>
+      </w:r>
+      <w:r>
+        <w:t xml:space="preserve"> </w:t>
+      </w:r>
+      <w:hyperlink r:id="rId16" w:history="1">
+        <w:r>
+          <w:t>http://www.nmxs.com/</w:t>
+        </w:r>
+      </w:hyperlink>
+    </w:p>
+    <w:p>
+      <w:pPr>
+        <w:pStyle w:val="Heading3"/>
+        <w:numPr>
+          <w:ilvl w:val="2"/>
+          <w:numId w:val="1"/>
+        </w:numPr>
+      </w:pPr>
+      <w:bookmarkStart w:id="23" w:name="_Toc452928081"/>
+      <w:r>
+        <w:t>Proplogic Software Inc - Tawk</w:t>
+      </w:r>
+      <w:bookmarkEnd w:id="23"/>
+    </w:p>
+    <w:p>
+      <w:r>
+        <w:t xml:space="preserve">Aceasta companie a creat aplicatia de chat numit “Tawk”. </w:t>
+      </w:r>
+    </w:p>
+    <w:p>
+      <w:r>
+        <w:t>Functionalitatiile principale ale aplicatiei sunt urmatoarele: integrarea aplicatiei in alte aplicatii folosind doar un simplu snippet de cod, chat audio/video, impartasire de monitor, transfer de date securizat si criptat, impartasirea textelor si a fisierelor, optiune fullscreen, camera de conversatie pana la 4</w:t>
+      </w:r>
+      <w:r>
+        <w:t xml:space="preserve"> utliziatori</w:t>
+      </w:r>
+      <w:r>
+        <w:t>. Pentru mai multe informatii se poate accesa linkul</w:t>
+      </w:r>
+      <w:r>
+        <w:t xml:space="preserve">  </w:t>
+      </w:r>
+      <w:hyperlink r:id="rId17" w:history="1">
+        <w:r>
+          <w:t>https://tawk.com/</w:t>
+        </w:r>
+      </w:hyperlink>
+    </w:p>
+    <w:p/>
+    <w:p>
+      <w:r>
+        <w:t xml:space="preserve">Dupa cum se observa fiecare aplicatie are la baza technologia </w:t>
+      </w:r>
+      <w:r>
+        <w:t>W</w:t>
+      </w:r>
+      <w:r>
+        <w:t xml:space="preserve">ebRTC, si ca si interfata de UI este folosit HTML5. Diferentele intre aceste aplicatii sunt functionalitatile, si serverele pe care ruleaza aplcatia web. Fiind </w:t>
+      </w:r>
+      <w:r>
+        <w:t>W</w:t>
+      </w:r>
+      <w:r>
+        <w:t xml:space="preserve">ebRTC-ul raspandit in lume, exista mult mai multe aplicatii care folosesc aceasta technologie, </w:t>
+      </w:r>
+      <w:r>
+        <w:t>iar</w:t>
+      </w:r>
+      <w:r>
+        <w:t xml:space="preserve"> mai sus sunt prezentate </w:t>
+      </w:r>
+      <w:r>
+        <w:t>doar o parte mica din setul de aplicatii care exista peste tot.</w:t>
+      </w:r>
+    </w:p>
+    <w:p/>
+    <w:p>
+      <w:pPr>
+        <w:ind w:firstLine="0"/>
+        <w:rPr>
+          <w:color w:val="333333"/>
+        </w:rPr>
+      </w:pPr>
+    </w:p>
+    <w:p/>
     <w:p>
       <w:r>
         <w:br w:type="page"/>
@@ -4906,9 +7094,9 @@
           <w:numId w:val="1"/>
         </w:numPr>
       </w:pPr>
-      <w:bookmarkStart w:id="15" w:name="h.1t3h5sf" w:colFirst="0" w:colLast="0"/>
-      <w:bookmarkStart w:id="16" w:name="_Toc452662562"/>
-      <w:bookmarkEnd w:id="15"/>
+      <w:bookmarkStart w:id="24" w:name="h.1t3h5sf" w:colFirst="0" w:colLast="0"/>
+      <w:bookmarkStart w:id="25" w:name="_Toc452928082"/>
+      <w:bookmarkEnd w:id="24"/>
       <w:r>
         <w:lastRenderedPageBreak/>
         <w:t>Analiză</w:t>
@@ -4919,7 +7107,7 @@
       <w:r>
         <w:t>Fundamentare Teoretică</w:t>
       </w:r>
-      <w:bookmarkEnd w:id="16"/>
+      <w:bookmarkEnd w:id="25"/>
     </w:p>
     <w:p>
       <w:r>
@@ -4958,11 +7146,11 @@
           <w:numId w:val="1"/>
         </w:numPr>
       </w:pPr>
-      <w:bookmarkStart w:id="17" w:name="_Toc452662563"/>
+      <w:bookmarkStart w:id="26" w:name="_Toc452928083"/>
       <w:r>
         <w:t>Tehnologii și unelte utilizate pentru dezvoltarea aplicației web</w:t>
       </w:r>
-      <w:bookmarkEnd w:id="17"/>
+      <w:bookmarkEnd w:id="26"/>
     </w:p>
     <w:p>
       <w:pPr>
@@ -4972,11 +7160,11 @@
           <w:numId w:val="1"/>
         </w:numPr>
       </w:pPr>
-      <w:bookmarkStart w:id="18" w:name="_Toc452662564"/>
+      <w:bookmarkStart w:id="27" w:name="_Toc452928084"/>
       <w:r>
         <w:t>PHP</w:t>
       </w:r>
-      <w:bookmarkEnd w:id="18"/>
+      <w:bookmarkEnd w:id="27"/>
     </w:p>
     <w:p/>
     <w:p>
@@ -5474,11 +7662,11 @@
           <w:numId w:val="1"/>
         </w:numPr>
       </w:pPr>
-      <w:bookmarkStart w:id="19" w:name="_Toc452662565"/>
+      <w:bookmarkStart w:id="28" w:name="_Toc452928085"/>
       <w:r>
         <w:t>JavaScript</w:t>
       </w:r>
-      <w:bookmarkEnd w:id="19"/>
+      <w:bookmarkEnd w:id="28"/>
     </w:p>
     <w:p>
       <w:pPr>
@@ -5964,11 +8152,11 @@
           <w:numId w:val="1"/>
         </w:numPr>
       </w:pPr>
-      <w:bookmarkStart w:id="20" w:name="_Toc452662566"/>
+      <w:bookmarkStart w:id="29" w:name="_Toc452928086"/>
       <w:r>
         <w:t>HTML</w:t>
       </w:r>
-      <w:bookmarkEnd w:id="20"/>
+      <w:bookmarkEnd w:id="29"/>
     </w:p>
     <w:p>
       <w:pPr>
@@ -6236,11 +8424,11 @@
           <w:numId w:val="1"/>
         </w:numPr>
       </w:pPr>
-      <w:bookmarkStart w:id="21" w:name="_Toc452662567"/>
+      <w:bookmarkStart w:id="30" w:name="_Toc452928087"/>
       <w:r>
         <w:t>CSS</w:t>
       </w:r>
-      <w:bookmarkEnd w:id="21"/>
+      <w:bookmarkEnd w:id="30"/>
     </w:p>
     <w:p>
       <w:pPr>
@@ -6250,14 +8438,14 @@
           <w:numId w:val="1"/>
         </w:numPr>
       </w:pPr>
-      <w:bookmarkStart w:id="22" w:name="_Toc452662568"/>
+      <w:bookmarkStart w:id="31" w:name="_Toc452928088"/>
       <w:r>
         <w:t>GitH</w:t>
       </w:r>
       <w:r>
         <w:t>ub</w:t>
       </w:r>
-      <w:bookmarkEnd w:id="22"/>
+      <w:bookmarkEnd w:id="31"/>
     </w:p>
     <w:p>
       <w:r>
@@ -6342,11 +8530,11 @@
           <w:numId w:val="1"/>
         </w:numPr>
       </w:pPr>
-      <w:bookmarkStart w:id="23" w:name="_Toc452662569"/>
-      <w:r>
-        <w:t>XAMPP</w:t>
-      </w:r>
-      <w:bookmarkEnd w:id="23"/>
+      <w:bookmarkStart w:id="32" w:name="_Toc452928089"/>
+      <w:r>
+        <w:t>PHP</w:t>
+      </w:r>
+      <w:bookmarkEnd w:id="32"/>
     </w:p>
     <w:p>
       <w:pPr>
@@ -6356,11 +8544,11 @@
           <w:numId w:val="1"/>
         </w:numPr>
       </w:pPr>
-      <w:bookmarkStart w:id="24" w:name="_Toc452662570"/>
+      <w:bookmarkStart w:id="33" w:name="_Toc452928090"/>
       <w:r>
         <w:t>Apache Server</w:t>
       </w:r>
-      <w:bookmarkEnd w:id="24"/>
+      <w:bookmarkEnd w:id="33"/>
     </w:p>
     <w:p/>
     <w:p/>
@@ -6372,11 +8560,11 @@
           <w:numId w:val="1"/>
         </w:numPr>
       </w:pPr>
-      <w:bookmarkStart w:id="25" w:name="_Toc452662571"/>
+      <w:bookmarkStart w:id="34" w:name="_Toc452928091"/>
       <w:r>
         <w:t>Cerințele sistemului</w:t>
       </w:r>
-      <w:bookmarkEnd w:id="25"/>
+      <w:bookmarkEnd w:id="34"/>
     </w:p>
     <w:p>
       <w:r>
@@ -6401,11 +8589,11 @@
           <w:numId w:val="1"/>
         </w:numPr>
       </w:pPr>
-      <w:bookmarkStart w:id="26" w:name="_Toc452662572"/>
-      <w:r>
-        <w:t>Cerințe funcționale</w:t>
-      </w:r>
-      <w:bookmarkEnd w:id="26"/>
+      <w:bookmarkStart w:id="35" w:name="_Toc452928092"/>
+      <w:r>
+        <w:t>Cerinte functionale</w:t>
+      </w:r>
+      <w:bookmarkEnd w:id="35"/>
     </w:p>
     <w:p>
       <w:r>
@@ -6687,12 +8875,12 @@
           <w:numId w:val="1"/>
         </w:numPr>
       </w:pPr>
-      <w:bookmarkStart w:id="27" w:name="_Toc452662573"/>
+      <w:bookmarkStart w:id="36" w:name="_Toc452928093"/>
       <w:r>
         <w:lastRenderedPageBreak/>
-        <w:t>Cerințe non-funcționale</w:t>
-      </w:r>
-      <w:bookmarkEnd w:id="27"/>
+        <w:t>Cerinte functionale</w:t>
+      </w:r>
+      <w:bookmarkEnd w:id="36"/>
     </w:p>
     <w:p>
       <w:pPr>
@@ -7120,11 +9308,11 @@
           <w:numId w:val="1"/>
         </w:numPr>
       </w:pPr>
-      <w:bookmarkStart w:id="28" w:name="_Toc452662574"/>
+      <w:bookmarkStart w:id="37" w:name="_Toc452928094"/>
       <w:r>
         <w:t>Cazuri de utilizare</w:t>
       </w:r>
-      <w:bookmarkEnd w:id="28"/>
+      <w:bookmarkEnd w:id="37"/>
     </w:p>
     <w:p>
       <w:pPr>
@@ -7150,7 +9338,7 @@
           <w:noProof/>
         </w:rPr>
         <w:drawing>
-          <wp:anchor distT="0" distB="0" distL="114300" distR="114300" simplePos="0" relativeHeight="251658752" behindDoc="0" locked="0" layoutInCell="1" allowOverlap="1" wp14:anchorId="6C0F8AB2" wp14:editId="2B48B0D2">
+          <wp:anchor distT="0" distB="0" distL="114300" distR="114300" simplePos="0" relativeHeight="251654144" behindDoc="0" locked="0" layoutInCell="1" allowOverlap="1" wp14:anchorId="6C0F8AB2" wp14:editId="2B48B0D2">
             <wp:simplePos x="0" y="0"/>
             <wp:positionH relativeFrom="column">
               <wp:posOffset>377131</wp:posOffset>
@@ -7175,7 +9363,7 @@
                     </pic:cNvPicPr>
                   </pic:nvPicPr>
                   <pic:blipFill>
-                    <a:blip r:embed="rId10">
+                    <a:blip r:embed="rId18">
                       <a:extLst>
                         <a:ext uri="{28A0092B-C50C-407E-A947-70E740481C1C}">
                           <a14:useLocalDpi xmlns:a14="http://schemas.microsoft.com/office/drawing/2010/main" val="0"/>
@@ -10813,16 +13001,57 @@
     </w:p>
     <w:p>
       <w:pPr>
+        <w:widowControl w:val="0"/>
+        <w:spacing w:line="276" w:lineRule="auto"/>
+        <w:ind w:firstLine="0"/>
+        <w:jc w:val="left"/>
+      </w:pPr>
+    </w:p>
+    <w:p>
+      <w:pPr>
+        <w:widowControl w:val="0"/>
+        <w:spacing w:line="276" w:lineRule="auto"/>
+        <w:ind w:firstLine="0"/>
+        <w:jc w:val="left"/>
+      </w:pPr>
+    </w:p>
+    <w:p>
+      <w:pPr>
+        <w:widowControl w:val="0"/>
+        <w:spacing w:line="276" w:lineRule="auto"/>
+        <w:ind w:firstLine="0"/>
+        <w:jc w:val="left"/>
+      </w:pPr>
+    </w:p>
+    <w:p>
+      <w:pPr>
+        <w:widowControl w:val="0"/>
+        <w:spacing w:line="276" w:lineRule="auto"/>
+        <w:ind w:firstLine="0"/>
+        <w:jc w:val="left"/>
+      </w:pPr>
+    </w:p>
+    <w:p>
+      <w:pPr>
+        <w:widowControl w:val="0"/>
+        <w:spacing w:line="276" w:lineRule="auto"/>
+        <w:ind w:firstLine="0"/>
+        <w:jc w:val="left"/>
+      </w:pPr>
+    </w:p>
+    <w:p>
+      <w:pPr>
         <w:pStyle w:val="Heading1"/>
         <w:numPr>
           <w:ilvl w:val="0"/>
           <w:numId w:val="1"/>
         </w:numPr>
       </w:pPr>
-      <w:bookmarkStart w:id="29" w:name="h.4d34og8" w:colFirst="0" w:colLast="0"/>
-      <w:bookmarkStart w:id="30" w:name="_Toc452662575"/>
-      <w:bookmarkEnd w:id="29"/>
-      <w:r>
+      <w:bookmarkStart w:id="38" w:name="h.4d34og8" w:colFirst="0" w:colLast="0"/>
+      <w:bookmarkStart w:id="39" w:name="_Toc452928095"/>
+      <w:bookmarkEnd w:id="38"/>
+      <w:r>
+        <w:lastRenderedPageBreak/>
         <w:t>Proiectare de Detaliu</w:t>
       </w:r>
       <w:r>
@@ -10831,7 +13060,7 @@
       <w:r>
         <w:t>Implementare</w:t>
       </w:r>
-      <w:bookmarkEnd w:id="30"/>
+      <w:bookmarkEnd w:id="39"/>
     </w:p>
     <w:p>
       <w:r>
@@ -10858,7 +13087,6 @@
         <w:contextualSpacing/>
       </w:pPr>
       <w:r>
-        <w:lastRenderedPageBreak/>
         <w:t>schema generală aplicaţiei,</w:t>
       </w:r>
     </w:p>
@@ -10912,13 +13140,13 @@
           <w:numId w:val="1"/>
         </w:numPr>
       </w:pPr>
-      <w:bookmarkStart w:id="31" w:name="h.2s8eyo1" w:colFirst="0" w:colLast="0"/>
-      <w:bookmarkStart w:id="32" w:name="_Toc452662576"/>
-      <w:bookmarkEnd w:id="31"/>
+      <w:bookmarkStart w:id="40" w:name="h.2s8eyo1" w:colFirst="0" w:colLast="0"/>
+      <w:bookmarkStart w:id="41" w:name="_Toc452928096"/>
+      <w:bookmarkEnd w:id="40"/>
       <w:r>
         <w:t>Testare şi Validare</w:t>
       </w:r>
-      <w:bookmarkEnd w:id="32"/>
+      <w:bookmarkEnd w:id="41"/>
     </w:p>
     <w:p>
       <w:r>
@@ -10949,9 +13177,9 @@
           <w:numId w:val="1"/>
         </w:numPr>
       </w:pPr>
-      <w:bookmarkStart w:id="33" w:name="h.17dp8vu" w:colFirst="0" w:colLast="0"/>
-      <w:bookmarkStart w:id="34" w:name="_Toc452662577"/>
-      <w:bookmarkEnd w:id="33"/>
+      <w:bookmarkStart w:id="42" w:name="h.17dp8vu" w:colFirst="0" w:colLast="0"/>
+      <w:bookmarkStart w:id="43" w:name="_Toc452928097"/>
+      <w:bookmarkEnd w:id="42"/>
       <w:r>
         <w:t>Manual de Instalare</w:t>
       </w:r>
@@ -10961,7 +13189,7 @@
       <w:r>
         <w:t>Utilizare</w:t>
       </w:r>
-      <w:bookmarkEnd w:id="34"/>
+      <w:bookmarkEnd w:id="43"/>
     </w:p>
     <w:p>
       <w:r>
@@ -11015,13 +13243,15 @@
           <w:numId w:val="1"/>
         </w:numPr>
       </w:pPr>
-      <w:bookmarkStart w:id="35" w:name="h.3rdcrjn" w:colFirst="0" w:colLast="0"/>
-      <w:bookmarkStart w:id="36" w:name="_Toc452662578"/>
-      <w:bookmarkEnd w:id="35"/>
+      <w:bookmarkStart w:id="44" w:name="h.3rdcrjn" w:colFirst="0" w:colLast="0"/>
+      <w:bookmarkStart w:id="45" w:name="_Toc452928098"/>
+      <w:bookmarkStart w:id="46" w:name="_GoBack"/>
+      <w:bookmarkEnd w:id="44"/>
+      <w:bookmarkEnd w:id="46"/>
       <w:r>
         <w:t>Concluzii</w:t>
       </w:r>
-      <w:bookmarkEnd w:id="36"/>
+      <w:bookmarkEnd w:id="45"/>
     </w:p>
     <w:p>
       <w:r>
@@ -11099,13 +13329,13 @@
         <w:pStyle w:val="Heading1"/>
         <w:ind w:left="432" w:firstLine="0"/>
       </w:pPr>
-      <w:bookmarkStart w:id="37" w:name="h.26in1rg" w:colFirst="0" w:colLast="0"/>
-      <w:bookmarkStart w:id="38" w:name="_Toc452662579"/>
-      <w:bookmarkEnd w:id="37"/>
+      <w:bookmarkStart w:id="47" w:name="h.26in1rg" w:colFirst="0" w:colLast="0"/>
+      <w:bookmarkStart w:id="48" w:name="_Toc452928099"/>
+      <w:bookmarkEnd w:id="47"/>
       <w:r>
         <w:t>Bibliografie</w:t>
       </w:r>
-      <w:bookmarkEnd w:id="38"/>
+      <w:bookmarkEnd w:id="48"/>
     </w:p>
     <w:p/>
     <w:p>
@@ -11190,7 +13420,7 @@
         <w:tab/>
         <w:t xml:space="preserve">Ajax Tutorial, </w:t>
       </w:r>
-      <w:hyperlink r:id="rId11">
+      <w:hyperlink r:id="rId19">
         <w:r>
           <w:rPr>
             <w:color w:val="0000FF"/>
@@ -11207,6 +13437,425 @@
       <w:pPr>
         <w:ind w:left="709" w:hanging="709"/>
       </w:pPr>
+    </w:p>
+    <w:p>
+      <w:pPr>
+        <w:ind w:left="709" w:hanging="709"/>
+      </w:pPr>
+    </w:p>
+    <w:p>
+      <w:pPr>
+        <w:ind w:left="709" w:hanging="709"/>
+      </w:pPr>
+      <w:r>
+        <w:t>2</w:t>
+      </w:r>
+      <w:hyperlink r:id="rId20" w:history="1">
+        <w:r>
+          <w:rPr>
+            <w:rStyle w:val="Hyperlink"/>
+            <w:rFonts w:ascii="Arial" w:hAnsi="Arial" w:cs="Arial"/>
+            <w:color w:val="663366"/>
+            <w:sz w:val="19"/>
+            <w:szCs w:val="19"/>
+          </w:rPr>
+          <w:t>"Google release of WebRTC source code from Harald Alvestrand on 2011-05-31"</w:t>
+        </w:r>
+      </w:hyperlink>
+      <w:r>
+        <w:rPr>
+          <w:rFonts w:ascii="Arial" w:hAnsi="Arial" w:cs="Arial"/>
+          <w:color w:val="252525"/>
+          <w:sz w:val="19"/>
+          <w:szCs w:val="19"/>
+        </w:rPr>
+        <w:t>. public-webrtc@w3.org</w:t>
+      </w:r>
+      <w:r>
+        <w:rPr>
+          <w:rStyle w:val="reference-accessdate"/>
+          <w:rFonts w:ascii="Arial" w:hAnsi="Arial" w:cs="Arial"/>
+          <w:color w:val="252525"/>
+          <w:sz w:val="19"/>
+          <w:szCs w:val="19"/>
+        </w:rPr>
+        <w:t>. Retrieved</w:t>
+      </w:r>
+      <w:r>
+        <w:rPr>
+          <w:rStyle w:val="apple-converted-space"/>
+          <w:rFonts w:ascii="Arial" w:hAnsi="Arial" w:cs="Arial"/>
+          <w:color w:val="252525"/>
+          <w:sz w:val="19"/>
+          <w:szCs w:val="19"/>
+        </w:rPr>
+        <w:t> </w:t>
+      </w:r>
+      <w:r>
+        <w:rPr>
+          <w:rStyle w:val="nowrap"/>
+          <w:rFonts w:ascii="Arial" w:hAnsi="Arial" w:cs="Arial"/>
+          <w:color w:val="252525"/>
+          <w:sz w:val="19"/>
+          <w:szCs w:val="19"/>
+        </w:rPr>
+        <w:t>2012-09-12</w:t>
+      </w:r>
+      <w:r>
+        <w:rPr>
+          <w:rFonts w:ascii="Arial" w:hAnsi="Arial" w:cs="Arial"/>
+          <w:color w:val="252525"/>
+          <w:sz w:val="19"/>
+          <w:szCs w:val="19"/>
+        </w:rPr>
+        <w:t>.</w:t>
+      </w:r>
+    </w:p>
+    <w:p>
+      <w:pPr>
+        <w:ind w:left="709" w:hanging="709"/>
+      </w:pPr>
+    </w:p>
+    <w:p>
+      <w:pPr>
+        <w:shd w:val="clear" w:color="auto" w:fill="FFFFFF"/>
+        <w:spacing w:before="100" w:beforeAutospacing="1" w:after="24" w:line="302" w:lineRule="atLeast"/>
+        <w:ind w:firstLine="0"/>
+        <w:jc w:val="left"/>
+        <w:rPr>
+          <w:rFonts w:ascii="Arial" w:hAnsi="Arial" w:cs="Arial"/>
+          <w:color w:val="252525"/>
+          <w:sz w:val="19"/>
+          <w:szCs w:val="19"/>
+        </w:rPr>
+      </w:pPr>
+      <w:r>
+        <w:rPr>
+          <w:rStyle w:val="apple-converted-space"/>
+          <w:rFonts w:ascii="Arial" w:hAnsi="Arial" w:cs="Arial"/>
+          <w:color w:val="252525"/>
+          <w:sz w:val="19"/>
+          <w:szCs w:val="19"/>
+        </w:rPr>
+        <w:t>3 </w:t>
+      </w:r>
+      <w:hyperlink r:id="rId21" w:history="1">
+        <w:r>
+          <w:rPr>
+            <w:rStyle w:val="Hyperlink"/>
+            <w:rFonts w:ascii="Arial" w:hAnsi="Arial" w:cs="Arial"/>
+            <w:color w:val="663366"/>
+            <w:sz w:val="19"/>
+            <w:szCs w:val="19"/>
+          </w:rPr>
+          <w:t>Charter of the Real-Time Communication in WEB-browsers (rtcweb) working group</w:t>
+        </w:r>
+      </w:hyperlink>
+    </w:p>
+    <w:p>
+      <w:pPr>
+        <w:shd w:val="clear" w:color="auto" w:fill="FFFFFF"/>
+        <w:spacing w:before="100" w:beforeAutospacing="1" w:after="24" w:line="302" w:lineRule="atLeast"/>
+        <w:ind w:firstLine="0"/>
+        <w:jc w:val="left"/>
+        <w:rPr>
+          <w:rStyle w:val="apple-converted-space"/>
+          <w:rFonts w:ascii="Arial" w:hAnsi="Arial" w:cs="Arial"/>
+          <w:i/>
+          <w:iCs/>
+          <w:color w:val="252525"/>
+          <w:sz w:val="19"/>
+          <w:szCs w:val="19"/>
+        </w:rPr>
+      </w:pPr>
+      <w:r>
+        <w:rPr>
+          <w:rStyle w:val="mw-cite-backlink"/>
+          <w:rFonts w:ascii="Arial" w:hAnsi="Arial" w:cs="Arial"/>
+          <w:b/>
+          <w:bCs/>
+          <w:color w:val="252525"/>
+          <w:sz w:val="19"/>
+          <w:szCs w:val="19"/>
+        </w:rPr>
+        <w:t>4</w:t>
+      </w:r>
+      <w:hyperlink r:id="rId22" w:anchor="cite_ref-4" w:history="1">
+        <w:r>
+          <w:rPr>
+            <w:rStyle w:val="cite-accessibility-label"/>
+            <w:rFonts w:ascii="Arial" w:hAnsi="Arial" w:cs="Arial"/>
+            <w:b/>
+            <w:bCs/>
+            <w:color w:val="0B0080"/>
+            <w:sz w:val="19"/>
+            <w:szCs w:val="19"/>
+          </w:rPr>
+          <w:t>Jump up</w:t>
+        </w:r>
+        <w:r>
+          <w:rPr>
+            <w:rStyle w:val="Hyperlink"/>
+            <w:rFonts w:ascii="Arial" w:hAnsi="Arial" w:cs="Arial"/>
+            <w:b/>
+            <w:bCs/>
+            <w:color w:val="0B0080"/>
+            <w:sz w:val="19"/>
+            <w:szCs w:val="19"/>
+          </w:rPr>
+          <w:t>^</w:t>
+        </w:r>
+      </w:hyperlink>
+      <w:r>
+        <w:rPr>
+          <w:rStyle w:val="apple-converted-space"/>
+          <w:rFonts w:ascii="Arial" w:hAnsi="Arial" w:cs="Arial"/>
+          <w:color w:val="252525"/>
+          <w:sz w:val="19"/>
+          <w:szCs w:val="19"/>
+        </w:rPr>
+        <w:t> </w:t>
+      </w:r>
+      <w:hyperlink r:id="rId23" w:history="1">
+        <w:r>
+          <w:rPr>
+            <w:rStyle w:val="Hyperlink"/>
+            <w:rFonts w:ascii="Arial" w:hAnsi="Arial" w:cs="Arial"/>
+            <w:i/>
+            <w:iCs/>
+            <w:color w:val="663366"/>
+            <w:sz w:val="19"/>
+            <w:szCs w:val="19"/>
+          </w:rPr>
+          <w:t>"WebRTC 1.0: Real-time Communication Between Browsers"</w:t>
+        </w:r>
+      </w:hyperlink>
+      <w:r>
+        <w:rPr>
+          <w:rStyle w:val="HTMLCite"/>
+          <w:rFonts w:ascii="Arial" w:hAnsi="Arial" w:cs="Arial"/>
+          <w:color w:val="252525"/>
+          <w:sz w:val="19"/>
+          <w:szCs w:val="19"/>
+        </w:rPr>
+        <w:t>.</w:t>
+      </w:r>
+      <w:r>
+        <w:rPr>
+          <w:rStyle w:val="apple-converted-space"/>
+          <w:rFonts w:ascii="Arial" w:hAnsi="Arial" w:cs="Arial"/>
+          <w:i/>
+          <w:iCs/>
+          <w:color w:val="252525"/>
+          <w:sz w:val="19"/>
+          <w:szCs w:val="19"/>
+        </w:rPr>
+        <w:t> </w:t>
+      </w:r>
+    </w:p>
+    <w:p>
+      <w:pPr>
+        <w:shd w:val="clear" w:color="auto" w:fill="FFFFFF"/>
+        <w:spacing w:before="100" w:beforeAutospacing="1" w:after="24" w:line="302" w:lineRule="atLeast"/>
+        <w:ind w:firstLine="0"/>
+        <w:jc w:val="left"/>
+        <w:rPr>
+          <w:rFonts w:ascii="Arial" w:hAnsi="Arial" w:cs="Arial"/>
+          <w:color w:val="252525"/>
+          <w:sz w:val="19"/>
+          <w:szCs w:val="19"/>
+        </w:rPr>
+      </w:pPr>
+      <w:r>
+        <w:rPr>
+          <w:rStyle w:val="apple-converted-space"/>
+          <w:rFonts w:ascii="Arial" w:hAnsi="Arial" w:cs="Arial"/>
+          <w:color w:val="252525"/>
+          <w:sz w:val="19"/>
+          <w:szCs w:val="19"/>
+        </w:rPr>
+        <w:t> 5</w:t>
+      </w:r>
+      <w:hyperlink r:id="rId24" w:anchor="history-1" w:history="1">
+        <w:r>
+          <w:rPr>
+            <w:rStyle w:val="Hyperlink"/>
+            <w:rFonts w:ascii="Arial" w:hAnsi="Arial" w:cs="Arial"/>
+            <w:i/>
+            <w:iCs/>
+            <w:color w:val="663366"/>
+            <w:sz w:val="19"/>
+            <w:szCs w:val="19"/>
+          </w:rPr>
+          <w:t>"Introduction — HTML Standard"</w:t>
+        </w:r>
+      </w:hyperlink>
+      <w:r>
+        <w:rPr>
+          <w:rStyle w:val="HTMLCite"/>
+          <w:rFonts w:ascii="Arial" w:hAnsi="Arial" w:cs="Arial"/>
+          <w:color w:val="252525"/>
+          <w:sz w:val="19"/>
+          <w:szCs w:val="19"/>
+        </w:rPr>
+        <w:t>. Whatwg.org</w:t>
+      </w:r>
+      <w:r>
+        <w:rPr>
+          <w:rStyle w:val="reference-accessdate"/>
+          <w:rFonts w:ascii="Arial" w:hAnsi="Arial" w:cs="Arial"/>
+          <w:i/>
+          <w:iCs/>
+          <w:color w:val="252525"/>
+          <w:sz w:val="19"/>
+          <w:szCs w:val="19"/>
+        </w:rPr>
+        <w:t>. Retrieved</w:t>
+      </w:r>
+      <w:r>
+        <w:rPr>
+          <w:rStyle w:val="nowrap"/>
+          <w:rFonts w:ascii="Arial" w:hAnsi="Arial" w:cs="Arial"/>
+          <w:i/>
+          <w:iCs/>
+          <w:color w:val="252525"/>
+          <w:sz w:val="19"/>
+          <w:szCs w:val="19"/>
+        </w:rPr>
+        <w:t>2012-09-12</w:t>
+      </w:r>
+      <w:r>
+        <w:rPr>
+          <w:rStyle w:val="HTMLCite"/>
+          <w:rFonts w:ascii="Arial" w:hAnsi="Arial" w:cs="Arial"/>
+          <w:color w:val="252525"/>
+          <w:sz w:val="19"/>
+          <w:szCs w:val="19"/>
+        </w:rPr>
+        <w:t>.</w:t>
+      </w:r>
+    </w:p>
+    <w:p>
+      <w:pPr>
+        <w:shd w:val="clear" w:color="auto" w:fill="FFFFFF"/>
+        <w:spacing w:before="100" w:beforeAutospacing="1" w:after="24" w:line="302" w:lineRule="atLeast"/>
+        <w:ind w:firstLine="0"/>
+        <w:jc w:val="left"/>
+        <w:rPr>
+          <w:rFonts w:ascii="Arial" w:hAnsi="Arial" w:cs="Arial"/>
+          <w:color w:val="252525"/>
+          <w:sz w:val="19"/>
+          <w:szCs w:val="19"/>
+        </w:rPr>
+      </w:pPr>
+      <w:r>
+        <w:rPr>
+          <w:rStyle w:val="mw-cite-backlink"/>
+          <w:rFonts w:ascii="Arial" w:hAnsi="Arial" w:cs="Arial"/>
+          <w:b/>
+          <w:bCs/>
+          <w:color w:val="252525"/>
+          <w:sz w:val="19"/>
+          <w:szCs w:val="19"/>
+        </w:rPr>
+        <w:t>6</w:t>
+      </w:r>
+      <w:hyperlink r:id="rId25" w:anchor="cite_ref-7" w:history="1">
+        <w:r>
+          <w:rPr>
+            <w:rStyle w:val="cite-accessibility-label"/>
+            <w:rFonts w:ascii="Arial" w:hAnsi="Arial" w:cs="Arial"/>
+            <w:b/>
+            <w:bCs/>
+            <w:color w:val="0B0080"/>
+            <w:sz w:val="19"/>
+            <w:szCs w:val="19"/>
+          </w:rPr>
+          <w:t>Jump up</w:t>
+        </w:r>
+        <w:r>
+          <w:rPr>
+            <w:rStyle w:val="Hyperlink"/>
+            <w:rFonts w:ascii="Arial" w:hAnsi="Arial" w:cs="Arial"/>
+            <w:b/>
+            <w:bCs/>
+            <w:color w:val="0B0080"/>
+            <w:sz w:val="19"/>
+            <w:szCs w:val="19"/>
+          </w:rPr>
+          <w:t>^</w:t>
+        </w:r>
+      </w:hyperlink>
+      <w:r>
+        <w:rPr>
+          <w:rStyle w:val="apple-converted-space"/>
+          <w:rFonts w:ascii="Arial" w:hAnsi="Arial" w:cs="Arial"/>
+          <w:color w:val="252525"/>
+          <w:sz w:val="19"/>
+          <w:szCs w:val="19"/>
+        </w:rPr>
+        <w:t> </w:t>
+      </w:r>
+      <w:hyperlink r:id="rId26" w:history="1">
+        <w:r>
+          <w:rPr>
+            <w:rStyle w:val="Hyperlink"/>
+            <w:rFonts w:ascii="Arial" w:hAnsi="Arial" w:cs="Arial"/>
+            <w:i/>
+            <w:iCs/>
+            <w:color w:val="663366"/>
+            <w:sz w:val="19"/>
+            <w:szCs w:val="19"/>
+          </w:rPr>
+          <w:t>"Beyond HTML5: Peer-to-Peer Conversational Video | Ericsson Labs"</w:t>
+        </w:r>
+      </w:hyperlink>
+      <w:r>
+        <w:rPr>
+          <w:rStyle w:val="HTMLCite"/>
+          <w:rFonts w:ascii="Arial" w:hAnsi="Arial" w:cs="Arial"/>
+          <w:color w:val="252525"/>
+          <w:sz w:val="19"/>
+          <w:szCs w:val="19"/>
+        </w:rPr>
+        <w:t>.</w:t>
+      </w:r>
+      <w:r>
+        <w:rPr>
+          <w:rStyle w:val="apple-converted-space"/>
+          <w:rFonts w:ascii="Arial" w:hAnsi="Arial" w:cs="Arial"/>
+          <w:i/>
+          <w:iCs/>
+          <w:color w:val="252525"/>
+          <w:sz w:val="19"/>
+          <w:szCs w:val="19"/>
+        </w:rPr>
+        <w:t> </w:t>
+      </w:r>
+    </w:p>
+    <w:p>
+      <w:pPr>
+        <w:shd w:val="clear" w:color="auto" w:fill="FFFFFF"/>
+        <w:spacing w:before="100" w:beforeAutospacing="1" w:after="24" w:line="302" w:lineRule="atLeast"/>
+        <w:ind w:firstLine="0"/>
+        <w:jc w:val="left"/>
+        <w:rPr>
+          <w:rFonts w:ascii="Arial" w:hAnsi="Arial" w:cs="Arial"/>
+          <w:color w:val="252525"/>
+          <w:sz w:val="19"/>
+          <w:szCs w:val="19"/>
+        </w:rPr>
+      </w:pPr>
+    </w:p>
+    <w:p>
+      <w:pPr>
+        <w:ind w:left="709" w:hanging="709"/>
+      </w:pPr>
+    </w:p>
+    <w:p>
+      <w:pPr>
+        <w:ind w:left="709" w:hanging="709"/>
+      </w:pPr>
       <w:r>
         <w:t>http://searchunifiedcommunications.techtarget.com/definition/real-time-communications</w:t>
       </w:r>
@@ -11232,13 +13881,13 @@
       <w:pPr>
         <w:pStyle w:val="Heading1"/>
       </w:pPr>
-      <w:bookmarkStart w:id="39" w:name="h.lnxbz9" w:colFirst="0" w:colLast="0"/>
-      <w:bookmarkStart w:id="40" w:name="_Toc452662580"/>
-      <w:bookmarkEnd w:id="39"/>
+      <w:bookmarkStart w:id="49" w:name="h.lnxbz9" w:colFirst="0" w:colLast="0"/>
+      <w:bookmarkStart w:id="50" w:name="_Toc452928100"/>
+      <w:bookmarkEnd w:id="49"/>
       <w:r>
         <w:t>Anexa 1 (dacă este necesar)</w:t>
       </w:r>
-      <w:bookmarkEnd w:id="40"/>
+      <w:bookmarkEnd w:id="50"/>
       <w:r>
         <w:t xml:space="preserve"> </w:t>
       </w:r>
@@ -11282,8 +13931,8 @@
     <w:p/>
     <w:p/>
     <w:sectPr>
-      <w:headerReference w:type="default" r:id="rId12"/>
-      <w:footerReference w:type="default" r:id="rId13"/>
+      <w:headerReference w:type="default" r:id="rId27"/>
+      <w:footerReference w:type="default" r:id="rId28"/>
       <w:pgSz w:w="12240" w:h="15840"/>
       <w:pgMar w:top="1440" w:right="1800" w:bottom="1440" w:left="1800" w:header="708" w:footer="708" w:gutter="0"/>
       <w:pgNumType w:start="1"/>
@@ -11334,7 +13983,7 @@
       <w:rPr>
         <w:noProof/>
       </w:rPr>
-      <w:t>14</w:t>
+      <w:t>9</w:t>
     </w:r>
     <w:r>
       <w:fldChar w:fldCharType="end"/>
@@ -11432,25 +14081,7 @@
         <w:sz w:val="20"/>
         <w:szCs w:val="20"/>
       </w:rPr>
-      <w:t>FACULTATEA DE AUTOMATICĂ</w:t>
-    </w:r>
-    <w:r>
-      <w:rPr>
-        <w:rFonts w:ascii="Verdana" w:eastAsia="Verdana" w:hAnsi="Verdana" w:cs="Verdana"/>
-        <w:b/>
-        <w:sz w:val="20"/>
-        <w:szCs w:val="20"/>
-      </w:rPr>
-      <w:t xml:space="preserve"> și </w:t>
-    </w:r>
-    <w:r>
-      <w:rPr>
-        <w:rFonts w:ascii="Verdana" w:eastAsia="Verdana" w:hAnsi="Verdana" w:cs="Verdana"/>
-        <w:b/>
-        <w:sz w:val="20"/>
-        <w:szCs w:val="20"/>
-      </w:rPr>
-      <w:t>CALCULATOARE</w:t>
+      <w:t>FACULTATEA DE AUTOMATICĂ și CALCULATOARE</w:t>
     </w:r>
   </w:p>
   <w:p>
@@ -11474,6 +14105,92 @@
 <file path=word/numbering.xml><?xml version="1.0" encoding="utf-8"?>
 <w:numbering xmlns:wpc="http://schemas.microsoft.com/office/word/2010/wordprocessingCanvas" xmlns:mc="http://schemas.openxmlformats.org/markup-compatibility/2006" xmlns:o="urn:schemas-microsoft-com:office:office" xmlns:r="http://schemas.openxmlformats.org/officeDocument/2006/relationships" xmlns:m="http://schemas.openxmlformats.org/officeDocument/2006/math" xmlns:v="urn:schemas-microsoft-com:vml" xmlns:wp14="http://schemas.microsoft.com/office/word/2010/wordprocessingDrawing" xmlns:wp="http://schemas.openxmlformats.org/drawingml/2006/wordprocessingDrawing" xmlns:w10="urn:schemas-microsoft-com:office:word" xmlns:w="http://schemas.openxmlformats.org/wordprocessingml/2006/main" xmlns:w14="http://schemas.microsoft.com/office/word/2010/wordml" xmlns:w15="http://schemas.microsoft.com/office/word/2012/wordml" xmlns:wpg="http://schemas.microsoft.com/office/word/2010/wordprocessingGroup" xmlns:wpi="http://schemas.microsoft.com/office/word/2010/wordprocessingInk" xmlns:wne="http://schemas.microsoft.com/office/word/2006/wordml" xmlns:wps="http://schemas.microsoft.com/office/word/2010/wordprocessingShape" mc:Ignorable="w14 w15 wp14">
   <w:abstractNum w:abstractNumId="0" w15:restartNumberingAfterBreak="0">
+    <w:nsid w:val="00D236C5"/>
+    <w:multiLevelType w:val="hybridMultilevel"/>
+    <w:tmpl w:val="C85610F4"/>
+    <w:lvl w:ilvl="0" w:tplc="0418000F">
+      <w:start w:val="1"/>
+      <w:numFmt w:val="decimal"/>
+      <w:lvlText w:val="%1."/>
+      <w:lvlJc w:val="left"/>
+      <w:pPr>
+        <w:ind w:left="1440" w:hanging="360"/>
+      </w:pPr>
+    </w:lvl>
+    <w:lvl w:ilvl="1" w:tplc="04180019" w:tentative="1">
+      <w:start w:val="1"/>
+      <w:numFmt w:val="lowerLetter"/>
+      <w:lvlText w:val="%2."/>
+      <w:lvlJc w:val="left"/>
+      <w:pPr>
+        <w:ind w:left="2160" w:hanging="360"/>
+      </w:pPr>
+    </w:lvl>
+    <w:lvl w:ilvl="2" w:tplc="0418001B" w:tentative="1">
+      <w:start w:val="1"/>
+      <w:numFmt w:val="lowerRoman"/>
+      <w:lvlText w:val="%3."/>
+      <w:lvlJc w:val="right"/>
+      <w:pPr>
+        <w:ind w:left="2880" w:hanging="180"/>
+      </w:pPr>
+    </w:lvl>
+    <w:lvl w:ilvl="3" w:tplc="0418000F" w:tentative="1">
+      <w:start w:val="1"/>
+      <w:numFmt w:val="decimal"/>
+      <w:lvlText w:val="%4."/>
+      <w:lvlJc w:val="left"/>
+      <w:pPr>
+        <w:ind w:left="3600" w:hanging="360"/>
+      </w:pPr>
+    </w:lvl>
+    <w:lvl w:ilvl="4" w:tplc="04180019" w:tentative="1">
+      <w:start w:val="1"/>
+      <w:numFmt w:val="lowerLetter"/>
+      <w:lvlText w:val="%5."/>
+      <w:lvlJc w:val="left"/>
+      <w:pPr>
+        <w:ind w:left="4320" w:hanging="360"/>
+      </w:pPr>
+    </w:lvl>
+    <w:lvl w:ilvl="5" w:tplc="0418001B" w:tentative="1">
+      <w:start w:val="1"/>
+      <w:numFmt w:val="lowerRoman"/>
+      <w:lvlText w:val="%6."/>
+      <w:lvlJc w:val="right"/>
+      <w:pPr>
+        <w:ind w:left="5040" w:hanging="180"/>
+      </w:pPr>
+    </w:lvl>
+    <w:lvl w:ilvl="6" w:tplc="0418000F" w:tentative="1">
+      <w:start w:val="1"/>
+      <w:numFmt w:val="decimal"/>
+      <w:lvlText w:val="%7."/>
+      <w:lvlJc w:val="left"/>
+      <w:pPr>
+        <w:ind w:left="5760" w:hanging="360"/>
+      </w:pPr>
+    </w:lvl>
+    <w:lvl w:ilvl="7" w:tplc="04180019" w:tentative="1">
+      <w:start w:val="1"/>
+      <w:numFmt w:val="lowerLetter"/>
+      <w:lvlText w:val="%8."/>
+      <w:lvlJc w:val="left"/>
+      <w:pPr>
+        <w:ind w:left="6480" w:hanging="360"/>
+      </w:pPr>
+    </w:lvl>
+    <w:lvl w:ilvl="8" w:tplc="0418001B" w:tentative="1">
+      <w:start w:val="1"/>
+      <w:numFmt w:val="lowerRoman"/>
+      <w:lvlText w:val="%9."/>
+      <w:lvlJc w:val="right"/>
+      <w:pPr>
+        <w:ind w:left="7200" w:hanging="180"/>
+      </w:pPr>
+    </w:lvl>
+  </w:abstractNum>
+  <w:abstractNum w:abstractNumId="1" w15:restartNumberingAfterBreak="0">
     <w:nsid w:val="06826AD2"/>
     <w:multiLevelType w:val="multilevel"/>
     <w:tmpl w:val="74C899B8"/>
@@ -11562,7 +14279,459 @@
       </w:pPr>
     </w:lvl>
   </w:abstractNum>
-  <w:abstractNum w:abstractNumId="1" w15:restartNumberingAfterBreak="0">
+  <w:abstractNum w:abstractNumId="2" w15:restartNumberingAfterBreak="0">
+    <w:nsid w:val="06EB07EB"/>
+    <w:multiLevelType w:val="multilevel"/>
+    <w:tmpl w:val="B68EF132"/>
+    <w:lvl w:ilvl="0">
+      <w:start w:val="1"/>
+      <w:numFmt w:val="decimal"/>
+      <w:lvlText w:val="Capitolul %1."/>
+      <w:lvlJc w:val="left"/>
+      <w:pPr>
+        <w:ind w:left="0" w:firstLine="0"/>
+      </w:pPr>
+      <w:rPr>
+        <w:vertAlign w:val="baseline"/>
+      </w:rPr>
+    </w:lvl>
+    <w:lvl w:ilvl="1">
+      <w:start w:val="1"/>
+      <w:numFmt w:val="decimal"/>
+      <w:lvlText w:val="%1.%2."/>
+      <w:lvlJc w:val="left"/>
+      <w:pPr>
+        <w:ind w:left="576" w:firstLine="0"/>
+      </w:pPr>
+      <w:rPr>
+        <w:vertAlign w:val="baseline"/>
+      </w:rPr>
+    </w:lvl>
+    <w:lvl w:ilvl="2">
+      <w:start w:val="1"/>
+      <w:numFmt w:val="decimal"/>
+      <w:lvlText w:val="%1.%2.%3."/>
+      <w:lvlJc w:val="left"/>
+      <w:pPr>
+        <w:ind w:left="720" w:firstLine="0"/>
+      </w:pPr>
+      <w:rPr>
+        <w:vertAlign w:val="baseline"/>
+      </w:rPr>
+    </w:lvl>
+    <w:lvl w:ilvl="3">
+      <w:start w:val="1"/>
+      <w:numFmt w:val="decimal"/>
+      <w:lvlText w:val="%1.%2.%3.%4."/>
+      <w:lvlJc w:val="left"/>
+      <w:pPr>
+        <w:ind w:left="864" w:firstLine="0"/>
+      </w:pPr>
+      <w:rPr>
+        <w:vertAlign w:val="baseline"/>
+      </w:rPr>
+    </w:lvl>
+    <w:lvl w:ilvl="4">
+      <w:start w:val="1"/>
+      <w:numFmt w:val="decimal"/>
+      <w:lvlText w:val="%1.%2.%3.%4.%5."/>
+      <w:lvlJc w:val="left"/>
+      <w:pPr>
+        <w:ind w:left="1008" w:firstLine="0"/>
+      </w:pPr>
+      <w:rPr>
+        <w:vertAlign w:val="baseline"/>
+      </w:rPr>
+    </w:lvl>
+    <w:lvl w:ilvl="5">
+      <w:start w:val="1"/>
+      <w:numFmt w:val="decimal"/>
+      <w:lvlText w:val="%1.%2.%3.%4.%5.%6"/>
+      <w:lvlJc w:val="left"/>
+      <w:pPr>
+        <w:ind w:left="1152" w:firstLine="0"/>
+      </w:pPr>
+      <w:rPr>
+        <w:vertAlign w:val="baseline"/>
+      </w:rPr>
+    </w:lvl>
+    <w:lvl w:ilvl="6">
+      <w:start w:val="1"/>
+      <w:numFmt w:val="decimal"/>
+      <w:lvlText w:val="%1.%2.%3.%4.%5.%6.%7"/>
+      <w:lvlJc w:val="left"/>
+      <w:pPr>
+        <w:ind w:left="1296" w:firstLine="0"/>
+      </w:pPr>
+      <w:rPr>
+        <w:vertAlign w:val="baseline"/>
+      </w:rPr>
+    </w:lvl>
+    <w:lvl w:ilvl="7">
+      <w:start w:val="1"/>
+      <w:numFmt w:val="decimal"/>
+      <w:lvlText w:val="%1.%2.%3.%4.%5.%6.%7.%8"/>
+      <w:lvlJc w:val="left"/>
+      <w:pPr>
+        <w:ind w:left="1440" w:firstLine="0"/>
+      </w:pPr>
+      <w:rPr>
+        <w:vertAlign w:val="baseline"/>
+      </w:rPr>
+    </w:lvl>
+    <w:lvl w:ilvl="8">
+      <w:start w:val="1"/>
+      <w:numFmt w:val="decimal"/>
+      <w:lvlText w:val="%1.%2.%3.%4.%5.%6.%7.%8.%9"/>
+      <w:lvlJc w:val="left"/>
+      <w:pPr>
+        <w:ind w:left="1584" w:firstLine="0"/>
+      </w:pPr>
+      <w:rPr>
+        <w:vertAlign w:val="baseline"/>
+      </w:rPr>
+    </w:lvl>
+  </w:abstractNum>
+  <w:abstractNum w:abstractNumId="3" w15:restartNumberingAfterBreak="0">
+    <w:nsid w:val="0D3737BA"/>
+    <w:multiLevelType w:val="multilevel"/>
+    <w:tmpl w:val="B68EF132"/>
+    <w:lvl w:ilvl="0">
+      <w:start w:val="1"/>
+      <w:numFmt w:val="decimal"/>
+      <w:lvlText w:val="Capitolul %1."/>
+      <w:lvlJc w:val="left"/>
+      <w:pPr>
+        <w:ind w:left="0" w:firstLine="0"/>
+      </w:pPr>
+      <w:rPr>
+        <w:vertAlign w:val="baseline"/>
+      </w:rPr>
+    </w:lvl>
+    <w:lvl w:ilvl="1">
+      <w:start w:val="1"/>
+      <w:numFmt w:val="decimal"/>
+      <w:lvlText w:val="%1.%2."/>
+      <w:lvlJc w:val="left"/>
+      <w:pPr>
+        <w:ind w:left="576" w:firstLine="0"/>
+      </w:pPr>
+      <w:rPr>
+        <w:vertAlign w:val="baseline"/>
+      </w:rPr>
+    </w:lvl>
+    <w:lvl w:ilvl="2">
+      <w:start w:val="1"/>
+      <w:numFmt w:val="decimal"/>
+      <w:lvlText w:val="%1.%2.%3."/>
+      <w:lvlJc w:val="left"/>
+      <w:pPr>
+        <w:ind w:left="720" w:firstLine="0"/>
+      </w:pPr>
+      <w:rPr>
+        <w:vertAlign w:val="baseline"/>
+      </w:rPr>
+    </w:lvl>
+    <w:lvl w:ilvl="3">
+      <w:start w:val="1"/>
+      <w:numFmt w:val="decimal"/>
+      <w:lvlText w:val="%1.%2.%3.%4."/>
+      <w:lvlJc w:val="left"/>
+      <w:pPr>
+        <w:ind w:left="864" w:firstLine="0"/>
+      </w:pPr>
+      <w:rPr>
+        <w:vertAlign w:val="baseline"/>
+      </w:rPr>
+    </w:lvl>
+    <w:lvl w:ilvl="4">
+      <w:start w:val="1"/>
+      <w:numFmt w:val="decimal"/>
+      <w:lvlText w:val="%1.%2.%3.%4.%5."/>
+      <w:lvlJc w:val="left"/>
+      <w:pPr>
+        <w:ind w:left="1008" w:firstLine="0"/>
+      </w:pPr>
+      <w:rPr>
+        <w:vertAlign w:val="baseline"/>
+      </w:rPr>
+    </w:lvl>
+    <w:lvl w:ilvl="5">
+      <w:start w:val="1"/>
+      <w:numFmt w:val="decimal"/>
+      <w:lvlText w:val="%1.%2.%3.%4.%5.%6"/>
+      <w:lvlJc w:val="left"/>
+      <w:pPr>
+        <w:ind w:left="1152" w:firstLine="0"/>
+      </w:pPr>
+      <w:rPr>
+        <w:vertAlign w:val="baseline"/>
+      </w:rPr>
+    </w:lvl>
+    <w:lvl w:ilvl="6">
+      <w:start w:val="1"/>
+      <w:numFmt w:val="decimal"/>
+      <w:lvlText w:val="%1.%2.%3.%4.%5.%6.%7"/>
+      <w:lvlJc w:val="left"/>
+      <w:pPr>
+        <w:ind w:left="1296" w:firstLine="0"/>
+      </w:pPr>
+      <w:rPr>
+        <w:vertAlign w:val="baseline"/>
+      </w:rPr>
+    </w:lvl>
+    <w:lvl w:ilvl="7">
+      <w:start w:val="1"/>
+      <w:numFmt w:val="decimal"/>
+      <w:lvlText w:val="%1.%2.%3.%4.%5.%6.%7.%8"/>
+      <w:lvlJc w:val="left"/>
+      <w:pPr>
+        <w:ind w:left="1440" w:firstLine="0"/>
+      </w:pPr>
+      <w:rPr>
+        <w:vertAlign w:val="baseline"/>
+      </w:rPr>
+    </w:lvl>
+    <w:lvl w:ilvl="8">
+      <w:start w:val="1"/>
+      <w:numFmt w:val="decimal"/>
+      <w:lvlText w:val="%1.%2.%3.%4.%5.%6.%7.%8.%9"/>
+      <w:lvlJc w:val="left"/>
+      <w:pPr>
+        <w:ind w:left="1584" w:firstLine="0"/>
+      </w:pPr>
+      <w:rPr>
+        <w:vertAlign w:val="baseline"/>
+      </w:rPr>
+    </w:lvl>
+  </w:abstractNum>
+  <w:abstractNum w:abstractNumId="4" w15:restartNumberingAfterBreak="0">
+    <w:nsid w:val="14E84C1A"/>
+    <w:multiLevelType w:val="multilevel"/>
+    <w:tmpl w:val="B68EF132"/>
+    <w:lvl w:ilvl="0">
+      <w:start w:val="1"/>
+      <w:numFmt w:val="decimal"/>
+      <w:lvlText w:val="Capitolul %1."/>
+      <w:lvlJc w:val="left"/>
+      <w:pPr>
+        <w:ind w:left="0" w:firstLine="0"/>
+      </w:pPr>
+      <w:rPr>
+        <w:vertAlign w:val="baseline"/>
+      </w:rPr>
+    </w:lvl>
+    <w:lvl w:ilvl="1">
+      <w:start w:val="1"/>
+      <w:numFmt w:val="decimal"/>
+      <w:lvlText w:val="%1.%2."/>
+      <w:lvlJc w:val="left"/>
+      <w:pPr>
+        <w:ind w:left="576" w:firstLine="0"/>
+      </w:pPr>
+      <w:rPr>
+        <w:vertAlign w:val="baseline"/>
+      </w:rPr>
+    </w:lvl>
+    <w:lvl w:ilvl="2">
+      <w:start w:val="1"/>
+      <w:numFmt w:val="decimal"/>
+      <w:lvlText w:val="%1.%2.%3."/>
+      <w:lvlJc w:val="left"/>
+      <w:pPr>
+        <w:ind w:left="720" w:firstLine="0"/>
+      </w:pPr>
+      <w:rPr>
+        <w:vertAlign w:val="baseline"/>
+      </w:rPr>
+    </w:lvl>
+    <w:lvl w:ilvl="3">
+      <w:start w:val="1"/>
+      <w:numFmt w:val="decimal"/>
+      <w:lvlText w:val="%1.%2.%3.%4."/>
+      <w:lvlJc w:val="left"/>
+      <w:pPr>
+        <w:ind w:left="864" w:firstLine="0"/>
+      </w:pPr>
+      <w:rPr>
+        <w:vertAlign w:val="baseline"/>
+      </w:rPr>
+    </w:lvl>
+    <w:lvl w:ilvl="4">
+      <w:start w:val="1"/>
+      <w:numFmt w:val="decimal"/>
+      <w:lvlText w:val="%1.%2.%3.%4.%5."/>
+      <w:lvlJc w:val="left"/>
+      <w:pPr>
+        <w:ind w:left="1008" w:firstLine="0"/>
+      </w:pPr>
+      <w:rPr>
+        <w:vertAlign w:val="baseline"/>
+      </w:rPr>
+    </w:lvl>
+    <w:lvl w:ilvl="5">
+      <w:start w:val="1"/>
+      <w:numFmt w:val="decimal"/>
+      <w:lvlText w:val="%1.%2.%3.%4.%5.%6"/>
+      <w:lvlJc w:val="left"/>
+      <w:pPr>
+        <w:ind w:left="1152" w:firstLine="0"/>
+      </w:pPr>
+      <w:rPr>
+        <w:vertAlign w:val="baseline"/>
+      </w:rPr>
+    </w:lvl>
+    <w:lvl w:ilvl="6">
+      <w:start w:val="1"/>
+      <w:numFmt w:val="decimal"/>
+      <w:lvlText w:val="%1.%2.%3.%4.%5.%6.%7"/>
+      <w:lvlJc w:val="left"/>
+      <w:pPr>
+        <w:ind w:left="1296" w:firstLine="0"/>
+      </w:pPr>
+      <w:rPr>
+        <w:vertAlign w:val="baseline"/>
+      </w:rPr>
+    </w:lvl>
+    <w:lvl w:ilvl="7">
+      <w:start w:val="1"/>
+      <w:numFmt w:val="decimal"/>
+      <w:lvlText w:val="%1.%2.%3.%4.%5.%6.%7.%8"/>
+      <w:lvlJc w:val="left"/>
+      <w:pPr>
+        <w:ind w:left="1440" w:firstLine="0"/>
+      </w:pPr>
+      <w:rPr>
+        <w:vertAlign w:val="baseline"/>
+      </w:rPr>
+    </w:lvl>
+    <w:lvl w:ilvl="8">
+      <w:start w:val="1"/>
+      <w:numFmt w:val="decimal"/>
+      <w:lvlText w:val="%1.%2.%3.%4.%5.%6.%7.%8.%9"/>
+      <w:lvlJc w:val="left"/>
+      <w:pPr>
+        <w:ind w:left="1584" w:firstLine="0"/>
+      </w:pPr>
+      <w:rPr>
+        <w:vertAlign w:val="baseline"/>
+      </w:rPr>
+    </w:lvl>
+  </w:abstractNum>
+  <w:abstractNum w:abstractNumId="5" w15:restartNumberingAfterBreak="0">
+    <w:nsid w:val="1D143583"/>
+    <w:multiLevelType w:val="multilevel"/>
+    <w:tmpl w:val="1D1AD79E"/>
+    <w:lvl w:ilvl="0">
+      <w:start w:val="1"/>
+      <w:numFmt w:val="decimal"/>
+      <w:lvlText w:val="%1."/>
+      <w:lvlJc w:val="left"/>
+      <w:pPr>
+        <w:tabs>
+          <w:tab w:val="num" w:pos="720"/>
+        </w:tabs>
+        <w:ind w:left="720" w:hanging="360"/>
+      </w:pPr>
+    </w:lvl>
+    <w:lvl w:ilvl="1" w:tentative="1">
+      <w:start w:val="1"/>
+      <w:numFmt w:val="decimal"/>
+      <w:lvlText w:val="%2."/>
+      <w:lvlJc w:val="left"/>
+      <w:pPr>
+        <w:tabs>
+          <w:tab w:val="num" w:pos="1440"/>
+        </w:tabs>
+        <w:ind w:left="1440" w:hanging="360"/>
+      </w:pPr>
+    </w:lvl>
+    <w:lvl w:ilvl="2" w:tentative="1">
+      <w:start w:val="1"/>
+      <w:numFmt w:val="decimal"/>
+      <w:lvlText w:val="%3."/>
+      <w:lvlJc w:val="left"/>
+      <w:pPr>
+        <w:tabs>
+          <w:tab w:val="num" w:pos="2160"/>
+        </w:tabs>
+        <w:ind w:left="2160" w:hanging="360"/>
+      </w:pPr>
+    </w:lvl>
+    <w:lvl w:ilvl="3" w:tentative="1">
+      <w:start w:val="1"/>
+      <w:numFmt w:val="decimal"/>
+      <w:lvlText w:val="%4."/>
+      <w:lvlJc w:val="left"/>
+      <w:pPr>
+        <w:tabs>
+          <w:tab w:val="num" w:pos="2880"/>
+        </w:tabs>
+        <w:ind w:left="2880" w:hanging="360"/>
+      </w:pPr>
+    </w:lvl>
+    <w:lvl w:ilvl="4" w:tentative="1">
+      <w:start w:val="1"/>
+      <w:numFmt w:val="decimal"/>
+      <w:lvlText w:val="%5."/>
+      <w:lvlJc w:val="left"/>
+      <w:pPr>
+        <w:tabs>
+          <w:tab w:val="num" w:pos="3600"/>
+        </w:tabs>
+        <w:ind w:left="3600" w:hanging="360"/>
+      </w:pPr>
+    </w:lvl>
+    <w:lvl w:ilvl="5" w:tentative="1">
+      <w:start w:val="1"/>
+      <w:numFmt w:val="decimal"/>
+      <w:lvlText w:val="%6."/>
+      <w:lvlJc w:val="left"/>
+      <w:pPr>
+        <w:tabs>
+          <w:tab w:val="num" w:pos="4320"/>
+        </w:tabs>
+        <w:ind w:left="4320" w:hanging="360"/>
+      </w:pPr>
+    </w:lvl>
+    <w:lvl w:ilvl="6" w:tentative="1">
+      <w:start w:val="1"/>
+      <w:numFmt w:val="decimal"/>
+      <w:lvlText w:val="%7."/>
+      <w:lvlJc w:val="left"/>
+      <w:pPr>
+        <w:tabs>
+          <w:tab w:val="num" w:pos="5040"/>
+        </w:tabs>
+        <w:ind w:left="5040" w:hanging="360"/>
+      </w:pPr>
+    </w:lvl>
+    <w:lvl w:ilvl="7" w:tentative="1">
+      <w:start w:val="1"/>
+      <w:numFmt w:val="decimal"/>
+      <w:lvlText w:val="%8."/>
+      <w:lvlJc w:val="left"/>
+      <w:pPr>
+        <w:tabs>
+          <w:tab w:val="num" w:pos="5760"/>
+        </w:tabs>
+        <w:ind w:left="5760" w:hanging="360"/>
+      </w:pPr>
+    </w:lvl>
+    <w:lvl w:ilvl="8" w:tentative="1">
+      <w:start w:val="1"/>
+      <w:numFmt w:val="decimal"/>
+      <w:lvlText w:val="%9."/>
+      <w:lvlJc w:val="left"/>
+      <w:pPr>
+        <w:tabs>
+          <w:tab w:val="num" w:pos="6480"/>
+        </w:tabs>
+        <w:ind w:left="6480" w:hanging="360"/>
+      </w:pPr>
+    </w:lvl>
+  </w:abstractNum>
+  <w:abstractNum w:abstractNumId="6" w15:restartNumberingAfterBreak="0">
     <w:nsid w:val="3BCA7F66"/>
     <w:multiLevelType w:val="multilevel"/>
     <w:tmpl w:val="8B7EFB1A"/>
@@ -11654,7 +14823,7 @@
       </w:pPr>
     </w:lvl>
   </w:abstractNum>
-  <w:abstractNum w:abstractNumId="2" w15:restartNumberingAfterBreak="0">
+  <w:abstractNum w:abstractNumId="7" w15:restartNumberingAfterBreak="0">
     <w:nsid w:val="3FC6602D"/>
     <w:multiLevelType w:val="multilevel"/>
     <w:tmpl w:val="D1B46110"/>
@@ -11767,7 +14936,120 @@
       </w:rPr>
     </w:lvl>
   </w:abstractNum>
-  <w:abstractNum w:abstractNumId="3" w15:restartNumberingAfterBreak="0">
+  <w:abstractNum w:abstractNumId="8" w15:restartNumberingAfterBreak="0">
+    <w:nsid w:val="3FEA346D"/>
+    <w:multiLevelType w:val="multilevel"/>
+    <w:tmpl w:val="B68EF132"/>
+    <w:lvl w:ilvl="0">
+      <w:start w:val="1"/>
+      <w:numFmt w:val="decimal"/>
+      <w:lvlText w:val="Capitolul %1."/>
+      <w:lvlJc w:val="left"/>
+      <w:pPr>
+        <w:ind w:left="0" w:firstLine="0"/>
+      </w:pPr>
+      <w:rPr>
+        <w:vertAlign w:val="baseline"/>
+      </w:rPr>
+    </w:lvl>
+    <w:lvl w:ilvl="1">
+      <w:start w:val="1"/>
+      <w:numFmt w:val="decimal"/>
+      <w:lvlText w:val="%1.%2."/>
+      <w:lvlJc w:val="left"/>
+      <w:pPr>
+        <w:ind w:left="576" w:firstLine="0"/>
+      </w:pPr>
+      <w:rPr>
+        <w:vertAlign w:val="baseline"/>
+      </w:rPr>
+    </w:lvl>
+    <w:lvl w:ilvl="2">
+      <w:start w:val="1"/>
+      <w:numFmt w:val="decimal"/>
+      <w:lvlText w:val="%1.%2.%3."/>
+      <w:lvlJc w:val="left"/>
+      <w:pPr>
+        <w:ind w:left="720" w:firstLine="0"/>
+      </w:pPr>
+      <w:rPr>
+        <w:vertAlign w:val="baseline"/>
+      </w:rPr>
+    </w:lvl>
+    <w:lvl w:ilvl="3">
+      <w:start w:val="1"/>
+      <w:numFmt w:val="decimal"/>
+      <w:lvlText w:val="%1.%2.%3.%4."/>
+      <w:lvlJc w:val="left"/>
+      <w:pPr>
+        <w:ind w:left="864" w:firstLine="0"/>
+      </w:pPr>
+      <w:rPr>
+        <w:vertAlign w:val="baseline"/>
+      </w:rPr>
+    </w:lvl>
+    <w:lvl w:ilvl="4">
+      <w:start w:val="1"/>
+      <w:numFmt w:val="decimal"/>
+      <w:lvlText w:val="%1.%2.%3.%4.%5."/>
+      <w:lvlJc w:val="left"/>
+      <w:pPr>
+        <w:ind w:left="1008" w:firstLine="0"/>
+      </w:pPr>
+      <w:rPr>
+        <w:vertAlign w:val="baseline"/>
+      </w:rPr>
+    </w:lvl>
+    <w:lvl w:ilvl="5">
+      <w:start w:val="1"/>
+      <w:numFmt w:val="decimal"/>
+      <w:lvlText w:val="%1.%2.%3.%4.%5.%6"/>
+      <w:lvlJc w:val="left"/>
+      <w:pPr>
+        <w:ind w:left="1152" w:firstLine="0"/>
+      </w:pPr>
+      <w:rPr>
+        <w:vertAlign w:val="baseline"/>
+      </w:rPr>
+    </w:lvl>
+    <w:lvl w:ilvl="6">
+      <w:start w:val="1"/>
+      <w:numFmt w:val="decimal"/>
+      <w:lvlText w:val="%1.%2.%3.%4.%5.%6.%7"/>
+      <w:lvlJc w:val="left"/>
+      <w:pPr>
+        <w:ind w:left="1296" w:firstLine="0"/>
+      </w:pPr>
+      <w:rPr>
+        <w:vertAlign w:val="baseline"/>
+      </w:rPr>
+    </w:lvl>
+    <w:lvl w:ilvl="7">
+      <w:start w:val="1"/>
+      <w:numFmt w:val="decimal"/>
+      <w:lvlText w:val="%1.%2.%3.%4.%5.%6.%7.%8"/>
+      <w:lvlJc w:val="left"/>
+      <w:pPr>
+        <w:ind w:left="1440" w:firstLine="0"/>
+      </w:pPr>
+      <w:rPr>
+        <w:vertAlign w:val="baseline"/>
+      </w:rPr>
+    </w:lvl>
+    <w:lvl w:ilvl="8">
+      <w:start w:val="1"/>
+      <w:numFmt w:val="decimal"/>
+      <w:lvlText w:val="%1.%2.%3.%4.%5.%6.%7.%8.%9"/>
+      <w:lvlJc w:val="left"/>
+      <w:pPr>
+        <w:ind w:left="1584" w:firstLine="0"/>
+      </w:pPr>
+      <w:rPr>
+        <w:vertAlign w:val="baseline"/>
+      </w:rPr>
+    </w:lvl>
+  </w:abstractNum>
+  <w:abstractNum w:abstractNumId="9" w15:restartNumberingAfterBreak="0">
     <w:nsid w:val="423947BB"/>
     <w:multiLevelType w:val="multilevel"/>
     <w:tmpl w:val="043015B0"/>
@@ -11889,7 +15171,7 @@
       </w:rPr>
     </w:lvl>
   </w:abstractNum>
-  <w:abstractNum w:abstractNumId="4" w15:restartNumberingAfterBreak="0">
+  <w:abstractNum w:abstractNumId="10" w15:restartNumberingAfterBreak="0">
     <w:nsid w:val="43A60151"/>
     <w:multiLevelType w:val="multilevel"/>
     <w:tmpl w:val="3BF0CA5A"/>
@@ -12011,7 +15293,93 @@
       </w:rPr>
     </w:lvl>
   </w:abstractNum>
-  <w:abstractNum w:abstractNumId="5" w15:restartNumberingAfterBreak="0">
+  <w:abstractNum w:abstractNumId="11" w15:restartNumberingAfterBreak="0">
+    <w:nsid w:val="4537075B"/>
+    <w:multiLevelType w:val="hybridMultilevel"/>
+    <w:tmpl w:val="49C80CE6"/>
+    <w:lvl w:ilvl="0" w:tplc="0409000F">
+      <w:start w:val="1"/>
+      <w:numFmt w:val="decimal"/>
+      <w:lvlText w:val="%1."/>
+      <w:lvlJc w:val="left"/>
+      <w:pPr>
+        <w:ind w:left="720" w:hanging="360"/>
+      </w:pPr>
+    </w:lvl>
+    <w:lvl w:ilvl="1" w:tplc="04090019">
+      <w:start w:val="1"/>
+      <w:numFmt w:val="lowerLetter"/>
+      <w:lvlText w:val="%2."/>
+      <w:lvlJc w:val="left"/>
+      <w:pPr>
+        <w:ind w:left="1440" w:hanging="360"/>
+      </w:pPr>
+    </w:lvl>
+    <w:lvl w:ilvl="2" w:tplc="0409001B" w:tentative="1">
+      <w:start w:val="1"/>
+      <w:numFmt w:val="lowerRoman"/>
+      <w:lvlText w:val="%3."/>
+      <w:lvlJc w:val="right"/>
+      <w:pPr>
+        <w:ind w:left="2160" w:hanging="180"/>
+      </w:pPr>
+    </w:lvl>
+    <w:lvl w:ilvl="3" w:tplc="0409000F" w:tentative="1">
+      <w:start w:val="1"/>
+      <w:numFmt w:val="decimal"/>
+      <w:lvlText w:val="%4."/>
+      <w:lvlJc w:val="left"/>
+      <w:pPr>
+        <w:ind w:left="2880" w:hanging="360"/>
+      </w:pPr>
+    </w:lvl>
+    <w:lvl w:ilvl="4" w:tplc="04090019" w:tentative="1">
+      <w:start w:val="1"/>
+      <w:numFmt w:val="lowerLetter"/>
+      <w:lvlText w:val="%5."/>
+      <w:lvlJc w:val="left"/>
+      <w:pPr>
+        <w:ind w:left="3600" w:hanging="360"/>
+      </w:pPr>
+    </w:lvl>
+    <w:lvl w:ilvl="5" w:tplc="0409001B" w:tentative="1">
+      <w:start w:val="1"/>
+      <w:numFmt w:val="lowerRoman"/>
+      <w:lvlText w:val="%6."/>
+      <w:lvlJc w:val="right"/>
+      <w:pPr>
+        <w:ind w:left="4320" w:hanging="180"/>
+      </w:pPr>
+    </w:lvl>
+    <w:lvl w:ilvl="6" w:tplc="0409000F" w:tentative="1">
+      <w:start w:val="1"/>
+      <w:numFmt w:val="decimal"/>
+      <w:lvlText w:val="%7."/>
+      <w:lvlJc w:val="left"/>
+      <w:pPr>
+        <w:ind w:left="5040" w:hanging="360"/>
+      </w:pPr>
+    </w:lvl>
+    <w:lvl w:ilvl="7" w:tplc="04090019" w:tentative="1">
+      <w:start w:val="1"/>
+      <w:numFmt w:val="lowerLetter"/>
+      <w:lvlText w:val="%8."/>
+      <w:lvlJc w:val="left"/>
+      <w:pPr>
+        <w:ind w:left="5760" w:hanging="360"/>
+      </w:pPr>
+    </w:lvl>
+    <w:lvl w:ilvl="8" w:tplc="0409001B" w:tentative="1">
+      <w:start w:val="1"/>
+      <w:numFmt w:val="lowerRoman"/>
+      <w:lvlText w:val="%9."/>
+      <w:lvlJc w:val="right"/>
+      <w:pPr>
+        <w:ind w:left="6480" w:hanging="180"/>
+      </w:pPr>
+    </w:lvl>
+  </w:abstractNum>
+  <w:abstractNum w:abstractNumId="12" w15:restartNumberingAfterBreak="0">
     <w:nsid w:val="48B872DD"/>
     <w:multiLevelType w:val="multilevel"/>
     <w:tmpl w:val="B68EF132"/>
@@ -12124,7 +15492,206 @@
       </w:rPr>
     </w:lvl>
   </w:abstractNum>
-  <w:abstractNum w:abstractNumId="6" w15:restartNumberingAfterBreak="0">
+  <w:abstractNum w:abstractNumId="13" w15:restartNumberingAfterBreak="0">
+    <w:nsid w:val="4961508D"/>
+    <w:multiLevelType w:val="multilevel"/>
+    <w:tmpl w:val="E0BAD658"/>
+    <w:lvl w:ilvl="0">
+      <w:start w:val="1"/>
+      <w:numFmt w:val="decimal"/>
+      <w:lvlText w:val="%1."/>
+      <w:lvlJc w:val="left"/>
+      <w:pPr>
+        <w:tabs>
+          <w:tab w:val="num" w:pos="720"/>
+        </w:tabs>
+        <w:ind w:left="720" w:hanging="360"/>
+      </w:pPr>
+    </w:lvl>
+    <w:lvl w:ilvl="1" w:tentative="1">
+      <w:start w:val="1"/>
+      <w:numFmt w:val="decimal"/>
+      <w:lvlText w:val="%2."/>
+      <w:lvlJc w:val="left"/>
+      <w:pPr>
+        <w:tabs>
+          <w:tab w:val="num" w:pos="1440"/>
+        </w:tabs>
+        <w:ind w:left="1440" w:hanging="360"/>
+      </w:pPr>
+    </w:lvl>
+    <w:lvl w:ilvl="2" w:tentative="1">
+      <w:start w:val="1"/>
+      <w:numFmt w:val="decimal"/>
+      <w:lvlText w:val="%3."/>
+      <w:lvlJc w:val="left"/>
+      <w:pPr>
+        <w:tabs>
+          <w:tab w:val="num" w:pos="2160"/>
+        </w:tabs>
+        <w:ind w:left="2160" w:hanging="360"/>
+      </w:pPr>
+    </w:lvl>
+    <w:lvl w:ilvl="3" w:tentative="1">
+      <w:start w:val="1"/>
+      <w:numFmt w:val="decimal"/>
+      <w:lvlText w:val="%4."/>
+      <w:lvlJc w:val="left"/>
+      <w:pPr>
+        <w:tabs>
+          <w:tab w:val="num" w:pos="2880"/>
+        </w:tabs>
+        <w:ind w:left="2880" w:hanging="360"/>
+      </w:pPr>
+    </w:lvl>
+    <w:lvl w:ilvl="4" w:tentative="1">
+      <w:start w:val="1"/>
+      <w:numFmt w:val="decimal"/>
+      <w:lvlText w:val="%5."/>
+      <w:lvlJc w:val="left"/>
+      <w:pPr>
+        <w:tabs>
+          <w:tab w:val="num" w:pos="3600"/>
+        </w:tabs>
+        <w:ind w:left="3600" w:hanging="360"/>
+      </w:pPr>
+    </w:lvl>
+    <w:lvl w:ilvl="5" w:tentative="1">
+      <w:start w:val="1"/>
+      <w:numFmt w:val="decimal"/>
+      <w:lvlText w:val="%6."/>
+      <w:lvlJc w:val="left"/>
+      <w:pPr>
+        <w:tabs>
+          <w:tab w:val="num" w:pos="4320"/>
+        </w:tabs>
+        <w:ind w:left="4320" w:hanging="360"/>
+      </w:pPr>
+    </w:lvl>
+    <w:lvl w:ilvl="6" w:tentative="1">
+      <w:start w:val="1"/>
+      <w:numFmt w:val="decimal"/>
+      <w:lvlText w:val="%7."/>
+      <w:lvlJc w:val="left"/>
+      <w:pPr>
+        <w:tabs>
+          <w:tab w:val="num" w:pos="5040"/>
+        </w:tabs>
+        <w:ind w:left="5040" w:hanging="360"/>
+      </w:pPr>
+    </w:lvl>
+    <w:lvl w:ilvl="7" w:tentative="1">
+      <w:start w:val="1"/>
+      <w:numFmt w:val="decimal"/>
+      <w:lvlText w:val="%8."/>
+      <w:lvlJc w:val="left"/>
+      <w:pPr>
+        <w:tabs>
+          <w:tab w:val="num" w:pos="5760"/>
+        </w:tabs>
+        <w:ind w:left="5760" w:hanging="360"/>
+      </w:pPr>
+    </w:lvl>
+    <w:lvl w:ilvl="8" w:tentative="1">
+      <w:start w:val="1"/>
+      <w:numFmt w:val="decimal"/>
+      <w:lvlText w:val="%9."/>
+      <w:lvlJc w:val="left"/>
+      <w:pPr>
+        <w:tabs>
+          <w:tab w:val="num" w:pos="6480"/>
+        </w:tabs>
+        <w:ind w:left="6480" w:hanging="360"/>
+      </w:pPr>
+    </w:lvl>
+  </w:abstractNum>
+  <w:abstractNum w:abstractNumId="14" w15:restartNumberingAfterBreak="0">
+    <w:nsid w:val="4FB40442"/>
+    <w:multiLevelType w:val="hybridMultilevel"/>
+    <w:tmpl w:val="13920CF0"/>
+    <w:lvl w:ilvl="0" w:tplc="0418000F">
+      <w:start w:val="1"/>
+      <w:numFmt w:val="decimal"/>
+      <w:lvlText w:val="%1."/>
+      <w:lvlJc w:val="left"/>
+      <w:pPr>
+        <w:ind w:left="720" w:hanging="360"/>
+      </w:pPr>
+    </w:lvl>
+    <w:lvl w:ilvl="1" w:tplc="04180019" w:tentative="1">
+      <w:start w:val="1"/>
+      <w:numFmt w:val="lowerLetter"/>
+      <w:lvlText w:val="%2."/>
+      <w:lvlJc w:val="left"/>
+      <w:pPr>
+        <w:ind w:left="1440" w:hanging="360"/>
+      </w:pPr>
+    </w:lvl>
+    <w:lvl w:ilvl="2" w:tplc="0418001B" w:tentative="1">
+      <w:start w:val="1"/>
+      <w:numFmt w:val="lowerRoman"/>
+      <w:lvlText w:val="%3."/>
+      <w:lvlJc w:val="right"/>
+      <w:pPr>
+        <w:ind w:left="2160" w:hanging="180"/>
+      </w:pPr>
+    </w:lvl>
+    <w:lvl w:ilvl="3" w:tplc="0418000F" w:tentative="1">
+      <w:start w:val="1"/>
+      <w:numFmt w:val="decimal"/>
+      <w:lvlText w:val="%4."/>
+      <w:lvlJc w:val="left"/>
+      <w:pPr>
+        <w:ind w:left="2880" w:hanging="360"/>
+      </w:pPr>
+    </w:lvl>
+    <w:lvl w:ilvl="4" w:tplc="04180019" w:tentative="1">
+      <w:start w:val="1"/>
+      <w:numFmt w:val="lowerLetter"/>
+      <w:lvlText w:val="%5."/>
+      <w:lvlJc w:val="left"/>
+      <w:pPr>
+        <w:ind w:left="3600" w:hanging="360"/>
+      </w:pPr>
+    </w:lvl>
+    <w:lvl w:ilvl="5" w:tplc="0418001B" w:tentative="1">
+      <w:start w:val="1"/>
+      <w:numFmt w:val="lowerRoman"/>
+      <w:lvlText w:val="%6."/>
+      <w:lvlJc w:val="right"/>
+      <w:pPr>
+        <w:ind w:left="4320" w:hanging="180"/>
+      </w:pPr>
+    </w:lvl>
+    <w:lvl w:ilvl="6" w:tplc="0418000F" w:tentative="1">
+      <w:start w:val="1"/>
+      <w:numFmt w:val="decimal"/>
+      <w:lvlText w:val="%7."/>
+      <w:lvlJc w:val="left"/>
+      <w:pPr>
+        <w:ind w:left="5040" w:hanging="360"/>
+      </w:pPr>
+    </w:lvl>
+    <w:lvl w:ilvl="7" w:tplc="04180019" w:tentative="1">
+      <w:start w:val="1"/>
+      <w:numFmt w:val="lowerLetter"/>
+      <w:lvlText w:val="%8."/>
+      <w:lvlJc w:val="left"/>
+      <w:pPr>
+        <w:ind w:left="5760" w:hanging="360"/>
+      </w:pPr>
+    </w:lvl>
+    <w:lvl w:ilvl="8" w:tplc="0418001B" w:tentative="1">
+      <w:start w:val="1"/>
+      <w:numFmt w:val="lowerRoman"/>
+      <w:lvlText w:val="%9."/>
+      <w:lvlJc w:val="right"/>
+      <w:pPr>
+        <w:ind w:left="6480" w:hanging="180"/>
+      </w:pPr>
+    </w:lvl>
+  </w:abstractNum>
+  <w:abstractNum w:abstractNumId="15" w15:restartNumberingAfterBreak="0">
     <w:nsid w:val="53E071AC"/>
     <w:multiLevelType w:val="multilevel"/>
     <w:tmpl w:val="64EE8EB0"/>
@@ -12246,7 +15813,346 @@
       </w:rPr>
     </w:lvl>
   </w:abstractNum>
-  <w:abstractNum w:abstractNumId="7" w15:restartNumberingAfterBreak="0">
+  <w:abstractNum w:abstractNumId="16" w15:restartNumberingAfterBreak="0">
+    <w:nsid w:val="5D3D3016"/>
+    <w:multiLevelType w:val="multilevel"/>
+    <w:tmpl w:val="B68EF132"/>
+    <w:lvl w:ilvl="0">
+      <w:start w:val="1"/>
+      <w:numFmt w:val="decimal"/>
+      <w:lvlText w:val="Capitolul %1."/>
+      <w:lvlJc w:val="left"/>
+      <w:pPr>
+        <w:ind w:left="0" w:firstLine="0"/>
+      </w:pPr>
+      <w:rPr>
+        <w:vertAlign w:val="baseline"/>
+      </w:rPr>
+    </w:lvl>
+    <w:lvl w:ilvl="1">
+      <w:start w:val="1"/>
+      <w:numFmt w:val="decimal"/>
+      <w:lvlText w:val="%1.%2."/>
+      <w:lvlJc w:val="left"/>
+      <w:pPr>
+        <w:ind w:left="576" w:firstLine="0"/>
+      </w:pPr>
+      <w:rPr>
+        <w:vertAlign w:val="baseline"/>
+      </w:rPr>
+    </w:lvl>
+    <w:lvl w:ilvl="2">
+      <w:start w:val="1"/>
+      <w:numFmt w:val="decimal"/>
+      <w:lvlText w:val="%1.%2.%3."/>
+      <w:lvlJc w:val="left"/>
+      <w:pPr>
+        <w:ind w:left="720" w:firstLine="0"/>
+      </w:pPr>
+      <w:rPr>
+        <w:vertAlign w:val="baseline"/>
+      </w:rPr>
+    </w:lvl>
+    <w:lvl w:ilvl="3">
+      <w:start w:val="1"/>
+      <w:numFmt w:val="decimal"/>
+      <w:lvlText w:val="%1.%2.%3.%4."/>
+      <w:lvlJc w:val="left"/>
+      <w:pPr>
+        <w:ind w:left="864" w:firstLine="0"/>
+      </w:pPr>
+      <w:rPr>
+        <w:vertAlign w:val="baseline"/>
+      </w:rPr>
+    </w:lvl>
+    <w:lvl w:ilvl="4">
+      <w:start w:val="1"/>
+      <w:numFmt w:val="decimal"/>
+      <w:lvlText w:val="%1.%2.%3.%4.%5."/>
+      <w:lvlJc w:val="left"/>
+      <w:pPr>
+        <w:ind w:left="1008" w:firstLine="0"/>
+      </w:pPr>
+      <w:rPr>
+        <w:vertAlign w:val="baseline"/>
+      </w:rPr>
+    </w:lvl>
+    <w:lvl w:ilvl="5">
+      <w:start w:val="1"/>
+      <w:numFmt w:val="decimal"/>
+      <w:lvlText w:val="%1.%2.%3.%4.%5.%6"/>
+      <w:lvlJc w:val="left"/>
+      <w:pPr>
+        <w:ind w:left="1152" w:firstLine="0"/>
+      </w:pPr>
+      <w:rPr>
+        <w:vertAlign w:val="baseline"/>
+      </w:rPr>
+    </w:lvl>
+    <w:lvl w:ilvl="6">
+      <w:start w:val="1"/>
+      <w:numFmt w:val="decimal"/>
+      <w:lvlText w:val="%1.%2.%3.%4.%5.%6.%7"/>
+      <w:lvlJc w:val="left"/>
+      <w:pPr>
+        <w:ind w:left="1296" w:firstLine="0"/>
+      </w:pPr>
+      <w:rPr>
+        <w:vertAlign w:val="baseline"/>
+      </w:rPr>
+    </w:lvl>
+    <w:lvl w:ilvl="7">
+      <w:start w:val="1"/>
+      <w:numFmt w:val="decimal"/>
+      <w:lvlText w:val="%1.%2.%3.%4.%5.%6.%7.%8"/>
+      <w:lvlJc w:val="left"/>
+      <w:pPr>
+        <w:ind w:left="1440" w:firstLine="0"/>
+      </w:pPr>
+      <w:rPr>
+        <w:vertAlign w:val="baseline"/>
+      </w:rPr>
+    </w:lvl>
+    <w:lvl w:ilvl="8">
+      <w:start w:val="1"/>
+      <w:numFmt w:val="decimal"/>
+      <w:lvlText w:val="%1.%2.%3.%4.%5.%6.%7.%8.%9"/>
+      <w:lvlJc w:val="left"/>
+      <w:pPr>
+        <w:ind w:left="1584" w:firstLine="0"/>
+      </w:pPr>
+      <w:rPr>
+        <w:vertAlign w:val="baseline"/>
+      </w:rPr>
+    </w:lvl>
+  </w:abstractNum>
+  <w:abstractNum w:abstractNumId="17" w15:restartNumberingAfterBreak="0">
+    <w:nsid w:val="5D681A16"/>
+    <w:multiLevelType w:val="multilevel"/>
+    <w:tmpl w:val="B68EF132"/>
+    <w:lvl w:ilvl="0">
+      <w:start w:val="1"/>
+      <w:numFmt w:val="decimal"/>
+      <w:lvlText w:val="Capitolul %1."/>
+      <w:lvlJc w:val="left"/>
+      <w:pPr>
+        <w:ind w:left="0" w:firstLine="0"/>
+      </w:pPr>
+      <w:rPr>
+        <w:vertAlign w:val="baseline"/>
+      </w:rPr>
+    </w:lvl>
+    <w:lvl w:ilvl="1">
+      <w:start w:val="1"/>
+      <w:numFmt w:val="decimal"/>
+      <w:lvlText w:val="%1.%2."/>
+      <w:lvlJc w:val="left"/>
+      <w:pPr>
+        <w:ind w:left="576" w:firstLine="0"/>
+      </w:pPr>
+      <w:rPr>
+        <w:vertAlign w:val="baseline"/>
+      </w:rPr>
+    </w:lvl>
+    <w:lvl w:ilvl="2">
+      <w:start w:val="1"/>
+      <w:numFmt w:val="decimal"/>
+      <w:lvlText w:val="%1.%2.%3."/>
+      <w:lvlJc w:val="left"/>
+      <w:pPr>
+        <w:ind w:left="720" w:firstLine="0"/>
+      </w:pPr>
+      <w:rPr>
+        <w:vertAlign w:val="baseline"/>
+      </w:rPr>
+    </w:lvl>
+    <w:lvl w:ilvl="3">
+      <w:start w:val="1"/>
+      <w:numFmt w:val="decimal"/>
+      <w:lvlText w:val="%1.%2.%3.%4."/>
+      <w:lvlJc w:val="left"/>
+      <w:pPr>
+        <w:ind w:left="864" w:firstLine="0"/>
+      </w:pPr>
+      <w:rPr>
+        <w:vertAlign w:val="baseline"/>
+      </w:rPr>
+    </w:lvl>
+    <w:lvl w:ilvl="4">
+      <w:start w:val="1"/>
+      <w:numFmt w:val="decimal"/>
+      <w:lvlText w:val="%1.%2.%3.%4.%5."/>
+      <w:lvlJc w:val="left"/>
+      <w:pPr>
+        <w:ind w:left="1008" w:firstLine="0"/>
+      </w:pPr>
+      <w:rPr>
+        <w:vertAlign w:val="baseline"/>
+      </w:rPr>
+    </w:lvl>
+    <w:lvl w:ilvl="5">
+      <w:start w:val="1"/>
+      <w:numFmt w:val="decimal"/>
+      <w:lvlText w:val="%1.%2.%3.%4.%5.%6"/>
+      <w:lvlJc w:val="left"/>
+      <w:pPr>
+        <w:ind w:left="1152" w:firstLine="0"/>
+      </w:pPr>
+      <w:rPr>
+        <w:vertAlign w:val="baseline"/>
+      </w:rPr>
+    </w:lvl>
+    <w:lvl w:ilvl="6">
+      <w:start w:val="1"/>
+      <w:numFmt w:val="decimal"/>
+      <w:lvlText w:val="%1.%2.%3.%4.%5.%6.%7"/>
+      <w:lvlJc w:val="left"/>
+      <w:pPr>
+        <w:ind w:left="1296" w:firstLine="0"/>
+      </w:pPr>
+      <w:rPr>
+        <w:vertAlign w:val="baseline"/>
+      </w:rPr>
+    </w:lvl>
+    <w:lvl w:ilvl="7">
+      <w:start w:val="1"/>
+      <w:numFmt w:val="decimal"/>
+      <w:lvlText w:val="%1.%2.%3.%4.%5.%6.%7.%8"/>
+      <w:lvlJc w:val="left"/>
+      <w:pPr>
+        <w:ind w:left="1440" w:firstLine="0"/>
+      </w:pPr>
+      <w:rPr>
+        <w:vertAlign w:val="baseline"/>
+      </w:rPr>
+    </w:lvl>
+    <w:lvl w:ilvl="8">
+      <w:start w:val="1"/>
+      <w:numFmt w:val="decimal"/>
+      <w:lvlText w:val="%1.%2.%3.%4.%5.%6.%7.%8.%9"/>
+      <w:lvlJc w:val="left"/>
+      <w:pPr>
+        <w:ind w:left="1584" w:firstLine="0"/>
+      </w:pPr>
+      <w:rPr>
+        <w:vertAlign w:val="baseline"/>
+      </w:rPr>
+    </w:lvl>
+  </w:abstractNum>
+  <w:abstractNum w:abstractNumId="18" w15:restartNumberingAfterBreak="0">
+    <w:nsid w:val="622150E3"/>
+    <w:multiLevelType w:val="multilevel"/>
+    <w:tmpl w:val="B68EF132"/>
+    <w:lvl w:ilvl="0">
+      <w:start w:val="1"/>
+      <w:numFmt w:val="decimal"/>
+      <w:lvlText w:val="Capitolul %1."/>
+      <w:lvlJc w:val="left"/>
+      <w:pPr>
+        <w:ind w:left="0" w:firstLine="0"/>
+      </w:pPr>
+      <w:rPr>
+        <w:vertAlign w:val="baseline"/>
+      </w:rPr>
+    </w:lvl>
+    <w:lvl w:ilvl="1">
+      <w:start w:val="1"/>
+      <w:numFmt w:val="decimal"/>
+      <w:lvlText w:val="%1.%2."/>
+      <w:lvlJc w:val="left"/>
+      <w:pPr>
+        <w:ind w:left="576" w:firstLine="0"/>
+      </w:pPr>
+      <w:rPr>
+        <w:vertAlign w:val="baseline"/>
+      </w:rPr>
+    </w:lvl>
+    <w:lvl w:ilvl="2">
+      <w:start w:val="1"/>
+      <w:numFmt w:val="decimal"/>
+      <w:lvlText w:val="%1.%2.%3."/>
+      <w:lvlJc w:val="left"/>
+      <w:pPr>
+        <w:ind w:left="720" w:firstLine="0"/>
+      </w:pPr>
+      <w:rPr>
+        <w:vertAlign w:val="baseline"/>
+      </w:rPr>
+    </w:lvl>
+    <w:lvl w:ilvl="3">
+      <w:start w:val="1"/>
+      <w:numFmt w:val="decimal"/>
+      <w:lvlText w:val="%1.%2.%3.%4."/>
+      <w:lvlJc w:val="left"/>
+      <w:pPr>
+        <w:ind w:left="864" w:firstLine="0"/>
+      </w:pPr>
+      <w:rPr>
+        <w:vertAlign w:val="baseline"/>
+      </w:rPr>
+    </w:lvl>
+    <w:lvl w:ilvl="4">
+      <w:start w:val="1"/>
+      <w:numFmt w:val="decimal"/>
+      <w:lvlText w:val="%1.%2.%3.%4.%5."/>
+      <w:lvlJc w:val="left"/>
+      <w:pPr>
+        <w:ind w:left="1008" w:firstLine="0"/>
+      </w:pPr>
+      <w:rPr>
+        <w:vertAlign w:val="baseline"/>
+      </w:rPr>
+    </w:lvl>
+    <w:lvl w:ilvl="5">
+      <w:start w:val="1"/>
+      <w:numFmt w:val="decimal"/>
+      <w:lvlText w:val="%1.%2.%3.%4.%5.%6"/>
+      <w:lvlJc w:val="left"/>
+      <w:pPr>
+        <w:ind w:left="1152" w:firstLine="0"/>
+      </w:pPr>
+      <w:rPr>
+        <w:vertAlign w:val="baseline"/>
+      </w:rPr>
+    </w:lvl>
+    <w:lvl w:ilvl="6">
+      <w:start w:val="1"/>
+      <w:numFmt w:val="decimal"/>
+      <w:lvlText w:val="%1.%2.%3.%4.%5.%6.%7"/>
+      <w:lvlJc w:val="left"/>
+      <w:pPr>
+        <w:ind w:left="1296" w:firstLine="0"/>
+      </w:pPr>
+      <w:rPr>
+        <w:vertAlign w:val="baseline"/>
+      </w:rPr>
+    </w:lvl>
+    <w:lvl w:ilvl="7">
+      <w:start w:val="1"/>
+      <w:numFmt w:val="decimal"/>
+      <w:lvlText w:val="%1.%2.%3.%4.%5.%6.%7.%8"/>
+      <w:lvlJc w:val="left"/>
+      <w:pPr>
+        <w:ind w:left="1440" w:firstLine="0"/>
+      </w:pPr>
+      <w:rPr>
+        <w:vertAlign w:val="baseline"/>
+      </w:rPr>
+    </w:lvl>
+    <w:lvl w:ilvl="8">
+      <w:start w:val="1"/>
+      <w:numFmt w:val="decimal"/>
+      <w:lvlText w:val="%1.%2.%3.%4.%5.%6.%7.%8.%9"/>
+      <w:lvlJc w:val="left"/>
+      <w:pPr>
+        <w:ind w:left="1584" w:firstLine="0"/>
+      </w:pPr>
+      <w:rPr>
+        <w:vertAlign w:val="baseline"/>
+      </w:rPr>
+    </w:lvl>
+  </w:abstractNum>
+  <w:abstractNum w:abstractNumId="19" w15:restartNumberingAfterBreak="0">
     <w:nsid w:val="66A33884"/>
     <w:multiLevelType w:val="multilevel"/>
     <w:tmpl w:val="D6F06A48"/>
@@ -12367,29 +16273,297 @@
       </w:rPr>
     </w:lvl>
   </w:abstractNum>
+  <w:abstractNum w:abstractNumId="20" w15:restartNumberingAfterBreak="0">
+    <w:nsid w:val="67C36164"/>
+    <w:multiLevelType w:val="multilevel"/>
+    <w:tmpl w:val="222A0C8A"/>
+    <w:lvl w:ilvl="0">
+      <w:start w:val="1"/>
+      <w:numFmt w:val="decimal"/>
+      <w:lvlText w:val="%1."/>
+      <w:lvlJc w:val="left"/>
+      <w:pPr>
+        <w:tabs>
+          <w:tab w:val="num" w:pos="720"/>
+        </w:tabs>
+        <w:ind w:left="720" w:hanging="360"/>
+      </w:pPr>
+    </w:lvl>
+    <w:lvl w:ilvl="1" w:tentative="1">
+      <w:start w:val="1"/>
+      <w:numFmt w:val="decimal"/>
+      <w:lvlText w:val="%2."/>
+      <w:lvlJc w:val="left"/>
+      <w:pPr>
+        <w:tabs>
+          <w:tab w:val="num" w:pos="1440"/>
+        </w:tabs>
+        <w:ind w:left="1440" w:hanging="360"/>
+      </w:pPr>
+    </w:lvl>
+    <w:lvl w:ilvl="2" w:tentative="1">
+      <w:start w:val="1"/>
+      <w:numFmt w:val="decimal"/>
+      <w:lvlText w:val="%3."/>
+      <w:lvlJc w:val="left"/>
+      <w:pPr>
+        <w:tabs>
+          <w:tab w:val="num" w:pos="2160"/>
+        </w:tabs>
+        <w:ind w:left="2160" w:hanging="360"/>
+      </w:pPr>
+    </w:lvl>
+    <w:lvl w:ilvl="3" w:tentative="1">
+      <w:start w:val="1"/>
+      <w:numFmt w:val="decimal"/>
+      <w:lvlText w:val="%4."/>
+      <w:lvlJc w:val="left"/>
+      <w:pPr>
+        <w:tabs>
+          <w:tab w:val="num" w:pos="2880"/>
+        </w:tabs>
+        <w:ind w:left="2880" w:hanging="360"/>
+      </w:pPr>
+    </w:lvl>
+    <w:lvl w:ilvl="4" w:tentative="1">
+      <w:start w:val="1"/>
+      <w:numFmt w:val="decimal"/>
+      <w:lvlText w:val="%5."/>
+      <w:lvlJc w:val="left"/>
+      <w:pPr>
+        <w:tabs>
+          <w:tab w:val="num" w:pos="3600"/>
+        </w:tabs>
+        <w:ind w:left="3600" w:hanging="360"/>
+      </w:pPr>
+    </w:lvl>
+    <w:lvl w:ilvl="5" w:tentative="1">
+      <w:start w:val="1"/>
+      <w:numFmt w:val="decimal"/>
+      <w:lvlText w:val="%6."/>
+      <w:lvlJc w:val="left"/>
+      <w:pPr>
+        <w:tabs>
+          <w:tab w:val="num" w:pos="4320"/>
+        </w:tabs>
+        <w:ind w:left="4320" w:hanging="360"/>
+      </w:pPr>
+    </w:lvl>
+    <w:lvl w:ilvl="6" w:tentative="1">
+      <w:start w:val="1"/>
+      <w:numFmt w:val="decimal"/>
+      <w:lvlText w:val="%7."/>
+      <w:lvlJc w:val="left"/>
+      <w:pPr>
+        <w:tabs>
+          <w:tab w:val="num" w:pos="5040"/>
+        </w:tabs>
+        <w:ind w:left="5040" w:hanging="360"/>
+      </w:pPr>
+    </w:lvl>
+    <w:lvl w:ilvl="7" w:tentative="1">
+      <w:start w:val="1"/>
+      <w:numFmt w:val="decimal"/>
+      <w:lvlText w:val="%8."/>
+      <w:lvlJc w:val="left"/>
+      <w:pPr>
+        <w:tabs>
+          <w:tab w:val="num" w:pos="5760"/>
+        </w:tabs>
+        <w:ind w:left="5760" w:hanging="360"/>
+      </w:pPr>
+    </w:lvl>
+    <w:lvl w:ilvl="8" w:tentative="1">
+      <w:start w:val="1"/>
+      <w:numFmt w:val="decimal"/>
+      <w:lvlText w:val="%9."/>
+      <w:lvlJc w:val="left"/>
+      <w:pPr>
+        <w:tabs>
+          <w:tab w:val="num" w:pos="6480"/>
+        </w:tabs>
+        <w:ind w:left="6480" w:hanging="360"/>
+      </w:pPr>
+    </w:lvl>
+  </w:abstractNum>
+  <w:abstractNum w:abstractNumId="21" w15:restartNumberingAfterBreak="0">
+    <w:nsid w:val="6D936910"/>
+    <w:multiLevelType w:val="multilevel"/>
+    <w:tmpl w:val="B68EF132"/>
+    <w:lvl w:ilvl="0">
+      <w:start w:val="1"/>
+      <w:numFmt w:val="decimal"/>
+      <w:lvlText w:val="Capitolul %1."/>
+      <w:lvlJc w:val="left"/>
+      <w:pPr>
+        <w:ind w:left="0" w:firstLine="0"/>
+      </w:pPr>
+      <w:rPr>
+        <w:vertAlign w:val="baseline"/>
+      </w:rPr>
+    </w:lvl>
+    <w:lvl w:ilvl="1">
+      <w:start w:val="1"/>
+      <w:numFmt w:val="decimal"/>
+      <w:lvlText w:val="%1.%2."/>
+      <w:lvlJc w:val="left"/>
+      <w:pPr>
+        <w:ind w:left="576" w:firstLine="0"/>
+      </w:pPr>
+      <w:rPr>
+        <w:vertAlign w:val="baseline"/>
+      </w:rPr>
+    </w:lvl>
+    <w:lvl w:ilvl="2">
+      <w:start w:val="1"/>
+      <w:numFmt w:val="decimal"/>
+      <w:lvlText w:val="%1.%2.%3."/>
+      <w:lvlJc w:val="left"/>
+      <w:pPr>
+        <w:ind w:left="720" w:firstLine="0"/>
+      </w:pPr>
+      <w:rPr>
+        <w:vertAlign w:val="baseline"/>
+      </w:rPr>
+    </w:lvl>
+    <w:lvl w:ilvl="3">
+      <w:start w:val="1"/>
+      <w:numFmt w:val="decimal"/>
+      <w:lvlText w:val="%1.%2.%3.%4."/>
+      <w:lvlJc w:val="left"/>
+      <w:pPr>
+        <w:ind w:left="864" w:firstLine="0"/>
+      </w:pPr>
+      <w:rPr>
+        <w:vertAlign w:val="baseline"/>
+      </w:rPr>
+    </w:lvl>
+    <w:lvl w:ilvl="4">
+      <w:start w:val="1"/>
+      <w:numFmt w:val="decimal"/>
+      <w:lvlText w:val="%1.%2.%3.%4.%5."/>
+      <w:lvlJc w:val="left"/>
+      <w:pPr>
+        <w:ind w:left="1008" w:firstLine="0"/>
+      </w:pPr>
+      <w:rPr>
+        <w:vertAlign w:val="baseline"/>
+      </w:rPr>
+    </w:lvl>
+    <w:lvl w:ilvl="5">
+      <w:start w:val="1"/>
+      <w:numFmt w:val="decimal"/>
+      <w:lvlText w:val="%1.%2.%3.%4.%5.%6"/>
+      <w:lvlJc w:val="left"/>
+      <w:pPr>
+        <w:ind w:left="1152" w:firstLine="0"/>
+      </w:pPr>
+      <w:rPr>
+        <w:vertAlign w:val="baseline"/>
+      </w:rPr>
+    </w:lvl>
+    <w:lvl w:ilvl="6">
+      <w:start w:val="1"/>
+      <w:numFmt w:val="decimal"/>
+      <w:lvlText w:val="%1.%2.%3.%4.%5.%6.%7"/>
+      <w:lvlJc w:val="left"/>
+      <w:pPr>
+        <w:ind w:left="1296" w:firstLine="0"/>
+      </w:pPr>
+      <w:rPr>
+        <w:vertAlign w:val="baseline"/>
+      </w:rPr>
+    </w:lvl>
+    <w:lvl w:ilvl="7">
+      <w:start w:val="1"/>
+      <w:numFmt w:val="decimal"/>
+      <w:lvlText w:val="%1.%2.%3.%4.%5.%6.%7.%8"/>
+      <w:lvlJc w:val="left"/>
+      <w:pPr>
+        <w:ind w:left="1440" w:firstLine="0"/>
+      </w:pPr>
+      <w:rPr>
+        <w:vertAlign w:val="baseline"/>
+      </w:rPr>
+    </w:lvl>
+    <w:lvl w:ilvl="8">
+      <w:start w:val="1"/>
+      <w:numFmt w:val="decimal"/>
+      <w:lvlText w:val="%1.%2.%3.%4.%5.%6.%7.%8.%9"/>
+      <w:lvlJc w:val="left"/>
+      <w:pPr>
+        <w:ind w:left="1584" w:firstLine="0"/>
+      </w:pPr>
+      <w:rPr>
+        <w:vertAlign w:val="baseline"/>
+      </w:rPr>
+    </w:lvl>
+  </w:abstractNum>
   <w:num w:numId="1">
+    <w:abstractNumId w:val="12"/>
+  </w:num>
+  <w:num w:numId="2">
+    <w:abstractNumId w:val="15"/>
+  </w:num>
+  <w:num w:numId="3">
+    <w:abstractNumId w:val="9"/>
+  </w:num>
+  <w:num w:numId="4">
+    <w:abstractNumId w:val="10"/>
+  </w:num>
+  <w:num w:numId="5">
+    <w:abstractNumId w:val="7"/>
+  </w:num>
+  <w:num w:numId="6">
+    <w:abstractNumId w:val="1"/>
+  </w:num>
+  <w:num w:numId="7">
+    <w:abstractNumId w:val="19"/>
+  </w:num>
+  <w:num w:numId="8">
+    <w:abstractNumId w:val="6"/>
+  </w:num>
+  <w:num w:numId="9">
+    <w:abstractNumId w:val="13"/>
+  </w:num>
+  <w:num w:numId="10">
+    <w:abstractNumId w:val="20"/>
+  </w:num>
+  <w:num w:numId="11">
     <w:abstractNumId w:val="5"/>
   </w:num>
-  <w:num w:numId="2">
-    <w:abstractNumId w:val="6"/>
+  <w:num w:numId="12">
+    <w:abstractNumId w:val="14"/>
   </w:num>
-  <w:num w:numId="3">
+  <w:num w:numId="13">
+    <w:abstractNumId w:val="0"/>
+  </w:num>
+  <w:num w:numId="14">
+    <w:abstractNumId w:val="17"/>
+  </w:num>
+  <w:num w:numId="15">
     <w:abstractNumId w:val="3"/>
   </w:num>
-  <w:num w:numId="4">
-    <w:abstractNumId w:val="4"/>
+  <w:num w:numId="16">
+    <w:abstractNumId w:val="21"/>
   </w:num>
-  <w:num w:numId="5">
+  <w:num w:numId="17">
+    <w:abstractNumId w:val="11"/>
+  </w:num>
+  <w:num w:numId="18">
+    <w:abstractNumId w:val="16"/>
+  </w:num>
+  <w:num w:numId="19">
+    <w:abstractNumId w:val="8"/>
+  </w:num>
+  <w:num w:numId="20">
     <w:abstractNumId w:val="2"/>
   </w:num>
-  <w:num w:numId="6">
-    <w:abstractNumId w:val="0"/>
+  <w:num w:numId="21">
+    <w:abstractNumId w:val="18"/>
   </w:num>
-  <w:num w:numId="7">
-    <w:abstractNumId w:val="7"/>
-  </w:num>
-  <w:num w:numId="8">
-    <w:abstractNumId w:val="1"/>
+  <w:num w:numId="22">
+    <w:abstractNumId w:val="4"/>
   </w:num>
 </w:numbering>
 </file>
@@ -12416,8 +16590,8 @@
   <w:latentStyles w:defLockedState="0" w:defUIPriority="99" w:defSemiHidden="0" w:defUnhideWhenUsed="0" w:defQFormat="0" w:count="371">
     <w:lsdException w:name="Normal" w:uiPriority="0" w:qFormat="1"/>
     <w:lsdException w:name="heading 1" w:uiPriority="9" w:qFormat="1"/>
-    <w:lsdException w:name="heading 2" w:semiHidden="1" w:uiPriority="9" w:unhideWhenUsed="1" w:qFormat="1"/>
-    <w:lsdException w:name="heading 3" w:semiHidden="1" w:uiPriority="9" w:unhideWhenUsed="1" w:qFormat="1"/>
+    <w:lsdException w:name="heading 2" w:semiHidden="1" w:uiPriority="0" w:unhideWhenUsed="1" w:qFormat="1"/>
+    <w:lsdException w:name="heading 3" w:semiHidden="1" w:uiPriority="0" w:unhideWhenUsed="1" w:qFormat="1"/>
     <w:lsdException w:name="heading 4" w:semiHidden="1" w:uiPriority="9" w:unhideWhenUsed="1" w:qFormat="1"/>
     <w:lsdException w:name="heading 5" w:semiHidden="1" w:uiPriority="9" w:unhideWhenUsed="1" w:qFormat="1"/>
     <w:lsdException w:name="heading 6" w:semiHidden="1" w:uiPriority="9" w:unhideWhenUsed="1" w:qFormat="1"/>
@@ -12809,6 +16983,7 @@
     <w:name w:val="heading 2"/>
     <w:basedOn w:val="Normal"/>
     <w:next w:val="Normal"/>
+    <w:link w:val="Heading2Char"/>
     <w:pPr>
       <w:keepNext/>
       <w:keepLines/>
@@ -12826,6 +17001,7 @@
     <w:name w:val="heading 3"/>
     <w:basedOn w:val="Normal"/>
     <w:next w:val="Normal"/>
+    <w:link w:val="Heading3Char"/>
     <w:pPr>
       <w:keepNext/>
       <w:keepLines/>
@@ -13088,6 +17264,113 @@
       <w:sz w:val="22"/>
       <w:szCs w:val="22"/>
       <w:lang w:val="en-US" w:eastAsia="en-US"/>
+    </w:rPr>
+  </w:style>
+  <w:style w:type="character" w:customStyle="1" w:styleId="reference-accessdate">
+    <w:name w:val="reference-accessdate"/>
+    <w:basedOn w:val="DefaultParagraphFont"/>
+    <w:rsid w:val="00E131AA"/>
+  </w:style>
+  <w:style w:type="character" w:customStyle="1" w:styleId="apple-converted-space">
+    <w:name w:val="apple-converted-space"/>
+    <w:basedOn w:val="DefaultParagraphFont"/>
+    <w:rsid w:val="00E131AA"/>
+  </w:style>
+  <w:style w:type="character" w:customStyle="1" w:styleId="nowrap">
+    <w:name w:val="nowrap"/>
+    <w:basedOn w:val="DefaultParagraphFont"/>
+    <w:rsid w:val="00E131AA"/>
+  </w:style>
+  <w:style w:type="character" w:customStyle="1" w:styleId="reference-text">
+    <w:name w:val="reference-text"/>
+    <w:basedOn w:val="DefaultParagraphFont"/>
+    <w:rsid w:val="008A0DE5"/>
+  </w:style>
+  <w:style w:type="character" w:customStyle="1" w:styleId="mw-cite-backlink">
+    <w:name w:val="mw-cite-backlink"/>
+    <w:basedOn w:val="DefaultParagraphFont"/>
+    <w:rsid w:val="008A0DE5"/>
+  </w:style>
+  <w:style w:type="character" w:customStyle="1" w:styleId="cite-accessibility-label">
+    <w:name w:val="cite-accessibility-label"/>
+    <w:basedOn w:val="DefaultParagraphFont"/>
+    <w:rsid w:val="008A0DE5"/>
+  </w:style>
+  <w:style w:type="character" w:styleId="HTMLCite">
+    <w:name w:val="HTML Cite"/>
+    <w:basedOn w:val="DefaultParagraphFont"/>
+    <w:uiPriority w:val="99"/>
+    <w:semiHidden/>
+    <w:unhideWhenUsed/>
+    <w:rsid w:val="008A0DE5"/>
+    <w:rPr>
+      <w:i/>
+      <w:iCs/>
+    </w:rPr>
+  </w:style>
+  <w:style w:type="paragraph" w:styleId="NormalWeb">
+    <w:name w:val="Normal (Web)"/>
+    <w:basedOn w:val="Normal"/>
+    <w:uiPriority w:val="99"/>
+    <w:semiHidden/>
+    <w:unhideWhenUsed/>
+    <w:rsid w:val="005D14C0"/>
+    <w:pPr>
+      <w:spacing w:before="100" w:beforeAutospacing="1" w:after="100" w:afterAutospacing="1"/>
+      <w:ind w:firstLine="0"/>
+      <w:jc w:val="left"/>
+    </w:pPr>
+    <w:rPr>
+      <w:color w:val="auto"/>
+    </w:rPr>
+  </w:style>
+  <w:style w:type="character" w:customStyle="1" w:styleId="Heading2Char">
+    <w:name w:val="Heading 2 Char"/>
+    <w:basedOn w:val="DefaultParagraphFont"/>
+    <w:link w:val="Heading2"/>
+    <w:rsid w:val="00CC5758"/>
+    <w:rPr>
+      <w:b/>
+      <w:sz w:val="26"/>
+      <w:szCs w:val="26"/>
+    </w:rPr>
+  </w:style>
+  <w:style w:type="table" w:styleId="TableGrid">
+    <w:name w:val="Table Grid"/>
+    <w:basedOn w:val="TableNormal"/>
+    <w:uiPriority w:val="39"/>
+    <w:rsid w:val="00E50452"/>
+    <w:pPr>
+      <w:ind w:firstLine="0"/>
+      <w:jc w:val="left"/>
+    </w:pPr>
+    <w:rPr>
+      <w:rFonts w:asciiTheme="minorHAnsi" w:eastAsiaTheme="minorHAnsi" w:hAnsiTheme="minorHAnsi" w:cstheme="minorBidi"/>
+      <w:color w:val="auto"/>
+      <w:sz w:val="22"/>
+      <w:szCs w:val="22"/>
+      <w:lang w:val="en-US" w:eastAsia="en-US"/>
+    </w:rPr>
+    <w:tblPr>
+      <w:tblBorders>
+        <w:top w:val="single" w:sz="4" w:space="0" w:color="auto"/>
+        <w:left w:val="single" w:sz="4" w:space="0" w:color="auto"/>
+        <w:bottom w:val="single" w:sz="4" w:space="0" w:color="auto"/>
+        <w:right w:val="single" w:sz="4" w:space="0" w:color="auto"/>
+        <w:insideH w:val="single" w:sz="4" w:space="0" w:color="auto"/>
+        <w:insideV w:val="single" w:sz="4" w:space="0" w:color="auto"/>
+      </w:tblBorders>
+    </w:tblPr>
+  </w:style>
+  <w:style w:type="character" w:customStyle="1" w:styleId="Heading3Char">
+    <w:name w:val="Heading 3 Char"/>
+    <w:basedOn w:val="DefaultParagraphFont"/>
+    <w:link w:val="Heading3"/>
+    <w:rsid w:val="00135E48"/>
+    <w:rPr>
+      <w:i/>
+      <w:sz w:val="28"/>
+      <w:szCs w:val="28"/>
     </w:rPr>
   </w:style>
 </w:styles>
@@ -13359,7 +17642,7 @@
 </file>
 
 <file path=customXml/itemProps1.xml><?xml version="1.0" encoding="utf-8"?>
-<ds:datastoreItem xmlns:ds="http://schemas.openxmlformats.org/officeDocument/2006/customXml" ds:itemID="{6269BF49-F58E-493E-AD13-20E25A3F2FF6}">
+<ds:datastoreItem xmlns:ds="http://schemas.openxmlformats.org/officeDocument/2006/customXml" ds:itemID="{917E1AA0-71F7-410E-ACC5-B15DCEAC5351}">
   <ds:schemaRefs>
     <ds:schemaRef ds:uri="http://schemas.openxmlformats.org/officeDocument/2006/bibliography"/>
   </ds:schemaRefs>

--- a/documentation_ro/licenta_final.docx
+++ b/documentation_ro/licenta_final.docx
@@ -6046,23 +6046,57 @@
       <w:bookmarkStart w:id="15" w:name="_Toc452928073"/>
       <w:r>
         <w:lastRenderedPageBreak/>
-        <w:t>WebRTC</w:t>
-      </w:r>
-      <w:r>
-        <w:t xml:space="preserve"> vs WebSockets</w:t>
+        <w:t>WebRTC vs WebSockets</w:t>
       </w:r>
       <w:bookmarkEnd w:id="15"/>
     </w:p>
     <w:p>
       <w:r>
-        <w:t xml:space="preserve">Pentru a implementa o aplicatie web, </w:t>
-      </w:r>
-      <w:r>
-        <w:t>exista mai multe tehnologii</w:t>
-      </w:r>
-      <w:r>
-        <w:t>, care sa ofere posibilitatea de a comunica intr-o retea, sau in afara retelei, in timp real. Aceste tehnologii se pot folosi atat separat, cat si combinat, si din cauza aceasta se pot folosi avantajele unor tehnologii fara a se gandi la dezavantajele oferite de celelalte tehnologii.</w:t>
-      </w:r>
+        <w:t>Pentru a implementa o aplicatie web, exista mai multe tehnologii, care sa ofere posibilitatea de a comunica intr-o retea, sau in afara retelei, in timp real. Aceste tehnologii se pot folosi atat separat, cat si combinat, si din cauza aceasta se pot folosi avantajele unor tehnologii fara a se gandi la dezavantajele oferite de celelalte tehnologii.</w:t>
+      </w:r>
+    </w:p>
+    <w:p>
+      <w:r>
+        <w:t>Una dintre aceste tehnologii este WebSockets. WebSockets este o tehnologie web care ofera comunicare bidirectionala prin protocolul TCP. Este folosita pentru comunicare client-server si server-client, la aplicatii web.</w:t>
+      </w:r>
+      <w:r>
+        <w:t xml:space="preserve"> Protocolul  WebSocket a fost standardizat prima data de IETF, dupa care a fost standardizat API-ul de WebSocket de catre W3C.</w:t>
+      </w:r>
+      <w:r>
+        <w:t xml:space="preserve"> </w:t>
+      </w:r>
+      <w:r>
+        <w:t>[x]</w:t>
+      </w:r>
+    </w:p>
+    <w:p>
+      <w:r>
+        <w:t xml:space="preserve">Conexiunea  este stabilita folosind porturile </w:t>
+      </w:r>
+      <w:r>
+        <w:t>80 si 443 in mod implicit.</w:t>
+      </w:r>
+      <w:r>
+        <w:t xml:space="preserve"> WebSockets fiin bazat pe protocolul TCP, relatia intre protocolul WebSo</w:t>
+      </w:r>
+      <w:r>
+        <w:t>cket si HTTP e de tip handshake, iar potrivit standarului RFC6455, protocolul WebSocket este alcatuit din 2 parti: partea de handshake si transferul de date.</w:t>
+      </w:r>
+      <w:r>
+        <w:t>[x</w:t>
+      </w:r>
+      <w:bookmarkStart w:id="16" w:name="_GoBack"/>
+      <w:bookmarkEnd w:id="16"/>
+      <w:r>
+        <w:t>]</w:t>
+      </w:r>
+    </w:p>
+    <w:p>
+      <w:r>
+        <w:t>Ca si functionalitate, prima data trebuie stabilita conexiunea intre client si server. Acest lucru se face prin trimiterea mesajelor de handshake intre client si server. Daca handshakeul dintre client si server s-a stabilit cu succes, atunci atat clientul, cat si serverul, poate sa trimita date sau mesaje, deoarece conexiunea este bidirectionala. Dupa ce s-au trimis datele si mesajele, conexiunea intre client si server si poate inchide.</w:t>
+      </w:r>
+    </w:p>
+    <w:p>
       <w:r>
         <w:t xml:space="preserve"> In urma acestor informatii, s-a facut o comparatie intre tehnologia de WebRTC si WebSockets, iar rezultatul se poate vedea in urmatorul tabel:</w:t>
       </w:r>
@@ -6367,6 +6401,7 @@
                 <w:sz w:val="24"/>
                 <w:szCs w:val="24"/>
               </w:rPr>
+              <w:lastRenderedPageBreak/>
               <w:t>conversatii</w:t>
             </w:r>
             <w:r>
@@ -6397,7 +6432,17 @@
                 <w:sz w:val="24"/>
                 <w:szCs w:val="24"/>
               </w:rPr>
-              <w:t>Foloseste handshakeuri HTTP compatibile si porturi default pentru combinarea mai usoara a infrastructurii web existente si a proxyurilor/firewall-urilor</w:t>
+              <w:lastRenderedPageBreak/>
+              <w:t xml:space="preserve">Foloseste handshakeuri HTTP compatibile si </w:t>
+            </w:r>
+            <w:r>
+              <w:rPr>
+                <w:rFonts w:ascii="Times New Roman" w:hAnsi="Times New Roman" w:cs="Times New Roman"/>
+                <w:sz w:val="24"/>
+                <w:szCs w:val="24"/>
+              </w:rPr>
+              <w:lastRenderedPageBreak/>
+              <w:t>porturi default pentru combinarea mai usoara a infrastructurii web existente si a proxyurilor/firewall-urilor</w:t>
             </w:r>
           </w:p>
         </w:tc>
@@ -6421,6 +6466,7 @@
                 <w:sz w:val="24"/>
                 <w:szCs w:val="24"/>
               </w:rPr>
+              <w:lastRenderedPageBreak/>
               <w:t>Layerul de transport este configurabil</w:t>
             </w:r>
           </w:p>
@@ -6621,16 +6667,7 @@
                 <w:sz w:val="24"/>
                 <w:szCs w:val="24"/>
               </w:rPr>
-              <w:t xml:space="preserve">Foloseste servere STUN si TURN pentru a </w:t>
-            </w:r>
-            <w:r>
-              <w:rPr>
-                <w:rFonts w:ascii="Times New Roman" w:hAnsi="Times New Roman" w:cs="Times New Roman"/>
-                <w:sz w:val="24"/>
-                <w:szCs w:val="24"/>
-              </w:rPr>
-              <w:lastRenderedPageBreak/>
-              <w:t>obtine conexiuni cu client care au IP-uri private (clasele A,B,C)</w:t>
+              <w:t>Foloseste servere STUN si TURN pentru a obtine conexiuni cu client care au IP-uri private (clasele A,B,C)</w:t>
             </w:r>
           </w:p>
         </w:tc>
@@ -6652,17 +6689,7 @@
                 <w:sz w:val="24"/>
                 <w:szCs w:val="24"/>
               </w:rPr>
-              <w:lastRenderedPageBreak/>
-              <w:t xml:space="preserve">Pentru comunicarea intre clienti nu este </w:t>
-            </w:r>
-            <w:r>
-              <w:rPr>
-                <w:rFonts w:ascii="Times New Roman" w:hAnsi="Times New Roman" w:cs="Times New Roman"/>
-                <w:sz w:val="24"/>
-                <w:szCs w:val="24"/>
-              </w:rPr>
-              <w:lastRenderedPageBreak/>
-              <w:t>necesar sa fie folosit servere de STUN si TURN, deoarece serverul de web decide unde vor ajunge datele de la un client la altul.</w:t>
+              <w:t>Pentru comunicarea intre clienti nu este necesar sa fie folosit servere de STUN si TURN, deoarece serverul de web decide unde vor ajunge datele de la un client la altul.</w:t>
             </w:r>
           </w:p>
         </w:tc>
@@ -6687,7 +6714,6 @@
                 <w:sz w:val="24"/>
                 <w:szCs w:val="24"/>
               </w:rPr>
-              <w:lastRenderedPageBreak/>
               <w:t>Pentru a se putea face broadcast (comunicare intre mai mult de 2 clienti in aceasi timp), solutia este aceasi la ambele tehnologii: este nevoie de un server centralizat. Dezavantajul este ca datele mari ce trebuie transmise pot ajunge mai tarziu la client.</w:t>
             </w:r>
           </w:p>
@@ -6737,11 +6763,11 @@
           <w:numId w:val="1"/>
         </w:numPr>
       </w:pPr>
-      <w:bookmarkStart w:id="16" w:name="_Toc452928074"/>
+      <w:bookmarkStart w:id="17" w:name="_Toc452928074"/>
       <w:r>
         <w:t>Sisteme similare</w:t>
       </w:r>
-      <w:bookmarkEnd w:id="16"/>
+      <w:bookmarkEnd w:id="17"/>
     </w:p>
     <w:p>
       <w:r>
@@ -6759,11 +6785,12 @@
           <w:numId w:val="1"/>
         </w:numPr>
       </w:pPr>
-      <w:bookmarkStart w:id="17" w:name="_Toc452928075"/>
-      <w:r>
+      <w:bookmarkStart w:id="18" w:name="_Toc452928075"/>
+      <w:r>
+        <w:lastRenderedPageBreak/>
         <w:t>Apizee</w:t>
       </w:r>
-      <w:bookmarkEnd w:id="17"/>
+      <w:bookmarkEnd w:id="18"/>
     </w:p>
     <w:p>
       <w:r>
@@ -6788,10 +6815,7 @@
         <w:t>Aplicatia a castigat mai multe premii la diverse conferinte cum ar fi “Stratégie Clients”, “Oscars of economy Côtes d’Armor” si altele</w:t>
       </w:r>
       <w:r>
-        <w:t xml:space="preserve">. Pentru mai multe informatii se poate accesa linkul </w:t>
-      </w:r>
-      <w:r>
-        <w:t xml:space="preserve"> </w:t>
+        <w:t xml:space="preserve">. Pentru mai multe informatii se poate accesa linkul  </w:t>
       </w:r>
       <w:hyperlink r:id="rId11" w:history="1">
         <w:r>
@@ -6817,12 +6841,11 @@
           <w:numId w:val="1"/>
         </w:numPr>
       </w:pPr>
-      <w:bookmarkStart w:id="18" w:name="_Toc452928076"/>
-      <w:r>
-        <w:lastRenderedPageBreak/>
+      <w:bookmarkStart w:id="19" w:name="_Toc452928076"/>
+      <w:r>
         <w:t>Client Bee</w:t>
       </w:r>
-      <w:bookmarkEnd w:id="18"/>
+      <w:bookmarkEnd w:id="19"/>
     </w:p>
     <w:p>
       <w:r>
@@ -6834,10 +6857,7 @@
         <w:t>Aceasta aplicatie este folosita pentru: plati online, facturare automata, inregistrare video, video in-browser, reminder automat</w:t>
       </w:r>
       <w:r>
-        <w:t xml:space="preserve">. </w:t>
-      </w:r>
-      <w:r>
-        <w:t xml:space="preserve">Pentru mai multe informatii se poate accesa linkul </w:t>
+        <w:t xml:space="preserve">. Pentru mai multe informatii se poate accesa linkul </w:t>
       </w:r>
       <w:hyperlink r:id="rId12" w:history="1">
         <w:r>
@@ -6853,11 +6873,11 @@
           <w:numId w:val="1"/>
         </w:numPr>
       </w:pPr>
-      <w:bookmarkStart w:id="19" w:name="_Toc452928077"/>
+      <w:bookmarkStart w:id="20" w:name="_Toc452928077"/>
       <w:r>
         <w:t>eFace2Face</w:t>
       </w:r>
-      <w:bookmarkEnd w:id="19"/>
+      <w:bookmarkEnd w:id="20"/>
     </w:p>
     <w:p>
       <w:r>
@@ -6869,10 +6889,7 @@
         <w:t>Imbunatateste productivitatea si efficient cu converatii video, partajarea informatiilor si semnaturilor electornice. Ofera posibilitatea sa te conectezi la mai multi clienti in aceasi timp si este usor de integrat in infrastructure deja existente online.</w:t>
       </w:r>
       <w:r>
-        <w:t xml:space="preserve"> </w:t>
-      </w:r>
-      <w:r>
-        <w:t xml:space="preserve">Pentru mai multe informatii se poate accesa linkul </w:t>
+        <w:t xml:space="preserve"> Pentru mai multe informatii se poate accesa linkul </w:t>
       </w:r>
       <w:hyperlink r:id="rId13" w:history="1">
         <w:r>
@@ -6888,11 +6905,11 @@
           <w:numId w:val="1"/>
         </w:numPr>
       </w:pPr>
-      <w:bookmarkStart w:id="20" w:name="_Toc452928078"/>
+      <w:bookmarkStart w:id="21" w:name="_Toc452928078"/>
       <w:r>
         <w:t>FACEmeeting</w:t>
       </w:r>
-      <w:bookmarkEnd w:id="20"/>
+      <w:bookmarkEnd w:id="21"/>
     </w:p>
     <w:p>
       <w:r>
@@ -6901,6 +6918,7 @@
     </w:p>
     <w:p>
       <w:r>
+        <w:lastRenderedPageBreak/>
         <w:t>Aplicatia momentan merge numai pe Google Chrome, dar este gratis, in comparatie cu majoritatea aplicatiilor</w:t>
       </w:r>
       <w:r>
@@ -6913,10 +6931,7 @@
         <w:t xml:space="preserve">Pentru mai multe informatii se </w:t>
       </w:r>
       <w:r>
-        <w:t>poate accesa linkul</w:t>
-      </w:r>
-      <w:r>
-        <w:t xml:space="preserve"> </w:t>
+        <w:t xml:space="preserve">poate accesa linkul </w:t>
       </w:r>
       <w:hyperlink r:id="rId14" w:history="1">
         <w:r>
@@ -6935,11 +6950,11 @@
           <w:numId w:val="1"/>
         </w:numPr>
       </w:pPr>
-      <w:bookmarkStart w:id="21" w:name="_Toc452928079"/>
+      <w:bookmarkStart w:id="22" w:name="_Toc452928079"/>
       <w:r>
         <w:t>Gearcloud Labs - Mixology</w:t>
       </w:r>
-      <w:bookmarkEnd w:id="21"/>
+      <w:bookmarkEnd w:id="22"/>
     </w:p>
     <w:p>
       <w:r>
@@ -6951,10 +6966,7 @@
         <w:t>Technologiile care le folosesc sunt webRTC pentru solutiile de procesare video si OpenCV pentru imaginile si informatiile grafice</w:t>
       </w:r>
       <w:r>
-        <w:t xml:space="preserve">. </w:t>
-      </w:r>
-      <w:r>
-        <w:t xml:space="preserve">Pentru mai multe informatii se poate accesa linkul </w:t>
+        <w:t xml:space="preserve">. Pentru mai multe informatii se poate accesa linkul </w:t>
       </w:r>
       <w:hyperlink r:id="rId15" w:history="1">
         <w:r>
@@ -6974,12 +6986,11 @@
           <w:numId w:val="1"/>
         </w:numPr>
       </w:pPr>
-      <w:bookmarkStart w:id="22" w:name="_Toc452928080"/>
-      <w:r>
-        <w:lastRenderedPageBreak/>
+      <w:bookmarkStart w:id="23" w:name="_Toc452928080"/>
+      <w:r>
         <w:t>Net Medical Xpress – RTC Conference Switch</w:t>
       </w:r>
-      <w:bookmarkEnd w:id="22"/>
+      <w:bookmarkEnd w:id="23"/>
     </w:p>
     <w:p>
       <w:r>
@@ -6992,13 +7003,7 @@
         <w:t>”, pentru a lasa utilizatorul sa-si creeze propria organizatie, grup, si subgroup pentru conferinte de video.</w:t>
       </w:r>
       <w:r>
-        <w:t xml:space="preserve"> </w:t>
-      </w:r>
-      <w:r>
-        <w:t>Pentru mai multe informatii se poate accesa linkul</w:t>
-      </w:r>
-      <w:r>
-        <w:t xml:space="preserve"> </w:t>
+        <w:t xml:space="preserve"> Pentru mai multe informatii se poate accesa linkul </w:t>
       </w:r>
       <w:hyperlink r:id="rId16" w:history="1">
         <w:r>
@@ -7014,11 +7019,11 @@
           <w:numId w:val="1"/>
         </w:numPr>
       </w:pPr>
-      <w:bookmarkStart w:id="23" w:name="_Toc452928081"/>
+      <w:bookmarkStart w:id="24" w:name="_Toc452928081"/>
       <w:r>
         <w:t>Proplogic Software Inc - Tawk</w:t>
       </w:r>
-      <w:bookmarkEnd w:id="23"/>
+      <w:bookmarkEnd w:id="24"/>
     </w:p>
     <w:p>
       <w:r>
@@ -7033,10 +7038,7 @@
         <w:t xml:space="preserve"> utliziatori</w:t>
       </w:r>
       <w:r>
-        <w:t>. Pentru mai multe informatii se poate accesa linkul</w:t>
-      </w:r>
-      <w:r>
-        <w:t xml:space="preserve">  </w:t>
+        <w:t xml:space="preserve">. Pentru mai multe informatii se poate accesa linkul  </w:t>
       </w:r>
       <w:hyperlink r:id="rId17" w:history="1">
         <w:r>
@@ -7094,9 +7096,9 @@
           <w:numId w:val="1"/>
         </w:numPr>
       </w:pPr>
-      <w:bookmarkStart w:id="24" w:name="h.1t3h5sf" w:colFirst="0" w:colLast="0"/>
-      <w:bookmarkStart w:id="25" w:name="_Toc452928082"/>
-      <w:bookmarkEnd w:id="24"/>
+      <w:bookmarkStart w:id="25" w:name="h.1t3h5sf" w:colFirst="0" w:colLast="0"/>
+      <w:bookmarkStart w:id="26" w:name="_Toc452928082"/>
+      <w:bookmarkEnd w:id="25"/>
       <w:r>
         <w:lastRenderedPageBreak/>
         <w:t>Analiză</w:t>
@@ -7107,7 +7109,7 @@
       <w:r>
         <w:t>Fundamentare Teoretică</w:t>
       </w:r>
-      <w:bookmarkEnd w:id="25"/>
+      <w:bookmarkEnd w:id="26"/>
     </w:p>
     <w:p>
       <w:r>
@@ -7146,11 +7148,11 @@
           <w:numId w:val="1"/>
         </w:numPr>
       </w:pPr>
-      <w:bookmarkStart w:id="26" w:name="_Toc452928083"/>
+      <w:bookmarkStart w:id="27" w:name="_Toc452928083"/>
       <w:r>
         <w:t>Tehnologii și unelte utilizate pentru dezvoltarea aplicației web</w:t>
       </w:r>
-      <w:bookmarkEnd w:id="26"/>
+      <w:bookmarkEnd w:id="27"/>
     </w:p>
     <w:p>
       <w:pPr>
@@ -7160,11 +7162,11 @@
           <w:numId w:val="1"/>
         </w:numPr>
       </w:pPr>
-      <w:bookmarkStart w:id="27" w:name="_Toc452928084"/>
+      <w:bookmarkStart w:id="28" w:name="_Toc452928084"/>
       <w:r>
         <w:t>PHP</w:t>
       </w:r>
-      <w:bookmarkEnd w:id="27"/>
+      <w:bookmarkEnd w:id="28"/>
     </w:p>
     <w:p/>
     <w:p>
@@ -7662,11 +7664,11 @@
           <w:numId w:val="1"/>
         </w:numPr>
       </w:pPr>
-      <w:bookmarkStart w:id="28" w:name="_Toc452928085"/>
+      <w:bookmarkStart w:id="29" w:name="_Toc452928085"/>
       <w:r>
         <w:t>JavaScript</w:t>
       </w:r>
-      <w:bookmarkEnd w:id="28"/>
+      <w:bookmarkEnd w:id="29"/>
     </w:p>
     <w:p>
       <w:pPr>
@@ -8152,11 +8154,11 @@
           <w:numId w:val="1"/>
         </w:numPr>
       </w:pPr>
-      <w:bookmarkStart w:id="29" w:name="_Toc452928086"/>
+      <w:bookmarkStart w:id="30" w:name="_Toc452928086"/>
       <w:r>
         <w:t>HTML</w:t>
       </w:r>
-      <w:bookmarkEnd w:id="29"/>
+      <w:bookmarkEnd w:id="30"/>
     </w:p>
     <w:p>
       <w:pPr>
@@ -8424,11 +8426,11 @@
           <w:numId w:val="1"/>
         </w:numPr>
       </w:pPr>
-      <w:bookmarkStart w:id="30" w:name="_Toc452928087"/>
+      <w:bookmarkStart w:id="31" w:name="_Toc452928087"/>
       <w:r>
         <w:t>CSS</w:t>
       </w:r>
-      <w:bookmarkEnd w:id="30"/>
+      <w:bookmarkEnd w:id="31"/>
     </w:p>
     <w:p>
       <w:pPr>
@@ -8438,14 +8440,14 @@
           <w:numId w:val="1"/>
         </w:numPr>
       </w:pPr>
-      <w:bookmarkStart w:id="31" w:name="_Toc452928088"/>
+      <w:bookmarkStart w:id="32" w:name="_Toc452928088"/>
       <w:r>
         <w:t>GitH</w:t>
       </w:r>
       <w:r>
         <w:t>ub</w:t>
       </w:r>
-      <w:bookmarkEnd w:id="31"/>
+      <w:bookmarkEnd w:id="32"/>
     </w:p>
     <w:p>
       <w:r>
@@ -8530,11 +8532,11 @@
           <w:numId w:val="1"/>
         </w:numPr>
       </w:pPr>
-      <w:bookmarkStart w:id="32" w:name="_Toc452928089"/>
+      <w:bookmarkStart w:id="33" w:name="_Toc452928089"/>
       <w:r>
         <w:t>PHP</w:t>
       </w:r>
-      <w:bookmarkEnd w:id="32"/>
+      <w:bookmarkEnd w:id="33"/>
     </w:p>
     <w:p>
       <w:pPr>
@@ -8544,11 +8546,11 @@
           <w:numId w:val="1"/>
         </w:numPr>
       </w:pPr>
-      <w:bookmarkStart w:id="33" w:name="_Toc452928090"/>
+      <w:bookmarkStart w:id="34" w:name="_Toc452928090"/>
       <w:r>
         <w:t>Apache Server</w:t>
       </w:r>
-      <w:bookmarkEnd w:id="33"/>
+      <w:bookmarkEnd w:id="34"/>
     </w:p>
     <w:p/>
     <w:p/>
@@ -8560,11 +8562,11 @@
           <w:numId w:val="1"/>
         </w:numPr>
       </w:pPr>
-      <w:bookmarkStart w:id="34" w:name="_Toc452928091"/>
+      <w:bookmarkStart w:id="35" w:name="_Toc452928091"/>
       <w:r>
         <w:t>Cerințele sistemului</w:t>
       </w:r>
-      <w:bookmarkEnd w:id="34"/>
+      <w:bookmarkEnd w:id="35"/>
     </w:p>
     <w:p>
       <w:r>
@@ -8589,11 +8591,11 @@
           <w:numId w:val="1"/>
         </w:numPr>
       </w:pPr>
-      <w:bookmarkStart w:id="35" w:name="_Toc452928092"/>
+      <w:bookmarkStart w:id="36" w:name="_Toc452928092"/>
       <w:r>
         <w:t>Cerinte functionale</w:t>
       </w:r>
-      <w:bookmarkEnd w:id="35"/>
+      <w:bookmarkEnd w:id="36"/>
     </w:p>
     <w:p>
       <w:r>
@@ -8875,12 +8877,12 @@
           <w:numId w:val="1"/>
         </w:numPr>
       </w:pPr>
-      <w:bookmarkStart w:id="36" w:name="_Toc452928093"/>
+      <w:bookmarkStart w:id="37" w:name="_Toc452928093"/>
       <w:r>
         <w:lastRenderedPageBreak/>
         <w:t>Cerinte functionale</w:t>
       </w:r>
-      <w:bookmarkEnd w:id="36"/>
+      <w:bookmarkEnd w:id="37"/>
     </w:p>
     <w:p>
       <w:pPr>
@@ -9308,11 +9310,11 @@
           <w:numId w:val="1"/>
         </w:numPr>
       </w:pPr>
-      <w:bookmarkStart w:id="37" w:name="_Toc452928094"/>
+      <w:bookmarkStart w:id="38" w:name="_Toc452928094"/>
       <w:r>
         <w:t>Cazuri de utilizare</w:t>
       </w:r>
-      <w:bookmarkEnd w:id="37"/>
+      <w:bookmarkEnd w:id="38"/>
     </w:p>
     <w:p>
       <w:pPr>
@@ -13047,9 +13049,9 @@
           <w:numId w:val="1"/>
         </w:numPr>
       </w:pPr>
-      <w:bookmarkStart w:id="38" w:name="h.4d34og8" w:colFirst="0" w:colLast="0"/>
-      <w:bookmarkStart w:id="39" w:name="_Toc452928095"/>
-      <w:bookmarkEnd w:id="38"/>
+      <w:bookmarkStart w:id="39" w:name="h.4d34og8" w:colFirst="0" w:colLast="0"/>
+      <w:bookmarkStart w:id="40" w:name="_Toc452928095"/>
+      <w:bookmarkEnd w:id="39"/>
       <w:r>
         <w:lastRenderedPageBreak/>
         <w:t>Proiectare de Detaliu</w:t>
@@ -13060,7 +13062,7 @@
       <w:r>
         <w:t>Implementare</w:t>
       </w:r>
-      <w:bookmarkEnd w:id="39"/>
+      <w:bookmarkEnd w:id="40"/>
     </w:p>
     <w:p>
       <w:r>
@@ -13140,13 +13142,13 @@
           <w:numId w:val="1"/>
         </w:numPr>
       </w:pPr>
-      <w:bookmarkStart w:id="40" w:name="h.2s8eyo1" w:colFirst="0" w:colLast="0"/>
-      <w:bookmarkStart w:id="41" w:name="_Toc452928096"/>
-      <w:bookmarkEnd w:id="40"/>
+      <w:bookmarkStart w:id="41" w:name="h.2s8eyo1" w:colFirst="0" w:colLast="0"/>
+      <w:bookmarkStart w:id="42" w:name="_Toc452928096"/>
+      <w:bookmarkEnd w:id="41"/>
       <w:r>
         <w:t>Testare şi Validare</w:t>
       </w:r>
-      <w:bookmarkEnd w:id="41"/>
+      <w:bookmarkEnd w:id="42"/>
     </w:p>
     <w:p>
       <w:r>
@@ -13177,9 +13179,9 @@
           <w:numId w:val="1"/>
         </w:numPr>
       </w:pPr>
-      <w:bookmarkStart w:id="42" w:name="h.17dp8vu" w:colFirst="0" w:colLast="0"/>
-      <w:bookmarkStart w:id="43" w:name="_Toc452928097"/>
-      <w:bookmarkEnd w:id="42"/>
+      <w:bookmarkStart w:id="43" w:name="h.17dp8vu" w:colFirst="0" w:colLast="0"/>
+      <w:bookmarkStart w:id="44" w:name="_Toc452928097"/>
+      <w:bookmarkEnd w:id="43"/>
       <w:r>
         <w:t>Manual de Instalare</w:t>
       </w:r>
@@ -13189,7 +13191,7 @@
       <w:r>
         <w:t>Utilizare</w:t>
       </w:r>
-      <w:bookmarkEnd w:id="43"/>
+      <w:bookmarkEnd w:id="44"/>
     </w:p>
     <w:p>
       <w:r>
@@ -13243,15 +13245,13 @@
           <w:numId w:val="1"/>
         </w:numPr>
       </w:pPr>
-      <w:bookmarkStart w:id="44" w:name="h.3rdcrjn" w:colFirst="0" w:colLast="0"/>
-      <w:bookmarkStart w:id="45" w:name="_Toc452928098"/>
-      <w:bookmarkStart w:id="46" w:name="_GoBack"/>
-      <w:bookmarkEnd w:id="44"/>
+      <w:bookmarkStart w:id="45" w:name="h.3rdcrjn" w:colFirst="0" w:colLast="0"/>
+      <w:bookmarkStart w:id="46" w:name="_Toc452928098"/>
+      <w:bookmarkEnd w:id="45"/>
+      <w:r>
+        <w:t>Concluzii</w:t>
+      </w:r>
       <w:bookmarkEnd w:id="46"/>
-      <w:r>
-        <w:t>Concluzii</w:t>
-      </w:r>
-      <w:bookmarkEnd w:id="45"/>
     </w:p>
     <w:p>
       <w:r>
@@ -13983,7 +13983,7 @@
       <w:rPr>
         <w:noProof/>
       </w:rPr>
-      <w:t>9</w:t>
+      <w:t>16</w:t>
     </w:r>
     <w:r>
       <w:fldChar w:fldCharType="end"/>
@@ -17642,7 +17642,7 @@
 </file>
 
 <file path=customXml/itemProps1.xml><?xml version="1.0" encoding="utf-8"?>
-<ds:datastoreItem xmlns:ds="http://schemas.openxmlformats.org/officeDocument/2006/customXml" ds:itemID="{917E1AA0-71F7-410E-ACC5-B15DCEAC5351}">
+<ds:datastoreItem xmlns:ds="http://schemas.openxmlformats.org/officeDocument/2006/customXml" ds:itemID="{D9887782-CA91-4191-90C7-6B466236355C}">
   <ds:schemaRefs>
     <ds:schemaRef ds:uri="http://schemas.openxmlformats.org/officeDocument/2006/bibliography"/>
   </ds:schemaRefs>

--- a/documentation_ro/licenta_final.docx
+++ b/documentation_ro/licenta_final.docx
@@ -1417,7 +1417,7 @@
           <w:r>
             <w:fldChar w:fldCharType="separate"/>
           </w:r>
-          <w:hyperlink w:anchor="_Toc452928065" w:history="1">
+          <w:hyperlink w:anchor="_Toc453586781" w:history="1">
             <w:r>
               <w:rPr>
                 <w:rStyle w:val="Hyperlink"/>
@@ -1461,7 +1461,7 @@
                 <w:noProof/>
                 <w:webHidden/>
               </w:rPr>
-              <w:instrText xml:space="preserve"> PAGEREF _Toc452928065 \h </w:instrText>
+              <w:instrText xml:space="preserve"> PAGEREF _Toc453586781 \h </w:instrText>
             </w:r>
             <w:r>
               <w:rPr>
@@ -1507,7 +1507,7 @@
               <w:szCs w:val="22"/>
             </w:rPr>
           </w:pPr>
-          <w:hyperlink w:anchor="_Toc452928066" w:history="1">
+          <w:hyperlink w:anchor="_Toc453586782" w:history="1">
             <w:r>
               <w:rPr>
                 <w:rStyle w:val="Hyperlink"/>
@@ -1551,7 +1551,7 @@
                 <w:noProof/>
                 <w:webHidden/>
               </w:rPr>
-              <w:instrText xml:space="preserve"> PAGEREF _Toc452928066 \h </w:instrText>
+              <w:instrText xml:space="preserve"> PAGEREF _Toc453586782 \h </w:instrText>
             </w:r>
             <w:r>
               <w:rPr>
@@ -1597,7 +1597,7 @@
               <w:szCs w:val="22"/>
             </w:rPr>
           </w:pPr>
-          <w:hyperlink w:anchor="_Toc452928067" w:history="1">
+          <w:hyperlink w:anchor="_Toc453586783" w:history="1">
             <w:r>
               <w:rPr>
                 <w:rStyle w:val="Hyperlink"/>
@@ -1641,7 +1641,7 @@
                 <w:noProof/>
                 <w:webHidden/>
               </w:rPr>
-              <w:instrText xml:space="preserve"> PAGEREF _Toc452928067 \h </w:instrText>
+              <w:instrText xml:space="preserve"> PAGEREF _Toc453586783 \h </w:instrText>
             </w:r>
             <w:r>
               <w:rPr>
@@ -1683,7 +1683,7 @@
               <w:szCs w:val="22"/>
             </w:rPr>
           </w:pPr>
-          <w:hyperlink w:anchor="_Toc452928068" w:history="1">
+          <w:hyperlink w:anchor="_Toc453586784" w:history="1">
             <w:r>
               <w:rPr>
                 <w:rStyle w:val="Hyperlink"/>
@@ -1727,7 +1727,7 @@
                 <w:noProof/>
                 <w:webHidden/>
               </w:rPr>
-              <w:instrText xml:space="preserve"> PAGEREF _Toc452928068 \h </w:instrText>
+              <w:instrText xml:space="preserve"> PAGEREF _Toc453586784 \h </w:instrText>
             </w:r>
             <w:r>
               <w:rPr>
@@ -1769,7 +1769,7 @@
               <w:szCs w:val="22"/>
             </w:rPr>
           </w:pPr>
-          <w:hyperlink w:anchor="_Toc452928069" w:history="1">
+          <w:hyperlink w:anchor="_Toc453586785" w:history="1">
             <w:r>
               <w:rPr>
                 <w:rStyle w:val="Hyperlink"/>
@@ -1813,7 +1813,7 @@
                 <w:noProof/>
                 <w:webHidden/>
               </w:rPr>
-              <w:instrText xml:space="preserve"> PAGEREF _Toc452928069 \h </w:instrText>
+              <w:instrText xml:space="preserve"> PAGEREF _Toc453586785 \h </w:instrText>
             </w:r>
             <w:r>
               <w:rPr>
@@ -1859,7 +1859,7 @@
               <w:szCs w:val="22"/>
             </w:rPr>
           </w:pPr>
-          <w:hyperlink w:anchor="_Toc452928070" w:history="1">
+          <w:hyperlink w:anchor="_Toc453586786" w:history="1">
             <w:r>
               <w:rPr>
                 <w:rStyle w:val="Hyperlink"/>
@@ -1903,7 +1903,7 @@
                 <w:noProof/>
                 <w:webHidden/>
               </w:rPr>
-              <w:instrText xml:space="preserve"> PAGEREF _Toc452928070 \h </w:instrText>
+              <w:instrText xml:space="preserve"> PAGEREF _Toc453586786 \h </w:instrText>
             </w:r>
             <w:r>
               <w:rPr>
@@ -1949,7 +1949,7 @@
               <w:szCs w:val="22"/>
             </w:rPr>
           </w:pPr>
-          <w:hyperlink w:anchor="_Toc452928071" w:history="1">
+          <w:hyperlink w:anchor="_Toc453586787" w:history="1">
             <w:r>
               <w:rPr>
                 <w:rStyle w:val="Hyperlink"/>
@@ -1993,7 +1993,7 @@
                 <w:noProof/>
                 <w:webHidden/>
               </w:rPr>
-              <w:instrText xml:space="preserve"> PAGEREF _Toc452928071 \h </w:instrText>
+              <w:instrText xml:space="preserve"> PAGEREF _Toc453586787 \h </w:instrText>
             </w:r>
             <w:r>
               <w:rPr>
@@ -2039,7 +2039,7 @@
               <w:szCs w:val="22"/>
             </w:rPr>
           </w:pPr>
-          <w:hyperlink w:anchor="_Toc452928072" w:history="1">
+          <w:hyperlink w:anchor="_Toc453586788" w:history="1">
             <w:r>
               <w:rPr>
                 <w:rStyle w:val="Hyperlink"/>
@@ -2083,7 +2083,7 @@
                 <w:noProof/>
                 <w:webHidden/>
               </w:rPr>
-              <w:instrText xml:space="preserve"> PAGEREF _Toc452928072 \h </w:instrText>
+              <w:instrText xml:space="preserve"> PAGEREF _Toc453586788 \h </w:instrText>
             </w:r>
             <w:r>
               <w:rPr>
@@ -2104,6 +2104,186 @@
                 <w:webHidden/>
               </w:rPr>
               <w:t>14</w:t>
+            </w:r>
+            <w:r>
+              <w:rPr>
+                <w:noProof/>
+                <w:webHidden/>
+              </w:rPr>
+              <w:fldChar w:fldCharType="end"/>
+            </w:r>
+          </w:hyperlink>
+        </w:p>
+        <w:p>
+          <w:pPr>
+            <w:pStyle w:val="TOC3"/>
+            <w:tabs>
+              <w:tab w:val="left" w:pos="1960"/>
+              <w:tab w:val="right" w:leader="dot" w:pos="9350"/>
+            </w:tabs>
+            <w:rPr>
+              <w:rFonts w:asciiTheme="minorHAnsi" w:eastAsiaTheme="minorEastAsia" w:hAnsiTheme="minorHAnsi" w:cstheme="minorBidi"/>
+              <w:noProof/>
+              <w:color w:val="auto"/>
+              <w:sz w:val="22"/>
+              <w:szCs w:val="22"/>
+            </w:rPr>
+          </w:pPr>
+          <w:hyperlink w:anchor="_Toc453586789" w:history="1">
+            <w:r>
+              <w:rPr>
+                <w:rStyle w:val="Hyperlink"/>
+                <w:noProof/>
+              </w:rPr>
+              <w:t>3.3.1.</w:t>
+            </w:r>
+            <w:r>
+              <w:rPr>
+                <w:rFonts w:asciiTheme="minorHAnsi" w:eastAsiaTheme="minorEastAsia" w:hAnsiTheme="minorHAnsi" w:cstheme="minorBidi"/>
+                <w:noProof/>
+                <w:color w:val="auto"/>
+                <w:sz w:val="22"/>
+                <w:szCs w:val="22"/>
+              </w:rPr>
+              <w:tab/>
+            </w:r>
+            <w:r>
+              <w:rPr>
+                <w:rStyle w:val="Hyperlink"/>
+                <w:noProof/>
+              </w:rPr>
+              <w:t>Arhitectura WebRTC</w:t>
+            </w:r>
+            <w:r>
+              <w:rPr>
+                <w:noProof/>
+                <w:webHidden/>
+              </w:rPr>
+              <w:tab/>
+            </w:r>
+            <w:r>
+              <w:rPr>
+                <w:noProof/>
+                <w:webHidden/>
+              </w:rPr>
+              <w:fldChar w:fldCharType="begin"/>
+            </w:r>
+            <w:r>
+              <w:rPr>
+                <w:noProof/>
+                <w:webHidden/>
+              </w:rPr>
+              <w:instrText xml:space="preserve"> PAGEREF _Toc453586789 \h </w:instrText>
+            </w:r>
+            <w:r>
+              <w:rPr>
+                <w:noProof/>
+                <w:webHidden/>
+              </w:rPr>
+            </w:r>
+            <w:r>
+              <w:rPr>
+                <w:noProof/>
+                <w:webHidden/>
+              </w:rPr>
+              <w:fldChar w:fldCharType="separate"/>
+            </w:r>
+            <w:r>
+              <w:rPr>
+                <w:noProof/>
+                <w:webHidden/>
+              </w:rPr>
+              <w:t>14</w:t>
+            </w:r>
+            <w:r>
+              <w:rPr>
+                <w:noProof/>
+                <w:webHidden/>
+              </w:rPr>
+              <w:fldChar w:fldCharType="end"/>
+            </w:r>
+          </w:hyperlink>
+        </w:p>
+        <w:p>
+          <w:pPr>
+            <w:pStyle w:val="TOC3"/>
+            <w:tabs>
+              <w:tab w:val="left" w:pos="1960"/>
+              <w:tab w:val="right" w:leader="dot" w:pos="9350"/>
+            </w:tabs>
+            <w:rPr>
+              <w:rFonts w:asciiTheme="minorHAnsi" w:eastAsiaTheme="minorEastAsia" w:hAnsiTheme="minorHAnsi" w:cstheme="minorBidi"/>
+              <w:noProof/>
+              <w:color w:val="auto"/>
+              <w:sz w:val="22"/>
+              <w:szCs w:val="22"/>
+            </w:rPr>
+          </w:pPr>
+          <w:hyperlink w:anchor="_Toc453586790" w:history="1">
+            <w:r>
+              <w:rPr>
+                <w:rStyle w:val="Hyperlink"/>
+                <w:noProof/>
+              </w:rPr>
+              <w:t>3.3.2.</w:t>
+            </w:r>
+            <w:r>
+              <w:rPr>
+                <w:rFonts w:asciiTheme="minorHAnsi" w:eastAsiaTheme="minorEastAsia" w:hAnsiTheme="minorHAnsi" w:cstheme="minorBidi"/>
+                <w:noProof/>
+                <w:color w:val="auto"/>
+                <w:sz w:val="22"/>
+                <w:szCs w:val="22"/>
+              </w:rPr>
+              <w:tab/>
+            </w:r>
+            <w:r>
+              <w:rPr>
+                <w:rStyle w:val="Hyperlink"/>
+                <w:noProof/>
+              </w:rPr>
+              <w:t>Media Path</w:t>
+            </w:r>
+            <w:r>
+              <w:rPr>
+                <w:noProof/>
+                <w:webHidden/>
+              </w:rPr>
+              <w:tab/>
+            </w:r>
+            <w:r>
+              <w:rPr>
+                <w:noProof/>
+                <w:webHidden/>
+              </w:rPr>
+              <w:fldChar w:fldCharType="begin"/>
+            </w:r>
+            <w:r>
+              <w:rPr>
+                <w:noProof/>
+                <w:webHidden/>
+              </w:rPr>
+              <w:instrText xml:space="preserve"> PAGEREF _Toc453586790 \h </w:instrText>
+            </w:r>
+            <w:r>
+              <w:rPr>
+                <w:noProof/>
+                <w:webHidden/>
+              </w:rPr>
+            </w:r>
+            <w:r>
+              <w:rPr>
+                <w:noProof/>
+                <w:webHidden/>
+              </w:rPr>
+              <w:fldChar w:fldCharType="separate"/>
+            </w:r>
+            <w:r>
+              <w:rPr>
+                <w:noProof/>
+                <w:webHidden/>
+              </w:rPr>
+              <w:t>16</w:t>
             </w:r>
             <w:r>
               <w:rPr>
@@ -2129,7 +2309,7 @@
               <w:szCs w:val="22"/>
             </w:rPr>
           </w:pPr>
-          <w:hyperlink w:anchor="_Toc452928073" w:history="1">
+          <w:hyperlink w:anchor="_Toc453586791" w:history="1">
             <w:r>
               <w:rPr>
                 <w:rStyle w:val="Hyperlink"/>
@@ -2161,6 +2341,8 @@
               </w:rPr>
               <w:tab/>
             </w:r>
+            <w:bookmarkStart w:id="1" w:name="_GoBack"/>
+            <w:bookmarkEnd w:id="1"/>
             <w:r>
               <w:rPr>
                 <w:noProof/>
@@ -2173,7 +2355,7 @@
                 <w:noProof/>
                 <w:webHidden/>
               </w:rPr>
-              <w:instrText xml:space="preserve"> PAGEREF _Toc452928073 \h </w:instrText>
+              <w:instrText xml:space="preserve"> PAGEREF _Toc453586791 \h </w:instrText>
             </w:r>
             <w:r>
               <w:rPr>
@@ -2193,7 +2375,7 @@
                 <w:noProof/>
                 <w:webHidden/>
               </w:rPr>
-              <w:t>16</w:t>
+              <w:t>17</w:t>
             </w:r>
             <w:r>
               <w:rPr>
@@ -2219,7 +2401,7 @@
               <w:szCs w:val="22"/>
             </w:rPr>
           </w:pPr>
-          <w:hyperlink w:anchor="_Toc452928074" w:history="1">
+          <w:hyperlink w:anchor="_Toc453586792" w:history="1">
             <w:r>
               <w:rPr>
                 <w:rStyle w:val="Hyperlink"/>
@@ -2263,7 +2445,7 @@
                 <w:noProof/>
                 <w:webHidden/>
               </w:rPr>
-              <w:instrText xml:space="preserve"> PAGEREF _Toc452928074 \h </w:instrText>
+              <w:instrText xml:space="preserve"> PAGEREF _Toc453586792 \h </w:instrText>
             </w:r>
             <w:r>
               <w:rPr>
@@ -2283,7 +2465,7 @@
                 <w:noProof/>
                 <w:webHidden/>
               </w:rPr>
-              <w:t>17</w:t>
+              <w:t>18</w:t>
             </w:r>
             <w:r>
               <w:rPr>
@@ -2309,7 +2491,7 @@
               <w:szCs w:val="22"/>
             </w:rPr>
           </w:pPr>
-          <w:hyperlink w:anchor="_Toc452928075" w:history="1">
+          <w:hyperlink w:anchor="_Toc453586793" w:history="1">
             <w:r>
               <w:rPr>
                 <w:rStyle w:val="Hyperlink"/>
@@ -2353,7 +2535,7 @@
                 <w:noProof/>
                 <w:webHidden/>
               </w:rPr>
-              <w:instrText xml:space="preserve"> PAGEREF _Toc452928075 \h </w:instrText>
+              <w:instrText xml:space="preserve"> PAGEREF _Toc453586793 \h </w:instrText>
             </w:r>
             <w:r>
               <w:rPr>
@@ -2373,7 +2555,7 @@
                 <w:noProof/>
                 <w:webHidden/>
               </w:rPr>
-              <w:t>17</w:t>
+              <w:t>19</w:t>
             </w:r>
             <w:r>
               <w:rPr>
@@ -2399,7 +2581,7 @@
               <w:szCs w:val="22"/>
             </w:rPr>
           </w:pPr>
-          <w:hyperlink w:anchor="_Toc452928076" w:history="1">
+          <w:hyperlink w:anchor="_Toc453586794" w:history="1">
             <w:r>
               <w:rPr>
                 <w:rStyle w:val="Hyperlink"/>
@@ -2443,7 +2625,7 @@
                 <w:noProof/>
                 <w:webHidden/>
               </w:rPr>
-              <w:instrText xml:space="preserve"> PAGEREF _Toc452928076 \h </w:instrText>
+              <w:instrText xml:space="preserve"> PAGEREF _Toc453586794 \h </w:instrText>
             </w:r>
             <w:r>
               <w:rPr>
@@ -2463,7 +2645,7 @@
                 <w:noProof/>
                 <w:webHidden/>
               </w:rPr>
-              <w:t>18</w:t>
+              <w:t>19</w:t>
             </w:r>
             <w:r>
               <w:rPr>
@@ -2489,7 +2671,7 @@
               <w:szCs w:val="22"/>
             </w:rPr>
           </w:pPr>
-          <w:hyperlink w:anchor="_Toc452928077" w:history="1">
+          <w:hyperlink w:anchor="_Toc453586795" w:history="1">
             <w:r>
               <w:rPr>
                 <w:rStyle w:val="Hyperlink"/>
@@ -2533,7 +2715,7 @@
                 <w:noProof/>
                 <w:webHidden/>
               </w:rPr>
-              <w:instrText xml:space="preserve"> PAGEREF _Toc452928077 \h </w:instrText>
+              <w:instrText xml:space="preserve"> PAGEREF _Toc453586795 \h </w:instrText>
             </w:r>
             <w:r>
               <w:rPr>
@@ -2553,7 +2735,7 @@
                 <w:noProof/>
                 <w:webHidden/>
               </w:rPr>
-              <w:t>18</w:t>
+              <w:t>19</w:t>
             </w:r>
             <w:r>
               <w:rPr>
@@ -2579,7 +2761,7 @@
               <w:szCs w:val="22"/>
             </w:rPr>
           </w:pPr>
-          <w:hyperlink w:anchor="_Toc452928078" w:history="1">
+          <w:hyperlink w:anchor="_Toc453586796" w:history="1">
             <w:r>
               <w:rPr>
                 <w:rStyle w:val="Hyperlink"/>
@@ -2623,7 +2805,7 @@
                 <w:noProof/>
                 <w:webHidden/>
               </w:rPr>
-              <w:instrText xml:space="preserve"> PAGEREF _Toc452928078 \h </w:instrText>
+              <w:instrText xml:space="preserve"> PAGEREF _Toc453586796 \h </w:instrText>
             </w:r>
             <w:r>
               <w:rPr>
@@ -2643,7 +2825,7 @@
                 <w:noProof/>
                 <w:webHidden/>
               </w:rPr>
-              <w:t>18</w:t>
+              <w:t>19</w:t>
             </w:r>
             <w:r>
               <w:rPr>
@@ -2669,7 +2851,7 @@
               <w:szCs w:val="22"/>
             </w:rPr>
           </w:pPr>
-          <w:hyperlink w:anchor="_Toc452928079" w:history="1">
+          <w:hyperlink w:anchor="_Toc453586797" w:history="1">
             <w:r>
               <w:rPr>
                 <w:rStyle w:val="Hyperlink"/>
@@ -2713,7 +2895,7 @@
                 <w:noProof/>
                 <w:webHidden/>
               </w:rPr>
-              <w:instrText xml:space="preserve"> PAGEREF _Toc452928079 \h </w:instrText>
+              <w:instrText xml:space="preserve"> PAGEREF _Toc453586797 \h </w:instrText>
             </w:r>
             <w:r>
               <w:rPr>
@@ -2733,7 +2915,7 @@
                 <w:noProof/>
                 <w:webHidden/>
               </w:rPr>
-              <w:t>18</w:t>
+              <w:t>20</w:t>
             </w:r>
             <w:r>
               <w:rPr>
@@ -2759,7 +2941,7 @@
               <w:szCs w:val="22"/>
             </w:rPr>
           </w:pPr>
-          <w:hyperlink w:anchor="_Toc452928080" w:history="1">
+          <w:hyperlink w:anchor="_Toc453586798" w:history="1">
             <w:r>
               <w:rPr>
                 <w:rStyle w:val="Hyperlink"/>
@@ -2803,7 +2985,7 @@
                 <w:noProof/>
                 <w:webHidden/>
               </w:rPr>
-              <w:instrText xml:space="preserve"> PAGEREF _Toc452928080 \h </w:instrText>
+              <w:instrText xml:space="preserve"> PAGEREF _Toc453586798 \h </w:instrText>
             </w:r>
             <w:r>
               <w:rPr>
@@ -2823,7 +3005,7 @@
                 <w:noProof/>
                 <w:webHidden/>
               </w:rPr>
-              <w:t>19</w:t>
+              <w:t>20</w:t>
             </w:r>
             <w:r>
               <w:rPr>
@@ -2849,7 +3031,7 @@
               <w:szCs w:val="22"/>
             </w:rPr>
           </w:pPr>
-          <w:hyperlink w:anchor="_Toc452928081" w:history="1">
+          <w:hyperlink w:anchor="_Toc453586799" w:history="1">
             <w:r>
               <w:rPr>
                 <w:rStyle w:val="Hyperlink"/>
@@ -2893,7 +3075,7 @@
                 <w:noProof/>
                 <w:webHidden/>
               </w:rPr>
-              <w:instrText xml:space="preserve"> PAGEREF _Toc452928081 \h </w:instrText>
+              <w:instrText xml:space="preserve"> PAGEREF _Toc453586799 \h </w:instrText>
             </w:r>
             <w:r>
               <w:rPr>
@@ -2913,7 +3095,7 @@
                 <w:noProof/>
                 <w:webHidden/>
               </w:rPr>
-              <w:t>19</w:t>
+              <w:t>20</w:t>
             </w:r>
             <w:r>
               <w:rPr>
@@ -2935,7 +3117,7 @@
               <w:szCs w:val="22"/>
             </w:rPr>
           </w:pPr>
-          <w:hyperlink w:anchor="_Toc452928082" w:history="1">
+          <w:hyperlink w:anchor="_Toc453586800" w:history="1">
             <w:r>
               <w:rPr>
                 <w:rStyle w:val="Hyperlink"/>
@@ -2979,7 +3161,7 @@
                 <w:noProof/>
                 <w:webHidden/>
               </w:rPr>
-              <w:instrText xml:space="preserve"> PAGEREF _Toc452928082 \h </w:instrText>
+              <w:instrText xml:space="preserve"> PAGEREF _Toc453586800 \h </w:instrText>
             </w:r>
             <w:r>
               <w:rPr>
@@ -2999,7 +3181,7 @@
                 <w:noProof/>
                 <w:webHidden/>
               </w:rPr>
-              <w:t>20</w:t>
+              <w:t>22</w:t>
             </w:r>
             <w:r>
               <w:rPr>
@@ -3025,7 +3207,7 @@
               <w:szCs w:val="22"/>
             </w:rPr>
           </w:pPr>
-          <w:hyperlink w:anchor="_Toc452928083" w:history="1">
+          <w:hyperlink w:anchor="_Toc453586801" w:history="1">
             <w:r>
               <w:rPr>
                 <w:rStyle w:val="Hyperlink"/>
@@ -3069,7 +3251,7 @@
                 <w:noProof/>
                 <w:webHidden/>
               </w:rPr>
-              <w:instrText xml:space="preserve"> PAGEREF _Toc452928083 \h </w:instrText>
+              <w:instrText xml:space="preserve"> PAGEREF _Toc453586801 \h </w:instrText>
             </w:r>
             <w:r>
               <w:rPr>
@@ -3089,7 +3271,7 @@
                 <w:noProof/>
                 <w:webHidden/>
               </w:rPr>
-              <w:t>20</w:t>
+              <w:t>22</w:t>
             </w:r>
             <w:r>
               <w:rPr>
@@ -3115,7 +3297,7 @@
               <w:szCs w:val="22"/>
             </w:rPr>
           </w:pPr>
-          <w:hyperlink w:anchor="_Toc452928084" w:history="1">
+          <w:hyperlink w:anchor="_Toc453586802" w:history="1">
             <w:r>
               <w:rPr>
                 <w:rStyle w:val="Hyperlink"/>
@@ -3159,7 +3341,7 @@
                 <w:noProof/>
                 <w:webHidden/>
               </w:rPr>
-              <w:instrText xml:space="preserve"> PAGEREF _Toc452928084 \h </w:instrText>
+              <w:instrText xml:space="preserve"> PAGEREF _Toc453586802 \h </w:instrText>
             </w:r>
             <w:r>
               <w:rPr>
@@ -3179,7 +3361,7 @@
                 <w:noProof/>
                 <w:webHidden/>
               </w:rPr>
-              <w:t>20</w:t>
+              <w:t>22</w:t>
             </w:r>
             <w:r>
               <w:rPr>
@@ -3205,7 +3387,7 @@
               <w:szCs w:val="22"/>
             </w:rPr>
           </w:pPr>
-          <w:hyperlink w:anchor="_Toc452928085" w:history="1">
+          <w:hyperlink w:anchor="_Toc453586803" w:history="1">
             <w:r>
               <w:rPr>
                 <w:rStyle w:val="Hyperlink"/>
@@ -3249,7 +3431,7 @@
                 <w:noProof/>
                 <w:webHidden/>
               </w:rPr>
-              <w:instrText xml:space="preserve"> PAGEREF _Toc452928085 \h </w:instrText>
+              <w:instrText xml:space="preserve"> PAGEREF _Toc453586803 \h </w:instrText>
             </w:r>
             <w:r>
               <w:rPr>
@@ -3269,7 +3451,7 @@
                 <w:noProof/>
                 <w:webHidden/>
               </w:rPr>
-              <w:t>21</w:t>
+              <w:t>23</w:t>
             </w:r>
             <w:r>
               <w:rPr>
@@ -3295,7 +3477,7 @@
               <w:szCs w:val="22"/>
             </w:rPr>
           </w:pPr>
-          <w:hyperlink w:anchor="_Toc452928086" w:history="1">
+          <w:hyperlink w:anchor="_Toc453586804" w:history="1">
             <w:r>
               <w:rPr>
                 <w:rStyle w:val="Hyperlink"/>
@@ -3339,7 +3521,7 @@
                 <w:noProof/>
                 <w:webHidden/>
               </w:rPr>
-              <w:instrText xml:space="preserve"> PAGEREF _Toc452928086 \h </w:instrText>
+              <w:instrText xml:space="preserve"> PAGEREF _Toc453586804 \h </w:instrText>
             </w:r>
             <w:r>
               <w:rPr>
@@ -3359,7 +3541,7 @@
                 <w:noProof/>
                 <w:webHidden/>
               </w:rPr>
-              <w:t>21</w:t>
+              <w:t>23</w:t>
             </w:r>
             <w:r>
               <w:rPr>
@@ -3385,7 +3567,7 @@
               <w:szCs w:val="22"/>
             </w:rPr>
           </w:pPr>
-          <w:hyperlink w:anchor="_Toc452928087" w:history="1">
+          <w:hyperlink w:anchor="_Toc453586805" w:history="1">
             <w:r>
               <w:rPr>
                 <w:rStyle w:val="Hyperlink"/>
@@ -3429,7 +3611,7 @@
                 <w:noProof/>
                 <w:webHidden/>
               </w:rPr>
-              <w:instrText xml:space="preserve"> PAGEREF _Toc452928087 \h </w:instrText>
+              <w:instrText xml:space="preserve"> PAGEREF _Toc453586805 \h </w:instrText>
             </w:r>
             <w:r>
               <w:rPr>
@@ -3449,7 +3631,7 @@
                 <w:noProof/>
                 <w:webHidden/>
               </w:rPr>
-              <w:t>22</w:t>
+              <w:t>24</w:t>
             </w:r>
             <w:r>
               <w:rPr>
@@ -3475,7 +3657,7 @@
               <w:szCs w:val="22"/>
             </w:rPr>
           </w:pPr>
-          <w:hyperlink w:anchor="_Toc452928088" w:history="1">
+          <w:hyperlink w:anchor="_Toc453586806" w:history="1">
             <w:r>
               <w:rPr>
                 <w:rStyle w:val="Hyperlink"/>
@@ -3519,7 +3701,7 @@
                 <w:noProof/>
                 <w:webHidden/>
               </w:rPr>
-              <w:instrText xml:space="preserve"> PAGEREF _Toc452928088 \h </w:instrText>
+              <w:instrText xml:space="preserve"> PAGEREF _Toc453586806 \h </w:instrText>
             </w:r>
             <w:r>
               <w:rPr>
@@ -3539,7 +3721,7 @@
                 <w:noProof/>
                 <w:webHidden/>
               </w:rPr>
-              <w:t>22</w:t>
+              <w:t>24</w:t>
             </w:r>
             <w:r>
               <w:rPr>
@@ -3565,7 +3747,7 @@
               <w:szCs w:val="22"/>
             </w:rPr>
           </w:pPr>
-          <w:hyperlink w:anchor="_Toc452928089" w:history="1">
+          <w:hyperlink w:anchor="_Toc453586807" w:history="1">
             <w:r>
               <w:rPr>
                 <w:rStyle w:val="Hyperlink"/>
@@ -3609,7 +3791,7 @@
                 <w:noProof/>
                 <w:webHidden/>
               </w:rPr>
-              <w:instrText xml:space="preserve"> PAGEREF _Toc452928089 \h </w:instrText>
+              <w:instrText xml:space="preserve"> PAGEREF _Toc453586807 \h </w:instrText>
             </w:r>
             <w:r>
               <w:rPr>
@@ -3629,7 +3811,7 @@
                 <w:noProof/>
                 <w:webHidden/>
               </w:rPr>
-              <w:t>22</w:t>
+              <w:t>24</w:t>
             </w:r>
             <w:r>
               <w:rPr>
@@ -3655,7 +3837,7 @@
               <w:szCs w:val="22"/>
             </w:rPr>
           </w:pPr>
-          <w:hyperlink w:anchor="_Toc452928090" w:history="1">
+          <w:hyperlink w:anchor="_Toc453586808" w:history="1">
             <w:r>
               <w:rPr>
                 <w:rStyle w:val="Hyperlink"/>
@@ -3699,7 +3881,7 @@
                 <w:noProof/>
                 <w:webHidden/>
               </w:rPr>
-              <w:instrText xml:space="preserve"> PAGEREF _Toc452928090 \h </w:instrText>
+              <w:instrText xml:space="preserve"> PAGEREF _Toc453586808 \h </w:instrText>
             </w:r>
             <w:r>
               <w:rPr>
@@ -3719,7 +3901,7 @@
                 <w:noProof/>
                 <w:webHidden/>
               </w:rPr>
-              <w:t>22</w:t>
+              <w:t>24</w:t>
             </w:r>
             <w:r>
               <w:rPr>
@@ -3745,7 +3927,7 @@
               <w:szCs w:val="22"/>
             </w:rPr>
           </w:pPr>
-          <w:hyperlink w:anchor="_Toc452928091" w:history="1">
+          <w:hyperlink w:anchor="_Toc453586809" w:history="1">
             <w:r>
               <w:rPr>
                 <w:rStyle w:val="Hyperlink"/>
@@ -3789,7 +3971,7 @@
                 <w:noProof/>
                 <w:webHidden/>
               </w:rPr>
-              <w:instrText xml:space="preserve"> PAGEREF _Toc452928091 \h </w:instrText>
+              <w:instrText xml:space="preserve"> PAGEREF _Toc453586809 \h </w:instrText>
             </w:r>
             <w:r>
               <w:rPr>
@@ -3809,7 +3991,7 @@
                 <w:noProof/>
                 <w:webHidden/>
               </w:rPr>
-              <w:t>22</w:t>
+              <w:t>24</w:t>
             </w:r>
             <w:r>
               <w:rPr>
@@ -3835,7 +4017,7 @@
               <w:szCs w:val="22"/>
             </w:rPr>
           </w:pPr>
-          <w:hyperlink w:anchor="_Toc452928092" w:history="1">
+          <w:hyperlink w:anchor="_Toc453586810" w:history="1">
             <w:r>
               <w:rPr>
                 <w:rStyle w:val="Hyperlink"/>
@@ -3879,7 +4061,7 @@
                 <w:noProof/>
                 <w:webHidden/>
               </w:rPr>
-              <w:instrText xml:space="preserve"> PAGEREF _Toc452928092 \h </w:instrText>
+              <w:instrText xml:space="preserve"> PAGEREF _Toc453586810 \h </w:instrText>
             </w:r>
             <w:r>
               <w:rPr>
@@ -3899,7 +4081,7 @@
                 <w:noProof/>
                 <w:webHidden/>
               </w:rPr>
-              <w:t>23</w:t>
+              <w:t>25</w:t>
             </w:r>
             <w:r>
               <w:rPr>
@@ -3925,7 +4107,7 @@
               <w:szCs w:val="22"/>
             </w:rPr>
           </w:pPr>
-          <w:hyperlink w:anchor="_Toc452928093" w:history="1">
+          <w:hyperlink w:anchor="_Toc453586811" w:history="1">
             <w:r>
               <w:rPr>
                 <w:rStyle w:val="Hyperlink"/>
@@ -3969,7 +4151,7 @@
                 <w:noProof/>
                 <w:webHidden/>
               </w:rPr>
-              <w:instrText xml:space="preserve"> PAGEREF _Toc452928093 \h </w:instrText>
+              <w:instrText xml:space="preserve"> PAGEREF _Toc453586811 \h </w:instrText>
             </w:r>
             <w:r>
               <w:rPr>
@@ -3989,7 +4171,7 @@
                 <w:noProof/>
                 <w:webHidden/>
               </w:rPr>
-              <w:t>24</w:t>
+              <w:t>26</w:t>
             </w:r>
             <w:r>
               <w:rPr>
@@ -4015,7 +4197,7 @@
               <w:szCs w:val="22"/>
             </w:rPr>
           </w:pPr>
-          <w:hyperlink w:anchor="_Toc452928094" w:history="1">
+          <w:hyperlink w:anchor="_Toc453586812" w:history="1">
             <w:r>
               <w:rPr>
                 <w:rStyle w:val="Hyperlink"/>
@@ -4059,7 +4241,7 @@
                 <w:noProof/>
                 <w:webHidden/>
               </w:rPr>
-              <w:instrText xml:space="preserve"> PAGEREF _Toc452928094 \h </w:instrText>
+              <w:instrText xml:space="preserve"> PAGEREF _Toc453586812 \h </w:instrText>
             </w:r>
             <w:r>
               <w:rPr>
@@ -4079,7 +4261,7 @@
                 <w:noProof/>
                 <w:webHidden/>
               </w:rPr>
-              <w:t>25</w:t>
+              <w:t>27</w:t>
             </w:r>
             <w:r>
               <w:rPr>
@@ -4101,7 +4283,7 @@
               <w:szCs w:val="22"/>
             </w:rPr>
           </w:pPr>
-          <w:hyperlink w:anchor="_Toc452928095" w:history="1">
+          <w:hyperlink w:anchor="_Toc453586813" w:history="1">
             <w:r>
               <w:rPr>
                 <w:rStyle w:val="Hyperlink"/>
@@ -4145,7 +4327,7 @@
                 <w:noProof/>
                 <w:webHidden/>
               </w:rPr>
-              <w:instrText xml:space="preserve"> PAGEREF _Toc452928095 \h </w:instrText>
+              <w:instrText xml:space="preserve"> PAGEREF _Toc453586813 \h </w:instrText>
             </w:r>
             <w:r>
               <w:rPr>
@@ -4165,7 +4347,7 @@
                 <w:noProof/>
                 <w:webHidden/>
               </w:rPr>
-              <w:t>29</w:t>
+              <w:t>31</w:t>
             </w:r>
             <w:r>
               <w:rPr>
@@ -4187,7 +4369,7 @@
               <w:szCs w:val="22"/>
             </w:rPr>
           </w:pPr>
-          <w:hyperlink w:anchor="_Toc452928096" w:history="1">
+          <w:hyperlink w:anchor="_Toc453586814" w:history="1">
             <w:r>
               <w:rPr>
                 <w:rStyle w:val="Hyperlink"/>
@@ -4231,7 +4413,7 @@
                 <w:noProof/>
                 <w:webHidden/>
               </w:rPr>
-              <w:instrText xml:space="preserve"> PAGEREF _Toc452928096 \h </w:instrText>
+              <w:instrText xml:space="preserve"> PAGEREF _Toc453586814 \h </w:instrText>
             </w:r>
             <w:r>
               <w:rPr>
@@ -4251,7 +4433,7 @@
                 <w:noProof/>
                 <w:webHidden/>
               </w:rPr>
-              <w:t>30</w:t>
+              <w:t>32</w:t>
             </w:r>
             <w:r>
               <w:rPr>
@@ -4273,7 +4455,7 @@
               <w:szCs w:val="22"/>
             </w:rPr>
           </w:pPr>
-          <w:hyperlink w:anchor="_Toc452928097" w:history="1">
+          <w:hyperlink w:anchor="_Toc453586815" w:history="1">
             <w:r>
               <w:rPr>
                 <w:rStyle w:val="Hyperlink"/>
@@ -4317,7 +4499,7 @@
                 <w:noProof/>
                 <w:webHidden/>
               </w:rPr>
-              <w:instrText xml:space="preserve"> PAGEREF _Toc452928097 \h </w:instrText>
+              <w:instrText xml:space="preserve"> PAGEREF _Toc453586815 \h </w:instrText>
             </w:r>
             <w:r>
               <w:rPr>
@@ -4337,7 +4519,7 @@
                 <w:noProof/>
                 <w:webHidden/>
               </w:rPr>
-              <w:t>31</w:t>
+              <w:t>33</w:t>
             </w:r>
             <w:r>
               <w:rPr>
@@ -4359,7 +4541,7 @@
               <w:szCs w:val="22"/>
             </w:rPr>
           </w:pPr>
-          <w:hyperlink w:anchor="_Toc452928098" w:history="1">
+          <w:hyperlink w:anchor="_Toc453586816" w:history="1">
             <w:r>
               <w:rPr>
                 <w:rStyle w:val="Hyperlink"/>
@@ -4403,7 +4585,7 @@
                 <w:noProof/>
                 <w:webHidden/>
               </w:rPr>
-              <w:instrText xml:space="preserve"> PAGEREF _Toc452928098 \h </w:instrText>
+              <w:instrText xml:space="preserve"> PAGEREF _Toc453586816 \h </w:instrText>
             </w:r>
             <w:r>
               <w:rPr>
@@ -4423,7 +4605,7 @@
                 <w:noProof/>
                 <w:webHidden/>
               </w:rPr>
-              <w:t>32</w:t>
+              <w:t>34</w:t>
             </w:r>
             <w:r>
               <w:rPr>
@@ -4445,7 +4627,7 @@
               <w:szCs w:val="22"/>
             </w:rPr>
           </w:pPr>
-          <w:hyperlink w:anchor="_Toc452928099" w:history="1">
+          <w:hyperlink w:anchor="_Toc453586817" w:history="1">
             <w:r>
               <w:rPr>
                 <w:rStyle w:val="Hyperlink"/>
@@ -4472,7 +4654,7 @@
                 <w:noProof/>
                 <w:webHidden/>
               </w:rPr>
-              <w:instrText xml:space="preserve"> PAGEREF _Toc452928099 \h </w:instrText>
+              <w:instrText xml:space="preserve"> PAGEREF _Toc453586817 \h </w:instrText>
             </w:r>
             <w:r>
               <w:rPr>
@@ -4492,7 +4674,7 @@
                 <w:noProof/>
                 <w:webHidden/>
               </w:rPr>
-              <w:t>33</w:t>
+              <w:t>35</w:t>
             </w:r>
             <w:r>
               <w:rPr>
@@ -4514,7 +4696,7 @@
               <w:szCs w:val="22"/>
             </w:rPr>
           </w:pPr>
-          <w:hyperlink w:anchor="_Toc452928100" w:history="1">
+          <w:hyperlink w:anchor="_Toc453586818" w:history="1">
             <w:r>
               <w:rPr>
                 <w:rStyle w:val="Hyperlink"/>
@@ -4541,7 +4723,7 @@
                 <w:noProof/>
                 <w:webHidden/>
               </w:rPr>
-              <w:instrText xml:space="preserve"> PAGEREF _Toc452928100 \h </w:instrText>
+              <w:instrText xml:space="preserve"> PAGEREF _Toc453586818 \h </w:instrText>
             </w:r>
             <w:r>
               <w:rPr>
@@ -4561,7 +4743,7 @@
                 <w:noProof/>
                 <w:webHidden/>
               </w:rPr>
-              <w:t>34</w:t>
+              <w:t>37</w:t>
             </w:r>
             <w:r>
               <w:rPr>
@@ -4685,6 +4867,7 @@
           <w:color w:val="0000FF"/>
           <w:u w:val="single"/>
         </w:rPr>
+        <w:lastRenderedPageBreak/>
         <w:t>1.1.1.</w:t>
       </w:r>
       <w:r>
@@ -4743,7 +4926,6 @@
           <w:szCs w:val="28"/>
           <w:u w:val="single"/>
         </w:rPr>
-        <w:lastRenderedPageBreak/>
         <w:t>Capitolul 3. Studiu bibliografic</w:t>
       </w:r>
       <w:r>
@@ -5025,13 +5207,13 @@
           <w:numId w:val="1"/>
         </w:numPr>
       </w:pPr>
-      <w:bookmarkStart w:id="1" w:name="h.30j0zll" w:colFirst="0" w:colLast="0"/>
-      <w:bookmarkStart w:id="2" w:name="_Toc452928065"/>
-      <w:bookmarkEnd w:id="1"/>
+      <w:bookmarkStart w:id="2" w:name="h.30j0zll" w:colFirst="0" w:colLast="0"/>
+      <w:bookmarkStart w:id="3" w:name="_Toc453586781"/>
+      <w:bookmarkEnd w:id="2"/>
       <w:r>
         <w:t>Introducere – Contextul proiectului (Heading 1 style)</w:t>
       </w:r>
-      <w:bookmarkEnd w:id="2"/>
+      <w:bookmarkEnd w:id="3"/>
     </w:p>
     <w:p>
       <w:r>
@@ -5075,8 +5257,8 @@
         </w:numPr>
         <w:ind w:hanging="360"/>
       </w:pPr>
-      <w:bookmarkStart w:id="3" w:name="h.1fob9te" w:colFirst="0" w:colLast="0"/>
-      <w:bookmarkEnd w:id="3"/>
+      <w:bookmarkStart w:id="4" w:name="h.1fob9te" w:colFirst="0" w:colLast="0"/>
+      <w:bookmarkEnd w:id="4"/>
       <w:r>
         <w:t>reprezintă cca. 5% din lucrare</w:t>
       </w:r>
@@ -5089,11 +5271,11 @@
           <w:numId w:val="1"/>
         </w:numPr>
       </w:pPr>
-      <w:bookmarkStart w:id="4" w:name="_Toc452928066"/>
+      <w:bookmarkStart w:id="5" w:name="_Toc453586782"/>
       <w:r>
         <w:t>Contextul proiectului (Heading 2 style)</w:t>
       </w:r>
-      <w:bookmarkEnd w:id="4"/>
+      <w:bookmarkEnd w:id="5"/>
     </w:p>
     <w:p>
       <w:pPr>
@@ -5125,8 +5307,8 @@
       <w:pPr>
         <w:ind w:firstLine="706"/>
       </w:pPr>
-      <w:bookmarkStart w:id="5" w:name="h.3znysh7" w:colFirst="0" w:colLast="0"/>
-      <w:bookmarkEnd w:id="5"/>
+      <w:bookmarkStart w:id="6" w:name="h.3znysh7" w:colFirst="0" w:colLast="0"/>
+      <w:bookmarkEnd w:id="6"/>
       <w:r>
         <w:t xml:space="preserve">Pentru prima linie din fiecare paragraf se foloseşte indentare (implicit in </w:t>
       </w:r>
@@ -5148,16 +5330,16 @@
           <w:numId w:val="1"/>
         </w:numPr>
       </w:pPr>
-      <w:bookmarkStart w:id="6" w:name="h.2et92p0" w:colFirst="0" w:colLast="0"/>
-      <w:bookmarkEnd w:id="6"/>
+      <w:bookmarkStart w:id="7" w:name="h.2et92p0" w:colFirst="0" w:colLast="0"/>
+      <w:bookmarkEnd w:id="7"/>
       <w:r>
         <w:t xml:space="preserve"> </w:t>
       </w:r>
-      <w:bookmarkStart w:id="7" w:name="_Toc452928067"/>
+      <w:bookmarkStart w:id="8" w:name="_Toc453586783"/>
       <w:r>
         <w:t>(Heading 3 style)</w:t>
       </w:r>
-      <w:bookmarkEnd w:id="7"/>
+      <w:bookmarkEnd w:id="8"/>
     </w:p>
     <w:p>
       <w:pPr>
@@ -5184,6 +5366,7 @@
         <w:jc w:val="center"/>
       </w:pPr>
       <w:r>
+        <w:lastRenderedPageBreak/>
         <w:t>Tabel 1.1 (Insert caption-&gt;Tabel)</w:t>
       </w:r>
     </w:p>
@@ -5221,11 +5404,7 @@
               <w:jc w:val="center"/>
             </w:pPr>
             <w:r>
-              <w:t xml:space="preserve">Times new </w:t>
-            </w:r>
-            <w:r>
-              <w:lastRenderedPageBreak/>
-              <w:t>roman ( 12)</w:t>
+              <w:t>Times new roman ( 12)</w:t>
             </w:r>
           </w:p>
         </w:tc>
@@ -5240,7 +5419,6 @@
               <w:jc w:val="center"/>
             </w:pPr>
             <w:r>
-              <w:lastRenderedPageBreak/>
               <w:t>xxxx</w:t>
             </w:r>
           </w:p>
@@ -5412,13 +5590,13 @@
           <w:numId w:val="1"/>
         </w:numPr>
       </w:pPr>
-      <w:bookmarkStart w:id="8" w:name="h.tyjcwt" w:colFirst="0" w:colLast="0"/>
-      <w:bookmarkStart w:id="9" w:name="_Toc452928068"/>
-      <w:bookmarkEnd w:id="8"/>
+      <w:bookmarkStart w:id="9" w:name="h.tyjcwt" w:colFirst="0" w:colLast="0"/>
+      <w:bookmarkStart w:id="10" w:name="_Toc453586784"/>
+      <w:bookmarkEnd w:id="9"/>
       <w:r>
         <w:t>Obiectivele Proiectului</w:t>
       </w:r>
-      <w:bookmarkEnd w:id="9"/>
+      <w:bookmarkEnd w:id="10"/>
     </w:p>
     <w:p>
       <w:r>
@@ -5467,13 +5645,13 @@
           <w:numId w:val="1"/>
         </w:numPr>
       </w:pPr>
-      <w:bookmarkStart w:id="10" w:name="h.3dy6vkm" w:colFirst="0" w:colLast="0"/>
-      <w:bookmarkStart w:id="11" w:name="_Toc452928069"/>
-      <w:bookmarkEnd w:id="10"/>
+      <w:bookmarkStart w:id="11" w:name="h.3dy6vkm" w:colFirst="0" w:colLast="0"/>
+      <w:bookmarkStart w:id="12" w:name="_Toc453586785"/>
+      <w:bookmarkEnd w:id="11"/>
       <w:r>
         <w:t>Studiu Bibliografic</w:t>
       </w:r>
-      <w:bookmarkEnd w:id="11"/>
+      <w:bookmarkEnd w:id="12"/>
     </w:p>
     <w:p>
       <w:r>
@@ -5518,11 +5696,11 @@
           <w:numId w:val="1"/>
         </w:numPr>
       </w:pPr>
-      <w:bookmarkStart w:id="12" w:name="_Toc452928070"/>
+      <w:bookmarkStart w:id="13" w:name="_Toc453586786"/>
       <w:r>
         <w:t>Dezvoltarea aplicatiilor web</w:t>
       </w:r>
-      <w:bookmarkEnd w:id="12"/>
+      <w:bookmarkEnd w:id="13"/>
     </w:p>
     <w:p>
       <w:r>
@@ -5595,11 +5773,11 @@
           <w:numId w:val="1"/>
         </w:numPr>
       </w:pPr>
-      <w:bookmarkStart w:id="13" w:name="_Toc452928071"/>
+      <w:bookmarkStart w:id="14" w:name="_Toc453586787"/>
       <w:r>
         <w:t>Comunicare in timp real</w:t>
       </w:r>
-      <w:bookmarkEnd w:id="13"/>
+      <w:bookmarkEnd w:id="14"/>
     </w:p>
     <w:p>
       <w:r>
@@ -5616,7 +5794,7 @@
         </w:rPr>
         <w:lastRenderedPageBreak/>
         <w:drawing>
-          <wp:anchor distT="0" distB="0" distL="114300" distR="114300" simplePos="0" relativeHeight="251669504" behindDoc="0" locked="0" layoutInCell="1" allowOverlap="1" wp14:anchorId="50747F35" wp14:editId="204102C7">
+          <wp:anchor distT="0" distB="0" distL="114300" distR="114300" simplePos="0" relativeHeight="251659264" behindDoc="0" locked="0" layoutInCell="1" allowOverlap="1" wp14:anchorId="50747F35" wp14:editId="204102C7">
             <wp:simplePos x="0" y="0"/>
             <wp:positionH relativeFrom="column">
               <wp:posOffset>1457325</wp:posOffset>
@@ -5757,12 +5935,12 @@
           <w:numId w:val="1"/>
         </w:numPr>
       </w:pPr>
-      <w:bookmarkStart w:id="14" w:name="_Toc452928072"/>
+      <w:bookmarkStart w:id="15" w:name="_Toc453586788"/>
       <w:r>
         <w:lastRenderedPageBreak/>
         <w:t>WebRTC</w:t>
       </w:r>
-      <w:bookmarkEnd w:id="14"/>
+      <w:bookmarkEnd w:id="15"/>
     </w:p>
     <w:p>
       <w:r>
@@ -5848,6 +6026,21 @@
         <w:t xml:space="preserve"> Avantajele acestei tehnologii se raspandesc nu numai in afara companiilor, ci si in interiorul lor. Reduce costul telefoanelor interne prin inlocuirea lor cu aplicatie WebRTC, si poate oferi comunicare bogata si neintrerupta intre clienti si angajati.</w:t>
       </w:r>
     </w:p>
+    <w:p>
+      <w:pPr>
+        <w:pStyle w:val="Heading3"/>
+        <w:numPr>
+          <w:ilvl w:val="2"/>
+          <w:numId w:val="1"/>
+        </w:numPr>
+      </w:pPr>
+      <w:bookmarkStart w:id="16" w:name="_Toc453586789"/>
+      <w:r>
+        <w:t>Arhitectura WebRTC</w:t>
+      </w:r>
+      <w:bookmarkEnd w:id="16"/>
+    </w:p>
+    <w:p/>
     <w:p>
       <w:r>
         <w:t xml:space="preserve"> </w:t>
@@ -5880,7 +6073,7 @@
         </w:rPr>
         <w:lastRenderedPageBreak/>
         <w:drawing>
-          <wp:anchor distT="0" distB="0" distL="114300" distR="114300" simplePos="0" relativeHeight="251679744" behindDoc="1" locked="0" layoutInCell="1" allowOverlap="1" wp14:anchorId="65B465CA" wp14:editId="54B1DDF8">
+          <wp:anchor distT="0" distB="0" distL="114300" distR="114300" simplePos="0" relativeHeight="251663360" behindDoc="1" locked="0" layoutInCell="1" allowOverlap="1" wp14:anchorId="65B465CA" wp14:editId="54B1DDF8">
             <wp:simplePos x="0" y="0"/>
             <wp:positionH relativeFrom="column">
               <wp:posOffset>-107950</wp:posOffset>
@@ -6025,6 +6218,46 @@
     </w:p>
     <w:p>
       <w:pPr>
+        <w:pStyle w:val="Heading3"/>
+        <w:numPr>
+          <w:ilvl w:val="2"/>
+          <w:numId w:val="1"/>
+        </w:numPr>
+      </w:pPr>
+      <w:bookmarkStart w:id="17" w:name="_Toc453586790"/>
+      <w:r>
+        <w:lastRenderedPageBreak/>
+        <w:t>Media Path</w:t>
+      </w:r>
+      <w:bookmarkEnd w:id="17"/>
+    </w:p>
+    <w:p>
+      <w:r>
+        <w:t>Pentru calea de media se foloseste Real Time Protocol (RTP). Conform schitelor de specificatii [5], se considera urmatoarele topologii, ce se pot implementa cu WebRTC.</w:t>
+      </w:r>
+    </w:p>
+    <w:p>
+      <w:pPr>
+        <w:rPr>
+          <w:b/>
+        </w:rPr>
+      </w:pPr>
+      <w:r>
+        <w:rPr>
+          <w:b/>
+        </w:rPr>
+        <w:t xml:space="preserve">Peer-to-peer </w:t>
+      </w:r>
+    </w:p>
+    <w:p>
+      <w:pPr>
+        <w:rPr>
+          <w:b/>
+        </w:rPr>
+      </w:pPr>
+    </w:p>
+    <w:p>
+      <w:pPr>
         <w:pStyle w:val="NormalWeb"/>
         <w:shd w:val="clear" w:color="auto" w:fill="FFFFFF"/>
         <w:spacing w:before="0" w:beforeAutospacing="0" w:after="150" w:afterAutospacing="0"/>
@@ -6034,7 +6267,238 @@
           <w:color w:val="333333"/>
         </w:rPr>
       </w:pPr>
-    </w:p>
+      <w:r>
+        <w:rPr>
+          <w:b/>
+          <w:noProof/>
+        </w:rPr>
+        <w:drawing>
+          <wp:inline distT="0" distB="0" distL="0" distR="0" wp14:anchorId="101549B9" wp14:editId="1BB9E8FE">
+            <wp:extent cx="1704975" cy="609600"/>
+            <wp:effectExtent l="0" t="0" r="9525" b="0"/>
+            <wp:docPr id="6" name="Picture 6"/>
+            <wp:cNvGraphicFramePr>
+              <a:graphicFrameLocks xmlns:a="http://schemas.openxmlformats.org/drawingml/2006/main" noChangeAspect="1"/>
+            </wp:cNvGraphicFramePr>
+            <a:graphic xmlns:a="http://schemas.openxmlformats.org/drawingml/2006/main">
+              <a:graphicData uri="http://schemas.openxmlformats.org/drawingml/2006/picture">
+                <pic:pic xmlns:pic="http://schemas.openxmlformats.org/drawingml/2006/picture">
+                  <pic:nvPicPr>
+                    <pic:cNvPr id="0" name="Picture 1"/>
+                    <pic:cNvPicPr>
+                      <a:picLocks noChangeAspect="1" noChangeArrowheads="1"/>
+                    </pic:cNvPicPr>
+                  </pic:nvPicPr>
+                  <pic:blipFill>
+                    <a:blip r:embed="rId11">
+                      <a:extLst>
+                        <a:ext uri="{28A0092B-C50C-407E-A947-70E740481C1C}">
+                          <a14:useLocalDpi xmlns:a14="http://schemas.microsoft.com/office/drawing/2010/main" val="0"/>
+                        </a:ext>
+                      </a:extLst>
+                    </a:blip>
+                    <a:srcRect/>
+                    <a:stretch>
+                      <a:fillRect/>
+                    </a:stretch>
+                  </pic:blipFill>
+                  <pic:spPr bwMode="auto">
+                    <a:xfrm>
+                      <a:off x="0" y="0"/>
+                      <a:ext cx="1704975" cy="609600"/>
+                    </a:xfrm>
+                    <a:prstGeom prst="rect">
+                      <a:avLst/>
+                    </a:prstGeom>
+                    <a:noFill/>
+                    <a:ln>
+                      <a:noFill/>
+                    </a:ln>
+                  </pic:spPr>
+                </pic:pic>
+              </a:graphicData>
+            </a:graphic>
+          </wp:inline>
+        </w:drawing>
+      </w:r>
+    </w:p>
+    <w:p>
+      <w:pPr>
+        <w:pStyle w:val="NormalWeb"/>
+        <w:shd w:val="clear" w:color="auto" w:fill="FFFFFF"/>
+        <w:spacing w:before="0" w:beforeAutospacing="0" w:after="150" w:afterAutospacing="0"/>
+        <w:ind w:firstLine="360"/>
+        <w:jc w:val="both"/>
+        <w:rPr>
+          <w:color w:val="333333"/>
+        </w:rPr>
+      </w:pPr>
+      <w:r>
+        <w:rPr>
+          <w:color w:val="333333"/>
+        </w:rPr>
+        <w:t>Figura x</w:t>
+      </w:r>
+    </w:p>
+    <w:p>
+      <w:r>
+        <w:t xml:space="preserve">Este </w:t>
+      </w:r>
+      <w:r>
+        <w:t>cazul standard de utilizare</w:t>
+      </w:r>
+      <w:r>
+        <w:t xml:space="preserve"> pentru RTC, o conexiune unica point-to-point cu clientii respectivi implementand WebRTC.</w:t>
+      </w:r>
+    </w:p>
+    <w:p>
+      <w:r>
+        <w:rPr>
+          <w:b/>
+        </w:rPr>
+        <w:t>Multi-Unicast</w:t>
+      </w:r>
+    </w:p>
+    <w:p>
+      <w:r>
+        <w:rPr>
+          <w:noProof/>
+        </w:rPr>
+        <w:drawing>
+          <wp:inline distT="0" distB="0" distL="0" distR="0">
+            <wp:extent cx="1704975" cy="1590675"/>
+            <wp:effectExtent l="0" t="0" r="9525" b="9525"/>
+            <wp:docPr id="7" name="Picture 7"/>
+            <wp:cNvGraphicFramePr>
+              <a:graphicFrameLocks xmlns:a="http://schemas.openxmlformats.org/drawingml/2006/main" noChangeAspect="1"/>
+            </wp:cNvGraphicFramePr>
+            <a:graphic xmlns:a="http://schemas.openxmlformats.org/drawingml/2006/main">
+              <a:graphicData uri="http://schemas.openxmlformats.org/drawingml/2006/picture">
+                <pic:pic xmlns:pic="http://schemas.openxmlformats.org/drawingml/2006/picture">
+                  <pic:nvPicPr>
+                    <pic:cNvPr id="0" name="Picture 2"/>
+                    <pic:cNvPicPr>
+                      <a:picLocks noChangeAspect="1" noChangeArrowheads="1"/>
+                    </pic:cNvPicPr>
+                  </pic:nvPicPr>
+                  <pic:blipFill>
+                    <a:blip r:embed="rId12">
+                      <a:extLst>
+                        <a:ext uri="{28A0092B-C50C-407E-A947-70E740481C1C}">
+                          <a14:useLocalDpi xmlns:a14="http://schemas.microsoft.com/office/drawing/2010/main" val="0"/>
+                        </a:ext>
+                      </a:extLst>
+                    </a:blip>
+                    <a:srcRect/>
+                    <a:stretch>
+                      <a:fillRect/>
+                    </a:stretch>
+                  </pic:blipFill>
+                  <pic:spPr bwMode="auto">
+                    <a:xfrm>
+                      <a:off x="0" y="0"/>
+                      <a:ext cx="1704975" cy="1590675"/>
+                    </a:xfrm>
+                    <a:prstGeom prst="rect">
+                      <a:avLst/>
+                    </a:prstGeom>
+                    <a:noFill/>
+                    <a:ln>
+                      <a:noFill/>
+                    </a:ln>
+                  </pic:spPr>
+                </pic:pic>
+              </a:graphicData>
+            </a:graphic>
+          </wp:inline>
+        </w:drawing>
+      </w:r>
+    </w:p>
+    <w:p>
+      <w:r>
+        <w:t>Figura x</w:t>
+      </w:r>
+    </w:p>
+    <w:p>
+      <w:r>
+        <w:t>In aceasta topologie sunt stabilite mai multe conexiuni de WebRTC. Dezavantajul acestei topologii este ca creste cererea de bandwidth si de retea la cresterea utilizatorilor, care intra in aceasta topologie.</w:t>
+      </w:r>
+    </w:p>
+    <w:p>
+      <w:r>
+        <w:rPr>
+          <w:b/>
+        </w:rPr>
+        <w:t>Mixer RTP cu doar un Unicast</w:t>
+      </w:r>
+    </w:p>
+    <w:p>
+      <w:r>
+        <w:rPr>
+          <w:noProof/>
+        </w:rPr>
+        <w:drawing>
+          <wp:inline distT="0" distB="0" distL="0" distR="0">
+            <wp:extent cx="3952875" cy="1381125"/>
+            <wp:effectExtent l="0" t="0" r="9525" b="9525"/>
+            <wp:docPr id="8" name="Picture 8"/>
+            <wp:cNvGraphicFramePr>
+              <a:graphicFrameLocks xmlns:a="http://schemas.openxmlformats.org/drawingml/2006/main" noChangeAspect="1"/>
+            </wp:cNvGraphicFramePr>
+            <a:graphic xmlns:a="http://schemas.openxmlformats.org/drawingml/2006/main">
+              <a:graphicData uri="http://schemas.openxmlformats.org/drawingml/2006/picture">
+                <pic:pic xmlns:pic="http://schemas.openxmlformats.org/drawingml/2006/picture">
+                  <pic:nvPicPr>
+                    <pic:cNvPr id="0" name="Picture 3"/>
+                    <pic:cNvPicPr>
+                      <a:picLocks noChangeAspect="1" noChangeArrowheads="1"/>
+                    </pic:cNvPicPr>
+                  </pic:nvPicPr>
+                  <pic:blipFill>
+                    <a:blip r:embed="rId13">
+                      <a:extLst>
+                        <a:ext uri="{28A0092B-C50C-407E-A947-70E740481C1C}">
+                          <a14:useLocalDpi xmlns:a14="http://schemas.microsoft.com/office/drawing/2010/main" val="0"/>
+                        </a:ext>
+                      </a:extLst>
+                    </a:blip>
+                    <a:srcRect/>
+                    <a:stretch>
+                      <a:fillRect/>
+                    </a:stretch>
+                  </pic:blipFill>
+                  <pic:spPr bwMode="auto">
+                    <a:xfrm>
+                      <a:off x="0" y="0"/>
+                      <a:ext cx="3952875" cy="1381125"/>
+                    </a:xfrm>
+                    <a:prstGeom prst="rect">
+                      <a:avLst/>
+                    </a:prstGeom>
+                    <a:noFill/>
+                    <a:ln>
+                      <a:noFill/>
+                    </a:ln>
+                  </pic:spPr>
+                </pic:pic>
+              </a:graphicData>
+            </a:graphic>
+          </wp:inline>
+        </w:drawing>
+      </w:r>
+    </w:p>
+    <w:p>
+      <w:r>
+        <w:t>Figura x</w:t>
+      </w:r>
+    </w:p>
+    <w:p>
+      <w:r>
+        <w:lastRenderedPageBreak/>
+        <w:t>Mixerul RTP este un punct centralizat care are rolul unui client RTC, dar care are si controlul asupra auido/video-ului folosit in conferinte. Acest client are responsabilitatea de a optimiza toate streamurile si latimea de banda, creand un singur stream ce va fi transmis in continuare.</w:t>
+      </w:r>
+    </w:p>
+    <w:p/>
     <w:p>
       <w:pPr>
         <w:pStyle w:val="Heading2"/>
@@ -6043,12 +6507,11 @@
           <w:numId w:val="1"/>
         </w:numPr>
       </w:pPr>
-      <w:bookmarkStart w:id="15" w:name="_Toc452928073"/>
-      <w:r>
-        <w:lastRenderedPageBreak/>
+      <w:bookmarkStart w:id="18" w:name="_Toc453586791"/>
+      <w:r>
         <w:t>WebRTC vs WebSockets</w:t>
       </w:r>
-      <w:bookmarkEnd w:id="15"/>
+      <w:bookmarkEnd w:id="18"/>
     </w:p>
     <w:p>
       <w:r>
@@ -6083,12 +6546,7 @@
         <w:t>cket si HTTP e de tip handshake, iar potrivit standarului RFC6455, protocolul WebSocket este alcatuit din 2 parti: partea de handshake si transferul de date.</w:t>
       </w:r>
       <w:r>
-        <w:t>[x</w:t>
-      </w:r>
-      <w:bookmarkStart w:id="16" w:name="_GoBack"/>
-      <w:bookmarkEnd w:id="16"/>
-      <w:r>
-        <w:t>]</w:t>
+        <w:t>[x]</w:t>
       </w:r>
     </w:p>
     <w:p>
@@ -6276,7 +6734,16 @@
                 <w:sz w:val="24"/>
                 <w:szCs w:val="24"/>
               </w:rPr>
-              <w:t>Pentru implementarea unui serviciu de signalling se poate folosi WebSockets, sau diferite librarii care au la baza lor implementare de socketuri (ex. Socket.io)</w:t>
+              <w:t xml:space="preserve">Pentru implementarea unui serviciu de signalling se poate folosi WebSockets, sau </w:t>
+            </w:r>
+            <w:r>
+              <w:rPr>
+                <w:rFonts w:ascii="Times New Roman" w:hAnsi="Times New Roman" w:cs="Times New Roman"/>
+                <w:sz w:val="24"/>
+                <w:szCs w:val="24"/>
+              </w:rPr>
+              <w:lastRenderedPageBreak/>
+              <w:t>diferite librarii care au la baza lor implementare de socketuri (ex. Socket.io)</w:t>
             </w:r>
           </w:p>
         </w:tc>
@@ -6298,6 +6765,7 @@
                 <w:sz w:val="24"/>
                 <w:szCs w:val="24"/>
               </w:rPr>
+              <w:lastRenderedPageBreak/>
               <w:t>Comunicarea este bidirecta intre client-server-client</w:t>
             </w:r>
             <w:r>
@@ -6401,7 +6869,6 @@
                 <w:sz w:val="24"/>
                 <w:szCs w:val="24"/>
               </w:rPr>
-              <w:lastRenderedPageBreak/>
               <w:t>conversatii</w:t>
             </w:r>
             <w:r>
@@ -6432,17 +6899,7 @@
                 <w:sz w:val="24"/>
                 <w:szCs w:val="24"/>
               </w:rPr>
-              <w:lastRenderedPageBreak/>
-              <w:t xml:space="preserve">Foloseste handshakeuri HTTP compatibile si </w:t>
-            </w:r>
-            <w:r>
-              <w:rPr>
-                <w:rFonts w:ascii="Times New Roman" w:hAnsi="Times New Roman" w:cs="Times New Roman"/>
-                <w:sz w:val="24"/>
-                <w:szCs w:val="24"/>
-              </w:rPr>
-              <w:lastRenderedPageBreak/>
-              <w:t>porturi default pentru combinarea mai usoara a infrastructurii web existente si a proxyurilor/firewall-urilor</w:t>
+              <w:t>Foloseste handshakeuri HTTP compatibile si porturi default pentru combinarea mai usoara a infrastructurii web existente si a proxyurilor/firewall-urilor</w:t>
             </w:r>
           </w:p>
         </w:tc>
@@ -6466,7 +6923,6 @@
                 <w:sz w:val="24"/>
                 <w:szCs w:val="24"/>
               </w:rPr>
-              <w:lastRenderedPageBreak/>
               <w:t>Layerul de transport este configurabil</w:t>
             </w:r>
           </w:p>
@@ -6763,18 +7219,22 @@
           <w:numId w:val="1"/>
         </w:numPr>
       </w:pPr>
-      <w:bookmarkStart w:id="17" w:name="_Toc452928074"/>
+      <w:bookmarkStart w:id="19" w:name="_Toc453586792"/>
       <w:r>
         <w:t>Sisteme similare</w:t>
       </w:r>
-      <w:bookmarkEnd w:id="17"/>
+      <w:bookmarkEnd w:id="19"/>
     </w:p>
     <w:p>
       <w:r>
         <w:t>Produsele alternative existente pe piata, sunt sisteme care se concentreaza pe calitatea oferita pentru realizarea comunicarii in timp real, dar exista si alte aplicatii care folosesc tehnologia WebRTC pentru alte scopuri, nu numai comunicare.</w:t>
       </w:r>
       <w:r>
-        <w:t xml:space="preserve"> Aplicatiile se concentreaza atat pe calitate, cat si pentru experienta de utilizator. Aceste aplicatii trebuie sa fie atat usor folosibile, cat si sa ofere calitate. In urmatoarele subcapitole vor fi prezentate unele aplicatii care folosesc pentru comunicare intre utilizatori tehnologia WebRTC.</w:t>
+        <w:t xml:space="preserve"> Aplicatiile se concentreaza atat pe calitate, cat si pentru experienta de utilizator. Aceste aplicatii trebuie sa fie atat usor folosibile, </w:t>
+      </w:r>
+      <w:r>
+        <w:lastRenderedPageBreak/>
+        <w:t>cat si sa ofere calitate. In urmatoarele subcapitole vor fi prezentate unele aplicatii care folosesc pentru comunicare intre utilizatori tehnologia WebRTC.</w:t>
       </w:r>
     </w:p>
     <w:p>
@@ -6785,12 +7245,11 @@
           <w:numId w:val="1"/>
         </w:numPr>
       </w:pPr>
-      <w:bookmarkStart w:id="18" w:name="_Toc452928075"/>
-      <w:r>
-        <w:lastRenderedPageBreak/>
+      <w:bookmarkStart w:id="20" w:name="_Toc453586793"/>
+      <w:r>
         <w:t>Apizee</w:t>
       </w:r>
-      <w:bookmarkEnd w:id="18"/>
+      <w:bookmarkEnd w:id="20"/>
     </w:p>
     <w:p>
       <w:r>
@@ -6817,7 +7276,7 @@
       <w:r>
         <w:t xml:space="preserve">. Pentru mai multe informatii se poate accesa linkul  </w:t>
       </w:r>
-      <w:hyperlink r:id="rId11" w:history="1">
+      <w:hyperlink r:id="rId14" w:history="1">
         <w:r>
           <w:rPr>
             <w:rStyle w:val="Hyperlink"/>
@@ -6841,11 +7300,11 @@
           <w:numId w:val="1"/>
         </w:numPr>
       </w:pPr>
-      <w:bookmarkStart w:id="19" w:name="_Toc452928076"/>
+      <w:bookmarkStart w:id="21" w:name="_Toc453586794"/>
       <w:r>
         <w:t>Client Bee</w:t>
       </w:r>
-      <w:bookmarkEnd w:id="19"/>
+      <w:bookmarkEnd w:id="21"/>
     </w:p>
     <w:p>
       <w:r>
@@ -6859,7 +7318,7 @@
       <w:r>
         <w:t xml:space="preserve">. Pentru mai multe informatii se poate accesa linkul </w:t>
       </w:r>
-      <w:hyperlink r:id="rId12" w:history="1">
+      <w:hyperlink r:id="rId15" w:history="1">
         <w:r>
           <w:t>https://clientbee.com/</w:t>
         </w:r>
@@ -6873,11 +7332,11 @@
           <w:numId w:val="1"/>
         </w:numPr>
       </w:pPr>
-      <w:bookmarkStart w:id="20" w:name="_Toc452928077"/>
+      <w:bookmarkStart w:id="22" w:name="_Toc453586795"/>
       <w:r>
         <w:t>eFace2Face</w:t>
       </w:r>
-      <w:bookmarkEnd w:id="20"/>
+      <w:bookmarkEnd w:id="22"/>
     </w:p>
     <w:p>
       <w:r>
@@ -6891,7 +7350,7 @@
       <w:r>
         <w:t xml:space="preserve"> Pentru mai multe informatii se poate accesa linkul </w:t>
       </w:r>
-      <w:hyperlink r:id="rId13" w:history="1">
+      <w:hyperlink r:id="rId16" w:history="1">
         <w:r>
           <w:t>https://eface2face.com/</w:t>
         </w:r>
@@ -6905,20 +7364,23 @@
           <w:numId w:val="1"/>
         </w:numPr>
       </w:pPr>
-      <w:bookmarkStart w:id="21" w:name="_Toc452928078"/>
+      <w:bookmarkStart w:id="23" w:name="_Toc453586796"/>
       <w:r>
         <w:t>FACEmeeting</w:t>
       </w:r>
-      <w:bookmarkEnd w:id="21"/>
-    </w:p>
-    <w:p>
-      <w:r>
-        <w:t>O aplicatie simple de “1 click” pentru intalniri online cu conversatii HD audio/video, schimb de mesaje de text, si partajarea fisierelor. Pentru ca foloseste webRTC, nu trebuie downloadat si instalat niciun plugin, iar informatiile de media si de semnalare intre clienti sunt criptate si encodate.</w:t>
-      </w:r>
-    </w:p>
-    <w:p>
+      <w:bookmarkEnd w:id="23"/>
+    </w:p>
+    <w:p>
+      <w:r>
+        <w:t xml:space="preserve">O aplicatie simple de “1 click” pentru intalniri online cu conversatii HD audio/video, schimb de mesaje de text, si partajarea fisierelor. Pentru ca foloseste webRTC, nu trebuie </w:t>
+      </w:r>
       <w:r>
         <w:lastRenderedPageBreak/>
+        <w:t>downloadat si instalat niciun plugin, iar informatiile de media si de semnalare intre clienti sunt criptate si encodate.</w:t>
+      </w:r>
+    </w:p>
+    <w:p>
+      <w:r>
         <w:t>Aplicatia momentan merge numai pe Google Chrome, dar este gratis, in comparatie cu majoritatea aplicatiilor</w:t>
       </w:r>
       <w:r>
@@ -6933,7 +7395,7 @@
       <w:r>
         <w:t xml:space="preserve">poate accesa linkul </w:t>
       </w:r>
-      <w:hyperlink r:id="rId14" w:history="1">
+      <w:hyperlink r:id="rId17" w:history="1">
         <w:r>
           <w:rPr>
             <w:rStyle w:val="Hyperlink"/>
@@ -6950,11 +7412,11 @@
           <w:numId w:val="1"/>
         </w:numPr>
       </w:pPr>
-      <w:bookmarkStart w:id="22" w:name="_Toc452928079"/>
+      <w:bookmarkStart w:id="24" w:name="_Toc453586797"/>
       <w:r>
         <w:t>Gearcloud Labs - Mixology</w:t>
       </w:r>
-      <w:bookmarkEnd w:id="22"/>
+      <w:bookmarkEnd w:id="24"/>
     </w:p>
     <w:p>
       <w:r>
@@ -6968,7 +7430,7 @@
       <w:r>
         <w:t xml:space="preserve">. Pentru mai multe informatii se poate accesa linkul </w:t>
       </w:r>
-      <w:hyperlink r:id="rId15" w:history="1">
+      <w:hyperlink r:id="rId18" w:history="1">
         <w:r>
           <w:t>www.gearcloudlabs.com</w:t>
         </w:r>
@@ -6986,11 +7448,11 @@
           <w:numId w:val="1"/>
         </w:numPr>
       </w:pPr>
-      <w:bookmarkStart w:id="23" w:name="_Toc452928080"/>
+      <w:bookmarkStart w:id="25" w:name="_Toc453586798"/>
       <w:r>
         <w:t>Net Medical Xpress – RTC Conference Switch</w:t>
       </w:r>
-      <w:bookmarkEnd w:id="23"/>
+      <w:bookmarkEnd w:id="25"/>
     </w:p>
     <w:p>
       <w:r>
@@ -7005,7 +7467,7 @@
       <w:r>
         <w:t xml:space="preserve"> Pentru mai multe informatii se poate accesa linkul </w:t>
       </w:r>
-      <w:hyperlink r:id="rId16" w:history="1">
+      <w:hyperlink r:id="rId19" w:history="1">
         <w:r>
           <w:t>http://www.nmxs.com/</w:t>
         </w:r>
@@ -7019,11 +7481,11 @@
           <w:numId w:val="1"/>
         </w:numPr>
       </w:pPr>
-      <w:bookmarkStart w:id="24" w:name="_Toc452928081"/>
+      <w:bookmarkStart w:id="26" w:name="_Toc453586799"/>
       <w:r>
         <w:t>Proplogic Software Inc - Tawk</w:t>
       </w:r>
-      <w:bookmarkEnd w:id="24"/>
+      <w:bookmarkEnd w:id="26"/>
     </w:p>
     <w:p>
       <w:r>
@@ -7040,7 +7502,7 @@
       <w:r>
         <w:t xml:space="preserve">. Pentru mai multe informatii se poate accesa linkul  </w:t>
       </w:r>
-      <w:hyperlink r:id="rId17" w:history="1">
+      <w:hyperlink r:id="rId20" w:history="1">
         <w:r>
           <w:t>https://tawk.com/</w:t>
         </w:r>
@@ -7061,7 +7523,11 @@
         <w:t>W</w:t>
       </w:r>
       <w:r>
-        <w:t xml:space="preserve">ebRTC-ul raspandit in lume, exista mult mai multe aplicatii care folosesc aceasta technologie, </w:t>
+        <w:t xml:space="preserve">ebRTC-ul raspandit in lume, exista mult mai multe aplicatii </w:t>
+      </w:r>
+      <w:r>
+        <w:lastRenderedPageBreak/>
+        <w:t xml:space="preserve">care folosesc aceasta technologie, </w:t>
       </w:r>
       <w:r>
         <w:t>iar</w:t>
@@ -7096,9 +7562,9 @@
           <w:numId w:val="1"/>
         </w:numPr>
       </w:pPr>
-      <w:bookmarkStart w:id="25" w:name="h.1t3h5sf" w:colFirst="0" w:colLast="0"/>
-      <w:bookmarkStart w:id="26" w:name="_Toc452928082"/>
-      <w:bookmarkEnd w:id="25"/>
+      <w:bookmarkStart w:id="27" w:name="h.1t3h5sf" w:colFirst="0" w:colLast="0"/>
+      <w:bookmarkStart w:id="28" w:name="_Toc453586800"/>
+      <w:bookmarkEnd w:id="27"/>
       <w:r>
         <w:lastRenderedPageBreak/>
         <w:t>Analiză</w:t>
@@ -7109,7 +7575,7 @@
       <w:r>
         <w:t>Fundamentare Teoretică</w:t>
       </w:r>
-      <w:bookmarkEnd w:id="26"/>
+      <w:bookmarkEnd w:id="28"/>
     </w:p>
     <w:p>
       <w:r>
@@ -7148,11 +7614,11 @@
           <w:numId w:val="1"/>
         </w:numPr>
       </w:pPr>
-      <w:bookmarkStart w:id="27" w:name="_Toc452928083"/>
+      <w:bookmarkStart w:id="29" w:name="_Toc453586801"/>
       <w:r>
         <w:t>Tehnologii și unelte utilizate pentru dezvoltarea aplicației web</w:t>
       </w:r>
-      <w:bookmarkEnd w:id="27"/>
+      <w:bookmarkEnd w:id="29"/>
     </w:p>
     <w:p>
       <w:pPr>
@@ -7162,11 +7628,11 @@
           <w:numId w:val="1"/>
         </w:numPr>
       </w:pPr>
-      <w:bookmarkStart w:id="28" w:name="_Toc452928084"/>
+      <w:bookmarkStart w:id="30" w:name="_Toc453586802"/>
       <w:r>
         <w:t>PHP</w:t>
       </w:r>
-      <w:bookmarkEnd w:id="28"/>
+      <w:bookmarkEnd w:id="30"/>
     </w:p>
     <w:p/>
     <w:p>
@@ -7664,11 +8130,11 @@
           <w:numId w:val="1"/>
         </w:numPr>
       </w:pPr>
-      <w:bookmarkStart w:id="29" w:name="_Toc452928085"/>
+      <w:bookmarkStart w:id="31" w:name="_Toc453586803"/>
       <w:r>
         <w:t>JavaScript</w:t>
       </w:r>
-      <w:bookmarkEnd w:id="29"/>
+      <w:bookmarkEnd w:id="31"/>
     </w:p>
     <w:p>
       <w:pPr>
@@ -8154,11 +8620,11 @@
           <w:numId w:val="1"/>
         </w:numPr>
       </w:pPr>
-      <w:bookmarkStart w:id="30" w:name="_Toc452928086"/>
+      <w:bookmarkStart w:id="32" w:name="_Toc453586804"/>
       <w:r>
         <w:t>HTML</w:t>
       </w:r>
-      <w:bookmarkEnd w:id="30"/>
+      <w:bookmarkEnd w:id="32"/>
     </w:p>
     <w:p>
       <w:pPr>
@@ -8426,11 +8892,11 @@
           <w:numId w:val="1"/>
         </w:numPr>
       </w:pPr>
-      <w:bookmarkStart w:id="31" w:name="_Toc452928087"/>
+      <w:bookmarkStart w:id="33" w:name="_Toc453586805"/>
       <w:r>
         <w:t>CSS</w:t>
       </w:r>
-      <w:bookmarkEnd w:id="31"/>
+      <w:bookmarkEnd w:id="33"/>
     </w:p>
     <w:p>
       <w:pPr>
@@ -8440,14 +8906,14 @@
           <w:numId w:val="1"/>
         </w:numPr>
       </w:pPr>
-      <w:bookmarkStart w:id="32" w:name="_Toc452928088"/>
+      <w:bookmarkStart w:id="34" w:name="_Toc453586806"/>
       <w:r>
         <w:t>GitH</w:t>
       </w:r>
       <w:r>
         <w:t>ub</w:t>
       </w:r>
-      <w:bookmarkEnd w:id="32"/>
+      <w:bookmarkEnd w:id="34"/>
     </w:p>
     <w:p>
       <w:r>
@@ -8532,11 +8998,11 @@
           <w:numId w:val="1"/>
         </w:numPr>
       </w:pPr>
-      <w:bookmarkStart w:id="33" w:name="_Toc452928089"/>
+      <w:bookmarkStart w:id="35" w:name="_Toc453586807"/>
       <w:r>
         <w:t>PHP</w:t>
       </w:r>
-      <w:bookmarkEnd w:id="33"/>
+      <w:bookmarkEnd w:id="35"/>
     </w:p>
     <w:p>
       <w:pPr>
@@ -8546,11 +9012,11 @@
           <w:numId w:val="1"/>
         </w:numPr>
       </w:pPr>
-      <w:bookmarkStart w:id="34" w:name="_Toc452928090"/>
+      <w:bookmarkStart w:id="36" w:name="_Toc453586808"/>
       <w:r>
         <w:t>Apache Server</w:t>
       </w:r>
-      <w:bookmarkEnd w:id="34"/>
+      <w:bookmarkEnd w:id="36"/>
     </w:p>
     <w:p/>
     <w:p/>
@@ -8562,11 +9028,11 @@
           <w:numId w:val="1"/>
         </w:numPr>
       </w:pPr>
-      <w:bookmarkStart w:id="35" w:name="_Toc452928091"/>
+      <w:bookmarkStart w:id="37" w:name="_Toc453586809"/>
       <w:r>
         <w:t>Cerințele sistemului</w:t>
       </w:r>
-      <w:bookmarkEnd w:id="35"/>
+      <w:bookmarkEnd w:id="37"/>
     </w:p>
     <w:p>
       <w:r>
@@ -8591,11 +9057,11 @@
           <w:numId w:val="1"/>
         </w:numPr>
       </w:pPr>
-      <w:bookmarkStart w:id="36" w:name="_Toc452928092"/>
+      <w:bookmarkStart w:id="38" w:name="_Toc453586810"/>
       <w:r>
         <w:t>Cerinte functionale</w:t>
       </w:r>
-      <w:bookmarkEnd w:id="36"/>
+      <w:bookmarkEnd w:id="38"/>
     </w:p>
     <w:p>
       <w:r>
@@ -8877,12 +9343,12 @@
           <w:numId w:val="1"/>
         </w:numPr>
       </w:pPr>
-      <w:bookmarkStart w:id="37" w:name="_Toc452928093"/>
+      <w:bookmarkStart w:id="39" w:name="_Toc453586811"/>
       <w:r>
         <w:lastRenderedPageBreak/>
         <w:t>Cerinte functionale</w:t>
       </w:r>
-      <w:bookmarkEnd w:id="37"/>
+      <w:bookmarkEnd w:id="39"/>
     </w:p>
     <w:p>
       <w:pPr>
@@ -9310,11 +9776,11 @@
           <w:numId w:val="1"/>
         </w:numPr>
       </w:pPr>
-      <w:bookmarkStart w:id="38" w:name="_Toc452928094"/>
+      <w:bookmarkStart w:id="40" w:name="_Toc453586812"/>
       <w:r>
         <w:t>Cazuri de utilizare</w:t>
       </w:r>
-      <w:bookmarkEnd w:id="38"/>
+      <w:bookmarkEnd w:id="40"/>
     </w:p>
     <w:p>
       <w:pPr>
@@ -9365,7 +9831,7 @@
                     </pic:cNvPicPr>
                   </pic:nvPicPr>
                   <pic:blipFill>
-                    <a:blip r:embed="rId18">
+                    <a:blip r:embed="rId21">
                       <a:extLst>
                         <a:ext uri="{28A0092B-C50C-407E-A947-70E740481C1C}">
                           <a14:useLocalDpi xmlns:a14="http://schemas.microsoft.com/office/drawing/2010/main" val="0"/>
@@ -13049,9 +13515,9 @@
           <w:numId w:val="1"/>
         </w:numPr>
       </w:pPr>
-      <w:bookmarkStart w:id="39" w:name="h.4d34og8" w:colFirst="0" w:colLast="0"/>
-      <w:bookmarkStart w:id="40" w:name="_Toc452928095"/>
-      <w:bookmarkEnd w:id="39"/>
+      <w:bookmarkStart w:id="41" w:name="h.4d34og8" w:colFirst="0" w:colLast="0"/>
+      <w:bookmarkStart w:id="42" w:name="_Toc453586813"/>
+      <w:bookmarkEnd w:id="41"/>
       <w:r>
         <w:lastRenderedPageBreak/>
         <w:t>Proiectare de Detaliu</w:t>
@@ -13062,7 +13528,7 @@
       <w:r>
         <w:t>Implementare</w:t>
       </w:r>
-      <w:bookmarkEnd w:id="40"/>
+      <w:bookmarkEnd w:id="42"/>
     </w:p>
     <w:p>
       <w:r>
@@ -13142,13 +13608,13 @@
           <w:numId w:val="1"/>
         </w:numPr>
       </w:pPr>
-      <w:bookmarkStart w:id="41" w:name="h.2s8eyo1" w:colFirst="0" w:colLast="0"/>
-      <w:bookmarkStart w:id="42" w:name="_Toc452928096"/>
-      <w:bookmarkEnd w:id="41"/>
+      <w:bookmarkStart w:id="43" w:name="h.2s8eyo1" w:colFirst="0" w:colLast="0"/>
+      <w:bookmarkStart w:id="44" w:name="_Toc453586814"/>
+      <w:bookmarkEnd w:id="43"/>
       <w:r>
         <w:t>Testare şi Validare</w:t>
       </w:r>
-      <w:bookmarkEnd w:id="42"/>
+      <w:bookmarkEnd w:id="44"/>
     </w:p>
     <w:p>
       <w:r>
@@ -13179,9 +13645,9 @@
           <w:numId w:val="1"/>
         </w:numPr>
       </w:pPr>
-      <w:bookmarkStart w:id="43" w:name="h.17dp8vu" w:colFirst="0" w:colLast="0"/>
-      <w:bookmarkStart w:id="44" w:name="_Toc452928097"/>
-      <w:bookmarkEnd w:id="43"/>
+      <w:bookmarkStart w:id="45" w:name="h.17dp8vu" w:colFirst="0" w:colLast="0"/>
+      <w:bookmarkStart w:id="46" w:name="_Toc453586815"/>
+      <w:bookmarkEnd w:id="45"/>
       <w:r>
         <w:t>Manual de Instalare</w:t>
       </w:r>
@@ -13191,7 +13657,7 @@
       <w:r>
         <w:t>Utilizare</w:t>
       </w:r>
-      <w:bookmarkEnd w:id="44"/>
+      <w:bookmarkEnd w:id="46"/>
     </w:p>
     <w:p>
       <w:r>
@@ -13245,13 +13711,13 @@
           <w:numId w:val="1"/>
         </w:numPr>
       </w:pPr>
-      <w:bookmarkStart w:id="45" w:name="h.3rdcrjn" w:colFirst="0" w:colLast="0"/>
-      <w:bookmarkStart w:id="46" w:name="_Toc452928098"/>
-      <w:bookmarkEnd w:id="45"/>
+      <w:bookmarkStart w:id="47" w:name="h.3rdcrjn" w:colFirst="0" w:colLast="0"/>
+      <w:bookmarkStart w:id="48" w:name="_Toc453586816"/>
+      <w:bookmarkEnd w:id="47"/>
       <w:r>
         <w:t>Concluzii</w:t>
       </w:r>
-      <w:bookmarkEnd w:id="46"/>
+      <w:bookmarkEnd w:id="48"/>
     </w:p>
     <w:p>
       <w:r>
@@ -13329,13 +13795,13 @@
         <w:pStyle w:val="Heading1"/>
         <w:ind w:left="432" w:firstLine="0"/>
       </w:pPr>
-      <w:bookmarkStart w:id="47" w:name="h.26in1rg" w:colFirst="0" w:colLast="0"/>
-      <w:bookmarkStart w:id="48" w:name="_Toc452928099"/>
-      <w:bookmarkEnd w:id="47"/>
+      <w:bookmarkStart w:id="49" w:name="h.26in1rg" w:colFirst="0" w:colLast="0"/>
+      <w:bookmarkStart w:id="50" w:name="_Toc453586817"/>
+      <w:bookmarkEnd w:id="49"/>
       <w:r>
         <w:t>Bibliografie</w:t>
       </w:r>
-      <w:bookmarkEnd w:id="48"/>
+      <w:bookmarkEnd w:id="50"/>
     </w:p>
     <w:p/>
     <w:p>
@@ -13420,7 +13886,7 @@
         <w:tab/>
         <w:t xml:space="preserve">Ajax Tutorial, </w:t>
       </w:r>
-      <w:hyperlink r:id="rId19">
+      <w:hyperlink r:id="rId22">
         <w:r>
           <w:rPr>
             <w:color w:val="0000FF"/>
@@ -13435,8 +13901,138 @@
     </w:p>
     <w:p>
       <w:pPr>
+        <w:autoSpaceDE w:val="0"/>
+        <w:autoSpaceDN w:val="0"/>
+        <w:adjustRightInd w:val="0"/>
+        <w:ind w:firstLine="0"/>
+        <w:jc w:val="left"/>
+        <w:rPr>
+          <w:rFonts w:ascii="CMR10" w:hAnsi="CMR10" w:cs="CMR10"/>
+          <w:sz w:val="22"/>
+          <w:szCs w:val="22"/>
+        </w:rPr>
+      </w:pPr>
+      <w:r>
+        <w:rPr>
+          <w:rFonts w:ascii="CMCSC10" w:hAnsi="CMCSC10" w:cs="CMCSC10"/>
+          <w:sz w:val="22"/>
+          <w:szCs w:val="22"/>
+        </w:rPr>
+        <w:t>[5] Perkins</w:t>
+      </w:r>
+      <w:r>
+        <w:rPr>
+          <w:rFonts w:ascii="CMR10" w:hAnsi="CMR10" w:cs="CMR10"/>
+          <w:sz w:val="22"/>
+          <w:szCs w:val="22"/>
+        </w:rPr>
+        <w:t xml:space="preserve">, C. ; </w:t>
+      </w:r>
+      <w:r>
+        <w:rPr>
+          <w:rFonts w:ascii="CMCSC10" w:hAnsi="CMCSC10" w:cs="CMCSC10"/>
+          <w:sz w:val="22"/>
+          <w:szCs w:val="22"/>
+        </w:rPr>
+        <w:t>Westerlund</w:t>
+      </w:r>
+      <w:r>
+        <w:rPr>
+          <w:rFonts w:ascii="CMR10" w:hAnsi="CMR10" w:cs="CMR10"/>
+          <w:sz w:val="22"/>
+          <w:szCs w:val="22"/>
+        </w:rPr>
+        <w:t xml:space="preserve">, M. ; </w:t>
+      </w:r>
+      <w:r>
+        <w:rPr>
+          <w:rFonts w:ascii="CMCSC10" w:hAnsi="CMCSC10" w:cs="CMCSC10"/>
+          <w:sz w:val="22"/>
+          <w:szCs w:val="22"/>
+        </w:rPr>
+        <w:t>Ott</w:t>
+      </w:r>
+      <w:r>
+        <w:rPr>
+          <w:rFonts w:ascii="CMR10" w:hAnsi="CMR10" w:cs="CMR10"/>
+          <w:sz w:val="22"/>
+          <w:szCs w:val="22"/>
+        </w:rPr>
+        <w:t>, J.: Web Real-Time Communication</w:t>
+      </w:r>
+    </w:p>
+    <w:p>
+      <w:pPr>
+        <w:autoSpaceDE w:val="0"/>
+        <w:autoSpaceDN w:val="0"/>
+        <w:adjustRightInd w:val="0"/>
+        <w:ind w:firstLine="0"/>
+        <w:jc w:val="left"/>
+        <w:rPr>
+          <w:rFonts w:ascii="CMR10" w:hAnsi="CMR10" w:cs="CMR10"/>
+          <w:sz w:val="22"/>
+          <w:szCs w:val="22"/>
+        </w:rPr>
+      </w:pPr>
+      <w:r>
+        <w:rPr>
+          <w:rFonts w:ascii="CMR10" w:hAnsi="CMR10" w:cs="CMR10"/>
+          <w:sz w:val="22"/>
+          <w:szCs w:val="22"/>
+        </w:rPr>
+        <w:t>(WebRTC): Media Transport and Use of RTP / IETF Secretariat. Version:Marz</w:t>
+      </w:r>
+    </w:p>
+    <w:p>
+      <w:pPr>
+        <w:autoSpaceDE w:val="0"/>
+        <w:autoSpaceDN w:val="0"/>
+        <w:adjustRightInd w:val="0"/>
+        <w:ind w:firstLine="0"/>
+        <w:jc w:val="left"/>
+        <w:rPr>
+          <w:rFonts w:ascii="CMR10" w:hAnsi="CMR10" w:cs="CMR10"/>
+          <w:sz w:val="22"/>
+          <w:szCs w:val="22"/>
+        </w:rPr>
+      </w:pPr>
+      <w:r>
+        <w:rPr>
+          <w:rFonts w:ascii="CMR10" w:hAnsi="CMR10" w:cs="CMR10"/>
+          <w:sz w:val="22"/>
+          <w:szCs w:val="22"/>
+        </w:rPr>
+        <w:t xml:space="preserve">2012. </w:t>
+      </w:r>
+      <w:r>
+        <w:rPr>
+          <w:rFonts w:ascii="CMTT10" w:hAnsi="CMTT10" w:cs="CMTT10"/>
+          <w:sz w:val="22"/>
+          <w:szCs w:val="22"/>
+        </w:rPr>
+        <w:t>http://tools.ietf.org/html/draft-ietf-rtcweb-rtp-usage-02</w:t>
+      </w:r>
+      <w:r>
+        <w:rPr>
+          <w:rFonts w:ascii="CMR10" w:hAnsi="CMR10" w:cs="CMR10"/>
+          <w:sz w:val="22"/>
+          <w:szCs w:val="22"/>
+        </w:rPr>
+        <w:t>. 2012</w:t>
+      </w:r>
+    </w:p>
+    <w:p>
+      <w:pPr>
         <w:ind w:left="709" w:hanging="709"/>
       </w:pPr>
+      <w:r>
+        <w:rPr>
+          <w:rFonts w:ascii="CMR10" w:hAnsi="CMR10" w:cs="CMR10"/>
+          <w:sz w:val="22"/>
+          <w:szCs w:val="22"/>
+        </w:rPr>
+        <w:t>(draft-ietf-rtcweb-rtp-usage-02). { Internet-Draft</w:t>
+      </w:r>
     </w:p>
     <w:p>
       <w:pPr>
@@ -13447,10 +14043,15 @@
       <w:pPr>
         <w:ind w:left="709" w:hanging="709"/>
       </w:pPr>
+    </w:p>
+    <w:p>
+      <w:pPr>
+        <w:ind w:left="709" w:hanging="709"/>
+      </w:pPr>
       <w:r>
         <w:t>2</w:t>
       </w:r>
-      <w:hyperlink r:id="rId20" w:history="1">
+      <w:hyperlink r:id="rId23" w:history="1">
         <w:r>
           <w:rPr>
             <w:rStyle w:val="Hyperlink"/>
@@ -13539,7 +14140,7 @@
         </w:rPr>
         <w:t>3 </w:t>
       </w:r>
-      <w:hyperlink r:id="rId21" w:history="1">
+      <w:hyperlink r:id="rId24" w:history="1">
         <w:r>
           <w:rPr>
             <w:rStyle w:val="Hyperlink"/>
@@ -13580,7 +14181,7 @@
         </w:rPr>
         <w:t>4</w:t>
       </w:r>
-      <w:hyperlink r:id="rId22" w:anchor="cite_ref-4" w:history="1">
+      <w:hyperlink r:id="rId25" w:anchor="cite_ref-4" w:history="1">
         <w:r>
           <w:rPr>
             <w:rStyle w:val="cite-accessibility-label"/>
@@ -13616,7 +14217,7 @@
         </w:rPr>
         <w:t> </w:t>
       </w:r>
-      <w:hyperlink r:id="rId23" w:history="1">
+      <w:hyperlink r:id="rId26" w:history="1">
         <w:r>
           <w:rPr>
             <w:rStyle w:val="Hyperlink"/>
@@ -13676,7 +14277,7 @@
         </w:rPr>
         <w:t> 5</w:t>
       </w:r>
-      <w:hyperlink r:id="rId24" w:anchor="history-1" w:history="1">
+      <w:hyperlink r:id="rId27" w:anchor="history-1" w:history="1">
         <w:r>
           <w:rPr>
             <w:rStyle w:val="Hyperlink"/>
@@ -13760,7 +14361,7 @@
         </w:rPr>
         <w:t>6</w:t>
       </w:r>
-      <w:hyperlink r:id="rId25" w:anchor="cite_ref-7" w:history="1">
+      <w:hyperlink r:id="rId28" w:anchor="cite_ref-7" w:history="1">
         <w:r>
           <w:rPr>
             <w:rStyle w:val="cite-accessibility-label"/>
@@ -13796,7 +14397,7 @@
         </w:rPr>
         <w:t> </w:t>
       </w:r>
-      <w:hyperlink r:id="rId26" w:history="1">
+      <w:hyperlink r:id="rId29" w:history="1">
         <w:r>
           <w:rPr>
             <w:rStyle w:val="Hyperlink"/>
@@ -13881,13 +14482,13 @@
       <w:pPr>
         <w:pStyle w:val="Heading1"/>
       </w:pPr>
-      <w:bookmarkStart w:id="49" w:name="h.lnxbz9" w:colFirst="0" w:colLast="0"/>
-      <w:bookmarkStart w:id="50" w:name="_Toc452928100"/>
-      <w:bookmarkEnd w:id="49"/>
+      <w:bookmarkStart w:id="51" w:name="h.lnxbz9" w:colFirst="0" w:colLast="0"/>
+      <w:bookmarkStart w:id="52" w:name="_Toc453586818"/>
+      <w:bookmarkEnd w:id="51"/>
       <w:r>
         <w:t>Anexa 1 (dacă este necesar)</w:t>
       </w:r>
-      <w:bookmarkEnd w:id="50"/>
+      <w:bookmarkEnd w:id="52"/>
       <w:r>
         <w:t xml:space="preserve"> </w:t>
       </w:r>
@@ -13931,8 +14532,8 @@
     <w:p/>
     <w:p/>
     <w:sectPr>
-      <w:headerReference w:type="default" r:id="rId27"/>
-      <w:footerReference w:type="default" r:id="rId28"/>
+      <w:headerReference w:type="default" r:id="rId30"/>
+      <w:footerReference w:type="default" r:id="rId31"/>
       <w:pgSz w:w="12240" w:h="15840"/>
       <w:pgMar w:top="1440" w:right="1800" w:bottom="1440" w:left="1800" w:header="708" w:footer="708" w:gutter="0"/>
       <w:pgNumType w:start="1"/>
@@ -13983,7 +14584,7 @@
       <w:rPr>
         <w:noProof/>
       </w:rPr>
-      <w:t>16</w:t>
+      <w:t>8</w:t>
     </w:r>
     <w:r>
       <w:fldChar w:fldCharType="end"/>
@@ -17642,7 +18243,7 @@
 </file>
 
 <file path=customXml/itemProps1.xml><?xml version="1.0" encoding="utf-8"?>
-<ds:datastoreItem xmlns:ds="http://schemas.openxmlformats.org/officeDocument/2006/customXml" ds:itemID="{D9887782-CA91-4191-90C7-6B466236355C}">
+<ds:datastoreItem xmlns:ds="http://schemas.openxmlformats.org/officeDocument/2006/customXml" ds:itemID="{0AE975BA-DAF3-41C7-950E-FB2FCA9EA094}">
   <ds:schemaRefs>
     <ds:schemaRef ds:uri="http://schemas.openxmlformats.org/officeDocument/2006/bibliography"/>
   </ds:schemaRefs>

--- a/documentation_ro/licenta_final.docx
+++ b/documentation_ro/licenta_final.docx
@@ -1417,7 +1417,7 @@
           <w:r>
             <w:fldChar w:fldCharType="separate"/>
           </w:r>
-          <w:hyperlink w:anchor="_Toc453586781" w:history="1">
+          <w:hyperlink w:anchor="_Toc453628618" w:history="1">
             <w:r>
               <w:rPr>
                 <w:rStyle w:val="Hyperlink"/>
@@ -1461,7 +1461,7 @@
                 <w:noProof/>
                 <w:webHidden/>
               </w:rPr>
-              <w:instrText xml:space="preserve"> PAGEREF _Toc453586781 \h </w:instrText>
+              <w:instrText xml:space="preserve"> PAGEREF _Toc453628618 \h </w:instrText>
             </w:r>
             <w:r>
               <w:rPr>
@@ -1507,7 +1507,7 @@
               <w:szCs w:val="22"/>
             </w:rPr>
           </w:pPr>
-          <w:hyperlink w:anchor="_Toc453586782" w:history="1">
+          <w:hyperlink w:anchor="_Toc453628619" w:history="1">
             <w:r>
               <w:rPr>
                 <w:rStyle w:val="Hyperlink"/>
@@ -1551,7 +1551,7 @@
                 <w:noProof/>
                 <w:webHidden/>
               </w:rPr>
-              <w:instrText xml:space="preserve"> PAGEREF _Toc453586782 \h </w:instrText>
+              <w:instrText xml:space="preserve"> PAGEREF _Toc453628619 \h </w:instrText>
             </w:r>
             <w:r>
               <w:rPr>
@@ -1597,7 +1597,7 @@
               <w:szCs w:val="22"/>
             </w:rPr>
           </w:pPr>
-          <w:hyperlink w:anchor="_Toc453586783" w:history="1">
+          <w:hyperlink w:anchor="_Toc453628620" w:history="1">
             <w:r>
               <w:rPr>
                 <w:rStyle w:val="Hyperlink"/>
@@ -1641,7 +1641,7 @@
                 <w:noProof/>
                 <w:webHidden/>
               </w:rPr>
-              <w:instrText xml:space="preserve"> PAGEREF _Toc453586783 \h </w:instrText>
+              <w:instrText xml:space="preserve"> PAGEREF _Toc453628620 \h </w:instrText>
             </w:r>
             <w:r>
               <w:rPr>
@@ -1683,7 +1683,7 @@
               <w:szCs w:val="22"/>
             </w:rPr>
           </w:pPr>
-          <w:hyperlink w:anchor="_Toc453586784" w:history="1">
+          <w:hyperlink w:anchor="_Toc453628621" w:history="1">
             <w:r>
               <w:rPr>
                 <w:rStyle w:val="Hyperlink"/>
@@ -1727,7 +1727,7 @@
                 <w:noProof/>
                 <w:webHidden/>
               </w:rPr>
-              <w:instrText xml:space="preserve"> PAGEREF _Toc453586784 \h </w:instrText>
+              <w:instrText xml:space="preserve"> PAGEREF _Toc453628621 \h </w:instrText>
             </w:r>
             <w:r>
               <w:rPr>
@@ -1769,7 +1769,7 @@
               <w:szCs w:val="22"/>
             </w:rPr>
           </w:pPr>
-          <w:hyperlink w:anchor="_Toc453586785" w:history="1">
+          <w:hyperlink w:anchor="_Toc453628622" w:history="1">
             <w:r>
               <w:rPr>
                 <w:rStyle w:val="Hyperlink"/>
@@ -1813,7 +1813,7 @@
                 <w:noProof/>
                 <w:webHidden/>
               </w:rPr>
-              <w:instrText xml:space="preserve"> PAGEREF _Toc453586785 \h </w:instrText>
+              <w:instrText xml:space="preserve"> PAGEREF _Toc453628622 \h </w:instrText>
             </w:r>
             <w:r>
               <w:rPr>
@@ -1859,7 +1859,7 @@
               <w:szCs w:val="22"/>
             </w:rPr>
           </w:pPr>
-          <w:hyperlink w:anchor="_Toc453586786" w:history="1">
+          <w:hyperlink w:anchor="_Toc453628623" w:history="1">
             <w:r>
               <w:rPr>
                 <w:rStyle w:val="Hyperlink"/>
@@ -1903,7 +1903,7 @@
                 <w:noProof/>
                 <w:webHidden/>
               </w:rPr>
-              <w:instrText xml:space="preserve"> PAGEREF _Toc453586786 \h </w:instrText>
+              <w:instrText xml:space="preserve"> PAGEREF _Toc453628623 \h </w:instrText>
             </w:r>
             <w:r>
               <w:rPr>
@@ -1949,7 +1949,7 @@
               <w:szCs w:val="22"/>
             </w:rPr>
           </w:pPr>
-          <w:hyperlink w:anchor="_Toc453586787" w:history="1">
+          <w:hyperlink w:anchor="_Toc453628624" w:history="1">
             <w:r>
               <w:rPr>
                 <w:rStyle w:val="Hyperlink"/>
@@ -1993,7 +1993,7 @@
                 <w:noProof/>
                 <w:webHidden/>
               </w:rPr>
-              <w:instrText xml:space="preserve"> PAGEREF _Toc453586787 \h </w:instrText>
+              <w:instrText xml:space="preserve"> PAGEREF _Toc453628624 \h </w:instrText>
             </w:r>
             <w:r>
               <w:rPr>
@@ -2039,7 +2039,7 @@
               <w:szCs w:val="22"/>
             </w:rPr>
           </w:pPr>
-          <w:hyperlink w:anchor="_Toc453586788" w:history="1">
+          <w:hyperlink w:anchor="_Toc453628625" w:history="1">
             <w:r>
               <w:rPr>
                 <w:rStyle w:val="Hyperlink"/>
@@ -2083,7 +2083,7 @@
                 <w:noProof/>
                 <w:webHidden/>
               </w:rPr>
-              <w:instrText xml:space="preserve"> PAGEREF _Toc453586788 \h </w:instrText>
+              <w:instrText xml:space="preserve"> PAGEREF _Toc453628625 \h </w:instrText>
             </w:r>
             <w:r>
               <w:rPr>
@@ -2129,7 +2129,7 @@
               <w:szCs w:val="22"/>
             </w:rPr>
           </w:pPr>
-          <w:hyperlink w:anchor="_Toc453586789" w:history="1">
+          <w:hyperlink w:anchor="_Toc453628626" w:history="1">
             <w:r>
               <w:rPr>
                 <w:rStyle w:val="Hyperlink"/>
@@ -2173,7 +2173,7 @@
                 <w:noProof/>
                 <w:webHidden/>
               </w:rPr>
-              <w:instrText xml:space="preserve"> PAGEREF _Toc453586789 \h </w:instrText>
+              <w:instrText xml:space="preserve"> PAGEREF _Toc453628626 \h </w:instrText>
             </w:r>
             <w:r>
               <w:rPr>
@@ -2219,7 +2219,7 @@
               <w:szCs w:val="22"/>
             </w:rPr>
           </w:pPr>
-          <w:hyperlink w:anchor="_Toc453586790" w:history="1">
+          <w:hyperlink w:anchor="_Toc453628627" w:history="1">
             <w:r>
               <w:rPr>
                 <w:rStyle w:val="Hyperlink"/>
@@ -2263,7 +2263,7 @@
                 <w:noProof/>
                 <w:webHidden/>
               </w:rPr>
-              <w:instrText xml:space="preserve"> PAGEREF _Toc453586790 \h </w:instrText>
+              <w:instrText xml:space="preserve"> PAGEREF _Toc453628627 \h </w:instrText>
             </w:r>
             <w:r>
               <w:rPr>
@@ -2309,7 +2309,7 @@
               <w:szCs w:val="22"/>
             </w:rPr>
           </w:pPr>
-          <w:hyperlink w:anchor="_Toc453586791" w:history="1">
+          <w:hyperlink w:anchor="_Toc453628628" w:history="1">
             <w:r>
               <w:rPr>
                 <w:rStyle w:val="Hyperlink"/>
@@ -2341,8 +2341,6 @@
               </w:rPr>
               <w:tab/>
             </w:r>
-            <w:bookmarkStart w:id="1" w:name="_GoBack"/>
-            <w:bookmarkEnd w:id="1"/>
             <w:r>
               <w:rPr>
                 <w:noProof/>
@@ -2355,7 +2353,7 @@
                 <w:noProof/>
                 <w:webHidden/>
               </w:rPr>
-              <w:instrText xml:space="preserve"> PAGEREF _Toc453586791 \h </w:instrText>
+              <w:instrText xml:space="preserve"> PAGEREF _Toc453628628 \h </w:instrText>
             </w:r>
             <w:r>
               <w:rPr>
@@ -2401,7 +2399,7 @@
               <w:szCs w:val="22"/>
             </w:rPr>
           </w:pPr>
-          <w:hyperlink w:anchor="_Toc453586792" w:history="1">
+          <w:hyperlink w:anchor="_Toc453628629" w:history="1">
             <w:r>
               <w:rPr>
                 <w:rStyle w:val="Hyperlink"/>
@@ -2445,7 +2443,7 @@
                 <w:noProof/>
                 <w:webHidden/>
               </w:rPr>
-              <w:instrText xml:space="preserve"> PAGEREF _Toc453586792 \h </w:instrText>
+              <w:instrText xml:space="preserve"> PAGEREF _Toc453628629 \h </w:instrText>
             </w:r>
             <w:r>
               <w:rPr>
@@ -2491,7 +2489,7 @@
               <w:szCs w:val="22"/>
             </w:rPr>
           </w:pPr>
-          <w:hyperlink w:anchor="_Toc453586793" w:history="1">
+          <w:hyperlink w:anchor="_Toc453628630" w:history="1">
             <w:r>
               <w:rPr>
                 <w:rStyle w:val="Hyperlink"/>
@@ -2535,7 +2533,7 @@
                 <w:noProof/>
                 <w:webHidden/>
               </w:rPr>
-              <w:instrText xml:space="preserve"> PAGEREF _Toc453586793 \h </w:instrText>
+              <w:instrText xml:space="preserve"> PAGEREF _Toc453628630 \h </w:instrText>
             </w:r>
             <w:r>
               <w:rPr>
@@ -2581,7 +2579,7 @@
               <w:szCs w:val="22"/>
             </w:rPr>
           </w:pPr>
-          <w:hyperlink w:anchor="_Toc453586794" w:history="1">
+          <w:hyperlink w:anchor="_Toc453628631" w:history="1">
             <w:r>
               <w:rPr>
                 <w:rStyle w:val="Hyperlink"/>
@@ -2625,7 +2623,7 @@
                 <w:noProof/>
                 <w:webHidden/>
               </w:rPr>
-              <w:instrText xml:space="preserve"> PAGEREF _Toc453586794 \h </w:instrText>
+              <w:instrText xml:space="preserve"> PAGEREF _Toc453628631 \h </w:instrText>
             </w:r>
             <w:r>
               <w:rPr>
@@ -2671,7 +2669,7 @@
               <w:szCs w:val="22"/>
             </w:rPr>
           </w:pPr>
-          <w:hyperlink w:anchor="_Toc453586795" w:history="1">
+          <w:hyperlink w:anchor="_Toc453628632" w:history="1">
             <w:r>
               <w:rPr>
                 <w:rStyle w:val="Hyperlink"/>
@@ -2715,7 +2713,7 @@
                 <w:noProof/>
                 <w:webHidden/>
               </w:rPr>
-              <w:instrText xml:space="preserve"> PAGEREF _Toc453586795 \h </w:instrText>
+              <w:instrText xml:space="preserve"> PAGEREF _Toc453628632 \h </w:instrText>
             </w:r>
             <w:r>
               <w:rPr>
@@ -2761,7 +2759,7 @@
               <w:szCs w:val="22"/>
             </w:rPr>
           </w:pPr>
-          <w:hyperlink w:anchor="_Toc453586796" w:history="1">
+          <w:hyperlink w:anchor="_Toc453628633" w:history="1">
             <w:r>
               <w:rPr>
                 <w:rStyle w:val="Hyperlink"/>
@@ -2805,7 +2803,7 @@
                 <w:noProof/>
                 <w:webHidden/>
               </w:rPr>
-              <w:instrText xml:space="preserve"> PAGEREF _Toc453586796 \h </w:instrText>
+              <w:instrText xml:space="preserve"> PAGEREF _Toc453628633 \h </w:instrText>
             </w:r>
             <w:r>
               <w:rPr>
@@ -2851,7 +2849,7 @@
               <w:szCs w:val="22"/>
             </w:rPr>
           </w:pPr>
-          <w:hyperlink w:anchor="_Toc453586797" w:history="1">
+          <w:hyperlink w:anchor="_Toc453628634" w:history="1">
             <w:r>
               <w:rPr>
                 <w:rStyle w:val="Hyperlink"/>
@@ -2895,7 +2893,7 @@
                 <w:noProof/>
                 <w:webHidden/>
               </w:rPr>
-              <w:instrText xml:space="preserve"> PAGEREF _Toc453586797 \h </w:instrText>
+              <w:instrText xml:space="preserve"> PAGEREF _Toc453628634 \h </w:instrText>
             </w:r>
             <w:r>
               <w:rPr>
@@ -2941,7 +2939,7 @@
               <w:szCs w:val="22"/>
             </w:rPr>
           </w:pPr>
-          <w:hyperlink w:anchor="_Toc453586798" w:history="1">
+          <w:hyperlink w:anchor="_Toc453628635" w:history="1">
             <w:r>
               <w:rPr>
                 <w:rStyle w:val="Hyperlink"/>
@@ -2985,7 +2983,7 @@
                 <w:noProof/>
                 <w:webHidden/>
               </w:rPr>
-              <w:instrText xml:space="preserve"> PAGEREF _Toc453586798 \h </w:instrText>
+              <w:instrText xml:space="preserve"> PAGEREF _Toc453628635 \h </w:instrText>
             </w:r>
             <w:r>
               <w:rPr>
@@ -3031,7 +3029,7 @@
               <w:szCs w:val="22"/>
             </w:rPr>
           </w:pPr>
-          <w:hyperlink w:anchor="_Toc453586799" w:history="1">
+          <w:hyperlink w:anchor="_Toc453628636" w:history="1">
             <w:r>
               <w:rPr>
                 <w:rStyle w:val="Hyperlink"/>
@@ -3075,7 +3073,7 @@
                 <w:noProof/>
                 <w:webHidden/>
               </w:rPr>
-              <w:instrText xml:space="preserve"> PAGEREF _Toc453586799 \h </w:instrText>
+              <w:instrText xml:space="preserve"> PAGEREF _Toc453628636 \h </w:instrText>
             </w:r>
             <w:r>
               <w:rPr>
@@ -3117,7 +3115,7 @@
               <w:szCs w:val="22"/>
             </w:rPr>
           </w:pPr>
-          <w:hyperlink w:anchor="_Toc453586800" w:history="1">
+          <w:hyperlink w:anchor="_Toc453628637" w:history="1">
             <w:r>
               <w:rPr>
                 <w:rStyle w:val="Hyperlink"/>
@@ -3161,7 +3159,7 @@
                 <w:noProof/>
                 <w:webHidden/>
               </w:rPr>
-              <w:instrText xml:space="preserve"> PAGEREF _Toc453586800 \h </w:instrText>
+              <w:instrText xml:space="preserve"> PAGEREF _Toc453628637 \h </w:instrText>
             </w:r>
             <w:r>
               <w:rPr>
@@ -3207,7 +3205,7 @@
               <w:szCs w:val="22"/>
             </w:rPr>
           </w:pPr>
-          <w:hyperlink w:anchor="_Toc453586801" w:history="1">
+          <w:hyperlink w:anchor="_Toc453628638" w:history="1">
             <w:r>
               <w:rPr>
                 <w:rStyle w:val="Hyperlink"/>
@@ -3251,7 +3249,7 @@
                 <w:noProof/>
                 <w:webHidden/>
               </w:rPr>
-              <w:instrText xml:space="preserve"> PAGEREF _Toc453586801 \h </w:instrText>
+              <w:instrText xml:space="preserve"> PAGEREF _Toc453628638 \h </w:instrText>
             </w:r>
             <w:r>
               <w:rPr>
@@ -3297,7 +3295,7 @@
               <w:szCs w:val="22"/>
             </w:rPr>
           </w:pPr>
-          <w:hyperlink w:anchor="_Toc453586802" w:history="1">
+          <w:hyperlink w:anchor="_Toc453628639" w:history="1">
             <w:r>
               <w:rPr>
                 <w:rStyle w:val="Hyperlink"/>
@@ -3341,7 +3339,7 @@
                 <w:noProof/>
                 <w:webHidden/>
               </w:rPr>
-              <w:instrText xml:space="preserve"> PAGEREF _Toc453586802 \h </w:instrText>
+              <w:instrText xml:space="preserve"> PAGEREF _Toc453628639 \h </w:instrText>
             </w:r>
             <w:r>
               <w:rPr>
@@ -3387,7 +3385,7 @@
               <w:szCs w:val="22"/>
             </w:rPr>
           </w:pPr>
-          <w:hyperlink w:anchor="_Toc453586803" w:history="1">
+          <w:hyperlink w:anchor="_Toc453628640" w:history="1">
             <w:r>
               <w:rPr>
                 <w:rStyle w:val="Hyperlink"/>
@@ -3431,7 +3429,7 @@
                 <w:noProof/>
                 <w:webHidden/>
               </w:rPr>
-              <w:instrText xml:space="preserve"> PAGEREF _Toc453586803 \h </w:instrText>
+              <w:instrText xml:space="preserve"> PAGEREF _Toc453628640 \h </w:instrText>
             </w:r>
             <w:r>
               <w:rPr>
@@ -3477,7 +3475,7 @@
               <w:szCs w:val="22"/>
             </w:rPr>
           </w:pPr>
-          <w:hyperlink w:anchor="_Toc453586804" w:history="1">
+          <w:hyperlink w:anchor="_Toc453628641" w:history="1">
             <w:r>
               <w:rPr>
                 <w:rStyle w:val="Hyperlink"/>
@@ -3521,7 +3519,7 @@
                 <w:noProof/>
                 <w:webHidden/>
               </w:rPr>
-              <w:instrText xml:space="preserve"> PAGEREF _Toc453586804 \h </w:instrText>
+              <w:instrText xml:space="preserve"> PAGEREF _Toc453628641 \h </w:instrText>
             </w:r>
             <w:r>
               <w:rPr>
@@ -3567,7 +3565,7 @@
               <w:szCs w:val="22"/>
             </w:rPr>
           </w:pPr>
-          <w:hyperlink w:anchor="_Toc453586805" w:history="1">
+          <w:hyperlink w:anchor="_Toc453628642" w:history="1">
             <w:r>
               <w:rPr>
                 <w:rStyle w:val="Hyperlink"/>
@@ -3611,7 +3609,7 @@
                 <w:noProof/>
                 <w:webHidden/>
               </w:rPr>
-              <w:instrText xml:space="preserve"> PAGEREF _Toc453586805 \h </w:instrText>
+              <w:instrText xml:space="preserve"> PAGEREF _Toc453628642 \h </w:instrText>
             </w:r>
             <w:r>
               <w:rPr>
@@ -3657,7 +3655,7 @@
               <w:szCs w:val="22"/>
             </w:rPr>
           </w:pPr>
-          <w:hyperlink w:anchor="_Toc453586806" w:history="1">
+          <w:hyperlink w:anchor="_Toc453628643" w:history="1">
             <w:r>
               <w:rPr>
                 <w:rStyle w:val="Hyperlink"/>
@@ -3701,7 +3699,7 @@
                 <w:noProof/>
                 <w:webHidden/>
               </w:rPr>
-              <w:instrText xml:space="preserve"> PAGEREF _Toc453586806 \h </w:instrText>
+              <w:instrText xml:space="preserve"> PAGEREF _Toc453628643 \h </w:instrText>
             </w:r>
             <w:r>
               <w:rPr>
@@ -3747,7 +3745,7 @@
               <w:szCs w:val="22"/>
             </w:rPr>
           </w:pPr>
-          <w:hyperlink w:anchor="_Toc453586807" w:history="1">
+          <w:hyperlink w:anchor="_Toc453628644" w:history="1">
             <w:r>
               <w:rPr>
                 <w:rStyle w:val="Hyperlink"/>
@@ -3770,7 +3768,7 @@
                 <w:rStyle w:val="Hyperlink"/>
                 <w:noProof/>
               </w:rPr>
-              <w:t>PHP</w:t>
+              <w:t>Apache Server</w:t>
             </w:r>
             <w:r>
               <w:rPr>
@@ -3791,7 +3789,7 @@
                 <w:noProof/>
                 <w:webHidden/>
               </w:rPr>
-              <w:instrText xml:space="preserve"> PAGEREF _Toc453586807 \h </w:instrText>
+              <w:instrText xml:space="preserve"> PAGEREF _Toc453628644 \h </w:instrText>
             </w:r>
             <w:r>
               <w:rPr>
@@ -3811,7 +3809,7 @@
                 <w:noProof/>
                 <w:webHidden/>
               </w:rPr>
-              <w:t>24</w:t>
+              <w:t>25</w:t>
             </w:r>
             <w:r>
               <w:rPr>
@@ -3837,7 +3835,7 @@
               <w:szCs w:val="22"/>
             </w:rPr>
           </w:pPr>
-          <w:hyperlink w:anchor="_Toc453586808" w:history="1">
+          <w:hyperlink w:anchor="_Toc453628645" w:history="1">
             <w:r>
               <w:rPr>
                 <w:rStyle w:val="Hyperlink"/>
@@ -3860,7 +3858,7 @@
                 <w:rStyle w:val="Hyperlink"/>
                 <w:noProof/>
               </w:rPr>
-              <w:t>Apache Server</w:t>
+              <w:t>XAMPP</w:t>
             </w:r>
             <w:r>
               <w:rPr>
@@ -3881,7 +3879,7 @@
                 <w:noProof/>
                 <w:webHidden/>
               </w:rPr>
-              <w:instrText xml:space="preserve"> PAGEREF _Toc453586808 \h </w:instrText>
+              <w:instrText xml:space="preserve"> PAGEREF _Toc453628645 \h </w:instrText>
             </w:r>
             <w:r>
               <w:rPr>
@@ -3901,7 +3899,7 @@
                 <w:noProof/>
                 <w:webHidden/>
               </w:rPr>
-              <w:t>24</w:t>
+              <w:t>25</w:t>
             </w:r>
             <w:r>
               <w:rPr>
@@ -3927,7 +3925,7 @@
               <w:szCs w:val="22"/>
             </w:rPr>
           </w:pPr>
-          <w:hyperlink w:anchor="_Toc453586809" w:history="1">
+          <w:hyperlink w:anchor="_Toc453628646" w:history="1">
             <w:r>
               <w:rPr>
                 <w:rStyle w:val="Hyperlink"/>
@@ -3971,7 +3969,7 @@
                 <w:noProof/>
                 <w:webHidden/>
               </w:rPr>
-              <w:instrText xml:space="preserve"> PAGEREF _Toc453586809 \h </w:instrText>
+              <w:instrText xml:space="preserve"> PAGEREF _Toc453628646 \h </w:instrText>
             </w:r>
             <w:r>
               <w:rPr>
@@ -3991,7 +3989,7 @@
                 <w:noProof/>
                 <w:webHidden/>
               </w:rPr>
-              <w:t>24</w:t>
+              <w:t>26</w:t>
             </w:r>
             <w:r>
               <w:rPr>
@@ -4017,7 +4015,7 @@
               <w:szCs w:val="22"/>
             </w:rPr>
           </w:pPr>
-          <w:hyperlink w:anchor="_Toc453586810" w:history="1">
+          <w:hyperlink w:anchor="_Toc453628647" w:history="1">
             <w:r>
               <w:rPr>
                 <w:rStyle w:val="Hyperlink"/>
@@ -4061,7 +4059,7 @@
                 <w:noProof/>
                 <w:webHidden/>
               </w:rPr>
-              <w:instrText xml:space="preserve"> PAGEREF _Toc453586810 \h </w:instrText>
+              <w:instrText xml:space="preserve"> PAGEREF _Toc453628647 \h </w:instrText>
             </w:r>
             <w:r>
               <w:rPr>
@@ -4081,7 +4079,7 @@
                 <w:noProof/>
                 <w:webHidden/>
               </w:rPr>
-              <w:t>25</w:t>
+              <w:t>26</w:t>
             </w:r>
             <w:r>
               <w:rPr>
@@ -4107,7 +4105,7 @@
               <w:szCs w:val="22"/>
             </w:rPr>
           </w:pPr>
-          <w:hyperlink w:anchor="_Toc453586811" w:history="1">
+          <w:hyperlink w:anchor="_Toc453628648" w:history="1">
             <w:r>
               <w:rPr>
                 <w:rStyle w:val="Hyperlink"/>
@@ -4151,7 +4149,7 @@
                 <w:noProof/>
                 <w:webHidden/>
               </w:rPr>
-              <w:instrText xml:space="preserve"> PAGEREF _Toc453586811 \h </w:instrText>
+              <w:instrText xml:space="preserve"> PAGEREF _Toc453628648 \h </w:instrText>
             </w:r>
             <w:r>
               <w:rPr>
@@ -4171,7 +4169,7 @@
                 <w:noProof/>
                 <w:webHidden/>
               </w:rPr>
-              <w:t>26</w:t>
+              <w:t>27</w:t>
             </w:r>
             <w:r>
               <w:rPr>
@@ -4197,7 +4195,7 @@
               <w:szCs w:val="22"/>
             </w:rPr>
           </w:pPr>
-          <w:hyperlink w:anchor="_Toc453586812" w:history="1">
+          <w:hyperlink w:anchor="_Toc453628649" w:history="1">
             <w:r>
               <w:rPr>
                 <w:rStyle w:val="Hyperlink"/>
@@ -4241,7 +4239,7 @@
                 <w:noProof/>
                 <w:webHidden/>
               </w:rPr>
-              <w:instrText xml:space="preserve"> PAGEREF _Toc453586812 \h </w:instrText>
+              <w:instrText xml:space="preserve"> PAGEREF _Toc453628649 \h </w:instrText>
             </w:r>
             <w:r>
               <w:rPr>
@@ -4261,7 +4259,7 @@
                 <w:noProof/>
                 <w:webHidden/>
               </w:rPr>
-              <w:t>27</w:t>
+              <w:t>28</w:t>
             </w:r>
             <w:r>
               <w:rPr>
@@ -4283,7 +4281,7 @@
               <w:szCs w:val="22"/>
             </w:rPr>
           </w:pPr>
-          <w:hyperlink w:anchor="_Toc453586813" w:history="1">
+          <w:hyperlink w:anchor="_Toc453628650" w:history="1">
             <w:r>
               <w:rPr>
                 <w:rStyle w:val="Hyperlink"/>
@@ -4306,7 +4304,21 @@
                 <w:rStyle w:val="Hyperlink"/>
                 <w:noProof/>
               </w:rPr>
-              <w:t>Proiectare de Detaliu și Implementare</w:t>
+              <w:t>Proiectare</w:t>
+            </w:r>
+            <w:r>
+              <w:rPr>
+                <w:rStyle w:val="Hyperlink"/>
+                <w:noProof/>
+              </w:rPr>
+              <w:t xml:space="preserve"> </w:t>
+            </w:r>
+            <w:r>
+              <w:rPr>
+                <w:rStyle w:val="Hyperlink"/>
+                <w:noProof/>
+              </w:rPr>
+              <w:t>de Detaliu și Implementare</w:t>
             </w:r>
             <w:r>
               <w:rPr>
@@ -4327,7 +4339,7 @@
                 <w:noProof/>
                 <w:webHidden/>
               </w:rPr>
-              <w:instrText xml:space="preserve"> PAGEREF _Toc453586813 \h </w:instrText>
+              <w:instrText xml:space="preserve"> PAGEREF _Toc453628650 \h </w:instrText>
             </w:r>
             <w:r>
               <w:rPr>
@@ -4347,7 +4359,7 @@
                 <w:noProof/>
                 <w:webHidden/>
               </w:rPr>
-              <w:t>31</w:t>
+              <w:t>32</w:t>
             </w:r>
             <w:r>
               <w:rPr>
@@ -4369,7 +4381,7 @@
               <w:szCs w:val="22"/>
             </w:rPr>
           </w:pPr>
-          <w:hyperlink w:anchor="_Toc453586814" w:history="1">
+          <w:hyperlink w:anchor="_Toc453628651" w:history="1">
             <w:r>
               <w:rPr>
                 <w:rStyle w:val="Hyperlink"/>
@@ -4413,7 +4425,7 @@
                 <w:noProof/>
                 <w:webHidden/>
               </w:rPr>
-              <w:instrText xml:space="preserve"> PAGEREF _Toc453586814 \h </w:instrText>
+              <w:instrText xml:space="preserve"> PAGEREF _Toc453628651 \h </w:instrText>
             </w:r>
             <w:r>
               <w:rPr>
@@ -4433,7 +4445,7 @@
                 <w:noProof/>
                 <w:webHidden/>
               </w:rPr>
-              <w:t>32</w:t>
+              <w:t>34</w:t>
             </w:r>
             <w:r>
               <w:rPr>
@@ -4455,7 +4467,7 @@
               <w:szCs w:val="22"/>
             </w:rPr>
           </w:pPr>
-          <w:hyperlink w:anchor="_Toc453586815" w:history="1">
+          <w:hyperlink w:anchor="_Toc453628652" w:history="1">
             <w:r>
               <w:rPr>
                 <w:rStyle w:val="Hyperlink"/>
@@ -4499,7 +4511,7 @@
                 <w:noProof/>
                 <w:webHidden/>
               </w:rPr>
-              <w:instrText xml:space="preserve"> PAGEREF _Toc453586815 \h </w:instrText>
+              <w:instrText xml:space="preserve"> PAGEREF _Toc453628652 \h </w:instrText>
             </w:r>
             <w:r>
               <w:rPr>
@@ -4519,7 +4531,7 @@
                 <w:noProof/>
                 <w:webHidden/>
               </w:rPr>
-              <w:t>33</w:t>
+              <w:t>35</w:t>
             </w:r>
             <w:r>
               <w:rPr>
@@ -4541,7 +4553,7 @@
               <w:szCs w:val="22"/>
             </w:rPr>
           </w:pPr>
-          <w:hyperlink w:anchor="_Toc453586816" w:history="1">
+          <w:hyperlink w:anchor="_Toc453628653" w:history="1">
             <w:r>
               <w:rPr>
                 <w:rStyle w:val="Hyperlink"/>
@@ -4585,7 +4597,7 @@
                 <w:noProof/>
                 <w:webHidden/>
               </w:rPr>
-              <w:instrText xml:space="preserve"> PAGEREF _Toc453586816 \h </w:instrText>
+              <w:instrText xml:space="preserve"> PAGEREF _Toc453628653 \h </w:instrText>
             </w:r>
             <w:r>
               <w:rPr>
@@ -4605,7 +4617,7 @@
                 <w:noProof/>
                 <w:webHidden/>
               </w:rPr>
-              <w:t>34</w:t>
+              <w:t>36</w:t>
             </w:r>
             <w:r>
               <w:rPr>
@@ -4627,7 +4639,7 @@
               <w:szCs w:val="22"/>
             </w:rPr>
           </w:pPr>
-          <w:hyperlink w:anchor="_Toc453586817" w:history="1">
+          <w:hyperlink w:anchor="_Toc453628654" w:history="1">
             <w:r>
               <w:rPr>
                 <w:rStyle w:val="Hyperlink"/>
@@ -4654,7 +4666,7 @@
                 <w:noProof/>
                 <w:webHidden/>
               </w:rPr>
-              <w:instrText xml:space="preserve"> PAGEREF _Toc453586817 \h </w:instrText>
+              <w:instrText xml:space="preserve"> PAGEREF _Toc453628654 \h </w:instrText>
             </w:r>
             <w:r>
               <w:rPr>
@@ -4674,7 +4686,7 @@
                 <w:noProof/>
                 <w:webHidden/>
               </w:rPr>
-              <w:t>35</w:t>
+              <w:t>37</w:t>
             </w:r>
             <w:r>
               <w:rPr>
@@ -4696,7 +4708,7 @@
               <w:szCs w:val="22"/>
             </w:rPr>
           </w:pPr>
-          <w:hyperlink w:anchor="_Toc453586818" w:history="1">
+          <w:hyperlink w:anchor="_Toc453628655" w:history="1">
             <w:r>
               <w:rPr>
                 <w:rStyle w:val="Hyperlink"/>
@@ -4723,7 +4735,7 @@
                 <w:noProof/>
                 <w:webHidden/>
               </w:rPr>
-              <w:instrText xml:space="preserve"> PAGEREF _Toc453586818 \h </w:instrText>
+              <w:instrText xml:space="preserve"> PAGEREF _Toc453628655 \h </w:instrText>
             </w:r>
             <w:r>
               <w:rPr>
@@ -4743,7 +4755,7 @@
                 <w:noProof/>
                 <w:webHidden/>
               </w:rPr>
-              <w:t>37</w:t>
+              <w:t>39</w:t>
             </w:r>
             <w:r>
               <w:rPr>
@@ -5207,13 +5219,13 @@
           <w:numId w:val="1"/>
         </w:numPr>
       </w:pPr>
-      <w:bookmarkStart w:id="2" w:name="h.30j0zll" w:colFirst="0" w:colLast="0"/>
-      <w:bookmarkStart w:id="3" w:name="_Toc453586781"/>
+      <w:bookmarkStart w:id="1" w:name="h.30j0zll" w:colFirst="0" w:colLast="0"/>
+      <w:bookmarkStart w:id="2" w:name="_Toc453628618"/>
+      <w:bookmarkEnd w:id="1"/>
+      <w:r>
+        <w:t>Introducere – Contextul proiectului (Heading 1 style)</w:t>
+      </w:r>
       <w:bookmarkEnd w:id="2"/>
-      <w:r>
-        <w:t>Introducere – Contextul proiectului (Heading 1 style)</w:t>
-      </w:r>
-      <w:bookmarkEnd w:id="3"/>
     </w:p>
     <w:p>
       <w:r>
@@ -5257,8 +5269,8 @@
         </w:numPr>
         <w:ind w:hanging="360"/>
       </w:pPr>
-      <w:bookmarkStart w:id="4" w:name="h.1fob9te" w:colFirst="0" w:colLast="0"/>
-      <w:bookmarkEnd w:id="4"/>
+      <w:bookmarkStart w:id="3" w:name="h.1fob9te" w:colFirst="0" w:colLast="0"/>
+      <w:bookmarkEnd w:id="3"/>
       <w:r>
         <w:t>reprezintă cca. 5% din lucrare</w:t>
       </w:r>
@@ -5271,44 +5283,44 @@
           <w:numId w:val="1"/>
         </w:numPr>
       </w:pPr>
-      <w:bookmarkStart w:id="5" w:name="_Toc453586782"/>
+      <w:bookmarkStart w:id="4" w:name="_Toc453628619"/>
       <w:r>
         <w:t>Contextul proiectului (Heading 2 style)</w:t>
       </w:r>
+      <w:bookmarkEnd w:id="4"/>
+    </w:p>
+    <w:p>
+      <w:pPr>
+        <w:ind w:firstLine="706"/>
+      </w:pPr>
+      <w:r>
+        <w:t xml:space="preserve">Fontul folosit implicit în acest document este Times New Roman, dimensiune de 12, conform </w:t>
+      </w:r>
+      <w:r>
+        <w:rPr>
+          <w:i/>
+        </w:rPr>
+        <w:t>Normal style</w:t>
+      </w:r>
+      <w:r>
+        <w:t xml:space="preserve">, cu spaţiere la 1 rând (Paragraph, Line spacing de 1.0) şi </w:t>
+      </w:r>
+      <w:r>
+        <w:rPr>
+          <w:i/>
+        </w:rPr>
+        <w:t>Justify</w:t>
+      </w:r>
+      <w:r>
+        <w:t xml:space="preserve">. </w:t>
+      </w:r>
+    </w:p>
+    <w:p>
+      <w:pPr>
+        <w:ind w:firstLine="706"/>
+      </w:pPr>
+      <w:bookmarkStart w:id="5" w:name="h.3znysh7" w:colFirst="0" w:colLast="0"/>
       <w:bookmarkEnd w:id="5"/>
-    </w:p>
-    <w:p>
-      <w:pPr>
-        <w:ind w:firstLine="706"/>
-      </w:pPr>
-      <w:r>
-        <w:t xml:space="preserve">Fontul folosit implicit în acest document este Times New Roman, dimensiune de 12, conform </w:t>
-      </w:r>
-      <w:r>
-        <w:rPr>
-          <w:i/>
-        </w:rPr>
-        <w:t>Normal style</w:t>
-      </w:r>
-      <w:r>
-        <w:t xml:space="preserve">, cu spaţiere la 1 rând (Paragraph, Line spacing de 1.0) şi </w:t>
-      </w:r>
-      <w:r>
-        <w:rPr>
-          <w:i/>
-        </w:rPr>
-        <w:t>Justify</w:t>
-      </w:r>
-      <w:r>
-        <w:t xml:space="preserve">. </w:t>
-      </w:r>
-    </w:p>
-    <w:p>
-      <w:pPr>
-        <w:ind w:firstLine="706"/>
-      </w:pPr>
-      <w:bookmarkStart w:id="6" w:name="h.3znysh7" w:colFirst="0" w:colLast="0"/>
-      <w:bookmarkEnd w:id="6"/>
       <w:r>
         <w:t xml:space="preserve">Pentru prima linie din fiecare paragraf se foloseşte indentare (implicit in </w:t>
       </w:r>
@@ -5330,16 +5342,16 @@
           <w:numId w:val="1"/>
         </w:numPr>
       </w:pPr>
-      <w:bookmarkStart w:id="7" w:name="h.2et92p0" w:colFirst="0" w:colLast="0"/>
+      <w:bookmarkStart w:id="6" w:name="h.2et92p0" w:colFirst="0" w:colLast="0"/>
+      <w:bookmarkEnd w:id="6"/>
+      <w:r>
+        <w:t xml:space="preserve"> </w:t>
+      </w:r>
+      <w:bookmarkStart w:id="7" w:name="_Toc453628620"/>
+      <w:r>
+        <w:t>(Heading 3 style)</w:t>
+      </w:r>
       <w:bookmarkEnd w:id="7"/>
-      <w:r>
-        <w:t xml:space="preserve"> </w:t>
-      </w:r>
-      <w:bookmarkStart w:id="8" w:name="_Toc453586783"/>
-      <w:r>
-        <w:t>(Heading 3 style)</w:t>
-      </w:r>
-      <w:bookmarkEnd w:id="8"/>
     </w:p>
     <w:p>
       <w:pPr>
@@ -5590,13 +5602,13 @@
           <w:numId w:val="1"/>
         </w:numPr>
       </w:pPr>
-      <w:bookmarkStart w:id="9" w:name="h.tyjcwt" w:colFirst="0" w:colLast="0"/>
-      <w:bookmarkStart w:id="10" w:name="_Toc453586784"/>
+      <w:bookmarkStart w:id="8" w:name="h.tyjcwt" w:colFirst="0" w:colLast="0"/>
+      <w:bookmarkStart w:id="9" w:name="_Toc453628621"/>
+      <w:bookmarkEnd w:id="8"/>
+      <w:r>
+        <w:t>Obiectivele Proiectului</w:t>
+      </w:r>
       <w:bookmarkEnd w:id="9"/>
-      <w:r>
-        <w:t>Obiectivele Proiectului</w:t>
-      </w:r>
-      <w:bookmarkEnd w:id="10"/>
     </w:p>
     <w:p>
       <w:r>
@@ -5645,13 +5657,13 @@
           <w:numId w:val="1"/>
         </w:numPr>
       </w:pPr>
-      <w:bookmarkStart w:id="11" w:name="h.3dy6vkm" w:colFirst="0" w:colLast="0"/>
-      <w:bookmarkStart w:id="12" w:name="_Toc453586785"/>
+      <w:bookmarkStart w:id="10" w:name="h.3dy6vkm" w:colFirst="0" w:colLast="0"/>
+      <w:bookmarkStart w:id="11" w:name="_Toc453628622"/>
+      <w:bookmarkEnd w:id="10"/>
+      <w:r>
+        <w:t>Studiu Bibliografic</w:t>
+      </w:r>
       <w:bookmarkEnd w:id="11"/>
-      <w:r>
-        <w:t>Studiu Bibliografic</w:t>
-      </w:r>
-      <w:bookmarkEnd w:id="12"/>
     </w:p>
     <w:p>
       <w:r>
@@ -5696,11 +5708,11 @@
           <w:numId w:val="1"/>
         </w:numPr>
       </w:pPr>
-      <w:bookmarkStart w:id="13" w:name="_Toc453586786"/>
+      <w:bookmarkStart w:id="12" w:name="_Toc453628623"/>
       <w:r>
         <w:t>Dezvoltarea aplicatiilor web</w:t>
       </w:r>
-      <w:bookmarkEnd w:id="13"/>
+      <w:bookmarkEnd w:id="12"/>
     </w:p>
     <w:p>
       <w:r>
@@ -5773,11 +5785,11 @@
           <w:numId w:val="1"/>
         </w:numPr>
       </w:pPr>
-      <w:bookmarkStart w:id="14" w:name="_Toc453586787"/>
+      <w:bookmarkStart w:id="13" w:name="_Toc453628624"/>
       <w:r>
         <w:t>Comunicare in timp real</w:t>
       </w:r>
-      <w:bookmarkEnd w:id="14"/>
+      <w:bookmarkEnd w:id="13"/>
     </w:p>
     <w:p>
       <w:r>
@@ -5794,7 +5806,7 @@
         </w:rPr>
         <w:lastRenderedPageBreak/>
         <w:drawing>
-          <wp:anchor distT="0" distB="0" distL="114300" distR="114300" simplePos="0" relativeHeight="251659264" behindDoc="0" locked="0" layoutInCell="1" allowOverlap="1" wp14:anchorId="50747F35" wp14:editId="204102C7">
+          <wp:anchor distT="0" distB="0" distL="114300" distR="114300" simplePos="0" relativeHeight="251659776" behindDoc="0" locked="0" layoutInCell="1" allowOverlap="1" wp14:anchorId="50747F35" wp14:editId="204102C7">
             <wp:simplePos x="0" y="0"/>
             <wp:positionH relativeFrom="column">
               <wp:posOffset>1457325</wp:posOffset>
@@ -5935,12 +5947,12 @@
           <w:numId w:val="1"/>
         </w:numPr>
       </w:pPr>
-      <w:bookmarkStart w:id="15" w:name="_Toc453586788"/>
+      <w:bookmarkStart w:id="14" w:name="_Toc453628625"/>
       <w:r>
         <w:lastRenderedPageBreak/>
         <w:t>WebRTC</w:t>
       </w:r>
-      <w:bookmarkEnd w:id="15"/>
+      <w:bookmarkEnd w:id="14"/>
     </w:p>
     <w:p>
       <w:r>
@@ -6034,11 +6046,11 @@
           <w:numId w:val="1"/>
         </w:numPr>
       </w:pPr>
-      <w:bookmarkStart w:id="16" w:name="_Toc453586789"/>
+      <w:bookmarkStart w:id="15" w:name="_Toc453628626"/>
       <w:r>
         <w:t>Arhitectura WebRTC</w:t>
       </w:r>
-      <w:bookmarkEnd w:id="16"/>
+      <w:bookmarkEnd w:id="15"/>
     </w:p>
     <w:p/>
     <w:p>
@@ -6073,7 +6085,7 @@
         </w:rPr>
         <w:lastRenderedPageBreak/>
         <w:drawing>
-          <wp:anchor distT="0" distB="0" distL="114300" distR="114300" simplePos="0" relativeHeight="251663360" behindDoc="1" locked="0" layoutInCell="1" allowOverlap="1" wp14:anchorId="65B465CA" wp14:editId="54B1DDF8">
+          <wp:anchor distT="0" distB="0" distL="114300" distR="114300" simplePos="0" relativeHeight="251661824" behindDoc="1" locked="0" layoutInCell="1" allowOverlap="1" wp14:anchorId="65B465CA" wp14:editId="54B1DDF8">
             <wp:simplePos x="0" y="0"/>
             <wp:positionH relativeFrom="column">
               <wp:posOffset>-107950</wp:posOffset>
@@ -6224,12 +6236,12 @@
           <w:numId w:val="1"/>
         </w:numPr>
       </w:pPr>
-      <w:bookmarkStart w:id="17" w:name="_Toc453586790"/>
+      <w:bookmarkStart w:id="16" w:name="_Toc453628627"/>
       <w:r>
         <w:lastRenderedPageBreak/>
         <w:t>Media Path</w:t>
       </w:r>
-      <w:bookmarkEnd w:id="17"/>
+      <w:bookmarkEnd w:id="16"/>
     </w:p>
     <w:p>
       <w:r>
@@ -6507,11 +6519,11 @@
           <w:numId w:val="1"/>
         </w:numPr>
       </w:pPr>
-      <w:bookmarkStart w:id="18" w:name="_Toc453586791"/>
+      <w:bookmarkStart w:id="17" w:name="_Toc453628628"/>
       <w:r>
         <w:t>WebRTC vs WebSockets</w:t>
       </w:r>
-      <w:bookmarkEnd w:id="18"/>
+      <w:bookmarkEnd w:id="17"/>
     </w:p>
     <w:p>
       <w:r>
@@ -7219,11 +7231,11 @@
           <w:numId w:val="1"/>
         </w:numPr>
       </w:pPr>
-      <w:bookmarkStart w:id="19" w:name="_Toc453586792"/>
+      <w:bookmarkStart w:id="18" w:name="_Toc453628629"/>
       <w:r>
         <w:t>Sisteme similare</w:t>
       </w:r>
-      <w:bookmarkEnd w:id="19"/>
+      <w:bookmarkEnd w:id="18"/>
     </w:p>
     <w:p>
       <w:r>
@@ -7245,11 +7257,11 @@
           <w:numId w:val="1"/>
         </w:numPr>
       </w:pPr>
-      <w:bookmarkStart w:id="20" w:name="_Toc453586793"/>
+      <w:bookmarkStart w:id="19" w:name="_Toc453628630"/>
       <w:r>
         <w:t>Apizee</w:t>
       </w:r>
-      <w:bookmarkEnd w:id="20"/>
+      <w:bookmarkEnd w:id="19"/>
     </w:p>
     <w:p>
       <w:r>
@@ -7300,11 +7312,11 @@
           <w:numId w:val="1"/>
         </w:numPr>
       </w:pPr>
-      <w:bookmarkStart w:id="21" w:name="_Toc453586794"/>
+      <w:bookmarkStart w:id="20" w:name="_Toc453628631"/>
       <w:r>
         <w:t>Client Bee</w:t>
       </w:r>
-      <w:bookmarkEnd w:id="21"/>
+      <w:bookmarkEnd w:id="20"/>
     </w:p>
     <w:p>
       <w:r>
@@ -7332,11 +7344,11 @@
           <w:numId w:val="1"/>
         </w:numPr>
       </w:pPr>
-      <w:bookmarkStart w:id="22" w:name="_Toc453586795"/>
+      <w:bookmarkStart w:id="21" w:name="_Toc453628632"/>
       <w:r>
         <w:t>eFace2Face</w:t>
       </w:r>
-      <w:bookmarkEnd w:id="22"/>
+      <w:bookmarkEnd w:id="21"/>
     </w:p>
     <w:p>
       <w:r>
@@ -7364,11 +7376,11 @@
           <w:numId w:val="1"/>
         </w:numPr>
       </w:pPr>
-      <w:bookmarkStart w:id="23" w:name="_Toc453586796"/>
+      <w:bookmarkStart w:id="22" w:name="_Toc453628633"/>
       <w:r>
         <w:t>FACEmeeting</w:t>
       </w:r>
-      <w:bookmarkEnd w:id="23"/>
+      <w:bookmarkEnd w:id="22"/>
     </w:p>
     <w:p>
       <w:r>
@@ -7412,11 +7424,11 @@
           <w:numId w:val="1"/>
         </w:numPr>
       </w:pPr>
-      <w:bookmarkStart w:id="24" w:name="_Toc453586797"/>
+      <w:bookmarkStart w:id="23" w:name="_Toc453628634"/>
       <w:r>
         <w:t>Gearcloud Labs - Mixology</w:t>
       </w:r>
-      <w:bookmarkEnd w:id="24"/>
+      <w:bookmarkEnd w:id="23"/>
     </w:p>
     <w:p>
       <w:r>
@@ -7448,11 +7460,11 @@
           <w:numId w:val="1"/>
         </w:numPr>
       </w:pPr>
-      <w:bookmarkStart w:id="25" w:name="_Toc453586798"/>
+      <w:bookmarkStart w:id="24" w:name="_Toc453628635"/>
       <w:r>
         <w:t>Net Medical Xpress – RTC Conference Switch</w:t>
       </w:r>
-      <w:bookmarkEnd w:id="25"/>
+      <w:bookmarkEnd w:id="24"/>
     </w:p>
     <w:p>
       <w:r>
@@ -7481,11 +7493,11 @@
           <w:numId w:val="1"/>
         </w:numPr>
       </w:pPr>
-      <w:bookmarkStart w:id="26" w:name="_Toc453586799"/>
+      <w:bookmarkStart w:id="25" w:name="_Toc453628636"/>
       <w:r>
         <w:t>Proplogic Software Inc - Tawk</w:t>
       </w:r>
-      <w:bookmarkEnd w:id="26"/>
+      <w:bookmarkEnd w:id="25"/>
     </w:p>
     <w:p>
       <w:r>
@@ -7562,9 +7574,9 @@
           <w:numId w:val="1"/>
         </w:numPr>
       </w:pPr>
-      <w:bookmarkStart w:id="27" w:name="h.1t3h5sf" w:colFirst="0" w:colLast="0"/>
-      <w:bookmarkStart w:id="28" w:name="_Toc453586800"/>
-      <w:bookmarkEnd w:id="27"/>
+      <w:bookmarkStart w:id="26" w:name="h.1t3h5sf" w:colFirst="0" w:colLast="0"/>
+      <w:bookmarkStart w:id="27" w:name="_Toc453628637"/>
+      <w:bookmarkEnd w:id="26"/>
       <w:r>
         <w:lastRenderedPageBreak/>
         <w:t>Analiză</w:t>
@@ -7575,7 +7587,7 @@
       <w:r>
         <w:t>Fundamentare Teoretică</w:t>
       </w:r>
-      <w:bookmarkEnd w:id="28"/>
+      <w:bookmarkEnd w:id="27"/>
     </w:p>
     <w:p>
       <w:r>
@@ -7614,11 +7626,11 @@
           <w:numId w:val="1"/>
         </w:numPr>
       </w:pPr>
-      <w:bookmarkStart w:id="29" w:name="_Toc453586801"/>
+      <w:bookmarkStart w:id="28" w:name="_Toc453628638"/>
       <w:r>
         <w:t>Tehnologii și unelte utilizate pentru dezvoltarea aplicației web</w:t>
       </w:r>
-      <w:bookmarkEnd w:id="29"/>
+      <w:bookmarkEnd w:id="28"/>
     </w:p>
     <w:p>
       <w:pPr>
@@ -7628,11 +7640,11 @@
           <w:numId w:val="1"/>
         </w:numPr>
       </w:pPr>
-      <w:bookmarkStart w:id="30" w:name="_Toc453586802"/>
+      <w:bookmarkStart w:id="29" w:name="_Toc453628639"/>
       <w:r>
         <w:t>PHP</w:t>
       </w:r>
-      <w:bookmarkEnd w:id="30"/>
+      <w:bookmarkEnd w:id="29"/>
     </w:p>
     <w:p/>
     <w:p>
@@ -8130,11 +8142,11 @@
           <w:numId w:val="1"/>
         </w:numPr>
       </w:pPr>
-      <w:bookmarkStart w:id="31" w:name="_Toc453586803"/>
+      <w:bookmarkStart w:id="30" w:name="_Toc453628640"/>
       <w:r>
         <w:t>JavaScript</w:t>
       </w:r>
-      <w:bookmarkEnd w:id="31"/>
+      <w:bookmarkEnd w:id="30"/>
     </w:p>
     <w:p>
       <w:pPr>
@@ -8620,11 +8632,11 @@
           <w:numId w:val="1"/>
         </w:numPr>
       </w:pPr>
-      <w:bookmarkStart w:id="32" w:name="_Toc453586804"/>
+      <w:bookmarkStart w:id="31" w:name="_Toc453628641"/>
       <w:r>
         <w:t>HTML</w:t>
       </w:r>
-      <w:bookmarkEnd w:id="32"/>
+      <w:bookmarkEnd w:id="31"/>
     </w:p>
     <w:p>
       <w:pPr>
@@ -8892,12 +8904,23 @@
           <w:numId w:val="1"/>
         </w:numPr>
       </w:pPr>
-      <w:bookmarkStart w:id="33" w:name="_Toc453586805"/>
+      <w:bookmarkStart w:id="32" w:name="_Toc453628642"/>
       <w:r>
         <w:t>CSS</w:t>
       </w:r>
-      <w:bookmarkEnd w:id="33"/>
-    </w:p>
+      <w:bookmarkEnd w:id="32"/>
+    </w:p>
+    <w:p>
+      <w:r>
+        <w:t>CSS (Cascading Style Sheets) este un limbaj folosit pentru descrierea si stilizarea unui document scris intr-un limbaj de marcare. Acesta descrie cum sunt pozitionate si stilizate elementele HTML pe un ecran. De asemenea, este folosit pentru a controla aspectul mai multor pagini web in acelasi timp. Acelasi fisier CSS poate fi folosit pentru mai multe pagini HTML. De exemplu, paginile de Inregistrare si de Logare in aplicatie  pot folosi acelasi fisier de stilizare a elementelor HTML. Acest principiu a fost aplicat si pentru stilizarea paginilor de Inregistrare si Logare a Sistemului de comunicatie bazat pe tehnologii WebRTC. Desi cel mai des este folosit pentru setarea stilurilor vizuale ale paginilor web  impreuna cu HTML si XHTML, aceasta poate fi folosit inclusiv cu XML sau SVG. Impreuna cu HTML si JavaScript, CSS-ul este o tehnologie folosita de cele mai multe site-uri web pentru creearea paginilor , dar poate fi intalnita si pentru stilizarea aplicatiilor mobile.</w:t>
+      </w:r>
+    </w:p>
+    <w:p>
+      <w:r>
+        <w:t>CSS a fost creeat in primul rand pentru a permite separarea continutului si prezentarea acestuia (aspect, colori, pozitionare). Un avantaj al acestuia ar fi accesibilitatea continutului, deoarece ofera mai multa flexibilitate si control asupra caracteristicilor de prezentare. De asemenea, mai multe pagini HTML pot utiliza acelasi fisier CSS pentru a reduce complexitatea si repetitia in ceea ce priveste stilurile intalnite in aplicatie. Daca paginile HTML necesita elemente diferite de stilizare, acestea pot fi declarate in fisiere .css care contin doar informatiile relevante acelor pagini. De exemplu, paginile de Home si de Inregistrare pot contine declararea stilurilor in fisiere CSS diferite.</w:t>
+      </w:r>
+    </w:p>
+    <w:p/>
     <w:p>
       <w:pPr>
         <w:pStyle w:val="Heading3"/>
@@ -8906,14 +8929,14 @@
           <w:numId w:val="1"/>
         </w:numPr>
       </w:pPr>
-      <w:bookmarkStart w:id="34" w:name="_Toc453586806"/>
+      <w:bookmarkStart w:id="33" w:name="_Toc453628643"/>
       <w:r>
         <w:t>GitH</w:t>
       </w:r>
       <w:r>
         <w:t>ub</w:t>
       </w:r>
-      <w:bookmarkEnd w:id="34"/>
+      <w:bookmarkEnd w:id="33"/>
     </w:p>
     <w:p>
       <w:r>
@@ -8945,7 +8968,11 @@
         <w:t xml:space="preserve"> și </w:t>
       </w:r>
       <w:r>
-        <w:t>manipulate folosind linii de comandă standard. Spre deosebire de Git care este o aplicatie folosită strict din linia de comandă, GitHub oferă at</w:t>
+        <w:t xml:space="preserve">manipulate </w:t>
+      </w:r>
+      <w:r>
+        <w:lastRenderedPageBreak/>
+        <w:t>folosind linii de comandă standard. Spre deosebire de Git care este o aplicatie folosită strict din linia de comandă, GitHub oferă at</w:t>
       </w:r>
       <w:r>
         <w:rPr>
@@ -8989,7 +9016,6 @@
         <w:t xml:space="preserve">gestionarea noilor task-uri. </w:t>
       </w:r>
     </w:p>
-    <w:p/>
     <w:p>
       <w:pPr>
         <w:pStyle w:val="Heading3"/>
@@ -8998,12 +9024,38 @@
           <w:numId w:val="1"/>
         </w:numPr>
       </w:pPr>
-      <w:bookmarkStart w:id="35" w:name="_Toc453586807"/>
-      <w:r>
-        <w:t>PHP</w:t>
-      </w:r>
-      <w:bookmarkEnd w:id="35"/>
-    </w:p>
+      <w:bookmarkStart w:id="34" w:name="_Toc453628644"/>
+      <w:r>
+        <w:t>Apache Server</w:t>
+      </w:r>
+      <w:bookmarkEnd w:id="34"/>
+    </w:p>
+    <w:p>
+      <w:r>
+        <w:t>Apache HTTP Server, numit Apache este cel mai folosit software de server de web din lume. Initial bazat pe serverul NCSA HTTPd, dezvoltarea pentru Apache a inceput in anul 1995. Software-ul este disponibil pentru o gama larga de sisteme de operare pe langa Unix, inclusiv eComStation, Microsoft Windows, si altele. Eliberat sub licenta Apache, Apache este un software gratuit si open-source.</w:t>
+      </w:r>
+    </w:p>
+    <w:p>
+      <w:r>
+        <w:t>Pentru proiectul Apache HTTP Server a fost depus un efort de dezvoltare software care vizeaza creearea unui server HTTP bogat in caracteristici, disponibil in mod liber celor care doresc sa il utilizeze.</w:t>
+      </w:r>
+    </w:p>
+    <w:p>
+      <w:r>
+        <w:t>Apache a fost dezvoltat si intretinut de catre o comunitate deschisa de dezvoltatori. Proiectul este gestionat de un grup de voluntari situati in intreaga lume, folosind Internetul pentru a comunica, impartasi planuri, dar si sa dezvolte serverul si documentația acestuia. Acest proiect face parte din Apache Software Foundation. In plus, sute de utilizatori au contribuit cu idei, cod si documentatie pentru intretinerea si imbunatatirea proiectului.</w:t>
+      </w:r>
+    </w:p>
+    <w:p>
+      <w:r>
+        <w:t>Apache suporta o varietate larga de caracteristici, multe implementari care sa extinda functionalitatea de baza a proiectului initial. Dintre acestea ar putea fi suportul pentru autentificare oferit de partea de server. Dintre interfetele de limbaj comune care sunt sprijinite in acest sens fac parte Perl, Python, Tcl si PHP.</w:t>
+      </w:r>
+    </w:p>
+    <w:p>
+      <w:r>
+        <w:t>Virtual hosting permite instalarea Apache pentru deservirea mai multor aplicatii web diferite. O masina cu un singur server Apache poate deservi simultan "www.videocall.com", 'www.videocall.org'. O alta caracteristica ar fi suportul pentru autentificarea cu parola. Deoarece codul sursa este disponibil in mod gratuit, orice programator poate adapta server pentru nevoile proiectului.</w:t>
+      </w:r>
+    </w:p>
+    <w:p/>
     <w:p>
       <w:pPr>
         <w:pStyle w:val="Heading3"/>
@@ -9012,13 +9064,36 @@
           <w:numId w:val="1"/>
         </w:numPr>
       </w:pPr>
-      <w:bookmarkStart w:id="36" w:name="_Toc453586808"/>
-      <w:r>
-        <w:t>Apache Server</w:t>
-      </w:r>
-      <w:bookmarkEnd w:id="36"/>
-    </w:p>
-    <w:p/>
+      <w:bookmarkStart w:id="35" w:name="_Toc453628645"/>
+      <w:r>
+        <w:t>XAMPP</w:t>
+      </w:r>
+      <w:bookmarkEnd w:id="35"/>
+    </w:p>
+    <w:p>
+      <w:r>
+        <w:t xml:space="preserve">XAMPP este un pachet de server integrat in Apache, MySQL, PHP si Perl. Totul este pre-configurat si pregatit pentru rulare doar prin dezarhivarea sau instalarea acestuia. Este o distributie Apache care face ca dezvoltatorii sa aiba o munca simplificata in ceea ce priveste creearea unui web server local folosit pentru testare si implementare.Tot ceea ce este necesar </w:t>
+      </w:r>
+      <w:r>
+        <w:lastRenderedPageBreak/>
+        <w:t xml:space="preserve">pentru configurarea unui server web  este inclus intr-un fisier extractabil: aplicatia server (Apache), baza de data (MariaDB), si limbajul de scripting PHP [7]. </w:t>
+      </w:r>
+    </w:p>
+    <w:p>
+      <w:r>
+        <w:t>XAMPP are nevoie doar de un singur fisier zip, tar, 7z sau exe pentru a putea fi descarcat si rulat. Configurari ale diferitelor componente care alcatuiesc web serverul pot fi necesare, dar nu intotdeauna.</w:t>
+      </w:r>
+    </w:p>
+    <w:p>
+      <w:r>
+        <w:t>Acesta vine impreuna cu o serie de module, incluzand OpenSSL, phpMyAdmin, MediaWiki si altele. Mai multe instante ale XAMPP pot exista pe o singura masina, iar orice instanta poate fi copiata de pe un calculator pe altul. XAMPP poate fi folosit atat in versiunea standard (cea mica) cat si in versiunea completa.</w:t>
+      </w:r>
+    </w:p>
+    <w:p>
+      <w:r>
+        <w:t>Initial, designerii XAMPP-ului au avut intentia de a-l folosi numai ca un instrument de dezvoltare care permite dezoltatorilor si programatorilor site-urilor sa isi testeze programele fara a fi nevoiti sa aiba acces la internet. Pentru a facilita munca acestora, multe dintre caracteristicile XAMPP-ului sunt dezactivate in mod implicit. De asemenea, XAMPP are capacitatea de a deservi pagini web pe World Wide Web [11]. O caracteristica speciala ar fi protejarea anumitor parti ale pachetului cu o parola. O data ce XAMPP este instalat, este posibil sa tratam localhost-ul ca o gazda, prin conectarea folosind un client FTP.</w:t>
+      </w:r>
+    </w:p>
     <w:p/>
     <w:p>
       <w:pPr>
@@ -9028,19 +9103,15 @@
           <w:numId w:val="1"/>
         </w:numPr>
       </w:pPr>
-      <w:bookmarkStart w:id="37" w:name="_Toc453586809"/>
+      <w:bookmarkStart w:id="36" w:name="_Toc453628646"/>
       <w:r>
         <w:t>Cerințele sistemului</w:t>
       </w:r>
-      <w:bookmarkEnd w:id="37"/>
-    </w:p>
-    <w:p>
-      <w:r>
-        <w:t xml:space="preserve">Cerințele unui sistem pot fi clasificate între cerințe funcționale și cerințe non-funcționale. Cerințele funcționale prezintă o descriere completă a funcționalităților pe care sistemul trebuie să le îndeplinească, ce să se poată realiza utilizând sistemul. Cerințele non-funcționale dictează </w:t>
-      </w:r>
-      <w:r>
-        <w:lastRenderedPageBreak/>
-        <w:t>proprietăți și constrângeri asupra sistemului</w:t>
+      <w:bookmarkEnd w:id="36"/>
+    </w:p>
+    <w:p>
+      <w:r>
+        <w:t>Cerințele unui sistem pot fi clasificate între cerințe funcționale și cerințe non-funcționale. Cerințele funcționale prezintă o descriere completă a funcționalităților pe care sistemul trebuie să le îndeplinească, ce să se poată realiza utilizând sistemul. Cerințele non-funcționale dictează proprietăți și constrângeri asupra sistemului</w:t>
       </w:r>
       <w:r>
         <w:t xml:space="preserve"> și </w:t>
@@ -9057,11 +9128,11 @@
           <w:numId w:val="1"/>
         </w:numPr>
       </w:pPr>
-      <w:bookmarkStart w:id="38" w:name="_Toc453586810"/>
+      <w:bookmarkStart w:id="37" w:name="_Toc453628647"/>
       <w:r>
         <w:t>Cerinte functionale</w:t>
       </w:r>
-      <w:bookmarkEnd w:id="38"/>
+      <w:bookmarkEnd w:id="37"/>
     </w:p>
     <w:p>
       <w:r>
@@ -9204,6 +9275,7 @@
     </w:p>
     <w:p>
       <w:r>
+        <w:lastRenderedPageBreak/>
         <w:t>Utilizatorul isi va putea sincroniza contul de chat cu contul de Facebook, dupa care va putea sa intre aplicatie folosind acel cont de socializare.</w:t>
       </w:r>
     </w:p>
@@ -9343,22 +9415,150 @@
           <w:numId w:val="1"/>
         </w:numPr>
       </w:pPr>
-      <w:bookmarkStart w:id="39" w:name="_Toc453586811"/>
+      <w:bookmarkStart w:id="38" w:name="_Toc453628648"/>
+      <w:r>
+        <w:t>Cerinte functionale</w:t>
+      </w:r>
+      <w:bookmarkEnd w:id="38"/>
+    </w:p>
+    <w:p>
+      <w:pPr>
+        <w:rPr>
+          <w:rFonts w:ascii="Tahoma" w:hAnsi="Tahoma" w:cs="Tahoma"/>
+          <w:b/>
+        </w:rPr>
+      </w:pPr>
+      <w:r>
+        <w:t>În orice sistem informatic, cerințele non-funcționale sunt identificatorii de calitate ai sistemului. Dacă în subcapitolul precedent am vazut ce funcționalități trebuie să pună la dispoziție sistemul, în următoarele paragrafe vom decide și analliza care sunt principalale calități și constrângeri impuse sistemului.</w:t>
+      </w:r>
+    </w:p>
+    <w:p/>
+    <w:p>
+      <w:pPr>
+        <w:rPr>
+          <w:b/>
+        </w:rPr>
+      </w:pPr>
+      <w:r>
+        <w:rPr>
+          <w:b/>
+        </w:rPr>
+        <w:t>Accesibilitate</w:t>
+      </w:r>
+    </w:p>
+    <w:p>
+      <w:r>
+        <w:t>Aplicația web este ușor accesibilă</w:t>
+      </w:r>
+      <w:r>
+        <w:t xml:space="preserve"> dintr-un web browser. </w:t>
+      </w:r>
+      <w:r>
+        <w:t>Utilizatorul trebuie să introducă</w:t>
+      </w:r>
+      <w:r>
+        <w:t xml:space="preserve"> </w:t>
+      </w:r>
+      <w:r>
+        <w:t>URL-ul de baza a aplicației, după</w:t>
+      </w:r>
+      <w:r>
+        <w:t xml:space="preserve"> care va p</w:t>
+      </w:r>
+      <w:r>
+        <w:t>utea naviga între paginile aplicației. Linkurile pentru î</w:t>
+      </w:r>
+      <w:r>
+        <w:t>nregistrare</w:t>
+      </w:r>
+      <w:r>
+        <w:t xml:space="preserve"> și </w:t>
+      </w:r>
+      <w:r>
+        <w:t xml:space="preserve">logare vor </w:t>
+      </w:r>
+      <w:r>
+        <w:t>fi accesibile î</w:t>
+      </w:r>
+      <w:r>
+        <w:t>n</w:t>
+      </w:r>
+      <w:r>
+        <w:t xml:space="preserve"> pagina de bază a aplicaț</w:t>
+      </w:r>
+      <w:r>
+        <w:t>iei</w:t>
+      </w:r>
+      <w:r>
+        <w:t xml:space="preserve"> și utilizatorul va fi redirecționat î</w:t>
+      </w:r>
+      <w:r>
+        <w:t>nt</w:t>
+      </w:r>
+      <w:r>
+        <w:t>otdeauna că</w:t>
+      </w:r>
+      <w:r>
+        <w:t>tre paginile dorite</w:t>
+      </w:r>
+      <w:r>
+        <w:t>, fără</w:t>
+      </w:r>
+      <w:r>
+        <w:t xml:space="preserve"> a mai da clickuri suplimentare. </w:t>
+      </w:r>
+    </w:p>
+    <w:p/>
+    <w:p>
+      <w:pPr>
+        <w:rPr>
+          <w:b/>
+        </w:rPr>
+      </w:pPr>
+      <w:r>
+        <w:rPr>
+          <w:b/>
+        </w:rPr>
+        <w:t>Deploiare</w:t>
+      </w:r>
+    </w:p>
+    <w:p>
+      <w:r>
+        <w:t>Instalarea</w:t>
+      </w:r>
+      <w:r>
+        <w:t xml:space="preserve"> aplicatiei pe server este ușor realizată, prin copierea codului sursă pe serverul de aplicaț</w:t>
+      </w:r>
+      <w:r>
+        <w:t>ii.</w:t>
+      </w:r>
+      <w:r>
+        <w:t xml:space="preserve"> Pentru a vedea modifică</w:t>
+      </w:r>
+      <w:r>
+        <w:t>ri pe partea d</w:t>
+      </w:r>
+      <w:r>
+        <w:t>e client, tot ce trebuie sa facă</w:t>
+      </w:r>
+      <w:r>
+        <w:t xml:space="preserve"> utlizatorul</w:t>
+      </w:r>
+      <w:r>
+        <w:t xml:space="preserve"> este să </w:t>
+      </w:r>
       <w:r>
         <w:lastRenderedPageBreak/>
-        <w:t>Cerinte functionale</w:t>
-      </w:r>
-      <w:bookmarkEnd w:id="39"/>
-    </w:p>
-    <w:p>
-      <w:pPr>
-        <w:rPr>
-          <w:rFonts w:ascii="Tahoma" w:hAnsi="Tahoma" w:cs="Tahoma"/>
-          <w:b/>
-        </w:rPr>
-      </w:pPr>
-      <w:r>
-        <w:t>În orice sistem informatic, cerințele non-funcționale sunt identificatorii de calitate ai sistemului. Dacă în subcapitolul precedent am vazut ce funcționalități trebuie să pună la dispoziție sistemul, în următoarele paragrafe vom decide și analliza care sunt principalale calități și constrângeri impuse sistemului.</w:t>
+        <w:t>reî</w:t>
+      </w:r>
+      <w:r>
+        <w:t>ncarce pagina web, iar modificarile de serve</w:t>
+      </w:r>
+      <w:r>
+        <w:t>r se vor putea vedea instant, fără reî</w:t>
+      </w:r>
+      <w:r>
+        <w:t>ncarcarea paginilor.</w:t>
       </w:r>
     </w:p>
     <w:p/>
@@ -9372,345 +9572,216 @@
         <w:rPr>
           <w:b/>
         </w:rPr>
-        <w:t>Accesibilitate</w:t>
-      </w:r>
-    </w:p>
-    <w:p>
-      <w:r>
-        <w:t>Aplicația web este ușor accesibilă</w:t>
-      </w:r>
-      <w:r>
-        <w:t xml:space="preserve"> dintr-un web browser. </w:t>
-      </w:r>
-      <w:r>
-        <w:t>Utilizatorul trebuie să introducă</w:t>
-      </w:r>
-      <w:r>
-        <w:t xml:space="preserve"> </w:t>
-      </w:r>
-      <w:r>
-        <w:t>URL-ul de baza a aplicației, după</w:t>
-      </w:r>
-      <w:r>
-        <w:t xml:space="preserve"> care va p</w:t>
-      </w:r>
-      <w:r>
-        <w:t>utea naviga între paginile aplicației. Linkurile pentru î</w:t>
-      </w:r>
-      <w:r>
-        <w:t>nregistrare</w:t>
+        <w:t>Extindere</w:t>
+      </w:r>
+    </w:p>
+    <w:p>
+      <w:r>
+        <w:t>Extindarea aplicaț</w:t>
+      </w:r>
+      <w:r>
+        <w:t>iei</w:t>
+      </w:r>
+      <w:r>
+        <w:t xml:space="preserve"> este usor realizabilă datorită structurii codului sursă, care contine două părț</w:t>
+      </w:r>
+      <w:r>
+        <w:t>i majore: partea de server</w:t>
       </w:r>
       <w:r>
         <w:t xml:space="preserve"> și </w:t>
       </w:r>
       <w:r>
-        <w:t xml:space="preserve">logare vor </w:t>
-      </w:r>
-      <w:r>
-        <w:t>fi accesibile î</w:t>
-      </w:r>
-      <w:r>
-        <w:t>n</w:t>
-      </w:r>
-      <w:r>
-        <w:t xml:space="preserve"> pagina de bază a aplicaț</w:t>
+        <w:t>partea de client. Partea de serve</w:t>
+      </w:r>
+      <w:r>
+        <w:t>r are o arhitectura MVC, care uș</w:t>
+      </w:r>
+      <w:r>
+        <w:t>urea</w:t>
+      </w:r>
+      <w:r>
+        <w:t>za adă</w:t>
+      </w:r>
+      <w:r>
+        <w:t>ugarea noilor pagini web. Logica din spatele paginilor web</w:t>
+      </w:r>
+      <w:r>
+        <w:t xml:space="preserve"> se poate schimba cu ușurință deoarece interfaț</w:t>
+      </w:r>
+      <w:r>
+        <w:t>a de utilizator este decupl</w:t>
+      </w:r>
+      <w:r>
+        <w:t>at de controllerul ei corespunză</w:t>
+      </w:r>
+      <w:r>
+        <w:t xml:space="preserve">tor. </w:t>
+      </w:r>
+    </w:p>
+    <w:p/>
+    <w:p>
+      <w:pPr>
+        <w:rPr>
+          <w:b/>
+        </w:rPr>
+      </w:pPr>
+      <w:r>
+        <w:rPr>
+          <w:b/>
+        </w:rPr>
+        <w:t>Performanță</w:t>
+      </w:r>
+    </w:p>
+    <w:p>
+      <w:r>
+        <w:t>Performanța aplicației este ridicată</w:t>
+      </w:r>
+      <w:r>
+        <w:t>, deoarece serverul este folosit pentru semnalarea</w:t>
+      </w:r>
+      <w:r>
+        <w:t xml:space="preserve"> și </w:t>
+      </w:r>
+      <w:r>
+        <w:t>transmiterea informatiilor de conexiune de la un peer la altul. Transmiterea mesajelor de chat</w:t>
+      </w:r>
+      <w:r>
+        <w:t xml:space="preserve"> și </w:t>
+      </w:r>
+      <w:r>
+        <w:t xml:space="preserve">a frame-urilor video se face rapid, deoarece utilizatorii sunt </w:t>
+      </w:r>
+      <w:r>
+        <w:t>conectați direct î</w:t>
+      </w:r>
+      <w:r>
+        <w:t>ntre ei.</w:t>
+      </w:r>
+    </w:p>
+    <w:p/>
+    <w:p>
+      <w:pPr>
+        <w:rPr>
+          <w:b/>
+        </w:rPr>
+      </w:pPr>
+      <w:r>
+        <w:rPr>
+          <w:b/>
+        </w:rPr>
+        <w:t>Compatibilitate</w:t>
+      </w:r>
+    </w:p>
+    <w:p>
+      <w:r>
+        <w:t>Aplicaț</w:t>
+      </w:r>
+      <w:r>
+        <w:t>ia este compatibil</w:t>
+      </w:r>
+      <w:r>
+        <w:t>ă atât pe windows, câ</w:t>
+      </w:r>
+      <w:r>
+        <w:t>t</w:t>
+      </w:r>
+      <w:r>
+        <w:t xml:space="preserve"> și </w:t>
+      </w:r>
+      <w:r>
+        <w:t xml:space="preserve">pe linux sau alte sisteme de </w:t>
+      </w:r>
+      <w:r>
+        <w:t>operare, deoarece este o aplicaț</w:t>
+      </w:r>
+      <w:r>
+        <w:t>ie web. Majoritatea browserelor majore, Opera, Chrome, Firefox, chiar</w:t>
+      </w:r>
+      <w:r>
+        <w:t xml:space="preserve"> și </w:t>
+      </w:r>
+      <w:r>
+        <w:t>ultima versiune</w:t>
+      </w:r>
+      <w:r>
+        <w:t xml:space="preserve"> de Internet Explorer, au implementat</w:t>
+      </w:r>
+      <w:r>
+        <w:t>ă te</w:t>
+      </w:r>
+      <w:r>
+        <w:t>hnologia WebRTC,</w:t>
+      </w:r>
+      <w:r>
+        <w:t xml:space="preserve"> și </w:t>
+      </w:r>
+      <w:r>
+        <w:t>din cauza acea</w:t>
+      </w:r>
+      <w:r>
+        <w:t>sta aplicația web poate fi folosită</w:t>
+      </w:r>
+      <w:r>
+        <w:t xml:space="preserve"> pe oricare din </w:t>
+      </w:r>
+      <w:r>
+        <w:t>browserele menț</w:t>
+      </w:r>
+      <w:r>
+        <w:t>ionate mai sus.</w:t>
+      </w:r>
+    </w:p>
+    <w:p/>
+    <w:p>
+      <w:pPr>
+        <w:rPr>
+          <w:b/>
+        </w:rPr>
+      </w:pPr>
+      <w:r>
+        <w:rPr>
+          <w:b/>
+        </w:rPr>
+        <w:t>Securitate</w:t>
+      </w:r>
+    </w:p>
+    <w:p>
+      <w:r>
+        <w:t>Pentru folosirea a</w:t>
+      </w:r>
+      <w:r>
+        <w:t>plicaț</w:t>
       </w:r>
       <w:r>
         <w:t>iei</w:t>
       </w:r>
       <w:r>
-        <w:t xml:space="preserve"> și utilizatorul va fi redirecționat î</w:t>
-      </w:r>
-      <w:r>
-        <w:t>nt</w:t>
-      </w:r>
-      <w:r>
-        <w:t>otdeauna că</w:t>
-      </w:r>
-      <w:r>
-        <w:t>tre paginile dorite</w:t>
-      </w:r>
-      <w:r>
-        <w:t>, fără</w:t>
-      </w:r>
-      <w:r>
-        <w:t xml:space="preserve"> a mai da clickuri suplimentare. </w:t>
-      </w:r>
-    </w:p>
-    <w:p/>
-    <w:p>
-      <w:pPr>
-        <w:rPr>
-          <w:b/>
-        </w:rPr>
-      </w:pPr>
-      <w:r>
-        <w:rPr>
-          <w:b/>
-        </w:rPr>
-        <w:t>Deploiare</w:t>
-      </w:r>
-    </w:p>
-    <w:p>
-      <w:r>
-        <w:t>Instalarea</w:t>
-      </w:r>
-      <w:r>
-        <w:t xml:space="preserve"> aplicatiei pe server este ușor realizată, prin copierea codului sursă pe serverul de aplicaț</w:t>
-      </w:r>
-      <w:r>
-        <w:t>ii.</w:t>
-      </w:r>
-      <w:r>
-        <w:t xml:space="preserve"> Pentru a vedea modifică</w:t>
-      </w:r>
-      <w:r>
-        <w:t>ri pe partea d</w:t>
-      </w:r>
-      <w:r>
-        <w:t>e client, tot ce trebuie sa facă</w:t>
-      </w:r>
-      <w:r>
-        <w:t xml:space="preserve"> utlizatorul</w:t>
-      </w:r>
-      <w:r>
-        <w:t xml:space="preserve"> este să reî</w:t>
-      </w:r>
-      <w:r>
-        <w:t>ncarce pagina web, iar modificarile de serve</w:t>
-      </w:r>
-      <w:r>
-        <w:t>r se vor putea vedea instant, fără reî</w:t>
-      </w:r>
-      <w:r>
-        <w:t>ncarcarea paginilor.</w:t>
-      </w:r>
-    </w:p>
-    <w:p/>
-    <w:p>
-      <w:pPr>
-        <w:rPr>
-          <w:b/>
-        </w:rPr>
-      </w:pPr>
-      <w:r>
-        <w:rPr>
-          <w:b/>
-        </w:rPr>
-        <w:t>Extindere</w:t>
-      </w:r>
-    </w:p>
-    <w:p>
-      <w:r>
-        <w:t>Extindarea aplicaț</w:t>
-      </w:r>
-      <w:r>
-        <w:t>iei</w:t>
-      </w:r>
-      <w:r>
-        <w:t xml:space="preserve"> este usor realizabilă datorită structurii codului sursă, care contine două părț</w:t>
-      </w:r>
-      <w:r>
-        <w:t>i majore: partea de server</w:t>
-      </w:r>
-      <w:r>
         <w:t xml:space="preserve"> și </w:t>
       </w:r>
       <w:r>
-        <w:t>partea de client. Partea de serve</w:t>
-      </w:r>
-      <w:r>
-        <w:t>r are o arhitectura MVC, care uș</w:t>
-      </w:r>
-      <w:r>
-        <w:t>urea</w:t>
-      </w:r>
-      <w:r>
-        <w:t>za adă</w:t>
-      </w:r>
-      <w:r>
-        <w:t>ugarea noilor pagini web. Logica din spatele paginilor web</w:t>
-      </w:r>
-      <w:r>
-        <w:t xml:space="preserve"> se poate schimba cu ușurință deoarece interfaț</w:t>
-      </w:r>
-      <w:r>
-        <w:t>a de utilizator este decupl</w:t>
-      </w:r>
-      <w:r>
-        <w:t>at de controllerul ei corespunză</w:t>
-      </w:r>
-      <w:r>
-        <w:t xml:space="preserve">tor. </w:t>
-      </w:r>
-    </w:p>
-    <w:p/>
-    <w:p>
-      <w:pPr>
-        <w:rPr>
-          <w:b/>
-        </w:rPr>
-      </w:pPr>
-      <w:r>
-        <w:rPr>
-          <w:b/>
-        </w:rPr>
-        <w:t>Performanță</w:t>
-      </w:r>
-    </w:p>
-    <w:p>
-      <w:r>
-        <w:t>Performanța aplicației este ridicată</w:t>
-      </w:r>
-      <w:r>
-        <w:t>, deoarece serverul este folosit pentru semnalarea</w:t>
+        <w:t>a funcționalităților majore oferite de aplicaț</w:t>
+      </w:r>
+      <w:r>
+        <w:t>ie, serverul de ap</w:t>
+      </w:r>
+      <w:r>
+        <w:t>licaț</w:t>
+      </w:r>
+      <w:r>
+        <w:t>ie trebuie sa fie s</w:t>
+      </w:r>
+      <w:r>
+        <w:t>ecurizat cu SSL. Astfel informaț</w:t>
+      </w:r>
+      <w:r>
+        <w:t>iile trimise de la server-client</w:t>
       </w:r>
       <w:r>
         <w:t xml:space="preserve"> și </w:t>
       </w:r>
       <w:r>
-        <w:t>transmiterea informatiilor de conexiune de la un peer la altul. Transmiterea mesajelor de chat</w:t>
-      </w:r>
-      <w:r>
-        <w:t xml:space="preserve"> și </w:t>
-      </w:r>
-      <w:r>
-        <w:t xml:space="preserve">a frame-urilor video se face rapid, deoarece utilizatorii sunt </w:t>
-      </w:r>
-      <w:r>
-        <w:t>conectați direct î</w:t>
-      </w:r>
-      <w:r>
-        <w:t>ntre ei.</w:t>
-      </w:r>
-    </w:p>
-    <w:p/>
-    <w:p>
-      <w:pPr>
-        <w:rPr>
-          <w:b/>
-        </w:rPr>
-      </w:pPr>
-      <w:r>
-        <w:rPr>
-          <w:b/>
-        </w:rPr>
-        <w:t>Compatibilitate</w:t>
-      </w:r>
-    </w:p>
-    <w:p>
-      <w:r>
-        <w:t>Aplicaț</w:t>
-      </w:r>
-      <w:r>
-        <w:t>ia este compatibil</w:t>
-      </w:r>
-      <w:r>
-        <w:t>ă atât pe windows, câ</w:t>
-      </w:r>
-      <w:r>
-        <w:t>t</w:t>
-      </w:r>
-      <w:r>
-        <w:t xml:space="preserve"> și </w:t>
-      </w:r>
-      <w:r>
-        <w:t xml:space="preserve">pe linux sau alte sisteme de </w:t>
-      </w:r>
-      <w:r>
-        <w:t>operare, deoarece este o aplicaț</w:t>
-      </w:r>
-      <w:r>
-        <w:t>ie web. Majoritatea browserelor majore, Opera, Chrome, Firefox, chiar</w:t>
-      </w:r>
-      <w:r>
-        <w:t xml:space="preserve"> și </w:t>
-      </w:r>
-      <w:r>
-        <w:t>ultima versiune</w:t>
-      </w:r>
-      <w:r>
-        <w:t xml:space="preserve"> de Internet Explorer, au implementat</w:t>
-      </w:r>
-      <w:r>
-        <w:t>ă te</w:t>
-      </w:r>
-      <w:r>
-        <w:t>hnologia WebRTC,</w:t>
-      </w:r>
-      <w:r>
-        <w:t xml:space="preserve"> și </w:t>
-      </w:r>
-      <w:r>
-        <w:t>din cauza acea</w:t>
-      </w:r>
-      <w:r>
-        <w:t>sta aplicația web poate fi folosită</w:t>
-      </w:r>
-      <w:r>
-        <w:t xml:space="preserve"> pe oricare din </w:t>
-      </w:r>
-      <w:r>
-        <w:t>browserele menț</w:t>
-      </w:r>
-      <w:r>
-        <w:t>ionate mai sus.</w:t>
-      </w:r>
-    </w:p>
-    <w:p/>
-    <w:p>
-      <w:pPr>
-        <w:rPr>
-          <w:b/>
-        </w:rPr>
-      </w:pPr>
-      <w:r>
-        <w:rPr>
-          <w:b/>
-        </w:rPr>
-        <w:t>Securitate</w:t>
-      </w:r>
-    </w:p>
-    <w:p>
-      <w:r>
-        <w:t>Pentru folosirea a</w:t>
-      </w:r>
-      <w:r>
-        <w:t>plicaț</w:t>
-      </w:r>
-      <w:r>
-        <w:t>iei</w:t>
-      </w:r>
-      <w:r>
-        <w:t xml:space="preserve"> și </w:t>
-      </w:r>
-      <w:r>
-        <w:t>a funcționalităților majore oferite de aplicaț</w:t>
-      </w:r>
-      <w:r>
-        <w:t>ie, serverul de ap</w:t>
-      </w:r>
-      <w:r>
-        <w:t>licaț</w:t>
-      </w:r>
-      <w:r>
-        <w:t>ie trebuie sa fie s</w:t>
-      </w:r>
-      <w:r>
-        <w:t>ecurizat cu SSL. Astfel informaț</w:t>
-      </w:r>
-      <w:r>
-        <w:t>iile trimise de la server-client</w:t>
-      </w:r>
-      <w:r>
-        <w:t xml:space="preserve"> și </w:t>
-      </w:r>
-      <w:r>
-        <w:t>client-</w:t>
-      </w:r>
-      <w:r>
-        <w:lastRenderedPageBreak/>
-        <w:t>server vor fi î</w:t>
+        <w:t>client-server vor fi î</w:t>
       </w:r>
       <w:r>
         <w:t>ncriptate.</w:t>
@@ -9776,11 +9847,11 @@
           <w:numId w:val="1"/>
         </w:numPr>
       </w:pPr>
-      <w:bookmarkStart w:id="40" w:name="_Toc453586812"/>
+      <w:bookmarkStart w:id="39" w:name="_Toc453628649"/>
       <w:r>
         <w:t>Cazuri de utilizare</w:t>
       </w:r>
-      <w:bookmarkEnd w:id="40"/>
+      <w:bookmarkEnd w:id="39"/>
     </w:p>
     <w:p>
       <w:pPr>
@@ -9798,6 +9869,42 @@
     <w:p>
       <w:pPr>
         <w:rPr>
+          <w:noProof/>
+        </w:rPr>
+      </w:pPr>
+      <w:r>
+        <w:t>Cazurile de utilizator se poate observa in figura de mai jos</w:t>
+      </w:r>
+      <w:r>
+        <w:rPr>
+          <w:lang w:val="en-US"/>
+        </w:rPr>
+        <w:t>:</w:t>
+      </w:r>
+      <w:r>
+        <w:rPr>
+          <w:noProof/>
+        </w:rPr>
+        <w:t xml:space="preserve"> </w:t>
+      </w:r>
+    </w:p>
+    <w:p>
+      <w:pPr>
+        <w:rPr>
+          <w:noProof/>
+        </w:rPr>
+      </w:pPr>
+    </w:p>
+    <w:p>
+      <w:pPr>
+        <w:rPr>
+          <w:noProof/>
+        </w:rPr>
+      </w:pPr>
+    </w:p>
+    <w:p>
+      <w:pPr>
+        <w:rPr>
           <w:szCs w:val="23"/>
         </w:rPr>
       </w:pPr>
@@ -9805,14 +9912,15 @@
         <w:rPr>
           <w:noProof/>
         </w:rPr>
+        <w:lastRenderedPageBreak/>
         <w:drawing>
-          <wp:anchor distT="0" distB="0" distL="114300" distR="114300" simplePos="0" relativeHeight="251654144" behindDoc="0" locked="0" layoutInCell="1" allowOverlap="1" wp14:anchorId="6C0F8AB2" wp14:editId="2B48B0D2">
+          <wp:anchor distT="0" distB="0" distL="114300" distR="114300" simplePos="0" relativeHeight="251657728" behindDoc="0" locked="0" layoutInCell="1" allowOverlap="1" wp14:anchorId="5E3DBF2F" wp14:editId="01DC69B6">
             <wp:simplePos x="0" y="0"/>
             <wp:positionH relativeFrom="column">
-              <wp:posOffset>377131</wp:posOffset>
+              <wp:posOffset>313690</wp:posOffset>
             </wp:positionH>
             <wp:positionV relativeFrom="paragraph">
-              <wp:posOffset>200335</wp:posOffset>
+              <wp:posOffset>17145</wp:posOffset>
             </wp:positionV>
             <wp:extent cx="5166995" cy="3424555"/>
             <wp:effectExtent l="0" t="0" r="0" b="4445"/>
@@ -9868,21 +9976,6 @@
           </wp:anchor>
         </w:drawing>
       </w:r>
-      <w:r>
-        <w:t>Cazurile de utilizator se poate observa in figura de mai jos</w:t>
-      </w:r>
-      <w:r>
-        <w:rPr>
-          <w:lang w:val="en-US"/>
-        </w:rPr>
-        <w:t>:</w:t>
-      </w:r>
-      <w:r>
-        <w:rPr>
-          <w:noProof/>
-        </w:rPr>
-        <w:t xml:space="preserve"> </w:t>
-      </w:r>
     </w:p>
     <w:p>
       <w:pPr>
@@ -10402,7 +10495,6 @@
           <w:sz w:val="24"/>
           <w:szCs w:val="24"/>
         </w:rPr>
-        <w:lastRenderedPageBreak/>
         <w:t>Scenariu de success</w:t>
       </w:r>
       <w:r>
@@ -10662,6 +10754,7 @@
           <w:sz w:val="24"/>
           <w:szCs w:val="24"/>
         </w:rPr>
+        <w:lastRenderedPageBreak/>
         <w:t>Postconditii</w:t>
       </w:r>
       <w:r>
@@ -12051,6 +12144,7 @@
           <w:sz w:val="24"/>
           <w:szCs w:val="24"/>
         </w:rPr>
+        <w:lastRenderedPageBreak/>
         <w:t>b. mesajul de tip tip text nu este transmis</w:t>
       </w:r>
     </w:p>
@@ -12936,13 +13030,104 @@
           <w:szCs w:val="24"/>
         </w:rPr>
       </w:pPr>
-      <w:r>
-        <w:rPr>
-          <w:rFonts w:ascii="Times New Roman" w:hAnsi="Times New Roman" w:cs="Times New Roman"/>
-          <w:b/>
-          <w:sz w:val="24"/>
-          <w:szCs w:val="24"/>
-        </w:rPr>
+    </w:p>
+    <w:p>
+      <w:pPr>
+        <w:pStyle w:val="NoSpacing"/>
+        <w:rPr>
+          <w:rFonts w:ascii="Times New Roman" w:hAnsi="Times New Roman" w:cs="Times New Roman"/>
+          <w:sz w:val="24"/>
+          <w:szCs w:val="24"/>
+        </w:rPr>
+      </w:pPr>
+    </w:p>
+    <w:p>
+      <w:pPr>
+        <w:pStyle w:val="NoSpacing"/>
+        <w:rPr>
+          <w:rFonts w:ascii="Times New Roman" w:hAnsi="Times New Roman" w:cs="Times New Roman"/>
+          <w:sz w:val="24"/>
+          <w:szCs w:val="24"/>
+        </w:rPr>
+      </w:pPr>
+    </w:p>
+    <w:p>
+      <w:pPr>
+        <w:pStyle w:val="NoSpacing"/>
+        <w:rPr>
+          <w:rFonts w:ascii="Times New Roman" w:hAnsi="Times New Roman" w:cs="Times New Roman"/>
+          <w:sz w:val="24"/>
+          <w:szCs w:val="24"/>
+        </w:rPr>
+      </w:pPr>
+    </w:p>
+    <w:p>
+      <w:pPr>
+        <w:pStyle w:val="NoSpacing"/>
+        <w:rPr>
+          <w:rFonts w:ascii="Times New Roman" w:hAnsi="Times New Roman" w:cs="Times New Roman"/>
+          <w:sz w:val="24"/>
+          <w:szCs w:val="24"/>
+        </w:rPr>
+      </w:pPr>
+    </w:p>
+    <w:p>
+      <w:pPr>
+        <w:pStyle w:val="NoSpacing"/>
+        <w:rPr>
+          <w:rFonts w:ascii="Times New Roman" w:hAnsi="Times New Roman" w:cs="Times New Roman"/>
+          <w:sz w:val="24"/>
+          <w:szCs w:val="24"/>
+        </w:rPr>
+      </w:pPr>
+    </w:p>
+    <w:p>
+      <w:pPr>
+        <w:pStyle w:val="NoSpacing"/>
+        <w:rPr>
+          <w:rFonts w:ascii="Times New Roman" w:hAnsi="Times New Roman" w:cs="Times New Roman"/>
+          <w:sz w:val="24"/>
+          <w:szCs w:val="24"/>
+        </w:rPr>
+      </w:pPr>
+    </w:p>
+    <w:p>
+      <w:pPr>
+        <w:pStyle w:val="NoSpacing"/>
+        <w:rPr>
+          <w:rFonts w:ascii="Times New Roman" w:hAnsi="Times New Roman" w:cs="Times New Roman"/>
+          <w:sz w:val="24"/>
+          <w:szCs w:val="24"/>
+        </w:rPr>
+      </w:pPr>
+    </w:p>
+    <w:p>
+      <w:pPr>
+        <w:pStyle w:val="NoSpacing"/>
+        <w:rPr>
+          <w:rFonts w:ascii="Times New Roman" w:hAnsi="Times New Roman" w:cs="Times New Roman"/>
+          <w:sz w:val="24"/>
+          <w:szCs w:val="24"/>
+        </w:rPr>
+      </w:pPr>
+    </w:p>
+    <w:p>
+      <w:pPr>
+        <w:pStyle w:val="NoSpacing"/>
+        <w:rPr>
+          <w:rFonts w:ascii="Times New Roman" w:hAnsi="Times New Roman" w:cs="Times New Roman"/>
+          <w:sz w:val="24"/>
+          <w:szCs w:val="24"/>
+        </w:rPr>
+      </w:pPr>
+      <w:r>
+        <w:rPr>
+          <w:rFonts w:ascii="Times New Roman" w:hAnsi="Times New Roman" w:cs="Times New Roman"/>
+          <w:b/>
+          <w:sz w:val="24"/>
+          <w:szCs w:val="24"/>
+        </w:rPr>
+        <w:lastRenderedPageBreak/>
         <w:t>CU8</w:t>
       </w:r>
       <w:r>
@@ -13498,6 +13683,16 @@
         <w:ind w:firstLine="0"/>
         <w:jc w:val="left"/>
       </w:pPr>
+    </w:p>
+    <w:p>
+      <w:pPr>
+        <w:widowControl w:val="0"/>
+        <w:spacing w:line="276" w:lineRule="auto"/>
+        <w:ind w:firstLine="0"/>
+        <w:jc w:val="left"/>
+      </w:pPr>
+      <w:bookmarkStart w:id="40" w:name="_GoBack"/>
+      <w:bookmarkEnd w:id="40"/>
     </w:p>
     <w:p>
       <w:pPr>
@@ -13516,7 +13711,7 @@
         </w:numPr>
       </w:pPr>
       <w:bookmarkStart w:id="41" w:name="h.4d34og8" w:colFirst="0" w:colLast="0"/>
-      <w:bookmarkStart w:id="42" w:name="_Toc453586813"/>
+      <w:bookmarkStart w:id="42" w:name="_Toc453628650"/>
       <w:bookmarkEnd w:id="41"/>
       <w:r>
         <w:lastRenderedPageBreak/>
@@ -13529,60 +13724,6 @@
         <w:t>Implementare</w:t>
       </w:r>
       <w:bookmarkEnd w:id="42"/>
-    </w:p>
-    <w:p>
-      <w:r>
-        <w:t>Împreună cu capitolul precedent reprezintă aproximativ 60% din total.</w:t>
-      </w:r>
-    </w:p>
-    <w:p>
-      <w:r>
-        <w:t>Scopul acestui capitol este de a documenta aplicaţia dezvoltată în aşa fel încât dezvoltarea şi întreţinerea ulterioară să fie posibilă. Cititorul trebuie să identifice funcţiile principale ale aplicaţiei din ceea ce este scris aici.</w:t>
-      </w:r>
-    </w:p>
-    <w:p>
-      <w:r>
-        <w:t>Capitolul ar trebui sa conţină (nu se rezumă neapărat la):</w:t>
-      </w:r>
-    </w:p>
-    <w:p>
-      <w:pPr>
-        <w:numPr>
-          <w:ilvl w:val="0"/>
-          <w:numId w:val="3"/>
-        </w:numPr>
-        <w:ind w:hanging="360"/>
-        <w:contextualSpacing/>
-      </w:pPr>
-      <w:r>
-        <w:t>schema generală aplicaţiei,</w:t>
-      </w:r>
-    </w:p>
-    <w:p>
-      <w:pPr>
-        <w:numPr>
-          <w:ilvl w:val="0"/>
-          <w:numId w:val="3"/>
-        </w:numPr>
-        <w:ind w:hanging="360"/>
-        <w:contextualSpacing/>
-      </w:pPr>
-      <w:r>
-        <w:t>descriere a fiecărei componente implementate, la nivel de modul,</w:t>
-      </w:r>
-    </w:p>
-    <w:p>
-      <w:pPr>
-        <w:numPr>
-          <w:ilvl w:val="0"/>
-          <w:numId w:val="3"/>
-        </w:numPr>
-        <w:ind w:hanging="360"/>
-        <w:contextualSpacing/>
-      </w:pPr>
-      <w:r>
-        <w:t>diagrame de clase, clase importante şi metode ale claselor importante.</w:t>
-      </w:r>
     </w:p>
     <w:p/>
     <w:p/>
@@ -13609,7 +13750,7 @@
         </w:numPr>
       </w:pPr>
       <w:bookmarkStart w:id="43" w:name="h.2s8eyo1" w:colFirst="0" w:colLast="0"/>
-      <w:bookmarkStart w:id="44" w:name="_Toc453586814"/>
+      <w:bookmarkStart w:id="44" w:name="_Toc453628651"/>
       <w:bookmarkEnd w:id="43"/>
       <w:r>
         <w:t>Testare şi Validare</w:t>
@@ -13646,7 +13787,7 @@
         </w:numPr>
       </w:pPr>
       <w:bookmarkStart w:id="45" w:name="h.17dp8vu" w:colFirst="0" w:colLast="0"/>
-      <w:bookmarkStart w:id="46" w:name="_Toc453586815"/>
+      <w:bookmarkStart w:id="46" w:name="_Toc453628652"/>
       <w:bookmarkEnd w:id="45"/>
       <w:r>
         <w:t>Manual de Instalare</w:t>
@@ -13712,7 +13853,7 @@
         </w:numPr>
       </w:pPr>
       <w:bookmarkStart w:id="47" w:name="h.3rdcrjn" w:colFirst="0" w:colLast="0"/>
-      <w:bookmarkStart w:id="48" w:name="_Toc453586816"/>
+      <w:bookmarkStart w:id="48" w:name="_Toc453628653"/>
       <w:bookmarkEnd w:id="47"/>
       <w:r>
         <w:t>Concluzii</w:t>
@@ -13796,7 +13937,7 @@
         <w:ind w:left="432" w:firstLine="0"/>
       </w:pPr>
       <w:bookmarkStart w:id="49" w:name="h.26in1rg" w:colFirst="0" w:colLast="0"/>
-      <w:bookmarkStart w:id="50" w:name="_Toc453586817"/>
+      <w:bookmarkStart w:id="50" w:name="_Toc453628654"/>
       <w:bookmarkEnd w:id="49"/>
       <w:r>
         <w:t>Bibliografie</w:t>
@@ -14483,7 +14624,7 @@
         <w:pStyle w:val="Heading1"/>
       </w:pPr>
       <w:bookmarkStart w:id="51" w:name="h.lnxbz9" w:colFirst="0" w:colLast="0"/>
-      <w:bookmarkStart w:id="52" w:name="_Toc453586818"/>
+      <w:bookmarkStart w:id="52" w:name="_Toc453628655"/>
       <w:bookmarkEnd w:id="51"/>
       <w:r>
         <w:t>Anexa 1 (dacă este necesar)</w:t>
@@ -14584,7 +14725,7 @@
       <w:rPr>
         <w:noProof/>
       </w:rPr>
-      <w:t>8</w:t>
+      <w:t>33</w:t>
     </w:r>
     <w:r>
       <w:fldChar w:fldCharType="end"/>
@@ -18243,7 +18384,7 @@
 </file>
 
 <file path=customXml/itemProps1.xml><?xml version="1.0" encoding="utf-8"?>
-<ds:datastoreItem xmlns:ds="http://schemas.openxmlformats.org/officeDocument/2006/customXml" ds:itemID="{0AE975BA-DAF3-41C7-950E-FB2FCA9EA094}">
+<ds:datastoreItem xmlns:ds="http://schemas.openxmlformats.org/officeDocument/2006/customXml" ds:itemID="{8DC87145-5E56-4B5D-B216-AEC990C26FE9}">
   <ds:schemaRefs>
     <ds:schemaRef ds:uri="http://schemas.openxmlformats.org/officeDocument/2006/bibliography"/>
   </ds:schemaRefs>

--- a/documentation_ro/licenta_final.docx
+++ b/documentation_ro/licenta_final.docx
@@ -1417,7 +1417,7 @@
           <w:r>
             <w:fldChar w:fldCharType="separate"/>
           </w:r>
-          <w:hyperlink w:anchor="_Toc453675900" w:history="1">
+          <w:hyperlink w:anchor="_Toc453704189" w:history="1">
             <w:r>
               <w:rPr>
                 <w:rStyle w:val="Hyperlink"/>
@@ -1461,7 +1461,7 @@
                 <w:noProof/>
                 <w:webHidden/>
               </w:rPr>
-              <w:instrText xml:space="preserve"> PAGEREF _Toc453675900 \h </w:instrText>
+              <w:instrText xml:space="preserve"> PAGEREF _Toc453704189 \h </w:instrText>
             </w:r>
             <w:r>
               <w:rPr>
@@ -1507,7 +1507,7 @@
               <w:szCs w:val="22"/>
             </w:rPr>
           </w:pPr>
-          <w:hyperlink w:anchor="_Toc453675901" w:history="1">
+          <w:hyperlink w:anchor="_Toc453704190" w:history="1">
             <w:r>
               <w:rPr>
                 <w:rStyle w:val="Hyperlink"/>
@@ -1551,7 +1551,7 @@
                 <w:noProof/>
                 <w:webHidden/>
               </w:rPr>
-              <w:instrText xml:space="preserve"> PAGEREF _Toc453675901 \h </w:instrText>
+              <w:instrText xml:space="preserve"> PAGEREF _Toc453704190 \h </w:instrText>
             </w:r>
             <w:r>
               <w:rPr>
@@ -1597,7 +1597,7 @@
               <w:szCs w:val="22"/>
             </w:rPr>
           </w:pPr>
-          <w:hyperlink w:anchor="_Toc453675902" w:history="1">
+          <w:hyperlink w:anchor="_Toc453704191" w:history="1">
             <w:r>
               <w:rPr>
                 <w:rStyle w:val="Hyperlink"/>
@@ -1641,7 +1641,7 @@
                 <w:noProof/>
                 <w:webHidden/>
               </w:rPr>
-              <w:instrText xml:space="preserve"> PAGEREF _Toc453675902 \h </w:instrText>
+              <w:instrText xml:space="preserve"> PAGEREF _Toc453704191 \h </w:instrText>
             </w:r>
             <w:r>
               <w:rPr>
@@ -1661,7 +1661,7 @@
                 <w:noProof/>
                 <w:webHidden/>
               </w:rPr>
-              <w:t>10</w:t>
+              <w:t>11</w:t>
             </w:r>
             <w:r>
               <w:rPr>
@@ -1683,7 +1683,7 @@
               <w:szCs w:val="22"/>
             </w:rPr>
           </w:pPr>
-          <w:hyperlink w:anchor="_Toc453675903" w:history="1">
+          <w:hyperlink w:anchor="_Toc453704192" w:history="1">
             <w:r>
               <w:rPr>
                 <w:rStyle w:val="Hyperlink"/>
@@ -1727,7 +1727,7 @@
                 <w:noProof/>
                 <w:webHidden/>
               </w:rPr>
-              <w:instrText xml:space="preserve"> PAGEREF _Toc453675903 \h </w:instrText>
+              <w:instrText xml:space="preserve"> PAGEREF _Toc453704192 \h </w:instrText>
             </w:r>
             <w:r>
               <w:rPr>
@@ -1769,7 +1769,7 @@
               <w:szCs w:val="22"/>
             </w:rPr>
           </w:pPr>
-          <w:hyperlink w:anchor="_Toc453675904" w:history="1">
+          <w:hyperlink w:anchor="_Toc453704193" w:history="1">
             <w:r>
               <w:rPr>
                 <w:rStyle w:val="Hyperlink"/>
@@ -1813,7 +1813,7 @@
                 <w:noProof/>
                 <w:webHidden/>
               </w:rPr>
-              <w:instrText xml:space="preserve"> PAGEREF _Toc453675904 \h </w:instrText>
+              <w:instrText xml:space="preserve"> PAGEREF _Toc453704193 \h </w:instrText>
             </w:r>
             <w:r>
               <w:rPr>
@@ -1859,7 +1859,7 @@
               <w:szCs w:val="22"/>
             </w:rPr>
           </w:pPr>
-          <w:hyperlink w:anchor="_Toc453675905" w:history="1">
+          <w:hyperlink w:anchor="_Toc453704194" w:history="1">
             <w:r>
               <w:rPr>
                 <w:rStyle w:val="Hyperlink"/>
@@ -1903,7 +1903,7 @@
                 <w:noProof/>
                 <w:webHidden/>
               </w:rPr>
-              <w:instrText xml:space="preserve"> PAGEREF _Toc453675905 \h </w:instrText>
+              <w:instrText xml:space="preserve"> PAGEREF _Toc453704194 \h </w:instrText>
             </w:r>
             <w:r>
               <w:rPr>
@@ -1949,7 +1949,7 @@
               <w:szCs w:val="22"/>
             </w:rPr>
           </w:pPr>
-          <w:hyperlink w:anchor="_Toc453675906" w:history="1">
+          <w:hyperlink w:anchor="_Toc453704195" w:history="1">
             <w:r>
               <w:rPr>
                 <w:rStyle w:val="Hyperlink"/>
@@ -1993,7 +1993,7 @@
                 <w:noProof/>
                 <w:webHidden/>
               </w:rPr>
-              <w:instrText xml:space="preserve"> PAGEREF _Toc453675906 \h </w:instrText>
+              <w:instrText xml:space="preserve"> PAGEREF _Toc453704195 \h </w:instrText>
             </w:r>
             <w:r>
               <w:rPr>
@@ -2039,7 +2039,7 @@
               <w:szCs w:val="22"/>
             </w:rPr>
           </w:pPr>
-          <w:hyperlink w:anchor="_Toc453675907" w:history="1">
+          <w:hyperlink w:anchor="_Toc453704196" w:history="1">
             <w:r>
               <w:rPr>
                 <w:rStyle w:val="Hyperlink"/>
@@ -2083,7 +2083,7 @@
                 <w:noProof/>
                 <w:webHidden/>
               </w:rPr>
-              <w:instrText xml:space="preserve"> PAGEREF _Toc453675907 \h </w:instrText>
+              <w:instrText xml:space="preserve"> PAGEREF _Toc453704196 \h </w:instrText>
             </w:r>
             <w:r>
               <w:rPr>
@@ -2129,7 +2129,7 @@
               <w:szCs w:val="22"/>
             </w:rPr>
           </w:pPr>
-          <w:hyperlink w:anchor="_Toc453675908" w:history="1">
+          <w:hyperlink w:anchor="_Toc453704197" w:history="1">
             <w:r>
               <w:rPr>
                 <w:rStyle w:val="Hyperlink"/>
@@ -2173,7 +2173,7 @@
                 <w:noProof/>
                 <w:webHidden/>
               </w:rPr>
-              <w:instrText xml:space="preserve"> PAGEREF _Toc453675908 \h </w:instrText>
+              <w:instrText xml:space="preserve"> PAGEREF _Toc453704197 \h </w:instrText>
             </w:r>
             <w:r>
               <w:rPr>
@@ -2219,7 +2219,7 @@
               <w:szCs w:val="22"/>
             </w:rPr>
           </w:pPr>
-          <w:hyperlink w:anchor="_Toc453675909" w:history="1">
+          <w:hyperlink w:anchor="_Toc453704198" w:history="1">
             <w:r>
               <w:rPr>
                 <w:rStyle w:val="Hyperlink"/>
@@ -2263,7 +2263,7 @@
                 <w:noProof/>
                 <w:webHidden/>
               </w:rPr>
-              <w:instrText xml:space="preserve"> PAGEREF _Toc453675909 \h </w:instrText>
+              <w:instrText xml:space="preserve"> PAGEREF _Toc453704198 \h </w:instrText>
             </w:r>
             <w:r>
               <w:rPr>
@@ -2309,7 +2309,7 @@
               <w:szCs w:val="22"/>
             </w:rPr>
           </w:pPr>
-          <w:hyperlink w:anchor="_Toc453675910" w:history="1">
+          <w:hyperlink w:anchor="_Toc453704199" w:history="1">
             <w:r>
               <w:rPr>
                 <w:rStyle w:val="Hyperlink"/>
@@ -2353,7 +2353,7 @@
                 <w:noProof/>
                 <w:webHidden/>
               </w:rPr>
-              <w:instrText xml:space="preserve"> PAGEREF _Toc453675910 \h </w:instrText>
+              <w:instrText xml:space="preserve"> PAGEREF _Toc453704199 \h </w:instrText>
             </w:r>
             <w:r>
               <w:rPr>
@@ -2399,7 +2399,7 @@
               <w:szCs w:val="22"/>
             </w:rPr>
           </w:pPr>
-          <w:hyperlink w:anchor="_Toc453675911" w:history="1">
+          <w:hyperlink w:anchor="_Toc453704200" w:history="1">
             <w:r>
               <w:rPr>
                 <w:rStyle w:val="Hyperlink"/>
@@ -2443,7 +2443,7 @@
                 <w:noProof/>
                 <w:webHidden/>
               </w:rPr>
-              <w:instrText xml:space="preserve"> PAGEREF _Toc453675911 \h </w:instrText>
+              <w:instrText xml:space="preserve"> PAGEREF _Toc453704200 \h </w:instrText>
             </w:r>
             <w:r>
               <w:rPr>
@@ -2489,7 +2489,7 @@
               <w:szCs w:val="22"/>
             </w:rPr>
           </w:pPr>
-          <w:hyperlink w:anchor="_Toc453675912" w:history="1">
+          <w:hyperlink w:anchor="_Toc453704201" w:history="1">
             <w:r>
               <w:rPr>
                 <w:rStyle w:val="Hyperlink"/>
@@ -2533,7 +2533,7 @@
                 <w:noProof/>
                 <w:webHidden/>
               </w:rPr>
-              <w:instrText xml:space="preserve"> PAGEREF _Toc453675912 \h </w:instrText>
+              <w:instrText xml:space="preserve"> PAGEREF _Toc453704201 \h </w:instrText>
             </w:r>
             <w:r>
               <w:rPr>
@@ -2579,7 +2579,7 @@
               <w:szCs w:val="22"/>
             </w:rPr>
           </w:pPr>
-          <w:hyperlink w:anchor="_Toc453675913" w:history="1">
+          <w:hyperlink w:anchor="_Toc453704202" w:history="1">
             <w:r>
               <w:rPr>
                 <w:rStyle w:val="Hyperlink"/>
@@ -2623,7 +2623,7 @@
                 <w:noProof/>
                 <w:webHidden/>
               </w:rPr>
-              <w:instrText xml:space="preserve"> PAGEREF _Toc453675913 \h </w:instrText>
+              <w:instrText xml:space="preserve"> PAGEREF _Toc453704202 \h </w:instrText>
             </w:r>
             <w:r>
               <w:rPr>
@@ -2669,7 +2669,7 @@
               <w:szCs w:val="22"/>
             </w:rPr>
           </w:pPr>
-          <w:hyperlink w:anchor="_Toc453675914" w:history="1">
+          <w:hyperlink w:anchor="_Toc453704203" w:history="1">
             <w:r>
               <w:rPr>
                 <w:rStyle w:val="Hyperlink"/>
@@ -2713,7 +2713,7 @@
                 <w:noProof/>
                 <w:webHidden/>
               </w:rPr>
-              <w:instrText xml:space="preserve"> PAGEREF _Toc453675914 \h </w:instrText>
+              <w:instrText xml:space="preserve"> PAGEREF _Toc453704203 \h </w:instrText>
             </w:r>
             <w:r>
               <w:rPr>
@@ -2759,7 +2759,7 @@
               <w:szCs w:val="22"/>
             </w:rPr>
           </w:pPr>
-          <w:hyperlink w:anchor="_Toc453675915" w:history="1">
+          <w:hyperlink w:anchor="_Toc453704204" w:history="1">
             <w:r>
               <w:rPr>
                 <w:rStyle w:val="Hyperlink"/>
@@ -2803,7 +2803,7 @@
                 <w:noProof/>
                 <w:webHidden/>
               </w:rPr>
-              <w:instrText xml:space="preserve"> PAGEREF _Toc453675915 \h </w:instrText>
+              <w:instrText xml:space="preserve"> PAGEREF _Toc453704204 \h </w:instrText>
             </w:r>
             <w:r>
               <w:rPr>
@@ -2849,7 +2849,7 @@
               <w:szCs w:val="22"/>
             </w:rPr>
           </w:pPr>
-          <w:hyperlink w:anchor="_Toc453675916" w:history="1">
+          <w:hyperlink w:anchor="_Toc453704205" w:history="1">
             <w:r>
               <w:rPr>
                 <w:rStyle w:val="Hyperlink"/>
@@ -2893,7 +2893,7 @@
                 <w:noProof/>
                 <w:webHidden/>
               </w:rPr>
-              <w:instrText xml:space="preserve"> PAGEREF _Toc453675916 \h </w:instrText>
+              <w:instrText xml:space="preserve"> PAGEREF _Toc453704205 \h </w:instrText>
             </w:r>
             <w:r>
               <w:rPr>
@@ -2939,7 +2939,7 @@
               <w:szCs w:val="22"/>
             </w:rPr>
           </w:pPr>
-          <w:hyperlink w:anchor="_Toc453675917" w:history="1">
+          <w:hyperlink w:anchor="_Toc453704206" w:history="1">
             <w:r>
               <w:rPr>
                 <w:rStyle w:val="Hyperlink"/>
@@ -2983,7 +2983,7 @@
                 <w:noProof/>
                 <w:webHidden/>
               </w:rPr>
-              <w:instrText xml:space="preserve"> PAGEREF _Toc453675917 \h </w:instrText>
+              <w:instrText xml:space="preserve"> PAGEREF _Toc453704206 \h </w:instrText>
             </w:r>
             <w:r>
               <w:rPr>
@@ -3029,7 +3029,7 @@
               <w:szCs w:val="22"/>
             </w:rPr>
           </w:pPr>
-          <w:hyperlink w:anchor="_Toc453675918" w:history="1">
+          <w:hyperlink w:anchor="_Toc453704207" w:history="1">
             <w:r>
               <w:rPr>
                 <w:rStyle w:val="Hyperlink"/>
@@ -3073,7 +3073,7 @@
                 <w:noProof/>
                 <w:webHidden/>
               </w:rPr>
-              <w:instrText xml:space="preserve"> PAGEREF _Toc453675918 \h </w:instrText>
+              <w:instrText xml:space="preserve"> PAGEREF _Toc453704207 \h </w:instrText>
             </w:r>
             <w:r>
               <w:rPr>
@@ -3115,7 +3115,7 @@
               <w:szCs w:val="22"/>
             </w:rPr>
           </w:pPr>
-          <w:hyperlink w:anchor="_Toc453675919" w:history="1">
+          <w:hyperlink w:anchor="_Toc453704208" w:history="1">
             <w:r>
               <w:rPr>
                 <w:rStyle w:val="Hyperlink"/>
@@ -3159,7 +3159,7 @@
                 <w:noProof/>
                 <w:webHidden/>
               </w:rPr>
-              <w:instrText xml:space="preserve"> PAGEREF _Toc453675919 \h </w:instrText>
+              <w:instrText xml:space="preserve"> PAGEREF _Toc453704208 \h </w:instrText>
             </w:r>
             <w:r>
               <w:rPr>
@@ -3205,7 +3205,7 @@
               <w:szCs w:val="22"/>
             </w:rPr>
           </w:pPr>
-          <w:hyperlink w:anchor="_Toc453675920" w:history="1">
+          <w:hyperlink w:anchor="_Toc453704209" w:history="1">
             <w:r>
               <w:rPr>
                 <w:rStyle w:val="Hyperlink"/>
@@ -3249,7 +3249,7 @@
                 <w:noProof/>
                 <w:webHidden/>
               </w:rPr>
-              <w:instrText xml:space="preserve"> PAGEREF _Toc453675920 \h </w:instrText>
+              <w:instrText xml:space="preserve"> PAGEREF _Toc453704209 \h </w:instrText>
             </w:r>
             <w:r>
               <w:rPr>
@@ -3295,7 +3295,7 @@
               <w:szCs w:val="22"/>
             </w:rPr>
           </w:pPr>
-          <w:hyperlink w:anchor="_Toc453675921" w:history="1">
+          <w:hyperlink w:anchor="_Toc453704210" w:history="1">
             <w:r>
               <w:rPr>
                 <w:rStyle w:val="Hyperlink"/>
@@ -3339,7 +3339,7 @@
                 <w:noProof/>
                 <w:webHidden/>
               </w:rPr>
-              <w:instrText xml:space="preserve"> PAGEREF _Toc453675921 \h </w:instrText>
+              <w:instrText xml:space="preserve"> PAGEREF _Toc453704210 \h </w:instrText>
             </w:r>
             <w:r>
               <w:rPr>
@@ -3385,7 +3385,7 @@
               <w:szCs w:val="22"/>
             </w:rPr>
           </w:pPr>
-          <w:hyperlink w:anchor="_Toc453675922" w:history="1">
+          <w:hyperlink w:anchor="_Toc453704211" w:history="1">
             <w:r>
               <w:rPr>
                 <w:rStyle w:val="Hyperlink"/>
@@ -3429,7 +3429,7 @@
                 <w:noProof/>
                 <w:webHidden/>
               </w:rPr>
-              <w:instrText xml:space="preserve"> PAGEREF _Toc453675922 \h </w:instrText>
+              <w:instrText xml:space="preserve"> PAGEREF _Toc453704211 \h </w:instrText>
             </w:r>
             <w:r>
               <w:rPr>
@@ -3475,7 +3475,7 @@
               <w:szCs w:val="22"/>
             </w:rPr>
           </w:pPr>
-          <w:hyperlink w:anchor="_Toc453675923" w:history="1">
+          <w:hyperlink w:anchor="_Toc453704212" w:history="1">
             <w:r>
               <w:rPr>
                 <w:rStyle w:val="Hyperlink"/>
@@ -3519,7 +3519,7 @@
                 <w:noProof/>
                 <w:webHidden/>
               </w:rPr>
-              <w:instrText xml:space="preserve"> PAGEREF _Toc453675923 \h </w:instrText>
+              <w:instrText xml:space="preserve"> PAGEREF _Toc453704212 \h </w:instrText>
             </w:r>
             <w:r>
               <w:rPr>
@@ -3565,7 +3565,7 @@
               <w:szCs w:val="22"/>
             </w:rPr>
           </w:pPr>
-          <w:hyperlink w:anchor="_Toc453675924" w:history="1">
+          <w:hyperlink w:anchor="_Toc453704213" w:history="1">
             <w:r>
               <w:rPr>
                 <w:rStyle w:val="Hyperlink"/>
@@ -3609,7 +3609,7 @@
                 <w:noProof/>
                 <w:webHidden/>
               </w:rPr>
-              <w:instrText xml:space="preserve"> PAGEREF _Toc453675924 \h </w:instrText>
+              <w:instrText xml:space="preserve"> PAGEREF _Toc453704213 \h </w:instrText>
             </w:r>
             <w:r>
               <w:rPr>
@@ -3655,7 +3655,7 @@
               <w:szCs w:val="22"/>
             </w:rPr>
           </w:pPr>
-          <w:hyperlink w:anchor="_Toc453675925" w:history="1">
+          <w:hyperlink w:anchor="_Toc453704214" w:history="1">
             <w:r>
               <w:rPr>
                 <w:rStyle w:val="Hyperlink"/>
@@ -3699,7 +3699,7 @@
                 <w:noProof/>
                 <w:webHidden/>
               </w:rPr>
-              <w:instrText xml:space="preserve"> PAGEREF _Toc453675925 \h </w:instrText>
+              <w:instrText xml:space="preserve"> PAGEREF _Toc453704214 \h </w:instrText>
             </w:r>
             <w:r>
               <w:rPr>
@@ -3745,7 +3745,7 @@
               <w:szCs w:val="22"/>
             </w:rPr>
           </w:pPr>
-          <w:hyperlink w:anchor="_Toc453675926" w:history="1">
+          <w:hyperlink w:anchor="_Toc453704215" w:history="1">
             <w:r>
               <w:rPr>
                 <w:rStyle w:val="Hyperlink"/>
@@ -3789,7 +3789,7 @@
                 <w:noProof/>
                 <w:webHidden/>
               </w:rPr>
-              <w:instrText xml:space="preserve"> PAGEREF _Toc453675926 \h </w:instrText>
+              <w:instrText xml:space="preserve"> PAGEREF _Toc453704215 \h </w:instrText>
             </w:r>
             <w:r>
               <w:rPr>
@@ -3835,7 +3835,7 @@
               <w:szCs w:val="22"/>
             </w:rPr>
           </w:pPr>
-          <w:hyperlink w:anchor="_Toc453675927" w:history="1">
+          <w:hyperlink w:anchor="_Toc453704216" w:history="1">
             <w:r>
               <w:rPr>
                 <w:rStyle w:val="Hyperlink"/>
@@ -3879,7 +3879,7 @@
                 <w:noProof/>
                 <w:webHidden/>
               </w:rPr>
-              <w:instrText xml:space="preserve"> PAGEREF _Toc453675927 \h </w:instrText>
+              <w:instrText xml:space="preserve"> PAGEREF _Toc453704216 \h </w:instrText>
             </w:r>
             <w:r>
               <w:rPr>
@@ -3925,7 +3925,7 @@
               <w:szCs w:val="22"/>
             </w:rPr>
           </w:pPr>
-          <w:hyperlink w:anchor="_Toc453675928" w:history="1">
+          <w:hyperlink w:anchor="_Toc453704217" w:history="1">
             <w:r>
               <w:rPr>
                 <w:rStyle w:val="Hyperlink"/>
@@ -3969,7 +3969,7 @@
                 <w:noProof/>
                 <w:webHidden/>
               </w:rPr>
-              <w:instrText xml:space="preserve"> PAGEREF _Toc453675928 \h </w:instrText>
+              <w:instrText xml:space="preserve"> PAGEREF _Toc453704217 \h </w:instrText>
             </w:r>
             <w:r>
               <w:rPr>
@@ -4015,7 +4015,7 @@
               <w:szCs w:val="22"/>
             </w:rPr>
           </w:pPr>
-          <w:hyperlink w:anchor="_Toc453675929" w:history="1">
+          <w:hyperlink w:anchor="_Toc453704218" w:history="1">
             <w:r>
               <w:rPr>
                 <w:rStyle w:val="Hyperlink"/>
@@ -4059,7 +4059,7 @@
                 <w:noProof/>
                 <w:webHidden/>
               </w:rPr>
-              <w:instrText xml:space="preserve"> PAGEREF _Toc453675929 \h </w:instrText>
+              <w:instrText xml:space="preserve"> PAGEREF _Toc453704218 \h </w:instrText>
             </w:r>
             <w:r>
               <w:rPr>
@@ -4105,7 +4105,7 @@
               <w:szCs w:val="22"/>
             </w:rPr>
           </w:pPr>
-          <w:hyperlink w:anchor="_Toc453675930" w:history="1">
+          <w:hyperlink w:anchor="_Toc453704219" w:history="1">
             <w:r>
               <w:rPr>
                 <w:rStyle w:val="Hyperlink"/>
@@ -4149,7 +4149,7 @@
                 <w:noProof/>
                 <w:webHidden/>
               </w:rPr>
-              <w:instrText xml:space="preserve"> PAGEREF _Toc453675930 \h </w:instrText>
+              <w:instrText xml:space="preserve"> PAGEREF _Toc453704219 \h </w:instrText>
             </w:r>
             <w:r>
               <w:rPr>
@@ -4195,7 +4195,7 @@
               <w:szCs w:val="22"/>
             </w:rPr>
           </w:pPr>
-          <w:hyperlink w:anchor="_Toc453675931" w:history="1">
+          <w:hyperlink w:anchor="_Toc453704220" w:history="1">
             <w:r>
               <w:rPr>
                 <w:rStyle w:val="Hyperlink"/>
@@ -4239,7 +4239,7 @@
                 <w:noProof/>
                 <w:webHidden/>
               </w:rPr>
-              <w:instrText xml:space="preserve"> PAGEREF _Toc453675931 \h </w:instrText>
+              <w:instrText xml:space="preserve"> PAGEREF _Toc453704220 \h </w:instrText>
             </w:r>
             <w:r>
               <w:rPr>
@@ -4281,7 +4281,7 @@
               <w:szCs w:val="22"/>
             </w:rPr>
           </w:pPr>
-          <w:hyperlink w:anchor="_Toc453675932" w:history="1">
+          <w:hyperlink w:anchor="_Toc453704221" w:history="1">
             <w:r>
               <w:rPr>
                 <w:rStyle w:val="Hyperlink"/>
@@ -4325,7 +4325,7 @@
                 <w:noProof/>
                 <w:webHidden/>
               </w:rPr>
-              <w:instrText xml:space="preserve"> PAGEREF _Toc453675932 \h </w:instrText>
+              <w:instrText xml:space="preserve"> PAGEREF _Toc453704221 \h </w:instrText>
             </w:r>
             <w:r>
               <w:rPr>
@@ -4371,7 +4371,7 @@
               <w:szCs w:val="22"/>
             </w:rPr>
           </w:pPr>
-          <w:hyperlink w:anchor="_Toc453675933" w:history="1">
+          <w:hyperlink w:anchor="_Toc453704222" w:history="1">
             <w:r>
               <w:rPr>
                 <w:rStyle w:val="Hyperlink"/>
@@ -4415,7 +4415,7 @@
                 <w:noProof/>
                 <w:webHidden/>
               </w:rPr>
-              <w:instrText xml:space="preserve"> PAGEREF _Toc453675933 \h </w:instrText>
+              <w:instrText xml:space="preserve"> PAGEREF _Toc453704222 \h </w:instrText>
             </w:r>
             <w:r>
               <w:rPr>
@@ -4461,7 +4461,7 @@
               <w:szCs w:val="22"/>
             </w:rPr>
           </w:pPr>
-          <w:hyperlink w:anchor="_Toc453675934" w:history="1">
+          <w:hyperlink w:anchor="_Toc453704223" w:history="1">
             <w:r>
               <w:rPr>
                 <w:rStyle w:val="Hyperlink"/>
@@ -4505,7 +4505,7 @@
                 <w:noProof/>
                 <w:webHidden/>
               </w:rPr>
-              <w:instrText xml:space="preserve"> PAGEREF _Toc453675934 \h </w:instrText>
+              <w:instrText xml:space="preserve"> PAGEREF _Toc453704223 \h </w:instrText>
             </w:r>
             <w:r>
               <w:rPr>
@@ -4551,7 +4551,7 @@
               <w:szCs w:val="22"/>
             </w:rPr>
           </w:pPr>
-          <w:hyperlink w:anchor="_Toc453675935" w:history="1">
+          <w:hyperlink w:anchor="_Toc453704224" w:history="1">
             <w:r>
               <w:rPr>
                 <w:rStyle w:val="Hyperlink"/>
@@ -4595,7 +4595,7 @@
                 <w:noProof/>
                 <w:webHidden/>
               </w:rPr>
-              <w:instrText xml:space="preserve"> PAGEREF _Toc453675935 \h </w:instrText>
+              <w:instrText xml:space="preserve"> PAGEREF _Toc453704224 \h </w:instrText>
             </w:r>
             <w:r>
               <w:rPr>
@@ -4641,7 +4641,7 @@
               <w:szCs w:val="22"/>
             </w:rPr>
           </w:pPr>
-          <w:hyperlink w:anchor="_Toc453675936" w:history="1">
+          <w:hyperlink w:anchor="_Toc453704225" w:history="1">
             <w:r>
               <w:rPr>
                 <w:rStyle w:val="Hyperlink"/>
@@ -4685,7 +4685,7 @@
                 <w:noProof/>
                 <w:webHidden/>
               </w:rPr>
-              <w:instrText xml:space="preserve"> PAGEREF _Toc453675936 \h </w:instrText>
+              <w:instrText xml:space="preserve"> PAGEREF _Toc453704225 \h </w:instrText>
             </w:r>
             <w:r>
               <w:rPr>
@@ -4731,7 +4731,7 @@
               <w:szCs w:val="22"/>
             </w:rPr>
           </w:pPr>
-          <w:hyperlink w:anchor="_Toc453675937" w:history="1">
+          <w:hyperlink w:anchor="_Toc453704226" w:history="1">
             <w:r>
               <w:rPr>
                 <w:rStyle w:val="Hyperlink"/>
@@ -4775,7 +4775,7 @@
                 <w:noProof/>
                 <w:webHidden/>
               </w:rPr>
-              <w:instrText xml:space="preserve"> PAGEREF _Toc453675937 \h </w:instrText>
+              <w:instrText xml:space="preserve"> PAGEREF _Toc453704226 \h </w:instrText>
             </w:r>
             <w:r>
               <w:rPr>
@@ -4821,7 +4821,7 @@
               <w:szCs w:val="22"/>
             </w:rPr>
           </w:pPr>
-          <w:hyperlink w:anchor="_Toc453675938" w:history="1">
+          <w:hyperlink w:anchor="_Toc453704227" w:history="1">
             <w:r>
               <w:rPr>
                 <w:rStyle w:val="Hyperlink"/>
@@ -4865,7 +4865,7 @@
                 <w:noProof/>
                 <w:webHidden/>
               </w:rPr>
-              <w:instrText xml:space="preserve"> PAGEREF _Toc453675938 \h </w:instrText>
+              <w:instrText xml:space="preserve"> PAGEREF _Toc453704227 \h </w:instrText>
             </w:r>
             <w:r>
               <w:rPr>
@@ -4911,7 +4911,7 @@
               <w:szCs w:val="22"/>
             </w:rPr>
           </w:pPr>
-          <w:hyperlink w:anchor="_Toc453675939" w:history="1">
+          <w:hyperlink w:anchor="_Toc453704228" w:history="1">
             <w:r>
               <w:rPr>
                 <w:rStyle w:val="Hyperlink"/>
@@ -4955,7 +4955,7 @@
                 <w:noProof/>
                 <w:webHidden/>
               </w:rPr>
-              <w:instrText xml:space="preserve"> PAGEREF _Toc453675939 \h </w:instrText>
+              <w:instrText xml:space="preserve"> PAGEREF _Toc453704228 \h </w:instrText>
             </w:r>
             <w:r>
               <w:rPr>
@@ -5001,7 +5001,7 @@
               <w:szCs w:val="22"/>
             </w:rPr>
           </w:pPr>
-          <w:hyperlink w:anchor="_Toc453675940" w:history="1">
+          <w:hyperlink w:anchor="_Toc453704229" w:history="1">
             <w:r>
               <w:rPr>
                 <w:rStyle w:val="Hyperlink"/>
@@ -5045,7 +5045,7 @@
                 <w:noProof/>
                 <w:webHidden/>
               </w:rPr>
-              <w:instrText xml:space="preserve"> PAGEREF _Toc453675940 \h </w:instrText>
+              <w:instrText xml:space="preserve"> PAGEREF _Toc453704229 \h </w:instrText>
             </w:r>
             <w:r>
               <w:rPr>
@@ -5091,7 +5091,7 @@
               <w:szCs w:val="22"/>
             </w:rPr>
           </w:pPr>
-          <w:hyperlink w:anchor="_Toc453675941" w:history="1">
+          <w:hyperlink w:anchor="_Toc453704230" w:history="1">
             <w:r>
               <w:rPr>
                 <w:rStyle w:val="Hyperlink"/>
@@ -5135,7 +5135,7 @@
                 <w:noProof/>
                 <w:webHidden/>
               </w:rPr>
-              <w:instrText xml:space="preserve"> PAGEREF _Toc453675941 \h </w:instrText>
+              <w:instrText xml:space="preserve"> PAGEREF _Toc453704230 \h </w:instrText>
             </w:r>
             <w:r>
               <w:rPr>
@@ -5181,7 +5181,7 @@
               <w:szCs w:val="22"/>
             </w:rPr>
           </w:pPr>
-          <w:hyperlink w:anchor="_Toc453675942" w:history="1">
+          <w:hyperlink w:anchor="_Toc453704231" w:history="1">
             <w:r>
               <w:rPr>
                 <w:rStyle w:val="Hyperlink"/>
@@ -5225,7 +5225,7 @@
                 <w:noProof/>
                 <w:webHidden/>
               </w:rPr>
-              <w:instrText xml:space="preserve"> PAGEREF _Toc453675942 \h </w:instrText>
+              <w:instrText xml:space="preserve"> PAGEREF _Toc453704231 \h </w:instrText>
             </w:r>
             <w:r>
               <w:rPr>
@@ -5271,7 +5271,7 @@
               <w:szCs w:val="22"/>
             </w:rPr>
           </w:pPr>
-          <w:hyperlink w:anchor="_Toc453675943" w:history="1">
+          <w:hyperlink w:anchor="_Toc453704232" w:history="1">
             <w:r>
               <w:rPr>
                 <w:rStyle w:val="Hyperlink"/>
@@ -5315,7 +5315,7 @@
                 <w:noProof/>
                 <w:webHidden/>
               </w:rPr>
-              <w:instrText xml:space="preserve"> PAGEREF _Toc453675943 \h </w:instrText>
+              <w:instrText xml:space="preserve"> PAGEREF _Toc453704232 \h </w:instrText>
             </w:r>
             <w:r>
               <w:rPr>
@@ -5361,7 +5361,7 @@
               <w:szCs w:val="22"/>
             </w:rPr>
           </w:pPr>
-          <w:hyperlink w:anchor="_Toc453675944" w:history="1">
+          <w:hyperlink w:anchor="_Toc453704233" w:history="1">
             <w:r>
               <w:rPr>
                 <w:rStyle w:val="Hyperlink"/>
@@ -5405,7 +5405,7 @@
                 <w:noProof/>
                 <w:webHidden/>
               </w:rPr>
-              <w:instrText xml:space="preserve"> PAGEREF _Toc453675944 \h </w:instrText>
+              <w:instrText xml:space="preserve"> PAGEREF _Toc453704233 \h </w:instrText>
             </w:r>
             <w:r>
               <w:rPr>
@@ -5451,7 +5451,7 @@
               <w:szCs w:val="22"/>
             </w:rPr>
           </w:pPr>
-          <w:hyperlink w:anchor="_Toc453675945" w:history="1">
+          <w:hyperlink w:anchor="_Toc453704234" w:history="1">
             <w:r>
               <w:rPr>
                 <w:rStyle w:val="Hyperlink"/>
@@ -5495,7 +5495,7 @@
                 <w:noProof/>
                 <w:webHidden/>
               </w:rPr>
-              <w:instrText xml:space="preserve"> PAGEREF _Toc453675945 \h </w:instrText>
+              <w:instrText xml:space="preserve"> PAGEREF _Toc453704234 \h </w:instrText>
             </w:r>
             <w:r>
               <w:rPr>
@@ -5541,7 +5541,7 @@
               <w:szCs w:val="22"/>
             </w:rPr>
           </w:pPr>
-          <w:hyperlink w:anchor="_Toc453675946" w:history="1">
+          <w:hyperlink w:anchor="_Toc453704235" w:history="1">
             <w:r>
               <w:rPr>
                 <w:rStyle w:val="Hyperlink"/>
@@ -5585,7 +5585,7 @@
                 <w:noProof/>
                 <w:webHidden/>
               </w:rPr>
-              <w:instrText xml:space="preserve"> PAGEREF _Toc453675946 \h </w:instrText>
+              <w:instrText xml:space="preserve"> PAGEREF _Toc453704235 \h </w:instrText>
             </w:r>
             <w:r>
               <w:rPr>
@@ -5631,7 +5631,7 @@
               <w:szCs w:val="22"/>
             </w:rPr>
           </w:pPr>
-          <w:hyperlink w:anchor="_Toc453675947" w:history="1">
+          <w:hyperlink w:anchor="_Toc453704236" w:history="1">
             <w:r>
               <w:rPr>
                 <w:rStyle w:val="Hyperlink"/>
@@ -5675,7 +5675,7 @@
                 <w:noProof/>
                 <w:webHidden/>
               </w:rPr>
-              <w:instrText xml:space="preserve"> PAGEREF _Toc453675947 \h </w:instrText>
+              <w:instrText xml:space="preserve"> PAGEREF _Toc453704236 \h </w:instrText>
             </w:r>
             <w:r>
               <w:rPr>
@@ -5721,7 +5721,7 @@
               <w:szCs w:val="22"/>
             </w:rPr>
           </w:pPr>
-          <w:hyperlink w:anchor="_Toc453675948" w:history="1">
+          <w:hyperlink w:anchor="_Toc453704237" w:history="1">
             <w:r>
               <w:rPr>
                 <w:rStyle w:val="Hyperlink"/>
@@ -5765,7 +5765,7 @@
                 <w:noProof/>
                 <w:webHidden/>
               </w:rPr>
-              <w:instrText xml:space="preserve"> PAGEREF _Toc453675948 \h </w:instrText>
+              <w:instrText xml:space="preserve"> PAGEREF _Toc453704237 \h </w:instrText>
             </w:r>
             <w:r>
               <w:rPr>
@@ -5811,7 +5811,7 @@
               <w:szCs w:val="22"/>
             </w:rPr>
           </w:pPr>
-          <w:hyperlink w:anchor="_Toc453675949" w:history="1">
+          <w:hyperlink w:anchor="_Toc453704238" w:history="1">
             <w:r>
               <w:rPr>
                 <w:rStyle w:val="Hyperlink"/>
@@ -5855,7 +5855,7 @@
                 <w:noProof/>
                 <w:webHidden/>
               </w:rPr>
-              <w:instrText xml:space="preserve"> PAGEREF _Toc453675949 \h </w:instrText>
+              <w:instrText xml:space="preserve"> PAGEREF _Toc453704238 \h </w:instrText>
             </w:r>
             <w:r>
               <w:rPr>
@@ -5901,7 +5901,7 @@
               <w:szCs w:val="22"/>
             </w:rPr>
           </w:pPr>
-          <w:hyperlink w:anchor="_Toc453675950" w:history="1">
+          <w:hyperlink w:anchor="_Toc453704239" w:history="1">
             <w:r>
               <w:rPr>
                 <w:rStyle w:val="Hyperlink"/>
@@ -5945,7 +5945,7 @@
                 <w:noProof/>
                 <w:webHidden/>
               </w:rPr>
-              <w:instrText xml:space="preserve"> PAGEREF _Toc453675950 \h </w:instrText>
+              <w:instrText xml:space="preserve"> PAGEREF _Toc453704239 \h </w:instrText>
             </w:r>
             <w:r>
               <w:rPr>
@@ -5991,7 +5991,7 @@
               <w:szCs w:val="22"/>
             </w:rPr>
           </w:pPr>
-          <w:hyperlink w:anchor="_Toc453675951" w:history="1">
+          <w:hyperlink w:anchor="_Toc453704240" w:history="1">
             <w:r>
               <w:rPr>
                 <w:rStyle w:val="Hyperlink"/>
@@ -6035,7 +6035,7 @@
                 <w:noProof/>
                 <w:webHidden/>
               </w:rPr>
-              <w:instrText xml:space="preserve"> PAGEREF _Toc453675951 \h </w:instrText>
+              <w:instrText xml:space="preserve"> PAGEREF _Toc453704240 \h </w:instrText>
             </w:r>
             <w:r>
               <w:rPr>
@@ -6081,7 +6081,7 @@
               <w:szCs w:val="22"/>
             </w:rPr>
           </w:pPr>
-          <w:hyperlink w:anchor="_Toc453675952" w:history="1">
+          <w:hyperlink w:anchor="_Toc453704241" w:history="1">
             <w:r>
               <w:rPr>
                 <w:rStyle w:val="Hyperlink"/>
@@ -6125,7 +6125,7 @@
                 <w:noProof/>
                 <w:webHidden/>
               </w:rPr>
-              <w:instrText xml:space="preserve"> PAGEREF _Toc453675952 \h </w:instrText>
+              <w:instrText xml:space="preserve"> PAGEREF _Toc453704241 \h </w:instrText>
             </w:r>
             <w:r>
               <w:rPr>
@@ -6171,7 +6171,7 @@
               <w:szCs w:val="22"/>
             </w:rPr>
           </w:pPr>
-          <w:hyperlink w:anchor="_Toc453675953" w:history="1">
+          <w:hyperlink w:anchor="_Toc453704242" w:history="1">
             <w:r>
               <w:rPr>
                 <w:rStyle w:val="Hyperlink"/>
@@ -6215,7 +6215,7 @@
                 <w:noProof/>
                 <w:webHidden/>
               </w:rPr>
-              <w:instrText xml:space="preserve"> PAGEREF _Toc453675953 \h </w:instrText>
+              <w:instrText xml:space="preserve"> PAGEREF _Toc453704242 \h </w:instrText>
             </w:r>
             <w:r>
               <w:rPr>
@@ -6261,7 +6261,7 @@
               <w:szCs w:val="22"/>
             </w:rPr>
           </w:pPr>
-          <w:hyperlink w:anchor="_Toc453675954" w:history="1">
+          <w:hyperlink w:anchor="_Toc453704243" w:history="1">
             <w:r>
               <w:rPr>
                 <w:rStyle w:val="Hyperlink"/>
@@ -6305,7 +6305,7 @@
                 <w:noProof/>
                 <w:webHidden/>
               </w:rPr>
-              <w:instrText xml:space="preserve"> PAGEREF _Toc453675954 \h </w:instrText>
+              <w:instrText xml:space="preserve"> PAGEREF _Toc453704243 \h </w:instrText>
             </w:r>
             <w:r>
               <w:rPr>
@@ -6351,7 +6351,7 @@
               <w:szCs w:val="22"/>
             </w:rPr>
           </w:pPr>
-          <w:hyperlink w:anchor="_Toc453675955" w:history="1">
+          <w:hyperlink w:anchor="_Toc453704244" w:history="1">
             <w:r>
               <w:rPr>
                 <w:rStyle w:val="Hyperlink"/>
@@ -6395,7 +6395,7 @@
                 <w:noProof/>
                 <w:webHidden/>
               </w:rPr>
-              <w:instrText xml:space="preserve"> PAGEREF _Toc453675955 \h </w:instrText>
+              <w:instrText xml:space="preserve"> PAGEREF _Toc453704244 \h </w:instrText>
             </w:r>
             <w:r>
               <w:rPr>
@@ -6441,7 +6441,7 @@
               <w:szCs w:val="22"/>
             </w:rPr>
           </w:pPr>
-          <w:hyperlink w:anchor="_Toc453675956" w:history="1">
+          <w:hyperlink w:anchor="_Toc453704245" w:history="1">
             <w:r>
               <w:rPr>
                 <w:rStyle w:val="Hyperlink"/>
@@ -6485,7 +6485,7 @@
                 <w:noProof/>
                 <w:webHidden/>
               </w:rPr>
-              <w:instrText xml:space="preserve"> PAGEREF _Toc453675956 \h </w:instrText>
+              <w:instrText xml:space="preserve"> PAGEREF _Toc453704245 \h </w:instrText>
             </w:r>
             <w:r>
               <w:rPr>
@@ -6531,7 +6531,7 @@
               <w:szCs w:val="22"/>
             </w:rPr>
           </w:pPr>
-          <w:hyperlink w:anchor="_Toc453675957" w:history="1">
+          <w:hyperlink w:anchor="_Toc453704246" w:history="1">
             <w:r>
               <w:rPr>
                 <w:rStyle w:val="Hyperlink"/>
@@ -6575,7 +6575,7 @@
                 <w:noProof/>
                 <w:webHidden/>
               </w:rPr>
-              <w:instrText xml:space="preserve"> PAGEREF _Toc453675957 \h </w:instrText>
+              <w:instrText xml:space="preserve"> PAGEREF _Toc453704246 \h </w:instrText>
             </w:r>
             <w:r>
               <w:rPr>
@@ -6621,7 +6621,7 @@
               <w:szCs w:val="22"/>
             </w:rPr>
           </w:pPr>
-          <w:hyperlink w:anchor="_Toc453675958" w:history="1">
+          <w:hyperlink w:anchor="_Toc453704247" w:history="1">
             <w:r>
               <w:rPr>
                 <w:rStyle w:val="Hyperlink"/>
@@ -6665,7 +6665,7 @@
                 <w:noProof/>
                 <w:webHidden/>
               </w:rPr>
-              <w:instrText xml:space="preserve"> PAGEREF _Toc453675958 \h </w:instrText>
+              <w:instrText xml:space="preserve"> PAGEREF _Toc453704247 \h </w:instrText>
             </w:r>
             <w:r>
               <w:rPr>
@@ -6707,7 +6707,7 @@
               <w:szCs w:val="22"/>
             </w:rPr>
           </w:pPr>
-          <w:hyperlink w:anchor="_Toc453675959" w:history="1">
+          <w:hyperlink w:anchor="_Toc453704248" w:history="1">
             <w:r>
               <w:rPr>
                 <w:rStyle w:val="Hyperlink"/>
@@ -6751,7 +6751,7 @@
                 <w:noProof/>
                 <w:webHidden/>
               </w:rPr>
-              <w:instrText xml:space="preserve"> PAGEREF _Toc453675959 \h </w:instrText>
+              <w:instrText xml:space="preserve"> PAGEREF _Toc453704248 \h </w:instrText>
             </w:r>
             <w:r>
               <w:rPr>
@@ -6793,7 +6793,7 @@
               <w:szCs w:val="22"/>
             </w:rPr>
           </w:pPr>
-          <w:hyperlink w:anchor="_Toc453675960" w:history="1">
+          <w:hyperlink w:anchor="_Toc453704249" w:history="1">
             <w:r>
               <w:rPr>
                 <w:rStyle w:val="Hyperlink"/>
@@ -6837,7 +6837,7 @@
                 <w:noProof/>
                 <w:webHidden/>
               </w:rPr>
-              <w:instrText xml:space="preserve"> PAGEREF _Toc453675960 \h </w:instrText>
+              <w:instrText xml:space="preserve"> PAGEREF _Toc453704249 \h </w:instrText>
             </w:r>
             <w:r>
               <w:rPr>
@@ -6858,6 +6858,366 @@
                 <w:webHidden/>
               </w:rPr>
               <w:t>66</w:t>
+            </w:r>
+            <w:r>
+              <w:rPr>
+                <w:noProof/>
+                <w:webHidden/>
+              </w:rPr>
+              <w:fldChar w:fldCharType="end"/>
+            </w:r>
+          </w:hyperlink>
+        </w:p>
+        <w:p>
+          <w:pPr>
+            <w:pStyle w:val="TOC2"/>
+            <w:tabs>
+              <w:tab w:val="left" w:pos="1760"/>
+              <w:tab w:val="right" w:leader="dot" w:pos="9350"/>
+            </w:tabs>
+            <w:rPr>
+              <w:rFonts w:asciiTheme="minorHAnsi" w:eastAsiaTheme="minorEastAsia" w:hAnsiTheme="minorHAnsi" w:cstheme="minorBidi"/>
+              <w:noProof/>
+              <w:color w:val="auto"/>
+              <w:sz w:val="22"/>
+              <w:szCs w:val="22"/>
+            </w:rPr>
+          </w:pPr>
+          <w:hyperlink w:anchor="_Toc453704250" w:history="1">
+            <w:r>
+              <w:rPr>
+                <w:rStyle w:val="Hyperlink"/>
+                <w:noProof/>
+              </w:rPr>
+              <w:t>7.1.</w:t>
+            </w:r>
+            <w:r>
+              <w:rPr>
+                <w:rFonts w:asciiTheme="minorHAnsi" w:eastAsiaTheme="minorEastAsia" w:hAnsiTheme="minorHAnsi" w:cstheme="minorBidi"/>
+                <w:noProof/>
+                <w:color w:val="auto"/>
+                <w:sz w:val="22"/>
+                <w:szCs w:val="22"/>
+              </w:rPr>
+              <w:tab/>
+            </w:r>
+            <w:r>
+              <w:rPr>
+                <w:rStyle w:val="Hyperlink"/>
+                <w:noProof/>
+              </w:rPr>
+              <w:t>Instalare si rulare</w:t>
+            </w:r>
+            <w:r>
+              <w:rPr>
+                <w:noProof/>
+                <w:webHidden/>
+              </w:rPr>
+              <w:tab/>
+            </w:r>
+            <w:r>
+              <w:rPr>
+                <w:noProof/>
+                <w:webHidden/>
+              </w:rPr>
+              <w:fldChar w:fldCharType="begin"/>
+            </w:r>
+            <w:r>
+              <w:rPr>
+                <w:noProof/>
+                <w:webHidden/>
+              </w:rPr>
+              <w:instrText xml:space="preserve"> PAGEREF _Toc453704250 \h </w:instrText>
+            </w:r>
+            <w:r>
+              <w:rPr>
+                <w:noProof/>
+                <w:webHidden/>
+              </w:rPr>
+            </w:r>
+            <w:r>
+              <w:rPr>
+                <w:noProof/>
+                <w:webHidden/>
+              </w:rPr>
+              <w:fldChar w:fldCharType="separate"/>
+            </w:r>
+            <w:r>
+              <w:rPr>
+                <w:noProof/>
+                <w:webHidden/>
+              </w:rPr>
+              <w:t>66</w:t>
+            </w:r>
+            <w:r>
+              <w:rPr>
+                <w:noProof/>
+                <w:webHidden/>
+              </w:rPr>
+              <w:fldChar w:fldCharType="end"/>
+            </w:r>
+          </w:hyperlink>
+        </w:p>
+        <w:p>
+          <w:pPr>
+            <w:pStyle w:val="TOC3"/>
+            <w:tabs>
+              <w:tab w:val="left" w:pos="1960"/>
+              <w:tab w:val="right" w:leader="dot" w:pos="9350"/>
+            </w:tabs>
+            <w:rPr>
+              <w:rFonts w:asciiTheme="minorHAnsi" w:eastAsiaTheme="minorEastAsia" w:hAnsiTheme="minorHAnsi" w:cstheme="minorBidi"/>
+              <w:noProof/>
+              <w:color w:val="auto"/>
+              <w:sz w:val="22"/>
+              <w:szCs w:val="22"/>
+            </w:rPr>
+          </w:pPr>
+          <w:hyperlink w:anchor="_Toc453704251" w:history="1">
+            <w:r>
+              <w:rPr>
+                <w:rStyle w:val="Hyperlink"/>
+                <w:noProof/>
+              </w:rPr>
+              <w:t>7.1.1.</w:t>
+            </w:r>
+            <w:r>
+              <w:rPr>
+                <w:rFonts w:asciiTheme="minorHAnsi" w:eastAsiaTheme="minorEastAsia" w:hAnsiTheme="minorHAnsi" w:cstheme="minorBidi"/>
+                <w:noProof/>
+                <w:color w:val="auto"/>
+                <w:sz w:val="22"/>
+                <w:szCs w:val="22"/>
+              </w:rPr>
+              <w:tab/>
+            </w:r>
+            <w:r>
+              <w:rPr>
+                <w:rStyle w:val="Hyperlink"/>
+                <w:noProof/>
+              </w:rPr>
+              <w:t>Instalare Git</w:t>
+            </w:r>
+            <w:r>
+              <w:rPr>
+                <w:noProof/>
+                <w:webHidden/>
+              </w:rPr>
+              <w:tab/>
+            </w:r>
+            <w:r>
+              <w:rPr>
+                <w:noProof/>
+                <w:webHidden/>
+              </w:rPr>
+              <w:fldChar w:fldCharType="begin"/>
+            </w:r>
+            <w:r>
+              <w:rPr>
+                <w:noProof/>
+                <w:webHidden/>
+              </w:rPr>
+              <w:instrText xml:space="preserve"> PAGEREF _Toc453704251 \h </w:instrText>
+            </w:r>
+            <w:r>
+              <w:rPr>
+                <w:noProof/>
+                <w:webHidden/>
+              </w:rPr>
+            </w:r>
+            <w:r>
+              <w:rPr>
+                <w:noProof/>
+                <w:webHidden/>
+              </w:rPr>
+              <w:fldChar w:fldCharType="separate"/>
+            </w:r>
+            <w:r>
+              <w:rPr>
+                <w:noProof/>
+                <w:webHidden/>
+              </w:rPr>
+              <w:t>66</w:t>
+            </w:r>
+            <w:r>
+              <w:rPr>
+                <w:noProof/>
+                <w:webHidden/>
+              </w:rPr>
+              <w:fldChar w:fldCharType="end"/>
+            </w:r>
+          </w:hyperlink>
+        </w:p>
+        <w:p>
+          <w:pPr>
+            <w:pStyle w:val="TOC3"/>
+            <w:tabs>
+              <w:tab w:val="left" w:pos="1960"/>
+              <w:tab w:val="right" w:leader="dot" w:pos="9350"/>
+            </w:tabs>
+            <w:rPr>
+              <w:rFonts w:asciiTheme="minorHAnsi" w:eastAsiaTheme="minorEastAsia" w:hAnsiTheme="minorHAnsi" w:cstheme="minorBidi"/>
+              <w:noProof/>
+              <w:color w:val="auto"/>
+              <w:sz w:val="22"/>
+              <w:szCs w:val="22"/>
+            </w:rPr>
+          </w:pPr>
+          <w:hyperlink w:anchor="_Toc453704252" w:history="1">
+            <w:r>
+              <w:rPr>
+                <w:rStyle w:val="Hyperlink"/>
+                <w:noProof/>
+              </w:rPr>
+              <w:t>7.1.2.</w:t>
+            </w:r>
+            <w:r>
+              <w:rPr>
+                <w:rFonts w:asciiTheme="minorHAnsi" w:eastAsiaTheme="minorEastAsia" w:hAnsiTheme="minorHAnsi" w:cstheme="minorBidi"/>
+                <w:noProof/>
+                <w:color w:val="auto"/>
+                <w:sz w:val="22"/>
+                <w:szCs w:val="22"/>
+              </w:rPr>
+              <w:tab/>
+            </w:r>
+            <w:r>
+              <w:rPr>
+                <w:rStyle w:val="Hyperlink"/>
+                <w:noProof/>
+              </w:rPr>
+              <w:t>Instalare XAMPP</w:t>
+            </w:r>
+            <w:r>
+              <w:rPr>
+                <w:noProof/>
+                <w:webHidden/>
+              </w:rPr>
+              <w:tab/>
+            </w:r>
+            <w:r>
+              <w:rPr>
+                <w:noProof/>
+                <w:webHidden/>
+              </w:rPr>
+              <w:fldChar w:fldCharType="begin"/>
+            </w:r>
+            <w:r>
+              <w:rPr>
+                <w:noProof/>
+                <w:webHidden/>
+              </w:rPr>
+              <w:instrText xml:space="preserve"> PAGEREF _Toc453704252 \h </w:instrText>
+            </w:r>
+            <w:r>
+              <w:rPr>
+                <w:noProof/>
+                <w:webHidden/>
+              </w:rPr>
+            </w:r>
+            <w:r>
+              <w:rPr>
+                <w:noProof/>
+                <w:webHidden/>
+              </w:rPr>
+              <w:fldChar w:fldCharType="separate"/>
+            </w:r>
+            <w:r>
+              <w:rPr>
+                <w:noProof/>
+                <w:webHidden/>
+              </w:rPr>
+              <w:t>67</w:t>
+            </w:r>
+            <w:r>
+              <w:rPr>
+                <w:noProof/>
+                <w:webHidden/>
+              </w:rPr>
+              <w:fldChar w:fldCharType="end"/>
+            </w:r>
+          </w:hyperlink>
+        </w:p>
+        <w:p>
+          <w:pPr>
+            <w:pStyle w:val="TOC2"/>
+            <w:tabs>
+              <w:tab w:val="left" w:pos="1760"/>
+              <w:tab w:val="right" w:leader="dot" w:pos="9350"/>
+            </w:tabs>
+            <w:rPr>
+              <w:rFonts w:asciiTheme="minorHAnsi" w:eastAsiaTheme="minorEastAsia" w:hAnsiTheme="minorHAnsi" w:cstheme="minorBidi"/>
+              <w:noProof/>
+              <w:color w:val="auto"/>
+              <w:sz w:val="22"/>
+              <w:szCs w:val="22"/>
+            </w:rPr>
+          </w:pPr>
+          <w:hyperlink w:anchor="_Toc453704253" w:history="1">
+            <w:r>
+              <w:rPr>
+                <w:rStyle w:val="Hyperlink"/>
+                <w:noProof/>
+              </w:rPr>
+              <w:t>7.2.</w:t>
+            </w:r>
+            <w:r>
+              <w:rPr>
+                <w:rFonts w:asciiTheme="minorHAnsi" w:eastAsiaTheme="minorEastAsia" w:hAnsiTheme="minorHAnsi" w:cstheme="minorBidi"/>
+                <w:noProof/>
+                <w:color w:val="auto"/>
+                <w:sz w:val="22"/>
+                <w:szCs w:val="22"/>
+              </w:rPr>
+              <w:tab/>
+            </w:r>
+            <w:r>
+              <w:rPr>
+                <w:rStyle w:val="Hyperlink"/>
+                <w:noProof/>
+              </w:rPr>
+              <w:t>Utilizarea aplicatiei</w:t>
+            </w:r>
+            <w:r>
+              <w:rPr>
+                <w:noProof/>
+                <w:webHidden/>
+              </w:rPr>
+              <w:tab/>
+            </w:r>
+            <w:r>
+              <w:rPr>
+                <w:noProof/>
+                <w:webHidden/>
+              </w:rPr>
+              <w:fldChar w:fldCharType="begin"/>
+            </w:r>
+            <w:r>
+              <w:rPr>
+                <w:noProof/>
+                <w:webHidden/>
+              </w:rPr>
+              <w:instrText xml:space="preserve"> PAGEREF _Toc453704253 \h </w:instrText>
+            </w:r>
+            <w:r>
+              <w:rPr>
+                <w:noProof/>
+                <w:webHidden/>
+              </w:rPr>
+            </w:r>
+            <w:r>
+              <w:rPr>
+                <w:noProof/>
+                <w:webHidden/>
+              </w:rPr>
+              <w:fldChar w:fldCharType="separate"/>
+            </w:r>
+            <w:r>
+              <w:rPr>
+                <w:noProof/>
+                <w:webHidden/>
+              </w:rPr>
+              <w:t>70</w:t>
             </w:r>
             <w:r>
               <w:rPr>
@@ -6879,13 +7239,13 @@
               <w:szCs w:val="22"/>
             </w:rPr>
           </w:pPr>
-          <w:hyperlink w:anchor="_Toc453675961" w:history="1">
+          <w:hyperlink w:anchor="_Toc453704254" w:history="1">
             <w:r>
               <w:rPr>
                 <w:rStyle w:val="Hyperlink"/>
                 <w:noProof/>
               </w:rPr>
-              <w:t>Capitolul 8.</w:t>
+              <w:t>Capitolul 1.</w:t>
             </w:r>
             <w:r>
               <w:rPr>
@@ -6923,7 +7283,7 @@
                 <w:noProof/>
                 <w:webHidden/>
               </w:rPr>
-              <w:instrText xml:space="preserve"> PAGEREF _Toc453675961 \h </w:instrText>
+              <w:instrText xml:space="preserve"> PAGEREF _Toc453704254 \h </w:instrText>
             </w:r>
             <w:r>
               <w:rPr>
@@ -6943,7 +7303,7 @@
                 <w:noProof/>
                 <w:webHidden/>
               </w:rPr>
-              <w:t>67</w:t>
+              <w:t>71</w:t>
             </w:r>
             <w:r>
               <w:rPr>
@@ -6965,7 +7325,7 @@
               <w:szCs w:val="22"/>
             </w:rPr>
           </w:pPr>
-          <w:hyperlink w:anchor="_Toc453675962" w:history="1">
+          <w:hyperlink w:anchor="_Toc453704255" w:history="1">
             <w:r>
               <w:rPr>
                 <w:rStyle w:val="Hyperlink"/>
@@ -6992,7 +7352,7 @@
                 <w:noProof/>
                 <w:webHidden/>
               </w:rPr>
-              <w:instrText xml:space="preserve"> PAGEREF _Toc453675962 \h </w:instrText>
+              <w:instrText xml:space="preserve"> PAGEREF _Toc453704255 \h </w:instrText>
             </w:r>
             <w:r>
               <w:rPr>
@@ -7012,7 +7372,7 @@
                 <w:noProof/>
                 <w:webHidden/>
               </w:rPr>
-              <w:t>68</w:t>
+              <w:t>72</w:t>
             </w:r>
             <w:r>
               <w:rPr>
@@ -7034,7 +7394,7 @@
               <w:szCs w:val="22"/>
             </w:rPr>
           </w:pPr>
-          <w:hyperlink w:anchor="_Toc453675963" w:history="1">
+          <w:hyperlink w:anchor="_Toc453704256" w:history="1">
             <w:r>
               <w:rPr>
                 <w:rStyle w:val="Hyperlink"/>
@@ -7061,7 +7421,7 @@
                 <w:noProof/>
                 <w:webHidden/>
               </w:rPr>
-              <w:instrText xml:space="preserve"> PAGEREF _Toc453675963 \h </w:instrText>
+              <w:instrText xml:space="preserve"> PAGEREF _Toc453704256 \h </w:instrText>
             </w:r>
             <w:r>
               <w:rPr>
@@ -7081,7 +7441,7 @@
                 <w:noProof/>
                 <w:webHidden/>
               </w:rPr>
-              <w:t>70</w:t>
+              <w:t>74</w:t>
             </w:r>
             <w:r>
               <w:rPr>
@@ -7153,6 +7513,7 @@
           <w:szCs w:val="28"/>
           <w:u w:val="single"/>
         </w:rPr>
+        <w:lastRenderedPageBreak/>
         <w:t>Capitolul 1. Introducere – Contextul proiectului (Heading 1 style)</w:t>
       </w:r>
       <w:r>
@@ -7263,7 +7624,6 @@
           <w:szCs w:val="28"/>
           <w:u w:val="single"/>
         </w:rPr>
-        <w:lastRenderedPageBreak/>
         <w:t>Capitolul 3. Studiu bibliografic</w:t>
       </w:r>
       <w:r>
@@ -7546,7 +7906,7 @@
         </w:numPr>
       </w:pPr>
       <w:bookmarkStart w:id="1" w:name="h.30j0zll" w:colFirst="0" w:colLast="0"/>
-      <w:bookmarkStart w:id="2" w:name="_Toc453675900"/>
+      <w:bookmarkStart w:id="2" w:name="_Toc453704189"/>
       <w:bookmarkEnd w:id="1"/>
       <w:r>
         <w:t>Introducere – Contextul proiectului (Heading 1 style)</w:t>
@@ -7609,7 +7969,7 @@
           <w:numId w:val="1"/>
         </w:numPr>
       </w:pPr>
-      <w:bookmarkStart w:id="4" w:name="_Toc453675901"/>
+      <w:bookmarkStart w:id="4" w:name="_Toc453704190"/>
       <w:r>
         <w:t>Contextul proiectului (Heading 2 style)</w:t>
       </w:r>
@@ -7671,9 +8031,10 @@
       <w:bookmarkStart w:id="6" w:name="h.2et92p0" w:colFirst="0" w:colLast="0"/>
       <w:bookmarkEnd w:id="6"/>
       <w:r>
+        <w:lastRenderedPageBreak/>
         <w:t xml:space="preserve"> </w:t>
       </w:r>
-      <w:bookmarkStart w:id="7" w:name="_Toc453675902"/>
+      <w:bookmarkStart w:id="7" w:name="_Toc453704191"/>
       <w:r>
         <w:t>(Heading 3 style)</w:t>
       </w:r>
@@ -7741,11 +8102,7 @@
               <w:jc w:val="center"/>
             </w:pPr>
             <w:r>
-              <w:t xml:space="preserve">Times new </w:t>
-            </w:r>
-            <w:r>
-              <w:lastRenderedPageBreak/>
-              <w:t>roman ( 12)</w:t>
+              <w:t>Times new roman ( 12)</w:t>
             </w:r>
           </w:p>
         </w:tc>
@@ -7760,7 +8117,6 @@
               <w:jc w:val="center"/>
             </w:pPr>
             <w:r>
-              <w:lastRenderedPageBreak/>
               <w:t>xxxx</w:t>
             </w:r>
           </w:p>
@@ -7933,7 +8289,7 @@
         </w:numPr>
       </w:pPr>
       <w:bookmarkStart w:id="8" w:name="h.tyjcwt" w:colFirst="0" w:colLast="0"/>
-      <w:bookmarkStart w:id="9" w:name="_Toc453675903"/>
+      <w:bookmarkStart w:id="9" w:name="_Toc453704192"/>
       <w:bookmarkEnd w:id="8"/>
       <w:r>
         <w:t>Obiectivele Proiectului</w:t>
@@ -7988,7 +8344,7 @@
         </w:numPr>
       </w:pPr>
       <w:bookmarkStart w:id="10" w:name="h.3dy6vkm" w:colFirst="0" w:colLast="0"/>
-      <w:bookmarkStart w:id="11" w:name="_Toc453675904"/>
+      <w:bookmarkStart w:id="11" w:name="_Toc453704193"/>
       <w:bookmarkEnd w:id="10"/>
       <w:r>
         <w:t>Studiu Bibliografic</w:t>
@@ -8038,7 +8394,7 @@
           <w:numId w:val="1"/>
         </w:numPr>
       </w:pPr>
-      <w:bookmarkStart w:id="12" w:name="_Toc453675905"/>
+      <w:bookmarkStart w:id="12" w:name="_Toc453704194"/>
       <w:r>
         <w:t>Dezvoltarea aplicatiilor web</w:t>
       </w:r>
@@ -8115,7 +8471,7 @@
           <w:numId w:val="1"/>
         </w:numPr>
       </w:pPr>
-      <w:bookmarkStart w:id="13" w:name="_Toc453675906"/>
+      <w:bookmarkStart w:id="13" w:name="_Toc453704195"/>
       <w:r>
         <w:t>Comunicare in timp real</w:t>
       </w:r>
@@ -8136,7 +8492,7 @@
         </w:rPr>
         <w:lastRenderedPageBreak/>
         <w:drawing>
-          <wp:anchor distT="0" distB="0" distL="114300" distR="114300" simplePos="0" relativeHeight="251653120" behindDoc="0" locked="0" layoutInCell="1" allowOverlap="1" wp14:anchorId="50747F35" wp14:editId="204102C7">
+          <wp:anchor distT="0" distB="0" distL="114300" distR="114300" simplePos="0" relativeHeight="251655168" behindDoc="0" locked="0" layoutInCell="1" allowOverlap="1" wp14:anchorId="50747F35" wp14:editId="204102C7">
             <wp:simplePos x="0" y="0"/>
             <wp:positionH relativeFrom="column">
               <wp:posOffset>1457325</wp:posOffset>
@@ -8277,7 +8633,7 @@
           <w:numId w:val="1"/>
         </w:numPr>
       </w:pPr>
-      <w:bookmarkStart w:id="14" w:name="_Toc453675907"/>
+      <w:bookmarkStart w:id="14" w:name="_Toc453704196"/>
       <w:r>
         <w:lastRenderedPageBreak/>
         <w:t>WebRTC</w:t>
@@ -8376,7 +8732,7 @@
           <w:numId w:val="1"/>
         </w:numPr>
       </w:pPr>
-      <w:bookmarkStart w:id="15" w:name="_Toc453675908"/>
+      <w:bookmarkStart w:id="15" w:name="_Toc453704197"/>
       <w:r>
         <w:t>Arhitectura WebRTC</w:t>
       </w:r>
@@ -8415,7 +8771,7 @@
         </w:rPr>
         <w:lastRenderedPageBreak/>
         <w:drawing>
-          <wp:anchor distT="0" distB="0" distL="114300" distR="114300" simplePos="0" relativeHeight="251665408" behindDoc="1" locked="0" layoutInCell="1" allowOverlap="1" wp14:anchorId="65B465CA" wp14:editId="54B1DDF8">
+          <wp:anchor distT="0" distB="0" distL="114300" distR="114300" simplePos="0" relativeHeight="251656192" behindDoc="1" locked="0" layoutInCell="1" allowOverlap="1" wp14:anchorId="65B465CA" wp14:editId="54B1DDF8">
             <wp:simplePos x="0" y="0"/>
             <wp:positionH relativeFrom="column">
               <wp:posOffset>-107950</wp:posOffset>
@@ -8566,7 +8922,7 @@
           <w:numId w:val="1"/>
         </w:numPr>
       </w:pPr>
-      <w:bookmarkStart w:id="16" w:name="_Toc453675909"/>
+      <w:bookmarkStart w:id="16" w:name="_Toc453704198"/>
       <w:r>
         <w:lastRenderedPageBreak/>
         <w:t>Media Path</w:t>
@@ -8849,7 +9205,7 @@
           <w:numId w:val="1"/>
         </w:numPr>
       </w:pPr>
-      <w:bookmarkStart w:id="17" w:name="_Toc453675910"/>
+      <w:bookmarkStart w:id="17" w:name="_Toc453704199"/>
       <w:r>
         <w:t>WebRTC vs WebSockets</w:t>
       </w:r>
@@ -9561,7 +9917,7 @@
           <w:numId w:val="1"/>
         </w:numPr>
       </w:pPr>
-      <w:bookmarkStart w:id="18" w:name="_Toc453675911"/>
+      <w:bookmarkStart w:id="18" w:name="_Toc453704200"/>
       <w:r>
         <w:t>Sisteme similare</w:t>
       </w:r>
@@ -9587,7 +9943,7 @@
           <w:numId w:val="1"/>
         </w:numPr>
       </w:pPr>
-      <w:bookmarkStart w:id="19" w:name="_Toc453675912"/>
+      <w:bookmarkStart w:id="19" w:name="_Toc453704201"/>
       <w:r>
         <w:t>Apizee</w:t>
       </w:r>
@@ -9642,7 +9998,7 @@
           <w:numId w:val="1"/>
         </w:numPr>
       </w:pPr>
-      <w:bookmarkStart w:id="20" w:name="_Toc453675913"/>
+      <w:bookmarkStart w:id="20" w:name="_Toc453704202"/>
       <w:r>
         <w:t>Client Bee</w:t>
       </w:r>
@@ -9674,7 +10030,7 @@
           <w:numId w:val="1"/>
         </w:numPr>
       </w:pPr>
-      <w:bookmarkStart w:id="21" w:name="_Toc453675914"/>
+      <w:bookmarkStart w:id="21" w:name="_Toc453704203"/>
       <w:r>
         <w:t>eFace2Face</w:t>
       </w:r>
@@ -9706,7 +10062,7 @@
           <w:numId w:val="1"/>
         </w:numPr>
       </w:pPr>
-      <w:bookmarkStart w:id="22" w:name="_Toc453675915"/>
+      <w:bookmarkStart w:id="22" w:name="_Toc453704204"/>
       <w:r>
         <w:t>FACEmeeting</w:t>
       </w:r>
@@ -9754,7 +10110,7 @@
           <w:numId w:val="1"/>
         </w:numPr>
       </w:pPr>
-      <w:bookmarkStart w:id="23" w:name="_Toc453675916"/>
+      <w:bookmarkStart w:id="23" w:name="_Toc453704205"/>
       <w:r>
         <w:t>Gearcloud Labs - Mixology</w:t>
       </w:r>
@@ -9790,7 +10146,7 @@
           <w:numId w:val="1"/>
         </w:numPr>
       </w:pPr>
-      <w:bookmarkStart w:id="24" w:name="_Toc453675917"/>
+      <w:bookmarkStart w:id="24" w:name="_Toc453704206"/>
       <w:r>
         <w:t>Net Medical Xpress – RTC Conference Switch</w:t>
       </w:r>
@@ -9823,7 +10179,7 @@
           <w:numId w:val="1"/>
         </w:numPr>
       </w:pPr>
-      <w:bookmarkStart w:id="25" w:name="_Toc453675918"/>
+      <w:bookmarkStart w:id="25" w:name="_Toc453704207"/>
       <w:r>
         <w:t>Proplogic Software Inc - Tawk</w:t>
       </w:r>
@@ -9905,7 +10261,7 @@
         </w:numPr>
       </w:pPr>
       <w:bookmarkStart w:id="26" w:name="h.1t3h5sf" w:colFirst="0" w:colLast="0"/>
-      <w:bookmarkStart w:id="27" w:name="_Toc453675919"/>
+      <w:bookmarkStart w:id="27" w:name="_Toc453704208"/>
       <w:bookmarkEnd w:id="26"/>
       <w:r>
         <w:lastRenderedPageBreak/>
@@ -9956,7 +10312,7 @@
           <w:numId w:val="1"/>
         </w:numPr>
       </w:pPr>
-      <w:bookmarkStart w:id="28" w:name="_Toc453675920"/>
+      <w:bookmarkStart w:id="28" w:name="_Toc453704209"/>
       <w:r>
         <w:t>Tehnologii și unelte utilizate pentru dezvoltarea aplicației web</w:t>
       </w:r>
@@ -9970,7 +10326,7 @@
           <w:numId w:val="1"/>
         </w:numPr>
       </w:pPr>
-      <w:bookmarkStart w:id="29" w:name="_Toc453675921"/>
+      <w:bookmarkStart w:id="29" w:name="_Toc453704210"/>
       <w:r>
         <w:t>PHP</w:t>
       </w:r>
@@ -10472,7 +10828,7 @@
           <w:numId w:val="1"/>
         </w:numPr>
       </w:pPr>
-      <w:bookmarkStart w:id="30" w:name="_Toc453675922"/>
+      <w:bookmarkStart w:id="30" w:name="_Toc453704211"/>
       <w:r>
         <w:t>JavaScript</w:t>
       </w:r>
@@ -10962,7 +11318,7 @@
           <w:numId w:val="1"/>
         </w:numPr>
       </w:pPr>
-      <w:bookmarkStart w:id="31" w:name="_Toc453675923"/>
+      <w:bookmarkStart w:id="31" w:name="_Toc453704212"/>
       <w:r>
         <w:t>HTML</w:t>
       </w:r>
@@ -11234,7 +11590,7 @@
           <w:numId w:val="1"/>
         </w:numPr>
       </w:pPr>
-      <w:bookmarkStart w:id="32" w:name="_Toc453675924"/>
+      <w:bookmarkStart w:id="32" w:name="_Toc453704213"/>
       <w:r>
         <w:t>CSS</w:t>
       </w:r>
@@ -11259,7 +11615,7 @@
           <w:numId w:val="1"/>
         </w:numPr>
       </w:pPr>
-      <w:bookmarkStart w:id="33" w:name="_Toc453675925"/>
+      <w:bookmarkStart w:id="33" w:name="_Toc453704214"/>
       <w:r>
         <w:t>GitH</w:t>
       </w:r>
@@ -11354,7 +11710,7 @@
           <w:numId w:val="1"/>
         </w:numPr>
       </w:pPr>
-      <w:bookmarkStart w:id="34" w:name="_Toc453675926"/>
+      <w:bookmarkStart w:id="34" w:name="_Toc453704215"/>
       <w:r>
         <w:t>Apache Server</w:t>
       </w:r>
@@ -11394,7 +11750,7 @@
           <w:numId w:val="1"/>
         </w:numPr>
       </w:pPr>
-      <w:bookmarkStart w:id="35" w:name="_Toc453675927"/>
+      <w:bookmarkStart w:id="35" w:name="_Toc453704216"/>
       <w:r>
         <w:t>XAMPP</w:t>
       </w:r>
@@ -11433,7 +11789,7 @@
           <w:numId w:val="1"/>
         </w:numPr>
       </w:pPr>
-      <w:bookmarkStart w:id="36" w:name="_Toc453675928"/>
+      <w:bookmarkStart w:id="36" w:name="_Toc453704217"/>
       <w:r>
         <w:t>Cerințele sistemului</w:t>
       </w:r>
@@ -11458,7 +11814,7 @@
           <w:numId w:val="1"/>
         </w:numPr>
       </w:pPr>
-      <w:bookmarkStart w:id="37" w:name="_Toc453675929"/>
+      <w:bookmarkStart w:id="37" w:name="_Toc453704218"/>
       <w:r>
         <w:t>Cerinte functionale</w:t>
       </w:r>
@@ -11745,7 +12101,7 @@
           <w:numId w:val="1"/>
         </w:numPr>
       </w:pPr>
-      <w:bookmarkStart w:id="38" w:name="_Toc453675930"/>
+      <w:bookmarkStart w:id="38" w:name="_Toc453704219"/>
       <w:r>
         <w:t>Cerinte functionale</w:t>
       </w:r>
@@ -12177,7 +12533,7 @@
           <w:numId w:val="1"/>
         </w:numPr>
       </w:pPr>
-      <w:bookmarkStart w:id="39" w:name="_Toc453675931"/>
+      <w:bookmarkStart w:id="39" w:name="_Toc453704220"/>
       <w:r>
         <w:t>Cazuri de utilizare</w:t>
       </w:r>
@@ -12244,7 +12600,7 @@
         </w:rPr>
         <w:lastRenderedPageBreak/>
         <w:drawing>
-          <wp:anchor distT="0" distB="0" distL="114300" distR="114300" simplePos="0" relativeHeight="251640832" behindDoc="0" locked="0" layoutInCell="1" allowOverlap="1" wp14:anchorId="5E3DBF2F" wp14:editId="01DC69B6">
+          <wp:anchor distT="0" distB="0" distL="114300" distR="114300" simplePos="0" relativeHeight="251654144" behindDoc="0" locked="0" layoutInCell="1" allowOverlap="1" wp14:anchorId="5E3DBF2F" wp14:editId="01DC69B6">
             <wp:simplePos x="0" y="0"/>
             <wp:positionH relativeFrom="column">
               <wp:posOffset>313690</wp:posOffset>
@@ -16039,7 +16395,7 @@
         </w:numPr>
       </w:pPr>
       <w:bookmarkStart w:id="40" w:name="h.4d34og8" w:colFirst="0" w:colLast="0"/>
-      <w:bookmarkStart w:id="41" w:name="_Toc453675932"/>
+      <w:bookmarkStart w:id="41" w:name="_Toc453704221"/>
       <w:bookmarkEnd w:id="40"/>
       <w:r>
         <w:lastRenderedPageBreak/>
@@ -16066,7 +16422,7 @@
           <w:numId w:val="1"/>
         </w:numPr>
       </w:pPr>
-      <w:bookmarkStart w:id="42" w:name="_Toc453675933"/>
+      <w:bookmarkStart w:id="42" w:name="_Toc453704222"/>
       <w:r>
         <w:t xml:space="preserve">Arhitectura </w:t>
       </w:r>
@@ -16182,7 +16538,7 @@
           <w:numId w:val="1"/>
         </w:numPr>
       </w:pPr>
-      <w:bookmarkStart w:id="43" w:name="_Toc453675934"/>
+      <w:bookmarkStart w:id="43" w:name="_Toc453704223"/>
       <w:r>
         <w:t>Nivelul interfata utilizator</w:t>
       </w:r>
@@ -16212,7 +16568,7 @@
           <w:numId w:val="1"/>
         </w:numPr>
       </w:pPr>
-      <w:bookmarkStart w:id="44" w:name="_Toc453675935"/>
+      <w:bookmarkStart w:id="44" w:name="_Toc453704224"/>
       <w:r>
         <w:t>Nivelul de aplicatie</w:t>
       </w:r>
@@ -16248,7 +16604,7 @@
           <w:numId w:val="1"/>
         </w:numPr>
       </w:pPr>
-      <w:bookmarkStart w:id="45" w:name="_Toc453675936"/>
+      <w:bookmarkStart w:id="45" w:name="_Toc453704225"/>
       <w:r>
         <w:t>Nivelul de business logic</w:t>
       </w:r>
@@ -16267,7 +16623,7 @@
           <w:numId w:val="1"/>
         </w:numPr>
       </w:pPr>
-      <w:bookmarkStart w:id="46" w:name="_Toc453675937"/>
+      <w:bookmarkStart w:id="46" w:name="_Toc453704226"/>
       <w:r>
         <w:t>Nivelul de acces de date</w:t>
       </w:r>
@@ -16286,7 +16642,7 @@
           <w:numId w:val="1"/>
         </w:numPr>
       </w:pPr>
-      <w:bookmarkStart w:id="47" w:name="_Toc453675938"/>
+      <w:bookmarkStart w:id="47" w:name="_Toc453704227"/>
       <w:r>
         <w:t>Nivelul de baza de date</w:t>
       </w:r>
@@ -16312,7 +16668,7 @@
           <w:numId w:val="1"/>
         </w:numPr>
       </w:pPr>
-      <w:bookmarkStart w:id="48" w:name="_Toc453675939"/>
+      <w:bookmarkStart w:id="48" w:name="_Toc453704228"/>
       <w:r>
         <w:lastRenderedPageBreak/>
         <w:t>Arhitectura MVC</w:t>
@@ -16491,7 +16847,7 @@
           <w:numId w:val="1"/>
         </w:numPr>
       </w:pPr>
-      <w:bookmarkStart w:id="49" w:name="_Toc453675940"/>
+      <w:bookmarkStart w:id="49" w:name="_Toc453704229"/>
       <w:r>
         <w:lastRenderedPageBreak/>
         <w:t>Patternul Front Controller</w:t>
@@ -16625,7 +16981,7 @@
           <w:numId w:val="1"/>
         </w:numPr>
       </w:pPr>
-      <w:bookmarkStart w:id="50" w:name="_Toc453675941"/>
+      <w:bookmarkStart w:id="50" w:name="_Toc453704230"/>
       <w:r>
         <w:lastRenderedPageBreak/>
         <w:t>Componentele aplicatiei</w:t>
@@ -16652,7 +17008,7 @@
           <w:noProof/>
         </w:rPr>
         <w:drawing>
-          <wp:anchor distT="0" distB="0" distL="114300" distR="114300" simplePos="0" relativeHeight="251675648" behindDoc="0" locked="0" layoutInCell="1" allowOverlap="1" wp14:anchorId="772C6A7F" wp14:editId="7DFE8551">
+          <wp:anchor distT="0" distB="0" distL="114300" distR="114300" simplePos="0" relativeHeight="251657216" behindDoc="0" locked="0" layoutInCell="1" allowOverlap="1" wp14:anchorId="772C6A7F" wp14:editId="7DFE8551">
             <wp:simplePos x="0" y="0"/>
             <wp:positionH relativeFrom="column">
               <wp:posOffset>0</wp:posOffset>
@@ -16774,7 +17130,7 @@
         </w:rPr>
         <w:lastRenderedPageBreak/>
         <w:drawing>
-          <wp:anchor distT="0" distB="0" distL="114300" distR="114300" simplePos="0" relativeHeight="251685888" behindDoc="0" locked="0" layoutInCell="1" allowOverlap="1" wp14:anchorId="51F217C7" wp14:editId="4F870509">
+          <wp:anchor distT="0" distB="0" distL="114300" distR="114300" simplePos="0" relativeHeight="251658240" behindDoc="0" locked="0" layoutInCell="1" allowOverlap="1" wp14:anchorId="51F217C7" wp14:editId="4F870509">
             <wp:simplePos x="0" y="0"/>
             <wp:positionH relativeFrom="margin">
               <wp:posOffset>-676275</wp:posOffset>
@@ -16847,7 +17203,7 @@
           <w:numId w:val="1"/>
         </w:numPr>
       </w:pPr>
-      <w:bookmarkStart w:id="51" w:name="_Toc453675942"/>
+      <w:bookmarkStart w:id="51" w:name="_Toc453704231"/>
       <w:r>
         <w:lastRenderedPageBreak/>
         <w:t>Componenta de server</w:t>
@@ -18929,7 +19285,7 @@
           <w:numId w:val="1"/>
         </w:numPr>
       </w:pPr>
-      <w:bookmarkStart w:id="52" w:name="_Toc453675943"/>
+      <w:bookmarkStart w:id="52" w:name="_Toc453704232"/>
       <w:r>
         <w:lastRenderedPageBreak/>
         <w:t>Componenta de client</w:t>
@@ -20354,7 +20710,7 @@
           <w:numId w:val="1"/>
         </w:numPr>
       </w:pPr>
-      <w:bookmarkStart w:id="53" w:name="_Toc453675944"/>
+      <w:bookmarkStart w:id="53" w:name="_Toc453704233"/>
       <w:r>
         <w:lastRenderedPageBreak/>
         <w:t>WebRTC API</w:t>
@@ -20573,7 +20929,7 @@
           <w:numId w:val="1"/>
         </w:numPr>
       </w:pPr>
-      <w:bookmarkStart w:id="54" w:name="_Toc453675945"/>
+      <w:bookmarkStart w:id="54" w:name="_Toc453704234"/>
       <w:r>
         <w:t>Negocierea informatiilor de retea</w:t>
       </w:r>
@@ -21523,7 +21879,7 @@
           <w:numId w:val="1"/>
         </w:numPr>
       </w:pPr>
-      <w:bookmarkStart w:id="55" w:name="_Toc453675946"/>
+      <w:bookmarkStart w:id="55" w:name="_Toc453704235"/>
       <w:r>
         <w:t>Stream API</w:t>
       </w:r>
@@ -21600,7 +21956,7 @@
           <w:numId w:val="1"/>
         </w:numPr>
       </w:pPr>
-      <w:bookmarkStart w:id="56" w:name="_Toc453675947"/>
+      <w:bookmarkStart w:id="56" w:name="_Toc453704236"/>
       <w:r>
         <w:lastRenderedPageBreak/>
         <w:t>PeerConnection</w:t>
@@ -21660,7 +22016,7 @@
           <w:numId w:val="1"/>
         </w:numPr>
       </w:pPr>
-      <w:bookmarkStart w:id="57" w:name="_Toc453675948"/>
+      <w:bookmarkStart w:id="57" w:name="_Toc453704237"/>
       <w:r>
         <w:t>Data Channel</w:t>
       </w:r>
@@ -21781,7 +22137,7 @@
           <w:numId w:val="1"/>
         </w:numPr>
       </w:pPr>
-      <w:bookmarkStart w:id="58" w:name="_Toc453675949"/>
+      <w:bookmarkStart w:id="58" w:name="_Toc453704238"/>
       <w:r>
         <w:t>Stabilirea conexiunii intre doi utilizatori</w:t>
       </w:r>
@@ -21883,7 +22239,7 @@
           <w:numId w:val="1"/>
         </w:numPr>
       </w:pPr>
-      <w:bookmarkStart w:id="59" w:name="_Toc453675950"/>
+      <w:bookmarkStart w:id="59" w:name="_Toc453704239"/>
       <w:r>
         <w:lastRenderedPageBreak/>
         <w:t>Crearea ofertei</w:t>
@@ -21934,31 +22290,7 @@
           <w:sz w:val="20"/>
           <w:szCs w:val="20"/>
         </w:rPr>
-        <w:t>RTCPeerConnection=window.mozRTCPeerConnection</w:t>
-      </w:r>
-      <w:r>
-        <w:rPr>
-          <w:rFonts w:ascii="Consolas" w:hAnsi="Consolas" w:cs="Consolas"/>
-          <w:sz w:val="20"/>
-          <w:szCs w:val="20"/>
-        </w:rPr>
-        <w:t>||</w:t>
-      </w:r>
-      <w:r>
-        <w:rPr>
-          <w:rFonts w:ascii="Consolas" w:hAnsi="Consolas" w:cs="Consolas"/>
-          <w:sz w:val="20"/>
-          <w:szCs w:val="20"/>
-        </w:rPr>
-        <w:t>w</w:t>
-      </w:r>
-      <w:r>
-        <w:rPr>
-          <w:rFonts w:ascii="Consolas" w:hAnsi="Consolas" w:cs="Consolas"/>
-          <w:sz w:val="20"/>
-          <w:szCs w:val="20"/>
-        </w:rPr>
-        <w:t>indow.webkitRTCPeerConnection;</w:t>
+        <w:t>RTCPeerConnection=window.mozRTCPeerConnection||window.webkitRTCPeerConnection;</w:t>
       </w:r>
     </w:p>
     <w:p>
@@ -22855,13 +23187,10 @@
           <w:numId w:val="1"/>
         </w:numPr>
       </w:pPr>
-      <w:bookmarkStart w:id="60" w:name="_Toc453675951"/>
+      <w:bookmarkStart w:id="60" w:name="_Toc453704240"/>
       <w:r>
         <w:lastRenderedPageBreak/>
-        <w:t>Asteptarea</w:t>
-      </w:r>
-      <w:r>
-        <w:t xml:space="preserve"> ofertei</w:t>
+        <w:t>Asteptarea ofertei</w:t>
       </w:r>
       <w:bookmarkEnd w:id="60"/>
     </w:p>
@@ -23152,12 +23481,9 @@
           <w:numId w:val="1"/>
         </w:numPr>
       </w:pPr>
-      <w:bookmarkStart w:id="61" w:name="_Toc453675952"/>
-      <w:r>
-        <w:t xml:space="preserve">Asteptarea </w:t>
-      </w:r>
-      <w:r>
-        <w:t>raspunsului</w:t>
+      <w:bookmarkStart w:id="61" w:name="_Toc453704241"/>
+      <w:r>
+        <w:t>Asteptarea raspunsului</w:t>
       </w:r>
       <w:bookmarkEnd w:id="61"/>
     </w:p>
@@ -23215,13 +23541,10 @@
           <w:numId w:val="1"/>
         </w:numPr>
       </w:pPr>
-      <w:bookmarkStart w:id="62" w:name="_Toc453675953"/>
+      <w:bookmarkStart w:id="62" w:name="_Toc453704242"/>
       <w:r>
         <w:lastRenderedPageBreak/>
-        <w:t xml:space="preserve">Asteptarea </w:t>
-      </w:r>
-      <w:r>
-        <w:t>candidatilor</w:t>
+        <w:t>Asteptarea candidatilor</w:t>
       </w:r>
       <w:bookmarkEnd w:id="62"/>
     </w:p>
@@ -23895,7 +24218,7 @@
           <w:numId w:val="1"/>
         </w:numPr>
       </w:pPr>
-      <w:bookmarkStart w:id="63" w:name="_Toc453675954"/>
+      <w:bookmarkStart w:id="63" w:name="_Toc453704243"/>
       <w:r>
         <w:t>Trimiterea datelor prin DataChannel</w:t>
       </w:r>
@@ -24311,18 +24634,9 @@
           <w:numId w:val="1"/>
         </w:numPr>
       </w:pPr>
-      <w:bookmarkStart w:id="64" w:name="_Toc453675955"/>
-      <w:r>
-        <w:t>Primirea</w:t>
-      </w:r>
-      <w:r>
-        <w:t xml:space="preserve"> datelor </w:t>
-      </w:r>
-      <w:r>
-        <w:t>de pe</w:t>
-      </w:r>
-      <w:r>
-        <w:t xml:space="preserve"> DataChannel</w:t>
+      <w:bookmarkStart w:id="64" w:name="_Toc453704244"/>
+      <w:r>
+        <w:t>Primirea datelor de pe DataChannel</w:t>
       </w:r>
       <w:bookmarkEnd w:id="64"/>
     </w:p>
@@ -24740,7 +25054,7 @@
           <w:numId w:val="1"/>
         </w:numPr>
       </w:pPr>
-      <w:bookmarkStart w:id="65" w:name="_Toc453675956"/>
+      <w:bookmarkStart w:id="65" w:name="_Toc453704245"/>
       <w:r>
         <w:t>Vizualizarea istoricului</w:t>
       </w:r>
@@ -24933,7 +25247,7 @@
           <w:numId w:val="1"/>
         </w:numPr>
       </w:pPr>
-      <w:bookmarkStart w:id="66" w:name="_Toc453675957"/>
+      <w:bookmarkStart w:id="66" w:name="_Toc453704246"/>
       <w:r>
         <w:t>Proiectarae bazei de date</w:t>
       </w:r>
@@ -24944,13 +25258,7 @@
         <w:ind w:firstLine="708"/>
       </w:pPr>
       <w:r>
-        <w:t xml:space="preserve">In </w:t>
-      </w:r>
-      <w:r>
-        <w:t>figura X</w:t>
-      </w:r>
-      <w:r>
-        <w:t xml:space="preserve"> se observa tabelele din baza de date si relatiile intre ele.</w:t>
+        <w:t>In figura X se observa tabelele din baza de date si relatiile intre ele.</w:t>
       </w:r>
     </w:p>
     <w:p>
@@ -25070,13 +25378,11 @@
           <w:numId w:val="1"/>
         </w:numPr>
       </w:pPr>
-      <w:bookmarkStart w:id="67" w:name="_Toc453675958"/>
+      <w:bookmarkStart w:id="67" w:name="_Toc453704247"/>
       <w:r>
         <w:t>Concluzie</w:t>
       </w:r>
-      <w:bookmarkStart w:id="68" w:name="_GoBack"/>
       <w:bookmarkEnd w:id="67"/>
-      <w:bookmarkEnd w:id="68"/>
     </w:p>
     <w:p>
       <w:pPr>
@@ -25138,13 +25444,13 @@
           <w:numId w:val="1"/>
         </w:numPr>
       </w:pPr>
-      <w:bookmarkStart w:id="69" w:name="h.2s8eyo1" w:colFirst="0" w:colLast="0"/>
-      <w:bookmarkStart w:id="70" w:name="_Toc453675959"/>
+      <w:bookmarkStart w:id="68" w:name="h.2s8eyo1" w:colFirst="0" w:colLast="0"/>
+      <w:bookmarkStart w:id="69" w:name="_Toc453704248"/>
+      <w:bookmarkEnd w:id="68"/>
+      <w:r>
+        <w:t>Testare şi Validare</w:t>
+      </w:r>
       <w:bookmarkEnd w:id="69"/>
-      <w:r>
-        <w:t>Testare şi Validare</w:t>
-      </w:r>
-      <w:bookmarkEnd w:id="70"/>
     </w:p>
     <w:p>
       <w:r>
@@ -25175,52 +25481,845 @@
           <w:numId w:val="1"/>
         </w:numPr>
       </w:pPr>
-      <w:bookmarkStart w:id="71" w:name="h.17dp8vu" w:colFirst="0" w:colLast="0"/>
-      <w:bookmarkStart w:id="72" w:name="_Toc453675960"/>
+      <w:bookmarkStart w:id="70" w:name="h.17dp8vu" w:colFirst="0" w:colLast="0"/>
+      <w:bookmarkStart w:id="71" w:name="_Toc453704249"/>
+      <w:bookmarkEnd w:id="70"/>
+      <w:r>
+        <w:t>Manual de Instalare</w:t>
+      </w:r>
+      <w:r>
+        <w:t xml:space="preserve"> și </w:t>
+      </w:r>
+      <w:r>
+        <w:t>Utilizare</w:t>
+      </w:r>
       <w:bookmarkEnd w:id="71"/>
-      <w:r>
-        <w:t>Manual de Instalare</w:t>
-      </w:r>
-      <w:r>
-        <w:t xml:space="preserve"> și </w:t>
-      </w:r>
-      <w:r>
-        <w:t>Utilizare</w:t>
+    </w:p>
+    <w:p>
+      <w:pPr>
+        <w:ind w:firstLine="708"/>
+      </w:pPr>
+      <w:r>
+        <w:t>Acest capitol conține sub formă de tutoriale pașii de urmat pentru realizarea cu succes a inst</w:t>
+      </w:r>
+      <w:r>
+        <w:t>al</w:t>
+      </w:r>
+      <w:r>
+        <w:t>ării componentelor sistemului pe o mașină locală și eventualul deployment într-o rețea locală. Tot în acest capitol vor fi prezentate resursele software și hardware necesare, dar și un scurt manual de utilizare.</w:t>
+      </w:r>
+    </w:p>
+    <w:p>
+      <w:pPr>
+        <w:pStyle w:val="Heading2"/>
+        <w:numPr>
+          <w:ilvl w:val="1"/>
+          <w:numId w:val="1"/>
+        </w:numPr>
+      </w:pPr>
+      <w:bookmarkStart w:id="72" w:name="_Toc453704250"/>
+      <w:r>
+        <w:t>Instalare si rulare</w:t>
       </w:r>
       <w:bookmarkEnd w:id="72"/>
     </w:p>
     <w:p>
       <w:r>
-        <w:t>În secţiunea de Instalare trebuie să detaliaţi resursele software</w:t>
-      </w:r>
-      <w:r>
-        <w:t xml:space="preserve"> și </w:t>
-      </w:r>
-      <w:r>
-        <w:t>hardware necesare pentru instalarea</w:t>
-      </w:r>
-      <w:r>
-        <w:t xml:space="preserve"> și </w:t>
-      </w:r>
-      <w:r>
-        <w:t>rularea aplicaţiei, precum</w:t>
-      </w:r>
-      <w:r>
-        <w:t xml:space="preserve"> și </w:t>
-      </w:r>
-      <w:r>
-        <w:t>o descriere pas cu pas a procesului de instalare. Instalarea aplicaţiei trebuie să fie posibilă pe baza a ceea ce se scrie aici.</w:t>
-      </w:r>
-    </w:p>
-    <w:p>
-      <w:r>
-        <w:t>În acest capitol, trebuie să descrieţi cum se utilizează aplicaţia din punct de vedere al utilizatorului, fără a menţiona aspecte tehnice interne. Folosiţi capturi ale ecranului şi explicaţii pas cu pas ale interacţiunii. Folosind acest manual, o persoană ar trebui să poată utiliza produsul vostru.</w:t>
+        <w:t>Pentru instalarea aplicatiei pe o retea locala avem nevoie de urmatoarele aplica</w:t>
+      </w:r>
+      <w:r>
+        <w:t>tii ins</w:t>
+      </w:r>
+      <w:r>
+        <w:t>talate pe clientul local: Git</w:t>
+      </w:r>
+      <w:r>
+        <w:t>, XAMPP si un browser de web (</w:t>
+      </w:r>
+      <w:r>
+        <w:t>Chrome, Opera</w:t>
+      </w:r>
+      <w:r>
+        <w:t>)</w:t>
+      </w:r>
+      <w:r>
+        <w:t>, iar sistemul de operare trebuie sa fie Windows 7,8 sau 10.</w:t>
+      </w:r>
+    </w:p>
+    <w:p>
+      <w:pPr>
+        <w:pStyle w:val="Heading3"/>
+        <w:numPr>
+          <w:ilvl w:val="2"/>
+          <w:numId w:val="1"/>
+        </w:numPr>
+      </w:pPr>
+      <w:bookmarkStart w:id="73" w:name="_Toc453704251"/>
+      <w:r>
+        <w:t>Instalare Git</w:t>
+      </w:r>
+      <w:bookmarkEnd w:id="73"/>
+    </w:p>
+    <w:p>
+      <w:r>
+        <w:t xml:space="preserve">Pentru descarcarea programului utilizatorul trebuie sa intre </w:t>
+      </w:r>
+      <w:r>
+        <w:t>pe pagina</w:t>
+      </w:r>
+    </w:p>
+    <w:p>
+      <w:r>
+        <w:t xml:space="preserve"> </w:t>
+      </w:r>
+      <w:hyperlink r:id="rId38" w:history="1">
+        <w:r>
+          <w:rPr>
+            <w:rStyle w:val="Hyperlink"/>
+          </w:rPr>
+          <w:t>https://git-scm.com/download/win</w:t>
+        </w:r>
+      </w:hyperlink>
+    </w:p>
+    <w:p>
+      <w:pPr>
+        <w:ind w:firstLine="0"/>
+      </w:pPr>
+      <w:r>
+        <w:t>iar dupa descararea programului se porneste executabilul. Se urmeaza pasii de la wizardul de instalare dupa figurile urmatoare.</w:t>
+      </w:r>
+    </w:p>
+    <w:p>
+      <w:pPr>
+        <w:ind w:firstLine="0"/>
+      </w:pPr>
+      <w:r>
+        <w:rPr>
+          <w:noProof/>
+        </w:rPr>
+        <w:drawing>
+          <wp:inline distT="0" distB="0" distL="0" distR="0">
+            <wp:extent cx="4070320" cy="3157870"/>
+            <wp:effectExtent l="0" t="0" r="6985" b="4445"/>
+            <wp:docPr id="26" name="Picture 26"/>
+            <wp:cNvGraphicFramePr>
+              <a:graphicFrameLocks xmlns:a="http://schemas.openxmlformats.org/drawingml/2006/main" noChangeAspect="1"/>
+            </wp:cNvGraphicFramePr>
+            <a:graphic xmlns:a="http://schemas.openxmlformats.org/drawingml/2006/main">
+              <a:graphicData uri="http://schemas.openxmlformats.org/drawingml/2006/picture">
+                <pic:pic xmlns:pic="http://schemas.openxmlformats.org/drawingml/2006/picture">
+                  <pic:nvPicPr>
+                    <pic:cNvPr id="26" name="git1.png"/>
+                    <pic:cNvPicPr/>
+                  </pic:nvPicPr>
+                  <pic:blipFill>
+                    <a:blip r:embed="rId39">
+                      <a:extLst>
+                        <a:ext uri="{28A0092B-C50C-407E-A947-70E740481C1C}">
+                          <a14:useLocalDpi xmlns:a14="http://schemas.microsoft.com/office/drawing/2010/main" val="0"/>
+                        </a:ext>
+                      </a:extLst>
+                    </a:blip>
+                    <a:stretch>
+                      <a:fillRect/>
+                    </a:stretch>
+                  </pic:blipFill>
+                  <pic:spPr>
+                    <a:xfrm>
+                      <a:off x="0" y="0"/>
+                      <a:ext cx="4142575" cy="3213927"/>
+                    </a:xfrm>
+                    <a:prstGeom prst="rect">
+                      <a:avLst/>
+                    </a:prstGeom>
+                  </pic:spPr>
+                </pic:pic>
+              </a:graphicData>
+            </a:graphic>
+          </wp:inline>
+        </w:drawing>
+      </w:r>
+    </w:p>
+    <w:p>
+      <w:pPr>
+        <w:ind w:firstLine="0"/>
+      </w:pPr>
+      <w:r>
+        <w:t>Figura X</w:t>
+      </w:r>
+    </w:p>
+    <w:p>
+      <w:pPr>
+        <w:ind w:firstLine="0"/>
+      </w:pPr>
+      <w:r>
+        <w:rPr>
+          <w:noProof/>
+        </w:rPr>
+        <w:lastRenderedPageBreak/>
+        <w:drawing>
+          <wp:inline distT="0" distB="0" distL="0" distR="0">
+            <wp:extent cx="4015501" cy="3115340"/>
+            <wp:effectExtent l="0" t="0" r="4445" b="8890"/>
+            <wp:docPr id="27" name="Picture 27"/>
+            <wp:cNvGraphicFramePr>
+              <a:graphicFrameLocks xmlns:a="http://schemas.openxmlformats.org/drawingml/2006/main" noChangeAspect="1"/>
+            </wp:cNvGraphicFramePr>
+            <a:graphic xmlns:a="http://schemas.openxmlformats.org/drawingml/2006/main">
+              <a:graphicData uri="http://schemas.openxmlformats.org/drawingml/2006/picture">
+                <pic:pic xmlns:pic="http://schemas.openxmlformats.org/drawingml/2006/picture">
+                  <pic:nvPicPr>
+                    <pic:cNvPr id="27" name="git2.png"/>
+                    <pic:cNvPicPr/>
+                  </pic:nvPicPr>
+                  <pic:blipFill>
+                    <a:blip r:embed="rId40">
+                      <a:extLst>
+                        <a:ext uri="{28A0092B-C50C-407E-A947-70E740481C1C}">
+                          <a14:useLocalDpi xmlns:a14="http://schemas.microsoft.com/office/drawing/2010/main" val="0"/>
+                        </a:ext>
+                      </a:extLst>
+                    </a:blip>
+                    <a:stretch>
+                      <a:fillRect/>
+                    </a:stretch>
+                  </pic:blipFill>
+                  <pic:spPr>
+                    <a:xfrm>
+                      <a:off x="0" y="0"/>
+                      <a:ext cx="4022222" cy="3120554"/>
+                    </a:xfrm>
+                    <a:prstGeom prst="rect">
+                      <a:avLst/>
+                    </a:prstGeom>
+                  </pic:spPr>
+                </pic:pic>
+              </a:graphicData>
+            </a:graphic>
+          </wp:inline>
+        </w:drawing>
+      </w:r>
+    </w:p>
+    <w:p>
+      <w:pPr>
+        <w:ind w:firstLine="0"/>
+      </w:pPr>
+      <w:r>
+        <w:t>Figura X</w:t>
+      </w:r>
+    </w:p>
+    <w:p>
+      <w:pPr>
+        <w:ind w:firstLine="0"/>
+      </w:pPr>
+    </w:p>
+    <w:p>
+      <w:pPr>
+        <w:ind w:firstLine="708"/>
+      </w:pPr>
+      <w:r>
+        <w:t>Restul optiunilor poate sa ramana aceasi, iar utilizatorul poate sa dea click pe butonul de Next pana incepe instalarea aplicatiei.</w:t>
+      </w:r>
+    </w:p>
+    <w:p>
+      <w:pPr>
+        <w:pStyle w:val="Heading3"/>
+        <w:numPr>
+          <w:ilvl w:val="2"/>
+          <w:numId w:val="1"/>
+        </w:numPr>
+      </w:pPr>
+      <w:bookmarkStart w:id="74" w:name="_Toc453704252"/>
+      <w:r>
+        <w:t xml:space="preserve">Instalare </w:t>
+      </w:r>
+      <w:r>
+        <w:t>XAMPP</w:t>
+      </w:r>
+      <w:bookmarkEnd w:id="74"/>
+    </w:p>
+    <w:p>
+      <w:r>
+        <w:t>Pentru instalarea programului XAMPP, utilizatorul trebuie sa intre pe pagina</w:t>
+      </w:r>
+    </w:p>
+    <w:p>
+      <w:hyperlink r:id="rId41" w:history="1">
+        <w:r>
+          <w:rPr>
+            <w:rStyle w:val="Hyperlink"/>
+          </w:rPr>
+          <w:t>https://www.apachefriends.org/download.html</w:t>
+        </w:r>
+      </w:hyperlink>
+    </w:p>
+    <w:p>
+      <w:pPr>
+        <w:ind w:firstLine="0"/>
+      </w:pPr>
+      <w:r>
+        <w:t>si sa descarce ultima versiune a programului. Dupa ce se termina descarcarea se poate porni executabilul de instalare si cu instalarea programului in sine.</w:t>
+      </w:r>
+    </w:p>
+    <w:p>
+      <w:r>
+        <w:t>Minima configuratie a programului trebuie s</w:t>
+      </w:r>
+      <w:r>
+        <w:t>a fie ca in figura X de mai jos, iar restul optiunilor poate fi lasat pe seama clientului.</w:t>
+      </w:r>
+    </w:p>
+    <w:p>
+      <w:r>
+        <w:rPr>
+          <w:noProof/>
+        </w:rPr>
+        <w:lastRenderedPageBreak/>
+        <w:drawing>
+          <wp:inline distT="0" distB="0" distL="0" distR="0">
+            <wp:extent cx="4111618" cy="3434317"/>
+            <wp:effectExtent l="0" t="0" r="3810" b="0"/>
+            <wp:docPr id="28" name="Picture 28"/>
+            <wp:cNvGraphicFramePr>
+              <a:graphicFrameLocks xmlns:a="http://schemas.openxmlformats.org/drawingml/2006/main" noChangeAspect="1"/>
+            </wp:cNvGraphicFramePr>
+            <a:graphic xmlns:a="http://schemas.openxmlformats.org/drawingml/2006/main">
+              <a:graphicData uri="http://schemas.openxmlformats.org/drawingml/2006/picture">
+                <pic:pic xmlns:pic="http://schemas.openxmlformats.org/drawingml/2006/picture">
+                  <pic:nvPicPr>
+                    <pic:cNvPr id="28" name="xampp.png"/>
+                    <pic:cNvPicPr/>
+                  </pic:nvPicPr>
+                  <pic:blipFill>
+                    <a:blip r:embed="rId42">
+                      <a:extLst>
+                        <a:ext uri="{28A0092B-C50C-407E-A947-70E740481C1C}">
+                          <a14:useLocalDpi xmlns:a14="http://schemas.microsoft.com/office/drawing/2010/main" val="0"/>
+                        </a:ext>
+                      </a:extLst>
+                    </a:blip>
+                    <a:stretch>
+                      <a:fillRect/>
+                    </a:stretch>
+                  </pic:blipFill>
+                  <pic:spPr>
+                    <a:xfrm>
+                      <a:off x="0" y="0"/>
+                      <a:ext cx="4156651" cy="3471932"/>
+                    </a:xfrm>
+                    <a:prstGeom prst="rect">
+                      <a:avLst/>
+                    </a:prstGeom>
+                  </pic:spPr>
+                </pic:pic>
+              </a:graphicData>
+            </a:graphic>
+          </wp:inline>
+        </w:drawing>
+      </w:r>
+    </w:p>
+    <w:p>
+      <w:r>
+        <w:t>Figura X</w:t>
       </w:r>
     </w:p>
     <w:p/>
+    <w:p>
+      <w:r>
+        <w:t>Fiind programele Git si XAMPP instalate, se poate descarca aplicatia de pe siteul github. Utilizatorul trebuie sa intre din Command Line in folderul unde a instalat xampp-ul, pe calea urmatoare:</w:t>
+      </w:r>
+    </w:p>
     <w:p/>
+    <w:p>
+      <w:pPr>
+        <w:rPr>
+          <w:i/>
+        </w:rPr>
+      </w:pPr>
+      <w:r>
+        <w:rPr>
+          <w:i/>
+        </w:rPr>
+        <w:t>&lt;Installation folder of xampp&gt;\htdocs</w:t>
+      </w:r>
+    </w:p>
+    <w:p>
+      <w:pPr>
+        <w:rPr>
+          <w:i/>
+        </w:rPr>
+      </w:pPr>
+    </w:p>
+    <w:p>
+      <w:r>
+        <w:t>Dupa ce a intrat in acest folder, trebuie rulat urmatoarea comanda.</w:t>
+      </w:r>
+    </w:p>
+    <w:p>
+      <w:pPr>
+        <w:rPr>
+          <w:i/>
+        </w:rPr>
+      </w:pPr>
+    </w:p>
+    <w:p>
+      <w:pPr>
+        <w:rPr>
+          <w:i/>
+        </w:rPr>
+      </w:pPr>
+      <w:hyperlink r:id="rId43" w:history="1">
+        <w:r>
+          <w:rPr>
+            <w:rStyle w:val="Hyperlink"/>
+            <w:i/>
+          </w:rPr>
+          <w:t>https://github.com/Arctigor/webrtc.git</w:t>
+        </w:r>
+      </w:hyperlink>
+    </w:p>
+    <w:p>
+      <w:pPr>
+        <w:rPr>
+          <w:i/>
+        </w:rPr>
+      </w:pPr>
+    </w:p>
+    <w:p>
+      <w:r>
+        <w:t>Dupa ce se ruleaza aceasta comand, aplicatia va fi descarcata in folderul htdocs sub numele de webrtc. Urmatorul pas este sa intre in folderul de webrtc\server-conf si se copieaza cele doua fisiere in folderele de configuratii a serverului de apache, care se afla pe urmatoarele cai.</w:t>
+      </w:r>
+    </w:p>
     <w:p/>
     <w:p>
+      <w:pPr>
+        <w:rPr>
+          <w:i/>
+        </w:rPr>
+      </w:pPr>
+      <w:r>
+        <w:rPr>
+          <w:i/>
+        </w:rPr>
+        <w:t>...\</w:t>
+      </w:r>
+      <w:r>
+        <w:rPr>
+          <w:i/>
+        </w:rPr>
+        <w:t>xampp\apache\conf</w:t>
+      </w:r>
+    </w:p>
+    <w:p>
+      <w:pPr>
+        <w:rPr>
+          <w:i/>
+        </w:rPr>
+      </w:pPr>
+      <w:r>
+        <w:rPr>
+          <w:i/>
+        </w:rPr>
+        <w:t>...\</w:t>
+      </w:r>
+      <w:r>
+        <w:rPr>
+          <w:i/>
+        </w:rPr>
+        <w:t>xampp\apache\conf\extra</w:t>
+      </w:r>
+    </w:p>
+    <w:p>
+      <w:r>
+        <w:lastRenderedPageBreak/>
+        <w:t xml:space="preserve">Dupa aceste configurari, utilizatorul trebuie sa modifice fisierul de hosts din </w:t>
+      </w:r>
+      <w:r>
+        <w:t>C:\Windows\System32\drivers\etc</w:t>
+      </w:r>
+      <w:r>
+        <w:t>\hosts cu urmatoarele informatii.</w:t>
+      </w:r>
+    </w:p>
+    <w:p/>
+    <w:p>
+      <w:pPr>
+        <w:rPr>
+          <w:i/>
+        </w:rPr>
+      </w:pPr>
+      <w:r>
+        <w:rPr>
+          <w:i/>
+        </w:rPr>
+        <w:t>&lt;IP local&gt; szabi.dev</w:t>
+      </w:r>
+    </w:p>
+    <w:p/>
+    <w:p>
+      <w:r>
+        <w:t xml:space="preserve">Un exemplu ar fi </w:t>
+      </w:r>
+      <w:r>
+        <w:t>192.168.1.103 szabi.dev</w:t>
+      </w:r>
+      <w:r>
+        <w:t>.</w:t>
+      </w:r>
+    </w:p>
+    <w:p>
+      <w:pPr>
+        <w:ind w:firstLine="0"/>
+      </w:pPr>
+      <w:r>
+        <w:rPr>
+          <w:i/>
+        </w:rPr>
+        <w:tab/>
+      </w:r>
+      <w:r>
+        <w:t>Dupa aceste modificari se porneste Control Panelul de la XAMPP si se porneste serverul de Apache si MySQL, dupa cum se vede in figura X.</w:t>
+      </w:r>
+    </w:p>
+    <w:p>
+      <w:pPr>
+        <w:ind w:firstLine="0"/>
+        <w:rPr>
+          <w:i/>
+        </w:rPr>
+      </w:pPr>
+      <w:r>
+        <w:rPr>
+          <w:i/>
+          <w:noProof/>
+        </w:rPr>
+        <w:drawing>
+          <wp:inline distT="0" distB="0" distL="0" distR="0">
+            <wp:extent cx="5486400" cy="3539490"/>
+            <wp:effectExtent l="0" t="0" r="0" b="3810"/>
+            <wp:docPr id="29" name="Picture 29"/>
+            <wp:cNvGraphicFramePr>
+              <a:graphicFrameLocks xmlns:a="http://schemas.openxmlformats.org/drawingml/2006/main" noChangeAspect="1"/>
+            </wp:cNvGraphicFramePr>
+            <a:graphic xmlns:a="http://schemas.openxmlformats.org/drawingml/2006/main">
+              <a:graphicData uri="http://schemas.openxmlformats.org/drawingml/2006/picture">
+                <pic:pic xmlns:pic="http://schemas.openxmlformats.org/drawingml/2006/picture">
+                  <pic:nvPicPr>
+                    <pic:cNvPr id="29" name="apa.png"/>
+                    <pic:cNvPicPr/>
+                  </pic:nvPicPr>
+                  <pic:blipFill>
+                    <a:blip r:embed="rId44">
+                      <a:extLst>
+                        <a:ext uri="{28A0092B-C50C-407E-A947-70E740481C1C}">
+                          <a14:useLocalDpi xmlns:a14="http://schemas.microsoft.com/office/drawing/2010/main" val="0"/>
+                        </a:ext>
+                      </a:extLst>
+                    </a:blip>
+                    <a:stretch>
+                      <a:fillRect/>
+                    </a:stretch>
+                  </pic:blipFill>
+                  <pic:spPr>
+                    <a:xfrm>
+                      <a:off x="0" y="0"/>
+                      <a:ext cx="5486400" cy="3539490"/>
+                    </a:xfrm>
+                    <a:prstGeom prst="rect">
+                      <a:avLst/>
+                    </a:prstGeom>
+                  </pic:spPr>
+                </pic:pic>
+              </a:graphicData>
+            </a:graphic>
+          </wp:inline>
+        </w:drawing>
+      </w:r>
+    </w:p>
+    <w:p>
+      <w:pPr>
+        <w:ind w:firstLine="0"/>
+      </w:pPr>
+      <w:r>
+        <w:t>Figura X</w:t>
+      </w:r>
+    </w:p>
+    <w:p>
+      <w:pPr>
+        <w:ind w:firstLine="0"/>
+      </w:pPr>
+    </w:p>
+    <w:p>
+      <w:r>
+        <w:t>Dupa ce se pornesc cu succes cele doua module, urmatorul pas este creearea bazei de date cu informatii de baza care vin in mod implicit cu aplicatie.</w:t>
+      </w:r>
+      <w:r>
+        <w:t xml:space="preserve"> Clientul trebuie sa navigheze pe linkul </w:t>
+      </w:r>
+    </w:p>
+    <w:p>
+      <w:hyperlink r:id="rId45" w:history="1">
+        <w:r>
+          <w:rPr>
+            <w:rStyle w:val="Hyperlink"/>
+          </w:rPr>
+          <w:t>http://localhost/phpmyadmin/</w:t>
+        </w:r>
+      </w:hyperlink>
+    </w:p>
+    <w:p>
+      <w:pPr>
+        <w:ind w:firstLine="0"/>
+      </w:pPr>
+      <w:r>
+        <w:t xml:space="preserve">dupa care trebuie sa creeze o noua schema prin a da click pe obiectul </w:t>
+      </w:r>
+      <w:r>
+        <w:rPr>
+          <w:i/>
+        </w:rPr>
+        <w:t>New</w:t>
+      </w:r>
+      <w:r>
+        <w:t>, care se afla in partea stanga a paginii. Dupa apasarea butonuli New, apare o noua fereastra unde clientul trebuie sa introduca numele de webrtc, si sa creeze schema noua. Dupa crearea schemei se, de click pe webrtc creat, si se da click pe butonul de import aflat prin taburile paginii.</w:t>
+      </w:r>
+      <w:r>
+        <w:t xml:space="preserve"> Dupa ce apare pagina </w:t>
+      </w:r>
+      <w:r>
+        <w:lastRenderedPageBreak/>
+        <w:t xml:space="preserve">urmatoare, clientul trebuie sa aleaga fisierul de webrtc de pe calea </w:t>
+      </w:r>
+      <w:r>
+        <w:rPr>
+          <w:i/>
+        </w:rPr>
+        <w:t>...\xampp\htdocs\webrtc\mysql\webrtc.sql</w:t>
+      </w:r>
+      <w:r>
+        <w:t xml:space="preserve">, apoi trebuie sa dea click pe butonul de OK. Baza de date va fi importat cu success, iar clientul poate sa foloseasca aplicatia cu succes, navigand pe pagina </w:t>
+      </w:r>
+      <w:hyperlink r:id="rId46" w:history="1">
+        <w:r>
+          <w:rPr>
+            <w:rStyle w:val="Hyperlink"/>
+          </w:rPr>
+          <w:t>https://szabi.dev/</w:t>
+        </w:r>
+      </w:hyperlink>
+    </w:p>
+    <w:p>
+      <w:pPr>
+        <w:ind w:firstLine="0"/>
+      </w:pPr>
+    </w:p>
+    <w:p>
+      <w:pPr>
+        <w:pStyle w:val="Heading2"/>
+        <w:numPr>
+          <w:ilvl w:val="1"/>
+          <w:numId w:val="1"/>
+        </w:numPr>
+      </w:pPr>
+      <w:bookmarkStart w:id="75" w:name="_Toc453704253"/>
+      <w:r>
+        <w:t>Utilizarea aplicatiei</w:t>
+      </w:r>
+      <w:bookmarkEnd w:id="75"/>
+    </w:p>
+    <w:p>
+      <w:r>
+        <w:rPr>
+          <w:noProof/>
+        </w:rPr>
+        <w:drawing>
+          <wp:anchor distT="0" distB="0" distL="114300" distR="114300" simplePos="0" relativeHeight="251661312" behindDoc="0" locked="0" layoutInCell="1" allowOverlap="1" wp14:anchorId="372B61C7" wp14:editId="1652E4A4">
+            <wp:simplePos x="0" y="0"/>
+            <wp:positionH relativeFrom="column">
+              <wp:posOffset>-807602</wp:posOffset>
+            </wp:positionH>
+            <wp:positionV relativeFrom="paragraph">
+              <wp:posOffset>438121</wp:posOffset>
+            </wp:positionV>
+            <wp:extent cx="7096889" cy="765544"/>
+            <wp:effectExtent l="0" t="0" r="0" b="0"/>
+            <wp:wrapTopAndBottom/>
+            <wp:docPr id="30" name="Picture 30"/>
+            <wp:cNvGraphicFramePr>
+              <a:graphicFrameLocks xmlns:a="http://schemas.openxmlformats.org/drawingml/2006/main" noChangeAspect="1"/>
+            </wp:cNvGraphicFramePr>
+            <a:graphic xmlns:a="http://schemas.openxmlformats.org/drawingml/2006/main">
+              <a:graphicData uri="http://schemas.openxmlformats.org/drawingml/2006/picture">
+                <pic:pic xmlns:pic="http://schemas.openxmlformats.org/drawingml/2006/picture">
+                  <pic:nvPicPr>
+                    <pic:cNvPr id="30" name="1.png"/>
+                    <pic:cNvPicPr/>
+                  </pic:nvPicPr>
+                  <pic:blipFill>
+                    <a:blip r:embed="rId47">
+                      <a:extLst>
+                        <a:ext uri="{28A0092B-C50C-407E-A947-70E740481C1C}">
+                          <a14:useLocalDpi xmlns:a14="http://schemas.microsoft.com/office/drawing/2010/main" val="0"/>
+                        </a:ext>
+                      </a:extLst>
+                    </a:blip>
+                    <a:stretch>
+                      <a:fillRect/>
+                    </a:stretch>
+                  </pic:blipFill>
+                  <pic:spPr>
+                    <a:xfrm>
+                      <a:off x="0" y="0"/>
+                      <a:ext cx="7096889" cy="765544"/>
+                    </a:xfrm>
+                    <a:prstGeom prst="rect">
+                      <a:avLst/>
+                    </a:prstGeom>
+                  </pic:spPr>
+                </pic:pic>
+              </a:graphicData>
+            </a:graphic>
+          </wp:anchor>
+        </w:drawing>
+      </w:r>
+      <w:r>
+        <w:t>La navigarea aplicatiei la pagina principala, utilizatorul poate avea trei optiuni, dupa cum se vede si in figura X de mai jos</w:t>
+      </w:r>
+      <w:r>
+        <w:t>: inregistrare, logare simpla, logare cu facebook.</w:t>
+      </w:r>
+    </w:p>
+    <w:p>
+      <w:r>
+        <w:t>Figura X</w:t>
+      </w:r>
+    </w:p>
+    <w:p/>
+    <w:p>
+      <w:r>
+        <w:t>La inregistrare utilizatorul trebuie sa introduca datele valide, ca sa se poate inregistra, dupa regurile mentionate in capitolul 5.</w:t>
+      </w:r>
+      <w:r>
+        <w:t xml:space="preserve"> Dupa ce clientul a creat cu succes un utilizator, poate </w:t>
+      </w:r>
+      <w:r>
+        <w:t>sa se logeze cu acel utilizator, dupa care va fi redirectionat pe pagina de welcome, unde se poate conecta si comunica cu alti utilizatori.</w:t>
+      </w:r>
+    </w:p>
+    <w:p>
+      <w:r>
+        <w:t>Pe pagina de welcome poate sa adauge prieteni apasand pe butonul de Add friend, si poate incepe o conversatie de tip text sau audio/video apasand pe unul dintre lista de prieteni si apoi pe butonul de Start.</w:t>
+      </w:r>
+    </w:p>
+    <w:p>
+      <w:r>
+        <w:t xml:space="preserve">Daca un alt utilizator cere sa se conecteze la client, atunci acesta va putea alege de a accepta sau a refuza acea conexiune apasand pe butoanele de Accept sau Decline. </w:t>
+      </w:r>
+      <w:r>
+        <w:t>Daca se accepta conexiunea, atunci trebuie sa astepte pana ce aplicatia va crea conexiunea intre cei doi utilizatori.</w:t>
+      </w:r>
+    </w:p>
+    <w:p>
+      <w:r>
+        <w:t>Apasand pe butonul de Connect to Fb, utilizatorul poate sa-si conecteze propriul cont de facebook la contul creat.</w:t>
+      </w:r>
+      <w:r>
+        <w:t xml:space="preserve"> Dupa ce utilizatorul se logeaza pe facebook, conexiunea dintre contul curent si contul de </w:t>
+      </w:r>
+      <w:r>
+        <w:t>facebook se face automat, dupa care utilizatorul poate sa se logeze cu contul de Facebook din pagina principala, apasand butonul Login with Fb.</w:t>
+      </w:r>
+    </w:p>
+    <w:p>
+      <w:r>
+        <w:t>Daca se creeaza o conexiune dintre cei doi utilizatori, se pot transfera intre ei fisiere de orice tip, prin a da click pe butonul Send file, dupa ce se va alege fisierul dorit.</w:t>
+      </w:r>
+    </w:p>
+    <w:p>
+      <w:r>
+        <w:t>La iesirea din aplicatie, utilizatorul poate sa dea click pe butonul de Logout aflat in meniul aplicatiei.</w:t>
+      </w:r>
+    </w:p>
+    <w:p>
+      <w:r>
+        <w:t>O conexiune cu success se poate vedea in figura X de mai jos.</w:t>
+      </w:r>
+    </w:p>
+    <w:p/>
+    <w:p>
+      <w:r>
+        <w:rPr>
+          <w:noProof/>
+        </w:rPr>
+        <w:lastRenderedPageBreak/>
+        <w:drawing>
+          <wp:anchor distT="0" distB="0" distL="114300" distR="114300" simplePos="0" relativeHeight="251660800" behindDoc="0" locked="0" layoutInCell="1" allowOverlap="1">
+            <wp:simplePos x="0" y="0"/>
+            <wp:positionH relativeFrom="column">
+              <wp:posOffset>-647212</wp:posOffset>
+            </wp:positionH>
+            <wp:positionV relativeFrom="paragraph">
+              <wp:posOffset>0</wp:posOffset>
+            </wp:positionV>
+            <wp:extent cx="6787871" cy="3466214"/>
+            <wp:effectExtent l="0" t="0" r="0" b="1270"/>
+            <wp:wrapTopAndBottom/>
+            <wp:docPr id="31" name="Picture 31"/>
+            <wp:cNvGraphicFramePr>
+              <a:graphicFrameLocks xmlns:a="http://schemas.openxmlformats.org/drawingml/2006/main" noChangeAspect="1"/>
+            </wp:cNvGraphicFramePr>
+            <a:graphic xmlns:a="http://schemas.openxmlformats.org/drawingml/2006/main">
+              <a:graphicData uri="http://schemas.openxmlformats.org/drawingml/2006/picture">
+                <pic:pic xmlns:pic="http://schemas.openxmlformats.org/drawingml/2006/picture">
+                  <pic:nvPicPr>
+                    <pic:cNvPr id="31" name="2.png"/>
+                    <pic:cNvPicPr/>
+                  </pic:nvPicPr>
+                  <pic:blipFill>
+                    <a:blip r:embed="rId48">
+                      <a:extLst>
+                        <a:ext uri="{28A0092B-C50C-407E-A947-70E740481C1C}">
+                          <a14:useLocalDpi xmlns:a14="http://schemas.microsoft.com/office/drawing/2010/main" val="0"/>
+                        </a:ext>
+                      </a:extLst>
+                    </a:blip>
+                    <a:stretch>
+                      <a:fillRect/>
+                    </a:stretch>
+                  </pic:blipFill>
+                  <pic:spPr>
+                    <a:xfrm>
+                      <a:off x="0" y="0"/>
+                      <a:ext cx="6787871" cy="3466214"/>
+                    </a:xfrm>
+                    <a:prstGeom prst="rect">
+                      <a:avLst/>
+                    </a:prstGeom>
+                  </pic:spPr>
+                </pic:pic>
+              </a:graphicData>
+            </a:graphic>
+          </wp:anchor>
+        </w:drawing>
+      </w:r>
+    </w:p>
+    <w:p>
+      <w:r>
+        <w:t>Figura X</w:t>
+      </w:r>
+    </w:p>
+    <w:p/>
+    <w:p>
+      <w:r>
+        <w:t>Pentru a vedea istoricul unei conversatii, utilizatorul trebuie sa dea click pe un prieten din lista de prieteni, si apoi pe linkul de See history sub cele 2 TextArea-uri.</w:t>
+      </w:r>
+    </w:p>
+    <w:p>
+      <w:r>
+        <w:t>Utilizatorul se mai poate juca si cu culorile backgroundului, si poate sa-si aleaga fiecare ce culoare isi doreste din lista de culori prezentata in figura de mai sus.</w:t>
+      </w:r>
+      <w:bookmarkStart w:id="76" w:name="_GoBack"/>
+      <w:bookmarkEnd w:id="76"/>
       <w:r>
         <w:br w:type="page"/>
       </w:r>
@@ -25241,13 +26340,13 @@
           <w:numId w:val="1"/>
         </w:numPr>
       </w:pPr>
-      <w:bookmarkStart w:id="73" w:name="h.3rdcrjn" w:colFirst="0" w:colLast="0"/>
-      <w:bookmarkStart w:id="74" w:name="_Toc453675961"/>
-      <w:bookmarkEnd w:id="73"/>
+      <w:bookmarkStart w:id="77" w:name="h.3rdcrjn" w:colFirst="0" w:colLast="0"/>
+      <w:bookmarkStart w:id="78" w:name="_Toc453704254"/>
+      <w:bookmarkEnd w:id="77"/>
       <w:r>
         <w:t>Concluzii</w:t>
       </w:r>
-      <w:bookmarkEnd w:id="74"/>
+      <w:bookmarkEnd w:id="78"/>
     </w:p>
     <w:p>
       <w:r>
@@ -25325,13 +26424,13 @@
         <w:pStyle w:val="Heading1"/>
         <w:ind w:left="432" w:firstLine="0"/>
       </w:pPr>
-      <w:bookmarkStart w:id="75" w:name="h.26in1rg" w:colFirst="0" w:colLast="0"/>
-      <w:bookmarkStart w:id="76" w:name="_Toc453675962"/>
-      <w:bookmarkEnd w:id="75"/>
+      <w:bookmarkStart w:id="79" w:name="h.26in1rg" w:colFirst="0" w:colLast="0"/>
+      <w:bookmarkStart w:id="80" w:name="_Toc453704255"/>
+      <w:bookmarkEnd w:id="79"/>
       <w:r>
         <w:t>Bibliografie</w:t>
       </w:r>
-      <w:bookmarkEnd w:id="76"/>
+      <w:bookmarkEnd w:id="80"/>
     </w:p>
     <w:p/>
     <w:p>
@@ -25416,7 +26515,7 @@
         <w:tab/>
         <w:t xml:space="preserve">Ajax Tutorial, </w:t>
       </w:r>
-      <w:hyperlink r:id="rId38">
+      <w:hyperlink r:id="rId49">
         <w:r>
           <w:rPr>
             <w:color w:val="0000FF"/>
@@ -25581,7 +26680,7 @@
       <w:r>
         <w:t>2</w:t>
       </w:r>
-      <w:hyperlink r:id="rId39" w:history="1">
+      <w:hyperlink r:id="rId50" w:history="1">
         <w:r>
           <w:rPr>
             <w:rStyle w:val="Hyperlink"/>
@@ -25670,7 +26769,7 @@
         </w:rPr>
         <w:t>3 </w:t>
       </w:r>
-      <w:hyperlink r:id="rId40" w:history="1">
+      <w:hyperlink r:id="rId51" w:history="1">
         <w:r>
           <w:rPr>
             <w:rStyle w:val="Hyperlink"/>
@@ -25711,7 +26810,7 @@
         </w:rPr>
         <w:t>4</w:t>
       </w:r>
-      <w:hyperlink r:id="rId41" w:anchor="cite_ref-4" w:history="1">
+      <w:hyperlink r:id="rId52" w:anchor="cite_ref-4" w:history="1">
         <w:r>
           <w:rPr>
             <w:rStyle w:val="cite-accessibility-label"/>
@@ -25747,7 +26846,7 @@
         </w:rPr>
         <w:t> </w:t>
       </w:r>
-      <w:hyperlink r:id="rId42" w:history="1">
+      <w:hyperlink r:id="rId53" w:history="1">
         <w:r>
           <w:rPr>
             <w:rStyle w:val="Hyperlink"/>
@@ -25807,7 +26906,7 @@
         </w:rPr>
         <w:t> 5</w:t>
       </w:r>
-      <w:hyperlink r:id="rId43" w:anchor="history-1" w:history="1">
+      <w:hyperlink r:id="rId54" w:anchor="history-1" w:history="1">
         <w:r>
           <w:rPr>
             <w:rStyle w:val="Hyperlink"/>
@@ -25891,7 +26990,7 @@
         </w:rPr>
         <w:t>6</w:t>
       </w:r>
-      <w:hyperlink r:id="rId44" w:anchor="cite_ref-7" w:history="1">
+      <w:hyperlink r:id="rId55" w:anchor="cite_ref-7" w:history="1">
         <w:r>
           <w:rPr>
             <w:rStyle w:val="cite-accessibility-label"/>
@@ -25927,7 +27026,7 @@
         </w:rPr>
         <w:t> </w:t>
       </w:r>
-      <w:hyperlink r:id="rId45" w:history="1">
+      <w:hyperlink r:id="rId56" w:history="1">
         <w:r>
           <w:rPr>
             <w:rStyle w:val="Hyperlink"/>
@@ -26058,7 +27157,7 @@
       <w:pPr>
         <w:ind w:firstLine="708"/>
       </w:pPr>
-      <w:hyperlink r:id="rId46" w:history="1">
+      <w:hyperlink r:id="rId57" w:history="1">
         <w:r>
           <w:rPr>
             <w:rStyle w:val="Hyperlink"/>
@@ -26071,7 +27170,7 @@
       <w:pPr>
         <w:ind w:firstLine="708"/>
       </w:pPr>
-      <w:hyperlink r:id="rId47" w:history="1">
+      <w:hyperlink r:id="rId58" w:history="1">
         <w:r>
           <w:rPr>
             <w:rStyle w:val="Hyperlink"/>
@@ -26127,7 +27226,7 @@
         </w:rPr>
         <w:t> </w:t>
       </w:r>
-      <w:hyperlink r:id="rId48" w:history="1">
+      <w:hyperlink r:id="rId59" w:history="1">
         <w:r>
           <w:rPr>
             <w:rStyle w:val="Hyperlink"/>
@@ -26159,7 +27258,7 @@
         </w:rPr>
         <w:t> </w:t>
       </w:r>
-      <w:hyperlink r:id="rId49" w:tooltip="Trygve Reenskaug" w:history="1">
+      <w:hyperlink r:id="rId60" w:tooltip="Trygve Reenskaug" w:history="1">
         <w:r>
           <w:rPr>
             <w:rStyle w:val="Hyperlink"/>
@@ -26201,7 +27300,7 @@
         </w:rPr>
         <w:t> </w:t>
       </w:r>
-      <w:hyperlink r:id="rId50" w:tooltip="James Coplien" w:history="1">
+      <w:hyperlink r:id="rId61" w:tooltip="James Coplien" w:history="1">
         <w:r>
           <w:rPr>
             <w:rStyle w:val="Hyperlink"/>
@@ -26252,7 +27351,7 @@
           <w:szCs w:val="19"/>
         </w:rPr>
       </w:pPr>
-      <w:hyperlink r:id="rId51" w:anchor="cite_ref-2" w:history="1">
+      <w:hyperlink r:id="rId62" w:anchor="cite_ref-2" w:history="1">
         <w:r>
           <w:rPr>
             <w:rStyle w:val="cite-accessibility-label"/>
@@ -26359,7 +27458,7 @@
         </w:rPr>
         <w:t> </w:t>
       </w:r>
-      <w:hyperlink r:id="rId52" w:tooltip="International Standard Book Number" w:history="1">
+      <w:hyperlink r:id="rId63" w:tooltip="International Standard Book Number" w:history="1">
         <w:r>
           <w:rPr>
             <w:rStyle w:val="Hyperlink"/>
@@ -26383,7 +27482,7 @@
         </w:rPr>
         <w:t> </w:t>
       </w:r>
-      <w:hyperlink r:id="rId53" w:tooltip="Special:BookSources/0-13-142246-4" w:history="1">
+      <w:hyperlink r:id="rId64" w:tooltip="Special:BookSources/0-13-142246-4" w:history="1">
         <w:r>
           <w:rPr>
             <w:rStyle w:val="Hyperlink"/>
@@ -26445,13 +27544,13 @@
       <w:pPr>
         <w:pStyle w:val="Heading1"/>
       </w:pPr>
-      <w:bookmarkStart w:id="77" w:name="h.lnxbz9" w:colFirst="0" w:colLast="0"/>
-      <w:bookmarkStart w:id="78" w:name="_Toc453675963"/>
-      <w:bookmarkEnd w:id="77"/>
+      <w:bookmarkStart w:id="81" w:name="h.lnxbz9" w:colFirst="0" w:colLast="0"/>
+      <w:bookmarkStart w:id="82" w:name="_Toc453704256"/>
+      <w:bookmarkEnd w:id="81"/>
       <w:r>
         <w:t>Anexa 1 (dacă este necesar)</w:t>
       </w:r>
-      <w:bookmarkEnd w:id="78"/>
+      <w:bookmarkEnd w:id="82"/>
       <w:r>
         <w:t xml:space="preserve"> </w:t>
       </w:r>
@@ -26491,12 +27590,13 @@
         <w:t>etc.</w:t>
       </w:r>
     </w:p>
+    <w:p/>
     <w:p/>
     <w:p/>
     <w:p/>
     <w:sectPr>
-      <w:headerReference w:type="default" r:id="rId54"/>
-      <w:footerReference w:type="default" r:id="rId55"/>
+      <w:headerReference w:type="default" r:id="rId65"/>
+      <w:footerReference w:type="default" r:id="rId66"/>
       <w:pgSz w:w="12240" w:h="15840"/>
       <w:pgMar w:top="1440" w:right="1800" w:bottom="1440" w:left="1800" w:header="708" w:footer="708" w:gutter="0"/>
       <w:pgNumType w:start="1"/>
@@ -26547,7 +27647,7 @@
       <w:rPr>
         <w:noProof/>
       </w:rPr>
-      <w:t>9</w:t>
+      <w:t>71</w:t>
     </w:r>
     <w:r>
       <w:fldChar w:fldCharType="end"/>
@@ -27635,6 +28735,119 @@
     </w:lvl>
   </w:abstractNum>
   <w:abstractNum w:abstractNumId="9" w15:restartNumberingAfterBreak="0">
+    <w:nsid w:val="18300DF6"/>
+    <w:multiLevelType w:val="multilevel"/>
+    <w:tmpl w:val="B68EF132"/>
+    <w:lvl w:ilvl="0">
+      <w:start w:val="1"/>
+      <w:numFmt w:val="decimal"/>
+      <w:lvlText w:val="Capitolul %1."/>
+      <w:lvlJc w:val="left"/>
+      <w:pPr>
+        <w:ind w:left="0" w:firstLine="0"/>
+      </w:pPr>
+      <w:rPr>
+        <w:vertAlign w:val="baseline"/>
+      </w:rPr>
+    </w:lvl>
+    <w:lvl w:ilvl="1">
+      <w:start w:val="1"/>
+      <w:numFmt w:val="decimal"/>
+      <w:lvlText w:val="%1.%2."/>
+      <w:lvlJc w:val="left"/>
+      <w:pPr>
+        <w:ind w:left="576" w:firstLine="0"/>
+      </w:pPr>
+      <w:rPr>
+        <w:vertAlign w:val="baseline"/>
+      </w:rPr>
+    </w:lvl>
+    <w:lvl w:ilvl="2">
+      <w:start w:val="1"/>
+      <w:numFmt w:val="decimal"/>
+      <w:lvlText w:val="%1.%2.%3."/>
+      <w:lvlJc w:val="left"/>
+      <w:pPr>
+        <w:ind w:left="720" w:firstLine="0"/>
+      </w:pPr>
+      <w:rPr>
+        <w:vertAlign w:val="baseline"/>
+      </w:rPr>
+    </w:lvl>
+    <w:lvl w:ilvl="3">
+      <w:start w:val="1"/>
+      <w:numFmt w:val="decimal"/>
+      <w:lvlText w:val="%1.%2.%3.%4."/>
+      <w:lvlJc w:val="left"/>
+      <w:pPr>
+        <w:ind w:left="864" w:firstLine="0"/>
+      </w:pPr>
+      <w:rPr>
+        <w:vertAlign w:val="baseline"/>
+      </w:rPr>
+    </w:lvl>
+    <w:lvl w:ilvl="4">
+      <w:start w:val="1"/>
+      <w:numFmt w:val="decimal"/>
+      <w:lvlText w:val="%1.%2.%3.%4.%5."/>
+      <w:lvlJc w:val="left"/>
+      <w:pPr>
+        <w:ind w:left="1008" w:firstLine="0"/>
+      </w:pPr>
+      <w:rPr>
+        <w:vertAlign w:val="baseline"/>
+      </w:rPr>
+    </w:lvl>
+    <w:lvl w:ilvl="5">
+      <w:start w:val="1"/>
+      <w:numFmt w:val="decimal"/>
+      <w:lvlText w:val="%1.%2.%3.%4.%5.%6"/>
+      <w:lvlJc w:val="left"/>
+      <w:pPr>
+        <w:ind w:left="1152" w:firstLine="0"/>
+      </w:pPr>
+      <w:rPr>
+        <w:vertAlign w:val="baseline"/>
+      </w:rPr>
+    </w:lvl>
+    <w:lvl w:ilvl="6">
+      <w:start w:val="1"/>
+      <w:numFmt w:val="decimal"/>
+      <w:lvlText w:val="%1.%2.%3.%4.%5.%6.%7"/>
+      <w:lvlJc w:val="left"/>
+      <w:pPr>
+        <w:ind w:left="1296" w:firstLine="0"/>
+      </w:pPr>
+      <w:rPr>
+        <w:vertAlign w:val="baseline"/>
+      </w:rPr>
+    </w:lvl>
+    <w:lvl w:ilvl="7">
+      <w:start w:val="1"/>
+      <w:numFmt w:val="decimal"/>
+      <w:lvlText w:val="%1.%2.%3.%4.%5.%6.%7.%8"/>
+      <w:lvlJc w:val="left"/>
+      <w:pPr>
+        <w:ind w:left="1440" w:firstLine="0"/>
+      </w:pPr>
+      <w:rPr>
+        <w:vertAlign w:val="baseline"/>
+      </w:rPr>
+    </w:lvl>
+    <w:lvl w:ilvl="8">
+      <w:start w:val="1"/>
+      <w:numFmt w:val="decimal"/>
+      <w:lvlText w:val="%1.%2.%3.%4.%5.%6.%7.%8.%9"/>
+      <w:lvlJc w:val="left"/>
+      <w:pPr>
+        <w:ind w:left="1584" w:firstLine="0"/>
+      </w:pPr>
+      <w:rPr>
+        <w:vertAlign w:val="baseline"/>
+      </w:rPr>
+    </w:lvl>
+  </w:abstractNum>
+  <w:abstractNum w:abstractNumId="10" w15:restartNumberingAfterBreak="0">
     <w:nsid w:val="1D143583"/>
     <w:multiLevelType w:val="multilevel"/>
     <w:tmpl w:val="1D1AD79E"/>
@@ -27747,7 +28960,7 @@
       </w:pPr>
     </w:lvl>
   </w:abstractNum>
-  <w:abstractNum w:abstractNumId="10" w15:restartNumberingAfterBreak="0">
+  <w:abstractNum w:abstractNumId="11" w15:restartNumberingAfterBreak="0">
     <w:nsid w:val="247011C2"/>
     <w:multiLevelType w:val="multilevel"/>
     <w:tmpl w:val="B68EF132"/>
@@ -27860,7 +29073,7 @@
       </w:rPr>
     </w:lvl>
   </w:abstractNum>
-  <w:abstractNum w:abstractNumId="11" w15:restartNumberingAfterBreak="0">
+  <w:abstractNum w:abstractNumId="12" w15:restartNumberingAfterBreak="0">
     <w:nsid w:val="2C237076"/>
     <w:multiLevelType w:val="multilevel"/>
     <w:tmpl w:val="B68EF132"/>
@@ -27973,7 +29186,7 @@
       </w:rPr>
     </w:lvl>
   </w:abstractNum>
-  <w:abstractNum w:abstractNumId="12" w15:restartNumberingAfterBreak="0">
+  <w:abstractNum w:abstractNumId="13" w15:restartNumberingAfterBreak="0">
     <w:nsid w:val="2F713CEE"/>
     <w:multiLevelType w:val="multilevel"/>
     <w:tmpl w:val="B68EF132"/>
@@ -28086,7 +29299,7 @@
       </w:rPr>
     </w:lvl>
   </w:abstractNum>
-  <w:abstractNum w:abstractNumId="13" w15:restartNumberingAfterBreak="0">
+  <w:abstractNum w:abstractNumId="14" w15:restartNumberingAfterBreak="0">
     <w:nsid w:val="302130A4"/>
     <w:multiLevelType w:val="multilevel"/>
     <w:tmpl w:val="B68EF132"/>
@@ -28199,7 +29412,7 @@
       </w:rPr>
     </w:lvl>
   </w:abstractNum>
-  <w:abstractNum w:abstractNumId="14" w15:restartNumberingAfterBreak="0">
+  <w:abstractNum w:abstractNumId="15" w15:restartNumberingAfterBreak="0">
     <w:nsid w:val="332678DC"/>
     <w:multiLevelType w:val="hybridMultilevel"/>
     <w:tmpl w:val="AD9E3BFE"/>
@@ -28312,7 +29525,7 @@
       </w:rPr>
     </w:lvl>
   </w:abstractNum>
-  <w:abstractNum w:abstractNumId="15" w15:restartNumberingAfterBreak="0">
+  <w:abstractNum w:abstractNumId="16" w15:restartNumberingAfterBreak="0">
     <w:nsid w:val="3B270989"/>
     <w:multiLevelType w:val="hybridMultilevel"/>
     <w:tmpl w:val="DB2816F0"/>
@@ -28425,7 +29638,7 @@
       </w:rPr>
     </w:lvl>
   </w:abstractNum>
-  <w:abstractNum w:abstractNumId="16" w15:restartNumberingAfterBreak="0">
+  <w:abstractNum w:abstractNumId="17" w15:restartNumberingAfterBreak="0">
     <w:nsid w:val="3BCA7F66"/>
     <w:multiLevelType w:val="multilevel"/>
     <w:tmpl w:val="8B7EFB1A"/>
@@ -28517,7 +29730,120 @@
       </w:pPr>
     </w:lvl>
   </w:abstractNum>
-  <w:abstractNum w:abstractNumId="17" w15:restartNumberingAfterBreak="0">
+  <w:abstractNum w:abstractNumId="18" w15:restartNumberingAfterBreak="0">
+    <w:nsid w:val="3EA92205"/>
+    <w:multiLevelType w:val="multilevel"/>
+    <w:tmpl w:val="B68EF132"/>
+    <w:lvl w:ilvl="0">
+      <w:start w:val="1"/>
+      <w:numFmt w:val="decimal"/>
+      <w:lvlText w:val="Capitolul %1."/>
+      <w:lvlJc w:val="left"/>
+      <w:pPr>
+        <w:ind w:left="0" w:firstLine="0"/>
+      </w:pPr>
+      <w:rPr>
+        <w:vertAlign w:val="baseline"/>
+      </w:rPr>
+    </w:lvl>
+    <w:lvl w:ilvl="1">
+      <w:start w:val="1"/>
+      <w:numFmt w:val="decimal"/>
+      <w:lvlText w:val="%1.%2."/>
+      <w:lvlJc w:val="left"/>
+      <w:pPr>
+        <w:ind w:left="576" w:firstLine="0"/>
+      </w:pPr>
+      <w:rPr>
+        <w:vertAlign w:val="baseline"/>
+      </w:rPr>
+    </w:lvl>
+    <w:lvl w:ilvl="2">
+      <w:start w:val="1"/>
+      <w:numFmt w:val="decimal"/>
+      <w:lvlText w:val="%1.%2.%3."/>
+      <w:lvlJc w:val="left"/>
+      <w:pPr>
+        <w:ind w:left="720" w:firstLine="0"/>
+      </w:pPr>
+      <w:rPr>
+        <w:vertAlign w:val="baseline"/>
+      </w:rPr>
+    </w:lvl>
+    <w:lvl w:ilvl="3">
+      <w:start w:val="1"/>
+      <w:numFmt w:val="decimal"/>
+      <w:lvlText w:val="%1.%2.%3.%4."/>
+      <w:lvlJc w:val="left"/>
+      <w:pPr>
+        <w:ind w:left="864" w:firstLine="0"/>
+      </w:pPr>
+      <w:rPr>
+        <w:vertAlign w:val="baseline"/>
+      </w:rPr>
+    </w:lvl>
+    <w:lvl w:ilvl="4">
+      <w:start w:val="1"/>
+      <w:numFmt w:val="decimal"/>
+      <w:lvlText w:val="%1.%2.%3.%4.%5."/>
+      <w:lvlJc w:val="left"/>
+      <w:pPr>
+        <w:ind w:left="1008" w:firstLine="0"/>
+      </w:pPr>
+      <w:rPr>
+        <w:vertAlign w:val="baseline"/>
+      </w:rPr>
+    </w:lvl>
+    <w:lvl w:ilvl="5">
+      <w:start w:val="1"/>
+      <w:numFmt w:val="decimal"/>
+      <w:lvlText w:val="%1.%2.%3.%4.%5.%6"/>
+      <w:lvlJc w:val="left"/>
+      <w:pPr>
+        <w:ind w:left="1152" w:firstLine="0"/>
+      </w:pPr>
+      <w:rPr>
+        <w:vertAlign w:val="baseline"/>
+      </w:rPr>
+    </w:lvl>
+    <w:lvl w:ilvl="6">
+      <w:start w:val="1"/>
+      <w:numFmt w:val="decimal"/>
+      <w:lvlText w:val="%1.%2.%3.%4.%5.%6.%7"/>
+      <w:lvlJc w:val="left"/>
+      <w:pPr>
+        <w:ind w:left="1296" w:firstLine="0"/>
+      </w:pPr>
+      <w:rPr>
+        <w:vertAlign w:val="baseline"/>
+      </w:rPr>
+    </w:lvl>
+    <w:lvl w:ilvl="7">
+      <w:start w:val="1"/>
+      <w:numFmt w:val="decimal"/>
+      <w:lvlText w:val="%1.%2.%3.%4.%5.%6.%7.%8"/>
+      <w:lvlJc w:val="left"/>
+      <w:pPr>
+        <w:ind w:left="1440" w:firstLine="0"/>
+      </w:pPr>
+      <w:rPr>
+        <w:vertAlign w:val="baseline"/>
+      </w:rPr>
+    </w:lvl>
+    <w:lvl w:ilvl="8">
+      <w:start w:val="1"/>
+      <w:numFmt w:val="decimal"/>
+      <w:lvlText w:val="%1.%2.%3.%4.%5.%6.%7.%8.%9"/>
+      <w:lvlJc w:val="left"/>
+      <w:pPr>
+        <w:ind w:left="1584" w:firstLine="0"/>
+      </w:pPr>
+      <w:rPr>
+        <w:vertAlign w:val="baseline"/>
+      </w:rPr>
+    </w:lvl>
+  </w:abstractNum>
+  <w:abstractNum w:abstractNumId="19" w15:restartNumberingAfterBreak="0">
     <w:nsid w:val="3FC6602D"/>
     <w:multiLevelType w:val="multilevel"/>
     <w:tmpl w:val="D1B46110"/>
@@ -28630,7 +29956,7 @@
       </w:rPr>
     </w:lvl>
   </w:abstractNum>
-  <w:abstractNum w:abstractNumId="18" w15:restartNumberingAfterBreak="0">
+  <w:abstractNum w:abstractNumId="20" w15:restartNumberingAfterBreak="0">
     <w:nsid w:val="3FEA346D"/>
     <w:multiLevelType w:val="multilevel"/>
     <w:tmpl w:val="B68EF132"/>
@@ -28743,7 +30069,7 @@
       </w:rPr>
     </w:lvl>
   </w:abstractNum>
-  <w:abstractNum w:abstractNumId="19" w15:restartNumberingAfterBreak="0">
+  <w:abstractNum w:abstractNumId="21" w15:restartNumberingAfterBreak="0">
     <w:nsid w:val="415D5923"/>
     <w:multiLevelType w:val="multilevel"/>
     <w:tmpl w:val="B68EF132"/>
@@ -28856,7 +30182,7 @@
       </w:rPr>
     </w:lvl>
   </w:abstractNum>
-  <w:abstractNum w:abstractNumId="20" w15:restartNumberingAfterBreak="0">
+  <w:abstractNum w:abstractNumId="22" w15:restartNumberingAfterBreak="0">
     <w:nsid w:val="423947BB"/>
     <w:multiLevelType w:val="multilevel"/>
     <w:tmpl w:val="043015B0"/>
@@ -28978,7 +30304,7 @@
       </w:rPr>
     </w:lvl>
   </w:abstractNum>
-  <w:abstractNum w:abstractNumId="21" w15:restartNumberingAfterBreak="0">
+  <w:abstractNum w:abstractNumId="23" w15:restartNumberingAfterBreak="0">
     <w:nsid w:val="43A60151"/>
     <w:multiLevelType w:val="multilevel"/>
     <w:tmpl w:val="3BF0CA5A"/>
@@ -29100,7 +30426,7 @@
       </w:rPr>
     </w:lvl>
   </w:abstractNum>
-  <w:abstractNum w:abstractNumId="22" w15:restartNumberingAfterBreak="0">
+  <w:abstractNum w:abstractNumId="24" w15:restartNumberingAfterBreak="0">
     <w:nsid w:val="4537075B"/>
     <w:multiLevelType w:val="hybridMultilevel"/>
     <w:tmpl w:val="49C80CE6"/>
@@ -29186,7 +30512,7 @@
       </w:pPr>
     </w:lvl>
   </w:abstractNum>
-  <w:abstractNum w:abstractNumId="23" w15:restartNumberingAfterBreak="0">
+  <w:abstractNum w:abstractNumId="25" w15:restartNumberingAfterBreak="0">
     <w:nsid w:val="48B872DD"/>
     <w:multiLevelType w:val="multilevel"/>
     <w:tmpl w:val="B68EF132"/>
@@ -29299,7 +30625,7 @@
       </w:rPr>
     </w:lvl>
   </w:abstractNum>
-  <w:abstractNum w:abstractNumId="24" w15:restartNumberingAfterBreak="0">
+  <w:abstractNum w:abstractNumId="26" w15:restartNumberingAfterBreak="0">
     <w:nsid w:val="4961508D"/>
     <w:multiLevelType w:val="multilevel"/>
     <w:tmpl w:val="E0BAD658"/>
@@ -29412,7 +30738,7 @@
       </w:pPr>
     </w:lvl>
   </w:abstractNum>
-  <w:abstractNum w:abstractNumId="25" w15:restartNumberingAfterBreak="0">
+  <w:abstractNum w:abstractNumId="27" w15:restartNumberingAfterBreak="0">
     <w:nsid w:val="4FB40442"/>
     <w:multiLevelType w:val="hybridMultilevel"/>
     <w:tmpl w:val="13920CF0"/>
@@ -29498,7 +30824,7 @@
       </w:pPr>
     </w:lvl>
   </w:abstractNum>
-  <w:abstractNum w:abstractNumId="26" w15:restartNumberingAfterBreak="0">
+  <w:abstractNum w:abstractNumId="28" w15:restartNumberingAfterBreak="0">
     <w:nsid w:val="53E071AC"/>
     <w:multiLevelType w:val="multilevel"/>
     <w:tmpl w:val="64EE8EB0"/>
@@ -29620,7 +30946,7 @@
       </w:rPr>
     </w:lvl>
   </w:abstractNum>
-  <w:abstractNum w:abstractNumId="27" w15:restartNumberingAfterBreak="0">
+  <w:abstractNum w:abstractNumId="29" w15:restartNumberingAfterBreak="0">
     <w:nsid w:val="54AE5F95"/>
     <w:multiLevelType w:val="hybridMultilevel"/>
     <w:tmpl w:val="2092F17E"/>
@@ -29733,7 +31059,7 @@
       </w:rPr>
     </w:lvl>
   </w:abstractNum>
-  <w:abstractNum w:abstractNumId="28" w15:restartNumberingAfterBreak="0">
+  <w:abstractNum w:abstractNumId="30" w15:restartNumberingAfterBreak="0">
     <w:nsid w:val="5D3D3016"/>
     <w:multiLevelType w:val="multilevel"/>
     <w:tmpl w:val="B68EF132"/>
@@ -29846,7 +31172,7 @@
       </w:rPr>
     </w:lvl>
   </w:abstractNum>
-  <w:abstractNum w:abstractNumId="29" w15:restartNumberingAfterBreak="0">
+  <w:abstractNum w:abstractNumId="31" w15:restartNumberingAfterBreak="0">
     <w:nsid w:val="5D681A16"/>
     <w:multiLevelType w:val="multilevel"/>
     <w:tmpl w:val="B68EF132"/>
@@ -29959,7 +31285,7 @@
       </w:rPr>
     </w:lvl>
   </w:abstractNum>
-  <w:abstractNum w:abstractNumId="30" w15:restartNumberingAfterBreak="0">
+  <w:abstractNum w:abstractNumId="32" w15:restartNumberingAfterBreak="0">
     <w:nsid w:val="5D997143"/>
     <w:multiLevelType w:val="hybridMultilevel"/>
     <w:tmpl w:val="E64C796E"/>
@@ -30072,7 +31398,7 @@
       </w:rPr>
     </w:lvl>
   </w:abstractNum>
-  <w:abstractNum w:abstractNumId="31" w15:restartNumberingAfterBreak="0">
+  <w:abstractNum w:abstractNumId="33" w15:restartNumberingAfterBreak="0">
     <w:nsid w:val="622150E3"/>
     <w:multiLevelType w:val="multilevel"/>
     <w:tmpl w:val="B68EF132"/>
@@ -30185,7 +31511,7 @@
       </w:rPr>
     </w:lvl>
   </w:abstractNum>
-  <w:abstractNum w:abstractNumId="32" w15:restartNumberingAfterBreak="0">
+  <w:abstractNum w:abstractNumId="34" w15:restartNumberingAfterBreak="0">
     <w:nsid w:val="637F49EC"/>
     <w:multiLevelType w:val="multilevel"/>
     <w:tmpl w:val="B68EF132"/>
@@ -30298,7 +31624,7 @@
       </w:rPr>
     </w:lvl>
   </w:abstractNum>
-  <w:abstractNum w:abstractNumId="33" w15:restartNumberingAfterBreak="0">
+  <w:abstractNum w:abstractNumId="35" w15:restartNumberingAfterBreak="0">
     <w:nsid w:val="662264D5"/>
     <w:multiLevelType w:val="multilevel"/>
     <w:tmpl w:val="B68EF132"/>
@@ -30411,7 +31737,7 @@
       </w:rPr>
     </w:lvl>
   </w:abstractNum>
-  <w:abstractNum w:abstractNumId="34" w15:restartNumberingAfterBreak="0">
+  <w:abstractNum w:abstractNumId="36" w15:restartNumberingAfterBreak="0">
     <w:nsid w:val="66A33884"/>
     <w:multiLevelType w:val="multilevel"/>
     <w:tmpl w:val="D6F06A48"/>
@@ -30532,7 +31858,7 @@
       </w:rPr>
     </w:lvl>
   </w:abstractNum>
-  <w:abstractNum w:abstractNumId="35" w15:restartNumberingAfterBreak="0">
+  <w:abstractNum w:abstractNumId="37" w15:restartNumberingAfterBreak="0">
     <w:nsid w:val="66E939F7"/>
     <w:multiLevelType w:val="hybridMultilevel"/>
     <w:tmpl w:val="0FEA022A"/>
@@ -30645,7 +31971,7 @@
       </w:rPr>
     </w:lvl>
   </w:abstractNum>
-  <w:abstractNum w:abstractNumId="36" w15:restartNumberingAfterBreak="0">
+  <w:abstractNum w:abstractNumId="38" w15:restartNumberingAfterBreak="0">
     <w:nsid w:val="67C36164"/>
     <w:multiLevelType w:val="multilevel"/>
     <w:tmpl w:val="222A0C8A"/>
@@ -30758,7 +32084,7 @@
       </w:pPr>
     </w:lvl>
   </w:abstractNum>
-  <w:abstractNum w:abstractNumId="37" w15:restartNumberingAfterBreak="0">
+  <w:abstractNum w:abstractNumId="39" w15:restartNumberingAfterBreak="0">
     <w:nsid w:val="6C9D15BC"/>
     <w:multiLevelType w:val="multilevel"/>
     <w:tmpl w:val="219C9E62"/>
@@ -30871,7 +32197,7 @@
       </w:pPr>
     </w:lvl>
   </w:abstractNum>
-  <w:abstractNum w:abstractNumId="38" w15:restartNumberingAfterBreak="0">
+  <w:abstractNum w:abstractNumId="40" w15:restartNumberingAfterBreak="0">
     <w:nsid w:val="6D936910"/>
     <w:multiLevelType w:val="multilevel"/>
     <w:tmpl w:val="B68EF132"/>
@@ -30984,7 +32310,7 @@
       </w:rPr>
     </w:lvl>
   </w:abstractNum>
-  <w:abstractNum w:abstractNumId="39" w15:restartNumberingAfterBreak="0">
+  <w:abstractNum w:abstractNumId="41" w15:restartNumberingAfterBreak="0">
     <w:nsid w:val="77583BC7"/>
     <w:multiLevelType w:val="multilevel"/>
     <w:tmpl w:val="B68EF132"/>
@@ -31097,7 +32423,7 @@
       </w:rPr>
     </w:lvl>
   </w:abstractNum>
-  <w:abstractNum w:abstractNumId="40" w15:restartNumberingAfterBreak="0">
+  <w:abstractNum w:abstractNumId="42" w15:restartNumberingAfterBreak="0">
     <w:nsid w:val="7ACC313C"/>
     <w:multiLevelType w:val="hybridMultilevel"/>
     <w:tmpl w:val="166C9EA0"/>
@@ -31211,67 +32537,67 @@
     </w:lvl>
   </w:abstractNum>
   <w:num w:numId="1">
+    <w:abstractNumId w:val="25"/>
+  </w:num>
+  <w:num w:numId="2">
+    <w:abstractNumId w:val="28"/>
+  </w:num>
+  <w:num w:numId="3">
+    <w:abstractNumId w:val="22"/>
+  </w:num>
+  <w:num w:numId="4">
     <w:abstractNumId w:val="23"/>
   </w:num>
-  <w:num w:numId="2">
-    <w:abstractNumId w:val="26"/>
-  </w:num>
-  <w:num w:numId="3">
-    <w:abstractNumId w:val="20"/>
-  </w:num>
-  <w:num w:numId="4">
-    <w:abstractNumId w:val="21"/>
-  </w:num>
   <w:num w:numId="5">
-    <w:abstractNumId w:val="17"/>
+    <w:abstractNumId w:val="19"/>
   </w:num>
   <w:num w:numId="6">
     <w:abstractNumId w:val="4"/>
   </w:num>
   <w:num w:numId="7">
-    <w:abstractNumId w:val="34"/>
+    <w:abstractNumId w:val="36"/>
   </w:num>
   <w:num w:numId="8">
-    <w:abstractNumId w:val="16"/>
+    <w:abstractNumId w:val="17"/>
   </w:num>
   <w:num w:numId="9">
-    <w:abstractNumId w:val="24"/>
+    <w:abstractNumId w:val="26"/>
   </w:num>
   <w:num w:numId="10">
-    <w:abstractNumId w:val="36"/>
+    <w:abstractNumId w:val="38"/>
   </w:num>
   <w:num w:numId="11">
-    <w:abstractNumId w:val="9"/>
+    <w:abstractNumId w:val="10"/>
   </w:num>
   <w:num w:numId="12">
-    <w:abstractNumId w:val="25"/>
+    <w:abstractNumId w:val="27"/>
   </w:num>
   <w:num w:numId="13">
     <w:abstractNumId w:val="0"/>
   </w:num>
   <w:num w:numId="14">
-    <w:abstractNumId w:val="29"/>
+    <w:abstractNumId w:val="31"/>
   </w:num>
   <w:num w:numId="15">
     <w:abstractNumId w:val="6"/>
   </w:num>
   <w:num w:numId="16">
-    <w:abstractNumId w:val="38"/>
+    <w:abstractNumId w:val="40"/>
   </w:num>
   <w:num w:numId="17">
-    <w:abstractNumId w:val="22"/>
+    <w:abstractNumId w:val="24"/>
   </w:num>
   <w:num w:numId="18">
-    <w:abstractNumId w:val="28"/>
+    <w:abstractNumId w:val="30"/>
   </w:num>
   <w:num w:numId="19">
-    <w:abstractNumId w:val="18"/>
+    <w:abstractNumId w:val="20"/>
   </w:num>
   <w:num w:numId="20">
     <w:abstractNumId w:val="5"/>
   </w:num>
   <w:num w:numId="21">
-    <w:abstractNumId w:val="31"/>
+    <w:abstractNumId w:val="33"/>
   </w:num>
   <w:num w:numId="22">
     <w:abstractNumId w:val="8"/>
@@ -31280,58 +32606,64 @@
     <w:abstractNumId w:val="2"/>
   </w:num>
   <w:num w:numId="24">
-    <w:abstractNumId w:val="27"/>
+    <w:abstractNumId w:val="29"/>
   </w:num>
   <w:num w:numId="25">
-    <w:abstractNumId w:val="35"/>
+    <w:abstractNumId w:val="37"/>
   </w:num>
   <w:num w:numId="26">
     <w:abstractNumId w:val="3"/>
   </w:num>
   <w:num w:numId="27">
-    <w:abstractNumId w:val="15"/>
+    <w:abstractNumId w:val="16"/>
   </w:num>
   <w:num w:numId="28">
-    <w:abstractNumId w:val="11"/>
+    <w:abstractNumId w:val="12"/>
   </w:num>
   <w:num w:numId="29">
-    <w:abstractNumId w:val="12"/>
+    <w:abstractNumId w:val="13"/>
   </w:num>
   <w:num w:numId="30">
-    <w:abstractNumId w:val="19"/>
+    <w:abstractNumId w:val="21"/>
   </w:num>
   <w:num w:numId="31">
     <w:abstractNumId w:val="1"/>
   </w:num>
   <w:num w:numId="32">
-    <w:abstractNumId w:val="30"/>
+    <w:abstractNumId w:val="32"/>
   </w:num>
   <w:num w:numId="33">
+    <w:abstractNumId w:val="15"/>
+  </w:num>
+  <w:num w:numId="34">
+    <w:abstractNumId w:val="35"/>
+  </w:num>
+  <w:num w:numId="35">
     <w:abstractNumId w:val="14"/>
   </w:num>
-  <w:num w:numId="34">
-    <w:abstractNumId w:val="33"/>
-  </w:num>
-  <w:num w:numId="35">
-    <w:abstractNumId w:val="13"/>
-  </w:num>
   <w:num w:numId="36">
-    <w:abstractNumId w:val="10"/>
+    <w:abstractNumId w:val="11"/>
   </w:num>
   <w:num w:numId="37">
     <w:abstractNumId w:val="7"/>
   </w:num>
   <w:num w:numId="38">
-    <w:abstractNumId w:val="40"/>
+    <w:abstractNumId w:val="42"/>
   </w:num>
   <w:num w:numId="39">
-    <w:abstractNumId w:val="32"/>
+    <w:abstractNumId w:val="34"/>
   </w:num>
   <w:num w:numId="40">
+    <w:abstractNumId w:val="41"/>
+  </w:num>
+  <w:num w:numId="41">
     <w:abstractNumId w:val="39"/>
   </w:num>
-  <w:num w:numId="41">
-    <w:abstractNumId w:val="37"/>
+  <w:num w:numId="42">
+    <w:abstractNumId w:val="9"/>
+  </w:num>
+  <w:num w:numId="43">
+    <w:abstractNumId w:val="18"/>
   </w:num>
 </w:numbering>
 </file>
@@ -32421,7 +33753,7 @@
 </file>
 
 <file path=customXml/itemProps1.xml><?xml version="1.0" encoding="utf-8"?>
-<ds:datastoreItem xmlns:ds="http://schemas.openxmlformats.org/officeDocument/2006/customXml" ds:itemID="{2523DFDF-E4AE-4A3E-B67D-08784D915816}">
+<ds:datastoreItem xmlns:ds="http://schemas.openxmlformats.org/officeDocument/2006/customXml" ds:itemID="{6B075DFD-26F3-43FE-9470-20B2184D0AE9}">
   <ds:schemaRefs>
     <ds:schemaRef ds:uri="http://schemas.openxmlformats.org/officeDocument/2006/bibliography"/>
   </ds:schemaRefs>

--- a/documentation_ro/licenta_final.docx
+++ b/documentation_ro/licenta_final.docx
@@ -7,6 +7,8 @@
       <w:pPr>
         <w:jc w:val="center"/>
       </w:pPr>
+      <w:bookmarkStart w:id="0" w:name="_GoBack"/>
+      <w:bookmarkEnd w:id="0"/>
     </w:p>
     <w:p>
       <w:pPr>
@@ -1144,8 +1146,8 @@
       </w:pPr>
     </w:p>
     <w:p>
-      <w:bookmarkStart w:id="0" w:name="h.gjdgxs" w:colFirst="0" w:colLast="0"/>
-      <w:bookmarkEnd w:id="0"/>
+      <w:bookmarkStart w:id="1" w:name="h.gjdgxs" w:colFirst="0" w:colLast="0"/>
+      <w:bookmarkEnd w:id="1"/>
       <w:r>
         <w:rPr>
           <w:b/>
@@ -1417,7 +1419,7 @@
           <w:r>
             <w:fldChar w:fldCharType="separate"/>
           </w:r>
-          <w:hyperlink w:anchor="_Toc453704189" w:history="1">
+          <w:hyperlink w:anchor="_Toc453705323" w:history="1">
             <w:r>
               <w:rPr>
                 <w:rStyle w:val="Hyperlink"/>
@@ -1461,7 +1463,7 @@
                 <w:noProof/>
                 <w:webHidden/>
               </w:rPr>
-              <w:instrText xml:space="preserve"> PAGEREF _Toc453704189 \h </w:instrText>
+              <w:instrText xml:space="preserve"> PAGEREF _Toc453705323 \h </w:instrText>
             </w:r>
             <w:r>
               <w:rPr>
@@ -1507,7 +1509,7 @@
               <w:szCs w:val="22"/>
             </w:rPr>
           </w:pPr>
-          <w:hyperlink w:anchor="_Toc453704190" w:history="1">
+          <w:hyperlink w:anchor="_Toc453705324" w:history="1">
             <w:r>
               <w:rPr>
                 <w:rStyle w:val="Hyperlink"/>
@@ -1551,7 +1553,7 @@
                 <w:noProof/>
                 <w:webHidden/>
               </w:rPr>
-              <w:instrText xml:space="preserve"> PAGEREF _Toc453704190 \h </w:instrText>
+              <w:instrText xml:space="preserve"> PAGEREF _Toc453705324 \h </w:instrText>
             </w:r>
             <w:r>
               <w:rPr>
@@ -1597,7 +1599,7 @@
               <w:szCs w:val="22"/>
             </w:rPr>
           </w:pPr>
-          <w:hyperlink w:anchor="_Toc453704191" w:history="1">
+          <w:hyperlink w:anchor="_Toc453705325" w:history="1">
             <w:r>
               <w:rPr>
                 <w:rStyle w:val="Hyperlink"/>
@@ -1641,7 +1643,7 @@
                 <w:noProof/>
                 <w:webHidden/>
               </w:rPr>
-              <w:instrText xml:space="preserve"> PAGEREF _Toc453704191 \h </w:instrText>
+              <w:instrText xml:space="preserve"> PAGEREF _Toc453705325 \h </w:instrText>
             </w:r>
             <w:r>
               <w:rPr>
@@ -1683,7 +1685,7 @@
               <w:szCs w:val="22"/>
             </w:rPr>
           </w:pPr>
-          <w:hyperlink w:anchor="_Toc453704192" w:history="1">
+          <w:hyperlink w:anchor="_Toc453705326" w:history="1">
             <w:r>
               <w:rPr>
                 <w:rStyle w:val="Hyperlink"/>
@@ -1727,7 +1729,7 @@
                 <w:noProof/>
                 <w:webHidden/>
               </w:rPr>
-              <w:instrText xml:space="preserve"> PAGEREF _Toc453704192 \h </w:instrText>
+              <w:instrText xml:space="preserve"> PAGEREF _Toc453705326 \h </w:instrText>
             </w:r>
             <w:r>
               <w:rPr>
@@ -1769,7 +1771,7 @@
               <w:szCs w:val="22"/>
             </w:rPr>
           </w:pPr>
-          <w:hyperlink w:anchor="_Toc453704193" w:history="1">
+          <w:hyperlink w:anchor="_Toc453705327" w:history="1">
             <w:r>
               <w:rPr>
                 <w:rStyle w:val="Hyperlink"/>
@@ -1813,7 +1815,7 @@
                 <w:noProof/>
                 <w:webHidden/>
               </w:rPr>
-              <w:instrText xml:space="preserve"> PAGEREF _Toc453704193 \h </w:instrText>
+              <w:instrText xml:space="preserve"> PAGEREF _Toc453705327 \h </w:instrText>
             </w:r>
             <w:r>
               <w:rPr>
@@ -1859,7 +1861,7 @@
               <w:szCs w:val="22"/>
             </w:rPr>
           </w:pPr>
-          <w:hyperlink w:anchor="_Toc453704194" w:history="1">
+          <w:hyperlink w:anchor="_Toc453705328" w:history="1">
             <w:r>
               <w:rPr>
                 <w:rStyle w:val="Hyperlink"/>
@@ -1903,7 +1905,7 @@
                 <w:noProof/>
                 <w:webHidden/>
               </w:rPr>
-              <w:instrText xml:space="preserve"> PAGEREF _Toc453704194 \h </w:instrText>
+              <w:instrText xml:space="preserve"> PAGEREF _Toc453705328 \h </w:instrText>
             </w:r>
             <w:r>
               <w:rPr>
@@ -1949,7 +1951,7 @@
               <w:szCs w:val="22"/>
             </w:rPr>
           </w:pPr>
-          <w:hyperlink w:anchor="_Toc453704195" w:history="1">
+          <w:hyperlink w:anchor="_Toc453705329" w:history="1">
             <w:r>
               <w:rPr>
                 <w:rStyle w:val="Hyperlink"/>
@@ -1993,7 +1995,7 @@
                 <w:noProof/>
                 <w:webHidden/>
               </w:rPr>
-              <w:instrText xml:space="preserve"> PAGEREF _Toc453704195 \h </w:instrText>
+              <w:instrText xml:space="preserve"> PAGEREF _Toc453705329 \h </w:instrText>
             </w:r>
             <w:r>
               <w:rPr>
@@ -2039,7 +2041,7 @@
               <w:szCs w:val="22"/>
             </w:rPr>
           </w:pPr>
-          <w:hyperlink w:anchor="_Toc453704196" w:history="1">
+          <w:hyperlink w:anchor="_Toc453705330" w:history="1">
             <w:r>
               <w:rPr>
                 <w:rStyle w:val="Hyperlink"/>
@@ -2083,7 +2085,7 @@
                 <w:noProof/>
                 <w:webHidden/>
               </w:rPr>
-              <w:instrText xml:space="preserve"> PAGEREF _Toc453704196 \h </w:instrText>
+              <w:instrText xml:space="preserve"> PAGEREF _Toc453705330 \h </w:instrText>
             </w:r>
             <w:r>
               <w:rPr>
@@ -2129,7 +2131,7 @@
               <w:szCs w:val="22"/>
             </w:rPr>
           </w:pPr>
-          <w:hyperlink w:anchor="_Toc453704197" w:history="1">
+          <w:hyperlink w:anchor="_Toc453705331" w:history="1">
             <w:r>
               <w:rPr>
                 <w:rStyle w:val="Hyperlink"/>
@@ -2173,7 +2175,7 @@
                 <w:noProof/>
                 <w:webHidden/>
               </w:rPr>
-              <w:instrText xml:space="preserve"> PAGEREF _Toc453704197 \h </w:instrText>
+              <w:instrText xml:space="preserve"> PAGEREF _Toc453705331 \h </w:instrText>
             </w:r>
             <w:r>
               <w:rPr>
@@ -2219,7 +2221,7 @@
               <w:szCs w:val="22"/>
             </w:rPr>
           </w:pPr>
-          <w:hyperlink w:anchor="_Toc453704198" w:history="1">
+          <w:hyperlink w:anchor="_Toc453705332" w:history="1">
             <w:r>
               <w:rPr>
                 <w:rStyle w:val="Hyperlink"/>
@@ -2263,7 +2265,7 @@
                 <w:noProof/>
                 <w:webHidden/>
               </w:rPr>
-              <w:instrText xml:space="preserve"> PAGEREF _Toc453704198 \h </w:instrText>
+              <w:instrText xml:space="preserve"> PAGEREF _Toc453705332 \h </w:instrText>
             </w:r>
             <w:r>
               <w:rPr>
@@ -2309,7 +2311,7 @@
               <w:szCs w:val="22"/>
             </w:rPr>
           </w:pPr>
-          <w:hyperlink w:anchor="_Toc453704199" w:history="1">
+          <w:hyperlink w:anchor="_Toc453705333" w:history="1">
             <w:r>
               <w:rPr>
                 <w:rStyle w:val="Hyperlink"/>
@@ -2353,7 +2355,7 @@
                 <w:noProof/>
                 <w:webHidden/>
               </w:rPr>
-              <w:instrText xml:space="preserve"> PAGEREF _Toc453704199 \h </w:instrText>
+              <w:instrText xml:space="preserve"> PAGEREF _Toc453705333 \h </w:instrText>
             </w:r>
             <w:r>
               <w:rPr>
@@ -2399,7 +2401,7 @@
               <w:szCs w:val="22"/>
             </w:rPr>
           </w:pPr>
-          <w:hyperlink w:anchor="_Toc453704200" w:history="1">
+          <w:hyperlink w:anchor="_Toc453705334" w:history="1">
             <w:r>
               <w:rPr>
                 <w:rStyle w:val="Hyperlink"/>
@@ -2443,7 +2445,7 @@
                 <w:noProof/>
                 <w:webHidden/>
               </w:rPr>
-              <w:instrText xml:space="preserve"> PAGEREF _Toc453704200 \h </w:instrText>
+              <w:instrText xml:space="preserve"> PAGEREF _Toc453705334 \h </w:instrText>
             </w:r>
             <w:r>
               <w:rPr>
@@ -2489,7 +2491,7 @@
               <w:szCs w:val="22"/>
             </w:rPr>
           </w:pPr>
-          <w:hyperlink w:anchor="_Toc453704201" w:history="1">
+          <w:hyperlink w:anchor="_Toc453705335" w:history="1">
             <w:r>
               <w:rPr>
                 <w:rStyle w:val="Hyperlink"/>
@@ -2533,7 +2535,7 @@
                 <w:noProof/>
                 <w:webHidden/>
               </w:rPr>
-              <w:instrText xml:space="preserve"> PAGEREF _Toc453704201 \h </w:instrText>
+              <w:instrText xml:space="preserve"> PAGEREF _Toc453705335 \h </w:instrText>
             </w:r>
             <w:r>
               <w:rPr>
@@ -2579,7 +2581,7 @@
               <w:szCs w:val="22"/>
             </w:rPr>
           </w:pPr>
-          <w:hyperlink w:anchor="_Toc453704202" w:history="1">
+          <w:hyperlink w:anchor="_Toc453705336" w:history="1">
             <w:r>
               <w:rPr>
                 <w:rStyle w:val="Hyperlink"/>
@@ -2623,7 +2625,7 @@
                 <w:noProof/>
                 <w:webHidden/>
               </w:rPr>
-              <w:instrText xml:space="preserve"> PAGEREF _Toc453704202 \h </w:instrText>
+              <w:instrText xml:space="preserve"> PAGEREF _Toc453705336 \h </w:instrText>
             </w:r>
             <w:r>
               <w:rPr>
@@ -2669,7 +2671,7 @@
               <w:szCs w:val="22"/>
             </w:rPr>
           </w:pPr>
-          <w:hyperlink w:anchor="_Toc453704203" w:history="1">
+          <w:hyperlink w:anchor="_Toc453705337" w:history="1">
             <w:r>
               <w:rPr>
                 <w:rStyle w:val="Hyperlink"/>
@@ -2713,7 +2715,7 @@
                 <w:noProof/>
                 <w:webHidden/>
               </w:rPr>
-              <w:instrText xml:space="preserve"> PAGEREF _Toc453704203 \h </w:instrText>
+              <w:instrText xml:space="preserve"> PAGEREF _Toc453705337 \h </w:instrText>
             </w:r>
             <w:r>
               <w:rPr>
@@ -2759,7 +2761,7 @@
               <w:szCs w:val="22"/>
             </w:rPr>
           </w:pPr>
-          <w:hyperlink w:anchor="_Toc453704204" w:history="1">
+          <w:hyperlink w:anchor="_Toc453705338" w:history="1">
             <w:r>
               <w:rPr>
                 <w:rStyle w:val="Hyperlink"/>
@@ -2803,7 +2805,7 @@
                 <w:noProof/>
                 <w:webHidden/>
               </w:rPr>
-              <w:instrText xml:space="preserve"> PAGEREF _Toc453704204 \h </w:instrText>
+              <w:instrText xml:space="preserve"> PAGEREF _Toc453705338 \h </w:instrText>
             </w:r>
             <w:r>
               <w:rPr>
@@ -2849,7 +2851,7 @@
               <w:szCs w:val="22"/>
             </w:rPr>
           </w:pPr>
-          <w:hyperlink w:anchor="_Toc453704205" w:history="1">
+          <w:hyperlink w:anchor="_Toc453705339" w:history="1">
             <w:r>
               <w:rPr>
                 <w:rStyle w:val="Hyperlink"/>
@@ -2893,7 +2895,7 @@
                 <w:noProof/>
                 <w:webHidden/>
               </w:rPr>
-              <w:instrText xml:space="preserve"> PAGEREF _Toc453704205 \h </w:instrText>
+              <w:instrText xml:space="preserve"> PAGEREF _Toc453705339 \h </w:instrText>
             </w:r>
             <w:r>
               <w:rPr>
@@ -2939,7 +2941,7 @@
               <w:szCs w:val="22"/>
             </w:rPr>
           </w:pPr>
-          <w:hyperlink w:anchor="_Toc453704206" w:history="1">
+          <w:hyperlink w:anchor="_Toc453705340" w:history="1">
             <w:r>
               <w:rPr>
                 <w:rStyle w:val="Hyperlink"/>
@@ -2983,7 +2985,7 @@
                 <w:noProof/>
                 <w:webHidden/>
               </w:rPr>
-              <w:instrText xml:space="preserve"> PAGEREF _Toc453704206 \h </w:instrText>
+              <w:instrText xml:space="preserve"> PAGEREF _Toc453705340 \h </w:instrText>
             </w:r>
             <w:r>
               <w:rPr>
@@ -3029,7 +3031,7 @@
               <w:szCs w:val="22"/>
             </w:rPr>
           </w:pPr>
-          <w:hyperlink w:anchor="_Toc453704207" w:history="1">
+          <w:hyperlink w:anchor="_Toc453705341" w:history="1">
             <w:r>
               <w:rPr>
                 <w:rStyle w:val="Hyperlink"/>
@@ -3073,7 +3075,7 @@
                 <w:noProof/>
                 <w:webHidden/>
               </w:rPr>
-              <w:instrText xml:space="preserve"> PAGEREF _Toc453704207 \h </w:instrText>
+              <w:instrText xml:space="preserve"> PAGEREF _Toc453705341 \h </w:instrText>
             </w:r>
             <w:r>
               <w:rPr>
@@ -3115,7 +3117,7 @@
               <w:szCs w:val="22"/>
             </w:rPr>
           </w:pPr>
-          <w:hyperlink w:anchor="_Toc453704208" w:history="1">
+          <w:hyperlink w:anchor="_Toc453705342" w:history="1">
             <w:r>
               <w:rPr>
                 <w:rStyle w:val="Hyperlink"/>
@@ -3159,7 +3161,7 @@
                 <w:noProof/>
                 <w:webHidden/>
               </w:rPr>
-              <w:instrText xml:space="preserve"> PAGEREF _Toc453704208 \h </w:instrText>
+              <w:instrText xml:space="preserve"> PAGEREF _Toc453705342 \h </w:instrText>
             </w:r>
             <w:r>
               <w:rPr>
@@ -3205,7 +3207,7 @@
               <w:szCs w:val="22"/>
             </w:rPr>
           </w:pPr>
-          <w:hyperlink w:anchor="_Toc453704209" w:history="1">
+          <w:hyperlink w:anchor="_Toc453705343" w:history="1">
             <w:r>
               <w:rPr>
                 <w:rStyle w:val="Hyperlink"/>
@@ -3249,7 +3251,7 @@
                 <w:noProof/>
                 <w:webHidden/>
               </w:rPr>
-              <w:instrText xml:space="preserve"> PAGEREF _Toc453704209 \h </w:instrText>
+              <w:instrText xml:space="preserve"> PAGEREF _Toc453705343 \h </w:instrText>
             </w:r>
             <w:r>
               <w:rPr>
@@ -3295,7 +3297,7 @@
               <w:szCs w:val="22"/>
             </w:rPr>
           </w:pPr>
-          <w:hyperlink w:anchor="_Toc453704210" w:history="1">
+          <w:hyperlink w:anchor="_Toc453705344" w:history="1">
             <w:r>
               <w:rPr>
                 <w:rStyle w:val="Hyperlink"/>
@@ -3339,7 +3341,7 @@
                 <w:noProof/>
                 <w:webHidden/>
               </w:rPr>
-              <w:instrText xml:space="preserve"> PAGEREF _Toc453704210 \h </w:instrText>
+              <w:instrText xml:space="preserve"> PAGEREF _Toc453705344 \h </w:instrText>
             </w:r>
             <w:r>
               <w:rPr>
@@ -3385,7 +3387,7 @@
               <w:szCs w:val="22"/>
             </w:rPr>
           </w:pPr>
-          <w:hyperlink w:anchor="_Toc453704211" w:history="1">
+          <w:hyperlink w:anchor="_Toc453705345" w:history="1">
             <w:r>
               <w:rPr>
                 <w:rStyle w:val="Hyperlink"/>
@@ -3429,7 +3431,7 @@
                 <w:noProof/>
                 <w:webHidden/>
               </w:rPr>
-              <w:instrText xml:space="preserve"> PAGEREF _Toc453704211 \h </w:instrText>
+              <w:instrText xml:space="preserve"> PAGEREF _Toc453705345 \h </w:instrText>
             </w:r>
             <w:r>
               <w:rPr>
@@ -3475,7 +3477,7 @@
               <w:szCs w:val="22"/>
             </w:rPr>
           </w:pPr>
-          <w:hyperlink w:anchor="_Toc453704212" w:history="1">
+          <w:hyperlink w:anchor="_Toc453705346" w:history="1">
             <w:r>
               <w:rPr>
                 <w:rStyle w:val="Hyperlink"/>
@@ -3519,7 +3521,7 @@
                 <w:noProof/>
                 <w:webHidden/>
               </w:rPr>
-              <w:instrText xml:space="preserve"> PAGEREF _Toc453704212 \h </w:instrText>
+              <w:instrText xml:space="preserve"> PAGEREF _Toc453705346 \h </w:instrText>
             </w:r>
             <w:r>
               <w:rPr>
@@ -3565,7 +3567,7 @@
               <w:szCs w:val="22"/>
             </w:rPr>
           </w:pPr>
-          <w:hyperlink w:anchor="_Toc453704213" w:history="1">
+          <w:hyperlink w:anchor="_Toc453705347" w:history="1">
             <w:r>
               <w:rPr>
                 <w:rStyle w:val="Hyperlink"/>
@@ -3609,7 +3611,7 @@
                 <w:noProof/>
                 <w:webHidden/>
               </w:rPr>
-              <w:instrText xml:space="preserve"> PAGEREF _Toc453704213 \h </w:instrText>
+              <w:instrText xml:space="preserve"> PAGEREF _Toc453705347 \h </w:instrText>
             </w:r>
             <w:r>
               <w:rPr>
@@ -3655,7 +3657,7 @@
               <w:szCs w:val="22"/>
             </w:rPr>
           </w:pPr>
-          <w:hyperlink w:anchor="_Toc453704214" w:history="1">
+          <w:hyperlink w:anchor="_Toc453705348" w:history="1">
             <w:r>
               <w:rPr>
                 <w:rStyle w:val="Hyperlink"/>
@@ -3699,7 +3701,7 @@
                 <w:noProof/>
                 <w:webHidden/>
               </w:rPr>
-              <w:instrText xml:space="preserve"> PAGEREF _Toc453704214 \h </w:instrText>
+              <w:instrText xml:space="preserve"> PAGEREF _Toc453705348 \h </w:instrText>
             </w:r>
             <w:r>
               <w:rPr>
@@ -3745,7 +3747,7 @@
               <w:szCs w:val="22"/>
             </w:rPr>
           </w:pPr>
-          <w:hyperlink w:anchor="_Toc453704215" w:history="1">
+          <w:hyperlink w:anchor="_Toc453705349" w:history="1">
             <w:r>
               <w:rPr>
                 <w:rStyle w:val="Hyperlink"/>
@@ -3789,7 +3791,7 @@
                 <w:noProof/>
                 <w:webHidden/>
               </w:rPr>
-              <w:instrText xml:space="preserve"> PAGEREF _Toc453704215 \h </w:instrText>
+              <w:instrText xml:space="preserve"> PAGEREF _Toc453705349 \h </w:instrText>
             </w:r>
             <w:r>
               <w:rPr>
@@ -3835,7 +3837,7 @@
               <w:szCs w:val="22"/>
             </w:rPr>
           </w:pPr>
-          <w:hyperlink w:anchor="_Toc453704216" w:history="1">
+          <w:hyperlink w:anchor="_Toc453705350" w:history="1">
             <w:r>
               <w:rPr>
                 <w:rStyle w:val="Hyperlink"/>
@@ -3879,7 +3881,7 @@
                 <w:noProof/>
                 <w:webHidden/>
               </w:rPr>
-              <w:instrText xml:space="preserve"> PAGEREF _Toc453704216 \h </w:instrText>
+              <w:instrText xml:space="preserve"> PAGEREF _Toc453705350 \h </w:instrText>
             </w:r>
             <w:r>
               <w:rPr>
@@ -3925,7 +3927,7 @@
               <w:szCs w:val="22"/>
             </w:rPr>
           </w:pPr>
-          <w:hyperlink w:anchor="_Toc453704217" w:history="1">
+          <w:hyperlink w:anchor="_Toc453705351" w:history="1">
             <w:r>
               <w:rPr>
                 <w:rStyle w:val="Hyperlink"/>
@@ -3969,7 +3971,7 @@
                 <w:noProof/>
                 <w:webHidden/>
               </w:rPr>
-              <w:instrText xml:space="preserve"> PAGEREF _Toc453704217 \h </w:instrText>
+              <w:instrText xml:space="preserve"> PAGEREF _Toc453705351 \h </w:instrText>
             </w:r>
             <w:r>
               <w:rPr>
@@ -4015,7 +4017,7 @@
               <w:szCs w:val="22"/>
             </w:rPr>
           </w:pPr>
-          <w:hyperlink w:anchor="_Toc453704218" w:history="1">
+          <w:hyperlink w:anchor="_Toc453705352" w:history="1">
             <w:r>
               <w:rPr>
                 <w:rStyle w:val="Hyperlink"/>
@@ -4059,7 +4061,7 @@
                 <w:noProof/>
                 <w:webHidden/>
               </w:rPr>
-              <w:instrText xml:space="preserve"> PAGEREF _Toc453704218 \h </w:instrText>
+              <w:instrText xml:space="preserve"> PAGEREF _Toc453705352 \h </w:instrText>
             </w:r>
             <w:r>
               <w:rPr>
@@ -4105,7 +4107,7 @@
               <w:szCs w:val="22"/>
             </w:rPr>
           </w:pPr>
-          <w:hyperlink w:anchor="_Toc453704219" w:history="1">
+          <w:hyperlink w:anchor="_Toc453705353" w:history="1">
             <w:r>
               <w:rPr>
                 <w:rStyle w:val="Hyperlink"/>
@@ -4149,7 +4151,7 @@
                 <w:noProof/>
                 <w:webHidden/>
               </w:rPr>
-              <w:instrText xml:space="preserve"> PAGEREF _Toc453704219 \h </w:instrText>
+              <w:instrText xml:space="preserve"> PAGEREF _Toc453705353 \h </w:instrText>
             </w:r>
             <w:r>
               <w:rPr>
@@ -4195,7 +4197,7 @@
               <w:szCs w:val="22"/>
             </w:rPr>
           </w:pPr>
-          <w:hyperlink w:anchor="_Toc453704220" w:history="1">
+          <w:hyperlink w:anchor="_Toc453705354" w:history="1">
             <w:r>
               <w:rPr>
                 <w:rStyle w:val="Hyperlink"/>
@@ -4239,7 +4241,7 @@
                 <w:noProof/>
                 <w:webHidden/>
               </w:rPr>
-              <w:instrText xml:space="preserve"> PAGEREF _Toc453704220 \h </w:instrText>
+              <w:instrText xml:space="preserve"> PAGEREF _Toc453705354 \h </w:instrText>
             </w:r>
             <w:r>
               <w:rPr>
@@ -4281,7 +4283,7 @@
               <w:szCs w:val="22"/>
             </w:rPr>
           </w:pPr>
-          <w:hyperlink w:anchor="_Toc453704221" w:history="1">
+          <w:hyperlink w:anchor="_Toc453705355" w:history="1">
             <w:r>
               <w:rPr>
                 <w:rStyle w:val="Hyperlink"/>
@@ -4325,7 +4327,7 @@
                 <w:noProof/>
                 <w:webHidden/>
               </w:rPr>
-              <w:instrText xml:space="preserve"> PAGEREF _Toc453704221 \h </w:instrText>
+              <w:instrText xml:space="preserve"> PAGEREF _Toc453705355 \h </w:instrText>
             </w:r>
             <w:r>
               <w:rPr>
@@ -4371,7 +4373,7 @@
               <w:szCs w:val="22"/>
             </w:rPr>
           </w:pPr>
-          <w:hyperlink w:anchor="_Toc453704222" w:history="1">
+          <w:hyperlink w:anchor="_Toc453705356" w:history="1">
             <w:r>
               <w:rPr>
                 <w:rStyle w:val="Hyperlink"/>
@@ -4415,7 +4417,7 @@
                 <w:noProof/>
                 <w:webHidden/>
               </w:rPr>
-              <w:instrText xml:space="preserve"> PAGEREF _Toc453704222 \h </w:instrText>
+              <w:instrText xml:space="preserve"> PAGEREF _Toc453705356 \h </w:instrText>
             </w:r>
             <w:r>
               <w:rPr>
@@ -4461,7 +4463,7 @@
               <w:szCs w:val="22"/>
             </w:rPr>
           </w:pPr>
-          <w:hyperlink w:anchor="_Toc453704223" w:history="1">
+          <w:hyperlink w:anchor="_Toc453705357" w:history="1">
             <w:r>
               <w:rPr>
                 <w:rStyle w:val="Hyperlink"/>
@@ -4505,7 +4507,7 @@
                 <w:noProof/>
                 <w:webHidden/>
               </w:rPr>
-              <w:instrText xml:space="preserve"> PAGEREF _Toc453704223 \h </w:instrText>
+              <w:instrText xml:space="preserve"> PAGEREF _Toc453705357 \h </w:instrText>
             </w:r>
             <w:r>
               <w:rPr>
@@ -4551,7 +4553,7 @@
               <w:szCs w:val="22"/>
             </w:rPr>
           </w:pPr>
-          <w:hyperlink w:anchor="_Toc453704224" w:history="1">
+          <w:hyperlink w:anchor="_Toc453705358" w:history="1">
             <w:r>
               <w:rPr>
                 <w:rStyle w:val="Hyperlink"/>
@@ -4595,7 +4597,7 @@
                 <w:noProof/>
                 <w:webHidden/>
               </w:rPr>
-              <w:instrText xml:space="preserve"> PAGEREF _Toc453704224 \h </w:instrText>
+              <w:instrText xml:space="preserve"> PAGEREF _Toc453705358 \h </w:instrText>
             </w:r>
             <w:r>
               <w:rPr>
@@ -4641,7 +4643,7 @@
               <w:szCs w:val="22"/>
             </w:rPr>
           </w:pPr>
-          <w:hyperlink w:anchor="_Toc453704225" w:history="1">
+          <w:hyperlink w:anchor="_Toc453705359" w:history="1">
             <w:r>
               <w:rPr>
                 <w:rStyle w:val="Hyperlink"/>
@@ -4685,7 +4687,7 @@
                 <w:noProof/>
                 <w:webHidden/>
               </w:rPr>
-              <w:instrText xml:space="preserve"> PAGEREF _Toc453704225 \h </w:instrText>
+              <w:instrText xml:space="preserve"> PAGEREF _Toc453705359 \h </w:instrText>
             </w:r>
             <w:r>
               <w:rPr>
@@ -4731,7 +4733,7 @@
               <w:szCs w:val="22"/>
             </w:rPr>
           </w:pPr>
-          <w:hyperlink w:anchor="_Toc453704226" w:history="1">
+          <w:hyperlink w:anchor="_Toc453705360" w:history="1">
             <w:r>
               <w:rPr>
                 <w:rStyle w:val="Hyperlink"/>
@@ -4775,7 +4777,7 @@
                 <w:noProof/>
                 <w:webHidden/>
               </w:rPr>
-              <w:instrText xml:space="preserve"> PAGEREF _Toc453704226 \h </w:instrText>
+              <w:instrText xml:space="preserve"> PAGEREF _Toc453705360 \h </w:instrText>
             </w:r>
             <w:r>
               <w:rPr>
@@ -4821,7 +4823,7 @@
               <w:szCs w:val="22"/>
             </w:rPr>
           </w:pPr>
-          <w:hyperlink w:anchor="_Toc453704227" w:history="1">
+          <w:hyperlink w:anchor="_Toc453705361" w:history="1">
             <w:r>
               <w:rPr>
                 <w:rStyle w:val="Hyperlink"/>
@@ -4865,7 +4867,7 @@
                 <w:noProof/>
                 <w:webHidden/>
               </w:rPr>
-              <w:instrText xml:space="preserve"> PAGEREF _Toc453704227 \h </w:instrText>
+              <w:instrText xml:space="preserve"> PAGEREF _Toc453705361 \h </w:instrText>
             </w:r>
             <w:r>
               <w:rPr>
@@ -4911,7 +4913,7 @@
               <w:szCs w:val="22"/>
             </w:rPr>
           </w:pPr>
-          <w:hyperlink w:anchor="_Toc453704228" w:history="1">
+          <w:hyperlink w:anchor="_Toc453705362" w:history="1">
             <w:r>
               <w:rPr>
                 <w:rStyle w:val="Hyperlink"/>
@@ -4955,7 +4957,7 @@
                 <w:noProof/>
                 <w:webHidden/>
               </w:rPr>
-              <w:instrText xml:space="preserve"> PAGEREF _Toc453704228 \h </w:instrText>
+              <w:instrText xml:space="preserve"> PAGEREF _Toc453705362 \h </w:instrText>
             </w:r>
             <w:r>
               <w:rPr>
@@ -5001,7 +5003,7 @@
               <w:szCs w:val="22"/>
             </w:rPr>
           </w:pPr>
-          <w:hyperlink w:anchor="_Toc453704229" w:history="1">
+          <w:hyperlink w:anchor="_Toc453705363" w:history="1">
             <w:r>
               <w:rPr>
                 <w:rStyle w:val="Hyperlink"/>
@@ -5045,7 +5047,7 @@
                 <w:noProof/>
                 <w:webHidden/>
               </w:rPr>
-              <w:instrText xml:space="preserve"> PAGEREF _Toc453704229 \h </w:instrText>
+              <w:instrText xml:space="preserve"> PAGEREF _Toc453705363 \h </w:instrText>
             </w:r>
             <w:r>
               <w:rPr>
@@ -5091,7 +5093,7 @@
               <w:szCs w:val="22"/>
             </w:rPr>
           </w:pPr>
-          <w:hyperlink w:anchor="_Toc453704230" w:history="1">
+          <w:hyperlink w:anchor="_Toc453705364" w:history="1">
             <w:r>
               <w:rPr>
                 <w:rStyle w:val="Hyperlink"/>
@@ -5135,7 +5137,7 @@
                 <w:noProof/>
                 <w:webHidden/>
               </w:rPr>
-              <w:instrText xml:space="preserve"> PAGEREF _Toc453704230 \h </w:instrText>
+              <w:instrText xml:space="preserve"> PAGEREF _Toc453705364 \h </w:instrText>
             </w:r>
             <w:r>
               <w:rPr>
@@ -5181,7 +5183,7 @@
               <w:szCs w:val="22"/>
             </w:rPr>
           </w:pPr>
-          <w:hyperlink w:anchor="_Toc453704231" w:history="1">
+          <w:hyperlink w:anchor="_Toc453705365" w:history="1">
             <w:r>
               <w:rPr>
                 <w:rStyle w:val="Hyperlink"/>
@@ -5225,7 +5227,7 @@
                 <w:noProof/>
                 <w:webHidden/>
               </w:rPr>
-              <w:instrText xml:space="preserve"> PAGEREF _Toc453704231 \h </w:instrText>
+              <w:instrText xml:space="preserve"> PAGEREF _Toc453705365 \h </w:instrText>
             </w:r>
             <w:r>
               <w:rPr>
@@ -5271,7 +5273,7 @@
               <w:szCs w:val="22"/>
             </w:rPr>
           </w:pPr>
-          <w:hyperlink w:anchor="_Toc453704232" w:history="1">
+          <w:hyperlink w:anchor="_Toc453705366" w:history="1">
             <w:r>
               <w:rPr>
                 <w:rStyle w:val="Hyperlink"/>
@@ -5315,7 +5317,7 @@
                 <w:noProof/>
                 <w:webHidden/>
               </w:rPr>
-              <w:instrText xml:space="preserve"> PAGEREF _Toc453704232 \h </w:instrText>
+              <w:instrText xml:space="preserve"> PAGEREF _Toc453705366 \h </w:instrText>
             </w:r>
             <w:r>
               <w:rPr>
@@ -5361,7 +5363,7 @@
               <w:szCs w:val="22"/>
             </w:rPr>
           </w:pPr>
-          <w:hyperlink w:anchor="_Toc453704233" w:history="1">
+          <w:hyperlink w:anchor="_Toc453705367" w:history="1">
             <w:r>
               <w:rPr>
                 <w:rStyle w:val="Hyperlink"/>
@@ -5405,7 +5407,7 @@
                 <w:noProof/>
                 <w:webHidden/>
               </w:rPr>
-              <w:instrText xml:space="preserve"> PAGEREF _Toc453704233 \h </w:instrText>
+              <w:instrText xml:space="preserve"> PAGEREF _Toc453705367 \h </w:instrText>
             </w:r>
             <w:r>
               <w:rPr>
@@ -5451,7 +5453,7 @@
               <w:szCs w:val="22"/>
             </w:rPr>
           </w:pPr>
-          <w:hyperlink w:anchor="_Toc453704234" w:history="1">
+          <w:hyperlink w:anchor="_Toc453705368" w:history="1">
             <w:r>
               <w:rPr>
                 <w:rStyle w:val="Hyperlink"/>
@@ -5495,7 +5497,7 @@
                 <w:noProof/>
                 <w:webHidden/>
               </w:rPr>
-              <w:instrText xml:space="preserve"> PAGEREF _Toc453704234 \h </w:instrText>
+              <w:instrText xml:space="preserve"> PAGEREF _Toc453705368 \h </w:instrText>
             </w:r>
             <w:r>
               <w:rPr>
@@ -5541,7 +5543,7 @@
               <w:szCs w:val="22"/>
             </w:rPr>
           </w:pPr>
-          <w:hyperlink w:anchor="_Toc453704235" w:history="1">
+          <w:hyperlink w:anchor="_Toc453705369" w:history="1">
             <w:r>
               <w:rPr>
                 <w:rStyle w:val="Hyperlink"/>
@@ -5585,7 +5587,7 @@
                 <w:noProof/>
                 <w:webHidden/>
               </w:rPr>
-              <w:instrText xml:space="preserve"> PAGEREF _Toc453704235 \h </w:instrText>
+              <w:instrText xml:space="preserve"> PAGEREF _Toc453705369 \h </w:instrText>
             </w:r>
             <w:r>
               <w:rPr>
@@ -5631,7 +5633,7 @@
               <w:szCs w:val="22"/>
             </w:rPr>
           </w:pPr>
-          <w:hyperlink w:anchor="_Toc453704236" w:history="1">
+          <w:hyperlink w:anchor="_Toc453705370" w:history="1">
             <w:r>
               <w:rPr>
                 <w:rStyle w:val="Hyperlink"/>
@@ -5675,7 +5677,7 @@
                 <w:noProof/>
                 <w:webHidden/>
               </w:rPr>
-              <w:instrText xml:space="preserve"> PAGEREF _Toc453704236 \h </w:instrText>
+              <w:instrText xml:space="preserve"> PAGEREF _Toc453705370 \h </w:instrText>
             </w:r>
             <w:r>
               <w:rPr>
@@ -5721,7 +5723,7 @@
               <w:szCs w:val="22"/>
             </w:rPr>
           </w:pPr>
-          <w:hyperlink w:anchor="_Toc453704237" w:history="1">
+          <w:hyperlink w:anchor="_Toc453705371" w:history="1">
             <w:r>
               <w:rPr>
                 <w:rStyle w:val="Hyperlink"/>
@@ -5765,7 +5767,7 @@
                 <w:noProof/>
                 <w:webHidden/>
               </w:rPr>
-              <w:instrText xml:space="preserve"> PAGEREF _Toc453704237 \h </w:instrText>
+              <w:instrText xml:space="preserve"> PAGEREF _Toc453705371 \h </w:instrText>
             </w:r>
             <w:r>
               <w:rPr>
@@ -5811,7 +5813,7 @@
               <w:szCs w:val="22"/>
             </w:rPr>
           </w:pPr>
-          <w:hyperlink w:anchor="_Toc453704238" w:history="1">
+          <w:hyperlink w:anchor="_Toc453705372" w:history="1">
             <w:r>
               <w:rPr>
                 <w:rStyle w:val="Hyperlink"/>
@@ -5855,7 +5857,7 @@
                 <w:noProof/>
                 <w:webHidden/>
               </w:rPr>
-              <w:instrText xml:space="preserve"> PAGEREF _Toc453704238 \h </w:instrText>
+              <w:instrText xml:space="preserve"> PAGEREF _Toc453705372 \h </w:instrText>
             </w:r>
             <w:r>
               <w:rPr>
@@ -5901,7 +5903,7 @@
               <w:szCs w:val="22"/>
             </w:rPr>
           </w:pPr>
-          <w:hyperlink w:anchor="_Toc453704239" w:history="1">
+          <w:hyperlink w:anchor="_Toc453705373" w:history="1">
             <w:r>
               <w:rPr>
                 <w:rStyle w:val="Hyperlink"/>
@@ -5945,7 +5947,7 @@
                 <w:noProof/>
                 <w:webHidden/>
               </w:rPr>
-              <w:instrText xml:space="preserve"> PAGEREF _Toc453704239 \h </w:instrText>
+              <w:instrText xml:space="preserve"> PAGEREF _Toc453705373 \h </w:instrText>
             </w:r>
             <w:r>
               <w:rPr>
@@ -5991,7 +5993,7 @@
               <w:szCs w:val="22"/>
             </w:rPr>
           </w:pPr>
-          <w:hyperlink w:anchor="_Toc453704240" w:history="1">
+          <w:hyperlink w:anchor="_Toc453705374" w:history="1">
             <w:r>
               <w:rPr>
                 <w:rStyle w:val="Hyperlink"/>
@@ -6035,7 +6037,7 @@
                 <w:noProof/>
                 <w:webHidden/>
               </w:rPr>
-              <w:instrText xml:space="preserve"> PAGEREF _Toc453704240 \h </w:instrText>
+              <w:instrText xml:space="preserve"> PAGEREF _Toc453705374 \h </w:instrText>
             </w:r>
             <w:r>
               <w:rPr>
@@ -6081,7 +6083,7 @@
               <w:szCs w:val="22"/>
             </w:rPr>
           </w:pPr>
-          <w:hyperlink w:anchor="_Toc453704241" w:history="1">
+          <w:hyperlink w:anchor="_Toc453705375" w:history="1">
             <w:r>
               <w:rPr>
                 <w:rStyle w:val="Hyperlink"/>
@@ -6125,7 +6127,7 @@
                 <w:noProof/>
                 <w:webHidden/>
               </w:rPr>
-              <w:instrText xml:space="preserve"> PAGEREF _Toc453704241 \h </w:instrText>
+              <w:instrText xml:space="preserve"> PAGEREF _Toc453705375 \h </w:instrText>
             </w:r>
             <w:r>
               <w:rPr>
@@ -6171,7 +6173,7 @@
               <w:szCs w:val="22"/>
             </w:rPr>
           </w:pPr>
-          <w:hyperlink w:anchor="_Toc453704242" w:history="1">
+          <w:hyperlink w:anchor="_Toc453705376" w:history="1">
             <w:r>
               <w:rPr>
                 <w:rStyle w:val="Hyperlink"/>
@@ -6215,7 +6217,7 @@
                 <w:noProof/>
                 <w:webHidden/>
               </w:rPr>
-              <w:instrText xml:space="preserve"> PAGEREF _Toc453704242 \h </w:instrText>
+              <w:instrText xml:space="preserve"> PAGEREF _Toc453705376 \h </w:instrText>
             </w:r>
             <w:r>
               <w:rPr>
@@ -6261,7 +6263,7 @@
               <w:szCs w:val="22"/>
             </w:rPr>
           </w:pPr>
-          <w:hyperlink w:anchor="_Toc453704243" w:history="1">
+          <w:hyperlink w:anchor="_Toc453705377" w:history="1">
             <w:r>
               <w:rPr>
                 <w:rStyle w:val="Hyperlink"/>
@@ -6305,7 +6307,7 @@
                 <w:noProof/>
                 <w:webHidden/>
               </w:rPr>
-              <w:instrText xml:space="preserve"> PAGEREF _Toc453704243 \h </w:instrText>
+              <w:instrText xml:space="preserve"> PAGEREF _Toc453705377 \h </w:instrText>
             </w:r>
             <w:r>
               <w:rPr>
@@ -6351,7 +6353,7 @@
               <w:szCs w:val="22"/>
             </w:rPr>
           </w:pPr>
-          <w:hyperlink w:anchor="_Toc453704244" w:history="1">
+          <w:hyperlink w:anchor="_Toc453705378" w:history="1">
             <w:r>
               <w:rPr>
                 <w:rStyle w:val="Hyperlink"/>
@@ -6395,7 +6397,7 @@
                 <w:noProof/>
                 <w:webHidden/>
               </w:rPr>
-              <w:instrText xml:space="preserve"> PAGEREF _Toc453704244 \h </w:instrText>
+              <w:instrText xml:space="preserve"> PAGEREF _Toc453705378 \h </w:instrText>
             </w:r>
             <w:r>
               <w:rPr>
@@ -6441,7 +6443,7 @@
               <w:szCs w:val="22"/>
             </w:rPr>
           </w:pPr>
-          <w:hyperlink w:anchor="_Toc453704245" w:history="1">
+          <w:hyperlink w:anchor="_Toc453705379" w:history="1">
             <w:r>
               <w:rPr>
                 <w:rStyle w:val="Hyperlink"/>
@@ -6485,7 +6487,7 @@
                 <w:noProof/>
                 <w:webHidden/>
               </w:rPr>
-              <w:instrText xml:space="preserve"> PAGEREF _Toc453704245 \h </w:instrText>
+              <w:instrText xml:space="preserve"> PAGEREF _Toc453705379 \h </w:instrText>
             </w:r>
             <w:r>
               <w:rPr>
@@ -6531,7 +6533,7 @@
               <w:szCs w:val="22"/>
             </w:rPr>
           </w:pPr>
-          <w:hyperlink w:anchor="_Toc453704246" w:history="1">
+          <w:hyperlink w:anchor="_Toc453705380" w:history="1">
             <w:r>
               <w:rPr>
                 <w:rStyle w:val="Hyperlink"/>
@@ -6575,7 +6577,7 @@
                 <w:noProof/>
                 <w:webHidden/>
               </w:rPr>
-              <w:instrText xml:space="preserve"> PAGEREF _Toc453704246 \h </w:instrText>
+              <w:instrText xml:space="preserve"> PAGEREF _Toc453705380 \h </w:instrText>
             </w:r>
             <w:r>
               <w:rPr>
@@ -6621,7 +6623,7 @@
               <w:szCs w:val="22"/>
             </w:rPr>
           </w:pPr>
-          <w:hyperlink w:anchor="_Toc453704247" w:history="1">
+          <w:hyperlink w:anchor="_Toc453705381" w:history="1">
             <w:r>
               <w:rPr>
                 <w:rStyle w:val="Hyperlink"/>
@@ -6665,7 +6667,7 @@
                 <w:noProof/>
                 <w:webHidden/>
               </w:rPr>
-              <w:instrText xml:space="preserve"> PAGEREF _Toc453704247 \h </w:instrText>
+              <w:instrText xml:space="preserve"> PAGEREF _Toc453705381 \h </w:instrText>
             </w:r>
             <w:r>
               <w:rPr>
@@ -6707,7 +6709,7 @@
               <w:szCs w:val="22"/>
             </w:rPr>
           </w:pPr>
-          <w:hyperlink w:anchor="_Toc453704248" w:history="1">
+          <w:hyperlink w:anchor="_Toc453705382" w:history="1">
             <w:r>
               <w:rPr>
                 <w:rStyle w:val="Hyperlink"/>
@@ -6751,7 +6753,7 @@
                 <w:noProof/>
                 <w:webHidden/>
               </w:rPr>
-              <w:instrText xml:space="preserve"> PAGEREF _Toc453704248 \h </w:instrText>
+              <w:instrText xml:space="preserve"> PAGEREF _Toc453705382 \h </w:instrText>
             </w:r>
             <w:r>
               <w:rPr>
@@ -6793,7 +6795,7 @@
               <w:szCs w:val="22"/>
             </w:rPr>
           </w:pPr>
-          <w:hyperlink w:anchor="_Toc453704249" w:history="1">
+          <w:hyperlink w:anchor="_Toc453705383" w:history="1">
             <w:r>
               <w:rPr>
                 <w:rStyle w:val="Hyperlink"/>
@@ -6837,7 +6839,7 @@
                 <w:noProof/>
                 <w:webHidden/>
               </w:rPr>
-              <w:instrText xml:space="preserve"> PAGEREF _Toc453704249 \h </w:instrText>
+              <w:instrText xml:space="preserve"> PAGEREF _Toc453705383 \h </w:instrText>
             </w:r>
             <w:r>
               <w:rPr>
@@ -6883,7 +6885,7 @@
               <w:szCs w:val="22"/>
             </w:rPr>
           </w:pPr>
-          <w:hyperlink w:anchor="_Toc453704250" w:history="1">
+          <w:hyperlink w:anchor="_Toc453705384" w:history="1">
             <w:r>
               <w:rPr>
                 <w:rStyle w:val="Hyperlink"/>
@@ -6927,7 +6929,7 @@
                 <w:noProof/>
                 <w:webHidden/>
               </w:rPr>
-              <w:instrText xml:space="preserve"> PAGEREF _Toc453704250 \h </w:instrText>
+              <w:instrText xml:space="preserve"> PAGEREF _Toc453705384 \h </w:instrText>
             </w:r>
             <w:r>
               <w:rPr>
@@ -6973,7 +6975,7 @@
               <w:szCs w:val="22"/>
             </w:rPr>
           </w:pPr>
-          <w:hyperlink w:anchor="_Toc453704251" w:history="1">
+          <w:hyperlink w:anchor="_Toc453705385" w:history="1">
             <w:r>
               <w:rPr>
                 <w:rStyle w:val="Hyperlink"/>
@@ -7017,7 +7019,7 @@
                 <w:noProof/>
                 <w:webHidden/>
               </w:rPr>
-              <w:instrText xml:space="preserve"> PAGEREF _Toc453704251 \h </w:instrText>
+              <w:instrText xml:space="preserve"> PAGEREF _Toc453705385 \h </w:instrText>
             </w:r>
             <w:r>
               <w:rPr>
@@ -7063,7 +7065,7 @@
               <w:szCs w:val="22"/>
             </w:rPr>
           </w:pPr>
-          <w:hyperlink w:anchor="_Toc453704252" w:history="1">
+          <w:hyperlink w:anchor="_Toc453705386" w:history="1">
             <w:r>
               <w:rPr>
                 <w:rStyle w:val="Hyperlink"/>
@@ -7107,7 +7109,7 @@
                 <w:noProof/>
                 <w:webHidden/>
               </w:rPr>
-              <w:instrText xml:space="preserve"> PAGEREF _Toc453704252 \h </w:instrText>
+              <w:instrText xml:space="preserve"> PAGEREF _Toc453705386 \h </w:instrText>
             </w:r>
             <w:r>
               <w:rPr>
@@ -7153,7 +7155,7 @@
               <w:szCs w:val="22"/>
             </w:rPr>
           </w:pPr>
-          <w:hyperlink w:anchor="_Toc453704253" w:history="1">
+          <w:hyperlink w:anchor="_Toc453705387" w:history="1">
             <w:r>
               <w:rPr>
                 <w:rStyle w:val="Hyperlink"/>
@@ -7197,7 +7199,7 @@
                 <w:noProof/>
                 <w:webHidden/>
               </w:rPr>
-              <w:instrText xml:space="preserve"> PAGEREF _Toc453704253 \h </w:instrText>
+              <w:instrText xml:space="preserve"> PAGEREF _Toc453705387 \h </w:instrText>
             </w:r>
             <w:r>
               <w:rPr>
@@ -7239,13 +7241,13 @@
               <w:szCs w:val="22"/>
             </w:rPr>
           </w:pPr>
-          <w:hyperlink w:anchor="_Toc453704254" w:history="1">
+          <w:hyperlink w:anchor="_Toc453705388" w:history="1">
             <w:r>
               <w:rPr>
                 <w:rStyle w:val="Hyperlink"/>
                 <w:noProof/>
               </w:rPr>
-              <w:t>Capitolul 1.</w:t>
+              <w:t>Capitolul 8.</w:t>
             </w:r>
             <w:r>
               <w:rPr>
@@ -7283,7 +7285,7 @@
                 <w:noProof/>
                 <w:webHidden/>
               </w:rPr>
-              <w:instrText xml:space="preserve"> PAGEREF _Toc453704254 \h </w:instrText>
+              <w:instrText xml:space="preserve"> PAGEREF _Toc453705388 \h </w:instrText>
             </w:r>
             <w:r>
               <w:rPr>
@@ -7303,7 +7305,7 @@
                 <w:noProof/>
                 <w:webHidden/>
               </w:rPr>
-              <w:t>71</w:t>
+              <w:t>72</w:t>
             </w:r>
             <w:r>
               <w:rPr>
@@ -7325,7 +7327,7 @@
               <w:szCs w:val="22"/>
             </w:rPr>
           </w:pPr>
-          <w:hyperlink w:anchor="_Toc453704255" w:history="1">
+          <w:hyperlink w:anchor="_Toc453705389" w:history="1">
             <w:r>
               <w:rPr>
                 <w:rStyle w:val="Hyperlink"/>
@@ -7352,7 +7354,7 @@
                 <w:noProof/>
                 <w:webHidden/>
               </w:rPr>
-              <w:instrText xml:space="preserve"> PAGEREF _Toc453704255 \h </w:instrText>
+              <w:instrText xml:space="preserve"> PAGEREF _Toc453705389 \h </w:instrText>
             </w:r>
             <w:r>
               <w:rPr>
@@ -7372,7 +7374,7 @@
                 <w:noProof/>
                 <w:webHidden/>
               </w:rPr>
-              <w:t>72</w:t>
+              <w:t>73</w:t>
             </w:r>
             <w:r>
               <w:rPr>
@@ -7394,7 +7396,7 @@
               <w:szCs w:val="22"/>
             </w:rPr>
           </w:pPr>
-          <w:hyperlink w:anchor="_Toc453704256" w:history="1">
+          <w:hyperlink w:anchor="_Toc453705390" w:history="1">
             <w:r>
               <w:rPr>
                 <w:rStyle w:val="Hyperlink"/>
@@ -7421,7 +7423,7 @@
                 <w:noProof/>
                 <w:webHidden/>
               </w:rPr>
-              <w:instrText xml:space="preserve"> PAGEREF _Toc453704256 \h </w:instrText>
+              <w:instrText xml:space="preserve"> PAGEREF _Toc453705390 \h </w:instrText>
             </w:r>
             <w:r>
               <w:rPr>
@@ -7441,7 +7443,7 @@
                 <w:noProof/>
                 <w:webHidden/>
               </w:rPr>
-              <w:t>74</w:t>
+              <w:t>75</w:t>
             </w:r>
             <w:r>
               <w:rPr>
@@ -7905,13 +7907,13 @@
           <w:numId w:val="1"/>
         </w:numPr>
       </w:pPr>
-      <w:bookmarkStart w:id="1" w:name="h.30j0zll" w:colFirst="0" w:colLast="0"/>
-      <w:bookmarkStart w:id="2" w:name="_Toc453704189"/>
-      <w:bookmarkEnd w:id="1"/>
+      <w:bookmarkStart w:id="2" w:name="h.30j0zll" w:colFirst="0" w:colLast="0"/>
+      <w:bookmarkStart w:id="3" w:name="_Toc453705323"/>
+      <w:bookmarkEnd w:id="2"/>
       <w:r>
         <w:t>Introducere – Contextul proiectului (Heading 1 style)</w:t>
       </w:r>
-      <w:bookmarkEnd w:id="2"/>
+      <w:bookmarkEnd w:id="3"/>
     </w:p>
     <w:p>
       <w:r>
@@ -7955,8 +7957,8 @@
         </w:numPr>
         <w:ind w:hanging="360"/>
       </w:pPr>
-      <w:bookmarkStart w:id="3" w:name="h.1fob9te" w:colFirst="0" w:colLast="0"/>
-      <w:bookmarkEnd w:id="3"/>
+      <w:bookmarkStart w:id="4" w:name="h.1fob9te" w:colFirst="0" w:colLast="0"/>
+      <w:bookmarkEnd w:id="4"/>
       <w:r>
         <w:t>reprezintă cca. 5% din lucrare</w:t>
       </w:r>
@@ -7969,11 +7971,11 @@
           <w:numId w:val="1"/>
         </w:numPr>
       </w:pPr>
-      <w:bookmarkStart w:id="4" w:name="_Toc453704190"/>
+      <w:bookmarkStart w:id="5" w:name="_Toc453705324"/>
       <w:r>
         <w:t>Contextul proiectului (Heading 2 style)</w:t>
       </w:r>
-      <w:bookmarkEnd w:id="4"/>
+      <w:bookmarkEnd w:id="5"/>
     </w:p>
     <w:p>
       <w:pPr>
@@ -8005,8 +8007,8 @@
       <w:pPr>
         <w:ind w:firstLine="706"/>
       </w:pPr>
-      <w:bookmarkStart w:id="5" w:name="h.3znysh7" w:colFirst="0" w:colLast="0"/>
-      <w:bookmarkEnd w:id="5"/>
+      <w:bookmarkStart w:id="6" w:name="h.3znysh7" w:colFirst="0" w:colLast="0"/>
+      <w:bookmarkEnd w:id="6"/>
       <w:r>
         <w:t xml:space="preserve">Pentru prima linie din fiecare paragraf se foloseşte indentare (implicit in </w:t>
       </w:r>
@@ -8028,17 +8030,17 @@
           <w:numId w:val="1"/>
         </w:numPr>
       </w:pPr>
-      <w:bookmarkStart w:id="6" w:name="h.2et92p0" w:colFirst="0" w:colLast="0"/>
-      <w:bookmarkEnd w:id="6"/>
+      <w:bookmarkStart w:id="7" w:name="h.2et92p0" w:colFirst="0" w:colLast="0"/>
+      <w:bookmarkEnd w:id="7"/>
       <w:r>
         <w:lastRenderedPageBreak/>
         <w:t xml:space="preserve"> </w:t>
       </w:r>
-      <w:bookmarkStart w:id="7" w:name="_Toc453704191"/>
+      <w:bookmarkStart w:id="8" w:name="_Toc453705325"/>
       <w:r>
         <w:t>(Heading 3 style)</w:t>
       </w:r>
-      <w:bookmarkEnd w:id="7"/>
+      <w:bookmarkEnd w:id="8"/>
     </w:p>
     <w:p>
       <w:pPr>
@@ -8288,13 +8290,13 @@
           <w:numId w:val="1"/>
         </w:numPr>
       </w:pPr>
-      <w:bookmarkStart w:id="8" w:name="h.tyjcwt" w:colFirst="0" w:colLast="0"/>
-      <w:bookmarkStart w:id="9" w:name="_Toc453704192"/>
-      <w:bookmarkEnd w:id="8"/>
+      <w:bookmarkStart w:id="9" w:name="h.tyjcwt" w:colFirst="0" w:colLast="0"/>
+      <w:bookmarkStart w:id="10" w:name="_Toc453705326"/>
+      <w:bookmarkEnd w:id="9"/>
       <w:r>
         <w:t>Obiectivele Proiectului</w:t>
       </w:r>
-      <w:bookmarkEnd w:id="9"/>
+      <w:bookmarkEnd w:id="10"/>
     </w:p>
     <w:p>
       <w:r>
@@ -8343,13 +8345,13 @@
           <w:numId w:val="1"/>
         </w:numPr>
       </w:pPr>
-      <w:bookmarkStart w:id="10" w:name="h.3dy6vkm" w:colFirst="0" w:colLast="0"/>
-      <w:bookmarkStart w:id="11" w:name="_Toc453704193"/>
-      <w:bookmarkEnd w:id="10"/>
+      <w:bookmarkStart w:id="11" w:name="h.3dy6vkm" w:colFirst="0" w:colLast="0"/>
+      <w:bookmarkStart w:id="12" w:name="_Toc453705327"/>
+      <w:bookmarkEnd w:id="11"/>
       <w:r>
         <w:t>Studiu Bibliografic</w:t>
       </w:r>
-      <w:bookmarkEnd w:id="11"/>
+      <w:bookmarkEnd w:id="12"/>
     </w:p>
     <w:p>
       <w:r>
@@ -8394,11 +8396,11 @@
           <w:numId w:val="1"/>
         </w:numPr>
       </w:pPr>
-      <w:bookmarkStart w:id="12" w:name="_Toc453704194"/>
+      <w:bookmarkStart w:id="13" w:name="_Toc453705328"/>
       <w:r>
         <w:t>Dezvoltarea aplicatiilor web</w:t>
       </w:r>
-      <w:bookmarkEnd w:id="12"/>
+      <w:bookmarkEnd w:id="13"/>
     </w:p>
     <w:p>
       <w:r>
@@ -8471,11 +8473,11 @@
           <w:numId w:val="1"/>
         </w:numPr>
       </w:pPr>
-      <w:bookmarkStart w:id="13" w:name="_Toc453704195"/>
+      <w:bookmarkStart w:id="14" w:name="_Toc453705329"/>
       <w:r>
         <w:t>Comunicare in timp real</w:t>
       </w:r>
-      <w:bookmarkEnd w:id="13"/>
+      <w:bookmarkEnd w:id="14"/>
     </w:p>
     <w:p>
       <w:r>
@@ -8633,12 +8635,12 @@
           <w:numId w:val="1"/>
         </w:numPr>
       </w:pPr>
-      <w:bookmarkStart w:id="14" w:name="_Toc453704196"/>
+      <w:bookmarkStart w:id="15" w:name="_Toc453705330"/>
       <w:r>
         <w:lastRenderedPageBreak/>
         <w:t>WebRTC</w:t>
       </w:r>
-      <w:bookmarkEnd w:id="14"/>
+      <w:bookmarkEnd w:id="15"/>
     </w:p>
     <w:p>
       <w:r>
@@ -8732,11 +8734,11 @@
           <w:numId w:val="1"/>
         </w:numPr>
       </w:pPr>
-      <w:bookmarkStart w:id="15" w:name="_Toc453704197"/>
+      <w:bookmarkStart w:id="16" w:name="_Toc453705331"/>
       <w:r>
         <w:t>Arhitectura WebRTC</w:t>
       </w:r>
-      <w:bookmarkEnd w:id="15"/>
+      <w:bookmarkEnd w:id="16"/>
     </w:p>
     <w:p/>
     <w:p>
@@ -8922,12 +8924,12 @@
           <w:numId w:val="1"/>
         </w:numPr>
       </w:pPr>
-      <w:bookmarkStart w:id="16" w:name="_Toc453704198"/>
+      <w:bookmarkStart w:id="17" w:name="_Toc453705332"/>
       <w:r>
         <w:lastRenderedPageBreak/>
         <w:t>Media Path</w:t>
       </w:r>
-      <w:bookmarkEnd w:id="16"/>
+      <w:bookmarkEnd w:id="17"/>
     </w:p>
     <w:p>
       <w:r>
@@ -9205,11 +9207,11 @@
           <w:numId w:val="1"/>
         </w:numPr>
       </w:pPr>
-      <w:bookmarkStart w:id="17" w:name="_Toc453704199"/>
+      <w:bookmarkStart w:id="18" w:name="_Toc453705333"/>
       <w:r>
         <w:t>WebRTC vs WebSockets</w:t>
       </w:r>
-      <w:bookmarkEnd w:id="17"/>
+      <w:bookmarkEnd w:id="18"/>
     </w:p>
     <w:p>
       <w:r>
@@ -9917,11 +9919,11 @@
           <w:numId w:val="1"/>
         </w:numPr>
       </w:pPr>
-      <w:bookmarkStart w:id="18" w:name="_Toc453704200"/>
+      <w:bookmarkStart w:id="19" w:name="_Toc453705334"/>
       <w:r>
         <w:t>Sisteme similare</w:t>
       </w:r>
-      <w:bookmarkEnd w:id="18"/>
+      <w:bookmarkEnd w:id="19"/>
     </w:p>
     <w:p>
       <w:r>
@@ -9943,11 +9945,11 @@
           <w:numId w:val="1"/>
         </w:numPr>
       </w:pPr>
-      <w:bookmarkStart w:id="19" w:name="_Toc453704201"/>
+      <w:bookmarkStart w:id="20" w:name="_Toc453705335"/>
       <w:r>
         <w:t>Apizee</w:t>
       </w:r>
-      <w:bookmarkEnd w:id="19"/>
+      <w:bookmarkEnd w:id="20"/>
     </w:p>
     <w:p>
       <w:r>
@@ -9998,11 +10000,11 @@
           <w:numId w:val="1"/>
         </w:numPr>
       </w:pPr>
-      <w:bookmarkStart w:id="20" w:name="_Toc453704202"/>
+      <w:bookmarkStart w:id="21" w:name="_Toc453705336"/>
       <w:r>
         <w:t>Client Bee</w:t>
       </w:r>
-      <w:bookmarkEnd w:id="20"/>
+      <w:bookmarkEnd w:id="21"/>
     </w:p>
     <w:p>
       <w:r>
@@ -10030,11 +10032,11 @@
           <w:numId w:val="1"/>
         </w:numPr>
       </w:pPr>
-      <w:bookmarkStart w:id="21" w:name="_Toc453704203"/>
+      <w:bookmarkStart w:id="22" w:name="_Toc453705337"/>
       <w:r>
         <w:t>eFace2Face</w:t>
       </w:r>
-      <w:bookmarkEnd w:id="21"/>
+      <w:bookmarkEnd w:id="22"/>
     </w:p>
     <w:p>
       <w:r>
@@ -10062,11 +10064,11 @@
           <w:numId w:val="1"/>
         </w:numPr>
       </w:pPr>
-      <w:bookmarkStart w:id="22" w:name="_Toc453704204"/>
+      <w:bookmarkStart w:id="23" w:name="_Toc453705338"/>
       <w:r>
         <w:t>FACEmeeting</w:t>
       </w:r>
-      <w:bookmarkEnd w:id="22"/>
+      <w:bookmarkEnd w:id="23"/>
     </w:p>
     <w:p>
       <w:r>
@@ -10110,11 +10112,11 @@
           <w:numId w:val="1"/>
         </w:numPr>
       </w:pPr>
-      <w:bookmarkStart w:id="23" w:name="_Toc453704205"/>
+      <w:bookmarkStart w:id="24" w:name="_Toc453705339"/>
       <w:r>
         <w:t>Gearcloud Labs - Mixology</w:t>
       </w:r>
-      <w:bookmarkEnd w:id="23"/>
+      <w:bookmarkEnd w:id="24"/>
     </w:p>
     <w:p>
       <w:r>
@@ -10146,11 +10148,11 @@
           <w:numId w:val="1"/>
         </w:numPr>
       </w:pPr>
-      <w:bookmarkStart w:id="24" w:name="_Toc453704206"/>
+      <w:bookmarkStart w:id="25" w:name="_Toc453705340"/>
       <w:r>
         <w:t>Net Medical Xpress – RTC Conference Switch</w:t>
       </w:r>
-      <w:bookmarkEnd w:id="24"/>
+      <w:bookmarkEnd w:id="25"/>
     </w:p>
     <w:p>
       <w:r>
@@ -10179,11 +10181,11 @@
           <w:numId w:val="1"/>
         </w:numPr>
       </w:pPr>
-      <w:bookmarkStart w:id="25" w:name="_Toc453704207"/>
+      <w:bookmarkStart w:id="26" w:name="_Toc453705341"/>
       <w:r>
         <w:t>Proplogic Software Inc - Tawk</w:t>
       </w:r>
-      <w:bookmarkEnd w:id="25"/>
+      <w:bookmarkEnd w:id="26"/>
     </w:p>
     <w:p>
       <w:r>
@@ -10260,9 +10262,9 @@
           <w:numId w:val="1"/>
         </w:numPr>
       </w:pPr>
-      <w:bookmarkStart w:id="26" w:name="h.1t3h5sf" w:colFirst="0" w:colLast="0"/>
-      <w:bookmarkStart w:id="27" w:name="_Toc453704208"/>
-      <w:bookmarkEnd w:id="26"/>
+      <w:bookmarkStart w:id="27" w:name="h.1t3h5sf" w:colFirst="0" w:colLast="0"/>
+      <w:bookmarkStart w:id="28" w:name="_Toc453705342"/>
+      <w:bookmarkEnd w:id="27"/>
       <w:r>
         <w:lastRenderedPageBreak/>
         <w:t>Analiză</w:t>
@@ -10273,7 +10275,7 @@
       <w:r>
         <w:t>Fundamentare Teoretică</w:t>
       </w:r>
-      <w:bookmarkEnd w:id="27"/>
+      <w:bookmarkEnd w:id="28"/>
     </w:p>
     <w:p>
       <w:r>
@@ -10312,11 +10314,11 @@
           <w:numId w:val="1"/>
         </w:numPr>
       </w:pPr>
-      <w:bookmarkStart w:id="28" w:name="_Toc453704209"/>
+      <w:bookmarkStart w:id="29" w:name="_Toc453705343"/>
       <w:r>
         <w:t>Tehnologii și unelte utilizate pentru dezvoltarea aplicației web</w:t>
       </w:r>
-      <w:bookmarkEnd w:id="28"/>
+      <w:bookmarkEnd w:id="29"/>
     </w:p>
     <w:p>
       <w:pPr>
@@ -10326,11 +10328,11 @@
           <w:numId w:val="1"/>
         </w:numPr>
       </w:pPr>
-      <w:bookmarkStart w:id="29" w:name="_Toc453704210"/>
+      <w:bookmarkStart w:id="30" w:name="_Toc453705344"/>
       <w:r>
         <w:t>PHP</w:t>
       </w:r>
-      <w:bookmarkEnd w:id="29"/>
+      <w:bookmarkEnd w:id="30"/>
     </w:p>
     <w:p/>
     <w:p>
@@ -10828,11 +10830,11 @@
           <w:numId w:val="1"/>
         </w:numPr>
       </w:pPr>
-      <w:bookmarkStart w:id="30" w:name="_Toc453704211"/>
+      <w:bookmarkStart w:id="31" w:name="_Toc453705345"/>
       <w:r>
         <w:t>JavaScript</w:t>
       </w:r>
-      <w:bookmarkEnd w:id="30"/>
+      <w:bookmarkEnd w:id="31"/>
     </w:p>
     <w:p>
       <w:pPr>
@@ -11318,11 +11320,11 @@
           <w:numId w:val="1"/>
         </w:numPr>
       </w:pPr>
-      <w:bookmarkStart w:id="31" w:name="_Toc453704212"/>
+      <w:bookmarkStart w:id="32" w:name="_Toc453705346"/>
       <w:r>
         <w:t>HTML</w:t>
       </w:r>
-      <w:bookmarkEnd w:id="31"/>
+      <w:bookmarkEnd w:id="32"/>
     </w:p>
     <w:p>
       <w:pPr>
@@ -11590,11 +11592,11 @@
           <w:numId w:val="1"/>
         </w:numPr>
       </w:pPr>
-      <w:bookmarkStart w:id="32" w:name="_Toc453704213"/>
+      <w:bookmarkStart w:id="33" w:name="_Toc453705347"/>
       <w:r>
         <w:t>CSS</w:t>
       </w:r>
-      <w:bookmarkEnd w:id="32"/>
+      <w:bookmarkEnd w:id="33"/>
     </w:p>
     <w:p>
       <w:r>
@@ -11615,14 +11617,14 @@
           <w:numId w:val="1"/>
         </w:numPr>
       </w:pPr>
-      <w:bookmarkStart w:id="33" w:name="_Toc453704214"/>
+      <w:bookmarkStart w:id="34" w:name="_Toc453705348"/>
       <w:r>
         <w:t>GitH</w:t>
       </w:r>
       <w:r>
         <w:t>ub</w:t>
       </w:r>
-      <w:bookmarkEnd w:id="33"/>
+      <w:bookmarkEnd w:id="34"/>
     </w:p>
     <w:p>
       <w:r>
@@ -11710,11 +11712,11 @@
           <w:numId w:val="1"/>
         </w:numPr>
       </w:pPr>
-      <w:bookmarkStart w:id="34" w:name="_Toc453704215"/>
+      <w:bookmarkStart w:id="35" w:name="_Toc453705349"/>
       <w:r>
         <w:t>Apache Server</w:t>
       </w:r>
-      <w:bookmarkEnd w:id="34"/>
+      <w:bookmarkEnd w:id="35"/>
     </w:p>
     <w:p>
       <w:r>
@@ -11750,11 +11752,11 @@
           <w:numId w:val="1"/>
         </w:numPr>
       </w:pPr>
-      <w:bookmarkStart w:id="35" w:name="_Toc453704216"/>
+      <w:bookmarkStart w:id="36" w:name="_Toc453705350"/>
       <w:r>
         <w:t>XAMPP</w:t>
       </w:r>
-      <w:bookmarkEnd w:id="35"/>
+      <w:bookmarkEnd w:id="36"/>
     </w:p>
     <w:p>
       <w:r>
@@ -11789,11 +11791,11 @@
           <w:numId w:val="1"/>
         </w:numPr>
       </w:pPr>
-      <w:bookmarkStart w:id="36" w:name="_Toc453704217"/>
+      <w:bookmarkStart w:id="37" w:name="_Toc453705351"/>
       <w:r>
         <w:t>Cerințele sistemului</w:t>
       </w:r>
-      <w:bookmarkEnd w:id="36"/>
+      <w:bookmarkEnd w:id="37"/>
     </w:p>
     <w:p>
       <w:r>
@@ -11814,11 +11816,11 @@
           <w:numId w:val="1"/>
         </w:numPr>
       </w:pPr>
-      <w:bookmarkStart w:id="37" w:name="_Toc453704218"/>
+      <w:bookmarkStart w:id="38" w:name="_Toc453705352"/>
       <w:r>
         <w:t>Cerinte functionale</w:t>
       </w:r>
-      <w:bookmarkEnd w:id="37"/>
+      <w:bookmarkEnd w:id="38"/>
     </w:p>
     <w:p>
       <w:r>
@@ -12101,11 +12103,11 @@
           <w:numId w:val="1"/>
         </w:numPr>
       </w:pPr>
-      <w:bookmarkStart w:id="38" w:name="_Toc453704219"/>
+      <w:bookmarkStart w:id="39" w:name="_Toc453705353"/>
       <w:r>
         <w:t>Cerinte functionale</w:t>
       </w:r>
-      <w:bookmarkEnd w:id="38"/>
+      <w:bookmarkEnd w:id="39"/>
     </w:p>
     <w:p>
       <w:pPr>
@@ -12533,11 +12535,11 @@
           <w:numId w:val="1"/>
         </w:numPr>
       </w:pPr>
-      <w:bookmarkStart w:id="39" w:name="_Toc453704220"/>
+      <w:bookmarkStart w:id="40" w:name="_Toc453705354"/>
       <w:r>
         <w:t>Cazuri de utilizare</w:t>
       </w:r>
-      <w:bookmarkEnd w:id="39"/>
+      <w:bookmarkEnd w:id="40"/>
     </w:p>
     <w:p>
       <w:pPr>
@@ -16394,9 +16396,9 @@
           <w:numId w:val="1"/>
         </w:numPr>
       </w:pPr>
-      <w:bookmarkStart w:id="40" w:name="h.4d34og8" w:colFirst="0" w:colLast="0"/>
-      <w:bookmarkStart w:id="41" w:name="_Toc453704221"/>
-      <w:bookmarkEnd w:id="40"/>
+      <w:bookmarkStart w:id="41" w:name="h.4d34og8" w:colFirst="0" w:colLast="0"/>
+      <w:bookmarkStart w:id="42" w:name="_Toc453705355"/>
+      <w:bookmarkEnd w:id="41"/>
       <w:r>
         <w:lastRenderedPageBreak/>
         <w:t>Proiectare de Detaliu</w:t>
@@ -16407,7 +16409,7 @@
       <w:r>
         <w:t>Implementare</w:t>
       </w:r>
-      <w:bookmarkEnd w:id="41"/>
+      <w:bookmarkEnd w:id="42"/>
     </w:p>
     <w:p>
       <w:r>
@@ -16422,7 +16424,7 @@
           <w:numId w:val="1"/>
         </w:numPr>
       </w:pPr>
-      <w:bookmarkStart w:id="42" w:name="_Toc453704222"/>
+      <w:bookmarkStart w:id="43" w:name="_Toc453705356"/>
       <w:r>
         <w:t xml:space="preserve">Arhitectura </w:t>
       </w:r>
@@ -16432,7 +16434,7 @@
       <w:r>
         <w:t>sistemului</w:t>
       </w:r>
-      <w:bookmarkEnd w:id="42"/>
+      <w:bookmarkEnd w:id="43"/>
     </w:p>
     <w:p>
       <w:r>
@@ -16538,11 +16540,11 @@
           <w:numId w:val="1"/>
         </w:numPr>
       </w:pPr>
-      <w:bookmarkStart w:id="43" w:name="_Toc453704223"/>
+      <w:bookmarkStart w:id="44" w:name="_Toc453705357"/>
       <w:r>
         <w:t>Nivelul interfata utilizator</w:t>
       </w:r>
-      <w:bookmarkEnd w:id="43"/>
+      <w:bookmarkEnd w:id="44"/>
     </w:p>
     <w:p>
       <w:r>
@@ -16568,11 +16570,11 @@
           <w:numId w:val="1"/>
         </w:numPr>
       </w:pPr>
-      <w:bookmarkStart w:id="44" w:name="_Toc453704224"/>
+      <w:bookmarkStart w:id="45" w:name="_Toc453705358"/>
       <w:r>
         <w:t>Nivelul de aplicatie</w:t>
       </w:r>
-      <w:bookmarkEnd w:id="44"/>
+      <w:bookmarkEnd w:id="45"/>
     </w:p>
     <w:p>
       <w:r>
@@ -16604,11 +16606,11 @@
           <w:numId w:val="1"/>
         </w:numPr>
       </w:pPr>
-      <w:bookmarkStart w:id="45" w:name="_Toc453704225"/>
+      <w:bookmarkStart w:id="46" w:name="_Toc453705359"/>
       <w:r>
         <w:t>Nivelul de business logic</w:t>
       </w:r>
-      <w:bookmarkEnd w:id="45"/>
+      <w:bookmarkEnd w:id="46"/>
     </w:p>
     <w:p>
       <w:r>
@@ -16623,11 +16625,11 @@
           <w:numId w:val="1"/>
         </w:numPr>
       </w:pPr>
-      <w:bookmarkStart w:id="46" w:name="_Toc453704226"/>
+      <w:bookmarkStart w:id="47" w:name="_Toc453705360"/>
       <w:r>
         <w:t>Nivelul de acces de date</w:t>
       </w:r>
-      <w:bookmarkEnd w:id="46"/>
+      <w:bookmarkEnd w:id="47"/>
     </w:p>
     <w:p>
       <w:r>
@@ -16642,11 +16644,11 @@
           <w:numId w:val="1"/>
         </w:numPr>
       </w:pPr>
-      <w:bookmarkStart w:id="47" w:name="_Toc453704227"/>
+      <w:bookmarkStart w:id="48" w:name="_Toc453705361"/>
       <w:r>
         <w:t>Nivelul de baza de date</w:t>
       </w:r>
-      <w:bookmarkEnd w:id="47"/>
+      <w:bookmarkEnd w:id="48"/>
     </w:p>
     <w:p>
       <w:r>
@@ -16668,12 +16670,12 @@
           <w:numId w:val="1"/>
         </w:numPr>
       </w:pPr>
-      <w:bookmarkStart w:id="48" w:name="_Toc453704228"/>
+      <w:bookmarkStart w:id="49" w:name="_Toc453705362"/>
       <w:r>
         <w:lastRenderedPageBreak/>
         <w:t>Arhitectura MVC</w:t>
       </w:r>
-      <w:bookmarkEnd w:id="48"/>
+      <w:bookmarkEnd w:id="49"/>
     </w:p>
     <w:p>
       <w:r>
@@ -16847,12 +16849,12 @@
           <w:numId w:val="1"/>
         </w:numPr>
       </w:pPr>
-      <w:bookmarkStart w:id="49" w:name="_Toc453704229"/>
+      <w:bookmarkStart w:id="50" w:name="_Toc453705363"/>
       <w:r>
         <w:lastRenderedPageBreak/>
         <w:t>Patternul Front Controller</w:t>
       </w:r>
-      <w:bookmarkEnd w:id="49"/>
+      <w:bookmarkEnd w:id="50"/>
     </w:p>
     <w:p>
       <w:r>
@@ -16981,12 +16983,12 @@
           <w:numId w:val="1"/>
         </w:numPr>
       </w:pPr>
-      <w:bookmarkStart w:id="50" w:name="_Toc453704230"/>
+      <w:bookmarkStart w:id="51" w:name="_Toc453705364"/>
       <w:r>
         <w:lastRenderedPageBreak/>
         <w:t>Componentele aplicatiei</w:t>
       </w:r>
-      <w:bookmarkEnd w:id="50"/>
+      <w:bookmarkEnd w:id="51"/>
     </w:p>
     <w:p>
       <w:r>
@@ -17203,12 +17205,12 @@
           <w:numId w:val="1"/>
         </w:numPr>
       </w:pPr>
-      <w:bookmarkStart w:id="51" w:name="_Toc453704231"/>
+      <w:bookmarkStart w:id="52" w:name="_Toc453705365"/>
       <w:r>
         <w:lastRenderedPageBreak/>
         <w:t>Componenta de server</w:t>
       </w:r>
-      <w:bookmarkEnd w:id="51"/>
+      <w:bookmarkEnd w:id="52"/>
     </w:p>
     <w:p>
       <w:r>
@@ -19285,12 +19287,12 @@
           <w:numId w:val="1"/>
         </w:numPr>
       </w:pPr>
-      <w:bookmarkStart w:id="52" w:name="_Toc453704232"/>
+      <w:bookmarkStart w:id="53" w:name="_Toc453705366"/>
       <w:r>
         <w:lastRenderedPageBreak/>
         <w:t>Componenta de client</w:t>
       </w:r>
-      <w:bookmarkEnd w:id="52"/>
+      <w:bookmarkEnd w:id="53"/>
     </w:p>
     <w:p>
       <w:r>
@@ -20710,12 +20712,12 @@
           <w:numId w:val="1"/>
         </w:numPr>
       </w:pPr>
-      <w:bookmarkStart w:id="53" w:name="_Toc453704233"/>
+      <w:bookmarkStart w:id="54" w:name="_Toc453705367"/>
       <w:r>
         <w:lastRenderedPageBreak/>
         <w:t>WebRTC API</w:t>
       </w:r>
-      <w:bookmarkEnd w:id="53"/>
+      <w:bookmarkEnd w:id="54"/>
     </w:p>
     <w:p>
       <w:pPr>
@@ -20929,11 +20931,11 @@
           <w:numId w:val="1"/>
         </w:numPr>
       </w:pPr>
-      <w:bookmarkStart w:id="54" w:name="_Toc453704234"/>
+      <w:bookmarkStart w:id="55" w:name="_Toc453705368"/>
       <w:r>
         <w:t>Negocierea informatiilor de retea</w:t>
       </w:r>
-      <w:bookmarkEnd w:id="54"/>
+      <w:bookmarkEnd w:id="55"/>
     </w:p>
     <w:p>
       <w:pPr>
@@ -21879,11 +21881,11 @@
           <w:numId w:val="1"/>
         </w:numPr>
       </w:pPr>
-      <w:bookmarkStart w:id="55" w:name="_Toc453704235"/>
+      <w:bookmarkStart w:id="56" w:name="_Toc453705369"/>
       <w:r>
         <w:t>Stream API</w:t>
       </w:r>
-      <w:bookmarkEnd w:id="55"/>
+      <w:bookmarkEnd w:id="56"/>
     </w:p>
     <w:p>
       <w:pPr>
@@ -21956,7 +21958,7 @@
           <w:numId w:val="1"/>
         </w:numPr>
       </w:pPr>
-      <w:bookmarkStart w:id="56" w:name="_Toc453704236"/>
+      <w:bookmarkStart w:id="57" w:name="_Toc453705370"/>
       <w:r>
         <w:lastRenderedPageBreak/>
         <w:t>PeerConnection</w:t>
@@ -21964,7 +21966,7 @@
       <w:r>
         <w:t xml:space="preserve"> API</w:t>
       </w:r>
-      <w:bookmarkEnd w:id="56"/>
+      <w:bookmarkEnd w:id="57"/>
     </w:p>
     <w:p>
       <w:pPr>
@@ -22016,14 +22018,14 @@
           <w:numId w:val="1"/>
         </w:numPr>
       </w:pPr>
-      <w:bookmarkStart w:id="57" w:name="_Toc453704237"/>
+      <w:bookmarkStart w:id="58" w:name="_Toc453705371"/>
       <w:r>
         <w:t>Data Channel</w:t>
       </w:r>
       <w:r>
         <w:t xml:space="preserve"> API</w:t>
       </w:r>
-      <w:bookmarkEnd w:id="57"/>
+      <w:bookmarkEnd w:id="58"/>
     </w:p>
     <w:p>
       <w:pPr>
@@ -22137,11 +22139,11 @@
           <w:numId w:val="1"/>
         </w:numPr>
       </w:pPr>
-      <w:bookmarkStart w:id="58" w:name="_Toc453704238"/>
+      <w:bookmarkStart w:id="59" w:name="_Toc453705372"/>
       <w:r>
         <w:t>Stabilirea conexiunii intre doi utilizatori</w:t>
       </w:r>
-      <w:bookmarkEnd w:id="58"/>
+      <w:bookmarkEnd w:id="59"/>
     </w:p>
     <w:p>
       <w:pPr>
@@ -22239,12 +22241,12 @@
           <w:numId w:val="1"/>
         </w:numPr>
       </w:pPr>
-      <w:bookmarkStart w:id="59" w:name="_Toc453704239"/>
+      <w:bookmarkStart w:id="60" w:name="_Toc453705373"/>
       <w:r>
         <w:lastRenderedPageBreak/>
         <w:t>Crearea ofertei</w:t>
       </w:r>
-      <w:bookmarkEnd w:id="59"/>
+      <w:bookmarkEnd w:id="60"/>
     </w:p>
     <w:p>
       <w:pPr>
@@ -23187,12 +23189,12 @@
           <w:numId w:val="1"/>
         </w:numPr>
       </w:pPr>
-      <w:bookmarkStart w:id="60" w:name="_Toc453704240"/>
+      <w:bookmarkStart w:id="61" w:name="_Toc453705374"/>
       <w:r>
         <w:lastRenderedPageBreak/>
         <w:t>Asteptarea ofertei</w:t>
       </w:r>
-      <w:bookmarkEnd w:id="60"/>
+      <w:bookmarkEnd w:id="61"/>
     </w:p>
     <w:p>
       <w:pPr>
@@ -23481,11 +23483,11 @@
           <w:numId w:val="1"/>
         </w:numPr>
       </w:pPr>
-      <w:bookmarkStart w:id="61" w:name="_Toc453704241"/>
+      <w:bookmarkStart w:id="62" w:name="_Toc453705375"/>
       <w:r>
         <w:t>Asteptarea raspunsului</w:t>
       </w:r>
-      <w:bookmarkEnd w:id="61"/>
+      <w:bookmarkEnd w:id="62"/>
     </w:p>
     <w:p>
       <w:pPr>
@@ -23541,12 +23543,12 @@
           <w:numId w:val="1"/>
         </w:numPr>
       </w:pPr>
-      <w:bookmarkStart w:id="62" w:name="_Toc453704242"/>
+      <w:bookmarkStart w:id="63" w:name="_Toc453705376"/>
       <w:r>
         <w:lastRenderedPageBreak/>
         <w:t>Asteptarea candidatilor</w:t>
       </w:r>
-      <w:bookmarkEnd w:id="62"/>
+      <w:bookmarkEnd w:id="63"/>
     </w:p>
     <w:p>
       <w:pPr>
@@ -24218,11 +24220,11 @@
           <w:numId w:val="1"/>
         </w:numPr>
       </w:pPr>
-      <w:bookmarkStart w:id="63" w:name="_Toc453704243"/>
+      <w:bookmarkStart w:id="64" w:name="_Toc453705377"/>
       <w:r>
         <w:t>Trimiterea datelor prin DataChannel</w:t>
       </w:r>
-      <w:bookmarkEnd w:id="63"/>
+      <w:bookmarkEnd w:id="64"/>
     </w:p>
     <w:p>
       <w:pPr>
@@ -24634,11 +24636,11 @@
           <w:numId w:val="1"/>
         </w:numPr>
       </w:pPr>
-      <w:bookmarkStart w:id="64" w:name="_Toc453704244"/>
+      <w:bookmarkStart w:id="65" w:name="_Toc453705378"/>
       <w:r>
         <w:t>Primirea datelor de pe DataChannel</w:t>
       </w:r>
-      <w:bookmarkEnd w:id="64"/>
+      <w:bookmarkEnd w:id="65"/>
     </w:p>
     <w:p>
       <w:pPr>
@@ -25054,11 +25056,11 @@
           <w:numId w:val="1"/>
         </w:numPr>
       </w:pPr>
-      <w:bookmarkStart w:id="65" w:name="_Toc453704245"/>
+      <w:bookmarkStart w:id="66" w:name="_Toc453705379"/>
       <w:r>
         <w:t>Vizualizarea istoricului</w:t>
       </w:r>
-      <w:bookmarkEnd w:id="65"/>
+      <w:bookmarkEnd w:id="66"/>
     </w:p>
     <w:p>
       <w:pPr>
@@ -25247,11 +25249,11 @@
           <w:numId w:val="1"/>
         </w:numPr>
       </w:pPr>
-      <w:bookmarkStart w:id="66" w:name="_Toc453704246"/>
+      <w:bookmarkStart w:id="67" w:name="_Toc453705380"/>
       <w:r>
         <w:t>Proiectarae bazei de date</w:t>
       </w:r>
-      <w:bookmarkEnd w:id="66"/>
+      <w:bookmarkEnd w:id="67"/>
     </w:p>
     <w:p>
       <w:pPr>
@@ -25378,11 +25380,11 @@
           <w:numId w:val="1"/>
         </w:numPr>
       </w:pPr>
-      <w:bookmarkStart w:id="67" w:name="_Toc453704247"/>
+      <w:bookmarkStart w:id="68" w:name="_Toc453705381"/>
       <w:r>
         <w:t>Concluzie</w:t>
       </w:r>
-      <w:bookmarkEnd w:id="67"/>
+      <w:bookmarkEnd w:id="68"/>
     </w:p>
     <w:p>
       <w:pPr>
@@ -25444,13 +25446,13 @@
           <w:numId w:val="1"/>
         </w:numPr>
       </w:pPr>
-      <w:bookmarkStart w:id="68" w:name="h.2s8eyo1" w:colFirst="0" w:colLast="0"/>
-      <w:bookmarkStart w:id="69" w:name="_Toc453704248"/>
-      <w:bookmarkEnd w:id="68"/>
+      <w:bookmarkStart w:id="69" w:name="h.2s8eyo1" w:colFirst="0" w:colLast="0"/>
+      <w:bookmarkStart w:id="70" w:name="_Toc453705382"/>
+      <w:bookmarkEnd w:id="69"/>
       <w:r>
         <w:t>Testare şi Validare</w:t>
       </w:r>
-      <w:bookmarkEnd w:id="69"/>
+      <w:bookmarkEnd w:id="70"/>
     </w:p>
     <w:p>
       <w:r>
@@ -25481,9 +25483,9 @@
           <w:numId w:val="1"/>
         </w:numPr>
       </w:pPr>
-      <w:bookmarkStart w:id="70" w:name="h.17dp8vu" w:colFirst="0" w:colLast="0"/>
-      <w:bookmarkStart w:id="71" w:name="_Toc453704249"/>
-      <w:bookmarkEnd w:id="70"/>
+      <w:bookmarkStart w:id="71" w:name="h.17dp8vu" w:colFirst="0" w:colLast="0"/>
+      <w:bookmarkStart w:id="72" w:name="_Toc453705383"/>
+      <w:bookmarkEnd w:id="71"/>
       <w:r>
         <w:t>Manual de Instalare</w:t>
       </w:r>
@@ -25493,7 +25495,7 @@
       <w:r>
         <w:t>Utilizare</w:t>
       </w:r>
-      <w:bookmarkEnd w:id="71"/>
+      <w:bookmarkEnd w:id="72"/>
     </w:p>
     <w:p>
       <w:pPr>
@@ -25517,11 +25519,11 @@
           <w:numId w:val="1"/>
         </w:numPr>
       </w:pPr>
-      <w:bookmarkStart w:id="72" w:name="_Toc453704250"/>
+      <w:bookmarkStart w:id="73" w:name="_Toc453705384"/>
       <w:r>
         <w:t>Instalare si rulare</w:t>
       </w:r>
-      <w:bookmarkEnd w:id="72"/>
+      <w:bookmarkEnd w:id="73"/>
     </w:p>
     <w:p>
       <w:r>
@@ -25554,11 +25556,11 @@
           <w:numId w:val="1"/>
         </w:numPr>
       </w:pPr>
-      <w:bookmarkStart w:id="73" w:name="_Toc453704251"/>
+      <w:bookmarkStart w:id="74" w:name="_Toc453705385"/>
       <w:r>
         <w:t>Instalare Git</w:t>
       </w:r>
-      <w:bookmarkEnd w:id="73"/>
+      <w:bookmarkEnd w:id="74"/>
     </w:p>
     <w:p>
       <w:r>
@@ -25729,14 +25731,11 @@
           <w:numId w:val="1"/>
         </w:numPr>
       </w:pPr>
-      <w:bookmarkStart w:id="74" w:name="_Toc453704252"/>
-      <w:r>
-        <w:t xml:space="preserve">Instalare </w:t>
-      </w:r>
-      <w:r>
-        <w:t>XAMPP</w:t>
-      </w:r>
-      <w:bookmarkEnd w:id="74"/>
+      <w:bookmarkStart w:id="75" w:name="_Toc453705386"/>
+      <w:r>
+        <w:t>Instalare XAMPP</w:t>
+      </w:r>
+      <w:bookmarkEnd w:id="75"/>
     </w:p>
     <w:p>
       <w:r>
@@ -26121,11 +26120,11 @@
           <w:numId w:val="1"/>
         </w:numPr>
       </w:pPr>
-      <w:bookmarkStart w:id="75" w:name="_Toc453704253"/>
+      <w:bookmarkStart w:id="76" w:name="_Toc453705387"/>
       <w:r>
         <w:t>Utilizarea aplicatiei</w:t>
       </w:r>
-      <w:bookmarkEnd w:id="75"/>
+      <w:bookmarkEnd w:id="76"/>
     </w:p>
     <w:p>
       <w:r>
@@ -26318,8 +26317,6 @@
       <w:r>
         <w:t>Utilizatorul se mai poate juca si cu culorile backgroundului, si poate sa-si aleaga fiecare ce culoare isi doreste din lista de culori prezentata in figura de mai sus.</w:t>
       </w:r>
-      <w:bookmarkStart w:id="76" w:name="_GoBack"/>
-      <w:bookmarkEnd w:id="76"/>
       <w:r>
         <w:br w:type="page"/>
       </w:r>
@@ -26341,7 +26338,7 @@
         </w:numPr>
       </w:pPr>
       <w:bookmarkStart w:id="77" w:name="h.3rdcrjn" w:colFirst="0" w:colLast="0"/>
-      <w:bookmarkStart w:id="78" w:name="_Toc453704254"/>
+      <w:bookmarkStart w:id="78" w:name="_Toc453705388"/>
       <w:bookmarkEnd w:id="77"/>
       <w:r>
         <w:t>Concluzii</w:t>
@@ -26425,7 +26422,7 @@
         <w:ind w:left="432" w:firstLine="0"/>
       </w:pPr>
       <w:bookmarkStart w:id="79" w:name="h.26in1rg" w:colFirst="0" w:colLast="0"/>
-      <w:bookmarkStart w:id="80" w:name="_Toc453704255"/>
+      <w:bookmarkStart w:id="80" w:name="_Toc453705389"/>
       <w:bookmarkEnd w:id="79"/>
       <w:r>
         <w:t>Bibliografie</w:t>
@@ -27545,7 +27542,7 @@
         <w:pStyle w:val="Heading1"/>
       </w:pPr>
       <w:bookmarkStart w:id="81" w:name="h.lnxbz9" w:colFirst="0" w:colLast="0"/>
-      <w:bookmarkStart w:id="82" w:name="_Toc453704256"/>
+      <w:bookmarkStart w:id="82" w:name="_Toc453705390"/>
       <w:bookmarkEnd w:id="81"/>
       <w:r>
         <w:t>Anexa 1 (dacă este necesar)</w:t>
@@ -27647,7 +27644,7 @@
       <w:rPr>
         <w:noProof/>
       </w:rPr>
-      <w:t>71</w:t>
+      <w:t>1</w:t>
     </w:r>
     <w:r>
       <w:fldChar w:fldCharType="end"/>
@@ -33753,7 +33750,7 @@
 </file>
 
 <file path=customXml/itemProps1.xml><?xml version="1.0" encoding="utf-8"?>
-<ds:datastoreItem xmlns:ds="http://schemas.openxmlformats.org/officeDocument/2006/customXml" ds:itemID="{6B075DFD-26F3-43FE-9470-20B2184D0AE9}">
+<ds:datastoreItem xmlns:ds="http://schemas.openxmlformats.org/officeDocument/2006/customXml" ds:itemID="{CF97407B-4137-4A76-B0AF-78B3823F32DB}">
   <ds:schemaRefs>
     <ds:schemaRef ds:uri="http://schemas.openxmlformats.org/officeDocument/2006/bibliography"/>
   </ds:schemaRefs>

--- a/documentation_ro/licenta_final.docx
+++ b/documentation_ro/licenta_final.docx
@@ -1417,7 +1417,7 @@
           <w:r>
             <w:fldChar w:fldCharType="separate"/>
           </w:r>
-          <w:hyperlink w:anchor="_Toc453773524" w:history="1">
+          <w:hyperlink w:anchor="_Toc453856364" w:history="1">
             <w:r>
               <w:rPr>
                 <w:rStyle w:val="Hyperlink"/>
@@ -1461,7 +1461,7 @@
                 <w:noProof/>
                 <w:webHidden/>
               </w:rPr>
-              <w:instrText xml:space="preserve"> PAGEREF _Toc453773524 \h </w:instrText>
+              <w:instrText xml:space="preserve"> PAGEREF _Toc453856364 \h </w:instrText>
             </w:r>
             <w:r>
               <w:rPr>
@@ -1507,7 +1507,7 @@
               <w:szCs w:val="22"/>
             </w:rPr>
           </w:pPr>
-          <w:hyperlink w:anchor="_Toc453773525" w:history="1">
+          <w:hyperlink w:anchor="_Toc453856365" w:history="1">
             <w:r>
               <w:rPr>
                 <w:rStyle w:val="Hyperlink"/>
@@ -1551,7 +1551,7 @@
                 <w:noProof/>
                 <w:webHidden/>
               </w:rPr>
-              <w:instrText xml:space="preserve"> PAGEREF _Toc453773525 \h </w:instrText>
+              <w:instrText xml:space="preserve"> PAGEREF _Toc453856365 \h </w:instrText>
             </w:r>
             <w:r>
               <w:rPr>
@@ -1597,7 +1597,7 @@
               <w:szCs w:val="22"/>
             </w:rPr>
           </w:pPr>
-          <w:hyperlink w:anchor="_Toc453773526" w:history="1">
+          <w:hyperlink w:anchor="_Toc453856366" w:history="1">
             <w:r>
               <w:rPr>
                 <w:rStyle w:val="Hyperlink"/>
@@ -1641,7 +1641,7 @@
                 <w:noProof/>
                 <w:webHidden/>
               </w:rPr>
-              <w:instrText xml:space="preserve"> PAGEREF _Toc453773526 \h </w:instrText>
+              <w:instrText xml:space="preserve"> PAGEREF _Toc453856366 \h </w:instrText>
             </w:r>
             <w:r>
               <w:rPr>
@@ -1687,7 +1687,7 @@
               <w:szCs w:val="22"/>
             </w:rPr>
           </w:pPr>
-          <w:hyperlink w:anchor="_Toc453773527" w:history="1">
+          <w:hyperlink w:anchor="_Toc453856367" w:history="1">
             <w:r>
               <w:rPr>
                 <w:rStyle w:val="Hyperlink"/>
@@ -1710,21 +1710,7 @@
                 <w:rStyle w:val="Hyperlink"/>
                 <w:noProof/>
               </w:rPr>
-              <w:t>Continutu</w:t>
-            </w:r>
-            <w:r>
-              <w:rPr>
-                <w:rStyle w:val="Hyperlink"/>
-                <w:noProof/>
-              </w:rPr>
-              <w:t>l</w:t>
-            </w:r>
-            <w:r>
-              <w:rPr>
-                <w:rStyle w:val="Hyperlink"/>
-                <w:noProof/>
-              </w:rPr>
-              <w:t xml:space="preserve"> lucrarii</w:t>
+              <w:t>Continutul lucrarii</w:t>
             </w:r>
             <w:r>
               <w:rPr>
@@ -1745,7 +1731,7 @@
                 <w:noProof/>
                 <w:webHidden/>
               </w:rPr>
-              <w:instrText xml:space="preserve"> PAGEREF _Toc453773527 \h </w:instrText>
+              <w:instrText xml:space="preserve"> PAGEREF _Toc453856367 \h </w:instrText>
             </w:r>
             <w:r>
               <w:rPr>
@@ -1787,7 +1773,7 @@
               <w:szCs w:val="22"/>
             </w:rPr>
           </w:pPr>
-          <w:hyperlink w:anchor="_Toc453773528" w:history="1">
+          <w:hyperlink w:anchor="_Toc453856368" w:history="1">
             <w:r>
               <w:rPr>
                 <w:rStyle w:val="Hyperlink"/>
@@ -1831,93 +1817,7 @@
                 <w:noProof/>
                 <w:webHidden/>
               </w:rPr>
-              <w:instrText xml:space="preserve"> PAGEREF _Toc453773528 \h </w:instrText>
-            </w:r>
-            <w:r>
-              <w:rPr>
-                <w:noProof/>
-                <w:webHidden/>
-              </w:rPr>
-            </w:r>
-            <w:r>
-              <w:rPr>
-                <w:noProof/>
-                <w:webHidden/>
-              </w:rPr>
-              <w:fldChar w:fldCharType="separate"/>
-            </w:r>
-            <w:r>
-              <w:rPr>
-                <w:noProof/>
-                <w:webHidden/>
-              </w:rPr>
-              <w:t>12</w:t>
-            </w:r>
-            <w:r>
-              <w:rPr>
-                <w:noProof/>
-                <w:webHidden/>
-              </w:rPr>
-              <w:fldChar w:fldCharType="end"/>
-            </w:r>
-          </w:hyperlink>
-        </w:p>
-        <w:p>
-          <w:pPr>
-            <w:pStyle w:val="TOC1"/>
-            <w:rPr>
-              <w:rFonts w:asciiTheme="minorHAnsi" w:eastAsiaTheme="minorEastAsia" w:hAnsiTheme="minorHAnsi" w:cstheme="minorBidi"/>
-              <w:noProof/>
-              <w:color w:val="auto"/>
-              <w:sz w:val="22"/>
-              <w:szCs w:val="22"/>
-            </w:rPr>
-          </w:pPr>
-          <w:hyperlink w:anchor="_Toc453773529" w:history="1">
-            <w:r>
-              <w:rPr>
-                <w:rStyle w:val="Hyperlink"/>
-                <w:noProof/>
-              </w:rPr>
-              <w:t>Capitolul 3.</w:t>
-            </w:r>
-            <w:r>
-              <w:rPr>
-                <w:rFonts w:asciiTheme="minorHAnsi" w:eastAsiaTheme="minorEastAsia" w:hAnsiTheme="minorHAnsi" w:cstheme="minorBidi"/>
-                <w:noProof/>
-                <w:color w:val="auto"/>
-                <w:sz w:val="22"/>
-                <w:szCs w:val="22"/>
-              </w:rPr>
-              <w:tab/>
-            </w:r>
-            <w:r>
-              <w:rPr>
-                <w:rStyle w:val="Hyperlink"/>
-                <w:noProof/>
-              </w:rPr>
-              <w:t>Studiu Bibliografic</w:t>
-            </w:r>
-            <w:r>
-              <w:rPr>
-                <w:noProof/>
-                <w:webHidden/>
-              </w:rPr>
-              <w:tab/>
-            </w:r>
-            <w:r>
-              <w:rPr>
-                <w:noProof/>
-                <w:webHidden/>
-              </w:rPr>
-              <w:fldChar w:fldCharType="begin"/>
-            </w:r>
-            <w:r>
-              <w:rPr>
-                <w:noProof/>
-                <w:webHidden/>
-              </w:rPr>
-              <w:instrText xml:space="preserve"> PAGEREF _Toc453773529 \h </w:instrText>
+              <w:instrText xml:space="preserve"> PAGEREF _Toc453856368 \h </w:instrText>
             </w:r>
             <w:r>
               <w:rPr>
@@ -1963,13 +1863,13 @@
               <w:szCs w:val="22"/>
             </w:rPr>
           </w:pPr>
-          <w:hyperlink w:anchor="_Toc453773530" w:history="1">
+          <w:hyperlink w:anchor="_Toc453856369" w:history="1">
             <w:r>
               <w:rPr>
                 <w:rStyle w:val="Hyperlink"/>
                 <w:noProof/>
               </w:rPr>
-              <w:t>3.1.</w:t>
+              <w:t>2.1.</w:t>
             </w:r>
             <w:r>
               <w:rPr>
@@ -1986,7 +1886,7 @@
                 <w:rStyle w:val="Hyperlink"/>
                 <w:noProof/>
               </w:rPr>
-              <w:t>Dezvoltarea aplicatiilor web</w:t>
+              <w:t>Obiectivul principal</w:t>
             </w:r>
             <w:r>
               <w:rPr>
@@ -2007,7 +1907,7 @@
                 <w:noProof/>
                 <w:webHidden/>
               </w:rPr>
-              <w:instrText xml:space="preserve"> PAGEREF _Toc453773530 \h </w:instrText>
+              <w:instrText xml:space="preserve"> PAGEREF _Toc453856369 \h </w:instrText>
             </w:r>
             <w:r>
               <w:rPr>
@@ -2053,13 +1953,13 @@
               <w:szCs w:val="22"/>
             </w:rPr>
           </w:pPr>
-          <w:hyperlink w:anchor="_Toc453773531" w:history="1">
+          <w:hyperlink w:anchor="_Toc453856370" w:history="1">
             <w:r>
               <w:rPr>
                 <w:rStyle w:val="Hyperlink"/>
                 <w:noProof/>
               </w:rPr>
-              <w:t>3.2.</w:t>
+              <w:t>2.2.</w:t>
             </w:r>
             <w:r>
               <w:rPr>
@@ -2076,7 +1976,7 @@
                 <w:rStyle w:val="Hyperlink"/>
                 <w:noProof/>
               </w:rPr>
-              <w:t>Comunicare in timp real</w:t>
+              <w:t>Obiective secundare</w:t>
             </w:r>
             <w:r>
               <w:rPr>
@@ -2097,7 +1997,7 @@
                 <w:noProof/>
                 <w:webHidden/>
               </w:rPr>
-              <w:instrText xml:space="preserve"> PAGEREF _Toc453773531 \h </w:instrText>
+              <w:instrText xml:space="preserve"> PAGEREF _Toc453856370 \h </w:instrText>
             </w:r>
             <w:r>
               <w:rPr>
@@ -2118,6 +2018,92 @@
                 <w:webHidden/>
               </w:rPr>
               <w:t>13</w:t>
+            </w:r>
+            <w:r>
+              <w:rPr>
+                <w:noProof/>
+                <w:webHidden/>
+              </w:rPr>
+              <w:fldChar w:fldCharType="end"/>
+            </w:r>
+          </w:hyperlink>
+        </w:p>
+        <w:p>
+          <w:pPr>
+            <w:pStyle w:val="TOC1"/>
+            <w:rPr>
+              <w:rFonts w:asciiTheme="minorHAnsi" w:eastAsiaTheme="minorEastAsia" w:hAnsiTheme="minorHAnsi" w:cstheme="minorBidi"/>
+              <w:noProof/>
+              <w:color w:val="auto"/>
+              <w:sz w:val="22"/>
+              <w:szCs w:val="22"/>
+            </w:rPr>
+          </w:pPr>
+          <w:hyperlink w:anchor="_Toc453856371" w:history="1">
+            <w:r>
+              <w:rPr>
+                <w:rStyle w:val="Hyperlink"/>
+                <w:noProof/>
+              </w:rPr>
+              <w:t>Capitolul 3.</w:t>
+            </w:r>
+            <w:r>
+              <w:rPr>
+                <w:rFonts w:asciiTheme="minorHAnsi" w:eastAsiaTheme="minorEastAsia" w:hAnsiTheme="minorHAnsi" w:cstheme="minorBidi"/>
+                <w:noProof/>
+                <w:color w:val="auto"/>
+                <w:sz w:val="22"/>
+                <w:szCs w:val="22"/>
+              </w:rPr>
+              <w:tab/>
+            </w:r>
+            <w:r>
+              <w:rPr>
+                <w:rStyle w:val="Hyperlink"/>
+                <w:noProof/>
+              </w:rPr>
+              <w:t>Studiu Bibliografic</w:t>
+            </w:r>
+            <w:r>
+              <w:rPr>
+                <w:noProof/>
+                <w:webHidden/>
+              </w:rPr>
+              <w:tab/>
+            </w:r>
+            <w:r>
+              <w:rPr>
+                <w:noProof/>
+                <w:webHidden/>
+              </w:rPr>
+              <w:fldChar w:fldCharType="begin"/>
+            </w:r>
+            <w:r>
+              <w:rPr>
+                <w:noProof/>
+                <w:webHidden/>
+              </w:rPr>
+              <w:instrText xml:space="preserve"> PAGEREF _Toc453856371 \h </w:instrText>
+            </w:r>
+            <w:r>
+              <w:rPr>
+                <w:noProof/>
+                <w:webHidden/>
+              </w:rPr>
+            </w:r>
+            <w:r>
+              <w:rPr>
+                <w:noProof/>
+                <w:webHidden/>
+              </w:rPr>
+              <w:fldChar w:fldCharType="separate"/>
+            </w:r>
+            <w:r>
+              <w:rPr>
+                <w:noProof/>
+                <w:webHidden/>
+              </w:rPr>
+              <w:t>14</w:t>
             </w:r>
             <w:r>
               <w:rPr>
@@ -2143,13 +2129,13 @@
               <w:szCs w:val="22"/>
             </w:rPr>
           </w:pPr>
-          <w:hyperlink w:anchor="_Toc453773532" w:history="1">
+          <w:hyperlink w:anchor="_Toc453856372" w:history="1">
             <w:r>
               <w:rPr>
                 <w:rStyle w:val="Hyperlink"/>
                 <w:noProof/>
               </w:rPr>
-              <w:t>3.3.</w:t>
+              <w:t>3.1.</w:t>
             </w:r>
             <w:r>
               <w:rPr>
@@ -2166,6 +2152,186 @@
                 <w:rStyle w:val="Hyperlink"/>
                 <w:noProof/>
               </w:rPr>
+              <w:t>Dezvoltarea aplicatiilor web</w:t>
+            </w:r>
+            <w:r>
+              <w:rPr>
+                <w:noProof/>
+                <w:webHidden/>
+              </w:rPr>
+              <w:tab/>
+            </w:r>
+            <w:r>
+              <w:rPr>
+                <w:noProof/>
+                <w:webHidden/>
+              </w:rPr>
+              <w:fldChar w:fldCharType="begin"/>
+            </w:r>
+            <w:r>
+              <w:rPr>
+                <w:noProof/>
+                <w:webHidden/>
+              </w:rPr>
+              <w:instrText xml:space="preserve"> PAGEREF _Toc453856372 \h </w:instrText>
+            </w:r>
+            <w:r>
+              <w:rPr>
+                <w:noProof/>
+                <w:webHidden/>
+              </w:rPr>
+            </w:r>
+            <w:r>
+              <w:rPr>
+                <w:noProof/>
+                <w:webHidden/>
+              </w:rPr>
+              <w:fldChar w:fldCharType="separate"/>
+            </w:r>
+            <w:r>
+              <w:rPr>
+                <w:noProof/>
+                <w:webHidden/>
+              </w:rPr>
+              <w:t>14</w:t>
+            </w:r>
+            <w:r>
+              <w:rPr>
+                <w:noProof/>
+                <w:webHidden/>
+              </w:rPr>
+              <w:fldChar w:fldCharType="end"/>
+            </w:r>
+          </w:hyperlink>
+        </w:p>
+        <w:p>
+          <w:pPr>
+            <w:pStyle w:val="TOC2"/>
+            <w:tabs>
+              <w:tab w:val="left" w:pos="1760"/>
+              <w:tab w:val="right" w:leader="dot" w:pos="9350"/>
+            </w:tabs>
+            <w:rPr>
+              <w:rFonts w:asciiTheme="minorHAnsi" w:eastAsiaTheme="minorEastAsia" w:hAnsiTheme="minorHAnsi" w:cstheme="minorBidi"/>
+              <w:noProof/>
+              <w:color w:val="auto"/>
+              <w:sz w:val="22"/>
+              <w:szCs w:val="22"/>
+            </w:rPr>
+          </w:pPr>
+          <w:hyperlink w:anchor="_Toc453856373" w:history="1">
+            <w:r>
+              <w:rPr>
+                <w:rStyle w:val="Hyperlink"/>
+                <w:noProof/>
+              </w:rPr>
+              <w:t>3.2.</w:t>
+            </w:r>
+            <w:r>
+              <w:rPr>
+                <w:rFonts w:asciiTheme="minorHAnsi" w:eastAsiaTheme="minorEastAsia" w:hAnsiTheme="minorHAnsi" w:cstheme="minorBidi"/>
+                <w:noProof/>
+                <w:color w:val="auto"/>
+                <w:sz w:val="22"/>
+                <w:szCs w:val="22"/>
+              </w:rPr>
+              <w:tab/>
+            </w:r>
+            <w:r>
+              <w:rPr>
+                <w:rStyle w:val="Hyperlink"/>
+                <w:noProof/>
+              </w:rPr>
+              <w:t>Comunicare in timp real</w:t>
+            </w:r>
+            <w:r>
+              <w:rPr>
+                <w:noProof/>
+                <w:webHidden/>
+              </w:rPr>
+              <w:tab/>
+            </w:r>
+            <w:r>
+              <w:rPr>
+                <w:noProof/>
+                <w:webHidden/>
+              </w:rPr>
+              <w:fldChar w:fldCharType="begin"/>
+            </w:r>
+            <w:r>
+              <w:rPr>
+                <w:noProof/>
+                <w:webHidden/>
+              </w:rPr>
+              <w:instrText xml:space="preserve"> PAGEREF _Toc453856373 \h </w:instrText>
+            </w:r>
+            <w:r>
+              <w:rPr>
+                <w:noProof/>
+                <w:webHidden/>
+              </w:rPr>
+            </w:r>
+            <w:r>
+              <w:rPr>
+                <w:noProof/>
+                <w:webHidden/>
+              </w:rPr>
+              <w:fldChar w:fldCharType="separate"/>
+            </w:r>
+            <w:r>
+              <w:rPr>
+                <w:noProof/>
+                <w:webHidden/>
+              </w:rPr>
+              <w:t>14</w:t>
+            </w:r>
+            <w:r>
+              <w:rPr>
+                <w:noProof/>
+                <w:webHidden/>
+              </w:rPr>
+              <w:fldChar w:fldCharType="end"/>
+            </w:r>
+          </w:hyperlink>
+        </w:p>
+        <w:p>
+          <w:pPr>
+            <w:pStyle w:val="TOC2"/>
+            <w:tabs>
+              <w:tab w:val="left" w:pos="1760"/>
+              <w:tab w:val="right" w:leader="dot" w:pos="9350"/>
+            </w:tabs>
+            <w:rPr>
+              <w:rFonts w:asciiTheme="minorHAnsi" w:eastAsiaTheme="minorEastAsia" w:hAnsiTheme="minorHAnsi" w:cstheme="minorBidi"/>
+              <w:noProof/>
+              <w:color w:val="auto"/>
+              <w:sz w:val="22"/>
+              <w:szCs w:val="22"/>
+            </w:rPr>
+          </w:pPr>
+          <w:hyperlink w:anchor="_Toc453856374" w:history="1">
+            <w:r>
+              <w:rPr>
+                <w:rStyle w:val="Hyperlink"/>
+                <w:noProof/>
+              </w:rPr>
+              <w:t>3.3.</w:t>
+            </w:r>
+            <w:r>
+              <w:rPr>
+                <w:rFonts w:asciiTheme="minorHAnsi" w:eastAsiaTheme="minorEastAsia" w:hAnsiTheme="minorHAnsi" w:cstheme="minorBidi"/>
+                <w:noProof/>
+                <w:color w:val="auto"/>
+                <w:sz w:val="22"/>
+                <w:szCs w:val="22"/>
+              </w:rPr>
+              <w:tab/>
+            </w:r>
+            <w:r>
+              <w:rPr>
+                <w:rStyle w:val="Hyperlink"/>
+                <w:noProof/>
+              </w:rPr>
               <w:t>WebRTC</w:t>
             </w:r>
             <w:r>
@@ -2187,7 +2353,7 @@
                 <w:noProof/>
                 <w:webHidden/>
               </w:rPr>
-              <w:instrText xml:space="preserve"> PAGEREF _Toc453773532 \h </w:instrText>
+              <w:instrText xml:space="preserve"> PAGEREF _Toc453856374 \h </w:instrText>
             </w:r>
             <w:r>
               <w:rPr>
@@ -2207,7 +2373,7 @@
                 <w:noProof/>
                 <w:webHidden/>
               </w:rPr>
-              <w:t>15</w:t>
+              <w:t>16</w:t>
             </w:r>
             <w:r>
               <w:rPr>
@@ -2233,7 +2399,7 @@
               <w:szCs w:val="22"/>
             </w:rPr>
           </w:pPr>
-          <w:hyperlink w:anchor="_Toc453773533" w:history="1">
+          <w:hyperlink w:anchor="_Toc453856375" w:history="1">
             <w:r>
               <w:rPr>
                 <w:rStyle w:val="Hyperlink"/>
@@ -2277,7 +2443,7 @@
                 <w:noProof/>
                 <w:webHidden/>
               </w:rPr>
-              <w:instrText xml:space="preserve"> PAGEREF _Toc453773533 \h </w:instrText>
+              <w:instrText xml:space="preserve"> PAGEREF _Toc453856375 \h </w:instrText>
             </w:r>
             <w:r>
               <w:rPr>
@@ -2297,7 +2463,7 @@
                 <w:noProof/>
                 <w:webHidden/>
               </w:rPr>
-              <w:t>15</w:t>
+              <w:t>16</w:t>
             </w:r>
             <w:r>
               <w:rPr>
@@ -2323,7 +2489,7 @@
               <w:szCs w:val="22"/>
             </w:rPr>
           </w:pPr>
-          <w:hyperlink w:anchor="_Toc453773534" w:history="1">
+          <w:hyperlink w:anchor="_Toc453856376" w:history="1">
             <w:r>
               <w:rPr>
                 <w:rStyle w:val="Hyperlink"/>
@@ -2367,7 +2533,7 @@
                 <w:noProof/>
                 <w:webHidden/>
               </w:rPr>
-              <w:instrText xml:space="preserve"> PAGEREF _Toc453773534 \h </w:instrText>
+              <w:instrText xml:space="preserve"> PAGEREF _Toc453856376 \h </w:instrText>
             </w:r>
             <w:r>
               <w:rPr>
@@ -2387,7 +2553,7 @@
                 <w:noProof/>
                 <w:webHidden/>
               </w:rPr>
-              <w:t>17</w:t>
+              <w:t>18</w:t>
             </w:r>
             <w:r>
               <w:rPr>
@@ -2413,7 +2579,7 @@
               <w:szCs w:val="22"/>
             </w:rPr>
           </w:pPr>
-          <w:hyperlink w:anchor="_Toc453773535" w:history="1">
+          <w:hyperlink w:anchor="_Toc453856377" w:history="1">
             <w:r>
               <w:rPr>
                 <w:rStyle w:val="Hyperlink"/>
@@ -2457,7 +2623,7 @@
                 <w:noProof/>
                 <w:webHidden/>
               </w:rPr>
-              <w:instrText xml:space="preserve"> PAGEREF _Toc453773535 \h </w:instrText>
+              <w:instrText xml:space="preserve"> PAGEREF _Toc453856377 \h </w:instrText>
             </w:r>
             <w:r>
               <w:rPr>
@@ -2477,7 +2643,7 @@
                 <w:noProof/>
                 <w:webHidden/>
               </w:rPr>
-              <w:t>18</w:t>
+              <w:t>19</w:t>
             </w:r>
             <w:r>
               <w:rPr>
@@ -2503,7 +2669,7 @@
               <w:szCs w:val="22"/>
             </w:rPr>
           </w:pPr>
-          <w:hyperlink w:anchor="_Toc453773536" w:history="1">
+          <w:hyperlink w:anchor="_Toc453856378" w:history="1">
             <w:r>
               <w:rPr>
                 <w:rStyle w:val="Hyperlink"/>
@@ -2547,7 +2713,7 @@
                 <w:noProof/>
                 <w:webHidden/>
               </w:rPr>
-              <w:instrText xml:space="preserve"> PAGEREF _Toc453773536 \h </w:instrText>
+              <w:instrText xml:space="preserve"> PAGEREF _Toc453856378 \h </w:instrText>
             </w:r>
             <w:r>
               <w:rPr>
@@ -2567,7 +2733,7 @@
                 <w:noProof/>
                 <w:webHidden/>
               </w:rPr>
-              <w:t>19</w:t>
+              <w:t>20</w:t>
             </w:r>
             <w:r>
               <w:rPr>
@@ -2593,7 +2759,7 @@
               <w:szCs w:val="22"/>
             </w:rPr>
           </w:pPr>
-          <w:hyperlink w:anchor="_Toc453773537" w:history="1">
+          <w:hyperlink w:anchor="_Toc453856379" w:history="1">
             <w:r>
               <w:rPr>
                 <w:rStyle w:val="Hyperlink"/>
@@ -2637,7 +2803,7 @@
                 <w:noProof/>
                 <w:webHidden/>
               </w:rPr>
-              <w:instrText xml:space="preserve"> PAGEREF _Toc453773537 \h </w:instrText>
+              <w:instrText xml:space="preserve"> PAGEREF _Toc453856379 \h </w:instrText>
             </w:r>
             <w:r>
               <w:rPr>
@@ -2657,7 +2823,7 @@
                 <w:noProof/>
                 <w:webHidden/>
               </w:rPr>
-              <w:t>20</w:t>
+              <w:t>21</w:t>
             </w:r>
             <w:r>
               <w:rPr>
@@ -2683,7 +2849,7 @@
               <w:szCs w:val="22"/>
             </w:rPr>
           </w:pPr>
-          <w:hyperlink w:anchor="_Toc453773538" w:history="1">
+          <w:hyperlink w:anchor="_Toc453856380" w:history="1">
             <w:r>
               <w:rPr>
                 <w:rStyle w:val="Hyperlink"/>
@@ -2727,7 +2893,7 @@
                 <w:noProof/>
                 <w:webHidden/>
               </w:rPr>
-              <w:instrText xml:space="preserve"> PAGEREF _Toc453773538 \h </w:instrText>
+              <w:instrText xml:space="preserve"> PAGEREF _Toc453856380 \h </w:instrText>
             </w:r>
             <w:r>
               <w:rPr>
@@ -2747,7 +2913,7 @@
                 <w:noProof/>
                 <w:webHidden/>
               </w:rPr>
-              <w:t>24</w:t>
+              <w:t>25</w:t>
             </w:r>
             <w:r>
               <w:rPr>
@@ -2773,7 +2939,7 @@
               <w:szCs w:val="22"/>
             </w:rPr>
           </w:pPr>
-          <w:hyperlink w:anchor="_Toc453773539" w:history="1">
+          <w:hyperlink w:anchor="_Toc453856381" w:history="1">
             <w:r>
               <w:rPr>
                 <w:rStyle w:val="Hyperlink"/>
@@ -2817,7 +2983,7 @@
                 <w:noProof/>
                 <w:webHidden/>
               </w:rPr>
-              <w:instrText xml:space="preserve"> PAGEREF _Toc453773539 \h </w:instrText>
+              <w:instrText xml:space="preserve"> PAGEREF _Toc453856381 \h </w:instrText>
             </w:r>
             <w:r>
               <w:rPr>
@@ -2837,7 +3003,7 @@
                 <w:noProof/>
                 <w:webHidden/>
               </w:rPr>
-              <w:t>25</w:t>
+              <w:t>26</w:t>
             </w:r>
             <w:r>
               <w:rPr>
@@ -2863,7 +3029,7 @@
               <w:szCs w:val="22"/>
             </w:rPr>
           </w:pPr>
-          <w:hyperlink w:anchor="_Toc453773540" w:history="1">
+          <w:hyperlink w:anchor="_Toc453856382" w:history="1">
             <w:r>
               <w:rPr>
                 <w:rStyle w:val="Hyperlink"/>
@@ -2907,7 +3073,7 @@
                 <w:noProof/>
                 <w:webHidden/>
               </w:rPr>
-              <w:instrText xml:space="preserve"> PAGEREF _Toc453773540 \h </w:instrText>
+              <w:instrText xml:space="preserve"> PAGEREF _Toc453856382 \h </w:instrText>
             </w:r>
             <w:r>
               <w:rPr>
@@ -2927,7 +3093,7 @@
                 <w:noProof/>
                 <w:webHidden/>
               </w:rPr>
-              <w:t>25</w:t>
+              <w:t>26</w:t>
             </w:r>
             <w:r>
               <w:rPr>
@@ -2953,7 +3119,7 @@
               <w:szCs w:val="22"/>
             </w:rPr>
           </w:pPr>
-          <w:hyperlink w:anchor="_Toc453773541" w:history="1">
+          <w:hyperlink w:anchor="_Toc453856383" w:history="1">
             <w:r>
               <w:rPr>
                 <w:rStyle w:val="Hyperlink"/>
@@ -2997,7 +3163,7 @@
                 <w:noProof/>
                 <w:webHidden/>
               </w:rPr>
-              <w:instrText xml:space="preserve"> PAGEREF _Toc453773541 \h </w:instrText>
+              <w:instrText xml:space="preserve"> PAGEREF _Toc453856383 \h </w:instrText>
             </w:r>
             <w:r>
               <w:rPr>
@@ -3017,7 +3183,7 @@
                 <w:noProof/>
                 <w:webHidden/>
               </w:rPr>
-              <w:t>26</w:t>
+              <w:t>27</w:t>
             </w:r>
             <w:r>
               <w:rPr>
@@ -3039,7 +3205,7 @@
               <w:szCs w:val="22"/>
             </w:rPr>
           </w:pPr>
-          <w:hyperlink w:anchor="_Toc453773542" w:history="1">
+          <w:hyperlink w:anchor="_Toc453856384" w:history="1">
             <w:r>
               <w:rPr>
                 <w:rStyle w:val="Hyperlink"/>
@@ -3083,7 +3249,7 @@
                 <w:noProof/>
                 <w:webHidden/>
               </w:rPr>
-              <w:instrText xml:space="preserve"> PAGEREF _Toc453773542 \h </w:instrText>
+              <w:instrText xml:space="preserve"> PAGEREF _Toc453856384 \h </w:instrText>
             </w:r>
             <w:r>
               <w:rPr>
@@ -3103,7 +3269,7 @@
                 <w:noProof/>
                 <w:webHidden/>
               </w:rPr>
-              <w:t>29</w:t>
+              <w:t>30</w:t>
             </w:r>
             <w:r>
               <w:rPr>
@@ -3129,7 +3295,7 @@
               <w:szCs w:val="22"/>
             </w:rPr>
           </w:pPr>
-          <w:hyperlink w:anchor="_Toc453773543" w:history="1">
+          <w:hyperlink w:anchor="_Toc453856385" w:history="1">
             <w:r>
               <w:rPr>
                 <w:rStyle w:val="Hyperlink"/>
@@ -3173,7 +3339,7 @@
                 <w:noProof/>
                 <w:webHidden/>
               </w:rPr>
-              <w:instrText xml:space="preserve"> PAGEREF _Toc453773543 \h </w:instrText>
+              <w:instrText xml:space="preserve"> PAGEREF _Toc453856385 \h </w:instrText>
             </w:r>
             <w:r>
               <w:rPr>
@@ -3193,7 +3359,7 @@
                 <w:noProof/>
                 <w:webHidden/>
               </w:rPr>
-              <w:t>29</w:t>
+              <w:t>30</w:t>
             </w:r>
             <w:r>
               <w:rPr>
@@ -3219,7 +3385,7 @@
               <w:szCs w:val="22"/>
             </w:rPr>
           </w:pPr>
-          <w:hyperlink w:anchor="_Toc453773544" w:history="1">
+          <w:hyperlink w:anchor="_Toc453856386" w:history="1">
             <w:r>
               <w:rPr>
                 <w:rStyle w:val="Hyperlink"/>
@@ -3263,7 +3429,7 @@
                 <w:noProof/>
                 <w:webHidden/>
               </w:rPr>
-              <w:instrText xml:space="preserve"> PAGEREF _Toc453773544 \h </w:instrText>
+              <w:instrText xml:space="preserve"> PAGEREF _Toc453856386 \h </w:instrText>
             </w:r>
             <w:r>
               <w:rPr>
@@ -3283,7 +3449,7 @@
                 <w:noProof/>
                 <w:webHidden/>
               </w:rPr>
-              <w:t>29</w:t>
+              <w:t>30</w:t>
             </w:r>
             <w:r>
               <w:rPr>
@@ -3309,7 +3475,7 @@
               <w:szCs w:val="22"/>
             </w:rPr>
           </w:pPr>
-          <w:hyperlink w:anchor="_Toc453773545" w:history="1">
+          <w:hyperlink w:anchor="_Toc453856387" w:history="1">
             <w:r>
               <w:rPr>
                 <w:rStyle w:val="Hyperlink"/>
@@ -3353,7 +3519,7 @@
                 <w:noProof/>
                 <w:webHidden/>
               </w:rPr>
-              <w:instrText xml:space="preserve"> PAGEREF _Toc453773545 \h </w:instrText>
+              <w:instrText xml:space="preserve"> PAGEREF _Toc453856387 \h </w:instrText>
             </w:r>
             <w:r>
               <w:rPr>
@@ -3373,7 +3539,7 @@
                 <w:noProof/>
                 <w:webHidden/>
               </w:rPr>
-              <w:t>30</w:t>
+              <w:t>31</w:t>
             </w:r>
             <w:r>
               <w:rPr>
@@ -3399,7 +3565,7 @@
               <w:szCs w:val="22"/>
             </w:rPr>
           </w:pPr>
-          <w:hyperlink w:anchor="_Toc453773546" w:history="1">
+          <w:hyperlink w:anchor="_Toc453856388" w:history="1">
             <w:r>
               <w:rPr>
                 <w:rStyle w:val="Hyperlink"/>
@@ -3443,7 +3609,7 @@
                 <w:noProof/>
                 <w:webHidden/>
               </w:rPr>
-              <w:instrText xml:space="preserve"> PAGEREF _Toc453773546 \h </w:instrText>
+              <w:instrText xml:space="preserve"> PAGEREF _Toc453856388 \h </w:instrText>
             </w:r>
             <w:r>
               <w:rPr>
@@ -3463,7 +3629,7 @@
                 <w:noProof/>
                 <w:webHidden/>
               </w:rPr>
-              <w:t>30</w:t>
+              <w:t>31</w:t>
             </w:r>
             <w:r>
               <w:rPr>
@@ -3489,7 +3655,7 @@
               <w:szCs w:val="22"/>
             </w:rPr>
           </w:pPr>
-          <w:hyperlink w:anchor="_Toc453773547" w:history="1">
+          <w:hyperlink w:anchor="_Toc453856389" w:history="1">
             <w:r>
               <w:rPr>
                 <w:rStyle w:val="Hyperlink"/>
@@ -3533,7 +3699,7 @@
                 <w:noProof/>
                 <w:webHidden/>
               </w:rPr>
-              <w:instrText xml:space="preserve"> PAGEREF _Toc453773547 \h </w:instrText>
+              <w:instrText xml:space="preserve"> PAGEREF _Toc453856389 \h </w:instrText>
             </w:r>
             <w:r>
               <w:rPr>
@@ -3553,7 +3719,7 @@
                 <w:noProof/>
                 <w:webHidden/>
               </w:rPr>
-              <w:t>31</w:t>
+              <w:t>32</w:t>
             </w:r>
             <w:r>
               <w:rPr>
@@ -3579,7 +3745,7 @@
               <w:szCs w:val="22"/>
             </w:rPr>
           </w:pPr>
-          <w:hyperlink w:anchor="_Toc453773548" w:history="1">
+          <w:hyperlink w:anchor="_Toc453856390" w:history="1">
             <w:r>
               <w:rPr>
                 <w:rStyle w:val="Hyperlink"/>
@@ -3623,7 +3789,7 @@
                 <w:noProof/>
                 <w:webHidden/>
               </w:rPr>
-              <w:instrText xml:space="preserve"> PAGEREF _Toc453773548 \h </w:instrText>
+              <w:instrText xml:space="preserve"> PAGEREF _Toc453856390 \h </w:instrText>
             </w:r>
             <w:r>
               <w:rPr>
@@ -3643,7 +3809,7 @@
                 <w:noProof/>
                 <w:webHidden/>
               </w:rPr>
-              <w:t>32</w:t>
+              <w:t>33</w:t>
             </w:r>
             <w:r>
               <w:rPr>
@@ -3669,7 +3835,7 @@
               <w:szCs w:val="22"/>
             </w:rPr>
           </w:pPr>
-          <w:hyperlink w:anchor="_Toc453773549" w:history="1">
+          <w:hyperlink w:anchor="_Toc453856391" w:history="1">
             <w:r>
               <w:rPr>
                 <w:rStyle w:val="Hyperlink"/>
@@ -3713,7 +3879,7 @@
                 <w:noProof/>
                 <w:webHidden/>
               </w:rPr>
-              <w:instrText xml:space="preserve"> PAGEREF _Toc453773549 \h </w:instrText>
+              <w:instrText xml:space="preserve"> PAGEREF _Toc453856391 \h </w:instrText>
             </w:r>
             <w:r>
               <w:rPr>
@@ -3733,7 +3899,7 @@
                 <w:noProof/>
                 <w:webHidden/>
               </w:rPr>
-              <w:t>32</w:t>
+              <w:t>33</w:t>
             </w:r>
             <w:r>
               <w:rPr>
@@ -3759,7 +3925,7 @@
               <w:szCs w:val="22"/>
             </w:rPr>
           </w:pPr>
-          <w:hyperlink w:anchor="_Toc453773550" w:history="1">
+          <w:hyperlink w:anchor="_Toc453856392" w:history="1">
             <w:r>
               <w:rPr>
                 <w:rStyle w:val="Hyperlink"/>
@@ -3803,7 +3969,7 @@
                 <w:noProof/>
                 <w:webHidden/>
               </w:rPr>
-              <w:instrText xml:space="preserve"> PAGEREF _Toc453773550 \h </w:instrText>
+              <w:instrText xml:space="preserve"> PAGEREF _Toc453856392 \h </w:instrText>
             </w:r>
             <w:r>
               <w:rPr>
@@ -3823,7 +3989,7 @@
                 <w:noProof/>
                 <w:webHidden/>
               </w:rPr>
-              <w:t>33</w:t>
+              <w:t>34</w:t>
             </w:r>
             <w:r>
               <w:rPr>
@@ -3849,7 +4015,7 @@
               <w:szCs w:val="22"/>
             </w:rPr>
           </w:pPr>
-          <w:hyperlink w:anchor="_Toc453773551" w:history="1">
+          <w:hyperlink w:anchor="_Toc453856393" w:history="1">
             <w:r>
               <w:rPr>
                 <w:rStyle w:val="Hyperlink"/>
@@ -3893,7 +4059,7 @@
                 <w:noProof/>
                 <w:webHidden/>
               </w:rPr>
-              <w:instrText xml:space="preserve"> PAGEREF _Toc453773551 \h </w:instrText>
+              <w:instrText xml:space="preserve"> PAGEREF _Toc453856393 \h </w:instrText>
             </w:r>
             <w:r>
               <w:rPr>
@@ -3913,7 +4079,7 @@
                 <w:noProof/>
                 <w:webHidden/>
               </w:rPr>
-              <w:t>33</w:t>
+              <w:t>34</w:t>
             </w:r>
             <w:r>
               <w:rPr>
@@ -3939,7 +4105,7 @@
               <w:szCs w:val="22"/>
             </w:rPr>
           </w:pPr>
-          <w:hyperlink w:anchor="_Toc453773552" w:history="1">
+          <w:hyperlink w:anchor="_Toc453856394" w:history="1">
             <w:r>
               <w:rPr>
                 <w:rStyle w:val="Hyperlink"/>
@@ -3983,7 +4149,7 @@
                 <w:noProof/>
                 <w:webHidden/>
               </w:rPr>
-              <w:instrText xml:space="preserve"> PAGEREF _Toc453773552 \h </w:instrText>
+              <w:instrText xml:space="preserve"> PAGEREF _Toc453856394 \h </w:instrText>
             </w:r>
             <w:r>
               <w:rPr>
@@ -4003,7 +4169,7 @@
                 <w:noProof/>
                 <w:webHidden/>
               </w:rPr>
-              <w:t>34</w:t>
+              <w:t>35</w:t>
             </w:r>
             <w:r>
               <w:rPr>
@@ -4029,7 +4195,7 @@
               <w:szCs w:val="22"/>
             </w:rPr>
           </w:pPr>
-          <w:hyperlink w:anchor="_Toc453773553" w:history="1">
+          <w:hyperlink w:anchor="_Toc453856395" w:history="1">
             <w:r>
               <w:rPr>
                 <w:rStyle w:val="Hyperlink"/>
@@ -4073,7 +4239,7 @@
                 <w:noProof/>
                 <w:webHidden/>
               </w:rPr>
-              <w:instrText xml:space="preserve"> PAGEREF _Toc453773553 \h </w:instrText>
+              <w:instrText xml:space="preserve"> PAGEREF _Toc453856395 \h </w:instrText>
             </w:r>
             <w:r>
               <w:rPr>
@@ -4093,7 +4259,7 @@
                 <w:noProof/>
                 <w:webHidden/>
               </w:rPr>
-              <w:t>35</w:t>
+              <w:t>36</w:t>
             </w:r>
             <w:r>
               <w:rPr>
@@ -4119,7 +4285,7 @@
               <w:szCs w:val="22"/>
             </w:rPr>
           </w:pPr>
-          <w:hyperlink w:anchor="_Toc453773554" w:history="1">
+          <w:hyperlink w:anchor="_Toc453856396" w:history="1">
             <w:r>
               <w:rPr>
                 <w:rStyle w:val="Hyperlink"/>
@@ -4163,7 +4329,7 @@
                 <w:noProof/>
                 <w:webHidden/>
               </w:rPr>
-              <w:instrText xml:space="preserve"> PAGEREF _Toc453773554 \h </w:instrText>
+              <w:instrText xml:space="preserve"> PAGEREF _Toc453856396 \h </w:instrText>
             </w:r>
             <w:r>
               <w:rPr>
@@ -4183,7 +4349,7 @@
                 <w:noProof/>
                 <w:webHidden/>
               </w:rPr>
-              <w:t>36</w:t>
+              <w:t>37</w:t>
             </w:r>
             <w:r>
               <w:rPr>
@@ -4205,7 +4371,7 @@
               <w:szCs w:val="22"/>
             </w:rPr>
           </w:pPr>
-          <w:hyperlink w:anchor="_Toc453773555" w:history="1">
+          <w:hyperlink w:anchor="_Toc453856397" w:history="1">
             <w:r>
               <w:rPr>
                 <w:rStyle w:val="Hyperlink"/>
@@ -4249,7 +4415,7 @@
                 <w:noProof/>
                 <w:webHidden/>
               </w:rPr>
-              <w:instrText xml:space="preserve"> PAGEREF _Toc453773555 \h </w:instrText>
+              <w:instrText xml:space="preserve"> PAGEREF _Toc453856397 \h </w:instrText>
             </w:r>
             <w:r>
               <w:rPr>
@@ -4269,7 +4435,7 @@
                 <w:noProof/>
                 <w:webHidden/>
               </w:rPr>
-              <w:t>40</w:t>
+              <w:t>41</w:t>
             </w:r>
             <w:r>
               <w:rPr>
@@ -4295,7 +4461,7 @@
               <w:szCs w:val="22"/>
             </w:rPr>
           </w:pPr>
-          <w:hyperlink w:anchor="_Toc453773556" w:history="1">
+          <w:hyperlink w:anchor="_Toc453856398" w:history="1">
             <w:r>
               <w:rPr>
                 <w:rStyle w:val="Hyperlink"/>
@@ -4339,7 +4505,7 @@
                 <w:noProof/>
                 <w:webHidden/>
               </w:rPr>
-              <w:instrText xml:space="preserve"> PAGEREF _Toc453773556 \h </w:instrText>
+              <w:instrText xml:space="preserve"> PAGEREF _Toc453856398 \h </w:instrText>
             </w:r>
             <w:r>
               <w:rPr>
@@ -4359,7 +4525,7 @@
                 <w:noProof/>
                 <w:webHidden/>
               </w:rPr>
-              <w:t>40</w:t>
+              <w:t>41</w:t>
             </w:r>
             <w:r>
               <w:rPr>
@@ -4385,7 +4551,7 @@
               <w:szCs w:val="22"/>
             </w:rPr>
           </w:pPr>
-          <w:hyperlink w:anchor="_Toc453773557" w:history="1">
+          <w:hyperlink w:anchor="_Toc453856399" w:history="1">
             <w:r>
               <w:rPr>
                 <w:rStyle w:val="Hyperlink"/>
@@ -4429,7 +4595,7 @@
                 <w:noProof/>
                 <w:webHidden/>
               </w:rPr>
-              <w:instrText xml:space="preserve"> PAGEREF _Toc453773557 \h </w:instrText>
+              <w:instrText xml:space="preserve"> PAGEREF _Toc453856399 \h </w:instrText>
             </w:r>
             <w:r>
               <w:rPr>
@@ -4449,7 +4615,7 @@
                 <w:noProof/>
                 <w:webHidden/>
               </w:rPr>
-              <w:t>41</w:t>
+              <w:t>42</w:t>
             </w:r>
             <w:r>
               <w:rPr>
@@ -4475,7 +4641,7 @@
               <w:szCs w:val="22"/>
             </w:rPr>
           </w:pPr>
-          <w:hyperlink w:anchor="_Toc453773558" w:history="1">
+          <w:hyperlink w:anchor="_Toc453856400" w:history="1">
             <w:r>
               <w:rPr>
                 <w:rStyle w:val="Hyperlink"/>
@@ -4519,7 +4685,7 @@
                 <w:noProof/>
                 <w:webHidden/>
               </w:rPr>
-              <w:instrText xml:space="preserve"> PAGEREF _Toc453773558 \h </w:instrText>
+              <w:instrText xml:space="preserve"> PAGEREF _Toc453856400 \h </w:instrText>
             </w:r>
             <w:r>
               <w:rPr>
@@ -4565,7 +4731,7 @@
               <w:szCs w:val="22"/>
             </w:rPr>
           </w:pPr>
-          <w:hyperlink w:anchor="_Toc453773559" w:history="1">
+          <w:hyperlink w:anchor="_Toc453856401" w:history="1">
             <w:r>
               <w:rPr>
                 <w:rStyle w:val="Hyperlink"/>
@@ -4609,7 +4775,7 @@
                 <w:noProof/>
                 <w:webHidden/>
               </w:rPr>
-              <w:instrText xml:space="preserve"> PAGEREF _Toc453773559 \h </w:instrText>
+              <w:instrText xml:space="preserve"> PAGEREF _Toc453856401 \h </w:instrText>
             </w:r>
             <w:r>
               <w:rPr>
@@ -4655,7 +4821,7 @@
               <w:szCs w:val="22"/>
             </w:rPr>
           </w:pPr>
-          <w:hyperlink w:anchor="_Toc453773560" w:history="1">
+          <w:hyperlink w:anchor="_Toc453856402" w:history="1">
             <w:r>
               <w:rPr>
                 <w:rStyle w:val="Hyperlink"/>
@@ -4699,7 +4865,7 @@
                 <w:noProof/>
                 <w:webHidden/>
               </w:rPr>
-              <w:instrText xml:space="preserve"> PAGEREF _Toc453773560 \h </w:instrText>
+              <w:instrText xml:space="preserve"> PAGEREF _Toc453856402 \h </w:instrText>
             </w:r>
             <w:r>
               <w:rPr>
@@ -4745,7 +4911,7 @@
               <w:szCs w:val="22"/>
             </w:rPr>
           </w:pPr>
-          <w:hyperlink w:anchor="_Toc453773561" w:history="1">
+          <w:hyperlink w:anchor="_Toc453856403" w:history="1">
             <w:r>
               <w:rPr>
                 <w:rStyle w:val="Hyperlink"/>
@@ -4789,7 +4955,7 @@
                 <w:noProof/>
                 <w:webHidden/>
               </w:rPr>
-              <w:instrText xml:space="preserve"> PAGEREF _Toc453773561 \h </w:instrText>
+              <w:instrText xml:space="preserve"> PAGEREF _Toc453856403 \h </w:instrText>
             </w:r>
             <w:r>
               <w:rPr>
@@ -4835,7 +5001,7 @@
               <w:szCs w:val="22"/>
             </w:rPr>
           </w:pPr>
-          <w:hyperlink w:anchor="_Toc453773562" w:history="1">
+          <w:hyperlink w:anchor="_Toc453856404" w:history="1">
             <w:r>
               <w:rPr>
                 <w:rStyle w:val="Hyperlink"/>
@@ -4879,7 +5045,7 @@
                 <w:noProof/>
                 <w:webHidden/>
               </w:rPr>
-              <w:instrText xml:space="preserve"> PAGEREF _Toc453773562 \h </w:instrText>
+              <w:instrText xml:space="preserve"> PAGEREF _Toc453856404 \h </w:instrText>
             </w:r>
             <w:r>
               <w:rPr>
@@ -4899,7 +5065,7 @@
                 <w:noProof/>
                 <w:webHidden/>
               </w:rPr>
-              <w:t>42</w:t>
+              <w:t>43</w:t>
             </w:r>
             <w:r>
               <w:rPr>
@@ -4925,7 +5091,7 @@
               <w:szCs w:val="22"/>
             </w:rPr>
           </w:pPr>
-          <w:hyperlink w:anchor="_Toc453773563" w:history="1">
+          <w:hyperlink w:anchor="_Toc453856405" w:history="1">
             <w:r>
               <w:rPr>
                 <w:rStyle w:val="Hyperlink"/>
@@ -4969,7 +5135,7 @@
                 <w:noProof/>
                 <w:webHidden/>
               </w:rPr>
-              <w:instrText xml:space="preserve"> PAGEREF _Toc453773563 \h </w:instrText>
+              <w:instrText xml:space="preserve"> PAGEREF _Toc453856405 \h </w:instrText>
             </w:r>
             <w:r>
               <w:rPr>
@@ -4989,7 +5155,7 @@
                 <w:noProof/>
                 <w:webHidden/>
               </w:rPr>
-              <w:t>44</w:t>
+              <w:t>45</w:t>
             </w:r>
             <w:r>
               <w:rPr>
@@ -5015,7 +5181,7 @@
               <w:szCs w:val="22"/>
             </w:rPr>
           </w:pPr>
-          <w:hyperlink w:anchor="_Toc453773564" w:history="1">
+          <w:hyperlink w:anchor="_Toc453856406" w:history="1">
             <w:r>
               <w:rPr>
                 <w:rStyle w:val="Hyperlink"/>
@@ -5059,7 +5225,7 @@
                 <w:noProof/>
                 <w:webHidden/>
               </w:rPr>
-              <w:instrText xml:space="preserve"> PAGEREF _Toc453773564 \h </w:instrText>
+              <w:instrText xml:space="preserve"> PAGEREF _Toc453856406 \h </w:instrText>
             </w:r>
             <w:r>
               <w:rPr>
@@ -5079,7 +5245,7 @@
                 <w:noProof/>
                 <w:webHidden/>
               </w:rPr>
-              <w:t>46</w:t>
+              <w:t>47</w:t>
             </w:r>
             <w:r>
               <w:rPr>
@@ -5105,7 +5271,7 @@
               <w:szCs w:val="22"/>
             </w:rPr>
           </w:pPr>
-          <w:hyperlink w:anchor="_Toc453773565" w:history="1">
+          <w:hyperlink w:anchor="_Toc453856407" w:history="1">
             <w:r>
               <w:rPr>
                 <w:rStyle w:val="Hyperlink"/>
@@ -5149,7 +5315,7 @@
                 <w:noProof/>
                 <w:webHidden/>
               </w:rPr>
-              <w:instrText xml:space="preserve"> PAGEREF _Toc453773565 \h </w:instrText>
+              <w:instrText xml:space="preserve"> PAGEREF _Toc453856407 \h </w:instrText>
             </w:r>
             <w:r>
               <w:rPr>
@@ -5169,7 +5335,7 @@
                 <w:noProof/>
                 <w:webHidden/>
               </w:rPr>
-              <w:t>48</w:t>
+              <w:t>49</w:t>
             </w:r>
             <w:r>
               <w:rPr>
@@ -5195,7 +5361,7 @@
               <w:szCs w:val="22"/>
             </w:rPr>
           </w:pPr>
-          <w:hyperlink w:anchor="_Toc453773566" w:history="1">
+          <w:hyperlink w:anchor="_Toc453856408" w:history="1">
             <w:r>
               <w:rPr>
                 <w:rStyle w:val="Hyperlink"/>
@@ -5239,7 +5405,7 @@
                 <w:noProof/>
                 <w:webHidden/>
               </w:rPr>
-              <w:instrText xml:space="preserve"> PAGEREF _Toc453773566 \h </w:instrText>
+              <w:instrText xml:space="preserve"> PAGEREF _Toc453856408 \h </w:instrText>
             </w:r>
             <w:r>
               <w:rPr>
@@ -5259,7 +5425,7 @@
                 <w:noProof/>
                 <w:webHidden/>
               </w:rPr>
-              <w:t>52</w:t>
+              <w:t>53</w:t>
             </w:r>
             <w:r>
               <w:rPr>
@@ -5285,7 +5451,7 @@
               <w:szCs w:val="22"/>
             </w:rPr>
           </w:pPr>
-          <w:hyperlink w:anchor="_Toc453773567" w:history="1">
+          <w:hyperlink w:anchor="_Toc453856409" w:history="1">
             <w:r>
               <w:rPr>
                 <w:rStyle w:val="Hyperlink"/>
@@ -5329,7 +5495,7 @@
                 <w:noProof/>
                 <w:webHidden/>
               </w:rPr>
-              <w:instrText xml:space="preserve"> PAGEREF _Toc453773567 \h </w:instrText>
+              <w:instrText xml:space="preserve"> PAGEREF _Toc453856409 \h </w:instrText>
             </w:r>
             <w:r>
               <w:rPr>
@@ -5349,7 +5515,7 @@
                 <w:noProof/>
                 <w:webHidden/>
               </w:rPr>
-              <w:t>56</w:t>
+              <w:t>57</w:t>
             </w:r>
             <w:r>
               <w:rPr>
@@ -5375,7 +5541,7 @@
               <w:szCs w:val="22"/>
             </w:rPr>
           </w:pPr>
-          <w:hyperlink w:anchor="_Toc453773568" w:history="1">
+          <w:hyperlink w:anchor="_Toc453856410" w:history="1">
             <w:r>
               <w:rPr>
                 <w:rStyle w:val="Hyperlink"/>
@@ -5419,7 +5585,7 @@
                 <w:noProof/>
                 <w:webHidden/>
               </w:rPr>
-              <w:instrText xml:space="preserve"> PAGEREF _Toc453773568 \h </w:instrText>
+              <w:instrText xml:space="preserve"> PAGEREF _Toc453856410 \h </w:instrText>
             </w:r>
             <w:r>
               <w:rPr>
@@ -5439,7 +5605,7 @@
                 <w:noProof/>
                 <w:webHidden/>
               </w:rPr>
-              <w:t>57</w:t>
+              <w:t>58</w:t>
             </w:r>
             <w:r>
               <w:rPr>
@@ -5465,7 +5631,7 @@
               <w:szCs w:val="22"/>
             </w:rPr>
           </w:pPr>
-          <w:hyperlink w:anchor="_Toc453773569" w:history="1">
+          <w:hyperlink w:anchor="_Toc453856411" w:history="1">
             <w:r>
               <w:rPr>
                 <w:rStyle w:val="Hyperlink"/>
@@ -5509,7 +5675,7 @@
                 <w:noProof/>
                 <w:webHidden/>
               </w:rPr>
-              <w:instrText xml:space="preserve"> PAGEREF _Toc453773569 \h </w:instrText>
+              <w:instrText xml:space="preserve"> PAGEREF _Toc453856411 \h </w:instrText>
             </w:r>
             <w:r>
               <w:rPr>
@@ -5529,7 +5695,7 @@
                 <w:noProof/>
                 <w:webHidden/>
               </w:rPr>
-              <w:t>59</w:t>
+              <w:t>60</w:t>
             </w:r>
             <w:r>
               <w:rPr>
@@ -5555,7 +5721,7 @@
               <w:szCs w:val="22"/>
             </w:rPr>
           </w:pPr>
-          <w:hyperlink w:anchor="_Toc453773570" w:history="1">
+          <w:hyperlink w:anchor="_Toc453856412" w:history="1">
             <w:r>
               <w:rPr>
                 <w:rStyle w:val="Hyperlink"/>
@@ -5599,7 +5765,7 @@
                 <w:noProof/>
                 <w:webHidden/>
               </w:rPr>
-              <w:instrText xml:space="preserve"> PAGEREF _Toc453773570 \h </w:instrText>
+              <w:instrText xml:space="preserve"> PAGEREF _Toc453856412 \h </w:instrText>
             </w:r>
             <w:r>
               <w:rPr>
@@ -5619,7 +5785,7 @@
                 <w:noProof/>
                 <w:webHidden/>
               </w:rPr>
-              <w:t>59</w:t>
+              <w:t>60</w:t>
             </w:r>
             <w:r>
               <w:rPr>
@@ -5645,7 +5811,7 @@
               <w:szCs w:val="22"/>
             </w:rPr>
           </w:pPr>
-          <w:hyperlink w:anchor="_Toc453773571" w:history="1">
+          <w:hyperlink w:anchor="_Toc453856413" w:history="1">
             <w:r>
               <w:rPr>
                 <w:rStyle w:val="Hyperlink"/>
@@ -5689,7 +5855,7 @@
                 <w:noProof/>
                 <w:webHidden/>
               </w:rPr>
-              <w:instrText xml:space="preserve"> PAGEREF _Toc453773571 \h </w:instrText>
+              <w:instrText xml:space="preserve"> PAGEREF _Toc453856413 \h </w:instrText>
             </w:r>
             <w:r>
               <w:rPr>
@@ -5709,7 +5875,7 @@
                 <w:noProof/>
                 <w:webHidden/>
               </w:rPr>
-              <w:t>60</w:t>
+              <w:t>61</w:t>
             </w:r>
             <w:r>
               <w:rPr>
@@ -5735,7 +5901,7 @@
               <w:szCs w:val="22"/>
             </w:rPr>
           </w:pPr>
-          <w:hyperlink w:anchor="_Toc453773572" w:history="1">
+          <w:hyperlink w:anchor="_Toc453856414" w:history="1">
             <w:r>
               <w:rPr>
                 <w:rStyle w:val="Hyperlink"/>
@@ -5779,7 +5945,7 @@
                 <w:noProof/>
                 <w:webHidden/>
               </w:rPr>
-              <w:instrText xml:space="preserve"> PAGEREF _Toc453773572 \h </w:instrText>
+              <w:instrText xml:space="preserve"> PAGEREF _Toc453856414 \h </w:instrText>
             </w:r>
             <w:r>
               <w:rPr>
@@ -5799,7 +5965,7 @@
                 <w:noProof/>
                 <w:webHidden/>
               </w:rPr>
-              <w:t>60</w:t>
+              <w:t>61</w:t>
             </w:r>
             <w:r>
               <w:rPr>
@@ -5825,7 +5991,7 @@
               <w:szCs w:val="22"/>
             </w:rPr>
           </w:pPr>
-          <w:hyperlink w:anchor="_Toc453773573" w:history="1">
+          <w:hyperlink w:anchor="_Toc453856415" w:history="1">
             <w:r>
               <w:rPr>
                 <w:rStyle w:val="Hyperlink"/>
@@ -5869,7 +6035,7 @@
                 <w:noProof/>
                 <w:webHidden/>
               </w:rPr>
-              <w:instrText xml:space="preserve"> PAGEREF _Toc453773573 \h </w:instrText>
+              <w:instrText xml:space="preserve"> PAGEREF _Toc453856415 \h </w:instrText>
             </w:r>
             <w:r>
               <w:rPr>
@@ -5889,7 +6055,7 @@
                 <w:noProof/>
                 <w:webHidden/>
               </w:rPr>
-              <w:t>61</w:t>
+              <w:t>62</w:t>
             </w:r>
             <w:r>
               <w:rPr>
@@ -5915,7 +6081,7 @@
               <w:szCs w:val="22"/>
             </w:rPr>
           </w:pPr>
-          <w:hyperlink w:anchor="_Toc453773574" w:history="1">
+          <w:hyperlink w:anchor="_Toc453856416" w:history="1">
             <w:r>
               <w:rPr>
                 <w:rStyle w:val="Hyperlink"/>
@@ -5959,7 +6125,7 @@
                 <w:noProof/>
                 <w:webHidden/>
               </w:rPr>
-              <w:instrText xml:space="preserve"> PAGEREF _Toc453773574 \h </w:instrText>
+              <w:instrText xml:space="preserve"> PAGEREF _Toc453856416 \h </w:instrText>
             </w:r>
             <w:r>
               <w:rPr>
@@ -5979,7 +6145,7 @@
                 <w:noProof/>
                 <w:webHidden/>
               </w:rPr>
-              <w:t>62</w:t>
+              <w:t>63</w:t>
             </w:r>
             <w:r>
               <w:rPr>
@@ -6005,7 +6171,7 @@
               <w:szCs w:val="22"/>
             </w:rPr>
           </w:pPr>
-          <w:hyperlink w:anchor="_Toc453773575" w:history="1">
+          <w:hyperlink w:anchor="_Toc453856417" w:history="1">
             <w:r>
               <w:rPr>
                 <w:rStyle w:val="Hyperlink"/>
@@ -6049,7 +6215,7 @@
                 <w:noProof/>
                 <w:webHidden/>
               </w:rPr>
-              <w:instrText xml:space="preserve"> PAGEREF _Toc453773575 \h </w:instrText>
+              <w:instrText xml:space="preserve"> PAGEREF _Toc453856417 \h </w:instrText>
             </w:r>
             <w:r>
               <w:rPr>
@@ -6069,7 +6235,7 @@
                 <w:noProof/>
                 <w:webHidden/>
               </w:rPr>
-              <w:t>62</w:t>
+              <w:t>63</w:t>
             </w:r>
             <w:r>
               <w:rPr>
@@ -6095,7 +6261,7 @@
               <w:szCs w:val="22"/>
             </w:rPr>
           </w:pPr>
-          <w:hyperlink w:anchor="_Toc453773576" w:history="1">
+          <w:hyperlink w:anchor="_Toc453856418" w:history="1">
             <w:r>
               <w:rPr>
                 <w:rStyle w:val="Hyperlink"/>
@@ -6139,7 +6305,7 @@
                 <w:noProof/>
                 <w:webHidden/>
               </w:rPr>
-              <w:instrText xml:space="preserve"> PAGEREF _Toc453773576 \h </w:instrText>
+              <w:instrText xml:space="preserve"> PAGEREF _Toc453856418 \h </w:instrText>
             </w:r>
             <w:r>
               <w:rPr>
@@ -6159,7 +6325,7 @@
                 <w:noProof/>
                 <w:webHidden/>
               </w:rPr>
-              <w:t>63</w:t>
+              <w:t>64</w:t>
             </w:r>
             <w:r>
               <w:rPr>
@@ -6181,7 +6347,7 @@
               <w:szCs w:val="22"/>
             </w:rPr>
           </w:pPr>
-          <w:hyperlink w:anchor="_Toc453773577" w:history="1">
+          <w:hyperlink w:anchor="_Toc453856419" w:history="1">
             <w:r>
               <w:rPr>
                 <w:rStyle w:val="Hyperlink"/>
@@ -6225,7 +6391,7 @@
                 <w:noProof/>
                 <w:webHidden/>
               </w:rPr>
-              <w:instrText xml:space="preserve"> PAGEREF _Toc453773577 \h </w:instrText>
+              <w:instrText xml:space="preserve"> PAGEREF _Toc453856419 \h </w:instrText>
             </w:r>
             <w:r>
               <w:rPr>
@@ -6245,7 +6411,7 @@
                 <w:noProof/>
                 <w:webHidden/>
               </w:rPr>
-              <w:t>64</w:t>
+              <w:t>65</w:t>
             </w:r>
             <w:r>
               <w:rPr>
@@ -6267,7 +6433,7 @@
               <w:szCs w:val="22"/>
             </w:rPr>
           </w:pPr>
-          <w:hyperlink w:anchor="_Toc453773578" w:history="1">
+          <w:hyperlink w:anchor="_Toc453856420" w:history="1">
             <w:r>
               <w:rPr>
                 <w:rStyle w:val="Hyperlink"/>
@@ -6311,7 +6477,7 @@
                 <w:noProof/>
                 <w:webHidden/>
               </w:rPr>
-              <w:instrText xml:space="preserve"> PAGEREF _Toc453773578 \h </w:instrText>
+              <w:instrText xml:space="preserve"> PAGEREF _Toc453856420 \h </w:instrText>
             </w:r>
             <w:r>
               <w:rPr>
@@ -6331,7 +6497,7 @@
                 <w:noProof/>
                 <w:webHidden/>
               </w:rPr>
-              <w:t>65</w:t>
+              <w:t>66</w:t>
             </w:r>
             <w:r>
               <w:rPr>
@@ -6357,7 +6523,7 @@
               <w:szCs w:val="22"/>
             </w:rPr>
           </w:pPr>
-          <w:hyperlink w:anchor="_Toc453773579" w:history="1">
+          <w:hyperlink w:anchor="_Toc453856421" w:history="1">
             <w:r>
               <w:rPr>
                 <w:rStyle w:val="Hyperlink"/>
@@ -6401,7 +6567,7 @@
                 <w:noProof/>
                 <w:webHidden/>
               </w:rPr>
-              <w:instrText xml:space="preserve"> PAGEREF _Toc453773579 \h </w:instrText>
+              <w:instrText xml:space="preserve"> PAGEREF _Toc453856421 \h </w:instrText>
             </w:r>
             <w:r>
               <w:rPr>
@@ -6421,7 +6587,7 @@
                 <w:noProof/>
                 <w:webHidden/>
               </w:rPr>
-              <w:t>65</w:t>
+              <w:t>66</w:t>
             </w:r>
             <w:r>
               <w:rPr>
@@ -6447,7 +6613,7 @@
               <w:szCs w:val="22"/>
             </w:rPr>
           </w:pPr>
-          <w:hyperlink w:anchor="_Toc453773580" w:history="1">
+          <w:hyperlink w:anchor="_Toc453856422" w:history="1">
             <w:r>
               <w:rPr>
                 <w:rStyle w:val="Hyperlink"/>
@@ -6491,7 +6657,7 @@
                 <w:noProof/>
                 <w:webHidden/>
               </w:rPr>
-              <w:instrText xml:space="preserve"> PAGEREF _Toc453773580 \h </w:instrText>
+              <w:instrText xml:space="preserve"> PAGEREF _Toc453856422 \h </w:instrText>
             </w:r>
             <w:r>
               <w:rPr>
@@ -6511,7 +6677,7 @@
                 <w:noProof/>
                 <w:webHidden/>
               </w:rPr>
-              <w:t>65</w:t>
+              <w:t>66</w:t>
             </w:r>
             <w:r>
               <w:rPr>
@@ -6537,7 +6703,7 @@
               <w:szCs w:val="22"/>
             </w:rPr>
           </w:pPr>
-          <w:hyperlink w:anchor="_Toc453773581" w:history="1">
+          <w:hyperlink w:anchor="_Toc453856423" w:history="1">
             <w:r>
               <w:rPr>
                 <w:rStyle w:val="Hyperlink"/>
@@ -6581,7 +6747,7 @@
                 <w:noProof/>
                 <w:webHidden/>
               </w:rPr>
-              <w:instrText xml:space="preserve"> PAGEREF _Toc453773581 \h </w:instrText>
+              <w:instrText xml:space="preserve"> PAGEREF _Toc453856423 \h </w:instrText>
             </w:r>
             <w:r>
               <w:rPr>
@@ -6601,7 +6767,7 @@
                 <w:noProof/>
                 <w:webHidden/>
               </w:rPr>
-              <w:t>66</w:t>
+              <w:t>67</w:t>
             </w:r>
             <w:r>
               <w:rPr>
@@ -6627,7 +6793,7 @@
               <w:szCs w:val="22"/>
             </w:rPr>
           </w:pPr>
-          <w:hyperlink w:anchor="_Toc453773582" w:history="1">
+          <w:hyperlink w:anchor="_Toc453856424" w:history="1">
             <w:r>
               <w:rPr>
                 <w:rStyle w:val="Hyperlink"/>
@@ -6671,7 +6837,7 @@
                 <w:noProof/>
                 <w:webHidden/>
               </w:rPr>
-              <w:instrText xml:space="preserve"> PAGEREF _Toc453773582 \h </w:instrText>
+              <w:instrText xml:space="preserve"> PAGEREF _Toc453856424 \h </w:instrText>
             </w:r>
             <w:r>
               <w:rPr>
@@ -6691,7 +6857,7 @@
                 <w:noProof/>
                 <w:webHidden/>
               </w:rPr>
-              <w:t>69</w:t>
+              <w:t>70</w:t>
             </w:r>
             <w:r>
               <w:rPr>
@@ -6713,7 +6879,7 @@
               <w:szCs w:val="22"/>
             </w:rPr>
           </w:pPr>
-          <w:hyperlink w:anchor="_Toc453773583" w:history="1">
+          <w:hyperlink w:anchor="_Toc453856425" w:history="1">
             <w:r>
               <w:rPr>
                 <w:rStyle w:val="Hyperlink"/>
@@ -6757,7 +6923,7 @@
                 <w:noProof/>
                 <w:webHidden/>
               </w:rPr>
-              <w:instrText xml:space="preserve"> PAGEREF _Toc453773583 \h </w:instrText>
+              <w:instrText xml:space="preserve"> PAGEREF _Toc453856425 \h </w:instrText>
             </w:r>
             <w:r>
               <w:rPr>
@@ -6777,7 +6943,7 @@
                 <w:noProof/>
                 <w:webHidden/>
               </w:rPr>
-              <w:t>71</w:t>
+              <w:t>72</w:t>
             </w:r>
             <w:r>
               <w:rPr>
@@ -6799,7 +6965,7 @@
               <w:szCs w:val="22"/>
             </w:rPr>
           </w:pPr>
-          <w:hyperlink w:anchor="_Toc453773584" w:history="1">
+          <w:hyperlink w:anchor="_Toc453856426" w:history="1">
             <w:r>
               <w:rPr>
                 <w:rStyle w:val="Hyperlink"/>
@@ -6826,7 +6992,7 @@
                 <w:noProof/>
                 <w:webHidden/>
               </w:rPr>
-              <w:instrText xml:space="preserve"> PAGEREF _Toc453773584 \h </w:instrText>
+              <w:instrText xml:space="preserve"> PAGEREF _Toc453856426 \h </w:instrText>
             </w:r>
             <w:r>
               <w:rPr>
@@ -6846,7 +7012,7 @@
                 <w:noProof/>
                 <w:webHidden/>
               </w:rPr>
-              <w:t>72</w:t>
+              <w:t>73</w:t>
             </w:r>
             <w:r>
               <w:rPr>
@@ -6868,7 +7034,7 @@
               <w:szCs w:val="22"/>
             </w:rPr>
           </w:pPr>
-          <w:hyperlink w:anchor="_Toc453773585" w:history="1">
+          <w:hyperlink w:anchor="_Toc453856427" w:history="1">
             <w:r>
               <w:rPr>
                 <w:rStyle w:val="Hyperlink"/>
@@ -6895,7 +7061,7 @@
                 <w:noProof/>
                 <w:webHidden/>
               </w:rPr>
-              <w:instrText xml:space="preserve"> PAGEREF _Toc453773585 \h </w:instrText>
+              <w:instrText xml:space="preserve"> PAGEREF _Toc453856427 \h </w:instrText>
             </w:r>
             <w:r>
               <w:rPr>
@@ -6915,7 +7081,7 @@
                 <w:noProof/>
                 <w:webHidden/>
               </w:rPr>
-              <w:t>74</w:t>
+              <w:t>75</w:t>
             </w:r>
             <w:r>
               <w:rPr>
@@ -6938,57 +7104,9 @@
         </w:p>
       </w:sdtContent>
     </w:sdt>
-    <w:p/>
-    <w:p/>
-    <w:p/>
-    <w:p/>
-    <w:p/>
-    <w:p/>
-    <w:p/>
-    <w:p/>
-    <w:p/>
-    <w:p/>
-    <w:p/>
-    <w:p/>
-    <w:p/>
-    <w:p/>
-    <w:p/>
-    <w:p/>
-    <w:p/>
-    <w:p/>
-    <w:p/>
-    <w:p/>
-    <w:p/>
-    <w:p/>
-    <w:p/>
-    <w:p/>
-    <w:p>
-      <w:pPr>
-        <w:spacing w:after="100"/>
-        <w:ind w:firstLine="0"/>
-        <w:rPr>
-          <w:b/>
-          <w:sz w:val="32"/>
-          <w:szCs w:val="32"/>
-        </w:rPr>
-      </w:pPr>
-    </w:p>
-    <w:p>
-      <w:pPr>
-        <w:tabs>
-          <w:tab w:val="left" w:pos="1741"/>
-        </w:tabs>
-        <w:rPr>
-          <w:sz w:val="32"/>
-          <w:szCs w:val="32"/>
-        </w:rPr>
-      </w:pPr>
-      <w:r>
-        <w:rPr>
-          <w:sz w:val="32"/>
-          <w:szCs w:val="32"/>
-        </w:rPr>
-        <w:tab/>
+    <w:p>
+      <w:r>
+        <w:br w:type="page"/>
       </w:r>
     </w:p>
     <w:p>
@@ -7000,7 +7118,7 @@
         </w:numPr>
       </w:pPr>
       <w:bookmarkStart w:id="1" w:name="h.30j0zll" w:colFirst="0" w:colLast="0"/>
-      <w:bookmarkStart w:id="2" w:name="_Toc453773524"/>
+      <w:bookmarkStart w:id="2" w:name="_Toc453856364"/>
       <w:bookmarkEnd w:id="1"/>
       <w:r>
         <w:lastRenderedPageBreak/>
@@ -7045,7 +7163,7 @@
           <w:numId w:val="1"/>
         </w:numPr>
       </w:pPr>
-      <w:bookmarkStart w:id="3" w:name="_Toc453773525"/>
+      <w:bookmarkStart w:id="3" w:name="_Toc453856365"/>
       <w:r>
         <w:t>Contextul proiectului</w:t>
       </w:r>
@@ -7092,7 +7210,7 @@
           <w:numId w:val="1"/>
         </w:numPr>
       </w:pPr>
-      <w:bookmarkStart w:id="4" w:name="_Toc453773526"/>
+      <w:bookmarkStart w:id="4" w:name="_Toc453856366"/>
       <w:r>
         <w:t>Motivatia</w:t>
       </w:r>
@@ -7129,7 +7247,7 @@
           <w:numId w:val="1"/>
         </w:numPr>
       </w:pPr>
-      <w:bookmarkStart w:id="5" w:name="_Toc453773527"/>
+      <w:bookmarkStart w:id="5" w:name="_Toc453856367"/>
       <w:r>
         <w:t>Continutul lucrarii</w:t>
       </w:r>
@@ -7159,12 +7277,7 @@
         <w:t>Capitolul 2 – Obiectivele Proiectului</w:t>
       </w:r>
       <w:r>
-        <w:t xml:space="preserve"> – Prezentarea și descrierea obiectivului prin</w:t>
-      </w:r>
-      <w:bookmarkStart w:id="6" w:name="_GoBack"/>
-      <w:bookmarkEnd w:id="6"/>
-      <w:r>
-        <w:t>cipal al proiectului, dar și a obiectivelor secundare care au fost propuse spre îndeplinire</w:t>
+        <w:t xml:space="preserve"> – Prezentarea și descrierea obiectivului principal al proiectului, dar și a obiectivelor secundare care au fost propuse spre îndeplinire</w:t>
       </w:r>
       <w:r>
         <w:t>a unei comunicatii bidirectionale in timp real.</w:t>
@@ -7304,19 +7417,15 @@
       <w:r>
         <w:t xml:space="preserve"> – În acest capitol sunt prezentate obiectivele care s-au realizat și eventualele dezvoltări ulterioare.</w:t>
       </w:r>
-    </w:p>
+      <w:r>
+        <w:t xml:space="preserve"> </w:t>
+      </w:r>
+    </w:p>
+    <w:p/>
     <w:p>
       <w:r>
         <w:br w:type="page"/>
       </w:r>
-    </w:p>
-    <w:p>
-      <w:pPr>
-        <w:widowControl w:val="0"/>
-        <w:spacing w:line="276" w:lineRule="auto"/>
-        <w:ind w:firstLine="0"/>
-        <w:jc w:val="left"/>
-      </w:pPr>
     </w:p>
     <w:p>
       <w:pPr>
@@ -7326,39 +7435,382 @@
           <w:numId w:val="1"/>
         </w:numPr>
       </w:pPr>
-      <w:bookmarkStart w:id="7" w:name="h.tyjcwt" w:colFirst="0" w:colLast="0"/>
-      <w:bookmarkStart w:id="8" w:name="_Toc453773528"/>
+      <w:bookmarkStart w:id="6" w:name="h.tyjcwt" w:colFirst="0" w:colLast="0"/>
+      <w:bookmarkStart w:id="7" w:name="_Toc453856368"/>
+      <w:bookmarkEnd w:id="6"/>
+      <w:r>
+        <w:lastRenderedPageBreak/>
+        <w:t>Obiectivele Proiectului</w:t>
+      </w:r>
       <w:bookmarkEnd w:id="7"/>
-      <w:r>
-        <w:t>Obiectivele Proiectului</w:t>
+    </w:p>
+    <w:p>
+      <w:r>
+        <w:t>In acest capitol vor fi prezentate obiectivele propuse spre a fi realizate. Sistemul are scopul de efientiza comunicarea online in timp real, cu ajutorul browserelor, care nu se rezuma doar la comunicare in text ci aproape tot ce inseamna comunicare in timp real, incluzand mecanism de transmitere de fisiere eficient.</w:t>
+      </w:r>
+    </w:p>
+    <w:p>
+      <w:pPr>
+        <w:pStyle w:val="Heading2"/>
+        <w:numPr>
+          <w:ilvl w:val="1"/>
+          <w:numId w:val="1"/>
+        </w:numPr>
+      </w:pPr>
+      <w:bookmarkStart w:id="8" w:name="_Toc453856369"/>
+      <w:r>
+        <w:t>Obiectivul principal</w:t>
       </w:r>
       <w:bookmarkEnd w:id="8"/>
     </w:p>
     <w:p>
       <w:r>
-        <w:t>În acest capitol se prezintă tema propriu zisă (sub forma unei teme de proiectare/cercetare, formulată exact, cu obiective clare – 2-3 pagini</w:t>
-      </w:r>
-      <w:r>
-        <w:t xml:space="preserve"> și </w:t>
-      </w:r>
-      <w:r>
-        <w:t>eventuale figuri explicative).</w:t>
-      </w:r>
-    </w:p>
-    <w:p>
-      <w:r>
-        <w:t>Reprezintă cca. 10% din lucrare.</w:t>
-      </w:r>
-    </w:p>
-    <w:p>
-      <w:pPr>
-        <w:ind w:left="720" w:firstLine="0"/>
-      </w:pPr>
-    </w:p>
-    <w:p>
-      <w:pPr>
-        <w:ind w:firstLine="0"/>
-      </w:pPr>
+        <w:t>Obiectivul principal al acestui proiect reprezinta proiectarea, definirea si construirea unui sistem care sa ofere functionalitati de comunicare online in timp real, fara a fi nevoit folosirea unor pluginuri sau a unor programe externe, obiectiv care se poate atinge prin realizarea obiectivelor secundare care urmeaza a fi prezentate.</w:t>
+      </w:r>
+    </w:p>
+    <w:p>
+      <w:pPr>
+        <w:pStyle w:val="Heading2"/>
+        <w:numPr>
+          <w:ilvl w:val="1"/>
+          <w:numId w:val="1"/>
+        </w:numPr>
+      </w:pPr>
+      <w:bookmarkStart w:id="9" w:name="_Toc453856370"/>
+      <w:r>
+        <w:t>Obiective secundare</w:t>
+      </w:r>
+      <w:bookmarkEnd w:id="9"/>
+    </w:p>
+    <w:p>
+      <w:r>
+        <w:rPr>
+          <w:b/>
+        </w:rPr>
+        <w:t>Obiective generale propuse</w:t>
+      </w:r>
+    </w:p>
+    <w:p>
+      <w:r>
+        <w:t>Primul dintre obiectivele secundare pe care sistemul doreste sa le atinga este eficienta in comunicare in timp real, eficienta care se concretizeaza prin expresicitatea interfetei grafice utilizator precum si prin consistenta acesteia.</w:t>
+      </w:r>
+      <w:r>
+        <w:t xml:space="preserve"> Deoarece interfata grafica utilizator este simpla si usor utilizabila, utilizatorul poate realiza o comunicare directa cu un alt utilizator intr-un timp foarte scurt.</w:t>
+      </w:r>
+    </w:p>
+    <w:p>
+      <w:pPr>
+        <w:rPr>
+          <w:sz w:val="23"/>
+          <w:szCs w:val="23"/>
+        </w:rPr>
+      </w:pPr>
+      <w:r>
+        <w:t>Un alt obiectiv este reprezentat de faptul că se dorește realizarea unui sistem care să fie permisibil la dezvoltări ulterioare, posibilitatea de extindere a funcționalităților. În general, nici un sistem nu este complet, tot timpul acesta poate fi îmbunătățit sau extins. Sistemul trebuie să fie sigur, utilizatorul trebuie să beneficieze de securitatea în utilizarea aplicației.</w:t>
+      </w:r>
+      <w:r>
+        <w:rPr>
+          <w:sz w:val="23"/>
+          <w:szCs w:val="23"/>
+        </w:rPr>
+        <w:t xml:space="preserve"> </w:t>
+      </w:r>
+    </w:p>
+    <w:p>
+      <w:pPr>
+        <w:rPr>
+          <w:sz w:val="23"/>
+          <w:szCs w:val="23"/>
+        </w:rPr>
+      </w:pPr>
+      <w:r>
+        <w:rPr>
+          <w:sz w:val="23"/>
+          <w:szCs w:val="23"/>
+        </w:rPr>
+        <w:t>Sistemul trebuie sa le ofere utilizatorilor posibilitatea de autentificare simpla cat si autentificare cu conturi din retele de socializare, un exemplu fiind Facebook-ul.</w:t>
+      </w:r>
+      <w:r>
+        <w:rPr>
+          <w:sz w:val="23"/>
+          <w:szCs w:val="23"/>
+        </w:rPr>
+        <w:t xml:space="preserve"> In lumea moderna se doreste ca toate aplicatiile de web sa interactioneze cu retele de socializare, pentru eficientizarea logarii in aplicatie si cautarea sau adaugarea de prieteni noi.</w:t>
+      </w:r>
+      <w:r>
+        <w:rPr>
+          <w:sz w:val="23"/>
+          <w:szCs w:val="23"/>
+        </w:rPr>
+        <w:t xml:space="preserve"> Obiectivul propus este ca utilizatorii sa se poata conecta la conturile lor private din retele de socializare de pe conturile aplicatiei, si astfel sa se poate loga folosind contul de Facebook, fara a mai introduce numele de utilizator si parola.</w:t>
+      </w:r>
+      <w:r>
+        <w:rPr>
+          <w:sz w:val="23"/>
+          <w:szCs w:val="23"/>
+        </w:rPr>
+        <w:t xml:space="preserve"> Daca utilizatorul foloseste autentificarea simpla oferita de aplicatie, si introduce numele de utilizator sau parola gresit, atunci logarea va esua, iar utilizatorul va fi notificat cu un me</w:t>
+      </w:r>
+      <w:r>
+        <w:rPr>
+          <w:sz w:val="23"/>
+          <w:szCs w:val="23"/>
+        </w:rPr>
+        <w:t>saj de eroare.</w:t>
+      </w:r>
+    </w:p>
+    <w:p>
+      <w:pPr>
+        <w:rPr>
+          <w:sz w:val="23"/>
+          <w:szCs w:val="23"/>
+        </w:rPr>
+      </w:pPr>
+      <w:r>
+        <w:rPr>
+          <w:sz w:val="23"/>
+          <w:szCs w:val="23"/>
+        </w:rPr>
+        <w:t>Sistemul trebuie sa ofere si inregistrarea conturilor noi. Obiectivul propus este ca un utilizator nou sa-si poata creea un cont nou din aplicatie, pe baza unui set de reguli. Daca regurile sunt respectate, atunci utilizatorul isi va putea creea propriul sau cont de aplicatie.</w:t>
+      </w:r>
+      <w:r>
+        <w:rPr>
+          <w:sz w:val="23"/>
+          <w:szCs w:val="23"/>
+        </w:rPr>
+        <w:t xml:space="preserve"> In cazul in care regurile nu sunt respectate, cum ar fi de exemplu introducerea unui nume de utilizator deja existent, sau introducerea unui cont de email in format invalid, atunci utilizatorul va fi notificat cu un mesaj de eroare, mesajul continand motivul de care utilizatorul nu a putut sa-si creeze un cont nou.</w:t>
+      </w:r>
+    </w:p>
+    <w:p>
+      <w:pPr>
+        <w:rPr>
+          <w:sz w:val="23"/>
+          <w:szCs w:val="23"/>
+        </w:rPr>
+      </w:pPr>
+      <w:r>
+        <w:rPr>
+          <w:sz w:val="23"/>
+          <w:szCs w:val="23"/>
+        </w:rPr>
+        <w:lastRenderedPageBreak/>
+        <w:t>Sistemul trebuie sa ofere adaugarea prietenilor noi. Obiectivul propus este ca un utilizator sa poata sa adauge in lista de prieteni goala, sau deja existenta, prieteni noi, prin introducerea numelui de utilizator</w:t>
+      </w:r>
+      <w:r>
+        <w:rPr>
+          <w:sz w:val="23"/>
+          <w:szCs w:val="23"/>
+        </w:rPr>
+        <w:t xml:space="preserve">. </w:t>
+      </w:r>
+      <w:r>
+        <w:rPr>
+          <w:sz w:val="23"/>
+          <w:szCs w:val="23"/>
+        </w:rPr>
+        <w:t xml:space="preserve">In cazul in care nu exista </w:t>
+      </w:r>
+      <w:r>
+        <w:rPr>
+          <w:sz w:val="23"/>
+          <w:szCs w:val="23"/>
+        </w:rPr>
+        <w:t>numele de utilizare, atunci utilizatorul va fi notificat printr-un mesaj de eroare.</w:t>
+      </w:r>
+      <w:r>
+        <w:rPr>
+          <w:sz w:val="23"/>
+          <w:szCs w:val="23"/>
+        </w:rPr>
+        <w:t xml:space="preserve"> Un alt obiectiv propus legat de lista de prieteni este actualizarea automata a listei. </w:t>
+      </w:r>
+      <w:r>
+        <w:rPr>
+          <w:sz w:val="23"/>
+          <w:szCs w:val="23"/>
+        </w:rPr>
+        <w:t>Daca utilizatorul a fost adaugat de un alt utilizator, atunci numele acestui utilizator trebuie sa apara in lista cu prieteni.</w:t>
+      </w:r>
+      <w:r>
+        <w:rPr>
+          <w:sz w:val="23"/>
+          <w:szCs w:val="23"/>
+        </w:rPr>
+        <w:t xml:space="preserve"> Totodata lista de prieteni trebuie sa arate care utilizator este online, si care </w:t>
+      </w:r>
+      <w:r>
+        <w:rPr>
+          <w:sz w:val="23"/>
+          <w:szCs w:val="23"/>
+        </w:rPr>
+        <w:t>nu, iar diferentierea acestui lucru se face prin colorarea utilizatorilor deja logati in aplicatie.</w:t>
+      </w:r>
+    </w:p>
+    <w:p>
+      <w:pPr>
+        <w:rPr>
+          <w:sz w:val="23"/>
+          <w:szCs w:val="23"/>
+        </w:rPr>
+      </w:pPr>
+    </w:p>
+    <w:p>
+      <w:pPr>
+        <w:rPr>
+          <w:b/>
+          <w:sz w:val="23"/>
+          <w:szCs w:val="23"/>
+        </w:rPr>
+      </w:pPr>
+      <w:r>
+        <w:rPr>
+          <w:b/>
+          <w:sz w:val="23"/>
+          <w:szCs w:val="23"/>
+        </w:rPr>
+        <w:t>Obiective de comunicare intre utilizatori</w:t>
+      </w:r>
+    </w:p>
+    <w:p>
+      <w:pPr>
+        <w:rPr>
+          <w:sz w:val="23"/>
+          <w:szCs w:val="23"/>
+        </w:rPr>
+      </w:pPr>
+      <w:r>
+        <w:rPr>
+          <w:sz w:val="23"/>
+          <w:szCs w:val="23"/>
+        </w:rPr>
+        <w:t xml:space="preserve">Sistemul trebuie sa ofere posibilitatea pentru utilizatori sa se conecteze si sa comunice cu alti utilizatori. </w:t>
+      </w:r>
+      <w:r>
+        <w:rPr>
+          <w:sz w:val="23"/>
+          <w:szCs w:val="23"/>
+        </w:rPr>
+        <w:t xml:space="preserve">Obiectivul propus </w:t>
+      </w:r>
+      <w:r>
+        <w:rPr>
+          <w:sz w:val="23"/>
+          <w:szCs w:val="23"/>
+        </w:rPr>
+        <w:t>este ca utilizatorul sa poata alege din lista de prieteni, si printr-o simpla apasare de buton sa ceara permisiunea sa se conecteze la celalalt utilizator.</w:t>
+      </w:r>
+      <w:r>
+        <w:rPr>
+          <w:sz w:val="23"/>
+          <w:szCs w:val="23"/>
+        </w:rPr>
+        <w:t xml:space="preserve"> Un alt obiectiv legat de cererea de conexiune este posibilitatea de accepta sau a refuza cererile de conexiuni. </w:t>
+      </w:r>
+      <w:r>
+        <w:rPr>
+          <w:sz w:val="23"/>
+          <w:szCs w:val="23"/>
+        </w:rPr>
+        <w:t>Daca conexiunea este refuzata de un utilizator, atunci cererea se termina automat</w:t>
+      </w:r>
+      <w:r>
+        <w:rPr>
+          <w:i/>
+          <w:sz w:val="23"/>
+          <w:szCs w:val="23"/>
+        </w:rPr>
+        <w:t>.</w:t>
+      </w:r>
+      <w:r>
+        <w:rPr>
+          <w:sz w:val="23"/>
+          <w:szCs w:val="23"/>
+        </w:rPr>
+        <w:t xml:space="preserve"> Daca utilizatorul accepta conexiunea, atunci conexiunea va trece la pasii urmatori automat, fara a mai introduce date suplimentare, iar dupa conectare cererea de conexiune se termina cu succes.</w:t>
+      </w:r>
+    </w:p>
+    <w:p>
+      <w:pPr>
+        <w:rPr>
+          <w:sz w:val="23"/>
+          <w:szCs w:val="23"/>
+        </w:rPr>
+      </w:pPr>
+      <w:r>
+        <w:rPr>
+          <w:sz w:val="23"/>
+          <w:szCs w:val="23"/>
+        </w:rPr>
+        <w:t xml:space="preserve">Sistemul trebuie sa ofere diferite metode de comunicare intre utilizatori. </w:t>
+      </w:r>
+      <w:r>
+        <w:rPr>
+          <w:sz w:val="23"/>
+          <w:szCs w:val="23"/>
+        </w:rPr>
+        <w:t>Obiectivul propus este ca cei doi utilizatori deja conectati sa poata comunica intre ei cu ajutorul mesajelor de text, sau cu ajutorul audioului si a videoului.</w:t>
+      </w:r>
+    </w:p>
+    <w:p>
+      <w:pPr>
+        <w:rPr>
+          <w:sz w:val="23"/>
+          <w:szCs w:val="23"/>
+        </w:rPr>
+      </w:pPr>
+      <w:r>
+        <w:rPr>
+          <w:sz w:val="23"/>
+          <w:szCs w:val="23"/>
+        </w:rPr>
+        <w:t>Sistemul trebuie sa ofere utilizatorului posibilitatea de a comunica cu mai multi utilizatori in aceasi timp. Obiectivul propus este ca la apasarea unui prieten din lista de prieteni, sa apara o fereastra noua, special pentru acel utilizator, iar fiecare utilizator din lista de prieteni va avea fereastra de comunicare respectiva.</w:t>
+      </w:r>
+      <w:r>
+        <w:rPr>
+          <w:sz w:val="23"/>
+          <w:szCs w:val="23"/>
+        </w:rPr>
+        <w:t xml:space="preserve"> Daca se schimba focusul ferestrei, se schimba si sursele de video, iar daca se inchide fereastra atunci se va inchide si conexiunea dintre utilizatori</w:t>
+      </w:r>
+      <w:r>
+        <w:rPr>
+          <w:sz w:val="23"/>
+          <w:szCs w:val="23"/>
+        </w:rPr>
+        <w:t>.</w:t>
+      </w:r>
+    </w:p>
+    <w:p>
+      <w:pPr>
+        <w:rPr>
+          <w:sz w:val="23"/>
+          <w:szCs w:val="23"/>
+        </w:rPr>
+      </w:pPr>
+      <w:r>
+        <w:rPr>
+          <w:sz w:val="23"/>
+          <w:szCs w:val="23"/>
+        </w:rPr>
+        <w:t>Sistuemul trebuie sa ofere utilizatorului posibilitatea de a vizualiza conversatiile anterioare cu alti utilizatori. Obiectuvul propus este ca la afisarea ferestrei de comunicare, se afiseaza si un link, care va duce utilizatorul pe o pagina noua, unde utilizatorul va putea vizualiza conversatia cu celalalt utilizator. Preconditia acestei functionalitati este ca utilizatorul sa fie logat in aplicatie.</w:t>
+      </w:r>
+    </w:p>
+    <w:p>
+      <w:pPr>
+        <w:rPr>
+          <w:sz w:val="23"/>
+          <w:szCs w:val="23"/>
+        </w:rPr>
+      </w:pPr>
+      <w:r>
+        <w:rPr>
+          <w:sz w:val="23"/>
+          <w:szCs w:val="23"/>
+        </w:rPr>
+        <w:t>Sistemul trebuie sa ofere utilizatorului posibilitatea de a transmite fisiere la celalalt utilizator in timp real. Obiectivul proupus este ca utilizatorul sa poata alege fisierul dorit la o apasare de buton ,si la apasarea butonului send, sa trimita fisierul respectiv. La primirea fisierului utilizatorul va putea accesa si descarca fisierul transmis prin apasarea unui link care va fi generat la transmiterea fisierului.</w:t>
+      </w:r>
+      <w:bookmarkStart w:id="10" w:name="_GoBack"/>
+      <w:bookmarkEnd w:id="10"/>
     </w:p>
     <w:p>
       <w:r>
@@ -7381,13 +7833,13 @@
           <w:numId w:val="1"/>
         </w:numPr>
       </w:pPr>
-      <w:bookmarkStart w:id="9" w:name="h.3dy6vkm" w:colFirst="0" w:colLast="0"/>
-      <w:bookmarkStart w:id="10" w:name="_Toc453773529"/>
-      <w:bookmarkEnd w:id="9"/>
+      <w:bookmarkStart w:id="11" w:name="h.3dy6vkm" w:colFirst="0" w:colLast="0"/>
+      <w:bookmarkStart w:id="12" w:name="_Toc453856371"/>
+      <w:bookmarkEnd w:id="11"/>
       <w:r>
         <w:t>Studiu Bibliografic</w:t>
       </w:r>
-      <w:bookmarkEnd w:id="10"/>
+      <w:bookmarkEnd w:id="12"/>
     </w:p>
     <w:p>
       <w:r>
@@ -7432,11 +7884,11 @@
           <w:numId w:val="1"/>
         </w:numPr>
       </w:pPr>
-      <w:bookmarkStart w:id="11" w:name="_Toc453773530"/>
+      <w:bookmarkStart w:id="13" w:name="_Toc453856372"/>
       <w:r>
         <w:t>Dezvoltarea aplicatiilor web</w:t>
       </w:r>
-      <w:bookmarkEnd w:id="11"/>
+      <w:bookmarkEnd w:id="13"/>
     </w:p>
     <w:p>
       <w:r>
@@ -7509,11 +7961,11 @@
           <w:numId w:val="1"/>
         </w:numPr>
       </w:pPr>
-      <w:bookmarkStart w:id="12" w:name="_Toc453773531"/>
+      <w:bookmarkStart w:id="14" w:name="_Toc453856373"/>
       <w:r>
         <w:t>Comunicare in timp real</w:t>
       </w:r>
-      <w:bookmarkEnd w:id="12"/>
+      <w:bookmarkEnd w:id="14"/>
     </w:p>
     <w:p>
       <w:r>
@@ -7674,11 +8126,11 @@
           <w:numId w:val="1"/>
         </w:numPr>
       </w:pPr>
-      <w:bookmarkStart w:id="13" w:name="_Toc453773532"/>
+      <w:bookmarkStart w:id="15" w:name="_Toc453856374"/>
       <w:r>
         <w:t>WebRTC</w:t>
       </w:r>
-      <w:bookmarkEnd w:id="13"/>
+      <w:bookmarkEnd w:id="15"/>
     </w:p>
     <w:p>
       <w:r>
@@ -7772,11 +8224,11 @@
           <w:numId w:val="1"/>
         </w:numPr>
       </w:pPr>
-      <w:bookmarkStart w:id="14" w:name="_Toc453773533"/>
+      <w:bookmarkStart w:id="16" w:name="_Toc453856375"/>
       <w:r>
         <w:t>Arhitectura WebRTC</w:t>
       </w:r>
-      <w:bookmarkEnd w:id="14"/>
+      <w:bookmarkEnd w:id="16"/>
     </w:p>
     <w:p/>
     <w:p>
@@ -7962,12 +8414,12 @@
           <w:numId w:val="1"/>
         </w:numPr>
       </w:pPr>
-      <w:bookmarkStart w:id="15" w:name="_Toc453773534"/>
+      <w:bookmarkStart w:id="17" w:name="_Toc453856376"/>
       <w:r>
         <w:lastRenderedPageBreak/>
         <w:t>Media Path</w:t>
       </w:r>
-      <w:bookmarkEnd w:id="15"/>
+      <w:bookmarkEnd w:id="17"/>
     </w:p>
     <w:p>
       <w:r>
@@ -8245,11 +8697,11 @@
           <w:numId w:val="1"/>
         </w:numPr>
       </w:pPr>
-      <w:bookmarkStart w:id="16" w:name="_Toc453773535"/>
+      <w:bookmarkStart w:id="18" w:name="_Toc453856377"/>
       <w:r>
         <w:t>WebRTC vs WebSockets</w:t>
       </w:r>
-      <w:bookmarkEnd w:id="16"/>
+      <w:bookmarkEnd w:id="18"/>
     </w:p>
     <w:p>
       <w:r>
@@ -8957,11 +9409,11 @@
           <w:numId w:val="1"/>
         </w:numPr>
       </w:pPr>
-      <w:bookmarkStart w:id="17" w:name="_Toc453773536"/>
+      <w:bookmarkStart w:id="19" w:name="_Toc453856378"/>
       <w:r>
         <w:t>WebRTC API</w:t>
       </w:r>
-      <w:bookmarkEnd w:id="17"/>
+      <w:bookmarkEnd w:id="19"/>
     </w:p>
     <w:p>
       <w:pPr>
@@ -9184,11 +9636,11 @@
           <w:numId w:val="1"/>
         </w:numPr>
       </w:pPr>
-      <w:bookmarkStart w:id="18" w:name="_Toc453773537"/>
+      <w:bookmarkStart w:id="20" w:name="_Toc453856379"/>
       <w:r>
         <w:t>Negocierea informatiilor de retea</w:t>
       </w:r>
-      <w:bookmarkEnd w:id="18"/>
+      <w:bookmarkEnd w:id="20"/>
     </w:p>
     <w:p>
       <w:pPr>
@@ -10100,11 +10552,11 @@
           <w:numId w:val="1"/>
         </w:numPr>
       </w:pPr>
-      <w:bookmarkStart w:id="19" w:name="_Toc453773538"/>
+      <w:bookmarkStart w:id="21" w:name="_Toc453856380"/>
       <w:r>
         <w:t>Stream API</w:t>
       </w:r>
-      <w:bookmarkEnd w:id="19"/>
+      <w:bookmarkEnd w:id="21"/>
     </w:p>
     <w:p>
       <w:pPr>
@@ -10177,7 +10629,7 @@
           <w:numId w:val="1"/>
         </w:numPr>
       </w:pPr>
-      <w:bookmarkStart w:id="20" w:name="_Toc453773539"/>
+      <w:bookmarkStart w:id="22" w:name="_Toc453856381"/>
       <w:r>
         <w:lastRenderedPageBreak/>
         <w:t>PeerConnection</w:t>
@@ -10185,7 +10637,7 @@
       <w:r>
         <w:t xml:space="preserve"> API</w:t>
       </w:r>
-      <w:bookmarkEnd w:id="20"/>
+      <w:bookmarkEnd w:id="22"/>
     </w:p>
     <w:p>
       <w:pPr>
@@ -10234,14 +10686,14 @@
           <w:numId w:val="1"/>
         </w:numPr>
       </w:pPr>
-      <w:bookmarkStart w:id="21" w:name="_Toc453773540"/>
+      <w:bookmarkStart w:id="23" w:name="_Toc453856382"/>
       <w:r>
         <w:t>Data Channel</w:t>
       </w:r>
       <w:r>
         <w:t xml:space="preserve"> API</w:t>
       </w:r>
-      <w:bookmarkEnd w:id="21"/>
+      <w:bookmarkEnd w:id="23"/>
     </w:p>
     <w:p>
       <w:pPr>
@@ -10367,11 +10819,11 @@
           <w:numId w:val="1"/>
         </w:numPr>
       </w:pPr>
-      <w:bookmarkStart w:id="22" w:name="_Toc453773541"/>
+      <w:bookmarkStart w:id="24" w:name="_Toc453856383"/>
       <w:r>
         <w:t>Sisteme similare</w:t>
       </w:r>
-      <w:bookmarkEnd w:id="22"/>
+      <w:bookmarkEnd w:id="24"/>
     </w:p>
     <w:p>
       <w:r>
@@ -10697,9 +11149,9 @@
           <w:numId w:val="1"/>
         </w:numPr>
       </w:pPr>
-      <w:bookmarkStart w:id="23" w:name="h.1t3h5sf" w:colFirst="0" w:colLast="0"/>
-      <w:bookmarkStart w:id="24" w:name="_Toc453773542"/>
-      <w:bookmarkEnd w:id="23"/>
+      <w:bookmarkStart w:id="25" w:name="h.1t3h5sf" w:colFirst="0" w:colLast="0"/>
+      <w:bookmarkStart w:id="26" w:name="_Toc453856384"/>
+      <w:bookmarkEnd w:id="25"/>
       <w:r>
         <w:lastRenderedPageBreak/>
         <w:t>Analiză</w:t>
@@ -10710,7 +11162,7 @@
       <w:r>
         <w:t>Fundamentare Teoretică</w:t>
       </w:r>
-      <w:bookmarkEnd w:id="24"/>
+      <w:bookmarkEnd w:id="26"/>
     </w:p>
     <w:p>
       <w:r>
@@ -10749,11 +11201,11 @@
           <w:numId w:val="1"/>
         </w:numPr>
       </w:pPr>
-      <w:bookmarkStart w:id="25" w:name="_Toc453773543"/>
+      <w:bookmarkStart w:id="27" w:name="_Toc453856385"/>
       <w:r>
         <w:t>Tehnologii și unelte utilizate pentru dezvoltarea aplicației web</w:t>
       </w:r>
-      <w:bookmarkEnd w:id="25"/>
+      <w:bookmarkEnd w:id="27"/>
     </w:p>
     <w:p>
       <w:pPr>
@@ -10763,11 +11215,11 @@
           <w:numId w:val="1"/>
         </w:numPr>
       </w:pPr>
-      <w:bookmarkStart w:id="26" w:name="_Toc453773544"/>
+      <w:bookmarkStart w:id="28" w:name="_Toc453856386"/>
       <w:r>
         <w:t>PHP</w:t>
       </w:r>
-      <w:bookmarkEnd w:id="26"/>
+      <w:bookmarkEnd w:id="28"/>
     </w:p>
     <w:p/>
     <w:p>
@@ -11274,11 +11726,11 @@
           <w:numId w:val="1"/>
         </w:numPr>
       </w:pPr>
-      <w:bookmarkStart w:id="27" w:name="_Toc453773545"/>
+      <w:bookmarkStart w:id="29" w:name="_Toc453856387"/>
       <w:r>
         <w:t>JavaScript</w:t>
       </w:r>
-      <w:bookmarkEnd w:id="27"/>
+      <w:bookmarkEnd w:id="29"/>
     </w:p>
     <w:p>
       <w:pPr>
@@ -11773,11 +12225,11 @@
           <w:numId w:val="1"/>
         </w:numPr>
       </w:pPr>
-      <w:bookmarkStart w:id="28" w:name="_Toc453773546"/>
+      <w:bookmarkStart w:id="30" w:name="_Toc453856388"/>
       <w:r>
         <w:t>HTML</w:t>
       </w:r>
-      <w:bookmarkEnd w:id="28"/>
+      <w:bookmarkEnd w:id="30"/>
     </w:p>
     <w:p>
       <w:pPr>
@@ -12055,11 +12507,11 @@
           <w:numId w:val="1"/>
         </w:numPr>
       </w:pPr>
-      <w:bookmarkStart w:id="29" w:name="_Toc453773547"/>
+      <w:bookmarkStart w:id="31" w:name="_Toc453856389"/>
       <w:r>
         <w:t>CSS</w:t>
       </w:r>
-      <w:bookmarkEnd w:id="29"/>
+      <w:bookmarkEnd w:id="31"/>
     </w:p>
     <w:p>
       <w:r>
@@ -12084,14 +12536,14 @@
           <w:numId w:val="1"/>
         </w:numPr>
       </w:pPr>
-      <w:bookmarkStart w:id="30" w:name="_Toc453773548"/>
+      <w:bookmarkStart w:id="32" w:name="_Toc453856390"/>
       <w:r>
         <w:t>GitH</w:t>
       </w:r>
       <w:r>
         <w:t>ub</w:t>
       </w:r>
-      <w:bookmarkEnd w:id="30"/>
+      <w:bookmarkEnd w:id="32"/>
     </w:p>
     <w:p>
       <w:r>
@@ -12184,11 +12636,11 @@
           <w:numId w:val="1"/>
         </w:numPr>
       </w:pPr>
-      <w:bookmarkStart w:id="31" w:name="_Toc453773549"/>
+      <w:bookmarkStart w:id="33" w:name="_Toc453856391"/>
       <w:r>
         <w:t>Apache Server</w:t>
       </w:r>
-      <w:bookmarkEnd w:id="31"/>
+      <w:bookmarkEnd w:id="33"/>
     </w:p>
     <w:p>
       <w:r>
@@ -12225,11 +12677,11 @@
           <w:numId w:val="1"/>
         </w:numPr>
       </w:pPr>
-      <w:bookmarkStart w:id="32" w:name="_Toc453773550"/>
+      <w:bookmarkStart w:id="34" w:name="_Toc453856392"/>
       <w:r>
         <w:t>XAMPP</w:t>
       </w:r>
-      <w:bookmarkEnd w:id="32"/>
+      <w:bookmarkEnd w:id="34"/>
     </w:p>
     <w:p>
       <w:r>
@@ -12268,11 +12720,11 @@
           <w:numId w:val="1"/>
         </w:numPr>
       </w:pPr>
-      <w:bookmarkStart w:id="33" w:name="_Toc453773551"/>
+      <w:bookmarkStart w:id="35" w:name="_Toc453856393"/>
       <w:r>
         <w:t>Cerințele sistemului</w:t>
       </w:r>
-      <w:bookmarkEnd w:id="33"/>
+      <w:bookmarkEnd w:id="35"/>
     </w:p>
     <w:p>
       <w:r>
@@ -12297,11 +12749,11 @@
           <w:numId w:val="1"/>
         </w:numPr>
       </w:pPr>
-      <w:bookmarkStart w:id="34" w:name="_Toc453773552"/>
+      <w:bookmarkStart w:id="36" w:name="_Toc453856394"/>
       <w:r>
         <w:t>Cerinte functionale</w:t>
       </w:r>
-      <w:bookmarkEnd w:id="34"/>
+      <w:bookmarkEnd w:id="36"/>
     </w:p>
     <w:p>
       <w:r>
@@ -12583,11 +13035,11 @@
           <w:numId w:val="1"/>
         </w:numPr>
       </w:pPr>
-      <w:bookmarkStart w:id="35" w:name="_Toc453773553"/>
+      <w:bookmarkStart w:id="37" w:name="_Toc453856395"/>
       <w:r>
         <w:t>Cerinte functionale</w:t>
       </w:r>
-      <w:bookmarkEnd w:id="35"/>
+      <w:bookmarkEnd w:id="37"/>
     </w:p>
     <w:p>
       <w:pPr>
@@ -13012,11 +13464,11 @@
           <w:numId w:val="1"/>
         </w:numPr>
       </w:pPr>
-      <w:bookmarkStart w:id="36" w:name="_Toc453773554"/>
+      <w:bookmarkStart w:id="38" w:name="_Toc453856396"/>
       <w:r>
         <w:t>Cazuri de utilizare</w:t>
       </w:r>
-      <w:bookmarkEnd w:id="36"/>
+      <w:bookmarkEnd w:id="38"/>
     </w:p>
     <w:p>
       <w:pPr>
@@ -16778,104 +17230,17 @@
     </w:p>
     <w:p>
       <w:pPr>
-        <w:widowControl w:val="0"/>
-        <w:spacing w:line="276" w:lineRule="auto"/>
-        <w:ind w:firstLine="0"/>
-        <w:jc w:val="left"/>
-      </w:pPr>
-    </w:p>
-    <w:p>
-      <w:pPr>
-        <w:widowControl w:val="0"/>
-        <w:spacing w:line="276" w:lineRule="auto"/>
-        <w:ind w:firstLine="0"/>
-        <w:jc w:val="left"/>
-      </w:pPr>
-    </w:p>
-    <w:p>
-      <w:pPr>
-        <w:widowControl w:val="0"/>
-        <w:spacing w:line="276" w:lineRule="auto"/>
-        <w:ind w:firstLine="0"/>
-        <w:jc w:val="left"/>
-      </w:pPr>
-    </w:p>
-    <w:p>
-      <w:pPr>
-        <w:widowControl w:val="0"/>
-        <w:spacing w:line="276" w:lineRule="auto"/>
-        <w:ind w:firstLine="0"/>
-        <w:jc w:val="left"/>
-      </w:pPr>
-    </w:p>
-    <w:p>
-      <w:pPr>
-        <w:widowControl w:val="0"/>
-        <w:spacing w:line="276" w:lineRule="auto"/>
-        <w:ind w:firstLine="0"/>
-        <w:jc w:val="left"/>
-      </w:pPr>
-    </w:p>
-    <w:p>
-      <w:pPr>
-        <w:widowControl w:val="0"/>
-        <w:spacing w:line="276" w:lineRule="auto"/>
-        <w:ind w:firstLine="0"/>
-        <w:jc w:val="left"/>
-      </w:pPr>
-    </w:p>
-    <w:p>
-      <w:pPr>
-        <w:widowControl w:val="0"/>
-        <w:spacing w:line="276" w:lineRule="auto"/>
-        <w:ind w:firstLine="0"/>
-        <w:jc w:val="left"/>
-      </w:pPr>
-    </w:p>
-    <w:p>
-      <w:pPr>
-        <w:widowControl w:val="0"/>
-        <w:spacing w:line="276" w:lineRule="auto"/>
-        <w:ind w:firstLine="0"/>
-        <w:jc w:val="left"/>
-      </w:pPr>
-    </w:p>
-    <w:p>
-      <w:pPr>
-        <w:widowControl w:val="0"/>
-        <w:spacing w:line="276" w:lineRule="auto"/>
-        <w:ind w:firstLine="0"/>
-        <w:jc w:val="left"/>
-      </w:pPr>
-    </w:p>
-    <w:p>
-      <w:pPr>
-        <w:widowControl w:val="0"/>
-        <w:spacing w:line="276" w:lineRule="auto"/>
-        <w:ind w:firstLine="0"/>
-        <w:jc w:val="left"/>
-      </w:pPr>
-    </w:p>
-    <w:p>
-      <w:pPr>
-        <w:widowControl w:val="0"/>
-        <w:spacing w:line="276" w:lineRule="auto"/>
-        <w:ind w:firstLine="0"/>
-        <w:jc w:val="left"/>
-      </w:pPr>
-    </w:p>
-    <w:p>
-      <w:pPr>
         <w:pStyle w:val="Heading1"/>
         <w:numPr>
           <w:ilvl w:val="0"/>
           <w:numId w:val="1"/>
         </w:numPr>
       </w:pPr>
-      <w:bookmarkStart w:id="37" w:name="h.4d34og8" w:colFirst="0" w:colLast="0"/>
-      <w:bookmarkStart w:id="38" w:name="_Toc453773555"/>
-      <w:bookmarkEnd w:id="37"/>
-      <w:r>
+      <w:bookmarkStart w:id="39" w:name="h.4d34og8" w:colFirst="0" w:colLast="0"/>
+      <w:bookmarkStart w:id="40" w:name="_Toc453856397"/>
+      <w:bookmarkEnd w:id="39"/>
+      <w:r>
+        <w:lastRenderedPageBreak/>
         <w:t>Proiectare de Detaliu</w:t>
       </w:r>
       <w:r>
@@ -16884,7 +17249,7 @@
       <w:r>
         <w:t>Implementare</w:t>
       </w:r>
-      <w:bookmarkEnd w:id="38"/>
+      <w:bookmarkEnd w:id="40"/>
     </w:p>
     <w:p>
       <w:r>
@@ -16899,7 +17264,7 @@
           <w:numId w:val="1"/>
         </w:numPr>
       </w:pPr>
-      <w:bookmarkStart w:id="39" w:name="_Toc453773556"/>
+      <w:bookmarkStart w:id="41" w:name="_Toc453856398"/>
       <w:r>
         <w:t xml:space="preserve">Arhitectura </w:t>
       </w:r>
@@ -16909,7 +17274,7 @@
       <w:r>
         <w:t>sistemului</w:t>
       </w:r>
-      <w:bookmarkEnd w:id="39"/>
+      <w:bookmarkEnd w:id="41"/>
     </w:p>
     <w:p>
       <w:r>
@@ -16929,7 +17294,6 @@
         <w:rPr>
           <w:noProof/>
         </w:rPr>
-        <w:lastRenderedPageBreak/>
         <w:drawing>
           <wp:inline distT="0" distB="0" distL="0" distR="0" wp14:anchorId="61E2B541" wp14:editId="51506078">
             <wp:extent cx="2267712" cy="3246120"/>
@@ -16998,6 +17362,7 @@
         </w:rPr>
       </w:pPr>
       <w:r>
+        <w:lastRenderedPageBreak/>
         <w:t xml:space="preserve">Nivelele de arhitectura a aplicatie sunt urmatoarele: </w:t>
       </w:r>
       <w:r>
@@ -17015,11 +17380,11 @@
           <w:numId w:val="1"/>
         </w:numPr>
       </w:pPr>
-      <w:bookmarkStart w:id="40" w:name="_Toc453773557"/>
+      <w:bookmarkStart w:id="42" w:name="_Toc453856399"/>
       <w:r>
         <w:t>Nivelul interfata utilizator</w:t>
       </w:r>
-      <w:bookmarkEnd w:id="40"/>
+      <w:bookmarkEnd w:id="42"/>
     </w:p>
     <w:p>
       <w:r>
@@ -17045,12 +17410,11 @@
           <w:numId w:val="1"/>
         </w:numPr>
       </w:pPr>
-      <w:bookmarkStart w:id="41" w:name="_Toc453773558"/>
-      <w:r>
-        <w:lastRenderedPageBreak/>
+      <w:bookmarkStart w:id="43" w:name="_Toc453856400"/>
+      <w:r>
         <w:t>Nivelul de aplicatie</w:t>
       </w:r>
-      <w:bookmarkEnd w:id="41"/>
+      <w:bookmarkEnd w:id="43"/>
     </w:p>
     <w:p>
       <w:r>
@@ -17082,11 +17446,11 @@
           <w:numId w:val="1"/>
         </w:numPr>
       </w:pPr>
-      <w:bookmarkStart w:id="42" w:name="_Toc453773559"/>
+      <w:bookmarkStart w:id="44" w:name="_Toc453856401"/>
       <w:r>
         <w:t>Nivelul de business logic</w:t>
       </w:r>
-      <w:bookmarkEnd w:id="42"/>
+      <w:bookmarkEnd w:id="44"/>
     </w:p>
     <w:p>
       <w:r>
@@ -17101,11 +17465,11 @@
           <w:numId w:val="1"/>
         </w:numPr>
       </w:pPr>
-      <w:bookmarkStart w:id="43" w:name="_Toc453773560"/>
+      <w:bookmarkStart w:id="45" w:name="_Toc453856402"/>
       <w:r>
         <w:t>Nivelul de acces de date</w:t>
       </w:r>
-      <w:bookmarkEnd w:id="43"/>
+      <w:bookmarkEnd w:id="45"/>
     </w:p>
     <w:p>
       <w:r>
@@ -17120,11 +17484,11 @@
           <w:numId w:val="1"/>
         </w:numPr>
       </w:pPr>
-      <w:bookmarkStart w:id="44" w:name="_Toc453773561"/>
+      <w:bookmarkStart w:id="46" w:name="_Toc453856403"/>
       <w:r>
         <w:t>Nivelul de baza de date</w:t>
       </w:r>
-      <w:bookmarkEnd w:id="44"/>
+      <w:bookmarkEnd w:id="46"/>
     </w:p>
     <w:p>
       <w:r>
@@ -17146,11 +17510,12 @@
           <w:numId w:val="1"/>
         </w:numPr>
       </w:pPr>
-      <w:bookmarkStart w:id="45" w:name="_Toc453773562"/>
-      <w:r>
+      <w:bookmarkStart w:id="47" w:name="_Toc453856404"/>
+      <w:r>
+        <w:lastRenderedPageBreak/>
         <w:t>Arhitectura MVC</w:t>
       </w:r>
-      <w:bookmarkEnd w:id="45"/>
+      <w:bookmarkEnd w:id="47"/>
     </w:p>
     <w:p>
       <w:r>
@@ -17172,7 +17537,6 @@
         <w:rPr>
           <w:noProof/>
         </w:rPr>
-        <w:lastRenderedPageBreak/>
         <w:drawing>
           <wp:inline distT="0" distB="0" distL="0" distR="0" wp14:anchorId="4369ECF9" wp14:editId="51B4E5FF">
             <wp:extent cx="2962275" cy="3258505"/>
@@ -17241,6 +17605,7 @@
     </w:p>
     <w:p>
       <w:r>
+        <w:lastRenderedPageBreak/>
         <w:t>Controllerul receptioneaza intrarile si actiunile utilizatorului si transmite mai departe catre modelul aplicatiei. Rezultatul venit de la model nu trebuie sa treaca neaparat prin controller, ci poate sa actualizeze direct componenta de view a aplicatiei.</w:t>
       </w:r>
     </w:p>
@@ -17259,7 +17624,6 @@
         <w:rPr>
           <w:noProof/>
         </w:rPr>
-        <w:lastRenderedPageBreak/>
         <w:drawing>
           <wp:inline distT="0" distB="0" distL="0" distR="0" wp14:anchorId="405939E9" wp14:editId="3A0F74D7">
             <wp:extent cx="5486400" cy="4409203"/>
@@ -17325,11 +17689,12 @@
           <w:numId w:val="1"/>
         </w:numPr>
       </w:pPr>
-      <w:bookmarkStart w:id="46" w:name="_Toc453773563"/>
-      <w:r>
+      <w:bookmarkStart w:id="48" w:name="_Toc453856405"/>
+      <w:r>
+        <w:lastRenderedPageBreak/>
         <w:t>Patternul Front Controller</w:t>
       </w:r>
-      <w:bookmarkEnd w:id="46"/>
+      <w:bookmarkEnd w:id="48"/>
     </w:p>
     <w:p>
       <w:r>
@@ -17343,46 +17708,43 @@
     </w:p>
     <w:p>
       <w:r>
-        <w:t xml:space="preserve">Front Controllerul este adesea folosit in aplicatii web pentru implementarea fluxului de lucru. Desi nu este necesar folosirea acestui pattern, este mult mai usor controlarea navigatiei unui set de pagini printr-un controller unic, decat sa lase responsabilitatea paginilor existente. </w:t>
-      </w:r>
-      <w:r>
+        <w:t>Front Controllerul este adesea folosit in aplicatii web pentru implementarea fluxului de lucru. Desi nu este necesar folosirea acestui pattern, este mult mai usor controlarea navigatiei unui set de pagini printr-un controller unic, decat sa lase responsabilitatea paginilor existente. Alternativa acestui pattern ar fi implementarea navigarii la fiecare pagina PHP, cu riscul de a duplica datele si obiectele comune  pentru fiecare pagina.</w:t>
+      </w:r>
+    </w:p>
+    <w:p>
+      <w:r>
+        <w:t xml:space="preserve">In cazul acestei aplicatii, scriptul </w:t>
+      </w:r>
+      <w:r>
+        <w:t>index.php</w:t>
+      </w:r>
+      <w:r>
+        <w:t xml:space="preserve"> are rolul de Front Controller. Acesta va instantia clasa de baza </w:t>
+      </w:r>
+      <w:r>
+        <w:t xml:space="preserve">App </w:t>
+      </w:r>
+      <w:r>
+        <w:t>dupa care este lasat pe seama acestei clase tratarea requesturilor.</w:t>
+      </w:r>
+    </w:p>
+    <w:p>
+      <w:r>
+        <w:t xml:space="preserve">In diagrama </w:t>
+      </w:r>
+      <w:r>
+        <w:t>din figura X</w:t>
+      </w:r>
+      <w:r>
+        <w:t xml:space="preserve"> se poate observa in detaliu tratarea unui request.</w:t>
+      </w:r>
+    </w:p>
+    <w:p>
+      <w:r>
+        <w:rPr>
+          <w:noProof/>
+        </w:rPr>
         <w:lastRenderedPageBreak/>
-        <w:t>Alternativa acestui pattern ar fi implementarea navigarii la fiecare pagina PHP, cu riscul de a duplica datele si obiectele comune  pentru fiecare pagina.</w:t>
-      </w:r>
-    </w:p>
-    <w:p>
-      <w:r>
-        <w:t xml:space="preserve">In cazul acestei aplicatii, scriptul </w:t>
-      </w:r>
-      <w:r>
-        <w:t>index.php</w:t>
-      </w:r>
-      <w:r>
-        <w:t xml:space="preserve"> are rolul de Front Controller. Acesta va instantia clasa de baza </w:t>
-      </w:r>
-      <w:r>
-        <w:t xml:space="preserve">App </w:t>
-      </w:r>
-      <w:r>
-        <w:t>dupa care este lasat pe seama acestei clase tratarea requesturilor.</w:t>
-      </w:r>
-    </w:p>
-    <w:p>
-      <w:r>
-        <w:t xml:space="preserve">In diagrama </w:t>
-      </w:r>
-      <w:r>
-        <w:t>din figura X</w:t>
-      </w:r>
-      <w:r>
-        <w:t xml:space="preserve"> se poate observa in detaliu tratarea unui request.</w:t>
-      </w:r>
-    </w:p>
-    <w:p>
-      <w:r>
-        <w:rPr>
-          <w:noProof/>
-        </w:rPr>
         <w:drawing>
           <wp:inline distT="0" distB="0" distL="0" distR="0" wp14:anchorId="38B78BCB" wp14:editId="747ACDE0">
             <wp:extent cx="5486400" cy="4792612"/>
@@ -17461,11 +17823,12 @@
           <w:numId w:val="1"/>
         </w:numPr>
       </w:pPr>
-      <w:bookmarkStart w:id="47" w:name="_Toc453773564"/>
-      <w:r>
+      <w:bookmarkStart w:id="49" w:name="_Toc453856406"/>
+      <w:r>
+        <w:lastRenderedPageBreak/>
         <w:t>Componentele aplicatiei</w:t>
       </w:r>
-      <w:bookmarkEnd w:id="47"/>
+      <w:bookmarkEnd w:id="49"/>
     </w:p>
     <w:p>
       <w:r>
@@ -17682,12 +18045,12 @@
           <w:numId w:val="1"/>
         </w:numPr>
       </w:pPr>
-      <w:bookmarkStart w:id="48" w:name="_Toc453773565"/>
+      <w:bookmarkStart w:id="50" w:name="_Toc453856407"/>
       <w:r>
         <w:lastRenderedPageBreak/>
         <w:t>Componenta de server</w:t>
       </w:r>
-      <w:bookmarkEnd w:id="48"/>
+      <w:bookmarkEnd w:id="50"/>
     </w:p>
     <w:p>
       <w:r>
@@ -19764,12 +20127,12 @@
           <w:numId w:val="1"/>
         </w:numPr>
       </w:pPr>
-      <w:bookmarkStart w:id="49" w:name="_Toc453773566"/>
+      <w:bookmarkStart w:id="51" w:name="_Toc453856408"/>
       <w:r>
         <w:lastRenderedPageBreak/>
         <w:t>Componenta de client</w:t>
       </w:r>
-      <w:bookmarkEnd w:id="49"/>
+      <w:bookmarkEnd w:id="51"/>
     </w:p>
     <w:p>
       <w:r>
@@ -21189,12 +21552,12 @@
           <w:numId w:val="1"/>
         </w:numPr>
       </w:pPr>
-      <w:bookmarkStart w:id="50" w:name="_Toc453773567"/>
+      <w:bookmarkStart w:id="52" w:name="_Toc453856409"/>
       <w:r>
         <w:lastRenderedPageBreak/>
         <w:t>Stabilirea conexiunii intre doi utilizatori</w:t>
       </w:r>
-      <w:bookmarkEnd w:id="50"/>
+      <w:bookmarkEnd w:id="52"/>
     </w:p>
     <w:p>
       <w:pPr>
@@ -21292,11 +21655,11 @@
           <w:numId w:val="1"/>
         </w:numPr>
       </w:pPr>
-      <w:bookmarkStart w:id="51" w:name="_Toc453773568"/>
+      <w:bookmarkStart w:id="53" w:name="_Toc453856410"/>
       <w:r>
         <w:t>Crearea ofertei</w:t>
       </w:r>
-      <w:bookmarkEnd w:id="51"/>
+      <w:bookmarkEnd w:id="53"/>
     </w:p>
     <w:p>
       <w:pPr>
@@ -22240,11 +22603,11 @@
           <w:numId w:val="1"/>
         </w:numPr>
       </w:pPr>
-      <w:bookmarkStart w:id="52" w:name="_Toc453773569"/>
+      <w:bookmarkStart w:id="54" w:name="_Toc453856411"/>
       <w:r>
         <w:t>Asteptarea ofertei</w:t>
       </w:r>
-      <w:bookmarkEnd w:id="52"/>
+      <w:bookmarkEnd w:id="54"/>
     </w:p>
     <w:p>
       <w:pPr>
@@ -22533,11 +22896,11 @@
           <w:numId w:val="1"/>
         </w:numPr>
       </w:pPr>
-      <w:bookmarkStart w:id="53" w:name="_Toc453773570"/>
+      <w:bookmarkStart w:id="55" w:name="_Toc453856412"/>
       <w:r>
         <w:t>Asteptarea raspunsului</w:t>
       </w:r>
-      <w:bookmarkEnd w:id="53"/>
+      <w:bookmarkEnd w:id="55"/>
     </w:p>
     <w:p>
       <w:pPr>
@@ -22594,11 +22957,11 @@
           <w:numId w:val="1"/>
         </w:numPr>
       </w:pPr>
-      <w:bookmarkStart w:id="54" w:name="_Toc453773571"/>
+      <w:bookmarkStart w:id="56" w:name="_Toc453856413"/>
       <w:r>
         <w:t>Asteptarea candidatilor</w:t>
       </w:r>
-      <w:bookmarkEnd w:id="54"/>
+      <w:bookmarkEnd w:id="56"/>
     </w:p>
     <w:p>
       <w:pPr>
@@ -23270,11 +23633,11 @@
           <w:numId w:val="1"/>
         </w:numPr>
       </w:pPr>
-      <w:bookmarkStart w:id="55" w:name="_Toc453773572"/>
+      <w:bookmarkStart w:id="57" w:name="_Toc453856414"/>
       <w:r>
         <w:t>Trimiterea datelor prin DataChannel</w:t>
       </w:r>
-      <w:bookmarkEnd w:id="55"/>
+      <w:bookmarkEnd w:id="57"/>
     </w:p>
     <w:p>
       <w:pPr>
@@ -23689,11 +24052,11 @@
           <w:numId w:val="1"/>
         </w:numPr>
       </w:pPr>
-      <w:bookmarkStart w:id="56" w:name="_Toc453773573"/>
+      <w:bookmarkStart w:id="58" w:name="_Toc453856415"/>
       <w:r>
         <w:t>Primirea datelor de pe DataChannel</w:t>
       </w:r>
-      <w:bookmarkEnd w:id="56"/>
+      <w:bookmarkEnd w:id="58"/>
     </w:p>
     <w:p>
       <w:pPr>
@@ -24109,11 +24472,11 @@
           <w:numId w:val="1"/>
         </w:numPr>
       </w:pPr>
-      <w:bookmarkStart w:id="57" w:name="_Toc453773574"/>
+      <w:bookmarkStart w:id="59" w:name="_Toc453856416"/>
       <w:r>
         <w:t>Vizualizarea istoricului</w:t>
       </w:r>
-      <w:bookmarkEnd w:id="57"/>
+      <w:bookmarkEnd w:id="59"/>
     </w:p>
     <w:p>
       <w:pPr>
@@ -24302,11 +24665,11 @@
           <w:numId w:val="1"/>
         </w:numPr>
       </w:pPr>
-      <w:bookmarkStart w:id="58" w:name="_Toc453773575"/>
+      <w:bookmarkStart w:id="60" w:name="_Toc453856417"/>
       <w:r>
         <w:t>Proiectarae bazei de date</w:t>
       </w:r>
-      <w:bookmarkEnd w:id="58"/>
+      <w:bookmarkEnd w:id="60"/>
     </w:p>
     <w:p>
       <w:pPr>
@@ -24433,11 +24796,11 @@
           <w:numId w:val="1"/>
         </w:numPr>
       </w:pPr>
-      <w:bookmarkStart w:id="59" w:name="_Toc453773576"/>
+      <w:bookmarkStart w:id="61" w:name="_Toc453856418"/>
       <w:r>
         <w:t>Concluzie</w:t>
       </w:r>
-      <w:bookmarkEnd w:id="59"/>
+      <w:bookmarkEnd w:id="61"/>
     </w:p>
     <w:p>
       <w:pPr>
@@ -24499,13 +24862,13 @@
           <w:numId w:val="1"/>
         </w:numPr>
       </w:pPr>
-      <w:bookmarkStart w:id="60" w:name="h.2s8eyo1" w:colFirst="0" w:colLast="0"/>
-      <w:bookmarkStart w:id="61" w:name="_Toc453773577"/>
-      <w:bookmarkEnd w:id="60"/>
+      <w:bookmarkStart w:id="62" w:name="h.2s8eyo1" w:colFirst="0" w:colLast="0"/>
+      <w:bookmarkStart w:id="63" w:name="_Toc453856419"/>
+      <w:bookmarkEnd w:id="62"/>
       <w:r>
         <w:t>Testare şi Validare</w:t>
       </w:r>
-      <w:bookmarkEnd w:id="61"/>
+      <w:bookmarkEnd w:id="63"/>
     </w:p>
     <w:p>
       <w:r>
@@ -24536,9 +24899,9 @@
           <w:numId w:val="1"/>
         </w:numPr>
       </w:pPr>
-      <w:bookmarkStart w:id="62" w:name="h.17dp8vu" w:colFirst="0" w:colLast="0"/>
-      <w:bookmarkStart w:id="63" w:name="_Toc453773578"/>
-      <w:bookmarkEnd w:id="62"/>
+      <w:bookmarkStart w:id="64" w:name="h.17dp8vu" w:colFirst="0" w:colLast="0"/>
+      <w:bookmarkStart w:id="65" w:name="_Toc453856420"/>
+      <w:bookmarkEnd w:id="64"/>
       <w:r>
         <w:t>Manual de Instalare</w:t>
       </w:r>
@@ -24548,7 +24911,7 @@
       <w:r>
         <w:t>Utilizare</w:t>
       </w:r>
-      <w:bookmarkEnd w:id="63"/>
+      <w:bookmarkEnd w:id="65"/>
     </w:p>
     <w:p>
       <w:pPr>
@@ -24572,11 +24935,11 @@
           <w:numId w:val="1"/>
         </w:numPr>
       </w:pPr>
-      <w:bookmarkStart w:id="64" w:name="_Toc453773579"/>
+      <w:bookmarkStart w:id="66" w:name="_Toc453856421"/>
       <w:r>
         <w:t>Instalare si rulare</w:t>
       </w:r>
-      <w:bookmarkEnd w:id="64"/>
+      <w:bookmarkEnd w:id="66"/>
     </w:p>
     <w:p>
       <w:r>
@@ -24609,11 +24972,11 @@
           <w:numId w:val="1"/>
         </w:numPr>
       </w:pPr>
-      <w:bookmarkStart w:id="65" w:name="_Toc453773580"/>
+      <w:bookmarkStart w:id="67" w:name="_Toc453856422"/>
       <w:r>
         <w:t>Instalare Git</w:t>
       </w:r>
-      <w:bookmarkEnd w:id="65"/>
+      <w:bookmarkEnd w:id="67"/>
     </w:p>
     <w:p>
       <w:r>
@@ -24784,11 +25147,11 @@
           <w:numId w:val="1"/>
         </w:numPr>
       </w:pPr>
-      <w:bookmarkStart w:id="66" w:name="_Toc453773581"/>
+      <w:bookmarkStart w:id="68" w:name="_Toc453856423"/>
       <w:r>
         <w:t>Instalare XAMPP</w:t>
       </w:r>
-      <w:bookmarkEnd w:id="66"/>
+      <w:bookmarkEnd w:id="68"/>
     </w:p>
     <w:p>
       <w:r>
@@ -25173,11 +25536,11 @@
           <w:numId w:val="1"/>
         </w:numPr>
       </w:pPr>
-      <w:bookmarkStart w:id="67" w:name="_Toc453773582"/>
+      <w:bookmarkStart w:id="69" w:name="_Toc453856424"/>
       <w:r>
         <w:t>Utilizarea aplicatiei</w:t>
       </w:r>
-      <w:bookmarkEnd w:id="67"/>
+      <w:bookmarkEnd w:id="69"/>
     </w:p>
     <w:p>
       <w:r>
@@ -25390,13 +25753,13 @@
           <w:numId w:val="1"/>
         </w:numPr>
       </w:pPr>
-      <w:bookmarkStart w:id="68" w:name="h.3rdcrjn" w:colFirst="0" w:colLast="0"/>
-      <w:bookmarkStart w:id="69" w:name="_Toc453773583"/>
-      <w:bookmarkEnd w:id="68"/>
+      <w:bookmarkStart w:id="70" w:name="h.3rdcrjn" w:colFirst="0" w:colLast="0"/>
+      <w:bookmarkStart w:id="71" w:name="_Toc453856425"/>
+      <w:bookmarkEnd w:id="70"/>
       <w:r>
         <w:t>Concluzii</w:t>
       </w:r>
-      <w:bookmarkEnd w:id="69"/>
+      <w:bookmarkEnd w:id="71"/>
     </w:p>
     <w:p>
       <w:r>
@@ -25474,13 +25837,13 @@
         <w:pStyle w:val="Heading1"/>
         <w:ind w:left="432" w:firstLine="0"/>
       </w:pPr>
-      <w:bookmarkStart w:id="70" w:name="h.26in1rg" w:colFirst="0" w:colLast="0"/>
-      <w:bookmarkStart w:id="71" w:name="_Toc453773584"/>
-      <w:bookmarkEnd w:id="70"/>
+      <w:bookmarkStart w:id="72" w:name="h.26in1rg" w:colFirst="0" w:colLast="0"/>
+      <w:bookmarkStart w:id="73" w:name="_Toc453856426"/>
+      <w:bookmarkEnd w:id="72"/>
       <w:r>
         <w:t>Bibliografie</w:t>
       </w:r>
-      <w:bookmarkEnd w:id="71"/>
+      <w:bookmarkEnd w:id="73"/>
     </w:p>
     <w:p/>
     <w:p>
@@ -26594,13 +26957,13 @@
       <w:pPr>
         <w:pStyle w:val="Heading1"/>
       </w:pPr>
-      <w:bookmarkStart w:id="72" w:name="h.lnxbz9" w:colFirst="0" w:colLast="0"/>
-      <w:bookmarkStart w:id="73" w:name="_Toc453773585"/>
-      <w:bookmarkEnd w:id="72"/>
+      <w:bookmarkStart w:id="74" w:name="h.lnxbz9" w:colFirst="0" w:colLast="0"/>
+      <w:bookmarkStart w:id="75" w:name="_Toc453856427"/>
+      <w:bookmarkEnd w:id="74"/>
       <w:r>
         <w:t>Anexa 1 (dacă este necesar)</w:t>
       </w:r>
-      <w:bookmarkEnd w:id="73"/>
+      <w:bookmarkEnd w:id="75"/>
       <w:r>
         <w:t xml:space="preserve"> </w:t>
       </w:r>
@@ -26697,7 +27060,7 @@
       <w:rPr>
         <w:noProof/>
       </w:rPr>
-      <w:t>11</w:t>
+      <w:t>13</w:t>
     </w:r>
     <w:r>
       <w:fldChar w:fldCharType="end"/>
@@ -32814,7 +33177,7 @@
 </file>
 
 <file path=customXml/itemProps1.xml><?xml version="1.0" encoding="utf-8"?>
-<ds:datastoreItem xmlns:ds="http://schemas.openxmlformats.org/officeDocument/2006/customXml" ds:itemID="{552F8FA5-B05E-4A50-A0E6-669F7C4743FE}">
+<ds:datastoreItem xmlns:ds="http://schemas.openxmlformats.org/officeDocument/2006/customXml" ds:itemID="{A98C1558-CB64-4466-A342-24A4956ABA75}">
   <ds:schemaRefs>
     <ds:schemaRef ds:uri="http://schemas.openxmlformats.org/officeDocument/2006/bibliography"/>
   </ds:schemaRefs>

--- a/documentation_ro/licenta_final.docx
+++ b/documentation_ro/licenta_final.docx
@@ -1417,7 +1417,7 @@
           <w:r>
             <w:fldChar w:fldCharType="separate"/>
           </w:r>
-          <w:hyperlink w:anchor="_Toc453856364" w:history="1">
+          <w:hyperlink w:anchor="_Toc453882895" w:history="1">
             <w:r>
               <w:rPr>
                 <w:rStyle w:val="Hyperlink"/>
@@ -1461,7 +1461,7 @@
                 <w:noProof/>
                 <w:webHidden/>
               </w:rPr>
-              <w:instrText xml:space="preserve"> PAGEREF _Toc453856364 \h </w:instrText>
+              <w:instrText xml:space="preserve"> PAGEREF _Toc453882895 \h </w:instrText>
             </w:r>
             <w:r>
               <w:rPr>
@@ -1507,7 +1507,7 @@
               <w:szCs w:val="22"/>
             </w:rPr>
           </w:pPr>
-          <w:hyperlink w:anchor="_Toc453856365" w:history="1">
+          <w:hyperlink w:anchor="_Toc453882896" w:history="1">
             <w:r>
               <w:rPr>
                 <w:rStyle w:val="Hyperlink"/>
@@ -1551,7 +1551,7 @@
                 <w:noProof/>
                 <w:webHidden/>
               </w:rPr>
-              <w:instrText xml:space="preserve"> PAGEREF _Toc453856365 \h </w:instrText>
+              <w:instrText xml:space="preserve"> PAGEREF _Toc453882896 \h </w:instrText>
             </w:r>
             <w:r>
               <w:rPr>
@@ -1597,7 +1597,7 @@
               <w:szCs w:val="22"/>
             </w:rPr>
           </w:pPr>
-          <w:hyperlink w:anchor="_Toc453856366" w:history="1">
+          <w:hyperlink w:anchor="_Toc453882897" w:history="1">
             <w:r>
               <w:rPr>
                 <w:rStyle w:val="Hyperlink"/>
@@ -1641,7 +1641,7 @@
                 <w:noProof/>
                 <w:webHidden/>
               </w:rPr>
-              <w:instrText xml:space="preserve"> PAGEREF _Toc453856366 \h </w:instrText>
+              <w:instrText xml:space="preserve"> PAGEREF _Toc453882897 \h </w:instrText>
             </w:r>
             <w:r>
               <w:rPr>
@@ -1687,7 +1687,7 @@
               <w:szCs w:val="22"/>
             </w:rPr>
           </w:pPr>
-          <w:hyperlink w:anchor="_Toc453856367" w:history="1">
+          <w:hyperlink w:anchor="_Toc453882898" w:history="1">
             <w:r>
               <w:rPr>
                 <w:rStyle w:val="Hyperlink"/>
@@ -1731,7 +1731,7 @@
                 <w:noProof/>
                 <w:webHidden/>
               </w:rPr>
-              <w:instrText xml:space="preserve"> PAGEREF _Toc453856367 \h </w:instrText>
+              <w:instrText xml:space="preserve"> PAGEREF _Toc453882898 \h </w:instrText>
             </w:r>
             <w:r>
               <w:rPr>
@@ -1773,7 +1773,7 @@
               <w:szCs w:val="22"/>
             </w:rPr>
           </w:pPr>
-          <w:hyperlink w:anchor="_Toc453856368" w:history="1">
+          <w:hyperlink w:anchor="_Toc453882899" w:history="1">
             <w:r>
               <w:rPr>
                 <w:rStyle w:val="Hyperlink"/>
@@ -1817,7 +1817,7 @@
                 <w:noProof/>
                 <w:webHidden/>
               </w:rPr>
-              <w:instrText xml:space="preserve"> PAGEREF _Toc453856368 \h </w:instrText>
+              <w:instrText xml:space="preserve"> PAGEREF _Toc453882899 \h </w:instrText>
             </w:r>
             <w:r>
               <w:rPr>
@@ -1837,7 +1837,7 @@
                 <w:noProof/>
                 <w:webHidden/>
               </w:rPr>
-              <w:t>13</w:t>
+              <w:t>12</w:t>
             </w:r>
             <w:r>
               <w:rPr>
@@ -1863,7 +1863,7 @@
               <w:szCs w:val="22"/>
             </w:rPr>
           </w:pPr>
-          <w:hyperlink w:anchor="_Toc453856369" w:history="1">
+          <w:hyperlink w:anchor="_Toc453882900" w:history="1">
             <w:r>
               <w:rPr>
                 <w:rStyle w:val="Hyperlink"/>
@@ -1907,7 +1907,7 @@
                 <w:noProof/>
                 <w:webHidden/>
               </w:rPr>
-              <w:instrText xml:space="preserve"> PAGEREF _Toc453856369 \h </w:instrText>
+              <w:instrText xml:space="preserve"> PAGEREF _Toc453882900 \h </w:instrText>
             </w:r>
             <w:r>
               <w:rPr>
@@ -1927,7 +1927,7 @@
                 <w:noProof/>
                 <w:webHidden/>
               </w:rPr>
-              <w:t>13</w:t>
+              <w:t>12</w:t>
             </w:r>
             <w:r>
               <w:rPr>
@@ -1953,7 +1953,7 @@
               <w:szCs w:val="22"/>
             </w:rPr>
           </w:pPr>
-          <w:hyperlink w:anchor="_Toc453856370" w:history="1">
+          <w:hyperlink w:anchor="_Toc453882901" w:history="1">
             <w:r>
               <w:rPr>
                 <w:rStyle w:val="Hyperlink"/>
@@ -1997,7 +1997,7 @@
                 <w:noProof/>
                 <w:webHidden/>
               </w:rPr>
-              <w:instrText xml:space="preserve"> PAGEREF _Toc453856370 \h </w:instrText>
+              <w:instrText xml:space="preserve"> PAGEREF _Toc453882901 \h </w:instrText>
             </w:r>
             <w:r>
               <w:rPr>
@@ -2017,7 +2017,7 @@
                 <w:noProof/>
                 <w:webHidden/>
               </w:rPr>
-              <w:t>13</w:t>
+              <w:t>12</w:t>
             </w:r>
             <w:r>
               <w:rPr>
@@ -2039,7 +2039,7 @@
               <w:szCs w:val="22"/>
             </w:rPr>
           </w:pPr>
-          <w:hyperlink w:anchor="_Toc453856371" w:history="1">
+          <w:hyperlink w:anchor="_Toc453882902" w:history="1">
             <w:r>
               <w:rPr>
                 <w:rStyle w:val="Hyperlink"/>
@@ -2083,7 +2083,7 @@
                 <w:noProof/>
                 <w:webHidden/>
               </w:rPr>
-              <w:instrText xml:space="preserve"> PAGEREF _Toc453856371 \h </w:instrText>
+              <w:instrText xml:space="preserve"> PAGEREF _Toc453882902 \h </w:instrText>
             </w:r>
             <w:r>
               <w:rPr>
@@ -2129,7 +2129,7 @@
               <w:szCs w:val="22"/>
             </w:rPr>
           </w:pPr>
-          <w:hyperlink w:anchor="_Toc453856372" w:history="1">
+          <w:hyperlink w:anchor="_Toc453882903" w:history="1">
             <w:r>
               <w:rPr>
                 <w:rStyle w:val="Hyperlink"/>
@@ -2173,7 +2173,7 @@
                 <w:noProof/>
                 <w:webHidden/>
               </w:rPr>
-              <w:instrText xml:space="preserve"> PAGEREF _Toc453856372 \h </w:instrText>
+              <w:instrText xml:space="preserve"> PAGEREF _Toc453882903 \h </w:instrText>
             </w:r>
             <w:r>
               <w:rPr>
@@ -2219,7 +2219,7 @@
               <w:szCs w:val="22"/>
             </w:rPr>
           </w:pPr>
-          <w:hyperlink w:anchor="_Toc453856373" w:history="1">
+          <w:hyperlink w:anchor="_Toc453882904" w:history="1">
             <w:r>
               <w:rPr>
                 <w:rStyle w:val="Hyperlink"/>
@@ -2263,7 +2263,7 @@
                 <w:noProof/>
                 <w:webHidden/>
               </w:rPr>
-              <w:instrText xml:space="preserve"> PAGEREF _Toc453856373 \h </w:instrText>
+              <w:instrText xml:space="preserve"> PAGEREF _Toc453882904 \h </w:instrText>
             </w:r>
             <w:r>
               <w:rPr>
@@ -2309,7 +2309,7 @@
               <w:szCs w:val="22"/>
             </w:rPr>
           </w:pPr>
-          <w:hyperlink w:anchor="_Toc453856374" w:history="1">
+          <w:hyperlink w:anchor="_Toc453882905" w:history="1">
             <w:r>
               <w:rPr>
                 <w:rStyle w:val="Hyperlink"/>
@@ -2353,7 +2353,7 @@
                 <w:noProof/>
                 <w:webHidden/>
               </w:rPr>
-              <w:instrText xml:space="preserve"> PAGEREF _Toc453856374 \h </w:instrText>
+              <w:instrText xml:space="preserve"> PAGEREF _Toc453882905 \h </w:instrText>
             </w:r>
             <w:r>
               <w:rPr>
@@ -2399,7 +2399,7 @@
               <w:szCs w:val="22"/>
             </w:rPr>
           </w:pPr>
-          <w:hyperlink w:anchor="_Toc453856375" w:history="1">
+          <w:hyperlink w:anchor="_Toc453882906" w:history="1">
             <w:r>
               <w:rPr>
                 <w:rStyle w:val="Hyperlink"/>
@@ -2443,7 +2443,7 @@
                 <w:noProof/>
                 <w:webHidden/>
               </w:rPr>
-              <w:instrText xml:space="preserve"> PAGEREF _Toc453856375 \h </w:instrText>
+              <w:instrText xml:space="preserve"> PAGEREF _Toc453882906 \h </w:instrText>
             </w:r>
             <w:r>
               <w:rPr>
@@ -2489,7 +2489,7 @@
               <w:szCs w:val="22"/>
             </w:rPr>
           </w:pPr>
-          <w:hyperlink w:anchor="_Toc453856376" w:history="1">
+          <w:hyperlink w:anchor="_Toc453882907" w:history="1">
             <w:r>
               <w:rPr>
                 <w:rStyle w:val="Hyperlink"/>
@@ -2533,7 +2533,7 @@
                 <w:noProof/>
                 <w:webHidden/>
               </w:rPr>
-              <w:instrText xml:space="preserve"> PAGEREF _Toc453856376 \h </w:instrText>
+              <w:instrText xml:space="preserve"> PAGEREF _Toc453882907 \h </w:instrText>
             </w:r>
             <w:r>
               <w:rPr>
@@ -2579,7 +2579,7 @@
               <w:szCs w:val="22"/>
             </w:rPr>
           </w:pPr>
-          <w:hyperlink w:anchor="_Toc453856377" w:history="1">
+          <w:hyperlink w:anchor="_Toc453882908" w:history="1">
             <w:r>
               <w:rPr>
                 <w:rStyle w:val="Hyperlink"/>
@@ -2623,7 +2623,7 @@
                 <w:noProof/>
                 <w:webHidden/>
               </w:rPr>
-              <w:instrText xml:space="preserve"> PAGEREF _Toc453856377 \h </w:instrText>
+              <w:instrText xml:space="preserve"> PAGEREF _Toc453882908 \h </w:instrText>
             </w:r>
             <w:r>
               <w:rPr>
@@ -2669,7 +2669,7 @@
               <w:szCs w:val="22"/>
             </w:rPr>
           </w:pPr>
-          <w:hyperlink w:anchor="_Toc453856378" w:history="1">
+          <w:hyperlink w:anchor="_Toc453882909" w:history="1">
             <w:r>
               <w:rPr>
                 <w:rStyle w:val="Hyperlink"/>
@@ -2713,7 +2713,7 @@
                 <w:noProof/>
                 <w:webHidden/>
               </w:rPr>
-              <w:instrText xml:space="preserve"> PAGEREF _Toc453856378 \h </w:instrText>
+              <w:instrText xml:space="preserve"> PAGEREF _Toc453882909 \h </w:instrText>
             </w:r>
             <w:r>
               <w:rPr>
@@ -2759,7 +2759,7 @@
               <w:szCs w:val="22"/>
             </w:rPr>
           </w:pPr>
-          <w:hyperlink w:anchor="_Toc453856379" w:history="1">
+          <w:hyperlink w:anchor="_Toc453882910" w:history="1">
             <w:r>
               <w:rPr>
                 <w:rStyle w:val="Hyperlink"/>
@@ -2803,7 +2803,7 @@
                 <w:noProof/>
                 <w:webHidden/>
               </w:rPr>
-              <w:instrText xml:space="preserve"> PAGEREF _Toc453856379 \h </w:instrText>
+              <w:instrText xml:space="preserve"> PAGEREF _Toc453882910 \h </w:instrText>
             </w:r>
             <w:r>
               <w:rPr>
@@ -2849,7 +2849,7 @@
               <w:szCs w:val="22"/>
             </w:rPr>
           </w:pPr>
-          <w:hyperlink w:anchor="_Toc453856380" w:history="1">
+          <w:hyperlink w:anchor="_Toc453882911" w:history="1">
             <w:r>
               <w:rPr>
                 <w:rStyle w:val="Hyperlink"/>
@@ -2893,7 +2893,7 @@
                 <w:noProof/>
                 <w:webHidden/>
               </w:rPr>
-              <w:instrText xml:space="preserve"> PAGEREF _Toc453856380 \h </w:instrText>
+              <w:instrText xml:space="preserve"> PAGEREF _Toc453882911 \h </w:instrText>
             </w:r>
             <w:r>
               <w:rPr>
@@ -2939,7 +2939,7 @@
               <w:szCs w:val="22"/>
             </w:rPr>
           </w:pPr>
-          <w:hyperlink w:anchor="_Toc453856381" w:history="1">
+          <w:hyperlink w:anchor="_Toc453882912" w:history="1">
             <w:r>
               <w:rPr>
                 <w:rStyle w:val="Hyperlink"/>
@@ -2983,7 +2983,7 @@
                 <w:noProof/>
                 <w:webHidden/>
               </w:rPr>
-              <w:instrText xml:space="preserve"> PAGEREF _Toc453856381 \h </w:instrText>
+              <w:instrText xml:space="preserve"> PAGEREF _Toc453882912 \h </w:instrText>
             </w:r>
             <w:r>
               <w:rPr>
@@ -3029,7 +3029,7 @@
               <w:szCs w:val="22"/>
             </w:rPr>
           </w:pPr>
-          <w:hyperlink w:anchor="_Toc453856382" w:history="1">
+          <w:hyperlink w:anchor="_Toc453882913" w:history="1">
             <w:r>
               <w:rPr>
                 <w:rStyle w:val="Hyperlink"/>
@@ -3073,7 +3073,7 @@
                 <w:noProof/>
                 <w:webHidden/>
               </w:rPr>
-              <w:instrText xml:space="preserve"> PAGEREF _Toc453856382 \h </w:instrText>
+              <w:instrText xml:space="preserve"> PAGEREF _Toc453882913 \h </w:instrText>
             </w:r>
             <w:r>
               <w:rPr>
@@ -3119,7 +3119,7 @@
               <w:szCs w:val="22"/>
             </w:rPr>
           </w:pPr>
-          <w:hyperlink w:anchor="_Toc453856383" w:history="1">
+          <w:hyperlink w:anchor="_Toc453882914" w:history="1">
             <w:r>
               <w:rPr>
                 <w:rStyle w:val="Hyperlink"/>
@@ -3163,7 +3163,7 @@
                 <w:noProof/>
                 <w:webHidden/>
               </w:rPr>
-              <w:instrText xml:space="preserve"> PAGEREF _Toc453856383 \h </w:instrText>
+              <w:instrText xml:space="preserve"> PAGEREF _Toc453882914 \h </w:instrText>
             </w:r>
             <w:r>
               <w:rPr>
@@ -3205,7 +3205,7 @@
               <w:szCs w:val="22"/>
             </w:rPr>
           </w:pPr>
-          <w:hyperlink w:anchor="_Toc453856384" w:history="1">
+          <w:hyperlink w:anchor="_Toc453882915" w:history="1">
             <w:r>
               <w:rPr>
                 <w:rStyle w:val="Hyperlink"/>
@@ -3249,7 +3249,7 @@
                 <w:noProof/>
                 <w:webHidden/>
               </w:rPr>
-              <w:instrText xml:space="preserve"> PAGEREF _Toc453856384 \h </w:instrText>
+              <w:instrText xml:space="preserve"> PAGEREF _Toc453882915 \h </w:instrText>
             </w:r>
             <w:r>
               <w:rPr>
@@ -3295,7 +3295,7 @@
               <w:szCs w:val="22"/>
             </w:rPr>
           </w:pPr>
-          <w:hyperlink w:anchor="_Toc453856385" w:history="1">
+          <w:hyperlink w:anchor="_Toc453882916" w:history="1">
             <w:r>
               <w:rPr>
                 <w:rStyle w:val="Hyperlink"/>
@@ -3339,7 +3339,7 @@
                 <w:noProof/>
                 <w:webHidden/>
               </w:rPr>
-              <w:instrText xml:space="preserve"> PAGEREF _Toc453856385 \h </w:instrText>
+              <w:instrText xml:space="preserve"> PAGEREF _Toc453882916 \h </w:instrText>
             </w:r>
             <w:r>
               <w:rPr>
@@ -3385,7 +3385,7 @@
               <w:szCs w:val="22"/>
             </w:rPr>
           </w:pPr>
-          <w:hyperlink w:anchor="_Toc453856386" w:history="1">
+          <w:hyperlink w:anchor="_Toc453882917" w:history="1">
             <w:r>
               <w:rPr>
                 <w:rStyle w:val="Hyperlink"/>
@@ -3429,7 +3429,7 @@
                 <w:noProof/>
                 <w:webHidden/>
               </w:rPr>
-              <w:instrText xml:space="preserve"> PAGEREF _Toc453856386 \h </w:instrText>
+              <w:instrText xml:space="preserve"> PAGEREF _Toc453882917 \h </w:instrText>
             </w:r>
             <w:r>
               <w:rPr>
@@ -3475,7 +3475,7 @@
               <w:szCs w:val="22"/>
             </w:rPr>
           </w:pPr>
-          <w:hyperlink w:anchor="_Toc453856387" w:history="1">
+          <w:hyperlink w:anchor="_Toc453882918" w:history="1">
             <w:r>
               <w:rPr>
                 <w:rStyle w:val="Hyperlink"/>
@@ -3519,7 +3519,7 @@
                 <w:noProof/>
                 <w:webHidden/>
               </w:rPr>
-              <w:instrText xml:space="preserve"> PAGEREF _Toc453856387 \h </w:instrText>
+              <w:instrText xml:space="preserve"> PAGEREF _Toc453882918 \h </w:instrText>
             </w:r>
             <w:r>
               <w:rPr>
@@ -3565,7 +3565,7 @@
               <w:szCs w:val="22"/>
             </w:rPr>
           </w:pPr>
-          <w:hyperlink w:anchor="_Toc453856388" w:history="1">
+          <w:hyperlink w:anchor="_Toc453882919" w:history="1">
             <w:r>
               <w:rPr>
                 <w:rStyle w:val="Hyperlink"/>
@@ -3609,7 +3609,7 @@
                 <w:noProof/>
                 <w:webHidden/>
               </w:rPr>
-              <w:instrText xml:space="preserve"> PAGEREF _Toc453856388 \h </w:instrText>
+              <w:instrText xml:space="preserve"> PAGEREF _Toc453882919 \h </w:instrText>
             </w:r>
             <w:r>
               <w:rPr>
@@ -3655,7 +3655,7 @@
               <w:szCs w:val="22"/>
             </w:rPr>
           </w:pPr>
-          <w:hyperlink w:anchor="_Toc453856389" w:history="1">
+          <w:hyperlink w:anchor="_Toc453882920" w:history="1">
             <w:r>
               <w:rPr>
                 <w:rStyle w:val="Hyperlink"/>
@@ -3699,7 +3699,7 @@
                 <w:noProof/>
                 <w:webHidden/>
               </w:rPr>
-              <w:instrText xml:space="preserve"> PAGEREF _Toc453856389 \h </w:instrText>
+              <w:instrText xml:space="preserve"> PAGEREF _Toc453882920 \h </w:instrText>
             </w:r>
             <w:r>
               <w:rPr>
@@ -3745,7 +3745,7 @@
               <w:szCs w:val="22"/>
             </w:rPr>
           </w:pPr>
-          <w:hyperlink w:anchor="_Toc453856390" w:history="1">
+          <w:hyperlink w:anchor="_Toc453882921" w:history="1">
             <w:r>
               <w:rPr>
                 <w:rStyle w:val="Hyperlink"/>
@@ -3789,7 +3789,7 @@
                 <w:noProof/>
                 <w:webHidden/>
               </w:rPr>
-              <w:instrText xml:space="preserve"> PAGEREF _Toc453856390 \h </w:instrText>
+              <w:instrText xml:space="preserve"> PAGEREF _Toc453882921 \h </w:instrText>
             </w:r>
             <w:r>
               <w:rPr>
@@ -3835,7 +3835,7 @@
               <w:szCs w:val="22"/>
             </w:rPr>
           </w:pPr>
-          <w:hyperlink w:anchor="_Toc453856391" w:history="1">
+          <w:hyperlink w:anchor="_Toc453882922" w:history="1">
             <w:r>
               <w:rPr>
                 <w:rStyle w:val="Hyperlink"/>
@@ -3879,7 +3879,7 @@
                 <w:noProof/>
                 <w:webHidden/>
               </w:rPr>
-              <w:instrText xml:space="preserve"> PAGEREF _Toc453856391 \h </w:instrText>
+              <w:instrText xml:space="preserve"> PAGEREF _Toc453882922 \h </w:instrText>
             </w:r>
             <w:r>
               <w:rPr>
@@ -3925,7 +3925,7 @@
               <w:szCs w:val="22"/>
             </w:rPr>
           </w:pPr>
-          <w:hyperlink w:anchor="_Toc453856392" w:history="1">
+          <w:hyperlink w:anchor="_Toc453882923" w:history="1">
             <w:r>
               <w:rPr>
                 <w:rStyle w:val="Hyperlink"/>
@@ -3969,7 +3969,7 @@
                 <w:noProof/>
                 <w:webHidden/>
               </w:rPr>
-              <w:instrText xml:space="preserve"> PAGEREF _Toc453856392 \h </w:instrText>
+              <w:instrText xml:space="preserve"> PAGEREF _Toc453882923 \h </w:instrText>
             </w:r>
             <w:r>
               <w:rPr>
@@ -4015,7 +4015,7 @@
               <w:szCs w:val="22"/>
             </w:rPr>
           </w:pPr>
-          <w:hyperlink w:anchor="_Toc453856393" w:history="1">
+          <w:hyperlink w:anchor="_Toc453882924" w:history="1">
             <w:r>
               <w:rPr>
                 <w:rStyle w:val="Hyperlink"/>
@@ -4059,7 +4059,7 @@
                 <w:noProof/>
                 <w:webHidden/>
               </w:rPr>
-              <w:instrText xml:space="preserve"> PAGEREF _Toc453856393 \h </w:instrText>
+              <w:instrText xml:space="preserve"> PAGEREF _Toc453882924 \h </w:instrText>
             </w:r>
             <w:r>
               <w:rPr>
@@ -4105,7 +4105,7 @@
               <w:szCs w:val="22"/>
             </w:rPr>
           </w:pPr>
-          <w:hyperlink w:anchor="_Toc453856394" w:history="1">
+          <w:hyperlink w:anchor="_Toc453882925" w:history="1">
             <w:r>
               <w:rPr>
                 <w:rStyle w:val="Hyperlink"/>
@@ -4149,7 +4149,7 @@
                 <w:noProof/>
                 <w:webHidden/>
               </w:rPr>
-              <w:instrText xml:space="preserve"> PAGEREF _Toc453856394 \h </w:instrText>
+              <w:instrText xml:space="preserve"> PAGEREF _Toc453882925 \h </w:instrText>
             </w:r>
             <w:r>
               <w:rPr>
@@ -4195,7 +4195,7 @@
               <w:szCs w:val="22"/>
             </w:rPr>
           </w:pPr>
-          <w:hyperlink w:anchor="_Toc453856395" w:history="1">
+          <w:hyperlink w:anchor="_Toc453882926" w:history="1">
             <w:r>
               <w:rPr>
                 <w:rStyle w:val="Hyperlink"/>
@@ -4239,7 +4239,7 @@
                 <w:noProof/>
                 <w:webHidden/>
               </w:rPr>
-              <w:instrText xml:space="preserve"> PAGEREF _Toc453856395 \h </w:instrText>
+              <w:instrText xml:space="preserve"> PAGEREF _Toc453882926 \h </w:instrText>
             </w:r>
             <w:r>
               <w:rPr>
@@ -4285,7 +4285,7 @@
               <w:szCs w:val="22"/>
             </w:rPr>
           </w:pPr>
-          <w:hyperlink w:anchor="_Toc453856396" w:history="1">
+          <w:hyperlink w:anchor="_Toc453882927" w:history="1">
             <w:r>
               <w:rPr>
                 <w:rStyle w:val="Hyperlink"/>
@@ -4329,7 +4329,7 @@
                 <w:noProof/>
                 <w:webHidden/>
               </w:rPr>
-              <w:instrText xml:space="preserve"> PAGEREF _Toc453856396 \h </w:instrText>
+              <w:instrText xml:space="preserve"> PAGEREF _Toc453882927 \h </w:instrText>
             </w:r>
             <w:r>
               <w:rPr>
@@ -4371,7 +4371,7 @@
               <w:szCs w:val="22"/>
             </w:rPr>
           </w:pPr>
-          <w:hyperlink w:anchor="_Toc453856397" w:history="1">
+          <w:hyperlink w:anchor="_Toc453882928" w:history="1">
             <w:r>
               <w:rPr>
                 <w:rStyle w:val="Hyperlink"/>
@@ -4415,7 +4415,7 @@
                 <w:noProof/>
                 <w:webHidden/>
               </w:rPr>
-              <w:instrText xml:space="preserve"> PAGEREF _Toc453856397 \h </w:instrText>
+              <w:instrText xml:space="preserve"> PAGEREF _Toc453882928 \h </w:instrText>
             </w:r>
             <w:r>
               <w:rPr>
@@ -4461,7 +4461,7 @@
               <w:szCs w:val="22"/>
             </w:rPr>
           </w:pPr>
-          <w:hyperlink w:anchor="_Toc453856398" w:history="1">
+          <w:hyperlink w:anchor="_Toc453882929" w:history="1">
             <w:r>
               <w:rPr>
                 <w:rStyle w:val="Hyperlink"/>
@@ -4505,7 +4505,7 @@
                 <w:noProof/>
                 <w:webHidden/>
               </w:rPr>
-              <w:instrText xml:space="preserve"> PAGEREF _Toc453856398 \h </w:instrText>
+              <w:instrText xml:space="preserve"> PAGEREF _Toc453882929 \h </w:instrText>
             </w:r>
             <w:r>
               <w:rPr>
@@ -4551,7 +4551,7 @@
               <w:szCs w:val="22"/>
             </w:rPr>
           </w:pPr>
-          <w:hyperlink w:anchor="_Toc453856399" w:history="1">
+          <w:hyperlink w:anchor="_Toc453882930" w:history="1">
             <w:r>
               <w:rPr>
                 <w:rStyle w:val="Hyperlink"/>
@@ -4595,7 +4595,7 @@
                 <w:noProof/>
                 <w:webHidden/>
               </w:rPr>
-              <w:instrText xml:space="preserve"> PAGEREF _Toc453856399 \h </w:instrText>
+              <w:instrText xml:space="preserve"> PAGEREF _Toc453882930 \h </w:instrText>
             </w:r>
             <w:r>
               <w:rPr>
@@ -4641,7 +4641,7 @@
               <w:szCs w:val="22"/>
             </w:rPr>
           </w:pPr>
-          <w:hyperlink w:anchor="_Toc453856400" w:history="1">
+          <w:hyperlink w:anchor="_Toc453882931" w:history="1">
             <w:r>
               <w:rPr>
                 <w:rStyle w:val="Hyperlink"/>
@@ -4685,7 +4685,7 @@
                 <w:noProof/>
                 <w:webHidden/>
               </w:rPr>
-              <w:instrText xml:space="preserve"> PAGEREF _Toc453856400 \h </w:instrText>
+              <w:instrText xml:space="preserve"> PAGEREF _Toc453882931 \h </w:instrText>
             </w:r>
             <w:r>
               <w:rPr>
@@ -4731,7 +4731,7 @@
               <w:szCs w:val="22"/>
             </w:rPr>
           </w:pPr>
-          <w:hyperlink w:anchor="_Toc453856401" w:history="1">
+          <w:hyperlink w:anchor="_Toc453882932" w:history="1">
             <w:r>
               <w:rPr>
                 <w:rStyle w:val="Hyperlink"/>
@@ -4775,7 +4775,7 @@
                 <w:noProof/>
                 <w:webHidden/>
               </w:rPr>
-              <w:instrText xml:space="preserve"> PAGEREF _Toc453856401 \h </w:instrText>
+              <w:instrText xml:space="preserve"> PAGEREF _Toc453882932 \h </w:instrText>
             </w:r>
             <w:r>
               <w:rPr>
@@ -4821,7 +4821,7 @@
               <w:szCs w:val="22"/>
             </w:rPr>
           </w:pPr>
-          <w:hyperlink w:anchor="_Toc453856402" w:history="1">
+          <w:hyperlink w:anchor="_Toc453882933" w:history="1">
             <w:r>
               <w:rPr>
                 <w:rStyle w:val="Hyperlink"/>
@@ -4865,7 +4865,7 @@
                 <w:noProof/>
                 <w:webHidden/>
               </w:rPr>
-              <w:instrText xml:space="preserve"> PAGEREF _Toc453856402 \h </w:instrText>
+              <w:instrText xml:space="preserve"> PAGEREF _Toc453882933 \h </w:instrText>
             </w:r>
             <w:r>
               <w:rPr>
@@ -4911,7 +4911,7 @@
               <w:szCs w:val="22"/>
             </w:rPr>
           </w:pPr>
-          <w:hyperlink w:anchor="_Toc453856403" w:history="1">
+          <w:hyperlink w:anchor="_Toc453882934" w:history="1">
             <w:r>
               <w:rPr>
                 <w:rStyle w:val="Hyperlink"/>
@@ -4955,7 +4955,7 @@
                 <w:noProof/>
                 <w:webHidden/>
               </w:rPr>
-              <w:instrText xml:space="preserve"> PAGEREF _Toc453856403 \h </w:instrText>
+              <w:instrText xml:space="preserve"> PAGEREF _Toc453882934 \h </w:instrText>
             </w:r>
             <w:r>
               <w:rPr>
@@ -5001,7 +5001,7 @@
               <w:szCs w:val="22"/>
             </w:rPr>
           </w:pPr>
-          <w:hyperlink w:anchor="_Toc453856404" w:history="1">
+          <w:hyperlink w:anchor="_Toc453882935" w:history="1">
             <w:r>
               <w:rPr>
                 <w:rStyle w:val="Hyperlink"/>
@@ -5045,7 +5045,7 @@
                 <w:noProof/>
                 <w:webHidden/>
               </w:rPr>
-              <w:instrText xml:space="preserve"> PAGEREF _Toc453856404 \h </w:instrText>
+              <w:instrText xml:space="preserve"> PAGEREF _Toc453882935 \h </w:instrText>
             </w:r>
             <w:r>
               <w:rPr>
@@ -5091,7 +5091,7 @@
               <w:szCs w:val="22"/>
             </w:rPr>
           </w:pPr>
-          <w:hyperlink w:anchor="_Toc453856405" w:history="1">
+          <w:hyperlink w:anchor="_Toc453882936" w:history="1">
             <w:r>
               <w:rPr>
                 <w:rStyle w:val="Hyperlink"/>
@@ -5135,7 +5135,7 @@
                 <w:noProof/>
                 <w:webHidden/>
               </w:rPr>
-              <w:instrText xml:space="preserve"> PAGEREF _Toc453856405 \h </w:instrText>
+              <w:instrText xml:space="preserve"> PAGEREF _Toc453882936 \h </w:instrText>
             </w:r>
             <w:r>
               <w:rPr>
@@ -5181,7 +5181,7 @@
               <w:szCs w:val="22"/>
             </w:rPr>
           </w:pPr>
-          <w:hyperlink w:anchor="_Toc453856406" w:history="1">
+          <w:hyperlink w:anchor="_Toc453882937" w:history="1">
             <w:r>
               <w:rPr>
                 <w:rStyle w:val="Hyperlink"/>
@@ -5225,7 +5225,7 @@
                 <w:noProof/>
                 <w:webHidden/>
               </w:rPr>
-              <w:instrText xml:space="preserve"> PAGEREF _Toc453856406 \h </w:instrText>
+              <w:instrText xml:space="preserve"> PAGEREF _Toc453882937 \h </w:instrText>
             </w:r>
             <w:r>
               <w:rPr>
@@ -5271,7 +5271,7 @@
               <w:szCs w:val="22"/>
             </w:rPr>
           </w:pPr>
-          <w:hyperlink w:anchor="_Toc453856407" w:history="1">
+          <w:hyperlink w:anchor="_Toc453882938" w:history="1">
             <w:r>
               <w:rPr>
                 <w:rStyle w:val="Hyperlink"/>
@@ -5315,7 +5315,7 @@
                 <w:noProof/>
                 <w:webHidden/>
               </w:rPr>
-              <w:instrText xml:space="preserve"> PAGEREF _Toc453856407 \h </w:instrText>
+              <w:instrText xml:space="preserve"> PAGEREF _Toc453882938 \h </w:instrText>
             </w:r>
             <w:r>
               <w:rPr>
@@ -5361,7 +5361,7 @@
               <w:szCs w:val="22"/>
             </w:rPr>
           </w:pPr>
-          <w:hyperlink w:anchor="_Toc453856408" w:history="1">
+          <w:hyperlink w:anchor="_Toc453882939" w:history="1">
             <w:r>
               <w:rPr>
                 <w:rStyle w:val="Hyperlink"/>
@@ -5405,7 +5405,7 @@
                 <w:noProof/>
                 <w:webHidden/>
               </w:rPr>
-              <w:instrText xml:space="preserve"> PAGEREF _Toc453856408 \h </w:instrText>
+              <w:instrText xml:space="preserve"> PAGEREF _Toc453882939 \h </w:instrText>
             </w:r>
             <w:r>
               <w:rPr>
@@ -5451,7 +5451,7 @@
               <w:szCs w:val="22"/>
             </w:rPr>
           </w:pPr>
-          <w:hyperlink w:anchor="_Toc453856409" w:history="1">
+          <w:hyperlink w:anchor="_Toc453882940" w:history="1">
             <w:r>
               <w:rPr>
                 <w:rStyle w:val="Hyperlink"/>
@@ -5495,7 +5495,7 @@
                 <w:noProof/>
                 <w:webHidden/>
               </w:rPr>
-              <w:instrText xml:space="preserve"> PAGEREF _Toc453856409 \h </w:instrText>
+              <w:instrText xml:space="preserve"> PAGEREF _Toc453882940 \h </w:instrText>
             </w:r>
             <w:r>
               <w:rPr>
@@ -5541,7 +5541,7 @@
               <w:szCs w:val="22"/>
             </w:rPr>
           </w:pPr>
-          <w:hyperlink w:anchor="_Toc453856410" w:history="1">
+          <w:hyperlink w:anchor="_Toc453882941" w:history="1">
             <w:r>
               <w:rPr>
                 <w:rStyle w:val="Hyperlink"/>
@@ -5585,7 +5585,7 @@
                 <w:noProof/>
                 <w:webHidden/>
               </w:rPr>
-              <w:instrText xml:space="preserve"> PAGEREF _Toc453856410 \h </w:instrText>
+              <w:instrText xml:space="preserve"> PAGEREF _Toc453882941 \h </w:instrText>
             </w:r>
             <w:r>
               <w:rPr>
@@ -5631,7 +5631,7 @@
               <w:szCs w:val="22"/>
             </w:rPr>
           </w:pPr>
-          <w:hyperlink w:anchor="_Toc453856411" w:history="1">
+          <w:hyperlink w:anchor="_Toc453882942" w:history="1">
             <w:r>
               <w:rPr>
                 <w:rStyle w:val="Hyperlink"/>
@@ -5675,7 +5675,7 @@
                 <w:noProof/>
                 <w:webHidden/>
               </w:rPr>
-              <w:instrText xml:space="preserve"> PAGEREF _Toc453856411 \h </w:instrText>
+              <w:instrText xml:space="preserve"> PAGEREF _Toc453882942 \h </w:instrText>
             </w:r>
             <w:r>
               <w:rPr>
@@ -5721,7 +5721,7 @@
               <w:szCs w:val="22"/>
             </w:rPr>
           </w:pPr>
-          <w:hyperlink w:anchor="_Toc453856412" w:history="1">
+          <w:hyperlink w:anchor="_Toc453882943" w:history="1">
             <w:r>
               <w:rPr>
                 <w:rStyle w:val="Hyperlink"/>
@@ -5765,7 +5765,7 @@
                 <w:noProof/>
                 <w:webHidden/>
               </w:rPr>
-              <w:instrText xml:space="preserve"> PAGEREF _Toc453856412 \h </w:instrText>
+              <w:instrText xml:space="preserve"> PAGEREF _Toc453882943 \h </w:instrText>
             </w:r>
             <w:r>
               <w:rPr>
@@ -5811,7 +5811,7 @@
               <w:szCs w:val="22"/>
             </w:rPr>
           </w:pPr>
-          <w:hyperlink w:anchor="_Toc453856413" w:history="1">
+          <w:hyperlink w:anchor="_Toc453882944" w:history="1">
             <w:r>
               <w:rPr>
                 <w:rStyle w:val="Hyperlink"/>
@@ -5855,7 +5855,7 @@
                 <w:noProof/>
                 <w:webHidden/>
               </w:rPr>
-              <w:instrText xml:space="preserve"> PAGEREF _Toc453856413 \h </w:instrText>
+              <w:instrText xml:space="preserve"> PAGEREF _Toc453882944 \h </w:instrText>
             </w:r>
             <w:r>
               <w:rPr>
@@ -5901,7 +5901,7 @@
               <w:szCs w:val="22"/>
             </w:rPr>
           </w:pPr>
-          <w:hyperlink w:anchor="_Toc453856414" w:history="1">
+          <w:hyperlink w:anchor="_Toc453882945" w:history="1">
             <w:r>
               <w:rPr>
                 <w:rStyle w:val="Hyperlink"/>
@@ -5945,7 +5945,7 @@
                 <w:noProof/>
                 <w:webHidden/>
               </w:rPr>
-              <w:instrText xml:space="preserve"> PAGEREF _Toc453856414 \h </w:instrText>
+              <w:instrText xml:space="preserve"> PAGEREF _Toc453882945 \h </w:instrText>
             </w:r>
             <w:r>
               <w:rPr>
@@ -5991,7 +5991,7 @@
               <w:szCs w:val="22"/>
             </w:rPr>
           </w:pPr>
-          <w:hyperlink w:anchor="_Toc453856415" w:history="1">
+          <w:hyperlink w:anchor="_Toc453882946" w:history="1">
             <w:r>
               <w:rPr>
                 <w:rStyle w:val="Hyperlink"/>
@@ -6035,7 +6035,7 @@
                 <w:noProof/>
                 <w:webHidden/>
               </w:rPr>
-              <w:instrText xml:space="preserve"> PAGEREF _Toc453856415 \h </w:instrText>
+              <w:instrText xml:space="preserve"> PAGEREF _Toc453882946 \h </w:instrText>
             </w:r>
             <w:r>
               <w:rPr>
@@ -6081,7 +6081,7 @@
               <w:szCs w:val="22"/>
             </w:rPr>
           </w:pPr>
-          <w:hyperlink w:anchor="_Toc453856416" w:history="1">
+          <w:hyperlink w:anchor="_Toc453882947" w:history="1">
             <w:r>
               <w:rPr>
                 <w:rStyle w:val="Hyperlink"/>
@@ -6125,7 +6125,7 @@
                 <w:noProof/>
                 <w:webHidden/>
               </w:rPr>
-              <w:instrText xml:space="preserve"> PAGEREF _Toc453856416 \h </w:instrText>
+              <w:instrText xml:space="preserve"> PAGEREF _Toc453882947 \h </w:instrText>
             </w:r>
             <w:r>
               <w:rPr>
@@ -6171,7 +6171,7 @@
               <w:szCs w:val="22"/>
             </w:rPr>
           </w:pPr>
-          <w:hyperlink w:anchor="_Toc453856417" w:history="1">
+          <w:hyperlink w:anchor="_Toc453882948" w:history="1">
             <w:r>
               <w:rPr>
                 <w:rStyle w:val="Hyperlink"/>
@@ -6215,7 +6215,7 @@
                 <w:noProof/>
                 <w:webHidden/>
               </w:rPr>
-              <w:instrText xml:space="preserve"> PAGEREF _Toc453856417 \h </w:instrText>
+              <w:instrText xml:space="preserve"> PAGEREF _Toc453882948 \h </w:instrText>
             </w:r>
             <w:r>
               <w:rPr>
@@ -6261,7 +6261,7 @@
               <w:szCs w:val="22"/>
             </w:rPr>
           </w:pPr>
-          <w:hyperlink w:anchor="_Toc453856418" w:history="1">
+          <w:hyperlink w:anchor="_Toc453882949" w:history="1">
             <w:r>
               <w:rPr>
                 <w:rStyle w:val="Hyperlink"/>
@@ -6305,7 +6305,7 @@
                 <w:noProof/>
                 <w:webHidden/>
               </w:rPr>
-              <w:instrText xml:space="preserve"> PAGEREF _Toc453856418 \h </w:instrText>
+              <w:instrText xml:space="preserve"> PAGEREF _Toc453882949 \h </w:instrText>
             </w:r>
             <w:r>
               <w:rPr>
@@ -6347,7 +6347,7 @@
               <w:szCs w:val="22"/>
             </w:rPr>
           </w:pPr>
-          <w:hyperlink w:anchor="_Toc453856419" w:history="1">
+          <w:hyperlink w:anchor="_Toc453882950" w:history="1">
             <w:r>
               <w:rPr>
                 <w:rStyle w:val="Hyperlink"/>
@@ -6391,7 +6391,7 @@
                 <w:noProof/>
                 <w:webHidden/>
               </w:rPr>
-              <w:instrText xml:space="preserve"> PAGEREF _Toc453856419 \h </w:instrText>
+              <w:instrText xml:space="preserve"> PAGEREF _Toc453882950 \h </w:instrText>
             </w:r>
             <w:r>
               <w:rPr>
@@ -6433,7 +6433,7 @@
               <w:szCs w:val="22"/>
             </w:rPr>
           </w:pPr>
-          <w:hyperlink w:anchor="_Toc453856420" w:history="1">
+          <w:hyperlink w:anchor="_Toc453882951" w:history="1">
             <w:r>
               <w:rPr>
                 <w:rStyle w:val="Hyperlink"/>
@@ -6477,7 +6477,7 @@
                 <w:noProof/>
                 <w:webHidden/>
               </w:rPr>
-              <w:instrText xml:space="preserve"> PAGEREF _Toc453856420 \h </w:instrText>
+              <w:instrText xml:space="preserve"> PAGEREF _Toc453882951 \h </w:instrText>
             </w:r>
             <w:r>
               <w:rPr>
@@ -6523,7 +6523,7 @@
               <w:szCs w:val="22"/>
             </w:rPr>
           </w:pPr>
-          <w:hyperlink w:anchor="_Toc453856421" w:history="1">
+          <w:hyperlink w:anchor="_Toc453882952" w:history="1">
             <w:r>
               <w:rPr>
                 <w:rStyle w:val="Hyperlink"/>
@@ -6567,7 +6567,7 @@
                 <w:noProof/>
                 <w:webHidden/>
               </w:rPr>
-              <w:instrText xml:space="preserve"> PAGEREF _Toc453856421 \h </w:instrText>
+              <w:instrText xml:space="preserve"> PAGEREF _Toc453882952 \h </w:instrText>
             </w:r>
             <w:r>
               <w:rPr>
@@ -6613,7 +6613,7 @@
               <w:szCs w:val="22"/>
             </w:rPr>
           </w:pPr>
-          <w:hyperlink w:anchor="_Toc453856422" w:history="1">
+          <w:hyperlink w:anchor="_Toc453882953" w:history="1">
             <w:r>
               <w:rPr>
                 <w:rStyle w:val="Hyperlink"/>
@@ -6657,7 +6657,7 @@
                 <w:noProof/>
                 <w:webHidden/>
               </w:rPr>
-              <w:instrText xml:space="preserve"> PAGEREF _Toc453856422 \h </w:instrText>
+              <w:instrText xml:space="preserve"> PAGEREF _Toc453882953 \h </w:instrText>
             </w:r>
             <w:r>
               <w:rPr>
@@ -6703,7 +6703,7 @@
               <w:szCs w:val="22"/>
             </w:rPr>
           </w:pPr>
-          <w:hyperlink w:anchor="_Toc453856423" w:history="1">
+          <w:hyperlink w:anchor="_Toc453882954" w:history="1">
             <w:r>
               <w:rPr>
                 <w:rStyle w:val="Hyperlink"/>
@@ -6747,7 +6747,7 @@
                 <w:noProof/>
                 <w:webHidden/>
               </w:rPr>
-              <w:instrText xml:space="preserve"> PAGEREF _Toc453856423 \h </w:instrText>
+              <w:instrText xml:space="preserve"> PAGEREF _Toc453882954 \h </w:instrText>
             </w:r>
             <w:r>
               <w:rPr>
@@ -6793,7 +6793,7 @@
               <w:szCs w:val="22"/>
             </w:rPr>
           </w:pPr>
-          <w:hyperlink w:anchor="_Toc453856424" w:history="1">
+          <w:hyperlink w:anchor="_Toc453882955" w:history="1">
             <w:r>
               <w:rPr>
                 <w:rStyle w:val="Hyperlink"/>
@@ -6837,7 +6837,7 @@
                 <w:noProof/>
                 <w:webHidden/>
               </w:rPr>
-              <w:instrText xml:space="preserve"> PAGEREF _Toc453856424 \h </w:instrText>
+              <w:instrText xml:space="preserve"> PAGEREF _Toc453882955 \h </w:instrText>
             </w:r>
             <w:r>
               <w:rPr>
@@ -6879,7 +6879,7 @@
               <w:szCs w:val="22"/>
             </w:rPr>
           </w:pPr>
-          <w:hyperlink w:anchor="_Toc453856425" w:history="1">
+          <w:hyperlink w:anchor="_Toc453882956" w:history="1">
             <w:r>
               <w:rPr>
                 <w:rStyle w:val="Hyperlink"/>
@@ -6923,7 +6923,187 @@
                 <w:noProof/>
                 <w:webHidden/>
               </w:rPr>
-              <w:instrText xml:space="preserve"> PAGEREF _Toc453856425 \h </w:instrText>
+              <w:instrText xml:space="preserve"> PAGEREF _Toc453882956 \h </w:instrText>
+            </w:r>
+            <w:r>
+              <w:rPr>
+                <w:noProof/>
+                <w:webHidden/>
+              </w:rPr>
+            </w:r>
+            <w:r>
+              <w:rPr>
+                <w:noProof/>
+                <w:webHidden/>
+              </w:rPr>
+              <w:fldChar w:fldCharType="separate"/>
+            </w:r>
+            <w:r>
+              <w:rPr>
+                <w:noProof/>
+                <w:webHidden/>
+              </w:rPr>
+              <w:t>72</w:t>
+            </w:r>
+            <w:r>
+              <w:rPr>
+                <w:noProof/>
+                <w:webHidden/>
+              </w:rPr>
+              <w:fldChar w:fldCharType="end"/>
+            </w:r>
+          </w:hyperlink>
+        </w:p>
+        <w:p>
+          <w:pPr>
+            <w:pStyle w:val="TOC2"/>
+            <w:tabs>
+              <w:tab w:val="left" w:pos="1760"/>
+              <w:tab w:val="right" w:leader="dot" w:pos="9350"/>
+            </w:tabs>
+            <w:rPr>
+              <w:rFonts w:asciiTheme="minorHAnsi" w:eastAsiaTheme="minorEastAsia" w:hAnsiTheme="minorHAnsi" w:cstheme="minorBidi"/>
+              <w:noProof/>
+              <w:color w:val="auto"/>
+              <w:sz w:val="22"/>
+              <w:szCs w:val="22"/>
+            </w:rPr>
+          </w:pPr>
+          <w:hyperlink w:anchor="_Toc453882957" w:history="1">
+            <w:r>
+              <w:rPr>
+                <w:rStyle w:val="Hyperlink"/>
+                <w:noProof/>
+              </w:rPr>
+              <w:t>8.1.</w:t>
+            </w:r>
+            <w:r>
+              <w:rPr>
+                <w:rFonts w:asciiTheme="minorHAnsi" w:eastAsiaTheme="minorEastAsia" w:hAnsiTheme="minorHAnsi" w:cstheme="minorBidi"/>
+                <w:noProof/>
+                <w:color w:val="auto"/>
+                <w:sz w:val="22"/>
+                <w:szCs w:val="22"/>
+              </w:rPr>
+              <w:tab/>
+            </w:r>
+            <w:r>
+              <w:rPr>
+                <w:rStyle w:val="Hyperlink"/>
+                <w:noProof/>
+              </w:rPr>
+              <w:t>Realizarea obiectivelor propuse</w:t>
+            </w:r>
+            <w:r>
+              <w:rPr>
+                <w:noProof/>
+                <w:webHidden/>
+              </w:rPr>
+              <w:tab/>
+            </w:r>
+            <w:r>
+              <w:rPr>
+                <w:noProof/>
+                <w:webHidden/>
+              </w:rPr>
+              <w:fldChar w:fldCharType="begin"/>
+            </w:r>
+            <w:r>
+              <w:rPr>
+                <w:noProof/>
+                <w:webHidden/>
+              </w:rPr>
+              <w:instrText xml:space="preserve"> PAGEREF _Toc453882957 \h </w:instrText>
+            </w:r>
+            <w:r>
+              <w:rPr>
+                <w:noProof/>
+                <w:webHidden/>
+              </w:rPr>
+            </w:r>
+            <w:r>
+              <w:rPr>
+                <w:noProof/>
+                <w:webHidden/>
+              </w:rPr>
+              <w:fldChar w:fldCharType="separate"/>
+            </w:r>
+            <w:r>
+              <w:rPr>
+                <w:noProof/>
+                <w:webHidden/>
+              </w:rPr>
+              <w:t>72</w:t>
+            </w:r>
+            <w:r>
+              <w:rPr>
+                <w:noProof/>
+                <w:webHidden/>
+              </w:rPr>
+              <w:fldChar w:fldCharType="end"/>
+            </w:r>
+          </w:hyperlink>
+        </w:p>
+        <w:p>
+          <w:pPr>
+            <w:pStyle w:val="TOC2"/>
+            <w:tabs>
+              <w:tab w:val="left" w:pos="1760"/>
+              <w:tab w:val="right" w:leader="dot" w:pos="9350"/>
+            </w:tabs>
+            <w:rPr>
+              <w:rFonts w:asciiTheme="minorHAnsi" w:eastAsiaTheme="minorEastAsia" w:hAnsiTheme="minorHAnsi" w:cstheme="minorBidi"/>
+              <w:noProof/>
+              <w:color w:val="auto"/>
+              <w:sz w:val="22"/>
+              <w:szCs w:val="22"/>
+            </w:rPr>
+          </w:pPr>
+          <w:hyperlink w:anchor="_Toc453882958" w:history="1">
+            <w:r>
+              <w:rPr>
+                <w:rStyle w:val="Hyperlink"/>
+                <w:noProof/>
+              </w:rPr>
+              <w:t>8.2.</w:t>
+            </w:r>
+            <w:r>
+              <w:rPr>
+                <w:rFonts w:asciiTheme="minorHAnsi" w:eastAsiaTheme="minorEastAsia" w:hAnsiTheme="minorHAnsi" w:cstheme="minorBidi"/>
+                <w:noProof/>
+                <w:color w:val="auto"/>
+                <w:sz w:val="22"/>
+                <w:szCs w:val="22"/>
+              </w:rPr>
+              <w:tab/>
+            </w:r>
+            <w:r>
+              <w:rPr>
+                <w:rStyle w:val="Hyperlink"/>
+                <w:noProof/>
+              </w:rPr>
+              <w:t>Dezvoltari ulterioare</w:t>
+            </w:r>
+            <w:r>
+              <w:rPr>
+                <w:noProof/>
+                <w:webHidden/>
+              </w:rPr>
+              <w:tab/>
+            </w:r>
+            <w:r>
+              <w:rPr>
+                <w:noProof/>
+                <w:webHidden/>
+              </w:rPr>
+              <w:fldChar w:fldCharType="begin"/>
+            </w:r>
+            <w:r>
+              <w:rPr>
+                <w:noProof/>
+                <w:webHidden/>
+              </w:rPr>
+              <w:instrText xml:space="preserve"> PAGEREF _Toc453882958 \h </w:instrText>
             </w:r>
             <w:r>
               <w:rPr>
@@ -6965,7 +7145,7 @@
               <w:szCs w:val="22"/>
             </w:rPr>
           </w:pPr>
-          <w:hyperlink w:anchor="_Toc453856426" w:history="1">
+          <w:hyperlink w:anchor="_Toc453882959" w:history="1">
             <w:r>
               <w:rPr>
                 <w:rStyle w:val="Hyperlink"/>
@@ -6992,7 +7172,7 @@
                 <w:noProof/>
                 <w:webHidden/>
               </w:rPr>
-              <w:instrText xml:space="preserve"> PAGEREF _Toc453856426 \h </w:instrText>
+              <w:instrText xml:space="preserve"> PAGEREF _Toc453882959 \h </w:instrText>
             </w:r>
             <w:r>
               <w:rPr>
@@ -7034,7 +7214,7 @@
               <w:szCs w:val="22"/>
             </w:rPr>
           </w:pPr>
-          <w:hyperlink w:anchor="_Toc453856427" w:history="1">
+          <w:hyperlink w:anchor="_Toc453882960" w:history="1">
             <w:r>
               <w:rPr>
                 <w:rStyle w:val="Hyperlink"/>
@@ -7061,7 +7241,7 @@
                 <w:noProof/>
                 <w:webHidden/>
               </w:rPr>
-              <w:instrText xml:space="preserve"> PAGEREF _Toc453856427 \h </w:instrText>
+              <w:instrText xml:space="preserve"> PAGEREF _Toc453882960 \h </w:instrText>
             </w:r>
             <w:r>
               <w:rPr>
@@ -7118,7 +7298,7 @@
         </w:numPr>
       </w:pPr>
       <w:bookmarkStart w:id="1" w:name="h.30j0zll" w:colFirst="0" w:colLast="0"/>
-      <w:bookmarkStart w:id="2" w:name="_Toc453856364"/>
+      <w:bookmarkStart w:id="2" w:name="_Toc453882895"/>
       <w:bookmarkEnd w:id="1"/>
       <w:r>
         <w:lastRenderedPageBreak/>
@@ -7163,7 +7343,7 @@
           <w:numId w:val="1"/>
         </w:numPr>
       </w:pPr>
-      <w:bookmarkStart w:id="3" w:name="_Toc453856365"/>
+      <w:bookmarkStart w:id="3" w:name="_Toc453882896"/>
       <w:r>
         <w:t>Contextul proiectului</w:t>
       </w:r>
@@ -7210,7 +7390,7 @@
           <w:numId w:val="1"/>
         </w:numPr>
       </w:pPr>
-      <w:bookmarkStart w:id="4" w:name="_Toc453856366"/>
+      <w:bookmarkStart w:id="4" w:name="_Toc453882897"/>
       <w:r>
         <w:t>Motivatia</w:t>
       </w:r>
@@ -7247,7 +7427,7 @@
           <w:numId w:val="1"/>
         </w:numPr>
       </w:pPr>
-      <w:bookmarkStart w:id="5" w:name="_Toc453856367"/>
+      <w:bookmarkStart w:id="5" w:name="_Toc453882898"/>
       <w:r>
         <w:t>Continutul lucrarii</w:t>
       </w:r>
@@ -7436,7 +7616,7 @@
         </w:numPr>
       </w:pPr>
       <w:bookmarkStart w:id="6" w:name="h.tyjcwt" w:colFirst="0" w:colLast="0"/>
-      <w:bookmarkStart w:id="7" w:name="_Toc453856368"/>
+      <w:bookmarkStart w:id="7" w:name="_Toc453882899"/>
       <w:bookmarkEnd w:id="6"/>
       <w:r>
         <w:lastRenderedPageBreak/>
@@ -7457,7 +7637,7 @@
           <w:numId w:val="1"/>
         </w:numPr>
       </w:pPr>
-      <w:bookmarkStart w:id="8" w:name="_Toc453856369"/>
+      <w:bookmarkStart w:id="8" w:name="_Toc453882900"/>
       <w:r>
         <w:t>Obiectivul principal</w:t>
       </w:r>
@@ -7476,7 +7656,7 @@
           <w:numId w:val="1"/>
         </w:numPr>
       </w:pPr>
-      <w:bookmarkStart w:id="9" w:name="_Toc453856370"/>
+      <w:bookmarkStart w:id="9" w:name="_Toc453882901"/>
       <w:r>
         <w:t>Obiective secundare</w:t>
       </w:r>
@@ -7809,8 +7989,6 @@
         </w:rPr>
         <w:t>Sistemul trebuie sa ofere utilizatorului posibilitatea de a transmite fisiere la celalalt utilizator in timp real. Obiectivul proupus este ca utilizatorul sa poata alege fisierul dorit la o apasare de buton ,si la apasarea butonului send, sa trimita fisierul respectiv. La primirea fisierului utilizatorul va putea accesa si descarca fisierul transmis prin apasarea unui link care va fi generat la transmiterea fisierului.</w:t>
       </w:r>
-      <w:bookmarkStart w:id="10" w:name="_GoBack"/>
-      <w:bookmarkEnd w:id="10"/>
     </w:p>
     <w:p>
       <w:r>
@@ -7833,13 +8011,13 @@
           <w:numId w:val="1"/>
         </w:numPr>
       </w:pPr>
-      <w:bookmarkStart w:id="11" w:name="h.3dy6vkm" w:colFirst="0" w:colLast="0"/>
-      <w:bookmarkStart w:id="12" w:name="_Toc453856371"/>
+      <w:bookmarkStart w:id="10" w:name="h.3dy6vkm" w:colFirst="0" w:colLast="0"/>
+      <w:bookmarkStart w:id="11" w:name="_Toc453882902"/>
+      <w:bookmarkEnd w:id="10"/>
+      <w:r>
+        <w:t>Studiu Bibliografic</w:t>
+      </w:r>
       <w:bookmarkEnd w:id="11"/>
-      <w:r>
-        <w:t>Studiu Bibliografic</w:t>
-      </w:r>
-      <w:bookmarkEnd w:id="12"/>
     </w:p>
     <w:p>
       <w:r>
@@ -7884,11 +8062,11 @@
           <w:numId w:val="1"/>
         </w:numPr>
       </w:pPr>
-      <w:bookmarkStart w:id="13" w:name="_Toc453856372"/>
+      <w:bookmarkStart w:id="12" w:name="_Toc453882903"/>
       <w:r>
         <w:t>Dezvoltarea aplicatiilor web</w:t>
       </w:r>
-      <w:bookmarkEnd w:id="13"/>
+      <w:bookmarkEnd w:id="12"/>
     </w:p>
     <w:p>
       <w:r>
@@ -7961,11 +8139,11 @@
           <w:numId w:val="1"/>
         </w:numPr>
       </w:pPr>
-      <w:bookmarkStart w:id="14" w:name="_Toc453856373"/>
+      <w:bookmarkStart w:id="13" w:name="_Toc453882904"/>
       <w:r>
         <w:t>Comunicare in timp real</w:t>
       </w:r>
-      <w:bookmarkEnd w:id="14"/>
+      <w:bookmarkEnd w:id="13"/>
     </w:p>
     <w:p>
       <w:r>
@@ -7982,7 +8160,7 @@
         </w:rPr>
         <w:lastRenderedPageBreak/>
         <w:drawing>
-          <wp:anchor distT="0" distB="0" distL="114300" distR="114300" simplePos="0" relativeHeight="251662848" behindDoc="0" locked="0" layoutInCell="1" allowOverlap="1" wp14:anchorId="3331BD56" wp14:editId="163964BC">
+          <wp:anchor distT="0" distB="0" distL="114300" distR="114300" simplePos="0" relativeHeight="251659264" behindDoc="0" locked="0" layoutInCell="1" allowOverlap="1" wp14:anchorId="3331BD56" wp14:editId="163964BC">
             <wp:simplePos x="0" y="0"/>
             <wp:positionH relativeFrom="column">
               <wp:posOffset>876876</wp:posOffset>
@@ -8126,11 +8304,11 @@
           <w:numId w:val="1"/>
         </w:numPr>
       </w:pPr>
-      <w:bookmarkStart w:id="15" w:name="_Toc453856374"/>
+      <w:bookmarkStart w:id="14" w:name="_Toc453882905"/>
       <w:r>
         <w:t>WebRTC</w:t>
       </w:r>
-      <w:bookmarkEnd w:id="15"/>
+      <w:bookmarkEnd w:id="14"/>
     </w:p>
     <w:p>
       <w:r>
@@ -8224,11 +8402,11 @@
           <w:numId w:val="1"/>
         </w:numPr>
       </w:pPr>
-      <w:bookmarkStart w:id="16" w:name="_Toc453856375"/>
+      <w:bookmarkStart w:id="15" w:name="_Toc453882906"/>
       <w:r>
         <w:t>Arhitectura WebRTC</w:t>
       </w:r>
-      <w:bookmarkEnd w:id="16"/>
+      <w:bookmarkEnd w:id="15"/>
     </w:p>
     <w:p/>
     <w:p>
@@ -8263,7 +8441,7 @@
         </w:rPr>
         <w:lastRenderedPageBreak/>
         <w:drawing>
-          <wp:anchor distT="0" distB="0" distL="114300" distR="114300" simplePos="0" relativeHeight="251642368" behindDoc="1" locked="0" layoutInCell="1" allowOverlap="1" wp14:anchorId="65B465CA" wp14:editId="54B1DDF8">
+          <wp:anchor distT="0" distB="0" distL="114300" distR="114300" simplePos="0" relativeHeight="251651072" behindDoc="1" locked="0" layoutInCell="1" allowOverlap="1" wp14:anchorId="65B465CA" wp14:editId="54B1DDF8">
             <wp:simplePos x="0" y="0"/>
             <wp:positionH relativeFrom="column">
               <wp:posOffset>-107950</wp:posOffset>
@@ -8414,12 +8592,12 @@
           <w:numId w:val="1"/>
         </w:numPr>
       </w:pPr>
-      <w:bookmarkStart w:id="17" w:name="_Toc453856376"/>
+      <w:bookmarkStart w:id="16" w:name="_Toc453882907"/>
       <w:r>
         <w:lastRenderedPageBreak/>
         <w:t>Media Path</w:t>
       </w:r>
-      <w:bookmarkEnd w:id="17"/>
+      <w:bookmarkEnd w:id="16"/>
     </w:p>
     <w:p>
       <w:r>
@@ -8697,11 +8875,11 @@
           <w:numId w:val="1"/>
         </w:numPr>
       </w:pPr>
-      <w:bookmarkStart w:id="18" w:name="_Toc453856377"/>
+      <w:bookmarkStart w:id="17" w:name="_Toc453882908"/>
       <w:r>
         <w:t>WebRTC vs WebSockets</w:t>
       </w:r>
-      <w:bookmarkEnd w:id="18"/>
+      <w:bookmarkEnd w:id="17"/>
     </w:p>
     <w:p>
       <w:r>
@@ -9409,11 +9587,11 @@
           <w:numId w:val="1"/>
         </w:numPr>
       </w:pPr>
-      <w:bookmarkStart w:id="19" w:name="_Toc453856378"/>
+      <w:bookmarkStart w:id="18" w:name="_Toc453882909"/>
       <w:r>
         <w:t>WebRTC API</w:t>
       </w:r>
-      <w:bookmarkEnd w:id="19"/>
+      <w:bookmarkEnd w:id="18"/>
     </w:p>
     <w:p>
       <w:pPr>
@@ -9636,11 +9814,11 @@
           <w:numId w:val="1"/>
         </w:numPr>
       </w:pPr>
-      <w:bookmarkStart w:id="20" w:name="_Toc453856379"/>
+      <w:bookmarkStart w:id="19" w:name="_Toc453882910"/>
       <w:r>
         <w:t>Negocierea informatiilor de retea</w:t>
       </w:r>
-      <w:bookmarkEnd w:id="20"/>
+      <w:bookmarkEnd w:id="19"/>
     </w:p>
     <w:p>
       <w:pPr>
@@ -10552,11 +10730,11 @@
           <w:numId w:val="1"/>
         </w:numPr>
       </w:pPr>
-      <w:bookmarkStart w:id="21" w:name="_Toc453856380"/>
+      <w:bookmarkStart w:id="20" w:name="_Toc453882911"/>
       <w:r>
         <w:t>Stream API</w:t>
       </w:r>
-      <w:bookmarkEnd w:id="21"/>
+      <w:bookmarkEnd w:id="20"/>
     </w:p>
     <w:p>
       <w:pPr>
@@ -10629,7 +10807,7 @@
           <w:numId w:val="1"/>
         </w:numPr>
       </w:pPr>
-      <w:bookmarkStart w:id="22" w:name="_Toc453856381"/>
+      <w:bookmarkStart w:id="21" w:name="_Toc453882912"/>
       <w:r>
         <w:lastRenderedPageBreak/>
         <w:t>PeerConnection</w:t>
@@ -10637,7 +10815,7 @@
       <w:r>
         <w:t xml:space="preserve"> API</w:t>
       </w:r>
-      <w:bookmarkEnd w:id="22"/>
+      <w:bookmarkEnd w:id="21"/>
     </w:p>
     <w:p>
       <w:pPr>
@@ -10686,14 +10864,14 @@
           <w:numId w:val="1"/>
         </w:numPr>
       </w:pPr>
-      <w:bookmarkStart w:id="23" w:name="_Toc453856382"/>
+      <w:bookmarkStart w:id="22" w:name="_Toc453882913"/>
       <w:r>
         <w:t>Data Channel</w:t>
       </w:r>
       <w:r>
         <w:t xml:space="preserve"> API</w:t>
       </w:r>
-      <w:bookmarkEnd w:id="23"/>
+      <w:bookmarkEnd w:id="22"/>
     </w:p>
     <w:p>
       <w:pPr>
@@ -10819,11 +10997,11 @@
           <w:numId w:val="1"/>
         </w:numPr>
       </w:pPr>
-      <w:bookmarkStart w:id="24" w:name="_Toc453856383"/>
+      <w:bookmarkStart w:id="23" w:name="_Toc453882914"/>
       <w:r>
         <w:t>Sisteme similare</w:t>
       </w:r>
-      <w:bookmarkEnd w:id="24"/>
+      <w:bookmarkEnd w:id="23"/>
     </w:p>
     <w:p>
       <w:r>
@@ -11149,9 +11327,9 @@
           <w:numId w:val="1"/>
         </w:numPr>
       </w:pPr>
-      <w:bookmarkStart w:id="25" w:name="h.1t3h5sf" w:colFirst="0" w:colLast="0"/>
-      <w:bookmarkStart w:id="26" w:name="_Toc453856384"/>
-      <w:bookmarkEnd w:id="25"/>
+      <w:bookmarkStart w:id="24" w:name="h.1t3h5sf" w:colFirst="0" w:colLast="0"/>
+      <w:bookmarkStart w:id="25" w:name="_Toc453882915"/>
+      <w:bookmarkEnd w:id="24"/>
       <w:r>
         <w:lastRenderedPageBreak/>
         <w:t>Analiză</w:t>
@@ -11162,7 +11340,7 @@
       <w:r>
         <w:t>Fundamentare Teoretică</w:t>
       </w:r>
-      <w:bookmarkEnd w:id="26"/>
+      <w:bookmarkEnd w:id="25"/>
     </w:p>
     <w:p>
       <w:r>
@@ -11201,11 +11379,11 @@
           <w:numId w:val="1"/>
         </w:numPr>
       </w:pPr>
-      <w:bookmarkStart w:id="27" w:name="_Toc453856385"/>
+      <w:bookmarkStart w:id="26" w:name="_Toc453882916"/>
       <w:r>
         <w:t>Tehnologii și unelte utilizate pentru dezvoltarea aplicației web</w:t>
       </w:r>
-      <w:bookmarkEnd w:id="27"/>
+      <w:bookmarkEnd w:id="26"/>
     </w:p>
     <w:p>
       <w:pPr>
@@ -11215,11 +11393,11 @@
           <w:numId w:val="1"/>
         </w:numPr>
       </w:pPr>
-      <w:bookmarkStart w:id="28" w:name="_Toc453856386"/>
+      <w:bookmarkStart w:id="27" w:name="_Toc453882917"/>
       <w:r>
         <w:t>PHP</w:t>
       </w:r>
-      <w:bookmarkEnd w:id="28"/>
+      <w:bookmarkEnd w:id="27"/>
     </w:p>
     <w:p/>
     <w:p>
@@ -11726,11 +11904,11 @@
           <w:numId w:val="1"/>
         </w:numPr>
       </w:pPr>
-      <w:bookmarkStart w:id="29" w:name="_Toc453856387"/>
+      <w:bookmarkStart w:id="28" w:name="_Toc453882918"/>
       <w:r>
         <w:t>JavaScript</w:t>
       </w:r>
-      <w:bookmarkEnd w:id="29"/>
+      <w:bookmarkEnd w:id="28"/>
     </w:p>
     <w:p>
       <w:pPr>
@@ -12225,11 +12403,11 @@
           <w:numId w:val="1"/>
         </w:numPr>
       </w:pPr>
-      <w:bookmarkStart w:id="30" w:name="_Toc453856388"/>
+      <w:bookmarkStart w:id="29" w:name="_Toc453882919"/>
       <w:r>
         <w:t>HTML</w:t>
       </w:r>
-      <w:bookmarkEnd w:id="30"/>
+      <w:bookmarkEnd w:id="29"/>
     </w:p>
     <w:p>
       <w:pPr>
@@ -12507,11 +12685,11 @@
           <w:numId w:val="1"/>
         </w:numPr>
       </w:pPr>
-      <w:bookmarkStart w:id="31" w:name="_Toc453856389"/>
+      <w:bookmarkStart w:id="30" w:name="_Toc453882920"/>
       <w:r>
         <w:t>CSS</w:t>
       </w:r>
-      <w:bookmarkEnd w:id="31"/>
+      <w:bookmarkEnd w:id="30"/>
     </w:p>
     <w:p>
       <w:r>
@@ -12536,14 +12714,14 @@
           <w:numId w:val="1"/>
         </w:numPr>
       </w:pPr>
-      <w:bookmarkStart w:id="32" w:name="_Toc453856390"/>
+      <w:bookmarkStart w:id="31" w:name="_Toc453882921"/>
       <w:r>
         <w:t>GitH</w:t>
       </w:r>
       <w:r>
         <w:t>ub</w:t>
       </w:r>
-      <w:bookmarkEnd w:id="32"/>
+      <w:bookmarkEnd w:id="31"/>
     </w:p>
     <w:p>
       <w:r>
@@ -12636,11 +12814,11 @@
           <w:numId w:val="1"/>
         </w:numPr>
       </w:pPr>
-      <w:bookmarkStart w:id="33" w:name="_Toc453856391"/>
+      <w:bookmarkStart w:id="32" w:name="_Toc453882922"/>
       <w:r>
         <w:t>Apache Server</w:t>
       </w:r>
-      <w:bookmarkEnd w:id="33"/>
+      <w:bookmarkEnd w:id="32"/>
     </w:p>
     <w:p>
       <w:r>
@@ -12677,11 +12855,11 @@
           <w:numId w:val="1"/>
         </w:numPr>
       </w:pPr>
-      <w:bookmarkStart w:id="34" w:name="_Toc453856392"/>
+      <w:bookmarkStart w:id="33" w:name="_Toc453882923"/>
       <w:r>
         <w:t>XAMPP</w:t>
       </w:r>
-      <w:bookmarkEnd w:id="34"/>
+      <w:bookmarkEnd w:id="33"/>
     </w:p>
     <w:p>
       <w:r>
@@ -12720,11 +12898,11 @@
           <w:numId w:val="1"/>
         </w:numPr>
       </w:pPr>
-      <w:bookmarkStart w:id="35" w:name="_Toc453856393"/>
+      <w:bookmarkStart w:id="34" w:name="_Toc453882924"/>
       <w:r>
         <w:t>Cerințele sistemului</w:t>
       </w:r>
-      <w:bookmarkEnd w:id="35"/>
+      <w:bookmarkEnd w:id="34"/>
     </w:p>
     <w:p>
       <w:r>
@@ -12749,11 +12927,11 @@
           <w:numId w:val="1"/>
         </w:numPr>
       </w:pPr>
-      <w:bookmarkStart w:id="36" w:name="_Toc453856394"/>
+      <w:bookmarkStart w:id="35" w:name="_Toc453882925"/>
       <w:r>
         <w:t>Cerinte functionale</w:t>
       </w:r>
-      <w:bookmarkEnd w:id="36"/>
+      <w:bookmarkEnd w:id="35"/>
     </w:p>
     <w:p>
       <w:r>
@@ -13035,11 +13213,11 @@
           <w:numId w:val="1"/>
         </w:numPr>
       </w:pPr>
-      <w:bookmarkStart w:id="37" w:name="_Toc453856395"/>
+      <w:bookmarkStart w:id="36" w:name="_Toc453882926"/>
       <w:r>
         <w:t>Cerinte functionale</w:t>
       </w:r>
-      <w:bookmarkEnd w:id="37"/>
+      <w:bookmarkEnd w:id="36"/>
     </w:p>
     <w:p>
       <w:pPr>
@@ -13464,11 +13642,11 @@
           <w:numId w:val="1"/>
         </w:numPr>
       </w:pPr>
-      <w:bookmarkStart w:id="38" w:name="_Toc453856396"/>
+      <w:bookmarkStart w:id="37" w:name="_Toc453882927"/>
       <w:r>
         <w:t>Cazuri de utilizare</w:t>
       </w:r>
-      <w:bookmarkEnd w:id="38"/>
+      <w:bookmarkEnd w:id="37"/>
     </w:p>
     <w:p>
       <w:pPr>
@@ -13530,7 +13708,7 @@
           <w:noProof/>
         </w:rPr>
         <w:drawing>
-          <wp:anchor distT="0" distB="0" distL="114300" distR="114300" simplePos="0" relativeHeight="251633152" behindDoc="0" locked="0" layoutInCell="1" allowOverlap="1" wp14:anchorId="5E3DBF2F" wp14:editId="01DC69B6">
+          <wp:anchor distT="0" distB="0" distL="114300" distR="114300" simplePos="0" relativeHeight="251646976" behindDoc="0" locked="0" layoutInCell="1" allowOverlap="1" wp14:anchorId="5E3DBF2F" wp14:editId="01DC69B6">
             <wp:simplePos x="0" y="0"/>
             <wp:positionH relativeFrom="column">
               <wp:posOffset>313690</wp:posOffset>
@@ -17236,9 +17414,9 @@
           <w:numId w:val="1"/>
         </w:numPr>
       </w:pPr>
-      <w:bookmarkStart w:id="39" w:name="h.4d34og8" w:colFirst="0" w:colLast="0"/>
-      <w:bookmarkStart w:id="40" w:name="_Toc453856397"/>
-      <w:bookmarkEnd w:id="39"/>
+      <w:bookmarkStart w:id="38" w:name="h.4d34og8" w:colFirst="0" w:colLast="0"/>
+      <w:bookmarkStart w:id="39" w:name="_Toc453882928"/>
+      <w:bookmarkEnd w:id="38"/>
       <w:r>
         <w:lastRenderedPageBreak/>
         <w:t>Proiectare de Detaliu</w:t>
@@ -17249,7 +17427,7 @@
       <w:r>
         <w:t>Implementare</w:t>
       </w:r>
-      <w:bookmarkEnd w:id="40"/>
+      <w:bookmarkEnd w:id="39"/>
     </w:p>
     <w:p>
       <w:r>
@@ -17264,7 +17442,7 @@
           <w:numId w:val="1"/>
         </w:numPr>
       </w:pPr>
-      <w:bookmarkStart w:id="41" w:name="_Toc453856398"/>
+      <w:bookmarkStart w:id="40" w:name="_Toc453882929"/>
       <w:r>
         <w:t xml:space="preserve">Arhitectura </w:t>
       </w:r>
@@ -17274,7 +17452,7 @@
       <w:r>
         <w:t>sistemului</w:t>
       </w:r>
-      <w:bookmarkEnd w:id="41"/>
+      <w:bookmarkEnd w:id="40"/>
     </w:p>
     <w:p>
       <w:r>
@@ -17380,11 +17558,11 @@
           <w:numId w:val="1"/>
         </w:numPr>
       </w:pPr>
-      <w:bookmarkStart w:id="42" w:name="_Toc453856399"/>
+      <w:bookmarkStart w:id="41" w:name="_Toc453882930"/>
       <w:r>
         <w:t>Nivelul interfata utilizator</w:t>
       </w:r>
-      <w:bookmarkEnd w:id="42"/>
+      <w:bookmarkEnd w:id="41"/>
     </w:p>
     <w:p>
       <w:r>
@@ -17410,11 +17588,11 @@
           <w:numId w:val="1"/>
         </w:numPr>
       </w:pPr>
-      <w:bookmarkStart w:id="43" w:name="_Toc453856400"/>
+      <w:bookmarkStart w:id="42" w:name="_Toc453882931"/>
       <w:r>
         <w:t>Nivelul de aplicatie</w:t>
       </w:r>
-      <w:bookmarkEnd w:id="43"/>
+      <w:bookmarkEnd w:id="42"/>
     </w:p>
     <w:p>
       <w:r>
@@ -17446,11 +17624,11 @@
           <w:numId w:val="1"/>
         </w:numPr>
       </w:pPr>
-      <w:bookmarkStart w:id="44" w:name="_Toc453856401"/>
+      <w:bookmarkStart w:id="43" w:name="_Toc453882932"/>
       <w:r>
         <w:t>Nivelul de business logic</w:t>
       </w:r>
-      <w:bookmarkEnd w:id="44"/>
+      <w:bookmarkEnd w:id="43"/>
     </w:p>
     <w:p>
       <w:r>
@@ -17465,11 +17643,11 @@
           <w:numId w:val="1"/>
         </w:numPr>
       </w:pPr>
-      <w:bookmarkStart w:id="45" w:name="_Toc453856402"/>
+      <w:bookmarkStart w:id="44" w:name="_Toc453882933"/>
       <w:r>
         <w:t>Nivelul de acces de date</w:t>
       </w:r>
-      <w:bookmarkEnd w:id="45"/>
+      <w:bookmarkEnd w:id="44"/>
     </w:p>
     <w:p>
       <w:r>
@@ -17484,11 +17662,11 @@
           <w:numId w:val="1"/>
         </w:numPr>
       </w:pPr>
-      <w:bookmarkStart w:id="46" w:name="_Toc453856403"/>
+      <w:bookmarkStart w:id="45" w:name="_Toc453882934"/>
       <w:r>
         <w:t>Nivelul de baza de date</w:t>
       </w:r>
-      <w:bookmarkEnd w:id="46"/>
+      <w:bookmarkEnd w:id="45"/>
     </w:p>
     <w:p>
       <w:r>
@@ -17510,12 +17688,12 @@
           <w:numId w:val="1"/>
         </w:numPr>
       </w:pPr>
-      <w:bookmarkStart w:id="47" w:name="_Toc453856404"/>
+      <w:bookmarkStart w:id="46" w:name="_Toc453882935"/>
       <w:r>
         <w:lastRenderedPageBreak/>
         <w:t>Arhitectura MVC</w:t>
       </w:r>
-      <w:bookmarkEnd w:id="47"/>
+      <w:bookmarkEnd w:id="46"/>
     </w:p>
     <w:p>
       <w:r>
@@ -17689,12 +17867,12 @@
           <w:numId w:val="1"/>
         </w:numPr>
       </w:pPr>
-      <w:bookmarkStart w:id="48" w:name="_Toc453856405"/>
+      <w:bookmarkStart w:id="47" w:name="_Toc453882936"/>
       <w:r>
         <w:lastRenderedPageBreak/>
         <w:t>Patternul Front Controller</w:t>
       </w:r>
-      <w:bookmarkEnd w:id="48"/>
+      <w:bookmarkEnd w:id="47"/>
     </w:p>
     <w:p>
       <w:r>
@@ -17823,12 +18001,12 @@
           <w:numId w:val="1"/>
         </w:numPr>
       </w:pPr>
-      <w:bookmarkStart w:id="49" w:name="_Toc453856406"/>
+      <w:bookmarkStart w:id="48" w:name="_Toc453882937"/>
       <w:r>
         <w:lastRenderedPageBreak/>
         <w:t>Componentele aplicatiei</w:t>
       </w:r>
-      <w:bookmarkEnd w:id="49"/>
+      <w:bookmarkEnd w:id="48"/>
     </w:p>
     <w:p>
       <w:r>
@@ -17850,7 +18028,7 @@
           <w:noProof/>
         </w:rPr>
         <w:drawing>
-          <wp:anchor distT="0" distB="0" distL="114300" distR="114300" simplePos="0" relativeHeight="251651584" behindDoc="0" locked="0" layoutInCell="1" allowOverlap="1" wp14:anchorId="772C6A7F" wp14:editId="7DFE8551">
+          <wp:anchor distT="0" distB="0" distL="114300" distR="114300" simplePos="0" relativeHeight="251655168" behindDoc="0" locked="0" layoutInCell="1" allowOverlap="1" wp14:anchorId="772C6A7F" wp14:editId="7DFE8551">
             <wp:simplePos x="0" y="0"/>
             <wp:positionH relativeFrom="column">
               <wp:posOffset>0</wp:posOffset>
@@ -17972,7 +18150,7 @@
         </w:rPr>
         <w:lastRenderedPageBreak/>
         <w:drawing>
-          <wp:anchor distT="0" distB="0" distL="114300" distR="114300" simplePos="0" relativeHeight="251672064" behindDoc="0" locked="0" layoutInCell="1" allowOverlap="1" wp14:anchorId="51F217C7" wp14:editId="4F870509">
+          <wp:anchor distT="0" distB="0" distL="114300" distR="114300" simplePos="0" relativeHeight="251663360" behindDoc="0" locked="0" layoutInCell="1" allowOverlap="1" wp14:anchorId="51F217C7" wp14:editId="4F870509">
             <wp:simplePos x="0" y="0"/>
             <wp:positionH relativeFrom="margin">
               <wp:posOffset>-676275</wp:posOffset>
@@ -18045,12 +18223,12 @@
           <w:numId w:val="1"/>
         </w:numPr>
       </w:pPr>
-      <w:bookmarkStart w:id="50" w:name="_Toc453856407"/>
+      <w:bookmarkStart w:id="49" w:name="_Toc453882938"/>
       <w:r>
         <w:lastRenderedPageBreak/>
         <w:t>Componenta de server</w:t>
       </w:r>
-      <w:bookmarkEnd w:id="50"/>
+      <w:bookmarkEnd w:id="49"/>
     </w:p>
     <w:p>
       <w:r>
@@ -20127,12 +20305,12 @@
           <w:numId w:val="1"/>
         </w:numPr>
       </w:pPr>
-      <w:bookmarkStart w:id="51" w:name="_Toc453856408"/>
+      <w:bookmarkStart w:id="50" w:name="_Toc453882939"/>
       <w:r>
         <w:lastRenderedPageBreak/>
         <w:t>Componenta de client</w:t>
       </w:r>
-      <w:bookmarkEnd w:id="51"/>
+      <w:bookmarkEnd w:id="50"/>
     </w:p>
     <w:p>
       <w:r>
@@ -21552,12 +21730,12 @@
           <w:numId w:val="1"/>
         </w:numPr>
       </w:pPr>
-      <w:bookmarkStart w:id="52" w:name="_Toc453856409"/>
+      <w:bookmarkStart w:id="51" w:name="_Toc453882940"/>
       <w:r>
         <w:lastRenderedPageBreak/>
         <w:t>Stabilirea conexiunii intre doi utilizatori</w:t>
       </w:r>
-      <w:bookmarkEnd w:id="52"/>
+      <w:bookmarkEnd w:id="51"/>
     </w:p>
     <w:p>
       <w:pPr>
@@ -21655,11 +21833,11 @@
           <w:numId w:val="1"/>
         </w:numPr>
       </w:pPr>
-      <w:bookmarkStart w:id="53" w:name="_Toc453856410"/>
+      <w:bookmarkStart w:id="52" w:name="_Toc453882941"/>
       <w:r>
         <w:t>Crearea ofertei</w:t>
       </w:r>
-      <w:bookmarkEnd w:id="53"/>
+      <w:bookmarkEnd w:id="52"/>
     </w:p>
     <w:p>
       <w:pPr>
@@ -22603,11 +22781,11 @@
           <w:numId w:val="1"/>
         </w:numPr>
       </w:pPr>
-      <w:bookmarkStart w:id="54" w:name="_Toc453856411"/>
+      <w:bookmarkStart w:id="53" w:name="_Toc453882942"/>
       <w:r>
         <w:t>Asteptarea ofertei</w:t>
       </w:r>
-      <w:bookmarkEnd w:id="54"/>
+      <w:bookmarkEnd w:id="53"/>
     </w:p>
     <w:p>
       <w:pPr>
@@ -22896,11 +23074,11 @@
           <w:numId w:val="1"/>
         </w:numPr>
       </w:pPr>
-      <w:bookmarkStart w:id="55" w:name="_Toc453856412"/>
+      <w:bookmarkStart w:id="54" w:name="_Toc453882943"/>
       <w:r>
         <w:t>Asteptarea raspunsului</w:t>
       </w:r>
-      <w:bookmarkEnd w:id="55"/>
+      <w:bookmarkEnd w:id="54"/>
     </w:p>
     <w:p>
       <w:pPr>
@@ -22957,11 +23135,11 @@
           <w:numId w:val="1"/>
         </w:numPr>
       </w:pPr>
-      <w:bookmarkStart w:id="56" w:name="_Toc453856413"/>
+      <w:bookmarkStart w:id="55" w:name="_Toc453882944"/>
       <w:r>
         <w:t>Asteptarea candidatilor</w:t>
       </w:r>
-      <w:bookmarkEnd w:id="56"/>
+      <w:bookmarkEnd w:id="55"/>
     </w:p>
     <w:p>
       <w:pPr>
@@ -23633,11 +23811,11 @@
           <w:numId w:val="1"/>
         </w:numPr>
       </w:pPr>
-      <w:bookmarkStart w:id="57" w:name="_Toc453856414"/>
+      <w:bookmarkStart w:id="56" w:name="_Toc453882945"/>
       <w:r>
         <w:t>Trimiterea datelor prin DataChannel</w:t>
       </w:r>
-      <w:bookmarkEnd w:id="57"/>
+      <w:bookmarkEnd w:id="56"/>
     </w:p>
     <w:p>
       <w:pPr>
@@ -24052,11 +24230,11 @@
           <w:numId w:val="1"/>
         </w:numPr>
       </w:pPr>
-      <w:bookmarkStart w:id="58" w:name="_Toc453856415"/>
+      <w:bookmarkStart w:id="57" w:name="_Toc453882946"/>
       <w:r>
         <w:t>Primirea datelor de pe DataChannel</w:t>
       </w:r>
-      <w:bookmarkEnd w:id="58"/>
+      <w:bookmarkEnd w:id="57"/>
     </w:p>
     <w:p>
       <w:pPr>
@@ -24472,11 +24650,11 @@
           <w:numId w:val="1"/>
         </w:numPr>
       </w:pPr>
-      <w:bookmarkStart w:id="59" w:name="_Toc453856416"/>
+      <w:bookmarkStart w:id="58" w:name="_Toc453882947"/>
       <w:r>
         <w:t>Vizualizarea istoricului</w:t>
       </w:r>
-      <w:bookmarkEnd w:id="59"/>
+      <w:bookmarkEnd w:id="58"/>
     </w:p>
     <w:p>
       <w:pPr>
@@ -24665,11 +24843,11 @@
           <w:numId w:val="1"/>
         </w:numPr>
       </w:pPr>
-      <w:bookmarkStart w:id="60" w:name="_Toc453856417"/>
+      <w:bookmarkStart w:id="59" w:name="_Toc453882948"/>
       <w:r>
         <w:t>Proiectarae bazei de date</w:t>
       </w:r>
-      <w:bookmarkEnd w:id="60"/>
+      <w:bookmarkEnd w:id="59"/>
     </w:p>
     <w:p>
       <w:pPr>
@@ -24796,11 +24974,11 @@
           <w:numId w:val="1"/>
         </w:numPr>
       </w:pPr>
-      <w:bookmarkStart w:id="61" w:name="_Toc453856418"/>
+      <w:bookmarkStart w:id="60" w:name="_Toc453882949"/>
       <w:r>
         <w:t>Concluzie</w:t>
       </w:r>
-      <w:bookmarkEnd w:id="61"/>
+      <w:bookmarkEnd w:id="60"/>
     </w:p>
     <w:p>
       <w:pPr>
@@ -24862,13 +25040,13 @@
           <w:numId w:val="1"/>
         </w:numPr>
       </w:pPr>
-      <w:bookmarkStart w:id="62" w:name="h.2s8eyo1" w:colFirst="0" w:colLast="0"/>
-      <w:bookmarkStart w:id="63" w:name="_Toc453856419"/>
+      <w:bookmarkStart w:id="61" w:name="h.2s8eyo1" w:colFirst="0" w:colLast="0"/>
+      <w:bookmarkStart w:id="62" w:name="_Toc453882950"/>
+      <w:bookmarkEnd w:id="61"/>
+      <w:r>
+        <w:t>Testare şi Validare</w:t>
+      </w:r>
       <w:bookmarkEnd w:id="62"/>
-      <w:r>
-        <w:t>Testare şi Validare</w:t>
-      </w:r>
-      <w:bookmarkEnd w:id="63"/>
     </w:p>
     <w:p>
       <w:r>
@@ -24899,19 +25077,19 @@
           <w:numId w:val="1"/>
         </w:numPr>
       </w:pPr>
-      <w:bookmarkStart w:id="64" w:name="h.17dp8vu" w:colFirst="0" w:colLast="0"/>
-      <w:bookmarkStart w:id="65" w:name="_Toc453856420"/>
+      <w:bookmarkStart w:id="63" w:name="h.17dp8vu" w:colFirst="0" w:colLast="0"/>
+      <w:bookmarkStart w:id="64" w:name="_Toc453882951"/>
+      <w:bookmarkEnd w:id="63"/>
+      <w:r>
+        <w:t>Manual de Instalare</w:t>
+      </w:r>
+      <w:r>
+        <w:t xml:space="preserve"> și </w:t>
+      </w:r>
+      <w:r>
+        <w:t>Utilizare</w:t>
+      </w:r>
       <w:bookmarkEnd w:id="64"/>
-      <w:r>
-        <w:t>Manual de Instalare</w:t>
-      </w:r>
-      <w:r>
-        <w:t xml:space="preserve"> și </w:t>
-      </w:r>
-      <w:r>
-        <w:t>Utilizare</w:t>
-      </w:r>
-      <w:bookmarkEnd w:id="65"/>
     </w:p>
     <w:p>
       <w:pPr>
@@ -24935,11 +25113,11 @@
           <w:numId w:val="1"/>
         </w:numPr>
       </w:pPr>
-      <w:bookmarkStart w:id="66" w:name="_Toc453856421"/>
+      <w:bookmarkStart w:id="65" w:name="_Toc453882952"/>
       <w:r>
         <w:t>Instalare si rulare</w:t>
       </w:r>
-      <w:bookmarkEnd w:id="66"/>
+      <w:bookmarkEnd w:id="65"/>
     </w:p>
     <w:p>
       <w:r>
@@ -24972,11 +25150,11 @@
           <w:numId w:val="1"/>
         </w:numPr>
       </w:pPr>
-      <w:bookmarkStart w:id="67" w:name="_Toc453856422"/>
+      <w:bookmarkStart w:id="66" w:name="_Toc453882953"/>
       <w:r>
         <w:t>Instalare Git</w:t>
       </w:r>
-      <w:bookmarkEnd w:id="67"/>
+      <w:bookmarkEnd w:id="66"/>
     </w:p>
     <w:p>
       <w:r>
@@ -25017,8 +25195,8 @@
         </w:rPr>
         <w:drawing>
           <wp:inline distT="0" distB="0" distL="0" distR="0">
-            <wp:extent cx="4070320" cy="3157870"/>
-            <wp:effectExtent l="0" t="0" r="6985" b="4445"/>
+            <wp:extent cx="3439902" cy="2668773"/>
+            <wp:effectExtent l="0" t="0" r="8255" b="0"/>
             <wp:docPr id="26" name="Picture 26"/>
             <wp:cNvGraphicFramePr>
               <a:graphicFrameLocks xmlns:a="http://schemas.openxmlformats.org/drawingml/2006/main" noChangeAspect="1"/>
@@ -25045,7 +25223,7 @@
                   <pic:spPr>
                     <a:xfrm>
                       <a:off x="0" y="0"/>
-                      <a:ext cx="4142575" cy="3213927"/>
+                      <a:ext cx="3527196" cy="2736498"/>
                     </a:xfrm>
                     <a:prstGeom prst="rect">
                       <a:avLst/>
@@ -25077,8 +25255,8 @@
         <w:lastRenderedPageBreak/>
         <w:drawing>
           <wp:inline distT="0" distB="0" distL="0" distR="0">
-            <wp:extent cx="4015501" cy="3115340"/>
-            <wp:effectExtent l="0" t="0" r="4445" b="8890"/>
+            <wp:extent cx="4248483" cy="3296093"/>
+            <wp:effectExtent l="0" t="0" r="0" b="0"/>
             <wp:docPr id="27" name="Picture 27"/>
             <wp:cNvGraphicFramePr>
               <a:graphicFrameLocks xmlns:a="http://schemas.openxmlformats.org/drawingml/2006/main" noChangeAspect="1"/>
@@ -25105,7 +25283,7 @@
                   <pic:spPr>
                     <a:xfrm>
                       <a:off x="0" y="0"/>
-                      <a:ext cx="4022222" cy="3120554"/>
+                      <a:ext cx="4322553" cy="3353559"/>
                     </a:xfrm>
                     <a:prstGeom prst="rect">
                       <a:avLst/>
@@ -25147,11 +25325,11 @@
           <w:numId w:val="1"/>
         </w:numPr>
       </w:pPr>
-      <w:bookmarkStart w:id="68" w:name="_Toc453856423"/>
+      <w:bookmarkStart w:id="67" w:name="_Toc453882954"/>
       <w:r>
         <w:t>Instalare XAMPP</w:t>
       </w:r>
-      <w:bookmarkEnd w:id="68"/>
+      <w:bookmarkEnd w:id="67"/>
     </w:p>
     <w:p>
       <w:r>
@@ -25536,11 +25714,11 @@
           <w:numId w:val="1"/>
         </w:numPr>
       </w:pPr>
-      <w:bookmarkStart w:id="69" w:name="_Toc453856424"/>
+      <w:bookmarkStart w:id="68" w:name="_Toc453882955"/>
       <w:r>
         <w:t>Utilizarea aplicatiei</w:t>
       </w:r>
-      <w:bookmarkEnd w:id="69"/>
+      <w:bookmarkEnd w:id="68"/>
     </w:p>
     <w:p>
       <w:r>
@@ -25548,7 +25726,7 @@
           <w:noProof/>
         </w:rPr>
         <w:drawing>
-          <wp:anchor distT="0" distB="0" distL="114300" distR="114300" simplePos="0" relativeHeight="251690496" behindDoc="0" locked="0" layoutInCell="1" allowOverlap="1" wp14:anchorId="372B61C7" wp14:editId="1652E4A4">
+          <wp:anchor distT="0" distB="0" distL="114300" distR="114300" simplePos="0" relativeHeight="251671552" behindDoc="0" locked="0" layoutInCell="1" allowOverlap="1" wp14:anchorId="372B61C7" wp14:editId="1652E4A4">
             <wp:simplePos x="0" y="0"/>
             <wp:positionH relativeFrom="column">
               <wp:posOffset>-807602</wp:posOffset>
@@ -25668,7 +25846,7 @@
         </w:rPr>
         <w:lastRenderedPageBreak/>
         <w:drawing>
-          <wp:anchor distT="0" distB="0" distL="114300" distR="114300" simplePos="0" relativeHeight="251681280" behindDoc="0" locked="0" layoutInCell="1" allowOverlap="1">
+          <wp:anchor distT="0" distB="0" distL="114300" distR="114300" simplePos="0" relativeHeight="251667456" behindDoc="0" locked="0" layoutInCell="1" allowOverlap="1">
             <wp:simplePos x="0" y="0"/>
             <wp:positionH relativeFrom="column">
               <wp:posOffset>-647212</wp:posOffset>
@@ -25753,72 +25931,91 @@
           <w:numId w:val="1"/>
         </w:numPr>
       </w:pPr>
-      <w:bookmarkStart w:id="70" w:name="h.3rdcrjn" w:colFirst="0" w:colLast="0"/>
-      <w:bookmarkStart w:id="71" w:name="_Toc453856425"/>
+      <w:bookmarkStart w:id="69" w:name="h.3rdcrjn" w:colFirst="0" w:colLast="0"/>
+      <w:bookmarkStart w:id="70" w:name="_Toc453882956"/>
+      <w:bookmarkEnd w:id="69"/>
+      <w:r>
+        <w:t>Concluzii</w:t>
+      </w:r>
       <w:bookmarkEnd w:id="70"/>
-      <w:r>
-        <w:t>Concluzii</w:t>
+    </w:p>
+    <w:p>
+      <w:r>
+        <w:t>În acest capitol vor fi prezentate ralizările, obiectivele care s-au atins prin acest proiect, dar și descrierea dezvoltărilor și îmbunătățirilor viitoare.</w:t>
+      </w:r>
+    </w:p>
+    <w:p>
+      <w:pPr>
+        <w:pStyle w:val="Heading2"/>
+        <w:numPr>
+          <w:ilvl w:val="1"/>
+          <w:numId w:val="1"/>
+        </w:numPr>
+      </w:pPr>
+      <w:bookmarkStart w:id="71" w:name="_Toc453882957"/>
+      <w:r>
+        <w:t>Realizarea obiectivelor propuse</w:t>
       </w:r>
       <w:bookmarkEnd w:id="71"/>
     </w:p>
     <w:p>
       <w:r>
-        <w:t>Cca. 5% din total.</w:t>
-      </w:r>
-    </w:p>
-    <w:p>
-      <w:r>
-        <w:t>Capitolul ar trebui sa conţină (nu se rezumă neapărat la):</w:t>
-      </w:r>
-    </w:p>
-    <w:p>
-      <w:pPr>
+        <w:t>Sistemul care s-a realizat reuseste sa isi atinga scopul de a putea fi un sistem competitiv cu sistemele similare disponibile.</w:t>
+      </w:r>
+    </w:p>
+    <w:p>
+      <w:r>
+        <w:t xml:space="preserve">Obiectivele secundare propuse s-au realizat in totalitate, utilizatorii se pot autentifica in aplicatie prin nume de utilizator si parola sau cont de Facebook, si pot sa se conecteze la alti utilizator pentru a realiza convorbiri in mesaje de text sau audio/video in timp real. Aplicatia nu are nevoie de alte pluginuri sau programe externe pentru a realiza conexiunile cu alti utilizatori. </w:t>
+      </w:r>
+      <w:r>
+        <w:t xml:space="preserve">Un utilizatori poate adauga mai multi prieteni in lista de prieteni si poate sa se conecteze la mai multi utilizatori in aceasi timp. </w:t>
+      </w:r>
+      <w:r>
+        <w:t>Utilizatorul mai poate accesa si conversatiile anterioare pe care le-a avut cu alti utilizatori, si poate sa trimita fisiere catre utilizatorii deja conectati, in timp real.</w:t>
+      </w:r>
+    </w:p>
+    <w:p>
+      <w:r>
+        <w:t>Componenta de client se ocupa cu afisarea interfetei utilizator si cu tratarea evenimentelor pornite de catre utilizator, si impreuna cu componenta de server poate sa realizeze conexiunea dintre utilizatori.</w:t>
+      </w:r>
+    </w:p>
+    <w:p>
+      <w:r>
+        <w:t>Componenta de server se ocupa cu scrierea si citirea de informatii din baza de date, dar si cu controlul paginilor si a requesturilor utilizatorului.</w:t>
+      </w:r>
+      <w:r>
+        <w:t xml:space="preserve"> Conexiunea dintre componenta de client si componenta de server se face prin requesturi sau apelari de functii AJAX.</w:t>
+      </w:r>
+    </w:p>
+    <w:p>
+      <w:r>
+        <w:t>Sistemul reuseste sa livreze un mediu usor de inteles si de utilizat, lucru sustinut si de datele obtinute in urma studiului de evaluare. Utilizabilitatea si lipsa nevoii de o perioada lunga de acomodare cu sistemul este sustinuta tot de rezultatele obtinute in urma efectuarii studiului.</w:t>
+      </w:r>
+      <w:r>
+        <w:t xml:space="preserve"> </w:t>
+      </w:r>
+    </w:p>
+    <w:p>
+      <w:pPr>
+        <w:pStyle w:val="Heading2"/>
         <w:numPr>
-          <w:ilvl w:val="0"/>
-          <w:numId w:val="4"/>
+          <w:ilvl w:val="1"/>
+          <w:numId w:val="1"/>
         </w:numPr>
-        <w:ind w:hanging="360"/>
-        <w:contextualSpacing/>
-      </w:pPr>
-      <w:r>
-        <w:t>un rezumat al contribuţiilor voastre</w:t>
-      </w:r>
-    </w:p>
-    <w:p>
-      <w:pPr>
-        <w:numPr>
-          <w:ilvl w:val="0"/>
-          <w:numId w:val="4"/>
-        </w:numPr>
-        <w:ind w:hanging="360"/>
-        <w:contextualSpacing/>
-      </w:pPr>
-      <w:r>
-        <w:t>analiză critică a rezultatelor obţinute</w:t>
-      </w:r>
-    </w:p>
-    <w:p>
-      <w:pPr>
-        <w:numPr>
-          <w:ilvl w:val="0"/>
-          <w:numId w:val="4"/>
-        </w:numPr>
-        <w:ind w:hanging="360"/>
-        <w:contextualSpacing/>
-      </w:pPr>
-      <w:r>
-        <w:t>descriere a posibilelor dezvoltări</w:t>
-      </w:r>
-      <w:r>
-        <w:t xml:space="preserve"> și </w:t>
-      </w:r>
-      <w:r>
-        <w:t>îmbunătăţiri ulterioare</w:t>
-      </w:r>
-    </w:p>
-    <w:p/>
-    <w:p/>
-    <w:p/>
+      </w:pPr>
+      <w:bookmarkStart w:id="72" w:name="_Toc453882958"/>
+      <w:r>
+        <w:t>Dezvoltari ulterioare</w:t>
+      </w:r>
+      <w:bookmarkStart w:id="73" w:name="_GoBack"/>
+      <w:bookmarkEnd w:id="72"/>
+      <w:bookmarkEnd w:id="73"/>
+    </w:p>
+    <w:p>
+      <w:r>
+        <w:t>În general orice sistem informatic poate să beneficieze de dezvoltări ulterioare, dezvoltări de orice natură, de la implementarea de noi funcționalități până la perfectarea și îmbunătățirea celor existente, iar sistemul care s-a realizat nu reprezintă o excepție.</w:t>
+      </w:r>
+    </w:p>
     <w:p>
       <w:r>
         <w:br w:type="page"/>
@@ -25837,13 +26034,13 @@
         <w:pStyle w:val="Heading1"/>
         <w:ind w:left="432" w:firstLine="0"/>
       </w:pPr>
-      <w:bookmarkStart w:id="72" w:name="h.26in1rg" w:colFirst="0" w:colLast="0"/>
-      <w:bookmarkStart w:id="73" w:name="_Toc453856426"/>
-      <w:bookmarkEnd w:id="72"/>
+      <w:bookmarkStart w:id="74" w:name="h.26in1rg" w:colFirst="0" w:colLast="0"/>
+      <w:bookmarkStart w:id="75" w:name="_Toc453882959"/>
+      <w:bookmarkEnd w:id="74"/>
       <w:r>
         <w:t>Bibliografie</w:t>
       </w:r>
-      <w:bookmarkEnd w:id="73"/>
+      <w:bookmarkEnd w:id="75"/>
     </w:p>
     <w:p/>
     <w:p>
@@ -26957,13 +27154,13 @@
       <w:pPr>
         <w:pStyle w:val="Heading1"/>
       </w:pPr>
-      <w:bookmarkStart w:id="74" w:name="h.lnxbz9" w:colFirst="0" w:colLast="0"/>
-      <w:bookmarkStart w:id="75" w:name="_Toc453856427"/>
-      <w:bookmarkEnd w:id="74"/>
+      <w:bookmarkStart w:id="76" w:name="h.lnxbz9" w:colFirst="0" w:colLast="0"/>
+      <w:bookmarkStart w:id="77" w:name="_Toc453882960"/>
+      <w:bookmarkEnd w:id="76"/>
       <w:r>
         <w:t>Anexa 1 (dacă este necesar)</w:t>
       </w:r>
-      <w:bookmarkEnd w:id="75"/>
+      <w:bookmarkEnd w:id="77"/>
       <w:r>
         <w:t xml:space="preserve"> </w:t>
       </w:r>
@@ -27060,7 +27257,7 @@
       <w:rPr>
         <w:noProof/>
       </w:rPr>
-      <w:t>13</w:t>
+      <w:t>20</w:t>
     </w:r>
     <w:r>
       <w:fldChar w:fldCharType="end"/>
@@ -33177,7 +33374,7 @@
 </file>
 
 <file path=customXml/itemProps1.xml><?xml version="1.0" encoding="utf-8"?>
-<ds:datastoreItem xmlns:ds="http://schemas.openxmlformats.org/officeDocument/2006/customXml" ds:itemID="{A98C1558-CB64-4466-A342-24A4956ABA75}">
+<ds:datastoreItem xmlns:ds="http://schemas.openxmlformats.org/officeDocument/2006/customXml" ds:itemID="{C4025E32-3040-4657-A6E3-05C6B6F385E6}">
   <ds:schemaRefs>
     <ds:schemaRef ds:uri="http://schemas.openxmlformats.org/officeDocument/2006/bibliography"/>
   </ds:schemaRefs>

--- a/documentation_ro/licenta_final.docx
+++ b/documentation_ro/licenta_final.docx
@@ -26007,16 +26007,82 @@
       <w:r>
         <w:t>Dezvoltari ulterioare</w:t>
       </w:r>
+      <w:bookmarkEnd w:id="72"/>
+    </w:p>
+    <w:p>
+      <w:r>
+        <w:t>În general orice sistem informatic poate să beneficieze de dezvoltări ulterioare, dezvoltări de orice natură, de la implementarea de noi funcționalități până la perfectarea și îmbunătățirea celor existente, iar sistemul care s-a realizat nu reprezintă o excepție.</w:t>
+      </w:r>
+    </w:p>
+    <w:p>
+      <w:r>
+        <w:t>O dezvoltare ulterioara poate fi creeare</w:t>
+      </w:r>
+      <w:r>
+        <w:t xml:space="preserve">a conferintelor si </w:t>
+      </w:r>
+      <w:r>
+        <w:t>adaugarea a mai multor prieteni intr-o singura conversatie.</w:t>
+      </w:r>
+      <w:r>
+        <w:t xml:space="preserve"> Aceasta functionalitate ofera posibilitatea de comunicare simultana de tip text sau audio/video</w:t>
+      </w:r>
+      <w:r>
+        <w:t>,</w:t>
+      </w:r>
+      <w:r>
+        <w:t xml:space="preserve"> intre clienti</w:t>
+      </w:r>
+      <w:r>
+        <w:t>, prin sincronizarea canalelor de comunicare.</w:t>
+      </w:r>
+    </w:p>
+    <w:p>
+      <w:r>
+        <w:t>O alta functionalitate poate fi transmiterea a mai multor fisiere in aceasi timp, prin selectarea acestor fisiere de pe calculatorul personal al clientului.</w:t>
+      </w:r>
+      <w:r>
+        <w:t xml:space="preserve"> Avantajul acestei functionalitati este ca utilizatorul nu trebuie sa selecteze si sa trimita separat aceste fisiere.</w:t>
+      </w:r>
+    </w:p>
+    <w:p>
+      <w:r>
+        <w:lastRenderedPageBreak/>
+        <w:t>Pe partea de comunicare</w:t>
+      </w:r>
+      <w:r>
+        <w:t xml:space="preserve"> de tip text</w:t>
+      </w:r>
+      <w:r>
+        <w:t>, se pot introduce mai multe functionalitati cum ar fi folosirea tipului Rich Text Format si a smileyuri</w:t>
+      </w:r>
+      <w:r>
+        <w:t>lor.</w:t>
+      </w:r>
+      <w:r>
+        <w:t xml:space="preserve"> Acesta va oferi posibilitatea clientilor de a schimba formatul si culoarea textului trimis la ceilalti clienti.</w:t>
+      </w:r>
+      <w:r>
+        <w:t xml:space="preserve"> Pe partea de comunicare de tip audio si video, se poate introduce functionalitatea de a modifica volumul sunetului sau de a opri sunetul de tot.</w:t>
+      </w:r>
+      <w:r>
+        <w:t xml:space="preserve"> Aceste dezvoltari pot sa ofere si schimbarea calitatii videoului transmis, dar si schimbarea dimensiunea ferestrelor de video.</w:t>
+      </w:r>
+    </w:p>
+    <w:p>
+      <w:r>
+        <w:t>Partea de interfata grafica se poate imbunatati prin alegerea a mai multer teme de interfata si salvarea acestora.</w:t>
+      </w:r>
+    </w:p>
+    <w:p>
+      <w:r>
+        <w:t>Cu adaugarea informatiei de email la inregistrarea utilizatorilor, poate sa vina si confirmarea inregistrarii, prin trimiterea unui email de confirmare.</w:t>
+      </w:r>
+      <w:r>
+        <w:t xml:space="preserve"> Daca utilizatorul nu confirma inregistrarea, atunci nu va putea sa foloseasca contul creat.</w:t>
+      </w:r>
       <w:bookmarkStart w:id="73" w:name="_GoBack"/>
-      <w:bookmarkEnd w:id="72"/>
       <w:bookmarkEnd w:id="73"/>
-    </w:p>
-    <w:p>
-      <w:r>
-        <w:t>În general orice sistem informatic poate să beneficieze de dezvoltări ulterioare, dezvoltări de orice natură, de la implementarea de noi funcționalități până la perfectarea și îmbunătățirea celor existente, iar sistemul care s-a realizat nu reprezintă o excepție.</w:t>
-      </w:r>
-    </w:p>
-    <w:p>
       <w:r>
         <w:br w:type="page"/>
       </w:r>
@@ -27257,7 +27323,7 @@
       <w:rPr>
         <w:noProof/>
       </w:rPr>
-      <w:t>20</w:t>
+      <w:t>75</w:t>
     </w:r>
     <w:r>
       <w:fldChar w:fldCharType="end"/>
@@ -33374,7 +33440,7 @@
 </file>
 
 <file path=customXml/itemProps1.xml><?xml version="1.0" encoding="utf-8"?>
-<ds:datastoreItem xmlns:ds="http://schemas.openxmlformats.org/officeDocument/2006/customXml" ds:itemID="{C4025E32-3040-4657-A6E3-05C6B6F385E6}">
+<ds:datastoreItem xmlns:ds="http://schemas.openxmlformats.org/officeDocument/2006/customXml" ds:itemID="{439C8A20-B9A5-4868-8F31-BBCD0894E877}">
   <ds:schemaRefs>
     <ds:schemaRef ds:uri="http://schemas.openxmlformats.org/officeDocument/2006/bibliography"/>
   </ds:schemaRefs>

--- a/documentation_ro/licenta_final.docx
+++ b/documentation_ro/licenta_final.docx
@@ -1417,7 +1417,7 @@
           <w:r>
             <w:fldChar w:fldCharType="separate"/>
           </w:r>
-          <w:hyperlink w:anchor="_Toc453882895" w:history="1">
+          <w:hyperlink w:anchor="_Toc454107059" w:history="1">
             <w:r>
               <w:rPr>
                 <w:rStyle w:val="Hyperlink"/>
@@ -1461,7 +1461,7 @@
                 <w:noProof/>
                 <w:webHidden/>
               </w:rPr>
-              <w:instrText xml:space="preserve"> PAGEREF _Toc453882895 \h </w:instrText>
+              <w:instrText xml:space="preserve"> PAGEREF _Toc454107059 \h </w:instrText>
             </w:r>
             <w:r>
               <w:rPr>
@@ -1507,7 +1507,7 @@
               <w:szCs w:val="22"/>
             </w:rPr>
           </w:pPr>
-          <w:hyperlink w:anchor="_Toc453882896" w:history="1">
+          <w:hyperlink w:anchor="_Toc454107060" w:history="1">
             <w:r>
               <w:rPr>
                 <w:rStyle w:val="Hyperlink"/>
@@ -1551,7 +1551,7 @@
                 <w:noProof/>
                 <w:webHidden/>
               </w:rPr>
-              <w:instrText xml:space="preserve"> PAGEREF _Toc453882896 \h </w:instrText>
+              <w:instrText xml:space="preserve"> PAGEREF _Toc454107060 \h </w:instrText>
             </w:r>
             <w:r>
               <w:rPr>
@@ -1597,7 +1597,7 @@
               <w:szCs w:val="22"/>
             </w:rPr>
           </w:pPr>
-          <w:hyperlink w:anchor="_Toc453882897" w:history="1">
+          <w:hyperlink w:anchor="_Toc454107061" w:history="1">
             <w:r>
               <w:rPr>
                 <w:rStyle w:val="Hyperlink"/>
@@ -1641,7 +1641,7 @@
                 <w:noProof/>
                 <w:webHidden/>
               </w:rPr>
-              <w:instrText xml:space="preserve"> PAGEREF _Toc453882897 \h </w:instrText>
+              <w:instrText xml:space="preserve"> PAGEREF _Toc454107061 \h </w:instrText>
             </w:r>
             <w:r>
               <w:rPr>
@@ -1687,7 +1687,7 @@
               <w:szCs w:val="22"/>
             </w:rPr>
           </w:pPr>
-          <w:hyperlink w:anchor="_Toc453882898" w:history="1">
+          <w:hyperlink w:anchor="_Toc454107062" w:history="1">
             <w:r>
               <w:rPr>
                 <w:rStyle w:val="Hyperlink"/>
@@ -1731,7 +1731,7 @@
                 <w:noProof/>
                 <w:webHidden/>
               </w:rPr>
-              <w:instrText xml:space="preserve"> PAGEREF _Toc453882898 \h </w:instrText>
+              <w:instrText xml:space="preserve"> PAGEREF _Toc454107062 \h </w:instrText>
             </w:r>
             <w:r>
               <w:rPr>
@@ -1773,7 +1773,7 @@
               <w:szCs w:val="22"/>
             </w:rPr>
           </w:pPr>
-          <w:hyperlink w:anchor="_Toc453882899" w:history="1">
+          <w:hyperlink w:anchor="_Toc454107063" w:history="1">
             <w:r>
               <w:rPr>
                 <w:rStyle w:val="Hyperlink"/>
@@ -1817,7 +1817,7 @@
                 <w:noProof/>
                 <w:webHidden/>
               </w:rPr>
-              <w:instrText xml:space="preserve"> PAGEREF _Toc453882899 \h </w:instrText>
+              <w:instrText xml:space="preserve"> PAGEREF _Toc454107063 \h </w:instrText>
             </w:r>
             <w:r>
               <w:rPr>
@@ -1863,7 +1863,7 @@
               <w:szCs w:val="22"/>
             </w:rPr>
           </w:pPr>
-          <w:hyperlink w:anchor="_Toc453882900" w:history="1">
+          <w:hyperlink w:anchor="_Toc454107064" w:history="1">
             <w:r>
               <w:rPr>
                 <w:rStyle w:val="Hyperlink"/>
@@ -1907,7 +1907,7 @@
                 <w:noProof/>
                 <w:webHidden/>
               </w:rPr>
-              <w:instrText xml:space="preserve"> PAGEREF _Toc453882900 \h </w:instrText>
+              <w:instrText xml:space="preserve"> PAGEREF _Toc454107064 \h </w:instrText>
             </w:r>
             <w:r>
               <w:rPr>
@@ -1953,7 +1953,7 @@
               <w:szCs w:val="22"/>
             </w:rPr>
           </w:pPr>
-          <w:hyperlink w:anchor="_Toc453882901" w:history="1">
+          <w:hyperlink w:anchor="_Toc454107065" w:history="1">
             <w:r>
               <w:rPr>
                 <w:rStyle w:val="Hyperlink"/>
@@ -1997,7 +1997,7 @@
                 <w:noProof/>
                 <w:webHidden/>
               </w:rPr>
-              <w:instrText xml:space="preserve"> PAGEREF _Toc453882901 \h </w:instrText>
+              <w:instrText xml:space="preserve"> PAGEREF _Toc454107065 \h </w:instrText>
             </w:r>
             <w:r>
               <w:rPr>
@@ -2039,7 +2039,7 @@
               <w:szCs w:val="22"/>
             </w:rPr>
           </w:pPr>
-          <w:hyperlink w:anchor="_Toc453882902" w:history="1">
+          <w:hyperlink w:anchor="_Toc454107066" w:history="1">
             <w:r>
               <w:rPr>
                 <w:rStyle w:val="Hyperlink"/>
@@ -2083,7 +2083,7 @@
                 <w:noProof/>
                 <w:webHidden/>
               </w:rPr>
-              <w:instrText xml:space="preserve"> PAGEREF _Toc453882902 \h </w:instrText>
+              <w:instrText xml:space="preserve"> PAGEREF _Toc454107066 \h </w:instrText>
             </w:r>
             <w:r>
               <w:rPr>
@@ -2129,7 +2129,7 @@
               <w:szCs w:val="22"/>
             </w:rPr>
           </w:pPr>
-          <w:hyperlink w:anchor="_Toc453882903" w:history="1">
+          <w:hyperlink w:anchor="_Toc454107067" w:history="1">
             <w:r>
               <w:rPr>
                 <w:rStyle w:val="Hyperlink"/>
@@ -2173,7 +2173,7 @@
                 <w:noProof/>
                 <w:webHidden/>
               </w:rPr>
-              <w:instrText xml:space="preserve"> PAGEREF _Toc453882903 \h </w:instrText>
+              <w:instrText xml:space="preserve"> PAGEREF _Toc454107067 \h </w:instrText>
             </w:r>
             <w:r>
               <w:rPr>
@@ -2219,7 +2219,7 @@
               <w:szCs w:val="22"/>
             </w:rPr>
           </w:pPr>
-          <w:hyperlink w:anchor="_Toc453882904" w:history="1">
+          <w:hyperlink w:anchor="_Toc454107068" w:history="1">
             <w:r>
               <w:rPr>
                 <w:rStyle w:val="Hyperlink"/>
@@ -2263,7 +2263,7 @@
                 <w:noProof/>
                 <w:webHidden/>
               </w:rPr>
-              <w:instrText xml:space="preserve"> PAGEREF _Toc453882904 \h </w:instrText>
+              <w:instrText xml:space="preserve"> PAGEREF _Toc454107068 \h </w:instrText>
             </w:r>
             <w:r>
               <w:rPr>
@@ -2309,7 +2309,7 @@
               <w:szCs w:val="22"/>
             </w:rPr>
           </w:pPr>
-          <w:hyperlink w:anchor="_Toc453882905" w:history="1">
+          <w:hyperlink w:anchor="_Toc454107069" w:history="1">
             <w:r>
               <w:rPr>
                 <w:rStyle w:val="Hyperlink"/>
@@ -2353,7 +2353,7 @@
                 <w:noProof/>
                 <w:webHidden/>
               </w:rPr>
-              <w:instrText xml:space="preserve"> PAGEREF _Toc453882905 \h </w:instrText>
+              <w:instrText xml:space="preserve"> PAGEREF _Toc454107069 \h </w:instrText>
             </w:r>
             <w:r>
               <w:rPr>
@@ -2399,7 +2399,7 @@
               <w:szCs w:val="22"/>
             </w:rPr>
           </w:pPr>
-          <w:hyperlink w:anchor="_Toc453882906" w:history="1">
+          <w:hyperlink w:anchor="_Toc454107070" w:history="1">
             <w:r>
               <w:rPr>
                 <w:rStyle w:val="Hyperlink"/>
@@ -2443,7 +2443,7 @@
                 <w:noProof/>
                 <w:webHidden/>
               </w:rPr>
-              <w:instrText xml:space="preserve"> PAGEREF _Toc453882906 \h </w:instrText>
+              <w:instrText xml:space="preserve"> PAGEREF _Toc454107070 \h </w:instrText>
             </w:r>
             <w:r>
               <w:rPr>
@@ -2489,7 +2489,7 @@
               <w:szCs w:val="22"/>
             </w:rPr>
           </w:pPr>
-          <w:hyperlink w:anchor="_Toc453882907" w:history="1">
+          <w:hyperlink w:anchor="_Toc454107071" w:history="1">
             <w:r>
               <w:rPr>
                 <w:rStyle w:val="Hyperlink"/>
@@ -2533,7 +2533,7 @@
                 <w:noProof/>
                 <w:webHidden/>
               </w:rPr>
-              <w:instrText xml:space="preserve"> PAGEREF _Toc453882907 \h </w:instrText>
+              <w:instrText xml:space="preserve"> PAGEREF _Toc454107071 \h </w:instrText>
             </w:r>
             <w:r>
               <w:rPr>
@@ -2579,7 +2579,7 @@
               <w:szCs w:val="22"/>
             </w:rPr>
           </w:pPr>
-          <w:hyperlink w:anchor="_Toc453882908" w:history="1">
+          <w:hyperlink w:anchor="_Toc454107072" w:history="1">
             <w:r>
               <w:rPr>
                 <w:rStyle w:val="Hyperlink"/>
@@ -2623,7 +2623,7 @@
                 <w:noProof/>
                 <w:webHidden/>
               </w:rPr>
-              <w:instrText xml:space="preserve"> PAGEREF _Toc453882908 \h </w:instrText>
+              <w:instrText xml:space="preserve"> PAGEREF _Toc454107072 \h </w:instrText>
             </w:r>
             <w:r>
               <w:rPr>
@@ -2669,7 +2669,7 @@
               <w:szCs w:val="22"/>
             </w:rPr>
           </w:pPr>
-          <w:hyperlink w:anchor="_Toc453882909" w:history="1">
+          <w:hyperlink w:anchor="_Toc454107073" w:history="1">
             <w:r>
               <w:rPr>
                 <w:rStyle w:val="Hyperlink"/>
@@ -2713,7 +2713,7 @@
                 <w:noProof/>
                 <w:webHidden/>
               </w:rPr>
-              <w:instrText xml:space="preserve"> PAGEREF _Toc453882909 \h </w:instrText>
+              <w:instrText xml:space="preserve"> PAGEREF _Toc454107073 \h </w:instrText>
             </w:r>
             <w:r>
               <w:rPr>
@@ -2759,7 +2759,7 @@
               <w:szCs w:val="22"/>
             </w:rPr>
           </w:pPr>
-          <w:hyperlink w:anchor="_Toc453882910" w:history="1">
+          <w:hyperlink w:anchor="_Toc454107074" w:history="1">
             <w:r>
               <w:rPr>
                 <w:rStyle w:val="Hyperlink"/>
@@ -2803,7 +2803,7 @@
                 <w:noProof/>
                 <w:webHidden/>
               </w:rPr>
-              <w:instrText xml:space="preserve"> PAGEREF _Toc453882910 \h </w:instrText>
+              <w:instrText xml:space="preserve"> PAGEREF _Toc454107074 \h </w:instrText>
             </w:r>
             <w:r>
               <w:rPr>
@@ -2849,7 +2849,7 @@
               <w:szCs w:val="22"/>
             </w:rPr>
           </w:pPr>
-          <w:hyperlink w:anchor="_Toc453882911" w:history="1">
+          <w:hyperlink w:anchor="_Toc454107075" w:history="1">
             <w:r>
               <w:rPr>
                 <w:rStyle w:val="Hyperlink"/>
@@ -2893,7 +2893,7 @@
                 <w:noProof/>
                 <w:webHidden/>
               </w:rPr>
-              <w:instrText xml:space="preserve"> PAGEREF _Toc453882911 \h </w:instrText>
+              <w:instrText xml:space="preserve"> PAGEREF _Toc454107075 \h </w:instrText>
             </w:r>
             <w:r>
               <w:rPr>
@@ -2939,7 +2939,7 @@
               <w:szCs w:val="22"/>
             </w:rPr>
           </w:pPr>
-          <w:hyperlink w:anchor="_Toc453882912" w:history="1">
+          <w:hyperlink w:anchor="_Toc454107076" w:history="1">
             <w:r>
               <w:rPr>
                 <w:rStyle w:val="Hyperlink"/>
@@ -2983,7 +2983,7 @@
                 <w:noProof/>
                 <w:webHidden/>
               </w:rPr>
-              <w:instrText xml:space="preserve"> PAGEREF _Toc453882912 \h </w:instrText>
+              <w:instrText xml:space="preserve"> PAGEREF _Toc454107076 \h </w:instrText>
             </w:r>
             <w:r>
               <w:rPr>
@@ -3029,7 +3029,7 @@
               <w:szCs w:val="22"/>
             </w:rPr>
           </w:pPr>
-          <w:hyperlink w:anchor="_Toc453882913" w:history="1">
+          <w:hyperlink w:anchor="_Toc454107077" w:history="1">
             <w:r>
               <w:rPr>
                 <w:rStyle w:val="Hyperlink"/>
@@ -3073,7 +3073,7 @@
                 <w:noProof/>
                 <w:webHidden/>
               </w:rPr>
-              <w:instrText xml:space="preserve"> PAGEREF _Toc453882913 \h </w:instrText>
+              <w:instrText xml:space="preserve"> PAGEREF _Toc454107077 \h </w:instrText>
             </w:r>
             <w:r>
               <w:rPr>
@@ -3119,7 +3119,7 @@
               <w:szCs w:val="22"/>
             </w:rPr>
           </w:pPr>
-          <w:hyperlink w:anchor="_Toc453882914" w:history="1">
+          <w:hyperlink w:anchor="_Toc454107078" w:history="1">
             <w:r>
               <w:rPr>
                 <w:rStyle w:val="Hyperlink"/>
@@ -3163,7 +3163,7 @@
                 <w:noProof/>
                 <w:webHidden/>
               </w:rPr>
-              <w:instrText xml:space="preserve"> PAGEREF _Toc453882914 \h </w:instrText>
+              <w:instrText xml:space="preserve"> PAGEREF _Toc454107078 \h </w:instrText>
             </w:r>
             <w:r>
               <w:rPr>
@@ -3205,7 +3205,7 @@
               <w:szCs w:val="22"/>
             </w:rPr>
           </w:pPr>
-          <w:hyperlink w:anchor="_Toc453882915" w:history="1">
+          <w:hyperlink w:anchor="_Toc454107079" w:history="1">
             <w:r>
               <w:rPr>
                 <w:rStyle w:val="Hyperlink"/>
@@ -3249,7 +3249,7 @@
                 <w:noProof/>
                 <w:webHidden/>
               </w:rPr>
-              <w:instrText xml:space="preserve"> PAGEREF _Toc453882915 \h </w:instrText>
+              <w:instrText xml:space="preserve"> PAGEREF _Toc454107079 \h </w:instrText>
             </w:r>
             <w:r>
               <w:rPr>
@@ -3295,7 +3295,7 @@
               <w:szCs w:val="22"/>
             </w:rPr>
           </w:pPr>
-          <w:hyperlink w:anchor="_Toc453882916" w:history="1">
+          <w:hyperlink w:anchor="_Toc454107080" w:history="1">
             <w:r>
               <w:rPr>
                 <w:rStyle w:val="Hyperlink"/>
@@ -3339,7 +3339,7 @@
                 <w:noProof/>
                 <w:webHidden/>
               </w:rPr>
-              <w:instrText xml:space="preserve"> PAGEREF _Toc453882916 \h </w:instrText>
+              <w:instrText xml:space="preserve"> PAGEREF _Toc454107080 \h </w:instrText>
             </w:r>
             <w:r>
               <w:rPr>
@@ -3385,7 +3385,7 @@
               <w:szCs w:val="22"/>
             </w:rPr>
           </w:pPr>
-          <w:hyperlink w:anchor="_Toc453882917" w:history="1">
+          <w:hyperlink w:anchor="_Toc454107081" w:history="1">
             <w:r>
               <w:rPr>
                 <w:rStyle w:val="Hyperlink"/>
@@ -3429,7 +3429,7 @@
                 <w:noProof/>
                 <w:webHidden/>
               </w:rPr>
-              <w:instrText xml:space="preserve"> PAGEREF _Toc453882917 \h </w:instrText>
+              <w:instrText xml:space="preserve"> PAGEREF _Toc454107081 \h </w:instrText>
             </w:r>
             <w:r>
               <w:rPr>
@@ -3475,7 +3475,7 @@
               <w:szCs w:val="22"/>
             </w:rPr>
           </w:pPr>
-          <w:hyperlink w:anchor="_Toc453882918" w:history="1">
+          <w:hyperlink w:anchor="_Toc454107082" w:history="1">
             <w:r>
               <w:rPr>
                 <w:rStyle w:val="Hyperlink"/>
@@ -3519,7 +3519,7 @@
                 <w:noProof/>
                 <w:webHidden/>
               </w:rPr>
-              <w:instrText xml:space="preserve"> PAGEREF _Toc453882918 \h </w:instrText>
+              <w:instrText xml:space="preserve"> PAGEREF _Toc454107082 \h </w:instrText>
             </w:r>
             <w:r>
               <w:rPr>
@@ -3565,7 +3565,7 @@
               <w:szCs w:val="22"/>
             </w:rPr>
           </w:pPr>
-          <w:hyperlink w:anchor="_Toc453882919" w:history="1">
+          <w:hyperlink w:anchor="_Toc454107083" w:history="1">
             <w:r>
               <w:rPr>
                 <w:rStyle w:val="Hyperlink"/>
@@ -3609,7 +3609,7 @@
                 <w:noProof/>
                 <w:webHidden/>
               </w:rPr>
-              <w:instrText xml:space="preserve"> PAGEREF _Toc453882919 \h </w:instrText>
+              <w:instrText xml:space="preserve"> PAGEREF _Toc454107083 \h </w:instrText>
             </w:r>
             <w:r>
               <w:rPr>
@@ -3655,7 +3655,7 @@
               <w:szCs w:val="22"/>
             </w:rPr>
           </w:pPr>
-          <w:hyperlink w:anchor="_Toc453882920" w:history="1">
+          <w:hyperlink w:anchor="_Toc454107084" w:history="1">
             <w:r>
               <w:rPr>
                 <w:rStyle w:val="Hyperlink"/>
@@ -3699,7 +3699,7 @@
                 <w:noProof/>
                 <w:webHidden/>
               </w:rPr>
-              <w:instrText xml:space="preserve"> PAGEREF _Toc453882920 \h </w:instrText>
+              <w:instrText xml:space="preserve"> PAGEREF _Toc454107084 \h </w:instrText>
             </w:r>
             <w:r>
               <w:rPr>
@@ -3745,7 +3745,7 @@
               <w:szCs w:val="22"/>
             </w:rPr>
           </w:pPr>
-          <w:hyperlink w:anchor="_Toc453882921" w:history="1">
+          <w:hyperlink w:anchor="_Toc454107085" w:history="1">
             <w:r>
               <w:rPr>
                 <w:rStyle w:val="Hyperlink"/>
@@ -3789,7 +3789,7 @@
                 <w:noProof/>
                 <w:webHidden/>
               </w:rPr>
-              <w:instrText xml:space="preserve"> PAGEREF _Toc453882921 \h </w:instrText>
+              <w:instrText xml:space="preserve"> PAGEREF _Toc454107085 \h </w:instrText>
             </w:r>
             <w:r>
               <w:rPr>
@@ -3835,7 +3835,7 @@
               <w:szCs w:val="22"/>
             </w:rPr>
           </w:pPr>
-          <w:hyperlink w:anchor="_Toc453882922" w:history="1">
+          <w:hyperlink w:anchor="_Toc454107086" w:history="1">
             <w:r>
               <w:rPr>
                 <w:rStyle w:val="Hyperlink"/>
@@ -3879,7 +3879,7 @@
                 <w:noProof/>
                 <w:webHidden/>
               </w:rPr>
-              <w:instrText xml:space="preserve"> PAGEREF _Toc453882922 \h </w:instrText>
+              <w:instrText xml:space="preserve"> PAGEREF _Toc454107086 \h </w:instrText>
             </w:r>
             <w:r>
               <w:rPr>
@@ -3925,7 +3925,7 @@
               <w:szCs w:val="22"/>
             </w:rPr>
           </w:pPr>
-          <w:hyperlink w:anchor="_Toc453882923" w:history="1">
+          <w:hyperlink w:anchor="_Toc454107087" w:history="1">
             <w:r>
               <w:rPr>
                 <w:rStyle w:val="Hyperlink"/>
@@ -3969,7 +3969,7 @@
                 <w:noProof/>
                 <w:webHidden/>
               </w:rPr>
-              <w:instrText xml:space="preserve"> PAGEREF _Toc453882923 \h </w:instrText>
+              <w:instrText xml:space="preserve"> PAGEREF _Toc454107087 \h </w:instrText>
             </w:r>
             <w:r>
               <w:rPr>
@@ -4015,7 +4015,7 @@
               <w:szCs w:val="22"/>
             </w:rPr>
           </w:pPr>
-          <w:hyperlink w:anchor="_Toc453882924" w:history="1">
+          <w:hyperlink w:anchor="_Toc454107088" w:history="1">
             <w:r>
               <w:rPr>
                 <w:rStyle w:val="Hyperlink"/>
@@ -4059,7 +4059,7 @@
                 <w:noProof/>
                 <w:webHidden/>
               </w:rPr>
-              <w:instrText xml:space="preserve"> PAGEREF _Toc453882924 \h </w:instrText>
+              <w:instrText xml:space="preserve"> PAGEREF _Toc454107088 \h </w:instrText>
             </w:r>
             <w:r>
               <w:rPr>
@@ -4105,7 +4105,7 @@
               <w:szCs w:val="22"/>
             </w:rPr>
           </w:pPr>
-          <w:hyperlink w:anchor="_Toc453882925" w:history="1">
+          <w:hyperlink w:anchor="_Toc454107089" w:history="1">
             <w:r>
               <w:rPr>
                 <w:rStyle w:val="Hyperlink"/>
@@ -4149,7 +4149,7 @@
                 <w:noProof/>
                 <w:webHidden/>
               </w:rPr>
-              <w:instrText xml:space="preserve"> PAGEREF _Toc453882925 \h </w:instrText>
+              <w:instrText xml:space="preserve"> PAGEREF _Toc454107089 \h </w:instrText>
             </w:r>
             <w:r>
               <w:rPr>
@@ -4195,7 +4195,7 @@
               <w:szCs w:val="22"/>
             </w:rPr>
           </w:pPr>
-          <w:hyperlink w:anchor="_Toc453882926" w:history="1">
+          <w:hyperlink w:anchor="_Toc454107090" w:history="1">
             <w:r>
               <w:rPr>
                 <w:rStyle w:val="Hyperlink"/>
@@ -4239,7 +4239,7 @@
                 <w:noProof/>
                 <w:webHidden/>
               </w:rPr>
-              <w:instrText xml:space="preserve"> PAGEREF _Toc453882926 \h </w:instrText>
+              <w:instrText xml:space="preserve"> PAGEREF _Toc454107090 \h </w:instrText>
             </w:r>
             <w:r>
               <w:rPr>
@@ -4285,7 +4285,7 @@
               <w:szCs w:val="22"/>
             </w:rPr>
           </w:pPr>
-          <w:hyperlink w:anchor="_Toc453882927" w:history="1">
+          <w:hyperlink w:anchor="_Toc454107091" w:history="1">
             <w:r>
               <w:rPr>
                 <w:rStyle w:val="Hyperlink"/>
@@ -4329,7 +4329,7 @@
                 <w:noProof/>
                 <w:webHidden/>
               </w:rPr>
-              <w:instrText xml:space="preserve"> PAGEREF _Toc453882927 \h </w:instrText>
+              <w:instrText xml:space="preserve"> PAGEREF _Toc454107091 \h </w:instrText>
             </w:r>
             <w:r>
               <w:rPr>
@@ -4371,7 +4371,7 @@
               <w:szCs w:val="22"/>
             </w:rPr>
           </w:pPr>
-          <w:hyperlink w:anchor="_Toc453882928" w:history="1">
+          <w:hyperlink w:anchor="_Toc454107092" w:history="1">
             <w:r>
               <w:rPr>
                 <w:rStyle w:val="Hyperlink"/>
@@ -4415,7 +4415,7 @@
                 <w:noProof/>
                 <w:webHidden/>
               </w:rPr>
-              <w:instrText xml:space="preserve"> PAGEREF _Toc453882928 \h </w:instrText>
+              <w:instrText xml:space="preserve"> PAGEREF _Toc454107092 \h </w:instrText>
             </w:r>
             <w:r>
               <w:rPr>
@@ -4461,7 +4461,7 @@
               <w:szCs w:val="22"/>
             </w:rPr>
           </w:pPr>
-          <w:hyperlink w:anchor="_Toc453882929" w:history="1">
+          <w:hyperlink w:anchor="_Toc454107093" w:history="1">
             <w:r>
               <w:rPr>
                 <w:rStyle w:val="Hyperlink"/>
@@ -4505,7 +4505,7 @@
                 <w:noProof/>
                 <w:webHidden/>
               </w:rPr>
-              <w:instrText xml:space="preserve"> PAGEREF _Toc453882929 \h </w:instrText>
+              <w:instrText xml:space="preserve"> PAGEREF _Toc454107093 \h </w:instrText>
             </w:r>
             <w:r>
               <w:rPr>
@@ -4551,7 +4551,7 @@
               <w:szCs w:val="22"/>
             </w:rPr>
           </w:pPr>
-          <w:hyperlink w:anchor="_Toc453882930" w:history="1">
+          <w:hyperlink w:anchor="_Toc454107094" w:history="1">
             <w:r>
               <w:rPr>
                 <w:rStyle w:val="Hyperlink"/>
@@ -4595,7 +4595,7 @@
                 <w:noProof/>
                 <w:webHidden/>
               </w:rPr>
-              <w:instrText xml:space="preserve"> PAGEREF _Toc453882930 \h </w:instrText>
+              <w:instrText xml:space="preserve"> PAGEREF _Toc454107094 \h </w:instrText>
             </w:r>
             <w:r>
               <w:rPr>
@@ -4641,7 +4641,7 @@
               <w:szCs w:val="22"/>
             </w:rPr>
           </w:pPr>
-          <w:hyperlink w:anchor="_Toc453882931" w:history="1">
+          <w:hyperlink w:anchor="_Toc454107095" w:history="1">
             <w:r>
               <w:rPr>
                 <w:rStyle w:val="Hyperlink"/>
@@ -4685,7 +4685,7 @@
                 <w:noProof/>
                 <w:webHidden/>
               </w:rPr>
-              <w:instrText xml:space="preserve"> PAGEREF _Toc453882931 \h </w:instrText>
+              <w:instrText xml:space="preserve"> PAGEREF _Toc454107095 \h </w:instrText>
             </w:r>
             <w:r>
               <w:rPr>
@@ -4731,7 +4731,7 @@
               <w:szCs w:val="22"/>
             </w:rPr>
           </w:pPr>
-          <w:hyperlink w:anchor="_Toc453882932" w:history="1">
+          <w:hyperlink w:anchor="_Toc454107096" w:history="1">
             <w:r>
               <w:rPr>
                 <w:rStyle w:val="Hyperlink"/>
@@ -4775,7 +4775,7 @@
                 <w:noProof/>
                 <w:webHidden/>
               </w:rPr>
-              <w:instrText xml:space="preserve"> PAGEREF _Toc453882932 \h </w:instrText>
+              <w:instrText xml:space="preserve"> PAGEREF _Toc454107096 \h </w:instrText>
             </w:r>
             <w:r>
               <w:rPr>
@@ -4821,7 +4821,7 @@
               <w:szCs w:val="22"/>
             </w:rPr>
           </w:pPr>
-          <w:hyperlink w:anchor="_Toc453882933" w:history="1">
+          <w:hyperlink w:anchor="_Toc454107097" w:history="1">
             <w:r>
               <w:rPr>
                 <w:rStyle w:val="Hyperlink"/>
@@ -4865,7 +4865,7 @@
                 <w:noProof/>
                 <w:webHidden/>
               </w:rPr>
-              <w:instrText xml:space="preserve"> PAGEREF _Toc453882933 \h </w:instrText>
+              <w:instrText xml:space="preserve"> PAGEREF _Toc454107097 \h </w:instrText>
             </w:r>
             <w:r>
               <w:rPr>
@@ -4911,7 +4911,7 @@
               <w:szCs w:val="22"/>
             </w:rPr>
           </w:pPr>
-          <w:hyperlink w:anchor="_Toc453882934" w:history="1">
+          <w:hyperlink w:anchor="_Toc454107098" w:history="1">
             <w:r>
               <w:rPr>
                 <w:rStyle w:val="Hyperlink"/>
@@ -4955,7 +4955,7 @@
                 <w:noProof/>
                 <w:webHidden/>
               </w:rPr>
-              <w:instrText xml:space="preserve"> PAGEREF _Toc453882934 \h </w:instrText>
+              <w:instrText xml:space="preserve"> PAGEREF _Toc454107098 \h </w:instrText>
             </w:r>
             <w:r>
               <w:rPr>
@@ -5001,7 +5001,7 @@
               <w:szCs w:val="22"/>
             </w:rPr>
           </w:pPr>
-          <w:hyperlink w:anchor="_Toc453882935" w:history="1">
+          <w:hyperlink w:anchor="_Toc454107099" w:history="1">
             <w:r>
               <w:rPr>
                 <w:rStyle w:val="Hyperlink"/>
@@ -5045,7 +5045,7 @@
                 <w:noProof/>
                 <w:webHidden/>
               </w:rPr>
-              <w:instrText xml:space="preserve"> PAGEREF _Toc453882935 \h </w:instrText>
+              <w:instrText xml:space="preserve"> PAGEREF _Toc454107099 \h </w:instrText>
             </w:r>
             <w:r>
               <w:rPr>
@@ -5091,7 +5091,7 @@
               <w:szCs w:val="22"/>
             </w:rPr>
           </w:pPr>
-          <w:hyperlink w:anchor="_Toc453882936" w:history="1">
+          <w:hyperlink w:anchor="_Toc454107100" w:history="1">
             <w:r>
               <w:rPr>
                 <w:rStyle w:val="Hyperlink"/>
@@ -5135,7 +5135,7 @@
                 <w:noProof/>
                 <w:webHidden/>
               </w:rPr>
-              <w:instrText xml:space="preserve"> PAGEREF _Toc453882936 \h </w:instrText>
+              <w:instrText xml:space="preserve"> PAGEREF _Toc454107100 \h </w:instrText>
             </w:r>
             <w:r>
               <w:rPr>
@@ -5181,7 +5181,7 @@
               <w:szCs w:val="22"/>
             </w:rPr>
           </w:pPr>
-          <w:hyperlink w:anchor="_Toc453882937" w:history="1">
+          <w:hyperlink w:anchor="_Toc454107101" w:history="1">
             <w:r>
               <w:rPr>
                 <w:rStyle w:val="Hyperlink"/>
@@ -5225,7 +5225,7 @@
                 <w:noProof/>
                 <w:webHidden/>
               </w:rPr>
-              <w:instrText xml:space="preserve"> PAGEREF _Toc453882937 \h </w:instrText>
+              <w:instrText xml:space="preserve"> PAGEREF _Toc454107101 \h </w:instrText>
             </w:r>
             <w:r>
               <w:rPr>
@@ -5271,7 +5271,7 @@
               <w:szCs w:val="22"/>
             </w:rPr>
           </w:pPr>
-          <w:hyperlink w:anchor="_Toc453882938" w:history="1">
+          <w:hyperlink w:anchor="_Toc454107102" w:history="1">
             <w:r>
               <w:rPr>
                 <w:rStyle w:val="Hyperlink"/>
@@ -5315,7 +5315,7 @@
                 <w:noProof/>
                 <w:webHidden/>
               </w:rPr>
-              <w:instrText xml:space="preserve"> PAGEREF _Toc453882938 \h </w:instrText>
+              <w:instrText xml:space="preserve"> PAGEREF _Toc454107102 \h </w:instrText>
             </w:r>
             <w:r>
               <w:rPr>
@@ -5361,7 +5361,7 @@
               <w:szCs w:val="22"/>
             </w:rPr>
           </w:pPr>
-          <w:hyperlink w:anchor="_Toc453882939" w:history="1">
+          <w:hyperlink w:anchor="_Toc454107103" w:history="1">
             <w:r>
               <w:rPr>
                 <w:rStyle w:val="Hyperlink"/>
@@ -5405,7 +5405,7 @@
                 <w:noProof/>
                 <w:webHidden/>
               </w:rPr>
-              <w:instrText xml:space="preserve"> PAGEREF _Toc453882939 \h </w:instrText>
+              <w:instrText xml:space="preserve"> PAGEREF _Toc454107103 \h </w:instrText>
             </w:r>
             <w:r>
               <w:rPr>
@@ -5451,7 +5451,7 @@
               <w:szCs w:val="22"/>
             </w:rPr>
           </w:pPr>
-          <w:hyperlink w:anchor="_Toc453882940" w:history="1">
+          <w:hyperlink w:anchor="_Toc454107104" w:history="1">
             <w:r>
               <w:rPr>
                 <w:rStyle w:val="Hyperlink"/>
@@ -5495,7 +5495,7 @@
                 <w:noProof/>
                 <w:webHidden/>
               </w:rPr>
-              <w:instrText xml:space="preserve"> PAGEREF _Toc453882940 \h </w:instrText>
+              <w:instrText xml:space="preserve"> PAGEREF _Toc454107104 \h </w:instrText>
             </w:r>
             <w:r>
               <w:rPr>
@@ -5541,7 +5541,7 @@
               <w:szCs w:val="22"/>
             </w:rPr>
           </w:pPr>
-          <w:hyperlink w:anchor="_Toc453882941" w:history="1">
+          <w:hyperlink w:anchor="_Toc454107105" w:history="1">
             <w:r>
               <w:rPr>
                 <w:rStyle w:val="Hyperlink"/>
@@ -5585,7 +5585,7 @@
                 <w:noProof/>
                 <w:webHidden/>
               </w:rPr>
-              <w:instrText xml:space="preserve"> PAGEREF _Toc453882941 \h </w:instrText>
+              <w:instrText xml:space="preserve"> PAGEREF _Toc454107105 \h </w:instrText>
             </w:r>
             <w:r>
               <w:rPr>
@@ -5631,7 +5631,7 @@
               <w:szCs w:val="22"/>
             </w:rPr>
           </w:pPr>
-          <w:hyperlink w:anchor="_Toc453882942" w:history="1">
+          <w:hyperlink w:anchor="_Toc454107106" w:history="1">
             <w:r>
               <w:rPr>
                 <w:rStyle w:val="Hyperlink"/>
@@ -5675,7 +5675,7 @@
                 <w:noProof/>
                 <w:webHidden/>
               </w:rPr>
-              <w:instrText xml:space="preserve"> PAGEREF _Toc453882942 \h </w:instrText>
+              <w:instrText xml:space="preserve"> PAGEREF _Toc454107106 \h </w:instrText>
             </w:r>
             <w:r>
               <w:rPr>
@@ -5721,7 +5721,7 @@
               <w:szCs w:val="22"/>
             </w:rPr>
           </w:pPr>
-          <w:hyperlink w:anchor="_Toc453882943" w:history="1">
+          <w:hyperlink w:anchor="_Toc454107107" w:history="1">
             <w:r>
               <w:rPr>
                 <w:rStyle w:val="Hyperlink"/>
@@ -5765,7 +5765,7 @@
                 <w:noProof/>
                 <w:webHidden/>
               </w:rPr>
-              <w:instrText xml:space="preserve"> PAGEREF _Toc453882943 \h </w:instrText>
+              <w:instrText xml:space="preserve"> PAGEREF _Toc454107107 \h </w:instrText>
             </w:r>
             <w:r>
               <w:rPr>
@@ -5811,7 +5811,7 @@
               <w:szCs w:val="22"/>
             </w:rPr>
           </w:pPr>
-          <w:hyperlink w:anchor="_Toc453882944" w:history="1">
+          <w:hyperlink w:anchor="_Toc454107108" w:history="1">
             <w:r>
               <w:rPr>
                 <w:rStyle w:val="Hyperlink"/>
@@ -5855,7 +5855,7 @@
                 <w:noProof/>
                 <w:webHidden/>
               </w:rPr>
-              <w:instrText xml:space="preserve"> PAGEREF _Toc453882944 \h </w:instrText>
+              <w:instrText xml:space="preserve"> PAGEREF _Toc454107108 \h </w:instrText>
             </w:r>
             <w:r>
               <w:rPr>
@@ -5901,7 +5901,7 @@
               <w:szCs w:val="22"/>
             </w:rPr>
           </w:pPr>
-          <w:hyperlink w:anchor="_Toc453882945" w:history="1">
+          <w:hyperlink w:anchor="_Toc454107109" w:history="1">
             <w:r>
               <w:rPr>
                 <w:rStyle w:val="Hyperlink"/>
@@ -5945,7 +5945,7 @@
                 <w:noProof/>
                 <w:webHidden/>
               </w:rPr>
-              <w:instrText xml:space="preserve"> PAGEREF _Toc453882945 \h </w:instrText>
+              <w:instrText xml:space="preserve"> PAGEREF _Toc454107109 \h </w:instrText>
             </w:r>
             <w:r>
               <w:rPr>
@@ -5991,7 +5991,7 @@
               <w:szCs w:val="22"/>
             </w:rPr>
           </w:pPr>
-          <w:hyperlink w:anchor="_Toc453882946" w:history="1">
+          <w:hyperlink w:anchor="_Toc454107110" w:history="1">
             <w:r>
               <w:rPr>
                 <w:rStyle w:val="Hyperlink"/>
@@ -6035,7 +6035,7 @@
                 <w:noProof/>
                 <w:webHidden/>
               </w:rPr>
-              <w:instrText xml:space="preserve"> PAGEREF _Toc453882946 \h </w:instrText>
+              <w:instrText xml:space="preserve"> PAGEREF _Toc454107110 \h </w:instrText>
             </w:r>
             <w:r>
               <w:rPr>
@@ -6081,7 +6081,7 @@
               <w:szCs w:val="22"/>
             </w:rPr>
           </w:pPr>
-          <w:hyperlink w:anchor="_Toc453882947" w:history="1">
+          <w:hyperlink w:anchor="_Toc454107111" w:history="1">
             <w:r>
               <w:rPr>
                 <w:rStyle w:val="Hyperlink"/>
@@ -6125,7 +6125,7 @@
                 <w:noProof/>
                 <w:webHidden/>
               </w:rPr>
-              <w:instrText xml:space="preserve"> PAGEREF _Toc453882947 \h </w:instrText>
+              <w:instrText xml:space="preserve"> PAGEREF _Toc454107111 \h </w:instrText>
             </w:r>
             <w:r>
               <w:rPr>
@@ -6171,7 +6171,7 @@
               <w:szCs w:val="22"/>
             </w:rPr>
           </w:pPr>
-          <w:hyperlink w:anchor="_Toc453882948" w:history="1">
+          <w:hyperlink w:anchor="_Toc454107112" w:history="1">
             <w:r>
               <w:rPr>
                 <w:rStyle w:val="Hyperlink"/>
@@ -6215,7 +6215,7 @@
                 <w:noProof/>
                 <w:webHidden/>
               </w:rPr>
-              <w:instrText xml:space="preserve"> PAGEREF _Toc453882948 \h </w:instrText>
+              <w:instrText xml:space="preserve"> PAGEREF _Toc454107112 \h </w:instrText>
             </w:r>
             <w:r>
               <w:rPr>
@@ -6261,7 +6261,7 @@
               <w:szCs w:val="22"/>
             </w:rPr>
           </w:pPr>
-          <w:hyperlink w:anchor="_Toc453882949" w:history="1">
+          <w:hyperlink w:anchor="_Toc454107113" w:history="1">
             <w:r>
               <w:rPr>
                 <w:rStyle w:val="Hyperlink"/>
@@ -6305,7 +6305,7 @@
                 <w:noProof/>
                 <w:webHidden/>
               </w:rPr>
-              <w:instrText xml:space="preserve"> PAGEREF _Toc453882949 \h </w:instrText>
+              <w:instrText xml:space="preserve"> PAGEREF _Toc454107113 \h </w:instrText>
             </w:r>
             <w:r>
               <w:rPr>
@@ -6347,7 +6347,7 @@
               <w:szCs w:val="22"/>
             </w:rPr>
           </w:pPr>
-          <w:hyperlink w:anchor="_Toc453882950" w:history="1">
+          <w:hyperlink w:anchor="_Toc454107114" w:history="1">
             <w:r>
               <w:rPr>
                 <w:rStyle w:val="Hyperlink"/>
@@ -6391,7 +6391,7 @@
                 <w:noProof/>
                 <w:webHidden/>
               </w:rPr>
-              <w:instrText xml:space="preserve"> PAGEREF _Toc453882950 \h </w:instrText>
+              <w:instrText xml:space="preserve"> PAGEREF _Toc454107114 \h </w:instrText>
             </w:r>
             <w:r>
               <w:rPr>
@@ -6433,7 +6433,7 @@
               <w:szCs w:val="22"/>
             </w:rPr>
           </w:pPr>
-          <w:hyperlink w:anchor="_Toc453882951" w:history="1">
+          <w:hyperlink w:anchor="_Toc454107115" w:history="1">
             <w:r>
               <w:rPr>
                 <w:rStyle w:val="Hyperlink"/>
@@ -6477,7 +6477,7 @@
                 <w:noProof/>
                 <w:webHidden/>
               </w:rPr>
-              <w:instrText xml:space="preserve"> PAGEREF _Toc453882951 \h </w:instrText>
+              <w:instrText xml:space="preserve"> PAGEREF _Toc454107115 \h </w:instrText>
             </w:r>
             <w:r>
               <w:rPr>
@@ -6497,7 +6497,7 @@
                 <w:noProof/>
                 <w:webHidden/>
               </w:rPr>
-              <w:t>66</w:t>
+              <w:t>68</w:t>
             </w:r>
             <w:r>
               <w:rPr>
@@ -6523,7 +6523,7 @@
               <w:szCs w:val="22"/>
             </w:rPr>
           </w:pPr>
-          <w:hyperlink w:anchor="_Toc453882952" w:history="1">
+          <w:hyperlink w:anchor="_Toc454107116" w:history="1">
             <w:r>
               <w:rPr>
                 <w:rStyle w:val="Hyperlink"/>
@@ -6567,7 +6567,7 @@
                 <w:noProof/>
                 <w:webHidden/>
               </w:rPr>
-              <w:instrText xml:space="preserve"> PAGEREF _Toc453882952 \h </w:instrText>
+              <w:instrText xml:space="preserve"> PAGEREF _Toc454107116 \h </w:instrText>
             </w:r>
             <w:r>
               <w:rPr>
@@ -6587,7 +6587,7 @@
                 <w:noProof/>
                 <w:webHidden/>
               </w:rPr>
-              <w:t>66</w:t>
+              <w:t>68</w:t>
             </w:r>
             <w:r>
               <w:rPr>
@@ -6613,7 +6613,7 @@
               <w:szCs w:val="22"/>
             </w:rPr>
           </w:pPr>
-          <w:hyperlink w:anchor="_Toc453882953" w:history="1">
+          <w:hyperlink w:anchor="_Toc454107117" w:history="1">
             <w:r>
               <w:rPr>
                 <w:rStyle w:val="Hyperlink"/>
@@ -6657,7 +6657,7 @@
                 <w:noProof/>
                 <w:webHidden/>
               </w:rPr>
-              <w:instrText xml:space="preserve"> PAGEREF _Toc453882953 \h </w:instrText>
+              <w:instrText xml:space="preserve"> PAGEREF _Toc454107117 \h </w:instrText>
             </w:r>
             <w:r>
               <w:rPr>
@@ -6677,7 +6677,7 @@
                 <w:noProof/>
                 <w:webHidden/>
               </w:rPr>
-              <w:t>66</w:t>
+              <w:t>68</w:t>
             </w:r>
             <w:r>
               <w:rPr>
@@ -6703,7 +6703,7 @@
               <w:szCs w:val="22"/>
             </w:rPr>
           </w:pPr>
-          <w:hyperlink w:anchor="_Toc453882954" w:history="1">
+          <w:hyperlink w:anchor="_Toc454107118" w:history="1">
             <w:r>
               <w:rPr>
                 <w:rStyle w:val="Hyperlink"/>
@@ -6747,7 +6747,7 @@
                 <w:noProof/>
                 <w:webHidden/>
               </w:rPr>
-              <w:instrText xml:space="preserve"> PAGEREF _Toc453882954 \h </w:instrText>
+              <w:instrText xml:space="preserve"> PAGEREF _Toc454107118 \h </w:instrText>
             </w:r>
             <w:r>
               <w:rPr>
@@ -6767,7 +6767,7 @@
                 <w:noProof/>
                 <w:webHidden/>
               </w:rPr>
-              <w:t>67</w:t>
+              <w:t>69</w:t>
             </w:r>
             <w:r>
               <w:rPr>
@@ -6793,7 +6793,7 @@
               <w:szCs w:val="22"/>
             </w:rPr>
           </w:pPr>
-          <w:hyperlink w:anchor="_Toc453882955" w:history="1">
+          <w:hyperlink w:anchor="_Toc454107119" w:history="1">
             <w:r>
               <w:rPr>
                 <w:rStyle w:val="Hyperlink"/>
@@ -6837,7 +6837,7 @@
                 <w:noProof/>
                 <w:webHidden/>
               </w:rPr>
-              <w:instrText xml:space="preserve"> PAGEREF _Toc453882955 \h </w:instrText>
+              <w:instrText xml:space="preserve"> PAGEREF _Toc454107119 \h </w:instrText>
             </w:r>
             <w:r>
               <w:rPr>
@@ -6857,7 +6857,7 @@
                 <w:noProof/>
                 <w:webHidden/>
               </w:rPr>
-              <w:t>70</w:t>
+              <w:t>72</w:t>
             </w:r>
             <w:r>
               <w:rPr>
@@ -6879,7 +6879,7 @@
               <w:szCs w:val="22"/>
             </w:rPr>
           </w:pPr>
-          <w:hyperlink w:anchor="_Toc453882956" w:history="1">
+          <w:hyperlink w:anchor="_Toc454107120" w:history="1">
             <w:r>
               <w:rPr>
                 <w:rStyle w:val="Hyperlink"/>
@@ -6923,7 +6923,7 @@
                 <w:noProof/>
                 <w:webHidden/>
               </w:rPr>
-              <w:instrText xml:space="preserve"> PAGEREF _Toc453882956 \h </w:instrText>
+              <w:instrText xml:space="preserve"> PAGEREF _Toc454107120 \h </w:instrText>
             </w:r>
             <w:r>
               <w:rPr>
@@ -6943,7 +6943,7 @@
                 <w:noProof/>
                 <w:webHidden/>
               </w:rPr>
-              <w:t>72</w:t>
+              <w:t>74</w:t>
             </w:r>
             <w:r>
               <w:rPr>
@@ -6969,7 +6969,7 @@
               <w:szCs w:val="22"/>
             </w:rPr>
           </w:pPr>
-          <w:hyperlink w:anchor="_Toc453882957" w:history="1">
+          <w:hyperlink w:anchor="_Toc454107121" w:history="1">
             <w:r>
               <w:rPr>
                 <w:rStyle w:val="Hyperlink"/>
@@ -7013,7 +7013,7 @@
                 <w:noProof/>
                 <w:webHidden/>
               </w:rPr>
-              <w:instrText xml:space="preserve"> PAGEREF _Toc453882957 \h </w:instrText>
+              <w:instrText xml:space="preserve"> PAGEREF _Toc454107121 \h </w:instrText>
             </w:r>
             <w:r>
               <w:rPr>
@@ -7033,7 +7033,7 @@
                 <w:noProof/>
                 <w:webHidden/>
               </w:rPr>
-              <w:t>72</w:t>
+              <w:t>74</w:t>
             </w:r>
             <w:r>
               <w:rPr>
@@ -7059,7 +7059,7 @@
               <w:szCs w:val="22"/>
             </w:rPr>
           </w:pPr>
-          <w:hyperlink w:anchor="_Toc453882958" w:history="1">
+          <w:hyperlink w:anchor="_Toc454107122" w:history="1">
             <w:r>
               <w:rPr>
                 <w:rStyle w:val="Hyperlink"/>
@@ -7103,7 +7103,7 @@
                 <w:noProof/>
                 <w:webHidden/>
               </w:rPr>
-              <w:instrText xml:space="preserve"> PAGEREF _Toc453882958 \h </w:instrText>
+              <w:instrText xml:space="preserve"> PAGEREF _Toc454107122 \h </w:instrText>
             </w:r>
             <w:r>
               <w:rPr>
@@ -7123,7 +7123,7 @@
                 <w:noProof/>
                 <w:webHidden/>
               </w:rPr>
-              <w:t>72</w:t>
+              <w:t>74</w:t>
             </w:r>
             <w:r>
               <w:rPr>
@@ -7145,7 +7145,7 @@
               <w:szCs w:val="22"/>
             </w:rPr>
           </w:pPr>
-          <w:hyperlink w:anchor="_Toc453882959" w:history="1">
+          <w:hyperlink w:anchor="_Toc454107123" w:history="1">
             <w:r>
               <w:rPr>
                 <w:rStyle w:val="Hyperlink"/>
@@ -7172,7 +7172,7 @@
                 <w:noProof/>
                 <w:webHidden/>
               </w:rPr>
-              <w:instrText xml:space="preserve"> PAGEREF _Toc453882959 \h </w:instrText>
+              <w:instrText xml:space="preserve"> PAGEREF _Toc454107123 \h </w:instrText>
             </w:r>
             <w:r>
               <w:rPr>
@@ -7192,7 +7192,7 @@
                 <w:noProof/>
                 <w:webHidden/>
               </w:rPr>
-              <w:t>73</w:t>
+              <w:t>76</w:t>
             </w:r>
             <w:r>
               <w:rPr>
@@ -7214,7 +7214,7 @@
               <w:szCs w:val="22"/>
             </w:rPr>
           </w:pPr>
-          <w:hyperlink w:anchor="_Toc453882960" w:history="1">
+          <w:hyperlink w:anchor="_Toc454107124" w:history="1">
             <w:r>
               <w:rPr>
                 <w:rStyle w:val="Hyperlink"/>
@@ -7241,7 +7241,7 @@
                 <w:noProof/>
                 <w:webHidden/>
               </w:rPr>
-              <w:instrText xml:space="preserve"> PAGEREF _Toc453882960 \h </w:instrText>
+              <w:instrText xml:space="preserve"> PAGEREF _Toc454107124 \h </w:instrText>
             </w:r>
             <w:r>
               <w:rPr>
@@ -7261,7 +7261,7 @@
                 <w:noProof/>
                 <w:webHidden/>
               </w:rPr>
-              <w:t>75</w:t>
+              <w:t>78</w:t>
             </w:r>
             <w:r>
               <w:rPr>
@@ -7298,8 +7298,10 @@
         </w:numPr>
       </w:pPr>
       <w:bookmarkStart w:id="1" w:name="h.30j0zll" w:colFirst="0" w:colLast="0"/>
-      <w:bookmarkStart w:id="2" w:name="_Toc453882895"/>
+      <w:bookmarkStart w:id="2" w:name="_Toc454107059"/>
+      <w:bookmarkStart w:id="3" w:name="_GoBack"/>
       <w:bookmarkEnd w:id="1"/>
+      <w:bookmarkEnd w:id="3"/>
       <w:r>
         <w:lastRenderedPageBreak/>
         <w:t>Introducere</w:t>
@@ -7343,11 +7345,11 @@
           <w:numId w:val="1"/>
         </w:numPr>
       </w:pPr>
-      <w:bookmarkStart w:id="3" w:name="_Toc453882896"/>
+      <w:bookmarkStart w:id="4" w:name="_Toc454107060"/>
       <w:r>
         <w:t>Contextul proiectului</w:t>
       </w:r>
-      <w:bookmarkEnd w:id="3"/>
+      <w:bookmarkEnd w:id="4"/>
     </w:p>
     <w:p>
       <w:r>
@@ -7390,11 +7392,11 @@
           <w:numId w:val="1"/>
         </w:numPr>
       </w:pPr>
-      <w:bookmarkStart w:id="4" w:name="_Toc453882897"/>
+      <w:bookmarkStart w:id="5" w:name="_Toc454107061"/>
       <w:r>
         <w:t>Motivatia</w:t>
       </w:r>
-      <w:bookmarkEnd w:id="4"/>
+      <w:bookmarkEnd w:id="5"/>
     </w:p>
     <w:p>
       <w:r>
@@ -7427,11 +7429,11 @@
           <w:numId w:val="1"/>
         </w:numPr>
       </w:pPr>
-      <w:bookmarkStart w:id="5" w:name="_Toc453882898"/>
+      <w:bookmarkStart w:id="6" w:name="_Toc454107062"/>
       <w:r>
         <w:t>Continutul lucrarii</w:t>
       </w:r>
-      <w:bookmarkEnd w:id="5"/>
+      <w:bookmarkEnd w:id="6"/>
     </w:p>
     <w:p>
       <w:r>
@@ -7615,14 +7617,14 @@
           <w:numId w:val="1"/>
         </w:numPr>
       </w:pPr>
-      <w:bookmarkStart w:id="6" w:name="h.tyjcwt" w:colFirst="0" w:colLast="0"/>
-      <w:bookmarkStart w:id="7" w:name="_Toc453882899"/>
-      <w:bookmarkEnd w:id="6"/>
+      <w:bookmarkStart w:id="7" w:name="h.tyjcwt" w:colFirst="0" w:colLast="0"/>
+      <w:bookmarkStart w:id="8" w:name="_Toc454107063"/>
+      <w:bookmarkEnd w:id="7"/>
       <w:r>
         <w:lastRenderedPageBreak/>
         <w:t>Obiectivele Proiectului</w:t>
       </w:r>
-      <w:bookmarkEnd w:id="7"/>
+      <w:bookmarkEnd w:id="8"/>
     </w:p>
     <w:p>
       <w:r>
@@ -7637,11 +7639,11 @@
           <w:numId w:val="1"/>
         </w:numPr>
       </w:pPr>
-      <w:bookmarkStart w:id="8" w:name="_Toc453882900"/>
+      <w:bookmarkStart w:id="9" w:name="_Toc454107064"/>
       <w:r>
         <w:t>Obiectivul principal</w:t>
       </w:r>
-      <w:bookmarkEnd w:id="8"/>
+      <w:bookmarkEnd w:id="9"/>
     </w:p>
     <w:p>
       <w:r>
@@ -7656,11 +7658,11 @@
           <w:numId w:val="1"/>
         </w:numPr>
       </w:pPr>
-      <w:bookmarkStart w:id="9" w:name="_Toc453882901"/>
+      <w:bookmarkStart w:id="10" w:name="_Toc454107065"/>
       <w:r>
         <w:t>Obiective secundare</w:t>
       </w:r>
-      <w:bookmarkEnd w:id="9"/>
+      <w:bookmarkEnd w:id="10"/>
     </w:p>
     <w:p>
       <w:r>
@@ -8011,13 +8013,13 @@
           <w:numId w:val="1"/>
         </w:numPr>
       </w:pPr>
-      <w:bookmarkStart w:id="10" w:name="h.3dy6vkm" w:colFirst="0" w:colLast="0"/>
-      <w:bookmarkStart w:id="11" w:name="_Toc453882902"/>
-      <w:bookmarkEnd w:id="10"/>
+      <w:bookmarkStart w:id="11" w:name="h.3dy6vkm" w:colFirst="0" w:colLast="0"/>
+      <w:bookmarkStart w:id="12" w:name="_Toc454107066"/>
+      <w:bookmarkEnd w:id="11"/>
       <w:r>
         <w:t>Studiu Bibliografic</w:t>
       </w:r>
-      <w:bookmarkEnd w:id="11"/>
+      <w:bookmarkEnd w:id="12"/>
     </w:p>
     <w:p>
       <w:r>
@@ -8062,11 +8064,11 @@
           <w:numId w:val="1"/>
         </w:numPr>
       </w:pPr>
-      <w:bookmarkStart w:id="12" w:name="_Toc453882903"/>
+      <w:bookmarkStart w:id="13" w:name="_Toc454107067"/>
       <w:r>
         <w:t>Dezvoltarea aplicatiilor web</w:t>
       </w:r>
-      <w:bookmarkEnd w:id="12"/>
+      <w:bookmarkEnd w:id="13"/>
     </w:p>
     <w:p>
       <w:r>
@@ -8139,11 +8141,11 @@
           <w:numId w:val="1"/>
         </w:numPr>
       </w:pPr>
-      <w:bookmarkStart w:id="13" w:name="_Toc453882904"/>
+      <w:bookmarkStart w:id="14" w:name="_Toc454107068"/>
       <w:r>
         <w:t>Comunicare in timp real</w:t>
       </w:r>
-      <w:bookmarkEnd w:id="13"/>
+      <w:bookmarkEnd w:id="14"/>
     </w:p>
     <w:p>
       <w:r>
@@ -8160,7 +8162,7 @@
         </w:rPr>
         <w:lastRenderedPageBreak/>
         <w:drawing>
-          <wp:anchor distT="0" distB="0" distL="114300" distR="114300" simplePos="0" relativeHeight="251659264" behindDoc="0" locked="0" layoutInCell="1" allowOverlap="1" wp14:anchorId="3331BD56" wp14:editId="163964BC">
+          <wp:anchor distT="0" distB="0" distL="114300" distR="114300" simplePos="0" relativeHeight="251658752" behindDoc="0" locked="0" layoutInCell="1" allowOverlap="1" wp14:anchorId="3331BD56" wp14:editId="163964BC">
             <wp:simplePos x="0" y="0"/>
             <wp:positionH relativeFrom="column">
               <wp:posOffset>876876</wp:posOffset>
@@ -8304,11 +8306,11 @@
           <w:numId w:val="1"/>
         </w:numPr>
       </w:pPr>
-      <w:bookmarkStart w:id="14" w:name="_Toc453882905"/>
+      <w:bookmarkStart w:id="15" w:name="_Toc454107069"/>
       <w:r>
         <w:t>WebRTC</w:t>
       </w:r>
-      <w:bookmarkEnd w:id="14"/>
+      <w:bookmarkEnd w:id="15"/>
     </w:p>
     <w:p>
       <w:r>
@@ -8402,11 +8404,11 @@
           <w:numId w:val="1"/>
         </w:numPr>
       </w:pPr>
-      <w:bookmarkStart w:id="15" w:name="_Toc453882906"/>
+      <w:bookmarkStart w:id="16" w:name="_Toc454107070"/>
       <w:r>
         <w:t>Arhitectura WebRTC</w:t>
       </w:r>
-      <w:bookmarkEnd w:id="15"/>
+      <w:bookmarkEnd w:id="16"/>
     </w:p>
     <w:p/>
     <w:p>
@@ -8441,7 +8443,7 @@
         </w:rPr>
         <w:lastRenderedPageBreak/>
         <w:drawing>
-          <wp:anchor distT="0" distB="0" distL="114300" distR="114300" simplePos="0" relativeHeight="251651072" behindDoc="1" locked="0" layoutInCell="1" allowOverlap="1" wp14:anchorId="65B465CA" wp14:editId="54B1DDF8">
+          <wp:anchor distT="0" distB="0" distL="114300" distR="114300" simplePos="0" relativeHeight="251652608" behindDoc="1" locked="0" layoutInCell="1" allowOverlap="1" wp14:anchorId="65B465CA" wp14:editId="54B1DDF8">
             <wp:simplePos x="0" y="0"/>
             <wp:positionH relativeFrom="column">
               <wp:posOffset>-107950</wp:posOffset>
@@ -8592,12 +8594,12 @@
           <w:numId w:val="1"/>
         </w:numPr>
       </w:pPr>
-      <w:bookmarkStart w:id="16" w:name="_Toc453882907"/>
+      <w:bookmarkStart w:id="17" w:name="_Toc454107071"/>
       <w:r>
         <w:lastRenderedPageBreak/>
         <w:t>Media Path</w:t>
       </w:r>
-      <w:bookmarkEnd w:id="16"/>
+      <w:bookmarkEnd w:id="17"/>
     </w:p>
     <w:p>
       <w:r>
@@ -8875,11 +8877,11 @@
           <w:numId w:val="1"/>
         </w:numPr>
       </w:pPr>
-      <w:bookmarkStart w:id="17" w:name="_Toc453882908"/>
+      <w:bookmarkStart w:id="18" w:name="_Toc454107072"/>
       <w:r>
         <w:t>WebRTC vs WebSockets</w:t>
       </w:r>
-      <w:bookmarkEnd w:id="17"/>
+      <w:bookmarkEnd w:id="18"/>
     </w:p>
     <w:p>
       <w:r>
@@ -9587,11 +9589,11 @@
           <w:numId w:val="1"/>
         </w:numPr>
       </w:pPr>
-      <w:bookmarkStart w:id="18" w:name="_Toc453882909"/>
+      <w:bookmarkStart w:id="19" w:name="_Toc454107073"/>
       <w:r>
         <w:t>WebRTC API</w:t>
       </w:r>
-      <w:bookmarkEnd w:id="18"/>
+      <w:bookmarkEnd w:id="19"/>
     </w:p>
     <w:p>
       <w:pPr>
@@ -9814,11 +9816,11 @@
           <w:numId w:val="1"/>
         </w:numPr>
       </w:pPr>
-      <w:bookmarkStart w:id="19" w:name="_Toc453882910"/>
+      <w:bookmarkStart w:id="20" w:name="_Toc454107074"/>
       <w:r>
         <w:t>Negocierea informatiilor de retea</w:t>
       </w:r>
-      <w:bookmarkEnd w:id="19"/>
+      <w:bookmarkEnd w:id="20"/>
     </w:p>
     <w:p>
       <w:pPr>
@@ -10730,11 +10732,11 @@
           <w:numId w:val="1"/>
         </w:numPr>
       </w:pPr>
-      <w:bookmarkStart w:id="20" w:name="_Toc453882911"/>
+      <w:bookmarkStart w:id="21" w:name="_Toc454107075"/>
       <w:r>
         <w:t>Stream API</w:t>
       </w:r>
-      <w:bookmarkEnd w:id="20"/>
+      <w:bookmarkEnd w:id="21"/>
     </w:p>
     <w:p>
       <w:pPr>
@@ -10807,7 +10809,7 @@
           <w:numId w:val="1"/>
         </w:numPr>
       </w:pPr>
-      <w:bookmarkStart w:id="21" w:name="_Toc453882912"/>
+      <w:bookmarkStart w:id="22" w:name="_Toc454107076"/>
       <w:r>
         <w:lastRenderedPageBreak/>
         <w:t>PeerConnection</w:t>
@@ -10815,7 +10817,7 @@
       <w:r>
         <w:t xml:space="preserve"> API</w:t>
       </w:r>
-      <w:bookmarkEnd w:id="21"/>
+      <w:bookmarkEnd w:id="22"/>
     </w:p>
     <w:p>
       <w:pPr>
@@ -10864,14 +10866,14 @@
           <w:numId w:val="1"/>
         </w:numPr>
       </w:pPr>
-      <w:bookmarkStart w:id="22" w:name="_Toc453882913"/>
+      <w:bookmarkStart w:id="23" w:name="_Toc454107077"/>
       <w:r>
         <w:t>Data Channel</w:t>
       </w:r>
       <w:r>
         <w:t xml:space="preserve"> API</w:t>
       </w:r>
-      <w:bookmarkEnd w:id="22"/>
+      <w:bookmarkEnd w:id="23"/>
     </w:p>
     <w:p>
       <w:pPr>
@@ -10997,11 +10999,11 @@
           <w:numId w:val="1"/>
         </w:numPr>
       </w:pPr>
-      <w:bookmarkStart w:id="23" w:name="_Toc453882914"/>
+      <w:bookmarkStart w:id="24" w:name="_Toc454107078"/>
       <w:r>
         <w:t>Sisteme similare</w:t>
       </w:r>
-      <w:bookmarkEnd w:id="23"/>
+      <w:bookmarkEnd w:id="24"/>
     </w:p>
     <w:p>
       <w:r>
@@ -11327,9 +11329,9 @@
           <w:numId w:val="1"/>
         </w:numPr>
       </w:pPr>
-      <w:bookmarkStart w:id="24" w:name="h.1t3h5sf" w:colFirst="0" w:colLast="0"/>
-      <w:bookmarkStart w:id="25" w:name="_Toc453882915"/>
-      <w:bookmarkEnd w:id="24"/>
+      <w:bookmarkStart w:id="25" w:name="h.1t3h5sf" w:colFirst="0" w:colLast="0"/>
+      <w:bookmarkStart w:id="26" w:name="_Toc454107079"/>
+      <w:bookmarkEnd w:id="25"/>
       <w:r>
         <w:lastRenderedPageBreak/>
         <w:t>Analiză</w:t>
@@ -11340,7 +11342,7 @@
       <w:r>
         <w:t>Fundamentare Teoretică</w:t>
       </w:r>
-      <w:bookmarkEnd w:id="25"/>
+      <w:bookmarkEnd w:id="26"/>
     </w:p>
     <w:p>
       <w:r>
@@ -11379,11 +11381,11 @@
           <w:numId w:val="1"/>
         </w:numPr>
       </w:pPr>
-      <w:bookmarkStart w:id="26" w:name="_Toc453882916"/>
+      <w:bookmarkStart w:id="27" w:name="_Toc454107080"/>
       <w:r>
         <w:t>Tehnologii și unelte utilizate pentru dezvoltarea aplicației web</w:t>
       </w:r>
-      <w:bookmarkEnd w:id="26"/>
+      <w:bookmarkEnd w:id="27"/>
     </w:p>
     <w:p>
       <w:pPr>
@@ -11393,11 +11395,11 @@
           <w:numId w:val="1"/>
         </w:numPr>
       </w:pPr>
-      <w:bookmarkStart w:id="27" w:name="_Toc453882917"/>
+      <w:bookmarkStart w:id="28" w:name="_Toc454107081"/>
       <w:r>
         <w:t>PHP</w:t>
       </w:r>
-      <w:bookmarkEnd w:id="27"/>
+      <w:bookmarkEnd w:id="28"/>
     </w:p>
     <w:p/>
     <w:p>
@@ -11904,11 +11906,11 @@
           <w:numId w:val="1"/>
         </w:numPr>
       </w:pPr>
-      <w:bookmarkStart w:id="28" w:name="_Toc453882918"/>
+      <w:bookmarkStart w:id="29" w:name="_Toc454107082"/>
       <w:r>
         <w:t>JavaScript</w:t>
       </w:r>
-      <w:bookmarkEnd w:id="28"/>
+      <w:bookmarkEnd w:id="29"/>
     </w:p>
     <w:p>
       <w:pPr>
@@ -12403,11 +12405,11 @@
           <w:numId w:val="1"/>
         </w:numPr>
       </w:pPr>
-      <w:bookmarkStart w:id="29" w:name="_Toc453882919"/>
+      <w:bookmarkStart w:id="30" w:name="_Toc454107083"/>
       <w:r>
         <w:t>HTML</w:t>
       </w:r>
-      <w:bookmarkEnd w:id="29"/>
+      <w:bookmarkEnd w:id="30"/>
     </w:p>
     <w:p>
       <w:pPr>
@@ -12685,11 +12687,11 @@
           <w:numId w:val="1"/>
         </w:numPr>
       </w:pPr>
-      <w:bookmarkStart w:id="30" w:name="_Toc453882920"/>
+      <w:bookmarkStart w:id="31" w:name="_Toc454107084"/>
       <w:r>
         <w:t>CSS</w:t>
       </w:r>
-      <w:bookmarkEnd w:id="30"/>
+      <w:bookmarkEnd w:id="31"/>
     </w:p>
     <w:p>
       <w:r>
@@ -12714,14 +12716,14 @@
           <w:numId w:val="1"/>
         </w:numPr>
       </w:pPr>
-      <w:bookmarkStart w:id="31" w:name="_Toc453882921"/>
+      <w:bookmarkStart w:id="32" w:name="_Toc454107085"/>
       <w:r>
         <w:t>GitH</w:t>
       </w:r>
       <w:r>
         <w:t>ub</w:t>
       </w:r>
-      <w:bookmarkEnd w:id="31"/>
+      <w:bookmarkEnd w:id="32"/>
     </w:p>
     <w:p>
       <w:r>
@@ -12814,11 +12816,11 @@
           <w:numId w:val="1"/>
         </w:numPr>
       </w:pPr>
-      <w:bookmarkStart w:id="32" w:name="_Toc453882922"/>
+      <w:bookmarkStart w:id="33" w:name="_Toc454107086"/>
       <w:r>
         <w:t>Apache Server</w:t>
       </w:r>
-      <w:bookmarkEnd w:id="32"/>
+      <w:bookmarkEnd w:id="33"/>
     </w:p>
     <w:p>
       <w:r>
@@ -12855,11 +12857,11 @@
           <w:numId w:val="1"/>
         </w:numPr>
       </w:pPr>
-      <w:bookmarkStart w:id="33" w:name="_Toc453882923"/>
+      <w:bookmarkStart w:id="34" w:name="_Toc454107087"/>
       <w:r>
         <w:t>XAMPP</w:t>
       </w:r>
-      <w:bookmarkEnd w:id="33"/>
+      <w:bookmarkEnd w:id="34"/>
     </w:p>
     <w:p>
       <w:r>
@@ -12898,11 +12900,11 @@
           <w:numId w:val="1"/>
         </w:numPr>
       </w:pPr>
-      <w:bookmarkStart w:id="34" w:name="_Toc453882924"/>
+      <w:bookmarkStart w:id="35" w:name="_Toc454107088"/>
       <w:r>
         <w:t>Cerințele sistemului</w:t>
       </w:r>
-      <w:bookmarkEnd w:id="34"/>
+      <w:bookmarkEnd w:id="35"/>
     </w:p>
     <w:p>
       <w:r>
@@ -12927,11 +12929,11 @@
           <w:numId w:val="1"/>
         </w:numPr>
       </w:pPr>
-      <w:bookmarkStart w:id="35" w:name="_Toc453882925"/>
+      <w:bookmarkStart w:id="36" w:name="_Toc454107089"/>
       <w:r>
         <w:t>Cerinte functionale</w:t>
       </w:r>
-      <w:bookmarkEnd w:id="35"/>
+      <w:bookmarkEnd w:id="36"/>
     </w:p>
     <w:p>
       <w:r>
@@ -13213,11 +13215,11 @@
           <w:numId w:val="1"/>
         </w:numPr>
       </w:pPr>
-      <w:bookmarkStart w:id="36" w:name="_Toc453882926"/>
+      <w:bookmarkStart w:id="37" w:name="_Toc454107090"/>
       <w:r>
         <w:t>Cerinte functionale</w:t>
       </w:r>
-      <w:bookmarkEnd w:id="36"/>
+      <w:bookmarkEnd w:id="37"/>
     </w:p>
     <w:p>
       <w:pPr>
@@ -13642,11 +13644,11 @@
           <w:numId w:val="1"/>
         </w:numPr>
       </w:pPr>
-      <w:bookmarkStart w:id="37" w:name="_Toc453882927"/>
+      <w:bookmarkStart w:id="38" w:name="_Toc454107091"/>
       <w:r>
         <w:t>Cazuri de utilizare</w:t>
       </w:r>
-      <w:bookmarkEnd w:id="37"/>
+      <w:bookmarkEnd w:id="38"/>
     </w:p>
     <w:p>
       <w:pPr>
@@ -13708,7 +13710,7 @@
           <w:noProof/>
         </w:rPr>
         <w:drawing>
-          <wp:anchor distT="0" distB="0" distL="114300" distR="114300" simplePos="0" relativeHeight="251646976" behindDoc="0" locked="0" layoutInCell="1" allowOverlap="1" wp14:anchorId="5E3DBF2F" wp14:editId="01DC69B6">
+          <wp:anchor distT="0" distB="0" distL="114300" distR="114300" simplePos="0" relativeHeight="251649536" behindDoc="0" locked="0" layoutInCell="1" allowOverlap="1" wp14:anchorId="5E3DBF2F" wp14:editId="01DC69B6">
             <wp:simplePos x="0" y="0"/>
             <wp:positionH relativeFrom="column">
               <wp:posOffset>313690</wp:posOffset>
@@ -17414,9 +17416,9 @@
           <w:numId w:val="1"/>
         </w:numPr>
       </w:pPr>
-      <w:bookmarkStart w:id="38" w:name="h.4d34og8" w:colFirst="0" w:colLast="0"/>
-      <w:bookmarkStart w:id="39" w:name="_Toc453882928"/>
-      <w:bookmarkEnd w:id="38"/>
+      <w:bookmarkStart w:id="39" w:name="h.4d34og8" w:colFirst="0" w:colLast="0"/>
+      <w:bookmarkStart w:id="40" w:name="_Toc454107092"/>
+      <w:bookmarkEnd w:id="39"/>
       <w:r>
         <w:lastRenderedPageBreak/>
         <w:t>Proiectare de Detaliu</w:t>
@@ -17427,7 +17429,7 @@
       <w:r>
         <w:t>Implementare</w:t>
       </w:r>
-      <w:bookmarkEnd w:id="39"/>
+      <w:bookmarkEnd w:id="40"/>
     </w:p>
     <w:p>
       <w:r>
@@ -17442,7 +17444,7 @@
           <w:numId w:val="1"/>
         </w:numPr>
       </w:pPr>
-      <w:bookmarkStart w:id="40" w:name="_Toc453882929"/>
+      <w:bookmarkStart w:id="41" w:name="_Toc454107093"/>
       <w:r>
         <w:t xml:space="preserve">Arhitectura </w:t>
       </w:r>
@@ -17452,7 +17454,7 @@
       <w:r>
         <w:t>sistemului</w:t>
       </w:r>
-      <w:bookmarkEnd w:id="40"/>
+      <w:bookmarkEnd w:id="41"/>
     </w:p>
     <w:p>
       <w:r>
@@ -17558,11 +17560,11 @@
           <w:numId w:val="1"/>
         </w:numPr>
       </w:pPr>
-      <w:bookmarkStart w:id="41" w:name="_Toc453882930"/>
+      <w:bookmarkStart w:id="42" w:name="_Toc454107094"/>
       <w:r>
         <w:t>Nivelul interfata utilizator</w:t>
       </w:r>
-      <w:bookmarkEnd w:id="41"/>
+      <w:bookmarkEnd w:id="42"/>
     </w:p>
     <w:p>
       <w:r>
@@ -17588,11 +17590,11 @@
           <w:numId w:val="1"/>
         </w:numPr>
       </w:pPr>
-      <w:bookmarkStart w:id="42" w:name="_Toc453882931"/>
+      <w:bookmarkStart w:id="43" w:name="_Toc454107095"/>
       <w:r>
         <w:t>Nivelul de aplicatie</w:t>
       </w:r>
-      <w:bookmarkEnd w:id="42"/>
+      <w:bookmarkEnd w:id="43"/>
     </w:p>
     <w:p>
       <w:r>
@@ -17624,11 +17626,11 @@
           <w:numId w:val="1"/>
         </w:numPr>
       </w:pPr>
-      <w:bookmarkStart w:id="43" w:name="_Toc453882932"/>
+      <w:bookmarkStart w:id="44" w:name="_Toc454107096"/>
       <w:r>
         <w:t>Nivelul de business logic</w:t>
       </w:r>
-      <w:bookmarkEnd w:id="43"/>
+      <w:bookmarkEnd w:id="44"/>
     </w:p>
     <w:p>
       <w:r>
@@ -17643,11 +17645,11 @@
           <w:numId w:val="1"/>
         </w:numPr>
       </w:pPr>
-      <w:bookmarkStart w:id="44" w:name="_Toc453882933"/>
+      <w:bookmarkStart w:id="45" w:name="_Toc454107097"/>
       <w:r>
         <w:t>Nivelul de acces de date</w:t>
       </w:r>
-      <w:bookmarkEnd w:id="44"/>
+      <w:bookmarkEnd w:id="45"/>
     </w:p>
     <w:p>
       <w:r>
@@ -17662,11 +17664,11 @@
           <w:numId w:val="1"/>
         </w:numPr>
       </w:pPr>
-      <w:bookmarkStart w:id="45" w:name="_Toc453882934"/>
+      <w:bookmarkStart w:id="46" w:name="_Toc454107098"/>
       <w:r>
         <w:t>Nivelul de baza de date</w:t>
       </w:r>
-      <w:bookmarkEnd w:id="45"/>
+      <w:bookmarkEnd w:id="46"/>
     </w:p>
     <w:p>
       <w:r>
@@ -17688,12 +17690,12 @@
           <w:numId w:val="1"/>
         </w:numPr>
       </w:pPr>
-      <w:bookmarkStart w:id="46" w:name="_Toc453882935"/>
+      <w:bookmarkStart w:id="47" w:name="_Toc454107099"/>
       <w:r>
         <w:lastRenderedPageBreak/>
         <w:t>Arhitectura MVC</w:t>
       </w:r>
-      <w:bookmarkEnd w:id="46"/>
+      <w:bookmarkEnd w:id="47"/>
     </w:p>
     <w:p>
       <w:r>
@@ -17867,12 +17869,12 @@
           <w:numId w:val="1"/>
         </w:numPr>
       </w:pPr>
-      <w:bookmarkStart w:id="47" w:name="_Toc453882936"/>
+      <w:bookmarkStart w:id="48" w:name="_Toc454107100"/>
       <w:r>
         <w:lastRenderedPageBreak/>
         <w:t>Patternul Front Controller</w:t>
       </w:r>
-      <w:bookmarkEnd w:id="47"/>
+      <w:bookmarkEnd w:id="48"/>
     </w:p>
     <w:p>
       <w:r>
@@ -18001,12 +18003,12 @@
           <w:numId w:val="1"/>
         </w:numPr>
       </w:pPr>
-      <w:bookmarkStart w:id="48" w:name="_Toc453882937"/>
+      <w:bookmarkStart w:id="49" w:name="_Toc454107101"/>
       <w:r>
         <w:lastRenderedPageBreak/>
         <w:t>Componentele aplicatiei</w:t>
       </w:r>
-      <w:bookmarkEnd w:id="48"/>
+      <w:bookmarkEnd w:id="49"/>
     </w:p>
     <w:p>
       <w:r>
@@ -18028,7 +18030,7 @@
           <w:noProof/>
         </w:rPr>
         <w:drawing>
-          <wp:anchor distT="0" distB="0" distL="114300" distR="114300" simplePos="0" relativeHeight="251655168" behindDoc="0" locked="0" layoutInCell="1" allowOverlap="1" wp14:anchorId="772C6A7F" wp14:editId="7DFE8551">
+          <wp:anchor distT="0" distB="0" distL="114300" distR="114300" simplePos="0" relativeHeight="251655680" behindDoc="0" locked="0" layoutInCell="1" allowOverlap="1" wp14:anchorId="772C6A7F" wp14:editId="7DFE8551">
             <wp:simplePos x="0" y="0"/>
             <wp:positionH relativeFrom="column">
               <wp:posOffset>0</wp:posOffset>
@@ -18150,7 +18152,7 @@
         </w:rPr>
         <w:lastRenderedPageBreak/>
         <w:drawing>
-          <wp:anchor distT="0" distB="0" distL="114300" distR="114300" simplePos="0" relativeHeight="251663360" behindDoc="0" locked="0" layoutInCell="1" allowOverlap="1" wp14:anchorId="51F217C7" wp14:editId="4F870509">
+          <wp:anchor distT="0" distB="0" distL="114300" distR="114300" simplePos="0" relativeHeight="251661824" behindDoc="0" locked="0" layoutInCell="1" allowOverlap="1" wp14:anchorId="51F217C7" wp14:editId="4F870509">
             <wp:simplePos x="0" y="0"/>
             <wp:positionH relativeFrom="margin">
               <wp:posOffset>-676275</wp:posOffset>
@@ -18223,12 +18225,12 @@
           <w:numId w:val="1"/>
         </w:numPr>
       </w:pPr>
-      <w:bookmarkStart w:id="49" w:name="_Toc453882938"/>
+      <w:bookmarkStart w:id="50" w:name="_Toc454107102"/>
       <w:r>
         <w:lastRenderedPageBreak/>
         <w:t>Componenta de server</w:t>
       </w:r>
-      <w:bookmarkEnd w:id="49"/>
+      <w:bookmarkEnd w:id="50"/>
     </w:p>
     <w:p>
       <w:r>
@@ -20305,12 +20307,12 @@
           <w:numId w:val="1"/>
         </w:numPr>
       </w:pPr>
-      <w:bookmarkStart w:id="50" w:name="_Toc453882939"/>
+      <w:bookmarkStart w:id="51" w:name="_Toc454107103"/>
       <w:r>
         <w:lastRenderedPageBreak/>
         <w:t>Componenta de client</w:t>
       </w:r>
-      <w:bookmarkEnd w:id="50"/>
+      <w:bookmarkEnd w:id="51"/>
     </w:p>
     <w:p>
       <w:r>
@@ -21730,12 +21732,12 @@
           <w:numId w:val="1"/>
         </w:numPr>
       </w:pPr>
-      <w:bookmarkStart w:id="51" w:name="_Toc453882940"/>
+      <w:bookmarkStart w:id="52" w:name="_Toc454107104"/>
       <w:r>
         <w:lastRenderedPageBreak/>
         <w:t>Stabilirea conexiunii intre doi utilizatori</w:t>
       </w:r>
-      <w:bookmarkEnd w:id="51"/>
+      <w:bookmarkEnd w:id="52"/>
     </w:p>
     <w:p>
       <w:pPr>
@@ -21833,11 +21835,11 @@
           <w:numId w:val="1"/>
         </w:numPr>
       </w:pPr>
-      <w:bookmarkStart w:id="52" w:name="_Toc453882941"/>
+      <w:bookmarkStart w:id="53" w:name="_Toc454107105"/>
       <w:r>
         <w:t>Crearea ofertei</w:t>
       </w:r>
-      <w:bookmarkEnd w:id="52"/>
+      <w:bookmarkEnd w:id="53"/>
     </w:p>
     <w:p>
       <w:pPr>
@@ -22781,11 +22783,11 @@
           <w:numId w:val="1"/>
         </w:numPr>
       </w:pPr>
-      <w:bookmarkStart w:id="53" w:name="_Toc453882942"/>
+      <w:bookmarkStart w:id="54" w:name="_Toc454107106"/>
       <w:r>
         <w:t>Asteptarea ofertei</w:t>
       </w:r>
-      <w:bookmarkEnd w:id="53"/>
+      <w:bookmarkEnd w:id="54"/>
     </w:p>
     <w:p>
       <w:pPr>
@@ -23074,11 +23076,11 @@
           <w:numId w:val="1"/>
         </w:numPr>
       </w:pPr>
-      <w:bookmarkStart w:id="54" w:name="_Toc453882943"/>
+      <w:bookmarkStart w:id="55" w:name="_Toc454107107"/>
       <w:r>
         <w:t>Asteptarea raspunsului</w:t>
       </w:r>
-      <w:bookmarkEnd w:id="54"/>
+      <w:bookmarkEnd w:id="55"/>
     </w:p>
     <w:p>
       <w:pPr>
@@ -23135,11 +23137,11 @@
           <w:numId w:val="1"/>
         </w:numPr>
       </w:pPr>
-      <w:bookmarkStart w:id="55" w:name="_Toc453882944"/>
+      <w:bookmarkStart w:id="56" w:name="_Toc454107108"/>
       <w:r>
         <w:t>Asteptarea candidatilor</w:t>
       </w:r>
-      <w:bookmarkEnd w:id="55"/>
+      <w:bookmarkEnd w:id="56"/>
     </w:p>
     <w:p>
       <w:pPr>
@@ -23811,11 +23813,11 @@
           <w:numId w:val="1"/>
         </w:numPr>
       </w:pPr>
-      <w:bookmarkStart w:id="56" w:name="_Toc453882945"/>
+      <w:bookmarkStart w:id="57" w:name="_Toc454107109"/>
       <w:r>
         <w:t>Trimiterea datelor prin DataChannel</w:t>
       </w:r>
-      <w:bookmarkEnd w:id="56"/>
+      <w:bookmarkEnd w:id="57"/>
     </w:p>
     <w:p>
       <w:pPr>
@@ -24230,11 +24232,11 @@
           <w:numId w:val="1"/>
         </w:numPr>
       </w:pPr>
-      <w:bookmarkStart w:id="57" w:name="_Toc453882946"/>
+      <w:bookmarkStart w:id="58" w:name="_Toc454107110"/>
       <w:r>
         <w:t>Primirea datelor de pe DataChannel</w:t>
       </w:r>
-      <w:bookmarkEnd w:id="57"/>
+      <w:bookmarkEnd w:id="58"/>
     </w:p>
     <w:p>
       <w:pPr>
@@ -24650,11 +24652,11 @@
           <w:numId w:val="1"/>
         </w:numPr>
       </w:pPr>
-      <w:bookmarkStart w:id="58" w:name="_Toc453882947"/>
+      <w:bookmarkStart w:id="59" w:name="_Toc454107111"/>
       <w:r>
         <w:t>Vizualizarea istoricului</w:t>
       </w:r>
-      <w:bookmarkEnd w:id="58"/>
+      <w:bookmarkEnd w:id="59"/>
     </w:p>
     <w:p>
       <w:pPr>
@@ -24843,11 +24845,11 @@
           <w:numId w:val="1"/>
         </w:numPr>
       </w:pPr>
-      <w:bookmarkStart w:id="59" w:name="_Toc453882948"/>
+      <w:bookmarkStart w:id="60" w:name="_Toc454107112"/>
       <w:r>
         <w:t>Proiectarae bazei de date</w:t>
       </w:r>
-      <w:bookmarkEnd w:id="59"/>
+      <w:bookmarkEnd w:id="60"/>
     </w:p>
     <w:p>
       <w:pPr>
@@ -24974,11 +24976,11 @@
           <w:numId w:val="1"/>
         </w:numPr>
       </w:pPr>
-      <w:bookmarkStart w:id="60" w:name="_Toc453882949"/>
+      <w:bookmarkStart w:id="61" w:name="_Toc454107113"/>
       <w:r>
         <w:t>Concluzie</w:t>
       </w:r>
-      <w:bookmarkEnd w:id="60"/>
+      <w:bookmarkEnd w:id="61"/>
     </w:p>
     <w:p>
       <w:pPr>
@@ -25018,19 +25020,6 @@
       <w:r>
         <w:br w:type="page"/>
       </w:r>
-    </w:p>
-    <w:p>
-      <w:pPr>
-        <w:ind w:firstLine="708"/>
-      </w:pPr>
-    </w:p>
-    <w:p>
-      <w:pPr>
-        <w:widowControl w:val="0"/>
-        <w:spacing w:line="276" w:lineRule="auto"/>
-        <w:ind w:firstLine="0"/>
-        <w:jc w:val="left"/>
-      </w:pPr>
     </w:p>
     <w:p>
       <w:pPr>
@@ -25040,23 +25029,1790 @@
           <w:numId w:val="1"/>
         </w:numPr>
       </w:pPr>
-      <w:bookmarkStart w:id="61" w:name="h.2s8eyo1" w:colFirst="0" w:colLast="0"/>
-      <w:bookmarkStart w:id="62" w:name="_Toc453882950"/>
-      <w:bookmarkEnd w:id="61"/>
-      <w:r>
+      <w:bookmarkStart w:id="62" w:name="h.2s8eyo1" w:colFirst="0" w:colLast="0"/>
+      <w:bookmarkStart w:id="63" w:name="_Toc454107114"/>
+      <w:bookmarkEnd w:id="62"/>
+      <w:r>
+        <w:lastRenderedPageBreak/>
         <w:t>Testare şi Validare</w:t>
       </w:r>
-      <w:bookmarkEnd w:id="62"/>
-    </w:p>
-    <w:p>
-      <w:r>
-        <w:t>Aproximativ 5% din total.</w:t>
-      </w:r>
-    </w:p>
-    <w:p/>
-    <w:p/>
-    <w:p/>
-    <w:p>
+      <w:bookmarkEnd w:id="63"/>
+    </w:p>
+    <w:p>
+      <w:r>
+        <w:t>În acest capitol se dorește prezentarea procese</w:t>
+      </w:r>
+      <w:r>
+        <w:t>lor</w:t>
+      </w:r>
+      <w:r>
+        <w:t xml:space="preserve"> de te</w:t>
+      </w:r>
+      <w:r>
+        <w:t>stare care s-au realizat asuprea aplicatiei web.</w:t>
+      </w:r>
+      <w:r>
+        <w:t xml:space="preserve">Testarea nu garantează funcționarea corectă a sistemului, </w:t>
+      </w:r>
+      <w:r>
+        <w:t>dar</w:t>
+      </w:r>
+      <w:r>
+        <w:t xml:space="preserve"> poate ajută la identificarea problemelor și să ducă la g</w:t>
+      </w:r>
+      <w:r>
+        <w:t>ăsirea de soluții și rezolvări.</w:t>
+      </w:r>
+    </w:p>
+    <w:p>
+      <w:r>
+        <w:t xml:space="preserve">Deoarece dezvoltarea aplicatiei s-a facut in mod iterativ, </w:t>
+      </w:r>
+      <w:r>
+        <w:t xml:space="preserve">iar </w:t>
+      </w:r>
+      <w:r>
+        <w:t xml:space="preserve">la finalizarea functionalitatilor s-a facut si testare manuala a </w:t>
+      </w:r>
+      <w:r>
+        <w:t>acestor functionalitati</w:t>
+      </w:r>
+      <w:r>
+        <w:t>.</w:t>
+      </w:r>
+      <w:r>
+        <w:t xml:space="preserve"> Testarea a fost inceputa cu scenari</w:t>
+      </w:r>
+      <w:r>
+        <w:t>i simple de succes, dupa care a</w:t>
+      </w:r>
+      <w:r>
+        <w:t xml:space="preserve"> urmat testarea cu date invalide.</w:t>
+      </w:r>
+      <w:r>
+        <w:t xml:space="preserve"> Prin introducerea valorilor invalide, s-au gasit diferite probleme mai critice si mai putin critice, care s-au rezolvat cu succes.</w:t>
+      </w:r>
+      <w:r>
+        <w:t xml:space="preserve"> </w:t>
+      </w:r>
+    </w:p>
+    <w:p>
+      <w:r>
+        <w:t>Intregul proces de testare s-a facut cu date valide care s-au citit si s-au scris in baza de date.</w:t>
+      </w:r>
+      <w:r>
+        <w:t xml:space="preserve"> S-au facut sesiuni de testare de tip smoke, dupa fiecare functionalitate majora implementata.</w:t>
+      </w:r>
+      <w:r>
+        <w:t xml:space="preserve"> La fiecare sesiune de testare s-au sters datele din baza de date pentru a avea un mediu de dezvoltare curat.</w:t>
+      </w:r>
+      <w:r>
+        <w:t xml:space="preserve"> Aceste sesiuni de testare de tip smoke contin pasii de testare a functionalitatilor majore a aplicatiei.</w:t>
+      </w:r>
+    </w:p>
+    <w:p>
+      <w:r>
+        <w:t>Pasii de testare a functionalitatilor majore s-au facut dupa modul urmator.</w:t>
+      </w:r>
+    </w:p>
+    <w:p>
+      <w:pPr>
+        <w:pStyle w:val="ListParagraph"/>
+        <w:numPr>
+          <w:ilvl w:val="0"/>
+          <w:numId w:val="45"/>
+        </w:numPr>
+      </w:pPr>
+      <w:r>
+        <w:rPr>
+          <w:b/>
+        </w:rPr>
+        <w:t>Inregistrarea utilizatorului</w:t>
+      </w:r>
+    </w:p>
+    <w:tbl>
+      <w:tblPr>
+        <w:tblStyle w:val="TableGrid"/>
+        <w:tblW w:w="0" w:type="auto"/>
+        <w:tblInd w:w="1440" w:type="dxa"/>
+        <w:tblLook w:val="04A0" w:firstRow="1" w:lastRow="0" w:firstColumn="1" w:lastColumn="0" w:noHBand="0" w:noVBand="1"/>
+      </w:tblPr>
+      <w:tblGrid>
+        <w:gridCol w:w="4102"/>
+        <w:gridCol w:w="4034"/>
+      </w:tblGrid>
+      <w:tr>
+        <w:tc>
+          <w:tcPr>
+            <w:tcW w:w="4428" w:type="dxa"/>
+          </w:tcPr>
+          <w:p>
+            <w:pPr>
+              <w:pStyle w:val="ListParagraph"/>
+              <w:ind w:left="0"/>
+              <w:rPr>
+                <w:rFonts w:ascii="Times New Roman" w:hAnsi="Times New Roman" w:cs="Times New Roman"/>
+                <w:b/>
+                <w:sz w:val="24"/>
+                <w:szCs w:val="24"/>
+              </w:rPr>
+            </w:pPr>
+            <w:r>
+              <w:rPr>
+                <w:rFonts w:ascii="Times New Roman" w:hAnsi="Times New Roman" w:cs="Times New Roman"/>
+                <w:b/>
+                <w:sz w:val="24"/>
+                <w:szCs w:val="24"/>
+              </w:rPr>
+              <w:t>Actiunea actuala</w:t>
+            </w:r>
+          </w:p>
+        </w:tc>
+        <w:tc>
+          <w:tcPr>
+            <w:tcW w:w="4428" w:type="dxa"/>
+          </w:tcPr>
+          <w:p>
+            <w:pPr>
+              <w:pStyle w:val="ListParagraph"/>
+              <w:ind w:left="0"/>
+              <w:rPr>
+                <w:rFonts w:ascii="Times New Roman" w:hAnsi="Times New Roman" w:cs="Times New Roman"/>
+                <w:b/>
+                <w:sz w:val="24"/>
+                <w:szCs w:val="24"/>
+              </w:rPr>
+            </w:pPr>
+            <w:r>
+              <w:rPr>
+                <w:rFonts w:ascii="Times New Roman" w:hAnsi="Times New Roman" w:cs="Times New Roman"/>
+                <w:b/>
+                <w:sz w:val="24"/>
+                <w:szCs w:val="24"/>
+              </w:rPr>
+              <w:t>Rezultatul asteptat</w:t>
+            </w:r>
+          </w:p>
+        </w:tc>
+      </w:tr>
+      <w:tr>
+        <w:tc>
+          <w:tcPr>
+            <w:tcW w:w="4428" w:type="dxa"/>
+          </w:tcPr>
+          <w:p>
+            <w:pPr>
+              <w:pStyle w:val="ListParagraph"/>
+              <w:ind w:left="0"/>
+              <w:rPr>
+                <w:rFonts w:ascii="Times New Roman" w:hAnsi="Times New Roman" w:cs="Times New Roman"/>
+                <w:sz w:val="24"/>
+                <w:szCs w:val="24"/>
+              </w:rPr>
+            </w:pPr>
+            <w:r>
+              <w:rPr>
+                <w:rFonts w:ascii="Times New Roman" w:hAnsi="Times New Roman" w:cs="Times New Roman"/>
+                <w:sz w:val="24"/>
+                <w:szCs w:val="24"/>
+              </w:rPr>
+              <w:t xml:space="preserve">Utilizatorul va apasa linkul de inregistrare din meniu si va </w:t>
+            </w:r>
+            <w:r>
+              <w:rPr>
+                <w:rFonts w:ascii="Times New Roman" w:hAnsi="Times New Roman" w:cs="Times New Roman"/>
+                <w:sz w:val="24"/>
+                <w:szCs w:val="24"/>
+              </w:rPr>
+              <w:t xml:space="preserve">introduce in campurile de text urmatoarele informatii: smoke, </w:t>
+            </w:r>
+            <w:hyperlink r:id="rId37" w:history="1">
+              <w:r>
+                <w:rPr>
+                  <w:rStyle w:val="Hyperlink"/>
+                  <w:rFonts w:ascii="Times New Roman" w:hAnsi="Times New Roman" w:cs="Times New Roman"/>
+                  <w:sz w:val="24"/>
+                  <w:szCs w:val="24"/>
+                </w:rPr>
+                <w:t>smoke@szabi.dev</w:t>
+              </w:r>
+            </w:hyperlink>
+            <w:r>
+              <w:rPr>
+                <w:rFonts w:ascii="Times New Roman" w:hAnsi="Times New Roman" w:cs="Times New Roman"/>
+                <w:sz w:val="24"/>
+                <w:szCs w:val="24"/>
+              </w:rPr>
+              <w:t xml:space="preserve">, Smoke1Smoke, Smoke1Smoke </w:t>
+            </w:r>
+          </w:p>
+          <w:p>
+            <w:pPr>
+              <w:pStyle w:val="ListParagraph"/>
+              <w:ind w:left="0"/>
+              <w:rPr>
+                <w:rFonts w:ascii="Times New Roman" w:hAnsi="Times New Roman" w:cs="Times New Roman"/>
+                <w:sz w:val="24"/>
+                <w:szCs w:val="24"/>
+              </w:rPr>
+            </w:pPr>
+            <w:r>
+              <w:rPr>
+                <w:rFonts w:ascii="Times New Roman" w:hAnsi="Times New Roman" w:cs="Times New Roman"/>
+                <w:sz w:val="24"/>
+                <w:szCs w:val="24"/>
+              </w:rPr>
+              <w:t>Dupa introducerea infromatiilor se apasa butonul de inregistrare</w:t>
+            </w:r>
+          </w:p>
+        </w:tc>
+        <w:tc>
+          <w:tcPr>
+            <w:tcW w:w="4428" w:type="dxa"/>
+          </w:tcPr>
+          <w:p>
+            <w:pPr>
+              <w:pStyle w:val="ListParagraph"/>
+              <w:ind w:left="0"/>
+              <w:rPr>
+                <w:rFonts w:ascii="Times New Roman" w:hAnsi="Times New Roman" w:cs="Times New Roman"/>
+                <w:sz w:val="24"/>
+                <w:szCs w:val="24"/>
+              </w:rPr>
+            </w:pPr>
+            <w:r>
+              <w:rPr>
+                <w:rFonts w:ascii="Times New Roman" w:hAnsi="Times New Roman" w:cs="Times New Roman"/>
+                <w:sz w:val="24"/>
+                <w:szCs w:val="24"/>
+              </w:rPr>
+              <w:t>Utilizatorul cu nume smoke si parola Smoke1Smoke a fost creat, iar utilizatorul este redirectionat la pagina de home.</w:t>
+            </w:r>
+          </w:p>
+        </w:tc>
+      </w:tr>
+      <w:tr>
+        <w:tc>
+          <w:tcPr>
+            <w:tcW w:w="4428" w:type="dxa"/>
+          </w:tcPr>
+          <w:p>
+            <w:pPr>
+              <w:pStyle w:val="ListParagraph"/>
+              <w:ind w:left="0"/>
+              <w:rPr>
+                <w:rFonts w:ascii="Times New Roman" w:hAnsi="Times New Roman" w:cs="Times New Roman"/>
+                <w:sz w:val="24"/>
+                <w:szCs w:val="24"/>
+              </w:rPr>
+            </w:pPr>
+            <w:r>
+              <w:rPr>
+                <w:rFonts w:ascii="Times New Roman" w:hAnsi="Times New Roman" w:cs="Times New Roman"/>
+                <w:sz w:val="24"/>
+                <w:szCs w:val="24"/>
+              </w:rPr>
+              <w:t>Utilizatorul va apasa linkul de inregistrare din meniu si va introduce in campurile de text urmatoarele informatii: smoke</w:t>
+            </w:r>
+            <w:r>
+              <w:rPr>
+                <w:rFonts w:ascii="Times New Roman" w:hAnsi="Times New Roman" w:cs="Times New Roman"/>
+                <w:sz w:val="24"/>
+                <w:szCs w:val="24"/>
+              </w:rPr>
+              <w:t>2</w:t>
+            </w:r>
+            <w:r>
+              <w:rPr>
+                <w:rFonts w:ascii="Times New Roman" w:hAnsi="Times New Roman" w:cs="Times New Roman"/>
+                <w:sz w:val="24"/>
+                <w:szCs w:val="24"/>
+              </w:rPr>
+              <w:t xml:space="preserve">, </w:t>
+            </w:r>
+            <w:hyperlink r:id="rId38" w:history="1">
+              <w:r>
+                <w:rPr>
+                  <w:rStyle w:val="Hyperlink"/>
+                  <w:rFonts w:ascii="Times New Roman" w:hAnsi="Times New Roman" w:cs="Times New Roman"/>
+                  <w:sz w:val="24"/>
+                  <w:szCs w:val="24"/>
+                </w:rPr>
+                <w:t>smoke2@szabi.dev</w:t>
+              </w:r>
+            </w:hyperlink>
+            <w:r>
+              <w:rPr>
+                <w:rFonts w:ascii="Times New Roman" w:hAnsi="Times New Roman" w:cs="Times New Roman"/>
+                <w:sz w:val="24"/>
+                <w:szCs w:val="24"/>
+              </w:rPr>
+              <w:t>, Smoke</w:t>
+            </w:r>
+            <w:r>
+              <w:rPr>
+                <w:rFonts w:ascii="Times New Roman" w:hAnsi="Times New Roman" w:cs="Times New Roman"/>
+                <w:sz w:val="24"/>
+                <w:szCs w:val="24"/>
+              </w:rPr>
+              <w:t>2</w:t>
+            </w:r>
+            <w:r>
+              <w:rPr>
+                <w:rFonts w:ascii="Times New Roman" w:hAnsi="Times New Roman" w:cs="Times New Roman"/>
+                <w:sz w:val="24"/>
+                <w:szCs w:val="24"/>
+              </w:rPr>
+              <w:t xml:space="preserve">Smoke, Smoke1Smoke </w:t>
+            </w:r>
+          </w:p>
+          <w:p>
+            <w:pPr>
+              <w:pStyle w:val="ListParagraph"/>
+              <w:ind w:left="0"/>
+              <w:rPr>
+                <w:rFonts w:ascii="Times New Roman" w:hAnsi="Times New Roman" w:cs="Times New Roman"/>
+                <w:sz w:val="24"/>
+                <w:szCs w:val="24"/>
+              </w:rPr>
+            </w:pPr>
+            <w:r>
+              <w:rPr>
+                <w:rFonts w:ascii="Times New Roman" w:hAnsi="Times New Roman" w:cs="Times New Roman"/>
+                <w:sz w:val="24"/>
+                <w:szCs w:val="24"/>
+              </w:rPr>
+              <w:t>Dupa introducerea infromatiilor se apasa butonul de inregistrare</w:t>
+            </w:r>
+          </w:p>
+        </w:tc>
+        <w:tc>
+          <w:tcPr>
+            <w:tcW w:w="4428" w:type="dxa"/>
+          </w:tcPr>
+          <w:p>
+            <w:pPr>
+              <w:pStyle w:val="ListParagraph"/>
+              <w:ind w:left="0"/>
+              <w:rPr>
+                <w:rFonts w:ascii="Times New Roman" w:hAnsi="Times New Roman" w:cs="Times New Roman"/>
+                <w:sz w:val="24"/>
+                <w:szCs w:val="24"/>
+              </w:rPr>
+            </w:pPr>
+            <w:r>
+              <w:rPr>
+                <w:rFonts w:ascii="Times New Roman" w:hAnsi="Times New Roman" w:cs="Times New Roman"/>
+                <w:sz w:val="24"/>
+                <w:szCs w:val="24"/>
+              </w:rPr>
+              <w:t xml:space="preserve">Utilizatorul cu nume smoke2 </w:t>
+            </w:r>
+            <w:r>
+              <w:rPr>
+                <w:rFonts w:ascii="Times New Roman" w:hAnsi="Times New Roman" w:cs="Times New Roman"/>
+                <w:sz w:val="24"/>
+                <w:szCs w:val="24"/>
+              </w:rPr>
+              <w:t>si parola Smoke</w:t>
+            </w:r>
+            <w:r>
+              <w:rPr>
+                <w:rFonts w:ascii="Times New Roman" w:hAnsi="Times New Roman" w:cs="Times New Roman"/>
+                <w:sz w:val="24"/>
+                <w:szCs w:val="24"/>
+              </w:rPr>
+              <w:t>2</w:t>
+            </w:r>
+            <w:r>
+              <w:rPr>
+                <w:rFonts w:ascii="Times New Roman" w:hAnsi="Times New Roman" w:cs="Times New Roman"/>
+                <w:sz w:val="24"/>
+                <w:szCs w:val="24"/>
+              </w:rPr>
+              <w:t>Smoke a fost creat, iar utilizatorul este redirectionat la pagina de home.</w:t>
+            </w:r>
+          </w:p>
+        </w:tc>
+      </w:tr>
+      <w:tr>
+        <w:tc>
+          <w:tcPr>
+            <w:tcW w:w="4428" w:type="dxa"/>
+          </w:tcPr>
+          <w:p>
+            <w:pPr>
+              <w:pStyle w:val="ListParagraph"/>
+              <w:ind w:left="0"/>
+              <w:rPr>
+                <w:rFonts w:ascii="Times New Roman" w:hAnsi="Times New Roman" w:cs="Times New Roman"/>
+                <w:sz w:val="24"/>
+                <w:szCs w:val="24"/>
+              </w:rPr>
+            </w:pPr>
+            <w:r>
+              <w:rPr>
+                <w:rFonts w:ascii="Times New Roman" w:hAnsi="Times New Roman" w:cs="Times New Roman"/>
+                <w:sz w:val="24"/>
+                <w:szCs w:val="24"/>
+              </w:rPr>
+              <w:t xml:space="preserve">Utilizatorul va apasa linkul de inregistrare din meniu si va introduce in campurile de text urmatoarele informatii: smoke, </w:t>
+            </w:r>
+            <w:hyperlink r:id="rId39" w:history="1">
+              <w:r>
+                <w:rPr>
+                  <w:rStyle w:val="Hyperlink"/>
+                  <w:rFonts w:ascii="Times New Roman" w:hAnsi="Times New Roman" w:cs="Times New Roman"/>
+                  <w:sz w:val="24"/>
+                  <w:szCs w:val="24"/>
+                </w:rPr>
+                <w:t>smoke@szabi.dev</w:t>
+              </w:r>
+            </w:hyperlink>
+            <w:r>
+              <w:rPr>
+                <w:rFonts w:ascii="Times New Roman" w:hAnsi="Times New Roman" w:cs="Times New Roman"/>
+                <w:sz w:val="24"/>
+                <w:szCs w:val="24"/>
+              </w:rPr>
+              <w:t xml:space="preserve">, Smoke1Smoke, Smoke1Smoke </w:t>
+            </w:r>
+          </w:p>
+          <w:p>
+            <w:pPr>
+              <w:pStyle w:val="ListParagraph"/>
+              <w:ind w:left="0"/>
+              <w:rPr>
+                <w:rFonts w:ascii="Times New Roman" w:hAnsi="Times New Roman" w:cs="Times New Roman"/>
+                <w:sz w:val="24"/>
+                <w:szCs w:val="24"/>
+              </w:rPr>
+            </w:pPr>
+            <w:r>
+              <w:rPr>
+                <w:rFonts w:ascii="Times New Roman" w:hAnsi="Times New Roman" w:cs="Times New Roman"/>
+                <w:sz w:val="24"/>
+                <w:szCs w:val="24"/>
+              </w:rPr>
+              <w:t>Dupa introducerea infromatiilor se apasa butonul de inregistrare</w:t>
+            </w:r>
+          </w:p>
+        </w:tc>
+        <w:tc>
+          <w:tcPr>
+            <w:tcW w:w="4428" w:type="dxa"/>
+          </w:tcPr>
+          <w:p>
+            <w:pPr>
+              <w:pStyle w:val="ListParagraph"/>
+              <w:ind w:left="0"/>
+              <w:rPr>
+                <w:rFonts w:ascii="Times New Roman" w:hAnsi="Times New Roman" w:cs="Times New Roman"/>
+                <w:sz w:val="24"/>
+                <w:szCs w:val="24"/>
+              </w:rPr>
+            </w:pPr>
+            <w:r>
+              <w:rPr>
+                <w:rFonts w:ascii="Times New Roman" w:hAnsi="Times New Roman" w:cs="Times New Roman"/>
+                <w:sz w:val="24"/>
+                <w:szCs w:val="24"/>
+              </w:rPr>
+              <w:t>Utilizatorul va primi un mesaj de eroare ca numele de utilizator exista deja in baza de date, si nu va fi redirectionat pe pagina de home.</w:t>
+            </w:r>
+          </w:p>
+        </w:tc>
+      </w:tr>
+      <w:tr>
+        <w:tc>
+          <w:tcPr>
+            <w:tcW w:w="4428" w:type="dxa"/>
+          </w:tcPr>
+          <w:p>
+            <w:pPr>
+              <w:pStyle w:val="ListParagraph"/>
+              <w:ind w:left="0"/>
+              <w:rPr>
+                <w:rFonts w:ascii="Times New Roman" w:hAnsi="Times New Roman" w:cs="Times New Roman"/>
+                <w:sz w:val="24"/>
+                <w:szCs w:val="24"/>
+              </w:rPr>
+            </w:pPr>
+            <w:r>
+              <w:rPr>
+                <w:rFonts w:ascii="Times New Roman" w:hAnsi="Times New Roman" w:cs="Times New Roman"/>
+                <w:sz w:val="24"/>
+                <w:szCs w:val="24"/>
+              </w:rPr>
+              <w:lastRenderedPageBreak/>
+              <w:t xml:space="preserve">Utilizatorul va apasa linkul de inregistrare din meniu si va introduce in campurile de text urmatoarele informatii: smoke, </w:t>
+            </w:r>
+            <w:hyperlink r:id="rId40" w:history="1">
+              <w:r>
+                <w:rPr>
+                  <w:rStyle w:val="Hyperlink"/>
+                  <w:rFonts w:ascii="Times New Roman" w:hAnsi="Times New Roman" w:cs="Times New Roman"/>
+                  <w:sz w:val="24"/>
+                  <w:szCs w:val="24"/>
+                </w:rPr>
+                <w:t>smoke</w:t>
+              </w:r>
+              <w:r>
+                <w:rPr>
+                  <w:rStyle w:val="Hyperlink"/>
+                  <w:rFonts w:ascii="Times New Roman" w:hAnsi="Times New Roman" w:cs="Times New Roman"/>
+                  <w:sz w:val="24"/>
+                  <w:szCs w:val="24"/>
+                </w:rPr>
+                <w:t>_mail</w:t>
+              </w:r>
+            </w:hyperlink>
+            <w:r>
+              <w:rPr>
+                <w:rFonts w:ascii="Times New Roman" w:hAnsi="Times New Roman" w:cs="Times New Roman"/>
+                <w:sz w:val="24"/>
+                <w:szCs w:val="24"/>
+              </w:rPr>
+              <w:t xml:space="preserve">, Smoke1Smoke, Smoke1Smoke </w:t>
+            </w:r>
+          </w:p>
+          <w:p>
+            <w:pPr>
+              <w:pStyle w:val="ListParagraph"/>
+              <w:ind w:left="0"/>
+              <w:rPr>
+                <w:rFonts w:ascii="Times New Roman" w:hAnsi="Times New Roman" w:cs="Times New Roman"/>
+                <w:sz w:val="24"/>
+                <w:szCs w:val="24"/>
+              </w:rPr>
+            </w:pPr>
+            <w:r>
+              <w:rPr>
+                <w:rFonts w:ascii="Times New Roman" w:hAnsi="Times New Roman" w:cs="Times New Roman"/>
+                <w:sz w:val="24"/>
+                <w:szCs w:val="24"/>
+              </w:rPr>
+              <w:t>Dupa introducerea infromatiilor se apasa butonul de inregistrare</w:t>
+            </w:r>
+          </w:p>
+        </w:tc>
+        <w:tc>
+          <w:tcPr>
+            <w:tcW w:w="4428" w:type="dxa"/>
+          </w:tcPr>
+          <w:p>
+            <w:pPr>
+              <w:pStyle w:val="ListParagraph"/>
+              <w:ind w:left="0"/>
+              <w:rPr>
+                <w:rFonts w:ascii="Times New Roman" w:hAnsi="Times New Roman" w:cs="Times New Roman"/>
+                <w:sz w:val="24"/>
+                <w:szCs w:val="24"/>
+              </w:rPr>
+            </w:pPr>
+            <w:r>
+              <w:rPr>
+                <w:rFonts w:ascii="Times New Roman" w:hAnsi="Times New Roman" w:cs="Times New Roman"/>
+                <w:sz w:val="24"/>
+                <w:szCs w:val="24"/>
+              </w:rPr>
+              <w:t xml:space="preserve">Utilizatorul va primi un mesaj de eroare ca </w:t>
+            </w:r>
+            <w:r>
+              <w:rPr>
+                <w:rFonts w:ascii="Times New Roman" w:hAnsi="Times New Roman" w:cs="Times New Roman"/>
+                <w:sz w:val="24"/>
+                <w:szCs w:val="24"/>
+              </w:rPr>
+              <w:t>formatul de email nu este valid</w:t>
+            </w:r>
+            <w:r>
+              <w:rPr>
+                <w:rFonts w:ascii="Times New Roman" w:hAnsi="Times New Roman" w:cs="Times New Roman"/>
+                <w:sz w:val="24"/>
+                <w:szCs w:val="24"/>
+              </w:rPr>
+              <w:t>, si nu va fi redirectionat pe pagina de home.</w:t>
+            </w:r>
+          </w:p>
+        </w:tc>
+      </w:tr>
+      <w:tr>
+        <w:tc>
+          <w:tcPr>
+            <w:tcW w:w="4428" w:type="dxa"/>
+          </w:tcPr>
+          <w:p>
+            <w:pPr>
+              <w:pStyle w:val="ListParagraph"/>
+              <w:ind w:left="0"/>
+              <w:rPr>
+                <w:rFonts w:ascii="Times New Roman" w:hAnsi="Times New Roman" w:cs="Times New Roman"/>
+                <w:sz w:val="24"/>
+                <w:szCs w:val="24"/>
+              </w:rPr>
+            </w:pPr>
+            <w:r>
+              <w:rPr>
+                <w:rFonts w:ascii="Times New Roman" w:hAnsi="Times New Roman" w:cs="Times New Roman"/>
+                <w:sz w:val="24"/>
+                <w:szCs w:val="24"/>
+              </w:rPr>
+              <w:t xml:space="preserve">Utilizatorul va apasa linkul de inregistrare din meniu si </w:t>
+            </w:r>
+            <w:r>
+              <w:rPr>
+                <w:rFonts w:ascii="Times New Roman" w:hAnsi="Times New Roman" w:cs="Times New Roman"/>
+                <w:sz w:val="24"/>
+                <w:szCs w:val="24"/>
+              </w:rPr>
+              <w:t>nu va c</w:t>
+            </w:r>
+            <w:r>
+              <w:rPr>
+                <w:rFonts w:ascii="Times New Roman" w:hAnsi="Times New Roman" w:cs="Times New Roman"/>
+                <w:sz w:val="24"/>
+                <w:szCs w:val="24"/>
+              </w:rPr>
+              <w:t>ompleta toate campurile de text, dupa care va apasa butonul de inregistrare</w:t>
+            </w:r>
+          </w:p>
+        </w:tc>
+        <w:tc>
+          <w:tcPr>
+            <w:tcW w:w="4428" w:type="dxa"/>
+          </w:tcPr>
+          <w:p>
+            <w:pPr>
+              <w:pStyle w:val="ListParagraph"/>
+              <w:ind w:left="0"/>
+              <w:rPr>
+                <w:rFonts w:ascii="Times New Roman" w:hAnsi="Times New Roman" w:cs="Times New Roman"/>
+                <w:sz w:val="24"/>
+                <w:szCs w:val="24"/>
+              </w:rPr>
+            </w:pPr>
+            <w:r>
+              <w:rPr>
+                <w:rFonts w:ascii="Times New Roman" w:hAnsi="Times New Roman" w:cs="Times New Roman"/>
+                <w:sz w:val="24"/>
+                <w:szCs w:val="24"/>
+              </w:rPr>
+              <w:t xml:space="preserve">Utilizatorul va primi un mesaj de eroare ca </w:t>
+            </w:r>
+            <w:r>
+              <w:rPr>
+                <w:rFonts w:ascii="Times New Roman" w:hAnsi="Times New Roman" w:cs="Times New Roman"/>
+                <w:sz w:val="24"/>
+                <w:szCs w:val="24"/>
+              </w:rPr>
+              <w:t>sa completeze toate campurile de texit</w:t>
+            </w:r>
+            <w:r>
+              <w:rPr>
+                <w:rFonts w:ascii="Times New Roman" w:hAnsi="Times New Roman" w:cs="Times New Roman"/>
+                <w:sz w:val="24"/>
+                <w:szCs w:val="24"/>
+              </w:rPr>
+              <w:t>, si nu va fi redirectionat pe pagina de home.</w:t>
+            </w:r>
+          </w:p>
+        </w:tc>
+      </w:tr>
+    </w:tbl>
+    <w:p>
+      <w:pPr>
+        <w:pStyle w:val="ListParagraph"/>
+        <w:ind w:left="1440" w:firstLine="0"/>
+      </w:pPr>
+    </w:p>
+    <w:p>
+      <w:pPr>
+        <w:pStyle w:val="ListParagraph"/>
+        <w:numPr>
+          <w:ilvl w:val="0"/>
+          <w:numId w:val="45"/>
+        </w:numPr>
+      </w:pPr>
+      <w:r>
+        <w:rPr>
+          <w:b/>
+        </w:rPr>
+        <w:t>Login si Logout</w:t>
+      </w:r>
+    </w:p>
+    <w:tbl>
+      <w:tblPr>
+        <w:tblStyle w:val="TableGrid"/>
+        <w:tblW w:w="8136" w:type="dxa"/>
+        <w:tblInd w:w="1440" w:type="dxa"/>
+        <w:tblLook w:val="04A0" w:firstRow="1" w:lastRow="0" w:firstColumn="1" w:lastColumn="0" w:noHBand="0" w:noVBand="1"/>
+      </w:tblPr>
+      <w:tblGrid>
+        <w:gridCol w:w="4081"/>
+        <w:gridCol w:w="4055"/>
+      </w:tblGrid>
+      <w:tr>
+        <w:tc>
+          <w:tcPr>
+            <w:tcW w:w="4081" w:type="dxa"/>
+          </w:tcPr>
+          <w:p>
+            <w:pPr>
+              <w:pStyle w:val="ListParagraph"/>
+              <w:ind w:left="0"/>
+              <w:rPr>
+                <w:rFonts w:ascii="Times New Roman" w:hAnsi="Times New Roman" w:cs="Times New Roman"/>
+                <w:b/>
+                <w:sz w:val="24"/>
+                <w:szCs w:val="24"/>
+              </w:rPr>
+            </w:pPr>
+            <w:r>
+              <w:rPr>
+                <w:rFonts w:ascii="Times New Roman" w:hAnsi="Times New Roman" w:cs="Times New Roman"/>
+                <w:b/>
+                <w:sz w:val="24"/>
+                <w:szCs w:val="24"/>
+              </w:rPr>
+              <w:t>Actiunea actuala</w:t>
+            </w:r>
+          </w:p>
+        </w:tc>
+        <w:tc>
+          <w:tcPr>
+            <w:tcW w:w="4055" w:type="dxa"/>
+          </w:tcPr>
+          <w:p>
+            <w:pPr>
+              <w:pStyle w:val="ListParagraph"/>
+              <w:ind w:left="0"/>
+              <w:rPr>
+                <w:rFonts w:ascii="Times New Roman" w:hAnsi="Times New Roman" w:cs="Times New Roman"/>
+                <w:b/>
+                <w:sz w:val="24"/>
+                <w:szCs w:val="24"/>
+              </w:rPr>
+            </w:pPr>
+            <w:r>
+              <w:rPr>
+                <w:rFonts w:ascii="Times New Roman" w:hAnsi="Times New Roman" w:cs="Times New Roman"/>
+                <w:b/>
+                <w:sz w:val="24"/>
+                <w:szCs w:val="24"/>
+              </w:rPr>
+              <w:t>Rezultatul asteptat</w:t>
+            </w:r>
+          </w:p>
+        </w:tc>
+      </w:tr>
+      <w:tr>
+        <w:tc>
+          <w:tcPr>
+            <w:tcW w:w="4081" w:type="dxa"/>
+          </w:tcPr>
+          <w:p>
+            <w:pPr>
+              <w:pStyle w:val="ListParagraph"/>
+              <w:ind w:left="0"/>
+              <w:rPr>
+                <w:rFonts w:ascii="Times New Roman" w:hAnsi="Times New Roman" w:cs="Times New Roman"/>
+                <w:sz w:val="24"/>
+                <w:szCs w:val="24"/>
+              </w:rPr>
+            </w:pPr>
+            <w:r>
+              <w:rPr>
+                <w:rFonts w:ascii="Times New Roman" w:hAnsi="Times New Roman" w:cs="Times New Roman"/>
+                <w:sz w:val="24"/>
+                <w:szCs w:val="24"/>
+              </w:rPr>
+              <w:t xml:space="preserve">Utilizatorul va apasa linkul de </w:t>
+            </w:r>
+            <w:r>
+              <w:rPr>
+                <w:rFonts w:ascii="Times New Roman" w:hAnsi="Times New Roman" w:cs="Times New Roman"/>
+                <w:sz w:val="24"/>
+                <w:szCs w:val="24"/>
+              </w:rPr>
+              <w:t>login</w:t>
+            </w:r>
+            <w:r>
+              <w:rPr>
+                <w:rFonts w:ascii="Times New Roman" w:hAnsi="Times New Roman" w:cs="Times New Roman"/>
+                <w:sz w:val="24"/>
+                <w:szCs w:val="24"/>
+              </w:rPr>
+              <w:t xml:space="preserve"> din meniu si va introduce in campurile de text urmatoarele informatii: smoke</w:t>
+            </w:r>
+            <w:r>
+              <w:rPr>
+                <w:rFonts w:ascii="Times New Roman" w:hAnsi="Times New Roman" w:cs="Times New Roman"/>
+                <w:sz w:val="24"/>
+                <w:szCs w:val="24"/>
+              </w:rPr>
+              <w:t>1</w:t>
+            </w:r>
+            <w:r>
+              <w:rPr>
+                <w:rFonts w:ascii="Times New Roman" w:hAnsi="Times New Roman" w:cs="Times New Roman"/>
+                <w:sz w:val="24"/>
+                <w:szCs w:val="24"/>
+              </w:rPr>
+              <w:t xml:space="preserve">, </w:t>
+            </w:r>
+            <w:r>
+              <w:rPr>
+                <w:rFonts w:ascii="Times New Roman" w:hAnsi="Times New Roman" w:cs="Times New Roman"/>
+                <w:sz w:val="24"/>
+                <w:szCs w:val="24"/>
+              </w:rPr>
+              <w:t xml:space="preserve">Smoke1Smoke. </w:t>
+            </w:r>
+            <w:r>
+              <w:rPr>
+                <w:rFonts w:ascii="Times New Roman" w:hAnsi="Times New Roman" w:cs="Times New Roman"/>
+                <w:sz w:val="24"/>
+                <w:szCs w:val="24"/>
+              </w:rPr>
+              <w:t xml:space="preserve">Dupa introducerea infromatiilor se apasa butonul de </w:t>
+            </w:r>
+            <w:r>
+              <w:rPr>
+                <w:rFonts w:ascii="Times New Roman" w:hAnsi="Times New Roman" w:cs="Times New Roman"/>
+                <w:sz w:val="24"/>
+                <w:szCs w:val="24"/>
+              </w:rPr>
+              <w:t>login.</w:t>
+            </w:r>
+          </w:p>
+        </w:tc>
+        <w:tc>
+          <w:tcPr>
+            <w:tcW w:w="4055" w:type="dxa"/>
+          </w:tcPr>
+          <w:p>
+            <w:pPr>
+              <w:pStyle w:val="ListParagraph"/>
+              <w:ind w:left="0"/>
+              <w:rPr>
+                <w:rFonts w:ascii="Times New Roman" w:hAnsi="Times New Roman" w:cs="Times New Roman"/>
+                <w:sz w:val="24"/>
+                <w:szCs w:val="24"/>
+              </w:rPr>
+            </w:pPr>
+            <w:r>
+              <w:rPr>
+                <w:rFonts w:ascii="Times New Roman" w:hAnsi="Times New Roman" w:cs="Times New Roman"/>
+                <w:sz w:val="24"/>
+                <w:szCs w:val="24"/>
+              </w:rPr>
+              <w:t>Utilizatorul va primi primi un mesaj de eroare ca numele de utilizator sau parola este gresita si nu va fi redirectionat pe pagina de welcome.</w:t>
+            </w:r>
+          </w:p>
+        </w:tc>
+      </w:tr>
+      <w:tr>
+        <w:tc>
+          <w:tcPr>
+            <w:tcW w:w="4081" w:type="dxa"/>
+          </w:tcPr>
+          <w:p>
+            <w:pPr>
+              <w:pStyle w:val="ListParagraph"/>
+              <w:ind w:left="0"/>
+              <w:rPr>
+                <w:rFonts w:ascii="Times New Roman" w:hAnsi="Times New Roman" w:cs="Times New Roman"/>
+                <w:sz w:val="24"/>
+                <w:szCs w:val="24"/>
+              </w:rPr>
+            </w:pPr>
+            <w:r>
+              <w:rPr>
+                <w:rFonts w:ascii="Times New Roman" w:hAnsi="Times New Roman" w:cs="Times New Roman"/>
+                <w:sz w:val="24"/>
+                <w:szCs w:val="24"/>
+              </w:rPr>
+              <w:t>Utilizatorul va apasa linkul de login din meniu si va introduce in campurile de text urmatoarele informatii: smoke, Smoke</w:t>
+            </w:r>
+            <w:r>
+              <w:rPr>
+                <w:rFonts w:ascii="Times New Roman" w:hAnsi="Times New Roman" w:cs="Times New Roman"/>
+                <w:sz w:val="24"/>
+                <w:szCs w:val="24"/>
+              </w:rPr>
+              <w:t>2</w:t>
+            </w:r>
+            <w:r>
+              <w:rPr>
+                <w:rFonts w:ascii="Times New Roman" w:hAnsi="Times New Roman" w:cs="Times New Roman"/>
+                <w:sz w:val="24"/>
+                <w:szCs w:val="24"/>
+              </w:rPr>
+              <w:t>Smoke. Dupa introducerea infromatiilor se apasa butonul de login.</w:t>
+            </w:r>
+          </w:p>
+        </w:tc>
+        <w:tc>
+          <w:tcPr>
+            <w:tcW w:w="4055" w:type="dxa"/>
+          </w:tcPr>
+          <w:p>
+            <w:pPr>
+              <w:pStyle w:val="ListParagraph"/>
+              <w:ind w:left="0"/>
+              <w:rPr>
+                <w:rFonts w:ascii="Times New Roman" w:hAnsi="Times New Roman" w:cs="Times New Roman"/>
+                <w:sz w:val="24"/>
+                <w:szCs w:val="24"/>
+              </w:rPr>
+            </w:pPr>
+            <w:r>
+              <w:rPr>
+                <w:rFonts w:ascii="Times New Roman" w:hAnsi="Times New Roman" w:cs="Times New Roman"/>
+                <w:sz w:val="24"/>
+                <w:szCs w:val="24"/>
+              </w:rPr>
+              <w:t>Utilizatorul va primi un mesaj de eroare ca numele de utilizator exista deja in baza de date, si nu va fi redirectionat pe pagina de home.</w:t>
+            </w:r>
+          </w:p>
+        </w:tc>
+      </w:tr>
+      <w:tr>
+        <w:tc>
+          <w:tcPr>
+            <w:tcW w:w="4081" w:type="dxa"/>
+          </w:tcPr>
+          <w:p>
+            <w:pPr>
+              <w:pStyle w:val="ListParagraph"/>
+              <w:ind w:left="0"/>
+              <w:rPr>
+                <w:rFonts w:ascii="Times New Roman" w:hAnsi="Times New Roman" w:cs="Times New Roman"/>
+                <w:sz w:val="24"/>
+                <w:szCs w:val="24"/>
+              </w:rPr>
+            </w:pPr>
+            <w:r>
+              <w:rPr>
+                <w:rFonts w:ascii="Times New Roman" w:hAnsi="Times New Roman" w:cs="Times New Roman"/>
+                <w:sz w:val="24"/>
+                <w:szCs w:val="24"/>
+              </w:rPr>
+              <w:t>Utilizatorul va apasa linkul de login din meniu si va introduce in campurile de text urmatoarele informatii: smoke, Smoke</w:t>
+            </w:r>
+            <w:r>
+              <w:rPr>
+                <w:rFonts w:ascii="Times New Roman" w:hAnsi="Times New Roman" w:cs="Times New Roman"/>
+                <w:sz w:val="24"/>
+                <w:szCs w:val="24"/>
+              </w:rPr>
+              <w:t>1</w:t>
+            </w:r>
+            <w:r>
+              <w:rPr>
+                <w:rFonts w:ascii="Times New Roman" w:hAnsi="Times New Roman" w:cs="Times New Roman"/>
+                <w:sz w:val="24"/>
+                <w:szCs w:val="24"/>
+              </w:rPr>
+              <w:t>Smoke. Dupa introducerea infromatiilor se apasa butonul de login.</w:t>
+            </w:r>
+          </w:p>
+        </w:tc>
+        <w:tc>
+          <w:tcPr>
+            <w:tcW w:w="4055" w:type="dxa"/>
+          </w:tcPr>
+          <w:p>
+            <w:pPr>
+              <w:pStyle w:val="ListParagraph"/>
+              <w:ind w:left="0"/>
+              <w:rPr>
+                <w:rFonts w:ascii="Times New Roman" w:hAnsi="Times New Roman" w:cs="Times New Roman"/>
+                <w:sz w:val="24"/>
+                <w:szCs w:val="24"/>
+              </w:rPr>
+            </w:pPr>
+            <w:r>
+              <w:rPr>
+                <w:rFonts w:ascii="Times New Roman" w:hAnsi="Times New Roman" w:cs="Times New Roman"/>
+                <w:sz w:val="24"/>
+                <w:szCs w:val="24"/>
+              </w:rPr>
+              <w:t>Utilizatorul va fi redirectionat pe pagina de welcome.</w:t>
+            </w:r>
+          </w:p>
+        </w:tc>
+      </w:tr>
+      <w:tr>
+        <w:tc>
+          <w:tcPr>
+            <w:tcW w:w="4081" w:type="dxa"/>
+          </w:tcPr>
+          <w:p>
+            <w:pPr>
+              <w:pStyle w:val="ListParagraph"/>
+              <w:ind w:left="0"/>
+              <w:rPr>
+                <w:rFonts w:ascii="Times New Roman" w:hAnsi="Times New Roman" w:cs="Times New Roman"/>
+                <w:sz w:val="24"/>
+                <w:szCs w:val="24"/>
+              </w:rPr>
+            </w:pPr>
+            <w:r>
+              <w:rPr>
+                <w:rFonts w:ascii="Times New Roman" w:hAnsi="Times New Roman" w:cs="Times New Roman"/>
+                <w:sz w:val="24"/>
+                <w:szCs w:val="24"/>
+              </w:rPr>
+              <w:t>Utilizatorul va apasa linkul de Logout din meniu.</w:t>
+            </w:r>
+          </w:p>
+        </w:tc>
+        <w:tc>
+          <w:tcPr>
+            <w:tcW w:w="4055" w:type="dxa"/>
+          </w:tcPr>
+          <w:p>
+            <w:pPr>
+              <w:pStyle w:val="ListParagraph"/>
+              <w:ind w:left="0"/>
+              <w:rPr>
+                <w:rFonts w:ascii="Times New Roman" w:hAnsi="Times New Roman" w:cs="Times New Roman"/>
+                <w:sz w:val="24"/>
+                <w:szCs w:val="24"/>
+              </w:rPr>
+            </w:pPr>
+            <w:r>
+              <w:rPr>
+                <w:rFonts w:ascii="Times New Roman" w:hAnsi="Times New Roman" w:cs="Times New Roman"/>
+                <w:sz w:val="24"/>
+                <w:szCs w:val="24"/>
+              </w:rPr>
+              <w:t>Utilizatorul va fi redirectionat pe pagina de home.</w:t>
+            </w:r>
+          </w:p>
+        </w:tc>
+      </w:tr>
+    </w:tbl>
+    <w:p>
+      <w:pPr>
+        <w:pStyle w:val="ListParagraph"/>
+        <w:ind w:left="1440" w:firstLine="0"/>
+      </w:pPr>
+    </w:p>
+    <w:p>
+      <w:pPr>
+        <w:pStyle w:val="ListParagraph"/>
+        <w:numPr>
+          <w:ilvl w:val="0"/>
+          <w:numId w:val="45"/>
+        </w:numPr>
+      </w:pPr>
+      <w:r>
+        <w:rPr>
+          <w:b/>
+        </w:rPr>
+        <w:t>Adaugare prieteni</w:t>
+      </w:r>
+    </w:p>
+    <w:tbl>
+      <w:tblPr>
+        <w:tblStyle w:val="TableGrid"/>
+        <w:tblW w:w="8136" w:type="dxa"/>
+        <w:tblInd w:w="1440" w:type="dxa"/>
+        <w:tblLook w:val="04A0" w:firstRow="1" w:lastRow="0" w:firstColumn="1" w:lastColumn="0" w:noHBand="0" w:noVBand="1"/>
+      </w:tblPr>
+      <w:tblGrid>
+        <w:gridCol w:w="4081"/>
+        <w:gridCol w:w="4055"/>
+      </w:tblGrid>
+      <w:tr>
+        <w:tc>
+          <w:tcPr>
+            <w:tcW w:w="4081" w:type="dxa"/>
+          </w:tcPr>
+          <w:p>
+            <w:pPr>
+              <w:pStyle w:val="ListParagraph"/>
+              <w:ind w:left="0"/>
+              <w:rPr>
+                <w:rFonts w:ascii="Times New Roman" w:hAnsi="Times New Roman" w:cs="Times New Roman"/>
+                <w:b/>
+                <w:sz w:val="24"/>
+                <w:szCs w:val="24"/>
+              </w:rPr>
+            </w:pPr>
+            <w:r>
+              <w:rPr>
+                <w:rFonts w:ascii="Times New Roman" w:hAnsi="Times New Roman" w:cs="Times New Roman"/>
+                <w:b/>
+                <w:sz w:val="24"/>
+                <w:szCs w:val="24"/>
+              </w:rPr>
+              <w:t>Actiunea actuala</w:t>
+            </w:r>
+          </w:p>
+        </w:tc>
+        <w:tc>
+          <w:tcPr>
+            <w:tcW w:w="4055" w:type="dxa"/>
+          </w:tcPr>
+          <w:p>
+            <w:pPr>
+              <w:pStyle w:val="ListParagraph"/>
+              <w:ind w:left="0"/>
+              <w:rPr>
+                <w:rFonts w:ascii="Times New Roman" w:hAnsi="Times New Roman" w:cs="Times New Roman"/>
+                <w:b/>
+                <w:sz w:val="24"/>
+                <w:szCs w:val="24"/>
+              </w:rPr>
+            </w:pPr>
+            <w:r>
+              <w:rPr>
+                <w:rFonts w:ascii="Times New Roman" w:hAnsi="Times New Roman" w:cs="Times New Roman"/>
+                <w:b/>
+                <w:sz w:val="24"/>
+                <w:szCs w:val="24"/>
+              </w:rPr>
+              <w:t>Rezultatul asteptat</w:t>
+            </w:r>
+          </w:p>
+        </w:tc>
+      </w:tr>
+      <w:tr>
+        <w:tc>
+          <w:tcPr>
+            <w:tcW w:w="4081" w:type="dxa"/>
+          </w:tcPr>
+          <w:p>
+            <w:pPr>
+              <w:pStyle w:val="ListParagraph"/>
+              <w:ind w:left="0"/>
+              <w:rPr>
+                <w:rFonts w:ascii="Times New Roman" w:hAnsi="Times New Roman" w:cs="Times New Roman"/>
+                <w:b/>
+                <w:sz w:val="24"/>
+                <w:szCs w:val="24"/>
+              </w:rPr>
+            </w:pPr>
+            <w:r>
+              <w:rPr>
+                <w:rFonts w:ascii="Times New Roman" w:hAnsi="Times New Roman" w:cs="Times New Roman"/>
+                <w:sz w:val="24"/>
+                <w:szCs w:val="24"/>
+              </w:rPr>
+              <w:t>Utilizatorul va deschide browserul de Chrome si se va loga in aplicatie cu urmatoarele credentiale: smoke, Smoke1Smoke</w:t>
+            </w:r>
+          </w:p>
+        </w:tc>
+        <w:tc>
+          <w:tcPr>
+            <w:tcW w:w="4055" w:type="dxa"/>
+          </w:tcPr>
+          <w:p>
+            <w:pPr>
+              <w:pStyle w:val="ListParagraph"/>
+              <w:ind w:left="0"/>
+              <w:rPr>
+                <w:rFonts w:ascii="Times New Roman" w:hAnsi="Times New Roman" w:cs="Times New Roman"/>
+                <w:sz w:val="24"/>
+                <w:szCs w:val="24"/>
+              </w:rPr>
+            </w:pPr>
+            <w:r>
+              <w:rPr>
+                <w:rFonts w:ascii="Times New Roman" w:hAnsi="Times New Roman" w:cs="Times New Roman"/>
+                <w:sz w:val="24"/>
+                <w:szCs w:val="24"/>
+              </w:rPr>
+              <w:t xml:space="preserve">Utilizatorul </w:t>
+            </w:r>
+            <w:r>
+              <w:rPr>
+                <w:rFonts w:ascii="Times New Roman" w:hAnsi="Times New Roman" w:cs="Times New Roman"/>
+                <w:sz w:val="24"/>
+                <w:szCs w:val="24"/>
+              </w:rPr>
+              <w:t xml:space="preserve">smoke </w:t>
+            </w:r>
+            <w:r>
+              <w:rPr>
+                <w:rFonts w:ascii="Times New Roman" w:hAnsi="Times New Roman" w:cs="Times New Roman"/>
+                <w:sz w:val="24"/>
+                <w:szCs w:val="24"/>
+              </w:rPr>
+              <w:t>va fi redirectionat pe pagina de welcome.</w:t>
+            </w:r>
+          </w:p>
+        </w:tc>
+      </w:tr>
+      <w:tr>
+        <w:tc>
+          <w:tcPr>
+            <w:tcW w:w="4081" w:type="dxa"/>
+          </w:tcPr>
+          <w:p>
+            <w:pPr>
+              <w:pStyle w:val="ListParagraph"/>
+              <w:ind w:left="0"/>
+              <w:rPr>
+                <w:rFonts w:ascii="Times New Roman" w:hAnsi="Times New Roman" w:cs="Times New Roman"/>
+                <w:sz w:val="24"/>
+                <w:szCs w:val="24"/>
+              </w:rPr>
+            </w:pPr>
+            <w:r>
+              <w:rPr>
+                <w:rFonts w:ascii="Times New Roman" w:hAnsi="Times New Roman" w:cs="Times New Roman"/>
+                <w:sz w:val="24"/>
+                <w:szCs w:val="24"/>
+              </w:rPr>
+              <w:lastRenderedPageBreak/>
+              <w:t xml:space="preserve">Utilizatorul va deschide browserul de Chrome </w:t>
+            </w:r>
+            <w:r>
+              <w:rPr>
+                <w:rFonts w:ascii="Times New Roman" w:hAnsi="Times New Roman" w:cs="Times New Roman"/>
+                <w:sz w:val="24"/>
+                <w:szCs w:val="24"/>
+              </w:rPr>
+              <w:t xml:space="preserve">in mod privat </w:t>
+            </w:r>
+            <w:r>
+              <w:rPr>
+                <w:rFonts w:ascii="Times New Roman" w:hAnsi="Times New Roman" w:cs="Times New Roman"/>
+                <w:sz w:val="24"/>
+                <w:szCs w:val="24"/>
+              </w:rPr>
+              <w:t>si se va loga in aplicatie cu urmatoarele credentiale: smoke</w:t>
+            </w:r>
+            <w:r>
+              <w:rPr>
+                <w:rFonts w:ascii="Times New Roman" w:hAnsi="Times New Roman" w:cs="Times New Roman"/>
+                <w:sz w:val="24"/>
+                <w:szCs w:val="24"/>
+              </w:rPr>
+              <w:t>2</w:t>
+            </w:r>
+            <w:r>
+              <w:rPr>
+                <w:rFonts w:ascii="Times New Roman" w:hAnsi="Times New Roman" w:cs="Times New Roman"/>
+                <w:sz w:val="24"/>
+                <w:szCs w:val="24"/>
+              </w:rPr>
+              <w:t>, Smoke</w:t>
+            </w:r>
+            <w:r>
+              <w:rPr>
+                <w:rFonts w:ascii="Times New Roman" w:hAnsi="Times New Roman" w:cs="Times New Roman"/>
+                <w:sz w:val="24"/>
+                <w:szCs w:val="24"/>
+              </w:rPr>
+              <w:t>2</w:t>
+            </w:r>
+            <w:r>
+              <w:rPr>
+                <w:rFonts w:ascii="Times New Roman" w:hAnsi="Times New Roman" w:cs="Times New Roman"/>
+                <w:sz w:val="24"/>
+                <w:szCs w:val="24"/>
+              </w:rPr>
+              <w:t>Smoke</w:t>
+            </w:r>
+          </w:p>
+        </w:tc>
+        <w:tc>
+          <w:tcPr>
+            <w:tcW w:w="4055" w:type="dxa"/>
+          </w:tcPr>
+          <w:p>
+            <w:pPr>
+              <w:pStyle w:val="ListParagraph"/>
+              <w:ind w:left="0"/>
+              <w:rPr>
+                <w:rFonts w:ascii="Times New Roman" w:hAnsi="Times New Roman" w:cs="Times New Roman"/>
+                <w:sz w:val="24"/>
+                <w:szCs w:val="24"/>
+              </w:rPr>
+            </w:pPr>
+            <w:r>
+              <w:rPr>
+                <w:rFonts w:ascii="Times New Roman" w:hAnsi="Times New Roman" w:cs="Times New Roman"/>
+                <w:sz w:val="24"/>
+                <w:szCs w:val="24"/>
+              </w:rPr>
+              <w:t>Utilizatorul smoke va fi redirectionat pe pagina de welcome.</w:t>
+            </w:r>
+          </w:p>
+        </w:tc>
+      </w:tr>
+      <w:tr>
+        <w:tc>
+          <w:tcPr>
+            <w:tcW w:w="4081" w:type="dxa"/>
+          </w:tcPr>
+          <w:p>
+            <w:pPr>
+              <w:pStyle w:val="ListParagraph"/>
+              <w:ind w:left="0"/>
+              <w:rPr>
+                <w:rFonts w:ascii="Times New Roman" w:hAnsi="Times New Roman" w:cs="Times New Roman"/>
+                <w:sz w:val="24"/>
+                <w:szCs w:val="24"/>
+              </w:rPr>
+            </w:pPr>
+            <w:r>
+              <w:rPr>
+                <w:rFonts w:ascii="Times New Roman" w:hAnsi="Times New Roman" w:cs="Times New Roman"/>
+                <w:sz w:val="24"/>
+                <w:szCs w:val="24"/>
+              </w:rPr>
+              <w:t xml:space="preserve">Utilizatorul </w:t>
+            </w:r>
+            <w:r>
+              <w:rPr>
+                <w:rFonts w:ascii="Times New Roman" w:hAnsi="Times New Roman" w:cs="Times New Roman"/>
+                <w:sz w:val="24"/>
+                <w:szCs w:val="24"/>
+              </w:rPr>
+              <w:t xml:space="preserve">smoke </w:t>
+            </w:r>
+            <w:r>
+              <w:rPr>
+                <w:rFonts w:ascii="Times New Roman" w:hAnsi="Times New Roman" w:cs="Times New Roman"/>
+                <w:sz w:val="24"/>
+                <w:szCs w:val="24"/>
+              </w:rPr>
+              <w:t>va introduce in campul pentru adaugarea prietenilor informatia: utiliziator si va apasa butonul de add friend.</w:t>
+            </w:r>
+          </w:p>
+        </w:tc>
+        <w:tc>
+          <w:tcPr>
+            <w:tcW w:w="4055" w:type="dxa"/>
+          </w:tcPr>
+          <w:p>
+            <w:pPr>
+              <w:pStyle w:val="ListParagraph"/>
+              <w:ind w:left="0"/>
+              <w:rPr>
+                <w:rFonts w:ascii="Times New Roman" w:hAnsi="Times New Roman" w:cs="Times New Roman"/>
+                <w:sz w:val="24"/>
+                <w:szCs w:val="24"/>
+              </w:rPr>
+            </w:pPr>
+            <w:r>
+              <w:rPr>
+                <w:rFonts w:ascii="Times New Roman" w:hAnsi="Times New Roman" w:cs="Times New Roman"/>
+                <w:sz w:val="24"/>
+                <w:szCs w:val="24"/>
+              </w:rPr>
+              <w:t xml:space="preserve">Utilizatorul va primi primi un mesaj de eroare ca numele de </w:t>
+            </w:r>
+            <w:r>
+              <w:rPr>
+                <w:rFonts w:ascii="Times New Roman" w:hAnsi="Times New Roman" w:cs="Times New Roman"/>
+                <w:sz w:val="24"/>
+                <w:szCs w:val="24"/>
+              </w:rPr>
+              <w:t>utilizatoru nu exista</w:t>
+            </w:r>
+          </w:p>
+        </w:tc>
+      </w:tr>
+      <w:tr>
+        <w:tc>
+          <w:tcPr>
+            <w:tcW w:w="4081" w:type="dxa"/>
+          </w:tcPr>
+          <w:p>
+            <w:pPr>
+              <w:pStyle w:val="ListParagraph"/>
+              <w:ind w:left="0"/>
+              <w:rPr>
+                <w:rFonts w:ascii="Times New Roman" w:hAnsi="Times New Roman" w:cs="Times New Roman"/>
+                <w:sz w:val="24"/>
+                <w:szCs w:val="24"/>
+              </w:rPr>
+            </w:pPr>
+            <w:r>
+              <w:rPr>
+                <w:rFonts w:ascii="Times New Roman" w:hAnsi="Times New Roman" w:cs="Times New Roman"/>
+                <w:sz w:val="24"/>
+                <w:szCs w:val="24"/>
+              </w:rPr>
+              <w:t xml:space="preserve">Utilizatorul smoke va introduce in campul pentru adaugarea prietenilor informatia: </w:t>
+            </w:r>
+            <w:r>
+              <w:rPr>
+                <w:rFonts w:ascii="Times New Roman" w:hAnsi="Times New Roman" w:cs="Times New Roman"/>
+                <w:sz w:val="24"/>
+                <w:szCs w:val="24"/>
+              </w:rPr>
+              <w:t>smoke2</w:t>
+            </w:r>
+            <w:r>
+              <w:rPr>
+                <w:rFonts w:ascii="Times New Roman" w:hAnsi="Times New Roman" w:cs="Times New Roman"/>
+                <w:sz w:val="24"/>
+                <w:szCs w:val="24"/>
+              </w:rPr>
+              <w:t xml:space="preserve"> si va apasa butonul de add friend.</w:t>
+            </w:r>
+          </w:p>
+        </w:tc>
+        <w:tc>
+          <w:tcPr>
+            <w:tcW w:w="4055" w:type="dxa"/>
+          </w:tcPr>
+          <w:p>
+            <w:pPr>
+              <w:pStyle w:val="ListParagraph"/>
+              <w:ind w:left="0"/>
+              <w:rPr>
+                <w:rFonts w:ascii="Times New Roman" w:hAnsi="Times New Roman" w:cs="Times New Roman"/>
+                <w:sz w:val="24"/>
+                <w:szCs w:val="24"/>
+              </w:rPr>
+            </w:pPr>
+            <w:r>
+              <w:rPr>
+                <w:rFonts w:ascii="Times New Roman" w:hAnsi="Times New Roman" w:cs="Times New Roman"/>
+                <w:sz w:val="24"/>
+                <w:szCs w:val="24"/>
+              </w:rPr>
+              <w:t>Lista de prieteni a utilizatorului smoke si smoke 2 este actualizat cu noul prieten.</w:t>
+            </w:r>
+          </w:p>
+        </w:tc>
+      </w:tr>
+    </w:tbl>
+    <w:p>
+      <w:pPr>
+        <w:pStyle w:val="ListParagraph"/>
+        <w:ind w:left="1440" w:firstLine="0"/>
+      </w:pPr>
+    </w:p>
+    <w:p>
+      <w:pPr>
+        <w:pStyle w:val="ListParagraph"/>
+        <w:numPr>
+          <w:ilvl w:val="0"/>
+          <w:numId w:val="45"/>
+        </w:numPr>
+      </w:pPr>
+      <w:r>
+        <w:rPr>
+          <w:b/>
+        </w:rPr>
+        <w:t>Conectare cu prieteni</w:t>
+      </w:r>
+    </w:p>
+    <w:tbl>
+      <w:tblPr>
+        <w:tblStyle w:val="TableGrid"/>
+        <w:tblW w:w="8136" w:type="dxa"/>
+        <w:tblInd w:w="1440" w:type="dxa"/>
+        <w:tblLook w:val="04A0" w:firstRow="1" w:lastRow="0" w:firstColumn="1" w:lastColumn="0" w:noHBand="0" w:noVBand="1"/>
+      </w:tblPr>
+      <w:tblGrid>
+        <w:gridCol w:w="4081"/>
+        <w:gridCol w:w="4055"/>
+      </w:tblGrid>
+      <w:tr>
+        <w:tc>
+          <w:tcPr>
+            <w:tcW w:w="4081" w:type="dxa"/>
+          </w:tcPr>
+          <w:p>
+            <w:pPr>
+              <w:pStyle w:val="ListParagraph"/>
+              <w:ind w:left="0"/>
+              <w:rPr>
+                <w:rFonts w:ascii="Times New Roman" w:hAnsi="Times New Roman" w:cs="Times New Roman"/>
+                <w:b/>
+                <w:sz w:val="24"/>
+                <w:szCs w:val="24"/>
+              </w:rPr>
+            </w:pPr>
+            <w:r>
+              <w:rPr>
+                <w:rFonts w:ascii="Times New Roman" w:hAnsi="Times New Roman" w:cs="Times New Roman"/>
+                <w:b/>
+                <w:sz w:val="24"/>
+                <w:szCs w:val="24"/>
+              </w:rPr>
+              <w:t>Actiunea actuala</w:t>
+            </w:r>
+          </w:p>
+        </w:tc>
+        <w:tc>
+          <w:tcPr>
+            <w:tcW w:w="4055" w:type="dxa"/>
+          </w:tcPr>
+          <w:p>
+            <w:pPr>
+              <w:pStyle w:val="ListParagraph"/>
+              <w:ind w:left="0"/>
+              <w:rPr>
+                <w:rFonts w:ascii="Times New Roman" w:hAnsi="Times New Roman" w:cs="Times New Roman"/>
+                <w:b/>
+                <w:sz w:val="24"/>
+                <w:szCs w:val="24"/>
+              </w:rPr>
+            </w:pPr>
+            <w:r>
+              <w:rPr>
+                <w:rFonts w:ascii="Times New Roman" w:hAnsi="Times New Roman" w:cs="Times New Roman"/>
+                <w:b/>
+                <w:sz w:val="24"/>
+                <w:szCs w:val="24"/>
+              </w:rPr>
+              <w:t>Rezultatul asteptat</w:t>
+            </w:r>
+          </w:p>
+        </w:tc>
+      </w:tr>
+      <w:tr>
+        <w:tc>
+          <w:tcPr>
+            <w:tcW w:w="4081" w:type="dxa"/>
+          </w:tcPr>
+          <w:p>
+            <w:pPr>
+              <w:pStyle w:val="ListParagraph"/>
+              <w:ind w:left="0"/>
+              <w:rPr>
+                <w:rFonts w:ascii="Times New Roman" w:hAnsi="Times New Roman" w:cs="Times New Roman"/>
+                <w:b/>
+                <w:sz w:val="24"/>
+                <w:szCs w:val="24"/>
+              </w:rPr>
+            </w:pPr>
+            <w:r>
+              <w:rPr>
+                <w:rFonts w:ascii="Times New Roman" w:hAnsi="Times New Roman" w:cs="Times New Roman"/>
+                <w:sz w:val="24"/>
+                <w:szCs w:val="24"/>
+              </w:rPr>
+              <w:t xml:space="preserve">Utilizatorul smoke va </w:t>
+            </w:r>
+            <w:r>
+              <w:rPr>
+                <w:rFonts w:ascii="Times New Roman" w:hAnsi="Times New Roman" w:cs="Times New Roman"/>
+                <w:sz w:val="24"/>
+                <w:szCs w:val="24"/>
+              </w:rPr>
+              <w:t>apasa linkul de smoke2 din lista de prieteni</w:t>
+            </w:r>
+          </w:p>
+        </w:tc>
+        <w:tc>
+          <w:tcPr>
+            <w:tcW w:w="4055" w:type="dxa"/>
+          </w:tcPr>
+          <w:p>
+            <w:pPr>
+              <w:pStyle w:val="ListParagraph"/>
+              <w:ind w:left="0"/>
+              <w:rPr>
+                <w:rFonts w:ascii="Times New Roman" w:hAnsi="Times New Roman" w:cs="Times New Roman"/>
+                <w:sz w:val="24"/>
+                <w:szCs w:val="24"/>
+              </w:rPr>
+            </w:pPr>
+            <w:r>
+              <w:rPr>
+                <w:rFonts w:ascii="Times New Roman" w:hAnsi="Times New Roman" w:cs="Times New Roman"/>
+                <w:sz w:val="24"/>
+                <w:szCs w:val="24"/>
+              </w:rPr>
+              <w:t>Va</w:t>
+            </w:r>
+            <w:r>
+              <w:rPr>
+                <w:rFonts w:ascii="Times New Roman" w:hAnsi="Times New Roman" w:cs="Times New Roman"/>
+                <w:sz w:val="24"/>
+                <w:szCs w:val="24"/>
+              </w:rPr>
+              <w:t xml:space="preserve"> aparea un nou tab cu numele de smoke2</w:t>
+            </w:r>
+          </w:p>
+        </w:tc>
+      </w:tr>
+      <w:tr>
+        <w:tc>
+          <w:tcPr>
+            <w:tcW w:w="4081" w:type="dxa"/>
+          </w:tcPr>
+          <w:p>
+            <w:pPr>
+              <w:pStyle w:val="ListParagraph"/>
+              <w:ind w:left="0"/>
+              <w:rPr>
+                <w:rFonts w:ascii="Times New Roman" w:hAnsi="Times New Roman" w:cs="Times New Roman"/>
+                <w:sz w:val="24"/>
+                <w:szCs w:val="24"/>
+              </w:rPr>
+            </w:pPr>
+            <w:r>
+              <w:rPr>
+                <w:rFonts w:ascii="Times New Roman" w:hAnsi="Times New Roman" w:cs="Times New Roman"/>
+                <w:sz w:val="24"/>
+                <w:szCs w:val="24"/>
+              </w:rPr>
+              <w:t>Utilizatorul va apasa pe butonul de Start</w:t>
+            </w:r>
+          </w:p>
+        </w:tc>
+        <w:tc>
+          <w:tcPr>
+            <w:tcW w:w="4055" w:type="dxa"/>
+          </w:tcPr>
+          <w:p>
+            <w:pPr>
+              <w:pStyle w:val="ListParagraph"/>
+              <w:ind w:left="0"/>
+              <w:rPr>
+                <w:rFonts w:ascii="Times New Roman" w:hAnsi="Times New Roman" w:cs="Times New Roman"/>
+                <w:sz w:val="24"/>
+                <w:szCs w:val="24"/>
+              </w:rPr>
+            </w:pPr>
+            <w:r>
+              <w:rPr>
+                <w:rFonts w:ascii="Times New Roman" w:hAnsi="Times New Roman" w:cs="Times New Roman"/>
+                <w:sz w:val="24"/>
+                <w:szCs w:val="24"/>
+              </w:rPr>
+              <w:t>Dupa 5 secunde de asteptare la utilizatorul smoke2 va aparea cererea de conexiune</w:t>
+            </w:r>
+          </w:p>
+        </w:tc>
+      </w:tr>
+      <w:tr>
+        <w:tc>
+          <w:tcPr>
+            <w:tcW w:w="4081" w:type="dxa"/>
+          </w:tcPr>
+          <w:p>
+            <w:pPr>
+              <w:pStyle w:val="ListParagraph"/>
+              <w:ind w:left="0"/>
+              <w:rPr>
+                <w:rFonts w:ascii="Times New Roman" w:hAnsi="Times New Roman" w:cs="Times New Roman"/>
+                <w:sz w:val="24"/>
+                <w:szCs w:val="24"/>
+              </w:rPr>
+            </w:pPr>
+            <w:r>
+              <w:rPr>
+                <w:rFonts w:ascii="Times New Roman" w:hAnsi="Times New Roman" w:cs="Times New Roman"/>
+                <w:sz w:val="24"/>
+                <w:szCs w:val="24"/>
+              </w:rPr>
+              <w:t>Utilizatorul smoke2 va apasa butonul de Accept</w:t>
+            </w:r>
+          </w:p>
+        </w:tc>
+        <w:tc>
+          <w:tcPr>
+            <w:tcW w:w="4055" w:type="dxa"/>
+          </w:tcPr>
+          <w:p>
+            <w:pPr>
+              <w:pStyle w:val="ListParagraph"/>
+              <w:ind w:left="0"/>
+              <w:rPr>
+                <w:rFonts w:ascii="Times New Roman" w:hAnsi="Times New Roman" w:cs="Times New Roman"/>
+                <w:sz w:val="24"/>
+                <w:szCs w:val="24"/>
+              </w:rPr>
+            </w:pPr>
+            <w:r>
+              <w:rPr>
+                <w:rFonts w:ascii="Times New Roman" w:hAnsi="Times New Roman" w:cs="Times New Roman"/>
+                <w:sz w:val="24"/>
+                <w:szCs w:val="24"/>
+              </w:rPr>
+              <w:t>Dupa aproximativ 15 secunde conexiunea se realizeaza iar in feresrele de video vor aparea imaginile de la cele 2 surse de video</w:t>
+            </w:r>
+          </w:p>
+        </w:tc>
+      </w:tr>
+      <w:tr>
+        <w:tc>
+          <w:tcPr>
+            <w:tcW w:w="4081" w:type="dxa"/>
+          </w:tcPr>
+          <w:p>
+            <w:pPr>
+              <w:pStyle w:val="ListParagraph"/>
+              <w:ind w:left="0"/>
+              <w:rPr>
+                <w:rFonts w:ascii="Times New Roman" w:hAnsi="Times New Roman" w:cs="Times New Roman"/>
+                <w:sz w:val="24"/>
+                <w:szCs w:val="24"/>
+              </w:rPr>
+            </w:pPr>
+            <w:r>
+              <w:rPr>
+                <w:rFonts w:ascii="Times New Roman" w:hAnsi="Times New Roman" w:cs="Times New Roman"/>
+                <w:sz w:val="24"/>
+                <w:szCs w:val="24"/>
+              </w:rPr>
+              <w:t>Utilizatorul smoke va trimite un mesaj cu urmatorul text: “Salut smoke2”</w:t>
+            </w:r>
+          </w:p>
+        </w:tc>
+        <w:tc>
+          <w:tcPr>
+            <w:tcW w:w="4055" w:type="dxa"/>
+          </w:tcPr>
+          <w:p>
+            <w:pPr>
+              <w:pStyle w:val="ListParagraph"/>
+              <w:ind w:left="0"/>
+              <w:rPr>
+                <w:rFonts w:ascii="Times New Roman" w:hAnsi="Times New Roman" w:cs="Times New Roman"/>
+                <w:sz w:val="24"/>
+                <w:szCs w:val="24"/>
+              </w:rPr>
+            </w:pPr>
+            <w:r>
+              <w:rPr>
+                <w:rFonts w:ascii="Times New Roman" w:hAnsi="Times New Roman" w:cs="Times New Roman"/>
+                <w:sz w:val="24"/>
+                <w:szCs w:val="24"/>
+              </w:rPr>
+              <w:t>Utilizatorul smoke2 va primi mesajul “Salut smoke2”, iar fereasra de primire a mesajelor va fi actualizat informatia urmatoare [data curenta] smoke: Salut smoke2</w:t>
+            </w:r>
+          </w:p>
+        </w:tc>
+      </w:tr>
+    </w:tbl>
+    <w:p>
+      <w:pPr>
+        <w:pStyle w:val="ListParagraph"/>
+        <w:ind w:left="1440" w:firstLine="0"/>
+      </w:pPr>
+    </w:p>
+    <w:p>
+      <w:r>
+        <w:t>Daca s-a gasit o problema in acesti pasi, atunci a devenit prioritar rezolvarea acestei probleme, dupa care s-a reluat sesiunea de testare smoke.</w:t>
+      </w:r>
+      <w:r>
+        <w:t xml:space="preserve"> Daca toti pasii de testare s-au realizat cu succes, s-a testat si no</w:t>
+      </w:r>
+      <w:r>
+        <w:t>ua functionalitate implementata.</w:t>
+      </w:r>
+    </w:p>
+    <w:p>
+      <w:r>
+        <w:t>Prin aceasta metoda de testare, s-a ridicat nivelul de calitate a aplicatiei si s-a micsorat riscul de a avea probleme critice de functionare.</w:t>
+      </w:r>
       <w:r>
         <w:br w:type="page"/>
       </w:r>
@@ -25077,9 +26833,9 @@
           <w:numId w:val="1"/>
         </w:numPr>
       </w:pPr>
-      <w:bookmarkStart w:id="63" w:name="h.17dp8vu" w:colFirst="0" w:colLast="0"/>
-      <w:bookmarkStart w:id="64" w:name="_Toc453882951"/>
-      <w:bookmarkEnd w:id="63"/>
+      <w:bookmarkStart w:id="64" w:name="h.17dp8vu" w:colFirst="0" w:colLast="0"/>
+      <w:bookmarkStart w:id="65" w:name="_Toc454107115"/>
+      <w:bookmarkEnd w:id="64"/>
       <w:r>
         <w:t>Manual de Instalare</w:t>
       </w:r>
@@ -25089,7 +26845,7 @@
       <w:r>
         <w:t>Utilizare</w:t>
       </w:r>
-      <w:bookmarkEnd w:id="64"/>
+      <w:bookmarkEnd w:id="65"/>
     </w:p>
     <w:p>
       <w:pPr>
@@ -25113,11 +26869,11 @@
           <w:numId w:val="1"/>
         </w:numPr>
       </w:pPr>
-      <w:bookmarkStart w:id="65" w:name="_Toc453882952"/>
+      <w:bookmarkStart w:id="66" w:name="_Toc454107116"/>
       <w:r>
         <w:t>Instalare si rulare</w:t>
       </w:r>
-      <w:bookmarkEnd w:id="65"/>
+      <w:bookmarkEnd w:id="66"/>
     </w:p>
     <w:p>
       <w:r>
@@ -25150,11 +26906,11 @@
           <w:numId w:val="1"/>
         </w:numPr>
       </w:pPr>
-      <w:bookmarkStart w:id="66" w:name="_Toc453882953"/>
+      <w:bookmarkStart w:id="67" w:name="_Toc454107117"/>
       <w:r>
         <w:t>Instalare Git</w:t>
       </w:r>
-      <w:bookmarkEnd w:id="66"/>
+      <w:bookmarkEnd w:id="67"/>
     </w:p>
     <w:p>
       <w:r>
@@ -25168,7 +26924,7 @@
       <w:r>
         <w:t xml:space="preserve"> </w:t>
       </w:r>
-      <w:hyperlink r:id="rId37" w:history="1">
+      <w:hyperlink r:id="rId41" w:history="1">
         <w:r>
           <w:rPr>
             <w:rStyle w:val="Hyperlink"/>
@@ -25209,7 +26965,7 @@
                     <pic:cNvPicPr/>
                   </pic:nvPicPr>
                   <pic:blipFill>
-                    <a:blip r:embed="rId38">
+                    <a:blip r:embed="rId42">
                       <a:extLst>
                         <a:ext uri="{28A0092B-C50C-407E-A947-70E740481C1C}">
                           <a14:useLocalDpi xmlns:a14="http://schemas.microsoft.com/office/drawing/2010/main" val="0"/>
@@ -25269,7 +27025,7 @@
                     <pic:cNvPicPr/>
                   </pic:nvPicPr>
                   <pic:blipFill>
-                    <a:blip r:embed="rId39">
+                    <a:blip r:embed="rId43">
                       <a:extLst>
                         <a:ext uri="{28A0092B-C50C-407E-A947-70E740481C1C}">
                           <a14:useLocalDpi xmlns:a14="http://schemas.microsoft.com/office/drawing/2010/main" val="0"/>
@@ -25325,11 +27081,11 @@
           <w:numId w:val="1"/>
         </w:numPr>
       </w:pPr>
-      <w:bookmarkStart w:id="67" w:name="_Toc453882954"/>
+      <w:bookmarkStart w:id="68" w:name="_Toc454107118"/>
       <w:r>
         <w:t>Instalare XAMPP</w:t>
       </w:r>
-      <w:bookmarkEnd w:id="67"/>
+      <w:bookmarkEnd w:id="68"/>
     </w:p>
     <w:p>
       <w:r>
@@ -25337,7 +27093,7 @@
       </w:r>
     </w:p>
     <w:p>
-      <w:hyperlink r:id="rId40" w:history="1">
+      <w:hyperlink r:id="rId44" w:history="1">
         <w:r>
           <w:rPr>
             <w:rStyle w:val="Hyperlink"/>
@@ -25384,7 +27140,7 @@
                     <pic:cNvPicPr/>
                   </pic:nvPicPr>
                   <pic:blipFill>
-                    <a:blip r:embed="rId41">
+                    <a:blip r:embed="rId45">
                       <a:extLst>
                         <a:ext uri="{28A0092B-C50C-407E-A947-70E740481C1C}">
                           <a14:useLocalDpi xmlns:a14="http://schemas.microsoft.com/office/drawing/2010/main" val="0"/>
@@ -25461,7 +27217,7 @@
           <w:i/>
         </w:rPr>
       </w:pPr>
-      <w:hyperlink r:id="rId42" w:history="1">
+      <w:hyperlink r:id="rId46" w:history="1">
         <w:r>
           <w:rPr>
             <w:rStyle w:val="Hyperlink"/>
@@ -25602,7 +27358,7 @@
                     <pic:cNvPicPr/>
                   </pic:nvPicPr>
                   <pic:blipFill>
-                    <a:blip r:embed="rId43">
+                    <a:blip r:embed="rId47">
                       <a:extLst>
                         <a:ext uri="{28A0092B-C50C-407E-A947-70E740481C1C}">
                           <a14:useLocalDpi xmlns:a14="http://schemas.microsoft.com/office/drawing/2010/main" val="0"/>
@@ -25651,7 +27407,7 @@
       </w:r>
     </w:p>
     <w:p>
-      <w:hyperlink r:id="rId44" w:history="1">
+      <w:hyperlink r:id="rId48" w:history="1">
         <w:r>
           <w:rPr>
             <w:rStyle w:val="Hyperlink"/>
@@ -25692,7 +27448,7 @@
       <w:r>
         <w:t xml:space="preserve">, apoi trebuie sa dea click pe butonul de OK. Baza de date va fi importat cu success, iar clientul poate sa foloseasca aplicatia cu succes, navigand pe pagina </w:t>
       </w:r>
-      <w:hyperlink r:id="rId45" w:history="1">
+      <w:hyperlink r:id="rId49" w:history="1">
         <w:r>
           <w:rPr>
             <w:rStyle w:val="Hyperlink"/>
@@ -25714,11 +27470,11 @@
           <w:numId w:val="1"/>
         </w:numPr>
       </w:pPr>
-      <w:bookmarkStart w:id="68" w:name="_Toc453882955"/>
+      <w:bookmarkStart w:id="69" w:name="_Toc454107119"/>
       <w:r>
         <w:t>Utilizarea aplicatiei</w:t>
       </w:r>
-      <w:bookmarkEnd w:id="68"/>
+      <w:bookmarkEnd w:id="69"/>
     </w:p>
     <w:p>
       <w:r>
@@ -25726,7 +27482,7 @@
           <w:noProof/>
         </w:rPr>
         <w:drawing>
-          <wp:anchor distT="0" distB="0" distL="114300" distR="114300" simplePos="0" relativeHeight="251671552" behindDoc="0" locked="0" layoutInCell="1" allowOverlap="1" wp14:anchorId="372B61C7" wp14:editId="1652E4A4">
+          <wp:anchor distT="0" distB="0" distL="114300" distR="114300" simplePos="0" relativeHeight="251667968" behindDoc="0" locked="0" layoutInCell="1" allowOverlap="1" wp14:anchorId="372B61C7" wp14:editId="1652E4A4">
             <wp:simplePos x="0" y="0"/>
             <wp:positionH relativeFrom="column">
               <wp:posOffset>-807602</wp:posOffset>
@@ -25749,7 +27505,7 @@
                     <pic:cNvPicPr/>
                   </pic:nvPicPr>
                   <pic:blipFill>
-                    <a:blip r:embed="rId46">
+                    <a:blip r:embed="rId50">
                       <a:extLst>
                         <a:ext uri="{28A0092B-C50C-407E-A947-70E740481C1C}">
                           <a14:useLocalDpi xmlns:a14="http://schemas.microsoft.com/office/drawing/2010/main" val="0"/>
@@ -25846,7 +27602,7 @@
         </w:rPr>
         <w:lastRenderedPageBreak/>
         <w:drawing>
-          <wp:anchor distT="0" distB="0" distL="114300" distR="114300" simplePos="0" relativeHeight="251667456" behindDoc="0" locked="0" layoutInCell="1" allowOverlap="1">
+          <wp:anchor distT="0" distB="0" distL="114300" distR="114300" simplePos="0" relativeHeight="251664896" behindDoc="0" locked="0" layoutInCell="1" allowOverlap="1">
             <wp:simplePos x="0" y="0"/>
             <wp:positionH relativeFrom="column">
               <wp:posOffset>-647212</wp:posOffset>
@@ -25869,7 +27625,7 @@
                     <pic:cNvPicPr/>
                   </pic:nvPicPr>
                   <pic:blipFill>
-                    <a:blip r:embed="rId47">
+                    <a:blip r:embed="rId51">
                       <a:extLst>
                         <a:ext uri="{28A0092B-C50C-407E-A947-70E740481C1C}">
                           <a14:useLocalDpi xmlns:a14="http://schemas.microsoft.com/office/drawing/2010/main" val="0"/>
@@ -25931,13 +27687,13 @@
           <w:numId w:val="1"/>
         </w:numPr>
       </w:pPr>
-      <w:bookmarkStart w:id="69" w:name="h.3rdcrjn" w:colFirst="0" w:colLast="0"/>
-      <w:bookmarkStart w:id="70" w:name="_Toc453882956"/>
-      <w:bookmarkEnd w:id="69"/>
+      <w:bookmarkStart w:id="70" w:name="h.3rdcrjn" w:colFirst="0" w:colLast="0"/>
+      <w:bookmarkStart w:id="71" w:name="_Toc454107120"/>
+      <w:bookmarkEnd w:id="70"/>
       <w:r>
         <w:t>Concluzii</w:t>
       </w:r>
-      <w:bookmarkEnd w:id="70"/>
+      <w:bookmarkEnd w:id="71"/>
     </w:p>
     <w:p>
       <w:r>
@@ -25952,11 +27708,11 @@
           <w:numId w:val="1"/>
         </w:numPr>
       </w:pPr>
-      <w:bookmarkStart w:id="71" w:name="_Toc453882957"/>
+      <w:bookmarkStart w:id="72" w:name="_Toc454107121"/>
       <w:r>
         <w:t>Realizarea obiectivelor propuse</w:t>
       </w:r>
-      <w:bookmarkEnd w:id="71"/>
+      <w:bookmarkEnd w:id="72"/>
     </w:p>
     <w:p>
       <w:r>
@@ -26003,11 +27759,11 @@
           <w:numId w:val="1"/>
         </w:numPr>
       </w:pPr>
-      <w:bookmarkStart w:id="72" w:name="_Toc453882958"/>
+      <w:bookmarkStart w:id="73" w:name="_Toc454107122"/>
       <w:r>
         <w:t>Dezvoltari ulterioare</w:t>
       </w:r>
-      <w:bookmarkEnd w:id="72"/>
+      <w:bookmarkEnd w:id="73"/>
     </w:p>
     <w:p>
       <w:r>
@@ -26081,8 +27837,9 @@
       <w:r>
         <w:t xml:space="preserve"> Daca utilizatorul nu confirma inregistrarea, atunci nu va putea sa foloseasca contul creat.</w:t>
       </w:r>
-      <w:bookmarkStart w:id="73" w:name="_GoBack"/>
-      <w:bookmarkEnd w:id="73"/>
+      <w:r>
+        <w:t xml:space="preserve"> Cu ajutorul informatiei de email, aplicatia poate sa ofere utilizatorului sa-si schimbe sau sa-si recupereze parola.</w:t>
+      </w:r>
       <w:r>
         <w:br w:type="page"/>
       </w:r>
@@ -26101,7 +27858,7 @@
         <w:ind w:left="432" w:firstLine="0"/>
       </w:pPr>
       <w:bookmarkStart w:id="74" w:name="h.26in1rg" w:colFirst="0" w:colLast="0"/>
-      <w:bookmarkStart w:id="75" w:name="_Toc453882959"/>
+      <w:bookmarkStart w:id="75" w:name="_Toc454107123"/>
       <w:bookmarkEnd w:id="74"/>
       <w:r>
         <w:t>Bibliografie</w:t>
@@ -26191,7 +27948,7 @@
         <w:tab/>
         <w:t xml:space="preserve">Ajax Tutorial, </w:t>
       </w:r>
-      <w:hyperlink r:id="rId48">
+      <w:hyperlink r:id="rId52">
         <w:r>
           <w:rPr>
             <w:color w:val="0000FF"/>
@@ -26356,7 +28113,7 @@
       <w:r>
         <w:t>2</w:t>
       </w:r>
-      <w:hyperlink r:id="rId49" w:history="1">
+      <w:hyperlink r:id="rId53" w:history="1">
         <w:r>
           <w:rPr>
             <w:rStyle w:val="Hyperlink"/>
@@ -26445,7 +28202,7 @@
         </w:rPr>
         <w:t>3 </w:t>
       </w:r>
-      <w:hyperlink r:id="rId50" w:history="1">
+      <w:hyperlink r:id="rId54" w:history="1">
         <w:r>
           <w:rPr>
             <w:rStyle w:val="Hyperlink"/>
@@ -26486,7 +28243,7 @@
         </w:rPr>
         <w:t>4</w:t>
       </w:r>
-      <w:hyperlink r:id="rId51" w:anchor="cite_ref-4" w:history="1">
+      <w:hyperlink r:id="rId55" w:anchor="cite_ref-4" w:history="1">
         <w:r>
           <w:rPr>
             <w:rStyle w:val="cite-accessibility-label"/>
@@ -26522,7 +28279,7 @@
         </w:rPr>
         <w:t> </w:t>
       </w:r>
-      <w:hyperlink r:id="rId52" w:history="1">
+      <w:hyperlink r:id="rId56" w:history="1">
         <w:r>
           <w:rPr>
             <w:rStyle w:val="Hyperlink"/>
@@ -26582,7 +28339,7 @@
         </w:rPr>
         <w:t> 5</w:t>
       </w:r>
-      <w:hyperlink r:id="rId53" w:anchor="history-1" w:history="1">
+      <w:hyperlink r:id="rId57" w:anchor="history-1" w:history="1">
         <w:r>
           <w:rPr>
             <w:rStyle w:val="Hyperlink"/>
@@ -26666,7 +28423,7 @@
         </w:rPr>
         <w:t>6</w:t>
       </w:r>
-      <w:hyperlink r:id="rId54" w:anchor="cite_ref-7" w:history="1">
+      <w:hyperlink r:id="rId58" w:anchor="cite_ref-7" w:history="1">
         <w:r>
           <w:rPr>
             <w:rStyle w:val="cite-accessibility-label"/>
@@ -26702,7 +28459,7 @@
         </w:rPr>
         <w:t> </w:t>
       </w:r>
-      <w:hyperlink r:id="rId55" w:history="1">
+      <w:hyperlink r:id="rId59" w:history="1">
         <w:r>
           <w:rPr>
             <w:rStyle w:val="Hyperlink"/>
@@ -26833,7 +28590,7 @@
       <w:pPr>
         <w:ind w:firstLine="708"/>
       </w:pPr>
-      <w:hyperlink r:id="rId56" w:history="1">
+      <w:hyperlink r:id="rId60" w:history="1">
         <w:r>
           <w:rPr>
             <w:rStyle w:val="Hyperlink"/>
@@ -26846,7 +28603,7 @@
       <w:pPr>
         <w:ind w:firstLine="708"/>
       </w:pPr>
-      <w:hyperlink r:id="rId57" w:history="1">
+      <w:hyperlink r:id="rId61" w:history="1">
         <w:r>
           <w:rPr>
             <w:rStyle w:val="Hyperlink"/>
@@ -26902,7 +28659,7 @@
         </w:rPr>
         <w:t> </w:t>
       </w:r>
-      <w:hyperlink r:id="rId58" w:history="1">
+      <w:hyperlink r:id="rId62" w:history="1">
         <w:r>
           <w:rPr>
             <w:rStyle w:val="Hyperlink"/>
@@ -26934,7 +28691,7 @@
         </w:rPr>
         <w:t> </w:t>
       </w:r>
-      <w:hyperlink r:id="rId59" w:tooltip="Trygve Reenskaug" w:history="1">
+      <w:hyperlink r:id="rId63" w:tooltip="Trygve Reenskaug" w:history="1">
         <w:r>
           <w:rPr>
             <w:rStyle w:val="Hyperlink"/>
@@ -26976,7 +28733,7 @@
         </w:rPr>
         <w:t> </w:t>
       </w:r>
-      <w:hyperlink r:id="rId60" w:tooltip="James Coplien" w:history="1">
+      <w:hyperlink r:id="rId64" w:tooltip="James Coplien" w:history="1">
         <w:r>
           <w:rPr>
             <w:rStyle w:val="Hyperlink"/>
@@ -27027,7 +28784,7 @@
           <w:szCs w:val="19"/>
         </w:rPr>
       </w:pPr>
-      <w:hyperlink r:id="rId61" w:anchor="cite_ref-2" w:history="1">
+      <w:hyperlink r:id="rId65" w:anchor="cite_ref-2" w:history="1">
         <w:r>
           <w:rPr>
             <w:rStyle w:val="cite-accessibility-label"/>
@@ -27134,7 +28891,7 @@
         </w:rPr>
         <w:t> </w:t>
       </w:r>
-      <w:hyperlink r:id="rId62" w:tooltip="International Standard Book Number" w:history="1">
+      <w:hyperlink r:id="rId66" w:tooltip="International Standard Book Number" w:history="1">
         <w:r>
           <w:rPr>
             <w:rStyle w:val="Hyperlink"/>
@@ -27158,7 +28915,7 @@
         </w:rPr>
         <w:t> </w:t>
       </w:r>
-      <w:hyperlink r:id="rId63" w:tooltip="Special:BookSources/0-13-142246-4" w:history="1">
+      <w:hyperlink r:id="rId67" w:tooltip="Special:BookSources/0-13-142246-4" w:history="1">
         <w:r>
           <w:rPr>
             <w:rStyle w:val="Hyperlink"/>
@@ -27221,7 +28978,7 @@
         <w:pStyle w:val="Heading1"/>
       </w:pPr>
       <w:bookmarkStart w:id="76" w:name="h.lnxbz9" w:colFirst="0" w:colLast="0"/>
-      <w:bookmarkStart w:id="77" w:name="_Toc453882960"/>
+      <w:bookmarkStart w:id="77" w:name="_Toc454107124"/>
       <w:bookmarkEnd w:id="76"/>
       <w:r>
         <w:t>Anexa 1 (dacă este necesar)</w:t>
@@ -27271,8 +29028,8 @@
     <w:p/>
     <w:p/>
     <w:sectPr>
-      <w:headerReference w:type="default" r:id="rId64"/>
-      <w:footerReference w:type="default" r:id="rId65"/>
+      <w:headerReference w:type="default" r:id="rId68"/>
+      <w:footerReference w:type="default" r:id="rId69"/>
       <w:pgSz w:w="12240" w:h="15840"/>
       <w:pgMar w:top="1440" w:right="1800" w:bottom="1440" w:left="1800" w:header="708" w:footer="708" w:gutter="0"/>
       <w:pgNumType w:start="1"/>
@@ -27323,7 +29080,7 @@
       <w:rPr>
         <w:noProof/>
       </w:rPr>
-      <w:t>75</w:t>
+      <w:t>8</w:t>
     </w:r>
     <w:r>
       <w:fldChar w:fldCharType="end"/>
@@ -28072,6 +29829,119 @@
     </w:lvl>
   </w:abstractNum>
   <w:abstractNum w:abstractNumId="6" w15:restartNumberingAfterBreak="0">
+    <w:nsid w:val="08444032"/>
+    <w:multiLevelType w:val="hybridMultilevel"/>
+    <w:tmpl w:val="290E63FC"/>
+    <w:lvl w:ilvl="0" w:tplc="04180001">
+      <w:start w:val="1"/>
+      <w:numFmt w:val="bullet"/>
+      <w:lvlText w:val=""/>
+      <w:lvlJc w:val="left"/>
+      <w:pPr>
+        <w:ind w:left="1440" w:hanging="360"/>
+      </w:pPr>
+      <w:rPr>
+        <w:rFonts w:ascii="Symbol" w:hAnsi="Symbol" w:hint="default"/>
+      </w:rPr>
+    </w:lvl>
+    <w:lvl w:ilvl="1" w:tplc="04180003" w:tentative="1">
+      <w:start w:val="1"/>
+      <w:numFmt w:val="bullet"/>
+      <w:lvlText w:val="o"/>
+      <w:lvlJc w:val="left"/>
+      <w:pPr>
+        <w:ind w:left="2160" w:hanging="360"/>
+      </w:pPr>
+      <w:rPr>
+        <w:rFonts w:ascii="Courier New" w:hAnsi="Courier New" w:cs="Courier New" w:hint="default"/>
+      </w:rPr>
+    </w:lvl>
+    <w:lvl w:ilvl="2" w:tplc="04180005" w:tentative="1">
+      <w:start w:val="1"/>
+      <w:numFmt w:val="bullet"/>
+      <w:lvlText w:val=""/>
+      <w:lvlJc w:val="left"/>
+      <w:pPr>
+        <w:ind w:left="2880" w:hanging="360"/>
+      </w:pPr>
+      <w:rPr>
+        <w:rFonts w:ascii="Wingdings" w:hAnsi="Wingdings" w:hint="default"/>
+      </w:rPr>
+    </w:lvl>
+    <w:lvl w:ilvl="3" w:tplc="04180001" w:tentative="1">
+      <w:start w:val="1"/>
+      <w:numFmt w:val="bullet"/>
+      <w:lvlText w:val=""/>
+      <w:lvlJc w:val="left"/>
+      <w:pPr>
+        <w:ind w:left="3600" w:hanging="360"/>
+      </w:pPr>
+      <w:rPr>
+        <w:rFonts w:ascii="Symbol" w:hAnsi="Symbol" w:hint="default"/>
+      </w:rPr>
+    </w:lvl>
+    <w:lvl w:ilvl="4" w:tplc="04180003" w:tentative="1">
+      <w:start w:val="1"/>
+      <w:numFmt w:val="bullet"/>
+      <w:lvlText w:val="o"/>
+      <w:lvlJc w:val="left"/>
+      <w:pPr>
+        <w:ind w:left="4320" w:hanging="360"/>
+      </w:pPr>
+      <w:rPr>
+        <w:rFonts w:ascii="Courier New" w:hAnsi="Courier New" w:cs="Courier New" w:hint="default"/>
+      </w:rPr>
+    </w:lvl>
+    <w:lvl w:ilvl="5" w:tplc="04180005" w:tentative="1">
+      <w:start w:val="1"/>
+      <w:numFmt w:val="bullet"/>
+      <w:lvlText w:val=""/>
+      <w:lvlJc w:val="left"/>
+      <w:pPr>
+        <w:ind w:left="5040" w:hanging="360"/>
+      </w:pPr>
+      <w:rPr>
+        <w:rFonts w:ascii="Wingdings" w:hAnsi="Wingdings" w:hint="default"/>
+      </w:rPr>
+    </w:lvl>
+    <w:lvl w:ilvl="6" w:tplc="04180001" w:tentative="1">
+      <w:start w:val="1"/>
+      <w:numFmt w:val="bullet"/>
+      <w:lvlText w:val=""/>
+      <w:lvlJc w:val="left"/>
+      <w:pPr>
+        <w:ind w:left="5760" w:hanging="360"/>
+      </w:pPr>
+      <w:rPr>
+        <w:rFonts w:ascii="Symbol" w:hAnsi="Symbol" w:hint="default"/>
+      </w:rPr>
+    </w:lvl>
+    <w:lvl w:ilvl="7" w:tplc="04180003" w:tentative="1">
+      <w:start w:val="1"/>
+      <w:numFmt w:val="bullet"/>
+      <w:lvlText w:val="o"/>
+      <w:lvlJc w:val="left"/>
+      <w:pPr>
+        <w:ind w:left="6480" w:hanging="360"/>
+      </w:pPr>
+      <w:rPr>
+        <w:rFonts w:ascii="Courier New" w:hAnsi="Courier New" w:cs="Courier New" w:hint="default"/>
+      </w:rPr>
+    </w:lvl>
+    <w:lvl w:ilvl="8" w:tplc="04180005" w:tentative="1">
+      <w:start w:val="1"/>
+      <w:numFmt w:val="bullet"/>
+      <w:lvlText w:val=""/>
+      <w:lvlJc w:val="left"/>
+      <w:pPr>
+        <w:ind w:left="7200" w:hanging="360"/>
+      </w:pPr>
+      <w:rPr>
+        <w:rFonts w:ascii="Wingdings" w:hAnsi="Wingdings" w:hint="default"/>
+      </w:rPr>
+    </w:lvl>
+  </w:abstractNum>
+  <w:abstractNum w:abstractNumId="7" w15:restartNumberingAfterBreak="0">
     <w:nsid w:val="0D3737BA"/>
     <w:multiLevelType w:val="multilevel"/>
     <w:tmpl w:val="B68EF132"/>
@@ -28184,7 +30054,7 @@
       </w:rPr>
     </w:lvl>
   </w:abstractNum>
-  <w:abstractNum w:abstractNumId="7" w15:restartNumberingAfterBreak="0">
+  <w:abstractNum w:abstractNumId="8" w15:restartNumberingAfterBreak="0">
     <w:nsid w:val="13E57207"/>
     <w:multiLevelType w:val="hybridMultilevel"/>
     <w:tmpl w:val="9D8ED68C"/>
@@ -28297,7 +30167,7 @@
       </w:rPr>
     </w:lvl>
   </w:abstractNum>
-  <w:abstractNum w:abstractNumId="8" w15:restartNumberingAfterBreak="0">
+  <w:abstractNum w:abstractNumId="9" w15:restartNumberingAfterBreak="0">
     <w:nsid w:val="14E84C1A"/>
     <w:multiLevelType w:val="multilevel"/>
     <w:tmpl w:val="B68EF132"/>
@@ -28410,7 +30280,7 @@
       </w:rPr>
     </w:lvl>
   </w:abstractNum>
-  <w:abstractNum w:abstractNumId="9" w15:restartNumberingAfterBreak="0">
+  <w:abstractNum w:abstractNumId="10" w15:restartNumberingAfterBreak="0">
     <w:nsid w:val="18300DF6"/>
     <w:multiLevelType w:val="multilevel"/>
     <w:tmpl w:val="B68EF132"/>
@@ -28523,7 +30393,7 @@
       </w:rPr>
     </w:lvl>
   </w:abstractNum>
-  <w:abstractNum w:abstractNumId="10" w15:restartNumberingAfterBreak="0">
+  <w:abstractNum w:abstractNumId="11" w15:restartNumberingAfterBreak="0">
     <w:nsid w:val="1D143583"/>
     <w:multiLevelType w:val="multilevel"/>
     <w:tmpl w:val="1D1AD79E"/>
@@ -28636,7 +30506,7 @@
       </w:pPr>
     </w:lvl>
   </w:abstractNum>
-  <w:abstractNum w:abstractNumId="11" w15:restartNumberingAfterBreak="0">
+  <w:abstractNum w:abstractNumId="12" w15:restartNumberingAfterBreak="0">
     <w:nsid w:val="247011C2"/>
     <w:multiLevelType w:val="multilevel"/>
     <w:tmpl w:val="B68EF132"/>
@@ -28749,7 +30619,7 @@
       </w:rPr>
     </w:lvl>
   </w:abstractNum>
-  <w:abstractNum w:abstractNumId="12" w15:restartNumberingAfterBreak="0">
+  <w:abstractNum w:abstractNumId="13" w15:restartNumberingAfterBreak="0">
     <w:nsid w:val="2C237076"/>
     <w:multiLevelType w:val="multilevel"/>
     <w:tmpl w:val="B68EF132"/>
@@ -28862,7 +30732,7 @@
       </w:rPr>
     </w:lvl>
   </w:abstractNum>
-  <w:abstractNum w:abstractNumId="13" w15:restartNumberingAfterBreak="0">
+  <w:abstractNum w:abstractNumId="14" w15:restartNumberingAfterBreak="0">
     <w:nsid w:val="2F713CEE"/>
     <w:multiLevelType w:val="multilevel"/>
     <w:tmpl w:val="B68EF132"/>
@@ -28975,7 +30845,7 @@
       </w:rPr>
     </w:lvl>
   </w:abstractNum>
-  <w:abstractNum w:abstractNumId="14" w15:restartNumberingAfterBreak="0">
+  <w:abstractNum w:abstractNumId="15" w15:restartNumberingAfterBreak="0">
     <w:nsid w:val="302130A4"/>
     <w:multiLevelType w:val="multilevel"/>
     <w:tmpl w:val="B68EF132"/>
@@ -29088,7 +30958,7 @@
       </w:rPr>
     </w:lvl>
   </w:abstractNum>
-  <w:abstractNum w:abstractNumId="15" w15:restartNumberingAfterBreak="0">
+  <w:abstractNum w:abstractNumId="16" w15:restartNumberingAfterBreak="0">
     <w:nsid w:val="332678DC"/>
     <w:multiLevelType w:val="hybridMultilevel"/>
     <w:tmpl w:val="AD9E3BFE"/>
@@ -29201,7 +31071,120 @@
       </w:rPr>
     </w:lvl>
   </w:abstractNum>
-  <w:abstractNum w:abstractNumId="16" w15:restartNumberingAfterBreak="0">
+  <w:abstractNum w:abstractNumId="17" w15:restartNumberingAfterBreak="0">
+    <w:nsid w:val="344507C2"/>
+    <w:multiLevelType w:val="hybridMultilevel"/>
+    <w:tmpl w:val="AC18B152"/>
+    <w:lvl w:ilvl="0" w:tplc="04180001">
+      <w:start w:val="1"/>
+      <w:numFmt w:val="bullet"/>
+      <w:lvlText w:val=""/>
+      <w:lvlJc w:val="left"/>
+      <w:pPr>
+        <w:ind w:left="1440" w:hanging="360"/>
+      </w:pPr>
+      <w:rPr>
+        <w:rFonts w:ascii="Symbol" w:hAnsi="Symbol" w:hint="default"/>
+      </w:rPr>
+    </w:lvl>
+    <w:lvl w:ilvl="1" w:tplc="04180003" w:tentative="1">
+      <w:start w:val="1"/>
+      <w:numFmt w:val="bullet"/>
+      <w:lvlText w:val="o"/>
+      <w:lvlJc w:val="left"/>
+      <w:pPr>
+        <w:ind w:left="2160" w:hanging="360"/>
+      </w:pPr>
+      <w:rPr>
+        <w:rFonts w:ascii="Courier New" w:hAnsi="Courier New" w:cs="Courier New" w:hint="default"/>
+      </w:rPr>
+    </w:lvl>
+    <w:lvl w:ilvl="2" w:tplc="04180005" w:tentative="1">
+      <w:start w:val="1"/>
+      <w:numFmt w:val="bullet"/>
+      <w:lvlText w:val=""/>
+      <w:lvlJc w:val="left"/>
+      <w:pPr>
+        <w:ind w:left="2880" w:hanging="360"/>
+      </w:pPr>
+      <w:rPr>
+        <w:rFonts w:ascii="Wingdings" w:hAnsi="Wingdings" w:hint="default"/>
+      </w:rPr>
+    </w:lvl>
+    <w:lvl w:ilvl="3" w:tplc="04180001" w:tentative="1">
+      <w:start w:val="1"/>
+      <w:numFmt w:val="bullet"/>
+      <w:lvlText w:val=""/>
+      <w:lvlJc w:val="left"/>
+      <w:pPr>
+        <w:ind w:left="3600" w:hanging="360"/>
+      </w:pPr>
+      <w:rPr>
+        <w:rFonts w:ascii="Symbol" w:hAnsi="Symbol" w:hint="default"/>
+      </w:rPr>
+    </w:lvl>
+    <w:lvl w:ilvl="4" w:tplc="04180003" w:tentative="1">
+      <w:start w:val="1"/>
+      <w:numFmt w:val="bullet"/>
+      <w:lvlText w:val="o"/>
+      <w:lvlJc w:val="left"/>
+      <w:pPr>
+        <w:ind w:left="4320" w:hanging="360"/>
+      </w:pPr>
+      <w:rPr>
+        <w:rFonts w:ascii="Courier New" w:hAnsi="Courier New" w:cs="Courier New" w:hint="default"/>
+      </w:rPr>
+    </w:lvl>
+    <w:lvl w:ilvl="5" w:tplc="04180005" w:tentative="1">
+      <w:start w:val="1"/>
+      <w:numFmt w:val="bullet"/>
+      <w:lvlText w:val=""/>
+      <w:lvlJc w:val="left"/>
+      <w:pPr>
+        <w:ind w:left="5040" w:hanging="360"/>
+      </w:pPr>
+      <w:rPr>
+        <w:rFonts w:ascii="Wingdings" w:hAnsi="Wingdings" w:hint="default"/>
+      </w:rPr>
+    </w:lvl>
+    <w:lvl w:ilvl="6" w:tplc="04180001" w:tentative="1">
+      <w:start w:val="1"/>
+      <w:numFmt w:val="bullet"/>
+      <w:lvlText w:val=""/>
+      <w:lvlJc w:val="left"/>
+      <w:pPr>
+        <w:ind w:left="5760" w:hanging="360"/>
+      </w:pPr>
+      <w:rPr>
+        <w:rFonts w:ascii="Symbol" w:hAnsi="Symbol" w:hint="default"/>
+      </w:rPr>
+    </w:lvl>
+    <w:lvl w:ilvl="7" w:tplc="04180003" w:tentative="1">
+      <w:start w:val="1"/>
+      <w:numFmt w:val="bullet"/>
+      <w:lvlText w:val="o"/>
+      <w:lvlJc w:val="left"/>
+      <w:pPr>
+        <w:ind w:left="6480" w:hanging="360"/>
+      </w:pPr>
+      <w:rPr>
+        <w:rFonts w:ascii="Courier New" w:hAnsi="Courier New" w:cs="Courier New" w:hint="default"/>
+      </w:rPr>
+    </w:lvl>
+    <w:lvl w:ilvl="8" w:tplc="04180005" w:tentative="1">
+      <w:start w:val="1"/>
+      <w:numFmt w:val="bullet"/>
+      <w:lvlText w:val=""/>
+      <w:lvlJc w:val="left"/>
+      <w:pPr>
+        <w:ind w:left="7200" w:hanging="360"/>
+      </w:pPr>
+      <w:rPr>
+        <w:rFonts w:ascii="Wingdings" w:hAnsi="Wingdings" w:hint="default"/>
+      </w:rPr>
+    </w:lvl>
+  </w:abstractNum>
+  <w:abstractNum w:abstractNumId="18" w15:restartNumberingAfterBreak="0">
     <w:nsid w:val="3B270989"/>
     <w:multiLevelType w:val="hybridMultilevel"/>
     <w:tmpl w:val="DB2816F0"/>
@@ -29314,7 +31297,7 @@
       </w:rPr>
     </w:lvl>
   </w:abstractNum>
-  <w:abstractNum w:abstractNumId="17" w15:restartNumberingAfterBreak="0">
+  <w:abstractNum w:abstractNumId="19" w15:restartNumberingAfterBreak="0">
     <w:nsid w:val="3BCA7F66"/>
     <w:multiLevelType w:val="multilevel"/>
     <w:tmpl w:val="8B7EFB1A"/>
@@ -29406,7 +31389,7 @@
       </w:pPr>
     </w:lvl>
   </w:abstractNum>
-  <w:abstractNum w:abstractNumId="18" w15:restartNumberingAfterBreak="0">
+  <w:abstractNum w:abstractNumId="20" w15:restartNumberingAfterBreak="0">
     <w:nsid w:val="3EA92205"/>
     <w:multiLevelType w:val="multilevel"/>
     <w:tmpl w:val="B68EF132"/>
@@ -29519,7 +31502,7 @@
       </w:rPr>
     </w:lvl>
   </w:abstractNum>
-  <w:abstractNum w:abstractNumId="19" w15:restartNumberingAfterBreak="0">
+  <w:abstractNum w:abstractNumId="21" w15:restartNumberingAfterBreak="0">
     <w:nsid w:val="3FC6602D"/>
     <w:multiLevelType w:val="multilevel"/>
     <w:tmpl w:val="D1B46110"/>
@@ -29632,7 +31615,7 @@
       </w:rPr>
     </w:lvl>
   </w:abstractNum>
-  <w:abstractNum w:abstractNumId="20" w15:restartNumberingAfterBreak="0">
+  <w:abstractNum w:abstractNumId="22" w15:restartNumberingAfterBreak="0">
     <w:nsid w:val="3FEA346D"/>
     <w:multiLevelType w:val="multilevel"/>
     <w:tmpl w:val="B68EF132"/>
@@ -29745,7 +31728,7 @@
       </w:rPr>
     </w:lvl>
   </w:abstractNum>
-  <w:abstractNum w:abstractNumId="21" w15:restartNumberingAfterBreak="0">
+  <w:abstractNum w:abstractNumId="23" w15:restartNumberingAfterBreak="0">
     <w:nsid w:val="415D5923"/>
     <w:multiLevelType w:val="multilevel"/>
     <w:tmpl w:val="B68EF132"/>
@@ -29858,7 +31841,7 @@
       </w:rPr>
     </w:lvl>
   </w:abstractNum>
-  <w:abstractNum w:abstractNumId="22" w15:restartNumberingAfterBreak="0">
+  <w:abstractNum w:abstractNumId="24" w15:restartNumberingAfterBreak="0">
     <w:nsid w:val="423947BB"/>
     <w:multiLevelType w:val="multilevel"/>
     <w:tmpl w:val="043015B0"/>
@@ -29980,7 +31963,7 @@
       </w:rPr>
     </w:lvl>
   </w:abstractNum>
-  <w:abstractNum w:abstractNumId="23" w15:restartNumberingAfterBreak="0">
+  <w:abstractNum w:abstractNumId="25" w15:restartNumberingAfterBreak="0">
     <w:nsid w:val="43A60151"/>
     <w:multiLevelType w:val="multilevel"/>
     <w:tmpl w:val="3BF0CA5A"/>
@@ -30102,7 +32085,7 @@
       </w:rPr>
     </w:lvl>
   </w:abstractNum>
-  <w:abstractNum w:abstractNumId="24" w15:restartNumberingAfterBreak="0">
+  <w:abstractNum w:abstractNumId="26" w15:restartNumberingAfterBreak="0">
     <w:nsid w:val="4537075B"/>
     <w:multiLevelType w:val="hybridMultilevel"/>
     <w:tmpl w:val="49C80CE6"/>
@@ -30188,7 +32171,7 @@
       </w:pPr>
     </w:lvl>
   </w:abstractNum>
-  <w:abstractNum w:abstractNumId="25" w15:restartNumberingAfterBreak="0">
+  <w:abstractNum w:abstractNumId="27" w15:restartNumberingAfterBreak="0">
     <w:nsid w:val="48B872DD"/>
     <w:multiLevelType w:val="multilevel"/>
     <w:tmpl w:val="B68EF132"/>
@@ -30301,7 +32284,7 @@
       </w:rPr>
     </w:lvl>
   </w:abstractNum>
-  <w:abstractNum w:abstractNumId="26" w15:restartNumberingAfterBreak="0">
+  <w:abstractNum w:abstractNumId="28" w15:restartNumberingAfterBreak="0">
     <w:nsid w:val="4961508D"/>
     <w:multiLevelType w:val="multilevel"/>
     <w:tmpl w:val="E0BAD658"/>
@@ -30414,7 +32397,7 @@
       </w:pPr>
     </w:lvl>
   </w:abstractNum>
-  <w:abstractNum w:abstractNumId="27" w15:restartNumberingAfterBreak="0">
+  <w:abstractNum w:abstractNumId="29" w15:restartNumberingAfterBreak="0">
     <w:nsid w:val="4FB40442"/>
     <w:multiLevelType w:val="hybridMultilevel"/>
     <w:tmpl w:val="13920CF0"/>
@@ -30500,7 +32483,7 @@
       </w:pPr>
     </w:lvl>
   </w:abstractNum>
-  <w:abstractNum w:abstractNumId="28" w15:restartNumberingAfterBreak="0">
+  <w:abstractNum w:abstractNumId="30" w15:restartNumberingAfterBreak="0">
     <w:nsid w:val="53E071AC"/>
     <w:multiLevelType w:val="multilevel"/>
     <w:tmpl w:val="64EE8EB0"/>
@@ -30622,7 +32605,7 @@
       </w:rPr>
     </w:lvl>
   </w:abstractNum>
-  <w:abstractNum w:abstractNumId="29" w15:restartNumberingAfterBreak="0">
+  <w:abstractNum w:abstractNumId="31" w15:restartNumberingAfterBreak="0">
     <w:nsid w:val="54AE5F95"/>
     <w:multiLevelType w:val="hybridMultilevel"/>
     <w:tmpl w:val="2092F17E"/>
@@ -30735,7 +32718,7 @@
       </w:rPr>
     </w:lvl>
   </w:abstractNum>
-  <w:abstractNum w:abstractNumId="30" w15:restartNumberingAfterBreak="0">
+  <w:abstractNum w:abstractNumId="32" w15:restartNumberingAfterBreak="0">
     <w:nsid w:val="5D3D3016"/>
     <w:multiLevelType w:val="multilevel"/>
     <w:tmpl w:val="B68EF132"/>
@@ -30848,7 +32831,7 @@
       </w:rPr>
     </w:lvl>
   </w:abstractNum>
-  <w:abstractNum w:abstractNumId="31" w15:restartNumberingAfterBreak="0">
+  <w:abstractNum w:abstractNumId="33" w15:restartNumberingAfterBreak="0">
     <w:nsid w:val="5D681A16"/>
     <w:multiLevelType w:val="multilevel"/>
     <w:tmpl w:val="B68EF132"/>
@@ -30961,7 +32944,7 @@
       </w:rPr>
     </w:lvl>
   </w:abstractNum>
-  <w:abstractNum w:abstractNumId="32" w15:restartNumberingAfterBreak="0">
+  <w:abstractNum w:abstractNumId="34" w15:restartNumberingAfterBreak="0">
     <w:nsid w:val="5D997143"/>
     <w:multiLevelType w:val="hybridMultilevel"/>
     <w:tmpl w:val="E64C796E"/>
@@ -31074,7 +33057,7 @@
       </w:rPr>
     </w:lvl>
   </w:abstractNum>
-  <w:abstractNum w:abstractNumId="33" w15:restartNumberingAfterBreak="0">
+  <w:abstractNum w:abstractNumId="35" w15:restartNumberingAfterBreak="0">
     <w:nsid w:val="622150E3"/>
     <w:multiLevelType w:val="multilevel"/>
     <w:tmpl w:val="B68EF132"/>
@@ -31187,7 +33170,7 @@
       </w:rPr>
     </w:lvl>
   </w:abstractNum>
-  <w:abstractNum w:abstractNumId="34" w15:restartNumberingAfterBreak="0">
+  <w:abstractNum w:abstractNumId="36" w15:restartNumberingAfterBreak="0">
     <w:nsid w:val="637F49EC"/>
     <w:multiLevelType w:val="multilevel"/>
     <w:tmpl w:val="B68EF132"/>
@@ -31300,7 +33283,7 @@
       </w:rPr>
     </w:lvl>
   </w:abstractNum>
-  <w:abstractNum w:abstractNumId="35" w15:restartNumberingAfterBreak="0">
+  <w:abstractNum w:abstractNumId="37" w15:restartNumberingAfterBreak="0">
     <w:nsid w:val="662264D5"/>
     <w:multiLevelType w:val="multilevel"/>
     <w:tmpl w:val="B68EF132"/>
@@ -31413,7 +33396,7 @@
       </w:rPr>
     </w:lvl>
   </w:abstractNum>
-  <w:abstractNum w:abstractNumId="36" w15:restartNumberingAfterBreak="0">
+  <w:abstractNum w:abstractNumId="38" w15:restartNumberingAfterBreak="0">
     <w:nsid w:val="66A33884"/>
     <w:multiLevelType w:val="multilevel"/>
     <w:tmpl w:val="D6F06A48"/>
@@ -31534,7 +33517,7 @@
       </w:rPr>
     </w:lvl>
   </w:abstractNum>
-  <w:abstractNum w:abstractNumId="37" w15:restartNumberingAfterBreak="0">
+  <w:abstractNum w:abstractNumId="39" w15:restartNumberingAfterBreak="0">
     <w:nsid w:val="66E939F7"/>
     <w:multiLevelType w:val="hybridMultilevel"/>
     <w:tmpl w:val="0FEA022A"/>
@@ -31647,7 +33630,7 @@
       </w:rPr>
     </w:lvl>
   </w:abstractNum>
-  <w:abstractNum w:abstractNumId="38" w15:restartNumberingAfterBreak="0">
+  <w:abstractNum w:abstractNumId="40" w15:restartNumberingAfterBreak="0">
     <w:nsid w:val="67C36164"/>
     <w:multiLevelType w:val="multilevel"/>
     <w:tmpl w:val="222A0C8A"/>
@@ -31760,7 +33743,7 @@
       </w:pPr>
     </w:lvl>
   </w:abstractNum>
-  <w:abstractNum w:abstractNumId="39" w15:restartNumberingAfterBreak="0">
+  <w:abstractNum w:abstractNumId="41" w15:restartNumberingAfterBreak="0">
     <w:nsid w:val="6C9D15BC"/>
     <w:multiLevelType w:val="multilevel"/>
     <w:tmpl w:val="219C9E62"/>
@@ -31873,7 +33856,7 @@
       </w:pPr>
     </w:lvl>
   </w:abstractNum>
-  <w:abstractNum w:abstractNumId="40" w15:restartNumberingAfterBreak="0">
+  <w:abstractNum w:abstractNumId="42" w15:restartNumberingAfterBreak="0">
     <w:nsid w:val="6D936910"/>
     <w:multiLevelType w:val="multilevel"/>
     <w:tmpl w:val="B68EF132"/>
@@ -31986,7 +33969,7 @@
       </w:rPr>
     </w:lvl>
   </w:abstractNum>
-  <w:abstractNum w:abstractNumId="41" w15:restartNumberingAfterBreak="0">
+  <w:abstractNum w:abstractNumId="43" w15:restartNumberingAfterBreak="0">
     <w:nsid w:val="77583BC7"/>
     <w:multiLevelType w:val="multilevel"/>
     <w:tmpl w:val="B68EF132"/>
@@ -32099,7 +34082,7 @@
       </w:rPr>
     </w:lvl>
   </w:abstractNum>
-  <w:abstractNum w:abstractNumId="42" w15:restartNumberingAfterBreak="0">
+  <w:abstractNum w:abstractNumId="44" w15:restartNumberingAfterBreak="0">
     <w:nsid w:val="7ACC313C"/>
     <w:multiLevelType w:val="hybridMultilevel"/>
     <w:tmpl w:val="166C9EA0"/>
@@ -32213,133 +34196,139 @@
     </w:lvl>
   </w:abstractNum>
   <w:num w:numId="1">
+    <w:abstractNumId w:val="27"/>
+  </w:num>
+  <w:num w:numId="2">
+    <w:abstractNumId w:val="30"/>
+  </w:num>
+  <w:num w:numId="3">
+    <w:abstractNumId w:val="24"/>
+  </w:num>
+  <w:num w:numId="4">
     <w:abstractNumId w:val="25"/>
   </w:num>
-  <w:num w:numId="2">
-    <w:abstractNumId w:val="28"/>
-  </w:num>
-  <w:num w:numId="3">
-    <w:abstractNumId w:val="22"/>
-  </w:num>
-  <w:num w:numId="4">
-    <w:abstractNumId w:val="23"/>
-  </w:num>
   <w:num w:numId="5">
-    <w:abstractNumId w:val="19"/>
+    <w:abstractNumId w:val="21"/>
   </w:num>
   <w:num w:numId="6">
     <w:abstractNumId w:val="4"/>
   </w:num>
   <w:num w:numId="7">
-    <w:abstractNumId w:val="36"/>
+    <w:abstractNumId w:val="38"/>
   </w:num>
   <w:num w:numId="8">
-    <w:abstractNumId w:val="17"/>
+    <w:abstractNumId w:val="19"/>
   </w:num>
   <w:num w:numId="9">
-    <w:abstractNumId w:val="26"/>
+    <w:abstractNumId w:val="28"/>
   </w:num>
   <w:num w:numId="10">
-    <w:abstractNumId w:val="38"/>
+    <w:abstractNumId w:val="40"/>
   </w:num>
   <w:num w:numId="11">
-    <w:abstractNumId w:val="10"/>
+    <w:abstractNumId w:val="11"/>
   </w:num>
   <w:num w:numId="12">
-    <w:abstractNumId w:val="27"/>
+    <w:abstractNumId w:val="29"/>
   </w:num>
   <w:num w:numId="13">
     <w:abstractNumId w:val="0"/>
   </w:num>
   <w:num w:numId="14">
-    <w:abstractNumId w:val="31"/>
+    <w:abstractNumId w:val="33"/>
   </w:num>
   <w:num w:numId="15">
-    <w:abstractNumId w:val="6"/>
+    <w:abstractNumId w:val="7"/>
   </w:num>
   <w:num w:numId="16">
-    <w:abstractNumId w:val="40"/>
+    <w:abstractNumId w:val="42"/>
   </w:num>
   <w:num w:numId="17">
-    <w:abstractNumId w:val="24"/>
+    <w:abstractNumId w:val="26"/>
   </w:num>
   <w:num w:numId="18">
-    <w:abstractNumId w:val="30"/>
+    <w:abstractNumId w:val="32"/>
   </w:num>
   <w:num w:numId="19">
-    <w:abstractNumId w:val="20"/>
+    <w:abstractNumId w:val="22"/>
   </w:num>
   <w:num w:numId="20">
     <w:abstractNumId w:val="5"/>
   </w:num>
   <w:num w:numId="21">
-    <w:abstractNumId w:val="33"/>
+    <w:abstractNumId w:val="35"/>
   </w:num>
   <w:num w:numId="22">
-    <w:abstractNumId w:val="8"/>
+    <w:abstractNumId w:val="9"/>
   </w:num>
   <w:num w:numId="23">
     <w:abstractNumId w:val="2"/>
   </w:num>
   <w:num w:numId="24">
-    <w:abstractNumId w:val="29"/>
+    <w:abstractNumId w:val="31"/>
   </w:num>
   <w:num w:numId="25">
-    <w:abstractNumId w:val="37"/>
+    <w:abstractNumId w:val="39"/>
   </w:num>
   <w:num w:numId="26">
     <w:abstractNumId w:val="3"/>
   </w:num>
   <w:num w:numId="27">
-    <w:abstractNumId w:val="16"/>
+    <w:abstractNumId w:val="18"/>
   </w:num>
   <w:num w:numId="28">
-    <w:abstractNumId w:val="12"/>
+    <w:abstractNumId w:val="13"/>
   </w:num>
   <w:num w:numId="29">
-    <w:abstractNumId w:val="13"/>
+    <w:abstractNumId w:val="14"/>
   </w:num>
   <w:num w:numId="30">
-    <w:abstractNumId w:val="21"/>
+    <w:abstractNumId w:val="23"/>
   </w:num>
   <w:num w:numId="31">
     <w:abstractNumId w:val="1"/>
   </w:num>
   <w:num w:numId="32">
-    <w:abstractNumId w:val="32"/>
+    <w:abstractNumId w:val="34"/>
   </w:num>
   <w:num w:numId="33">
+    <w:abstractNumId w:val="16"/>
+  </w:num>
+  <w:num w:numId="34">
+    <w:abstractNumId w:val="37"/>
+  </w:num>
+  <w:num w:numId="35">
     <w:abstractNumId w:val="15"/>
   </w:num>
-  <w:num w:numId="34">
-    <w:abstractNumId w:val="35"/>
-  </w:num>
-  <w:num w:numId="35">
-    <w:abstractNumId w:val="14"/>
-  </w:num>
   <w:num w:numId="36">
-    <w:abstractNumId w:val="11"/>
+    <w:abstractNumId w:val="12"/>
   </w:num>
   <w:num w:numId="37">
-    <w:abstractNumId w:val="7"/>
+    <w:abstractNumId w:val="8"/>
   </w:num>
   <w:num w:numId="38">
-    <w:abstractNumId w:val="42"/>
+    <w:abstractNumId w:val="44"/>
   </w:num>
   <w:num w:numId="39">
-    <w:abstractNumId w:val="34"/>
+    <w:abstractNumId w:val="36"/>
   </w:num>
   <w:num w:numId="40">
+    <w:abstractNumId w:val="43"/>
+  </w:num>
+  <w:num w:numId="41">
     <w:abstractNumId w:val="41"/>
   </w:num>
-  <w:num w:numId="41">
-    <w:abstractNumId w:val="39"/>
-  </w:num>
   <w:num w:numId="42">
-    <w:abstractNumId w:val="9"/>
+    <w:abstractNumId w:val="10"/>
   </w:num>
   <w:num w:numId="43">
-    <w:abstractNumId w:val="18"/>
+    <w:abstractNumId w:val="20"/>
+  </w:num>
+  <w:num w:numId="44">
+    <w:abstractNumId w:val="17"/>
+  </w:num>
+  <w:num w:numId="45">
+    <w:abstractNumId w:val="6"/>
   </w:num>
 </w:numbering>
 </file>
@@ -33440,7 +35429,7 @@
 </file>
 
 <file path=customXml/itemProps1.xml><?xml version="1.0" encoding="utf-8"?>
-<ds:datastoreItem xmlns:ds="http://schemas.openxmlformats.org/officeDocument/2006/customXml" ds:itemID="{439C8A20-B9A5-4868-8F31-BBCD0894E877}">
+<ds:datastoreItem xmlns:ds="http://schemas.openxmlformats.org/officeDocument/2006/customXml" ds:itemID="{7226EE0A-7F24-4EF6-93CE-4283E7F8E4DC}">
   <ds:schemaRefs>
     <ds:schemaRef ds:uri="http://schemas.openxmlformats.org/officeDocument/2006/bibliography"/>
   </ds:schemaRefs>

--- a/documentation_ro/licenta_final.docx
+++ b/documentation_ro/licenta_final.docx
@@ -9580,11 +9580,21 @@
       <w:r>
         <w:t>Tabel 3.</w:t>
       </w:r>
-      <w:fldSimple w:instr=" SEQ Tabel_3. \* ARABIC ">
-        <w:r>
-          <w:t>1</w:t>
-        </w:r>
-      </w:fldSimple>
+      <w:r>
+        <w:fldChar w:fldCharType="begin"/>
+      </w:r>
+      <w:r>
+        <w:instrText xml:space="preserve"> SEQ Tabel_3. \* ARABIC </w:instrText>
+      </w:r>
+      <w:r>
+        <w:fldChar w:fldCharType="separate"/>
+      </w:r>
+      <w:r>
+        <w:t>1</w:t>
+      </w:r>
+      <w:r>
+        <w:fldChar w:fldCharType="end"/>
+      </w:r>
       <w:r>
         <w:t xml:space="preserve"> WebRTC vs WebSockets</w:t>
       </w:r>
@@ -19179,14 +19189,27 @@
       <w:r>
         <w:t>Figura 5.</w:t>
       </w:r>
-      <w:fldSimple w:instr=" SEQ Figura_5. \* ARABIC ">
-        <w:r>
-          <w:rPr>
-            <w:noProof/>
-          </w:rPr>
-          <w:t>3</w:t>
-        </w:r>
-      </w:fldSimple>
+      <w:r>
+        <w:fldChar w:fldCharType="begin"/>
+      </w:r>
+      <w:r>
+        <w:instrText xml:space="preserve"> SEQ Figura_5. \* ARABIC </w:instrText>
+      </w:r>
+      <w:r>
+        <w:fldChar w:fldCharType="separate"/>
+      </w:r>
+      <w:r>
+        <w:rPr>
+          <w:noProof/>
+        </w:rPr>
+        <w:t>3</w:t>
+      </w:r>
+      <w:r>
+        <w:rPr>
+          <w:noProof/>
+        </w:rPr>
+        <w:fldChar w:fldCharType="end"/>
+      </w:r>
       <w:r>
         <w:t xml:space="preserve"> Diagrama de secventa a unui exemplu de MVC</w:t>
       </w:r>
@@ -22431,14 +22454,27 @@
       <w:r>
         <w:t>Figura 5.</w:t>
       </w:r>
-      <w:fldSimple w:instr=" SEQ Figura_5. \* ARABIC ">
-        <w:r>
-          <w:rPr>
-            <w:noProof/>
-          </w:rPr>
-          <w:t>9</w:t>
-        </w:r>
-      </w:fldSimple>
+      <w:r>
+        <w:fldChar w:fldCharType="begin"/>
+      </w:r>
+      <w:r>
+        <w:instrText xml:space="preserve"> SEQ Figura_5. \* ARABIC </w:instrText>
+      </w:r>
+      <w:r>
+        <w:fldChar w:fldCharType="separate"/>
+      </w:r>
+      <w:r>
+        <w:rPr>
+          <w:noProof/>
+        </w:rPr>
+        <w:t>9</w:t>
+      </w:r>
+      <w:r>
+        <w:rPr>
+          <w:noProof/>
+        </w:rPr>
+        <w:fldChar w:fldCharType="end"/>
+      </w:r>
       <w:r>
         <w:t xml:space="preserve"> Componenta de client</w:t>
       </w:r>
@@ -23970,14 +24006,27 @@
       <w:r>
         <w:t xml:space="preserve">Figura 5. </w:t>
       </w:r>
-      <w:fldSimple w:instr=" SEQ Figura_5. \* ARABIC ">
-        <w:r>
-          <w:rPr>
-            <w:noProof/>
-          </w:rPr>
-          <w:t>11</w:t>
-        </w:r>
-      </w:fldSimple>
+      <w:r>
+        <w:fldChar w:fldCharType="begin"/>
+      </w:r>
+      <w:r>
+        <w:instrText xml:space="preserve"> SEQ Figura_5. \* ARABIC </w:instrText>
+      </w:r>
+      <w:r>
+        <w:fldChar w:fldCharType="separate"/>
+      </w:r>
+      <w:r>
+        <w:rPr>
+          <w:noProof/>
+        </w:rPr>
+        <w:t>11</w:t>
+      </w:r>
+      <w:r>
+        <w:rPr>
+          <w:noProof/>
+        </w:rPr>
+        <w:fldChar w:fldCharType="end"/>
+      </w:r>
       <w:r>
         <w:t xml:space="preserve"> Diagrama pentru conectare intre clienti</w:t>
       </w:r>
@@ -27280,95 +27329,52 @@
       <w:bookmarkEnd w:id="62"/>
     </w:p>
     <w:p>
-      <w:r>
-        <w:t>În acest capitol se dorește prezentarea procese</w:t>
-      </w:r>
-      <w:r>
-        <w:t>lor</w:t>
-      </w:r>
-      <w:r>
-        <w:t xml:space="preserve"> de te</w:t>
-      </w:r>
-      <w:r>
-        <w:t>stare care s-au realizat asuprea aplicatiei web.</w:t>
-      </w:r>
-      <w:r>
-        <w:t xml:space="preserve">Testarea nu garantează funcționarea corectă a sistemului, </w:t>
-      </w:r>
-      <w:r>
-        <w:t>dar</w:t>
-      </w:r>
-      <w:r>
-        <w:t xml:space="preserve"> poate ajută la identificarea problemelor și să ducă la g</w:t>
-      </w:r>
-      <w:r>
-        <w:t>ăsirea de soluții și rezolvări.</w:t>
-      </w:r>
-    </w:p>
-    <w:p>
-      <w:r>
-        <w:t xml:space="preserve">Deoarece dezvoltarea aplicatiei s-a facut in mod iterativ, </w:t>
-      </w:r>
-      <w:r>
-        <w:t xml:space="preserve">iar </w:t>
-      </w:r>
-      <w:r>
-        <w:t xml:space="preserve">la finalizarea functionalitatilor s-a facut si testare manuala a </w:t>
-      </w:r>
-      <w:r>
-        <w:t>acestor functionalitati</w:t>
-      </w:r>
-      <w:r>
-        <w:t>.</w:t>
-      </w:r>
-      <w:r>
-        <w:t xml:space="preserve"> Testarea a fost inceputa cu scenari</w:t>
-      </w:r>
-      <w:r>
-        <w:t>i simple de succes, dupa care a</w:t>
-      </w:r>
-      <w:r>
-        <w:t xml:space="preserve"> urmat testarea cu date invalide.</w:t>
-      </w:r>
-      <w:r>
-        <w:t xml:space="preserve"> Prin introducerea valorilor invalide, s-au gasit diferite probleme mai critice si mai putin critice, care s-au rezolvat cu succes.</w:t>
-      </w:r>
-      <w:r>
-        <w:t xml:space="preserve"> </w:t>
-      </w:r>
-    </w:p>
-    <w:p>
-      <w:r>
-        <w:t>Intregul proces de testare s-a facut cu date valide care s-au citit si s-au scris in baza de date.</w:t>
-      </w:r>
-      <w:r>
-        <w:t xml:space="preserve"> S-au facut sesiuni de testare de tip smoke, dupa fiecare functionalitate majora implementata.</w:t>
-      </w:r>
-      <w:r>
-        <w:t xml:space="preserve"> La fiecare sesiune de testare s-au sters datele din baza de date pentru a avea un mediu de dezvoltare curat.</w:t>
-      </w:r>
-      <w:r>
-        <w:t xml:space="preserve"> Aceste sesiuni de testare de tip smoke contin pasii de testare a functionalitatilor majore a aplicatiei.</w:t>
-      </w:r>
-    </w:p>
-    <w:p>
-      <w:r>
-        <w:t>Pasii de testare a functionalitatilor majore s-au facut dupa modul urmator.</w:t>
-      </w:r>
-    </w:p>
-    <w:p>
-      <w:pPr>
-        <w:pStyle w:val="ListParagraph"/>
-        <w:numPr>
-          <w:ilvl w:val="0"/>
-          <w:numId w:val="45"/>
-        </w:numPr>
+      <w:pPr>
+        <w:ind w:firstLine="708"/>
+      </w:pPr>
+      <w:r>
+        <w:t xml:space="preserve">În acest capitol se doreşte prezentarea proceselor de testare care s-au realizat asuprea aplicaţiei web.Testarea nu garantează funcţionarea corectă a sistemului, dar poate ajută la identificarea problemelor şi să ducă la găsirea de soluţii şi rezolvări. </w:t>
+      </w:r>
+    </w:p>
+    <w:p>
+      <w:pPr>
+        <w:ind w:firstLine="708"/>
+      </w:pPr>
+      <w:r>
+        <w:t xml:space="preserve">Deoarece dezvoltarea aplicaţiei s-a făcut în mod iterativ, iar la finalizarea functionalitatilor s-a făcut şi testare manuală a acestor funcţionalităţi. Testarea a fost începută cu scenarii simple de succes, după care a urmat testarea cu date invalide. Prin introducerea valorilor invalide, s-au găsit diferite probleme mai critice şi mai puţin critice, care s-au rezolvat cu succes. </w:t>
+      </w:r>
+    </w:p>
+    <w:p>
+      <w:pPr>
+        <w:ind w:firstLine="708"/>
+      </w:pPr>
+      <w:r>
+        <w:t xml:space="preserve">Întregul proces de testare s-a făcut cu date valide care s-au citit şi s-au scris în baza de date. S-au făcut sesiuni de testare de tip smoke, după fiecare funcţionalitate majoră implementată. La fiecare sesiune de testare s-au şters datele din baza de date pentru a avea un mediu de dezvoltare curat. Aceste sesiuni de testare de tip smoke conţin paşii de testare a functionalitatilor majore a aplicaţiei. </w:t>
+      </w:r>
+    </w:p>
+    <w:p>
+      <w:pPr>
+        <w:ind w:firstLine="708"/>
+      </w:pPr>
+      <w:r>
+        <w:t xml:space="preserve">Paşii de testare a functionalitatilor majore s-au făcut după modul următor. </w:t>
+      </w:r>
+    </w:p>
+    <w:p>
+      <w:pPr>
+        <w:ind w:firstLine="708"/>
       </w:pPr>
       <w:r>
         <w:rPr>
           <w:b/>
         </w:rPr>
-        <w:t>Inregistrarea utilizatorului</w:t>
+        <w:t>Î</w:t>
+      </w:r>
+      <w:r>
+        <w:rPr>
+          <w:b/>
+        </w:rPr>
+        <w:t>nregistrarea utilizatorului</w:t>
       </w:r>
     </w:p>
     <w:p>
@@ -27470,8 +27476,8 @@
         <w:tblLook w:val="04A0" w:firstRow="1" w:lastRow="0" w:firstColumn="1" w:lastColumn="0" w:noHBand="0" w:noVBand="1"/>
       </w:tblPr>
       <w:tblGrid>
-        <w:gridCol w:w="4102"/>
-        <w:gridCol w:w="4034"/>
+        <w:gridCol w:w="5648"/>
+        <w:gridCol w:w="2488"/>
       </w:tblGrid>
       <w:tr>
         <w:tc>
@@ -27496,7 +27502,31 @@
                 <w:sz w:val="24"/>
                 <w:szCs w:val="24"/>
               </w:rPr>
-              <w:t>Actiunea actuala</w:t>
+              <w:t>Ac</w:t>
+            </w:r>
+            <w:r>
+              <w:rPr>
+                <w:b/>
+              </w:rPr>
+              <w:t>ţ</w:t>
+            </w:r>
+            <w:r>
+              <w:rPr>
+                <w:rFonts w:ascii="Times New Roman" w:hAnsi="Times New Roman" w:cs="Times New Roman"/>
+                <w:b/>
+                <w:sz w:val="24"/>
+                <w:szCs w:val="24"/>
+              </w:rPr>
+              <w:t>iunea actual</w:t>
+            </w:r>
+            <w:r>
+              <w:rPr>
+                <w:rFonts w:ascii="Times New Roman" w:hAnsi="Times New Roman" w:cs="Times New Roman"/>
+                <w:b/>
+                <w:sz w:val="24"/>
+                <w:szCs w:val="24"/>
+              </w:rPr>
+              <w:t>ă</w:t>
             </w:r>
           </w:p>
         </w:tc>
@@ -27548,7 +27578,7 @@
                 <w:sz w:val="24"/>
                 <w:szCs w:val="24"/>
               </w:rPr>
-              <w:t xml:space="preserve">Utilizatorul va apasa linkul de inregistrare din meniu si va </w:t>
+              <w:t>Utilizatorul</w:t>
             </w:r>
             <w:r>
               <w:rPr>
@@ -27556,45 +27586,379 @@
                 <w:sz w:val="24"/>
                 <w:szCs w:val="24"/>
               </w:rPr>
-              <w:t xml:space="preserve">introduce in campurile de text urmatoarele informatii: smoke, </w:t>
-            </w:r>
-            <w:hyperlink r:id="rId37" w:history="1">
-              <w:r>
-                <w:rPr>
-                  <w:rStyle w:val="Hyperlink"/>
-                  <w:rFonts w:ascii="Times New Roman" w:hAnsi="Times New Roman" w:cs="Times New Roman"/>
-                  <w:sz w:val="24"/>
-                  <w:szCs w:val="24"/>
-                </w:rPr>
-                <w:t>smoke@szabi.dev</w:t>
-              </w:r>
-            </w:hyperlink>
+              <w:t> </w:t>
+            </w:r>
             <w:r>
               <w:rPr>
                 <w:rFonts w:ascii="Times New Roman" w:hAnsi="Times New Roman" w:cs="Times New Roman"/>
                 <w:sz w:val="24"/>
                 <w:szCs w:val="24"/>
               </w:rPr>
-              <w:t xml:space="preserve">, Smoke1Smoke, Smoke1Smoke </w:t>
-            </w:r>
-          </w:p>
-          <w:p>
-            <w:pPr>
-              <w:pStyle w:val="ListParagraph"/>
-              <w:ind w:left="0"/>
+              <w:t>va</w:t>
+            </w:r>
+            <w:r>
               <w:rPr>
                 <w:rFonts w:ascii="Times New Roman" w:hAnsi="Times New Roman" w:cs="Times New Roman"/>
                 <w:sz w:val="24"/>
                 <w:szCs w:val="24"/>
               </w:rPr>
-            </w:pPr>
+              <w:t> </w:t>
+            </w:r>
             <w:r>
               <w:rPr>
                 <w:rFonts w:ascii="Times New Roman" w:hAnsi="Times New Roman" w:cs="Times New Roman"/>
                 <w:sz w:val="24"/>
                 <w:szCs w:val="24"/>
               </w:rPr>
-              <w:t>Dupa introducerea infromatiilor se apasa butonul de inregistrare</w:t>
+              <w:t>ap</w:t>
+            </w:r>
+            <w:r>
+              <w:rPr>
+                <w:rFonts w:ascii="Times New Roman" w:hAnsi="Times New Roman" w:cs="Times New Roman"/>
+                <w:sz w:val="24"/>
+                <w:szCs w:val="24"/>
+              </w:rPr>
+              <w:t>ă</w:t>
+            </w:r>
+            <w:r>
+              <w:rPr>
+                <w:rFonts w:ascii="Times New Roman" w:hAnsi="Times New Roman" w:cs="Times New Roman"/>
+                <w:sz w:val="24"/>
+                <w:szCs w:val="24"/>
+              </w:rPr>
+              <w:t>sa</w:t>
+            </w:r>
+            <w:r>
+              <w:rPr>
+                <w:rFonts w:ascii="Times New Roman" w:hAnsi="Times New Roman" w:cs="Times New Roman"/>
+                <w:sz w:val="24"/>
+                <w:szCs w:val="24"/>
+              </w:rPr>
+              <w:t> </w:t>
+            </w:r>
+            <w:r>
+              <w:rPr>
+                <w:rFonts w:ascii="Times New Roman" w:hAnsi="Times New Roman" w:cs="Times New Roman"/>
+                <w:sz w:val="24"/>
+                <w:szCs w:val="24"/>
+              </w:rPr>
+              <w:t xml:space="preserve">linkul </w:t>
+            </w:r>
+            <w:r>
+              <w:rPr>
+                <w:rFonts w:ascii="Times New Roman" w:hAnsi="Times New Roman" w:cs="Times New Roman"/>
+                <w:sz w:val="24"/>
+                <w:szCs w:val="24"/>
+              </w:rPr>
+              <w:t>d</w:t>
+            </w:r>
+            <w:r>
+              <w:rPr>
+                <w:rFonts w:ascii="Times New Roman" w:hAnsi="Times New Roman" w:cs="Times New Roman"/>
+                <w:sz w:val="24"/>
+                <w:szCs w:val="24"/>
+              </w:rPr>
+              <w:t>e</w:t>
+            </w:r>
+            <w:r>
+              <w:rPr>
+                <w:rFonts w:ascii="Times New Roman" w:hAnsi="Times New Roman" w:cs="Times New Roman"/>
+                <w:sz w:val="24"/>
+                <w:szCs w:val="24"/>
+              </w:rPr>
+              <w:t> </w:t>
+            </w:r>
+            <w:r>
+              <w:rPr>
+                <w:rFonts w:ascii="Times New Roman" w:hAnsi="Times New Roman" w:cs="Times New Roman"/>
+                <w:sz w:val="24"/>
+                <w:szCs w:val="24"/>
+              </w:rPr>
+              <w:t>înregistrare</w:t>
+            </w:r>
+            <w:r>
+              <w:rPr>
+                <w:rFonts w:ascii="Times New Roman" w:hAnsi="Times New Roman" w:cs="Times New Roman"/>
+                <w:sz w:val="24"/>
+                <w:szCs w:val="24"/>
+              </w:rPr>
+              <w:t> </w:t>
+            </w:r>
+            <w:r>
+              <w:rPr>
+                <w:rFonts w:ascii="Times New Roman" w:hAnsi="Times New Roman" w:cs="Times New Roman"/>
+                <w:sz w:val="24"/>
+                <w:szCs w:val="24"/>
+              </w:rPr>
+              <w:t>din</w:t>
+            </w:r>
+            <w:r>
+              <w:rPr>
+                <w:rFonts w:ascii="Times New Roman" w:hAnsi="Times New Roman" w:cs="Times New Roman"/>
+                <w:sz w:val="24"/>
+                <w:szCs w:val="24"/>
+              </w:rPr>
+              <w:t> </w:t>
+            </w:r>
+            <w:r>
+              <w:rPr>
+                <w:rFonts w:ascii="Times New Roman" w:hAnsi="Times New Roman" w:cs="Times New Roman"/>
+                <w:sz w:val="24"/>
+                <w:szCs w:val="24"/>
+              </w:rPr>
+              <w:t>meniu</w:t>
+            </w:r>
+            <w:r>
+              <w:rPr>
+                <w:rFonts w:ascii="Times New Roman" w:hAnsi="Times New Roman" w:cs="Times New Roman"/>
+                <w:sz w:val="24"/>
+                <w:szCs w:val="24"/>
+              </w:rPr>
+              <w:t> </w:t>
+            </w:r>
+            <w:r>
+              <w:rPr>
+                <w:rFonts w:ascii="Times New Roman" w:hAnsi="Times New Roman" w:cs="Times New Roman"/>
+                <w:sz w:val="24"/>
+                <w:szCs w:val="24"/>
+              </w:rPr>
+              <w:t>şi</w:t>
+            </w:r>
+            <w:r>
+              <w:rPr>
+                <w:rFonts w:ascii="Times New Roman" w:hAnsi="Times New Roman" w:cs="Times New Roman"/>
+                <w:sz w:val="24"/>
+                <w:szCs w:val="24"/>
+              </w:rPr>
+              <w:t> </w:t>
+            </w:r>
+            <w:r>
+              <w:rPr>
+                <w:rFonts w:ascii="Times New Roman" w:hAnsi="Times New Roman" w:cs="Times New Roman"/>
+                <w:sz w:val="24"/>
+                <w:szCs w:val="24"/>
+              </w:rPr>
+              <w:t>va</w:t>
+            </w:r>
+            <w:r>
+              <w:rPr>
+                <w:rFonts w:ascii="Times New Roman" w:hAnsi="Times New Roman" w:cs="Times New Roman"/>
+                <w:sz w:val="24"/>
+                <w:szCs w:val="24"/>
+              </w:rPr>
+              <w:t> </w:t>
+            </w:r>
+            <w:r>
+              <w:rPr>
+                <w:rFonts w:ascii="Times New Roman" w:hAnsi="Times New Roman" w:cs="Times New Roman"/>
+                <w:sz w:val="24"/>
+                <w:szCs w:val="24"/>
+              </w:rPr>
+              <w:t>introduce</w:t>
+            </w:r>
+            <w:r>
+              <w:rPr>
+                <w:rFonts w:ascii="Times New Roman" w:hAnsi="Times New Roman" w:cs="Times New Roman"/>
+                <w:sz w:val="24"/>
+                <w:szCs w:val="24"/>
+              </w:rPr>
+              <w:t> </w:t>
+            </w:r>
+            <w:r>
+              <w:rPr>
+                <w:rFonts w:ascii="Times New Roman" w:hAnsi="Times New Roman" w:cs="Times New Roman"/>
+                <w:sz w:val="24"/>
+                <w:szCs w:val="24"/>
+              </w:rPr>
+              <w:t>în</w:t>
+            </w:r>
+            <w:r>
+              <w:rPr>
+                <w:rFonts w:ascii="Times New Roman" w:hAnsi="Times New Roman" w:cs="Times New Roman"/>
+                <w:sz w:val="24"/>
+                <w:szCs w:val="24"/>
+              </w:rPr>
+              <w:t> </w:t>
+            </w:r>
+            <w:r>
+              <w:rPr>
+                <w:rFonts w:ascii="Times New Roman" w:hAnsi="Times New Roman" w:cs="Times New Roman"/>
+                <w:sz w:val="24"/>
+                <w:szCs w:val="24"/>
+              </w:rPr>
+              <w:t>câmpurile</w:t>
+            </w:r>
+            <w:r>
+              <w:rPr>
+                <w:rFonts w:ascii="Times New Roman" w:hAnsi="Times New Roman" w:cs="Times New Roman"/>
+                <w:sz w:val="24"/>
+                <w:szCs w:val="24"/>
+              </w:rPr>
+              <w:t> </w:t>
+            </w:r>
+            <w:r>
+              <w:rPr>
+                <w:rFonts w:ascii="Times New Roman" w:hAnsi="Times New Roman" w:cs="Times New Roman"/>
+                <w:sz w:val="24"/>
+                <w:szCs w:val="24"/>
+              </w:rPr>
+              <w:t>de text</w:t>
+            </w:r>
+            <w:r>
+              <w:rPr>
+                <w:rFonts w:ascii="Times New Roman" w:hAnsi="Times New Roman" w:cs="Times New Roman"/>
+                <w:sz w:val="24"/>
+                <w:szCs w:val="24"/>
+              </w:rPr>
+              <w:t> </w:t>
+            </w:r>
+            <w:r>
+              <w:rPr>
+                <w:rFonts w:ascii="Times New Roman" w:hAnsi="Times New Roman" w:cs="Times New Roman"/>
+                <w:sz w:val="24"/>
+                <w:szCs w:val="24"/>
+              </w:rPr>
+              <w:t>următoarele</w:t>
+            </w:r>
+            <w:r>
+              <w:rPr>
+                <w:rFonts w:ascii="Times New Roman" w:hAnsi="Times New Roman" w:cs="Times New Roman"/>
+                <w:sz w:val="24"/>
+                <w:szCs w:val="24"/>
+              </w:rPr>
+              <w:t> </w:t>
+            </w:r>
+            <w:r>
+              <w:rPr>
+                <w:rFonts w:ascii="Times New Roman" w:hAnsi="Times New Roman" w:cs="Times New Roman"/>
+                <w:sz w:val="24"/>
+                <w:szCs w:val="24"/>
+              </w:rPr>
+              <w:t>informaţii: smoke, smoke@szabi.dev, Smoke1Smoke, Smoke1Smoke</w:t>
+            </w:r>
+            <w:r>
+              <w:rPr>
+                <w:rFonts w:ascii="Times New Roman" w:hAnsi="Times New Roman" w:cs="Times New Roman"/>
+                <w:sz w:val="24"/>
+                <w:szCs w:val="24"/>
+              </w:rPr>
+              <w:t> </w:t>
+            </w:r>
+            <w:r>
+              <w:rPr>
+                <w:rFonts w:ascii="Times New Roman" w:hAnsi="Times New Roman" w:cs="Times New Roman"/>
+                <w:sz w:val="24"/>
+                <w:szCs w:val="24"/>
+              </w:rPr>
+              <w:br/>
+              <w:t>După</w:t>
+            </w:r>
+            <w:r>
+              <w:rPr>
+                <w:rFonts w:ascii="Times New Roman" w:hAnsi="Times New Roman" w:cs="Times New Roman"/>
+                <w:sz w:val="24"/>
+                <w:szCs w:val="24"/>
+              </w:rPr>
+              <w:t> </w:t>
+            </w:r>
+            <w:r>
+              <w:rPr>
+                <w:rFonts w:ascii="Times New Roman" w:hAnsi="Times New Roman" w:cs="Times New Roman"/>
+                <w:sz w:val="24"/>
+                <w:szCs w:val="24"/>
+              </w:rPr>
+              <w:t>introducerea</w:t>
+            </w:r>
+            <w:r>
+              <w:rPr>
+                <w:rFonts w:ascii="Times New Roman" w:hAnsi="Times New Roman" w:cs="Times New Roman"/>
+                <w:sz w:val="24"/>
+                <w:szCs w:val="24"/>
+              </w:rPr>
+              <w:t> </w:t>
+            </w:r>
+            <w:r>
+              <w:rPr>
+                <w:rFonts w:ascii="Times New Roman" w:hAnsi="Times New Roman" w:cs="Times New Roman"/>
+                <w:sz w:val="24"/>
+                <w:szCs w:val="24"/>
+              </w:rPr>
+              <w:t>infromatiilor</w:t>
+            </w:r>
+            <w:r>
+              <w:rPr>
+                <w:rFonts w:ascii="Times New Roman" w:hAnsi="Times New Roman" w:cs="Times New Roman"/>
+                <w:sz w:val="24"/>
+                <w:szCs w:val="24"/>
+              </w:rPr>
+              <w:t> </w:t>
+            </w:r>
+            <w:r>
+              <w:rPr>
+                <w:rFonts w:ascii="Times New Roman" w:hAnsi="Times New Roman" w:cs="Times New Roman"/>
+                <w:sz w:val="24"/>
+                <w:szCs w:val="24"/>
+              </w:rPr>
+              <w:t>se</w:t>
+            </w:r>
+            <w:r>
+              <w:rPr>
+                <w:rFonts w:ascii="Times New Roman" w:hAnsi="Times New Roman" w:cs="Times New Roman"/>
+                <w:sz w:val="24"/>
+                <w:szCs w:val="24"/>
+              </w:rPr>
+              <w:t> </w:t>
+            </w:r>
+            <w:r>
+              <w:rPr>
+                <w:rFonts w:ascii="Times New Roman" w:hAnsi="Times New Roman" w:cs="Times New Roman"/>
+                <w:sz w:val="24"/>
+                <w:szCs w:val="24"/>
+              </w:rPr>
+              <w:t>apasă</w:t>
+            </w:r>
+            <w:r>
+              <w:rPr>
+                <w:rFonts w:ascii="Times New Roman" w:hAnsi="Times New Roman" w:cs="Times New Roman"/>
+                <w:sz w:val="24"/>
+                <w:szCs w:val="24"/>
+              </w:rPr>
+              <w:t> </w:t>
+            </w:r>
+            <w:r>
+              <w:rPr>
+                <w:rFonts w:ascii="Times New Roman" w:hAnsi="Times New Roman" w:cs="Times New Roman"/>
+                <w:sz w:val="24"/>
+                <w:szCs w:val="24"/>
+              </w:rPr>
+              <w:t>butonul de</w:t>
+            </w:r>
+            <w:r>
+              <w:rPr>
+                <w:rFonts w:ascii="Times New Roman" w:hAnsi="Times New Roman" w:cs="Times New Roman"/>
+                <w:sz w:val="24"/>
+                <w:szCs w:val="24"/>
+              </w:rPr>
+              <w:t> </w:t>
+            </w:r>
+            <w:r>
+              <w:rPr>
+                <w:rFonts w:ascii="Times New Roman" w:hAnsi="Times New Roman" w:cs="Times New Roman"/>
+                <w:sz w:val="24"/>
+                <w:szCs w:val="24"/>
+              </w:rPr>
+              <w:t>înregistrare</w:t>
+            </w:r>
+            <w:r>
+              <w:rPr>
+                <w:rStyle w:val="apple-converted-space"/>
+                <w:rFonts w:ascii="Courier New" w:hAnsi="Courier New" w:cs="Courier New"/>
+                <w:color w:val="000000"/>
+                <w:sz w:val="18"/>
+                <w:szCs w:val="18"/>
+                <w:shd w:val="clear" w:color="auto" w:fill="FFFFFF"/>
+              </w:rPr>
+              <w:t> </w:t>
             </w:r>
           </w:p>
         </w:tc>
@@ -27618,7 +27982,15 @@
                 <w:sz w:val="24"/>
                 <w:szCs w:val="24"/>
               </w:rPr>
-              <w:t>Utilizatorul cu nume smoke si parola Smoke1Smoke a fost creat, iar utilizatorul este redirectionat la pagina de home.</w:t>
+              <w:t>Utilizatorul cu nume smoke şi parolă Smoke1Smoke a fost creat, iar utilizatorul este redirecţionat la pagină de home</w:t>
+            </w:r>
+            <w:r>
+              <w:rPr>
+                <w:rFonts w:ascii="Times New Roman" w:hAnsi="Times New Roman" w:cs="Times New Roman"/>
+                <w:sz w:val="24"/>
+                <w:szCs w:val="24"/>
+              </w:rPr>
+              <w:t>.</w:t>
             </w:r>
           </w:p>
         </w:tc>
@@ -27644,45 +28016,123 @@
                 <w:sz w:val="24"/>
                 <w:szCs w:val="24"/>
               </w:rPr>
-              <w:t xml:space="preserve">Utilizatorul va apasa linkul de inregistrare din meniu si va introduce in campurile de text urmatoarele informatii: smoke2, </w:t>
-            </w:r>
-            <w:hyperlink r:id="rId38" w:history="1">
-              <w:r>
-                <w:rPr>
-                  <w:rStyle w:val="Hyperlink"/>
-                  <w:rFonts w:ascii="Times New Roman" w:hAnsi="Times New Roman" w:cs="Times New Roman"/>
-                  <w:sz w:val="24"/>
-                  <w:szCs w:val="24"/>
-                </w:rPr>
-                <w:t>smoke2@szabi.dev</w:t>
-              </w:r>
-            </w:hyperlink>
+              <w:t>Utilizatorul va </w:t>
+            </w:r>
             <w:r>
               <w:rPr>
                 <w:rFonts w:ascii="Times New Roman" w:hAnsi="Times New Roman" w:cs="Times New Roman"/>
                 <w:sz w:val="24"/>
                 <w:szCs w:val="24"/>
               </w:rPr>
-              <w:t xml:space="preserve">, Smoke2Smoke, Smoke1Smoke </w:t>
-            </w:r>
-          </w:p>
-          <w:p>
-            <w:pPr>
-              <w:pStyle w:val="ListParagraph"/>
-              <w:ind w:left="0"/>
+              <w:t>ap</w:t>
+            </w:r>
+            <w:r>
               <w:rPr>
                 <w:rFonts w:ascii="Times New Roman" w:hAnsi="Times New Roman" w:cs="Times New Roman"/>
                 <w:sz w:val="24"/>
                 <w:szCs w:val="24"/>
               </w:rPr>
-            </w:pPr>
+              <w:t>ă</w:t>
+            </w:r>
             <w:r>
               <w:rPr>
                 <w:rFonts w:ascii="Times New Roman" w:hAnsi="Times New Roman" w:cs="Times New Roman"/>
                 <w:sz w:val="24"/>
                 <w:szCs w:val="24"/>
               </w:rPr>
-              <w:t>Dupa introducerea infromatiilor se apasa butonul de inregistrare</w:t>
+              <w:t>sa</w:t>
+            </w:r>
+            <w:r>
+              <w:rPr>
+                <w:rFonts w:ascii="Times New Roman" w:hAnsi="Times New Roman" w:cs="Times New Roman"/>
+                <w:sz w:val="24"/>
+                <w:szCs w:val="24"/>
+              </w:rPr>
+              <w:t> linkul de înregistrare din meniu şi va introduce în câmpurile de text următoarele informaţii: smoke</w:t>
+            </w:r>
+            <w:r>
+              <w:rPr>
+                <w:rFonts w:ascii="Times New Roman" w:hAnsi="Times New Roman" w:cs="Times New Roman"/>
+                <w:sz w:val="24"/>
+                <w:szCs w:val="24"/>
+              </w:rPr>
+              <w:t>2</w:t>
+            </w:r>
+            <w:r>
+              <w:rPr>
+                <w:rFonts w:ascii="Times New Roman" w:hAnsi="Times New Roman" w:cs="Times New Roman"/>
+                <w:sz w:val="24"/>
+                <w:szCs w:val="24"/>
+              </w:rPr>
+              <w:t>, smoke</w:t>
+            </w:r>
+            <w:r>
+              <w:rPr>
+                <w:rFonts w:ascii="Times New Roman" w:hAnsi="Times New Roman" w:cs="Times New Roman"/>
+                <w:sz w:val="24"/>
+                <w:szCs w:val="24"/>
+              </w:rPr>
+              <w:t>2</w:t>
+            </w:r>
+            <w:r>
+              <w:rPr>
+                <w:rFonts w:ascii="Times New Roman" w:hAnsi="Times New Roman" w:cs="Times New Roman"/>
+                <w:sz w:val="24"/>
+                <w:szCs w:val="24"/>
+              </w:rPr>
+              <w:t>@szabi.dev, Smoke</w:t>
+            </w:r>
+            <w:r>
+              <w:rPr>
+                <w:rFonts w:ascii="Times New Roman" w:hAnsi="Times New Roman" w:cs="Times New Roman"/>
+                <w:sz w:val="24"/>
+                <w:szCs w:val="24"/>
+              </w:rPr>
+              <w:t>2</w:t>
+            </w:r>
+            <w:r>
+              <w:rPr>
+                <w:rFonts w:ascii="Times New Roman" w:hAnsi="Times New Roman" w:cs="Times New Roman"/>
+                <w:sz w:val="24"/>
+                <w:szCs w:val="24"/>
+              </w:rPr>
+              <w:t>Smoke, Smoke</w:t>
+            </w:r>
+            <w:r>
+              <w:rPr>
+                <w:rFonts w:ascii="Times New Roman" w:hAnsi="Times New Roman" w:cs="Times New Roman"/>
+                <w:sz w:val="24"/>
+                <w:szCs w:val="24"/>
+              </w:rPr>
+              <w:t>2</w:t>
+            </w:r>
+            <w:r>
+              <w:rPr>
+                <w:rFonts w:ascii="Times New Roman" w:hAnsi="Times New Roman" w:cs="Times New Roman"/>
+                <w:sz w:val="24"/>
+                <w:szCs w:val="24"/>
+              </w:rPr>
+              <w:t>Smoke </w:t>
+            </w:r>
+            <w:r>
+              <w:rPr>
+                <w:rFonts w:ascii="Times New Roman" w:hAnsi="Times New Roman" w:cs="Times New Roman"/>
+                <w:sz w:val="24"/>
+                <w:szCs w:val="24"/>
+              </w:rPr>
+              <w:br/>
+              <w:t>După introducerea infromatiilor se apasă butonul de înregistrare</w:t>
+            </w:r>
+            <w:r>
+              <w:rPr>
+                <w:rStyle w:val="apple-converted-space"/>
+                <w:rFonts w:ascii="Courier New" w:hAnsi="Courier New" w:cs="Courier New"/>
+                <w:color w:val="000000"/>
+                <w:sz w:val="18"/>
+                <w:szCs w:val="18"/>
+                <w:shd w:val="clear" w:color="auto" w:fill="FFFFFF"/>
+              </w:rPr>
+              <w:t> </w:t>
             </w:r>
           </w:p>
         </w:tc>
@@ -27706,7 +28156,7 @@
                 <w:sz w:val="24"/>
                 <w:szCs w:val="24"/>
               </w:rPr>
-              <w:t xml:space="preserve">Utilizatorul cu nume smoke2 </w:t>
+              <w:t>Utilizatorul cu nume smoke</w:t>
             </w:r>
             <w:r>
               <w:rPr>
@@ -27714,7 +28164,7 @@
                 <w:sz w:val="24"/>
                 <w:szCs w:val="24"/>
               </w:rPr>
-              <w:t>si parola Smoke</w:t>
+              <w:t>2</w:t>
             </w:r>
             <w:r>
               <w:rPr>
@@ -27722,7 +28172,7 @@
                 <w:sz w:val="24"/>
                 <w:szCs w:val="24"/>
               </w:rPr>
-              <w:t>2</w:t>
+              <w:t xml:space="preserve"> şi parolă Smoke</w:t>
             </w:r>
             <w:r>
               <w:rPr>
@@ -27730,7 +28180,15 @@
                 <w:sz w:val="24"/>
                 <w:szCs w:val="24"/>
               </w:rPr>
-              <w:t>Smoke a fost creat, iar utilizatorul este redirectionat la pagina de home.</w:t>
+              <w:t>2</w:t>
+            </w:r>
+            <w:r>
+              <w:rPr>
+                <w:rFonts w:ascii="Times New Roman" w:hAnsi="Times New Roman" w:cs="Times New Roman"/>
+                <w:sz w:val="24"/>
+                <w:szCs w:val="24"/>
+              </w:rPr>
+              <w:t>Smoke a fost creat, iar utilizatorul este redirecţionat la pagină de home</w:t>
             </w:r>
           </w:p>
         </w:tc>
@@ -27756,9 +28214,65 @@
                 <w:sz w:val="24"/>
                 <w:szCs w:val="24"/>
               </w:rPr>
-              <w:t xml:space="preserve">Utilizatorul va apasa linkul de inregistrare din meniu si va introduce in campurile de text urmatoarele informatii: smoke, </w:t>
-            </w:r>
-            <w:hyperlink r:id="rId39" w:history="1">
+              <w:t xml:space="preserve">Utilizatorul va </w:t>
+            </w:r>
+            <w:r>
+              <w:rPr>
+                <w:rFonts w:ascii="Times New Roman" w:hAnsi="Times New Roman" w:cs="Times New Roman"/>
+                <w:sz w:val="24"/>
+                <w:szCs w:val="24"/>
+              </w:rPr>
+              <w:t>ap</w:t>
+            </w:r>
+            <w:r>
+              <w:rPr>
+                <w:rFonts w:ascii="Times New Roman" w:hAnsi="Times New Roman" w:cs="Times New Roman"/>
+                <w:sz w:val="24"/>
+                <w:szCs w:val="24"/>
+              </w:rPr>
+              <w:t>ă</w:t>
+            </w:r>
+            <w:r>
+              <w:rPr>
+                <w:rFonts w:ascii="Times New Roman" w:hAnsi="Times New Roman" w:cs="Times New Roman"/>
+                <w:sz w:val="24"/>
+                <w:szCs w:val="24"/>
+              </w:rPr>
+              <w:t>sa</w:t>
+            </w:r>
+            <w:r>
+              <w:rPr>
+                <w:rFonts w:ascii="Times New Roman" w:hAnsi="Times New Roman" w:cs="Times New Roman"/>
+                <w:sz w:val="24"/>
+                <w:szCs w:val="24"/>
+              </w:rPr>
+              <w:t xml:space="preserve"> </w:t>
+            </w:r>
+            <w:r>
+              <w:rPr>
+                <w:rFonts w:ascii="Times New Roman" w:hAnsi="Times New Roman" w:cs="Times New Roman"/>
+                <w:sz w:val="24"/>
+                <w:szCs w:val="24"/>
+              </w:rPr>
+              <w:t xml:space="preserve">linkul </w:t>
+            </w:r>
+            <w:r>
+              <w:rPr>
+                <w:rFonts w:ascii="Times New Roman" w:hAnsi="Times New Roman" w:cs="Times New Roman"/>
+                <w:sz w:val="24"/>
+                <w:szCs w:val="24"/>
+              </w:rPr>
+              <w:t>de înregistrare din meniu şi va introduce în câmpurile de text următoarele informaţii</w:t>
+            </w:r>
+            <w:r>
+              <w:rPr>
+                <w:rFonts w:ascii="Times New Roman" w:hAnsi="Times New Roman" w:cs="Times New Roman"/>
+                <w:sz w:val="24"/>
+                <w:szCs w:val="24"/>
+              </w:rPr>
+              <w:t xml:space="preserve">: smoke, </w:t>
+            </w:r>
+            <w:hyperlink r:id="rId37" w:history="1">
               <w:r>
                 <w:rPr>
                   <w:rStyle w:val="Hyperlink"/>
@@ -27775,16 +28289,7 @@
                 <w:sz w:val="24"/>
                 <w:szCs w:val="24"/>
               </w:rPr>
-              <w:t xml:space="preserve">, </w:t>
-            </w:r>
-            <w:r>
-              <w:rPr>
-                <w:rFonts w:ascii="Times New Roman" w:hAnsi="Times New Roman" w:cs="Times New Roman"/>
-                <w:sz w:val="24"/>
-                <w:szCs w:val="24"/>
-              </w:rPr>
-              <w:lastRenderedPageBreak/>
-              <w:t xml:space="preserve">Smoke1Smoke, Smoke1Smoke </w:t>
+              <w:t xml:space="preserve">, Smoke1Smoke, Smoke1Smoke </w:t>
             </w:r>
           </w:p>
           <w:p>
@@ -27803,7 +28308,18 @@
                 <w:sz w:val="24"/>
                 <w:szCs w:val="24"/>
               </w:rPr>
-              <w:t>Dupa introducerea infromatiilor se apasa butonul de inregistrare</w:t>
+              <w:t>După introducerea infromatiilor se apasă butonul de înregistrare</w:t>
+            </w:r>
+            <w:r>
+              <w:rPr>
+                <w:rStyle w:val="apple-converted-space"/>
+                <w:rFonts w:ascii="Courier New" w:hAnsi="Courier New" w:cs="Courier New"/>
+                <w:color w:val="000000"/>
+                <w:sz w:val="18"/>
+                <w:szCs w:val="18"/>
+                <w:shd w:val="clear" w:color="auto" w:fill="FFFFFF"/>
+              </w:rPr>
+              <w:t> </w:t>
             </w:r>
           </w:p>
         </w:tc>
@@ -27827,8 +28343,7 @@
                 <w:sz w:val="24"/>
                 <w:szCs w:val="24"/>
               </w:rPr>
-              <w:lastRenderedPageBreak/>
-              <w:t>Utilizatorul va primi un mesaj de eroare ca numele de utilizator exista deja in baza de date, si nu va fi redirectionat pe pagina de home.</w:t>
+              <w:t>Utilizatorul va primi un mesaj de eroare că numele de utilizator există deja în baza de date, şi nu va fi redirecţionat pe pagină de home.</w:t>
             </w:r>
           </w:p>
         </w:tc>
@@ -27854,9 +28369,66 @@
                 <w:sz w:val="24"/>
                 <w:szCs w:val="24"/>
               </w:rPr>
-              <w:t xml:space="preserve">Utilizatorul va apasa linkul de inregistrare din meniu si va introduce in campurile de text urmatoarele informatii: smoke, </w:t>
-            </w:r>
-            <w:hyperlink r:id="rId40" w:history="1">
+              <w:lastRenderedPageBreak/>
+              <w:t xml:space="preserve">Utilizatorul va </w:t>
+            </w:r>
+            <w:r>
+              <w:rPr>
+                <w:rFonts w:ascii="Times New Roman" w:hAnsi="Times New Roman" w:cs="Times New Roman"/>
+                <w:sz w:val="24"/>
+                <w:szCs w:val="24"/>
+              </w:rPr>
+              <w:t>ap</w:t>
+            </w:r>
+            <w:r>
+              <w:rPr>
+                <w:rFonts w:ascii="Times New Roman" w:hAnsi="Times New Roman" w:cs="Times New Roman"/>
+                <w:sz w:val="24"/>
+                <w:szCs w:val="24"/>
+              </w:rPr>
+              <w:t>ă</w:t>
+            </w:r>
+            <w:r>
+              <w:rPr>
+                <w:rFonts w:ascii="Times New Roman" w:hAnsi="Times New Roman" w:cs="Times New Roman"/>
+                <w:sz w:val="24"/>
+                <w:szCs w:val="24"/>
+              </w:rPr>
+              <w:t>sa</w:t>
+            </w:r>
+            <w:r>
+              <w:rPr>
+                <w:rFonts w:ascii="Times New Roman" w:hAnsi="Times New Roman" w:cs="Times New Roman"/>
+                <w:sz w:val="24"/>
+                <w:szCs w:val="24"/>
+              </w:rPr>
+              <w:t xml:space="preserve"> linkul </w:t>
+            </w:r>
+            <w:r>
+              <w:rPr>
+                <w:rFonts w:ascii="Times New Roman" w:hAnsi="Times New Roman" w:cs="Times New Roman"/>
+                <w:sz w:val="24"/>
+                <w:szCs w:val="24"/>
+              </w:rPr>
+              <w:t>de înregistrare din meniu şi va introduce în câmpurile de text următoarele informaţii</w:t>
+            </w:r>
+            <w:r>
+              <w:rPr>
+                <w:rFonts w:ascii="Times New Roman" w:hAnsi="Times New Roman" w:cs="Times New Roman"/>
+                <w:sz w:val="24"/>
+                <w:szCs w:val="24"/>
+              </w:rPr>
+              <w:t xml:space="preserve">: </w:t>
+            </w:r>
+            <w:r>
+              <w:rPr>
+                <w:rFonts w:ascii="Times New Roman" w:hAnsi="Times New Roman" w:cs="Times New Roman"/>
+                <w:sz w:val="24"/>
+                <w:szCs w:val="24"/>
+              </w:rPr>
+              <w:t xml:space="preserve">smoke, </w:t>
+            </w:r>
+            <w:hyperlink r:id="rId38" w:history="1">
               <w:r>
                 <w:rPr>
                   <w:rStyle w:val="Hyperlink"/>
@@ -27892,7 +28464,18 @@
                 <w:sz w:val="24"/>
                 <w:szCs w:val="24"/>
               </w:rPr>
-              <w:t>Dupa introducerea infromatiilor se apasa butonul de inregistrare</w:t>
+              <w:t>După introducerea infromatiilor se apasă butonul de înregistrare</w:t>
+            </w:r>
+            <w:r>
+              <w:rPr>
+                <w:rStyle w:val="apple-converted-space"/>
+                <w:rFonts w:ascii="Courier New" w:hAnsi="Courier New" w:cs="Courier New"/>
+                <w:color w:val="000000"/>
+                <w:sz w:val="18"/>
+                <w:szCs w:val="18"/>
+                <w:shd w:val="clear" w:color="auto" w:fill="FFFFFF"/>
+              </w:rPr>
+              <w:t> </w:t>
             </w:r>
           </w:p>
         </w:tc>
@@ -27916,7 +28499,7 @@
                 <w:sz w:val="24"/>
                 <w:szCs w:val="24"/>
               </w:rPr>
-              <w:t>Utilizatorul va primi un mesaj de eroare ca formatul de email nu este valid, si nu va fi redirectionat pe pagina de home.</w:t>
+              <w:t>Utilizatorul va primi un mesaj de eroare că formatul de email nu este valid, şi nu va fi redirecţionat pe pagină de home.</w:t>
             </w:r>
           </w:p>
         </w:tc>
@@ -27942,7 +28525,7 @@
                 <w:sz w:val="24"/>
                 <w:szCs w:val="24"/>
               </w:rPr>
-              <w:t>Utilizatorul va apasa linkul de inregistrare din meniu si nu va c</w:t>
+              <w:t xml:space="preserve">Utilizatorul va </w:t>
             </w:r>
             <w:r>
               <w:rPr>
@@ -27950,7 +28533,47 @@
                 <w:sz w:val="24"/>
                 <w:szCs w:val="24"/>
               </w:rPr>
-              <w:t>ompleta toate campurile de text, dupa care va apasa butonul de inregistrare</w:t>
+              <w:t>ap</w:t>
+            </w:r>
+            <w:r>
+              <w:rPr>
+                <w:rFonts w:ascii="Times New Roman" w:hAnsi="Times New Roman" w:cs="Times New Roman"/>
+                <w:sz w:val="24"/>
+                <w:szCs w:val="24"/>
+              </w:rPr>
+              <w:t>ă</w:t>
+            </w:r>
+            <w:r>
+              <w:rPr>
+                <w:rFonts w:ascii="Times New Roman" w:hAnsi="Times New Roman" w:cs="Times New Roman"/>
+                <w:sz w:val="24"/>
+                <w:szCs w:val="24"/>
+              </w:rPr>
+              <w:t>sa</w:t>
+            </w:r>
+            <w:r>
+              <w:rPr>
+                <w:rFonts w:ascii="Times New Roman" w:hAnsi="Times New Roman" w:cs="Times New Roman"/>
+                <w:sz w:val="24"/>
+                <w:szCs w:val="24"/>
+              </w:rPr>
+              <w:t xml:space="preserve"> </w:t>
+            </w:r>
+            <w:r>
+              <w:rPr>
+                <w:rFonts w:ascii="Times New Roman" w:hAnsi="Times New Roman" w:cs="Times New Roman"/>
+                <w:sz w:val="24"/>
+                <w:szCs w:val="24"/>
+              </w:rPr>
+              <w:t xml:space="preserve">linkul </w:t>
+            </w:r>
+            <w:r>
+              <w:rPr>
+                <w:rFonts w:ascii="Times New Roman" w:hAnsi="Times New Roman" w:cs="Times New Roman"/>
+                <w:sz w:val="24"/>
+                <w:szCs w:val="24"/>
+              </w:rPr>
+              <w:t>de înregistrare din meniu şi nu va completă toate câmpurile de text, după care va apasă butonul de înregistrare</w:t>
             </w:r>
           </w:p>
         </w:tc>
@@ -27975,7 +28598,7 @@
                 <w:sz w:val="24"/>
                 <w:szCs w:val="24"/>
               </w:rPr>
-              <w:t>Utilizatorul va primi un mesaj de eroare ca sa completeze toate campurile de texit, si nu va fi redirectionat pe pagina de home.</w:t>
+              <w:t>Utilizatorul va primi un mesaj de eroare că să completeze toate câmpurile de texit, şi nu va fi redirecţionat pe pagină de home.</w:t>
             </w:r>
           </w:p>
         </w:tc>
@@ -27999,7 +28622,19 @@
         <w:rPr>
           <w:b/>
         </w:rPr>
-        <w:t>Login si Logout</w:t>
+        <w:t xml:space="preserve">Login </w:t>
+      </w:r>
+      <w:r>
+        <w:rPr>
+          <w:b/>
+        </w:rPr>
+        <w:t xml:space="preserve">şi </w:t>
+      </w:r>
+      <w:r>
+        <w:rPr>
+          <w:b/>
+        </w:rPr>
+        <w:t>Logout</w:t>
       </w:r>
     </w:p>
     <w:p>
@@ -28143,7 +28778,22 @@
                 <w:sz w:val="24"/>
                 <w:szCs w:val="24"/>
               </w:rPr>
-              <w:t>Actiunea actuala</w:t>
+              <w:t>Ac</w:t>
+            </w:r>
+            <w:r>
+              <w:rPr>
+                <w:b/>
+              </w:rPr>
+              <w:t>ţ</w:t>
+            </w:r>
+            <w:r>
+              <w:rPr>
+                <w:rFonts w:ascii="Times New Roman" w:hAnsi="Times New Roman" w:cs="Times New Roman"/>
+                <w:b/>
+                <w:sz w:val="24"/>
+                <w:szCs w:val="24"/>
+              </w:rPr>
+              <w:t>iunea actuală</w:t>
             </w:r>
           </w:p>
         </w:tc>
@@ -28195,7 +28845,7 @@
                 <w:sz w:val="24"/>
                 <w:szCs w:val="24"/>
               </w:rPr>
-              <w:t xml:space="preserve">Utilizatorul va apasa linkul de login din meniu si va introduce in campurile de text urmatoarele informatii: smoke1, Smoke1Smoke. Dupa introducerea infromatiilor se apasa butonul de </w:t>
+              <w:t xml:space="preserve">Utilizatorul va </w:t>
             </w:r>
             <w:r>
               <w:rPr>
@@ -28203,7 +28853,39 @@
                 <w:sz w:val="24"/>
                 <w:szCs w:val="24"/>
               </w:rPr>
-              <w:t>login.</w:t>
+              <w:t>ap</w:t>
+            </w:r>
+            <w:r>
+              <w:rPr>
+                <w:rFonts w:ascii="Times New Roman" w:hAnsi="Times New Roman" w:cs="Times New Roman"/>
+                <w:sz w:val="24"/>
+                <w:szCs w:val="24"/>
+              </w:rPr>
+              <w:t>ă</w:t>
+            </w:r>
+            <w:r>
+              <w:rPr>
+                <w:rFonts w:ascii="Times New Roman" w:hAnsi="Times New Roman" w:cs="Times New Roman"/>
+                <w:sz w:val="24"/>
+                <w:szCs w:val="24"/>
+              </w:rPr>
+              <w:t>sa</w:t>
+            </w:r>
+            <w:r>
+              <w:rPr>
+                <w:rFonts w:ascii="Times New Roman" w:hAnsi="Times New Roman" w:cs="Times New Roman"/>
+                <w:sz w:val="24"/>
+                <w:szCs w:val="24"/>
+              </w:rPr>
+              <w:t xml:space="preserve"> </w:t>
+            </w:r>
+            <w:r>
+              <w:rPr>
+                <w:rFonts w:ascii="Times New Roman" w:hAnsi="Times New Roman" w:cs="Times New Roman"/>
+                <w:sz w:val="24"/>
+                <w:szCs w:val="24"/>
+              </w:rPr>
+              <w:t>linkul de login din meniu şi va introduce în câmpurile de text următoarele informaţii: smoke1, Smoke1Smoke. După introducerea infromatiilor se apasă butonul de login.</w:t>
             </w:r>
           </w:p>
         </w:tc>
@@ -28227,7 +28909,7 @@
                 <w:sz w:val="24"/>
                 <w:szCs w:val="24"/>
               </w:rPr>
-              <w:t>Utilizatorul va primi primi un mesaj de eroare ca numele de utilizator sau parola este gresita si nu va fi redirectionat pe pagina de welcome.</w:t>
+              <w:t>Utilizatorul va primi primi un mesaj de eroare că numele de utilizator sau parolă este greşită şi nu va fi redirecţionat pe pagină de welcome.</w:t>
             </w:r>
           </w:p>
         </w:tc>
@@ -28253,7 +28935,79 @@
                 <w:sz w:val="24"/>
                 <w:szCs w:val="24"/>
               </w:rPr>
-              <w:t>Utilizatorul va apasa linkul de login din meniu si va introduce in campurile de text urmatoarele informatii: smoke, Smoke2Smoke. Dupa introducerea infromatiilor se apasa butonul de login.</w:t>
+              <w:t xml:space="preserve">Utilizatorul va </w:t>
+            </w:r>
+            <w:r>
+              <w:rPr>
+                <w:rFonts w:ascii="Times New Roman" w:hAnsi="Times New Roman" w:cs="Times New Roman"/>
+                <w:sz w:val="24"/>
+                <w:szCs w:val="24"/>
+              </w:rPr>
+              <w:t>ap</w:t>
+            </w:r>
+            <w:r>
+              <w:rPr>
+                <w:rFonts w:ascii="Times New Roman" w:hAnsi="Times New Roman" w:cs="Times New Roman"/>
+                <w:sz w:val="24"/>
+                <w:szCs w:val="24"/>
+              </w:rPr>
+              <w:t>ă</w:t>
+            </w:r>
+            <w:r>
+              <w:rPr>
+                <w:rFonts w:ascii="Times New Roman" w:hAnsi="Times New Roman" w:cs="Times New Roman"/>
+                <w:sz w:val="24"/>
+                <w:szCs w:val="24"/>
+              </w:rPr>
+              <w:t>sa</w:t>
+            </w:r>
+            <w:r>
+              <w:rPr>
+                <w:rFonts w:ascii="Times New Roman" w:hAnsi="Times New Roman" w:cs="Times New Roman"/>
+                <w:sz w:val="24"/>
+                <w:szCs w:val="24"/>
+              </w:rPr>
+              <w:t xml:space="preserve"> </w:t>
+            </w:r>
+            <w:r>
+              <w:rPr>
+                <w:rFonts w:ascii="Times New Roman" w:hAnsi="Times New Roman" w:cs="Times New Roman"/>
+                <w:sz w:val="24"/>
+                <w:szCs w:val="24"/>
+              </w:rPr>
+              <w:t>linkul de login din meniu şi va introduce în câmpurile de text următoarele informaţii: smoke1, Smoke</w:t>
+            </w:r>
+            <w:r>
+              <w:rPr>
+                <w:rFonts w:ascii="Times New Roman" w:hAnsi="Times New Roman" w:cs="Times New Roman"/>
+                <w:sz w:val="24"/>
+                <w:szCs w:val="24"/>
+              </w:rPr>
+              <w:t>2</w:t>
+            </w:r>
+            <w:r>
+              <w:rPr>
+                <w:rFonts w:ascii="Times New Roman" w:hAnsi="Times New Roman" w:cs="Times New Roman"/>
+                <w:sz w:val="24"/>
+                <w:szCs w:val="24"/>
+              </w:rPr>
+              <w:t>Smoke. După introducerea infromat</w:t>
+            </w:r>
+            <w:r>
+              <w:rPr>
+                <w:rFonts w:ascii="Times New Roman" w:hAnsi="Times New Roman" w:cs="Times New Roman"/>
+                <w:sz w:val="24"/>
+                <w:szCs w:val="24"/>
+              </w:rPr>
+              <w:t>iilor se apasă butonul de login</w:t>
+            </w:r>
+            <w:r>
+              <w:rPr>
+                <w:rFonts w:ascii="Times New Roman" w:hAnsi="Times New Roman" w:cs="Times New Roman"/>
+                <w:sz w:val="24"/>
+                <w:szCs w:val="24"/>
+              </w:rPr>
+              <w:t>.</w:t>
             </w:r>
           </w:p>
         </w:tc>
@@ -28277,7 +29031,7 @@
                 <w:sz w:val="24"/>
                 <w:szCs w:val="24"/>
               </w:rPr>
-              <w:t>Utilizatorul va primi un mesaj de eroare ca numele de utilizator exista deja in baza de date, si nu va fi redirectionat pe pagina de home.</w:t>
+              <w:t>Utilizatorul va primi un mesaj de eroare că numele de utilizator există deja în baza de date, şi nu va fi redirecţionat pe pagină de home.</w:t>
             </w:r>
           </w:p>
         </w:tc>
@@ -28303,7 +29057,47 @@
                 <w:sz w:val="24"/>
                 <w:szCs w:val="24"/>
               </w:rPr>
-              <w:t>Utilizatorul va apasa linkul de login din meniu si va introduce in campurile de text urmatoarele informatii: smoke, Smoke1Smoke. Dupa introducerea infromatiilor se apasa butonul de login.</w:t>
+              <w:t xml:space="preserve">Utilizatorul va </w:t>
+            </w:r>
+            <w:r>
+              <w:rPr>
+                <w:rFonts w:ascii="Times New Roman" w:hAnsi="Times New Roman" w:cs="Times New Roman"/>
+                <w:sz w:val="24"/>
+                <w:szCs w:val="24"/>
+              </w:rPr>
+              <w:t>ap</w:t>
+            </w:r>
+            <w:r>
+              <w:rPr>
+                <w:rFonts w:ascii="Times New Roman" w:hAnsi="Times New Roman" w:cs="Times New Roman"/>
+                <w:sz w:val="24"/>
+                <w:szCs w:val="24"/>
+              </w:rPr>
+              <w:t>ă</w:t>
+            </w:r>
+            <w:r>
+              <w:rPr>
+                <w:rFonts w:ascii="Times New Roman" w:hAnsi="Times New Roman" w:cs="Times New Roman"/>
+                <w:sz w:val="24"/>
+                <w:szCs w:val="24"/>
+              </w:rPr>
+              <w:t>sa</w:t>
+            </w:r>
+            <w:r>
+              <w:rPr>
+                <w:rFonts w:ascii="Times New Roman" w:hAnsi="Times New Roman" w:cs="Times New Roman"/>
+                <w:sz w:val="24"/>
+                <w:szCs w:val="24"/>
+              </w:rPr>
+              <w:t xml:space="preserve"> </w:t>
+            </w:r>
+            <w:r>
+              <w:rPr>
+                <w:rFonts w:ascii="Times New Roman" w:hAnsi="Times New Roman" w:cs="Times New Roman"/>
+                <w:sz w:val="24"/>
+                <w:szCs w:val="24"/>
+              </w:rPr>
+              <w:t>linkul de login din meniu şi va introduce în câmpurile de text următoarele informaţii: smoke1, Smoke1Smoke. După introducerea infromatiilor se apasă butonul de login.</w:t>
             </w:r>
           </w:p>
         </w:tc>
@@ -28327,7 +29121,23 @@
                 <w:sz w:val="24"/>
                 <w:szCs w:val="24"/>
               </w:rPr>
-              <w:t>Utilizatorul va fi redirectionat pe pagina de welcome.</w:t>
+              <w:t xml:space="preserve">Utilizatorul va fi </w:t>
+            </w:r>
+            <w:r>
+              <w:rPr>
+                <w:rFonts w:ascii="Times New Roman" w:hAnsi="Times New Roman" w:cs="Times New Roman"/>
+                <w:sz w:val="24"/>
+                <w:szCs w:val="24"/>
+              </w:rPr>
+              <w:t xml:space="preserve">redirecţionat </w:t>
+            </w:r>
+            <w:r>
+              <w:rPr>
+                <w:rFonts w:ascii="Times New Roman" w:hAnsi="Times New Roman" w:cs="Times New Roman"/>
+                <w:sz w:val="24"/>
+                <w:szCs w:val="24"/>
+              </w:rPr>
+              <w:t>pe pagina de welcome.</w:t>
             </w:r>
           </w:p>
         </w:tc>
@@ -28353,7 +29163,47 @@
                 <w:sz w:val="24"/>
                 <w:szCs w:val="24"/>
               </w:rPr>
-              <w:t>Utilizatorul va apasa linkul de Logout din meniu.</w:t>
+              <w:t xml:space="preserve">Utilizatorul va </w:t>
+            </w:r>
+            <w:r>
+              <w:rPr>
+                <w:rFonts w:ascii="Times New Roman" w:hAnsi="Times New Roman" w:cs="Times New Roman"/>
+                <w:sz w:val="24"/>
+                <w:szCs w:val="24"/>
+              </w:rPr>
+              <w:t>ap</w:t>
+            </w:r>
+            <w:r>
+              <w:rPr>
+                <w:rFonts w:ascii="Times New Roman" w:hAnsi="Times New Roman" w:cs="Times New Roman"/>
+                <w:sz w:val="24"/>
+                <w:szCs w:val="24"/>
+              </w:rPr>
+              <w:t>ă</w:t>
+            </w:r>
+            <w:r>
+              <w:rPr>
+                <w:rFonts w:ascii="Times New Roman" w:hAnsi="Times New Roman" w:cs="Times New Roman"/>
+                <w:sz w:val="24"/>
+                <w:szCs w:val="24"/>
+              </w:rPr>
+              <w:t>sa</w:t>
+            </w:r>
+            <w:r>
+              <w:rPr>
+                <w:rFonts w:ascii="Times New Roman" w:hAnsi="Times New Roman" w:cs="Times New Roman"/>
+                <w:sz w:val="24"/>
+                <w:szCs w:val="24"/>
+              </w:rPr>
+              <w:t xml:space="preserve"> </w:t>
+            </w:r>
+            <w:r>
+              <w:rPr>
+                <w:rFonts w:ascii="Times New Roman" w:hAnsi="Times New Roman" w:cs="Times New Roman"/>
+                <w:sz w:val="24"/>
+                <w:szCs w:val="24"/>
+              </w:rPr>
+              <w:t>linkul de Logout din meniu.</w:t>
             </w:r>
           </w:p>
         </w:tc>
@@ -28377,12 +29227,40 @@
                 <w:sz w:val="24"/>
                 <w:szCs w:val="24"/>
               </w:rPr>
-              <w:t>Utilizatorul va fi redirectionat pe pagina de home.</w:t>
+              <w:t xml:space="preserve">Utilizatorul va fi </w:t>
+            </w:r>
+            <w:r>
+              <w:rPr>
+                <w:rFonts w:ascii="Times New Roman" w:hAnsi="Times New Roman" w:cs="Times New Roman"/>
+                <w:sz w:val="24"/>
+                <w:szCs w:val="24"/>
+              </w:rPr>
+              <w:t xml:space="preserve">redirecţionat </w:t>
+            </w:r>
+            <w:r>
+              <w:rPr>
+                <w:rFonts w:ascii="Times New Roman" w:hAnsi="Times New Roman" w:cs="Times New Roman"/>
+                <w:sz w:val="24"/>
+                <w:szCs w:val="24"/>
+              </w:rPr>
+              <w:t>pe pagina de home.</w:t>
             </w:r>
           </w:p>
         </w:tc>
       </w:tr>
     </w:tbl>
+    <w:p>
+      <w:pPr>
+        <w:pStyle w:val="ListParagraph"/>
+        <w:ind w:left="1440" w:firstLine="0"/>
+      </w:pPr>
+    </w:p>
+    <w:p>
+      <w:pPr>
+        <w:pStyle w:val="ListParagraph"/>
+        <w:ind w:left="1440" w:firstLine="0"/>
+      </w:pPr>
+    </w:p>
     <w:p>
       <w:pPr>
         <w:pStyle w:val="ListParagraph"/>
@@ -28402,7 +29280,20 @@
           <w:b/>
         </w:rPr>
         <w:lastRenderedPageBreak/>
-        <w:t>Adaugare prieteni</w:t>
+        <w:t>Ad</w:t>
+      </w:r>
+      <w:r>
+        <w:rPr>
+          <w:b/>
+          <w:color w:val="auto"/>
+        </w:rPr>
+        <w:t>ă</w:t>
+      </w:r>
+      <w:r>
+        <w:rPr>
+          <w:b/>
+        </w:rPr>
+        <w:t>ugare prieteni</w:t>
       </w:r>
     </w:p>
     <w:p>
@@ -28552,7 +29443,22 @@
                 <w:sz w:val="24"/>
                 <w:szCs w:val="24"/>
               </w:rPr>
-              <w:t>Actiunea actuala</w:t>
+              <w:t>Ac</w:t>
+            </w:r>
+            <w:r>
+              <w:rPr>
+                <w:b/>
+              </w:rPr>
+              <w:t>ţ</w:t>
+            </w:r>
+            <w:r>
+              <w:rPr>
+                <w:rFonts w:ascii="Times New Roman" w:hAnsi="Times New Roman" w:cs="Times New Roman"/>
+                <w:b/>
+                <w:sz w:val="24"/>
+                <w:szCs w:val="24"/>
+              </w:rPr>
+              <w:t>iunea actuală</w:t>
             </w:r>
           </w:p>
         </w:tc>
@@ -28605,7 +29511,39 @@
                 <w:sz w:val="24"/>
                 <w:szCs w:val="24"/>
               </w:rPr>
-              <w:t>Utilizatorul va deschide browserul de Chrome si se va loga in aplicatie cu urmatoarele credentiale: smoke, Smoke1Smoke</w:t>
+              <w:t>Uti</w:t>
+            </w:r>
+            <w:r>
+              <w:rPr>
+                <w:rFonts w:ascii="Times New Roman" w:hAnsi="Times New Roman" w:cs="Times New Roman"/>
+                <w:sz w:val="24"/>
+                <w:szCs w:val="24"/>
+              </w:rPr>
+              <w:t xml:space="preserve">lizatorul va deschide browserul </w:t>
+            </w:r>
+            <w:r>
+              <w:rPr>
+                <w:rFonts w:ascii="Times New Roman" w:hAnsi="Times New Roman" w:cs="Times New Roman"/>
+                <w:sz w:val="24"/>
+                <w:szCs w:val="24"/>
+              </w:rPr>
+              <w:t xml:space="preserve">Chrome </w:t>
+            </w:r>
+            <w:r>
+              <w:rPr>
+                <w:rFonts w:ascii="Times New Roman" w:hAnsi="Times New Roman" w:cs="Times New Roman"/>
+                <w:sz w:val="24"/>
+                <w:szCs w:val="24"/>
+              </w:rPr>
+              <w:t xml:space="preserve">şi </w:t>
+            </w:r>
+            <w:r>
+              <w:rPr>
+                <w:rFonts w:ascii="Times New Roman" w:hAnsi="Times New Roman" w:cs="Times New Roman"/>
+                <w:sz w:val="24"/>
+                <w:szCs w:val="24"/>
+              </w:rPr>
+              <w:t>se va loga in aplicatie cu urmatoarele credentiale: smoke, Smoke1Smoke</w:t>
             </w:r>
           </w:p>
         </w:tc>
@@ -28645,7 +29583,23 @@
                 <w:sz w:val="24"/>
                 <w:szCs w:val="24"/>
               </w:rPr>
-              <w:t>va fi redirectionat pe pagina de welcome.</w:t>
+              <w:t xml:space="preserve">va fi </w:t>
+            </w:r>
+            <w:r>
+              <w:rPr>
+                <w:rFonts w:ascii="Times New Roman" w:hAnsi="Times New Roman" w:cs="Times New Roman"/>
+                <w:sz w:val="24"/>
+                <w:szCs w:val="24"/>
+              </w:rPr>
+              <w:t xml:space="preserve">redirecţionat </w:t>
+            </w:r>
+            <w:r>
+              <w:rPr>
+                <w:rFonts w:ascii="Times New Roman" w:hAnsi="Times New Roman" w:cs="Times New Roman"/>
+                <w:sz w:val="24"/>
+                <w:szCs w:val="24"/>
+              </w:rPr>
+              <w:t>pe pagina de welcome.</w:t>
             </w:r>
           </w:p>
         </w:tc>
@@ -28671,7 +29625,7 @@
                 <w:sz w:val="24"/>
                 <w:szCs w:val="24"/>
               </w:rPr>
-              <w:t>Utilizatorul va deschide browserul de Chrome in mod privat si se va loga in aplicatie cu urmatoarele credentiale: smoke2, Smoke2Smoke</w:t>
+              <w:t>Utilizatorul va deschide browserul Chrome în mod privat şi se va loga în aplicaţie cu următoarele credentiale: smoke2, Smoke2Smoke</w:t>
             </w:r>
           </w:p>
         </w:tc>
@@ -28695,7 +29649,23 @@
                 <w:sz w:val="24"/>
                 <w:szCs w:val="24"/>
               </w:rPr>
-              <w:t>Utilizatorul smoke va fi redirectionat pe pagina de welcome.</w:t>
+              <w:t xml:space="preserve">Utilizatorul smoke va fi </w:t>
+            </w:r>
+            <w:r>
+              <w:rPr>
+                <w:rFonts w:ascii="Times New Roman" w:hAnsi="Times New Roman" w:cs="Times New Roman"/>
+                <w:sz w:val="24"/>
+                <w:szCs w:val="24"/>
+              </w:rPr>
+              <w:t xml:space="preserve">redirecţionat </w:t>
+            </w:r>
+            <w:r>
+              <w:rPr>
+                <w:rFonts w:ascii="Times New Roman" w:hAnsi="Times New Roman" w:cs="Times New Roman"/>
+                <w:sz w:val="24"/>
+                <w:szCs w:val="24"/>
+              </w:rPr>
+              <w:t>pe pagina de welcome.</w:t>
             </w:r>
           </w:p>
         </w:tc>
@@ -28721,7 +29691,7 @@
                 <w:sz w:val="24"/>
                 <w:szCs w:val="24"/>
               </w:rPr>
-              <w:t xml:space="preserve">Utilizatorul </w:t>
+              <w:t xml:space="preserve">Utilizatorul smoke va introduce în câmpul pentru adăugarea prietenilor informaţia: utiliziator şi va </w:t>
             </w:r>
             <w:r>
               <w:rPr>
@@ -28729,7 +29699,7 @@
                 <w:sz w:val="24"/>
                 <w:szCs w:val="24"/>
               </w:rPr>
-              <w:t xml:space="preserve">smoke </w:t>
+              <w:t>ap</w:t>
             </w:r>
             <w:r>
               <w:rPr>
@@ -28737,7 +29707,31 @@
                 <w:sz w:val="24"/>
                 <w:szCs w:val="24"/>
               </w:rPr>
-              <w:t>va introduce in campul pentru adaugarea prietenilor informatia: utiliziator si va apasa butonul de add friend.</w:t>
+              <w:t>ă</w:t>
+            </w:r>
+            <w:r>
+              <w:rPr>
+                <w:rFonts w:ascii="Times New Roman" w:hAnsi="Times New Roman" w:cs="Times New Roman"/>
+                <w:sz w:val="24"/>
+                <w:szCs w:val="24"/>
+              </w:rPr>
+              <w:t>sa</w:t>
+            </w:r>
+            <w:r>
+              <w:rPr>
+                <w:rFonts w:ascii="Times New Roman" w:hAnsi="Times New Roman" w:cs="Times New Roman"/>
+                <w:sz w:val="24"/>
+                <w:szCs w:val="24"/>
+              </w:rPr>
+              <w:t xml:space="preserve"> </w:t>
+            </w:r>
+            <w:r>
+              <w:rPr>
+                <w:rFonts w:ascii="Times New Roman" w:hAnsi="Times New Roman" w:cs="Times New Roman"/>
+                <w:sz w:val="24"/>
+                <w:szCs w:val="24"/>
+              </w:rPr>
+              <w:t>butonul de add friend.</w:t>
             </w:r>
           </w:p>
         </w:tc>
@@ -28761,7 +29755,7 @@
                 <w:sz w:val="24"/>
                 <w:szCs w:val="24"/>
               </w:rPr>
-              <w:t xml:space="preserve">Utilizatorul va primi primi un mesaj de eroare ca numele de </w:t>
+              <w:t>Utilizatorul va p</w:t>
             </w:r>
             <w:r>
               <w:rPr>
@@ -28769,7 +29763,23 @@
                 <w:sz w:val="24"/>
                 <w:szCs w:val="24"/>
               </w:rPr>
-              <w:t>utilizatoru nu exista</w:t>
+              <w:t>rimi primi un mesaj de eroare că</w:t>
+            </w:r>
+            <w:r>
+              <w:rPr>
+                <w:rFonts w:ascii="Times New Roman" w:hAnsi="Times New Roman" w:cs="Times New Roman"/>
+                <w:sz w:val="24"/>
+                <w:szCs w:val="24"/>
+              </w:rPr>
+              <w:t xml:space="preserve"> numele de </w:t>
+            </w:r>
+            <w:r>
+              <w:rPr>
+                <w:rFonts w:ascii="Times New Roman" w:hAnsi="Times New Roman" w:cs="Times New Roman"/>
+                <w:sz w:val="24"/>
+                <w:szCs w:val="24"/>
+              </w:rPr>
+              <w:t>utilizator nu există</w:t>
             </w:r>
           </w:p>
         </w:tc>
@@ -28795,7 +29805,47 @@
                 <w:sz w:val="24"/>
                 <w:szCs w:val="24"/>
               </w:rPr>
-              <w:t>Utilizatorul smoke va introduce in campul pentru adaugarea prietenilor informatia: smoke2 si va apasa butonul de add friend.</w:t>
+              <w:t xml:space="preserve">Utilizatorul smoke va introduce în câmpul pentru adăugarea prietenilor informaţia: </w:t>
+            </w:r>
+            <w:r>
+              <w:rPr>
+                <w:rFonts w:ascii="Times New Roman" w:hAnsi="Times New Roman" w:cs="Times New Roman"/>
+                <w:sz w:val="24"/>
+                <w:szCs w:val="24"/>
+              </w:rPr>
+              <w:t>smoke2</w:t>
+            </w:r>
+            <w:r>
+              <w:rPr>
+                <w:rFonts w:ascii="Times New Roman" w:hAnsi="Times New Roman" w:cs="Times New Roman"/>
+                <w:sz w:val="24"/>
+                <w:szCs w:val="24"/>
+              </w:rPr>
+              <w:t xml:space="preserve"> şi va ap</w:t>
+            </w:r>
+            <w:r>
+              <w:rPr>
+                <w:rFonts w:ascii="Times New Roman" w:hAnsi="Times New Roman" w:cs="Times New Roman"/>
+                <w:sz w:val="24"/>
+                <w:szCs w:val="24"/>
+              </w:rPr>
+              <w:t>ă</w:t>
+            </w:r>
+            <w:r>
+              <w:rPr>
+                <w:rFonts w:ascii="Times New Roman" w:hAnsi="Times New Roman" w:cs="Times New Roman"/>
+                <w:sz w:val="24"/>
+                <w:szCs w:val="24"/>
+              </w:rPr>
+              <w:t>sa</w:t>
+            </w:r>
+            <w:r>
+              <w:rPr>
+                <w:rFonts w:ascii="Times New Roman" w:hAnsi="Times New Roman" w:cs="Times New Roman"/>
+                <w:sz w:val="24"/>
+                <w:szCs w:val="24"/>
+              </w:rPr>
+              <w:t xml:space="preserve"> butonul de add friend.</w:t>
             </w:r>
           </w:p>
         </w:tc>
@@ -28819,7 +29869,23 @@
                 <w:sz w:val="24"/>
                 <w:szCs w:val="24"/>
               </w:rPr>
-              <w:t>Lista de prieteni a utilizatorului smoke si smoke 2 este actualizat cu noul prieten.</w:t>
+              <w:t>Lista de p</w:t>
+            </w:r>
+            <w:r>
+              <w:rPr>
+                <w:rFonts w:ascii="Times New Roman" w:hAnsi="Times New Roman" w:cs="Times New Roman"/>
+                <w:sz w:val="24"/>
+                <w:szCs w:val="24"/>
+              </w:rPr>
+              <w:t>rieteni a utilizatorului smoke ș</w:t>
+            </w:r>
+            <w:r>
+              <w:rPr>
+                <w:rFonts w:ascii="Times New Roman" w:hAnsi="Times New Roman" w:cs="Times New Roman"/>
+                <w:sz w:val="24"/>
+                <w:szCs w:val="24"/>
+              </w:rPr>
+              <w:t>i smoke 2 este actualizat cu noul prieten.</w:t>
             </w:r>
           </w:p>
         </w:tc>
@@ -28986,7 +30052,22 @@
                 <w:sz w:val="24"/>
                 <w:szCs w:val="24"/>
               </w:rPr>
-              <w:t>Actiunea actuala</w:t>
+              <w:t>Ac</w:t>
+            </w:r>
+            <w:r>
+              <w:rPr>
+                <w:b/>
+              </w:rPr>
+              <w:t>ţ</w:t>
+            </w:r>
+            <w:r>
+              <w:rPr>
+                <w:rFonts w:ascii="Times New Roman" w:hAnsi="Times New Roman" w:cs="Times New Roman"/>
+                <w:b/>
+                <w:sz w:val="24"/>
+                <w:szCs w:val="24"/>
+              </w:rPr>
+              <w:t>iunea actuală</w:t>
             </w:r>
           </w:p>
         </w:tc>
@@ -29039,7 +30120,47 @@
                 <w:sz w:val="24"/>
                 <w:szCs w:val="24"/>
               </w:rPr>
-              <w:t>Utilizatorul smoke va apasa linkul de smoke2 din lista de prieteni</w:t>
+              <w:t xml:space="preserve">Utilizatorul smoke va </w:t>
+            </w:r>
+            <w:r>
+              <w:rPr>
+                <w:rFonts w:ascii="Times New Roman" w:hAnsi="Times New Roman" w:cs="Times New Roman"/>
+                <w:sz w:val="24"/>
+                <w:szCs w:val="24"/>
+              </w:rPr>
+              <w:t>ap</w:t>
+            </w:r>
+            <w:r>
+              <w:rPr>
+                <w:rFonts w:ascii="Times New Roman" w:hAnsi="Times New Roman" w:cs="Times New Roman"/>
+                <w:sz w:val="24"/>
+                <w:szCs w:val="24"/>
+              </w:rPr>
+              <w:t>ă</w:t>
+            </w:r>
+            <w:r>
+              <w:rPr>
+                <w:rFonts w:ascii="Times New Roman" w:hAnsi="Times New Roman" w:cs="Times New Roman"/>
+                <w:sz w:val="24"/>
+                <w:szCs w:val="24"/>
+              </w:rPr>
+              <w:t>sa</w:t>
+            </w:r>
+            <w:r>
+              <w:rPr>
+                <w:rFonts w:ascii="Times New Roman" w:hAnsi="Times New Roman" w:cs="Times New Roman"/>
+                <w:sz w:val="24"/>
+                <w:szCs w:val="24"/>
+              </w:rPr>
+              <w:t xml:space="preserve"> </w:t>
+            </w:r>
+            <w:r>
+              <w:rPr>
+                <w:rFonts w:ascii="Times New Roman" w:hAnsi="Times New Roman" w:cs="Times New Roman"/>
+                <w:sz w:val="24"/>
+                <w:szCs w:val="24"/>
+              </w:rPr>
+              <w:t>linkul de smoke2 din lista de prieteni</w:t>
             </w:r>
           </w:p>
         </w:tc>
@@ -29063,7 +30184,7 @@
                 <w:sz w:val="24"/>
                 <w:szCs w:val="24"/>
               </w:rPr>
-              <w:t>Va</w:t>
+              <w:t>La utilizatorul smoke v</w:t>
             </w:r>
             <w:r>
               <w:rPr>
@@ -29071,7 +30192,23 @@
                 <w:sz w:val="24"/>
                 <w:szCs w:val="24"/>
               </w:rPr>
-              <w:t xml:space="preserve"> aparea un nou tab cu numele de smoke2</w:t>
+              <w:t>a</w:t>
+            </w:r>
+            <w:r>
+              <w:rPr>
+                <w:rFonts w:ascii="Times New Roman" w:hAnsi="Times New Roman" w:cs="Times New Roman"/>
+                <w:sz w:val="24"/>
+                <w:szCs w:val="24"/>
+              </w:rPr>
+              <w:t xml:space="preserve"> apă</w:t>
+            </w:r>
+            <w:r>
+              <w:rPr>
+                <w:rFonts w:ascii="Times New Roman" w:hAnsi="Times New Roman" w:cs="Times New Roman"/>
+                <w:sz w:val="24"/>
+                <w:szCs w:val="24"/>
+              </w:rPr>
+              <w:t>rea un nou tab cu numele de smoke2</w:t>
             </w:r>
           </w:p>
         </w:tc>
@@ -29097,7 +30234,47 @@
                 <w:sz w:val="24"/>
                 <w:szCs w:val="24"/>
               </w:rPr>
-              <w:t>Utilizatorul va apasa pe butonul de Start</w:t>
+              <w:t xml:space="preserve">Utilizatorul va </w:t>
+            </w:r>
+            <w:r>
+              <w:rPr>
+                <w:rFonts w:ascii="Times New Roman" w:hAnsi="Times New Roman" w:cs="Times New Roman"/>
+                <w:sz w:val="24"/>
+                <w:szCs w:val="24"/>
+              </w:rPr>
+              <w:t>ap</w:t>
+            </w:r>
+            <w:r>
+              <w:rPr>
+                <w:rFonts w:ascii="Times New Roman" w:hAnsi="Times New Roman" w:cs="Times New Roman"/>
+                <w:sz w:val="24"/>
+                <w:szCs w:val="24"/>
+              </w:rPr>
+              <w:t>ă</w:t>
+            </w:r>
+            <w:r>
+              <w:rPr>
+                <w:rFonts w:ascii="Times New Roman" w:hAnsi="Times New Roman" w:cs="Times New Roman"/>
+                <w:sz w:val="24"/>
+                <w:szCs w:val="24"/>
+              </w:rPr>
+              <w:t>sa</w:t>
+            </w:r>
+            <w:r>
+              <w:rPr>
+                <w:rFonts w:ascii="Times New Roman" w:hAnsi="Times New Roman" w:cs="Times New Roman"/>
+                <w:sz w:val="24"/>
+                <w:szCs w:val="24"/>
+              </w:rPr>
+              <w:t xml:space="preserve"> </w:t>
+            </w:r>
+            <w:r>
+              <w:rPr>
+                <w:rFonts w:ascii="Times New Roman" w:hAnsi="Times New Roman" w:cs="Times New Roman"/>
+                <w:sz w:val="24"/>
+                <w:szCs w:val="24"/>
+              </w:rPr>
+              <w:t>pe butonul de Start</w:t>
             </w:r>
           </w:p>
         </w:tc>
@@ -29121,7 +30298,55 @@
                 <w:sz w:val="24"/>
                 <w:szCs w:val="24"/>
               </w:rPr>
-              <w:t>Dupa 5 secunde de asteptare la utilizatorul smoke2 va aparea cererea de conexiune</w:t>
+              <w:t>Dup</w:t>
+            </w:r>
+            <w:r>
+              <w:rPr>
+                <w:rFonts w:ascii="Times New Roman" w:hAnsi="Times New Roman" w:cs="Times New Roman"/>
+                <w:sz w:val="24"/>
+                <w:szCs w:val="24"/>
+              </w:rPr>
+              <w:t>ă</w:t>
+            </w:r>
+            <w:r>
+              <w:rPr>
+                <w:rFonts w:ascii="Times New Roman" w:hAnsi="Times New Roman" w:cs="Times New Roman"/>
+                <w:sz w:val="24"/>
+                <w:szCs w:val="24"/>
+              </w:rPr>
+              <w:t xml:space="preserve"> 5 secunde de aș</w:t>
+            </w:r>
+            <w:r>
+              <w:rPr>
+                <w:rFonts w:ascii="Times New Roman" w:hAnsi="Times New Roman" w:cs="Times New Roman"/>
+                <w:sz w:val="24"/>
+                <w:szCs w:val="24"/>
+              </w:rPr>
+              <w:t>tepta</w:t>
+            </w:r>
+            <w:r>
+              <w:rPr>
+                <w:rFonts w:ascii="Times New Roman" w:hAnsi="Times New Roman" w:cs="Times New Roman"/>
+                <w:sz w:val="24"/>
+                <w:szCs w:val="24"/>
+              </w:rPr>
+              <w:t>re la utilizatorul smoke2 va apă</w:t>
+            </w:r>
+            <w:r>
+              <w:rPr>
+                <w:rFonts w:ascii="Times New Roman" w:hAnsi="Times New Roman" w:cs="Times New Roman"/>
+                <w:sz w:val="24"/>
+                <w:szCs w:val="24"/>
+              </w:rPr>
+              <w:t>rea cererea de conexiune</w:t>
+            </w:r>
+            <w:r>
+              <w:rPr>
+                <w:rFonts w:ascii="Times New Roman" w:hAnsi="Times New Roman" w:cs="Times New Roman"/>
+                <w:sz w:val="24"/>
+                <w:szCs w:val="24"/>
+              </w:rPr>
+              <w:t>.</w:t>
             </w:r>
           </w:p>
         </w:tc>
@@ -29147,7 +30372,47 @@
                 <w:sz w:val="24"/>
                 <w:szCs w:val="24"/>
               </w:rPr>
-              <w:t>Utilizatorul smoke2 va apasa butonul de Accept</w:t>
+              <w:t xml:space="preserve">Utilizatorul smoke2 va </w:t>
+            </w:r>
+            <w:r>
+              <w:rPr>
+                <w:rFonts w:ascii="Times New Roman" w:hAnsi="Times New Roman" w:cs="Times New Roman"/>
+                <w:sz w:val="24"/>
+                <w:szCs w:val="24"/>
+              </w:rPr>
+              <w:t>ap</w:t>
+            </w:r>
+            <w:r>
+              <w:rPr>
+                <w:rFonts w:ascii="Times New Roman" w:hAnsi="Times New Roman" w:cs="Times New Roman"/>
+                <w:sz w:val="24"/>
+                <w:szCs w:val="24"/>
+              </w:rPr>
+              <w:t>ă</w:t>
+            </w:r>
+            <w:r>
+              <w:rPr>
+                <w:rFonts w:ascii="Times New Roman" w:hAnsi="Times New Roman" w:cs="Times New Roman"/>
+                <w:sz w:val="24"/>
+                <w:szCs w:val="24"/>
+              </w:rPr>
+              <w:t>sa</w:t>
+            </w:r>
+            <w:r>
+              <w:rPr>
+                <w:rFonts w:ascii="Times New Roman" w:hAnsi="Times New Roman" w:cs="Times New Roman"/>
+                <w:sz w:val="24"/>
+                <w:szCs w:val="24"/>
+              </w:rPr>
+              <w:t xml:space="preserve"> </w:t>
+            </w:r>
+            <w:r>
+              <w:rPr>
+                <w:rFonts w:ascii="Times New Roman" w:hAnsi="Times New Roman" w:cs="Times New Roman"/>
+                <w:sz w:val="24"/>
+                <w:szCs w:val="24"/>
+              </w:rPr>
+              <w:t>butonul de Accept</w:t>
             </w:r>
           </w:p>
         </w:tc>
@@ -29171,7 +30436,87 @@
                 <w:sz w:val="24"/>
                 <w:szCs w:val="24"/>
               </w:rPr>
-              <w:t>Dupa aproximativ 15 secunde conexiunea se realizeaza iar in feresrele de video vor aparea imaginile de la cele 2 surse de video</w:t>
+              <w:t>Dup</w:t>
+            </w:r>
+            <w:r>
+              <w:rPr>
+                <w:rFonts w:ascii="Times New Roman" w:hAnsi="Times New Roman" w:cs="Times New Roman"/>
+                <w:sz w:val="24"/>
+                <w:szCs w:val="24"/>
+              </w:rPr>
+              <w:t>ă</w:t>
+            </w:r>
+            <w:r>
+              <w:rPr>
+                <w:rFonts w:ascii="Times New Roman" w:hAnsi="Times New Roman" w:cs="Times New Roman"/>
+                <w:sz w:val="24"/>
+                <w:szCs w:val="24"/>
+              </w:rPr>
+              <w:t xml:space="preserve"> aproximativ 15 secunde conexiunea se realizeaz</w:t>
+            </w:r>
+            <w:r>
+              <w:rPr>
+                <w:rFonts w:ascii="Times New Roman" w:hAnsi="Times New Roman" w:cs="Times New Roman"/>
+                <w:sz w:val="24"/>
+                <w:szCs w:val="24"/>
+              </w:rPr>
+              <w:t>ă</w:t>
+            </w:r>
+            <w:r>
+              <w:rPr>
+                <w:rFonts w:ascii="Times New Roman" w:hAnsi="Times New Roman" w:cs="Times New Roman"/>
+                <w:sz w:val="24"/>
+                <w:szCs w:val="24"/>
+              </w:rPr>
+              <w:t xml:space="preserve"> iar </w:t>
+            </w:r>
+            <w:r>
+              <w:rPr>
+                <w:rFonts w:ascii="Times New Roman" w:hAnsi="Times New Roman" w:cs="Times New Roman"/>
+                <w:sz w:val="24"/>
+                <w:szCs w:val="24"/>
+              </w:rPr>
+              <w:t>î</w:t>
+            </w:r>
+            <w:r>
+              <w:rPr>
+                <w:rFonts w:ascii="Times New Roman" w:hAnsi="Times New Roman" w:cs="Times New Roman"/>
+                <w:sz w:val="24"/>
+                <w:szCs w:val="24"/>
+              </w:rPr>
+              <w:t>n feres</w:t>
+            </w:r>
+            <w:r>
+              <w:rPr>
+                <w:rFonts w:ascii="Times New Roman" w:hAnsi="Times New Roman" w:cs="Times New Roman"/>
+                <w:sz w:val="24"/>
+                <w:szCs w:val="24"/>
+              </w:rPr>
+              <w:t>t</w:t>
+            </w:r>
+            <w:r>
+              <w:rPr>
+                <w:rFonts w:ascii="Times New Roman" w:hAnsi="Times New Roman" w:cs="Times New Roman"/>
+                <w:sz w:val="24"/>
+                <w:szCs w:val="24"/>
+              </w:rPr>
+              <w:t>rele de video vor ap</w:t>
+            </w:r>
+            <w:r>
+              <w:rPr>
+                <w:rFonts w:ascii="Times New Roman" w:hAnsi="Times New Roman" w:cs="Times New Roman"/>
+                <w:sz w:val="24"/>
+                <w:szCs w:val="24"/>
+              </w:rPr>
+              <w:t>ă</w:t>
+            </w:r>
+            <w:r>
+              <w:rPr>
+                <w:rFonts w:ascii="Times New Roman" w:hAnsi="Times New Roman" w:cs="Times New Roman"/>
+                <w:sz w:val="24"/>
+                <w:szCs w:val="24"/>
+              </w:rPr>
+              <w:t>rea imaginile de la cele 2 surse de video</w:t>
             </w:r>
           </w:p>
         </w:tc>
@@ -29230,7 +30575,79 @@
                 <w:szCs w:val="24"/>
               </w:rPr>
               <w:lastRenderedPageBreak/>
-              <w:t>a mesajelor va fi actualizat informatia urmatoare [data curenta] smoke: Salut smoke2</w:t>
+              <w:t>a mesajelor va fi actualizat</w:t>
+            </w:r>
+            <w:r>
+              <w:rPr>
+                <w:rFonts w:ascii="Times New Roman" w:hAnsi="Times New Roman" w:cs="Times New Roman"/>
+                <w:sz w:val="24"/>
+                <w:szCs w:val="24"/>
+              </w:rPr>
+              <w:t>ă cu</w:t>
+            </w:r>
+            <w:r>
+              <w:rPr>
+                <w:rFonts w:ascii="Times New Roman" w:hAnsi="Times New Roman" w:cs="Times New Roman"/>
+                <w:sz w:val="24"/>
+                <w:szCs w:val="24"/>
+              </w:rPr>
+              <w:t xml:space="preserve"> informa</w:t>
+            </w:r>
+            <w:r>
+              <w:rPr>
+                <w:rFonts w:ascii="Times New Roman" w:hAnsi="Times New Roman" w:cs="Times New Roman"/>
+                <w:sz w:val="24"/>
+                <w:szCs w:val="24"/>
+              </w:rPr>
+              <w:t>ț</w:t>
+            </w:r>
+            <w:r>
+              <w:rPr>
+                <w:rFonts w:ascii="Times New Roman" w:hAnsi="Times New Roman" w:cs="Times New Roman"/>
+                <w:sz w:val="24"/>
+                <w:szCs w:val="24"/>
+              </w:rPr>
+              <w:t>ia urm</w:t>
+            </w:r>
+            <w:r>
+              <w:rPr>
+                <w:rFonts w:ascii="Times New Roman" w:hAnsi="Times New Roman" w:cs="Times New Roman"/>
+                <w:sz w:val="24"/>
+                <w:szCs w:val="24"/>
+              </w:rPr>
+              <w:t>ă</w:t>
+            </w:r>
+            <w:r>
+              <w:rPr>
+                <w:rFonts w:ascii="Times New Roman" w:hAnsi="Times New Roman" w:cs="Times New Roman"/>
+                <w:sz w:val="24"/>
+                <w:szCs w:val="24"/>
+              </w:rPr>
+              <w:t>toare</w:t>
+            </w:r>
+            <w:r>
+              <w:rPr>
+                <w:rFonts w:ascii="Times New Roman" w:hAnsi="Times New Roman" w:cs="Times New Roman"/>
+                <w:sz w:val="24"/>
+                <w:szCs w:val="24"/>
+              </w:rPr>
+              <w:t>:</w:t>
+            </w:r>
+            <w:r>
+              <w:rPr>
+                <w:rFonts w:ascii="Times New Roman" w:hAnsi="Times New Roman" w:cs="Times New Roman"/>
+                <w:sz w:val="24"/>
+                <w:szCs w:val="24"/>
+              </w:rPr>
+              <w:t xml:space="preserve"> [data curentă</w:t>
+            </w:r>
+            <w:r>
+              <w:rPr>
+                <w:rFonts w:ascii="Times New Roman" w:hAnsi="Times New Roman" w:cs="Times New Roman"/>
+                <w:sz w:val="24"/>
+                <w:szCs w:val="24"/>
+              </w:rPr>
+              <w:t>] smoke: Salut smoke2</w:t>
             </w:r>
           </w:p>
         </w:tc>
@@ -29244,18 +30661,12 @@
     </w:p>
     <w:p>
       <w:r>
-        <w:t>Daca s-a gasit o problema in acesti pasi, atunci a devenit prioritar rezolvarea acestei probleme, dupa care s-a reluat sesiunea de testare smoke.</w:t>
-      </w:r>
-      <w:r>
-        <w:t xml:space="preserve"> Daca toti pasii de testare s-au realizat cu succes, s-a testat si no</w:t>
-      </w:r>
-      <w:r>
-        <w:t>ua functionalitate implementata.</w:t>
-      </w:r>
-    </w:p>
-    <w:p>
-      <w:r>
-        <w:t>Prin aceasta metoda de testare, s-a ridicat nivelul de calitate a aplicatiei si s-a micsorat riscul de a avea probleme critice de functionare.</w:t>
+        <w:t xml:space="preserve">Dacă s-a găsit o problema în aceşti paşi, atunci a devenit prioritar rezolvarea acestei probleme, după care s-a reluat sesiunea de testare smoke. Dacă toţi paşii de testare s-au realizat cu succes, s-a testat şi nouă funcţionalitate implementată. </w:t>
+      </w:r>
+    </w:p>
+    <w:p>
+      <w:r>
+        <w:t xml:space="preserve">Prin această metodă de testare, s-a ridicat nivelul de calitate a aplicaţiei şi s-a micşorat riscul de a avea probleme critice de funcţionare. </w:t>
       </w:r>
       <w:r>
         <w:br w:type="page"/>
@@ -29368,7 +30779,7 @@
       <w:r>
         <w:t xml:space="preserve"> </w:t>
       </w:r>
-      <w:hyperlink r:id="rId41" w:history="1">
+      <w:hyperlink r:id="rId39" w:history="1">
         <w:r>
           <w:rPr>
             <w:rStyle w:val="Hyperlink"/>
@@ -29411,7 +30822,7 @@
                     <pic:cNvPicPr/>
                   </pic:nvPicPr>
                   <pic:blipFill>
-                    <a:blip r:embed="rId42">
+                    <a:blip r:embed="rId40">
                       <a:extLst>
                         <a:ext uri="{28A0092B-C50C-407E-A947-70E740481C1C}">
                           <a14:useLocalDpi xmlns:a14="http://schemas.microsoft.com/office/drawing/2010/main" val="0"/>
@@ -29549,7 +30960,7 @@
                     <pic:cNvPicPr/>
                   </pic:nvPicPr>
                   <pic:blipFill>
-                    <a:blip r:embed="rId43">
+                    <a:blip r:embed="rId41">
                       <a:extLst>
                         <a:ext uri="{28A0092B-C50C-407E-A947-70E740481C1C}">
                           <a14:useLocalDpi xmlns:a14="http://schemas.microsoft.com/office/drawing/2010/main" val="0"/>
@@ -29703,7 +31114,7 @@
       </w:r>
     </w:p>
     <w:p>
-      <w:hyperlink r:id="rId44" w:history="1">
+      <w:hyperlink r:id="rId42" w:history="1">
         <w:r>
           <w:rPr>
             <w:rStyle w:val="Hyperlink"/>
@@ -29760,7 +31171,7 @@
                     <pic:cNvPicPr/>
                   </pic:nvPicPr>
                   <pic:blipFill>
-                    <a:blip r:embed="rId45">
+                    <a:blip r:embed="rId43">
                       <a:extLst>
                         <a:ext uri="{28A0092B-C50C-407E-A947-70E740481C1C}">
                           <a14:useLocalDpi xmlns:a14="http://schemas.microsoft.com/office/drawing/2010/main" val="0"/>
@@ -29916,7 +31327,7 @@
           <w:i/>
         </w:rPr>
       </w:pPr>
-      <w:hyperlink r:id="rId46" w:history="1">
+      <w:hyperlink r:id="rId44" w:history="1">
         <w:r>
           <w:rPr>
             <w:rStyle w:val="Hyperlink"/>
@@ -30067,7 +31478,7 @@
                     <pic:cNvPicPr/>
                   </pic:nvPicPr>
                   <pic:blipFill>
-                    <a:blip r:embed="rId47">
+                    <a:blip r:embed="rId45">
                       <a:extLst>
                         <a:ext uri="{28A0092B-C50C-407E-A947-70E740481C1C}">
                           <a14:useLocalDpi xmlns:a14="http://schemas.microsoft.com/office/drawing/2010/main" val="0"/>
@@ -30192,7 +31603,7 @@
       </w:r>
     </w:p>
     <w:p>
-      <w:hyperlink r:id="rId48" w:history="1">
+      <w:hyperlink r:id="rId46" w:history="1">
         <w:r>
           <w:rPr>
             <w:rStyle w:val="Hyperlink"/>
@@ -30233,7 +31644,7 @@
       <w:r>
         <w:t xml:space="preserve">, apoi trebuie sa dea click pe butonul de OK. Baza de date va fi importat cu success, iar clientul poate sa foloseasca aplicatia cu succes, navigand pe pagina </w:t>
       </w:r>
-      <w:hyperlink r:id="rId49" w:history="1">
+      <w:hyperlink r:id="rId47" w:history="1">
         <w:r>
           <w:rPr>
             <w:rStyle w:val="Hyperlink"/>
@@ -30535,7 +31946,7 @@
                     <pic:cNvPicPr/>
                   </pic:nvPicPr>
                   <pic:blipFill>
-                    <a:blip r:embed="rId50">
+                    <a:blip r:embed="rId48">
                       <a:extLst>
                         <a:ext uri="{28A0092B-C50C-407E-A947-70E740481C1C}">
                           <a14:useLocalDpi xmlns:a14="http://schemas.microsoft.com/office/drawing/2010/main" val="0"/>
@@ -30698,8 +32109,6 @@
                               </w:rPr>
                               <w:t>Figura 7.</w:t>
                             </w:r>
-                            <w:bookmarkStart w:id="69" w:name="_GoBack"/>
-                            <w:bookmarkEnd w:id="69"/>
                             <w:r>
                               <w:rPr>
                                 <w:i w:val="0"/>
@@ -30802,8 +32211,6 @@
                         </w:rPr>
                         <w:t>Figura 7.</w:t>
                       </w:r>
-                      <w:bookmarkStart w:id="70" w:name="_GoBack"/>
-                      <w:bookmarkEnd w:id="70"/>
                       <w:r>
                         <w:rPr>
                           <w:i w:val="0"/>
@@ -30901,7 +32308,7 @@
                     <pic:cNvPicPr/>
                   </pic:nvPicPr>
                   <pic:blipFill>
-                    <a:blip r:embed="rId51">
+                    <a:blip r:embed="rId49">
                       <a:extLst>
                         <a:ext uri="{28A0092B-C50C-407E-A947-70E740481C1C}">
                           <a14:useLocalDpi xmlns:a14="http://schemas.microsoft.com/office/drawing/2010/main" val="0"/>
@@ -30957,13 +32364,13 @@
           <w:numId w:val="1"/>
         </w:numPr>
       </w:pPr>
-      <w:bookmarkStart w:id="71" w:name="h.3rdcrjn" w:colFirst="0" w:colLast="0"/>
-      <w:bookmarkStart w:id="72" w:name="_Toc454107120"/>
-      <w:bookmarkEnd w:id="71"/>
+      <w:bookmarkStart w:id="69" w:name="h.3rdcrjn" w:colFirst="0" w:colLast="0"/>
+      <w:bookmarkStart w:id="70" w:name="_Toc454107120"/>
+      <w:bookmarkEnd w:id="69"/>
       <w:r>
         <w:t>Concluzii</w:t>
       </w:r>
-      <w:bookmarkEnd w:id="72"/>
+      <w:bookmarkEnd w:id="70"/>
     </w:p>
     <w:p>
       <w:r>
@@ -30978,11 +32385,11 @@
           <w:numId w:val="1"/>
         </w:numPr>
       </w:pPr>
-      <w:bookmarkStart w:id="73" w:name="_Toc454107121"/>
+      <w:bookmarkStart w:id="71" w:name="_Toc454107121"/>
       <w:r>
         <w:t>Realizarea obiectivelor propuse</w:t>
       </w:r>
-      <w:bookmarkEnd w:id="73"/>
+      <w:bookmarkEnd w:id="71"/>
     </w:p>
     <w:p>
       <w:r>
@@ -31029,87 +32436,42 @@
           <w:numId w:val="1"/>
         </w:numPr>
       </w:pPr>
-      <w:bookmarkStart w:id="74" w:name="_Toc454107122"/>
+      <w:bookmarkStart w:id="72" w:name="_Toc454107122"/>
       <w:r>
         <w:t>Dezvoltari ulterioare</w:t>
       </w:r>
-      <w:bookmarkEnd w:id="74"/>
-    </w:p>
-    <w:p>
-      <w:r>
-        <w:t>În general orice sistem informatic poate să beneficieze de dezvoltări ulterioare, dezvoltări de orice natură, de la implementarea de noi funcționalități până la perfectarea și îmbunătățirea celor existente, iar sistemul care s-a realizat nu reprezintă o excepție.</w:t>
-      </w:r>
-    </w:p>
-    <w:p>
-      <w:r>
-        <w:t>O dezvoltare ulterioara poate fi creeare</w:t>
-      </w:r>
-      <w:r>
-        <w:t xml:space="preserve">a conferintelor si </w:t>
-      </w:r>
-      <w:r>
-        <w:t>adaugarea a mai multor prieteni intr-o singura conversatie.</w:t>
-      </w:r>
-      <w:r>
-        <w:t xml:space="preserve"> Aceasta functionalitate ofera posibilitatea de comunicare simultana de tip text sau audio/video</w:t>
-      </w:r>
-      <w:r>
-        <w:t>,</w:t>
-      </w:r>
-      <w:r>
-        <w:t xml:space="preserve"> intre clienti</w:t>
-      </w:r>
-      <w:r>
-        <w:t>, prin sincronizarea canalelor de comunicare.</w:t>
-      </w:r>
-    </w:p>
-    <w:p>
-      <w:r>
-        <w:t>O alta functionalitate poate fi transmiterea a mai multor fisiere in aceasi timp, prin selectarea acestor fisiere de pe calculatorul personal al clientului.</w:t>
-      </w:r>
-      <w:r>
-        <w:t xml:space="preserve"> Avantajul acestei functionalitati este ca utilizatorul nu trebuie sa selecteze si sa trimita separat aceste fisiere.</w:t>
-      </w:r>
-    </w:p>
-    <w:p>
+      <w:bookmarkEnd w:id="72"/>
+    </w:p>
+    <w:p>
+      <w:r>
+        <w:t xml:space="preserve">În general orice sistem informatic poate să beneficieze de dezvoltări ulterioare, dezvoltări de orice natură, de la implementarea de noi funcţionalităţi până la perfectarea şi îmbunătăţirea celor existente, iar sistemul care s-a realizat nu reprezintă o excepţie. </w:t>
+      </w:r>
+    </w:p>
+    <w:p>
+      <w:r>
+        <w:t xml:space="preserve">O dezvoltare ulterioară poate fi creearea conferinţelor şi adăugarea a mai multor prieteni într-o singură conversaţie. Această funcţionalitate oferă posibilitatea de comunicare simultană de tip text sau audio/video, între clienţi, prin sincronizarea canalelor de comunicare. </w:t>
+      </w:r>
+    </w:p>
+    <w:p>
+      <w:r>
+        <w:t xml:space="preserve">O altă funcţionalitate poate fi transmiterea a mai multor fişiere în aceaşi timp, prin selectarea acestor fişiere de pe calculatorul personal al clientului. Avantajul acestei funcţionalităţi este că utilizatorul nu trebuie să selecteze şi să trimită separat aceste fişiere. Pe partea de comunicare de tip text, se pot introduce mai multe funcţionalităţi cum ar fi folosirea </w:t>
+      </w:r>
       <w:r>
         <w:lastRenderedPageBreak/>
-        <w:t>Pe partea de comunicare</w:t>
-      </w:r>
-      <w:r>
-        <w:t xml:space="preserve"> de tip text</w:t>
-      </w:r>
-      <w:r>
-        <w:t>, se pot introduce mai multe functionalitati cum ar fi folosirea tipului Rich Text Format si a smileyuri</w:t>
-      </w:r>
-      <w:r>
-        <w:t>lor.</w:t>
-      </w:r>
-      <w:r>
-        <w:t xml:space="preserve"> Acesta va oferi posibilitatea clientilor de a schimba formatul si culoarea textului trimis la ceilalti clienti.</w:t>
-      </w:r>
-      <w:r>
-        <w:t xml:space="preserve"> Pe partea de comunicare de tip audio si video, se poate introduce functionalitatea de a modifica volumul sunetului sau de a opri sunetul de tot.</w:t>
-      </w:r>
-      <w:r>
-        <w:t xml:space="preserve"> Aceste dezvoltari pot sa ofere si schimbarea calitatii videoului transmis, dar si schimbarea dimensiunea ferestrelor de video.</w:t>
-      </w:r>
-    </w:p>
-    <w:p>
-      <w:r>
-        <w:t>Partea de interfata grafica se poate imbunatati prin alegerea a mai multer teme de interfata si salvarea acestora.</w:t>
-      </w:r>
-    </w:p>
-    <w:p>
-      <w:r>
-        <w:t>Cu adaugarea informatiei de email la inregistrarea utilizatorilor, poate sa vina si confirmarea inregistrarii, prin trimiterea unui email de confirmare.</w:t>
-      </w:r>
-      <w:r>
-        <w:t xml:space="preserve"> Daca utilizatorul nu confirma inregistrarea, atunci nu va putea sa foloseasca contul creat.</w:t>
-      </w:r>
-      <w:r>
-        <w:t xml:space="preserve"> Cu ajutorul informatiei de email, aplicatia poate sa ofere utilizatorului sa-si schimbe sau sa-si recupereze parola.</w:t>
-      </w:r>
+        <w:t xml:space="preserve">tipului Rich Text Format şi a smileyurilor. Acesta va oferi posibilitatea clienţilor de a schimbă formatul şi culoarea textului trimis la ceilalţi clienţi. Pe partea de comunicare de tip audio şi video, se poate introduce funcţionalitatea de a modifică volumul sunetului sau de a opri sunetul de tot. Aceste dezvoltări pot să ofere şi schimbarea calităţii videoului transmis, dar şi schimbarea dimensiunea ferestrelor de video. </w:t>
+      </w:r>
+    </w:p>
+    <w:p>
+      <w:r>
+        <w:t xml:space="preserve">Partea de interfaţă grafică se poate îmbunătăţi prin alegerea a mai multer teme de interfaţă şi salvarea acestora. </w:t>
+      </w:r>
+    </w:p>
+    <w:p>
+      <w:r>
+        <w:t xml:space="preserve">Cu adăugarea informaţiei de email la înregistrarea utilizatorilor, poate să vină şi confirmarea înregistrării, prin trimiterea unui email de confirmare. Dacă utilizatorul nu confirmă înregistrarea, atunci nu va putea să folosească contul creat. Cu ajutorul informaţiei de email, aplicaţia poate să ofere utilizatorului să-şi schimbe sau să-şi recupereze parolă. </w:t>
+      </w:r>
+      <w:bookmarkStart w:id="73" w:name="_GoBack"/>
+      <w:bookmarkEnd w:id="73"/>
       <w:r>
         <w:br w:type="page"/>
       </w:r>
@@ -31127,13 +32489,13 @@
         <w:pStyle w:val="Heading1"/>
         <w:ind w:left="432" w:firstLine="0"/>
       </w:pPr>
-      <w:bookmarkStart w:id="75" w:name="h.26in1rg" w:colFirst="0" w:colLast="0"/>
-      <w:bookmarkStart w:id="76" w:name="_Toc454107123"/>
+      <w:bookmarkStart w:id="74" w:name="h.26in1rg" w:colFirst="0" w:colLast="0"/>
+      <w:bookmarkStart w:id="75" w:name="_Toc454107123"/>
+      <w:bookmarkEnd w:id="74"/>
+      <w:r>
+        <w:t>Bibliografie</w:t>
+      </w:r>
       <w:bookmarkEnd w:id="75"/>
-      <w:r>
-        <w:t>Bibliografie</w:t>
-      </w:r>
-      <w:bookmarkEnd w:id="76"/>
     </w:p>
     <w:p/>
     <w:p>
@@ -31218,7 +32580,7 @@
         <w:tab/>
         <w:t xml:space="preserve">Ajax Tutorial, </w:t>
       </w:r>
-      <w:hyperlink r:id="rId52">
+      <w:hyperlink r:id="rId50">
         <w:r>
           <w:rPr>
             <w:color w:val="0000FF"/>
@@ -31383,7 +32745,7 @@
       <w:r>
         <w:t>2</w:t>
       </w:r>
-      <w:hyperlink r:id="rId53" w:history="1">
+      <w:hyperlink r:id="rId51" w:history="1">
         <w:r>
           <w:rPr>
             <w:rStyle w:val="Hyperlink"/>
@@ -31472,7 +32834,7 @@
         </w:rPr>
         <w:t>3 </w:t>
       </w:r>
-      <w:hyperlink r:id="rId54" w:history="1">
+      <w:hyperlink r:id="rId52" w:history="1">
         <w:r>
           <w:rPr>
             <w:rStyle w:val="Hyperlink"/>
@@ -31513,7 +32875,7 @@
         </w:rPr>
         <w:t>4</w:t>
       </w:r>
-      <w:hyperlink r:id="rId55" w:anchor="cite_ref-4" w:history="1">
+      <w:hyperlink r:id="rId53" w:anchor="cite_ref-4" w:history="1">
         <w:r>
           <w:rPr>
             <w:rStyle w:val="cite-accessibility-label"/>
@@ -31549,7 +32911,7 @@
         </w:rPr>
         <w:t> </w:t>
       </w:r>
-      <w:hyperlink r:id="rId56" w:history="1">
+      <w:hyperlink r:id="rId54" w:history="1">
         <w:r>
           <w:rPr>
             <w:rStyle w:val="Hyperlink"/>
@@ -31609,7 +32971,7 @@
         </w:rPr>
         <w:t> 5</w:t>
       </w:r>
-      <w:hyperlink r:id="rId57" w:anchor="history-1" w:history="1">
+      <w:hyperlink r:id="rId55" w:anchor="history-1" w:history="1">
         <w:r>
           <w:rPr>
             <w:rStyle w:val="Hyperlink"/>
@@ -31693,7 +33055,7 @@
         </w:rPr>
         <w:t>6</w:t>
       </w:r>
-      <w:hyperlink r:id="rId58" w:anchor="cite_ref-7" w:history="1">
+      <w:hyperlink r:id="rId56" w:anchor="cite_ref-7" w:history="1">
         <w:r>
           <w:rPr>
             <w:rStyle w:val="cite-accessibility-label"/>
@@ -31729,7 +33091,7 @@
         </w:rPr>
         <w:t> </w:t>
       </w:r>
-      <w:hyperlink r:id="rId59" w:history="1">
+      <w:hyperlink r:id="rId57" w:history="1">
         <w:r>
           <w:rPr>
             <w:rStyle w:val="Hyperlink"/>
@@ -31860,7 +33222,7 @@
       <w:pPr>
         <w:ind w:firstLine="708"/>
       </w:pPr>
-      <w:hyperlink r:id="rId60" w:history="1">
+      <w:hyperlink r:id="rId58" w:history="1">
         <w:r>
           <w:rPr>
             <w:rStyle w:val="Hyperlink"/>
@@ -31873,7 +33235,7 @@
       <w:pPr>
         <w:ind w:firstLine="708"/>
       </w:pPr>
-      <w:hyperlink r:id="rId61" w:history="1">
+      <w:hyperlink r:id="rId59" w:history="1">
         <w:r>
           <w:rPr>
             <w:rStyle w:val="Hyperlink"/>
@@ -31929,7 +33291,7 @@
         </w:rPr>
         <w:t> </w:t>
       </w:r>
-      <w:hyperlink r:id="rId62" w:history="1">
+      <w:hyperlink r:id="rId60" w:history="1">
         <w:r>
           <w:rPr>
             <w:rStyle w:val="Hyperlink"/>
@@ -31961,7 +33323,7 @@
         </w:rPr>
         <w:t> </w:t>
       </w:r>
-      <w:hyperlink r:id="rId63" w:tooltip="Trygve Reenskaug" w:history="1">
+      <w:hyperlink r:id="rId61" w:tooltip="Trygve Reenskaug" w:history="1">
         <w:r>
           <w:rPr>
             <w:rStyle w:val="Hyperlink"/>
@@ -32003,7 +33365,7 @@
         </w:rPr>
         <w:t> </w:t>
       </w:r>
-      <w:hyperlink r:id="rId64" w:tooltip="James Coplien" w:history="1">
+      <w:hyperlink r:id="rId62" w:tooltip="James Coplien" w:history="1">
         <w:r>
           <w:rPr>
             <w:rStyle w:val="Hyperlink"/>
@@ -32054,7 +33416,7 @@
           <w:szCs w:val="19"/>
         </w:rPr>
       </w:pPr>
-      <w:hyperlink r:id="rId65" w:anchor="cite_ref-2" w:history="1">
+      <w:hyperlink r:id="rId63" w:anchor="cite_ref-2" w:history="1">
         <w:r>
           <w:rPr>
             <w:rStyle w:val="cite-accessibility-label"/>
@@ -32161,7 +33523,7 @@
         </w:rPr>
         <w:t> </w:t>
       </w:r>
-      <w:hyperlink r:id="rId66" w:tooltip="International Standard Book Number" w:history="1">
+      <w:hyperlink r:id="rId64" w:tooltip="International Standard Book Number" w:history="1">
         <w:r>
           <w:rPr>
             <w:rStyle w:val="Hyperlink"/>
@@ -32185,7 +33547,7 @@
         </w:rPr>
         <w:t> </w:t>
       </w:r>
-      <w:hyperlink r:id="rId67" w:tooltip="Special:BookSources/0-13-142246-4" w:history="1">
+      <w:hyperlink r:id="rId65" w:tooltip="Special:BookSources/0-13-142246-4" w:history="1">
         <w:r>
           <w:rPr>
             <w:rStyle w:val="Hyperlink"/>
@@ -32247,13 +33609,13 @@
       <w:pPr>
         <w:pStyle w:val="Heading1"/>
       </w:pPr>
-      <w:bookmarkStart w:id="77" w:name="h.lnxbz9" w:colFirst="0" w:colLast="0"/>
-      <w:bookmarkStart w:id="78" w:name="_Toc454107124"/>
+      <w:bookmarkStart w:id="76" w:name="h.lnxbz9" w:colFirst="0" w:colLast="0"/>
+      <w:bookmarkStart w:id="77" w:name="_Toc454107124"/>
+      <w:bookmarkEnd w:id="76"/>
+      <w:r>
+        <w:t>Anexa 1 (dacă este necesar)</w:t>
+      </w:r>
       <w:bookmarkEnd w:id="77"/>
-      <w:r>
-        <w:t>Anexa 1 (dacă este necesar)</w:t>
-      </w:r>
-      <w:bookmarkEnd w:id="78"/>
       <w:r>
         <w:t xml:space="preserve"> </w:t>
       </w:r>
@@ -32298,8 +33660,8 @@
     <w:p/>
     <w:p/>
     <w:sectPr>
-      <w:headerReference w:type="default" r:id="rId68"/>
-      <w:footerReference w:type="default" r:id="rId69"/>
+      <w:headerReference w:type="default" r:id="rId66"/>
+      <w:footerReference w:type="default" r:id="rId67"/>
       <w:pgSz w:w="12240" w:h="15840"/>
       <w:pgMar w:top="1440" w:right="1800" w:bottom="1440" w:left="1800" w:header="708" w:footer="708" w:gutter="0"/>
       <w:pgNumType w:start="1"/>
@@ -32350,7 +33712,7 @@
       <w:rPr>
         <w:noProof/>
       </w:rPr>
-      <w:t>79</w:t>
+      <w:t>77</w:t>
     </w:r>
     <w:r>
       <w:fldChar w:fldCharType="end"/>
@@ -38718,7 +40080,7 @@
 </file>
 
 <file path=customXml/itemProps1.xml><?xml version="1.0" encoding="utf-8"?>
-<ds:datastoreItem xmlns:ds="http://schemas.openxmlformats.org/officeDocument/2006/customXml" ds:itemID="{F8A2210B-4F21-46EA-B78B-8638446E58AF}">
+<ds:datastoreItem xmlns:ds="http://schemas.openxmlformats.org/officeDocument/2006/customXml" ds:itemID="{40D70BC3-26CC-4459-B8CE-86E70BE2795A}">
   <ds:schemaRefs>
     <ds:schemaRef ds:uri="http://schemas.openxmlformats.org/officeDocument/2006/bibliography"/>
   </ds:schemaRefs>

--- a/documentation_ro/licenta_final.docx
+++ b/documentation_ro/licenta_final.docx
@@ -1417,7 +1417,7 @@
           <w:r>
             <w:fldChar w:fldCharType="separate"/>
           </w:r>
-          <w:hyperlink w:anchor="_Toc454107059" w:history="1">
+          <w:hyperlink w:anchor="_Toc454111377" w:history="1">
             <w:r>
               <w:rPr>
                 <w:rStyle w:val="Hyperlink"/>
@@ -1461,7 +1461,7 @@
                 <w:noProof/>
                 <w:webHidden/>
               </w:rPr>
-              <w:instrText xml:space="preserve"> PAGEREF _Toc454107059 \h </w:instrText>
+              <w:instrText xml:space="preserve"> PAGEREF _Toc454111377 \h </w:instrText>
             </w:r>
             <w:r>
               <w:rPr>
@@ -1507,7 +1507,7 @@
               <w:szCs w:val="22"/>
             </w:rPr>
           </w:pPr>
-          <w:hyperlink w:anchor="_Toc454107060" w:history="1">
+          <w:hyperlink w:anchor="_Toc454111378" w:history="1">
             <w:r>
               <w:rPr>
                 <w:rStyle w:val="Hyperlink"/>
@@ -1551,7 +1551,7 @@
                 <w:noProof/>
                 <w:webHidden/>
               </w:rPr>
-              <w:instrText xml:space="preserve"> PAGEREF _Toc454107060 \h </w:instrText>
+              <w:instrText xml:space="preserve"> PAGEREF _Toc454111378 \h </w:instrText>
             </w:r>
             <w:r>
               <w:rPr>
@@ -1597,7 +1597,7 @@
               <w:szCs w:val="22"/>
             </w:rPr>
           </w:pPr>
-          <w:hyperlink w:anchor="_Toc454107061" w:history="1">
+          <w:hyperlink w:anchor="_Toc454111379" w:history="1">
             <w:r>
               <w:rPr>
                 <w:rStyle w:val="Hyperlink"/>
@@ -1641,7 +1641,7 @@
                 <w:noProof/>
                 <w:webHidden/>
               </w:rPr>
-              <w:instrText xml:space="preserve"> PAGEREF _Toc454107061 \h </w:instrText>
+              <w:instrText xml:space="preserve"> PAGEREF _Toc454111379 \h </w:instrText>
             </w:r>
             <w:r>
               <w:rPr>
@@ -1687,7 +1687,7 @@
               <w:szCs w:val="22"/>
             </w:rPr>
           </w:pPr>
-          <w:hyperlink w:anchor="_Toc454107062" w:history="1">
+          <w:hyperlink w:anchor="_Toc454111380" w:history="1">
             <w:r>
               <w:rPr>
                 <w:rStyle w:val="Hyperlink"/>
@@ -1731,7 +1731,7 @@
                 <w:noProof/>
                 <w:webHidden/>
               </w:rPr>
-              <w:instrText xml:space="preserve"> PAGEREF _Toc454107062 \h </w:instrText>
+              <w:instrText xml:space="preserve"> PAGEREF _Toc454111380 \h </w:instrText>
             </w:r>
             <w:r>
               <w:rPr>
@@ -1773,7 +1773,7 @@
               <w:szCs w:val="22"/>
             </w:rPr>
           </w:pPr>
-          <w:hyperlink w:anchor="_Toc454107063" w:history="1">
+          <w:hyperlink w:anchor="_Toc454111381" w:history="1">
             <w:r>
               <w:rPr>
                 <w:rStyle w:val="Hyperlink"/>
@@ -1817,7 +1817,7 @@
                 <w:noProof/>
                 <w:webHidden/>
               </w:rPr>
-              <w:instrText xml:space="preserve"> PAGEREF _Toc454107063 \h </w:instrText>
+              <w:instrText xml:space="preserve"> PAGEREF _Toc454111381 \h </w:instrText>
             </w:r>
             <w:r>
               <w:rPr>
@@ -1863,7 +1863,7 @@
               <w:szCs w:val="22"/>
             </w:rPr>
           </w:pPr>
-          <w:hyperlink w:anchor="_Toc454107064" w:history="1">
+          <w:hyperlink w:anchor="_Toc454111382" w:history="1">
             <w:r>
               <w:rPr>
                 <w:rStyle w:val="Hyperlink"/>
@@ -1907,7 +1907,7 @@
                 <w:noProof/>
                 <w:webHidden/>
               </w:rPr>
-              <w:instrText xml:space="preserve"> PAGEREF _Toc454107064 \h </w:instrText>
+              <w:instrText xml:space="preserve"> PAGEREF _Toc454111382 \h </w:instrText>
             </w:r>
             <w:r>
               <w:rPr>
@@ -1953,7 +1953,7 @@
               <w:szCs w:val="22"/>
             </w:rPr>
           </w:pPr>
-          <w:hyperlink w:anchor="_Toc454107065" w:history="1">
+          <w:hyperlink w:anchor="_Toc454111383" w:history="1">
             <w:r>
               <w:rPr>
                 <w:rStyle w:val="Hyperlink"/>
@@ -1997,7 +1997,7 @@
                 <w:noProof/>
                 <w:webHidden/>
               </w:rPr>
-              <w:instrText xml:space="preserve"> PAGEREF _Toc454107065 \h </w:instrText>
+              <w:instrText xml:space="preserve"> PAGEREF _Toc454111383 \h </w:instrText>
             </w:r>
             <w:r>
               <w:rPr>
@@ -2039,7 +2039,7 @@
               <w:szCs w:val="22"/>
             </w:rPr>
           </w:pPr>
-          <w:hyperlink w:anchor="_Toc454107066" w:history="1">
+          <w:hyperlink w:anchor="_Toc454111384" w:history="1">
             <w:r>
               <w:rPr>
                 <w:rStyle w:val="Hyperlink"/>
@@ -2083,7 +2083,7 @@
                 <w:noProof/>
                 <w:webHidden/>
               </w:rPr>
-              <w:instrText xml:space="preserve"> PAGEREF _Toc454107066 \h </w:instrText>
+              <w:instrText xml:space="preserve"> PAGEREF _Toc454111384 \h </w:instrText>
             </w:r>
             <w:r>
               <w:rPr>
@@ -2129,7 +2129,7 @@
               <w:szCs w:val="22"/>
             </w:rPr>
           </w:pPr>
-          <w:hyperlink w:anchor="_Toc454107067" w:history="1">
+          <w:hyperlink w:anchor="_Toc454111385" w:history="1">
             <w:r>
               <w:rPr>
                 <w:rStyle w:val="Hyperlink"/>
@@ -2173,7 +2173,7 @@
                 <w:noProof/>
                 <w:webHidden/>
               </w:rPr>
-              <w:instrText xml:space="preserve"> PAGEREF _Toc454107067 \h </w:instrText>
+              <w:instrText xml:space="preserve"> PAGEREF _Toc454111385 \h </w:instrText>
             </w:r>
             <w:r>
               <w:rPr>
@@ -2219,7 +2219,7 @@
               <w:szCs w:val="22"/>
             </w:rPr>
           </w:pPr>
-          <w:hyperlink w:anchor="_Toc454107068" w:history="1">
+          <w:hyperlink w:anchor="_Toc454111386" w:history="1">
             <w:r>
               <w:rPr>
                 <w:rStyle w:val="Hyperlink"/>
@@ -2263,7 +2263,7 @@
                 <w:noProof/>
                 <w:webHidden/>
               </w:rPr>
-              <w:instrText xml:space="preserve"> PAGEREF _Toc454107068 \h </w:instrText>
+              <w:instrText xml:space="preserve"> PAGEREF _Toc454111386 \h </w:instrText>
             </w:r>
             <w:r>
               <w:rPr>
@@ -2309,7 +2309,7 @@
               <w:szCs w:val="22"/>
             </w:rPr>
           </w:pPr>
-          <w:hyperlink w:anchor="_Toc454107069" w:history="1">
+          <w:hyperlink w:anchor="_Toc454111387" w:history="1">
             <w:r>
               <w:rPr>
                 <w:rStyle w:val="Hyperlink"/>
@@ -2353,7 +2353,7 @@
                 <w:noProof/>
                 <w:webHidden/>
               </w:rPr>
-              <w:instrText xml:space="preserve"> PAGEREF _Toc454107069 \h </w:instrText>
+              <w:instrText xml:space="preserve"> PAGEREF _Toc454111387 \h </w:instrText>
             </w:r>
             <w:r>
               <w:rPr>
@@ -2399,7 +2399,7 @@
               <w:szCs w:val="22"/>
             </w:rPr>
           </w:pPr>
-          <w:hyperlink w:anchor="_Toc454107070" w:history="1">
+          <w:hyperlink w:anchor="_Toc454111388" w:history="1">
             <w:r>
               <w:rPr>
                 <w:rStyle w:val="Hyperlink"/>
@@ -2443,7 +2443,7 @@
                 <w:noProof/>
                 <w:webHidden/>
               </w:rPr>
-              <w:instrText xml:space="preserve"> PAGEREF _Toc454107070 \h </w:instrText>
+              <w:instrText xml:space="preserve"> PAGEREF _Toc454111388 \h </w:instrText>
             </w:r>
             <w:r>
               <w:rPr>
@@ -2489,7 +2489,7 @@
               <w:szCs w:val="22"/>
             </w:rPr>
           </w:pPr>
-          <w:hyperlink w:anchor="_Toc454107071" w:history="1">
+          <w:hyperlink w:anchor="_Toc454111389" w:history="1">
             <w:r>
               <w:rPr>
                 <w:rStyle w:val="Hyperlink"/>
@@ -2533,7 +2533,7 @@
                 <w:noProof/>
                 <w:webHidden/>
               </w:rPr>
-              <w:instrText xml:space="preserve"> PAGEREF _Toc454107071 \h </w:instrText>
+              <w:instrText xml:space="preserve"> PAGEREF _Toc454111389 \h </w:instrText>
             </w:r>
             <w:r>
               <w:rPr>
@@ -2579,7 +2579,7 @@
               <w:szCs w:val="22"/>
             </w:rPr>
           </w:pPr>
-          <w:hyperlink w:anchor="_Toc454107072" w:history="1">
+          <w:hyperlink w:anchor="_Toc454111390" w:history="1">
             <w:r>
               <w:rPr>
                 <w:rStyle w:val="Hyperlink"/>
@@ -2623,7 +2623,7 @@
                 <w:noProof/>
                 <w:webHidden/>
               </w:rPr>
-              <w:instrText xml:space="preserve"> PAGEREF _Toc454107072 \h </w:instrText>
+              <w:instrText xml:space="preserve"> PAGEREF _Toc454111390 \h </w:instrText>
             </w:r>
             <w:r>
               <w:rPr>
@@ -2669,7 +2669,7 @@
               <w:szCs w:val="22"/>
             </w:rPr>
           </w:pPr>
-          <w:hyperlink w:anchor="_Toc454107073" w:history="1">
+          <w:hyperlink w:anchor="_Toc454111391" w:history="1">
             <w:r>
               <w:rPr>
                 <w:rStyle w:val="Hyperlink"/>
@@ -2713,7 +2713,7 @@
                 <w:noProof/>
                 <w:webHidden/>
               </w:rPr>
-              <w:instrText xml:space="preserve"> PAGEREF _Toc454107073 \h </w:instrText>
+              <w:instrText xml:space="preserve"> PAGEREF _Toc454111391 \h </w:instrText>
             </w:r>
             <w:r>
               <w:rPr>
@@ -2759,7 +2759,7 @@
               <w:szCs w:val="22"/>
             </w:rPr>
           </w:pPr>
-          <w:hyperlink w:anchor="_Toc454107074" w:history="1">
+          <w:hyperlink w:anchor="_Toc454111392" w:history="1">
             <w:r>
               <w:rPr>
                 <w:rStyle w:val="Hyperlink"/>
@@ -2803,7 +2803,7 @@
                 <w:noProof/>
                 <w:webHidden/>
               </w:rPr>
-              <w:instrText xml:space="preserve"> PAGEREF _Toc454107074 \h </w:instrText>
+              <w:instrText xml:space="preserve"> PAGEREF _Toc454111392 \h </w:instrText>
             </w:r>
             <w:r>
               <w:rPr>
@@ -2849,7 +2849,7 @@
               <w:szCs w:val="22"/>
             </w:rPr>
           </w:pPr>
-          <w:hyperlink w:anchor="_Toc454107075" w:history="1">
+          <w:hyperlink w:anchor="_Toc454111393" w:history="1">
             <w:r>
               <w:rPr>
                 <w:rStyle w:val="Hyperlink"/>
@@ -2893,7 +2893,7 @@
                 <w:noProof/>
                 <w:webHidden/>
               </w:rPr>
-              <w:instrText xml:space="preserve"> PAGEREF _Toc454107075 \h </w:instrText>
+              <w:instrText xml:space="preserve"> PAGEREF _Toc454111393 \h </w:instrText>
             </w:r>
             <w:r>
               <w:rPr>
@@ -2939,7 +2939,7 @@
               <w:szCs w:val="22"/>
             </w:rPr>
           </w:pPr>
-          <w:hyperlink w:anchor="_Toc454107076" w:history="1">
+          <w:hyperlink w:anchor="_Toc454111394" w:history="1">
             <w:r>
               <w:rPr>
                 <w:rStyle w:val="Hyperlink"/>
@@ -2983,7 +2983,7 @@
                 <w:noProof/>
                 <w:webHidden/>
               </w:rPr>
-              <w:instrText xml:space="preserve"> PAGEREF _Toc454107076 \h </w:instrText>
+              <w:instrText xml:space="preserve"> PAGEREF _Toc454111394 \h </w:instrText>
             </w:r>
             <w:r>
               <w:rPr>
@@ -3029,7 +3029,7 @@
               <w:szCs w:val="22"/>
             </w:rPr>
           </w:pPr>
-          <w:hyperlink w:anchor="_Toc454107077" w:history="1">
+          <w:hyperlink w:anchor="_Toc454111395" w:history="1">
             <w:r>
               <w:rPr>
                 <w:rStyle w:val="Hyperlink"/>
@@ -3073,7 +3073,7 @@
                 <w:noProof/>
                 <w:webHidden/>
               </w:rPr>
-              <w:instrText xml:space="preserve"> PAGEREF _Toc454107077 \h </w:instrText>
+              <w:instrText xml:space="preserve"> PAGEREF _Toc454111395 \h </w:instrText>
             </w:r>
             <w:r>
               <w:rPr>
@@ -3119,7 +3119,7 @@
               <w:szCs w:val="22"/>
             </w:rPr>
           </w:pPr>
-          <w:hyperlink w:anchor="_Toc454107078" w:history="1">
+          <w:hyperlink w:anchor="_Toc454111396" w:history="1">
             <w:r>
               <w:rPr>
                 <w:rStyle w:val="Hyperlink"/>
@@ -3163,7 +3163,7 @@
                 <w:noProof/>
                 <w:webHidden/>
               </w:rPr>
-              <w:instrText xml:space="preserve"> PAGEREF _Toc454107078 \h </w:instrText>
+              <w:instrText xml:space="preserve"> PAGEREF _Toc454111396 \h </w:instrText>
             </w:r>
             <w:r>
               <w:rPr>
@@ -3205,7 +3205,7 @@
               <w:szCs w:val="22"/>
             </w:rPr>
           </w:pPr>
-          <w:hyperlink w:anchor="_Toc454107079" w:history="1">
+          <w:hyperlink w:anchor="_Toc454111397" w:history="1">
             <w:r>
               <w:rPr>
                 <w:rStyle w:val="Hyperlink"/>
@@ -3249,7 +3249,7 @@
                 <w:noProof/>
                 <w:webHidden/>
               </w:rPr>
-              <w:instrText xml:space="preserve"> PAGEREF _Toc454107079 \h </w:instrText>
+              <w:instrText xml:space="preserve"> PAGEREF _Toc454111397 \h </w:instrText>
             </w:r>
             <w:r>
               <w:rPr>
@@ -3295,7 +3295,7 @@
               <w:szCs w:val="22"/>
             </w:rPr>
           </w:pPr>
-          <w:hyperlink w:anchor="_Toc454107080" w:history="1">
+          <w:hyperlink w:anchor="_Toc454111398" w:history="1">
             <w:r>
               <w:rPr>
                 <w:rStyle w:val="Hyperlink"/>
@@ -3339,7 +3339,7 @@
                 <w:noProof/>
                 <w:webHidden/>
               </w:rPr>
-              <w:instrText xml:space="preserve"> PAGEREF _Toc454107080 \h </w:instrText>
+              <w:instrText xml:space="preserve"> PAGEREF _Toc454111398 \h </w:instrText>
             </w:r>
             <w:r>
               <w:rPr>
@@ -3385,7 +3385,7 @@
               <w:szCs w:val="22"/>
             </w:rPr>
           </w:pPr>
-          <w:hyperlink w:anchor="_Toc454107081" w:history="1">
+          <w:hyperlink w:anchor="_Toc454111399" w:history="1">
             <w:r>
               <w:rPr>
                 <w:rStyle w:val="Hyperlink"/>
@@ -3429,7 +3429,7 @@
                 <w:noProof/>
                 <w:webHidden/>
               </w:rPr>
-              <w:instrText xml:space="preserve"> PAGEREF _Toc454107081 \h </w:instrText>
+              <w:instrText xml:space="preserve"> PAGEREF _Toc454111399 \h </w:instrText>
             </w:r>
             <w:r>
               <w:rPr>
@@ -3475,7 +3475,7 @@
               <w:szCs w:val="22"/>
             </w:rPr>
           </w:pPr>
-          <w:hyperlink w:anchor="_Toc454107082" w:history="1">
+          <w:hyperlink w:anchor="_Toc454111400" w:history="1">
             <w:r>
               <w:rPr>
                 <w:rStyle w:val="Hyperlink"/>
@@ -3519,7 +3519,7 @@
                 <w:noProof/>
                 <w:webHidden/>
               </w:rPr>
-              <w:instrText xml:space="preserve"> PAGEREF _Toc454107082 \h </w:instrText>
+              <w:instrText xml:space="preserve"> PAGEREF _Toc454111400 \h </w:instrText>
             </w:r>
             <w:r>
               <w:rPr>
@@ -3565,7 +3565,7 @@
               <w:szCs w:val="22"/>
             </w:rPr>
           </w:pPr>
-          <w:hyperlink w:anchor="_Toc454107083" w:history="1">
+          <w:hyperlink w:anchor="_Toc454111401" w:history="1">
             <w:r>
               <w:rPr>
                 <w:rStyle w:val="Hyperlink"/>
@@ -3609,7 +3609,7 @@
                 <w:noProof/>
                 <w:webHidden/>
               </w:rPr>
-              <w:instrText xml:space="preserve"> PAGEREF _Toc454107083 \h </w:instrText>
+              <w:instrText xml:space="preserve"> PAGEREF _Toc454111401 \h </w:instrText>
             </w:r>
             <w:r>
               <w:rPr>
@@ -3655,7 +3655,7 @@
               <w:szCs w:val="22"/>
             </w:rPr>
           </w:pPr>
-          <w:hyperlink w:anchor="_Toc454107084" w:history="1">
+          <w:hyperlink w:anchor="_Toc454111402" w:history="1">
             <w:r>
               <w:rPr>
                 <w:rStyle w:val="Hyperlink"/>
@@ -3699,7 +3699,7 @@
                 <w:noProof/>
                 <w:webHidden/>
               </w:rPr>
-              <w:instrText xml:space="preserve"> PAGEREF _Toc454107084 \h </w:instrText>
+              <w:instrText xml:space="preserve"> PAGEREF _Toc454111402 \h </w:instrText>
             </w:r>
             <w:r>
               <w:rPr>
@@ -3745,7 +3745,7 @@
               <w:szCs w:val="22"/>
             </w:rPr>
           </w:pPr>
-          <w:hyperlink w:anchor="_Toc454107085" w:history="1">
+          <w:hyperlink w:anchor="_Toc454111403" w:history="1">
             <w:r>
               <w:rPr>
                 <w:rStyle w:val="Hyperlink"/>
@@ -3789,7 +3789,7 @@
                 <w:noProof/>
                 <w:webHidden/>
               </w:rPr>
-              <w:instrText xml:space="preserve"> PAGEREF _Toc454107085 \h </w:instrText>
+              <w:instrText xml:space="preserve"> PAGEREF _Toc454111403 \h </w:instrText>
             </w:r>
             <w:r>
               <w:rPr>
@@ -3835,7 +3835,7 @@
               <w:szCs w:val="22"/>
             </w:rPr>
           </w:pPr>
-          <w:hyperlink w:anchor="_Toc454107086" w:history="1">
+          <w:hyperlink w:anchor="_Toc454111404" w:history="1">
             <w:r>
               <w:rPr>
                 <w:rStyle w:val="Hyperlink"/>
@@ -3879,7 +3879,7 @@
                 <w:noProof/>
                 <w:webHidden/>
               </w:rPr>
-              <w:instrText xml:space="preserve"> PAGEREF _Toc454107086 \h </w:instrText>
+              <w:instrText xml:space="preserve"> PAGEREF _Toc454111404 \h </w:instrText>
             </w:r>
             <w:r>
               <w:rPr>
@@ -3925,7 +3925,7 @@
               <w:szCs w:val="22"/>
             </w:rPr>
           </w:pPr>
-          <w:hyperlink w:anchor="_Toc454107087" w:history="1">
+          <w:hyperlink w:anchor="_Toc454111405" w:history="1">
             <w:r>
               <w:rPr>
                 <w:rStyle w:val="Hyperlink"/>
@@ -3969,7 +3969,7 @@
                 <w:noProof/>
                 <w:webHidden/>
               </w:rPr>
-              <w:instrText xml:space="preserve"> PAGEREF _Toc454107087 \h </w:instrText>
+              <w:instrText xml:space="preserve"> PAGEREF _Toc454111405 \h </w:instrText>
             </w:r>
             <w:r>
               <w:rPr>
@@ -4015,7 +4015,7 @@
               <w:szCs w:val="22"/>
             </w:rPr>
           </w:pPr>
-          <w:hyperlink w:anchor="_Toc454107088" w:history="1">
+          <w:hyperlink w:anchor="_Toc454111406" w:history="1">
             <w:r>
               <w:rPr>
                 <w:rStyle w:val="Hyperlink"/>
@@ -4059,7 +4059,7 @@
                 <w:noProof/>
                 <w:webHidden/>
               </w:rPr>
-              <w:instrText xml:space="preserve"> PAGEREF _Toc454107088 \h </w:instrText>
+              <w:instrText xml:space="preserve"> PAGEREF _Toc454111406 \h </w:instrText>
             </w:r>
             <w:r>
               <w:rPr>
@@ -4105,7 +4105,7 @@
               <w:szCs w:val="22"/>
             </w:rPr>
           </w:pPr>
-          <w:hyperlink w:anchor="_Toc454107089" w:history="1">
+          <w:hyperlink w:anchor="_Toc454111407" w:history="1">
             <w:r>
               <w:rPr>
                 <w:rStyle w:val="Hyperlink"/>
@@ -4149,7 +4149,7 @@
                 <w:noProof/>
                 <w:webHidden/>
               </w:rPr>
-              <w:instrText xml:space="preserve"> PAGEREF _Toc454107089 \h </w:instrText>
+              <w:instrText xml:space="preserve"> PAGEREF _Toc454111407 \h </w:instrText>
             </w:r>
             <w:r>
               <w:rPr>
@@ -4195,7 +4195,7 @@
               <w:szCs w:val="22"/>
             </w:rPr>
           </w:pPr>
-          <w:hyperlink w:anchor="_Toc454107090" w:history="1">
+          <w:hyperlink w:anchor="_Toc454111408" w:history="1">
             <w:r>
               <w:rPr>
                 <w:rStyle w:val="Hyperlink"/>
@@ -4239,7 +4239,7 @@
                 <w:noProof/>
                 <w:webHidden/>
               </w:rPr>
-              <w:instrText xml:space="preserve"> PAGEREF _Toc454107090 \h </w:instrText>
+              <w:instrText xml:space="preserve"> PAGEREF _Toc454111408 \h </w:instrText>
             </w:r>
             <w:r>
               <w:rPr>
@@ -4285,7 +4285,7 @@
               <w:szCs w:val="22"/>
             </w:rPr>
           </w:pPr>
-          <w:hyperlink w:anchor="_Toc454107091" w:history="1">
+          <w:hyperlink w:anchor="_Toc454111409" w:history="1">
             <w:r>
               <w:rPr>
                 <w:rStyle w:val="Hyperlink"/>
@@ -4329,7 +4329,7 @@
                 <w:noProof/>
                 <w:webHidden/>
               </w:rPr>
-              <w:instrText xml:space="preserve"> PAGEREF _Toc454107091 \h </w:instrText>
+              <w:instrText xml:space="preserve"> PAGEREF _Toc454111409 \h </w:instrText>
             </w:r>
             <w:r>
               <w:rPr>
@@ -4371,7 +4371,7 @@
               <w:szCs w:val="22"/>
             </w:rPr>
           </w:pPr>
-          <w:hyperlink w:anchor="_Toc454107092" w:history="1">
+          <w:hyperlink w:anchor="_Toc454111410" w:history="1">
             <w:r>
               <w:rPr>
                 <w:rStyle w:val="Hyperlink"/>
@@ -4415,7 +4415,7 @@
                 <w:noProof/>
                 <w:webHidden/>
               </w:rPr>
-              <w:instrText xml:space="preserve"> PAGEREF _Toc454107092 \h </w:instrText>
+              <w:instrText xml:space="preserve"> PAGEREF _Toc454111410 \h </w:instrText>
             </w:r>
             <w:r>
               <w:rPr>
@@ -4461,7 +4461,7 @@
               <w:szCs w:val="22"/>
             </w:rPr>
           </w:pPr>
-          <w:hyperlink w:anchor="_Toc454107093" w:history="1">
+          <w:hyperlink w:anchor="_Toc454111411" w:history="1">
             <w:r>
               <w:rPr>
                 <w:rStyle w:val="Hyperlink"/>
@@ -4505,7 +4505,7 @@
                 <w:noProof/>
                 <w:webHidden/>
               </w:rPr>
-              <w:instrText xml:space="preserve"> PAGEREF _Toc454107093 \h </w:instrText>
+              <w:instrText xml:space="preserve"> PAGEREF _Toc454111411 \h </w:instrText>
             </w:r>
             <w:r>
               <w:rPr>
@@ -4551,7 +4551,7 @@
               <w:szCs w:val="22"/>
             </w:rPr>
           </w:pPr>
-          <w:hyperlink w:anchor="_Toc454107094" w:history="1">
+          <w:hyperlink w:anchor="_Toc454111412" w:history="1">
             <w:r>
               <w:rPr>
                 <w:rStyle w:val="Hyperlink"/>
@@ -4595,7 +4595,7 @@
                 <w:noProof/>
                 <w:webHidden/>
               </w:rPr>
-              <w:instrText xml:space="preserve"> PAGEREF _Toc454107094 \h </w:instrText>
+              <w:instrText xml:space="preserve"> PAGEREF _Toc454111412 \h </w:instrText>
             </w:r>
             <w:r>
               <w:rPr>
@@ -4641,7 +4641,7 @@
               <w:szCs w:val="22"/>
             </w:rPr>
           </w:pPr>
-          <w:hyperlink w:anchor="_Toc454107095" w:history="1">
+          <w:hyperlink w:anchor="_Toc454111413" w:history="1">
             <w:r>
               <w:rPr>
                 <w:rStyle w:val="Hyperlink"/>
@@ -4685,7 +4685,7 @@
                 <w:noProof/>
                 <w:webHidden/>
               </w:rPr>
-              <w:instrText xml:space="preserve"> PAGEREF _Toc454107095 \h </w:instrText>
+              <w:instrText xml:space="preserve"> PAGEREF _Toc454111413 \h </w:instrText>
             </w:r>
             <w:r>
               <w:rPr>
@@ -4731,7 +4731,7 @@
               <w:szCs w:val="22"/>
             </w:rPr>
           </w:pPr>
-          <w:hyperlink w:anchor="_Toc454107096" w:history="1">
+          <w:hyperlink w:anchor="_Toc454111414" w:history="1">
             <w:r>
               <w:rPr>
                 <w:rStyle w:val="Hyperlink"/>
@@ -4775,7 +4775,7 @@
                 <w:noProof/>
                 <w:webHidden/>
               </w:rPr>
-              <w:instrText xml:space="preserve"> PAGEREF _Toc454107096 \h </w:instrText>
+              <w:instrText xml:space="preserve"> PAGEREF _Toc454111414 \h </w:instrText>
             </w:r>
             <w:r>
               <w:rPr>
@@ -4821,7 +4821,7 @@
               <w:szCs w:val="22"/>
             </w:rPr>
           </w:pPr>
-          <w:hyperlink w:anchor="_Toc454107097" w:history="1">
+          <w:hyperlink w:anchor="_Toc454111415" w:history="1">
             <w:r>
               <w:rPr>
                 <w:rStyle w:val="Hyperlink"/>
@@ -4865,7 +4865,7 @@
                 <w:noProof/>
                 <w:webHidden/>
               </w:rPr>
-              <w:instrText xml:space="preserve"> PAGEREF _Toc454107097 \h </w:instrText>
+              <w:instrText xml:space="preserve"> PAGEREF _Toc454111415 \h </w:instrText>
             </w:r>
             <w:r>
               <w:rPr>
@@ -4911,7 +4911,7 @@
               <w:szCs w:val="22"/>
             </w:rPr>
           </w:pPr>
-          <w:hyperlink w:anchor="_Toc454107098" w:history="1">
+          <w:hyperlink w:anchor="_Toc454111416" w:history="1">
             <w:r>
               <w:rPr>
                 <w:rStyle w:val="Hyperlink"/>
@@ -4955,7 +4955,7 @@
                 <w:noProof/>
                 <w:webHidden/>
               </w:rPr>
-              <w:instrText xml:space="preserve"> PAGEREF _Toc454107098 \h </w:instrText>
+              <w:instrText xml:space="preserve"> PAGEREF _Toc454111416 \h </w:instrText>
             </w:r>
             <w:r>
               <w:rPr>
@@ -4975,7 +4975,7 @@
                 <w:noProof/>
                 <w:webHidden/>
               </w:rPr>
-              <w:t>42</w:t>
+              <w:t>43</w:t>
             </w:r>
             <w:r>
               <w:rPr>
@@ -5001,7 +5001,7 @@
               <w:szCs w:val="22"/>
             </w:rPr>
           </w:pPr>
-          <w:hyperlink w:anchor="_Toc454107099" w:history="1">
+          <w:hyperlink w:anchor="_Toc454111417" w:history="1">
             <w:r>
               <w:rPr>
                 <w:rStyle w:val="Hyperlink"/>
@@ -5045,7 +5045,7 @@
                 <w:noProof/>
                 <w:webHidden/>
               </w:rPr>
-              <w:instrText xml:space="preserve"> PAGEREF _Toc454107099 \h </w:instrText>
+              <w:instrText xml:space="preserve"> PAGEREF _Toc454111417 \h </w:instrText>
             </w:r>
             <w:r>
               <w:rPr>
@@ -5091,7 +5091,7 @@
               <w:szCs w:val="22"/>
             </w:rPr>
           </w:pPr>
-          <w:hyperlink w:anchor="_Toc454107100" w:history="1">
+          <w:hyperlink w:anchor="_Toc454111418" w:history="1">
             <w:r>
               <w:rPr>
                 <w:rStyle w:val="Hyperlink"/>
@@ -5135,7 +5135,7 @@
                 <w:noProof/>
                 <w:webHidden/>
               </w:rPr>
-              <w:instrText xml:space="preserve"> PAGEREF _Toc454107100 \h </w:instrText>
+              <w:instrText xml:space="preserve"> PAGEREF _Toc454111418 \h </w:instrText>
             </w:r>
             <w:r>
               <w:rPr>
@@ -5181,7 +5181,7 @@
               <w:szCs w:val="22"/>
             </w:rPr>
           </w:pPr>
-          <w:hyperlink w:anchor="_Toc454107101" w:history="1">
+          <w:hyperlink w:anchor="_Toc454111419" w:history="1">
             <w:r>
               <w:rPr>
                 <w:rStyle w:val="Hyperlink"/>
@@ -5225,7 +5225,7 @@
                 <w:noProof/>
                 <w:webHidden/>
               </w:rPr>
-              <w:instrText xml:space="preserve"> PAGEREF _Toc454107101 \h </w:instrText>
+              <w:instrText xml:space="preserve"> PAGEREF _Toc454111419 \h </w:instrText>
             </w:r>
             <w:r>
               <w:rPr>
@@ -5271,7 +5271,7 @@
               <w:szCs w:val="22"/>
             </w:rPr>
           </w:pPr>
-          <w:hyperlink w:anchor="_Toc454107102" w:history="1">
+          <w:hyperlink w:anchor="_Toc454111420" w:history="1">
             <w:r>
               <w:rPr>
                 <w:rStyle w:val="Hyperlink"/>
@@ -5315,7 +5315,7 @@
                 <w:noProof/>
                 <w:webHidden/>
               </w:rPr>
-              <w:instrText xml:space="preserve"> PAGEREF _Toc454107102 \h </w:instrText>
+              <w:instrText xml:space="preserve"> PAGEREF _Toc454111420 \h </w:instrText>
             </w:r>
             <w:r>
               <w:rPr>
@@ -5361,7 +5361,7 @@
               <w:szCs w:val="22"/>
             </w:rPr>
           </w:pPr>
-          <w:hyperlink w:anchor="_Toc454107103" w:history="1">
+          <w:hyperlink w:anchor="_Toc454111421" w:history="1">
             <w:r>
               <w:rPr>
                 <w:rStyle w:val="Hyperlink"/>
@@ -5405,7 +5405,7 @@
                 <w:noProof/>
                 <w:webHidden/>
               </w:rPr>
-              <w:instrText xml:space="preserve"> PAGEREF _Toc454107103 \h </w:instrText>
+              <w:instrText xml:space="preserve"> PAGEREF _Toc454111421 \h </w:instrText>
             </w:r>
             <w:r>
               <w:rPr>
@@ -5451,7 +5451,7 @@
               <w:szCs w:val="22"/>
             </w:rPr>
           </w:pPr>
-          <w:hyperlink w:anchor="_Toc454107104" w:history="1">
+          <w:hyperlink w:anchor="_Toc454111422" w:history="1">
             <w:r>
               <w:rPr>
                 <w:rStyle w:val="Hyperlink"/>
@@ -5495,7 +5495,7 @@
                 <w:noProof/>
                 <w:webHidden/>
               </w:rPr>
-              <w:instrText xml:space="preserve"> PAGEREF _Toc454107104 \h </w:instrText>
+              <w:instrText xml:space="preserve"> PAGEREF _Toc454111422 \h </w:instrText>
             </w:r>
             <w:r>
               <w:rPr>
@@ -5541,7 +5541,7 @@
               <w:szCs w:val="22"/>
             </w:rPr>
           </w:pPr>
-          <w:hyperlink w:anchor="_Toc454107105" w:history="1">
+          <w:hyperlink w:anchor="_Toc454111423" w:history="1">
             <w:r>
               <w:rPr>
                 <w:rStyle w:val="Hyperlink"/>
@@ -5585,7 +5585,7 @@
                 <w:noProof/>
                 <w:webHidden/>
               </w:rPr>
-              <w:instrText xml:space="preserve"> PAGEREF _Toc454107105 \h </w:instrText>
+              <w:instrText xml:space="preserve"> PAGEREF _Toc454111423 \h </w:instrText>
             </w:r>
             <w:r>
               <w:rPr>
@@ -5631,7 +5631,7 @@
               <w:szCs w:val="22"/>
             </w:rPr>
           </w:pPr>
-          <w:hyperlink w:anchor="_Toc454107106" w:history="1">
+          <w:hyperlink w:anchor="_Toc454111424" w:history="1">
             <w:r>
               <w:rPr>
                 <w:rStyle w:val="Hyperlink"/>
@@ -5675,7 +5675,7 @@
                 <w:noProof/>
                 <w:webHidden/>
               </w:rPr>
-              <w:instrText xml:space="preserve"> PAGEREF _Toc454107106 \h </w:instrText>
+              <w:instrText xml:space="preserve"> PAGEREF _Toc454111424 \h </w:instrText>
             </w:r>
             <w:r>
               <w:rPr>
@@ -5721,7 +5721,7 @@
               <w:szCs w:val="22"/>
             </w:rPr>
           </w:pPr>
-          <w:hyperlink w:anchor="_Toc454107107" w:history="1">
+          <w:hyperlink w:anchor="_Toc454111425" w:history="1">
             <w:r>
               <w:rPr>
                 <w:rStyle w:val="Hyperlink"/>
@@ -5765,7 +5765,7 @@
                 <w:noProof/>
                 <w:webHidden/>
               </w:rPr>
-              <w:instrText xml:space="preserve"> PAGEREF _Toc454107107 \h </w:instrText>
+              <w:instrText xml:space="preserve"> PAGEREF _Toc454111425 \h </w:instrText>
             </w:r>
             <w:r>
               <w:rPr>
@@ -5811,7 +5811,7 @@
               <w:szCs w:val="22"/>
             </w:rPr>
           </w:pPr>
-          <w:hyperlink w:anchor="_Toc454107108" w:history="1">
+          <w:hyperlink w:anchor="_Toc454111426" w:history="1">
             <w:r>
               <w:rPr>
                 <w:rStyle w:val="Hyperlink"/>
@@ -5855,7 +5855,7 @@
                 <w:noProof/>
                 <w:webHidden/>
               </w:rPr>
-              <w:instrText xml:space="preserve"> PAGEREF _Toc454107108 \h </w:instrText>
+              <w:instrText xml:space="preserve"> PAGEREF _Toc454111426 \h </w:instrText>
             </w:r>
             <w:r>
               <w:rPr>
@@ -5901,7 +5901,7 @@
               <w:szCs w:val="22"/>
             </w:rPr>
           </w:pPr>
-          <w:hyperlink w:anchor="_Toc454107109" w:history="1">
+          <w:hyperlink w:anchor="_Toc454111427" w:history="1">
             <w:r>
               <w:rPr>
                 <w:rStyle w:val="Hyperlink"/>
@@ -5945,7 +5945,7 @@
                 <w:noProof/>
                 <w:webHidden/>
               </w:rPr>
-              <w:instrText xml:space="preserve"> PAGEREF _Toc454107109 \h </w:instrText>
+              <w:instrText xml:space="preserve"> PAGEREF _Toc454111427 \h </w:instrText>
             </w:r>
             <w:r>
               <w:rPr>
@@ -5991,7 +5991,7 @@
               <w:szCs w:val="22"/>
             </w:rPr>
           </w:pPr>
-          <w:hyperlink w:anchor="_Toc454107110" w:history="1">
+          <w:hyperlink w:anchor="_Toc454111428" w:history="1">
             <w:r>
               <w:rPr>
                 <w:rStyle w:val="Hyperlink"/>
@@ -6035,7 +6035,7 @@
                 <w:noProof/>
                 <w:webHidden/>
               </w:rPr>
-              <w:instrText xml:space="preserve"> PAGEREF _Toc454107110 \h </w:instrText>
+              <w:instrText xml:space="preserve"> PAGEREF _Toc454111428 \h </w:instrText>
             </w:r>
             <w:r>
               <w:rPr>
@@ -6081,7 +6081,7 @@
               <w:szCs w:val="22"/>
             </w:rPr>
           </w:pPr>
-          <w:hyperlink w:anchor="_Toc454107111" w:history="1">
+          <w:hyperlink w:anchor="_Toc454111429" w:history="1">
             <w:r>
               <w:rPr>
                 <w:rStyle w:val="Hyperlink"/>
@@ -6125,7 +6125,7 @@
                 <w:noProof/>
                 <w:webHidden/>
               </w:rPr>
-              <w:instrText xml:space="preserve"> PAGEREF _Toc454107111 \h </w:instrText>
+              <w:instrText xml:space="preserve"> PAGEREF _Toc454111429 \h </w:instrText>
             </w:r>
             <w:r>
               <w:rPr>
@@ -6171,7 +6171,7 @@
               <w:szCs w:val="22"/>
             </w:rPr>
           </w:pPr>
-          <w:hyperlink w:anchor="_Toc454107112" w:history="1">
+          <w:hyperlink w:anchor="_Toc454111430" w:history="1">
             <w:r>
               <w:rPr>
                 <w:rStyle w:val="Hyperlink"/>
@@ -6215,7 +6215,7 @@
                 <w:noProof/>
                 <w:webHidden/>
               </w:rPr>
-              <w:instrText xml:space="preserve"> PAGEREF _Toc454107112 \h </w:instrText>
+              <w:instrText xml:space="preserve"> PAGEREF _Toc454111430 \h </w:instrText>
             </w:r>
             <w:r>
               <w:rPr>
@@ -6261,7 +6261,7 @@
               <w:szCs w:val="22"/>
             </w:rPr>
           </w:pPr>
-          <w:hyperlink w:anchor="_Toc454107113" w:history="1">
+          <w:hyperlink w:anchor="_Toc454111431" w:history="1">
             <w:r>
               <w:rPr>
                 <w:rStyle w:val="Hyperlink"/>
@@ -6305,7 +6305,7 @@
                 <w:noProof/>
                 <w:webHidden/>
               </w:rPr>
-              <w:instrText xml:space="preserve"> PAGEREF _Toc454107113 \h </w:instrText>
+              <w:instrText xml:space="preserve"> PAGEREF _Toc454111431 \h </w:instrText>
             </w:r>
             <w:r>
               <w:rPr>
@@ -6347,7 +6347,7 @@
               <w:szCs w:val="22"/>
             </w:rPr>
           </w:pPr>
-          <w:hyperlink w:anchor="_Toc454107114" w:history="1">
+          <w:hyperlink w:anchor="_Toc454111432" w:history="1">
             <w:r>
               <w:rPr>
                 <w:rStyle w:val="Hyperlink"/>
@@ -6391,7 +6391,7 @@
                 <w:noProof/>
                 <w:webHidden/>
               </w:rPr>
-              <w:instrText xml:space="preserve"> PAGEREF _Toc454107114 \h </w:instrText>
+              <w:instrText xml:space="preserve"> PAGEREF _Toc454111432 \h </w:instrText>
             </w:r>
             <w:r>
               <w:rPr>
@@ -6433,7 +6433,7 @@
               <w:szCs w:val="22"/>
             </w:rPr>
           </w:pPr>
-          <w:hyperlink w:anchor="_Toc454107115" w:history="1">
+          <w:hyperlink w:anchor="_Toc454111433" w:history="1">
             <w:r>
               <w:rPr>
                 <w:rStyle w:val="Hyperlink"/>
@@ -6477,7 +6477,7 @@
                 <w:noProof/>
                 <w:webHidden/>
               </w:rPr>
-              <w:instrText xml:space="preserve"> PAGEREF _Toc454107115 \h </w:instrText>
+              <w:instrText xml:space="preserve"> PAGEREF _Toc454111433 \h </w:instrText>
             </w:r>
             <w:r>
               <w:rPr>
@@ -6497,7 +6497,7 @@
                 <w:noProof/>
                 <w:webHidden/>
               </w:rPr>
-              <w:t>68</w:t>
+              <w:t>69</w:t>
             </w:r>
             <w:r>
               <w:rPr>
@@ -6523,7 +6523,7 @@
               <w:szCs w:val="22"/>
             </w:rPr>
           </w:pPr>
-          <w:hyperlink w:anchor="_Toc454107116" w:history="1">
+          <w:hyperlink w:anchor="_Toc454111434" w:history="1">
             <w:r>
               <w:rPr>
                 <w:rStyle w:val="Hyperlink"/>
@@ -6567,7 +6567,7 @@
                 <w:noProof/>
                 <w:webHidden/>
               </w:rPr>
-              <w:instrText xml:space="preserve"> PAGEREF _Toc454107116 \h </w:instrText>
+              <w:instrText xml:space="preserve"> PAGEREF _Toc454111434 \h </w:instrText>
             </w:r>
             <w:r>
               <w:rPr>
@@ -6587,7 +6587,7 @@
                 <w:noProof/>
                 <w:webHidden/>
               </w:rPr>
-              <w:t>68</w:t>
+              <w:t>69</w:t>
             </w:r>
             <w:r>
               <w:rPr>
@@ -6613,7 +6613,7 @@
               <w:szCs w:val="22"/>
             </w:rPr>
           </w:pPr>
-          <w:hyperlink w:anchor="_Toc454107117" w:history="1">
+          <w:hyperlink w:anchor="_Toc454111435" w:history="1">
             <w:r>
               <w:rPr>
                 <w:rStyle w:val="Hyperlink"/>
@@ -6657,7 +6657,7 @@
                 <w:noProof/>
                 <w:webHidden/>
               </w:rPr>
-              <w:instrText xml:space="preserve"> PAGEREF _Toc454107117 \h </w:instrText>
+              <w:instrText xml:space="preserve"> PAGEREF _Toc454111435 \h </w:instrText>
             </w:r>
             <w:r>
               <w:rPr>
@@ -6677,7 +6677,7 @@
                 <w:noProof/>
                 <w:webHidden/>
               </w:rPr>
-              <w:t>68</w:t>
+              <w:t>69</w:t>
             </w:r>
             <w:r>
               <w:rPr>
@@ -6703,7 +6703,7 @@
               <w:szCs w:val="22"/>
             </w:rPr>
           </w:pPr>
-          <w:hyperlink w:anchor="_Toc454107118" w:history="1">
+          <w:hyperlink w:anchor="_Toc454111436" w:history="1">
             <w:r>
               <w:rPr>
                 <w:rStyle w:val="Hyperlink"/>
@@ -6747,7 +6747,7 @@
                 <w:noProof/>
                 <w:webHidden/>
               </w:rPr>
-              <w:instrText xml:space="preserve"> PAGEREF _Toc454107118 \h </w:instrText>
+              <w:instrText xml:space="preserve"> PAGEREF _Toc454111436 \h </w:instrText>
             </w:r>
             <w:r>
               <w:rPr>
@@ -6767,7 +6767,7 @@
                 <w:noProof/>
                 <w:webHidden/>
               </w:rPr>
-              <w:t>69</w:t>
+              <w:t>70</w:t>
             </w:r>
             <w:r>
               <w:rPr>
@@ -6793,7 +6793,7 @@
               <w:szCs w:val="22"/>
             </w:rPr>
           </w:pPr>
-          <w:hyperlink w:anchor="_Toc454107119" w:history="1">
+          <w:hyperlink w:anchor="_Toc454111437" w:history="1">
             <w:r>
               <w:rPr>
                 <w:rStyle w:val="Hyperlink"/>
@@ -6837,7 +6837,7 @@
                 <w:noProof/>
                 <w:webHidden/>
               </w:rPr>
-              <w:instrText xml:space="preserve"> PAGEREF _Toc454107119 \h </w:instrText>
+              <w:instrText xml:space="preserve"> PAGEREF _Toc454111437 \h </w:instrText>
             </w:r>
             <w:r>
               <w:rPr>
@@ -6857,7 +6857,7 @@
                 <w:noProof/>
                 <w:webHidden/>
               </w:rPr>
-              <w:t>72</w:t>
+              <w:t>73</w:t>
             </w:r>
             <w:r>
               <w:rPr>
@@ -6879,7 +6879,7 @@
               <w:szCs w:val="22"/>
             </w:rPr>
           </w:pPr>
-          <w:hyperlink w:anchor="_Toc454107120" w:history="1">
+          <w:hyperlink w:anchor="_Toc454111438" w:history="1">
             <w:r>
               <w:rPr>
                 <w:rStyle w:val="Hyperlink"/>
@@ -6923,7 +6923,7 @@
                 <w:noProof/>
                 <w:webHidden/>
               </w:rPr>
-              <w:instrText xml:space="preserve"> PAGEREF _Toc454107120 \h </w:instrText>
+              <w:instrText xml:space="preserve"> PAGEREF _Toc454111438 \h </w:instrText>
             </w:r>
             <w:r>
               <w:rPr>
@@ -6943,7 +6943,7 @@
                 <w:noProof/>
                 <w:webHidden/>
               </w:rPr>
-              <w:t>74</w:t>
+              <w:t>75</w:t>
             </w:r>
             <w:r>
               <w:rPr>
@@ -6969,7 +6969,7 @@
               <w:szCs w:val="22"/>
             </w:rPr>
           </w:pPr>
-          <w:hyperlink w:anchor="_Toc454107121" w:history="1">
+          <w:hyperlink w:anchor="_Toc454111439" w:history="1">
             <w:r>
               <w:rPr>
                 <w:rStyle w:val="Hyperlink"/>
@@ -7013,7 +7013,7 @@
                 <w:noProof/>
                 <w:webHidden/>
               </w:rPr>
-              <w:instrText xml:space="preserve"> PAGEREF _Toc454107121 \h </w:instrText>
+              <w:instrText xml:space="preserve"> PAGEREF _Toc454111439 \h </w:instrText>
             </w:r>
             <w:r>
               <w:rPr>
@@ -7033,7 +7033,7 @@
                 <w:noProof/>
                 <w:webHidden/>
               </w:rPr>
-              <w:t>74</w:t>
+              <w:t>75</w:t>
             </w:r>
             <w:r>
               <w:rPr>
@@ -7059,7 +7059,7 @@
               <w:szCs w:val="22"/>
             </w:rPr>
           </w:pPr>
-          <w:hyperlink w:anchor="_Toc454107122" w:history="1">
+          <w:hyperlink w:anchor="_Toc454111440" w:history="1">
             <w:r>
               <w:rPr>
                 <w:rStyle w:val="Hyperlink"/>
@@ -7103,7 +7103,7 @@
                 <w:noProof/>
                 <w:webHidden/>
               </w:rPr>
-              <w:instrText xml:space="preserve"> PAGEREF _Toc454107122 \h </w:instrText>
+              <w:instrText xml:space="preserve"> PAGEREF _Toc454111440 \h </w:instrText>
             </w:r>
             <w:r>
               <w:rPr>
@@ -7123,7 +7123,7 @@
                 <w:noProof/>
                 <w:webHidden/>
               </w:rPr>
-              <w:t>74</w:t>
+              <w:t>75</w:t>
             </w:r>
             <w:r>
               <w:rPr>
@@ -7145,7 +7145,7 @@
               <w:szCs w:val="22"/>
             </w:rPr>
           </w:pPr>
-          <w:hyperlink w:anchor="_Toc454107123" w:history="1">
+          <w:hyperlink w:anchor="_Toc454111441" w:history="1">
             <w:r>
               <w:rPr>
                 <w:rStyle w:val="Hyperlink"/>
@@ -7172,7 +7172,7 @@
                 <w:noProof/>
                 <w:webHidden/>
               </w:rPr>
-              <w:instrText xml:space="preserve"> PAGEREF _Toc454107123 \h </w:instrText>
+              <w:instrText xml:space="preserve"> PAGEREF _Toc454111441 \h </w:instrText>
             </w:r>
             <w:r>
               <w:rPr>
@@ -7192,7 +7192,7 @@
                 <w:noProof/>
                 <w:webHidden/>
               </w:rPr>
-              <w:t>76</w:t>
+              <w:t>77</w:t>
             </w:r>
             <w:r>
               <w:rPr>
@@ -7214,7 +7214,7 @@
               <w:szCs w:val="22"/>
             </w:rPr>
           </w:pPr>
-          <w:hyperlink w:anchor="_Toc454107124" w:history="1">
+          <w:hyperlink w:anchor="_Toc454111442" w:history="1">
             <w:r>
               <w:rPr>
                 <w:rStyle w:val="Hyperlink"/>
@@ -7241,7 +7241,7 @@
                 <w:noProof/>
                 <w:webHidden/>
               </w:rPr>
-              <w:instrText xml:space="preserve"> PAGEREF _Toc454107124 \h </w:instrText>
+              <w:instrText xml:space="preserve"> PAGEREF _Toc454111442 \h </w:instrText>
             </w:r>
             <w:r>
               <w:rPr>
@@ -7261,7 +7261,7 @@
                 <w:noProof/>
                 <w:webHidden/>
               </w:rPr>
-              <w:t>78</w:t>
+              <w:t>79</w:t>
             </w:r>
             <w:r>
               <w:rPr>
@@ -7298,7 +7298,7 @@
         </w:numPr>
       </w:pPr>
       <w:bookmarkStart w:id="1" w:name="h.30j0zll" w:colFirst="0" w:colLast="0"/>
-      <w:bookmarkStart w:id="2" w:name="_Toc454107059"/>
+      <w:bookmarkStart w:id="2" w:name="_Toc454111377"/>
       <w:bookmarkEnd w:id="1"/>
       <w:r>
         <w:lastRenderedPageBreak/>
@@ -7323,16 +7323,10 @@
         <w:t>e sa mearga pe orice fel de p</w:t>
       </w:r>
       <w:r>
-        <w:t>latforma. S-</w:t>
-      </w:r>
-      <w:r>
-        <w:t>a</w:t>
-      </w:r>
-      <w:r>
-        <w:t xml:space="preserve"> realizat</w:t>
-      </w:r>
-      <w:r>
-        <w:t xml:space="preserve"> o tehnologizare foarte rapida care impune realizarea de sistemele informatice din ce in ce mai performante si competitive. Reducerea timpului de transmiterea datelor si eficacitatea comunicatiilor in timp real este ceea ce se urmareste a fi realizat prin simplificarea activitatilor in spatiul de web. </w:t>
+        <w:t xml:space="preserve">latforma. </w:t>
+      </w:r>
+      <w:r>
+        <w:t xml:space="preserve">Reducerea timpului de transmiterea datelor si eficacitatea comunicatiilor in timp real este ceea ce se urmareste a fi realizat prin simplificarea activitatilor in spatiul de web. </w:t>
       </w:r>
     </w:p>
     <w:p>
@@ -7343,7 +7337,7 @@
           <w:numId w:val="1"/>
         </w:numPr>
       </w:pPr>
-      <w:bookmarkStart w:id="3" w:name="_Toc454107060"/>
+      <w:bookmarkStart w:id="3" w:name="_Toc454111378"/>
       <w:r>
         <w:t>Contextul proiectului</w:t>
       </w:r>
@@ -7351,7 +7345,22 @@
     </w:p>
     <w:p>
       <w:r>
-        <w:t>Într-o lume tot mai aglomerată de tehnologie, care joacă un rol din ce în ce mai important, fiecare dorește să fie informat într-un timp cât mai scurt pe activitățile de interes și să îi fie oferit accesul cât mai rapid la informația necesară</w:t>
+        <w:t>Într-o lume</w:t>
+      </w:r>
+      <w:r>
+        <w:t>a curentă care-i</w:t>
+      </w:r>
+      <w:r>
+        <w:t xml:space="preserve"> tot mai aglomerată de tehnologie</w:t>
+      </w:r>
+      <w:r>
+        <w:t>,</w:t>
+      </w:r>
+      <w:r>
+        <w:t xml:space="preserve"> fiecare dorește să fie informat într-un timp cât mai scurt pe activitățile de interes</w:t>
+      </w:r>
+      <w:r>
+        <w:t xml:space="preserve"> si sa ajunga infornatia cat la el cat mai repede</w:t>
       </w:r>
       <w:r>
         <w:rPr>
@@ -7361,7 +7370,7 @@
         <w:t>.</w:t>
       </w:r>
       <w:r>
-        <w:t xml:space="preserve"> In contextul comunicarii si transmiterea informatiilor in timp real, este necesar de un sistem stabil care sa ofere aceste servicii, fara a fi nevoit de instalarea programelor sau librariilor externe.</w:t>
+        <w:t xml:space="preserve"> </w:t>
       </w:r>
     </w:p>
     <w:p>
@@ -7390,7 +7399,7 @@
           <w:numId w:val="1"/>
         </w:numPr>
       </w:pPr>
-      <w:bookmarkStart w:id="4" w:name="_Toc454107061"/>
+      <w:bookmarkStart w:id="4" w:name="_Toc454111379"/>
       <w:r>
         <w:t>Motivatia</w:t>
       </w:r>
@@ -7404,11 +7413,7 @@
         <w:t>irectionala in timp real, prin folosirea tehnologiei WebRTC oferite de browserele de web.</w:t>
       </w:r>
       <w:r>
-        <w:t xml:space="preserve"> S-a constatat faptul ca pentru a comunica cu cineva in timp real, de multe ori este nevoie de un server, care sa transmita datele necesare de la un client la altul. Prin folosirea tehnologiei </w:t>
-      </w:r>
-      <w:r>
-        <w:lastRenderedPageBreak/>
-        <w:t>WebRTC, s-a evitat folosirea unui server, iar utilizatorii se pot conecta unul la celalalt, numai prin internet, si elimina riscul de pierdere de conexiuni la server sau pierderi de date.</w:t>
+        <w:t xml:space="preserve"> S-a constatat faptul ca pentru a comunica cu cineva in timp real, de multe ori este nevoie de un server, care sa transmita datele necesare de la un client la altul. Prin folosirea tehnologiei WebRTC, s-a evitat folosirea unui server, iar utilizatorii se pot conecta unul la celalalt, numai prin internet, si elimina riscul de pierdere de conexiuni la server sau pierderi de date.</w:t>
       </w:r>
       <w:r>
         <w:t xml:space="preserve"> </w:t>
@@ -7427,8 +7432,9 @@
           <w:numId w:val="1"/>
         </w:numPr>
       </w:pPr>
-      <w:bookmarkStart w:id="5" w:name="_Toc454107062"/>
-      <w:r>
+      <w:bookmarkStart w:id="5" w:name="_Toc454111380"/>
+      <w:r>
+        <w:lastRenderedPageBreak/>
         <w:t>Continutul lucrarii</w:t>
       </w:r>
       <w:bookmarkEnd w:id="5"/>
@@ -7446,7 +7452,10 @@
         <w:t>Capitolul 1 – Introducere</w:t>
       </w:r>
       <w:r>
-        <w:t xml:space="preserve"> – Acest capitol conține o scurtă prezentare a contextului problemei care se dorește a fi rezolvată prin sistemul care s-a realizat. </w:t>
+        <w:t xml:space="preserve"> – </w:t>
+      </w:r>
+      <w:r>
+        <w:t>Acest capitol prezintă contextul problemei care a fost rezolvată prin aplicaţia propusă</w:t>
       </w:r>
     </w:p>
     <w:p>
@@ -7457,10 +7466,10 @@
         <w:t>Capitolul 2 – Obiectivele Proiectului</w:t>
       </w:r>
       <w:r>
-        <w:t xml:space="preserve"> – Prezentarea și descrierea obiectivului principal al proiectului, dar și a obiectivelor secundare care au fost propuse spre îndeplinire</w:t>
-      </w:r>
-      <w:r>
-        <w:t>a unei comunicatii bidirectionale in timp real.</w:t>
+        <w:t xml:space="preserve"> – </w:t>
+      </w:r>
+      <w:r>
+        <w:t>Este prezentat obiectivului principal al proiectului, şi a obiectivelor secundare care au fost propuse spre îndeplinirea unei comunicaţii bidirectionale în timp real.</w:t>
       </w:r>
     </w:p>
     <w:p>
@@ -7483,7 +7492,37 @@
         <w:t>cu privire la tehnologia WebRTC si functionarea sa.</w:t>
       </w:r>
       <w:r>
-        <w:t xml:space="preserve"> Totodată, acest capitol evidențiază asemănările și deosebirile în ceea ce privește funcționalitățile puse la dispoziție de sistemul care s-a realizat și aplicațiile similare disponibile. </w:t>
+        <w:t xml:space="preserve"> Totodată, acest capitol </w:t>
+      </w:r>
+      <w:r>
+        <w:t>prezintă</w:t>
+      </w:r>
+      <w:r>
+        <w:t xml:space="preserve"> asemănările și deosebirile</w:t>
+      </w:r>
+      <w:r>
+        <w:t xml:space="preserve"> între</w:t>
+      </w:r>
+      <w:r>
+        <w:t xml:space="preserve"> </w:t>
+      </w:r>
+      <w:r>
+        <w:t>funcționalitățile</w:t>
+      </w:r>
+      <w:r>
+        <w:t xml:space="preserve"> </w:t>
+      </w:r>
+      <w:r>
+        <w:t xml:space="preserve">aplicației </w:t>
+      </w:r>
+      <w:r>
+        <w:t xml:space="preserve">și </w:t>
+      </w:r>
+      <w:r>
+        <w:t>a aplicațiilor</w:t>
+      </w:r>
+      <w:r>
+        <w:t xml:space="preserve"> similare disponibile. </w:t>
       </w:r>
     </w:p>
     <w:p>
@@ -7494,22 +7533,13 @@
         <w:t>Capitolul 4 – Analiză și Fundamentare Teoretică</w:t>
       </w:r>
       <w:r>
-        <w:t xml:space="preserve"> – În acest capitol sunt prezentate structurat tehnologiile care s-au utilizat pentru dezvoltarea sistemului. Se prezintă tehnologiile și conceptele care s-au utilizat pentru dezvoltarea aplicației web</w:t>
-      </w:r>
-      <w:r>
-        <w:t xml:space="preserve">. </w:t>
-      </w:r>
-      <w:r>
-        <w:t>Tot în acest capitol sunt prezentate cerințele funcționale, cerințele non-funcționale, dar și cazurile d</w:t>
-      </w:r>
-      <w:r>
-        <w:t>e utilizare identificate pentru aceasta</w:t>
-      </w:r>
-      <w:r>
-        <w:t xml:space="preserve"> aplicatie</w:t>
-      </w:r>
-      <w:r>
-        <w:t xml:space="preserve">. </w:t>
+        <w:t xml:space="preserve"> – </w:t>
+      </w:r>
+      <w:r>
+        <w:t>În acest capitol sunt prezentate tehnologiile folosite in aplicație si motivele pentru care s-au ales acele tehnologii.</w:t>
+      </w:r>
+      <w:r>
+        <w:t xml:space="preserve"> Mai sunt si prezentate cerințele funcționale si nonfuncționale ale aplicației web.</w:t>
       </w:r>
     </w:p>
     <w:p>
@@ -7520,10 +7550,19 @@
         <w:t>Capitolul 5 – Proiectare de Detaliu și Implementare</w:t>
       </w:r>
       <w:r>
-        <w:t xml:space="preserve"> – Conținutul acestui capitol este reprezentat de</w:t>
-      </w:r>
-      <w:r>
-        <w:t xml:space="preserve"> prezentarea arhitecturilor si designurilor folosit in proiect</w:t>
+        <w:t xml:space="preserve"> – </w:t>
+      </w:r>
+      <w:r>
+        <w:t>Acest capitol prezintă arhitecturile si design patternurile</w:t>
+      </w:r>
+      <w:r>
+        <w:t xml:space="preserve"> folosit</w:t>
+      </w:r>
+      <w:r>
+        <w:t>e î</w:t>
+      </w:r>
+      <w:r>
+        <w:t>n proiect</w:t>
       </w:r>
       <w:r>
         <w:t xml:space="preserve">, </w:t>
@@ -7532,7 +7571,16 @@
         <w:t xml:space="preserve">si </w:t>
       </w:r>
       <w:r>
-        <w:t xml:space="preserve">prezentarea în detaliu a fiecărui nivel al arhitecturii aplicației web. Diagrama de </w:t>
+        <w:t>prezentarea în detaliu a fiecăre</w:t>
+      </w:r>
+      <w:r>
+        <w:t xml:space="preserve">i </w:t>
+      </w:r>
+      <w:r>
+        <w:t>componente</w:t>
+      </w:r>
+      <w:r>
+        <w:t xml:space="preserve">. Diagrama de </w:t>
       </w:r>
       <w:r>
         <w:t>athitectura</w:t>
@@ -7556,7 +7604,13 @@
         <w:t>.</w:t>
       </w:r>
       <w:r>
-        <w:t xml:space="preserve"> La finalul acestui capitol este prezentată arhitectura bazei de date</w:t>
+        <w:t xml:space="preserve"> La finalul acestui capitol este prezentată </w:t>
+      </w:r>
+      <w:r>
+        <w:t xml:space="preserve">și </w:t>
+      </w:r>
+      <w:r>
+        <w:t>arhitectura bazei de date</w:t>
       </w:r>
       <w:r>
         <w:t>.</w:t>
@@ -7575,6 +7629,12 @@
       <w:r>
         <w:t xml:space="preserve"> </w:t>
       </w:r>
+      <w:r>
+        <w:t>–</w:t>
+      </w:r>
+      <w:r>
+        <w:t xml:space="preserve"> Acest capitol prezintă metodele de testare ale aplicației si pașii care s-au urmat pentru </w:t>
+      </w:r>
     </w:p>
     <w:p>
       <w:r>
@@ -7584,7 +7644,16 @@
         <w:t>Capitolul 7 – Manual de Instalare și Utilizare</w:t>
       </w:r>
       <w:r>
-        <w:t xml:space="preserve"> – Acest capitol înglobează ce resurse fizice, hardwarare, minime sunt necesare pentru instalarea sistemului. Manualul de instalare al aplicației web, dar și manualele de utilizare care să vină în ajutorul utilizatorilor este totodată prezentat. </w:t>
+        <w:t xml:space="preserve"> – Acest capitol </w:t>
+      </w:r>
+      <w:r>
+        <w:t>prezintă resursele necesare ce trebuie să le aibă un utilizator pentru rularea si instalarea aplicației.</w:t>
+      </w:r>
+      <w:r>
+        <w:t xml:space="preserve"> </w:t>
+      </w:r>
+      <w:r>
+        <w:t>Este prezentat și manualul de utilizare, dar si pașii de instalare a programelor necesare.</w:t>
       </w:r>
     </w:p>
     <w:p>
@@ -7595,7 +7664,22 @@
         <w:t>Capitolul 8 – Concluzii</w:t>
       </w:r>
       <w:r>
-        <w:t xml:space="preserve"> – În acest capitol sunt prezentate obiectivele care s-au realizat și eventualele dezvoltări ulterioare.</w:t>
+        <w:t xml:space="preserve"> – Acest capitol prezintă</w:t>
+      </w:r>
+      <w:r>
+        <w:t xml:space="preserve"> obiectivele care s-au realizat și dezvoltări</w:t>
+      </w:r>
+      <w:r>
+        <w:t>le</w:t>
+      </w:r>
+      <w:r>
+        <w:t xml:space="preserve"> ulterioare</w:t>
+      </w:r>
+      <w:r>
+        <w:t xml:space="preserve"> ce pot fi implementate în viitor</w:t>
+      </w:r>
+      <w:r>
+        <w:t>.</w:t>
       </w:r>
       <w:r>
         <w:t xml:space="preserve"> </w:t>
@@ -7616,7 +7700,7 @@
         </w:numPr>
       </w:pPr>
       <w:bookmarkStart w:id="6" w:name="h.tyjcwt" w:colFirst="0" w:colLast="0"/>
-      <w:bookmarkStart w:id="7" w:name="_Toc454107063"/>
+      <w:bookmarkStart w:id="7" w:name="_Toc454111381"/>
       <w:bookmarkEnd w:id="6"/>
       <w:r>
         <w:lastRenderedPageBreak/>
@@ -7637,7 +7721,7 @@
           <w:numId w:val="1"/>
         </w:numPr>
       </w:pPr>
-      <w:bookmarkStart w:id="8" w:name="_Toc454107064"/>
+      <w:bookmarkStart w:id="8" w:name="_Toc454111382"/>
       <w:r>
         <w:t>Obiectivul principal</w:t>
       </w:r>
@@ -7656,7 +7740,7 @@
           <w:numId w:val="1"/>
         </w:numPr>
       </w:pPr>
-      <w:bookmarkStart w:id="9" w:name="_Toc454107065"/>
+      <w:bookmarkStart w:id="9" w:name="_Toc454111383"/>
       <w:r>
         <w:t>Obiective secundare</w:t>
       </w:r>
@@ -7672,10 +7756,7 @@
     </w:p>
     <w:p>
       <w:r>
-        <w:t>Primul dintre obiectivele secundare pe care sistemul doreste sa le atinga este eficienta in comunicare in timp real, eficienta care se concretizeaza prin expresicitatea interfetei grafice utilizator precum si prin consistenta acesteia.</w:t>
-      </w:r>
-      <w:r>
-        <w:t xml:space="preserve"> Deoarece interfata grafica utilizator este simpla si usor utilizabila, utilizatorul poate realiza o comunicare directa cu un alt utilizator intr-un timp foarte scurt.</w:t>
+        <w:t>Un obiectiv secundar necesar este eficientă în comunicare în timp real şi eficientă care se concretizează prin folosirea interfeţei grafice. Deoarece interfaţă grafică utilizator este simplă şi uşor utilizabilă, utilizatorul poate realiza o comunicare directă cu un alt utilizator într-un timp foarte scurt.</w:t>
       </w:r>
     </w:p>
     <w:p>
@@ -7686,116 +7767,128 @@
         </w:rPr>
       </w:pPr>
       <w:r>
-        <w:t>Un alt obiectiv este reprezentat de faptul că se dorește realizarea unui sistem care să fie permisibil la dezvoltări ulterioare, posibilitatea de extindere a funcționalităților. În general, nici un sistem nu este complet, tot timpul acesta poate fi îmbunătățit sau extins. Sistemul trebuie să fie sigur, utilizatorul trebuie să beneficieze de securitatea în utilizarea aplicației.</w:t>
-      </w:r>
-      <w:r>
+        <w:t xml:space="preserve">Un alt obiectiv </w:t>
+      </w:r>
+      <w:r>
+        <w:t>ar fi ca sistemul sa poată fi dezvoltat în continuare</w:t>
+      </w:r>
+      <w:r>
+        <w:t xml:space="preserve">, </w:t>
+      </w:r>
+      <w:r>
+        <w:t>și sa fie posibile să se extindă funcționalitățile</w:t>
+      </w:r>
+      <w:r>
+        <w:t xml:space="preserve">. </w:t>
+      </w:r>
+    </w:p>
+    <w:p>
+      <w:pPr>
         <w:rPr>
           <w:sz w:val="23"/>
           <w:szCs w:val="23"/>
         </w:rPr>
-        <w:t xml:space="preserve"> </w:t>
-      </w:r>
-    </w:p>
-    <w:p>
-      <w:pPr>
+      </w:pPr>
+      <w:r>
         <w:rPr>
           <w:sz w:val="23"/>
           <w:szCs w:val="23"/>
         </w:rPr>
-      </w:pPr>
+        <w:t>Sistemul trebuie sa le ofere utilizatorilor posibilitatea de autentificare simpla cat si autentificare cu conturi din retele de socializare, un exemplu fiind Facebook-ul.</w:t>
+      </w:r>
       <w:r>
         <w:rPr>
           <w:sz w:val="23"/>
           <w:szCs w:val="23"/>
         </w:rPr>
-        <w:t>Sistemul trebuie sa le ofere utilizatorilor posibilitatea de autentificare simpla cat si autentificare cu conturi din retele de socializare, un exemplu fiind Facebook-ul.</w:t>
+        <w:t xml:space="preserve"> In lumea moderna se doreste ca toate aplicatiile de web sa interactioneze cu retele de socializare, pentru eficientizarea logarii in aplicatie si cautarea sau adaugarea de prieteni noi.</w:t>
       </w:r>
       <w:r>
         <w:rPr>
           <w:sz w:val="23"/>
           <w:szCs w:val="23"/>
         </w:rPr>
-        <w:t xml:space="preserve"> In lumea moderna se doreste ca toate aplicatiile de web sa interactioneze cu retele de socializare, pentru eficientizarea logarii in aplicatie si cautarea sau adaugarea de prieteni noi.</w:t>
+        <w:t xml:space="preserve"> Obiectivul propus este ca utilizatorii sa se poata conecta la conturile lor private din retele de socializare de pe conturile aplicatiei, si astfel sa se poate loga folosind contul de Facebook, fara a mai introduce numele de utilizator si parola.</w:t>
       </w:r>
       <w:r>
         <w:rPr>
           <w:sz w:val="23"/>
           <w:szCs w:val="23"/>
         </w:rPr>
-        <w:t xml:space="preserve"> Obiectivul propus este ca utilizatorii sa se poata conecta la conturile lor private din retele de socializare de pe conturile aplicatiei, si astfel sa se poate loga folosind contul de Facebook, fara a mai introduce numele de utilizator si parola.</w:t>
+        <w:t xml:space="preserve"> Daca utilizatorul foloseste autentificarea simpla oferita de aplicatie, si introduce numele de utilizator sau parola gresit, atunci logarea va esua, iar utilizatorul va fi notificat cu un me</w:t>
       </w:r>
       <w:r>
         <w:rPr>
           <w:sz w:val="23"/>
           <w:szCs w:val="23"/>
         </w:rPr>
-        <w:t xml:space="preserve"> Daca utilizatorul foloseste autentificarea simpla oferita de aplicatie, si introduce numele de utilizator sau parola gresit, atunci logarea va esua, iar utilizatorul va fi notificat cu un me</w:t>
-      </w:r>
-      <w:r>
+        <w:t>saj de eroare.</w:t>
+      </w:r>
+    </w:p>
+    <w:p>
+      <w:pPr>
         <w:rPr>
           <w:sz w:val="23"/>
           <w:szCs w:val="23"/>
         </w:rPr>
-        <w:t>saj de eroare.</w:t>
-      </w:r>
-    </w:p>
-    <w:p>
-      <w:pPr>
+      </w:pPr>
+      <w:r>
         <w:rPr>
           <w:sz w:val="23"/>
           <w:szCs w:val="23"/>
         </w:rPr>
-      </w:pPr>
+        <w:t>Sistemul trebuie sa ofere si inregistrarea conturilor noi. Obiectivul propus este ca un utilizator nou sa-si poata creea un cont nou din aplicatie, pe baza unui set de reguli. Daca regurile sunt respectate, atunci utilizatorul isi va putea creea propriul sau cont de aplicatie.</w:t>
+      </w:r>
       <w:r>
         <w:rPr>
           <w:sz w:val="23"/>
           <w:szCs w:val="23"/>
         </w:rPr>
-        <w:t>Sistemul trebuie sa ofere si inregistrarea conturilor noi. Obiectivul propus este ca un utilizator nou sa-si poata creea un cont nou din aplicatie, pe baza unui set de reguli. Daca regurile sunt respectate, atunci utilizatorul isi va putea creea propriul sau cont de aplicatie.</w:t>
-      </w:r>
-      <w:r>
+        <w:t xml:space="preserve"> In cazul in care regurile nu sunt respectate, cum ar fi de exemplu introducerea unui nume de utilizator deja existent, sau introducerea unui cont de email in format invalid, atunci utilizatorul va fi notificat cu un mesaj de eroare, mesajul continand motivul de care utilizatorul nu a putut sa-si creeze un cont nou.</w:t>
+      </w:r>
+    </w:p>
+    <w:p>
+      <w:pPr>
         <w:rPr>
           <w:sz w:val="23"/>
           <w:szCs w:val="23"/>
         </w:rPr>
-        <w:t xml:space="preserve"> In cazul in care regurile nu sunt respectate, cum ar fi de exemplu introducerea unui nume de utilizator deja existent, sau introducerea unui cont de email in format invalid, atunci utilizatorul va fi notificat cu un mesaj de eroare, mesajul continand motivul de care utilizatorul nu a putut sa-si creeze un cont nou.</w:t>
-      </w:r>
-    </w:p>
-    <w:p>
-      <w:pPr>
+      </w:pPr>
+      <w:r>
         <w:rPr>
           <w:sz w:val="23"/>
           <w:szCs w:val="23"/>
         </w:rPr>
-      </w:pPr>
+        <w:t>Sistemul trebuie sa ofere adaugarea prietenilor noi. Obiectivul propus este ca un utilizator sa poata sa adauge in lista de prieteni goala, sau deja existenta, prieteni noi, prin introducerea numelui de utilizator</w:t>
+      </w:r>
       <w:r>
         <w:rPr>
           <w:sz w:val="23"/>
           <w:szCs w:val="23"/>
         </w:rPr>
-        <w:lastRenderedPageBreak/>
-        <w:t>Sistemul trebuie sa ofere adaugarea prietenilor noi. Obiectivul propus este ca un utilizator sa poata sa adauge in lista de prieteni goala, sau deja existenta, prieteni noi, prin introducerea numelui de utilizator</w:t>
+        <w:t xml:space="preserve">. </w:t>
       </w:r>
       <w:r>
         <w:rPr>
           <w:sz w:val="23"/>
           <w:szCs w:val="23"/>
         </w:rPr>
-        <w:t xml:space="preserve">. </w:t>
+        <w:t xml:space="preserve">In cazul in care nu exista </w:t>
       </w:r>
       <w:r>
         <w:rPr>
           <w:sz w:val="23"/>
           <w:szCs w:val="23"/>
         </w:rPr>
-        <w:t xml:space="preserve">In cazul in care nu exista </w:t>
+        <w:t xml:space="preserve">numele de utilizare, atunci utilizatorul va fi notificat printr-un </w:t>
       </w:r>
       <w:r>
         <w:rPr>
           <w:sz w:val="23"/>
           <w:szCs w:val="23"/>
         </w:rPr>
-        <w:t>numele de utilizare, atunci utilizatorul va fi notificat printr-un mesaj de eroare.</w:t>
+        <w:lastRenderedPageBreak/>
+        <w:t>mesaj de eroare.</w:t>
       </w:r>
       <w:r>
         <w:rPr>
@@ -8012,7 +8105,7 @@
         </w:numPr>
       </w:pPr>
       <w:bookmarkStart w:id="10" w:name="h.3dy6vkm" w:colFirst="0" w:colLast="0"/>
-      <w:bookmarkStart w:id="11" w:name="_Toc454107066"/>
+      <w:bookmarkStart w:id="11" w:name="_Toc454111384"/>
       <w:bookmarkEnd w:id="10"/>
       <w:r>
         <w:t>Studiu Bibliografic</w:t>
@@ -8021,34 +8114,13 @@
     </w:p>
     <w:p>
       <w:r>
-        <w:t>În acest capitol se realizează o analiză</w:t>
-      </w:r>
-      <w:r>
-        <w:t xml:space="preserve"> și </w:t>
-      </w:r>
-      <w:r>
-        <w:t xml:space="preserve">evaluare </w:t>
-      </w:r>
-      <w:r>
-        <w:t>atat a comunicarii in timp real, cat</w:t>
-      </w:r>
-      <w:r>
-        <w:t xml:space="preserve"> și </w:t>
-      </w:r>
-      <w:r>
-        <w:t>a unui set de aplicatii care folosesc tehnologii de comunicara in timp real.</w:t>
-      </w:r>
-      <w:r>
-        <w:t xml:space="preserve"> Se va descrie ce inseamna o aplicatie web,</w:t>
-      </w:r>
-      <w:r>
-        <w:t xml:space="preserve"> și </w:t>
-      </w:r>
-      <w:r>
-        <w:t>se vor diferentia solutiile posibile pentru a realiza comnuicare in timp rea</w:t>
-      </w:r>
-      <w:r>
-        <w:t>l</w:t>
+        <w:t>Î</w:t>
+      </w:r>
+      <w:r>
+        <w:t>n acest capitol se realizează o analiză şi evaluare atât a comunicării în timp real, cât şi a unui set de aplicaţii care folosesc tehnologii de comunicară în timp real. Se va descrie ce înseamnă o aplicaţie web, şi se vor diferenţia soluţiile posibile pentru a realiza comnui</w:t>
+      </w:r>
+      <w:r>
+        <w:t>care în timp real</w:t>
       </w:r>
       <w:r>
         <w:t>.</w:t>
@@ -8062,7 +8134,7 @@
           <w:numId w:val="1"/>
         </w:numPr>
       </w:pPr>
-      <w:bookmarkStart w:id="12" w:name="_Toc454107067"/>
+      <w:bookmarkStart w:id="12" w:name="_Toc454111385"/>
       <w:r>
         <w:t>Dezvoltarea aplicatiilor web</w:t>
       </w:r>
@@ -8093,13 +8165,16 @@
     </w:p>
     <w:p>
       <w:r>
-        <w:t>O aplicatie web reprezinta o colecție interconectată de pagini web cu conținut generat dinamic, menită să ofere utilizatorilor o funcționalitate specifică. Interacțiunea dintre aplicație</w:t>
-      </w:r>
-      <w:r>
-        <w:t xml:space="preserve"> și </w:t>
-      </w:r>
-      <w:r>
-        <w:t xml:space="preserve">utilizatori are loc printr-o interfață web. Orice aplicatie web are la baza arhitectura Client- Server, iar maparea peste aceste componente se face extrem de simplu dacă considerăm că orice browser prin care dorim sa obținem accesul la resursele expuse de aplicație reprezintă Clientul, iar Serverul este cel care răspunde interogărilor pe care clientul le trimite. </w:t>
+        <w:t xml:space="preserve">Orice aplicatie web </w:t>
+      </w:r>
+      <w:r>
+        <w:t>are la baza arhitectura Client-</w:t>
+      </w:r>
+      <w:r>
+        <w:t>Server</w:t>
+      </w:r>
+      <w:r>
+        <w:t>, unde Clientul este cel cu care interacționează utilizatorul, iar Serverul este cel care răspunde la interogările utilizatorului.</w:t>
       </w:r>
     </w:p>
     <w:p>
@@ -8139,7 +8214,7 @@
           <w:numId w:val="1"/>
         </w:numPr>
       </w:pPr>
-      <w:bookmarkStart w:id="13" w:name="_Toc454107068"/>
+      <w:bookmarkStart w:id="13" w:name="_Toc454111386"/>
       <w:r>
         <w:t>Comunicare in timp real</w:t>
       </w:r>
@@ -8527,7 +8602,7 @@
           <w:numId w:val="1"/>
         </w:numPr>
       </w:pPr>
-      <w:bookmarkStart w:id="14" w:name="_Toc454107069"/>
+      <w:bookmarkStart w:id="14" w:name="_Toc454111387"/>
       <w:r>
         <w:t>WebRTC</w:t>
       </w:r>
@@ -8625,7 +8700,7 @@
           <w:numId w:val="1"/>
         </w:numPr>
       </w:pPr>
-      <w:bookmarkStart w:id="15" w:name="_Toc454107070"/>
+      <w:bookmarkStart w:id="15" w:name="_Toc454111388"/>
       <w:r>
         <w:t>Arhitectura WebRTC</w:t>
       </w:r>
@@ -9015,7 +9090,7 @@
           <w:numId w:val="1"/>
         </w:numPr>
       </w:pPr>
-      <w:bookmarkStart w:id="16" w:name="_Toc454107071"/>
+      <w:bookmarkStart w:id="16" w:name="_Toc454111389"/>
       <w:r>
         <w:lastRenderedPageBreak/>
         <w:t>Media Path</w:t>
@@ -9520,7 +9595,7 @@
           <w:numId w:val="1"/>
         </w:numPr>
       </w:pPr>
-      <w:bookmarkStart w:id="17" w:name="_Toc454107072"/>
+      <w:bookmarkStart w:id="17" w:name="_Toc454111390"/>
       <w:r>
         <w:t>WebRTC vs WebSockets</w:t>
       </w:r>
@@ -9580,21 +9655,11 @@
       <w:r>
         <w:t>Tabel 3.</w:t>
       </w:r>
-      <w:r>
-        <w:fldChar w:fldCharType="begin"/>
-      </w:r>
-      <w:r>
-        <w:instrText xml:space="preserve"> SEQ Tabel_3. \* ARABIC </w:instrText>
-      </w:r>
-      <w:r>
-        <w:fldChar w:fldCharType="separate"/>
-      </w:r>
-      <w:r>
-        <w:t>1</w:t>
-      </w:r>
-      <w:r>
-        <w:fldChar w:fldCharType="end"/>
-      </w:r>
+      <w:fldSimple w:instr=" SEQ Tabel_3. \* ARABIC ">
+        <w:r>
+          <w:t>1</w:t>
+        </w:r>
+      </w:fldSimple>
       <w:r>
         <w:t xml:space="preserve"> WebRTC vs WebSockets</w:t>
       </w:r>
@@ -10258,7 +10323,7 @@
           <w:numId w:val="1"/>
         </w:numPr>
       </w:pPr>
-      <w:bookmarkStart w:id="18" w:name="_Toc454107073"/>
+      <w:bookmarkStart w:id="18" w:name="_Toc454111391"/>
       <w:r>
         <w:t>WebRTC API</w:t>
       </w:r>
@@ -10484,7 +10549,7 @@
           <w:numId w:val="1"/>
         </w:numPr>
       </w:pPr>
-      <w:bookmarkStart w:id="19" w:name="_Toc454107074"/>
+      <w:bookmarkStart w:id="19" w:name="_Toc454111392"/>
       <w:r>
         <w:t>Negocierea informatiilor de retea</w:t>
       </w:r>
@@ -11675,7 +11740,7 @@
           <w:numId w:val="1"/>
         </w:numPr>
       </w:pPr>
-      <w:bookmarkStart w:id="20" w:name="_Toc454107075"/>
+      <w:bookmarkStart w:id="20" w:name="_Toc454111393"/>
       <w:r>
         <w:t>Stream API</w:t>
       </w:r>
@@ -11752,7 +11817,7 @@
           <w:numId w:val="1"/>
         </w:numPr>
       </w:pPr>
-      <w:bookmarkStart w:id="21" w:name="_Toc454107076"/>
+      <w:bookmarkStart w:id="21" w:name="_Toc454111394"/>
       <w:r>
         <w:t>PeerConnection</w:t>
       </w:r>
@@ -11808,7 +11873,7 @@
           <w:numId w:val="1"/>
         </w:numPr>
       </w:pPr>
-      <w:bookmarkStart w:id="22" w:name="_Toc454107077"/>
+      <w:bookmarkStart w:id="22" w:name="_Toc454111395"/>
       <w:r>
         <w:t>Data Channel</w:t>
       </w:r>
@@ -12031,7 +12096,7 @@
           <w:numId w:val="1"/>
         </w:numPr>
       </w:pPr>
-      <w:bookmarkStart w:id="23" w:name="_Toc454107078"/>
+      <w:bookmarkStart w:id="23" w:name="_Toc454111396"/>
       <w:r>
         <w:t>Sisteme similare</w:t>
       </w:r>
@@ -12359,7 +12424,7 @@
         </w:numPr>
       </w:pPr>
       <w:bookmarkStart w:id="24" w:name="h.1t3h5sf" w:colFirst="0" w:colLast="0"/>
-      <w:bookmarkStart w:id="25" w:name="_Toc454107079"/>
+      <w:bookmarkStart w:id="25" w:name="_Toc454111397"/>
       <w:bookmarkEnd w:id="24"/>
       <w:r>
         <w:lastRenderedPageBreak/>
@@ -12384,10 +12449,7 @@
         <w:t xml:space="preserve">uneltele </w:t>
       </w:r>
       <w:r>
-        <w:t>care au contribuit</w:t>
-      </w:r>
-      <w:r>
-        <w:t xml:space="preserve"> la implementarea aplicației web</w:t>
+        <w:t>folosite pentru implementarea aplicației web</w:t>
       </w:r>
       <w:r>
         <w:t xml:space="preserve">. Printre acestea se numără: </w:t>
@@ -12396,10 +12458,13 @@
         <w:t xml:space="preserve">WebRTC, </w:t>
       </w:r>
       <w:r>
-        <w:t xml:space="preserve">PHP, JavaScript, HTML, CSS, XAMPP, Github </w:t>
-      </w:r>
-      <w:r>
-        <w:t>etc. Se descriu detaliile considerate necesare în vederea întelegerii codului sursă, cu referire către literatura de specialitate, care detaliaza tehnologiile enumerate.</w:t>
+        <w:t>PHP, JavaS</w:t>
+      </w:r>
+      <w:r>
+        <w:t>cript, HTML, CSS, XAMPP, Github, și așa mai departe</w:t>
+      </w:r>
+      <w:r>
+        <w:t>.</w:t>
       </w:r>
     </w:p>
     <w:p>
@@ -12410,7 +12475,7 @@
           <w:numId w:val="1"/>
         </w:numPr>
       </w:pPr>
-      <w:bookmarkStart w:id="26" w:name="_Toc454107080"/>
+      <w:bookmarkStart w:id="26" w:name="_Toc454111398"/>
       <w:r>
         <w:t>Tehnologii și unelte utilizate pentru dezvoltarea aplicației web</w:t>
       </w:r>
@@ -12424,7 +12489,7 @@
           <w:numId w:val="1"/>
         </w:numPr>
       </w:pPr>
-      <w:bookmarkStart w:id="27" w:name="_Toc454107081"/>
+      <w:bookmarkStart w:id="27" w:name="_Toc454111399"/>
       <w:r>
         <w:t>PHP</w:t>
       </w:r>
@@ -12833,7 +12898,6 @@
         <w:ind w:left="0"/>
       </w:pPr>
       <w:r>
-        <w:lastRenderedPageBreak/>
         <w:t xml:space="preserve">De la versiuna PHP5, sunt introduse variabile </w:t>
       </w:r>
       <w:r>
@@ -12924,6 +12988,7 @@
         <w:ind w:left="0"/>
       </w:pPr>
       <w:r>
+        <w:lastRenderedPageBreak/>
         <w:t>Motivul folosirii PHP este ca este rapid de configurat, si usor de deployat pe server. Fiind un limbaj de programare OOP, se poate implementa patternurile de arhitectura si design din celelalte limbaje de porgramare OOP, cum ar fi de exemplu Java.</w:t>
       </w:r>
     </w:p>
@@ -12935,7 +13000,7 @@
           <w:numId w:val="1"/>
         </w:numPr>
       </w:pPr>
-      <w:bookmarkStart w:id="28" w:name="_Toc454107082"/>
+      <w:bookmarkStart w:id="28" w:name="_Toc454111400"/>
       <w:r>
         <w:t>JavaScript</w:t>
       </w:r>
@@ -13434,7 +13499,7 @@
           <w:numId w:val="1"/>
         </w:numPr>
       </w:pPr>
-      <w:bookmarkStart w:id="29" w:name="_Toc454107083"/>
+      <w:bookmarkStart w:id="29" w:name="_Toc454111401"/>
       <w:r>
         <w:t>HTML</w:t>
       </w:r>
@@ -13523,7 +13588,6 @@
     </w:p>
     <w:p>
       <w:r>
-        <w:lastRenderedPageBreak/>
         <w:t>Elementele de HTML construiesc blocurile de HTML pentru paginile</w:t>
       </w:r>
       <w:r>
@@ -13570,7 +13634,15 @@
           <w:b/>
           <w:i/>
         </w:rPr>
-        <w:t xml:space="preserve">&lt;input /&gt; </w:t>
+        <w:t xml:space="preserve">&lt;input </w:t>
+      </w:r>
+      <w:r>
+        <w:rPr>
+          <w:b/>
+          <w:i/>
+        </w:rPr>
+        <w:lastRenderedPageBreak/>
+        <w:t xml:space="preserve">/&gt; </w:t>
       </w:r>
       <w:r>
         <w:t>introduc</w:t>
@@ -13716,7 +13788,7 @@
           <w:numId w:val="1"/>
         </w:numPr>
       </w:pPr>
-      <w:bookmarkStart w:id="30" w:name="_Toc454107084"/>
+      <w:bookmarkStart w:id="30" w:name="_Toc454111402"/>
       <w:r>
         <w:t>CSS</w:t>
       </w:r>
@@ -13729,11 +13801,7 @@
     </w:p>
     <w:p>
       <w:r>
-        <w:t xml:space="preserve">CSS a fost creeat in primul rand pentru a permite separarea continutului si prezentarea acestuia (aspect, colori, pozitionare). Un avantaj al acestuia ar fi accesibilitatea continutului, deoarece ofera mai multa flexibilitate si control asupra caracteristicilor de prezentare. De asemenea, mai multe pagini HTML pot utiliza acelasi fisier CSS pentru a reduce complexitatea si repetitia in ceea ce priveste stilurile intalnite in aplicatie. Daca paginile HTML necesita elemente diferite de stilizare, acestea pot fi declarate in fisiere .css care contin doar informatiile </w:t>
-      </w:r>
-      <w:r>
-        <w:lastRenderedPageBreak/>
-        <w:t>relevante acelor pagini. De exemplu, paginile de Home si de Inregistrare pot contine declararea stilurilor in fisiere CSS diferite.</w:t>
+        <w:t>CSS a fost creeat in primul rand pentru a permite separarea continutului si prezentarea acestuia (aspect, colori, pozitionare). Un avantaj al acestuia ar fi accesibilitatea continutului, deoarece ofera mai multa flexibilitate si control asupra caracteristicilor de prezentare. De asemenea, mai multe pagini HTML pot utiliza acelasi fisier CSS pentru a reduce complexitatea si repetitia in ceea ce priveste stilurile intalnite in aplicatie. Daca paginile HTML necesita elemente diferite de stilizare, acestea pot fi declarate in fisiere .css care contin doar informatiile relevante acelor pagini. De exemplu, paginile de Home si de Inregistrare pot contine declararea stilurilor in fisiere CSS diferite.</w:t>
       </w:r>
     </w:p>
     <w:p/>
@@ -13745,8 +13813,9 @@
           <w:numId w:val="1"/>
         </w:numPr>
       </w:pPr>
-      <w:bookmarkStart w:id="31" w:name="_Toc454107085"/>
-      <w:r>
+      <w:bookmarkStart w:id="31" w:name="_Toc454111403"/>
+      <w:r>
+        <w:lastRenderedPageBreak/>
         <w:t>GitH</w:t>
       </w:r>
       <w:r>
@@ -13845,7 +13914,7 @@
           <w:numId w:val="1"/>
         </w:numPr>
       </w:pPr>
-      <w:bookmarkStart w:id="32" w:name="_Toc454107086"/>
+      <w:bookmarkStart w:id="32" w:name="_Toc454111404"/>
       <w:r>
         <w:t>Apache Server</w:t>
       </w:r>
@@ -13873,8 +13942,11 @@
     </w:p>
     <w:p>
       <w:r>
+        <w:t xml:space="preserve">Virtual hosting permite instalarea Apache pentru deservirea mai multor aplicatii web diferite. O masina cu un singur server Apache poate deservi simultan "www.videocall.com", 'www.videocall.org'. O alta caracteristica ar fi suportul pentru autentificarea cu parola. Deoarece </w:t>
+      </w:r>
+      <w:r>
         <w:lastRenderedPageBreak/>
-        <w:t>Virtual hosting permite instalarea Apache pentru deservirea mai multor aplicatii web diferite. O masina cu un singur server Apache poate deservi simultan "www.videocall.com", 'www.videocall.org'. O alta caracteristica ar fi suportul pentru autentificarea cu parola. Deoarece codul sursa este disponibil in mod gratuit, orice programator poate adapta server pentru nevoile proiectului.</w:t>
+        <w:t>codul sursa este disponibil in mod gratuit, orice programator poate adapta server pentru nevoile proiectului.</w:t>
       </w:r>
     </w:p>
     <w:p/>
@@ -13886,7 +13958,7 @@
           <w:numId w:val="1"/>
         </w:numPr>
       </w:pPr>
-      <w:bookmarkStart w:id="33" w:name="_Toc454107087"/>
+      <w:bookmarkStart w:id="33" w:name="_Toc454111405"/>
       <w:r>
         <w:t>XAMPP</w:t>
       </w:r>
@@ -13929,7 +14001,7 @@
           <w:numId w:val="1"/>
         </w:numPr>
       </w:pPr>
-      <w:bookmarkStart w:id="34" w:name="_Toc454107088"/>
+      <w:bookmarkStart w:id="34" w:name="_Toc454111406"/>
       <w:r>
         <w:t>Cerințele sistemului</w:t>
       </w:r>
@@ -13937,17 +14009,28 @@
     </w:p>
     <w:p>
       <w:r>
-        <w:t xml:space="preserve">Cerințele unui sistem pot fi clasificate între cerințe funcționale și cerințe non-funcționale. Cerințele funcționale prezintă o descriere completă a funcționalităților pe care sistemul trebuie să </w:t>
-      </w:r>
-      <w:r>
-        <w:lastRenderedPageBreak/>
-        <w:t>le îndeplinească, ce să se poată realiza utilizând sistemul. Cerințele non-funcționale dictează proprietăți și constrângeri asupra sistemului</w:t>
-      </w:r>
-      <w:r>
-        <w:t xml:space="preserve"> și </w:t>
-      </w:r>
-      <w:r>
-        <w:t xml:space="preserve">sunt specificate atribute de calitate pe care sistemul trebuie să le dețină. </w:t>
+        <w:t>Cerințele unui sistem pot fi cerințe funcționale și cerințe non-funcționale. Cerințele funcționale prezintă o descrier</w:t>
+      </w:r>
+      <w:r>
+        <w:t>e completă a funcționalităților, iar c</w:t>
+      </w:r>
+      <w:r>
+        <w:t xml:space="preserve">erințele non-funcționale </w:t>
+      </w:r>
+      <w:r>
+        <w:t>sunt reguli</w:t>
+      </w:r>
+      <w:r>
+        <w:t xml:space="preserve"> și constrângeri </w:t>
+      </w:r>
+      <w:r>
+        <w:t>ale</w:t>
+      </w:r>
+      <w:r>
+        <w:t xml:space="preserve"> sistemului</w:t>
+      </w:r>
+      <w:r>
+        <w:t>.</w:t>
       </w:r>
     </w:p>
     <w:p>
@@ -13958,8 +14041,9 @@
           <w:numId w:val="1"/>
         </w:numPr>
       </w:pPr>
-      <w:bookmarkStart w:id="35" w:name="_Toc454107089"/>
-      <w:r>
+      <w:bookmarkStart w:id="35" w:name="_Toc454111407"/>
+      <w:r>
+        <w:lastRenderedPageBreak/>
         <w:t>Cerinte functionale</w:t>
       </w:r>
       <w:bookmarkEnd w:id="35"/>
@@ -13969,7 +14053,13 @@
         <w:rPr>
           <w:szCs w:val="23"/>
         </w:rPr>
-        <w:t xml:space="preserve">Capacitățile funcționale definesc ce acțiuni specifice poate sistemul să ofere. </w:t>
+        <w:t>Cerințele funcționale sunt funcționalități ce poate sa ofere sistemul</w:t>
+      </w:r>
+      <w:r>
+        <w:rPr>
+          <w:szCs w:val="23"/>
+        </w:rPr>
+        <w:t xml:space="preserve">. </w:t>
       </w:r>
       <w:r>
         <w:rPr>
@@ -14244,8 +14334,9 @@
           <w:numId w:val="1"/>
         </w:numPr>
       </w:pPr>
-      <w:bookmarkStart w:id="36" w:name="_Toc454107090"/>
-      <w:r>
+      <w:bookmarkStart w:id="36" w:name="_Toc454111408"/>
+      <w:r>
+        <w:lastRenderedPageBreak/>
         <w:t>Cerinte functionale</w:t>
       </w:r>
       <w:bookmarkEnd w:id="36"/>
@@ -14258,7 +14349,16 @@
         </w:rPr>
       </w:pPr>
       <w:r>
-        <w:t>În orice sistem informatic, cerințele non-funcționale sunt identificatorii de calitate ai sistemului. Dacă în subcapitolul precedent am vazut ce funcționalități trebuie să pună la dispoziție sistemul, în următoarele paragrafe vom decide și analliza care sunt principalale calități și constrângeri impuse sistemului.</w:t>
+        <w:t>Cerințele</w:t>
+      </w:r>
+      <w:r>
+        <w:t xml:space="preserve"> non-funcționale definesc calitatea</w:t>
+      </w:r>
+      <w:r>
+        <w:t xml:space="preserve"> sistemului, iar in următoarele paragrafe vor fi prezentate c</w:t>
+      </w:r>
+      <w:r>
+        <w:t>erințele majore non-funcționale.</w:t>
       </w:r>
     </w:p>
     <w:p/>
@@ -14573,65 +14673,68 @@
     </w:p>
     <w:p>
       <w:r>
+        <w:t>Pentru folosirea a</w:t>
+      </w:r>
+      <w:r>
+        <w:t>plicaț</w:t>
+      </w:r>
+      <w:r>
+        <w:t>iei</w:t>
+      </w:r>
+      <w:r>
+        <w:t xml:space="preserve"> și </w:t>
+      </w:r>
+      <w:r>
+        <w:t>a funcționalităților majore oferite de aplicaț</w:t>
+      </w:r>
+      <w:r>
+        <w:t>ie, serverul de ap</w:t>
+      </w:r>
+      <w:r>
+        <w:t>licaț</w:t>
+      </w:r>
+      <w:r>
+        <w:t>ie trebuie sa fie s</w:t>
+      </w:r>
+      <w:r>
+        <w:t>ecurizat cu SSL. Astfel informaț</w:t>
+      </w:r>
+      <w:r>
+        <w:t>iile trimise de la server-client</w:t>
+      </w:r>
+      <w:r>
+        <w:t xml:space="preserve"> și </w:t>
+      </w:r>
+      <w:r>
+        <w:t>client-server vor fi î</w:t>
+      </w:r>
+      <w:r>
+        <w:t>ncriptate.</w:t>
+      </w:r>
+      <w:r>
+        <w:t xml:space="preserve"> Pentru a naviga în aplicaț</w:t>
+      </w:r>
+      <w:r>
+        <w:t xml:space="preserve">ie folosind </w:t>
+      </w:r>
+      <w:r>
+        <w:rPr>
+          <w:i/>
+        </w:rPr>
+        <w:t>https</w:t>
+      </w:r>
+      <w:r>
+        <w:rPr>
+          <w:i/>
+        </w:rPr>
+        <w:t xml:space="preserve">, </w:t>
+      </w:r>
+      <w:r>
+        <w:t xml:space="preserve">serverul de aplicații trebuie să </w:t>
+      </w:r>
+      <w:r>
         <w:lastRenderedPageBreak/>
-        <w:t>Pentru folosirea a</w:t>
-      </w:r>
-      <w:r>
-        <w:t>plicaț</w:t>
-      </w:r>
-      <w:r>
-        <w:t>iei</w:t>
-      </w:r>
-      <w:r>
-        <w:t xml:space="preserve"> și </w:t>
-      </w:r>
-      <w:r>
-        <w:t>a funcționalităților majore oferite de aplicaț</w:t>
-      </w:r>
-      <w:r>
-        <w:t>ie, serverul de ap</w:t>
-      </w:r>
-      <w:r>
-        <w:t>licaț</w:t>
-      </w:r>
-      <w:r>
-        <w:t>ie trebuie sa fie s</w:t>
-      </w:r>
-      <w:r>
-        <w:t>ecurizat cu SSL. Astfel informaț</w:t>
-      </w:r>
-      <w:r>
-        <w:t>iile trimise de la server-client</w:t>
-      </w:r>
-      <w:r>
-        <w:t xml:space="preserve"> și </w:t>
-      </w:r>
-      <w:r>
-        <w:t>client-server vor fi î</w:t>
-      </w:r>
-      <w:r>
-        <w:t>ncriptate.</w:t>
-      </w:r>
-      <w:r>
-        <w:t xml:space="preserve"> Pentru a naviga în aplicaț</w:t>
-      </w:r>
-      <w:r>
-        <w:t xml:space="preserve">ie folosind </w:t>
-      </w:r>
-      <w:r>
-        <w:rPr>
-          <w:i/>
-        </w:rPr>
-        <w:t>https</w:t>
-      </w:r>
-      <w:r>
-        <w:rPr>
-          <w:i/>
-        </w:rPr>
-        <w:t xml:space="preserve">, </w:t>
-      </w:r>
-      <w:r>
-        <w:t>serverul de aplicații trebuie să conțină certificatul de încredere împreună</w:t>
+        <w:t>conțină certificatul de încredere împreună</w:t>
       </w:r>
       <w:r>
         <w:t xml:space="preserve"> cu cheile </w:t>
@@ -14673,7 +14776,7 @@
           <w:numId w:val="1"/>
         </w:numPr>
       </w:pPr>
-      <w:bookmarkStart w:id="37" w:name="_Toc454107091"/>
+      <w:bookmarkStart w:id="37" w:name="_Toc454111409"/>
       <w:r>
         <w:t>Cazuri de utilizare</w:t>
       </w:r>
@@ -14689,7 +14792,13 @@
         <w:rPr>
           <w:szCs w:val="23"/>
         </w:rPr>
-        <w:t>Cazurile de utilizare au menirea să ofere o perspectivă globală asupra comportamentului și funcționalităților puse la dispoziție utilizatorilor. Cerințele funcționale ale sistemului nu reprezintă altceva decât cazuri de utilizare posibile, însă nu toate cerințele funcționale trebuie tratate ca și cazuri de utilizare.</w:t>
+        <w:t xml:space="preserve">Cazurile de utilizare </w:t>
+      </w:r>
+      <w:r>
+        <w:rPr>
+          <w:szCs w:val="23"/>
+        </w:rPr>
+        <w:t>sunt cazurile ce sunt prezentate de cerințele funcționale.</w:t>
       </w:r>
     </w:p>
     <w:p>
@@ -15331,7 +15440,6 @@
           <w:sz w:val="24"/>
           <w:szCs w:val="24"/>
         </w:rPr>
-        <w:lastRenderedPageBreak/>
         <w:t xml:space="preserve">CU1. Titlu: </w:t>
       </w:r>
       <w:r>
@@ -15526,6 +15634,7 @@
           <w:sz w:val="24"/>
           <w:szCs w:val="24"/>
         </w:rPr>
+        <w:lastRenderedPageBreak/>
         <w:t>Scenariu de success</w:t>
       </w:r>
       <w:r>
@@ -16581,7 +16690,6 @@
           <w:sz w:val="24"/>
           <w:szCs w:val="24"/>
         </w:rPr>
-        <w:lastRenderedPageBreak/>
         <w:t>Postconditii</w:t>
       </w:r>
       <w:r>
@@ -17868,7 +17976,6 @@
           <w:sz w:val="24"/>
           <w:szCs w:val="24"/>
         </w:rPr>
-        <w:lastRenderedPageBreak/>
         <w:t>Scenariu</w:t>
       </w:r>
       <w:r>
@@ -18058,6 +18165,7 @@
           <w:sz w:val="24"/>
           <w:szCs w:val="24"/>
         </w:rPr>
+        <w:lastRenderedPageBreak/>
         <w:t>CU8</w:t>
       </w:r>
       <w:r>
@@ -18549,7 +18657,7 @@
         </w:numPr>
       </w:pPr>
       <w:bookmarkStart w:id="38" w:name="h.4d34og8" w:colFirst="0" w:colLast="0"/>
-      <w:bookmarkStart w:id="39" w:name="_Toc454107092"/>
+      <w:bookmarkStart w:id="39" w:name="_Toc454111410"/>
       <w:bookmarkEnd w:id="38"/>
       <w:r>
         <w:lastRenderedPageBreak/>
@@ -18576,7 +18684,7 @@
           <w:numId w:val="1"/>
         </w:numPr>
       </w:pPr>
-      <w:bookmarkStart w:id="40" w:name="_Toc454107093"/>
+      <w:bookmarkStart w:id="40" w:name="_Toc454111411"/>
       <w:r>
         <w:t xml:space="preserve">Arhitectura </w:t>
       </w:r>
@@ -18789,7 +18897,7 @@
           <w:numId w:val="1"/>
         </w:numPr>
       </w:pPr>
-      <w:bookmarkStart w:id="41" w:name="_Toc454107094"/>
+      <w:bookmarkStart w:id="41" w:name="_Toc454111412"/>
       <w:r>
         <w:t>Nivelul interfata utilizator</w:t>
       </w:r>
@@ -18819,7 +18927,7 @@
           <w:numId w:val="1"/>
         </w:numPr>
       </w:pPr>
-      <w:bookmarkStart w:id="42" w:name="_Toc454107095"/>
+      <w:bookmarkStart w:id="42" w:name="_Toc454111413"/>
       <w:r>
         <w:t>Nivelul de aplicatie</w:t>
       </w:r>
@@ -18855,7 +18963,7 @@
           <w:numId w:val="1"/>
         </w:numPr>
       </w:pPr>
-      <w:bookmarkStart w:id="43" w:name="_Toc454107096"/>
+      <w:bookmarkStart w:id="43" w:name="_Toc454111414"/>
       <w:r>
         <w:t>Nivelul de business logic</w:t>
       </w:r>
@@ -18874,7 +18982,7 @@
           <w:numId w:val="1"/>
         </w:numPr>
       </w:pPr>
-      <w:bookmarkStart w:id="44" w:name="_Toc454107097"/>
+      <w:bookmarkStart w:id="44" w:name="_Toc454111415"/>
       <w:r>
         <w:t>Nivelul de acces de date</w:t>
       </w:r>
@@ -18893,7 +19001,7 @@
           <w:numId w:val="1"/>
         </w:numPr>
       </w:pPr>
-      <w:bookmarkStart w:id="45" w:name="_Toc454107098"/>
+      <w:bookmarkStart w:id="45" w:name="_Toc454111416"/>
       <w:r>
         <w:lastRenderedPageBreak/>
         <w:t>Nivelul de baza de date</w:t>
@@ -18920,7 +19028,7 @@
           <w:numId w:val="1"/>
         </w:numPr>
       </w:pPr>
-      <w:bookmarkStart w:id="46" w:name="_Toc454107099"/>
+      <w:bookmarkStart w:id="46" w:name="_Toc454111417"/>
       <w:r>
         <w:t>Arhitectura MVC</w:t>
       </w:r>
@@ -19189,27 +19297,14 @@
       <w:r>
         <w:t>Figura 5.</w:t>
       </w:r>
-      <w:r>
-        <w:fldChar w:fldCharType="begin"/>
-      </w:r>
-      <w:r>
-        <w:instrText xml:space="preserve"> SEQ Figura_5. \* ARABIC </w:instrText>
-      </w:r>
-      <w:r>
-        <w:fldChar w:fldCharType="separate"/>
-      </w:r>
-      <w:r>
-        <w:rPr>
-          <w:noProof/>
-        </w:rPr>
-        <w:t>3</w:t>
-      </w:r>
-      <w:r>
-        <w:rPr>
-          <w:noProof/>
-        </w:rPr>
-        <w:fldChar w:fldCharType="end"/>
-      </w:r>
+      <w:fldSimple w:instr=" SEQ Figura_5. \* ARABIC ">
+        <w:r>
+          <w:rPr>
+            <w:noProof/>
+          </w:rPr>
+          <w:t>3</w:t>
+        </w:r>
+      </w:fldSimple>
       <w:r>
         <w:t xml:space="preserve"> Diagrama de secventa a unui exemplu de MVC</w:t>
       </w:r>
@@ -19224,7 +19319,7 @@
           <w:numId w:val="1"/>
         </w:numPr>
       </w:pPr>
-      <w:bookmarkStart w:id="47" w:name="_Toc454107100"/>
+      <w:bookmarkStart w:id="47" w:name="_Toc454111418"/>
       <w:r>
         <w:t>Patternul Front Controller</w:t>
       </w:r>
@@ -19447,7 +19542,7 @@
           <w:numId w:val="1"/>
         </w:numPr>
       </w:pPr>
-      <w:bookmarkStart w:id="48" w:name="_Toc454107101"/>
+      <w:bookmarkStart w:id="48" w:name="_Toc454111419"/>
       <w:r>
         <w:t>Componentele aplicatiei</w:t>
       </w:r>
@@ -19825,6 +19920,9 @@
       </w:r>
     </w:p>
     <w:p>
+      <w:pPr>
+        <w:ind w:firstLine="0"/>
+      </w:pPr>
       <w:r>
         <w:rPr>
           <w:noProof/>
@@ -19833,7 +19931,7 @@
         <mc:AlternateContent>
           <mc:Choice Requires="wps">
             <w:drawing>
-              <wp:anchor distT="0" distB="0" distL="114300" distR="114300" simplePos="0" relativeHeight="251678208" behindDoc="0" locked="0" layoutInCell="1" allowOverlap="1" wp14:anchorId="091F62CD" wp14:editId="141E1922">
+              <wp:anchor distT="0" distB="0" distL="114300" distR="114300" simplePos="0" relativeHeight="251678208" behindDoc="0" locked="0" layoutInCell="1" allowOverlap="1" wp14:anchorId="58EA461C" wp14:editId="2E908973">
                 <wp:simplePos x="0" y="0"/>
                 <wp:positionH relativeFrom="column">
                   <wp:posOffset>-676275</wp:posOffset>
@@ -19968,7 +20066,7 @@
           </mc:Choice>
           <mc:Fallback>
             <w:pict>
-              <v:shape w14:anchorId="091F62CD" id="Text Box 36" o:spid="_x0000_s1030" type="#_x0000_t202" style="position:absolute;left:0;text-align:left;margin-left:-53.25pt;margin-top:440.75pt;width:537.75pt;height:.05pt;z-index:251678208;visibility:visible;mso-wrap-style:square;mso-wrap-distance-left:9pt;mso-wrap-distance-top:0;mso-wrap-distance-right:9pt;mso-wrap-distance-bottom:0;mso-position-horizontal:absolute;mso-position-horizontal-relative:text;mso-position-vertical:absolute;mso-position-vertical-relative:text;v-text-anchor:top" o:gfxdata="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" stroked="f">
+              <v:shape w14:anchorId="58EA461C" id="Text Box 36" o:spid="_x0000_s1030" type="#_x0000_t202" style="position:absolute;left:0;text-align:left;margin-left:-53.25pt;margin-top:440.75pt;width:537.75pt;height:.05pt;z-index:251678208;visibility:visible;mso-wrap-style:square;mso-wrap-distance-left:9pt;mso-wrap-distance-top:0;mso-wrap-distance-right:9pt;mso-wrap-distance-bottom:0;mso-position-horizontal:absolute;mso-position-horizontal-relative:text;mso-position-vertical:absolute;mso-position-vertical-relative:text;v-text-anchor:top" o:gfxdata="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" stroked="f">
                 <v:textbox style="mso-fit-shape-to-text:t" inset="0,0,0,0">
                   <w:txbxContent>
                     <w:p>
@@ -20068,7 +20166,7 @@
           <w:noProof/>
         </w:rPr>
         <w:drawing>
-          <wp:anchor distT="0" distB="0" distL="114300" distR="114300" simplePos="0" relativeHeight="251657728" behindDoc="0" locked="0" layoutInCell="1" allowOverlap="1" wp14:anchorId="51F217C7" wp14:editId="4F870509">
+          <wp:anchor distT="0" distB="0" distL="114300" distR="114300" simplePos="0" relativeHeight="251657728" behindDoc="0" locked="0" layoutInCell="1" allowOverlap="1" wp14:anchorId="79F5BC1E" wp14:editId="633EC5B4">
             <wp:simplePos x="0" y="0"/>
             <wp:positionH relativeFrom="margin">
               <wp:posOffset>-676275</wp:posOffset>
@@ -20138,7 +20236,7 @@
           <w:numId w:val="1"/>
         </w:numPr>
       </w:pPr>
-      <w:bookmarkStart w:id="49" w:name="_Toc454107102"/>
+      <w:bookmarkStart w:id="49" w:name="_Toc454111420"/>
       <w:r>
         <w:lastRenderedPageBreak/>
         <w:t>Componenta de server</w:t>
@@ -22388,7 +22486,7 @@
           <w:numId w:val="1"/>
         </w:numPr>
       </w:pPr>
-      <w:bookmarkStart w:id="50" w:name="_Toc454107103"/>
+      <w:bookmarkStart w:id="50" w:name="_Toc454111421"/>
       <w:r>
         <w:lastRenderedPageBreak/>
         <w:t>Componenta de client</w:t>
@@ -22454,27 +22552,14 @@
       <w:r>
         <w:t>Figura 5.</w:t>
       </w:r>
-      <w:r>
-        <w:fldChar w:fldCharType="begin"/>
-      </w:r>
-      <w:r>
-        <w:instrText xml:space="preserve"> SEQ Figura_5. \* ARABIC </w:instrText>
-      </w:r>
-      <w:r>
-        <w:fldChar w:fldCharType="separate"/>
-      </w:r>
-      <w:r>
-        <w:rPr>
-          <w:noProof/>
-        </w:rPr>
-        <w:t>9</w:t>
-      </w:r>
-      <w:r>
-        <w:rPr>
-          <w:noProof/>
-        </w:rPr>
-        <w:fldChar w:fldCharType="end"/>
-      </w:r>
+      <w:fldSimple w:instr=" SEQ Figura_5. \* ARABIC ">
+        <w:r>
+          <w:rPr>
+            <w:noProof/>
+          </w:rPr>
+          <w:t>9</w:t>
+        </w:r>
+      </w:fldSimple>
       <w:r>
         <w:t xml:space="preserve"> Componenta de client</w:t>
       </w:r>
@@ -23918,7 +24003,7 @@
           <w:numId w:val="1"/>
         </w:numPr>
       </w:pPr>
-      <w:bookmarkStart w:id="51" w:name="_Toc454107104"/>
+      <w:bookmarkStart w:id="51" w:name="_Toc454111422"/>
       <w:r>
         <w:lastRenderedPageBreak/>
         <w:t>Stabilirea conexiunii intre doi utilizatori</w:t>
@@ -24006,27 +24091,14 @@
       <w:r>
         <w:t xml:space="preserve">Figura 5. </w:t>
       </w:r>
-      <w:r>
-        <w:fldChar w:fldCharType="begin"/>
-      </w:r>
-      <w:r>
-        <w:instrText xml:space="preserve"> SEQ Figura_5. \* ARABIC </w:instrText>
-      </w:r>
-      <w:r>
-        <w:fldChar w:fldCharType="separate"/>
-      </w:r>
-      <w:r>
-        <w:rPr>
-          <w:noProof/>
-        </w:rPr>
-        <w:t>11</w:t>
-      </w:r>
-      <w:r>
-        <w:rPr>
-          <w:noProof/>
-        </w:rPr>
-        <w:fldChar w:fldCharType="end"/>
-      </w:r>
+      <w:fldSimple w:instr=" SEQ Figura_5. \* ARABIC ">
+        <w:r>
+          <w:rPr>
+            <w:noProof/>
+          </w:rPr>
+          <w:t>11</w:t>
+        </w:r>
+      </w:fldSimple>
       <w:r>
         <w:t xml:space="preserve"> Diagrama pentru conectare intre clienti</w:t>
       </w:r>
@@ -24048,7 +24120,7 @@
           <w:numId w:val="1"/>
         </w:numPr>
       </w:pPr>
-      <w:bookmarkStart w:id="52" w:name="_Toc454107105"/>
+      <w:bookmarkStart w:id="52" w:name="_Toc454111423"/>
       <w:r>
         <w:t>Crearea ofertei</w:t>
       </w:r>
@@ -24995,7 +25067,7 @@
           <w:numId w:val="1"/>
         </w:numPr>
       </w:pPr>
-      <w:bookmarkStart w:id="53" w:name="_Toc454107106"/>
+      <w:bookmarkStart w:id="53" w:name="_Toc454111424"/>
       <w:r>
         <w:lastRenderedPageBreak/>
         <w:t>Asteptarea ofertei</w:t>
@@ -25289,7 +25361,7 @@
           <w:numId w:val="1"/>
         </w:numPr>
       </w:pPr>
-      <w:bookmarkStart w:id="54" w:name="_Toc454107107"/>
+      <w:bookmarkStart w:id="54" w:name="_Toc454111425"/>
       <w:r>
         <w:t>Asteptarea raspunsului</w:t>
       </w:r>
@@ -25349,7 +25421,7 @@
           <w:numId w:val="1"/>
         </w:numPr>
       </w:pPr>
-      <w:bookmarkStart w:id="55" w:name="_Toc454107108"/>
+      <w:bookmarkStart w:id="55" w:name="_Toc454111426"/>
       <w:r>
         <w:lastRenderedPageBreak/>
         <w:t>Asteptarea candidatilor</w:t>
@@ -26026,7 +26098,7 @@
           <w:numId w:val="1"/>
         </w:numPr>
       </w:pPr>
-      <w:bookmarkStart w:id="56" w:name="_Toc454107109"/>
+      <w:bookmarkStart w:id="56" w:name="_Toc454111427"/>
       <w:r>
         <w:t>Trimiterea datelor prin DataChannel</w:t>
       </w:r>
@@ -26442,7 +26514,7 @@
           <w:numId w:val="1"/>
         </w:numPr>
       </w:pPr>
-      <w:bookmarkStart w:id="57" w:name="_Toc454107110"/>
+      <w:bookmarkStart w:id="57" w:name="_Toc454111428"/>
       <w:r>
         <w:t>Primirea datelor de pe DataChannel</w:t>
       </w:r>
@@ -26862,7 +26934,7 @@
           <w:numId w:val="1"/>
         </w:numPr>
       </w:pPr>
-      <w:bookmarkStart w:id="58" w:name="_Toc454107111"/>
+      <w:bookmarkStart w:id="58" w:name="_Toc454111429"/>
       <w:r>
         <w:t>Vizualizarea istoricului</w:t>
       </w:r>
@@ -27055,7 +27127,7 @@
           <w:numId w:val="1"/>
         </w:numPr>
       </w:pPr>
-      <w:bookmarkStart w:id="59" w:name="_Toc454107112"/>
+      <w:bookmarkStart w:id="59" w:name="_Toc454111430"/>
       <w:r>
         <w:t>Proiectarae bazei de date</w:t>
       </w:r>
@@ -27266,7 +27338,7 @@
           <w:numId w:val="1"/>
         </w:numPr>
       </w:pPr>
-      <w:bookmarkStart w:id="60" w:name="_Toc454107113"/>
+      <w:bookmarkStart w:id="60" w:name="_Toc454111431"/>
       <w:r>
         <w:t>Concluzie</w:t>
       </w:r>
@@ -27320,7 +27392,7 @@
         </w:numPr>
       </w:pPr>
       <w:bookmarkStart w:id="61" w:name="h.2s8eyo1" w:colFirst="0" w:colLast="0"/>
-      <w:bookmarkStart w:id="62" w:name="_Toc454107114"/>
+      <w:bookmarkStart w:id="62" w:name="_Toc454111432"/>
       <w:bookmarkEnd w:id="61"/>
       <w:r>
         <w:lastRenderedPageBreak/>
@@ -27333,13 +27405,14 @@
         <w:ind w:firstLine="708"/>
       </w:pPr>
       <w:r>
-        <w:t xml:space="preserve">În acest capitol se doreşte prezentarea proceselor de testare care s-au realizat asuprea aplicaţiei web.Testarea nu garantează funcţionarea corectă a sistemului, dar poate ajută la identificarea problemelor şi să ducă la găsirea de soluţii şi rezolvări. </w:t>
-      </w:r>
-    </w:p>
-    <w:p>
-      <w:pPr>
-        <w:ind w:firstLine="708"/>
-      </w:pPr>
+        <w:t xml:space="preserve">În acest </w:t>
+      </w:r>
+      <w:r>
+        <w:t>capitol se prezintă metodele de testare a aplicației web.</w:t>
+      </w:r>
+      <w:r>
+        <w:t xml:space="preserve"> </w:t>
+      </w:r>
       <w:r>
         <w:t xml:space="preserve">Deoarece dezvoltarea aplicaţiei s-a făcut în mod iterativ, iar la finalizarea functionalitatilor s-a făcut şi testare manuală a acestor funcţionalităţi. Testarea a fost începută cu scenarii simple de succes, după care a urmat testarea cu date invalide. Prin introducerea valorilor invalide, s-au găsit diferite probleme mai critice şi mai puţin critice, care s-au rezolvat cu succes. </w:t>
       </w:r>
@@ -27517,16 +27590,7 @@
                 <w:sz w:val="24"/>
                 <w:szCs w:val="24"/>
               </w:rPr>
-              <w:t>iunea actual</w:t>
-            </w:r>
-            <w:r>
-              <w:rPr>
-                <w:rFonts w:ascii="Times New Roman" w:hAnsi="Times New Roman" w:cs="Times New Roman"/>
-                <w:b/>
-                <w:sz w:val="24"/>
-                <w:szCs w:val="24"/>
-              </w:rPr>
-              <w:t>ă</w:t>
+              <w:t>iunea actuală</w:t>
             </w:r>
           </w:p>
         </w:tc>
@@ -27578,7 +27642,7 @@
                 <w:sz w:val="24"/>
                 <w:szCs w:val="24"/>
               </w:rPr>
-              <w:t>Utilizatorul</w:t>
+              <w:t>Utilizatorul va </w:t>
             </w:r>
             <w:r>
               <w:rPr>
@@ -27586,7 +27650,7 @@
                 <w:sz w:val="24"/>
                 <w:szCs w:val="24"/>
               </w:rPr>
-              <w:t> </w:t>
+              <w:t>ap</w:t>
             </w:r>
             <w:r>
               <w:rPr>
@@ -27594,7 +27658,7 @@
                 <w:sz w:val="24"/>
                 <w:szCs w:val="24"/>
               </w:rPr>
-              <w:t>va</w:t>
+              <w:t>ă</w:t>
             </w:r>
             <w:r>
               <w:rPr>
@@ -27602,7 +27666,7 @@
                 <w:sz w:val="24"/>
                 <w:szCs w:val="24"/>
               </w:rPr>
-              <w:t> </w:t>
+              <w:t>sa</w:t>
             </w:r>
             <w:r>
               <w:rPr>
@@ -27610,7 +27674,7 @@
                 <w:sz w:val="24"/>
                 <w:szCs w:val="24"/>
               </w:rPr>
-              <w:t>ap</w:t>
+              <w:t xml:space="preserve"> linkul </w:t>
             </w:r>
             <w:r>
               <w:rPr>
@@ -27618,7 +27682,7 @@
                 <w:sz w:val="24"/>
                 <w:szCs w:val="24"/>
               </w:rPr>
-              <w:t>ă</w:t>
+              <w:t>d</w:t>
             </w:r>
             <w:r>
               <w:rPr>
@@ -27626,7 +27690,7 @@
                 <w:sz w:val="24"/>
                 <w:szCs w:val="24"/>
               </w:rPr>
-              <w:t>sa</w:t>
+              <w:t>e înregistrare din meniu şi va introduce în câmpurile de text următoarele informaţii: smoke, smoke@szabi.dev, Smoke1Smoke, Smoke1Smoke </w:t>
             </w:r>
             <w:r>
               <w:rPr>
@@ -27634,320 +27698,8 @@
                 <w:sz w:val="24"/>
                 <w:szCs w:val="24"/>
               </w:rPr>
-              <w:t> </w:t>
-            </w:r>
-            <w:r>
-              <w:rPr>
-                <w:rFonts w:ascii="Times New Roman" w:hAnsi="Times New Roman" w:cs="Times New Roman"/>
-                <w:sz w:val="24"/>
-                <w:szCs w:val="24"/>
-              </w:rPr>
-              <w:t xml:space="preserve">linkul </w:t>
-            </w:r>
-            <w:r>
-              <w:rPr>
-                <w:rFonts w:ascii="Times New Roman" w:hAnsi="Times New Roman" w:cs="Times New Roman"/>
-                <w:sz w:val="24"/>
-                <w:szCs w:val="24"/>
-              </w:rPr>
-              <w:t>d</w:t>
-            </w:r>
-            <w:r>
-              <w:rPr>
-                <w:rFonts w:ascii="Times New Roman" w:hAnsi="Times New Roman" w:cs="Times New Roman"/>
-                <w:sz w:val="24"/>
-                <w:szCs w:val="24"/>
-              </w:rPr>
-              <w:t>e</w:t>
-            </w:r>
-            <w:r>
-              <w:rPr>
-                <w:rFonts w:ascii="Times New Roman" w:hAnsi="Times New Roman" w:cs="Times New Roman"/>
-                <w:sz w:val="24"/>
-                <w:szCs w:val="24"/>
-              </w:rPr>
-              <w:t> </w:t>
-            </w:r>
-            <w:r>
-              <w:rPr>
-                <w:rFonts w:ascii="Times New Roman" w:hAnsi="Times New Roman" w:cs="Times New Roman"/>
-                <w:sz w:val="24"/>
-                <w:szCs w:val="24"/>
-              </w:rPr>
-              <w:t>înregistrare</w:t>
-            </w:r>
-            <w:r>
-              <w:rPr>
-                <w:rFonts w:ascii="Times New Roman" w:hAnsi="Times New Roman" w:cs="Times New Roman"/>
-                <w:sz w:val="24"/>
-                <w:szCs w:val="24"/>
-              </w:rPr>
-              <w:t> </w:t>
-            </w:r>
-            <w:r>
-              <w:rPr>
-                <w:rFonts w:ascii="Times New Roman" w:hAnsi="Times New Roman" w:cs="Times New Roman"/>
-                <w:sz w:val="24"/>
-                <w:szCs w:val="24"/>
-              </w:rPr>
-              <w:t>din</w:t>
-            </w:r>
-            <w:r>
-              <w:rPr>
-                <w:rFonts w:ascii="Times New Roman" w:hAnsi="Times New Roman" w:cs="Times New Roman"/>
-                <w:sz w:val="24"/>
-                <w:szCs w:val="24"/>
-              </w:rPr>
-              <w:t> </w:t>
-            </w:r>
-            <w:r>
-              <w:rPr>
-                <w:rFonts w:ascii="Times New Roman" w:hAnsi="Times New Roman" w:cs="Times New Roman"/>
-                <w:sz w:val="24"/>
-                <w:szCs w:val="24"/>
-              </w:rPr>
-              <w:t>meniu</w:t>
-            </w:r>
-            <w:r>
-              <w:rPr>
-                <w:rFonts w:ascii="Times New Roman" w:hAnsi="Times New Roman" w:cs="Times New Roman"/>
-                <w:sz w:val="24"/>
-                <w:szCs w:val="24"/>
-              </w:rPr>
-              <w:t> </w:t>
-            </w:r>
-            <w:r>
-              <w:rPr>
-                <w:rFonts w:ascii="Times New Roman" w:hAnsi="Times New Roman" w:cs="Times New Roman"/>
-                <w:sz w:val="24"/>
-                <w:szCs w:val="24"/>
-              </w:rPr>
-              <w:t>şi</w:t>
-            </w:r>
-            <w:r>
-              <w:rPr>
-                <w:rFonts w:ascii="Times New Roman" w:hAnsi="Times New Roman" w:cs="Times New Roman"/>
-                <w:sz w:val="24"/>
-                <w:szCs w:val="24"/>
-              </w:rPr>
-              <w:t> </w:t>
-            </w:r>
-            <w:r>
-              <w:rPr>
-                <w:rFonts w:ascii="Times New Roman" w:hAnsi="Times New Roman" w:cs="Times New Roman"/>
-                <w:sz w:val="24"/>
-                <w:szCs w:val="24"/>
-              </w:rPr>
-              <w:t>va</w:t>
-            </w:r>
-            <w:r>
-              <w:rPr>
-                <w:rFonts w:ascii="Times New Roman" w:hAnsi="Times New Roman" w:cs="Times New Roman"/>
-                <w:sz w:val="24"/>
-                <w:szCs w:val="24"/>
-              </w:rPr>
-              <w:t> </w:t>
-            </w:r>
-            <w:r>
-              <w:rPr>
-                <w:rFonts w:ascii="Times New Roman" w:hAnsi="Times New Roman" w:cs="Times New Roman"/>
-                <w:sz w:val="24"/>
-                <w:szCs w:val="24"/>
-              </w:rPr>
-              <w:t>introduce</w:t>
-            </w:r>
-            <w:r>
-              <w:rPr>
-                <w:rFonts w:ascii="Times New Roman" w:hAnsi="Times New Roman" w:cs="Times New Roman"/>
-                <w:sz w:val="24"/>
-                <w:szCs w:val="24"/>
-              </w:rPr>
-              <w:t> </w:t>
-            </w:r>
-            <w:r>
-              <w:rPr>
-                <w:rFonts w:ascii="Times New Roman" w:hAnsi="Times New Roman" w:cs="Times New Roman"/>
-                <w:sz w:val="24"/>
-                <w:szCs w:val="24"/>
-              </w:rPr>
-              <w:t>în</w:t>
-            </w:r>
-            <w:r>
-              <w:rPr>
-                <w:rFonts w:ascii="Times New Roman" w:hAnsi="Times New Roman" w:cs="Times New Roman"/>
-                <w:sz w:val="24"/>
-                <w:szCs w:val="24"/>
-              </w:rPr>
-              <w:t> </w:t>
-            </w:r>
-            <w:r>
-              <w:rPr>
-                <w:rFonts w:ascii="Times New Roman" w:hAnsi="Times New Roman" w:cs="Times New Roman"/>
-                <w:sz w:val="24"/>
-                <w:szCs w:val="24"/>
-              </w:rPr>
-              <w:t>câmpurile</w:t>
-            </w:r>
-            <w:r>
-              <w:rPr>
-                <w:rFonts w:ascii="Times New Roman" w:hAnsi="Times New Roman" w:cs="Times New Roman"/>
-                <w:sz w:val="24"/>
-                <w:szCs w:val="24"/>
-              </w:rPr>
-              <w:t> </w:t>
-            </w:r>
-            <w:r>
-              <w:rPr>
-                <w:rFonts w:ascii="Times New Roman" w:hAnsi="Times New Roman" w:cs="Times New Roman"/>
-                <w:sz w:val="24"/>
-                <w:szCs w:val="24"/>
-              </w:rPr>
-              <w:t>de text</w:t>
-            </w:r>
-            <w:r>
-              <w:rPr>
-                <w:rFonts w:ascii="Times New Roman" w:hAnsi="Times New Roman" w:cs="Times New Roman"/>
-                <w:sz w:val="24"/>
-                <w:szCs w:val="24"/>
-              </w:rPr>
-              <w:t> </w:t>
-            </w:r>
-            <w:r>
-              <w:rPr>
-                <w:rFonts w:ascii="Times New Roman" w:hAnsi="Times New Roman" w:cs="Times New Roman"/>
-                <w:sz w:val="24"/>
-                <w:szCs w:val="24"/>
-              </w:rPr>
-              <w:t>următoarele</w:t>
-            </w:r>
-            <w:r>
-              <w:rPr>
-                <w:rFonts w:ascii="Times New Roman" w:hAnsi="Times New Roman" w:cs="Times New Roman"/>
-                <w:sz w:val="24"/>
-                <w:szCs w:val="24"/>
-              </w:rPr>
-              <w:t> </w:t>
-            </w:r>
-            <w:r>
-              <w:rPr>
-                <w:rFonts w:ascii="Times New Roman" w:hAnsi="Times New Roman" w:cs="Times New Roman"/>
-                <w:sz w:val="24"/>
-                <w:szCs w:val="24"/>
-              </w:rPr>
-              <w:t>informaţii: smoke, smoke@szabi.dev, Smoke1Smoke, Smoke1Smoke</w:t>
-            </w:r>
-            <w:r>
-              <w:rPr>
-                <w:rFonts w:ascii="Times New Roman" w:hAnsi="Times New Roman" w:cs="Times New Roman"/>
-                <w:sz w:val="24"/>
-                <w:szCs w:val="24"/>
-              </w:rPr>
-              <w:t> </w:t>
-            </w:r>
-            <w:r>
-              <w:rPr>
-                <w:rFonts w:ascii="Times New Roman" w:hAnsi="Times New Roman" w:cs="Times New Roman"/>
-                <w:sz w:val="24"/>
-                <w:szCs w:val="24"/>
-              </w:rPr>
               <w:br/>
-              <w:t>După</w:t>
-            </w:r>
-            <w:r>
-              <w:rPr>
-                <w:rFonts w:ascii="Times New Roman" w:hAnsi="Times New Roman" w:cs="Times New Roman"/>
-                <w:sz w:val="24"/>
-                <w:szCs w:val="24"/>
-              </w:rPr>
-              <w:t> </w:t>
-            </w:r>
-            <w:r>
-              <w:rPr>
-                <w:rFonts w:ascii="Times New Roman" w:hAnsi="Times New Roman" w:cs="Times New Roman"/>
-                <w:sz w:val="24"/>
-                <w:szCs w:val="24"/>
-              </w:rPr>
-              <w:t>introducerea</w:t>
-            </w:r>
-            <w:r>
-              <w:rPr>
-                <w:rFonts w:ascii="Times New Roman" w:hAnsi="Times New Roman" w:cs="Times New Roman"/>
-                <w:sz w:val="24"/>
-                <w:szCs w:val="24"/>
-              </w:rPr>
-              <w:t> </w:t>
-            </w:r>
-            <w:r>
-              <w:rPr>
-                <w:rFonts w:ascii="Times New Roman" w:hAnsi="Times New Roman" w:cs="Times New Roman"/>
-                <w:sz w:val="24"/>
-                <w:szCs w:val="24"/>
-              </w:rPr>
-              <w:t>infromatiilor</w:t>
-            </w:r>
-            <w:r>
-              <w:rPr>
-                <w:rFonts w:ascii="Times New Roman" w:hAnsi="Times New Roman" w:cs="Times New Roman"/>
-                <w:sz w:val="24"/>
-                <w:szCs w:val="24"/>
-              </w:rPr>
-              <w:t> </w:t>
-            </w:r>
-            <w:r>
-              <w:rPr>
-                <w:rFonts w:ascii="Times New Roman" w:hAnsi="Times New Roman" w:cs="Times New Roman"/>
-                <w:sz w:val="24"/>
-                <w:szCs w:val="24"/>
-              </w:rPr>
-              <w:t>se</w:t>
-            </w:r>
-            <w:r>
-              <w:rPr>
-                <w:rFonts w:ascii="Times New Roman" w:hAnsi="Times New Roman" w:cs="Times New Roman"/>
-                <w:sz w:val="24"/>
-                <w:szCs w:val="24"/>
-              </w:rPr>
-              <w:t> </w:t>
-            </w:r>
-            <w:r>
-              <w:rPr>
-                <w:rFonts w:ascii="Times New Roman" w:hAnsi="Times New Roman" w:cs="Times New Roman"/>
-                <w:sz w:val="24"/>
-                <w:szCs w:val="24"/>
-              </w:rPr>
-              <w:t>apasă</w:t>
-            </w:r>
-            <w:r>
-              <w:rPr>
-                <w:rFonts w:ascii="Times New Roman" w:hAnsi="Times New Roman" w:cs="Times New Roman"/>
-                <w:sz w:val="24"/>
-                <w:szCs w:val="24"/>
-              </w:rPr>
-              <w:t> </w:t>
-            </w:r>
-            <w:r>
-              <w:rPr>
-                <w:rFonts w:ascii="Times New Roman" w:hAnsi="Times New Roman" w:cs="Times New Roman"/>
-                <w:sz w:val="24"/>
-                <w:szCs w:val="24"/>
-              </w:rPr>
-              <w:t>butonul de</w:t>
-            </w:r>
-            <w:r>
-              <w:rPr>
-                <w:rFonts w:ascii="Times New Roman" w:hAnsi="Times New Roman" w:cs="Times New Roman"/>
-                <w:sz w:val="24"/>
-                <w:szCs w:val="24"/>
-              </w:rPr>
-              <w:t> </w:t>
-            </w:r>
-            <w:r>
-              <w:rPr>
-                <w:rFonts w:ascii="Times New Roman" w:hAnsi="Times New Roman" w:cs="Times New Roman"/>
-                <w:sz w:val="24"/>
-                <w:szCs w:val="24"/>
-              </w:rPr>
-              <w:t>înregistrare</w:t>
+              <w:t>După introducerea infromatiilor se apasă butonul de înregistrare</w:t>
             </w:r>
             <w:r>
               <w:rPr>
@@ -28369,7 +28121,6 @@
                 <w:sz w:val="24"/>
                 <w:szCs w:val="24"/>
               </w:rPr>
-              <w:lastRenderedPageBreak/>
               <w:t xml:space="preserve">Utilizatorul va </w:t>
             </w:r>
             <w:r>
@@ -28410,6 +28161,7 @@
                 <w:sz w:val="24"/>
                 <w:szCs w:val="24"/>
               </w:rPr>
+              <w:lastRenderedPageBreak/>
               <w:t>de înregistrare din meniu şi va introduce în câmpurile de text următoarele informaţii</w:t>
             </w:r>
             <w:r>
@@ -28499,7 +28251,17 @@
                 <w:sz w:val="24"/>
                 <w:szCs w:val="24"/>
               </w:rPr>
-              <w:t>Utilizatorul va primi un mesaj de eroare că formatul de email nu este valid, şi nu va fi redirecţionat pe pagină de home.</w:t>
+              <w:lastRenderedPageBreak/>
+              <w:t xml:space="preserve">Utilizatorul va primi </w:t>
+            </w:r>
+            <w:r>
+              <w:rPr>
+                <w:rFonts w:ascii="Times New Roman" w:hAnsi="Times New Roman" w:cs="Times New Roman"/>
+                <w:sz w:val="24"/>
+                <w:szCs w:val="24"/>
+              </w:rPr>
+              <w:lastRenderedPageBreak/>
+              <w:t>un mesaj de eroare că formatul de email nu este valid, şi nu va fi redirecţionat pe pagină de home.</w:t>
             </w:r>
           </w:p>
         </w:tc>
@@ -28525,6 +28287,7 @@
                 <w:sz w:val="24"/>
                 <w:szCs w:val="24"/>
               </w:rPr>
+              <w:lastRenderedPageBreak/>
               <w:t xml:space="preserve">Utilizatorul va </w:t>
             </w:r>
             <w:r>
@@ -29270,6 +29033,12 @@
     <w:p>
       <w:pPr>
         <w:pStyle w:val="ListParagraph"/>
+        <w:ind w:left="1440" w:firstLine="0"/>
+      </w:pPr>
+    </w:p>
+    <w:p>
+      <w:pPr>
+        <w:pStyle w:val="ListParagraph"/>
         <w:numPr>
           <w:ilvl w:val="0"/>
           <w:numId w:val="45"/>
@@ -30689,7 +30458,7 @@
         </w:numPr>
       </w:pPr>
       <w:bookmarkStart w:id="63" w:name="h.17dp8vu" w:colFirst="0" w:colLast="0"/>
-      <w:bookmarkStart w:id="64" w:name="_Toc454107115"/>
+      <w:bookmarkStart w:id="64" w:name="_Toc454111433"/>
       <w:bookmarkEnd w:id="63"/>
       <w:r>
         <w:t>Manual de Instalare</w:t>
@@ -30707,13 +30476,10 @@
         <w:ind w:firstLine="708"/>
       </w:pPr>
       <w:r>
-        <w:t>Acest capitol conține sub formă de tutoriale pașii de urmat pentru realizarea cu succes a inst</w:t>
-      </w:r>
-      <w:r>
-        <w:t>al</w:t>
-      </w:r>
-      <w:r>
-        <w:t>ării componentelor sistemului pe o mașină locală și eventualul deployment într-o rețea locală. Tot în acest capitol vor fi prezentate resursele software și hardware necesare, dar și un scurt manual de utilizare.</w:t>
+        <w:t xml:space="preserve">Acest capitol </w:t>
+      </w:r>
+      <w:r>
+        <w:t>conține instrucțiunile de instalare si de utilizare a întregului sistem, și instrucțiunile de instalare a programelor ajutătoare.</w:t>
       </w:r>
     </w:p>
     <w:p>
@@ -30724,7 +30490,7 @@
           <w:numId w:val="1"/>
         </w:numPr>
       </w:pPr>
-      <w:bookmarkStart w:id="65" w:name="_Toc454107116"/>
+      <w:bookmarkStart w:id="65" w:name="_Toc454111434"/>
       <w:r>
         <w:t>Instalare si rulare</w:t>
       </w:r>
@@ -30761,7 +30527,7 @@
           <w:numId w:val="1"/>
         </w:numPr>
       </w:pPr>
-      <w:bookmarkStart w:id="66" w:name="_Toc454107117"/>
+      <w:bookmarkStart w:id="66" w:name="_Toc454111435"/>
       <w:r>
         <w:t>Instalare Git</w:t>
       </w:r>
@@ -31102,7 +30868,7 @@
           <w:numId w:val="1"/>
         </w:numPr>
       </w:pPr>
-      <w:bookmarkStart w:id="67" w:name="_Toc454107118"/>
+      <w:bookmarkStart w:id="67" w:name="_Toc454111436"/>
       <w:r>
         <w:t>Instalare XAMPP</w:t>
       </w:r>
@@ -31666,7 +31432,7 @@
           <w:numId w:val="1"/>
         </w:numPr>
       </w:pPr>
-      <w:bookmarkStart w:id="68" w:name="_Toc454107119"/>
+      <w:bookmarkStart w:id="68" w:name="_Toc454111437"/>
       <w:r>
         <w:t>Utilizarea aplicatiei</w:t>
       </w:r>
@@ -32365,7 +32131,7 @@
         </w:numPr>
       </w:pPr>
       <w:bookmarkStart w:id="69" w:name="h.3rdcrjn" w:colFirst="0" w:colLast="0"/>
-      <w:bookmarkStart w:id="70" w:name="_Toc454107120"/>
+      <w:bookmarkStart w:id="70" w:name="_Toc454111438"/>
       <w:bookmarkEnd w:id="69"/>
       <w:r>
         <w:t>Concluzii</w:t>
@@ -32374,7 +32140,13 @@
     </w:p>
     <w:p>
       <w:r>
-        <w:t>În acest capitol vor fi prezentate ralizările, obiectivele care s-au atins prin acest proiect, dar și descrierea dezvoltărilor și îmbunătățirilor viitoare.</w:t>
+        <w:t xml:space="preserve">În acest capitol vor fi prezentate </w:t>
+      </w:r>
+      <w:r>
+        <w:t>în scurt obiectivele propuse și câteva idei pentru dezvoltări ulterioare</w:t>
+      </w:r>
+      <w:r>
+        <w:t>.</w:t>
       </w:r>
     </w:p>
     <w:p>
@@ -32385,7 +32157,7 @@
           <w:numId w:val="1"/>
         </w:numPr>
       </w:pPr>
-      <w:bookmarkStart w:id="71" w:name="_Toc454107121"/>
+      <w:bookmarkStart w:id="71" w:name="_Toc454111439"/>
       <w:r>
         <w:t>Realizarea obiectivelor propuse</w:t>
       </w:r>
@@ -32436,7 +32208,7 @@
           <w:numId w:val="1"/>
         </w:numPr>
       </w:pPr>
-      <w:bookmarkStart w:id="72" w:name="_Toc454107122"/>
+      <w:bookmarkStart w:id="72" w:name="_Toc454111440"/>
       <w:r>
         <w:t>Dezvoltari ulterioare</w:t>
       </w:r>
@@ -32444,34 +32216,46 @@
     </w:p>
     <w:p>
       <w:r>
-        <w:t xml:space="preserve">În general orice sistem informatic poate să beneficieze de dezvoltări ulterioare, dezvoltări de orice natură, de la implementarea de noi funcţionalităţi până la perfectarea şi îmbunătăţirea celor existente, iar sistemul care s-a realizat nu reprezintă o excepţie. </w:t>
-      </w:r>
-    </w:p>
-    <w:p>
-      <w:r>
-        <w:t xml:space="preserve">O dezvoltare ulterioară poate fi creearea conferinţelor şi adăugarea a mai multor prieteni într-o singură conversaţie. Această funcţionalitate oferă posibilitatea de comunicare simultană de tip text sau audio/video, între clienţi, prin sincronizarea canalelor de comunicare. </w:t>
-      </w:r>
-    </w:p>
-    <w:p>
-      <w:r>
-        <w:t xml:space="preserve">O altă funcţionalitate poate fi transmiterea a mai multor fişiere în aceaşi timp, prin selectarea acestor fişiere de pe calculatorul personal al clientului. Avantajul acestei funcţionalităţi este că utilizatorul nu trebuie să selecteze şi să trimită separat aceste fişiere. Pe partea de comunicare de tip text, se pot introduce mai multe funcţionalităţi cum ar fi folosirea </w:t>
-      </w:r>
-      <w:r>
-        <w:lastRenderedPageBreak/>
-        <w:t xml:space="preserve">tipului Rich Text Format şi a smileyurilor. Acesta va oferi posibilitatea clienţilor de a schimbă formatul şi culoarea textului trimis la ceilalţi clienţi. Pe partea de comunicare de tip audio şi video, se poate introduce funcţionalitatea de a modifică volumul sunetului sau de a opri sunetul de tot. Aceste dezvoltări pot să ofere şi schimbarea calităţii videoului transmis, dar şi schimbarea dimensiunea ferestrelor de video. </w:t>
-      </w:r>
-    </w:p>
-    <w:p>
-      <w:r>
-        <w:t xml:space="preserve">Partea de interfaţă grafică se poate îmbunătăţi prin alegerea a mai multer teme de interfaţă şi salvarea acestora. </w:t>
-      </w:r>
-    </w:p>
-    <w:p>
-      <w:r>
-        <w:t xml:space="preserve">Cu adăugarea informaţiei de email la înregistrarea utilizatorilor, poate să vină şi confirmarea înregistrării, prin trimiterea unui email de confirmare. Dacă utilizatorul nu confirmă înregistrarea, atunci nu va putea să folosească contul creat. Cu ajutorul informaţiei de email, aplicaţia poate să ofere utilizatorului să-şi schimbe sau să-şi recupereze parolă. </w:t>
+        <w:t>În general orice sistem informatic poate să benefi</w:t>
+      </w:r>
+      <w:r>
+        <w:t>cieze de dezvoltări ulterioare și de extinderea funcționalităților</w:t>
       </w:r>
       <w:bookmarkStart w:id="73" w:name="_GoBack"/>
       <w:bookmarkEnd w:id="73"/>
+      <w:r>
+        <w:t>.</w:t>
+      </w:r>
+    </w:p>
+    <w:p>
+      <w:r>
+        <w:t xml:space="preserve">O dezvoltare ulterioară poate fi creearea conferinţelor şi adăugarea a mai multor prieteni într-o singură conversaţie. Această funcţionalitate oferă posibilitatea de comunicare simultană de tip text sau audio/video, între clienţi, prin sincronizarea canalelor de comunicare. </w:t>
+      </w:r>
+    </w:p>
+    <w:p>
+      <w:r>
+        <w:t xml:space="preserve">O altă funcţionalitate poate fi transmiterea a mai multor fişiere în aceaşi timp, prin selectarea acestor fişiere de pe calculatorul personal al clientului. Avantajul acestei funcţionalităţi este că utilizatorul nu trebuie să selecteze şi să trimită separat aceste fişiere. Pe partea de comunicare de tip text, se pot introduce mai multe funcţionalităţi cum ar fi folosirea tipului Rich Text Format şi a smileyurilor. Acesta va oferi posibilitatea clienţilor de a schimbă </w:t>
+      </w:r>
+      <w:r>
+        <w:lastRenderedPageBreak/>
+        <w:t xml:space="preserve">formatul şi culoarea textului trimis la ceilalţi clienţi. Pe partea de comunicare de tip audio şi video, se poate introduce funcţionalitatea de a modifică volumul sunetului sau de a opri sunetul de tot. Aceste dezvoltări pot să ofere şi schimbarea calităţii videoului transmis, dar şi schimbarea dimensiunea ferestrelor de video. </w:t>
+      </w:r>
+    </w:p>
+    <w:p>
+      <w:r>
+        <w:t xml:space="preserve">Partea de interfaţă grafică se poate îmbunătăţi prin alegerea a mai multer teme de interfaţă şi salvarea acestora. </w:t>
+      </w:r>
+    </w:p>
+    <w:p>
+      <w:r>
+        <w:t>Cu adăugarea informaţiei de email la înregistrarea utilizatorilor, poate să vină şi confirmarea înregistrării, prin trimiterea unui email de confirmare. Dacă utilizatorul nu confirmă înregistrarea, atunci nu va putea să folosească contul creat. Cu ajutorul informaţiei de email, aplicaţia poate să ofere utilizatorului să-şi schimbe</w:t>
+      </w:r>
+      <w:r>
+        <w:t xml:space="preserve"> sau să-şi recupereze parola</w:t>
+      </w:r>
+      <w:r>
+        <w:t xml:space="preserve">. </w:t>
+      </w:r>
       <w:r>
         <w:br w:type="page"/>
       </w:r>
@@ -32490,7 +32274,7 @@
         <w:ind w:left="432" w:firstLine="0"/>
       </w:pPr>
       <w:bookmarkStart w:id="74" w:name="h.26in1rg" w:colFirst="0" w:colLast="0"/>
-      <w:bookmarkStart w:id="75" w:name="_Toc454107123"/>
+      <w:bookmarkStart w:id="75" w:name="_Toc454111441"/>
       <w:bookmarkEnd w:id="74"/>
       <w:r>
         <w:t>Bibliografie</w:t>
@@ -33610,7 +33394,7 @@
         <w:pStyle w:val="Heading1"/>
       </w:pPr>
       <w:bookmarkStart w:id="76" w:name="h.lnxbz9" w:colFirst="0" w:colLast="0"/>
-      <w:bookmarkStart w:id="77" w:name="_Toc454107124"/>
+      <w:bookmarkStart w:id="77" w:name="_Toc454111442"/>
       <w:bookmarkEnd w:id="76"/>
       <w:r>
         <w:t>Anexa 1 (dacă este necesar)</w:t>
@@ -33712,7 +33496,7 @@
       <w:rPr>
         <w:noProof/>
       </w:rPr>
-      <w:t>77</w:t>
+      <w:t>76</w:t>
     </w:r>
     <w:r>
       <w:fldChar w:fldCharType="end"/>
@@ -40080,7 +39864,7 @@
 </file>
 
 <file path=customXml/itemProps1.xml><?xml version="1.0" encoding="utf-8"?>
-<ds:datastoreItem xmlns:ds="http://schemas.openxmlformats.org/officeDocument/2006/customXml" ds:itemID="{40D70BC3-26CC-4459-B8CE-86E70BE2795A}">
+<ds:datastoreItem xmlns:ds="http://schemas.openxmlformats.org/officeDocument/2006/customXml" ds:itemID="{40D82A9F-E49B-4FC5-8AA9-C854E1CA12EC}">
   <ds:schemaRefs>
     <ds:schemaRef ds:uri="http://schemas.openxmlformats.org/officeDocument/2006/bibliography"/>
   </ds:schemaRefs>

--- a/documentation_ro/licenta_final.docx
+++ b/documentation_ro/licenta_final.docx
@@ -1135,224 +1135,6 @@
         <w:br w:type="page"/>
       </w:r>
     </w:p>
-    <w:p>
-      <w:pPr>
-        <w:widowControl w:val="0"/>
-        <w:spacing w:line="276" w:lineRule="auto"/>
-        <w:ind w:firstLine="0"/>
-        <w:jc w:val="left"/>
-      </w:pPr>
-    </w:p>
-    <w:p>
-      <w:bookmarkStart w:id="0" w:name="h.gjdgxs" w:colFirst="0" w:colLast="0"/>
-      <w:bookmarkEnd w:id="0"/>
-      <w:r>
-        <w:rPr>
-          <w:b/>
-          <w:color w:val="FF0000"/>
-          <w:sz w:val="28"/>
-          <w:szCs w:val="28"/>
-        </w:rPr>
-        <w:t>De citit înainte</w:t>
-      </w:r>
-      <w:r>
-        <w:rPr>
-          <w:color w:val="FF0000"/>
-          <w:sz w:val="28"/>
-          <w:szCs w:val="28"/>
-        </w:rPr>
-        <w:t xml:space="preserve"> (această pagină se va elimina din versiunea finală):</w:t>
-      </w:r>
-    </w:p>
-    <w:p/>
-    <w:p>
-      <w:pPr>
-        <w:numPr>
-          <w:ilvl w:val="0"/>
-          <w:numId w:val="5"/>
-        </w:numPr>
-        <w:ind w:hanging="360"/>
-        <w:contextualSpacing/>
-      </w:pPr>
-      <w:r>
-        <w:t>Cele trei pagini anterioare (foaie de capăt, foaie sumar, declaraţie) se vor lista pe foi separate (nu faţă-verso), fiind incluse în lucrarea listată. Foaia de sumar (a doua) necesită semnătura absolventului, respectiv a coordonatorului. Pe declaraţie se trece data când se predă lucrarea la secretarii de comisie.</w:t>
-      </w:r>
-    </w:p>
-    <w:p>
-      <w:pPr>
-        <w:numPr>
-          <w:ilvl w:val="0"/>
-          <w:numId w:val="5"/>
-        </w:numPr>
-        <w:ind w:hanging="360"/>
-        <w:contextualSpacing/>
-      </w:pPr>
-      <w:r>
-        <w:t>Pe foaia de capăt, se va trece corect titulatura cadrului didactic îndrumător (consultaţi pagina de unde aţi descărcat acest document pentru lista cadrelor didactice cu titulaturile lor).</w:t>
-      </w:r>
-    </w:p>
-    <w:p>
-      <w:pPr>
-        <w:numPr>
-          <w:ilvl w:val="0"/>
-          <w:numId w:val="5"/>
-        </w:numPr>
-        <w:ind w:hanging="360"/>
-        <w:contextualSpacing/>
-      </w:pPr>
-      <w:r>
-        <w:t xml:space="preserve">Documentul curent a fost creat în </w:t>
-      </w:r>
-      <w:r>
-        <w:rPr>
-          <w:b/>
-        </w:rPr>
-        <w:t xml:space="preserve">MS Office 2007. </w:t>
-      </w:r>
-      <w:r>
-        <w:t>Dacă folosiţi alte versiuni e posibil sa fie mici diferenţe de formatare, care se corectează (textul conţine descrieri privind fonturi, dimensiuni etc.).</w:t>
-      </w:r>
-    </w:p>
-    <w:p>
-      <w:pPr>
-        <w:numPr>
-          <w:ilvl w:val="0"/>
-          <w:numId w:val="5"/>
-        </w:numPr>
-        <w:ind w:hanging="360"/>
-        <w:contextualSpacing/>
-      </w:pPr>
-      <w:r>
-        <w:rPr>
-          <w:b/>
-        </w:rPr>
-        <w:t>Cuprinsul</w:t>
-      </w:r>
-      <w:r>
-        <w:t xml:space="preserve"> începe pe pagina nouă, impară (dacă se face listare faţă-verso), prima pagina din capitolul </w:t>
-      </w:r>
-      <w:r>
-        <w:rPr>
-          <w:b/>
-        </w:rPr>
-        <w:t>Introducere</w:t>
-      </w:r>
-      <w:r>
-        <w:t xml:space="preserve"> tot aşa, fiind numerotată cu 1. Pentru actualizarea cuprinsului, click dreapta pe cuprins (zona cuprinsului va apare cu gri), Update field-&gt;Update entire table.</w:t>
-      </w:r>
-    </w:p>
-    <w:p>
-      <w:pPr>
-        <w:numPr>
-          <w:ilvl w:val="0"/>
-          <w:numId w:val="5"/>
-        </w:numPr>
-        <w:ind w:hanging="360"/>
-        <w:contextualSpacing/>
-      </w:pPr>
-      <w:r>
-        <w:t>Vizualizaţi (recomandabil</w:t>
-      </w:r>
-      <w:r>
-        <w:t xml:space="preserve"> și </w:t>
-      </w:r>
-      <w:r>
-        <w:t xml:space="preserve">în timpul editării) acest document după ce activaţi vizualizarea simbolurilor ascunse de formatare (apăsaţi simbolul </w:t>
-      </w:r>
-      <w:r>
-        <w:rPr>
-          <w:rFonts w:ascii="Noto Sans Symbols" w:eastAsia="Noto Sans Symbols" w:hAnsi="Noto Sans Symbols" w:cs="Noto Sans Symbols"/>
-          <w:b/>
-        </w:rPr>
-        <w:t>π</w:t>
-      </w:r>
-      <w:r>
-        <w:t xml:space="preserve"> din </w:t>
-      </w:r>
-      <w:r>
-        <w:rPr>
-          <w:i/>
-        </w:rPr>
-        <w:t>Home/Paragraph</w:t>
-      </w:r>
-      <w:r>
-        <w:t>).</w:t>
-      </w:r>
-    </w:p>
-    <w:p>
-      <w:pPr>
-        <w:numPr>
-          <w:ilvl w:val="0"/>
-          <w:numId w:val="5"/>
-        </w:numPr>
-        <w:ind w:hanging="360"/>
-        <w:contextualSpacing/>
-      </w:pPr>
-      <w:r>
-        <w:t>Fiecare capitol începe pe pagină nouă, datorită simbolului ascuns Section Break (Next Page) care este deja introdus la capitolul precedent. Dacă ştergeţi din greşeală simbolul, se reintroduce (</w:t>
-      </w:r>
-      <w:r>
-        <w:rPr>
-          <w:i/>
-        </w:rPr>
-        <w:t>Page Layout -&gt; Breaks</w:t>
-      </w:r>
-      <w:r>
-        <w:t>).</w:t>
-      </w:r>
-    </w:p>
-    <w:p>
-      <w:pPr>
-        <w:numPr>
-          <w:ilvl w:val="0"/>
-          <w:numId w:val="5"/>
-        </w:numPr>
-        <w:ind w:hanging="360"/>
-        <w:contextualSpacing/>
-      </w:pPr>
-      <w:r>
-        <w:t>Folosiţi stilurile predefinite (Headings, Figura, Tabel, Normal, etc.)</w:t>
-      </w:r>
-    </w:p>
-    <w:p>
-      <w:pPr>
-        <w:numPr>
-          <w:ilvl w:val="0"/>
-          <w:numId w:val="5"/>
-        </w:numPr>
-        <w:ind w:hanging="360"/>
-        <w:contextualSpacing/>
-      </w:pPr>
-      <w:r>
-        <w:t>Marginile la pagini nu se modifică (Office 2003 default).</w:t>
-      </w:r>
-    </w:p>
-    <w:p>
-      <w:pPr>
-        <w:numPr>
-          <w:ilvl w:val="0"/>
-          <w:numId w:val="5"/>
-        </w:numPr>
-        <w:ind w:hanging="360"/>
-        <w:contextualSpacing/>
-      </w:pPr>
-      <w:r>
-        <w:t>Respectaţi restul instrucţiunilor din fiecare capitol.</w:t>
-      </w:r>
-    </w:p>
-    <w:p/>
-    <w:p/>
-    <w:p/>
-    <w:p/>
-    <w:p/>
-    <w:p/>
-    <w:p/>
-    <w:p/>
-    <w:p/>
-    <w:p/>
-    <w:p/>
-    <w:p/>
-    <w:p/>
     <w:sdt>
       <w:sdtPr>
         <w:rPr>
@@ -1380,11 +1162,13 @@
           <w:pPr>
             <w:pStyle w:val="TOCHeading"/>
             <w:rPr>
+              <w:b/>
               <w:color w:val="000000" w:themeColor="text1"/>
             </w:rPr>
           </w:pPr>
           <w:r>
             <w:rPr>
+              <w:b/>
               <w:color w:val="000000" w:themeColor="text1"/>
             </w:rPr>
             <w:t>Cuprins</w:t>
@@ -1402,33 +1186,38 @@
             <w:pStyle w:val="TOC1"/>
             <w:rPr>
               <w:rFonts w:asciiTheme="minorHAnsi" w:eastAsiaTheme="minorEastAsia" w:hAnsiTheme="minorHAnsi" w:cstheme="minorBidi"/>
-              <w:noProof/>
+              <w:b w:val="0"/>
               <w:color w:val="auto"/>
               <w:sz w:val="22"/>
               <w:szCs w:val="22"/>
             </w:rPr>
           </w:pPr>
           <w:r>
+            <w:rPr>
+              <w:noProof w:val="0"/>
+            </w:rPr>
             <w:fldChar w:fldCharType="begin"/>
           </w:r>
           <w:r>
             <w:instrText xml:space="preserve"> TOC \o "1-3" \h \z \u </w:instrText>
           </w:r>
           <w:r>
+            <w:rPr>
+              <w:noProof w:val="0"/>
+            </w:rPr>
             <w:fldChar w:fldCharType="separate"/>
           </w:r>
-          <w:hyperlink w:anchor="_Toc454111377" w:history="1">
+          <w:hyperlink w:anchor="_Toc454119392" w:history="1">
             <w:r>
               <w:rPr>
                 <w:rStyle w:val="Hyperlink"/>
-                <w:noProof/>
               </w:rPr>
               <w:t>Capitolul 1.</w:t>
             </w:r>
             <w:r>
               <w:rPr>
                 <w:rFonts w:asciiTheme="minorHAnsi" w:eastAsiaTheme="minorEastAsia" w:hAnsiTheme="minorHAnsi" w:cstheme="minorBidi"/>
-                <w:noProof/>
+                <w:b w:val="0"/>
                 <w:color w:val="auto"/>
                 <w:sz w:val="22"/>
                 <w:szCs w:val="22"/>
@@ -1438,54 +1227,46 @@
             <w:r>
               <w:rPr>
                 <w:rStyle w:val="Hyperlink"/>
-                <w:noProof/>
               </w:rPr>
               <w:t>Introducere</w:t>
             </w:r>
             <w:r>
               <w:rPr>
-                <w:noProof/>
                 <w:webHidden/>
               </w:rPr>
               <w:tab/>
             </w:r>
             <w:r>
               <w:rPr>
-                <w:noProof/>
                 <w:webHidden/>
               </w:rPr>
               <w:fldChar w:fldCharType="begin"/>
             </w:r>
             <w:r>
               <w:rPr>
-                <w:noProof/>
-                <w:webHidden/>
-              </w:rPr>
-              <w:instrText xml:space="preserve"> PAGEREF _Toc454111377 \h </w:instrText>
-            </w:r>
-            <w:r>
-              <w:rPr>
-                <w:noProof/>
-                <w:webHidden/>
-              </w:rPr>
-            </w:r>
-            <w:r>
-              <w:rPr>
-                <w:noProof/>
+                <w:webHidden/>
+              </w:rPr>
+              <w:instrText xml:space="preserve"> PAGEREF _Toc454119392 \h </w:instrText>
+            </w:r>
+            <w:r>
+              <w:rPr>
+                <w:webHidden/>
+              </w:rPr>
+            </w:r>
+            <w:r>
+              <w:rPr>
                 <w:webHidden/>
               </w:rPr>
               <w:fldChar w:fldCharType="separate"/>
             </w:r>
             <w:r>
               <w:rPr>
-                <w:noProof/>
-                <w:webHidden/>
-              </w:rPr>
-              <w:t>10</w:t>
-            </w:r>
-            <w:r>
-              <w:rPr>
-                <w:noProof/>
+                <w:webHidden/>
+              </w:rPr>
+              <w:t>9</w:t>
+            </w:r>
+            <w:r>
+              <w:rPr>
                 <w:webHidden/>
               </w:rPr>
               <w:fldChar w:fldCharType="end"/>
@@ -1507,7 +1288,7 @@
               <w:szCs w:val="22"/>
             </w:rPr>
           </w:pPr>
-          <w:hyperlink w:anchor="_Toc454111378" w:history="1">
+          <w:hyperlink w:anchor="_Toc454119393" w:history="1">
             <w:r>
               <w:rPr>
                 <w:rStyle w:val="Hyperlink"/>
@@ -1551,7 +1332,7 @@
                 <w:noProof/>
                 <w:webHidden/>
               </w:rPr>
-              <w:instrText xml:space="preserve"> PAGEREF _Toc454111378 \h </w:instrText>
+              <w:instrText xml:space="preserve"> PAGEREF _Toc454119393 \h </w:instrText>
             </w:r>
             <w:r>
               <w:rPr>
@@ -1571,7 +1352,7 @@
                 <w:noProof/>
                 <w:webHidden/>
               </w:rPr>
-              <w:t>10</w:t>
+              <w:t>9</w:t>
             </w:r>
             <w:r>
               <w:rPr>
@@ -1597,7 +1378,7 @@
               <w:szCs w:val="22"/>
             </w:rPr>
           </w:pPr>
-          <w:hyperlink w:anchor="_Toc454111379" w:history="1">
+          <w:hyperlink w:anchor="_Toc454119394" w:history="1">
             <w:r>
               <w:rPr>
                 <w:rStyle w:val="Hyperlink"/>
@@ -1641,7 +1422,7 @@
                 <w:noProof/>
                 <w:webHidden/>
               </w:rPr>
-              <w:instrText xml:space="preserve"> PAGEREF _Toc454111379 \h </w:instrText>
+              <w:instrText xml:space="preserve"> PAGEREF _Toc454119394 \h </w:instrText>
             </w:r>
             <w:r>
               <w:rPr>
@@ -1661,7 +1442,7 @@
                 <w:noProof/>
                 <w:webHidden/>
               </w:rPr>
-              <w:t>10</w:t>
+              <w:t>9</w:t>
             </w:r>
             <w:r>
               <w:rPr>
@@ -1687,7 +1468,7 @@
               <w:szCs w:val="22"/>
             </w:rPr>
           </w:pPr>
-          <w:hyperlink w:anchor="_Toc454111380" w:history="1">
+          <w:hyperlink w:anchor="_Toc454119395" w:history="1">
             <w:r>
               <w:rPr>
                 <w:rStyle w:val="Hyperlink"/>
@@ -1731,7 +1512,7 @@
                 <w:noProof/>
                 <w:webHidden/>
               </w:rPr>
-              <w:instrText xml:space="preserve"> PAGEREF _Toc454111380 \h </w:instrText>
+              <w:instrText xml:space="preserve"> PAGEREF _Toc454119395 \h </w:instrText>
             </w:r>
             <w:r>
               <w:rPr>
@@ -1751,7 +1532,7 @@
                 <w:noProof/>
                 <w:webHidden/>
               </w:rPr>
-              <w:t>11</w:t>
+              <w:t>10</w:t>
             </w:r>
             <w:r>
               <w:rPr>
@@ -1767,24 +1548,23 @@
             <w:pStyle w:val="TOC1"/>
             <w:rPr>
               <w:rFonts w:asciiTheme="minorHAnsi" w:eastAsiaTheme="minorEastAsia" w:hAnsiTheme="minorHAnsi" w:cstheme="minorBidi"/>
-              <w:noProof/>
+              <w:b w:val="0"/>
               <w:color w:val="auto"/>
               <w:sz w:val="22"/>
               <w:szCs w:val="22"/>
             </w:rPr>
           </w:pPr>
-          <w:hyperlink w:anchor="_Toc454111381" w:history="1">
+          <w:hyperlink w:anchor="_Toc454119396" w:history="1">
             <w:r>
               <w:rPr>
                 <w:rStyle w:val="Hyperlink"/>
-                <w:noProof/>
               </w:rPr>
               <w:t>Capitolul 2.</w:t>
             </w:r>
             <w:r>
               <w:rPr>
                 <w:rFonts w:asciiTheme="minorHAnsi" w:eastAsiaTheme="minorEastAsia" w:hAnsiTheme="minorHAnsi" w:cstheme="minorBidi"/>
-                <w:noProof/>
+                <w:b w:val="0"/>
                 <w:color w:val="auto"/>
                 <w:sz w:val="22"/>
                 <w:szCs w:val="22"/>
@@ -1794,54 +1574,46 @@
             <w:r>
               <w:rPr>
                 <w:rStyle w:val="Hyperlink"/>
-                <w:noProof/>
               </w:rPr>
               <w:t>Obiectivele Proiectului</w:t>
             </w:r>
             <w:r>
               <w:rPr>
-                <w:noProof/>
                 <w:webHidden/>
               </w:rPr>
               <w:tab/>
             </w:r>
             <w:r>
               <w:rPr>
-                <w:noProof/>
                 <w:webHidden/>
               </w:rPr>
               <w:fldChar w:fldCharType="begin"/>
             </w:r>
             <w:r>
               <w:rPr>
-                <w:noProof/>
-                <w:webHidden/>
-              </w:rPr>
-              <w:instrText xml:space="preserve"> PAGEREF _Toc454111381 \h </w:instrText>
-            </w:r>
-            <w:r>
-              <w:rPr>
-                <w:noProof/>
-                <w:webHidden/>
-              </w:rPr>
-            </w:r>
-            <w:r>
-              <w:rPr>
-                <w:noProof/>
+                <w:webHidden/>
+              </w:rPr>
+              <w:instrText xml:space="preserve"> PAGEREF _Toc454119396 \h </w:instrText>
+            </w:r>
+            <w:r>
+              <w:rPr>
+                <w:webHidden/>
+              </w:rPr>
+            </w:r>
+            <w:r>
+              <w:rPr>
                 <w:webHidden/>
               </w:rPr>
               <w:fldChar w:fldCharType="separate"/>
             </w:r>
             <w:r>
               <w:rPr>
-                <w:noProof/>
-                <w:webHidden/>
-              </w:rPr>
-              <w:t>12</w:t>
-            </w:r>
-            <w:r>
-              <w:rPr>
-                <w:noProof/>
+                <w:webHidden/>
+              </w:rPr>
+              <w:t>11</w:t>
+            </w:r>
+            <w:r>
+              <w:rPr>
                 <w:webHidden/>
               </w:rPr>
               <w:fldChar w:fldCharType="end"/>
@@ -1863,7 +1635,7 @@
               <w:szCs w:val="22"/>
             </w:rPr>
           </w:pPr>
-          <w:hyperlink w:anchor="_Toc454111382" w:history="1">
+          <w:hyperlink w:anchor="_Toc454119397" w:history="1">
             <w:r>
               <w:rPr>
                 <w:rStyle w:val="Hyperlink"/>
@@ -1907,7 +1679,7 @@
                 <w:noProof/>
                 <w:webHidden/>
               </w:rPr>
-              <w:instrText xml:space="preserve"> PAGEREF _Toc454111382 \h </w:instrText>
+              <w:instrText xml:space="preserve"> PAGEREF _Toc454119397 \h </w:instrText>
             </w:r>
             <w:r>
               <w:rPr>
@@ -1927,7 +1699,7 @@
                 <w:noProof/>
                 <w:webHidden/>
               </w:rPr>
-              <w:t>12</w:t>
+              <w:t>11</w:t>
             </w:r>
             <w:r>
               <w:rPr>
@@ -1953,7 +1725,7 @@
               <w:szCs w:val="22"/>
             </w:rPr>
           </w:pPr>
-          <w:hyperlink w:anchor="_Toc454111383" w:history="1">
+          <w:hyperlink w:anchor="_Toc454119398" w:history="1">
             <w:r>
               <w:rPr>
                 <w:rStyle w:val="Hyperlink"/>
@@ -1997,7 +1769,7 @@
                 <w:noProof/>
                 <w:webHidden/>
               </w:rPr>
-              <w:instrText xml:space="preserve"> PAGEREF _Toc454111383 \h </w:instrText>
+              <w:instrText xml:space="preserve"> PAGEREF _Toc454119398 \h </w:instrText>
             </w:r>
             <w:r>
               <w:rPr>
@@ -2017,7 +1789,7 @@
                 <w:noProof/>
                 <w:webHidden/>
               </w:rPr>
-              <w:t>12</w:t>
+              <w:t>11</w:t>
             </w:r>
             <w:r>
               <w:rPr>
@@ -2033,24 +1805,23 @@
             <w:pStyle w:val="TOC1"/>
             <w:rPr>
               <w:rFonts w:asciiTheme="minorHAnsi" w:eastAsiaTheme="minorEastAsia" w:hAnsiTheme="minorHAnsi" w:cstheme="minorBidi"/>
-              <w:noProof/>
+              <w:b w:val="0"/>
               <w:color w:val="auto"/>
               <w:sz w:val="22"/>
               <w:szCs w:val="22"/>
             </w:rPr>
           </w:pPr>
-          <w:hyperlink w:anchor="_Toc454111384" w:history="1">
+          <w:hyperlink w:anchor="_Toc454119399" w:history="1">
             <w:r>
               <w:rPr>
                 <w:rStyle w:val="Hyperlink"/>
-                <w:noProof/>
               </w:rPr>
               <w:t>Capitolul 3.</w:t>
             </w:r>
             <w:r>
               <w:rPr>
                 <w:rFonts w:asciiTheme="minorHAnsi" w:eastAsiaTheme="minorEastAsia" w:hAnsiTheme="minorHAnsi" w:cstheme="minorBidi"/>
-                <w:noProof/>
+                <w:b w:val="0"/>
                 <w:color w:val="auto"/>
                 <w:sz w:val="22"/>
                 <w:szCs w:val="22"/>
@@ -2060,54 +1831,46 @@
             <w:r>
               <w:rPr>
                 <w:rStyle w:val="Hyperlink"/>
-                <w:noProof/>
               </w:rPr>
               <w:t>Studiu Bibliografic</w:t>
             </w:r>
             <w:r>
               <w:rPr>
-                <w:noProof/>
                 <w:webHidden/>
               </w:rPr>
               <w:tab/>
             </w:r>
             <w:r>
               <w:rPr>
-                <w:noProof/>
                 <w:webHidden/>
               </w:rPr>
               <w:fldChar w:fldCharType="begin"/>
             </w:r>
             <w:r>
               <w:rPr>
-                <w:noProof/>
-                <w:webHidden/>
-              </w:rPr>
-              <w:instrText xml:space="preserve"> PAGEREF _Toc454111384 \h </w:instrText>
-            </w:r>
-            <w:r>
-              <w:rPr>
-                <w:noProof/>
-                <w:webHidden/>
-              </w:rPr>
-            </w:r>
-            <w:r>
-              <w:rPr>
-                <w:noProof/>
+                <w:webHidden/>
+              </w:rPr>
+              <w:instrText xml:space="preserve"> PAGEREF _Toc454119399 \h </w:instrText>
+            </w:r>
+            <w:r>
+              <w:rPr>
+                <w:webHidden/>
+              </w:rPr>
+            </w:r>
+            <w:r>
+              <w:rPr>
                 <w:webHidden/>
               </w:rPr>
               <w:fldChar w:fldCharType="separate"/>
             </w:r>
             <w:r>
               <w:rPr>
-                <w:noProof/>
-                <w:webHidden/>
-              </w:rPr>
-              <w:t>14</w:t>
-            </w:r>
-            <w:r>
-              <w:rPr>
-                <w:noProof/>
+                <w:webHidden/>
+              </w:rPr>
+              <w:t>13</w:t>
+            </w:r>
+            <w:r>
+              <w:rPr>
                 <w:webHidden/>
               </w:rPr>
               <w:fldChar w:fldCharType="end"/>
@@ -2129,7 +1892,7 @@
               <w:szCs w:val="22"/>
             </w:rPr>
           </w:pPr>
-          <w:hyperlink w:anchor="_Toc454111385" w:history="1">
+          <w:hyperlink w:anchor="_Toc454119400" w:history="1">
             <w:r>
               <w:rPr>
                 <w:rStyle w:val="Hyperlink"/>
@@ -2173,7 +1936,7 @@
                 <w:noProof/>
                 <w:webHidden/>
               </w:rPr>
-              <w:instrText xml:space="preserve"> PAGEREF _Toc454111385 \h </w:instrText>
+              <w:instrText xml:space="preserve"> PAGEREF _Toc454119400 \h </w:instrText>
             </w:r>
             <w:r>
               <w:rPr>
@@ -2193,7 +1956,7 @@
                 <w:noProof/>
                 <w:webHidden/>
               </w:rPr>
-              <w:t>14</w:t>
+              <w:t>13</w:t>
             </w:r>
             <w:r>
               <w:rPr>
@@ -2219,7 +1982,7 @@
               <w:szCs w:val="22"/>
             </w:rPr>
           </w:pPr>
-          <w:hyperlink w:anchor="_Toc454111386" w:history="1">
+          <w:hyperlink w:anchor="_Toc454119401" w:history="1">
             <w:r>
               <w:rPr>
                 <w:rStyle w:val="Hyperlink"/>
@@ -2263,7 +2026,7 @@
                 <w:noProof/>
                 <w:webHidden/>
               </w:rPr>
-              <w:instrText xml:space="preserve"> PAGEREF _Toc454111386 \h </w:instrText>
+              <w:instrText xml:space="preserve"> PAGEREF _Toc454119401 \h </w:instrText>
             </w:r>
             <w:r>
               <w:rPr>
@@ -2283,7 +2046,7 @@
                 <w:noProof/>
                 <w:webHidden/>
               </w:rPr>
-              <w:t>14</w:t>
+              <w:t>13</w:t>
             </w:r>
             <w:r>
               <w:rPr>
@@ -2309,7 +2072,7 @@
               <w:szCs w:val="22"/>
             </w:rPr>
           </w:pPr>
-          <w:hyperlink w:anchor="_Toc454111387" w:history="1">
+          <w:hyperlink w:anchor="_Toc454119402" w:history="1">
             <w:r>
               <w:rPr>
                 <w:rStyle w:val="Hyperlink"/>
@@ -2353,7 +2116,7 @@
                 <w:noProof/>
                 <w:webHidden/>
               </w:rPr>
-              <w:instrText xml:space="preserve"> PAGEREF _Toc454111387 \h </w:instrText>
+              <w:instrText xml:space="preserve"> PAGEREF _Toc454119402 \h </w:instrText>
             </w:r>
             <w:r>
               <w:rPr>
@@ -2373,7 +2136,7 @@
                 <w:noProof/>
                 <w:webHidden/>
               </w:rPr>
-              <w:t>16</w:t>
+              <w:t>15</w:t>
             </w:r>
             <w:r>
               <w:rPr>
@@ -2399,7 +2162,7 @@
               <w:szCs w:val="22"/>
             </w:rPr>
           </w:pPr>
-          <w:hyperlink w:anchor="_Toc454111388" w:history="1">
+          <w:hyperlink w:anchor="_Toc454119403" w:history="1">
             <w:r>
               <w:rPr>
                 <w:rStyle w:val="Hyperlink"/>
@@ -2443,7 +2206,7 @@
                 <w:noProof/>
                 <w:webHidden/>
               </w:rPr>
-              <w:instrText xml:space="preserve"> PAGEREF _Toc454111388 \h </w:instrText>
+              <w:instrText xml:space="preserve"> PAGEREF _Toc454119403 \h </w:instrText>
             </w:r>
             <w:r>
               <w:rPr>
@@ -2463,7 +2226,7 @@
                 <w:noProof/>
                 <w:webHidden/>
               </w:rPr>
-              <w:t>16</w:t>
+              <w:t>15</w:t>
             </w:r>
             <w:r>
               <w:rPr>
@@ -2489,7 +2252,7 @@
               <w:szCs w:val="22"/>
             </w:rPr>
           </w:pPr>
-          <w:hyperlink w:anchor="_Toc454111389" w:history="1">
+          <w:hyperlink w:anchor="_Toc454119404" w:history="1">
             <w:r>
               <w:rPr>
                 <w:rStyle w:val="Hyperlink"/>
@@ -2533,7 +2296,7 @@
                 <w:noProof/>
                 <w:webHidden/>
               </w:rPr>
-              <w:instrText xml:space="preserve"> PAGEREF _Toc454111389 \h </w:instrText>
+              <w:instrText xml:space="preserve"> PAGEREF _Toc454119404 \h </w:instrText>
             </w:r>
             <w:r>
               <w:rPr>
@@ -2553,7 +2316,7 @@
                 <w:noProof/>
                 <w:webHidden/>
               </w:rPr>
-              <w:t>18</w:t>
+              <w:t>17</w:t>
             </w:r>
             <w:r>
               <w:rPr>
@@ -2579,7 +2342,7 @@
               <w:szCs w:val="22"/>
             </w:rPr>
           </w:pPr>
-          <w:hyperlink w:anchor="_Toc454111390" w:history="1">
+          <w:hyperlink w:anchor="_Toc454119405" w:history="1">
             <w:r>
               <w:rPr>
                 <w:rStyle w:val="Hyperlink"/>
@@ -2623,7 +2386,7 @@
                 <w:noProof/>
                 <w:webHidden/>
               </w:rPr>
-              <w:instrText xml:space="preserve"> PAGEREF _Toc454111390 \h </w:instrText>
+              <w:instrText xml:space="preserve"> PAGEREF _Toc454119405 \h </w:instrText>
             </w:r>
             <w:r>
               <w:rPr>
@@ -2643,7 +2406,7 @@
                 <w:noProof/>
                 <w:webHidden/>
               </w:rPr>
-              <w:t>19</w:t>
+              <w:t>18</w:t>
             </w:r>
             <w:r>
               <w:rPr>
@@ -2669,7 +2432,7 @@
               <w:szCs w:val="22"/>
             </w:rPr>
           </w:pPr>
-          <w:hyperlink w:anchor="_Toc454111391" w:history="1">
+          <w:hyperlink w:anchor="_Toc454119406" w:history="1">
             <w:r>
               <w:rPr>
                 <w:rStyle w:val="Hyperlink"/>
@@ -2713,7 +2476,7 @@
                 <w:noProof/>
                 <w:webHidden/>
               </w:rPr>
-              <w:instrText xml:space="preserve"> PAGEREF _Toc454111391 \h </w:instrText>
+              <w:instrText xml:space="preserve"> PAGEREF _Toc454119406 \h </w:instrText>
             </w:r>
             <w:r>
               <w:rPr>
@@ -2733,7 +2496,7 @@
                 <w:noProof/>
                 <w:webHidden/>
               </w:rPr>
-              <w:t>20</w:t>
+              <w:t>19</w:t>
             </w:r>
             <w:r>
               <w:rPr>
@@ -2759,7 +2522,7 @@
               <w:szCs w:val="22"/>
             </w:rPr>
           </w:pPr>
-          <w:hyperlink w:anchor="_Toc454111392" w:history="1">
+          <w:hyperlink w:anchor="_Toc454119407" w:history="1">
             <w:r>
               <w:rPr>
                 <w:rStyle w:val="Hyperlink"/>
@@ -2803,7 +2566,7 @@
                 <w:noProof/>
                 <w:webHidden/>
               </w:rPr>
-              <w:instrText xml:space="preserve"> PAGEREF _Toc454111392 \h </w:instrText>
+              <w:instrText xml:space="preserve"> PAGEREF _Toc454119407 \h </w:instrText>
             </w:r>
             <w:r>
               <w:rPr>
@@ -2823,7 +2586,7 @@
                 <w:noProof/>
                 <w:webHidden/>
               </w:rPr>
-              <w:t>21</w:t>
+              <w:t>20</w:t>
             </w:r>
             <w:r>
               <w:rPr>
@@ -2849,7 +2612,7 @@
               <w:szCs w:val="22"/>
             </w:rPr>
           </w:pPr>
-          <w:hyperlink w:anchor="_Toc454111393" w:history="1">
+          <w:hyperlink w:anchor="_Toc454119408" w:history="1">
             <w:r>
               <w:rPr>
                 <w:rStyle w:val="Hyperlink"/>
@@ -2893,7 +2656,7 @@
                 <w:noProof/>
                 <w:webHidden/>
               </w:rPr>
-              <w:instrText xml:space="preserve"> PAGEREF _Toc454111393 \h </w:instrText>
+              <w:instrText xml:space="preserve"> PAGEREF _Toc454119408 \h </w:instrText>
             </w:r>
             <w:r>
               <w:rPr>
@@ -2913,7 +2676,7 @@
                 <w:noProof/>
                 <w:webHidden/>
               </w:rPr>
-              <w:t>25</w:t>
+              <w:t>24</w:t>
             </w:r>
             <w:r>
               <w:rPr>
@@ -2939,7 +2702,7 @@
               <w:szCs w:val="22"/>
             </w:rPr>
           </w:pPr>
-          <w:hyperlink w:anchor="_Toc454111394" w:history="1">
+          <w:hyperlink w:anchor="_Toc454119409" w:history="1">
             <w:r>
               <w:rPr>
                 <w:rStyle w:val="Hyperlink"/>
@@ -2983,7 +2746,7 @@
                 <w:noProof/>
                 <w:webHidden/>
               </w:rPr>
-              <w:instrText xml:space="preserve"> PAGEREF _Toc454111394 \h </w:instrText>
+              <w:instrText xml:space="preserve"> PAGEREF _Toc454119409 \h </w:instrText>
             </w:r>
             <w:r>
               <w:rPr>
@@ -3003,7 +2766,7 @@
                 <w:noProof/>
                 <w:webHidden/>
               </w:rPr>
-              <w:t>26</w:t>
+              <w:t>25</w:t>
             </w:r>
             <w:r>
               <w:rPr>
@@ -3029,7 +2792,7 @@
               <w:szCs w:val="22"/>
             </w:rPr>
           </w:pPr>
-          <w:hyperlink w:anchor="_Toc454111395" w:history="1">
+          <w:hyperlink w:anchor="_Toc454119410" w:history="1">
             <w:r>
               <w:rPr>
                 <w:rStyle w:val="Hyperlink"/>
@@ -3073,7 +2836,7 @@
                 <w:noProof/>
                 <w:webHidden/>
               </w:rPr>
-              <w:instrText xml:space="preserve"> PAGEREF _Toc454111395 \h </w:instrText>
+              <w:instrText xml:space="preserve"> PAGEREF _Toc454119410 \h </w:instrText>
             </w:r>
             <w:r>
               <w:rPr>
@@ -3093,7 +2856,7 @@
                 <w:noProof/>
                 <w:webHidden/>
               </w:rPr>
-              <w:t>26</w:t>
+              <w:t>25</w:t>
             </w:r>
             <w:r>
               <w:rPr>
@@ -3119,7 +2882,7 @@
               <w:szCs w:val="22"/>
             </w:rPr>
           </w:pPr>
-          <w:hyperlink w:anchor="_Toc454111396" w:history="1">
+          <w:hyperlink w:anchor="_Toc454119411" w:history="1">
             <w:r>
               <w:rPr>
                 <w:rStyle w:val="Hyperlink"/>
@@ -3163,7 +2926,7 @@
                 <w:noProof/>
                 <w:webHidden/>
               </w:rPr>
-              <w:instrText xml:space="preserve"> PAGEREF _Toc454111396 \h </w:instrText>
+              <w:instrText xml:space="preserve"> PAGEREF _Toc454119411 \h </w:instrText>
             </w:r>
             <w:r>
               <w:rPr>
@@ -3183,7 +2946,7 @@
                 <w:noProof/>
                 <w:webHidden/>
               </w:rPr>
-              <w:t>27</w:t>
+              <w:t>26</w:t>
             </w:r>
             <w:r>
               <w:rPr>
@@ -3199,24 +2962,23 @@
             <w:pStyle w:val="TOC1"/>
             <w:rPr>
               <w:rFonts w:asciiTheme="minorHAnsi" w:eastAsiaTheme="minorEastAsia" w:hAnsiTheme="minorHAnsi" w:cstheme="minorBidi"/>
-              <w:noProof/>
+              <w:b w:val="0"/>
               <w:color w:val="auto"/>
               <w:sz w:val="22"/>
               <w:szCs w:val="22"/>
             </w:rPr>
           </w:pPr>
-          <w:hyperlink w:anchor="_Toc454111397" w:history="1">
+          <w:hyperlink w:anchor="_Toc454119412" w:history="1">
             <w:r>
               <w:rPr>
                 <w:rStyle w:val="Hyperlink"/>
-                <w:noProof/>
               </w:rPr>
               <w:t>Capitolul 4.</w:t>
             </w:r>
             <w:r>
               <w:rPr>
                 <w:rFonts w:asciiTheme="minorHAnsi" w:eastAsiaTheme="minorEastAsia" w:hAnsiTheme="minorHAnsi" w:cstheme="minorBidi"/>
-                <w:noProof/>
+                <w:b w:val="0"/>
                 <w:color w:val="auto"/>
                 <w:sz w:val="22"/>
                 <w:szCs w:val="22"/>
@@ -3226,54 +2988,46 @@
             <w:r>
               <w:rPr>
                 <w:rStyle w:val="Hyperlink"/>
-                <w:noProof/>
               </w:rPr>
               <w:t>Analiză și Fundamentare Teoretică</w:t>
             </w:r>
             <w:r>
               <w:rPr>
-                <w:noProof/>
                 <w:webHidden/>
               </w:rPr>
               <w:tab/>
             </w:r>
             <w:r>
               <w:rPr>
-                <w:noProof/>
                 <w:webHidden/>
               </w:rPr>
               <w:fldChar w:fldCharType="begin"/>
             </w:r>
             <w:r>
               <w:rPr>
-                <w:noProof/>
-                <w:webHidden/>
-              </w:rPr>
-              <w:instrText xml:space="preserve"> PAGEREF _Toc454111397 \h </w:instrText>
-            </w:r>
-            <w:r>
-              <w:rPr>
-                <w:noProof/>
-                <w:webHidden/>
-              </w:rPr>
-            </w:r>
-            <w:r>
-              <w:rPr>
-                <w:noProof/>
+                <w:webHidden/>
+              </w:rPr>
+              <w:instrText xml:space="preserve"> PAGEREF _Toc454119412 \h </w:instrText>
+            </w:r>
+            <w:r>
+              <w:rPr>
+                <w:webHidden/>
+              </w:rPr>
+            </w:r>
+            <w:r>
+              <w:rPr>
                 <w:webHidden/>
               </w:rPr>
               <w:fldChar w:fldCharType="separate"/>
             </w:r>
             <w:r>
               <w:rPr>
-                <w:noProof/>
-                <w:webHidden/>
-              </w:rPr>
-              <w:t>30</w:t>
-            </w:r>
-            <w:r>
-              <w:rPr>
-                <w:noProof/>
+                <w:webHidden/>
+              </w:rPr>
+              <w:t>29</w:t>
+            </w:r>
+            <w:r>
+              <w:rPr>
                 <w:webHidden/>
               </w:rPr>
               <w:fldChar w:fldCharType="end"/>
@@ -3295,7 +3049,7 @@
               <w:szCs w:val="22"/>
             </w:rPr>
           </w:pPr>
-          <w:hyperlink w:anchor="_Toc454111398" w:history="1">
+          <w:hyperlink w:anchor="_Toc454119413" w:history="1">
             <w:r>
               <w:rPr>
                 <w:rStyle w:val="Hyperlink"/>
@@ -3339,7 +3093,7 @@
                 <w:noProof/>
                 <w:webHidden/>
               </w:rPr>
-              <w:instrText xml:space="preserve"> PAGEREF _Toc454111398 \h </w:instrText>
+              <w:instrText xml:space="preserve"> PAGEREF _Toc454119413 \h </w:instrText>
             </w:r>
             <w:r>
               <w:rPr>
@@ -3359,7 +3113,7 @@
                 <w:noProof/>
                 <w:webHidden/>
               </w:rPr>
-              <w:t>30</w:t>
+              <w:t>29</w:t>
             </w:r>
             <w:r>
               <w:rPr>
@@ -3385,7 +3139,7 @@
               <w:szCs w:val="22"/>
             </w:rPr>
           </w:pPr>
-          <w:hyperlink w:anchor="_Toc454111399" w:history="1">
+          <w:hyperlink w:anchor="_Toc454119414" w:history="1">
             <w:r>
               <w:rPr>
                 <w:rStyle w:val="Hyperlink"/>
@@ -3429,7 +3183,7 @@
                 <w:noProof/>
                 <w:webHidden/>
               </w:rPr>
-              <w:instrText xml:space="preserve"> PAGEREF _Toc454111399 \h </w:instrText>
+              <w:instrText xml:space="preserve"> PAGEREF _Toc454119414 \h </w:instrText>
             </w:r>
             <w:r>
               <w:rPr>
@@ -3449,7 +3203,7 @@
                 <w:noProof/>
                 <w:webHidden/>
               </w:rPr>
-              <w:t>30</w:t>
+              <w:t>29</w:t>
             </w:r>
             <w:r>
               <w:rPr>
@@ -3475,7 +3229,7 @@
               <w:szCs w:val="22"/>
             </w:rPr>
           </w:pPr>
-          <w:hyperlink w:anchor="_Toc454111400" w:history="1">
+          <w:hyperlink w:anchor="_Toc454119415" w:history="1">
             <w:r>
               <w:rPr>
                 <w:rStyle w:val="Hyperlink"/>
@@ -3519,7 +3273,7 @@
                 <w:noProof/>
                 <w:webHidden/>
               </w:rPr>
-              <w:instrText xml:space="preserve"> PAGEREF _Toc454111400 \h </w:instrText>
+              <w:instrText xml:space="preserve"> PAGEREF _Toc454119415 \h </w:instrText>
             </w:r>
             <w:r>
               <w:rPr>
@@ -3539,7 +3293,7 @@
                 <w:noProof/>
                 <w:webHidden/>
               </w:rPr>
-              <w:t>31</w:t>
+              <w:t>30</w:t>
             </w:r>
             <w:r>
               <w:rPr>
@@ -3565,7 +3319,7 @@
               <w:szCs w:val="22"/>
             </w:rPr>
           </w:pPr>
-          <w:hyperlink w:anchor="_Toc454111401" w:history="1">
+          <w:hyperlink w:anchor="_Toc454119416" w:history="1">
             <w:r>
               <w:rPr>
                 <w:rStyle w:val="Hyperlink"/>
@@ -3609,7 +3363,7 @@
                 <w:noProof/>
                 <w:webHidden/>
               </w:rPr>
-              <w:instrText xml:space="preserve"> PAGEREF _Toc454111401 \h </w:instrText>
+              <w:instrText xml:space="preserve"> PAGEREF _Toc454119416 \h </w:instrText>
             </w:r>
             <w:r>
               <w:rPr>
@@ -3629,7 +3383,7 @@
                 <w:noProof/>
                 <w:webHidden/>
               </w:rPr>
-              <w:t>31</w:t>
+              <w:t>30</w:t>
             </w:r>
             <w:r>
               <w:rPr>
@@ -3655,7 +3409,7 @@
               <w:szCs w:val="22"/>
             </w:rPr>
           </w:pPr>
-          <w:hyperlink w:anchor="_Toc454111402" w:history="1">
+          <w:hyperlink w:anchor="_Toc454119417" w:history="1">
             <w:r>
               <w:rPr>
                 <w:rStyle w:val="Hyperlink"/>
@@ -3699,7 +3453,7 @@
                 <w:noProof/>
                 <w:webHidden/>
               </w:rPr>
-              <w:instrText xml:space="preserve"> PAGEREF _Toc454111402 \h </w:instrText>
+              <w:instrText xml:space="preserve"> PAGEREF _Toc454119417 \h </w:instrText>
             </w:r>
             <w:r>
               <w:rPr>
@@ -3719,7 +3473,7 @@
                 <w:noProof/>
                 <w:webHidden/>
               </w:rPr>
-              <w:t>32</w:t>
+              <w:t>31</w:t>
             </w:r>
             <w:r>
               <w:rPr>
@@ -3745,7 +3499,7 @@
               <w:szCs w:val="22"/>
             </w:rPr>
           </w:pPr>
-          <w:hyperlink w:anchor="_Toc454111403" w:history="1">
+          <w:hyperlink w:anchor="_Toc454119418" w:history="1">
             <w:r>
               <w:rPr>
                 <w:rStyle w:val="Hyperlink"/>
@@ -3789,7 +3543,7 @@
                 <w:noProof/>
                 <w:webHidden/>
               </w:rPr>
-              <w:instrText xml:space="preserve"> PAGEREF _Toc454111403 \h </w:instrText>
+              <w:instrText xml:space="preserve"> PAGEREF _Toc454119418 \h </w:instrText>
             </w:r>
             <w:r>
               <w:rPr>
@@ -3809,7 +3563,7 @@
                 <w:noProof/>
                 <w:webHidden/>
               </w:rPr>
-              <w:t>33</w:t>
+              <w:t>32</w:t>
             </w:r>
             <w:r>
               <w:rPr>
@@ -3835,7 +3589,7 @@
               <w:szCs w:val="22"/>
             </w:rPr>
           </w:pPr>
-          <w:hyperlink w:anchor="_Toc454111404" w:history="1">
+          <w:hyperlink w:anchor="_Toc454119419" w:history="1">
             <w:r>
               <w:rPr>
                 <w:rStyle w:val="Hyperlink"/>
@@ -3879,7 +3633,7 @@
                 <w:noProof/>
                 <w:webHidden/>
               </w:rPr>
-              <w:instrText xml:space="preserve"> PAGEREF _Toc454111404 \h </w:instrText>
+              <w:instrText xml:space="preserve"> PAGEREF _Toc454119419 \h </w:instrText>
             </w:r>
             <w:r>
               <w:rPr>
@@ -3899,7 +3653,7 @@
                 <w:noProof/>
                 <w:webHidden/>
               </w:rPr>
-              <w:t>33</w:t>
+              <w:t>32</w:t>
             </w:r>
             <w:r>
               <w:rPr>
@@ -3925,7 +3679,7 @@
               <w:szCs w:val="22"/>
             </w:rPr>
           </w:pPr>
-          <w:hyperlink w:anchor="_Toc454111405" w:history="1">
+          <w:hyperlink w:anchor="_Toc454119420" w:history="1">
             <w:r>
               <w:rPr>
                 <w:rStyle w:val="Hyperlink"/>
@@ -3969,7 +3723,7 @@
                 <w:noProof/>
                 <w:webHidden/>
               </w:rPr>
-              <w:instrText xml:space="preserve"> PAGEREF _Toc454111405 \h </w:instrText>
+              <w:instrText xml:space="preserve"> PAGEREF _Toc454119420 \h </w:instrText>
             </w:r>
             <w:r>
               <w:rPr>
@@ -3989,7 +3743,7 @@
                 <w:noProof/>
                 <w:webHidden/>
               </w:rPr>
-              <w:t>34</w:t>
+              <w:t>33</w:t>
             </w:r>
             <w:r>
               <w:rPr>
@@ -4015,7 +3769,7 @@
               <w:szCs w:val="22"/>
             </w:rPr>
           </w:pPr>
-          <w:hyperlink w:anchor="_Toc454111406" w:history="1">
+          <w:hyperlink w:anchor="_Toc454119421" w:history="1">
             <w:r>
               <w:rPr>
                 <w:rStyle w:val="Hyperlink"/>
@@ -4059,7 +3813,7 @@
                 <w:noProof/>
                 <w:webHidden/>
               </w:rPr>
-              <w:instrText xml:space="preserve"> PAGEREF _Toc454111406 \h </w:instrText>
+              <w:instrText xml:space="preserve"> PAGEREF _Toc454119421 \h </w:instrText>
             </w:r>
             <w:r>
               <w:rPr>
@@ -4079,7 +3833,7 @@
                 <w:noProof/>
                 <w:webHidden/>
               </w:rPr>
-              <w:t>34</w:t>
+              <w:t>33</w:t>
             </w:r>
             <w:r>
               <w:rPr>
@@ -4105,7 +3859,7 @@
               <w:szCs w:val="22"/>
             </w:rPr>
           </w:pPr>
-          <w:hyperlink w:anchor="_Toc454111407" w:history="1">
+          <w:hyperlink w:anchor="_Toc454119422" w:history="1">
             <w:r>
               <w:rPr>
                 <w:rStyle w:val="Hyperlink"/>
@@ -4149,7 +3903,7 @@
                 <w:noProof/>
                 <w:webHidden/>
               </w:rPr>
-              <w:instrText xml:space="preserve"> PAGEREF _Toc454111407 \h </w:instrText>
+              <w:instrText xml:space="preserve"> PAGEREF _Toc454119422 \h </w:instrText>
             </w:r>
             <w:r>
               <w:rPr>
@@ -4169,7 +3923,7 @@
                 <w:noProof/>
                 <w:webHidden/>
               </w:rPr>
-              <w:t>35</w:t>
+              <w:t>34</w:t>
             </w:r>
             <w:r>
               <w:rPr>
@@ -4195,7 +3949,7 @@
               <w:szCs w:val="22"/>
             </w:rPr>
           </w:pPr>
-          <w:hyperlink w:anchor="_Toc454111408" w:history="1">
+          <w:hyperlink w:anchor="_Toc454119423" w:history="1">
             <w:r>
               <w:rPr>
                 <w:rStyle w:val="Hyperlink"/>
@@ -4239,7 +3993,7 @@
                 <w:noProof/>
                 <w:webHidden/>
               </w:rPr>
-              <w:instrText xml:space="preserve"> PAGEREF _Toc454111408 \h </w:instrText>
+              <w:instrText xml:space="preserve"> PAGEREF _Toc454119423 \h </w:instrText>
             </w:r>
             <w:r>
               <w:rPr>
@@ -4259,7 +4013,7 @@
                 <w:noProof/>
                 <w:webHidden/>
               </w:rPr>
-              <w:t>36</w:t>
+              <w:t>35</w:t>
             </w:r>
             <w:r>
               <w:rPr>
@@ -4285,7 +4039,7 @@
               <w:szCs w:val="22"/>
             </w:rPr>
           </w:pPr>
-          <w:hyperlink w:anchor="_Toc454111409" w:history="1">
+          <w:hyperlink w:anchor="_Toc454119424" w:history="1">
             <w:r>
               <w:rPr>
                 <w:rStyle w:val="Hyperlink"/>
@@ -4329,7 +4083,7 @@
                 <w:noProof/>
                 <w:webHidden/>
               </w:rPr>
-              <w:instrText xml:space="preserve"> PAGEREF _Toc454111409 \h </w:instrText>
+              <w:instrText xml:space="preserve"> PAGEREF _Toc454119424 \h </w:instrText>
             </w:r>
             <w:r>
               <w:rPr>
@@ -4349,7 +4103,7 @@
                 <w:noProof/>
                 <w:webHidden/>
               </w:rPr>
-              <w:t>37</w:t>
+              <w:t>36</w:t>
             </w:r>
             <w:r>
               <w:rPr>
@@ -4365,24 +4119,23 @@
             <w:pStyle w:val="TOC1"/>
             <w:rPr>
               <w:rFonts w:asciiTheme="minorHAnsi" w:eastAsiaTheme="minorEastAsia" w:hAnsiTheme="minorHAnsi" w:cstheme="minorBidi"/>
-              <w:noProof/>
+              <w:b w:val="0"/>
               <w:color w:val="auto"/>
               <w:sz w:val="22"/>
               <w:szCs w:val="22"/>
             </w:rPr>
           </w:pPr>
-          <w:hyperlink w:anchor="_Toc454111410" w:history="1">
+          <w:hyperlink w:anchor="_Toc454119425" w:history="1">
             <w:r>
               <w:rPr>
                 <w:rStyle w:val="Hyperlink"/>
-                <w:noProof/>
               </w:rPr>
               <w:t>Capitolul 5.</w:t>
             </w:r>
             <w:r>
               <w:rPr>
                 <w:rFonts w:asciiTheme="minorHAnsi" w:eastAsiaTheme="minorEastAsia" w:hAnsiTheme="minorHAnsi" w:cstheme="minorBidi"/>
-                <w:noProof/>
+                <w:b w:val="0"/>
                 <w:color w:val="auto"/>
                 <w:sz w:val="22"/>
                 <w:szCs w:val="22"/>
@@ -4392,54 +4145,46 @@
             <w:r>
               <w:rPr>
                 <w:rStyle w:val="Hyperlink"/>
-                <w:noProof/>
               </w:rPr>
               <w:t>Proiectare de Detaliu și Implementare</w:t>
             </w:r>
             <w:r>
               <w:rPr>
-                <w:noProof/>
                 <w:webHidden/>
               </w:rPr>
               <w:tab/>
             </w:r>
             <w:r>
               <w:rPr>
-                <w:noProof/>
                 <w:webHidden/>
               </w:rPr>
               <w:fldChar w:fldCharType="begin"/>
             </w:r>
             <w:r>
               <w:rPr>
-                <w:noProof/>
-                <w:webHidden/>
-              </w:rPr>
-              <w:instrText xml:space="preserve"> PAGEREF _Toc454111410 \h </w:instrText>
-            </w:r>
-            <w:r>
-              <w:rPr>
-                <w:noProof/>
-                <w:webHidden/>
-              </w:rPr>
-            </w:r>
-            <w:r>
-              <w:rPr>
-                <w:noProof/>
+                <w:webHidden/>
+              </w:rPr>
+              <w:instrText xml:space="preserve"> PAGEREF _Toc454119425 \h </w:instrText>
+            </w:r>
+            <w:r>
+              <w:rPr>
+                <w:webHidden/>
+              </w:rPr>
+            </w:r>
+            <w:r>
+              <w:rPr>
                 <w:webHidden/>
               </w:rPr>
               <w:fldChar w:fldCharType="separate"/>
             </w:r>
             <w:r>
               <w:rPr>
-                <w:noProof/>
-                <w:webHidden/>
-              </w:rPr>
-              <w:t>41</w:t>
-            </w:r>
-            <w:r>
-              <w:rPr>
-                <w:noProof/>
+                <w:webHidden/>
+              </w:rPr>
+              <w:t>40</w:t>
+            </w:r>
+            <w:r>
+              <w:rPr>
                 <w:webHidden/>
               </w:rPr>
               <w:fldChar w:fldCharType="end"/>
@@ -4461,7 +4206,7 @@
               <w:szCs w:val="22"/>
             </w:rPr>
           </w:pPr>
-          <w:hyperlink w:anchor="_Toc454111411" w:history="1">
+          <w:hyperlink w:anchor="_Toc454119426" w:history="1">
             <w:r>
               <w:rPr>
                 <w:rStyle w:val="Hyperlink"/>
@@ -4505,7 +4250,7 @@
                 <w:noProof/>
                 <w:webHidden/>
               </w:rPr>
-              <w:instrText xml:space="preserve"> PAGEREF _Toc454111411 \h </w:instrText>
+              <w:instrText xml:space="preserve"> PAGEREF _Toc454119426 \h </w:instrText>
             </w:r>
             <w:r>
               <w:rPr>
@@ -4525,7 +4270,7 @@
                 <w:noProof/>
                 <w:webHidden/>
               </w:rPr>
-              <w:t>41</w:t>
+              <w:t>40</w:t>
             </w:r>
             <w:r>
               <w:rPr>
@@ -4551,7 +4296,7 @@
               <w:szCs w:val="22"/>
             </w:rPr>
           </w:pPr>
-          <w:hyperlink w:anchor="_Toc454111412" w:history="1">
+          <w:hyperlink w:anchor="_Toc454119427" w:history="1">
             <w:r>
               <w:rPr>
                 <w:rStyle w:val="Hyperlink"/>
@@ -4595,7 +4340,7 @@
                 <w:noProof/>
                 <w:webHidden/>
               </w:rPr>
-              <w:instrText xml:space="preserve"> PAGEREF _Toc454111412 \h </w:instrText>
+              <w:instrText xml:space="preserve"> PAGEREF _Toc454119427 \h </w:instrText>
             </w:r>
             <w:r>
               <w:rPr>
@@ -4615,7 +4360,7 @@
                 <w:noProof/>
                 <w:webHidden/>
               </w:rPr>
-              <w:t>42</w:t>
+              <w:t>41</w:t>
             </w:r>
             <w:r>
               <w:rPr>
@@ -4641,7 +4386,7 @@
               <w:szCs w:val="22"/>
             </w:rPr>
           </w:pPr>
-          <w:hyperlink w:anchor="_Toc454111413" w:history="1">
+          <w:hyperlink w:anchor="_Toc454119428" w:history="1">
             <w:r>
               <w:rPr>
                 <w:rStyle w:val="Hyperlink"/>
@@ -4685,7 +4430,7 @@
                 <w:noProof/>
                 <w:webHidden/>
               </w:rPr>
-              <w:instrText xml:space="preserve"> PAGEREF _Toc454111413 \h </w:instrText>
+              <w:instrText xml:space="preserve"> PAGEREF _Toc454119428 \h </w:instrText>
             </w:r>
             <w:r>
               <w:rPr>
@@ -4705,7 +4450,7 @@
                 <w:noProof/>
                 <w:webHidden/>
               </w:rPr>
-              <w:t>42</w:t>
+              <w:t>41</w:t>
             </w:r>
             <w:r>
               <w:rPr>
@@ -4731,7 +4476,7 @@
               <w:szCs w:val="22"/>
             </w:rPr>
           </w:pPr>
-          <w:hyperlink w:anchor="_Toc454111414" w:history="1">
+          <w:hyperlink w:anchor="_Toc454119429" w:history="1">
             <w:r>
               <w:rPr>
                 <w:rStyle w:val="Hyperlink"/>
@@ -4775,7 +4520,7 @@
                 <w:noProof/>
                 <w:webHidden/>
               </w:rPr>
-              <w:instrText xml:space="preserve"> PAGEREF _Toc454111414 \h </w:instrText>
+              <w:instrText xml:space="preserve"> PAGEREF _Toc454119429 \h </w:instrText>
             </w:r>
             <w:r>
               <w:rPr>
@@ -4795,7 +4540,7 @@
                 <w:noProof/>
                 <w:webHidden/>
               </w:rPr>
-              <w:t>42</w:t>
+              <w:t>41</w:t>
             </w:r>
             <w:r>
               <w:rPr>
@@ -4821,7 +4566,7 @@
               <w:szCs w:val="22"/>
             </w:rPr>
           </w:pPr>
-          <w:hyperlink w:anchor="_Toc454111415" w:history="1">
+          <w:hyperlink w:anchor="_Toc454119430" w:history="1">
             <w:r>
               <w:rPr>
                 <w:rStyle w:val="Hyperlink"/>
@@ -4865,7 +4610,7 @@
                 <w:noProof/>
                 <w:webHidden/>
               </w:rPr>
-              <w:instrText xml:space="preserve"> PAGEREF _Toc454111415 \h </w:instrText>
+              <w:instrText xml:space="preserve"> PAGEREF _Toc454119430 \h </w:instrText>
             </w:r>
             <w:r>
               <w:rPr>
@@ -4885,7 +4630,7 @@
                 <w:noProof/>
                 <w:webHidden/>
               </w:rPr>
-              <w:t>42</w:t>
+              <w:t>41</w:t>
             </w:r>
             <w:r>
               <w:rPr>
@@ -4911,7 +4656,7 @@
               <w:szCs w:val="22"/>
             </w:rPr>
           </w:pPr>
-          <w:hyperlink w:anchor="_Toc454111416" w:history="1">
+          <w:hyperlink w:anchor="_Toc454119431" w:history="1">
             <w:r>
               <w:rPr>
                 <w:rStyle w:val="Hyperlink"/>
@@ -4955,7 +4700,7 @@
                 <w:noProof/>
                 <w:webHidden/>
               </w:rPr>
-              <w:instrText xml:space="preserve"> PAGEREF _Toc454111416 \h </w:instrText>
+              <w:instrText xml:space="preserve"> PAGEREF _Toc454119431 \h </w:instrText>
             </w:r>
             <w:r>
               <w:rPr>
@@ -4975,7 +4720,7 @@
                 <w:noProof/>
                 <w:webHidden/>
               </w:rPr>
-              <w:t>43</w:t>
+              <w:t>42</w:t>
             </w:r>
             <w:r>
               <w:rPr>
@@ -5001,7 +4746,7 @@
               <w:szCs w:val="22"/>
             </w:rPr>
           </w:pPr>
-          <w:hyperlink w:anchor="_Toc454111417" w:history="1">
+          <w:hyperlink w:anchor="_Toc454119432" w:history="1">
             <w:r>
               <w:rPr>
                 <w:rStyle w:val="Hyperlink"/>
@@ -5045,7 +4790,7 @@
                 <w:noProof/>
                 <w:webHidden/>
               </w:rPr>
-              <w:instrText xml:space="preserve"> PAGEREF _Toc454111417 \h </w:instrText>
+              <w:instrText xml:space="preserve"> PAGEREF _Toc454119432 \h </w:instrText>
             </w:r>
             <w:r>
               <w:rPr>
@@ -5065,7 +4810,7 @@
                 <w:noProof/>
                 <w:webHidden/>
               </w:rPr>
-              <w:t>43</w:t>
+              <w:t>42</w:t>
             </w:r>
             <w:r>
               <w:rPr>
@@ -5091,7 +4836,7 @@
               <w:szCs w:val="22"/>
             </w:rPr>
           </w:pPr>
-          <w:hyperlink w:anchor="_Toc454111418" w:history="1">
+          <w:hyperlink w:anchor="_Toc454119433" w:history="1">
             <w:r>
               <w:rPr>
                 <w:rStyle w:val="Hyperlink"/>
@@ -5135,7 +4880,7 @@
                 <w:noProof/>
                 <w:webHidden/>
               </w:rPr>
-              <w:instrText xml:space="preserve"> PAGEREF _Toc454111418 \h </w:instrText>
+              <w:instrText xml:space="preserve"> PAGEREF _Toc454119433 \h </w:instrText>
             </w:r>
             <w:r>
               <w:rPr>
@@ -5155,7 +4900,7 @@
                 <w:noProof/>
                 <w:webHidden/>
               </w:rPr>
-              <w:t>45</w:t>
+              <w:t>44</w:t>
             </w:r>
             <w:r>
               <w:rPr>
@@ -5181,7 +4926,7 @@
               <w:szCs w:val="22"/>
             </w:rPr>
           </w:pPr>
-          <w:hyperlink w:anchor="_Toc454111419" w:history="1">
+          <w:hyperlink w:anchor="_Toc454119434" w:history="1">
             <w:r>
               <w:rPr>
                 <w:rStyle w:val="Hyperlink"/>
@@ -5225,7 +4970,7 @@
                 <w:noProof/>
                 <w:webHidden/>
               </w:rPr>
-              <w:instrText xml:space="preserve"> PAGEREF _Toc454111419 \h </w:instrText>
+              <w:instrText xml:space="preserve"> PAGEREF _Toc454119434 \h </w:instrText>
             </w:r>
             <w:r>
               <w:rPr>
@@ -5245,7 +4990,7 @@
                 <w:noProof/>
                 <w:webHidden/>
               </w:rPr>
-              <w:t>47</w:t>
+              <w:t>46</w:t>
             </w:r>
             <w:r>
               <w:rPr>
@@ -5271,7 +5016,7 @@
               <w:szCs w:val="22"/>
             </w:rPr>
           </w:pPr>
-          <w:hyperlink w:anchor="_Toc454111420" w:history="1">
+          <w:hyperlink w:anchor="_Toc454119435" w:history="1">
             <w:r>
               <w:rPr>
                 <w:rStyle w:val="Hyperlink"/>
@@ -5315,7 +5060,7 @@
                 <w:noProof/>
                 <w:webHidden/>
               </w:rPr>
-              <w:instrText xml:space="preserve"> PAGEREF _Toc454111420 \h </w:instrText>
+              <w:instrText xml:space="preserve"> PAGEREF _Toc454119435 \h </w:instrText>
             </w:r>
             <w:r>
               <w:rPr>
@@ -5335,7 +5080,7 @@
                 <w:noProof/>
                 <w:webHidden/>
               </w:rPr>
-              <w:t>49</w:t>
+              <w:t>48</w:t>
             </w:r>
             <w:r>
               <w:rPr>
@@ -5361,7 +5106,7 @@
               <w:szCs w:val="22"/>
             </w:rPr>
           </w:pPr>
-          <w:hyperlink w:anchor="_Toc454111421" w:history="1">
+          <w:hyperlink w:anchor="_Toc454119436" w:history="1">
             <w:r>
               <w:rPr>
                 <w:rStyle w:val="Hyperlink"/>
@@ -5405,7 +5150,7 @@
                 <w:noProof/>
                 <w:webHidden/>
               </w:rPr>
-              <w:instrText xml:space="preserve"> PAGEREF _Toc454111421 \h </w:instrText>
+              <w:instrText xml:space="preserve"> PAGEREF _Toc454119436 \h </w:instrText>
             </w:r>
             <w:r>
               <w:rPr>
@@ -5425,7 +5170,7 @@
                 <w:noProof/>
                 <w:webHidden/>
               </w:rPr>
-              <w:t>53</w:t>
+              <w:t>52</w:t>
             </w:r>
             <w:r>
               <w:rPr>
@@ -5451,7 +5196,7 @@
               <w:szCs w:val="22"/>
             </w:rPr>
           </w:pPr>
-          <w:hyperlink w:anchor="_Toc454111422" w:history="1">
+          <w:hyperlink w:anchor="_Toc454119437" w:history="1">
             <w:r>
               <w:rPr>
                 <w:rStyle w:val="Hyperlink"/>
@@ -5495,7 +5240,7 @@
                 <w:noProof/>
                 <w:webHidden/>
               </w:rPr>
-              <w:instrText xml:space="preserve"> PAGEREF _Toc454111422 \h </w:instrText>
+              <w:instrText xml:space="preserve"> PAGEREF _Toc454119437 \h </w:instrText>
             </w:r>
             <w:r>
               <w:rPr>
@@ -5515,7 +5260,7 @@
                 <w:noProof/>
                 <w:webHidden/>
               </w:rPr>
-              <w:t>57</w:t>
+              <w:t>56</w:t>
             </w:r>
             <w:r>
               <w:rPr>
@@ -5541,7 +5286,7 @@
               <w:szCs w:val="22"/>
             </w:rPr>
           </w:pPr>
-          <w:hyperlink w:anchor="_Toc454111423" w:history="1">
+          <w:hyperlink w:anchor="_Toc454119438" w:history="1">
             <w:r>
               <w:rPr>
                 <w:rStyle w:val="Hyperlink"/>
@@ -5585,7 +5330,7 @@
                 <w:noProof/>
                 <w:webHidden/>
               </w:rPr>
-              <w:instrText xml:space="preserve"> PAGEREF _Toc454111423 \h </w:instrText>
+              <w:instrText xml:space="preserve"> PAGEREF _Toc454119438 \h </w:instrText>
             </w:r>
             <w:r>
               <w:rPr>
@@ -5605,7 +5350,7 @@
                 <w:noProof/>
                 <w:webHidden/>
               </w:rPr>
-              <w:t>58</w:t>
+              <w:t>57</w:t>
             </w:r>
             <w:r>
               <w:rPr>
@@ -5631,7 +5376,7 @@
               <w:szCs w:val="22"/>
             </w:rPr>
           </w:pPr>
-          <w:hyperlink w:anchor="_Toc454111424" w:history="1">
+          <w:hyperlink w:anchor="_Toc454119439" w:history="1">
             <w:r>
               <w:rPr>
                 <w:rStyle w:val="Hyperlink"/>
@@ -5675,7 +5420,7 @@
                 <w:noProof/>
                 <w:webHidden/>
               </w:rPr>
-              <w:instrText xml:space="preserve"> PAGEREF _Toc454111424 \h </w:instrText>
+              <w:instrText xml:space="preserve"> PAGEREF _Toc454119439 \h </w:instrText>
             </w:r>
             <w:r>
               <w:rPr>
@@ -5695,7 +5440,7 @@
                 <w:noProof/>
                 <w:webHidden/>
               </w:rPr>
-              <w:t>60</w:t>
+              <w:t>59</w:t>
             </w:r>
             <w:r>
               <w:rPr>
@@ -5721,7 +5466,7 @@
               <w:szCs w:val="22"/>
             </w:rPr>
           </w:pPr>
-          <w:hyperlink w:anchor="_Toc454111425" w:history="1">
+          <w:hyperlink w:anchor="_Toc454119440" w:history="1">
             <w:r>
               <w:rPr>
                 <w:rStyle w:val="Hyperlink"/>
@@ -5765,7 +5510,7 @@
                 <w:noProof/>
                 <w:webHidden/>
               </w:rPr>
-              <w:instrText xml:space="preserve"> PAGEREF _Toc454111425 \h </w:instrText>
+              <w:instrText xml:space="preserve"> PAGEREF _Toc454119440 \h </w:instrText>
             </w:r>
             <w:r>
               <w:rPr>
@@ -5785,7 +5530,7 @@
                 <w:noProof/>
                 <w:webHidden/>
               </w:rPr>
-              <w:t>60</w:t>
+              <w:t>59</w:t>
             </w:r>
             <w:r>
               <w:rPr>
@@ -5811,7 +5556,7 @@
               <w:szCs w:val="22"/>
             </w:rPr>
           </w:pPr>
-          <w:hyperlink w:anchor="_Toc454111426" w:history="1">
+          <w:hyperlink w:anchor="_Toc454119441" w:history="1">
             <w:r>
               <w:rPr>
                 <w:rStyle w:val="Hyperlink"/>
@@ -5855,7 +5600,7 @@
                 <w:noProof/>
                 <w:webHidden/>
               </w:rPr>
-              <w:instrText xml:space="preserve"> PAGEREF _Toc454111426 \h </w:instrText>
+              <w:instrText xml:space="preserve"> PAGEREF _Toc454119441 \h </w:instrText>
             </w:r>
             <w:r>
               <w:rPr>
@@ -5875,7 +5620,7 @@
                 <w:noProof/>
                 <w:webHidden/>
               </w:rPr>
-              <w:t>61</w:t>
+              <w:t>60</w:t>
             </w:r>
             <w:r>
               <w:rPr>
@@ -5901,7 +5646,7 @@
               <w:szCs w:val="22"/>
             </w:rPr>
           </w:pPr>
-          <w:hyperlink w:anchor="_Toc454111427" w:history="1">
+          <w:hyperlink w:anchor="_Toc454119442" w:history="1">
             <w:r>
               <w:rPr>
                 <w:rStyle w:val="Hyperlink"/>
@@ -5945,7 +5690,7 @@
                 <w:noProof/>
                 <w:webHidden/>
               </w:rPr>
-              <w:instrText xml:space="preserve"> PAGEREF _Toc454111427 \h </w:instrText>
+              <w:instrText xml:space="preserve"> PAGEREF _Toc454119442 \h </w:instrText>
             </w:r>
             <w:r>
               <w:rPr>
@@ -5965,7 +5710,7 @@
                 <w:noProof/>
                 <w:webHidden/>
               </w:rPr>
-              <w:t>61</w:t>
+              <w:t>60</w:t>
             </w:r>
             <w:r>
               <w:rPr>
@@ -5991,7 +5736,7 @@
               <w:szCs w:val="22"/>
             </w:rPr>
           </w:pPr>
-          <w:hyperlink w:anchor="_Toc454111428" w:history="1">
+          <w:hyperlink w:anchor="_Toc454119443" w:history="1">
             <w:r>
               <w:rPr>
                 <w:rStyle w:val="Hyperlink"/>
@@ -6035,7 +5780,7 @@
                 <w:noProof/>
                 <w:webHidden/>
               </w:rPr>
-              <w:instrText xml:space="preserve"> PAGEREF _Toc454111428 \h </w:instrText>
+              <w:instrText xml:space="preserve"> PAGEREF _Toc454119443 \h </w:instrText>
             </w:r>
             <w:r>
               <w:rPr>
@@ -6055,7 +5800,7 @@
                 <w:noProof/>
                 <w:webHidden/>
               </w:rPr>
-              <w:t>62</w:t>
+              <w:t>61</w:t>
             </w:r>
             <w:r>
               <w:rPr>
@@ -6081,7 +5826,7 @@
               <w:szCs w:val="22"/>
             </w:rPr>
           </w:pPr>
-          <w:hyperlink w:anchor="_Toc454111429" w:history="1">
+          <w:hyperlink w:anchor="_Toc454119444" w:history="1">
             <w:r>
               <w:rPr>
                 <w:rStyle w:val="Hyperlink"/>
@@ -6125,7 +5870,7 @@
                 <w:noProof/>
                 <w:webHidden/>
               </w:rPr>
-              <w:instrText xml:space="preserve"> PAGEREF _Toc454111429 \h </w:instrText>
+              <w:instrText xml:space="preserve"> PAGEREF _Toc454119444 \h </w:instrText>
             </w:r>
             <w:r>
               <w:rPr>
@@ -6145,7 +5890,7 @@
                 <w:noProof/>
                 <w:webHidden/>
               </w:rPr>
-              <w:t>63</w:t>
+              <w:t>62</w:t>
             </w:r>
             <w:r>
               <w:rPr>
@@ -6171,7 +5916,7 @@
               <w:szCs w:val="22"/>
             </w:rPr>
           </w:pPr>
-          <w:hyperlink w:anchor="_Toc454111430" w:history="1">
+          <w:hyperlink w:anchor="_Toc454119445" w:history="1">
             <w:r>
               <w:rPr>
                 <w:rStyle w:val="Hyperlink"/>
@@ -6215,7 +5960,7 @@
                 <w:noProof/>
                 <w:webHidden/>
               </w:rPr>
-              <w:instrText xml:space="preserve"> PAGEREF _Toc454111430 \h </w:instrText>
+              <w:instrText xml:space="preserve"> PAGEREF _Toc454119445 \h </w:instrText>
             </w:r>
             <w:r>
               <w:rPr>
@@ -6235,7 +5980,7 @@
                 <w:noProof/>
                 <w:webHidden/>
               </w:rPr>
-              <w:t>63</w:t>
+              <w:t>62</w:t>
             </w:r>
             <w:r>
               <w:rPr>
@@ -6261,7 +6006,7 @@
               <w:szCs w:val="22"/>
             </w:rPr>
           </w:pPr>
-          <w:hyperlink w:anchor="_Toc454111431" w:history="1">
+          <w:hyperlink w:anchor="_Toc454119446" w:history="1">
             <w:r>
               <w:rPr>
                 <w:rStyle w:val="Hyperlink"/>
@@ -6305,7 +6050,7 @@
                 <w:noProof/>
                 <w:webHidden/>
               </w:rPr>
-              <w:instrText xml:space="preserve"> PAGEREF _Toc454111431 \h </w:instrText>
+              <w:instrText xml:space="preserve"> PAGEREF _Toc454119446 \h </w:instrText>
             </w:r>
             <w:r>
               <w:rPr>
@@ -6325,7 +6070,7 @@
                 <w:noProof/>
                 <w:webHidden/>
               </w:rPr>
-              <w:t>64</w:t>
+              <w:t>63</w:t>
             </w:r>
             <w:r>
               <w:rPr>
@@ -6341,24 +6086,23 @@
             <w:pStyle w:val="TOC1"/>
             <w:rPr>
               <w:rFonts w:asciiTheme="minorHAnsi" w:eastAsiaTheme="minorEastAsia" w:hAnsiTheme="minorHAnsi" w:cstheme="minorBidi"/>
-              <w:noProof/>
+              <w:b w:val="0"/>
               <w:color w:val="auto"/>
               <w:sz w:val="22"/>
               <w:szCs w:val="22"/>
             </w:rPr>
           </w:pPr>
-          <w:hyperlink w:anchor="_Toc454111432" w:history="1">
+          <w:hyperlink w:anchor="_Toc454119447" w:history="1">
             <w:r>
               <w:rPr>
                 <w:rStyle w:val="Hyperlink"/>
-                <w:noProof/>
               </w:rPr>
               <w:t>Capitolul 6.</w:t>
             </w:r>
             <w:r>
               <w:rPr>
                 <w:rFonts w:asciiTheme="minorHAnsi" w:eastAsiaTheme="minorEastAsia" w:hAnsiTheme="minorHAnsi" w:cstheme="minorBidi"/>
-                <w:noProof/>
+                <w:b w:val="0"/>
                 <w:color w:val="auto"/>
                 <w:sz w:val="22"/>
                 <w:szCs w:val="22"/>
@@ -6368,54 +6112,46 @@
             <w:r>
               <w:rPr>
                 <w:rStyle w:val="Hyperlink"/>
-                <w:noProof/>
               </w:rPr>
               <w:t>Testare şi Validare</w:t>
             </w:r>
             <w:r>
               <w:rPr>
-                <w:noProof/>
                 <w:webHidden/>
               </w:rPr>
               <w:tab/>
             </w:r>
             <w:r>
               <w:rPr>
-                <w:noProof/>
                 <w:webHidden/>
               </w:rPr>
               <w:fldChar w:fldCharType="begin"/>
             </w:r>
             <w:r>
               <w:rPr>
-                <w:noProof/>
-                <w:webHidden/>
-              </w:rPr>
-              <w:instrText xml:space="preserve"> PAGEREF _Toc454111432 \h </w:instrText>
-            </w:r>
-            <w:r>
-              <w:rPr>
-                <w:noProof/>
-                <w:webHidden/>
-              </w:rPr>
-            </w:r>
-            <w:r>
-              <w:rPr>
-                <w:noProof/>
+                <w:webHidden/>
+              </w:rPr>
+              <w:instrText xml:space="preserve"> PAGEREF _Toc454119447 \h </w:instrText>
+            </w:r>
+            <w:r>
+              <w:rPr>
+                <w:webHidden/>
+              </w:rPr>
+            </w:r>
+            <w:r>
+              <w:rPr>
                 <w:webHidden/>
               </w:rPr>
               <w:fldChar w:fldCharType="separate"/>
             </w:r>
             <w:r>
               <w:rPr>
-                <w:noProof/>
-                <w:webHidden/>
-              </w:rPr>
-              <w:t>65</w:t>
-            </w:r>
-            <w:r>
-              <w:rPr>
-                <w:noProof/>
+                <w:webHidden/>
+              </w:rPr>
+              <w:t>64</w:t>
+            </w:r>
+            <w:r>
+              <w:rPr>
                 <w:webHidden/>
               </w:rPr>
               <w:fldChar w:fldCharType="end"/>
@@ -6427,24 +6163,23 @@
             <w:pStyle w:val="TOC1"/>
             <w:rPr>
               <w:rFonts w:asciiTheme="minorHAnsi" w:eastAsiaTheme="minorEastAsia" w:hAnsiTheme="minorHAnsi" w:cstheme="minorBidi"/>
-              <w:noProof/>
+              <w:b w:val="0"/>
               <w:color w:val="auto"/>
               <w:sz w:val="22"/>
               <w:szCs w:val="22"/>
             </w:rPr>
           </w:pPr>
-          <w:hyperlink w:anchor="_Toc454111433" w:history="1">
+          <w:hyperlink w:anchor="_Toc454119448" w:history="1">
             <w:r>
               <w:rPr>
                 <w:rStyle w:val="Hyperlink"/>
-                <w:noProof/>
               </w:rPr>
               <w:t>Capitolul 7.</w:t>
             </w:r>
             <w:r>
               <w:rPr>
                 <w:rFonts w:asciiTheme="minorHAnsi" w:eastAsiaTheme="minorEastAsia" w:hAnsiTheme="minorHAnsi" w:cstheme="minorBidi"/>
-                <w:noProof/>
+                <w:b w:val="0"/>
                 <w:color w:val="auto"/>
                 <w:sz w:val="22"/>
                 <w:szCs w:val="22"/>
@@ -6454,54 +6189,46 @@
             <w:r>
               <w:rPr>
                 <w:rStyle w:val="Hyperlink"/>
-                <w:noProof/>
               </w:rPr>
               <w:t>Manual de Instalare și Utilizare</w:t>
             </w:r>
             <w:r>
               <w:rPr>
-                <w:noProof/>
                 <w:webHidden/>
               </w:rPr>
               <w:tab/>
             </w:r>
             <w:r>
               <w:rPr>
-                <w:noProof/>
                 <w:webHidden/>
               </w:rPr>
               <w:fldChar w:fldCharType="begin"/>
             </w:r>
             <w:r>
               <w:rPr>
-                <w:noProof/>
-                <w:webHidden/>
-              </w:rPr>
-              <w:instrText xml:space="preserve"> PAGEREF _Toc454111433 \h </w:instrText>
-            </w:r>
-            <w:r>
-              <w:rPr>
-                <w:noProof/>
-                <w:webHidden/>
-              </w:rPr>
-            </w:r>
-            <w:r>
-              <w:rPr>
-                <w:noProof/>
+                <w:webHidden/>
+              </w:rPr>
+              <w:instrText xml:space="preserve"> PAGEREF _Toc454119448 \h </w:instrText>
+            </w:r>
+            <w:r>
+              <w:rPr>
+                <w:webHidden/>
+              </w:rPr>
+            </w:r>
+            <w:r>
+              <w:rPr>
                 <w:webHidden/>
               </w:rPr>
               <w:fldChar w:fldCharType="separate"/>
             </w:r>
             <w:r>
               <w:rPr>
-                <w:noProof/>
-                <w:webHidden/>
-              </w:rPr>
-              <w:t>69</w:t>
-            </w:r>
-            <w:r>
-              <w:rPr>
-                <w:noProof/>
+                <w:webHidden/>
+              </w:rPr>
+              <w:t>68</w:t>
+            </w:r>
+            <w:r>
+              <w:rPr>
                 <w:webHidden/>
               </w:rPr>
               <w:fldChar w:fldCharType="end"/>
@@ -6523,7 +6250,7 @@
               <w:szCs w:val="22"/>
             </w:rPr>
           </w:pPr>
-          <w:hyperlink w:anchor="_Toc454111434" w:history="1">
+          <w:hyperlink w:anchor="_Toc454119449" w:history="1">
             <w:r>
               <w:rPr>
                 <w:rStyle w:val="Hyperlink"/>
@@ -6567,7 +6294,7 @@
                 <w:noProof/>
                 <w:webHidden/>
               </w:rPr>
-              <w:instrText xml:space="preserve"> PAGEREF _Toc454111434 \h </w:instrText>
+              <w:instrText xml:space="preserve"> PAGEREF _Toc454119449 \h </w:instrText>
             </w:r>
             <w:r>
               <w:rPr>
@@ -6587,7 +6314,7 @@
                 <w:noProof/>
                 <w:webHidden/>
               </w:rPr>
-              <w:t>69</w:t>
+              <w:t>68</w:t>
             </w:r>
             <w:r>
               <w:rPr>
@@ -6613,7 +6340,7 @@
               <w:szCs w:val="22"/>
             </w:rPr>
           </w:pPr>
-          <w:hyperlink w:anchor="_Toc454111435" w:history="1">
+          <w:hyperlink w:anchor="_Toc454119450" w:history="1">
             <w:r>
               <w:rPr>
                 <w:rStyle w:val="Hyperlink"/>
@@ -6657,7 +6384,7 @@
                 <w:noProof/>
                 <w:webHidden/>
               </w:rPr>
-              <w:instrText xml:space="preserve"> PAGEREF _Toc454111435 \h </w:instrText>
+              <w:instrText xml:space="preserve"> PAGEREF _Toc454119450 \h </w:instrText>
             </w:r>
             <w:r>
               <w:rPr>
@@ -6677,7 +6404,7 @@
                 <w:noProof/>
                 <w:webHidden/>
               </w:rPr>
-              <w:t>69</w:t>
+              <w:t>68</w:t>
             </w:r>
             <w:r>
               <w:rPr>
@@ -6703,7 +6430,7 @@
               <w:szCs w:val="22"/>
             </w:rPr>
           </w:pPr>
-          <w:hyperlink w:anchor="_Toc454111436" w:history="1">
+          <w:hyperlink w:anchor="_Toc454119451" w:history="1">
             <w:r>
               <w:rPr>
                 <w:rStyle w:val="Hyperlink"/>
@@ -6747,7 +6474,7 @@
                 <w:noProof/>
                 <w:webHidden/>
               </w:rPr>
-              <w:instrText xml:space="preserve"> PAGEREF _Toc454111436 \h </w:instrText>
+              <w:instrText xml:space="preserve"> PAGEREF _Toc454119451 \h </w:instrText>
             </w:r>
             <w:r>
               <w:rPr>
@@ -6767,7 +6494,7 @@
                 <w:noProof/>
                 <w:webHidden/>
               </w:rPr>
-              <w:t>70</w:t>
+              <w:t>69</w:t>
             </w:r>
             <w:r>
               <w:rPr>
@@ -6793,7 +6520,7 @@
               <w:szCs w:val="22"/>
             </w:rPr>
           </w:pPr>
-          <w:hyperlink w:anchor="_Toc454111437" w:history="1">
+          <w:hyperlink w:anchor="_Toc454119452" w:history="1">
             <w:r>
               <w:rPr>
                 <w:rStyle w:val="Hyperlink"/>
@@ -6837,7 +6564,7 @@
                 <w:noProof/>
                 <w:webHidden/>
               </w:rPr>
-              <w:instrText xml:space="preserve"> PAGEREF _Toc454111437 \h </w:instrText>
+              <w:instrText xml:space="preserve"> PAGEREF _Toc454119452 \h </w:instrText>
             </w:r>
             <w:r>
               <w:rPr>
@@ -6857,7 +6584,7 @@
                 <w:noProof/>
                 <w:webHidden/>
               </w:rPr>
-              <w:t>73</w:t>
+              <w:t>72</w:t>
             </w:r>
             <w:r>
               <w:rPr>
@@ -6873,24 +6600,23 @@
             <w:pStyle w:val="TOC1"/>
             <w:rPr>
               <w:rFonts w:asciiTheme="minorHAnsi" w:eastAsiaTheme="minorEastAsia" w:hAnsiTheme="minorHAnsi" w:cstheme="minorBidi"/>
-              <w:noProof/>
+              <w:b w:val="0"/>
               <w:color w:val="auto"/>
               <w:sz w:val="22"/>
               <w:szCs w:val="22"/>
             </w:rPr>
           </w:pPr>
-          <w:hyperlink w:anchor="_Toc454111438" w:history="1">
+          <w:hyperlink w:anchor="_Toc454119453" w:history="1">
             <w:r>
               <w:rPr>
                 <w:rStyle w:val="Hyperlink"/>
-                <w:noProof/>
               </w:rPr>
               <w:t>Capitolul 8.</w:t>
             </w:r>
             <w:r>
               <w:rPr>
                 <w:rFonts w:asciiTheme="minorHAnsi" w:eastAsiaTheme="minorEastAsia" w:hAnsiTheme="minorHAnsi" w:cstheme="minorBidi"/>
-                <w:noProof/>
+                <w:b w:val="0"/>
                 <w:color w:val="auto"/>
                 <w:sz w:val="22"/>
                 <w:szCs w:val="22"/>
@@ -6900,54 +6626,46 @@
             <w:r>
               <w:rPr>
                 <w:rStyle w:val="Hyperlink"/>
-                <w:noProof/>
               </w:rPr>
               <w:t>Concluzii</w:t>
             </w:r>
             <w:r>
               <w:rPr>
-                <w:noProof/>
                 <w:webHidden/>
               </w:rPr>
               <w:tab/>
             </w:r>
             <w:r>
               <w:rPr>
-                <w:noProof/>
                 <w:webHidden/>
               </w:rPr>
               <w:fldChar w:fldCharType="begin"/>
             </w:r>
             <w:r>
               <w:rPr>
-                <w:noProof/>
-                <w:webHidden/>
-              </w:rPr>
-              <w:instrText xml:space="preserve"> PAGEREF _Toc454111438 \h </w:instrText>
-            </w:r>
-            <w:r>
-              <w:rPr>
-                <w:noProof/>
-                <w:webHidden/>
-              </w:rPr>
-            </w:r>
-            <w:r>
-              <w:rPr>
-                <w:noProof/>
+                <w:webHidden/>
+              </w:rPr>
+              <w:instrText xml:space="preserve"> PAGEREF _Toc454119453 \h </w:instrText>
+            </w:r>
+            <w:r>
+              <w:rPr>
+                <w:webHidden/>
+              </w:rPr>
+            </w:r>
+            <w:r>
+              <w:rPr>
                 <w:webHidden/>
               </w:rPr>
               <w:fldChar w:fldCharType="separate"/>
             </w:r>
             <w:r>
               <w:rPr>
-                <w:noProof/>
-                <w:webHidden/>
-              </w:rPr>
-              <w:t>75</w:t>
-            </w:r>
-            <w:r>
-              <w:rPr>
-                <w:noProof/>
+                <w:webHidden/>
+              </w:rPr>
+              <w:t>74</w:t>
+            </w:r>
+            <w:r>
+              <w:rPr>
                 <w:webHidden/>
               </w:rPr>
               <w:fldChar w:fldCharType="end"/>
@@ -6969,7 +6687,7 @@
               <w:szCs w:val="22"/>
             </w:rPr>
           </w:pPr>
-          <w:hyperlink w:anchor="_Toc454111439" w:history="1">
+          <w:hyperlink w:anchor="_Toc454119454" w:history="1">
             <w:r>
               <w:rPr>
                 <w:rStyle w:val="Hyperlink"/>
@@ -7013,7 +6731,7 @@
                 <w:noProof/>
                 <w:webHidden/>
               </w:rPr>
-              <w:instrText xml:space="preserve"> PAGEREF _Toc454111439 \h </w:instrText>
+              <w:instrText xml:space="preserve"> PAGEREF _Toc454119454 \h </w:instrText>
             </w:r>
             <w:r>
               <w:rPr>
@@ -7033,7 +6751,7 @@
                 <w:noProof/>
                 <w:webHidden/>
               </w:rPr>
-              <w:t>75</w:t>
+              <w:t>74</w:t>
             </w:r>
             <w:r>
               <w:rPr>
@@ -7059,7 +6777,7 @@
               <w:szCs w:val="22"/>
             </w:rPr>
           </w:pPr>
-          <w:hyperlink w:anchor="_Toc454111440" w:history="1">
+          <w:hyperlink w:anchor="_Toc454119455" w:history="1">
             <w:r>
               <w:rPr>
                 <w:rStyle w:val="Hyperlink"/>
@@ -7103,7 +6821,7 @@
                 <w:noProof/>
                 <w:webHidden/>
               </w:rPr>
-              <w:instrText xml:space="preserve"> PAGEREF _Toc454111440 \h </w:instrText>
+              <w:instrText xml:space="preserve"> PAGEREF _Toc454119455 \h </w:instrText>
             </w:r>
             <w:r>
               <w:rPr>
@@ -7123,7 +6841,7 @@
                 <w:noProof/>
                 <w:webHidden/>
               </w:rPr>
-              <w:t>75</w:t>
+              <w:t>74</w:t>
             </w:r>
             <w:r>
               <w:rPr>
@@ -7139,64 +6857,57 @@
             <w:pStyle w:val="TOC1"/>
             <w:rPr>
               <w:rFonts w:asciiTheme="minorHAnsi" w:eastAsiaTheme="minorEastAsia" w:hAnsiTheme="minorHAnsi" w:cstheme="minorBidi"/>
-              <w:noProof/>
+              <w:b w:val="0"/>
               <w:color w:val="auto"/>
               <w:sz w:val="22"/>
               <w:szCs w:val="22"/>
             </w:rPr>
           </w:pPr>
-          <w:hyperlink w:anchor="_Toc454111441" w:history="1">
+          <w:hyperlink w:anchor="_Toc454119456" w:history="1">
             <w:r>
               <w:rPr>
                 <w:rStyle w:val="Hyperlink"/>
-                <w:noProof/>
               </w:rPr>
               <w:t>Bibliografie</w:t>
             </w:r>
             <w:r>
               <w:rPr>
-                <w:noProof/>
                 <w:webHidden/>
               </w:rPr>
               <w:tab/>
-            </w:r>
-            <w:r>
-              <w:rPr>
-                <w:noProof/>
+              <w:t>.....................................................................................................................</w:t>
+            </w:r>
+            <w:r>
+              <w:rPr>
                 <w:webHidden/>
               </w:rPr>
               <w:fldChar w:fldCharType="begin"/>
             </w:r>
             <w:r>
               <w:rPr>
-                <w:noProof/>
-                <w:webHidden/>
-              </w:rPr>
-              <w:instrText xml:space="preserve"> PAGEREF _Toc454111441 \h </w:instrText>
-            </w:r>
-            <w:r>
-              <w:rPr>
-                <w:noProof/>
-                <w:webHidden/>
-              </w:rPr>
-            </w:r>
-            <w:r>
-              <w:rPr>
-                <w:noProof/>
+                <w:webHidden/>
+              </w:rPr>
+              <w:instrText xml:space="preserve"> PAGEREF _Toc454119456 \h </w:instrText>
+            </w:r>
+            <w:r>
+              <w:rPr>
+                <w:webHidden/>
+              </w:rPr>
+            </w:r>
+            <w:r>
+              <w:rPr>
                 <w:webHidden/>
               </w:rPr>
               <w:fldChar w:fldCharType="separate"/>
             </w:r>
             <w:r>
               <w:rPr>
-                <w:noProof/>
-                <w:webHidden/>
-              </w:rPr>
-              <w:t>77</w:t>
-            </w:r>
-            <w:r>
-              <w:rPr>
-                <w:noProof/>
+                <w:webHidden/>
+              </w:rPr>
+              <w:t>76</w:t>
+            </w:r>
+            <w:r>
+              <w:rPr>
                 <w:webHidden/>
               </w:rPr>
               <w:fldChar w:fldCharType="end"/>
@@ -7208,64 +6919,56 @@
             <w:pStyle w:val="TOC1"/>
             <w:rPr>
               <w:rFonts w:asciiTheme="minorHAnsi" w:eastAsiaTheme="minorEastAsia" w:hAnsiTheme="minorHAnsi" w:cstheme="minorBidi"/>
-              <w:noProof/>
+              <w:b w:val="0"/>
               <w:color w:val="auto"/>
               <w:sz w:val="22"/>
               <w:szCs w:val="22"/>
             </w:rPr>
           </w:pPr>
-          <w:hyperlink w:anchor="_Toc454111442" w:history="1">
+          <w:hyperlink w:anchor="_Toc454119457" w:history="1">
             <w:r>
               <w:rPr>
                 <w:rStyle w:val="Hyperlink"/>
-                <w:noProof/>
               </w:rPr>
               <w:t>Anexa 1 (dacă este necesar)</w:t>
             </w:r>
             <w:r>
               <w:rPr>
-                <w:noProof/>
                 <w:webHidden/>
               </w:rPr>
               <w:tab/>
             </w:r>
             <w:r>
               <w:rPr>
-                <w:noProof/>
                 <w:webHidden/>
               </w:rPr>
               <w:fldChar w:fldCharType="begin"/>
             </w:r>
             <w:r>
               <w:rPr>
-                <w:noProof/>
-                <w:webHidden/>
-              </w:rPr>
-              <w:instrText xml:space="preserve"> PAGEREF _Toc454111442 \h </w:instrText>
-            </w:r>
-            <w:r>
-              <w:rPr>
-                <w:noProof/>
-                <w:webHidden/>
-              </w:rPr>
-            </w:r>
-            <w:r>
-              <w:rPr>
-                <w:noProof/>
+                <w:webHidden/>
+              </w:rPr>
+              <w:instrText xml:space="preserve"> PAGEREF _Toc454119457 \h </w:instrText>
+            </w:r>
+            <w:r>
+              <w:rPr>
+                <w:webHidden/>
+              </w:rPr>
+            </w:r>
+            <w:r>
+              <w:rPr>
                 <w:webHidden/>
               </w:rPr>
               <w:fldChar w:fldCharType="separate"/>
             </w:r>
             <w:r>
               <w:rPr>
-                <w:noProof/>
-                <w:webHidden/>
-              </w:rPr>
-              <w:t>79</w:t>
-            </w:r>
-            <w:r>
-              <w:rPr>
-                <w:noProof/>
+                <w:webHidden/>
+              </w:rPr>
+              <w:t>78</w:t>
+            </w:r>
+            <w:r>
+              <w:rPr>
                 <w:webHidden/>
               </w:rPr>
               <w:fldChar w:fldCharType="end"/>
@@ -7297,36 +7000,78 @@
           <w:numId w:val="1"/>
         </w:numPr>
       </w:pPr>
-      <w:bookmarkStart w:id="1" w:name="h.30j0zll" w:colFirst="0" w:colLast="0"/>
-      <w:bookmarkStart w:id="2" w:name="_Toc454111377"/>
-      <w:bookmarkEnd w:id="1"/>
+      <w:bookmarkStart w:id="0" w:name="h.30j0zll" w:colFirst="0" w:colLast="0"/>
+      <w:bookmarkStart w:id="1" w:name="_Toc454119392"/>
+      <w:bookmarkEnd w:id="0"/>
       <w:r>
         <w:lastRenderedPageBreak/>
         <w:t>Introducere</w:t>
       </w:r>
-      <w:bookmarkEnd w:id="2"/>
+      <w:bookmarkEnd w:id="1"/>
       <w:r>
         <w:t xml:space="preserve"> </w:t>
       </w:r>
     </w:p>
     <w:p>
       <w:r>
-        <w:t>In momentul de fata, in fiecare domeniu, fie IT, marketing, constructii sau multe altele, este nevoie de comunicare rapida in timp real,</w:t>
-      </w:r>
-      <w:r>
-        <w:t xml:space="preserve"> prin folosirea internetului si a browserelor de web,</w:t>
-      </w:r>
-      <w:r>
-        <w:t xml:space="preserve"> fara instalarea programelor sau toolurilor, si car</w:t>
-      </w:r>
-      <w:r>
-        <w:t>e sa mearga pe orice fel de p</w:t>
-      </w:r>
-      <w:r>
-        <w:t xml:space="preserve">latforma. </w:t>
-      </w:r>
-      <w:r>
-        <w:t xml:space="preserve">Reducerea timpului de transmiterea datelor si eficacitatea comunicatiilor in timp real este ceea ce se urmareste a fi realizat prin simplificarea activitatilor in spatiul de web. </w:t>
+        <w:rPr>
+          <w:color w:val="auto"/>
+        </w:rPr>
+        <w:t xml:space="preserve">În momentul de faţă, în orice domeniu, fie IT, marketing, construcţii sau multe altele, este nevoie de comunicare rapidă în timp real, prin folosirea internetului </w:t>
+      </w:r>
+      <w:r>
+        <w:rPr>
+          <w:color w:val="auto"/>
+        </w:rPr>
+        <w:t>şi</w:t>
+      </w:r>
+      <w:r>
+        <w:rPr>
+          <w:color w:val="auto"/>
+        </w:rPr>
+        <w:t xml:space="preserve"> a browserelor web, fără instalarea programelor sau toolurilor, </w:t>
+      </w:r>
+      <w:r>
+        <w:rPr>
+          <w:color w:val="auto"/>
+        </w:rPr>
+        <w:t>şi</w:t>
+      </w:r>
+      <w:r>
+        <w:rPr>
+          <w:color w:val="auto"/>
+        </w:rPr>
+        <w:t xml:space="preserve"> care să meargă pe orice </w:t>
+      </w:r>
+      <w:r>
+        <w:rPr>
+          <w:color w:val="auto"/>
+        </w:rPr>
+        <w:t>fel de platformă</w:t>
+      </w:r>
+      <w:r>
+        <w:t xml:space="preserve">. </w:t>
+      </w:r>
+      <w:r>
+        <w:rPr>
+          <w:color w:val="auto"/>
+        </w:rPr>
+        <w:t xml:space="preserve">Reducerea timpului de transmitere a datelor </w:t>
+      </w:r>
+      <w:r>
+        <w:rPr>
+          <w:color w:val="auto"/>
+        </w:rPr>
+        <w:t>şi</w:t>
+      </w:r>
+      <w:r>
+        <w:rPr>
+          <w:color w:val="auto"/>
+        </w:rPr>
+        <w:t xml:space="preserve"> eficacitatea comunicaţiilor în timp real este ceea ce se urmăreşte a fi realizat prin simplificarea activităţilor în spaţiul web.</w:t>
+      </w:r>
+      <w:r>
+        <w:t xml:space="preserve"> </w:t>
       </w:r>
     </w:p>
     <w:p>
@@ -7337,58 +7082,45 @@
           <w:numId w:val="1"/>
         </w:numPr>
       </w:pPr>
-      <w:bookmarkStart w:id="3" w:name="_Toc454111378"/>
+      <w:bookmarkStart w:id="2" w:name="_Toc454119393"/>
       <w:r>
         <w:t>Contextul proiectului</w:t>
       </w:r>
-      <w:bookmarkEnd w:id="3"/>
-    </w:p>
-    <w:p>
-      <w:r>
-        <w:t>Într-o lume</w:t>
-      </w:r>
-      <w:r>
-        <w:t>a curentă care-i</w:t>
-      </w:r>
-      <w:r>
-        <w:t xml:space="preserve"> tot mai aglomerată de tehnologie</w:t>
-      </w:r>
-      <w:r>
-        <w:t>,</w:t>
-      </w:r>
-      <w:r>
-        <w:t xml:space="preserve"> fiecare dorește să fie informat într-un timp cât mai scurt pe activitățile de interes</w:t>
-      </w:r>
-      <w:r>
-        <w:t xml:space="preserve"> si sa ajunga infornatia cat la el cat mai repede</w:t>
-      </w:r>
-      <w:r>
-        <w:rPr>
-          <w:sz w:val="23"/>
-          <w:szCs w:val="23"/>
-        </w:rPr>
-        <w:t>.</w:t>
-      </w:r>
-      <w:r>
-        <w:t xml:space="preserve"> </w:t>
-      </w:r>
-    </w:p>
-    <w:p>
-      <w:r>
-        <w:t>Sistemul propus se incadreaza in acest context de comunicare in timp real, combinand cu elementele de socializare din lumea moderna, cum ar fi Facebook-ul sau Skype-ul. Sistemul nu a fost creeat specific industriei de IT, deoarece este nevoie de comunicare interna sau externa in timp real, in orice industrie.</w:t>
-      </w:r>
-    </w:p>
-    <w:p>
-      <w:r>
-        <w:t>Sistemul vine cu ajutorul actorului si anume a utilizatorului, principali si singulari, care nu au alta responsabilitate decat de a-si creea propriul cont de aplicatie si sa foloseasca functionalitatile oferite de aplicatia web.</w:t>
-      </w:r>
-      <w:r>
-        <w:t xml:space="preserve"> Utilizatorii beneficieaza de simplitatea si eficienta realizarii de conectare intre ei, si de comunicare in timp real prin text, audio si video.</w:t>
-      </w:r>
-    </w:p>
-    <w:p>
-      <w:r>
-        <w:t>Sistemul, dupa cum ii spune si numele, inglobeaza toate nevoile utilizatorului si urmareste eficientizarea procesului de conectare si comunicare intre acesti utilizatori, printr-o aplicatie web, care ruleaza pe ultimele versiuni de browseri. Folosind acest sistem, utilizatorul nu are nevoie sa instaleze plugin-uri sau alte programe, pentru a putea realiza o comunicare directa cu un alt utilizator in timp real.</w:t>
+      <w:bookmarkEnd w:id="2"/>
+    </w:p>
+    <w:p>
+      <w:pPr>
+        <w:rPr>
+          <w:color w:val="auto"/>
+        </w:rPr>
+      </w:pPr>
+      <w:r>
+        <w:rPr>
+          <w:color w:val="auto"/>
+        </w:rPr>
+        <w:t xml:space="preserve">Într-o lume tot mai aglomerată de tehnologie, care joacă un rol din ce în ce mai important, </w:t>
+      </w:r>
+      <w:r>
+        <w:rPr>
+          <w:color w:val="auto"/>
+        </w:rPr>
+        <w:t xml:space="preserve">fiecare doreşte să fie informat într-un timp cât mai scurt de activităţile de care este interesat şi să îi fie oferit accesul cât mai rapid la informaţiile necesare. </w:t>
+      </w:r>
+    </w:p>
+    <w:p>
+      <w:bookmarkStart w:id="3" w:name="_Toc454119394"/>
+      <w:r>
+        <w:t xml:space="preserve">Sistemul propus se încadrează în acest context de comunicare în timp real, combinând elementele de socializare din lumea modernă, cum ar fi Facebook-ul sau Skype-ul. Sistemul nu a fost creeat specific industriei de IT, deoarece este nevoie de comunicare internă sau externă în timp real, în orice industrie. </w:t>
+      </w:r>
+    </w:p>
+    <w:p>
+      <w:r>
+        <w:t xml:space="preserve">Sistemul vine cu ajutorul actorilor, şi anume a utilizatorilor, principali şi singulari, care nu au altă responsabilitate decât de a-şi creea propriul cont în aplicaţie şi să folosească funcţionalităţile oferite de aplicaţia web. Utilizatorii beneficiează de simplitatea şi eficienţa realizării unei conexiuni între ei, şi de comunicare în timp real prin text, audio său video. </w:t>
+      </w:r>
+    </w:p>
+    <w:p>
+      <w:r>
+        <w:t>Sistemul, după cum îi spune şi numele, înglobează toate nevoile utilizatorului şi urmăreşte eficientizarea procesului de conexiune şi comunicare între aceşti utilizatori, prîntr-o aplicaţie web, care rulează pe ultimele versiuni ale browserului. Folosind acest sistem, utilizatorul nu are nevoie să instaleze plugin-uri sau alte programe, pentru a putea realiza o comunicare directă cu un alt utilizator în timp real.</w:t>
       </w:r>
     </w:p>
     <w:p>
@@ -7399,31 +7131,44 @@
           <w:numId w:val="1"/>
         </w:numPr>
       </w:pPr>
-      <w:bookmarkStart w:id="4" w:name="_Toc454111379"/>
-      <w:r>
-        <w:t>Motivatia</w:t>
-      </w:r>
-      <w:bookmarkEnd w:id="4"/>
-    </w:p>
-    <w:p>
-      <w:r>
-        <w:t>Tinand cont de timpul necesar de a contacta pe cineva online prin video sau text, sau de transmiterea datelor in timp eficient, a aparut ideea implementarii unui sistem care ofera toate functionalitatile necesare ce are nevoie un client pentru a realiza o comunicare directa si bid</w:t>
-      </w:r>
-      <w:r>
-        <w:t>irectionala in timp real, prin folosirea tehnologiei WebRTC oferite de browserele de web.</w:t>
-      </w:r>
-      <w:r>
-        <w:t xml:space="preserve"> S-a constatat faptul ca pentru a comunica cu cineva in timp real, de multe ori este nevoie de un server, care sa transmita datele necesare de la un client la altul. Prin folosirea tehnologiei WebRTC, s-a evitat folosirea unui server, iar utilizatorii se pot conecta unul la celalalt, numai prin internet, si elimina riscul de pierdere de conexiuni la server sau pierderi de date.</w:t>
-      </w:r>
-      <w:r>
-        <w:t xml:space="preserve"> </w:t>
-      </w:r>
-    </w:p>
-    <w:p>
-      <w:r>
-        <w:t>Avantajul acestei aplicatii web este ca elimina librariile externe si pluginurile de care era necesar sa se realizeze o conexiune intre browseri, si creeand conexiuni peer-to-peer, mareste viteza de trimiterea datelor si a fisierelor intre utilizatori.</w:t>
-      </w:r>
-    </w:p>
+      <w:r>
+        <w:t>M</w:t>
+      </w:r>
+      <w:r>
+        <w:t>otivaț</w:t>
+      </w:r>
+      <w:r>
+        <w:t>ia</w:t>
+      </w:r>
+      <w:bookmarkEnd w:id="3"/>
+    </w:p>
+    <w:p>
+      <w:pPr>
+        <w:rPr>
+          <w:color w:val="auto"/>
+        </w:rPr>
+      </w:pPr>
+      <w:r>
+        <w:rPr>
+          <w:color w:val="auto"/>
+        </w:rPr>
+        <w:t xml:space="preserve">Ţinând cont de timpul necesar conexiunii online prin video său text, sau de transmiterea datelor în timp eficient, a apărut ideea implementării unui sistem care oferă toate funcţionalităţile necesare de care are nevoie un client pentru a realiza o comunicare directă şi bidirecţională în timp real, prin folosirea tehnologiei WebRTC oferite de browserele web. S-a constatat faptul că pentru a comunica cu cineva în timp real, de multe ori este nevoie de un server, care să transmită datele necesare de la un client la altul. Prin folosirea tehnologiei WebRTC, s-a evitat folosirea unui server, iar utilizatorii se pot conecta unul cu celălalt, numai prin internet, iar riscul de pierdere al conexiunii la server sau al pierderilor de date este minimizat. </w:t>
+      </w:r>
+    </w:p>
+    <w:p>
+      <w:pPr>
+        <w:rPr>
+          <w:color w:val="auto"/>
+        </w:rPr>
+      </w:pPr>
+      <w:r>
+        <w:rPr>
+          <w:color w:val="auto"/>
+        </w:rPr>
+        <w:t>Avantajul acestei aplicaţii web este că elimină librăriile externe şi pluginurile de care era necesar să se realizeze o conexiune între browsere, şi creeând conexiuni peer-to-peer, se măreşte viteza de trimitere a datelor şi a fişierelor între utilizatori.</w:t>
+      </w:r>
+    </w:p>
+    <w:p/>
     <w:p>
       <w:pPr>
         <w:pStyle w:val="Heading2"/>
@@ -7432,12 +7177,11 @@
           <w:numId w:val="1"/>
         </w:numPr>
       </w:pPr>
-      <w:bookmarkStart w:id="5" w:name="_Toc454111380"/>
-      <w:r>
-        <w:lastRenderedPageBreak/>
+      <w:bookmarkStart w:id="4" w:name="_Toc454119395"/>
+      <w:r>
         <w:t>Continutul lucrarii</w:t>
       </w:r>
-      <w:bookmarkEnd w:id="5"/>
+      <w:bookmarkEnd w:id="4"/>
     </w:p>
     <w:p>
       <w:r>
@@ -7699,20 +7443,31 @@
           <w:numId w:val="1"/>
         </w:numPr>
       </w:pPr>
-      <w:bookmarkStart w:id="6" w:name="h.tyjcwt" w:colFirst="0" w:colLast="0"/>
-      <w:bookmarkStart w:id="7" w:name="_Toc454111381"/>
-      <w:bookmarkEnd w:id="6"/>
+      <w:bookmarkStart w:id="5" w:name="h.tyjcwt" w:colFirst="0" w:colLast="0"/>
+      <w:bookmarkStart w:id="6" w:name="_Toc454119396"/>
+      <w:bookmarkEnd w:id="5"/>
       <w:r>
         <w:lastRenderedPageBreak/>
         <w:t>Obiectivele Proiectului</w:t>
       </w:r>
-      <w:bookmarkEnd w:id="7"/>
-    </w:p>
-    <w:p>
-      <w:r>
-        <w:t>In acest capitol vor fi prezentate obiectivele propuse spre a fi realizate. Sistemul are scopul de efientiza comunicarea online in timp real, cu ajutorul browserelor, care nu se rezuma doar la comunicare in text ci aproape tot ce inseamna comunicare in timp real, incluzand mecanism de transmitere de fisiere eficient.</w:t>
-      </w:r>
-    </w:p>
+      <w:bookmarkEnd w:id="6"/>
+    </w:p>
+    <w:p>
+      <w:pPr>
+        <w:rPr>
+          <w:color w:val="auto"/>
+        </w:rPr>
+      </w:pPr>
+      <w:bookmarkStart w:id="7" w:name="_Toc454119397"/>
+      <w:bookmarkStart w:id="8" w:name="_GoBack"/>
+      <w:r>
+        <w:rPr>
+          <w:color w:val="auto"/>
+        </w:rPr>
+        <w:t>În acest capitol vor fi prezentate obiectivele propuse spre a fi realizate. Sistemul are scopul de a eficientiza comunicarea online în timp real, cu ajutorul browserelor, care nu se rezumă doar la comunicare în text ci la aproape tot ce înseamnă comunicare în timp real, incluzând mecanismul de transmitere de fişierelor într-un mod eficient.</w:t>
+      </w:r>
+    </w:p>
+    <w:bookmarkEnd w:id="8"/>
     <w:p>
       <w:pPr>
         <w:pStyle w:val="Heading2"/>
@@ -7721,11 +7476,10 @@
           <w:numId w:val="1"/>
         </w:numPr>
       </w:pPr>
-      <w:bookmarkStart w:id="8" w:name="_Toc454111382"/>
       <w:r>
         <w:t>Obiectivul principal</w:t>
       </w:r>
-      <w:bookmarkEnd w:id="8"/>
+      <w:bookmarkEnd w:id="7"/>
     </w:p>
     <w:p>
       <w:r>
@@ -7740,7 +7494,7 @@
           <w:numId w:val="1"/>
         </w:numPr>
       </w:pPr>
-      <w:bookmarkStart w:id="9" w:name="_Toc454111383"/>
+      <w:bookmarkStart w:id="9" w:name="_Toc454119398"/>
       <w:r>
         <w:t>Obiective secundare</w:t>
       </w:r>
@@ -8087,14 +7841,6 @@
       <w:r>
         <w:br w:type="page"/>
       </w:r>
-    </w:p>
-    <w:p>
-      <w:pPr>
-        <w:widowControl w:val="0"/>
-        <w:spacing w:line="276" w:lineRule="auto"/>
-        <w:ind w:firstLine="0"/>
-        <w:jc w:val="left"/>
-      </w:pPr>
     </w:p>
     <w:p>
       <w:pPr>
@@ -8105,9 +7851,10 @@
         </w:numPr>
       </w:pPr>
       <w:bookmarkStart w:id="10" w:name="h.3dy6vkm" w:colFirst="0" w:colLast="0"/>
-      <w:bookmarkStart w:id="11" w:name="_Toc454111384"/>
+      <w:bookmarkStart w:id="11" w:name="_Toc454119399"/>
       <w:bookmarkEnd w:id="10"/>
       <w:r>
+        <w:lastRenderedPageBreak/>
         <w:t>Studiu Bibliografic</w:t>
       </w:r>
       <w:bookmarkEnd w:id="11"/>
@@ -8134,7 +7881,7 @@
           <w:numId w:val="1"/>
         </w:numPr>
       </w:pPr>
-      <w:bookmarkStart w:id="12" w:name="_Toc454111385"/>
+      <w:bookmarkStart w:id="12" w:name="_Toc454119400"/>
       <w:r>
         <w:t>Dezvoltarea aplicatiilor web</w:t>
       </w:r>
@@ -8214,7 +7961,7 @@
           <w:numId w:val="1"/>
         </w:numPr>
       </w:pPr>
-      <w:bookmarkStart w:id="13" w:name="_Toc454111386"/>
+      <w:bookmarkStart w:id="13" w:name="_Toc454119401"/>
       <w:r>
         <w:t>Comunicare in timp real</w:t>
       </w:r>
@@ -8235,7 +7982,7 @@
         </w:rPr>
         <w:lastRenderedPageBreak/>
         <w:drawing>
-          <wp:anchor distT="0" distB="0" distL="114300" distR="114300" simplePos="0" relativeHeight="251656704" behindDoc="0" locked="0" layoutInCell="1" allowOverlap="1" wp14:anchorId="368912AE" wp14:editId="439E8044">
+          <wp:anchor distT="0" distB="0" distL="114300" distR="114300" simplePos="0" relativeHeight="251635712" behindDoc="0" locked="0" layoutInCell="1" allowOverlap="1" wp14:anchorId="368912AE" wp14:editId="439E8044">
             <wp:simplePos x="0" y="0"/>
             <wp:positionH relativeFrom="column">
               <wp:posOffset>876876</wp:posOffset>
@@ -8317,7 +8064,7 @@
         <mc:AlternateContent>
           <mc:Choice Requires="wps">
             <w:drawing>
-              <wp:anchor distT="0" distB="0" distL="114300" distR="114300" simplePos="0" relativeHeight="251658752" behindDoc="0" locked="0" layoutInCell="1" allowOverlap="1" wp14:anchorId="5778BD67" wp14:editId="4E06F567">
+              <wp:anchor distT="0" distB="0" distL="114300" distR="114300" simplePos="0" relativeHeight="251650048" behindDoc="0" locked="0" layoutInCell="1" allowOverlap="1" wp14:anchorId="5778BD67" wp14:editId="4E06F567">
                 <wp:simplePos x="0" y="0"/>
                 <wp:positionH relativeFrom="column">
                   <wp:posOffset>833755</wp:posOffset>
@@ -8448,7 +8195,7 @@
                 <v:stroke joinstyle="miter"/>
                 <v:path gradientshapeok="t" o:connecttype="rect"/>
               </v:shapetype>
-              <v:shape id="Text Box 1" o:spid="_x0000_s1026" type="#_x0000_t202" style="position:absolute;left:0;text-align:left;margin-left:65.65pt;margin-top:314.95pt;width:358.3pt;height:.05pt;z-index:251658752;visibility:visible;mso-wrap-style:square;mso-wrap-distance-left:9pt;mso-wrap-distance-top:0;mso-wrap-distance-right:9pt;mso-wrap-distance-bottom:0;mso-position-horizontal:absolute;mso-position-horizontal-relative:text;mso-position-vertical:absolute;mso-position-vertical-relative:text;v-text-anchor:top" o:gfxdata="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" stroked="f">
+              <v:shape id="Text Box 1" o:spid="_x0000_s1026" type="#_x0000_t202" style="position:absolute;left:0;text-align:left;margin-left:65.65pt;margin-top:314.95pt;width:358.3pt;height:.05pt;z-index:251650048;visibility:visible;mso-wrap-style:square;mso-wrap-distance-left:9pt;mso-wrap-distance-top:0;mso-wrap-distance-right:9pt;mso-wrap-distance-bottom:0;mso-position-horizontal:absolute;mso-position-horizontal-relative:text;mso-position-vertical:absolute;mso-position-vertical-relative:text;v-text-anchor:top" o:gfxdata="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" stroked="f">
                 <v:textbox style="mso-fit-shape-to-text:t" inset="0,0,0,0">
                   <w:txbxContent>
                     <w:p>
@@ -8602,7 +8349,7 @@
           <w:numId w:val="1"/>
         </w:numPr>
       </w:pPr>
-      <w:bookmarkStart w:id="14" w:name="_Toc454111387"/>
+      <w:bookmarkStart w:id="14" w:name="_Toc454119402"/>
       <w:r>
         <w:t>WebRTC</w:t>
       </w:r>
@@ -8700,7 +8447,7 @@
           <w:numId w:val="1"/>
         </w:numPr>
       </w:pPr>
-      <w:bookmarkStart w:id="15" w:name="_Toc454111388"/>
+      <w:bookmarkStart w:id="15" w:name="_Toc454119403"/>
       <w:r>
         <w:t>Arhitectura WebRTC</w:t>
       </w:r>
@@ -8741,7 +8488,7 @@
         <mc:AlternateContent>
           <mc:Choice Requires="wps">
             <w:drawing>
-              <wp:anchor distT="0" distB="0" distL="114300" distR="114300" simplePos="0" relativeHeight="251672064" behindDoc="0" locked="0" layoutInCell="1" allowOverlap="1" wp14:anchorId="5844E8E3" wp14:editId="66A72853">
+              <wp:anchor distT="0" distB="0" distL="114300" distR="114300" simplePos="0" relativeHeight="251678720" behindDoc="0" locked="0" layoutInCell="1" allowOverlap="1" wp14:anchorId="5844E8E3" wp14:editId="66A72853">
                 <wp:simplePos x="0" y="0"/>
                 <wp:positionH relativeFrom="column">
                   <wp:posOffset>-107950</wp:posOffset>
@@ -8869,7 +8616,7 @@
           </mc:Choice>
           <mc:Fallback>
             <w:pict>
-              <v:shape w14:anchorId="5844E8E3" id="Text Box 33" o:spid="_x0000_s1027" type="#_x0000_t202" style="position:absolute;left:0;text-align:left;margin-left:-8.5pt;margin-top:350.3pt;width:490.75pt;height:.05pt;z-index:251672064;visibility:visible;mso-wrap-style:square;mso-wrap-distance-left:9pt;mso-wrap-distance-top:0;mso-wrap-distance-right:9pt;mso-wrap-distance-bottom:0;mso-position-horizontal:absolute;mso-position-horizontal-relative:text;mso-position-vertical:absolute;mso-position-vertical-relative:text;v-text-anchor:top" o:gfxdata="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" stroked="f">
+              <v:shape w14:anchorId="5844E8E3" id="Text Box 33" o:spid="_x0000_s1027" type="#_x0000_t202" style="position:absolute;left:0;text-align:left;margin-left:-8.5pt;margin-top:350.3pt;width:490.75pt;height:.05pt;z-index:251678720;visibility:visible;mso-wrap-style:square;mso-wrap-distance-left:9pt;mso-wrap-distance-top:0;mso-wrap-distance-right:9pt;mso-wrap-distance-bottom:0;mso-position-horizontal:absolute;mso-position-horizontal-relative:text;mso-position-vertical:absolute;mso-position-vertical-relative:text;v-text-anchor:top" o:gfxdata="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" stroked="f">
                 <v:textbox style="mso-fit-shape-to-text:t" inset="0,0,0,0">
                   <w:txbxContent>
                     <w:p>
@@ -8962,7 +8709,7 @@
           <w:noProof/>
         </w:rPr>
         <w:drawing>
-          <wp:anchor distT="0" distB="0" distL="114300" distR="114300" simplePos="0" relativeHeight="251652608" behindDoc="1" locked="0" layoutInCell="1" allowOverlap="1" wp14:anchorId="65B465CA" wp14:editId="54B1DDF8">
+          <wp:anchor distT="0" distB="0" distL="114300" distR="114300" simplePos="0" relativeHeight="251621376" behindDoc="1" locked="0" layoutInCell="1" allowOverlap="1" wp14:anchorId="65B465CA" wp14:editId="54B1DDF8">
             <wp:simplePos x="0" y="0"/>
             <wp:positionH relativeFrom="column">
               <wp:posOffset>-107950</wp:posOffset>
@@ -9090,7 +8837,7 @@
           <w:numId w:val="1"/>
         </w:numPr>
       </w:pPr>
-      <w:bookmarkStart w:id="16" w:name="_Toc454111389"/>
+      <w:bookmarkStart w:id="16" w:name="_Toc454119404"/>
       <w:r>
         <w:lastRenderedPageBreak/>
         <w:t>Media Path</w:t>
@@ -9595,7 +9342,7 @@
           <w:numId w:val="1"/>
         </w:numPr>
       </w:pPr>
-      <w:bookmarkStart w:id="17" w:name="_Toc454111390"/>
+      <w:bookmarkStart w:id="17" w:name="_Toc454119405"/>
       <w:r>
         <w:t>WebRTC vs WebSockets</w:t>
       </w:r>
@@ -10323,7 +10070,7 @@
           <w:numId w:val="1"/>
         </w:numPr>
       </w:pPr>
-      <w:bookmarkStart w:id="18" w:name="_Toc454111391"/>
+      <w:bookmarkStart w:id="18" w:name="_Toc454119406"/>
       <w:r>
         <w:t>WebRTC API</w:t>
       </w:r>
@@ -10549,7 +10296,7 @@
           <w:numId w:val="1"/>
         </w:numPr>
       </w:pPr>
-      <w:bookmarkStart w:id="19" w:name="_Toc454111392"/>
+      <w:bookmarkStart w:id="19" w:name="_Toc454119407"/>
       <w:r>
         <w:t>Negocierea informatiilor de retea</w:t>
       </w:r>
@@ -11740,7 +11487,7 @@
           <w:numId w:val="1"/>
         </w:numPr>
       </w:pPr>
-      <w:bookmarkStart w:id="20" w:name="_Toc454111393"/>
+      <w:bookmarkStart w:id="20" w:name="_Toc454119408"/>
       <w:r>
         <w:t>Stream API</w:t>
       </w:r>
@@ -11817,7 +11564,7 @@
           <w:numId w:val="1"/>
         </w:numPr>
       </w:pPr>
-      <w:bookmarkStart w:id="21" w:name="_Toc454111394"/>
+      <w:bookmarkStart w:id="21" w:name="_Toc454119409"/>
       <w:r>
         <w:t>PeerConnection</w:t>
       </w:r>
@@ -11873,7 +11620,7 @@
           <w:numId w:val="1"/>
         </w:numPr>
       </w:pPr>
-      <w:bookmarkStart w:id="22" w:name="_Toc454111395"/>
+      <w:bookmarkStart w:id="22" w:name="_Toc454119410"/>
       <w:r>
         <w:t>Data Channel</w:t>
       </w:r>
@@ -12096,7 +11843,7 @@
           <w:numId w:val="1"/>
         </w:numPr>
       </w:pPr>
-      <w:bookmarkStart w:id="23" w:name="_Toc454111396"/>
+      <w:bookmarkStart w:id="23" w:name="_Toc454119411"/>
       <w:r>
         <w:t>Sisteme similare</w:t>
       </w:r>
@@ -12424,7 +12171,7 @@
         </w:numPr>
       </w:pPr>
       <w:bookmarkStart w:id="24" w:name="h.1t3h5sf" w:colFirst="0" w:colLast="0"/>
-      <w:bookmarkStart w:id="25" w:name="_Toc454111397"/>
+      <w:bookmarkStart w:id="25" w:name="_Toc454119412"/>
       <w:bookmarkEnd w:id="24"/>
       <w:r>
         <w:lastRenderedPageBreak/>
@@ -12475,7 +12222,7 @@
           <w:numId w:val="1"/>
         </w:numPr>
       </w:pPr>
-      <w:bookmarkStart w:id="26" w:name="_Toc454111398"/>
+      <w:bookmarkStart w:id="26" w:name="_Toc454119413"/>
       <w:r>
         <w:t>Tehnologii și unelte utilizate pentru dezvoltarea aplicației web</w:t>
       </w:r>
@@ -12489,7 +12236,7 @@
           <w:numId w:val="1"/>
         </w:numPr>
       </w:pPr>
-      <w:bookmarkStart w:id="27" w:name="_Toc454111399"/>
+      <w:bookmarkStart w:id="27" w:name="_Toc454119414"/>
       <w:r>
         <w:t>PHP</w:t>
       </w:r>
@@ -13000,7 +12747,7 @@
           <w:numId w:val="1"/>
         </w:numPr>
       </w:pPr>
-      <w:bookmarkStart w:id="28" w:name="_Toc454111400"/>
+      <w:bookmarkStart w:id="28" w:name="_Toc454119415"/>
       <w:r>
         <w:t>JavaScript</w:t>
       </w:r>
@@ -13499,7 +13246,7 @@
           <w:numId w:val="1"/>
         </w:numPr>
       </w:pPr>
-      <w:bookmarkStart w:id="29" w:name="_Toc454111401"/>
+      <w:bookmarkStart w:id="29" w:name="_Toc454119416"/>
       <w:r>
         <w:t>HTML</w:t>
       </w:r>
@@ -13788,7 +13535,7 @@
           <w:numId w:val="1"/>
         </w:numPr>
       </w:pPr>
-      <w:bookmarkStart w:id="30" w:name="_Toc454111402"/>
+      <w:bookmarkStart w:id="30" w:name="_Toc454119417"/>
       <w:r>
         <w:t>CSS</w:t>
       </w:r>
@@ -13813,7 +13560,7 @@
           <w:numId w:val="1"/>
         </w:numPr>
       </w:pPr>
-      <w:bookmarkStart w:id="31" w:name="_Toc454111403"/>
+      <w:bookmarkStart w:id="31" w:name="_Toc454119418"/>
       <w:r>
         <w:lastRenderedPageBreak/>
         <w:t>GitH</w:t>
@@ -13847,7 +13594,13 @@
         <w:t>â</w:t>
       </w:r>
       <w:r>
-        <w:t>lni și funcționalități noi. [3] Proiectele pot fi accesate</w:t>
+        <w:t>lni și funcționalități noi.</w:t>
+      </w:r>
+      <w:r>
+        <w:t>[4</w:t>
+      </w:r>
+      <w:r>
+        <w:t>] Proiectele pot fi accesate</w:t>
       </w:r>
       <w:r>
         <w:t xml:space="preserve"> și </w:t>
@@ -13914,7 +13667,7 @@
           <w:numId w:val="1"/>
         </w:numPr>
       </w:pPr>
-      <w:bookmarkStart w:id="32" w:name="_Toc454111404"/>
+      <w:bookmarkStart w:id="32" w:name="_Toc454119419"/>
       <w:r>
         <w:t>Apache Server</w:t>
       </w:r>
@@ -13958,7 +13711,7 @@
           <w:numId w:val="1"/>
         </w:numPr>
       </w:pPr>
-      <w:bookmarkStart w:id="33" w:name="_Toc454111405"/>
+      <w:bookmarkStart w:id="33" w:name="_Toc454119420"/>
       <w:r>
         <w:t>XAMPP</w:t>
       </w:r>
@@ -13981,7 +13734,16 @@
     </w:p>
     <w:p>
       <w:r>
-        <w:t>Initial, designerii XAMPP-ului au avut intentia de a-l folosi numai ca un instrument de dezvoltare care permite dezoltatorilor si programatorilor site-urilor sa isi testeze programele fara a fi nevoiti sa aiba acces la internet. Pentru a facilita munca acestora, multe dintre caracteristicile XAMPP-ului sunt dezactivate in mod implicit. De asemenea, XAMPP are capacitatea de a deservi pagini web pe World Wide Web [11]. O caracteristica speciala ar fi protejarea anumitor parti ale pachetului cu o parola. O data ce XAMPP este instalat, este posibil sa tratam localhost-ul ca o gazda, prin conectarea folosind un client FTP.</w:t>
+        <w:t xml:space="preserve">Initial, designerii XAMPP-ului au avut intentia de a-l folosi numai ca un instrument de dezvoltare care permite dezoltatorilor si programatorilor site-urilor sa isi testeze programele fara a fi nevoiti sa aiba acces la internet. Pentru a facilita munca acestora, multe dintre caracteristicile XAMPP-ului sunt dezactivate in mod implicit. De asemenea, XAMPP are capacitatea de a deservi </w:t>
+      </w:r>
+      <w:r>
+        <w:t>pagini web pe World Wide Web</w:t>
+      </w:r>
+      <w:r>
+        <w:t>[6</w:t>
+      </w:r>
+      <w:r>
+        <w:t>]. O caracteristica speciala ar fi protejarea anumitor parti ale pachetului cu o parola. O data ce XAMPP este instalat, este posibil sa tratam localhost-ul ca o gazda, prin conectarea folosind un client FTP.</w:t>
       </w:r>
     </w:p>
     <w:p>
@@ -14001,7 +13763,7 @@
           <w:numId w:val="1"/>
         </w:numPr>
       </w:pPr>
-      <w:bookmarkStart w:id="34" w:name="_Toc454111406"/>
+      <w:bookmarkStart w:id="34" w:name="_Toc454119421"/>
       <w:r>
         <w:t>Cerințele sistemului</w:t>
       </w:r>
@@ -14041,7 +13803,7 @@
           <w:numId w:val="1"/>
         </w:numPr>
       </w:pPr>
-      <w:bookmarkStart w:id="35" w:name="_Toc454111407"/>
+      <w:bookmarkStart w:id="35" w:name="_Toc454119422"/>
       <w:r>
         <w:lastRenderedPageBreak/>
         <w:t>Cerinte functionale</w:t>
@@ -14334,7 +14096,7 @@
           <w:numId w:val="1"/>
         </w:numPr>
       </w:pPr>
-      <w:bookmarkStart w:id="36" w:name="_Toc454111408"/>
+      <w:bookmarkStart w:id="36" w:name="_Toc454119423"/>
       <w:r>
         <w:lastRenderedPageBreak/>
         <w:t>Cerinte functionale</w:t>
@@ -14776,7 +14538,7 @@
           <w:numId w:val="1"/>
         </w:numPr>
       </w:pPr>
-      <w:bookmarkStart w:id="37" w:name="_Toc454111409"/>
+      <w:bookmarkStart w:id="37" w:name="_Toc454119424"/>
       <w:r>
         <w:t>Cazuri de utilizare</w:t>
       </w:r>
@@ -14850,7 +14612,7 @@
         <mc:AlternateContent>
           <mc:Choice Requires="wps">
             <w:drawing>
-              <wp:anchor distT="0" distB="0" distL="114300" distR="114300" simplePos="0" relativeHeight="251674112" behindDoc="0" locked="0" layoutInCell="1" allowOverlap="1" wp14:anchorId="709A4D4B" wp14:editId="6A942690">
+              <wp:anchor distT="0" distB="0" distL="114300" distR="114300" simplePos="0" relativeHeight="251685888" behindDoc="0" locked="0" layoutInCell="1" allowOverlap="1" wp14:anchorId="709A4D4B" wp14:editId="6A942690">
                 <wp:simplePos x="0" y="0"/>
                 <wp:positionH relativeFrom="column">
                   <wp:posOffset>313690</wp:posOffset>
@@ -14984,7 +14746,7 @@
           </mc:Choice>
           <mc:Fallback>
             <w:pict>
-              <v:shape w14:anchorId="709A4D4B" id="Text Box 34" o:spid="_x0000_s1028" type="#_x0000_t202" style="position:absolute;left:0;text-align:left;margin-left:24.7pt;margin-top:275.5pt;width:406.85pt;height:.05pt;z-index:251674112;visibility:visible;mso-wrap-style:square;mso-wrap-distance-left:9pt;mso-wrap-distance-top:0;mso-wrap-distance-right:9pt;mso-wrap-distance-bottom:0;mso-position-horizontal:absolute;mso-position-horizontal-relative:text;mso-position-vertical:absolute;mso-position-vertical-relative:text;v-text-anchor:top" o:gfxdata="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" stroked="f">
+              <v:shape w14:anchorId="709A4D4B" id="Text Box 34" o:spid="_x0000_s1028" type="#_x0000_t202" style="position:absolute;left:0;text-align:left;margin-left:24.7pt;margin-top:275.5pt;width:406.85pt;height:.05pt;z-index:251685888;visibility:visible;mso-wrap-style:square;mso-wrap-distance-left:9pt;mso-wrap-distance-top:0;mso-wrap-distance-right:9pt;mso-wrap-distance-bottom:0;mso-position-horizontal:absolute;mso-position-horizontal-relative:text;mso-position-vertical:absolute;mso-position-vertical-relative:text;v-text-anchor:top" o:gfxdata="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" stroked="f">
                 <v:textbox style="mso-fit-shape-to-text:t" inset="0,0,0,0">
                   <w:txbxContent>
                     <w:p>
@@ -15083,7 +14845,7 @@
           <w:noProof/>
         </w:rPr>
         <w:drawing>
-          <wp:anchor distT="0" distB="0" distL="114300" distR="114300" simplePos="0" relativeHeight="251649536" behindDoc="0" locked="0" layoutInCell="1" allowOverlap="1" wp14:anchorId="5E3DBF2F" wp14:editId="01DC69B6">
+          <wp:anchor distT="0" distB="0" distL="114300" distR="114300" simplePos="0" relativeHeight="251614208" behindDoc="0" locked="0" layoutInCell="1" allowOverlap="1" wp14:anchorId="5E3DBF2F" wp14:editId="01DC69B6">
             <wp:simplePos x="0" y="0"/>
             <wp:positionH relativeFrom="column">
               <wp:posOffset>313690</wp:posOffset>
@@ -18657,7 +18419,7 @@
         </w:numPr>
       </w:pPr>
       <w:bookmarkStart w:id="38" w:name="h.4d34og8" w:colFirst="0" w:colLast="0"/>
-      <w:bookmarkStart w:id="39" w:name="_Toc454111410"/>
+      <w:bookmarkStart w:id="39" w:name="_Toc454119425"/>
       <w:bookmarkEnd w:id="38"/>
       <w:r>
         <w:lastRenderedPageBreak/>
@@ -18684,7 +18446,7 @@
           <w:numId w:val="1"/>
         </w:numPr>
       </w:pPr>
-      <w:bookmarkStart w:id="40" w:name="_Toc454111411"/>
+      <w:bookmarkStart w:id="40" w:name="_Toc454119426"/>
       <w:r>
         <w:t xml:space="preserve">Arhitectura </w:t>
       </w:r>
@@ -18897,7 +18659,7 @@
           <w:numId w:val="1"/>
         </w:numPr>
       </w:pPr>
-      <w:bookmarkStart w:id="41" w:name="_Toc454111412"/>
+      <w:bookmarkStart w:id="41" w:name="_Toc454119427"/>
       <w:r>
         <w:t>Nivelul interfata utilizator</w:t>
       </w:r>
@@ -18927,7 +18689,7 @@
           <w:numId w:val="1"/>
         </w:numPr>
       </w:pPr>
-      <w:bookmarkStart w:id="42" w:name="_Toc454111413"/>
+      <w:bookmarkStart w:id="42" w:name="_Toc454119428"/>
       <w:r>
         <w:t>Nivelul de aplicatie</w:t>
       </w:r>
@@ -18963,7 +18725,7 @@
           <w:numId w:val="1"/>
         </w:numPr>
       </w:pPr>
-      <w:bookmarkStart w:id="43" w:name="_Toc454111414"/>
+      <w:bookmarkStart w:id="43" w:name="_Toc454119429"/>
       <w:r>
         <w:t>Nivelul de business logic</w:t>
       </w:r>
@@ -18982,7 +18744,7 @@
           <w:numId w:val="1"/>
         </w:numPr>
       </w:pPr>
-      <w:bookmarkStart w:id="44" w:name="_Toc454111415"/>
+      <w:bookmarkStart w:id="44" w:name="_Toc454119430"/>
       <w:r>
         <w:t>Nivelul de acces de date</w:t>
       </w:r>
@@ -19001,7 +18763,7 @@
           <w:numId w:val="1"/>
         </w:numPr>
       </w:pPr>
-      <w:bookmarkStart w:id="45" w:name="_Toc454111416"/>
+      <w:bookmarkStart w:id="45" w:name="_Toc454119431"/>
       <w:r>
         <w:lastRenderedPageBreak/>
         <w:t>Nivelul de baza de date</w:t>
@@ -19028,7 +18790,7 @@
           <w:numId w:val="1"/>
         </w:numPr>
       </w:pPr>
-      <w:bookmarkStart w:id="46" w:name="_Toc454111417"/>
+      <w:bookmarkStart w:id="46" w:name="_Toc454119432"/>
       <w:r>
         <w:t>Arhitectura MVC</w:t>
       </w:r>
@@ -19041,7 +18803,13 @@
     </w:p>
     <w:p>
       <w:r>
-        <w:t>MVC este o arhitectura de software folosit pentru implementari de interfata utilizator. Separa software-ul in trei componente interconectate, ca sa separe reprezentarea interna a informatiilor de afisarea informatiilor catre utilizator[1][2]. Mai demult era folosit pentru interfete grafice de utilizator, dar acest pattern s-a raspandit si pe partea de design de software a aplicatiilor web.</w:t>
+        <w:t xml:space="preserve">MVC este o arhitectura de software folosit pentru implementari de interfata utilizator. Separa software-ul in trei componente interconectate, ca sa separe reprezentarea interna a informatiilor de afisarea </w:t>
+      </w:r>
+      <w:r>
+        <w:t>informatiilor catre utilizator[6][7</w:t>
+      </w:r>
+      <w:r>
+        <w:t>]. Mai demult era folosit pentru interfete grafice de utilizator, dar acest pattern s-a raspandit si pe partea de design de software a aplicatiilor web.</w:t>
       </w:r>
     </w:p>
     <w:p>
@@ -19319,7 +19087,7 @@
           <w:numId w:val="1"/>
         </w:numPr>
       </w:pPr>
-      <w:bookmarkStart w:id="47" w:name="_Toc454111418"/>
+      <w:bookmarkStart w:id="47" w:name="_Toc454119433"/>
       <w:r>
         <w:t>Patternul Front Controller</w:t>
       </w:r>
@@ -19542,7 +19310,7 @@
           <w:numId w:val="1"/>
         </w:numPr>
       </w:pPr>
-      <w:bookmarkStart w:id="48" w:name="_Toc454111419"/>
+      <w:bookmarkStart w:id="48" w:name="_Toc454119434"/>
       <w:r>
         <w:t>Componentele aplicatiei</w:t>
       </w:r>
@@ -19556,7 +19324,7 @@
         <mc:AlternateContent>
           <mc:Choice Requires="wps">
             <w:drawing>
-              <wp:anchor distT="0" distB="0" distL="114300" distR="114300" simplePos="0" relativeHeight="251676160" behindDoc="0" locked="0" layoutInCell="1" allowOverlap="1" wp14:anchorId="6C7CBB3C" wp14:editId="0827EE0D">
+              <wp:anchor distT="0" distB="0" distL="114300" distR="114300" simplePos="0" relativeHeight="251693056" behindDoc="0" locked="0" layoutInCell="1" allowOverlap="1" wp14:anchorId="6C7CBB3C" wp14:editId="0827EE0D">
                 <wp:simplePos x="0" y="0"/>
                 <wp:positionH relativeFrom="column">
                   <wp:posOffset>5080</wp:posOffset>
@@ -19691,7 +19459,7 @@
           </mc:Choice>
           <mc:Fallback>
             <w:pict>
-              <v:shape w14:anchorId="6C7CBB3C" id="Text Box 35" o:spid="_x0000_s1029" type="#_x0000_t202" style="position:absolute;left:0;text-align:left;margin-left:.4pt;margin-top:183.8pt;width:459.45pt;height:.05pt;z-index:251676160;visibility:visible;mso-wrap-style:square;mso-wrap-distance-left:9pt;mso-wrap-distance-top:0;mso-wrap-distance-right:9pt;mso-wrap-distance-bottom:0;mso-position-horizontal:absolute;mso-position-horizontal-relative:text;mso-position-vertical:absolute;mso-position-vertical-relative:text;v-text-anchor:top" o:gfxdata="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" stroked="f">
+              <v:shape w14:anchorId="6C7CBB3C" id="Text Box 35" o:spid="_x0000_s1029" type="#_x0000_t202" style="position:absolute;left:0;text-align:left;margin-left:.4pt;margin-top:183.8pt;width:459.45pt;height:.05pt;z-index:251693056;visibility:visible;mso-wrap-style:square;mso-wrap-distance-left:9pt;mso-wrap-distance-top:0;mso-wrap-distance-right:9pt;mso-wrap-distance-bottom:0;mso-position-horizontal:absolute;mso-position-horizontal-relative:text;mso-position-vertical:absolute;mso-position-vertical-relative:text;v-text-anchor:top" o:gfxdata="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" stroked="f">
                 <v:textbox style="mso-fit-shape-to-text:t" inset="0,0,0,0">
                   <w:txbxContent>
                     <w:p>
@@ -19791,7 +19559,7 @@
           <w:noProof/>
         </w:rPr>
         <w:drawing>
-          <wp:anchor distT="0" distB="0" distL="114300" distR="114300" simplePos="0" relativeHeight="251655680" behindDoc="0" locked="0" layoutInCell="1" allowOverlap="1" wp14:anchorId="79174E29" wp14:editId="0E1E7B66">
+          <wp:anchor distT="0" distB="0" distL="114300" distR="114300" simplePos="0" relativeHeight="251628544" behindDoc="0" locked="0" layoutInCell="1" allowOverlap="1" wp14:anchorId="79174E29" wp14:editId="0E1E7B66">
             <wp:simplePos x="0" y="0"/>
             <wp:positionH relativeFrom="column">
               <wp:posOffset>5080</wp:posOffset>
@@ -19931,7 +19699,7 @@
         <mc:AlternateContent>
           <mc:Choice Requires="wps">
             <w:drawing>
-              <wp:anchor distT="0" distB="0" distL="114300" distR="114300" simplePos="0" relativeHeight="251678208" behindDoc="0" locked="0" layoutInCell="1" allowOverlap="1" wp14:anchorId="58EA461C" wp14:editId="2E908973">
+              <wp:anchor distT="0" distB="0" distL="114300" distR="114300" simplePos="0" relativeHeight="251700224" behindDoc="0" locked="0" layoutInCell="1" allowOverlap="1" wp14:anchorId="58EA461C" wp14:editId="2E908973">
                 <wp:simplePos x="0" y="0"/>
                 <wp:positionH relativeFrom="column">
                   <wp:posOffset>-676275</wp:posOffset>
@@ -20066,7 +19834,7 @@
           </mc:Choice>
           <mc:Fallback>
             <w:pict>
-              <v:shape w14:anchorId="58EA461C" id="Text Box 36" o:spid="_x0000_s1030" type="#_x0000_t202" style="position:absolute;left:0;text-align:left;margin-left:-53.25pt;margin-top:440.75pt;width:537.75pt;height:.05pt;z-index:251678208;visibility:visible;mso-wrap-style:square;mso-wrap-distance-left:9pt;mso-wrap-distance-top:0;mso-wrap-distance-right:9pt;mso-wrap-distance-bottom:0;mso-position-horizontal:absolute;mso-position-horizontal-relative:text;mso-position-vertical:absolute;mso-position-vertical-relative:text;v-text-anchor:top" o:gfxdata="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" stroked="f">
+              <v:shape w14:anchorId="58EA461C" id="Text Box 36" o:spid="_x0000_s1030" type="#_x0000_t202" style="position:absolute;left:0;text-align:left;margin-left:-53.25pt;margin-top:440.75pt;width:537.75pt;height:.05pt;z-index:251700224;visibility:visible;mso-wrap-style:square;mso-wrap-distance-left:9pt;mso-wrap-distance-top:0;mso-wrap-distance-right:9pt;mso-wrap-distance-bottom:0;mso-position-horizontal:absolute;mso-position-horizontal-relative:text;mso-position-vertical:absolute;mso-position-vertical-relative:text;v-text-anchor:top" o:gfxdata="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" stroked="f">
                 <v:textbox style="mso-fit-shape-to-text:t" inset="0,0,0,0">
                   <w:txbxContent>
                     <w:p>
@@ -20166,7 +19934,7 @@
           <w:noProof/>
         </w:rPr>
         <w:drawing>
-          <wp:anchor distT="0" distB="0" distL="114300" distR="114300" simplePos="0" relativeHeight="251657728" behindDoc="0" locked="0" layoutInCell="1" allowOverlap="1" wp14:anchorId="79F5BC1E" wp14:editId="633EC5B4">
+          <wp:anchor distT="0" distB="0" distL="114300" distR="114300" simplePos="0" relativeHeight="251642880" behindDoc="0" locked="0" layoutInCell="1" allowOverlap="1" wp14:anchorId="79F5BC1E" wp14:editId="633EC5B4">
             <wp:simplePos x="0" y="0"/>
             <wp:positionH relativeFrom="margin">
               <wp:posOffset>-676275</wp:posOffset>
@@ -20236,7 +20004,7 @@
           <w:numId w:val="1"/>
         </w:numPr>
       </w:pPr>
-      <w:bookmarkStart w:id="49" w:name="_Toc454111420"/>
+      <w:bookmarkStart w:id="49" w:name="_Toc454119435"/>
       <w:r>
         <w:lastRenderedPageBreak/>
         <w:t>Componenta de server</w:t>
@@ -22486,7 +22254,7 @@
           <w:numId w:val="1"/>
         </w:numPr>
       </w:pPr>
-      <w:bookmarkStart w:id="50" w:name="_Toc454111421"/>
+      <w:bookmarkStart w:id="50" w:name="_Toc454119436"/>
       <w:r>
         <w:lastRenderedPageBreak/>
         <w:t>Componenta de client</w:t>
@@ -24003,7 +23771,7 @@
           <w:numId w:val="1"/>
         </w:numPr>
       </w:pPr>
-      <w:bookmarkStart w:id="51" w:name="_Toc454111422"/>
+      <w:bookmarkStart w:id="51" w:name="_Toc454119437"/>
       <w:r>
         <w:lastRenderedPageBreak/>
         <w:t>Stabilirea conexiunii intre doi utilizatori</w:t>
@@ -24120,7 +23888,7 @@
           <w:numId w:val="1"/>
         </w:numPr>
       </w:pPr>
-      <w:bookmarkStart w:id="52" w:name="_Toc454111423"/>
+      <w:bookmarkStart w:id="52" w:name="_Toc454119438"/>
       <w:r>
         <w:t>Crearea ofertei</w:t>
       </w:r>
@@ -25067,7 +24835,7 @@
           <w:numId w:val="1"/>
         </w:numPr>
       </w:pPr>
-      <w:bookmarkStart w:id="53" w:name="_Toc454111424"/>
+      <w:bookmarkStart w:id="53" w:name="_Toc454119439"/>
       <w:r>
         <w:lastRenderedPageBreak/>
         <w:t>Asteptarea ofertei</w:t>
@@ -25361,7 +25129,7 @@
           <w:numId w:val="1"/>
         </w:numPr>
       </w:pPr>
-      <w:bookmarkStart w:id="54" w:name="_Toc454111425"/>
+      <w:bookmarkStart w:id="54" w:name="_Toc454119440"/>
       <w:r>
         <w:t>Asteptarea raspunsului</w:t>
       </w:r>
@@ -25421,7 +25189,7 @@
           <w:numId w:val="1"/>
         </w:numPr>
       </w:pPr>
-      <w:bookmarkStart w:id="55" w:name="_Toc454111426"/>
+      <w:bookmarkStart w:id="55" w:name="_Toc454119441"/>
       <w:r>
         <w:lastRenderedPageBreak/>
         <w:t>Asteptarea candidatilor</w:t>
@@ -26098,7 +25866,7 @@
           <w:numId w:val="1"/>
         </w:numPr>
       </w:pPr>
-      <w:bookmarkStart w:id="56" w:name="_Toc454111427"/>
+      <w:bookmarkStart w:id="56" w:name="_Toc454119442"/>
       <w:r>
         <w:t>Trimiterea datelor prin DataChannel</w:t>
       </w:r>
@@ -26514,7 +26282,7 @@
           <w:numId w:val="1"/>
         </w:numPr>
       </w:pPr>
-      <w:bookmarkStart w:id="57" w:name="_Toc454111428"/>
+      <w:bookmarkStart w:id="57" w:name="_Toc454119443"/>
       <w:r>
         <w:t>Primirea datelor de pe DataChannel</w:t>
       </w:r>
@@ -26934,7 +26702,7 @@
           <w:numId w:val="1"/>
         </w:numPr>
       </w:pPr>
-      <w:bookmarkStart w:id="58" w:name="_Toc454111429"/>
+      <w:bookmarkStart w:id="58" w:name="_Toc454119444"/>
       <w:r>
         <w:t>Vizualizarea istoricului</w:t>
       </w:r>
@@ -27127,7 +26895,7 @@
           <w:numId w:val="1"/>
         </w:numPr>
       </w:pPr>
-      <w:bookmarkStart w:id="59" w:name="_Toc454111430"/>
+      <w:bookmarkStart w:id="59" w:name="_Toc454119445"/>
       <w:r>
         <w:t>Proiectarae bazei de date</w:t>
       </w:r>
@@ -27338,7 +27106,7 @@
           <w:numId w:val="1"/>
         </w:numPr>
       </w:pPr>
-      <w:bookmarkStart w:id="60" w:name="_Toc454111431"/>
+      <w:bookmarkStart w:id="60" w:name="_Toc454119446"/>
       <w:r>
         <w:t>Concluzie</w:t>
       </w:r>
@@ -27392,7 +27160,7 @@
         </w:numPr>
       </w:pPr>
       <w:bookmarkStart w:id="61" w:name="h.2s8eyo1" w:colFirst="0" w:colLast="0"/>
-      <w:bookmarkStart w:id="62" w:name="_Toc454111432"/>
+      <w:bookmarkStart w:id="62" w:name="_Toc454119447"/>
       <w:bookmarkEnd w:id="61"/>
       <w:r>
         <w:lastRenderedPageBreak/>
@@ -30434,20 +30202,15 @@
       </w:r>
     </w:p>
     <w:p>
+      <w:pPr>
+        <w:ind w:firstLine="708"/>
+      </w:pPr>
       <w:r>
         <w:t xml:space="preserve">Prin această metodă de testare, s-a ridicat nivelul de calitate a aplicaţiei şi s-a micşorat riscul de a avea probleme critice de funcţionare. </w:t>
       </w:r>
       <w:r>
         <w:br w:type="page"/>
       </w:r>
-    </w:p>
-    <w:p>
-      <w:pPr>
-        <w:widowControl w:val="0"/>
-        <w:spacing w:line="276" w:lineRule="auto"/>
-        <w:ind w:firstLine="0"/>
-        <w:jc w:val="left"/>
-      </w:pPr>
     </w:p>
     <w:p>
       <w:pPr>
@@ -30458,9 +30221,10 @@
         </w:numPr>
       </w:pPr>
       <w:bookmarkStart w:id="63" w:name="h.17dp8vu" w:colFirst="0" w:colLast="0"/>
-      <w:bookmarkStart w:id="64" w:name="_Toc454111433"/>
+      <w:bookmarkStart w:id="64" w:name="_Toc454119448"/>
       <w:bookmarkEnd w:id="63"/>
       <w:r>
+        <w:lastRenderedPageBreak/>
         <w:t>Manual de Instalare</w:t>
       </w:r>
       <w:r>
@@ -30490,7 +30254,7 @@
           <w:numId w:val="1"/>
         </w:numPr>
       </w:pPr>
-      <w:bookmarkStart w:id="65" w:name="_Toc454111434"/>
+      <w:bookmarkStart w:id="65" w:name="_Toc454119449"/>
       <w:r>
         <w:t>Instalare si rulare</w:t>
       </w:r>
@@ -30527,7 +30291,7 @@
           <w:numId w:val="1"/>
         </w:numPr>
       </w:pPr>
-      <w:bookmarkStart w:id="66" w:name="_Toc454111435"/>
+      <w:bookmarkStart w:id="66" w:name="_Toc454119450"/>
       <w:r>
         <w:t>Instalare Git</w:t>
       </w:r>
@@ -30868,7 +30632,7 @@
           <w:numId w:val="1"/>
         </w:numPr>
       </w:pPr>
-      <w:bookmarkStart w:id="67" w:name="_Toc454111436"/>
+      <w:bookmarkStart w:id="67" w:name="_Toc454119451"/>
       <w:r>
         <w:t>Instalare XAMPP</w:t>
       </w:r>
@@ -31432,7 +31196,7 @@
           <w:numId w:val="1"/>
         </w:numPr>
       </w:pPr>
-      <w:bookmarkStart w:id="68" w:name="_Toc454111437"/>
+      <w:bookmarkStart w:id="68" w:name="_Toc454119452"/>
       <w:r>
         <w:t>Utilizarea aplicatiei</w:t>
       </w:r>
@@ -31446,7 +31210,7 @@
         <mc:AlternateContent>
           <mc:Choice Requires="wps">
             <w:drawing>
-              <wp:anchor distT="0" distB="0" distL="114300" distR="114300" simplePos="0" relativeHeight="251660800" behindDoc="0" locked="0" layoutInCell="1" allowOverlap="1" wp14:anchorId="01489092" wp14:editId="57DEDC32">
+              <wp:anchor distT="0" distB="0" distL="114300" distR="114300" simplePos="0" relativeHeight="251664384" behindDoc="0" locked="0" layoutInCell="1" allowOverlap="1" wp14:anchorId="01489092" wp14:editId="57DEDC32">
                 <wp:simplePos x="0" y="0"/>
                 <wp:positionH relativeFrom="column">
                   <wp:posOffset>-807085</wp:posOffset>
@@ -31581,7 +31345,7 @@
           </mc:Choice>
           <mc:Fallback>
             <w:pict>
-              <v:shape w14:anchorId="01489092" id="Text Box 37" o:spid="_x0000_s1031" type="#_x0000_t202" style="position:absolute;left:0;text-align:left;margin-left:-63.55pt;margin-top:99.2pt;width:558.8pt;height:.05pt;z-index:251660800;visibility:visible;mso-wrap-style:square;mso-wrap-distance-left:9pt;mso-wrap-distance-top:0;mso-wrap-distance-right:9pt;mso-wrap-distance-bottom:0;mso-position-horizontal:absolute;mso-position-horizontal-relative:text;mso-position-vertical:absolute;mso-position-vertical-relative:text;v-text-anchor:top" o:gfxdata="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" stroked="f">
+              <v:shape w14:anchorId="01489092" id="Text Box 37" o:spid="_x0000_s1031" type="#_x0000_t202" style="position:absolute;left:0;text-align:left;margin-left:-63.55pt;margin-top:99.2pt;width:558.8pt;height:.05pt;z-index:251664384;visibility:visible;mso-wrap-style:square;mso-wrap-distance-left:9pt;mso-wrap-distance-top:0;mso-wrap-distance-right:9pt;mso-wrap-distance-bottom:0;mso-position-horizontal:absolute;mso-position-horizontal-relative:text;mso-position-vertical:absolute;mso-position-vertical-relative:text;v-text-anchor:top" o:gfxdata="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" stroked="f">
                 <v:textbox style="mso-fit-shape-to-text:t" inset="0,0,0,0">
                   <w:txbxContent>
                     <w:p>
@@ -31681,7 +31445,7 @@
           <w:noProof/>
         </w:rPr>
         <w:drawing>
-          <wp:anchor distT="0" distB="0" distL="114300" distR="114300" simplePos="0" relativeHeight="251659776" behindDoc="1" locked="0" layoutInCell="1" allowOverlap="1" wp14:anchorId="372B61C7" wp14:editId="1652E4A4">
+          <wp:anchor distT="0" distB="0" distL="114300" distR="114300" simplePos="0" relativeHeight="251656192" behindDoc="1" locked="0" layoutInCell="1" allowOverlap="1" wp14:anchorId="372B61C7" wp14:editId="1652E4A4">
             <wp:simplePos x="0" y="0"/>
             <wp:positionH relativeFrom="column">
               <wp:posOffset>-803275</wp:posOffset>
@@ -31818,7 +31582,7 @@
         <mc:AlternateContent>
           <mc:Choice Requires="wps">
             <w:drawing>
-              <wp:anchor distT="0" distB="0" distL="114300" distR="114300" simplePos="0" relativeHeight="251680256" behindDoc="0" locked="0" layoutInCell="1" allowOverlap="1" wp14:anchorId="0CF75DD5" wp14:editId="08D75D98">
+              <wp:anchor distT="0" distB="0" distL="114300" distR="114300" simplePos="0" relativeHeight="251707392" behindDoc="0" locked="0" layoutInCell="1" allowOverlap="1" wp14:anchorId="0CF75DD5" wp14:editId="08D75D98">
                 <wp:simplePos x="0" y="0"/>
                 <wp:positionH relativeFrom="column">
                   <wp:posOffset>-647065</wp:posOffset>
@@ -31952,7 +31716,7 @@
           </mc:Choice>
           <mc:Fallback>
             <w:pict>
-              <v:shape w14:anchorId="0CF75DD5" id="Text Box 38" o:spid="_x0000_s1032" type="#_x0000_t202" style="position:absolute;left:0;text-align:left;margin-left:-50.95pt;margin-top:277.4pt;width:534.45pt;height:.05pt;z-index:251680256;visibility:visible;mso-wrap-style:square;mso-wrap-distance-left:9pt;mso-wrap-distance-top:0;mso-wrap-distance-right:9pt;mso-wrap-distance-bottom:0;mso-position-horizontal:absolute;mso-position-horizontal-relative:text;mso-position-vertical:absolute;mso-position-vertical-relative:text;v-text-anchor:top" o:gfxdata="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" stroked="f">
+              <v:shape w14:anchorId="0CF75DD5" id="Text Box 38" o:spid="_x0000_s1032" type="#_x0000_t202" style="position:absolute;left:0;text-align:left;margin-left:-50.95pt;margin-top:277.4pt;width:534.45pt;height:.05pt;z-index:251707392;visibility:visible;mso-wrap-style:square;mso-wrap-distance-left:9pt;mso-wrap-distance-top:0;mso-wrap-distance-right:9pt;mso-wrap-distance-bottom:0;mso-position-horizontal:absolute;mso-position-horizontal-relative:text;mso-position-vertical:absolute;mso-position-vertical-relative:text;v-text-anchor:top" o:gfxdata="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" stroked="f">
                 <v:textbox style="mso-fit-shape-to-text:t" inset="0,0,0,0">
                   <w:txbxContent>
                     <w:p>
@@ -32051,7 +31815,7 @@
           <w:noProof/>
         </w:rPr>
         <w:drawing>
-          <wp:anchor distT="0" distB="0" distL="114300" distR="114300" simplePos="0" relativeHeight="251661824" behindDoc="0" locked="0" layoutInCell="1" allowOverlap="1">
+          <wp:anchor distT="0" distB="0" distL="114300" distR="114300" simplePos="0" relativeHeight="251671552" behindDoc="0" locked="0" layoutInCell="1" allowOverlap="1">
             <wp:simplePos x="0" y="0"/>
             <wp:positionH relativeFrom="column">
               <wp:posOffset>-647212</wp:posOffset>
@@ -32116,14 +31880,6 @@
     </w:p>
     <w:p>
       <w:pPr>
-        <w:widowControl w:val="0"/>
-        <w:spacing w:line="276" w:lineRule="auto"/>
-        <w:ind w:firstLine="0"/>
-        <w:jc w:val="left"/>
-      </w:pPr>
-    </w:p>
-    <w:p>
-      <w:pPr>
         <w:pStyle w:val="Heading1"/>
         <w:numPr>
           <w:ilvl w:val="0"/>
@@ -32131,9 +31887,10 @@
         </w:numPr>
       </w:pPr>
       <w:bookmarkStart w:id="69" w:name="h.3rdcrjn" w:colFirst="0" w:colLast="0"/>
-      <w:bookmarkStart w:id="70" w:name="_Toc454111438"/>
+      <w:bookmarkStart w:id="70" w:name="_Toc454119453"/>
       <w:bookmarkEnd w:id="69"/>
       <w:r>
+        <w:lastRenderedPageBreak/>
         <w:t>Concluzii</w:t>
       </w:r>
       <w:bookmarkEnd w:id="70"/>
@@ -32157,7 +31914,7 @@
           <w:numId w:val="1"/>
         </w:numPr>
       </w:pPr>
-      <w:bookmarkStart w:id="71" w:name="_Toc454111439"/>
+      <w:bookmarkStart w:id="71" w:name="_Toc454119454"/>
       <w:r>
         <w:t>Realizarea obiectivelor propuse</w:t>
       </w:r>
@@ -32208,7 +31965,7 @@
           <w:numId w:val="1"/>
         </w:numPr>
       </w:pPr>
-      <w:bookmarkStart w:id="72" w:name="_Toc454111440"/>
+      <w:bookmarkStart w:id="72" w:name="_Toc454119455"/>
       <w:r>
         <w:t>Dezvoltari ulterioare</w:t>
       </w:r>
@@ -32219,67 +31976,55 @@
         <w:t>În general orice sistem informatic poate să benefi</w:t>
       </w:r>
       <w:r>
-        <w:t>cieze de dezvoltări ulterioare și de extinderea funcționalităților</w:t>
-      </w:r>
-      <w:bookmarkStart w:id="73" w:name="_GoBack"/>
+        <w:t>cieze de dezvoltări ulterioare și de extinderea funcționalităților.</w:t>
+      </w:r>
+    </w:p>
+    <w:p>
+      <w:r>
+        <w:t xml:space="preserve">O dezvoltare ulterioară poate fi creearea conferinţelor şi adăugarea a mai multor prieteni într-o singură conversaţie. Această funcţionalitate oferă posibilitatea de comunicare simultană de tip text sau audio/video, între clienţi, prin sincronizarea canalelor de comunicare. </w:t>
+      </w:r>
+    </w:p>
+    <w:p>
+      <w:r>
+        <w:t xml:space="preserve">O altă funcţionalitate poate fi transmiterea a mai multor fişiere în aceaşi timp, prin selectarea acestor fişiere de pe calculatorul personal al clientului. Avantajul acestei funcţionalităţi este că utilizatorul nu trebuie să selecteze şi să trimită separat aceste fişiere. Pe partea de comunicare de tip text, se pot introduce mai multe funcţionalităţi cum ar fi folosirea tipului Rich Text Format şi a smileyurilor. Acesta va oferi posibilitatea clienţilor de a schimbă formatul şi culoarea textului trimis la ceilalţi clienţi. Pe partea de comunicare de tip audio şi video, se poate introduce funcţionalitatea de a modifică volumul sunetului sau de a opri sunetul </w:t>
+      </w:r>
+      <w:r>
+        <w:lastRenderedPageBreak/>
+        <w:t xml:space="preserve">de tot. Aceste dezvoltări pot să ofere şi schimbarea calităţii videoului transmis, dar şi schimbarea dimensiunea ferestrelor de video. </w:t>
+      </w:r>
+    </w:p>
+    <w:p>
+      <w:r>
+        <w:t xml:space="preserve">Partea de interfaţă grafică se poate îmbunătăţi prin alegerea a mai multer teme de interfaţă şi salvarea acestora. </w:t>
+      </w:r>
+    </w:p>
+    <w:p>
+      <w:r>
+        <w:t>Cu adăugarea informaţiei de email la înregistrarea utilizatorilor, poate să vină şi confirmarea înregistrării, prin trimiterea unui email de confirmare. Dacă utilizatorul nu confirmă înregistrarea, atunci nu va putea să folosească contul creat. Cu ajutorul informaţiei de email, aplicaţia poate să ofere utilizatorului să-şi schimbe</w:t>
+      </w:r>
+      <w:r>
+        <w:t xml:space="preserve"> sau să-şi recupereze parola</w:t>
+      </w:r>
+      <w:r>
+        <w:t xml:space="preserve">. </w:t>
+      </w:r>
+      <w:r>
+        <w:br w:type="page"/>
+      </w:r>
+    </w:p>
+    <w:p>
+      <w:pPr>
+        <w:pStyle w:val="Heading1"/>
+        <w:ind w:firstLine="0"/>
+      </w:pPr>
+      <w:bookmarkStart w:id="73" w:name="h.26in1rg" w:colFirst="0" w:colLast="0"/>
+      <w:bookmarkStart w:id="74" w:name="_Toc454119456"/>
       <w:bookmarkEnd w:id="73"/>
       <w:r>
-        <w:t>.</w:t>
-      </w:r>
-    </w:p>
-    <w:p>
-      <w:r>
-        <w:t xml:space="preserve">O dezvoltare ulterioară poate fi creearea conferinţelor şi adăugarea a mai multor prieteni într-o singură conversaţie. Această funcţionalitate oferă posibilitatea de comunicare simultană de tip text sau audio/video, între clienţi, prin sincronizarea canalelor de comunicare. </w:t>
-      </w:r>
-    </w:p>
-    <w:p>
-      <w:r>
-        <w:t xml:space="preserve">O altă funcţionalitate poate fi transmiterea a mai multor fişiere în aceaşi timp, prin selectarea acestor fişiere de pe calculatorul personal al clientului. Avantajul acestei funcţionalităţi este că utilizatorul nu trebuie să selecteze şi să trimită separat aceste fişiere. Pe partea de comunicare de tip text, se pot introduce mai multe funcţionalităţi cum ar fi folosirea tipului Rich Text Format şi a smileyurilor. Acesta va oferi posibilitatea clienţilor de a schimbă </w:t>
-      </w:r>
-      <w:r>
         <w:lastRenderedPageBreak/>
-        <w:t xml:space="preserve">formatul şi culoarea textului trimis la ceilalţi clienţi. Pe partea de comunicare de tip audio şi video, se poate introduce funcţionalitatea de a modifică volumul sunetului sau de a opri sunetul de tot. Aceste dezvoltări pot să ofere şi schimbarea calităţii videoului transmis, dar şi schimbarea dimensiunea ferestrelor de video. </w:t>
-      </w:r>
-    </w:p>
-    <w:p>
-      <w:r>
-        <w:t xml:space="preserve">Partea de interfaţă grafică se poate îmbunătăţi prin alegerea a mai multer teme de interfaţă şi salvarea acestora. </w:t>
-      </w:r>
-    </w:p>
-    <w:p>
-      <w:r>
-        <w:t>Cu adăugarea informaţiei de email la înregistrarea utilizatorilor, poate să vină şi confirmarea înregistrării, prin trimiterea unui email de confirmare. Dacă utilizatorul nu confirmă înregistrarea, atunci nu va putea să folosească contul creat. Cu ajutorul informaţiei de email, aplicaţia poate să ofere utilizatorului să-şi schimbe</w:t>
-      </w:r>
-      <w:r>
-        <w:t xml:space="preserve"> sau să-şi recupereze parola</w:t>
-      </w:r>
-      <w:r>
-        <w:t xml:space="preserve">. </w:t>
-      </w:r>
-      <w:r>
-        <w:br w:type="page"/>
-      </w:r>
-    </w:p>
-    <w:p>
-      <w:pPr>
-        <w:widowControl w:val="0"/>
-        <w:spacing w:line="276" w:lineRule="auto"/>
-        <w:ind w:firstLine="0"/>
-        <w:jc w:val="left"/>
-      </w:pPr>
-    </w:p>
-    <w:p>
-      <w:pPr>
-        <w:pStyle w:val="Heading1"/>
-        <w:ind w:left="432" w:firstLine="0"/>
-      </w:pPr>
-      <w:bookmarkStart w:id="74" w:name="h.26in1rg" w:colFirst="0" w:colLast="0"/>
-      <w:bookmarkStart w:id="75" w:name="_Toc454111441"/>
+        <w:t>Bibliografie</w:t>
+      </w:r>
       <w:bookmarkEnd w:id="74"/>
-      <w:r>
-        <w:t>Bibliografie</w:t>
-      </w:r>
-      <w:bookmarkEnd w:id="75"/>
     </w:p>
     <w:p/>
     <w:p>
@@ -32379,124 +32124,201 @@
     </w:p>
     <w:p>
       <w:pPr>
-        <w:autoSpaceDE w:val="0"/>
-        <w:autoSpaceDN w:val="0"/>
-        <w:adjustRightInd w:val="0"/>
+        <w:ind w:left="709" w:hanging="709"/>
+      </w:pPr>
+    </w:p>
+    <w:p>
+      <w:pPr>
+        <w:ind w:left="709" w:hanging="709"/>
+      </w:pPr>
+    </w:p>
+    <w:p>
+      <w:pPr>
+        <w:ind w:left="709" w:hanging="709"/>
+      </w:pPr>
+    </w:p>
+    <w:p>
+      <w:pPr>
+        <w:ind w:left="709" w:hanging="709"/>
+      </w:pPr>
+      <w:r>
+        <w:t>[1</w:t>
+      </w:r>
+      <w:r>
+        <w:t>]</w:t>
+      </w:r>
+      <w:r>
+        <w:tab/>
+        <w:t>Flanagan,David:JavaScript:The DefinitiveGuide (5th e</w:t>
+      </w:r>
+      <w:r>
+        <w:t>d.).</w:t>
+      </w:r>
+      <w:r>
+        <w:t xml:space="preserve"> </w:t>
+      </w:r>
+      <w:r>
+        <w:t> </w:t>
+      </w:r>
+      <w:hyperlink r:id="rId51" w:tooltip="O'Reilly Media" w:history="1">
+        <w:r>
+          <w:t>O'Reilly</w:t>
+        </w:r>
+        <w:r>
+          <w:t xml:space="preserve"> </w:t>
+        </w:r>
+        <w:r>
+          <w:t>&amp;</w:t>
+        </w:r>
+        <w:r>
+          <w:t xml:space="preserve"> </w:t>
+        </w:r>
+        <w:r>
+          <w:t>Associates</w:t>
+        </w:r>
+      </w:hyperlink>
+      <w:r>
+        <w:t>.</w:t>
+      </w:r>
+      <w:r>
+        <w:t xml:space="preserve"> </w:t>
+      </w:r>
+      <w:hyperlink r:id="rId52" w:tooltip="International Standard Book Number" w:history="1">
+        <w:r>
+          <w:t>ISBN</w:t>
+        </w:r>
+      </w:hyperlink>
+      <w:r>
+        <w:t> </w:t>
+      </w:r>
+      <w:hyperlink r:id="rId53" w:tooltip="Special:BookSources/978-0-596-80552-4" w:history="1">
+        <w:r>
+          <w:t>978-0-596-80552-4</w:t>
+        </w:r>
+      </w:hyperlink>
+      <w:r>
+        <w:t>, 2011</w:t>
+      </w:r>
+      <w:r>
+        <w:t>. </w:t>
+      </w:r>
+    </w:p>
+    <w:p>
+      <w:pPr>
+        <w:ind w:left="709" w:hanging="709"/>
+      </w:pPr>
+      <w:r>
+        <w:t>[2]</w:t>
+      </w:r>
+      <w:r>
+        <w:tab/>
+      </w:r>
+      <w:r>
+        <w:t>Flanagan,David:JavaScript:The DefinitiveGuide (</w:t>
+      </w:r>
+      <w:r>
+        <w:t>6</w:t>
+      </w:r>
+      <w:r>
+        <w:t>th e</w:t>
+      </w:r>
+      <w:r>
+        <w:t>d.).</w:t>
+      </w:r>
+      <w:r>
+        <w:t xml:space="preserve"> </w:t>
+      </w:r>
+      <w:r>
+        <w:t> </w:t>
+      </w:r>
+      <w:hyperlink r:id="rId54" w:tooltip="O'Reilly Media" w:history="1">
+        <w:r>
+          <w:t xml:space="preserve">O'Reilly </w:t>
+        </w:r>
+        <w:r>
+          <w:t>&amp;</w:t>
+        </w:r>
+        <w:r>
+          <w:t xml:space="preserve"> </w:t>
+        </w:r>
+        <w:r>
+          <w:t>Associates</w:t>
+        </w:r>
+      </w:hyperlink>
+      <w:r>
+        <w:t>.</w:t>
+      </w:r>
+      <w:r>
+        <w:t xml:space="preserve"> </w:t>
+      </w:r>
+      <w:hyperlink r:id="rId55" w:tooltip="International Standard Book Number" w:history="1">
+        <w:r>
+          <w:t>ISBN</w:t>
+        </w:r>
+      </w:hyperlink>
+      <w:r>
+        <w:t> </w:t>
+      </w:r>
+      <w:hyperlink r:id="rId56" w:tooltip="Special:BookSources/978-0-596-80552-4" w:history="1">
+        <w:r>
+          <w:t>978-0-596-80552-4</w:t>
+        </w:r>
+      </w:hyperlink>
+      <w:r>
+        <w:t>, 2011</w:t>
+      </w:r>
+      <w:r>
+        <w:t>. </w:t>
+      </w:r>
+    </w:p>
+    <w:p>
+      <w:pPr>
         <w:ind w:firstLine="0"/>
-        <w:jc w:val="left"/>
-        <w:rPr>
-          <w:rFonts w:ascii="CMR10" w:hAnsi="CMR10" w:cs="CMR10"/>
-          <w:sz w:val="22"/>
-          <w:szCs w:val="22"/>
-        </w:rPr>
-      </w:pPr>
-      <w:r>
-        <w:rPr>
-          <w:rFonts w:ascii="CMCSC10" w:hAnsi="CMCSC10" w:cs="CMCSC10"/>
-          <w:sz w:val="22"/>
-          <w:szCs w:val="22"/>
-        </w:rPr>
-        <w:t>[5] Perkins</w:t>
-      </w:r>
-      <w:r>
-        <w:rPr>
-          <w:rFonts w:ascii="CMR10" w:hAnsi="CMR10" w:cs="CMR10"/>
-          <w:sz w:val="22"/>
-          <w:szCs w:val="22"/>
-        </w:rPr>
-        <w:t xml:space="preserve">, C. ; </w:t>
-      </w:r>
-      <w:r>
-        <w:rPr>
-          <w:rFonts w:ascii="CMCSC10" w:hAnsi="CMCSC10" w:cs="CMCSC10"/>
-          <w:sz w:val="22"/>
-          <w:szCs w:val="22"/>
-        </w:rPr>
-        <w:t>Westerlund</w:t>
-      </w:r>
-      <w:r>
-        <w:rPr>
-          <w:rFonts w:ascii="CMR10" w:hAnsi="CMR10" w:cs="CMR10"/>
-          <w:sz w:val="22"/>
-          <w:szCs w:val="22"/>
-        </w:rPr>
-        <w:t xml:space="preserve">, M. ; </w:t>
-      </w:r>
-      <w:r>
-        <w:rPr>
-          <w:rFonts w:ascii="CMCSC10" w:hAnsi="CMCSC10" w:cs="CMCSC10"/>
-          <w:sz w:val="22"/>
-          <w:szCs w:val="22"/>
-        </w:rPr>
-        <w:t>Ott</w:t>
-      </w:r>
-      <w:r>
-        <w:rPr>
-          <w:rFonts w:ascii="CMR10" w:hAnsi="CMR10" w:cs="CMR10"/>
-          <w:sz w:val="22"/>
-          <w:szCs w:val="22"/>
-        </w:rPr>
-        <w:t>, J.: Web Real-Time Communication</w:t>
-      </w:r>
-    </w:p>
-    <w:p>
-      <w:pPr>
-        <w:autoSpaceDE w:val="0"/>
-        <w:autoSpaceDN w:val="0"/>
-        <w:adjustRightInd w:val="0"/>
-        <w:ind w:firstLine="0"/>
-        <w:jc w:val="left"/>
-        <w:rPr>
-          <w:rFonts w:ascii="CMR10" w:hAnsi="CMR10" w:cs="CMR10"/>
-          <w:sz w:val="22"/>
-          <w:szCs w:val="22"/>
-        </w:rPr>
-      </w:pPr>
-      <w:r>
-        <w:rPr>
-          <w:rFonts w:ascii="CMR10" w:hAnsi="CMR10" w:cs="CMR10"/>
-          <w:sz w:val="22"/>
-          <w:szCs w:val="22"/>
-        </w:rPr>
-        <w:t>(WebRTC): Media Transport and Use of RTP / IETF Secretariat. Version:Marz</w:t>
-      </w:r>
-    </w:p>
-    <w:p>
-      <w:pPr>
-        <w:autoSpaceDE w:val="0"/>
-        <w:autoSpaceDN w:val="0"/>
-        <w:adjustRightInd w:val="0"/>
-        <w:ind w:firstLine="0"/>
-        <w:jc w:val="left"/>
-        <w:rPr>
-          <w:rFonts w:ascii="CMR10" w:hAnsi="CMR10" w:cs="CMR10"/>
-          <w:sz w:val="22"/>
-          <w:szCs w:val="22"/>
-        </w:rPr>
-      </w:pPr>
-      <w:r>
-        <w:rPr>
-          <w:rFonts w:ascii="CMR10" w:hAnsi="CMR10" w:cs="CMR10"/>
-          <w:sz w:val="22"/>
-          <w:szCs w:val="22"/>
-        </w:rPr>
-        <w:t xml:space="preserve">2012. </w:t>
-      </w:r>
-      <w:r>
-        <w:rPr>
-          <w:rFonts w:ascii="CMTT10" w:hAnsi="CMTT10" w:cs="CMTT10"/>
-          <w:sz w:val="22"/>
-          <w:szCs w:val="22"/>
-        </w:rPr>
-        <w:t>http://tools.ietf.org/html/draft-ietf-rtcweb-rtp-usage-02</w:t>
-      </w:r>
-      <w:r>
-        <w:rPr>
-          <w:rFonts w:ascii="CMR10" w:hAnsi="CMR10" w:cs="CMR10"/>
-          <w:sz w:val="22"/>
-          <w:szCs w:val="22"/>
-        </w:rPr>
-        <w:t>. 2012</w:t>
+      </w:pPr>
+      <w:r>
+        <w:t>[3]</w:t>
+      </w:r>
+      <w:r>
+        <w:tab/>
+      </w:r>
+      <w:hyperlink r:id="rId57" w:history="1">
+        <w:r>
+          <w:t>"Perl Cookbook - 11.4. Taking References to Functions"</w:t>
+        </w:r>
+      </w:hyperlink>
+    </w:p>
+    <w:p>
+      <w:pPr>
+        <w:ind w:left="720" w:hanging="720"/>
+      </w:pPr>
+      <w:r>
+        <w:t>[4]</w:t>
+      </w:r>
+      <w:r>
+        <w:tab/>
+      </w:r>
+      <w:r>
+        <w:t>Williams</w:t>
+      </w:r>
+      <w:r>
+        <w:t xml:space="preserve"> Alex</w:t>
+      </w:r>
+      <w:r>
+        <w:t>,</w:t>
+      </w:r>
+      <w:r>
+        <w:t> </w:t>
+      </w:r>
+      <w:hyperlink r:id="rId58" w:history="1">
+        <w:r>
+          <w:t>"GitHub Pours Energies into Enterprise – Raises $100 Million From Power VC Andreessen Horowitz"</w:t>
+        </w:r>
+      </w:hyperlink>
+      <w:r>
+        <w:t>,</w:t>
+      </w:r>
+      <w:r>
+        <w:t xml:space="preserve"> 2012</w:t>
       </w:r>
     </w:p>
     <w:p>
@@ -32504,61 +32326,87 @@
         <w:ind w:left="709" w:hanging="709"/>
       </w:pPr>
       <w:r>
-        <w:rPr>
-          <w:rFonts w:ascii="CMR10" w:hAnsi="CMR10" w:cs="CMR10"/>
-          <w:sz w:val="22"/>
-          <w:szCs w:val="22"/>
-        </w:rPr>
-        <w:t>(draft-ietf-rtcweb-rtp-usage-02). { Internet-Draft</w:t>
-      </w:r>
-    </w:p>
-    <w:p>
-      <w:pPr>
-        <w:ind w:left="709" w:hanging="709"/>
-      </w:pPr>
-    </w:p>
-    <w:p>
-      <w:pPr>
-        <w:ind w:left="709" w:hanging="709"/>
-      </w:pPr>
-    </w:p>
-    <w:p>
-      <w:pPr>
-        <w:ind w:left="709" w:hanging="709"/>
-      </w:pPr>
-      <w:r>
-        <w:t>2</w:t>
-      </w:r>
-      <w:hyperlink r:id="rId51" w:history="1">
+        <w:t>[5]</w:t>
+      </w:r>
+      <w:r>
+        <w:tab/>
+      </w:r>
+      <w:r>
+        <w:t>Perkins, C. ; Westerlund, M. ; Ott, J.: Web Real-Time Communication</w:t>
+      </w:r>
+      <w:r>
+        <w:t xml:space="preserve"> </w:t>
+      </w:r>
+      <w:r>
+        <w:t xml:space="preserve">(WebRTC): </w:t>
+      </w:r>
+      <w:r>
+        <w:t xml:space="preserve"> </w:t>
+      </w:r>
+      <w:r>
+        <w:t xml:space="preserve">Media </w:t>
+      </w:r>
+      <w:r>
+        <w:t xml:space="preserve"> T</w:t>
+      </w:r>
+      <w:r>
+        <w:t>ransport and Use of RT</w:t>
+      </w:r>
+      <w:r>
+        <w:t>P / IETF Secretariat. Version:M</w:t>
+      </w:r>
+      <w:r>
+        <w:t>arz</w:t>
+      </w:r>
+      <w:r>
+        <w:t>, 2012.</w:t>
+      </w:r>
+      <w:r>
+        <w:t xml:space="preserve"> </w:t>
+      </w:r>
+      <w:hyperlink r:id="rId59" w:history="1">
         <w:r>
           <w:rPr>
             <w:rStyle w:val="Hyperlink"/>
-            <w:rFonts w:ascii="Arial" w:hAnsi="Arial" w:cs="Arial"/>
-            <w:color w:val="663366"/>
-            <w:sz w:val="19"/>
-            <w:szCs w:val="19"/>
           </w:rPr>
-          <w:t>"Google release of WebRTC source code from Harald Alvestrand on 2011-05-31"</w:t>
+          <w:t>http://tools.ietf.org/html/draft-ietf-rtcweb-rtp-usage-02</w:t>
         </w:r>
       </w:hyperlink>
-      <w:r>
-        <w:rPr>
-          <w:rFonts w:ascii="Arial" w:hAnsi="Arial" w:cs="Arial"/>
-          <w:color w:val="252525"/>
-          <w:sz w:val="19"/>
-          <w:szCs w:val="19"/>
-        </w:rPr>
-        <w:t>. public-webrtc@w3.org</w:t>
-      </w:r>
-      <w:r>
-        <w:rPr>
-          <w:rStyle w:val="reference-accessdate"/>
-          <w:rFonts w:ascii="Arial" w:hAnsi="Arial" w:cs="Arial"/>
-          <w:color w:val="252525"/>
-          <w:sz w:val="19"/>
-          <w:szCs w:val="19"/>
-        </w:rPr>
-        <w:t>. Retrieved</w:t>
+    </w:p>
+    <w:p>
+      <w:pPr>
+        <w:ind w:left="709" w:hanging="709"/>
+      </w:pPr>
+      <w:r>
+        <w:t>[6]</w:t>
+      </w:r>
+      <w:r>
+        <w:tab/>
+      </w:r>
+      <w:r>
+        <w:t>Owusu-Ansah Godfred</w:t>
+      </w:r>
+      <w:r>
+        <w:t xml:space="preserve">, </w:t>
+      </w:r>
+      <w:hyperlink r:id="rId60" w:history="1">
+        <w:r>
+          <w:t>"Where XAMPP is used commonly and what it can do."</w:t>
+        </w:r>
+      </w:hyperlink>
+      <w:r>
+        <w:t>, 2012.</w:t>
+      </w:r>
+    </w:p>
+    <w:p>
+      <w:pPr>
+        <w:ind w:left="709" w:hanging="709"/>
+      </w:pPr>
+      <w:r>
+        <w:t>[7]</w:t>
+      </w:r>
+      <w:r>
+        <w:tab/>
       </w:r>
       <w:r>
         <w:rPr>
@@ -32567,27 +32415,85 @@
           <w:color w:val="252525"/>
           <w:sz w:val="19"/>
           <w:szCs w:val="19"/>
+          <w:shd w:val="clear" w:color="auto" w:fill="FFFFFF"/>
         </w:rPr>
         <w:t> </w:t>
       </w:r>
       <w:r>
         <w:rPr>
-          <w:rStyle w:val="nowrap"/>
-          <w:rFonts w:ascii="Arial" w:hAnsi="Arial" w:cs="Arial"/>
-          <w:color w:val="252525"/>
-          <w:sz w:val="19"/>
-          <w:szCs w:val="19"/>
-        </w:rPr>
-        <w:t>2012-09-12</w:t>
-      </w:r>
-      <w:r>
-        <w:rPr>
-          <w:rFonts w:ascii="Arial" w:hAnsi="Arial" w:cs="Arial"/>
-          <w:color w:val="252525"/>
-          <w:sz w:val="19"/>
-          <w:szCs w:val="19"/>
+          <w:iCs/>
+        </w:rPr>
+        <w:t>Udemy</w:t>
+      </w:r>
+      <w:r>
+        <w:rPr>
+          <w:iCs/>
+        </w:rPr>
+        <w:t>,</w:t>
+      </w:r>
+      <w:r>
+        <w:rPr>
+          <w:i/>
+          <w:iCs/>
+        </w:rPr>
+        <w:t xml:space="preserve"> </w:t>
+      </w:r>
+      <w:hyperlink r:id="rId61" w:history="1">
+        <w:r>
+          <w:t>"Downloading and installing XAMPP"</w:t>
+        </w:r>
+      </w:hyperlink>
+      <w:r>
+        <w:rPr>
+          <w:iCs/>
+        </w:rPr>
+        <w:t>,2014</w:t>
+      </w:r>
+      <w:r>
+        <w:rPr>
+          <w:i/>
+          <w:iCs/>
         </w:rPr>
         <w:t>.</w:t>
+      </w:r>
+    </w:p>
+    <w:p>
+      <w:pPr>
+        <w:shd w:val="clear" w:color="auto" w:fill="FFFFFF"/>
+        <w:spacing w:before="100" w:beforeAutospacing="1" w:after="24" w:line="302" w:lineRule="atLeast"/>
+        <w:ind w:left="384" w:firstLine="0"/>
+        <w:jc w:val="left"/>
+      </w:pPr>
+    </w:p>
+    <w:p>
+      <w:pPr>
+        <w:ind w:left="709" w:hanging="709"/>
+      </w:pPr>
+    </w:p>
+    <w:p>
+      <w:pPr>
+        <w:ind w:left="709" w:hanging="709"/>
+      </w:pPr>
+    </w:p>
+    <w:p>
+      <w:pPr>
+        <w:ind w:left="709" w:hanging="709"/>
+      </w:pPr>
+    </w:p>
+    <w:p>
+      <w:pPr>
+        <w:ind w:left="709" w:hanging="709"/>
+      </w:pPr>
+      <w:r>
+        <w:t>2</w:t>
+      </w:r>
+      <w:hyperlink r:id="rId62" w:history="1">
+        <w:r>
+          <w:t>"Google release of WebRTC source code from Harald Alvestrand on 2011-05-31"</w:t>
+        </w:r>
+      </w:hyperlink>
+      <w:r>
+        <w:t>. public-webrtc@w3.org. Retrieved 2012-09-12.</w:t>
       </w:r>
     </w:p>
     <w:p>
@@ -32601,32 +32507,12 @@
         <w:spacing w:before="100" w:beforeAutospacing="1" w:after="24" w:line="302" w:lineRule="atLeast"/>
         <w:ind w:firstLine="0"/>
         <w:jc w:val="left"/>
-        <w:rPr>
-          <w:rFonts w:ascii="Arial" w:hAnsi="Arial" w:cs="Arial"/>
-          <w:color w:val="252525"/>
-          <w:sz w:val="19"/>
-          <w:szCs w:val="19"/>
-        </w:rPr>
-      </w:pPr>
-      <w:r>
-        <w:rPr>
-          <w:rStyle w:val="apple-converted-space"/>
-          <w:rFonts w:ascii="Arial" w:hAnsi="Arial" w:cs="Arial"/>
-          <w:color w:val="252525"/>
-          <w:sz w:val="19"/>
-          <w:szCs w:val="19"/>
-        </w:rPr>
+      </w:pPr>
+      <w:r>
         <w:t>3 </w:t>
       </w:r>
-      <w:hyperlink r:id="rId52" w:history="1">
+      <w:hyperlink r:id="rId63" w:history="1">
         <w:r>
-          <w:rPr>
-            <w:rStyle w:val="Hyperlink"/>
-            <w:rFonts w:ascii="Arial" w:hAnsi="Arial" w:cs="Arial"/>
-            <w:color w:val="663366"/>
-            <w:sz w:val="19"/>
-            <w:szCs w:val="19"/>
-          </w:rPr>
           <w:t>Charter of the Real-Time Communication in WEB-browsers (rtcweb) working group</w:t>
         </w:r>
       </w:hyperlink>
@@ -32637,98 +32523,32 @@
         <w:spacing w:before="100" w:beforeAutospacing="1" w:after="24" w:line="302" w:lineRule="atLeast"/>
         <w:ind w:firstLine="0"/>
         <w:jc w:val="left"/>
-        <w:rPr>
-          <w:rStyle w:val="apple-converted-space"/>
-          <w:rFonts w:ascii="Arial" w:hAnsi="Arial" w:cs="Arial"/>
-          <w:i/>
-          <w:iCs/>
-          <w:color w:val="252525"/>
-          <w:sz w:val="19"/>
-          <w:szCs w:val="19"/>
-        </w:rPr>
-      </w:pPr>
-      <w:r>
-        <w:rPr>
-          <w:rStyle w:val="mw-cite-backlink"/>
-          <w:rFonts w:ascii="Arial" w:hAnsi="Arial" w:cs="Arial"/>
-          <w:b/>
-          <w:bCs/>
-          <w:color w:val="252525"/>
-          <w:sz w:val="19"/>
-          <w:szCs w:val="19"/>
-        </w:rPr>
+      </w:pPr>
+      <w:r>
+        <w:lastRenderedPageBreak/>
         <w:t>4</w:t>
       </w:r>
-      <w:hyperlink r:id="rId53" w:anchor="cite_ref-4" w:history="1">
+      <w:hyperlink r:id="rId64" w:anchor="cite_ref-4" w:history="1">
         <w:r>
-          <w:rPr>
-            <w:rStyle w:val="cite-accessibility-label"/>
-            <w:rFonts w:ascii="Arial" w:hAnsi="Arial" w:cs="Arial"/>
-            <w:b/>
-            <w:bCs/>
-            <w:color w:val="0B0080"/>
-            <w:sz w:val="19"/>
-            <w:szCs w:val="19"/>
-          </w:rPr>
-          <w:t>Jump up</w:t>
-        </w:r>
-        <w:r>
-          <w:rPr>
-            <w:rStyle w:val="Hyperlink"/>
-            <w:rFonts w:ascii="Arial" w:hAnsi="Arial" w:cs="Arial"/>
-            <w:b/>
-            <w:bCs/>
-            <w:color w:val="0B0080"/>
-            <w:sz w:val="19"/>
-            <w:szCs w:val="19"/>
-          </w:rPr>
-          <w:t>^</w:t>
+          <w:t>Jump up^</w:t>
         </w:r>
       </w:hyperlink>
       <w:r>
-        <w:rPr>
-          <w:rStyle w:val="apple-converted-space"/>
-          <w:rFonts w:ascii="Arial" w:hAnsi="Arial" w:cs="Arial"/>
-          <w:color w:val="252525"/>
-          <w:sz w:val="19"/>
-          <w:szCs w:val="19"/>
-        </w:rPr>
         <w:t> </w:t>
       </w:r>
-      <w:hyperlink r:id="rId54" w:history="1">
+      <w:hyperlink r:id="rId65" w:history="1">
         <w:r>
-          <w:rPr>
-            <w:rStyle w:val="Hyperlink"/>
-            <w:rFonts w:ascii="Arial" w:hAnsi="Arial" w:cs="Arial"/>
-            <w:i/>
-            <w:iCs/>
-            <w:color w:val="663366"/>
-            <w:sz w:val="19"/>
-            <w:szCs w:val="19"/>
-          </w:rPr>
           <w:t>"WebRTC 1.0: Real-time Communication Between Browsers"</w:t>
         </w:r>
       </w:hyperlink>
       <w:r>
         <w:rPr>
-          <w:rStyle w:val="HTMLCite"/>
-          <w:rFonts w:ascii="Arial" w:hAnsi="Arial" w:cs="Arial"/>
-          <w:color w:val="252525"/>
-          <w:sz w:val="19"/>
-          <w:szCs w:val="19"/>
-        </w:rPr>
-        <w:t>.</w:t>
-      </w:r>
-      <w:r>
-        <w:rPr>
-          <w:rStyle w:val="apple-converted-space"/>
-          <w:rFonts w:ascii="Arial" w:hAnsi="Arial" w:cs="Arial"/>
           <w:i/>
           <w:iCs/>
-          <w:color w:val="252525"/>
-          <w:sz w:val="19"/>
-          <w:szCs w:val="19"/>
-        </w:rPr>
+        </w:rPr>
+        <w:t>.</w:t>
+      </w:r>
+      <w:r>
         <w:t> </w:t>
       </w:r>
     </w:p>
@@ -32738,78 +32558,29 @@
         <w:spacing w:before="100" w:beforeAutospacing="1" w:after="24" w:line="302" w:lineRule="atLeast"/>
         <w:ind w:firstLine="0"/>
         <w:jc w:val="left"/>
-        <w:rPr>
-          <w:rFonts w:ascii="Arial" w:hAnsi="Arial" w:cs="Arial"/>
-          <w:color w:val="252525"/>
-          <w:sz w:val="19"/>
-          <w:szCs w:val="19"/>
-        </w:rPr>
-      </w:pPr>
-      <w:r>
-        <w:rPr>
-          <w:rStyle w:val="apple-converted-space"/>
-          <w:rFonts w:ascii="Arial" w:hAnsi="Arial" w:cs="Arial"/>
-          <w:color w:val="252525"/>
-          <w:sz w:val="19"/>
-          <w:szCs w:val="19"/>
-        </w:rPr>
+      </w:pPr>
+      <w:r>
         <w:t> 5</w:t>
       </w:r>
-      <w:hyperlink r:id="rId55" w:anchor="history-1" w:history="1">
+      <w:hyperlink r:id="rId66" w:anchor="history-1" w:history="1">
         <w:r>
-          <w:rPr>
-            <w:rStyle w:val="Hyperlink"/>
-            <w:rFonts w:ascii="Arial" w:hAnsi="Arial" w:cs="Arial"/>
-            <w:i/>
-            <w:iCs/>
-            <w:color w:val="663366"/>
-            <w:sz w:val="19"/>
-            <w:szCs w:val="19"/>
-          </w:rPr>
           <w:t>"Introduction — HTML Standard"</w:t>
         </w:r>
       </w:hyperlink>
       <w:r>
         <w:rPr>
-          <w:rStyle w:val="HTMLCite"/>
-          <w:rFonts w:ascii="Arial" w:hAnsi="Arial" w:cs="Arial"/>
-          <w:color w:val="252525"/>
-          <w:sz w:val="19"/>
-          <w:szCs w:val="19"/>
-        </w:rPr>
-        <w:t>. Whatwg.org</w:t>
-      </w:r>
-      <w:r>
-        <w:rPr>
-          <w:rStyle w:val="reference-accessdate"/>
-          <w:rFonts w:ascii="Arial" w:hAnsi="Arial" w:cs="Arial"/>
           <w:i/>
           <w:iCs/>
-          <w:color w:val="252525"/>
-          <w:sz w:val="19"/>
-          <w:szCs w:val="19"/>
-        </w:rPr>
-        <w:t>. Retrieved</w:t>
-      </w:r>
-      <w:r>
-        <w:rPr>
-          <w:rStyle w:val="nowrap"/>
-          <w:rFonts w:ascii="Arial" w:hAnsi="Arial" w:cs="Arial"/>
+        </w:rPr>
+        <w:t>. Whatwg.org</w:t>
+      </w:r>
+      <w:r>
+        <w:t>. Retrieved2012-09-12</w:t>
+      </w:r>
+      <w:r>
+        <w:rPr>
           <w:i/>
           <w:iCs/>
-          <w:color w:val="252525"/>
-          <w:sz w:val="19"/>
-          <w:szCs w:val="19"/>
-        </w:rPr>
-        <w:t>2012-09-12</w:t>
-      </w:r>
-      <w:r>
-        <w:rPr>
-          <w:rStyle w:val="HTMLCite"/>
-          <w:rFonts w:ascii="Arial" w:hAnsi="Arial" w:cs="Arial"/>
-          <w:color w:val="252525"/>
-          <w:sz w:val="19"/>
-          <w:szCs w:val="19"/>
         </w:rPr>
         <w:t>.</w:t>
       </w:r>
@@ -32820,95 +32591,31 @@
         <w:spacing w:before="100" w:beforeAutospacing="1" w:after="24" w:line="302" w:lineRule="atLeast"/>
         <w:ind w:firstLine="0"/>
         <w:jc w:val="left"/>
-        <w:rPr>
-          <w:rFonts w:ascii="Arial" w:hAnsi="Arial" w:cs="Arial"/>
-          <w:color w:val="252525"/>
-          <w:sz w:val="19"/>
-          <w:szCs w:val="19"/>
-        </w:rPr>
-      </w:pPr>
-      <w:r>
-        <w:rPr>
-          <w:rStyle w:val="mw-cite-backlink"/>
-          <w:rFonts w:ascii="Arial" w:hAnsi="Arial" w:cs="Arial"/>
-          <w:b/>
-          <w:bCs/>
-          <w:color w:val="252525"/>
-          <w:sz w:val="19"/>
-          <w:szCs w:val="19"/>
-        </w:rPr>
+      </w:pPr>
+      <w:r>
         <w:t>6</w:t>
       </w:r>
-      <w:hyperlink r:id="rId56" w:anchor="cite_ref-7" w:history="1">
+      <w:hyperlink r:id="rId67" w:anchor="cite_ref-7" w:history="1">
         <w:r>
-          <w:rPr>
-            <w:rStyle w:val="cite-accessibility-label"/>
-            <w:rFonts w:ascii="Arial" w:hAnsi="Arial" w:cs="Arial"/>
-            <w:b/>
-            <w:bCs/>
-            <w:color w:val="0B0080"/>
-            <w:sz w:val="19"/>
-            <w:szCs w:val="19"/>
-          </w:rPr>
-          <w:t>Jump up</w:t>
-        </w:r>
-        <w:r>
-          <w:rPr>
-            <w:rStyle w:val="Hyperlink"/>
-            <w:rFonts w:ascii="Arial" w:hAnsi="Arial" w:cs="Arial"/>
-            <w:b/>
-            <w:bCs/>
-            <w:color w:val="0B0080"/>
-            <w:sz w:val="19"/>
-            <w:szCs w:val="19"/>
-          </w:rPr>
-          <w:t>^</w:t>
+          <w:t>Jump up^</w:t>
         </w:r>
       </w:hyperlink>
       <w:r>
-        <w:rPr>
-          <w:rStyle w:val="apple-converted-space"/>
-          <w:rFonts w:ascii="Arial" w:hAnsi="Arial" w:cs="Arial"/>
-          <w:color w:val="252525"/>
-          <w:sz w:val="19"/>
-          <w:szCs w:val="19"/>
-        </w:rPr>
         <w:t> </w:t>
       </w:r>
-      <w:hyperlink r:id="rId57" w:history="1">
+      <w:hyperlink r:id="rId68" w:history="1">
         <w:r>
-          <w:rPr>
-            <w:rStyle w:val="Hyperlink"/>
-            <w:rFonts w:ascii="Arial" w:hAnsi="Arial" w:cs="Arial"/>
-            <w:i/>
-            <w:iCs/>
-            <w:color w:val="663366"/>
-            <w:sz w:val="19"/>
-            <w:szCs w:val="19"/>
-          </w:rPr>
           <w:t>"Beyond HTML5: Peer-to-Peer Conversational Video | Ericsson Labs"</w:t>
         </w:r>
       </w:hyperlink>
       <w:r>
         <w:rPr>
-          <w:rStyle w:val="HTMLCite"/>
-          <w:rFonts w:ascii="Arial" w:hAnsi="Arial" w:cs="Arial"/>
-          <w:color w:val="252525"/>
-          <w:sz w:val="19"/>
-          <w:szCs w:val="19"/>
-        </w:rPr>
-        <w:t>.</w:t>
-      </w:r>
-      <w:r>
-        <w:rPr>
-          <w:rStyle w:val="apple-converted-space"/>
-          <w:rFonts w:ascii="Arial" w:hAnsi="Arial" w:cs="Arial"/>
           <w:i/>
           <w:iCs/>
-          <w:color w:val="252525"/>
-          <w:sz w:val="19"/>
-          <w:szCs w:val="19"/>
-        </w:rPr>
+        </w:rPr>
+        <w:t>.</w:t>
+      </w:r>
+      <w:r>
         <w:t> </w:t>
       </w:r>
     </w:p>
@@ -32918,12 +32625,6 @@
         <w:spacing w:before="100" w:beforeAutospacing="1" w:after="24" w:line="302" w:lineRule="atLeast"/>
         <w:ind w:firstLine="0"/>
         <w:jc w:val="left"/>
-        <w:rPr>
-          <w:rFonts w:ascii="Arial" w:hAnsi="Arial" w:cs="Arial"/>
-          <w:color w:val="252525"/>
-          <w:sz w:val="19"/>
-          <w:szCs w:val="19"/>
-        </w:rPr>
       </w:pPr>
     </w:p>
     <w:p>
@@ -32945,72 +32646,30 @@
         <w:autoSpaceDE w:val="0"/>
         <w:autoSpaceDN w:val="0"/>
         <w:adjustRightInd w:val="0"/>
-        <w:rPr>
-          <w:rFonts w:ascii="CMTT10" w:hAnsi="CMTT10" w:cs="CMTT10"/>
-        </w:rPr>
-      </w:pPr>
-      <w:r>
-        <w:rPr>
-          <w:rFonts w:ascii="CMR10" w:hAnsi="CMR10" w:cs="CMR10"/>
-        </w:rPr>
-        <w:t xml:space="preserve">[heart]W3C: </w:t>
-      </w:r>
-      <w:r>
-        <w:rPr>
-          <w:rFonts w:ascii="CMTI10" w:hAnsi="CMTI10" w:cs="CMTI10"/>
-        </w:rPr>
-        <w:t>PeerConnection</w:t>
-      </w:r>
-      <w:r>
-        <w:rPr>
-          <w:rFonts w:ascii="CMR10" w:hAnsi="CMR10" w:cs="CMR10"/>
-        </w:rPr>
-        <w:t xml:space="preserve">. Working Draft. </w:t>
-      </w:r>
-      <w:r>
-        <w:rPr>
-          <w:rFonts w:ascii="CMTT10" w:hAnsi="CMTT10" w:cs="CMTT10"/>
-        </w:rPr>
-        <w:t>http://dev.w3.org/2011/webrtc/</w:t>
+      </w:pPr>
+      <w:r>
+        <w:t>[heart]W3C: PeerConnection. Working Draft. http://dev.w3.org/2011/webrtc/</w:t>
       </w:r>
     </w:p>
     <w:p>
       <w:pPr>
         <w:ind w:firstLine="708"/>
-        <w:rPr>
-          <w:rFonts w:ascii="CMR10" w:hAnsi="CMR10" w:cs="CMR10"/>
-        </w:rPr>
-      </w:pPr>
-      <w:r>
-        <w:rPr>
-          <w:rFonts w:ascii="CMTT10" w:hAnsi="CMTT10" w:cs="CMTT10"/>
-        </w:rPr>
-        <w:t>editor/webrtc-20111004.html#peerconnection</w:t>
-      </w:r>
-      <w:r>
-        <w:rPr>
-          <w:rFonts w:ascii="CMR10" w:hAnsi="CMR10" w:cs="CMR10"/>
-        </w:rPr>
-        <w:t>. Version: Oktober 2011</w:t>
+      </w:pPr>
+      <w:r>
+        <w:t>editor/webrtc-20111004.html#peerconnection. Version: Oktober 2011</w:t>
       </w:r>
     </w:p>
     <w:p>
       <w:pPr>
         <w:ind w:firstLine="708"/>
-        <w:rPr>
-          <w:rFonts w:ascii="CMR10" w:hAnsi="CMR10" w:cs="CMR10"/>
-        </w:rPr>
       </w:pPr>
     </w:p>
     <w:p>
       <w:pPr>
         <w:ind w:firstLine="708"/>
       </w:pPr>
-      <w:hyperlink r:id="rId58" w:history="1">
+      <w:hyperlink r:id="rId69" w:history="1">
         <w:r>
-          <w:rPr>
-            <w:rStyle w:val="Hyperlink"/>
-          </w:rPr>
           <w:t>https://developer.mozilla.org/en-US/docs/Web/API/WebRTC_API/Connectivity</w:t>
         </w:r>
       </w:hyperlink>
@@ -33019,11 +32678,8 @@
       <w:pPr>
         <w:ind w:firstLine="708"/>
       </w:pPr>
-      <w:hyperlink r:id="rId59" w:history="1">
+      <w:hyperlink r:id="rId70" w:history="1">
         <w:r>
-          <w:rPr>
-            <w:rStyle w:val="Hyperlink"/>
-          </w:rPr>
           <w:t>http://www.slideshare.net/cryingnavi/webrtc-20150528</w:t>
         </w:r>
       </w:hyperlink>
@@ -33038,148 +32694,33 @@
         <w:spacing w:before="100" w:beforeAutospacing="1" w:after="24" w:line="302" w:lineRule="atLeast"/>
         <w:ind w:left="768"/>
         <w:jc w:val="left"/>
-        <w:rPr>
-          <w:rFonts w:ascii="Arial" w:hAnsi="Arial" w:cs="Arial"/>
-          <w:color w:val="252525"/>
-          <w:sz w:val="19"/>
-          <w:szCs w:val="19"/>
-        </w:rPr>
-      </w:pPr>
-      <w:r>
-        <w:rPr>
-          <w:rStyle w:val="apple-converted-space"/>
-          <w:rFonts w:ascii="Arial" w:hAnsi="Arial" w:cs="Arial"/>
-          <w:color w:val="252525"/>
-          <w:sz w:val="19"/>
-          <w:szCs w:val="19"/>
-        </w:rPr>
-        <w:t> </w:t>
-      </w:r>
-      <w:r>
-        <w:rPr>
-          <w:rStyle w:val="reference-text"/>
-          <w:rFonts w:ascii="Arial" w:hAnsi="Arial" w:cs="Arial"/>
-          <w:color w:val="252525"/>
-          <w:sz w:val="19"/>
-          <w:szCs w:val="19"/>
-        </w:rPr>
-        <w:t>"More deeply, the framework exists to separate the representation of information from user interaction."</w:t>
-      </w:r>
-      <w:r>
-        <w:rPr>
-          <w:rStyle w:val="apple-converted-space"/>
-          <w:rFonts w:ascii="Arial" w:hAnsi="Arial" w:cs="Arial"/>
-          <w:color w:val="252525"/>
-          <w:sz w:val="19"/>
-          <w:szCs w:val="19"/>
-        </w:rPr>
-        <w:t> </w:t>
-      </w:r>
-      <w:hyperlink r:id="rId60" w:history="1">
+      </w:pPr>
+      <w:r>
+        <w:t> "More deeply, the framework exists to separate the representation of information from user interaction." </w:t>
+      </w:r>
+      <w:hyperlink r:id="rId71" w:history="1">
         <w:r>
-          <w:rPr>
-            <w:rStyle w:val="Hyperlink"/>
-            <w:rFonts w:ascii="Arial" w:hAnsi="Arial" w:cs="Arial"/>
-            <w:color w:val="663366"/>
-            <w:sz w:val="19"/>
-            <w:szCs w:val="19"/>
-          </w:rPr>
           <w:t>The DCI Architecture: A New Vision of Object-Oriented Programming</w:t>
         </w:r>
       </w:hyperlink>
       <w:r>
-        <w:rPr>
-          <w:rStyle w:val="reference-text"/>
-          <w:rFonts w:ascii="Arial" w:hAnsi="Arial" w:cs="Arial"/>
-          <w:color w:val="252525"/>
-          <w:sz w:val="19"/>
-          <w:szCs w:val="19"/>
-        </w:rPr>
-        <w:t>-</w:t>
-      </w:r>
-      <w:r>
-        <w:rPr>
-          <w:rStyle w:val="apple-converted-space"/>
-          <w:rFonts w:ascii="Arial" w:hAnsi="Arial" w:cs="Arial"/>
-          <w:color w:val="252525"/>
-          <w:sz w:val="19"/>
-          <w:szCs w:val="19"/>
-        </w:rPr>
-        <w:t> </w:t>
-      </w:r>
-      <w:hyperlink r:id="rId61" w:tooltip="Trygve Reenskaug" w:history="1">
+        <w:t>- </w:t>
+      </w:r>
+      <w:hyperlink r:id="rId72" w:tooltip="Trygve Reenskaug" w:history="1">
         <w:r>
-          <w:rPr>
-            <w:rStyle w:val="Hyperlink"/>
-            <w:rFonts w:ascii="Arial" w:hAnsi="Arial" w:cs="Arial"/>
-            <w:color w:val="0B0080"/>
-            <w:sz w:val="19"/>
-            <w:szCs w:val="19"/>
-          </w:rPr>
           <w:t>Trygve Reenskaug</w:t>
         </w:r>
       </w:hyperlink>
       <w:r>
-        <w:rPr>
-          <w:rStyle w:val="apple-converted-space"/>
-          <w:rFonts w:ascii="Arial" w:hAnsi="Arial" w:cs="Arial"/>
-          <w:color w:val="252525"/>
-          <w:sz w:val="19"/>
-          <w:szCs w:val="19"/>
-        </w:rPr>
-        <w:t> </w:t>
-      </w:r>
-      <w:r>
-        <w:rPr>
-          <w:rStyle w:val="reference-text"/>
-          <w:rFonts w:ascii="Arial" w:hAnsi="Arial" w:cs="Arial"/>
-          <w:color w:val="252525"/>
-          <w:sz w:val="19"/>
-          <w:szCs w:val="19"/>
-        </w:rPr>
-        <w:t>and</w:t>
-      </w:r>
-      <w:r>
-        <w:rPr>
-          <w:rStyle w:val="apple-converted-space"/>
-          <w:rFonts w:ascii="Arial" w:hAnsi="Arial" w:cs="Arial"/>
-          <w:color w:val="252525"/>
-          <w:sz w:val="19"/>
-          <w:szCs w:val="19"/>
-        </w:rPr>
-        <w:t> </w:t>
-      </w:r>
-      <w:hyperlink r:id="rId62" w:tooltip="James Coplien" w:history="1">
+        <w:t> and </w:t>
+      </w:r>
+      <w:hyperlink r:id="rId73" w:tooltip="James Coplien" w:history="1">
         <w:r>
-          <w:rPr>
-            <w:rStyle w:val="Hyperlink"/>
-            <w:rFonts w:ascii="Arial" w:hAnsi="Arial" w:cs="Arial"/>
-            <w:color w:val="0B0080"/>
-            <w:sz w:val="19"/>
-            <w:szCs w:val="19"/>
-          </w:rPr>
           <w:t>James Coplien</w:t>
         </w:r>
       </w:hyperlink>
       <w:r>
-        <w:rPr>
-          <w:rStyle w:val="apple-converted-space"/>
-          <w:rFonts w:ascii="Arial" w:hAnsi="Arial" w:cs="Arial"/>
-          <w:color w:val="252525"/>
-          <w:sz w:val="19"/>
-          <w:szCs w:val="19"/>
-        </w:rPr>
-        <w:t> </w:t>
-      </w:r>
-      <w:r>
-        <w:rPr>
-          <w:rStyle w:val="reference-text"/>
-          <w:rFonts w:ascii="Arial" w:hAnsi="Arial" w:cs="Arial"/>
-          <w:color w:val="252525"/>
-          <w:sz w:val="19"/>
-          <w:szCs w:val="19"/>
-        </w:rPr>
-        <w:t>- March 20, 2009.</w:t>
+        <w:t> - March 20, 2009.</w:t>
       </w:r>
     </w:p>
     <w:p>
@@ -33192,59 +32733,14 @@
         <w:spacing w:before="100" w:beforeAutospacing="1" w:after="24" w:line="302" w:lineRule="atLeast"/>
         <w:ind w:left="768"/>
         <w:jc w:val="left"/>
-        <w:rPr>
-          <w:rStyle w:val="reference-text"/>
-          <w:rFonts w:ascii="Arial" w:hAnsi="Arial" w:cs="Arial"/>
-          <w:color w:val="252525"/>
-          <w:sz w:val="19"/>
-          <w:szCs w:val="19"/>
-        </w:rPr>
-      </w:pPr>
-      <w:hyperlink r:id="rId63" w:anchor="cite_ref-2" w:history="1">
+      </w:pPr>
+      <w:hyperlink r:id="rId74" w:anchor="cite_ref-2" w:history="1">
         <w:r>
-          <w:rPr>
-            <w:rStyle w:val="cite-accessibility-label"/>
-            <w:rFonts w:ascii="Arial" w:hAnsi="Arial" w:cs="Arial"/>
-            <w:b/>
-            <w:bCs/>
-            <w:color w:val="0B0080"/>
-            <w:sz w:val="19"/>
-            <w:szCs w:val="19"/>
-          </w:rPr>
-          <w:t>Jump up</w:t>
-        </w:r>
-        <w:r>
-          <w:rPr>
-            <w:rStyle w:val="Hyperlink"/>
-            <w:rFonts w:ascii="Arial" w:hAnsi="Arial" w:cs="Arial"/>
-            <w:b/>
-            <w:bCs/>
-            <w:color w:val="0B0080"/>
-            <w:sz w:val="19"/>
-            <w:szCs w:val="19"/>
-          </w:rPr>
-          <w:t>^</w:t>
+          <w:t>Jump up^</w:t>
         </w:r>
       </w:hyperlink>
       <w:r>
-        <w:rPr>
-          <w:rStyle w:val="apple-converted-space"/>
-          <w:rFonts w:ascii="Arial" w:hAnsi="Arial" w:cs="Arial"/>
-          <w:color w:val="252525"/>
-          <w:sz w:val="19"/>
-          <w:szCs w:val="19"/>
-        </w:rPr>
-        <w:t> </w:t>
-      </w:r>
-      <w:r>
-        <w:rPr>
-          <w:rStyle w:val="reference-text"/>
-          <w:rFonts w:ascii="Arial" w:hAnsi="Arial" w:cs="Arial"/>
-          <w:color w:val="252525"/>
-          <w:sz w:val="19"/>
-          <w:szCs w:val="19"/>
-        </w:rPr>
-        <w:t>Burbeck (1992): "... the user input, the modeling of the external world, and the visual feedback to the user are explicitly separated and handled by three types of object."</w:t>
+        <w:t> Burbeck (1992): "... the user input, the modeling of the external world, and the visual feedback to the user are explicitly separated and handled by three types of object."</w:t>
       </w:r>
     </w:p>
     <w:p>
@@ -33256,102 +32752,48 @@
         <w:shd w:val="clear" w:color="auto" w:fill="FFFFFF"/>
         <w:spacing w:before="100" w:beforeAutospacing="1" w:after="24" w:line="336" w:lineRule="atLeast"/>
         <w:jc w:val="left"/>
-        <w:rPr>
-          <w:rFonts w:ascii="Arial" w:hAnsi="Arial" w:cs="Arial"/>
-          <w:color w:val="252525"/>
-          <w:sz w:val="21"/>
-          <w:szCs w:val="21"/>
-        </w:rPr>
-      </w:pPr>
-      <w:r>
-        <w:rPr>
-          <w:rStyle w:val="HTMLCite"/>
-          <w:rFonts w:ascii="Arial" w:hAnsi="Arial" w:cs="Arial"/>
-          <w:color w:val="252525"/>
-          <w:sz w:val="21"/>
-          <w:szCs w:val="21"/>
-        </w:rPr>
-        <w:t>Alur, Deepak; John Crup; Dan Malks (2003).</w:t>
-      </w:r>
-      <w:r>
-        <w:rPr>
-          <w:rStyle w:val="apple-converted-space"/>
-          <w:rFonts w:ascii="Arial" w:hAnsi="Arial" w:cs="Arial"/>
+      </w:pPr>
+      <w:r>
+        <w:rPr>
           <w:i/>
           <w:iCs/>
-          <w:color w:val="252525"/>
-          <w:sz w:val="21"/>
-          <w:szCs w:val="21"/>
-        </w:rPr>
+        </w:rPr>
+        <w:t>Alur, Deepak; John Crup; Dan Malks (2003).</w:t>
+      </w:r>
+      <w:r>
         <w:t> </w:t>
       </w:r>
       <w:r>
         <w:rPr>
-          <w:rStyle w:val="HTMLCite"/>
-          <w:rFonts w:ascii="Arial" w:hAnsi="Arial" w:cs="Arial"/>
-          <w:color w:val="252525"/>
-          <w:sz w:val="21"/>
-          <w:szCs w:val="21"/>
-        </w:rPr>
-        <w:t>Core J2EE Patterns, Best Practices and Design Strategies, 2nd Ed. Sun Microsystems Press. pp. 650pp.</w:t>
-      </w:r>
-      <w:r>
-        <w:rPr>
-          <w:rStyle w:val="apple-converted-space"/>
-          <w:rFonts w:ascii="Arial" w:hAnsi="Arial" w:cs="Arial"/>
           <w:i/>
           <w:iCs/>
-          <w:color w:val="252525"/>
-          <w:sz w:val="21"/>
-          <w:szCs w:val="21"/>
-        </w:rPr>
+        </w:rPr>
+        <w:t>Core J2EE Patterns, Best Practices and Design Strategies, 2nd Ed. Sun Microsystems Press. pp. 650pp.</w:t>
+      </w:r>
+      <w:r>
         <w:t> </w:t>
       </w:r>
-      <w:hyperlink r:id="rId64" w:tooltip="International Standard Book Number" w:history="1">
+      <w:hyperlink r:id="rId75" w:tooltip="International Standard Book Number" w:history="1">
         <w:r>
-          <w:rPr>
-            <w:rStyle w:val="Hyperlink"/>
-            <w:rFonts w:ascii="Arial" w:hAnsi="Arial" w:cs="Arial"/>
-            <w:i/>
-            <w:iCs/>
-            <w:color w:val="0B0080"/>
-            <w:sz w:val="21"/>
-            <w:szCs w:val="21"/>
-          </w:rPr>
           <w:t>ISBN</w:t>
         </w:r>
       </w:hyperlink>
       <w:r>
         <w:rPr>
-          <w:rStyle w:val="HTMLCite"/>
-          <w:rFonts w:ascii="Arial" w:hAnsi="Arial" w:cs="Arial"/>
-          <w:color w:val="252525"/>
-          <w:sz w:val="21"/>
-          <w:szCs w:val="21"/>
+          <w:i/>
+          <w:iCs/>
         </w:rPr>
         <w:t> </w:t>
       </w:r>
-      <w:hyperlink r:id="rId65" w:tooltip="Special:BookSources/0-13-142246-4" w:history="1">
+      <w:hyperlink r:id="rId76" w:tooltip="Special:BookSources/0-13-142246-4" w:history="1">
         <w:r>
-          <w:rPr>
-            <w:rStyle w:val="Hyperlink"/>
-            <w:rFonts w:ascii="Arial" w:hAnsi="Arial" w:cs="Arial"/>
-            <w:i/>
-            <w:iCs/>
-            <w:color w:val="0B0080"/>
-            <w:sz w:val="21"/>
-            <w:szCs w:val="21"/>
-          </w:rPr>
           <w:t>0-13-142246-4</w:t>
         </w:r>
       </w:hyperlink>
       <w:r>
         <w:rPr>
-          <w:rStyle w:val="HTMLCite"/>
-          <w:rFonts w:ascii="Arial" w:hAnsi="Arial" w:cs="Arial"/>
-          <w:color w:val="252525"/>
-          <w:sz w:val="21"/>
-          <w:szCs w:val="21"/>
+          <w:i/>
+          <w:iCs/>
         </w:rPr>
         <w:t>.</w:t>
       </w:r>
@@ -33360,12 +32802,6 @@
       <w:pPr>
         <w:shd w:val="clear" w:color="auto" w:fill="FFFFFF"/>
         <w:spacing w:before="100" w:beforeAutospacing="1" w:after="24" w:line="302" w:lineRule="atLeast"/>
-        <w:rPr>
-          <w:rFonts w:ascii="Arial" w:hAnsi="Arial" w:cs="Arial"/>
-          <w:color w:val="252525"/>
-          <w:sz w:val="19"/>
-          <w:szCs w:val="19"/>
-        </w:rPr>
       </w:pPr>
     </w:p>
     <w:p>
@@ -33393,13 +32829,13 @@
       <w:pPr>
         <w:pStyle w:val="Heading1"/>
       </w:pPr>
-      <w:bookmarkStart w:id="76" w:name="h.lnxbz9" w:colFirst="0" w:colLast="0"/>
-      <w:bookmarkStart w:id="77" w:name="_Toc454111442"/>
+      <w:bookmarkStart w:id="75" w:name="h.lnxbz9" w:colFirst="0" w:colLast="0"/>
+      <w:bookmarkStart w:id="76" w:name="_Toc454119457"/>
+      <w:bookmarkEnd w:id="75"/>
+      <w:r>
+        <w:t>Anexa 1 (dacă este necesar)</w:t>
+      </w:r>
       <w:bookmarkEnd w:id="76"/>
-      <w:r>
-        <w:t>Anexa 1 (dacă este necesar)</w:t>
-      </w:r>
-      <w:bookmarkEnd w:id="77"/>
       <w:r>
         <w:t xml:space="preserve"> </w:t>
       </w:r>
@@ -33444,8 +32880,8 @@
     <w:p/>
     <w:p/>
     <w:sectPr>
-      <w:headerReference w:type="default" r:id="rId66"/>
-      <w:footerReference w:type="default" r:id="rId67"/>
+      <w:headerReference w:type="default" r:id="rId77"/>
+      <w:footerReference w:type="default" r:id="rId78"/>
       <w:pgSz w:w="12240" w:h="15840"/>
       <w:pgMar w:top="1440" w:right="1800" w:bottom="1440" w:left="1800" w:header="708" w:footer="708" w:gutter="0"/>
       <w:pgNumType w:start="1"/>
@@ -33496,7 +32932,7 @@
       <w:rPr>
         <w:noProof/>
       </w:rPr>
-      <w:t>76</w:t>
+      <w:t>11</w:t>
     </w:r>
     <w:r>
       <w:fldChar w:fldCharType="end"/>
@@ -37135,6 +36571,92 @@
     </w:lvl>
   </w:abstractNum>
   <w:abstractNum w:abstractNumId="32" w15:restartNumberingAfterBreak="0">
+    <w:nsid w:val="58D81721"/>
+    <w:multiLevelType w:val="hybridMultilevel"/>
+    <w:tmpl w:val="1A98C026"/>
+    <w:lvl w:ilvl="0" w:tplc="0418000F">
+      <w:start w:val="1"/>
+      <w:numFmt w:val="decimal"/>
+      <w:lvlText w:val="%1."/>
+      <w:lvlJc w:val="left"/>
+      <w:pPr>
+        <w:ind w:left="1440" w:hanging="360"/>
+      </w:pPr>
+    </w:lvl>
+    <w:lvl w:ilvl="1" w:tplc="04180019" w:tentative="1">
+      <w:start w:val="1"/>
+      <w:numFmt w:val="lowerLetter"/>
+      <w:lvlText w:val="%2."/>
+      <w:lvlJc w:val="left"/>
+      <w:pPr>
+        <w:ind w:left="2160" w:hanging="360"/>
+      </w:pPr>
+    </w:lvl>
+    <w:lvl w:ilvl="2" w:tplc="0418001B" w:tentative="1">
+      <w:start w:val="1"/>
+      <w:numFmt w:val="lowerRoman"/>
+      <w:lvlText w:val="%3."/>
+      <w:lvlJc w:val="right"/>
+      <w:pPr>
+        <w:ind w:left="2880" w:hanging="180"/>
+      </w:pPr>
+    </w:lvl>
+    <w:lvl w:ilvl="3" w:tplc="0418000F" w:tentative="1">
+      <w:start w:val="1"/>
+      <w:numFmt w:val="decimal"/>
+      <w:lvlText w:val="%4."/>
+      <w:lvlJc w:val="left"/>
+      <w:pPr>
+        <w:ind w:left="3600" w:hanging="360"/>
+      </w:pPr>
+    </w:lvl>
+    <w:lvl w:ilvl="4" w:tplc="04180019" w:tentative="1">
+      <w:start w:val="1"/>
+      <w:numFmt w:val="lowerLetter"/>
+      <w:lvlText w:val="%5."/>
+      <w:lvlJc w:val="left"/>
+      <w:pPr>
+        <w:ind w:left="4320" w:hanging="360"/>
+      </w:pPr>
+    </w:lvl>
+    <w:lvl w:ilvl="5" w:tplc="0418001B" w:tentative="1">
+      <w:start w:val="1"/>
+      <w:numFmt w:val="lowerRoman"/>
+      <w:lvlText w:val="%6."/>
+      <w:lvlJc w:val="right"/>
+      <w:pPr>
+        <w:ind w:left="5040" w:hanging="180"/>
+      </w:pPr>
+    </w:lvl>
+    <w:lvl w:ilvl="6" w:tplc="0418000F" w:tentative="1">
+      <w:start w:val="1"/>
+      <w:numFmt w:val="decimal"/>
+      <w:lvlText w:val="%7."/>
+      <w:lvlJc w:val="left"/>
+      <w:pPr>
+        <w:ind w:left="5760" w:hanging="360"/>
+      </w:pPr>
+    </w:lvl>
+    <w:lvl w:ilvl="7" w:tplc="04180019" w:tentative="1">
+      <w:start w:val="1"/>
+      <w:numFmt w:val="lowerLetter"/>
+      <w:lvlText w:val="%8."/>
+      <w:lvlJc w:val="left"/>
+      <w:pPr>
+        <w:ind w:left="6480" w:hanging="360"/>
+      </w:pPr>
+    </w:lvl>
+    <w:lvl w:ilvl="8" w:tplc="0418001B" w:tentative="1">
+      <w:start w:val="1"/>
+      <w:numFmt w:val="lowerRoman"/>
+      <w:lvlText w:val="%9."/>
+      <w:lvlJc w:val="right"/>
+      <w:pPr>
+        <w:ind w:left="7200" w:hanging="180"/>
+      </w:pPr>
+    </w:lvl>
+  </w:abstractNum>
+  <w:abstractNum w:abstractNumId="33" w15:restartNumberingAfterBreak="0">
     <w:nsid w:val="5D3D3016"/>
     <w:multiLevelType w:val="multilevel"/>
     <w:tmpl w:val="B68EF132"/>
@@ -37247,7 +36769,156 @@
       </w:rPr>
     </w:lvl>
   </w:abstractNum>
-  <w:abstractNum w:abstractNumId="33" w15:restartNumberingAfterBreak="0">
+  <w:abstractNum w:abstractNumId="34" w15:restartNumberingAfterBreak="0">
+    <w:nsid w:val="5D5663F2"/>
+    <w:multiLevelType w:val="multilevel"/>
+    <w:tmpl w:val="1AFA53CA"/>
+    <w:lvl w:ilvl="0">
+      <w:start w:val="1"/>
+      <w:numFmt w:val="bullet"/>
+      <w:lvlText w:val=""/>
+      <w:lvlJc w:val="left"/>
+      <w:pPr>
+        <w:tabs>
+          <w:tab w:val="num" w:pos="384"/>
+        </w:tabs>
+        <w:ind w:left="384" w:hanging="360"/>
+      </w:pPr>
+      <w:rPr>
+        <w:rFonts w:ascii="Symbol" w:hAnsi="Symbol" w:hint="default"/>
+        <w:sz w:val="20"/>
+      </w:rPr>
+    </w:lvl>
+    <w:lvl w:ilvl="1">
+      <w:start w:val="1"/>
+      <w:numFmt w:val="bullet"/>
+      <w:lvlText w:val=""/>
+      <w:lvlJc w:val="left"/>
+      <w:pPr>
+        <w:tabs>
+          <w:tab w:val="num" w:pos="1104"/>
+        </w:tabs>
+        <w:ind w:left="1104" w:hanging="360"/>
+      </w:pPr>
+      <w:rPr>
+        <w:rFonts w:ascii="Symbol" w:hAnsi="Symbol" w:hint="default"/>
+        <w:sz w:val="20"/>
+      </w:rPr>
+    </w:lvl>
+    <w:lvl w:ilvl="2">
+      <w:start w:val="1"/>
+      <w:numFmt w:val="bullet"/>
+      <w:lvlText w:val=""/>
+      <w:lvlJc w:val="left"/>
+      <w:pPr>
+        <w:tabs>
+          <w:tab w:val="num" w:pos="1824"/>
+        </w:tabs>
+        <w:ind w:left="1824" w:hanging="360"/>
+      </w:pPr>
+      <w:rPr>
+        <w:rFonts w:ascii="Symbol" w:hAnsi="Symbol" w:hint="default"/>
+        <w:sz w:val="20"/>
+      </w:rPr>
+    </w:lvl>
+    <w:lvl w:ilvl="3">
+      <w:start w:val="1"/>
+      <w:numFmt w:val="bullet"/>
+      <w:lvlText w:val=""/>
+      <w:lvlJc w:val="left"/>
+      <w:pPr>
+        <w:tabs>
+          <w:tab w:val="num" w:pos="2544"/>
+        </w:tabs>
+        <w:ind w:left="2544" w:hanging="360"/>
+      </w:pPr>
+      <w:rPr>
+        <w:rFonts w:ascii="Symbol" w:hAnsi="Symbol" w:hint="default"/>
+        <w:sz w:val="20"/>
+      </w:rPr>
+    </w:lvl>
+    <w:lvl w:ilvl="4">
+      <w:start w:val="1"/>
+      <w:numFmt w:val="bullet"/>
+      <w:lvlText w:val=""/>
+      <w:lvlJc w:val="left"/>
+      <w:pPr>
+        <w:tabs>
+          <w:tab w:val="num" w:pos="3264"/>
+        </w:tabs>
+        <w:ind w:left="3264" w:hanging="360"/>
+      </w:pPr>
+      <w:rPr>
+        <w:rFonts w:ascii="Symbol" w:hAnsi="Symbol" w:hint="default"/>
+        <w:sz w:val="20"/>
+      </w:rPr>
+    </w:lvl>
+    <w:lvl w:ilvl="5">
+      <w:start w:val="1"/>
+      <w:numFmt w:val="bullet"/>
+      <w:lvlText w:val=""/>
+      <w:lvlJc w:val="left"/>
+      <w:pPr>
+        <w:tabs>
+          <w:tab w:val="num" w:pos="3984"/>
+        </w:tabs>
+        <w:ind w:left="3984" w:hanging="360"/>
+      </w:pPr>
+      <w:rPr>
+        <w:rFonts w:ascii="Symbol" w:hAnsi="Symbol" w:hint="default"/>
+        <w:sz w:val="20"/>
+      </w:rPr>
+    </w:lvl>
+    <w:lvl w:ilvl="6">
+      <w:start w:val="1"/>
+      <w:numFmt w:val="bullet"/>
+      <w:lvlText w:val=""/>
+      <w:lvlJc w:val="left"/>
+      <w:pPr>
+        <w:tabs>
+          <w:tab w:val="num" w:pos="4704"/>
+        </w:tabs>
+        <w:ind w:left="4704" w:hanging="360"/>
+      </w:pPr>
+      <w:rPr>
+        <w:rFonts w:ascii="Symbol" w:hAnsi="Symbol" w:hint="default"/>
+        <w:sz w:val="20"/>
+      </w:rPr>
+    </w:lvl>
+    <w:lvl w:ilvl="7">
+      <w:start w:val="1"/>
+      <w:numFmt w:val="bullet"/>
+      <w:lvlText w:val=""/>
+      <w:lvlJc w:val="left"/>
+      <w:pPr>
+        <w:tabs>
+          <w:tab w:val="num" w:pos="5424"/>
+        </w:tabs>
+        <w:ind w:left="5424" w:hanging="360"/>
+      </w:pPr>
+      <w:rPr>
+        <w:rFonts w:ascii="Symbol" w:hAnsi="Symbol" w:hint="default"/>
+        <w:sz w:val="20"/>
+      </w:rPr>
+    </w:lvl>
+    <w:lvl w:ilvl="8">
+      <w:start w:val="1"/>
+      <w:numFmt w:val="bullet"/>
+      <w:lvlText w:val=""/>
+      <w:lvlJc w:val="left"/>
+      <w:pPr>
+        <w:tabs>
+          <w:tab w:val="num" w:pos="6144"/>
+        </w:tabs>
+        <w:ind w:left="6144" w:hanging="360"/>
+      </w:pPr>
+      <w:rPr>
+        <w:rFonts w:ascii="Symbol" w:hAnsi="Symbol" w:hint="default"/>
+        <w:sz w:val="20"/>
+      </w:rPr>
+    </w:lvl>
+  </w:abstractNum>
+  <w:abstractNum w:abstractNumId="35" w15:restartNumberingAfterBreak="0">
     <w:nsid w:val="5D681A16"/>
     <w:multiLevelType w:val="multilevel"/>
     <w:tmpl w:val="B68EF132"/>
@@ -37360,7 +37031,7 @@
       </w:rPr>
     </w:lvl>
   </w:abstractNum>
-  <w:abstractNum w:abstractNumId="34" w15:restartNumberingAfterBreak="0">
+  <w:abstractNum w:abstractNumId="36" w15:restartNumberingAfterBreak="0">
     <w:nsid w:val="5D997143"/>
     <w:multiLevelType w:val="hybridMultilevel"/>
     <w:tmpl w:val="E64C796E"/>
@@ -37473,7 +37144,7 @@
       </w:rPr>
     </w:lvl>
   </w:abstractNum>
-  <w:abstractNum w:abstractNumId="35" w15:restartNumberingAfterBreak="0">
+  <w:abstractNum w:abstractNumId="37" w15:restartNumberingAfterBreak="0">
     <w:nsid w:val="622150E3"/>
     <w:multiLevelType w:val="multilevel"/>
     <w:tmpl w:val="B68EF132"/>
@@ -37586,7 +37257,7 @@
       </w:rPr>
     </w:lvl>
   </w:abstractNum>
-  <w:abstractNum w:abstractNumId="36" w15:restartNumberingAfterBreak="0">
+  <w:abstractNum w:abstractNumId="38" w15:restartNumberingAfterBreak="0">
     <w:nsid w:val="637F49EC"/>
     <w:multiLevelType w:val="multilevel"/>
     <w:tmpl w:val="B68EF132"/>
@@ -37699,7 +37370,7 @@
       </w:rPr>
     </w:lvl>
   </w:abstractNum>
-  <w:abstractNum w:abstractNumId="37" w15:restartNumberingAfterBreak="0">
+  <w:abstractNum w:abstractNumId="39" w15:restartNumberingAfterBreak="0">
     <w:nsid w:val="662264D5"/>
     <w:multiLevelType w:val="multilevel"/>
     <w:tmpl w:val="B68EF132"/>
@@ -37812,7 +37483,7 @@
       </w:rPr>
     </w:lvl>
   </w:abstractNum>
-  <w:abstractNum w:abstractNumId="38" w15:restartNumberingAfterBreak="0">
+  <w:abstractNum w:abstractNumId="40" w15:restartNumberingAfterBreak="0">
     <w:nsid w:val="66A33884"/>
     <w:multiLevelType w:val="multilevel"/>
     <w:tmpl w:val="D6F06A48"/>
@@ -37933,7 +37604,7 @@
       </w:rPr>
     </w:lvl>
   </w:abstractNum>
-  <w:abstractNum w:abstractNumId="39" w15:restartNumberingAfterBreak="0">
+  <w:abstractNum w:abstractNumId="41" w15:restartNumberingAfterBreak="0">
     <w:nsid w:val="66E939F7"/>
     <w:multiLevelType w:val="hybridMultilevel"/>
     <w:tmpl w:val="0FEA022A"/>
@@ -38046,7 +37717,7 @@
       </w:rPr>
     </w:lvl>
   </w:abstractNum>
-  <w:abstractNum w:abstractNumId="40" w15:restartNumberingAfterBreak="0">
+  <w:abstractNum w:abstractNumId="42" w15:restartNumberingAfterBreak="0">
     <w:nsid w:val="67C36164"/>
     <w:multiLevelType w:val="multilevel"/>
     <w:tmpl w:val="222A0C8A"/>
@@ -38159,7 +37830,7 @@
       </w:pPr>
     </w:lvl>
   </w:abstractNum>
-  <w:abstractNum w:abstractNumId="41" w15:restartNumberingAfterBreak="0">
+  <w:abstractNum w:abstractNumId="43" w15:restartNumberingAfterBreak="0">
     <w:nsid w:val="6C9D15BC"/>
     <w:multiLevelType w:val="multilevel"/>
     <w:tmpl w:val="219C9E62"/>
@@ -38272,7 +37943,7 @@
       </w:pPr>
     </w:lvl>
   </w:abstractNum>
-  <w:abstractNum w:abstractNumId="42" w15:restartNumberingAfterBreak="0">
+  <w:abstractNum w:abstractNumId="44" w15:restartNumberingAfterBreak="0">
     <w:nsid w:val="6D936910"/>
     <w:multiLevelType w:val="multilevel"/>
     <w:tmpl w:val="B68EF132"/>
@@ -38385,7 +38056,93 @@
       </w:rPr>
     </w:lvl>
   </w:abstractNum>
-  <w:abstractNum w:abstractNumId="43" w15:restartNumberingAfterBreak="0">
+  <w:abstractNum w:abstractNumId="45" w15:restartNumberingAfterBreak="0">
+    <w:nsid w:val="758F4B55"/>
+    <w:multiLevelType w:val="hybridMultilevel"/>
+    <w:tmpl w:val="926A4F10"/>
+    <w:lvl w:ilvl="0" w:tplc="0418000F">
+      <w:start w:val="1"/>
+      <w:numFmt w:val="decimal"/>
+      <w:lvlText w:val="%1."/>
+      <w:lvlJc w:val="left"/>
+      <w:pPr>
+        <w:ind w:left="1440" w:hanging="360"/>
+      </w:pPr>
+    </w:lvl>
+    <w:lvl w:ilvl="1" w:tplc="04180019" w:tentative="1">
+      <w:start w:val="1"/>
+      <w:numFmt w:val="lowerLetter"/>
+      <w:lvlText w:val="%2."/>
+      <w:lvlJc w:val="left"/>
+      <w:pPr>
+        <w:ind w:left="2160" w:hanging="360"/>
+      </w:pPr>
+    </w:lvl>
+    <w:lvl w:ilvl="2" w:tplc="0418001B" w:tentative="1">
+      <w:start w:val="1"/>
+      <w:numFmt w:val="lowerRoman"/>
+      <w:lvlText w:val="%3."/>
+      <w:lvlJc w:val="right"/>
+      <w:pPr>
+        <w:ind w:left="2880" w:hanging="180"/>
+      </w:pPr>
+    </w:lvl>
+    <w:lvl w:ilvl="3" w:tplc="0418000F" w:tentative="1">
+      <w:start w:val="1"/>
+      <w:numFmt w:val="decimal"/>
+      <w:lvlText w:val="%4."/>
+      <w:lvlJc w:val="left"/>
+      <w:pPr>
+        <w:ind w:left="3600" w:hanging="360"/>
+      </w:pPr>
+    </w:lvl>
+    <w:lvl w:ilvl="4" w:tplc="04180019" w:tentative="1">
+      <w:start w:val="1"/>
+      <w:numFmt w:val="lowerLetter"/>
+      <w:lvlText w:val="%5."/>
+      <w:lvlJc w:val="left"/>
+      <w:pPr>
+        <w:ind w:left="4320" w:hanging="360"/>
+      </w:pPr>
+    </w:lvl>
+    <w:lvl w:ilvl="5" w:tplc="0418001B" w:tentative="1">
+      <w:start w:val="1"/>
+      <w:numFmt w:val="lowerRoman"/>
+      <w:lvlText w:val="%6."/>
+      <w:lvlJc w:val="right"/>
+      <w:pPr>
+        <w:ind w:left="5040" w:hanging="180"/>
+      </w:pPr>
+    </w:lvl>
+    <w:lvl w:ilvl="6" w:tplc="0418000F" w:tentative="1">
+      <w:start w:val="1"/>
+      <w:numFmt w:val="decimal"/>
+      <w:lvlText w:val="%7."/>
+      <w:lvlJc w:val="left"/>
+      <w:pPr>
+        <w:ind w:left="5760" w:hanging="360"/>
+      </w:pPr>
+    </w:lvl>
+    <w:lvl w:ilvl="7" w:tplc="04180019" w:tentative="1">
+      <w:start w:val="1"/>
+      <w:numFmt w:val="lowerLetter"/>
+      <w:lvlText w:val="%8."/>
+      <w:lvlJc w:val="left"/>
+      <w:pPr>
+        <w:ind w:left="6480" w:hanging="360"/>
+      </w:pPr>
+    </w:lvl>
+    <w:lvl w:ilvl="8" w:tplc="0418001B" w:tentative="1">
+      <w:start w:val="1"/>
+      <w:numFmt w:val="lowerRoman"/>
+      <w:lvlText w:val="%9."/>
+      <w:lvlJc w:val="right"/>
+      <w:pPr>
+        <w:ind w:left="7200" w:hanging="180"/>
+      </w:pPr>
+    </w:lvl>
+  </w:abstractNum>
+  <w:abstractNum w:abstractNumId="46" w15:restartNumberingAfterBreak="0">
     <w:nsid w:val="77583BC7"/>
     <w:multiLevelType w:val="multilevel"/>
     <w:tmpl w:val="B68EF132"/>
@@ -38498,7 +38255,7 @@
       </w:rPr>
     </w:lvl>
   </w:abstractNum>
-  <w:abstractNum w:abstractNumId="44" w15:restartNumberingAfterBreak="0">
+  <w:abstractNum w:abstractNumId="47" w15:restartNumberingAfterBreak="0">
     <w:nsid w:val="7ACC313C"/>
     <w:multiLevelType w:val="hybridMultilevel"/>
     <w:tmpl w:val="166C9EA0"/>
@@ -38630,7 +38387,7 @@
     <w:abstractNumId w:val="4"/>
   </w:num>
   <w:num w:numId="7">
-    <w:abstractNumId w:val="38"/>
+    <w:abstractNumId w:val="40"/>
   </w:num>
   <w:num w:numId="8">
     <w:abstractNumId w:val="19"/>
@@ -38639,7 +38396,7 @@
     <w:abstractNumId w:val="28"/>
   </w:num>
   <w:num w:numId="10">
-    <w:abstractNumId w:val="40"/>
+    <w:abstractNumId w:val="42"/>
   </w:num>
   <w:num w:numId="11">
     <w:abstractNumId w:val="11"/>
@@ -38651,19 +38408,19 @@
     <w:abstractNumId w:val="0"/>
   </w:num>
   <w:num w:numId="14">
-    <w:abstractNumId w:val="33"/>
+    <w:abstractNumId w:val="35"/>
   </w:num>
   <w:num w:numId="15">
     <w:abstractNumId w:val="7"/>
   </w:num>
   <w:num w:numId="16">
-    <w:abstractNumId w:val="42"/>
+    <w:abstractNumId w:val="44"/>
   </w:num>
   <w:num w:numId="17">
     <w:abstractNumId w:val="26"/>
   </w:num>
   <w:num w:numId="18">
-    <w:abstractNumId w:val="32"/>
+    <w:abstractNumId w:val="33"/>
   </w:num>
   <w:num w:numId="19">
     <w:abstractNumId w:val="22"/>
@@ -38672,7 +38429,7 @@
     <w:abstractNumId w:val="5"/>
   </w:num>
   <w:num w:numId="21">
-    <w:abstractNumId w:val="35"/>
+    <w:abstractNumId w:val="37"/>
   </w:num>
   <w:num w:numId="22">
     <w:abstractNumId w:val="9"/>
@@ -38684,7 +38441,7 @@
     <w:abstractNumId w:val="31"/>
   </w:num>
   <w:num w:numId="25">
-    <w:abstractNumId w:val="39"/>
+    <w:abstractNumId w:val="41"/>
   </w:num>
   <w:num w:numId="26">
     <w:abstractNumId w:val="3"/>
@@ -38705,13 +38462,13 @@
     <w:abstractNumId w:val="1"/>
   </w:num>
   <w:num w:numId="32">
-    <w:abstractNumId w:val="34"/>
+    <w:abstractNumId w:val="36"/>
   </w:num>
   <w:num w:numId="33">
     <w:abstractNumId w:val="16"/>
   </w:num>
   <w:num w:numId="34">
-    <w:abstractNumId w:val="37"/>
+    <w:abstractNumId w:val="39"/>
   </w:num>
   <w:num w:numId="35">
     <w:abstractNumId w:val="15"/>
@@ -38723,16 +38480,16 @@
     <w:abstractNumId w:val="8"/>
   </w:num>
   <w:num w:numId="38">
-    <w:abstractNumId w:val="44"/>
+    <w:abstractNumId w:val="47"/>
   </w:num>
   <w:num w:numId="39">
-    <w:abstractNumId w:val="36"/>
+    <w:abstractNumId w:val="38"/>
   </w:num>
   <w:num w:numId="40">
-    <w:abstractNumId w:val="43"/>
+    <w:abstractNumId w:val="46"/>
   </w:num>
   <w:num w:numId="41">
-    <w:abstractNumId w:val="41"/>
+    <w:abstractNumId w:val="43"/>
   </w:num>
   <w:num w:numId="42">
     <w:abstractNumId w:val="10"/>
@@ -38745,6 +38502,15 @@
   </w:num>
   <w:num w:numId="45">
     <w:abstractNumId w:val="6"/>
+  </w:num>
+  <w:num w:numId="46">
+    <w:abstractNumId w:val="34"/>
+  </w:num>
+  <w:num w:numId="47">
+    <w:abstractNumId w:val="32"/>
+  </w:num>
+  <w:num w:numId="48">
+    <w:abstractNumId w:val="45"/>
   </w:num>
 </w:numbering>
 </file>
@@ -39383,7 +39149,7 @@
     <w:autoRedefine/>
     <w:uiPriority w:val="39"/>
     <w:unhideWhenUsed/>
-    <w:rsid w:val="00C804D2"/>
+    <w:rsid w:val="002F14A8"/>
     <w:pPr>
       <w:tabs>
         <w:tab w:val="left" w:pos="2073"/>
@@ -39392,6 +39158,10 @@
       <w:spacing w:after="100"/>
       <w:jc w:val="left"/>
     </w:pPr>
+    <w:rPr>
+      <w:b/>
+      <w:noProof/>
+    </w:rPr>
   </w:style>
   <w:style w:type="paragraph" w:styleId="TOC2">
     <w:name w:val="toc 2"/>
@@ -39864,7 +39634,7 @@
 </file>
 
 <file path=customXml/itemProps1.xml><?xml version="1.0" encoding="utf-8"?>
-<ds:datastoreItem xmlns:ds="http://schemas.openxmlformats.org/officeDocument/2006/customXml" ds:itemID="{40D82A9F-E49B-4FC5-8AA9-C854E1CA12EC}">
+<ds:datastoreItem xmlns:ds="http://schemas.openxmlformats.org/officeDocument/2006/customXml" ds:itemID="{D6E7CB7A-7DE7-4FB0-9F83-4AD887B97161}">
   <ds:schemaRefs>
     <ds:schemaRef ds:uri="http://schemas.openxmlformats.org/officeDocument/2006/bibliography"/>
   </ds:schemaRefs>

--- a/documentation_ro/licenta_final.docx
+++ b/documentation_ro/licenta_final.docx
@@ -511,26 +511,16 @@
     </w:tbl>
     <w:p/>
     <w:p>
-      <w:r>
-        <w:t xml:space="preserve">  </w:t>
-      </w:r>
+      <w:pPr>
+        <w:ind w:firstLine="0"/>
+      </w:pPr>
       <w:r>
         <w:tab/>
       </w:r>
       <w:r>
         <w:tab/>
       </w:r>
-      <w:r>
-        <w:tab/>
-      </w:r>
-      <w:r>
-        <w:tab/>
-      </w:r>
-      <w:r>
-        <w:tab/>
-      </w:r>
-    </w:p>
-    <w:p/>
+    </w:p>
     <w:p/>
     <w:p/>
     <w:p>
@@ -608,22 +598,24 @@
         <w:rPr>
           <w:i/>
         </w:rPr>
-        <w:t xml:space="preserve"> Scurtă descriere a temei lucrării de licenţă</w:t>
-      </w:r>
-      <w:r>
-        <w:rPr>
-          <w:i/>
-        </w:rPr>
-        <w:t xml:space="preserve"> și </w:t>
-      </w:r>
-      <w:r>
-        <w:rPr>
-          <w:i/>
-        </w:rPr>
-        <w:t>datele inițiale</w:t>
-      </w:r>
-    </w:p>
-    <w:p/>
+        <w:t xml:space="preserve"> </w:t>
+      </w:r>
+      <w:r>
+        <w:t xml:space="preserve">Proiectul propus rezolvă problema </w:t>
+      </w:r>
+      <w:r>
+        <w:t xml:space="preserve">comunicării în timp real printr-o aplicație web, fără folosirea pluginurilor sau a programelor externe. </w:t>
+      </w:r>
+      <w:r>
+        <w:t>Acest proiect oferă posibilitatea utilizatorului să se conecteze peer-to-peer la alți utilizatori, fără folosirea unui server intermediar, care ar avea rolul să transmită datele și informațiile de la un utilizator la altul.</w:t>
+      </w:r>
+      <w:r>
+        <w:t xml:space="preserve"> </w:t>
+      </w:r>
+      <w:r>
+        <w:t>Avantajul oferit de acest proiect este reducerea timpului de creare a conexiunii și a datelor transmise de utilizator, iar interfața grafică este ușor utilizabilă</w:t>
+      </w:r>
+    </w:p>
     <w:p/>
     <w:p>
       <w:pPr>
@@ -643,7 +635,20 @@
         <w:rPr>
           <w:i/>
         </w:rPr>
-        <w:t xml:space="preserve"> (enumerarea părţilor componente) Exemplu: Pagina de prezentare, aprecierile coordonatorului de lucrare,  titlul capitolului 1, titlul capitolului 2,… titlul capitolului n, bibliografie, anexe.</w:t>
+        <w:t xml:space="preserve"> </w:t>
+      </w:r>
+      <w:r>
+        <w:rPr>
+          <w:i/>
+          <w:color w:val="auto"/>
+        </w:rPr>
+        <w:t>Pagină de prezentare, Introducere, Obiectivele Proiectului, Studiu Bibliografic, Analiză şi Fundamentare Teoretică,  Proiectare de Detaliu şi Implementare, Testare şi Validare, Manual de Instalare şi Utilizare, Concluzii, Bibliografie</w:t>
+      </w:r>
+      <w:r>
+        <w:rPr>
+          <w:i/>
+        </w:rPr>
+        <w:t>.</w:t>
       </w:r>
     </w:p>
     <w:p/>
@@ -666,12 +671,9 @@
       </w:r>
       <w:r>
         <w:rPr>
-          <w:i/>
-        </w:rPr>
-        <w:t>Exemplu</w:t>
-      </w:r>
-      <w:r>
-        <w:t>: Universitatea Tehnică din Cluj-Napoca, Departamentul Calculatoare</w:t>
+          <w:color w:val="auto"/>
+        </w:rPr>
+        <w:t>Universitatea Tehnică din Cluj-Napoca, Departamentul Calculatoare</w:t>
       </w:r>
     </w:p>
     <w:p/>
@@ -692,6 +694,12 @@
       <w:r>
         <w:t>:</w:t>
       </w:r>
+      <w:r>
+        <w:t xml:space="preserve"> </w:t>
+      </w:r>
+      <w:r>
+        <w:t>Assist. Prof. Eng. Cosmina IVAN</w:t>
+      </w:r>
     </w:p>
     <w:p/>
     <w:p>
@@ -709,7 +717,10 @@
         <w:t xml:space="preserve">Data emiterii temei:  </w:t>
       </w:r>
       <w:r>
-        <w:t>1 noiembrie 2013</w:t>
+        <w:rPr>
+          <w:color w:val="auto"/>
+        </w:rPr>
+        <w:t>1 noiembrie 2015</w:t>
       </w:r>
       <w:r>
         <w:rPr>
@@ -734,22 +745,15 @@
         <w:t>Data predării:</w:t>
       </w:r>
       <w:r>
-        <w:t xml:space="preserve">  28 Iunie 2014 (</w:t>
-      </w:r>
-      <w:r>
-        <w:rPr>
-          <w:i/>
-        </w:rPr>
-        <w:t>se va completa data predării</w:t>
-      </w:r>
-      <w:r>
-        <w:t>)</w:t>
-      </w:r>
-    </w:p>
-    <w:p/>
-    <w:p/>
-    <w:p/>
-    <w:p/>
+        <w:t xml:space="preserve">  </w:t>
+      </w:r>
+      <w:r>
+        <w:rPr>
+          <w:color w:val="auto"/>
+        </w:rPr>
+        <w:t>28 Iunie 2016</w:t>
+      </w:r>
+    </w:p>
     <w:p/>
     <w:tbl>
       <w:tblPr>
@@ -788,10 +792,12 @@
           <w:p>
             <w:pPr>
               <w:ind w:firstLine="0"/>
-              <w:jc w:val="right"/>
             </w:pPr>
             <w:r>
-              <w:t>____________________________</w:t>
+              <w:rPr>
+                <w:color w:val="auto"/>
+              </w:rPr>
+              <w:t>Bene Szabolcs</w:t>
             </w:r>
           </w:p>
         </w:tc>
@@ -834,7 +840,6 @@
               <w:jc w:val="right"/>
             </w:pPr>
             <w:r>
-              <w:lastRenderedPageBreak/>
               <w:t>Coordonator ştiinţific:</w:t>
             </w:r>
           </w:p>
@@ -846,10 +851,9 @@
           <w:p>
             <w:pPr>
               <w:ind w:firstLine="10"/>
-              <w:jc w:val="right"/>
             </w:pPr>
             <w:r>
-              <w:t>____________________________</w:t>
+              <w:t>Assist. Prof. Eng. Cosmina IVAN</w:t>
             </w:r>
           </w:p>
         </w:tc>
@@ -867,31 +871,12 @@
         <w:tab/>
       </w:r>
       <w:r>
-        <w:tab/>
-      </w:r>
-      <w:r>
-        <w:tab/>
-      </w:r>
-      <w:r>
-        <w:tab/>
-      </w:r>
-      <w:r>
-        <w:tab/>
-      </w:r>
-    </w:p>
-    <w:p>
-      <w:r>
-        <w:br w:type="page"/>
-      </w:r>
-    </w:p>
-    <w:p>
-      <w:pPr>
-        <w:spacing w:after="200" w:line="276" w:lineRule="auto"/>
-      </w:pPr>
-    </w:p>
-    <w:p/>
-    <w:p/>
-    <w:p/>
+        <w:rPr>
+          <w:b/>
+        </w:rPr>
+        <w:t xml:space="preserve">Declaraţie pe proprie răspundere privind </w:t>
+      </w:r>
+    </w:p>
     <w:p>
       <w:pPr>
         <w:ind w:firstLine="0"/>
@@ -901,20 +886,13 @@
         <w:rPr>
           <w:b/>
         </w:rPr>
-        <w:t xml:space="preserve">Declaraţie pe proprie răspundere privind </w:t>
-      </w:r>
-    </w:p>
-    <w:p>
-      <w:pPr>
-        <w:ind w:firstLine="0"/>
+        <w:t>autenticitatea lucrării de licenţă</w:t>
+      </w:r>
+    </w:p>
+    <w:p>
+      <w:pPr>
         <w:jc w:val="center"/>
       </w:pPr>
-      <w:r>
-        <w:rPr>
-          <w:b/>
-        </w:rPr>
-        <w:t>autenticitatea lucrării de licenţă</w:t>
-      </w:r>
     </w:p>
     <w:p>
       <w:pPr>
@@ -933,39 +911,41 @@
     </w:p>
     <w:p>
       <w:pPr>
-        <w:jc w:val="center"/>
-      </w:pPr>
-    </w:p>
-    <w:p>
-      <w:pPr>
         <w:ind w:firstLine="426"/>
       </w:pPr>
       <w:r>
-        <w:t>Subsemnatul(a)</w:t>
-      </w:r>
-      <w:r>
-        <w:rPr>
-          <w:b/>
-        </w:rPr>
-        <w:t>________________________________________________________________________________________________________________________</w:t>
-      </w:r>
-      <w:r>
-        <w:t xml:space="preserve">, legitimat(ă) cu _______________ seria _______ nr. ___________________________ </w:t>
-      </w:r>
-      <w:r>
+        <w:t>Subsemnatul(a</w:t>
+      </w:r>
+      <w:r>
+        <w:t>)</w:t>
+      </w:r>
+      <w:r>
+        <w:rPr>
+          <w:color w:val="auto"/>
+        </w:rPr>
+        <w:t xml:space="preserve"> </w:t>
+      </w:r>
+      <w:r>
+        <w:rPr>
+          <w:color w:val="auto"/>
+        </w:rPr>
+        <w:t xml:space="preserve">Szabolcs BENE, legitimat(ă) cu Carte de Identitate  seria KX nr. 721039 </w:t>
+      </w:r>
+      <w:r>
+        <w:rPr>
+          <w:color w:val="auto"/>
+        </w:rPr>
         <w:br/>
-        <w:t xml:space="preserve">CNP </w:t>
-      </w:r>
-      <w:r>
-        <w:rPr>
-          <w:rFonts w:ascii="Arial" w:eastAsia="Arial" w:hAnsi="Arial" w:cs="Arial"/>
-          <w:sz w:val="22"/>
-          <w:szCs w:val="22"/>
-        </w:rPr>
-        <w:t>_______________________________________________</w:t>
-      </w:r>
-      <w:r>
-        <w:t>, autorul lucrării ____________________________________________________________________________________________________________________________________________________________________________________________elaborată în vederea susţinerii examenului de finalizare a studiilor de licență la Facultatea de Automatică și Calculatoare, Specializarea ________________________________________ din cadrul Universităţii Tehnice din Cluj-Napoca, sesiunea _________________ a anului universitar __________, declar pe proprie răspundere, că această lucrare este rezultatul propriei activităţi intelectuale, pe baza cercetărilor mele şi pe baza informaţiilor obţinute din surse care au fost citate, în textul lucrării,</w:t>
+        <w:t>CNP 1911225124605, autorul lucrării</w:t>
+      </w:r>
+      <w:r>
+        <w:rPr>
+          <w:color w:val="auto"/>
+        </w:rPr>
+        <w:t>,</w:t>
+      </w:r>
+      <w:r>
+        <w:t xml:space="preserve"> ____________________________________________________________________________________________________________________________________________________________________________________________elaborată în vederea susţinerii examenului de finalizare a studiilor de licență la Facultatea de Automatică și Calculatoare, Specializarea ________________________________________ din cadrul Universităţii Tehnice din Cluj-Napoca, sesiunea _________________ a anului universitar __________, declar pe proprie răspundere, că această lucrare este rezultatul propriei activităţi intelectuale, pe baza cercetărilor mele şi pe baza informaţiilor obţinute din surse care au fost citate, în textul lucrării,</w:t>
       </w:r>
       <w:r>
         <w:t xml:space="preserve"> și </w:t>
@@ -1037,19 +1017,19 @@
           <w:tcPr>
             <w:tcW w:w="3003" w:type="dxa"/>
           </w:tcPr>
-          <w:p>
-            <w:r>
-              <w:t>Data</w:t>
-            </w:r>
-          </w:p>
           <w:p/>
           <w:p>
-            <w:pPr>
-              <w:ind w:firstLine="0"/>
-            </w:pPr>
-            <w:r>
-              <w:lastRenderedPageBreak/>
-              <w:t>_____________________</w:t>
+            <w:r>
+              <w:t>Data</w:t>
+            </w:r>
+            <w:r>
+              <w:t xml:space="preserve">: </w:t>
+            </w:r>
+            <w:r>
+              <w:rPr>
+                <w:color w:val="auto"/>
+              </w:rPr>
+              <w:t>4 iulie 2016</w:t>
             </w:r>
           </w:p>
         </w:tc>
@@ -1064,8 +1044,31 @@
             <w:tcW w:w="3936" w:type="dxa"/>
           </w:tcPr>
           <w:p>
-            <w:r>
-              <w:t>Nume, Prenume</w:t>
+            <w:pPr>
+              <w:ind w:firstLine="0"/>
+              <w:rPr>
+                <w:color w:val="auto"/>
+              </w:rPr>
+            </w:pPr>
+          </w:p>
+          <w:p>
+            <w:pPr>
+              <w:ind w:firstLine="0"/>
+            </w:pPr>
+            <w:r>
+              <w:rPr>
+                <w:color w:val="auto"/>
+              </w:rPr>
+              <w:t xml:space="preserve">            </w:t>
+            </w:r>
+            <w:r>
+              <w:rPr>
+                <w:color w:val="auto"/>
+              </w:rPr>
+              <w:t>Bene Szabolcs</w:t>
+            </w:r>
+            <w:r>
+              <w:t xml:space="preserve"> </w:t>
             </w:r>
           </w:p>
           <w:p>
@@ -1073,13 +1076,64 @@
               <w:ind w:firstLine="0"/>
             </w:pPr>
           </w:p>
+        </w:tc>
+      </w:tr>
+      <w:tr>
+        <w:tc>
+          <w:tcPr>
+            <w:tcW w:w="3003" w:type="dxa"/>
+          </w:tcPr>
+          <w:p/>
+        </w:tc>
+        <w:tc>
+          <w:tcPr>
+            <w:tcW w:w="1917" w:type="dxa"/>
+          </w:tcPr>
+          <w:p/>
+        </w:tc>
+        <w:tc>
+          <w:tcPr>
+            <w:tcW w:w="3936" w:type="dxa"/>
+          </w:tcPr>
           <w:p>
             <w:pPr>
-              <w:ind w:firstLine="0"/>
+              <w:pStyle w:val="Default"/>
+              <w:jc w:val="both"/>
+              <w:rPr>
+                <w:sz w:val="23"/>
+                <w:szCs w:val="23"/>
+              </w:rPr>
             </w:pPr>
-            <w:r>
-              <w:lastRenderedPageBreak/>
-              <w:t>_______________________________</w:t>
+          </w:p>
+          <w:p>
+            <w:pPr>
+              <w:pStyle w:val="Default"/>
+              <w:rPr>
+                <w:sz w:val="23"/>
+                <w:szCs w:val="23"/>
+                <w:lang w:val="en-US"/>
+              </w:rPr>
+            </w:pPr>
+            <w:r>
+              <w:rPr>
+                <w:sz w:val="23"/>
+                <w:szCs w:val="23"/>
+              </w:rPr>
+              <w:t xml:space="preserve">             </w:t>
+            </w:r>
+            <w:r>
+              <w:rPr>
+                <w:sz w:val="23"/>
+                <w:szCs w:val="23"/>
+              </w:rPr>
+              <w:t>Semnă</w:t>
+            </w:r>
+            <w:r>
+              <w:rPr>
+                <w:sz w:val="23"/>
+                <w:szCs w:val="23"/>
+              </w:rPr>
+              <w:t>tura</w:t>
             </w:r>
           </w:p>
           <w:p/>
@@ -1102,39 +1156,19 @@
           <w:tcPr>
             <w:tcW w:w="3936" w:type="dxa"/>
           </w:tcPr>
-          <w:p/>
-        </w:tc>
-      </w:tr>
-      <w:tr>
-        <w:tc>
-          <w:tcPr>
-            <w:tcW w:w="3003" w:type="dxa"/>
-          </w:tcPr>
-          <w:p/>
-        </w:tc>
-        <w:tc>
-          <w:tcPr>
-            <w:tcW w:w="1917" w:type="dxa"/>
-          </w:tcPr>
-          <w:p/>
-        </w:tc>
-        <w:tc>
-          <w:tcPr>
-            <w:tcW w:w="3936" w:type="dxa"/>
-          </w:tcPr>
           <w:p>
-            <w:r>
-              <w:t>Semnătura</w:t>
-            </w:r>
+            <w:pPr>
+              <w:pStyle w:val="Default"/>
+              <w:jc w:val="both"/>
+              <w:rPr>
+                <w:sz w:val="23"/>
+                <w:szCs w:val="23"/>
+              </w:rPr>
+            </w:pPr>
           </w:p>
         </w:tc>
       </w:tr>
     </w:tbl>
-    <w:p>
-      <w:r>
-        <w:br w:type="page"/>
-      </w:r>
-    </w:p>
     <w:sdt>
       <w:sdtPr>
         <w:rPr>
@@ -1207,7 +1241,7 @@
             </w:rPr>
             <w:fldChar w:fldCharType="separate"/>
           </w:r>
-          <w:hyperlink w:anchor="_Toc454119392" w:history="1">
+          <w:hyperlink w:anchor="_Toc454222624" w:history="1">
             <w:r>
               <w:rPr>
                 <w:rStyle w:val="Hyperlink"/>
@@ -1246,7 +1280,7 @@
               <w:rPr>
                 <w:webHidden/>
               </w:rPr>
-              <w:instrText xml:space="preserve"> PAGEREF _Toc454119392 \h </w:instrText>
+              <w:instrText xml:space="preserve"> PAGEREF _Toc454222624 \h </w:instrText>
             </w:r>
             <w:r>
               <w:rPr>
@@ -1263,7 +1297,7 @@
               <w:rPr>
                 <w:webHidden/>
               </w:rPr>
-              <w:t>9</w:t>
+              <w:t>7</w:t>
             </w:r>
             <w:r>
               <w:rPr>
@@ -1288,7 +1322,7 @@
               <w:szCs w:val="22"/>
             </w:rPr>
           </w:pPr>
-          <w:hyperlink w:anchor="_Toc454119393" w:history="1">
+          <w:hyperlink w:anchor="_Toc454222625" w:history="1">
             <w:r>
               <w:rPr>
                 <w:rStyle w:val="Hyperlink"/>
@@ -1332,7 +1366,7 @@
                 <w:noProof/>
                 <w:webHidden/>
               </w:rPr>
-              <w:instrText xml:space="preserve"> PAGEREF _Toc454119393 \h </w:instrText>
+              <w:instrText xml:space="preserve"> PAGEREF _Toc454222625 \h </w:instrText>
             </w:r>
             <w:r>
               <w:rPr>
@@ -1352,7 +1386,7 @@
                 <w:noProof/>
                 <w:webHidden/>
               </w:rPr>
-              <w:t>9</w:t>
+              <w:t>7</w:t>
             </w:r>
             <w:r>
               <w:rPr>
@@ -1378,7 +1412,7 @@
               <w:szCs w:val="22"/>
             </w:rPr>
           </w:pPr>
-          <w:hyperlink w:anchor="_Toc454119394" w:history="1">
+          <w:hyperlink w:anchor="_Toc454222626" w:history="1">
             <w:r>
               <w:rPr>
                 <w:rStyle w:val="Hyperlink"/>
@@ -1401,7 +1435,7 @@
                 <w:rStyle w:val="Hyperlink"/>
                 <w:noProof/>
               </w:rPr>
-              <w:t>Motivatia</w:t>
+              <w:t>Motivația</w:t>
             </w:r>
             <w:r>
               <w:rPr>
@@ -1422,7 +1456,7 @@
                 <w:noProof/>
                 <w:webHidden/>
               </w:rPr>
-              <w:instrText xml:space="preserve"> PAGEREF _Toc454119394 \h </w:instrText>
+              <w:instrText xml:space="preserve"> PAGEREF _Toc454222626 \h </w:instrText>
             </w:r>
             <w:r>
               <w:rPr>
@@ -1442,7 +1476,7 @@
                 <w:noProof/>
                 <w:webHidden/>
               </w:rPr>
-              <w:t>9</w:t>
+              <w:t>7</w:t>
             </w:r>
             <w:r>
               <w:rPr>
@@ -1468,7 +1502,7 @@
               <w:szCs w:val="22"/>
             </w:rPr>
           </w:pPr>
-          <w:hyperlink w:anchor="_Toc454119395" w:history="1">
+          <w:hyperlink w:anchor="_Toc454222627" w:history="1">
             <w:r>
               <w:rPr>
                 <w:rStyle w:val="Hyperlink"/>
@@ -1512,7 +1546,7 @@
                 <w:noProof/>
                 <w:webHidden/>
               </w:rPr>
-              <w:instrText xml:space="preserve"> PAGEREF _Toc454119395 \h </w:instrText>
+              <w:instrText xml:space="preserve"> PAGEREF _Toc454222627 \h </w:instrText>
             </w:r>
             <w:r>
               <w:rPr>
@@ -1532,7 +1566,7 @@
                 <w:noProof/>
                 <w:webHidden/>
               </w:rPr>
-              <w:t>10</w:t>
+              <w:t>8</w:t>
             </w:r>
             <w:r>
               <w:rPr>
@@ -1554,7 +1588,7 @@
               <w:szCs w:val="22"/>
             </w:rPr>
           </w:pPr>
-          <w:hyperlink w:anchor="_Toc454119396" w:history="1">
+          <w:hyperlink w:anchor="_Toc454222628" w:history="1">
             <w:r>
               <w:rPr>
                 <w:rStyle w:val="Hyperlink"/>
@@ -1593,7 +1627,7 @@
               <w:rPr>
                 <w:webHidden/>
               </w:rPr>
-              <w:instrText xml:space="preserve"> PAGEREF _Toc454119396 \h </w:instrText>
+              <w:instrText xml:space="preserve"> PAGEREF _Toc454222628 \h </w:instrText>
             </w:r>
             <w:r>
               <w:rPr>
@@ -1610,7 +1644,7 @@
               <w:rPr>
                 <w:webHidden/>
               </w:rPr>
-              <w:t>11</w:t>
+              <w:t>9</w:t>
             </w:r>
             <w:r>
               <w:rPr>
@@ -1635,7 +1669,7 @@
               <w:szCs w:val="22"/>
             </w:rPr>
           </w:pPr>
-          <w:hyperlink w:anchor="_Toc454119397" w:history="1">
+          <w:hyperlink w:anchor="_Toc454222629" w:history="1">
             <w:r>
               <w:rPr>
                 <w:rStyle w:val="Hyperlink"/>
@@ -1679,7 +1713,7 @@
                 <w:noProof/>
                 <w:webHidden/>
               </w:rPr>
-              <w:instrText xml:space="preserve"> PAGEREF _Toc454119397 \h </w:instrText>
+              <w:instrText xml:space="preserve"> PAGEREF _Toc454222629 \h </w:instrText>
             </w:r>
             <w:r>
               <w:rPr>
@@ -1699,7 +1733,7 @@
                 <w:noProof/>
                 <w:webHidden/>
               </w:rPr>
-              <w:t>11</w:t>
+              <w:t>9</w:t>
             </w:r>
             <w:r>
               <w:rPr>
@@ -1725,7 +1759,7 @@
               <w:szCs w:val="22"/>
             </w:rPr>
           </w:pPr>
-          <w:hyperlink w:anchor="_Toc454119398" w:history="1">
+          <w:hyperlink w:anchor="_Toc454222630" w:history="1">
             <w:r>
               <w:rPr>
                 <w:rStyle w:val="Hyperlink"/>
@@ -1769,7 +1803,7 @@
                 <w:noProof/>
                 <w:webHidden/>
               </w:rPr>
-              <w:instrText xml:space="preserve"> PAGEREF _Toc454119398 \h </w:instrText>
+              <w:instrText xml:space="preserve"> PAGEREF _Toc454222630 \h </w:instrText>
             </w:r>
             <w:r>
               <w:rPr>
@@ -1789,7 +1823,7 @@
                 <w:noProof/>
                 <w:webHidden/>
               </w:rPr>
-              <w:t>11</w:t>
+              <w:t>9</w:t>
             </w:r>
             <w:r>
               <w:rPr>
@@ -1811,7 +1845,7 @@
               <w:szCs w:val="22"/>
             </w:rPr>
           </w:pPr>
-          <w:hyperlink w:anchor="_Toc454119399" w:history="1">
+          <w:hyperlink w:anchor="_Toc454222631" w:history="1">
             <w:r>
               <w:rPr>
                 <w:rStyle w:val="Hyperlink"/>
@@ -1850,7 +1884,7 @@
               <w:rPr>
                 <w:webHidden/>
               </w:rPr>
-              <w:instrText xml:space="preserve"> PAGEREF _Toc454119399 \h </w:instrText>
+              <w:instrText xml:space="preserve"> PAGEREF _Toc454222631 \h </w:instrText>
             </w:r>
             <w:r>
               <w:rPr>
@@ -1867,7 +1901,7 @@
               <w:rPr>
                 <w:webHidden/>
               </w:rPr>
-              <w:t>13</w:t>
+              <w:t>11</w:t>
             </w:r>
             <w:r>
               <w:rPr>
@@ -1892,7 +1926,7 @@
               <w:szCs w:val="22"/>
             </w:rPr>
           </w:pPr>
-          <w:hyperlink w:anchor="_Toc454119400" w:history="1">
+          <w:hyperlink w:anchor="_Toc454222632" w:history="1">
             <w:r>
               <w:rPr>
                 <w:rStyle w:val="Hyperlink"/>
@@ -1936,7 +1970,7 @@
                 <w:noProof/>
                 <w:webHidden/>
               </w:rPr>
-              <w:instrText xml:space="preserve"> PAGEREF _Toc454119400 \h </w:instrText>
+              <w:instrText xml:space="preserve"> PAGEREF _Toc454222632 \h </w:instrText>
             </w:r>
             <w:r>
               <w:rPr>
@@ -1956,7 +1990,7 @@
                 <w:noProof/>
                 <w:webHidden/>
               </w:rPr>
-              <w:t>13</w:t>
+              <w:t>11</w:t>
             </w:r>
             <w:r>
               <w:rPr>
@@ -1982,7 +2016,7 @@
               <w:szCs w:val="22"/>
             </w:rPr>
           </w:pPr>
-          <w:hyperlink w:anchor="_Toc454119401" w:history="1">
+          <w:hyperlink w:anchor="_Toc454222633" w:history="1">
             <w:r>
               <w:rPr>
                 <w:rStyle w:val="Hyperlink"/>
@@ -2026,7 +2060,7 @@
                 <w:noProof/>
                 <w:webHidden/>
               </w:rPr>
-              <w:instrText xml:space="preserve"> PAGEREF _Toc454119401 \h </w:instrText>
+              <w:instrText xml:space="preserve"> PAGEREF _Toc454222633 \h </w:instrText>
             </w:r>
             <w:r>
               <w:rPr>
@@ -2046,7 +2080,7 @@
                 <w:noProof/>
                 <w:webHidden/>
               </w:rPr>
-              <w:t>13</w:t>
+              <w:t>11</w:t>
             </w:r>
             <w:r>
               <w:rPr>
@@ -2072,7 +2106,7 @@
               <w:szCs w:val="22"/>
             </w:rPr>
           </w:pPr>
-          <w:hyperlink w:anchor="_Toc454119402" w:history="1">
+          <w:hyperlink w:anchor="_Toc454222634" w:history="1">
             <w:r>
               <w:rPr>
                 <w:rStyle w:val="Hyperlink"/>
@@ -2116,7 +2150,7 @@
                 <w:noProof/>
                 <w:webHidden/>
               </w:rPr>
-              <w:instrText xml:space="preserve"> PAGEREF _Toc454119402 \h </w:instrText>
+              <w:instrText xml:space="preserve"> PAGEREF _Toc454222634 \h </w:instrText>
             </w:r>
             <w:r>
               <w:rPr>
@@ -2136,7 +2170,7 @@
                 <w:noProof/>
                 <w:webHidden/>
               </w:rPr>
-              <w:t>15</w:t>
+              <w:t>13</w:t>
             </w:r>
             <w:r>
               <w:rPr>
@@ -2162,7 +2196,7 @@
               <w:szCs w:val="22"/>
             </w:rPr>
           </w:pPr>
-          <w:hyperlink w:anchor="_Toc454119403" w:history="1">
+          <w:hyperlink w:anchor="_Toc454222635" w:history="1">
             <w:r>
               <w:rPr>
                 <w:rStyle w:val="Hyperlink"/>
@@ -2206,7 +2240,7 @@
                 <w:noProof/>
                 <w:webHidden/>
               </w:rPr>
-              <w:instrText xml:space="preserve"> PAGEREF _Toc454119403 \h </w:instrText>
+              <w:instrText xml:space="preserve"> PAGEREF _Toc454222635 \h </w:instrText>
             </w:r>
             <w:r>
               <w:rPr>
@@ -2226,7 +2260,7 @@
                 <w:noProof/>
                 <w:webHidden/>
               </w:rPr>
-              <w:t>15</w:t>
+              <w:t>13</w:t>
             </w:r>
             <w:r>
               <w:rPr>
@@ -2252,7 +2286,7 @@
               <w:szCs w:val="22"/>
             </w:rPr>
           </w:pPr>
-          <w:hyperlink w:anchor="_Toc454119404" w:history="1">
+          <w:hyperlink w:anchor="_Toc454222636" w:history="1">
             <w:r>
               <w:rPr>
                 <w:rStyle w:val="Hyperlink"/>
@@ -2296,7 +2330,7 @@
                 <w:noProof/>
                 <w:webHidden/>
               </w:rPr>
-              <w:instrText xml:space="preserve"> PAGEREF _Toc454119404 \h </w:instrText>
+              <w:instrText xml:space="preserve"> PAGEREF _Toc454222636 \h </w:instrText>
             </w:r>
             <w:r>
               <w:rPr>
@@ -2316,7 +2350,7 @@
                 <w:noProof/>
                 <w:webHidden/>
               </w:rPr>
-              <w:t>17</w:t>
+              <w:t>15</w:t>
             </w:r>
             <w:r>
               <w:rPr>
@@ -2342,7 +2376,7 @@
               <w:szCs w:val="22"/>
             </w:rPr>
           </w:pPr>
-          <w:hyperlink w:anchor="_Toc454119405" w:history="1">
+          <w:hyperlink w:anchor="_Toc454222637" w:history="1">
             <w:r>
               <w:rPr>
                 <w:rStyle w:val="Hyperlink"/>
@@ -2386,7 +2420,7 @@
                 <w:noProof/>
                 <w:webHidden/>
               </w:rPr>
-              <w:instrText xml:space="preserve"> PAGEREF _Toc454119405 \h </w:instrText>
+              <w:instrText xml:space="preserve"> PAGEREF _Toc454222637 \h </w:instrText>
             </w:r>
             <w:r>
               <w:rPr>
@@ -2406,7 +2440,7 @@
                 <w:noProof/>
                 <w:webHidden/>
               </w:rPr>
-              <w:t>18</w:t>
+              <w:t>16</w:t>
             </w:r>
             <w:r>
               <w:rPr>
@@ -2432,7 +2466,7 @@
               <w:szCs w:val="22"/>
             </w:rPr>
           </w:pPr>
-          <w:hyperlink w:anchor="_Toc454119406" w:history="1">
+          <w:hyperlink w:anchor="_Toc454222638" w:history="1">
             <w:r>
               <w:rPr>
                 <w:rStyle w:val="Hyperlink"/>
@@ -2476,7 +2510,7 @@
                 <w:noProof/>
                 <w:webHidden/>
               </w:rPr>
-              <w:instrText xml:space="preserve"> PAGEREF _Toc454119406 \h </w:instrText>
+              <w:instrText xml:space="preserve"> PAGEREF _Toc454222638 \h </w:instrText>
             </w:r>
             <w:r>
               <w:rPr>
@@ -2496,7 +2530,7 @@
                 <w:noProof/>
                 <w:webHidden/>
               </w:rPr>
-              <w:t>19</w:t>
+              <w:t>18</w:t>
             </w:r>
             <w:r>
               <w:rPr>
@@ -2522,7 +2556,7 @@
               <w:szCs w:val="22"/>
             </w:rPr>
           </w:pPr>
-          <w:hyperlink w:anchor="_Toc454119407" w:history="1">
+          <w:hyperlink w:anchor="_Toc454222639" w:history="1">
             <w:r>
               <w:rPr>
                 <w:rStyle w:val="Hyperlink"/>
@@ -2545,7 +2579,7 @@
                 <w:rStyle w:val="Hyperlink"/>
                 <w:noProof/>
               </w:rPr>
-              <w:t>Negocierea informatiilor de retea</w:t>
+              <w:t>Negocierea informatiilor de reţea</w:t>
             </w:r>
             <w:r>
               <w:rPr>
@@ -2566,7 +2600,7 @@
                 <w:noProof/>
                 <w:webHidden/>
               </w:rPr>
-              <w:instrText xml:space="preserve"> PAGEREF _Toc454119407 \h </w:instrText>
+              <w:instrText xml:space="preserve"> PAGEREF _Toc454222639 \h </w:instrText>
             </w:r>
             <w:r>
               <w:rPr>
@@ -2586,7 +2620,7 @@
                 <w:noProof/>
                 <w:webHidden/>
               </w:rPr>
-              <w:t>20</w:t>
+              <w:t>19</w:t>
             </w:r>
             <w:r>
               <w:rPr>
@@ -2612,7 +2646,7 @@
               <w:szCs w:val="22"/>
             </w:rPr>
           </w:pPr>
-          <w:hyperlink w:anchor="_Toc454119408" w:history="1">
+          <w:hyperlink w:anchor="_Toc454222640" w:history="1">
             <w:r>
               <w:rPr>
                 <w:rStyle w:val="Hyperlink"/>
@@ -2656,7 +2690,7 @@
                 <w:noProof/>
                 <w:webHidden/>
               </w:rPr>
-              <w:instrText xml:space="preserve"> PAGEREF _Toc454119408 \h </w:instrText>
+              <w:instrText xml:space="preserve"> PAGEREF _Toc454222640 \h </w:instrText>
             </w:r>
             <w:r>
               <w:rPr>
@@ -2676,7 +2710,7 @@
                 <w:noProof/>
                 <w:webHidden/>
               </w:rPr>
-              <w:t>24</w:t>
+              <w:t>23</w:t>
             </w:r>
             <w:r>
               <w:rPr>
@@ -2702,7 +2736,7 @@
               <w:szCs w:val="22"/>
             </w:rPr>
           </w:pPr>
-          <w:hyperlink w:anchor="_Toc454119409" w:history="1">
+          <w:hyperlink w:anchor="_Toc454222641" w:history="1">
             <w:r>
               <w:rPr>
                 <w:rStyle w:val="Hyperlink"/>
@@ -2746,7 +2780,7 @@
                 <w:noProof/>
                 <w:webHidden/>
               </w:rPr>
-              <w:instrText xml:space="preserve"> PAGEREF _Toc454119409 \h </w:instrText>
+              <w:instrText xml:space="preserve"> PAGEREF _Toc454222641 \h </w:instrText>
             </w:r>
             <w:r>
               <w:rPr>
@@ -2766,7 +2800,7 @@
                 <w:noProof/>
                 <w:webHidden/>
               </w:rPr>
-              <w:t>25</w:t>
+              <w:t>24</w:t>
             </w:r>
             <w:r>
               <w:rPr>
@@ -2792,7 +2826,7 @@
               <w:szCs w:val="22"/>
             </w:rPr>
           </w:pPr>
-          <w:hyperlink w:anchor="_Toc454119410" w:history="1">
+          <w:hyperlink w:anchor="_Toc454222642" w:history="1">
             <w:r>
               <w:rPr>
                 <w:rStyle w:val="Hyperlink"/>
@@ -2836,7 +2870,7 @@
                 <w:noProof/>
                 <w:webHidden/>
               </w:rPr>
-              <w:instrText xml:space="preserve"> PAGEREF _Toc454119410 \h </w:instrText>
+              <w:instrText xml:space="preserve"> PAGEREF _Toc454222642 \h </w:instrText>
             </w:r>
             <w:r>
               <w:rPr>
@@ -2856,7 +2890,7 @@
                 <w:noProof/>
                 <w:webHidden/>
               </w:rPr>
-              <w:t>25</w:t>
+              <w:t>24</w:t>
             </w:r>
             <w:r>
               <w:rPr>
@@ -2882,7 +2916,7 @@
               <w:szCs w:val="22"/>
             </w:rPr>
           </w:pPr>
-          <w:hyperlink w:anchor="_Toc454119411" w:history="1">
+          <w:hyperlink w:anchor="_Toc454222643" w:history="1">
             <w:r>
               <w:rPr>
                 <w:rStyle w:val="Hyperlink"/>
@@ -2926,7 +2960,7 @@
                 <w:noProof/>
                 <w:webHidden/>
               </w:rPr>
-              <w:instrText xml:space="preserve"> PAGEREF _Toc454119411 \h </w:instrText>
+              <w:instrText xml:space="preserve"> PAGEREF _Toc454222643 \h </w:instrText>
             </w:r>
             <w:r>
               <w:rPr>
@@ -2946,7 +2980,7 @@
                 <w:noProof/>
                 <w:webHidden/>
               </w:rPr>
-              <w:t>26</w:t>
+              <w:t>25</w:t>
             </w:r>
             <w:r>
               <w:rPr>
@@ -2968,7 +3002,7 @@
               <w:szCs w:val="22"/>
             </w:rPr>
           </w:pPr>
-          <w:hyperlink w:anchor="_Toc454119412" w:history="1">
+          <w:hyperlink w:anchor="_Toc454222644" w:history="1">
             <w:r>
               <w:rPr>
                 <w:rStyle w:val="Hyperlink"/>
@@ -3007,7 +3041,7 @@
               <w:rPr>
                 <w:webHidden/>
               </w:rPr>
-              <w:instrText xml:space="preserve"> PAGEREF _Toc454119412 \h </w:instrText>
+              <w:instrText xml:space="preserve"> PAGEREF _Toc454222644 \h </w:instrText>
             </w:r>
             <w:r>
               <w:rPr>
@@ -3024,7 +3058,7 @@
               <w:rPr>
                 <w:webHidden/>
               </w:rPr>
-              <w:t>29</w:t>
+              <w:t>28</w:t>
             </w:r>
             <w:r>
               <w:rPr>
@@ -3049,7 +3083,7 @@
               <w:szCs w:val="22"/>
             </w:rPr>
           </w:pPr>
-          <w:hyperlink w:anchor="_Toc454119413" w:history="1">
+          <w:hyperlink w:anchor="_Toc454222645" w:history="1">
             <w:r>
               <w:rPr>
                 <w:rStyle w:val="Hyperlink"/>
@@ -3093,7 +3127,7 @@
                 <w:noProof/>
                 <w:webHidden/>
               </w:rPr>
-              <w:instrText xml:space="preserve"> PAGEREF _Toc454119413 \h </w:instrText>
+              <w:instrText xml:space="preserve"> PAGEREF _Toc454222645 \h </w:instrText>
             </w:r>
             <w:r>
               <w:rPr>
@@ -3113,7 +3147,7 @@
                 <w:noProof/>
                 <w:webHidden/>
               </w:rPr>
-              <w:t>29</w:t>
+              <w:t>28</w:t>
             </w:r>
             <w:r>
               <w:rPr>
@@ -3139,7 +3173,7 @@
               <w:szCs w:val="22"/>
             </w:rPr>
           </w:pPr>
-          <w:hyperlink w:anchor="_Toc454119414" w:history="1">
+          <w:hyperlink w:anchor="_Toc454222646" w:history="1">
             <w:r>
               <w:rPr>
                 <w:rStyle w:val="Hyperlink"/>
@@ -3183,7 +3217,7 @@
                 <w:noProof/>
                 <w:webHidden/>
               </w:rPr>
-              <w:instrText xml:space="preserve"> PAGEREF _Toc454119414 \h </w:instrText>
+              <w:instrText xml:space="preserve"> PAGEREF _Toc454222646 \h </w:instrText>
             </w:r>
             <w:r>
               <w:rPr>
@@ -3203,7 +3237,7 @@
                 <w:noProof/>
                 <w:webHidden/>
               </w:rPr>
-              <w:t>29</w:t>
+              <w:t>28</w:t>
             </w:r>
             <w:r>
               <w:rPr>
@@ -3229,7 +3263,7 @@
               <w:szCs w:val="22"/>
             </w:rPr>
           </w:pPr>
-          <w:hyperlink w:anchor="_Toc454119415" w:history="1">
+          <w:hyperlink w:anchor="_Toc454222647" w:history="1">
             <w:r>
               <w:rPr>
                 <w:rStyle w:val="Hyperlink"/>
@@ -3273,7 +3307,7 @@
                 <w:noProof/>
                 <w:webHidden/>
               </w:rPr>
-              <w:instrText xml:space="preserve"> PAGEREF _Toc454119415 \h </w:instrText>
+              <w:instrText xml:space="preserve"> PAGEREF _Toc454222647 \h </w:instrText>
             </w:r>
             <w:r>
               <w:rPr>
@@ -3293,7 +3327,7 @@
                 <w:noProof/>
                 <w:webHidden/>
               </w:rPr>
-              <w:t>30</w:t>
+              <w:t>29</w:t>
             </w:r>
             <w:r>
               <w:rPr>
@@ -3319,7 +3353,7 @@
               <w:szCs w:val="22"/>
             </w:rPr>
           </w:pPr>
-          <w:hyperlink w:anchor="_Toc454119416" w:history="1">
+          <w:hyperlink w:anchor="_Toc454222648" w:history="1">
             <w:r>
               <w:rPr>
                 <w:rStyle w:val="Hyperlink"/>
@@ -3363,7 +3397,7 @@
                 <w:noProof/>
                 <w:webHidden/>
               </w:rPr>
-              <w:instrText xml:space="preserve"> PAGEREF _Toc454119416 \h </w:instrText>
+              <w:instrText xml:space="preserve"> PAGEREF _Toc454222648 \h </w:instrText>
             </w:r>
             <w:r>
               <w:rPr>
@@ -3383,7 +3417,7 @@
                 <w:noProof/>
                 <w:webHidden/>
               </w:rPr>
-              <w:t>30</w:t>
+              <w:t>29</w:t>
             </w:r>
             <w:r>
               <w:rPr>
@@ -3409,7 +3443,7 @@
               <w:szCs w:val="22"/>
             </w:rPr>
           </w:pPr>
-          <w:hyperlink w:anchor="_Toc454119417" w:history="1">
+          <w:hyperlink w:anchor="_Toc454222649" w:history="1">
             <w:r>
               <w:rPr>
                 <w:rStyle w:val="Hyperlink"/>
@@ -3453,7 +3487,7 @@
                 <w:noProof/>
                 <w:webHidden/>
               </w:rPr>
-              <w:instrText xml:space="preserve"> PAGEREF _Toc454119417 \h </w:instrText>
+              <w:instrText xml:space="preserve"> PAGEREF _Toc454222649 \h </w:instrText>
             </w:r>
             <w:r>
               <w:rPr>
@@ -3473,7 +3507,7 @@
                 <w:noProof/>
                 <w:webHidden/>
               </w:rPr>
-              <w:t>31</w:t>
+              <w:t>30</w:t>
             </w:r>
             <w:r>
               <w:rPr>
@@ -3499,7 +3533,7 @@
               <w:szCs w:val="22"/>
             </w:rPr>
           </w:pPr>
-          <w:hyperlink w:anchor="_Toc454119418" w:history="1">
+          <w:hyperlink w:anchor="_Toc454222650" w:history="1">
             <w:r>
               <w:rPr>
                 <w:rStyle w:val="Hyperlink"/>
@@ -3543,7 +3577,7 @@
                 <w:noProof/>
                 <w:webHidden/>
               </w:rPr>
-              <w:instrText xml:space="preserve"> PAGEREF _Toc454119418 \h </w:instrText>
+              <w:instrText xml:space="preserve"> PAGEREF _Toc454222650 \h </w:instrText>
             </w:r>
             <w:r>
               <w:rPr>
@@ -3563,7 +3597,7 @@
                 <w:noProof/>
                 <w:webHidden/>
               </w:rPr>
-              <w:t>32</w:t>
+              <w:t>31</w:t>
             </w:r>
             <w:r>
               <w:rPr>
@@ -3589,7 +3623,7 @@
               <w:szCs w:val="22"/>
             </w:rPr>
           </w:pPr>
-          <w:hyperlink w:anchor="_Toc454119419" w:history="1">
+          <w:hyperlink w:anchor="_Toc454222651" w:history="1">
             <w:r>
               <w:rPr>
                 <w:rStyle w:val="Hyperlink"/>
@@ -3633,7 +3667,7 @@
                 <w:noProof/>
                 <w:webHidden/>
               </w:rPr>
-              <w:instrText xml:space="preserve"> PAGEREF _Toc454119419 \h </w:instrText>
+              <w:instrText xml:space="preserve"> PAGEREF _Toc454222651 \h </w:instrText>
             </w:r>
             <w:r>
               <w:rPr>
@@ -3653,7 +3687,7 @@
                 <w:noProof/>
                 <w:webHidden/>
               </w:rPr>
-              <w:t>32</w:t>
+              <w:t>31</w:t>
             </w:r>
             <w:r>
               <w:rPr>
@@ -3679,7 +3713,7 @@
               <w:szCs w:val="22"/>
             </w:rPr>
           </w:pPr>
-          <w:hyperlink w:anchor="_Toc454119420" w:history="1">
+          <w:hyperlink w:anchor="_Toc454222652" w:history="1">
             <w:r>
               <w:rPr>
                 <w:rStyle w:val="Hyperlink"/>
@@ -3723,7 +3757,7 @@
                 <w:noProof/>
                 <w:webHidden/>
               </w:rPr>
-              <w:instrText xml:space="preserve"> PAGEREF _Toc454119420 \h </w:instrText>
+              <w:instrText xml:space="preserve"> PAGEREF _Toc454222652 \h </w:instrText>
             </w:r>
             <w:r>
               <w:rPr>
@@ -3743,7 +3777,7 @@
                 <w:noProof/>
                 <w:webHidden/>
               </w:rPr>
-              <w:t>33</w:t>
+              <w:t>32</w:t>
             </w:r>
             <w:r>
               <w:rPr>
@@ -3769,7 +3803,7 @@
               <w:szCs w:val="22"/>
             </w:rPr>
           </w:pPr>
-          <w:hyperlink w:anchor="_Toc454119421" w:history="1">
+          <w:hyperlink w:anchor="_Toc454222653" w:history="1">
             <w:r>
               <w:rPr>
                 <w:rStyle w:val="Hyperlink"/>
@@ -3813,7 +3847,7 @@
                 <w:noProof/>
                 <w:webHidden/>
               </w:rPr>
-              <w:instrText xml:space="preserve"> PAGEREF _Toc454119421 \h </w:instrText>
+              <w:instrText xml:space="preserve"> PAGEREF _Toc454222653 \h </w:instrText>
             </w:r>
             <w:r>
               <w:rPr>
@@ -3833,7 +3867,7 @@
                 <w:noProof/>
                 <w:webHidden/>
               </w:rPr>
-              <w:t>33</w:t>
+              <w:t>32</w:t>
             </w:r>
             <w:r>
               <w:rPr>
@@ -3859,7 +3893,7 @@
               <w:szCs w:val="22"/>
             </w:rPr>
           </w:pPr>
-          <w:hyperlink w:anchor="_Toc454119422" w:history="1">
+          <w:hyperlink w:anchor="_Toc454222654" w:history="1">
             <w:r>
               <w:rPr>
                 <w:rStyle w:val="Hyperlink"/>
@@ -3903,7 +3937,7 @@
                 <w:noProof/>
                 <w:webHidden/>
               </w:rPr>
-              <w:instrText xml:space="preserve"> PAGEREF _Toc454119422 \h </w:instrText>
+              <w:instrText xml:space="preserve"> PAGEREF _Toc454222654 \h </w:instrText>
             </w:r>
             <w:r>
               <w:rPr>
@@ -3923,7 +3957,7 @@
                 <w:noProof/>
                 <w:webHidden/>
               </w:rPr>
-              <w:t>34</w:t>
+              <w:t>33</w:t>
             </w:r>
             <w:r>
               <w:rPr>
@@ -3949,7 +3983,7 @@
               <w:szCs w:val="22"/>
             </w:rPr>
           </w:pPr>
-          <w:hyperlink w:anchor="_Toc454119423" w:history="1">
+          <w:hyperlink w:anchor="_Toc454222655" w:history="1">
             <w:r>
               <w:rPr>
                 <w:rStyle w:val="Hyperlink"/>
@@ -3993,7 +4027,7 @@
                 <w:noProof/>
                 <w:webHidden/>
               </w:rPr>
-              <w:instrText xml:space="preserve"> PAGEREF _Toc454119423 \h </w:instrText>
+              <w:instrText xml:space="preserve"> PAGEREF _Toc454222655 \h </w:instrText>
             </w:r>
             <w:r>
               <w:rPr>
@@ -4013,7 +4047,7 @@
                 <w:noProof/>
                 <w:webHidden/>
               </w:rPr>
-              <w:t>35</w:t>
+              <w:t>34</w:t>
             </w:r>
             <w:r>
               <w:rPr>
@@ -4039,7 +4073,7 @@
               <w:szCs w:val="22"/>
             </w:rPr>
           </w:pPr>
-          <w:hyperlink w:anchor="_Toc454119424" w:history="1">
+          <w:hyperlink w:anchor="_Toc454222656" w:history="1">
             <w:r>
               <w:rPr>
                 <w:rStyle w:val="Hyperlink"/>
@@ -4083,7 +4117,7 @@
                 <w:noProof/>
                 <w:webHidden/>
               </w:rPr>
-              <w:instrText xml:space="preserve"> PAGEREF _Toc454119424 \h </w:instrText>
+              <w:instrText xml:space="preserve"> PAGEREF _Toc454222656 \h </w:instrText>
             </w:r>
             <w:r>
               <w:rPr>
@@ -4103,7 +4137,7 @@
                 <w:noProof/>
                 <w:webHidden/>
               </w:rPr>
-              <w:t>36</w:t>
+              <w:t>35</w:t>
             </w:r>
             <w:r>
               <w:rPr>
@@ -4125,7 +4159,7 @@
               <w:szCs w:val="22"/>
             </w:rPr>
           </w:pPr>
-          <w:hyperlink w:anchor="_Toc454119425" w:history="1">
+          <w:hyperlink w:anchor="_Toc454222657" w:history="1">
             <w:r>
               <w:rPr>
                 <w:rStyle w:val="Hyperlink"/>
@@ -4164,7 +4198,7 @@
               <w:rPr>
                 <w:webHidden/>
               </w:rPr>
-              <w:instrText xml:space="preserve"> PAGEREF _Toc454119425 \h </w:instrText>
+              <w:instrText xml:space="preserve"> PAGEREF _Toc454222657 \h </w:instrText>
             </w:r>
             <w:r>
               <w:rPr>
@@ -4181,7 +4215,7 @@
               <w:rPr>
                 <w:webHidden/>
               </w:rPr>
-              <w:t>40</w:t>
+              <w:t>39</w:t>
             </w:r>
             <w:r>
               <w:rPr>
@@ -4206,7 +4240,7 @@
               <w:szCs w:val="22"/>
             </w:rPr>
           </w:pPr>
-          <w:hyperlink w:anchor="_Toc454119426" w:history="1">
+          <w:hyperlink w:anchor="_Toc454222658" w:history="1">
             <w:r>
               <w:rPr>
                 <w:rStyle w:val="Hyperlink"/>
@@ -4250,7 +4284,7 @@
                 <w:noProof/>
                 <w:webHidden/>
               </w:rPr>
-              <w:instrText xml:space="preserve"> PAGEREF _Toc454119426 \h </w:instrText>
+              <w:instrText xml:space="preserve"> PAGEREF _Toc454222658 \h </w:instrText>
             </w:r>
             <w:r>
               <w:rPr>
@@ -4270,7 +4304,7 @@
                 <w:noProof/>
                 <w:webHidden/>
               </w:rPr>
-              <w:t>40</w:t>
+              <w:t>39</w:t>
             </w:r>
             <w:r>
               <w:rPr>
@@ -4296,7 +4330,7 @@
               <w:szCs w:val="22"/>
             </w:rPr>
           </w:pPr>
-          <w:hyperlink w:anchor="_Toc454119427" w:history="1">
+          <w:hyperlink w:anchor="_Toc454222659" w:history="1">
             <w:r>
               <w:rPr>
                 <w:rStyle w:val="Hyperlink"/>
@@ -4340,7 +4374,7 @@
                 <w:noProof/>
                 <w:webHidden/>
               </w:rPr>
-              <w:instrText xml:space="preserve"> PAGEREF _Toc454119427 \h </w:instrText>
+              <w:instrText xml:space="preserve"> PAGEREF _Toc454222659 \h </w:instrText>
             </w:r>
             <w:r>
               <w:rPr>
@@ -4360,7 +4394,7 @@
                 <w:noProof/>
                 <w:webHidden/>
               </w:rPr>
-              <w:t>41</w:t>
+              <w:t>40</w:t>
             </w:r>
             <w:r>
               <w:rPr>
@@ -4386,7 +4420,7 @@
               <w:szCs w:val="22"/>
             </w:rPr>
           </w:pPr>
-          <w:hyperlink w:anchor="_Toc454119428" w:history="1">
+          <w:hyperlink w:anchor="_Toc454222660" w:history="1">
             <w:r>
               <w:rPr>
                 <w:rStyle w:val="Hyperlink"/>
@@ -4430,7 +4464,7 @@
                 <w:noProof/>
                 <w:webHidden/>
               </w:rPr>
-              <w:instrText xml:space="preserve"> PAGEREF _Toc454119428 \h </w:instrText>
+              <w:instrText xml:space="preserve"> PAGEREF _Toc454222660 \h </w:instrText>
             </w:r>
             <w:r>
               <w:rPr>
@@ -4450,7 +4484,7 @@
                 <w:noProof/>
                 <w:webHidden/>
               </w:rPr>
-              <w:t>41</w:t>
+              <w:t>40</w:t>
             </w:r>
             <w:r>
               <w:rPr>
@@ -4476,7 +4510,7 @@
               <w:szCs w:val="22"/>
             </w:rPr>
           </w:pPr>
-          <w:hyperlink w:anchor="_Toc454119429" w:history="1">
+          <w:hyperlink w:anchor="_Toc454222661" w:history="1">
             <w:r>
               <w:rPr>
                 <w:rStyle w:val="Hyperlink"/>
@@ -4520,7 +4554,7 @@
                 <w:noProof/>
                 <w:webHidden/>
               </w:rPr>
-              <w:instrText xml:space="preserve"> PAGEREF _Toc454119429 \h </w:instrText>
+              <w:instrText xml:space="preserve"> PAGEREF _Toc454222661 \h </w:instrText>
             </w:r>
             <w:r>
               <w:rPr>
@@ -4540,7 +4574,7 @@
                 <w:noProof/>
                 <w:webHidden/>
               </w:rPr>
-              <w:t>41</w:t>
+              <w:t>40</w:t>
             </w:r>
             <w:r>
               <w:rPr>
@@ -4566,7 +4600,7 @@
               <w:szCs w:val="22"/>
             </w:rPr>
           </w:pPr>
-          <w:hyperlink w:anchor="_Toc454119430" w:history="1">
+          <w:hyperlink w:anchor="_Toc454222662" w:history="1">
             <w:r>
               <w:rPr>
                 <w:rStyle w:val="Hyperlink"/>
@@ -4610,7 +4644,7 @@
                 <w:noProof/>
                 <w:webHidden/>
               </w:rPr>
-              <w:instrText xml:space="preserve"> PAGEREF _Toc454119430 \h </w:instrText>
+              <w:instrText xml:space="preserve"> PAGEREF _Toc454222662 \h </w:instrText>
             </w:r>
             <w:r>
               <w:rPr>
@@ -4630,7 +4664,7 @@
                 <w:noProof/>
                 <w:webHidden/>
               </w:rPr>
-              <w:t>41</w:t>
+              <w:t>40</w:t>
             </w:r>
             <w:r>
               <w:rPr>
@@ -4656,7 +4690,7 @@
               <w:szCs w:val="22"/>
             </w:rPr>
           </w:pPr>
-          <w:hyperlink w:anchor="_Toc454119431" w:history="1">
+          <w:hyperlink w:anchor="_Toc454222663" w:history="1">
             <w:r>
               <w:rPr>
                 <w:rStyle w:val="Hyperlink"/>
@@ -4700,7 +4734,7 @@
                 <w:noProof/>
                 <w:webHidden/>
               </w:rPr>
-              <w:instrText xml:space="preserve"> PAGEREF _Toc454119431 \h </w:instrText>
+              <w:instrText xml:space="preserve"> PAGEREF _Toc454222663 \h </w:instrText>
             </w:r>
             <w:r>
               <w:rPr>
@@ -4720,7 +4754,7 @@
                 <w:noProof/>
                 <w:webHidden/>
               </w:rPr>
-              <w:t>42</w:t>
+              <w:t>41</w:t>
             </w:r>
             <w:r>
               <w:rPr>
@@ -4746,7 +4780,7 @@
               <w:szCs w:val="22"/>
             </w:rPr>
           </w:pPr>
-          <w:hyperlink w:anchor="_Toc454119432" w:history="1">
+          <w:hyperlink w:anchor="_Toc454222664" w:history="1">
             <w:r>
               <w:rPr>
                 <w:rStyle w:val="Hyperlink"/>
@@ -4790,7 +4824,7 @@
                 <w:noProof/>
                 <w:webHidden/>
               </w:rPr>
-              <w:instrText xml:space="preserve"> PAGEREF _Toc454119432 \h </w:instrText>
+              <w:instrText xml:space="preserve"> PAGEREF _Toc454222664 \h </w:instrText>
             </w:r>
             <w:r>
               <w:rPr>
@@ -4810,7 +4844,7 @@
                 <w:noProof/>
                 <w:webHidden/>
               </w:rPr>
-              <w:t>42</w:t>
+              <w:t>41</w:t>
             </w:r>
             <w:r>
               <w:rPr>
@@ -4836,7 +4870,7 @@
               <w:szCs w:val="22"/>
             </w:rPr>
           </w:pPr>
-          <w:hyperlink w:anchor="_Toc454119433" w:history="1">
+          <w:hyperlink w:anchor="_Toc454222665" w:history="1">
             <w:r>
               <w:rPr>
                 <w:rStyle w:val="Hyperlink"/>
@@ -4880,7 +4914,7 @@
                 <w:noProof/>
                 <w:webHidden/>
               </w:rPr>
-              <w:instrText xml:space="preserve"> PAGEREF _Toc454119433 \h </w:instrText>
+              <w:instrText xml:space="preserve"> PAGEREF _Toc454222665 \h </w:instrText>
             </w:r>
             <w:r>
               <w:rPr>
@@ -4900,7 +4934,7 @@
                 <w:noProof/>
                 <w:webHidden/>
               </w:rPr>
-              <w:t>44</w:t>
+              <w:t>43</w:t>
             </w:r>
             <w:r>
               <w:rPr>
@@ -4926,7 +4960,7 @@
               <w:szCs w:val="22"/>
             </w:rPr>
           </w:pPr>
-          <w:hyperlink w:anchor="_Toc454119434" w:history="1">
+          <w:hyperlink w:anchor="_Toc454222666" w:history="1">
             <w:r>
               <w:rPr>
                 <w:rStyle w:val="Hyperlink"/>
@@ -4970,7 +5004,7 @@
                 <w:noProof/>
                 <w:webHidden/>
               </w:rPr>
-              <w:instrText xml:space="preserve"> PAGEREF _Toc454119434 \h </w:instrText>
+              <w:instrText xml:space="preserve"> PAGEREF _Toc454222666 \h </w:instrText>
             </w:r>
             <w:r>
               <w:rPr>
@@ -4990,7 +5024,7 @@
                 <w:noProof/>
                 <w:webHidden/>
               </w:rPr>
-              <w:t>46</w:t>
+              <w:t>45</w:t>
             </w:r>
             <w:r>
               <w:rPr>
@@ -5016,7 +5050,7 @@
               <w:szCs w:val="22"/>
             </w:rPr>
           </w:pPr>
-          <w:hyperlink w:anchor="_Toc454119435" w:history="1">
+          <w:hyperlink w:anchor="_Toc454222667" w:history="1">
             <w:r>
               <w:rPr>
                 <w:rStyle w:val="Hyperlink"/>
@@ -5060,7 +5094,7 @@
                 <w:noProof/>
                 <w:webHidden/>
               </w:rPr>
-              <w:instrText xml:space="preserve"> PAGEREF _Toc454119435 \h </w:instrText>
+              <w:instrText xml:space="preserve"> PAGEREF _Toc454222667 \h </w:instrText>
             </w:r>
             <w:r>
               <w:rPr>
@@ -5080,7 +5114,7 @@
                 <w:noProof/>
                 <w:webHidden/>
               </w:rPr>
-              <w:t>48</w:t>
+              <w:t>47</w:t>
             </w:r>
             <w:r>
               <w:rPr>
@@ -5106,7 +5140,7 @@
               <w:szCs w:val="22"/>
             </w:rPr>
           </w:pPr>
-          <w:hyperlink w:anchor="_Toc454119436" w:history="1">
+          <w:hyperlink w:anchor="_Toc454222668" w:history="1">
             <w:r>
               <w:rPr>
                 <w:rStyle w:val="Hyperlink"/>
@@ -5150,7 +5184,7 @@
                 <w:noProof/>
                 <w:webHidden/>
               </w:rPr>
-              <w:instrText xml:space="preserve"> PAGEREF _Toc454119436 \h </w:instrText>
+              <w:instrText xml:space="preserve"> PAGEREF _Toc454222668 \h </w:instrText>
             </w:r>
             <w:r>
               <w:rPr>
@@ -5170,7 +5204,7 @@
                 <w:noProof/>
                 <w:webHidden/>
               </w:rPr>
-              <w:t>52</w:t>
+              <w:t>51</w:t>
             </w:r>
             <w:r>
               <w:rPr>
@@ -5196,7 +5230,7 @@
               <w:szCs w:val="22"/>
             </w:rPr>
           </w:pPr>
-          <w:hyperlink w:anchor="_Toc454119437" w:history="1">
+          <w:hyperlink w:anchor="_Toc454222669" w:history="1">
             <w:r>
               <w:rPr>
                 <w:rStyle w:val="Hyperlink"/>
@@ -5240,7 +5274,7 @@
                 <w:noProof/>
                 <w:webHidden/>
               </w:rPr>
-              <w:instrText xml:space="preserve"> PAGEREF _Toc454119437 \h </w:instrText>
+              <w:instrText xml:space="preserve"> PAGEREF _Toc454222669 \h </w:instrText>
             </w:r>
             <w:r>
               <w:rPr>
@@ -5260,7 +5294,7 @@
                 <w:noProof/>
                 <w:webHidden/>
               </w:rPr>
-              <w:t>56</w:t>
+              <w:t>55</w:t>
             </w:r>
             <w:r>
               <w:rPr>
@@ -5286,7 +5320,7 @@
               <w:szCs w:val="22"/>
             </w:rPr>
           </w:pPr>
-          <w:hyperlink w:anchor="_Toc454119438" w:history="1">
+          <w:hyperlink w:anchor="_Toc454222670" w:history="1">
             <w:r>
               <w:rPr>
                 <w:rStyle w:val="Hyperlink"/>
@@ -5330,7 +5364,7 @@
                 <w:noProof/>
                 <w:webHidden/>
               </w:rPr>
-              <w:instrText xml:space="preserve"> PAGEREF _Toc454119438 \h </w:instrText>
+              <w:instrText xml:space="preserve"> PAGEREF _Toc454222670 \h </w:instrText>
             </w:r>
             <w:r>
               <w:rPr>
@@ -5350,7 +5384,7 @@
                 <w:noProof/>
                 <w:webHidden/>
               </w:rPr>
-              <w:t>57</w:t>
+              <w:t>56</w:t>
             </w:r>
             <w:r>
               <w:rPr>
@@ -5376,7 +5410,7 @@
               <w:szCs w:val="22"/>
             </w:rPr>
           </w:pPr>
-          <w:hyperlink w:anchor="_Toc454119439" w:history="1">
+          <w:hyperlink w:anchor="_Toc454222671" w:history="1">
             <w:r>
               <w:rPr>
                 <w:rStyle w:val="Hyperlink"/>
@@ -5420,7 +5454,7 @@
                 <w:noProof/>
                 <w:webHidden/>
               </w:rPr>
-              <w:instrText xml:space="preserve"> PAGEREF _Toc454119439 \h </w:instrText>
+              <w:instrText xml:space="preserve"> PAGEREF _Toc454222671 \h </w:instrText>
             </w:r>
             <w:r>
               <w:rPr>
@@ -5440,7 +5474,7 @@
                 <w:noProof/>
                 <w:webHidden/>
               </w:rPr>
-              <w:t>59</w:t>
+              <w:t>58</w:t>
             </w:r>
             <w:r>
               <w:rPr>
@@ -5466,7 +5500,7 @@
               <w:szCs w:val="22"/>
             </w:rPr>
           </w:pPr>
-          <w:hyperlink w:anchor="_Toc454119440" w:history="1">
+          <w:hyperlink w:anchor="_Toc454222672" w:history="1">
             <w:r>
               <w:rPr>
                 <w:rStyle w:val="Hyperlink"/>
@@ -5510,7 +5544,7 @@
                 <w:noProof/>
                 <w:webHidden/>
               </w:rPr>
-              <w:instrText xml:space="preserve"> PAGEREF _Toc454119440 \h </w:instrText>
+              <w:instrText xml:space="preserve"> PAGEREF _Toc454222672 \h </w:instrText>
             </w:r>
             <w:r>
               <w:rPr>
@@ -5530,7 +5564,7 @@
                 <w:noProof/>
                 <w:webHidden/>
               </w:rPr>
-              <w:t>59</w:t>
+              <w:t>58</w:t>
             </w:r>
             <w:r>
               <w:rPr>
@@ -5556,7 +5590,7 @@
               <w:szCs w:val="22"/>
             </w:rPr>
           </w:pPr>
-          <w:hyperlink w:anchor="_Toc454119441" w:history="1">
+          <w:hyperlink w:anchor="_Toc454222673" w:history="1">
             <w:r>
               <w:rPr>
                 <w:rStyle w:val="Hyperlink"/>
@@ -5600,7 +5634,7 @@
                 <w:noProof/>
                 <w:webHidden/>
               </w:rPr>
-              <w:instrText xml:space="preserve"> PAGEREF _Toc454119441 \h </w:instrText>
+              <w:instrText xml:space="preserve"> PAGEREF _Toc454222673 \h </w:instrText>
             </w:r>
             <w:r>
               <w:rPr>
@@ -5620,7 +5654,7 @@
                 <w:noProof/>
                 <w:webHidden/>
               </w:rPr>
-              <w:t>60</w:t>
+              <w:t>59</w:t>
             </w:r>
             <w:r>
               <w:rPr>
@@ -5646,7 +5680,7 @@
               <w:szCs w:val="22"/>
             </w:rPr>
           </w:pPr>
-          <w:hyperlink w:anchor="_Toc454119442" w:history="1">
+          <w:hyperlink w:anchor="_Toc454222674" w:history="1">
             <w:r>
               <w:rPr>
                 <w:rStyle w:val="Hyperlink"/>
@@ -5690,7 +5724,7 @@
                 <w:noProof/>
                 <w:webHidden/>
               </w:rPr>
-              <w:instrText xml:space="preserve"> PAGEREF _Toc454119442 \h </w:instrText>
+              <w:instrText xml:space="preserve"> PAGEREF _Toc454222674 \h </w:instrText>
             </w:r>
             <w:r>
               <w:rPr>
@@ -5710,7 +5744,7 @@
                 <w:noProof/>
                 <w:webHidden/>
               </w:rPr>
-              <w:t>60</w:t>
+              <w:t>59</w:t>
             </w:r>
             <w:r>
               <w:rPr>
@@ -5736,7 +5770,7 @@
               <w:szCs w:val="22"/>
             </w:rPr>
           </w:pPr>
-          <w:hyperlink w:anchor="_Toc454119443" w:history="1">
+          <w:hyperlink w:anchor="_Toc454222675" w:history="1">
             <w:r>
               <w:rPr>
                 <w:rStyle w:val="Hyperlink"/>
@@ -5780,7 +5814,7 @@
                 <w:noProof/>
                 <w:webHidden/>
               </w:rPr>
-              <w:instrText xml:space="preserve"> PAGEREF _Toc454119443 \h </w:instrText>
+              <w:instrText xml:space="preserve"> PAGEREF _Toc454222675 \h </w:instrText>
             </w:r>
             <w:r>
               <w:rPr>
@@ -5800,7 +5834,7 @@
                 <w:noProof/>
                 <w:webHidden/>
               </w:rPr>
-              <w:t>61</w:t>
+              <w:t>60</w:t>
             </w:r>
             <w:r>
               <w:rPr>
@@ -5826,7 +5860,7 @@
               <w:szCs w:val="22"/>
             </w:rPr>
           </w:pPr>
-          <w:hyperlink w:anchor="_Toc454119444" w:history="1">
+          <w:hyperlink w:anchor="_Toc454222676" w:history="1">
             <w:r>
               <w:rPr>
                 <w:rStyle w:val="Hyperlink"/>
@@ -5870,7 +5904,7 @@
                 <w:noProof/>
                 <w:webHidden/>
               </w:rPr>
-              <w:instrText xml:space="preserve"> PAGEREF _Toc454119444 \h </w:instrText>
+              <w:instrText xml:space="preserve"> PAGEREF _Toc454222676 \h </w:instrText>
             </w:r>
             <w:r>
               <w:rPr>
@@ -5890,7 +5924,7 @@
                 <w:noProof/>
                 <w:webHidden/>
               </w:rPr>
-              <w:t>62</w:t>
+              <w:t>61</w:t>
             </w:r>
             <w:r>
               <w:rPr>
@@ -5916,7 +5950,7 @@
               <w:szCs w:val="22"/>
             </w:rPr>
           </w:pPr>
-          <w:hyperlink w:anchor="_Toc454119445" w:history="1">
+          <w:hyperlink w:anchor="_Toc454222677" w:history="1">
             <w:r>
               <w:rPr>
                 <w:rStyle w:val="Hyperlink"/>
@@ -5960,7 +5994,7 @@
                 <w:noProof/>
                 <w:webHidden/>
               </w:rPr>
-              <w:instrText xml:space="preserve"> PAGEREF _Toc454119445 \h </w:instrText>
+              <w:instrText xml:space="preserve"> PAGEREF _Toc454222677 \h </w:instrText>
             </w:r>
             <w:r>
               <w:rPr>
@@ -5980,7 +6014,7 @@
                 <w:noProof/>
                 <w:webHidden/>
               </w:rPr>
-              <w:t>62</w:t>
+              <w:t>61</w:t>
             </w:r>
             <w:r>
               <w:rPr>
@@ -6006,7 +6040,7 @@
               <w:szCs w:val="22"/>
             </w:rPr>
           </w:pPr>
-          <w:hyperlink w:anchor="_Toc454119446" w:history="1">
+          <w:hyperlink w:anchor="_Toc454222678" w:history="1">
             <w:r>
               <w:rPr>
                 <w:rStyle w:val="Hyperlink"/>
@@ -6050,7 +6084,7 @@
                 <w:noProof/>
                 <w:webHidden/>
               </w:rPr>
-              <w:instrText xml:space="preserve"> PAGEREF _Toc454119446 \h </w:instrText>
+              <w:instrText xml:space="preserve"> PAGEREF _Toc454222678 \h </w:instrText>
             </w:r>
             <w:r>
               <w:rPr>
@@ -6070,7 +6104,7 @@
                 <w:noProof/>
                 <w:webHidden/>
               </w:rPr>
-              <w:t>63</w:t>
+              <w:t>62</w:t>
             </w:r>
             <w:r>
               <w:rPr>
@@ -6092,7 +6126,7 @@
               <w:szCs w:val="22"/>
             </w:rPr>
           </w:pPr>
-          <w:hyperlink w:anchor="_Toc454119447" w:history="1">
+          <w:hyperlink w:anchor="_Toc454222679" w:history="1">
             <w:r>
               <w:rPr>
                 <w:rStyle w:val="Hyperlink"/>
@@ -6131,7 +6165,7 @@
               <w:rPr>
                 <w:webHidden/>
               </w:rPr>
-              <w:instrText xml:space="preserve"> PAGEREF _Toc454119447 \h </w:instrText>
+              <w:instrText xml:space="preserve"> PAGEREF _Toc454222679 \h </w:instrText>
             </w:r>
             <w:r>
               <w:rPr>
@@ -6148,7 +6182,7 @@
               <w:rPr>
                 <w:webHidden/>
               </w:rPr>
-              <w:t>64</w:t>
+              <w:t>63</w:t>
             </w:r>
             <w:r>
               <w:rPr>
@@ -6169,7 +6203,7 @@
               <w:szCs w:val="22"/>
             </w:rPr>
           </w:pPr>
-          <w:hyperlink w:anchor="_Toc454119448" w:history="1">
+          <w:hyperlink w:anchor="_Toc454222680" w:history="1">
             <w:r>
               <w:rPr>
                 <w:rStyle w:val="Hyperlink"/>
@@ -6208,7 +6242,7 @@
               <w:rPr>
                 <w:webHidden/>
               </w:rPr>
-              <w:instrText xml:space="preserve"> PAGEREF _Toc454119448 \h </w:instrText>
+              <w:instrText xml:space="preserve"> PAGEREF _Toc454222680 \h </w:instrText>
             </w:r>
             <w:r>
               <w:rPr>
@@ -6225,7 +6259,7 @@
               <w:rPr>
                 <w:webHidden/>
               </w:rPr>
-              <w:t>68</w:t>
+              <w:t>67</w:t>
             </w:r>
             <w:r>
               <w:rPr>
@@ -6250,7 +6284,7 @@
               <w:szCs w:val="22"/>
             </w:rPr>
           </w:pPr>
-          <w:hyperlink w:anchor="_Toc454119449" w:history="1">
+          <w:hyperlink w:anchor="_Toc454222681" w:history="1">
             <w:r>
               <w:rPr>
                 <w:rStyle w:val="Hyperlink"/>
@@ -6294,7 +6328,7 @@
                 <w:noProof/>
                 <w:webHidden/>
               </w:rPr>
-              <w:instrText xml:space="preserve"> PAGEREF _Toc454119449 \h </w:instrText>
+              <w:instrText xml:space="preserve"> PAGEREF _Toc454222681 \h </w:instrText>
             </w:r>
             <w:r>
               <w:rPr>
@@ -6314,7 +6348,7 @@
                 <w:noProof/>
                 <w:webHidden/>
               </w:rPr>
-              <w:t>68</w:t>
+              <w:t>67</w:t>
             </w:r>
             <w:r>
               <w:rPr>
@@ -6340,7 +6374,7 @@
               <w:szCs w:val="22"/>
             </w:rPr>
           </w:pPr>
-          <w:hyperlink w:anchor="_Toc454119450" w:history="1">
+          <w:hyperlink w:anchor="_Toc454222682" w:history="1">
             <w:r>
               <w:rPr>
                 <w:rStyle w:val="Hyperlink"/>
@@ -6384,7 +6418,7 @@
                 <w:noProof/>
                 <w:webHidden/>
               </w:rPr>
-              <w:instrText xml:space="preserve"> PAGEREF _Toc454119450 \h </w:instrText>
+              <w:instrText xml:space="preserve"> PAGEREF _Toc454222682 \h </w:instrText>
             </w:r>
             <w:r>
               <w:rPr>
@@ -6404,7 +6438,7 @@
                 <w:noProof/>
                 <w:webHidden/>
               </w:rPr>
-              <w:t>68</w:t>
+              <w:t>67</w:t>
             </w:r>
             <w:r>
               <w:rPr>
@@ -6430,7 +6464,7 @@
               <w:szCs w:val="22"/>
             </w:rPr>
           </w:pPr>
-          <w:hyperlink w:anchor="_Toc454119451" w:history="1">
+          <w:hyperlink w:anchor="_Toc454222683" w:history="1">
             <w:r>
               <w:rPr>
                 <w:rStyle w:val="Hyperlink"/>
@@ -6474,7 +6508,7 @@
                 <w:noProof/>
                 <w:webHidden/>
               </w:rPr>
-              <w:instrText xml:space="preserve"> PAGEREF _Toc454119451 \h </w:instrText>
+              <w:instrText xml:space="preserve"> PAGEREF _Toc454222683 \h </w:instrText>
             </w:r>
             <w:r>
               <w:rPr>
@@ -6494,7 +6528,7 @@
                 <w:noProof/>
                 <w:webHidden/>
               </w:rPr>
-              <w:t>69</w:t>
+              <w:t>68</w:t>
             </w:r>
             <w:r>
               <w:rPr>
@@ -6520,7 +6554,7 @@
               <w:szCs w:val="22"/>
             </w:rPr>
           </w:pPr>
-          <w:hyperlink w:anchor="_Toc454119452" w:history="1">
+          <w:hyperlink w:anchor="_Toc454222684" w:history="1">
             <w:r>
               <w:rPr>
                 <w:rStyle w:val="Hyperlink"/>
@@ -6564,7 +6598,7 @@
                 <w:noProof/>
                 <w:webHidden/>
               </w:rPr>
-              <w:instrText xml:space="preserve"> PAGEREF _Toc454119452 \h </w:instrText>
+              <w:instrText xml:space="preserve"> PAGEREF _Toc454222684 \h </w:instrText>
             </w:r>
             <w:r>
               <w:rPr>
@@ -6584,7 +6618,7 @@
                 <w:noProof/>
                 <w:webHidden/>
               </w:rPr>
-              <w:t>72</w:t>
+              <w:t>71</w:t>
             </w:r>
             <w:r>
               <w:rPr>
@@ -6606,7 +6640,7 @@
               <w:szCs w:val="22"/>
             </w:rPr>
           </w:pPr>
-          <w:hyperlink w:anchor="_Toc454119453" w:history="1">
+          <w:hyperlink w:anchor="_Toc454222685" w:history="1">
             <w:r>
               <w:rPr>
                 <w:rStyle w:val="Hyperlink"/>
@@ -6645,7 +6679,7 @@
               <w:rPr>
                 <w:webHidden/>
               </w:rPr>
-              <w:instrText xml:space="preserve"> PAGEREF _Toc454119453 \h </w:instrText>
+              <w:instrText xml:space="preserve"> PAGEREF _Toc454222685 \h </w:instrText>
             </w:r>
             <w:r>
               <w:rPr>
@@ -6662,7 +6696,7 @@
               <w:rPr>
                 <w:webHidden/>
               </w:rPr>
-              <w:t>74</w:t>
+              <w:t>73</w:t>
             </w:r>
             <w:r>
               <w:rPr>
@@ -6687,7 +6721,7 @@
               <w:szCs w:val="22"/>
             </w:rPr>
           </w:pPr>
-          <w:hyperlink w:anchor="_Toc454119454" w:history="1">
+          <w:hyperlink w:anchor="_Toc454222686" w:history="1">
             <w:r>
               <w:rPr>
                 <w:rStyle w:val="Hyperlink"/>
@@ -6731,7 +6765,7 @@
                 <w:noProof/>
                 <w:webHidden/>
               </w:rPr>
-              <w:instrText xml:space="preserve"> PAGEREF _Toc454119454 \h </w:instrText>
+              <w:instrText xml:space="preserve"> PAGEREF _Toc454222686 \h </w:instrText>
             </w:r>
             <w:r>
               <w:rPr>
@@ -6751,7 +6785,7 @@
                 <w:noProof/>
                 <w:webHidden/>
               </w:rPr>
-              <w:t>74</w:t>
+              <w:t>73</w:t>
             </w:r>
             <w:r>
               <w:rPr>
@@ -6777,7 +6811,7 @@
               <w:szCs w:val="22"/>
             </w:rPr>
           </w:pPr>
-          <w:hyperlink w:anchor="_Toc454119455" w:history="1">
+          <w:hyperlink w:anchor="_Toc454222687" w:history="1">
             <w:r>
               <w:rPr>
                 <w:rStyle w:val="Hyperlink"/>
@@ -6821,7 +6855,7 @@
                 <w:noProof/>
                 <w:webHidden/>
               </w:rPr>
-              <w:instrText xml:space="preserve"> PAGEREF _Toc454119455 \h </w:instrText>
+              <w:instrText xml:space="preserve"> PAGEREF _Toc454222687 \h </w:instrText>
             </w:r>
             <w:r>
               <w:rPr>
@@ -6841,7 +6875,7 @@
                 <w:noProof/>
                 <w:webHidden/>
               </w:rPr>
-              <w:t>74</w:t>
+              <w:t>73</w:t>
             </w:r>
             <w:r>
               <w:rPr>
@@ -6863,7 +6897,7 @@
               <w:szCs w:val="22"/>
             </w:rPr>
           </w:pPr>
-          <w:hyperlink w:anchor="_Toc454119456" w:history="1">
+          <w:hyperlink w:anchor="_Toc454222688" w:history="1">
             <w:r>
               <w:rPr>
                 <w:rStyle w:val="Hyperlink"/>
@@ -6872,10 +6906,15 @@
             </w:r>
             <w:r>
               <w:rPr>
+                <w:rStyle w:val="Hyperlink"/>
+              </w:rPr>
+              <w:t>.............................</w:t>
+            </w:r>
+            <w:r>
+              <w:rPr>
                 <w:webHidden/>
               </w:rPr>
               <w:tab/>
-              <w:t>.....................................................................................................................</w:t>
             </w:r>
             <w:r>
               <w:rPr>
@@ -6887,7 +6926,7 @@
               <w:rPr>
                 <w:webHidden/>
               </w:rPr>
-              <w:instrText xml:space="preserve"> PAGEREF _Toc454119456 \h </w:instrText>
+              <w:instrText xml:space="preserve"> PAGEREF _Toc454222688 \h </w:instrText>
             </w:r>
             <w:r>
               <w:rPr>
@@ -6904,68 +6943,7 @@
               <w:rPr>
                 <w:webHidden/>
               </w:rPr>
-              <w:t>76</w:t>
-            </w:r>
-            <w:r>
-              <w:rPr>
-                <w:webHidden/>
-              </w:rPr>
-              <w:fldChar w:fldCharType="end"/>
-            </w:r>
-          </w:hyperlink>
-        </w:p>
-        <w:p>
-          <w:pPr>
-            <w:pStyle w:val="TOC1"/>
-            <w:rPr>
-              <w:rFonts w:asciiTheme="minorHAnsi" w:eastAsiaTheme="minorEastAsia" w:hAnsiTheme="minorHAnsi" w:cstheme="minorBidi"/>
-              <w:b w:val="0"/>
-              <w:color w:val="auto"/>
-              <w:sz w:val="22"/>
-              <w:szCs w:val="22"/>
-            </w:rPr>
-          </w:pPr>
-          <w:hyperlink w:anchor="_Toc454119457" w:history="1">
-            <w:r>
-              <w:rPr>
-                <w:rStyle w:val="Hyperlink"/>
-              </w:rPr>
-              <w:t>Anexa 1 (dacă este necesar)</w:t>
-            </w:r>
-            <w:r>
-              <w:rPr>
-                <w:webHidden/>
-              </w:rPr>
-              <w:tab/>
-            </w:r>
-            <w:r>
-              <w:rPr>
-                <w:webHidden/>
-              </w:rPr>
-              <w:fldChar w:fldCharType="begin"/>
-            </w:r>
-            <w:r>
-              <w:rPr>
-                <w:webHidden/>
-              </w:rPr>
-              <w:instrText xml:space="preserve"> PAGEREF _Toc454119457 \h </w:instrText>
-            </w:r>
-            <w:r>
-              <w:rPr>
-                <w:webHidden/>
-              </w:rPr>
-            </w:r>
-            <w:r>
-              <w:rPr>
-                <w:webHidden/>
-              </w:rPr>
-              <w:fldChar w:fldCharType="separate"/>
-            </w:r>
-            <w:r>
-              <w:rPr>
-                <w:webHidden/>
-              </w:rPr>
-              <w:t>78</w:t>
+              <w:t>75</w:t>
             </w:r>
             <w:r>
               <w:rPr>
@@ -7001,7 +6979,7 @@
         </w:numPr>
       </w:pPr>
       <w:bookmarkStart w:id="0" w:name="h.30j0zll" w:colFirst="0" w:colLast="0"/>
-      <w:bookmarkStart w:id="1" w:name="_Toc454119392"/>
+      <w:bookmarkStart w:id="1" w:name="_Toc454222624"/>
       <w:bookmarkEnd w:id="0"/>
       <w:r>
         <w:lastRenderedPageBreak/>
@@ -7082,7 +7060,7 @@
           <w:numId w:val="1"/>
         </w:numPr>
       </w:pPr>
-      <w:bookmarkStart w:id="2" w:name="_Toc454119393"/>
+      <w:bookmarkStart w:id="2" w:name="_Toc454222625"/>
       <w:r>
         <w:t>Contextul proiectului</w:t>
       </w:r>
@@ -7108,19 +7086,88 @@
       </w:r>
     </w:p>
     <w:p>
-      <w:bookmarkStart w:id="3" w:name="_Toc454119394"/>
-      <w:r>
-        <w:t xml:space="preserve">Sistemul propus se încadrează în acest context de comunicare în timp real, combinând elementele de socializare din lumea modernă, cum ar fi Facebook-ul sau Skype-ul. Sistemul nu a fost creeat specific industriei de IT, deoarece este nevoie de comunicare internă sau externă în timp real, în orice industrie. </w:t>
-      </w:r>
-    </w:p>
-    <w:p>
-      <w:r>
-        <w:t xml:space="preserve">Sistemul vine cu ajutorul actorilor, şi anume a utilizatorilor, principali şi singulari, care nu au altă responsabilitate decât de a-şi creea propriul cont în aplicaţie şi să folosească funcţionalităţile oferite de aplicaţia web. Utilizatorii beneficiează de simplitatea şi eficienţa realizării unei conexiuni între ei, şi de comunicare în timp real prin text, audio său video. </w:t>
-      </w:r>
-    </w:p>
-    <w:p>
-      <w:r>
-        <w:t>Sistemul, după cum îi spune şi numele, înglobează toate nevoile utilizatorului şi urmăreşte eficientizarea procesului de conexiune şi comunicare între aceşti utilizatori, prîntr-o aplicaţie web, care rulează pe ultimele versiuni ale browserului. Folosind acest sistem, utilizatorul nu are nevoie să instaleze plugin-uri sau alte programe, pentru a putea realiza o comunicare directă cu un alt utilizator în timp real.</w:t>
+      <w:r>
+        <w:t>Sistemul propus se încadrează în acest context de comunicare în timp real, combinând elementele de socializare din lumea modernă, cum ar fi Facebook-ul sau Skype-ul</w:t>
+      </w:r>
+      <w:ins w:id="3" w:author="Szabolcs Bene" w:date="2016-06-20T22:14:00Z">
+        <w:r>
+          <w:t xml:space="preserve"> cu elementele propuse spre</w:t>
+        </w:r>
+        <w:r>
+          <w:t xml:space="preserve"> a fi implementate de acest proiect</w:t>
+        </w:r>
+      </w:ins>
+      <w:r>
+        <w:t xml:space="preserve">. Sistemul nu a fost creeat specific industriei de IT, deoarece este nevoie de comunicare internă sau externă în timp real, în orice industrie. </w:t>
+      </w:r>
+    </w:p>
+    <w:p>
+      <w:r>
+        <w:t xml:space="preserve">Sistemul </w:t>
+      </w:r>
+      <w:del w:id="4" w:author="Szabolcs Bene" w:date="2016-06-20T22:15:00Z">
+        <w:r>
+          <w:delText xml:space="preserve">vine </w:delText>
+        </w:r>
+      </w:del>
+      <w:ins w:id="5" w:author="Szabolcs Bene" w:date="2016-06-20T22:15:00Z">
+        <w:r>
+          <w:t>dorește</w:t>
+        </w:r>
+        <w:r>
+          <w:t xml:space="preserve"> </w:t>
+        </w:r>
+      </w:ins>
+      <w:r>
+        <w:t xml:space="preserve">cu ajutorul actorilor, şi anume a utilizatorilor, principali şi singulari, </w:t>
+      </w:r>
+      <w:del w:id="6" w:author="Szabolcs Bene" w:date="2016-06-20T22:16:00Z">
+        <w:r>
+          <w:delText xml:space="preserve">care nu au altă responsabilitate decât de a-şi creea propriul cont în aplicaţie şi </w:delText>
+        </w:r>
+      </w:del>
+      <w:r>
+        <w:t xml:space="preserve">să </w:t>
+      </w:r>
+      <w:del w:id="7" w:author="Szabolcs Bene" w:date="2016-06-20T22:16:00Z">
+        <w:r>
+          <w:delText xml:space="preserve">folosească </w:delText>
+        </w:r>
+      </w:del>
+      <w:ins w:id="8" w:author="Szabolcs Bene" w:date="2016-06-20T22:16:00Z">
+        <w:r>
+          <w:t>utilizeze</w:t>
+        </w:r>
+        <w:r>
+          <w:t xml:space="preserve"> </w:t>
+        </w:r>
+      </w:ins>
+      <w:r>
+        <w:t xml:space="preserve">funcţionalităţile oferite de aplicaţia web. Utilizatorii beneficiează de simplitatea şi eficienţa realizării unei conexiuni între ei, şi de comunicare în timp real prin text, audio său video. </w:t>
+      </w:r>
+    </w:p>
+    <w:p>
+      <w:r>
+        <w:t>Sistemul</w:t>
+      </w:r>
+      <w:del w:id="9" w:author="Szabolcs Bene" w:date="2016-06-20T22:17:00Z">
+        <w:r>
+          <w:delText>, după cum îi spune şi numele</w:delText>
+        </w:r>
+        <w:r>
+          <w:delText>,</w:delText>
+        </w:r>
+      </w:del>
+      <w:r>
+        <w:t xml:space="preserve"> înglobează toate nevoile utilizatorului şi urmăreşte eficientizarea procesului de</w:t>
+      </w:r>
+      <w:del w:id="10" w:author="Szabolcs Bene" w:date="2016-06-20T22:17:00Z">
+        <w:r>
+          <w:delText xml:space="preserve"> conexiune şi</w:delText>
+        </w:r>
+      </w:del>
+      <w:r>
+        <w:t xml:space="preserve"> comunicare între aceşti utilizatori, prîntr-o aplicaţie web, care rulează pe ultimele versiuni ale browserului. Folosind acest sistem, utilizatorul nu are nevoie să instaleze plugin-uri sau alte programe, pentru a putea realiza o comunicare directă cu un alt utilizator în timp real.</w:t>
       </w:r>
     </w:p>
     <w:p>
@@ -7131,6 +7178,7 @@
           <w:numId w:val="1"/>
         </w:numPr>
       </w:pPr>
+      <w:bookmarkStart w:id="11" w:name="_Toc454222626"/>
       <w:r>
         <w:t>M</w:t>
       </w:r>
@@ -7140,31 +7188,54 @@
       <w:r>
         <w:t>ia</w:t>
       </w:r>
-      <w:bookmarkEnd w:id="3"/>
-    </w:p>
-    <w:p>
-      <w:pPr>
-        <w:rPr>
-          <w:color w:val="auto"/>
-        </w:rPr>
-      </w:pPr>
-      <w:r>
-        <w:rPr>
-          <w:color w:val="auto"/>
-        </w:rPr>
-        <w:t xml:space="preserve">Ţinând cont de timpul necesar conexiunii online prin video său text, sau de transmiterea datelor în timp eficient, a apărut ideea implementării unui sistem care oferă toate funcţionalităţile necesare de care are nevoie un client pentru a realiza o comunicare directă şi bidirecţională în timp real, prin folosirea tehnologiei WebRTC oferite de browserele web. S-a constatat faptul că pentru a comunica cu cineva în timp real, de multe ori este nevoie de un server, care să transmită datele necesare de la un client la altul. Prin folosirea tehnologiei WebRTC, s-a evitat folosirea unui server, iar utilizatorii se pot conecta unul cu celălalt, numai prin internet, iar riscul de pierdere al conexiunii la server sau al pierderilor de date este minimizat. </w:t>
-      </w:r>
-    </w:p>
-    <w:p>
-      <w:pPr>
-        <w:rPr>
-          <w:color w:val="auto"/>
-        </w:rPr>
-      </w:pPr>
-      <w:r>
-        <w:rPr>
-          <w:color w:val="auto"/>
-        </w:rPr>
+      <w:bookmarkEnd w:id="11"/>
+    </w:p>
+    <w:p>
+      <w:pPr>
+        <w:rPr>
+          <w:color w:val="auto"/>
+        </w:rPr>
+      </w:pPr>
+      <w:r>
+        <w:rPr>
+          <w:color w:val="auto"/>
+        </w:rPr>
+        <w:t xml:space="preserve">Ţinând cont de timpul necesar conexiunii online prin video său text, sau de transmiterea datelor în timp eficient, a apărut ideea implementării unui sistem care oferă toate funcţionalităţile necesare de care are nevoie un client pentru a realiza o comunicare directă şi bidirecţională în timp real, prin folosirea tehnologiei WebRTC oferite de browserele web. S-a constatat faptul că pentru a comunica cu cineva în timp real, de multe ori este nevoie de un server, care să transmită datele necesare de la un client la altul. Prin folosirea tehnologiei WebRTC, s-a evitat folosirea unui server, iar utilizatorii se pot conecta unul cu celălalt, numai prin </w:t>
+      </w:r>
+      <w:ins w:id="12" w:author="Szabolcs Bene" w:date="2016-06-20T22:17:00Z">
+        <w:r>
+          <w:rPr>
+            <w:color w:val="auto"/>
+          </w:rPr>
+          <w:t>I</w:t>
+        </w:r>
+      </w:ins>
+      <w:del w:id="13" w:author="Szabolcs Bene" w:date="2016-06-20T22:17:00Z">
+        <w:r>
+          <w:rPr>
+            <w:color w:val="auto"/>
+          </w:rPr>
+          <w:delText>i</w:delText>
+        </w:r>
+      </w:del>
+      <w:r>
+        <w:rPr>
+          <w:color w:val="auto"/>
+        </w:rPr>
+        <w:t xml:space="preserve">nternet, iar riscul de pierdere al conexiunii la server sau al pierderilor de date este minimizat. </w:t>
+      </w:r>
+    </w:p>
+    <w:p>
+      <w:pPr>
+        <w:rPr>
+          <w:color w:val="auto"/>
+        </w:rPr>
+      </w:pPr>
+      <w:r>
+        <w:rPr>
+          <w:color w:val="auto"/>
+        </w:rPr>
+        <w:lastRenderedPageBreak/>
         <w:t>Avantajul acestei aplicaţii web este că elimină librăriile externe şi pluginurile de care era necesar să se realizeze o conexiune între browsere, şi creeând conexiuni peer-to-peer, se măreşte viteza de trimitere a datelor şi a fişierelor între utilizatori.</w:t>
       </w:r>
     </w:p>
@@ -7177,15 +7248,28 @@
           <w:numId w:val="1"/>
         </w:numPr>
       </w:pPr>
-      <w:bookmarkStart w:id="4" w:name="_Toc454119395"/>
+      <w:bookmarkStart w:id="14" w:name="_Toc454222627"/>
       <w:r>
         <w:t>Continutul lucrarii</w:t>
       </w:r>
-      <w:bookmarkEnd w:id="4"/>
-    </w:p>
-    <w:p>
-      <w:r>
-        <w:t xml:space="preserve">În următoarele paragrafe se va prezenta structura lucrării, capitolele și conținutil acestora. </w:t>
+      <w:bookmarkEnd w:id="14"/>
+    </w:p>
+    <w:p>
+      <w:r>
+        <w:t>În următoarele paragrafe se va prezenta structura lucrării, capitolele și conținut</w:t>
+      </w:r>
+      <w:ins w:id="15" w:author="Szabolcs Bene" w:date="2016-06-20T22:18:00Z">
+        <w:r>
+          <w:t>u</w:t>
+        </w:r>
+      </w:ins>
+      <w:del w:id="16" w:author="Szabolcs Bene" w:date="2016-06-20T22:18:00Z">
+        <w:r>
+          <w:delText>i</w:delText>
+        </w:r>
+      </w:del>
+      <w:r>
+        <w:t xml:space="preserve">l acestora. </w:t>
       </w:r>
     </w:p>
     <w:p>
@@ -7327,7 +7411,20 @@
         <w:t xml:space="preserve">. Diagrama de </w:t>
       </w:r>
       <w:r>
-        <w:t>athitectura</w:t>
+        <w:t>a</w:t>
+      </w:r>
+      <w:ins w:id="17" w:author="Szabolcs Bene" w:date="2016-06-20T22:18:00Z">
+        <w:r>
+          <w:t>r</w:t>
+        </w:r>
+      </w:ins>
+      <w:del w:id="18" w:author="Szabolcs Bene" w:date="2016-06-20T22:18:00Z">
+        <w:r>
+          <w:delText>t</w:delText>
+        </w:r>
+      </w:del>
+      <w:r>
+        <w:t>hitectura</w:t>
       </w:r>
       <w:r>
         <w:t xml:space="preserve"> a sistemului, diagramele de clase, diagramele de navigare precum și diagrama de </w:t>
@@ -7379,6 +7476,11 @@
       <w:r>
         <w:t xml:space="preserve"> Acest capitol prezintă metodele de testare ale aplicației si pașii care s-au urmat pentru </w:t>
       </w:r>
+      <w:ins w:id="19" w:author="Szabolcs Bene" w:date="2016-06-20T22:19:00Z">
+        <w:r>
+          <w:t>îndeplinirea validarea sistemului.</w:t>
+        </w:r>
+      </w:ins>
     </w:p>
     <w:p>
       <w:r>
@@ -7443,22 +7545,21 @@
           <w:numId w:val="1"/>
         </w:numPr>
       </w:pPr>
-      <w:bookmarkStart w:id="5" w:name="h.tyjcwt" w:colFirst="0" w:colLast="0"/>
-      <w:bookmarkStart w:id="6" w:name="_Toc454119396"/>
-      <w:bookmarkEnd w:id="5"/>
+      <w:bookmarkStart w:id="20" w:name="h.tyjcwt" w:colFirst="0" w:colLast="0"/>
+      <w:bookmarkStart w:id="21" w:name="_Toc454222628"/>
+      <w:bookmarkEnd w:id="20"/>
       <w:r>
         <w:lastRenderedPageBreak/>
         <w:t>Obiectivele Proiectului</w:t>
       </w:r>
-      <w:bookmarkEnd w:id="6"/>
-    </w:p>
-    <w:p>
-      <w:pPr>
-        <w:rPr>
-          <w:color w:val="auto"/>
-        </w:rPr>
-      </w:pPr>
-      <w:bookmarkStart w:id="7" w:name="_Toc454119397"/>
+      <w:bookmarkEnd w:id="21"/>
+    </w:p>
+    <w:p>
+      <w:pPr>
+        <w:rPr>
+          <w:color w:val="auto"/>
+        </w:rPr>
+      </w:pPr>
       <w:r>
         <w:rPr>
           <w:color w:val="auto"/>
@@ -7474,14 +7575,36 @@
           <w:numId w:val="1"/>
         </w:numPr>
       </w:pPr>
+      <w:bookmarkStart w:id="22" w:name="_Toc454222629"/>
       <w:r>
         <w:t>Obiectivul principal</w:t>
       </w:r>
-      <w:bookmarkEnd w:id="7"/>
-    </w:p>
-    <w:p>
-      <w:r>
-        <w:t>Obiectivul principal al acestui proiect reprezinta proiectarea, definirea si construirea unui sistem care sa ofere functionalitati de comunicare online in timp real, fara a fi nevoit folosirea unor pluginuri sau a unor programe externe, obiectiv care se poate atinge prin realizarea obiectivelor secundare care urmeaza a fi prezentate.</w:t>
+      <w:bookmarkEnd w:id="22"/>
+    </w:p>
+    <w:p>
+      <w:r>
+        <w:t>Obiectivul principal al acestui proiect reprezinta proiectarea, definirea si construirea unui sistem care sa ofere functionalitati de comunicare online in timp real, f</w:t>
+      </w:r>
+      <w:ins w:id="23" w:author="Szabolcs Bene" w:date="2016-06-20T22:19:00Z">
+        <w:r>
+          <w:t>ără</w:t>
+        </w:r>
+      </w:ins>
+      <w:del w:id="24" w:author="Szabolcs Bene" w:date="2016-06-20T22:19:00Z">
+        <w:r>
+          <w:delText>ara</w:delText>
+        </w:r>
+      </w:del>
+      <w:r>
+        <w:t xml:space="preserve"> a fi nevoit</w:t>
+      </w:r>
+      <w:ins w:id="25" w:author="Szabolcs Bene" w:date="2016-06-20T22:19:00Z">
+        <w:r>
+          <w:t>ă</w:t>
+        </w:r>
+      </w:ins>
+      <w:r>
+        <w:t xml:space="preserve"> folosirea unor pluginuri sau a unor programe externe, obiectiv care se poate atinge prin realizarea obiectivelor secundare care urmeaza a fi prezentate.</w:t>
       </w:r>
     </w:p>
     <w:p>
@@ -7492,11 +7615,11 @@
           <w:numId w:val="1"/>
         </w:numPr>
       </w:pPr>
-      <w:bookmarkStart w:id="8" w:name="_Toc454119398"/>
+      <w:bookmarkStart w:id="26" w:name="_Toc454222630"/>
       <w:r>
         <w:t>Obiective secundare</w:t>
       </w:r>
-      <w:bookmarkEnd w:id="8"/>
+      <w:bookmarkEnd w:id="26"/>
     </w:p>
     <w:p>
       <w:r>
@@ -7777,8 +7900,24 @@
         <w:rPr>
           <w:color w:val="auto"/>
         </w:rPr>
-        <w:t>de utilizator. În cazul în care nu există numele de utilizator, atunci utilizatorul va fi notificat prîntr-un mesaj de eroare. Un alt obiectiv propus legat de lista de prieteni este actualizarea automată a listei. Dacă utilizatorul a fost adăugat de un alt utilizator, atunci numele acestui utilizator trebuie să apară în lista cu prieteni. Totodată lista de prieteni trebuie să afişeze care utilizator este online, şi care nu, iar diferenţierea acestui lucru se face prin colorarea numelui utilizatorilor deja logaţi în aplicaţie.</w:t>
-      </w:r>
+        <w:t>de utilizator. În cazul în care nu există numele de utilizator, atunci utilizatorul va fi notificat prîntr-un mesaj de eroare. Un alt obiectiv propus legat de lista de prieteni este actualizarea automată a listei. Dacă utilizatorul a fost adăugat de un alt utilizator, atunci numele acestui utilizator trebuie să apară în lista cu prieteni. Totodată lista de prieteni trebuie să afişeze care utilizator este online, şi care nu</w:t>
+      </w:r>
+      <w:del w:id="27" w:author="Szabolcs Bene" w:date="2016-06-20T22:21:00Z">
+        <w:r>
+          <w:rPr>
+            <w:color w:val="auto"/>
+          </w:rPr>
+          <w:delText>, iar diferenţierea acestui lucru se face prin colorarea numelui utilizatorilor deja logaţi în aplicaţie.</w:delText>
+        </w:r>
+      </w:del>
+      <w:ins w:id="28" w:author="Szabolcs Bene" w:date="2016-06-20T22:21:00Z">
+        <w:r>
+          <w:rPr>
+            <w:color w:val="auto"/>
+          </w:rPr>
+          <w:t>.</w:t>
+        </w:r>
+      </w:ins>
     </w:p>
     <w:p>
       <w:pPr>
@@ -8033,21 +8172,18 @@
           <w:numId w:val="1"/>
         </w:numPr>
       </w:pPr>
-      <w:bookmarkStart w:id="9" w:name="h.3dy6vkm" w:colFirst="0" w:colLast="0"/>
-      <w:bookmarkStart w:id="10" w:name="_Toc454119399"/>
-      <w:bookmarkEnd w:id="9"/>
+      <w:bookmarkStart w:id="29" w:name="h.3dy6vkm" w:colFirst="0" w:colLast="0"/>
+      <w:bookmarkStart w:id="30" w:name="_Toc454222631"/>
+      <w:bookmarkEnd w:id="29"/>
       <w:r>
         <w:lastRenderedPageBreak/>
         <w:t>Studiu Bibliografic</w:t>
       </w:r>
-      <w:bookmarkEnd w:id="10"/>
-    </w:p>
-    <w:p>
-      <w:r>
-        <w:t>În acest capitol se realizează analiza şi evaluarea atât a comunicării în timp real, cât şi a unui set de aplicaţii care folosesc tehnologii de comunicare în timp real. Se va descrie ce înseamnă o aplicaţie web, şi se vor diferenţia soluţiile posibile pentru a r</w:t>
-      </w:r>
-      <w:r>
-        <w:t>ealiza comnuicarea în timp real</w:t>
+      <w:bookmarkEnd w:id="30"/>
+    </w:p>
+    <w:p>
+      <w:r>
+        <w:t>În acest capitol se realizează analiza şi evaluarea atât a comunicării în timp real, cât şi a unui set de aplicaţii care folosesc tehnologii de comunicare în timp real. Se va descrie ce înseamnă o aplicaţie web, şi se vor diferenţia soluţiile posibile pentru a realiza comnuicarea în timp real</w:t>
       </w:r>
       <w:r>
         <w:t>.</w:t>
@@ -8061,11 +8197,11 @@
           <w:numId w:val="1"/>
         </w:numPr>
       </w:pPr>
-      <w:bookmarkStart w:id="11" w:name="_Toc454119400"/>
+      <w:bookmarkStart w:id="31" w:name="_Toc454222632"/>
       <w:r>
         <w:t>Dezvoltarea aplicatiilor web</w:t>
       </w:r>
-      <w:bookmarkEnd w:id="11"/>
+      <w:bookmarkEnd w:id="31"/>
     </w:p>
     <w:p>
       <w:r>
@@ -8230,11 +8366,11 @@
           <w:numId w:val="1"/>
         </w:numPr>
       </w:pPr>
-      <w:bookmarkStart w:id="12" w:name="_Toc454119401"/>
+      <w:bookmarkStart w:id="32" w:name="_Toc454222633"/>
       <w:r>
         <w:t>Comunicare in timp real</w:t>
       </w:r>
-      <w:bookmarkEnd w:id="12"/>
+      <w:bookmarkEnd w:id="32"/>
     </w:p>
     <w:p>
       <w:r>
@@ -8329,7 +8465,7 @@
         <mc:AlternateContent>
           <mc:Choice Requires="wps">
             <w:drawing>
-              <wp:anchor distT="0" distB="0" distL="114300" distR="114300" simplePos="0" relativeHeight="251646976" behindDoc="0" locked="0" layoutInCell="1" allowOverlap="1" wp14:anchorId="4AFF6384" wp14:editId="4299963F">
+              <wp:anchor distT="0" distB="0" distL="114300" distR="114300" simplePos="0" relativeHeight="251648512" behindDoc="0" locked="0" layoutInCell="1" allowOverlap="1" wp14:anchorId="4AFF6384" wp14:editId="4299963F">
                 <wp:simplePos x="0" y="0"/>
                 <wp:positionH relativeFrom="column">
                   <wp:posOffset>833755</wp:posOffset>
@@ -8460,7 +8596,7 @@
                 <v:stroke joinstyle="miter"/>
                 <v:path gradientshapeok="t" o:connecttype="rect"/>
               </v:shapetype>
-              <v:shape id="Text Box 1" o:spid="_x0000_s1026" type="#_x0000_t202" style="position:absolute;left:0;text-align:left;margin-left:65.65pt;margin-top:314.95pt;width:358.3pt;height:.05pt;z-index:251646976;visibility:visible;mso-wrap-style:square;mso-wrap-distance-left:9pt;mso-wrap-distance-top:0;mso-wrap-distance-right:9pt;mso-wrap-distance-bottom:0;mso-position-horizontal:absolute;mso-position-horizontal-relative:text;mso-position-vertical:absolute;mso-position-vertical-relative:text;v-text-anchor:top" o:gfxdata="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" stroked="f">
+              <v:shape id="Text Box 1" o:spid="_x0000_s1026" type="#_x0000_t202" style="position:absolute;left:0;text-align:left;margin-left:65.65pt;margin-top:314.95pt;width:358.3pt;height:.05pt;z-index:251648512;visibility:visible;mso-wrap-style:square;mso-wrap-distance-left:9pt;mso-wrap-distance-top:0;mso-wrap-distance-right:9pt;mso-wrap-distance-bottom:0;mso-position-horizontal:absolute;mso-position-horizontal-relative:text;mso-position-vertical:absolute;mso-position-vertical-relative:text;v-text-anchor:top" o:gfxdata="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" stroked="f">
                 <v:textbox style="mso-fit-shape-to-text:t" inset="0,0,0,0">
                   <w:txbxContent>
                     <w:p>
@@ -8631,7 +8767,21 @@
         <w:rPr>
           <w:color w:val="auto"/>
         </w:rPr>
-        <w:t xml:space="preserve"> să fie stocate undeva pe durata transmiterii informaţiilor. În </w:t>
+        <w:t xml:space="preserve"> să fie stocate</w:t>
+      </w:r>
+      <w:del w:id="33" w:author="Szabolcs Bene" w:date="2016-06-20T22:22:00Z">
+        <w:r>
+          <w:rPr>
+            <w:color w:val="auto"/>
+          </w:rPr>
+          <w:delText xml:space="preserve"> undeva </w:delText>
+        </w:r>
+      </w:del>
+      <w:r>
+        <w:rPr>
+          <w:color w:val="auto"/>
+        </w:rPr>
+        <w:t xml:space="preserve">pe durata transmiterii informaţiilor. În </w:t>
       </w:r>
       <w:r>
         <w:rPr>
@@ -8715,20 +8865,58 @@
         <w:rPr>
           <w:color w:val="auto"/>
         </w:rPr>
-        <w:t xml:space="preserve">, VoIP, conferinţe audio/video, </w:t>
-      </w:r>
-      <w:r>
-        <w:rPr>
-          <w:color w:val="auto"/>
-        </w:rPr>
-        <w:t>şi</w:t>
-      </w:r>
-      <w:r>
-        <w:rPr>
-          <w:color w:val="auto"/>
-        </w:rPr>
-        <w:t xml:space="preserve"> multe altele</w:t>
-      </w:r>
+        <w:t>, VoIP</w:t>
+      </w:r>
+      <w:ins w:id="34" w:author="Szabolcs Bene" w:date="2016-06-20T22:22:00Z">
+        <w:r>
+          <w:rPr>
+            <w:color w:val="auto"/>
+          </w:rPr>
+          <w:t xml:space="preserve"> și</w:t>
+        </w:r>
+      </w:ins>
+      <w:del w:id="35" w:author="Szabolcs Bene" w:date="2016-06-20T22:22:00Z">
+        <w:r>
+          <w:rPr>
+            <w:color w:val="auto"/>
+          </w:rPr>
+          <w:delText>,</w:delText>
+        </w:r>
+      </w:del>
+      <w:r>
+        <w:rPr>
+          <w:color w:val="auto"/>
+        </w:rPr>
+        <w:t xml:space="preserve"> conferinţe audio/video</w:t>
+      </w:r>
+      <w:del w:id="36" w:author="Szabolcs Bene" w:date="2016-06-20T22:22:00Z">
+        <w:r>
+          <w:rPr>
+            <w:color w:val="auto"/>
+          </w:rPr>
+          <w:delText xml:space="preserve">, </w:delText>
+        </w:r>
+        <w:r>
+          <w:rPr>
+            <w:color w:val="auto"/>
+          </w:rPr>
+          <w:delText>şi</w:delText>
+        </w:r>
+        <w:r>
+          <w:rPr>
+            <w:color w:val="auto"/>
+          </w:rPr>
+          <w:delText xml:space="preserve"> multe altele</w:delText>
+        </w:r>
+      </w:del>
+      <w:ins w:id="37" w:author="Szabolcs Bene" w:date="2016-06-20T22:22:00Z">
+        <w:r>
+          <w:rPr>
+            <w:color w:val="auto"/>
+          </w:rPr>
+          <w:t>.</w:t>
+        </w:r>
+      </w:ins>
       <w:r>
         <w:t>.</w:t>
       </w:r>
@@ -8750,12 +8938,12 @@
           <w:numId w:val="1"/>
         </w:numPr>
       </w:pPr>
-      <w:bookmarkStart w:id="13" w:name="_Toc454119402"/>
+      <w:bookmarkStart w:id="38" w:name="_Toc454222634"/>
       <w:r>
         <w:lastRenderedPageBreak/>
         <w:t>WebRTC</w:t>
       </w:r>
-      <w:bookmarkEnd w:id="13"/>
+      <w:bookmarkEnd w:id="38"/>
     </w:p>
     <w:p>
       <w:pPr>
@@ -8780,20 +8968,143 @@
         <w:rPr>
           <w:color w:val="auto"/>
         </w:rPr>
-        <w:t xml:space="preserve">WebRTC este un proiect utilizabil de toată lumea ce asigura comunicare în timp real prin browsere web şi aplicaţii mobile. Misiunea a fost, de la început, de a oferi funcţionalităţi de calitate RTC, şi care să se poată integra în diferite platforme mobile sau web, care permit comunicarea prîntr-un set de protocoale. WebRTC este susţinut de diferite platforme cum ar fi Chrome, Mozilla sau Opera, şi este întreţinut de echipele Google Chrome. </w:t>
-      </w:r>
-    </w:p>
-    <w:p>
-      <w:pPr>
-        <w:rPr>
-          <w:color w:val="auto"/>
-        </w:rPr>
-      </w:pPr>
-      <w:r>
-        <w:rPr>
-          <w:color w:val="auto"/>
-        </w:rPr>
-        <w:t xml:space="preserve">În Mai, 2011, Google a pornit un proiect open-source pe web, pentru RTC, numit WebRTC.[2] După acest proiect, s-au pornit şi o serie de lucruri pentru standardizarea protocoalelor relevante în IETF[3] şi pentru API-ul respectiv W3C.[4] API-ul a fost realizat după un proiect anterior realizat de WHATWG[6] şi a fost denumit că şi ConnectionPeer API, iar implementarea conceptului pre-standardelor a fost realizată la Ericsson Labs.[7] </w:t>
+        <w:t>WebRTC este un proiect utilizabil</w:t>
+      </w:r>
+      <w:del w:id="39" w:author="Szabolcs Bene" w:date="2016-06-20T22:23:00Z">
+        <w:r>
+          <w:rPr>
+            <w:color w:val="auto"/>
+          </w:rPr>
+          <w:delText xml:space="preserve"> de toată lumea </w:delText>
+        </w:r>
+      </w:del>
+      <w:r>
+        <w:rPr>
+          <w:color w:val="auto"/>
+        </w:rPr>
+        <w:t>ce asigura comunicare în timp real prin browsere web şi aplicaţii mobile. Misiunea a fost, de la început, de a oferi funcţionalităţi de calitate RTC</w:t>
+      </w:r>
+      <w:ins w:id="40" w:author="Szabolcs Bene" w:date="2016-06-20T22:23:00Z">
+        <w:r>
+          <w:rPr>
+            <w:color w:val="auto"/>
+            <w:lang w:val="en-US"/>
+          </w:rPr>
+          <w:t>(Real Time Communication)</w:t>
+        </w:r>
+      </w:ins>
+      <w:r>
+        <w:rPr>
+          <w:color w:val="auto"/>
+        </w:rPr>
+        <w:t xml:space="preserve">, şi care să se poată integra în diferite platforme mobile sau web, care permit comunicarea prîntr-un set de protocoale. WebRTC este susţinut de diferite platforme cum ar fi Chrome, Mozilla sau Opera, şi este întreţinut de echipele Google Chrome. </w:t>
+      </w:r>
+    </w:p>
+    <w:p>
+      <w:pPr>
+        <w:rPr>
+          <w:color w:val="auto"/>
+        </w:rPr>
+      </w:pPr>
+      <w:r>
+        <w:rPr>
+          <w:color w:val="auto"/>
+        </w:rPr>
+        <w:t xml:space="preserve">În Mai, 2011, Google a pornit un proiect open-source pe </w:t>
+      </w:r>
+      <w:r>
+        <w:rPr>
+          <w:color w:val="auto"/>
+        </w:rPr>
+        <w:t>web, pentru RTC, numit WebRTC.[10</w:t>
+      </w:r>
+      <w:r>
+        <w:rPr>
+          <w:color w:val="auto"/>
+        </w:rPr>
+        <w:t xml:space="preserve">] După acest proiect, s-au pornit şi o serie de </w:t>
+      </w:r>
+      <w:del w:id="41" w:author="Szabolcs Bene" w:date="2016-06-20T22:24:00Z">
+        <w:r>
+          <w:rPr>
+            <w:color w:val="auto"/>
+          </w:rPr>
+          <w:delText xml:space="preserve">lucruri </w:delText>
+        </w:r>
+      </w:del>
+      <w:ins w:id="42" w:author="Szabolcs Bene" w:date="2016-06-20T22:24:00Z">
+        <w:r>
+          <w:rPr>
+            <w:color w:val="auto"/>
+          </w:rPr>
+          <w:t>implementări</w:t>
+        </w:r>
+        <w:r>
+          <w:rPr>
+            <w:color w:val="auto"/>
+          </w:rPr>
+          <w:t xml:space="preserve"> </w:t>
+        </w:r>
+      </w:ins>
+      <w:r>
+        <w:rPr>
+          <w:color w:val="auto"/>
+        </w:rPr>
+        <w:t>pentru standardizarea p</w:t>
+      </w:r>
+      <w:r>
+        <w:rPr>
+          <w:color w:val="auto"/>
+        </w:rPr>
+        <w:t>rotocoalelor relevante în IETF[9</w:t>
+      </w:r>
+      <w:r>
+        <w:rPr>
+          <w:color w:val="auto"/>
+        </w:rPr>
+        <w:t>] şi pentru API-ul respectiv W3C.[</w:t>
+      </w:r>
+      <w:r>
+        <w:rPr>
+          <w:color w:val="auto"/>
+        </w:rPr>
+        <w:t>12</w:t>
+      </w:r>
+      <w:r>
+        <w:rPr>
+          <w:color w:val="auto"/>
+        </w:rPr>
+        <w:t>] API-ul a fost realizat după un proie</w:t>
+      </w:r>
+      <w:r>
+        <w:rPr>
+          <w:color w:val="auto"/>
+        </w:rPr>
+        <w:t>ct anterior realizat de WHATWG[</w:t>
+      </w:r>
+      <w:r>
+        <w:rPr>
+          <w:color w:val="auto"/>
+        </w:rPr>
+        <w:t>11</w:t>
+      </w:r>
+      <w:r>
+        <w:rPr>
+          <w:color w:val="auto"/>
+        </w:rPr>
+        <w:t>] şi a fost denumit că şi ConnectionPeer API, iar implementarea conceptului pre-standardelor a fost realizată la Ericsson Labs.[</w:t>
+      </w:r>
+      <w:r>
+        <w:rPr>
+          <w:color w:val="auto"/>
+        </w:rPr>
+        <w:t>13</w:t>
+      </w:r>
+      <w:r>
+        <w:rPr>
+          <w:color w:val="auto"/>
+        </w:rPr>
+        <w:t xml:space="preserve">] </w:t>
       </w:r>
     </w:p>
     <w:p>
@@ -8855,11 +9166,11 @@
           <w:numId w:val="1"/>
         </w:numPr>
       </w:pPr>
-      <w:bookmarkStart w:id="14" w:name="_Toc454119403"/>
+      <w:bookmarkStart w:id="43" w:name="_Toc454222635"/>
       <w:r>
         <w:t>Arhitectura WebRTC</w:t>
       </w:r>
-      <w:bookmarkEnd w:id="14"/>
+      <w:bookmarkEnd w:id="43"/>
     </w:p>
     <w:p/>
     <w:p>
@@ -8946,7 +9257,7 @@
         <mc:AlternateContent>
           <mc:Choice Requires="wps">
             <w:drawing>
-              <wp:anchor distT="0" distB="0" distL="114300" distR="114300" simplePos="0" relativeHeight="251677696" behindDoc="0" locked="0" layoutInCell="1" allowOverlap="1" wp14:anchorId="5844E8E3" wp14:editId="66A72853">
+              <wp:anchor distT="0" distB="0" distL="114300" distR="114300" simplePos="0" relativeHeight="251668992" behindDoc="0" locked="0" layoutInCell="1" allowOverlap="1" wp14:anchorId="5844E8E3" wp14:editId="66A72853">
                 <wp:simplePos x="0" y="0"/>
                 <wp:positionH relativeFrom="column">
                   <wp:posOffset>-107950</wp:posOffset>
@@ -9074,7 +9385,7 @@
           </mc:Choice>
           <mc:Fallback>
             <w:pict>
-              <v:shape w14:anchorId="5844E8E3" id="Text Box 33" o:spid="_x0000_s1027" type="#_x0000_t202" style="position:absolute;left:0;text-align:left;margin-left:-8.5pt;margin-top:350.3pt;width:490.75pt;height:.05pt;z-index:251677696;visibility:visible;mso-wrap-style:square;mso-wrap-distance-left:9pt;mso-wrap-distance-top:0;mso-wrap-distance-right:9pt;mso-wrap-distance-bottom:0;mso-position-horizontal:absolute;mso-position-horizontal-relative:text;mso-position-vertical:absolute;mso-position-vertical-relative:text;v-text-anchor:top" o:gfxdata="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" stroked="f">
+              <v:shape w14:anchorId="5844E8E3" id="Text Box 33" o:spid="_x0000_s1027" type="#_x0000_t202" style="position:absolute;left:0;text-align:left;margin-left:-8.5pt;margin-top:350.3pt;width:490.75pt;height:.05pt;z-index:251668992;visibility:visible;mso-wrap-style:square;mso-wrap-distance-left:9pt;mso-wrap-distance-top:0;mso-wrap-distance-right:9pt;mso-wrap-distance-bottom:0;mso-position-horizontal:absolute;mso-position-horizontal-relative:text;mso-position-vertical:absolute;mso-position-vertical-relative:text;v-text-anchor:top" o:gfxdata="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" stroked="f">
                 <v:textbox style="mso-fit-shape-to-text:t" inset="0,0,0,0">
                   <w:txbxContent>
                     <w:p>
@@ -9167,7 +9478,7 @@
           <w:noProof/>
         </w:rPr>
         <w:drawing>
-          <wp:anchor distT="0" distB="0" distL="114300" distR="114300" simplePos="0" relativeHeight="251615232" behindDoc="1" locked="0" layoutInCell="1" allowOverlap="1" wp14:anchorId="65B465CA" wp14:editId="54B1DDF8">
+          <wp:anchor distT="0" distB="0" distL="114300" distR="114300" simplePos="0" relativeHeight="251633152" behindDoc="1" locked="0" layoutInCell="1" allowOverlap="1" wp14:anchorId="65B465CA" wp14:editId="54B1DDF8">
             <wp:simplePos x="0" y="0"/>
             <wp:positionH relativeFrom="column">
               <wp:posOffset>-107950</wp:posOffset>
@@ -9294,16 +9605,29 @@
           <w:numId w:val="1"/>
         </w:numPr>
       </w:pPr>
-      <w:bookmarkStart w:id="15" w:name="_Toc454119404"/>
+      <w:bookmarkStart w:id="44" w:name="_Toc454222636"/>
       <w:r>
         <w:lastRenderedPageBreak/>
         <w:t>Media Path</w:t>
       </w:r>
-      <w:bookmarkEnd w:id="15"/>
-    </w:p>
-    <w:p>
-      <w:r>
-        <w:t>Pentru calea de media se foloseste Real Time Protocol (RTP). Conform schitelor d</w:t>
+      <w:bookmarkEnd w:id="44"/>
+    </w:p>
+    <w:p>
+      <w:r>
+        <w:t>Pentru calea de media se foloseste Real Time Protocol (RTP). Conform schi</w:t>
+      </w:r>
+      <w:ins w:id="45" w:author="Szabolcs Bene" w:date="2016-06-20T22:25:00Z">
+        <w:r>
+          <w:t>ț</w:t>
+        </w:r>
+      </w:ins>
+      <w:del w:id="46" w:author="Szabolcs Bene" w:date="2016-06-20T22:25:00Z">
+        <w:r>
+          <w:delText>t</w:delText>
+        </w:r>
+      </w:del>
+      <w:r>
+        <w:t>elor d</w:t>
       </w:r>
       <w:r>
         <w:t>e specificatii [5], se consideră</w:t>
@@ -9929,11 +10253,11 @@
           <w:numId w:val="1"/>
         </w:numPr>
       </w:pPr>
-      <w:bookmarkStart w:id="16" w:name="_Toc454119405"/>
+      <w:bookmarkStart w:id="47" w:name="_Toc454222637"/>
       <w:r>
         <w:t>WebRTC vs WebSockets</w:t>
       </w:r>
-      <w:bookmarkEnd w:id="16"/>
+      <w:bookmarkEnd w:id="47"/>
     </w:p>
     <w:p>
       <w:pPr>
@@ -9958,20 +10282,44 @@
         <w:rPr>
           <w:color w:val="auto"/>
         </w:rPr>
-        <w:t>Una dintre aceste tehnologii este WebSockets. WebSockets este o tehnologie web care oferă comunicare bidirectionala prin protocolul TCP. Este folosita pentru comunicare client-server şi server-client, la aplicaţii web. Protocolul WebSocket a fost standardizat prima dată de IETF, după care a fost standardizat API-ul WebSocket de către W3C. [x]</w:t>
-      </w:r>
-    </w:p>
-    <w:p>
-      <w:pPr>
-        <w:rPr>
-          <w:color w:val="auto"/>
-        </w:rPr>
-      </w:pPr>
-      <w:r>
-        <w:rPr>
-          <w:color w:val="auto"/>
-        </w:rPr>
-        <w:t>Conexiunea este stabilită folosind porturile 80 şi 443 în mod implicit. WebSockets fiind bazat pe protocolul TCP, relaţia între protocolul WebSocket şi HTTP e de tip handshake, iar potrivit standarului RFC6455, protocolul WebSocket este alcatuit din 2 parti: partea de handshake şi transferul de date.[x]</w:t>
+        <w:t>Una dintre aceste tehnologii este WebSockets. WebSockets este o tehnologie web care oferă comunicare bidirectionala prin protocolul TCP. Este folosita pentru comunicare client-server şi server-client, la aplicaţii web. Protocolul WebSocket a fost standardizat prima dată de IETF, după care a fost standardizat API-ul WebSocket de către W3C. [</w:t>
+      </w:r>
+      <w:r>
+        <w:rPr>
+          <w:color w:val="auto"/>
+        </w:rPr>
+        <w:t>19</w:t>
+      </w:r>
+      <w:r>
+        <w:rPr>
+          <w:color w:val="auto"/>
+        </w:rPr>
+        <w:t>]</w:t>
+      </w:r>
+    </w:p>
+    <w:p>
+      <w:pPr>
+        <w:rPr>
+          <w:color w:val="auto"/>
+        </w:rPr>
+      </w:pPr>
+      <w:r>
+        <w:rPr>
+          <w:color w:val="auto"/>
+        </w:rPr>
+        <w:t>Conexiunea este stabilită folosind porturile 80 şi 443 în mod implicit. WebSockets fiind bazat pe protocolul TCP, relaţia între protocolul WebSocket şi HTTP e de tip handshake, iar potrivit standarului RFC6455, protocolul WebSocket este alcatuit din 2 parti: partea de ha</w:t>
+      </w:r>
+      <w:r>
+        <w:rPr>
+          <w:color w:val="auto"/>
+        </w:rPr>
+        <w:t>ndshake şi transferul de date.[20</w:t>
+      </w:r>
+      <w:r>
+        <w:rPr>
+          <w:color w:val="auto"/>
+        </w:rPr>
+        <w:t>]</w:t>
       </w:r>
     </w:p>
     <w:p>
@@ -11461,11 +11809,11 @@
           <w:numId w:val="1"/>
         </w:numPr>
       </w:pPr>
-      <w:bookmarkStart w:id="17" w:name="_Toc454119406"/>
+      <w:bookmarkStart w:id="48" w:name="_Toc454222638"/>
       <w:r>
         <w:t>WebRTC API</w:t>
       </w:r>
-      <w:bookmarkEnd w:id="17"/>
+      <w:bookmarkEnd w:id="48"/>
     </w:p>
     <w:p>
       <w:pPr>
@@ -11704,7 +12052,23 @@
           <w:iCs/>
           <w:color w:val="auto"/>
         </w:rPr>
-        <w:t xml:space="preserve"> SDP, prin serviciul de semnalare.</w:t>
+        <w:t xml:space="preserve"> SDP</w:t>
+      </w:r>
+      <w:ins w:id="49" w:author="Szabolcs Bene" w:date="2016-06-20T22:26:00Z">
+        <w:r>
+          <w:rPr>
+            <w:iCs/>
+            <w:color w:val="auto"/>
+          </w:rPr>
+          <w:t>(Session Description Protocol)</w:t>
+        </w:r>
+      </w:ins>
+      <w:r>
+        <w:rPr>
+          <w:iCs/>
+          <w:color w:val="auto"/>
+        </w:rPr>
+        <w:t>, prin serviciul de semnalare.</w:t>
       </w:r>
     </w:p>
     <w:p>
@@ -11913,7 +12277,31 @@
         <w:ind w:firstLine="708"/>
       </w:pPr>
       <w:r>
-        <w:t>WebRTC: Comunicarea în timp real între browsere, defineste un API de JavaScript, care poate fi folosit în aplicaţii web pentru a folosi funcţionalităţile oferite de WebRTC pentru comunicare peer-to-peer.</w:t>
+        <w:t>WebRTC: Comunicarea în timp real între browsere, defineste un API de JavaScript, care poate fi folosit</w:t>
+      </w:r>
+      <w:ins w:id="50" w:author="Szabolcs Bene" w:date="2016-06-20T22:26:00Z">
+        <w:r>
+          <w:t>ă</w:t>
+        </w:r>
+      </w:ins>
+      <w:r>
+        <w:t xml:space="preserve"> în aplicaţii web pentru a </w:t>
+      </w:r>
+      <w:del w:id="51" w:author="Szabolcs Bene" w:date="2016-06-20T22:26:00Z">
+        <w:r>
+          <w:delText xml:space="preserve">folosi </w:delText>
+        </w:r>
+      </w:del>
+      <w:ins w:id="52" w:author="Szabolcs Bene" w:date="2016-06-20T22:26:00Z">
+        <w:r>
+          <w:t>utiliza</w:t>
+        </w:r>
+        <w:r>
+          <w:t xml:space="preserve"> </w:t>
+        </w:r>
+      </w:ins>
+      <w:r>
+        <w:t>funcţionalităţile oferite de WebRTC pentru comunicare peer-to-peer.</w:t>
       </w:r>
     </w:p>
     <w:p>
@@ -11921,7 +12309,15 @@
         <w:ind w:firstLine="708"/>
       </w:pPr>
       <w:r>
-        <w:t>Prin acest API se stabileşte o conexiune între două puncte finale, iar fiecarui punct final îi este asignat cate un rol: offerer şi answerer. Cel care porneste conexiunea şi negocierea de date este offerer, iar cel care răspunde la această negociere este answerer. Aplicaţia tratează aceste roluri, astfel încât  ca fiecare punct final poate să înceapă conexiunea</w:t>
+        <w:t xml:space="preserve">Prin acest API se stabileşte o conexiune între două puncte finale, iar fiecarui punct final îi este asignat cate un rol: offerer şi answerer. Cel care porneste conexiunea şi negocierea de date este offerer, iar cel care răspunde la această negociere este answerer. Aplicaţia tratează aceste roluri, astfel încât </w:t>
+      </w:r>
+      <w:del w:id="53" w:author="Szabolcs Bene" w:date="2016-06-20T22:26:00Z">
+        <w:r>
+          <w:delText xml:space="preserve"> ca </w:delText>
+        </w:r>
+      </w:del>
+      <w:r>
+        <w:t>fiecare punct final poate să înceapă conexiunea</w:t>
       </w:r>
       <w:r>
         <w:t xml:space="preserve">. </w:t>
@@ -11935,25 +12331,44 @@
           <w:numId w:val="1"/>
         </w:numPr>
       </w:pPr>
-      <w:bookmarkStart w:id="18" w:name="_Toc454119407"/>
+      <w:bookmarkStart w:id="54" w:name="_Toc454222639"/>
       <w:r>
         <w:lastRenderedPageBreak/>
         <w:t xml:space="preserve">Negocierea informatiilor de </w:t>
       </w:r>
-      <w:bookmarkEnd w:id="18"/>
       <w:r>
         <w:rPr>
           <w:color w:val="auto"/>
         </w:rPr>
         <w:t>reţea</w:t>
       </w:r>
+      <w:bookmarkEnd w:id="54"/>
     </w:p>
     <w:p>
       <w:pPr>
         <w:ind w:firstLine="708"/>
       </w:pPr>
       <w:r>
-        <w:t xml:space="preserve">Negocierea datelor se face prin serviciul de semnalare. În acest caz serviciul de semnalare este folosirea bazei de date. Aplicaţia va scrie în baza de date informaţiile de conexiune oricând un utilizator vrea să înceapă o conexiune cu un alt utilizator. Este necesara implementarea proprie a serviciului de semnalare, deoarece API-ul WebRTC nu vine cu mecanismul de semnalare proprie. Informaţiile ce trebuie transmise prin serviciul de semnalare sunt acestea: Session Description Protocol, şi ICE candidaţi. </w:t>
+        <w:t xml:space="preserve">Negocierea datelor se face prin serviciul de semnalare. În acest caz serviciul de semnalare </w:t>
+      </w:r>
+      <w:del w:id="55" w:author="Szabolcs Bene" w:date="2016-06-20T22:27:00Z">
+        <w:r>
+          <w:delText xml:space="preserve">este </w:delText>
+        </w:r>
+      </w:del>
+      <w:ins w:id="56" w:author="Szabolcs Bene" w:date="2016-06-20T22:27:00Z">
+        <w:r>
+          <w:t>constă</w:t>
+        </w:r>
+        <w:r>
+          <w:t xml:space="preserve"> în</w:t>
+        </w:r>
+        <w:r>
+          <w:t xml:space="preserve"> </w:t>
+        </w:r>
+      </w:ins>
+      <w:r>
+        <w:t xml:space="preserve">folosirea bazei de date. Aplicaţia va scrie în baza de date informaţiile de conexiune oricând un utilizator vrea să înceapă o conexiune cu un alt utilizator. Este necesara implementarea proprie a serviciului de semnalare, deoarece API-ul WebRTC nu vine cu mecanismul de semnalare proprie. Informaţiile ce trebuie transmise prin serviciul de semnalare sunt acestea: Session Description Protocol, şi ICE candidaţi. </w:t>
       </w:r>
     </w:p>
     <w:p>
@@ -11961,7 +12376,13 @@
         <w:ind w:firstLine="708"/>
       </w:pPr>
       <w:r>
-        <w:t>SDP-ul este un format ce descrie parametrii de iniţializare a streamingului de media. Acest format este destinat pentru descrierea sesiunilor de comunicare multimedia, pentru scopul de invitaţii de sesiune sau negocierea parametrilor. SDP-ul nu livrează instanţele media, ci este folosit pentru negocierea tipului de media, formatul şi proprietatile asociate acestora, între cele două puncte finale.[x]</w:t>
+        <w:t xml:space="preserve">SDP-ul este un format ce descrie parametrii de iniţializare a streamingului de media. Acest format este destinat pentru descrierea sesiunilor de comunicare multimedia, pentru scopul de invitaţii de sesiune sau negocierea parametrilor. SDP-ul nu livrează instanţele media, ci este folosit pentru negocierea tipului de media, formatul şi proprietatile asociate acestora, </w:t>
+      </w:r>
+      <w:r>
+        <w:t>între cele două puncte finale.[21</w:t>
+      </w:r>
+      <w:r>
+        <w:t>]</w:t>
       </w:r>
     </w:p>
     <w:p>
@@ -11969,7 +12390,39 @@
         <w:ind w:firstLine="708"/>
       </w:pPr>
       <w:r>
-        <w:t>Candidaţii ICE sunt transmişi cu informaţiile de IP prin NAT (Network Address Translator). ICE vine de la Interactive Connectivity Establishment, şi este folosit pentru crearea de comunicaţie pentru VOIP, peer-to-peer, mesaje instanţe şi alte interactiuni media. Formatul este următorul</w:t>
+        <w:t>Candidaţii ICE</w:t>
+      </w:r>
+      <w:ins w:id="57" w:author="Szabolcs Bene" w:date="2016-06-20T22:27:00Z">
+        <w:r>
+          <w:t>(</w:t>
+        </w:r>
+        <w:r>
+          <w:t>Interactive Connectivity Establishment</w:t>
+        </w:r>
+        <w:r>
+          <w:t>)</w:t>
+        </w:r>
+      </w:ins>
+      <w:r>
+        <w:t xml:space="preserve"> sunt transmişi cu informaţiile de IP prin NAT (Network Address Translator). ICE </w:t>
+      </w:r>
+      <w:del w:id="58" w:author="Szabolcs Bene" w:date="2016-06-20T22:28:00Z">
+        <w:r>
+          <w:delText>vine de la</w:delText>
+        </w:r>
+      </w:del>
+      <w:del w:id="59" w:author="Szabolcs Bene" w:date="2016-06-20T22:27:00Z">
+        <w:r>
+          <w:delText xml:space="preserve"> Interactive Connectivity Establishment</w:delText>
+        </w:r>
+      </w:del>
+      <w:del w:id="60" w:author="Szabolcs Bene" w:date="2016-06-20T22:28:00Z">
+        <w:r>
+          <w:delText xml:space="preserve">, şi </w:delText>
+        </w:r>
+      </w:del>
+      <w:r>
+        <w:t>este folosit pentru crearea de comunicaţie pentru VOIP, peer-to-peer, mesaje instanţe şi alte interactiuni media. Formatul este următorul</w:t>
       </w:r>
       <w:r>
         <w:t>:</w:t>
@@ -12109,7 +12562,39 @@
           <w:iCs/>
           <w:color w:val="auto"/>
         </w:rPr>
-        <w:t xml:space="preserve">Aici UDP-ul ne zice ce fel de protocol este folosit, typ host </w:t>
+        <w:t xml:space="preserve">Aici UDP-ul ne </w:t>
+      </w:r>
+      <w:del w:id="61" w:author="Szabolcs Bene" w:date="2016-06-20T22:28:00Z">
+        <w:r>
+          <w:rPr>
+            <w:iCs/>
+            <w:color w:val="auto"/>
+          </w:rPr>
+          <w:delText xml:space="preserve">zice </w:delText>
+        </w:r>
+      </w:del>
+      <w:ins w:id="62" w:author="Szabolcs Bene" w:date="2016-06-20T22:28:00Z">
+        <w:r>
+          <w:rPr>
+            <w:iCs/>
+            <w:color w:val="auto"/>
+          </w:rPr>
+          <w:t>arată</w:t>
+        </w:r>
+        <w:r>
+          <w:rPr>
+            <w:iCs/>
+            <w:color w:val="auto"/>
+          </w:rPr>
+          <w:t xml:space="preserve"> </w:t>
+        </w:r>
+      </w:ins>
+      <w:r>
+        <w:rPr>
+          <w:iCs/>
+          <w:color w:val="auto"/>
+        </w:rPr>
+        <w:t xml:space="preserve">ce fel de protocol este folosit, typ host </w:t>
       </w:r>
       <w:r>
         <w:rPr>
@@ -13097,8 +13582,16 @@
         <w:rPr>
           <w:color w:val="auto"/>
         </w:rPr>
-        <w:t xml:space="preserve">Un candidat de server reflexiv </w:t>
-      </w:r>
+        <w:t>Un candidat de server</w:t>
+      </w:r>
+      <w:del w:id="63" w:author="Szabolcs Bene" w:date="2016-06-20T22:28:00Z">
+        <w:r>
+          <w:rPr>
+            <w:color w:val="auto"/>
+          </w:rPr>
+          <w:delText xml:space="preserve"> reflexiv </w:delText>
+        </w:r>
+      </w:del>
       <w:r>
         <w:rPr>
           <w:color w:val="auto"/>
@@ -13381,14 +13874,38 @@
         <w:rPr>
           <w:color w:val="auto"/>
         </w:rPr>
-        <w:t>candidaţii</w:t>
-      </w:r>
-      <w:r>
-        <w:rPr>
-          <w:color w:val="auto"/>
-        </w:rPr>
-        <w:t xml:space="preserve"> de server reflexive </w:t>
-      </w:r>
+        <w:t>candidaţi</w:t>
+      </w:r>
+      <w:del w:id="64" w:author="Szabolcs Bene" w:date="2016-06-20T22:29:00Z">
+        <w:r>
+          <w:rPr>
+            <w:color w:val="auto"/>
+          </w:rPr>
+          <w:delText>i</w:delText>
+        </w:r>
+      </w:del>
+      <w:r>
+        <w:rPr>
+          <w:color w:val="auto"/>
+        </w:rPr>
+        <w:t xml:space="preserve"> de server</w:t>
+      </w:r>
+      <w:ins w:id="65" w:author="Szabolcs Bene" w:date="2016-06-20T22:29:00Z">
+        <w:r>
+          <w:rPr>
+            <w:color w:val="auto"/>
+          </w:rPr>
+          <w:t>,</w:t>
+        </w:r>
+      </w:ins>
+      <w:del w:id="66" w:author="Szabolcs Bene" w:date="2016-06-20T22:29:00Z">
+        <w:r>
+          <w:rPr>
+            <w:color w:val="auto"/>
+          </w:rPr>
+          <w:delText xml:space="preserve"> reflexive </w:delText>
+        </w:r>
+      </w:del>
       <w:r>
         <w:rPr>
           <w:color w:val="auto"/>
@@ -13490,7 +14007,7 @@
         <w:rPr>
           <w:color w:val="auto"/>
         </w:rPr>
-        <w:t>1</w:t>
+        <w:t>22</w:t>
       </w:r>
       <w:r>
         <w:rPr>
@@ -13544,7 +14061,13 @@
         <w:rPr>
           <w:color w:val="auto"/>
         </w:rPr>
-        <w:t>1</w:t>
+        <w:t>2</w:t>
+      </w:r>
+      <w:r>
+        <w:rPr>
+          <w:color w:val="auto"/>
+        </w:rPr>
+        <w:t>3</w:t>
       </w:r>
       <w:r>
         <w:rPr>
@@ -13901,11 +14424,11 @@
           <w:numId w:val="1"/>
         </w:numPr>
       </w:pPr>
-      <w:bookmarkStart w:id="19" w:name="_Toc454119408"/>
+      <w:bookmarkStart w:id="67" w:name="_Toc454222640"/>
       <w:r>
         <w:t>Stream API</w:t>
       </w:r>
-      <w:bookmarkEnd w:id="19"/>
+      <w:bookmarkEnd w:id="67"/>
     </w:p>
     <w:p>
       <w:pPr>
@@ -13918,7 +14441,35 @@
         <w:rPr>
           <w:color w:val="auto"/>
         </w:rPr>
-        <w:t>Obiectul de MediaStream tratează streamurile media (audio şi video). Fiecare MediaStream are un obiect MediaStreamTrack care poate fi trimis la utilizatorul remote, prin obiectul PeerConnecion. Fiecare MediaStream poate să conţină cateva canale, cum ar fi de exemplu canalul video şi canalul stereo său sunet 5.1. Cu un singur MediaStream se pot controla toate trackurile de media, inclusiv datele ce se pot trimite la utilizatorul remote.</w:t>
+        <w:t xml:space="preserve">Obiectul de MediaStream tratează streamurile media (audio şi video). Fiecare MediaStream are un obiect MediaStreamTrack care poate fi trimis la utilizatorul remote, prin obiectul PeerConnecion. Fiecare MediaStream poate să conţină cateva canale, cum ar fi de exemplu canalul video şi canalul stereo său sunet </w:t>
+      </w:r>
+      <w:ins w:id="68" w:author="Szabolcs Bene" w:date="2016-06-20T22:30:00Z">
+        <w:r>
+          <w:rPr>
+            <w:color w:val="auto"/>
+          </w:rPr>
+          <w:t>„</w:t>
+        </w:r>
+      </w:ins>
+      <w:r>
+        <w:rPr>
+          <w:color w:val="auto"/>
+        </w:rPr>
+        <w:t>5.1</w:t>
+      </w:r>
+      <w:ins w:id="69" w:author="Szabolcs Bene" w:date="2016-06-20T22:30:00Z">
+        <w:r>
+          <w:rPr>
+            <w:color w:val="auto"/>
+          </w:rPr>
+          <w:t>”</w:t>
+        </w:r>
+      </w:ins>
+      <w:r>
+        <w:rPr>
+          <w:color w:val="auto"/>
+        </w:rPr>
+        <w:t>. Cu un singur MediaStream se pot controla toate trackurile de media, inclusiv datele ce se pot trimite la utilizatorul remote.</w:t>
       </w:r>
     </w:p>
     <w:p>
@@ -13954,14 +14505,14 @@
           <w:numId w:val="1"/>
         </w:numPr>
       </w:pPr>
-      <w:bookmarkStart w:id="20" w:name="_Toc454119409"/>
+      <w:bookmarkStart w:id="70" w:name="_Toc454222641"/>
       <w:r>
         <w:t>PeerConnection</w:t>
       </w:r>
       <w:r>
         <w:t xml:space="preserve"> API</w:t>
       </w:r>
-      <w:bookmarkEnd w:id="20"/>
+      <w:bookmarkEnd w:id="70"/>
     </w:p>
     <w:p>
       <w:pPr>
@@ -13970,17 +14521,59 @@
           <w:color w:val="auto"/>
         </w:rPr>
       </w:pPr>
-      <w:r>
-        <w:rPr>
-          <w:color w:val="auto"/>
-        </w:rPr>
-        <w:t>În mijlocul implementarii WebRTC se află obiectul PeerConnection[</w:t>
-      </w:r>
-      <w:r>
-        <w:rPr>
-          <w:color w:val="auto"/>
-        </w:rPr>
-        <w:t>1</w:t>
+      <w:ins w:id="71" w:author="Szabolcs Bene" w:date="2016-06-20T22:31:00Z">
+        <w:r>
+          <w:rPr>
+            <w:color w:val="auto"/>
+          </w:rPr>
+          <w:t>O</w:t>
+        </w:r>
+      </w:ins>
+      <w:del w:id="72" w:author="Szabolcs Bene" w:date="2016-06-20T22:31:00Z">
+        <w:r>
+          <w:rPr>
+            <w:color w:val="auto"/>
+          </w:rPr>
+          <w:delText>În mijlocul implementarii WebRTC se află o</w:delText>
+        </w:r>
+      </w:del>
+      <w:r>
+        <w:rPr>
+          <w:color w:val="auto"/>
+        </w:rPr>
+        <w:t>biectul PeerConnection</w:t>
+      </w:r>
+      <w:ins w:id="73" w:author="Szabolcs Bene" w:date="2016-06-20T22:31:00Z">
+        <w:r>
+          <w:rPr>
+            <w:color w:val="auto"/>
+          </w:rPr>
+          <w:t xml:space="preserve"> reprezintă</w:t>
+        </w:r>
+        <w:r>
+          <w:rPr>
+            <w:color w:val="auto"/>
+          </w:rPr>
+          <w:t xml:space="preserve"> principalul obiect î</w:t>
+        </w:r>
+        <w:r>
+          <w:rPr>
+            <w:color w:val="auto"/>
+          </w:rPr>
+          <w:t>n implementarea WebRTC</w:t>
+        </w:r>
+      </w:ins>
+      <w:r>
+        <w:rPr>
+          <w:color w:val="auto"/>
+        </w:rPr>
+        <w:t>[</w:t>
+      </w:r>
+      <w:r>
+        <w:rPr>
+          <w:color w:val="auto"/>
+        </w:rPr>
+        <w:t>14</w:t>
       </w:r>
       <w:r>
         <w:rPr>
@@ -14025,14 +14618,14 @@
           <w:numId w:val="1"/>
         </w:numPr>
       </w:pPr>
-      <w:bookmarkStart w:id="21" w:name="_Toc454119410"/>
+      <w:bookmarkStart w:id="74" w:name="_Toc454222642"/>
       <w:r>
         <w:t>Data Channel</w:t>
       </w:r>
       <w:r>
         <w:t xml:space="preserve"> API</w:t>
       </w:r>
-      <w:bookmarkEnd w:id="21"/>
+      <w:bookmarkEnd w:id="74"/>
     </w:p>
     <w:p>
       <w:pPr>
@@ -14524,11 +15117,11 @@
           <w:numId w:val="1"/>
         </w:numPr>
       </w:pPr>
-      <w:bookmarkStart w:id="22" w:name="_Toc454119411"/>
+      <w:bookmarkStart w:id="75" w:name="_Toc454222643"/>
       <w:r>
         <w:t>Sisteme similare</w:t>
       </w:r>
-      <w:bookmarkEnd w:id="22"/>
+      <w:bookmarkEnd w:id="75"/>
     </w:p>
     <w:p>
       <w:r>
@@ -16727,9 +17320,9 @@
           <w:numId w:val="1"/>
         </w:numPr>
       </w:pPr>
-      <w:bookmarkStart w:id="23" w:name="h.1t3h5sf" w:colFirst="0" w:colLast="0"/>
-      <w:bookmarkStart w:id="24" w:name="_Toc454119412"/>
-      <w:bookmarkEnd w:id="23"/>
+      <w:bookmarkStart w:id="76" w:name="h.1t3h5sf" w:colFirst="0" w:colLast="0"/>
+      <w:bookmarkStart w:id="77" w:name="_Toc454222644"/>
+      <w:bookmarkEnd w:id="76"/>
       <w:r>
         <w:lastRenderedPageBreak/>
         <w:t>Analiză</w:t>
@@ -16740,7 +17333,7 @@
       <w:r>
         <w:t>Fundamentare Teoretică</w:t>
       </w:r>
-      <w:bookmarkEnd w:id="24"/>
+      <w:bookmarkEnd w:id="77"/>
     </w:p>
     <w:p>
       <w:r>
@@ -16779,11 +17372,11 @@
           <w:numId w:val="1"/>
         </w:numPr>
       </w:pPr>
-      <w:bookmarkStart w:id="25" w:name="_Toc454119413"/>
+      <w:bookmarkStart w:id="78" w:name="_Toc454222645"/>
       <w:r>
         <w:t>Tehnologii și unelte utilizate pentru dezvoltarea aplicației web</w:t>
       </w:r>
-      <w:bookmarkEnd w:id="25"/>
+      <w:bookmarkEnd w:id="78"/>
     </w:p>
     <w:p>
       <w:pPr>
@@ -16793,11 +17386,11 @@
           <w:numId w:val="1"/>
         </w:numPr>
       </w:pPr>
-      <w:bookmarkStart w:id="26" w:name="_Toc454119414"/>
+      <w:bookmarkStart w:id="79" w:name="_Toc454222646"/>
       <w:r>
         <w:t>PHP</w:t>
       </w:r>
-      <w:bookmarkEnd w:id="26"/>
+      <w:bookmarkEnd w:id="79"/>
     </w:p>
     <w:p>
       <w:pPr>
@@ -16936,7 +17529,19 @@
         <w:rPr>
           <w:color w:val="auto"/>
         </w:rPr>
-        <w:t xml:space="preserve"> poate fi folosit și pentru implementarea aplicațiilor grafice singulare.[6]</w:t>
+        <w:t xml:space="preserve"> poate fi folosit și pentru implementarea a</w:t>
+      </w:r>
+      <w:r>
+        <w:rPr>
+          <w:color w:val="auto"/>
+        </w:rPr>
+        <w:t>plicațiilor grafice singulare.[15</w:t>
+      </w:r>
+      <w:r>
+        <w:rPr>
+          <w:color w:val="auto"/>
+        </w:rPr>
+        <w:t>]</w:t>
       </w:r>
     </w:p>
     <w:p>
@@ -17473,11 +18078,11 @@
           <w:numId w:val="1"/>
         </w:numPr>
       </w:pPr>
-      <w:bookmarkStart w:id="27" w:name="_Toc454119415"/>
+      <w:bookmarkStart w:id="80" w:name="_Toc454222647"/>
       <w:r>
         <w:t>JavaScript</w:t>
       </w:r>
-      <w:bookmarkEnd w:id="27"/>
+      <w:bookmarkEnd w:id="80"/>
     </w:p>
     <w:p>
       <w:pPr>
@@ -17526,10 +18131,7 @@
         <w:jc w:val="left"/>
       </w:pPr>
       <w:r>
-        <w:t>Motivul folosirii acestui limbaj de script, este că prin acest limbaj putem ajunge la implementarea şi folosirea tehnologiei WebRTC, care este implementat în browserul web. Deoarece comunicarea cu browserul şi cu API-urile oferite de acesta se face prin JavaScript, acesta este cel mai usor mod de a folosi funcţionalităţile</w:t>
-      </w:r>
-      <w:r>
-        <w:t xml:space="preserve"> oferite de WebRTC API</w:t>
+        <w:t>Motivul folosirii acestui limbaj de script, este că prin acest limbaj putem ajunge la implementarea şi folosirea tehnologiei WebRTC, care este implementat în browserul web. Deoarece comunicarea cu browserul şi cu API-urile oferite de acesta se face prin JavaScript, acesta este cel mai usor mod de a folosi funcţionalităţile oferite de WebRTC API</w:t>
       </w:r>
       <w:r>
         <w:t>.</w:t>
@@ -17544,11 +18146,11 @@
           <w:numId w:val="1"/>
         </w:numPr>
       </w:pPr>
-      <w:bookmarkStart w:id="28" w:name="_Toc454119416"/>
+      <w:bookmarkStart w:id="81" w:name="_Toc454222648"/>
       <w:r>
         <w:t>HTML</w:t>
       </w:r>
-      <w:bookmarkEnd w:id="28"/>
+      <w:bookmarkEnd w:id="81"/>
     </w:p>
     <w:p>
       <w:pPr>
@@ -17608,7 +18210,19 @@
         <w:rPr>
           <w:color w:val="auto"/>
         </w:rPr>
-        <w:t>.[2]</w:t>
+        <w:t>.[</w:t>
+      </w:r>
+      <w:r>
+        <w:rPr>
+          <w:color w:val="auto"/>
+        </w:rPr>
+        <w:t>6</w:t>
+      </w:r>
+      <w:r>
+        <w:rPr>
+          <w:color w:val="auto"/>
+        </w:rPr>
+        <w:t>]</w:t>
       </w:r>
     </w:p>
     <w:p>
@@ -18010,11 +18624,11 @@
           <w:numId w:val="1"/>
         </w:numPr>
       </w:pPr>
-      <w:bookmarkStart w:id="29" w:name="_Toc454119417"/>
+      <w:bookmarkStart w:id="82" w:name="_Toc454222649"/>
       <w:r>
         <w:t>CSS</w:t>
       </w:r>
-      <w:bookmarkEnd w:id="29"/>
+      <w:bookmarkEnd w:id="82"/>
     </w:p>
     <w:p>
       <w:pPr>
@@ -18052,7 +18666,7 @@
           <w:numId w:val="1"/>
         </w:numPr>
       </w:pPr>
-      <w:bookmarkStart w:id="30" w:name="_Toc454119418"/>
+      <w:bookmarkStart w:id="83" w:name="_Toc454222650"/>
       <w:r>
         <w:lastRenderedPageBreak/>
         <w:t>GitH</w:t>
@@ -18060,7 +18674,7 @@
       <w:r>
         <w:t>ub</w:t>
       </w:r>
-      <w:bookmarkEnd w:id="30"/>
+      <w:bookmarkEnd w:id="83"/>
     </w:p>
     <w:p>
       <w:pPr>
@@ -18277,11 +18891,11 @@
           <w:numId w:val="1"/>
         </w:numPr>
       </w:pPr>
-      <w:bookmarkStart w:id="31" w:name="_Toc454119419"/>
+      <w:bookmarkStart w:id="84" w:name="_Toc454222651"/>
       <w:r>
         <w:t>Apache Server</w:t>
       </w:r>
-      <w:bookmarkEnd w:id="31"/>
+      <w:bookmarkEnd w:id="84"/>
     </w:p>
     <w:p>
       <w:pPr>
@@ -18370,11 +18984,11 @@
           <w:numId w:val="1"/>
         </w:numPr>
       </w:pPr>
-      <w:bookmarkStart w:id="32" w:name="_Toc454119420"/>
+      <w:bookmarkStart w:id="85" w:name="_Toc454222652"/>
       <w:r>
         <w:t>XAMPP</w:t>
       </w:r>
-      <w:bookmarkEnd w:id="32"/>
+      <w:bookmarkEnd w:id="85"/>
     </w:p>
     <w:p>
       <w:pPr>
@@ -18425,7 +19039,19 @@
         <w:rPr>
           <w:color w:val="auto"/>
         </w:rPr>
-        <w:t>Initial, designerii XAMPP-ului au avut intentia de a-l folosi numai ca un instrument de dezvoltare care permite dezoltatorilor şi programatorilor site-urilor sa isi testeze programele fără a fi nevoiti sa aiba acces la internet. Pentru a facilita munca acestora, multe dintre caracteristicile XAMPP-ului sunt dezactivate în mod implicit. De asemenea, XAMPP are capacitatea de a deservi pagini web pe World Wide Web [11]. O caracteristica speciala ar fi protejarea anumitor parti ale pachetului cu o parola. Odată ce XAMPP este instalat, este posibil sa tratam localhost-ul ca o gazda, prin conectarea folosind un client FTP.</w:t>
+        <w:t xml:space="preserve">Initial, designerii XAMPP-ului au avut intentia de a-l folosi numai ca un instrument de dezvoltare care permite dezoltatorilor şi programatorilor site-urilor sa isi testeze programele fără a fi nevoiti sa aiba acces la internet. Pentru a facilita munca acestora, multe dintre caracteristicile XAMPP-ului sunt dezactivate în mod implicit. De asemenea, XAMPP are capacitatea de a deservi </w:t>
+      </w:r>
+      <w:r>
+        <w:rPr>
+          <w:color w:val="auto"/>
+        </w:rPr>
+        <w:t>pagini web pe World Wide Web [8</w:t>
+      </w:r>
+      <w:r>
+        <w:rPr>
+          <w:color w:val="auto"/>
+        </w:rPr>
+        <w:t>]. O caracteristica speciala ar fi protejarea anumitor parti ale pachetului cu o parola. Odată ce XAMPP este instalat, este posibil sa tratam localhost-ul ca o gazda, prin conectarea folosind un client FTP.</w:t>
       </w:r>
     </w:p>
     <w:p>
@@ -18456,11 +19082,11 @@
           <w:numId w:val="1"/>
         </w:numPr>
       </w:pPr>
-      <w:bookmarkStart w:id="33" w:name="_Toc454119421"/>
+      <w:bookmarkStart w:id="86" w:name="_Toc454222653"/>
       <w:r>
         <w:t>Cerințele sistemului</w:t>
       </w:r>
-      <w:bookmarkEnd w:id="33"/>
+      <w:bookmarkEnd w:id="86"/>
     </w:p>
     <w:p>
       <w:r>
@@ -18496,12 +19122,12 @@
           <w:numId w:val="1"/>
         </w:numPr>
       </w:pPr>
-      <w:bookmarkStart w:id="34" w:name="_Toc454119422"/>
+      <w:bookmarkStart w:id="87" w:name="_Toc454222654"/>
       <w:r>
         <w:lastRenderedPageBreak/>
         <w:t>Cerinte functionale</w:t>
       </w:r>
-      <w:bookmarkEnd w:id="34"/>
+      <w:bookmarkEnd w:id="87"/>
     </w:p>
     <w:p>
       <w:r>
@@ -18789,12 +19415,12 @@
           <w:numId w:val="1"/>
         </w:numPr>
       </w:pPr>
-      <w:bookmarkStart w:id="35" w:name="_Toc454119423"/>
+      <w:bookmarkStart w:id="88" w:name="_Toc454222655"/>
       <w:r>
         <w:lastRenderedPageBreak/>
         <w:t>Cerinte functionale</w:t>
       </w:r>
-      <w:bookmarkEnd w:id="35"/>
+      <w:bookmarkEnd w:id="88"/>
     </w:p>
     <w:p>
       <w:pPr>
@@ -18899,12 +19525,22 @@
           <w:b/>
         </w:rPr>
       </w:pPr>
-      <w:r>
-        <w:rPr>
-          <w:b/>
-        </w:rPr>
-        <w:t>Deploiare</w:t>
-      </w:r>
+      <w:del w:id="89" w:author="Szabolcs Bene" w:date="2016-06-20T22:33:00Z">
+        <w:r>
+          <w:rPr>
+            <w:b/>
+          </w:rPr>
+          <w:delText>Deploiare</w:delText>
+        </w:r>
+      </w:del>
+      <w:ins w:id="90" w:author="Szabolcs Bene" w:date="2016-06-20T22:33:00Z">
+        <w:r>
+          <w:rPr>
+            <w:b/>
+          </w:rPr>
+          <w:t>Implementare</w:t>
+        </w:r>
+      </w:ins>
     </w:p>
     <w:p>
       <w:r>
@@ -19231,11 +19867,11 @@
           <w:numId w:val="1"/>
         </w:numPr>
       </w:pPr>
-      <w:bookmarkStart w:id="36" w:name="_Toc454119424"/>
+      <w:bookmarkStart w:id="91" w:name="_Toc454222656"/>
       <w:r>
         <w:t>Cazuri de utilizare</w:t>
       </w:r>
-      <w:bookmarkEnd w:id="36"/>
+      <w:bookmarkEnd w:id="91"/>
     </w:p>
     <w:p>
       <w:pPr>
@@ -19305,7 +19941,7 @@
         <mc:AlternateContent>
           <mc:Choice Requires="wps">
             <w:drawing>
-              <wp:anchor distT="0" distB="0" distL="114300" distR="114300" simplePos="0" relativeHeight="251684864" behindDoc="0" locked="0" layoutInCell="1" allowOverlap="1" wp14:anchorId="709A4D4B" wp14:editId="6A942690">
+              <wp:anchor distT="0" distB="0" distL="114300" distR="114300" simplePos="0" relativeHeight="251674112" behindDoc="0" locked="0" layoutInCell="1" allowOverlap="1" wp14:anchorId="709A4D4B" wp14:editId="6A942690">
                 <wp:simplePos x="0" y="0"/>
                 <wp:positionH relativeFrom="column">
                   <wp:posOffset>313690</wp:posOffset>
@@ -19439,7 +20075,7 @@
           </mc:Choice>
           <mc:Fallback>
             <w:pict>
-              <v:shape w14:anchorId="709A4D4B" id="Text Box 34" o:spid="_x0000_s1028" type="#_x0000_t202" style="position:absolute;left:0;text-align:left;margin-left:24.7pt;margin-top:275.5pt;width:406.85pt;height:.05pt;z-index:251684864;visibility:visible;mso-wrap-style:square;mso-wrap-distance-left:9pt;mso-wrap-distance-top:0;mso-wrap-distance-right:9pt;mso-wrap-distance-bottom:0;mso-position-horizontal:absolute;mso-position-horizontal-relative:text;mso-position-vertical:absolute;mso-position-vertical-relative:text;v-text-anchor:top" o:gfxdata="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" stroked="f">
+              <v:shape w14:anchorId="709A4D4B" id="Text Box 34" o:spid="_x0000_s1028" type="#_x0000_t202" style="position:absolute;left:0;text-align:left;margin-left:24.7pt;margin-top:275.5pt;width:406.85pt;height:.05pt;z-index:251674112;visibility:visible;mso-wrap-style:square;mso-wrap-distance-left:9pt;mso-wrap-distance-top:0;mso-wrap-distance-right:9pt;mso-wrap-distance-bottom:0;mso-position-horizontal:absolute;mso-position-horizontal-relative:text;mso-position-vertical:absolute;mso-position-vertical-relative:text;v-text-anchor:top" o:gfxdata="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" stroked="f">
                 <v:textbox style="mso-fit-shape-to-text:t" inset="0,0,0,0">
                   <w:txbxContent>
                     <w:p>
@@ -19538,7 +20174,7 @@
           <w:noProof/>
         </w:rPr>
         <w:drawing>
-          <wp:anchor distT="0" distB="0" distL="114300" distR="114300" simplePos="0" relativeHeight="251608064" behindDoc="0" locked="0" layoutInCell="1" allowOverlap="1" wp14:anchorId="5E3DBF2F" wp14:editId="01DC69B6">
+          <wp:anchor distT="0" distB="0" distL="114300" distR="114300" simplePos="0" relativeHeight="251628032" behindDoc="0" locked="0" layoutInCell="1" allowOverlap="1" wp14:anchorId="5E3DBF2F" wp14:editId="01DC69B6">
             <wp:simplePos x="0" y="0"/>
             <wp:positionH relativeFrom="column">
               <wp:posOffset>313690</wp:posOffset>
@@ -23111,9 +23747,9 @@
           <w:numId w:val="1"/>
         </w:numPr>
       </w:pPr>
-      <w:bookmarkStart w:id="37" w:name="h.4d34og8" w:colFirst="0" w:colLast="0"/>
-      <w:bookmarkStart w:id="38" w:name="_Toc454119425"/>
-      <w:bookmarkEnd w:id="37"/>
+      <w:bookmarkStart w:id="92" w:name="h.4d34og8" w:colFirst="0" w:colLast="0"/>
+      <w:bookmarkStart w:id="93" w:name="_Toc454222657"/>
+      <w:bookmarkEnd w:id="92"/>
       <w:r>
         <w:lastRenderedPageBreak/>
         <w:t>Proiectare de Detaliu</w:t>
@@ -23124,7 +23760,7 @@
       <w:r>
         <w:t>Implementare</w:t>
       </w:r>
-      <w:bookmarkEnd w:id="38"/>
+      <w:bookmarkEnd w:id="93"/>
     </w:p>
     <w:p>
       <w:r>
@@ -23181,7 +23817,7 @@
           <w:numId w:val="1"/>
         </w:numPr>
       </w:pPr>
-      <w:bookmarkStart w:id="39" w:name="_Toc454119426"/>
+      <w:bookmarkStart w:id="94" w:name="_Toc454222658"/>
       <w:r>
         <w:t xml:space="preserve">Arhitectura </w:t>
       </w:r>
@@ -23191,7 +23827,7 @@
       <w:r>
         <w:t>sistemului</w:t>
       </w:r>
-      <w:bookmarkEnd w:id="39"/>
+      <w:bookmarkEnd w:id="94"/>
     </w:p>
     <w:p>
       <w:r>
@@ -23543,7 +24179,85 @@
           <w:sz w:val="24"/>
           <w:szCs w:val="24"/>
         </w:rPr>
-        <w:t>Arhitectura de layer a aplicatiei</w:t>
+        <w:t xml:space="preserve">Arhitectura de </w:t>
+      </w:r>
+      <w:del w:id="95" w:author="Szabolcs Bene" w:date="2016-06-20T22:34:00Z">
+        <w:r>
+          <w:rPr>
+            <w:i w:val="0"/>
+            <w:iCs w:val="0"/>
+            <w:color w:val="000000"/>
+            <w:sz w:val="24"/>
+            <w:szCs w:val="24"/>
+          </w:rPr>
+          <w:delText xml:space="preserve">layer </w:delText>
+        </w:r>
+      </w:del>
+      <w:ins w:id="96" w:author="Szabolcs Bene" w:date="2016-06-20T22:34:00Z">
+        <w:r>
+          <w:rPr>
+            <w:i w:val="0"/>
+            <w:iCs w:val="0"/>
+            <w:color w:val="000000"/>
+            <w:sz w:val="24"/>
+            <w:szCs w:val="24"/>
+          </w:rPr>
+          <w:t>niveluri</w:t>
+        </w:r>
+        <w:r>
+          <w:rPr>
+            <w:i w:val="0"/>
+            <w:iCs w:val="0"/>
+            <w:color w:val="000000"/>
+            <w:sz w:val="24"/>
+            <w:szCs w:val="24"/>
+          </w:rPr>
+          <w:t xml:space="preserve"> </w:t>
+        </w:r>
+      </w:ins>
+      <w:r>
+        <w:rPr>
+          <w:i w:val="0"/>
+          <w:iCs w:val="0"/>
+          <w:color w:val="000000"/>
+          <w:sz w:val="24"/>
+          <w:szCs w:val="24"/>
+        </w:rPr>
+        <w:t>a aplica</w:t>
+      </w:r>
+      <w:ins w:id="97" w:author="Szabolcs Bene" w:date="2016-06-20T22:33:00Z">
+        <w:r>
+          <w:rPr>
+            <w:i w:val="0"/>
+            <w:iCs w:val="0"/>
+            <w:color w:val="000000"/>
+            <w:sz w:val="24"/>
+            <w:szCs w:val="24"/>
+          </w:rPr>
+          <w:t>ț</w:t>
+        </w:r>
+      </w:ins>
+      <w:del w:id="98" w:author="Szabolcs Bene" w:date="2016-06-20T22:33:00Z">
+        <w:r>
+          <w:rPr>
+            <w:i w:val="0"/>
+            <w:iCs w:val="0"/>
+            <w:color w:val="000000"/>
+            <w:sz w:val="24"/>
+            <w:szCs w:val="24"/>
+          </w:rPr>
+          <w:delText>t</w:delText>
+        </w:r>
+      </w:del>
+      <w:r>
+        <w:rPr>
+          <w:i w:val="0"/>
+          <w:iCs w:val="0"/>
+          <w:color w:val="000000"/>
+          <w:sz w:val="24"/>
+          <w:szCs w:val="24"/>
+        </w:rPr>
+        <w:t>iei</w:t>
       </w:r>
     </w:p>
     <w:p/>
@@ -23683,11 +24397,11 @@
           <w:numId w:val="1"/>
         </w:numPr>
       </w:pPr>
-      <w:bookmarkStart w:id="40" w:name="_Toc454119427"/>
+      <w:bookmarkStart w:id="99" w:name="_Toc454222659"/>
       <w:r>
         <w:t>Nivelul interfata utilizator</w:t>
       </w:r>
-      <w:bookmarkEnd w:id="40"/>
+      <w:bookmarkEnd w:id="99"/>
     </w:p>
     <w:p>
       <w:r>
@@ -23863,11 +24577,11 @@
           <w:numId w:val="1"/>
         </w:numPr>
       </w:pPr>
-      <w:bookmarkStart w:id="41" w:name="_Toc454119428"/>
+      <w:bookmarkStart w:id="100" w:name="_Toc454222660"/>
       <w:r>
         <w:t>Nivelul de aplicatie</w:t>
       </w:r>
-      <w:bookmarkEnd w:id="41"/>
+      <w:bookmarkEnd w:id="100"/>
     </w:p>
     <w:p>
       <w:r>
@@ -24091,11 +24805,11 @@
           <w:numId w:val="1"/>
         </w:numPr>
       </w:pPr>
-      <w:bookmarkStart w:id="42" w:name="_Toc454119429"/>
+      <w:bookmarkStart w:id="101" w:name="_Toc454222661"/>
       <w:r>
         <w:t>Nivelul de business logic</w:t>
       </w:r>
-      <w:bookmarkEnd w:id="42"/>
+      <w:bookmarkEnd w:id="101"/>
     </w:p>
     <w:p>
       <w:r>
@@ -24140,11 +24854,11 @@
           <w:numId w:val="1"/>
         </w:numPr>
       </w:pPr>
-      <w:bookmarkStart w:id="43" w:name="_Toc454119430"/>
+      <w:bookmarkStart w:id="102" w:name="_Toc454222662"/>
       <w:r>
         <w:t>Nivelul de acces de date</w:t>
       </w:r>
-      <w:bookmarkEnd w:id="43"/>
+      <w:bookmarkEnd w:id="102"/>
     </w:p>
     <w:p>
       <w:r>
@@ -24201,12 +24915,12 @@
           <w:numId w:val="1"/>
         </w:numPr>
       </w:pPr>
-      <w:bookmarkStart w:id="44" w:name="_Toc454119431"/>
+      <w:bookmarkStart w:id="103" w:name="_Toc454222663"/>
       <w:r>
         <w:lastRenderedPageBreak/>
         <w:t>Nivelul de baza de date</w:t>
       </w:r>
-      <w:bookmarkEnd w:id="44"/>
+      <w:bookmarkEnd w:id="103"/>
     </w:p>
     <w:p>
       <w:r>
@@ -24228,49 +24942,166 @@
           <w:numId w:val="1"/>
         </w:numPr>
       </w:pPr>
-      <w:bookmarkStart w:id="45" w:name="_Toc454119432"/>
+      <w:bookmarkStart w:id="104" w:name="_Toc454222664"/>
       <w:r>
         <w:t>Arhitectura MVC</w:t>
       </w:r>
-      <w:bookmarkEnd w:id="45"/>
-    </w:p>
-    <w:p>
-      <w:pPr>
-        <w:rPr>
-          <w:color w:val="auto"/>
-        </w:rPr>
-      </w:pPr>
-      <w:r>
-        <w:rPr>
-          <w:color w:val="auto"/>
-        </w:rPr>
-        <w:t>Arhitectura de layer a aplicaţiei este combinat cu o alta arhitectura de design, şi anume Model-View-Controller (MVC).</w:t>
-      </w:r>
-    </w:p>
-    <w:p>
-      <w:pPr>
-        <w:rPr>
-          <w:color w:val="auto"/>
-        </w:rPr>
-      </w:pPr>
-      <w:r>
-        <w:rPr>
-          <w:color w:val="auto"/>
-        </w:rPr>
-        <w:t>MVC este o arhitectura de software folosit pentru implementari de interfata utilizator. Separa software-ul în trei componente interconectate, ca sa separe reprezentarea interna a informatiilor de afişarea informatiilor către utilizator[1][2]. Mai demult era folosit pentru interfete grafice de utilizator, dar acest pattern s-a raspandit şi pe partea de design de software a aplicatiilor web.</w:t>
-      </w:r>
-    </w:p>
-    <w:p>
-      <w:pPr>
-        <w:rPr>
-          <w:color w:val="auto"/>
-        </w:rPr>
-      </w:pPr>
-      <w:r>
-        <w:rPr>
-          <w:color w:val="auto"/>
-        </w:rPr>
-        <w:t>MVC, după cum spune şi numele de Model-View-Controller, are trei componente principale, iar în figura X se poate observa aceste trei componente de Model, View şi Controller şi relaţiile lor între ele</w:t>
+      <w:bookmarkEnd w:id="104"/>
+    </w:p>
+    <w:p>
+      <w:pPr>
+        <w:ind w:firstLine="0"/>
+        <w:rPr>
+          <w:del w:id="105" w:author="Szabolcs Bene" w:date="2016-06-20T22:35:00Z"/>
+          <w:color w:val="auto"/>
+        </w:rPr>
+        <w:pPrChange w:id="106" w:author="Szabolcs Bene" w:date="2016-06-20T22:35:00Z">
+          <w:pPr/>
+        </w:pPrChange>
+      </w:pPr>
+      <w:del w:id="107" w:author="Szabolcs Bene" w:date="2016-06-20T22:35:00Z">
+        <w:r>
+          <w:rPr>
+            <w:color w:val="auto"/>
+          </w:rPr>
+          <w:delText>Arhitectura de layer a aplicaţiei este combinat cu o alt</w:delText>
+        </w:r>
+      </w:del>
+      <w:del w:id="108" w:author="Szabolcs Bene" w:date="2016-06-20T22:34:00Z">
+        <w:r>
+          <w:rPr>
+            <w:color w:val="auto"/>
+          </w:rPr>
+          <w:delText>a</w:delText>
+        </w:r>
+      </w:del>
+      <w:del w:id="109" w:author="Szabolcs Bene" w:date="2016-06-20T22:35:00Z">
+        <w:r>
+          <w:rPr>
+            <w:color w:val="auto"/>
+          </w:rPr>
+          <w:delText xml:space="preserve"> arhitectura de design, şi anume Model-View-Controller (MVC).</w:delText>
+        </w:r>
+      </w:del>
+    </w:p>
+    <w:p>
+      <w:pPr>
+        <w:rPr>
+          <w:color w:val="auto"/>
+        </w:rPr>
+      </w:pPr>
+      <w:r>
+        <w:rPr>
+          <w:color w:val="auto"/>
+        </w:rPr>
+        <w:t>MVC este o arhitectura de software folosit</w:t>
+      </w:r>
+      <w:ins w:id="110" w:author="Szabolcs Bene" w:date="2016-06-20T22:35:00Z">
+        <w:r>
+          <w:rPr>
+            <w:color w:val="auto"/>
+          </w:rPr>
+          <w:t>ă</w:t>
+        </w:r>
+      </w:ins>
+      <w:r>
+        <w:rPr>
+          <w:color w:val="auto"/>
+        </w:rPr>
+        <w:t xml:space="preserve"> pentru implementari de interfata utilizator. Separa software-ul în trei componente interconectate, ca sa separe reprezentarea interna a informatiilor de afişarea </w:t>
+      </w:r>
+      <w:r>
+        <w:rPr>
+          <w:color w:val="auto"/>
+        </w:rPr>
+        <w:t>informatiilor către utilizator[16</w:t>
+      </w:r>
+      <w:r>
+        <w:rPr>
+          <w:color w:val="auto"/>
+        </w:rPr>
+        <w:t>][</w:t>
+      </w:r>
+      <w:r>
+        <w:rPr>
+          <w:color w:val="auto"/>
+        </w:rPr>
+        <w:t>17</w:t>
+      </w:r>
+      <w:r>
+        <w:rPr>
+          <w:color w:val="auto"/>
+        </w:rPr>
+        <w:t>]. Mai demult era folosit pentru interfete grafice de utilizator, dar acest pattern s-a raspandit şi pe partea de design de software a aplicatiilor web.</w:t>
+      </w:r>
+    </w:p>
+    <w:p>
+      <w:pPr>
+        <w:rPr>
+          <w:color w:val="auto"/>
+        </w:rPr>
+      </w:pPr>
+      <w:r>
+        <w:rPr>
+          <w:color w:val="auto"/>
+        </w:rPr>
+        <w:t xml:space="preserve">MVC, după cum spune şi numele de Model-View-Controller, are trei componente principale, iar în figura </w:t>
+      </w:r>
+      <w:del w:id="111" w:author="Szabolcs Bene" w:date="2016-06-20T22:36:00Z">
+        <w:r>
+          <w:rPr>
+            <w:color w:val="auto"/>
+          </w:rPr>
+          <w:delText xml:space="preserve">X </w:delText>
+        </w:r>
+      </w:del>
+      <w:ins w:id="112" w:author="Szabolcs Bene" w:date="2016-06-20T22:36:00Z">
+        <w:r>
+          <w:rPr>
+            <w:color w:val="auto"/>
+          </w:rPr>
+          <w:t>5.2</w:t>
+        </w:r>
+        <w:r>
+          <w:rPr>
+            <w:color w:val="auto"/>
+          </w:rPr>
+          <w:t xml:space="preserve"> </w:t>
+        </w:r>
+      </w:ins>
+      <w:r>
+        <w:rPr>
+          <w:color w:val="auto"/>
+        </w:rPr>
+        <w:t xml:space="preserve">se </w:t>
+      </w:r>
+      <w:del w:id="113" w:author="Szabolcs Bene" w:date="2016-06-20T22:36:00Z">
+        <w:r>
+          <w:rPr>
+            <w:color w:val="auto"/>
+          </w:rPr>
+          <w:delText xml:space="preserve">poate </w:delText>
+        </w:r>
+      </w:del>
+      <w:ins w:id="114" w:author="Szabolcs Bene" w:date="2016-06-20T22:36:00Z">
+        <w:r>
+          <w:rPr>
+            <w:color w:val="auto"/>
+          </w:rPr>
+          <w:t>pot</w:t>
+        </w:r>
+        <w:r>
+          <w:rPr>
+            <w:color w:val="auto"/>
+          </w:rPr>
+          <w:t xml:space="preserve"> </w:t>
+        </w:r>
+      </w:ins>
+      <w:r>
+        <w:rPr>
+          <w:color w:val="auto"/>
+        </w:rPr>
+        <w:t>observa aceste trei componente de Model, View şi Controller şi relaţiile lor între ele</w:t>
       </w:r>
       <w:r>
         <w:rPr>
@@ -24890,11 +25721,11 @@
           <w:numId w:val="1"/>
         </w:numPr>
       </w:pPr>
-      <w:bookmarkStart w:id="46" w:name="_Toc454119433"/>
+      <w:bookmarkStart w:id="115" w:name="_Toc454222665"/>
       <w:r>
         <w:t>Patternul Front Controller</w:t>
       </w:r>
-      <w:bookmarkEnd w:id="46"/>
+      <w:bookmarkEnd w:id="115"/>
     </w:p>
     <w:p>
       <w:pPr>
@@ -24919,13 +25750,63 @@
         <w:rPr>
           <w:color w:val="auto"/>
         </w:rPr>
-        <w:t>Front Controller este un software design pattern desscris în mai multe cataloage relationand la creearea aplicatiilor web. Patternul oferă un punct de intrare centralizat pentru tratarea request-urilor</w:t>
-      </w:r>
-      <w:r>
-        <w:rPr>
-          <w:color w:val="auto"/>
-        </w:rPr>
-        <w:t xml:space="preserve">.[x] </w:t>
+        <w:t xml:space="preserve">Front Controller este un software design pattern </w:t>
+      </w:r>
+      <w:del w:id="116" w:author="Szabolcs Bene" w:date="2016-06-20T22:37:00Z">
+        <w:r>
+          <w:rPr>
+            <w:color w:val="auto"/>
+          </w:rPr>
+          <w:delText>desscris în mai multe cataloage relationand</w:delText>
+        </w:r>
+      </w:del>
+      <w:ins w:id="117" w:author="Szabolcs Bene" w:date="2016-06-20T22:37:00Z">
+        <w:r>
+          <w:rPr>
+            <w:color w:val="auto"/>
+          </w:rPr>
+          <w:t>utilizat</w:t>
+        </w:r>
+      </w:ins>
+      <w:r>
+        <w:rPr>
+          <w:color w:val="auto"/>
+        </w:rPr>
+        <w:t xml:space="preserve"> </w:t>
+      </w:r>
+      <w:ins w:id="118" w:author="Szabolcs Bene" w:date="2016-06-20T22:37:00Z">
+        <w:r>
+          <w:rPr>
+            <w:color w:val="auto"/>
+          </w:rPr>
+          <w:t>pentru</w:t>
+        </w:r>
+      </w:ins>
+      <w:del w:id="119" w:author="Szabolcs Bene" w:date="2016-06-20T22:37:00Z">
+        <w:r>
+          <w:rPr>
+            <w:color w:val="auto"/>
+          </w:rPr>
+          <w:delText>la</w:delText>
+        </w:r>
+      </w:del>
+      <w:r>
+        <w:rPr>
+          <w:color w:val="auto"/>
+        </w:rPr>
+        <w:t xml:space="preserve"> creearea aplicatiilor web. Patternul oferă un punct de intrare centralizat pentru tratarea request-urilor</w:t>
+      </w:r>
+      <w:r>
+        <w:rPr>
+          <w:color w:val="auto"/>
+        </w:rPr>
+        <w:t>.[18</w:t>
+      </w:r>
+      <w:r>
+        <w:rPr>
+          <w:color w:val="auto"/>
+        </w:rPr>
+        <w:t xml:space="preserve">] </w:t>
       </w:r>
     </w:p>
     <w:p>
@@ -25282,11 +26163,11 @@
           <w:numId w:val="1"/>
         </w:numPr>
       </w:pPr>
-      <w:bookmarkStart w:id="47" w:name="_Toc454119434"/>
+      <w:bookmarkStart w:id="120" w:name="_Toc454222666"/>
       <w:r>
         <w:t>Componentele aplicatiei</w:t>
       </w:r>
-      <w:bookmarkEnd w:id="47"/>
+      <w:bookmarkEnd w:id="120"/>
     </w:p>
     <w:p>
       <w:r>
@@ -25296,7 +26177,7 @@
         <mc:AlternateContent>
           <mc:Choice Requires="wps">
             <w:drawing>
-              <wp:anchor distT="0" distB="0" distL="114300" distR="114300" simplePos="0" relativeHeight="251692032" behindDoc="0" locked="0" layoutInCell="1" allowOverlap="1" wp14:anchorId="6C7CBB3C" wp14:editId="0827EE0D">
+              <wp:anchor distT="0" distB="0" distL="114300" distR="114300" simplePos="0" relativeHeight="251679232" behindDoc="0" locked="0" layoutInCell="1" allowOverlap="1" wp14:anchorId="6C7CBB3C" wp14:editId="0827EE0D">
                 <wp:simplePos x="0" y="0"/>
                 <wp:positionH relativeFrom="column">
                   <wp:posOffset>5080</wp:posOffset>
@@ -25431,7 +26312,7 @@
           </mc:Choice>
           <mc:Fallback>
             <w:pict>
-              <v:shape w14:anchorId="6C7CBB3C" id="Text Box 35" o:spid="_x0000_s1029" type="#_x0000_t202" style="position:absolute;left:0;text-align:left;margin-left:.4pt;margin-top:183.8pt;width:459.45pt;height:.05pt;z-index:251692032;visibility:visible;mso-wrap-style:square;mso-wrap-distance-left:9pt;mso-wrap-distance-top:0;mso-wrap-distance-right:9pt;mso-wrap-distance-bottom:0;mso-position-horizontal:absolute;mso-position-horizontal-relative:text;mso-position-vertical:absolute;mso-position-vertical-relative:text;v-text-anchor:top" o:gfxdata="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" stroked="f">
+              <v:shape w14:anchorId="6C7CBB3C" id="Text Box 35" o:spid="_x0000_s1029" type="#_x0000_t202" style="position:absolute;left:0;text-align:left;margin-left:.4pt;margin-top:183.8pt;width:459.45pt;height:.05pt;z-index:251679232;visibility:visible;mso-wrap-style:square;mso-wrap-distance-left:9pt;mso-wrap-distance-top:0;mso-wrap-distance-right:9pt;mso-wrap-distance-bottom:0;mso-position-horizontal:absolute;mso-position-horizontal-relative:text;mso-position-vertical:absolute;mso-position-vertical-relative:text;v-text-anchor:top" o:gfxdata="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" stroked="f">
                 <v:textbox style="mso-fit-shape-to-text:t" inset="0,0,0,0">
                   <w:txbxContent>
                     <w:p>
@@ -25531,7 +26412,7 @@
           <w:noProof/>
         </w:rPr>
         <w:drawing>
-          <wp:anchor distT="0" distB="0" distL="114300" distR="114300" simplePos="0" relativeHeight="251622400" behindDoc="0" locked="0" layoutInCell="1" allowOverlap="1" wp14:anchorId="79174E29" wp14:editId="0E1E7B66">
+          <wp:anchor distT="0" distB="0" distL="114300" distR="114300" simplePos="0" relativeHeight="251638272" behindDoc="0" locked="0" layoutInCell="1" allowOverlap="1" wp14:anchorId="79174E29" wp14:editId="0E1E7B66">
             <wp:simplePos x="0" y="0"/>
             <wp:positionH relativeFrom="column">
               <wp:posOffset>5080</wp:posOffset>
@@ -25701,8 +26582,24 @@
         <w:rPr>
           <w:color w:val="auto"/>
         </w:rPr>
-        <w:t>aplicaţie</w:t>
-      </w:r>
+        <w:t>aplicaţi</w:t>
+      </w:r>
+      <w:ins w:id="121" w:author="Szabolcs Bene" w:date="2016-06-20T22:38:00Z">
+        <w:r>
+          <w:rPr>
+            <w:color w:val="auto"/>
+          </w:rPr>
+          <w:t>a</w:t>
+        </w:r>
+      </w:ins>
+      <w:del w:id="122" w:author="Szabolcs Bene" w:date="2016-06-20T22:38:00Z">
+        <w:r>
+          <w:rPr>
+            <w:color w:val="auto"/>
+          </w:rPr>
+          <w:delText>e</w:delText>
+        </w:r>
+      </w:del>
       <w:r>
         <w:rPr>
           <w:color w:val="auto"/>
@@ -25899,7 +26796,7 @@
         <mc:AlternateContent>
           <mc:Choice Requires="wps">
             <w:drawing>
-              <wp:anchor distT="0" distB="0" distL="114300" distR="114300" simplePos="0" relativeHeight="251699200" behindDoc="0" locked="0" layoutInCell="1" allowOverlap="1" wp14:anchorId="58EA461C" wp14:editId="2E908973">
+              <wp:anchor distT="0" distB="0" distL="114300" distR="114300" simplePos="0" relativeHeight="251684352" behindDoc="0" locked="0" layoutInCell="1" allowOverlap="1" wp14:anchorId="58EA461C" wp14:editId="2E908973">
                 <wp:simplePos x="0" y="0"/>
                 <wp:positionH relativeFrom="column">
                   <wp:posOffset>-676275</wp:posOffset>
@@ -26034,7 +26931,7 @@
           </mc:Choice>
           <mc:Fallback>
             <w:pict>
-              <v:shape w14:anchorId="58EA461C" id="Text Box 36" o:spid="_x0000_s1030" type="#_x0000_t202" style="position:absolute;left:0;text-align:left;margin-left:-53.25pt;margin-top:440.75pt;width:537.75pt;height:.05pt;z-index:251699200;visibility:visible;mso-wrap-style:square;mso-wrap-distance-left:9pt;mso-wrap-distance-top:0;mso-wrap-distance-right:9pt;mso-wrap-distance-bottom:0;mso-position-horizontal:absolute;mso-position-horizontal-relative:text;mso-position-vertical:absolute;mso-position-vertical-relative:text;v-text-anchor:top" o:gfxdata="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" stroked="f">
+              <v:shape w14:anchorId="58EA461C" id="Text Box 36" o:spid="_x0000_s1030" type="#_x0000_t202" style="position:absolute;left:0;text-align:left;margin-left:-53.25pt;margin-top:440.75pt;width:537.75pt;height:.05pt;z-index:251684352;visibility:visible;mso-wrap-style:square;mso-wrap-distance-left:9pt;mso-wrap-distance-top:0;mso-wrap-distance-right:9pt;mso-wrap-distance-bottom:0;mso-position-horizontal:absolute;mso-position-horizontal-relative:text;mso-position-vertical:absolute;mso-position-vertical-relative:text;v-text-anchor:top" o:gfxdata="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" stroked="f">
                 <v:textbox style="mso-fit-shape-to-text:t" inset="0,0,0,0">
                   <w:txbxContent>
                     <w:p>
@@ -26134,7 +27031,7 @@
           <w:noProof/>
         </w:rPr>
         <w:drawing>
-          <wp:anchor distT="0" distB="0" distL="114300" distR="114300" simplePos="0" relativeHeight="251636736" behindDoc="0" locked="0" layoutInCell="1" allowOverlap="1" wp14:anchorId="79F5BC1E" wp14:editId="633EC5B4">
+          <wp:anchor distT="0" distB="0" distL="114300" distR="114300" simplePos="0" relativeHeight="251643392" behindDoc="0" locked="0" layoutInCell="1" allowOverlap="1" wp14:anchorId="79F5BC1E" wp14:editId="633EC5B4">
             <wp:simplePos x="0" y="0"/>
             <wp:positionH relativeFrom="margin">
               <wp:posOffset>-676275</wp:posOffset>
@@ -26240,12 +27137,12 @@
           <w:numId w:val="1"/>
         </w:numPr>
       </w:pPr>
-      <w:bookmarkStart w:id="48" w:name="_Toc454119435"/>
+      <w:bookmarkStart w:id="123" w:name="_Toc454222667"/>
       <w:r>
         <w:lastRenderedPageBreak/>
         <w:t>Componenta de server</w:t>
       </w:r>
-      <w:bookmarkEnd w:id="48"/>
+      <w:bookmarkEnd w:id="123"/>
     </w:p>
     <w:p>
       <w:pPr>
@@ -27027,7 +27924,31 @@
         <w:t>5.8</w:t>
       </w:r>
       <w:r>
-        <w:t xml:space="preserve"> ne arata diagrama de clasa a partii de server, unde se poate observa cu exactitate clasele si conexiunile intre ele.</w:t>
+        <w:t xml:space="preserve"> ne arata diagrama de clasa a partii de server, unde se </w:t>
+      </w:r>
+      <w:del w:id="124" w:author="Szabolcs Bene" w:date="2016-06-20T22:38:00Z">
+        <w:r>
+          <w:delText xml:space="preserve">poate </w:delText>
+        </w:r>
+      </w:del>
+      <w:ins w:id="125" w:author="Szabolcs Bene" w:date="2016-06-20T22:38:00Z">
+        <w:r>
+          <w:t>pot</w:t>
+        </w:r>
+        <w:r>
+          <w:t xml:space="preserve"> </w:t>
+        </w:r>
+      </w:ins>
+      <w:r>
+        <w:t xml:space="preserve">observa </w:t>
+      </w:r>
+      <w:del w:id="126" w:author="Szabolcs Bene" w:date="2016-06-20T22:38:00Z">
+        <w:r>
+          <w:delText xml:space="preserve">cu exactitate </w:delText>
+        </w:r>
+      </w:del>
+      <w:r>
+        <w:t>clasele si conexiunile intre ele.</w:t>
       </w:r>
     </w:p>
     <w:p/>
@@ -29605,12 +30526,12 @@
           <w:numId w:val="1"/>
         </w:numPr>
       </w:pPr>
-      <w:bookmarkStart w:id="49" w:name="_Toc454119436"/>
+      <w:bookmarkStart w:id="127" w:name="_Toc454222668"/>
       <w:r>
         <w:lastRenderedPageBreak/>
         <w:t>Componenta de client</w:t>
       </w:r>
-      <w:bookmarkEnd w:id="49"/>
+      <w:bookmarkEnd w:id="127"/>
     </w:p>
     <w:p>
       <w:pPr>
@@ -33262,12 +34183,12 @@
           <w:numId w:val="1"/>
         </w:numPr>
       </w:pPr>
-      <w:bookmarkStart w:id="50" w:name="_Toc454119437"/>
+      <w:bookmarkStart w:id="128" w:name="_Toc454222669"/>
       <w:r>
         <w:lastRenderedPageBreak/>
         <w:t>Stabilirea conexiunii intre doi utilizatori</w:t>
       </w:r>
-      <w:bookmarkEnd w:id="50"/>
+      <w:bookmarkEnd w:id="128"/>
     </w:p>
     <w:p>
       <w:pPr>
@@ -33379,11 +34300,11 @@
           <w:numId w:val="1"/>
         </w:numPr>
       </w:pPr>
-      <w:bookmarkStart w:id="51" w:name="_Toc454119438"/>
+      <w:bookmarkStart w:id="129" w:name="_Toc454222670"/>
       <w:r>
         <w:t>Crearea ofertei</w:t>
       </w:r>
-      <w:bookmarkEnd w:id="51"/>
+      <w:bookmarkEnd w:id="129"/>
     </w:p>
     <w:p>
       <w:pPr>
@@ -34899,12 +35820,12 @@
           <w:numId w:val="1"/>
         </w:numPr>
       </w:pPr>
-      <w:bookmarkStart w:id="52" w:name="_Toc454119439"/>
+      <w:bookmarkStart w:id="130" w:name="_Toc454222671"/>
       <w:r>
         <w:lastRenderedPageBreak/>
         <w:t>Asteptarea ofertei</w:t>
       </w:r>
-      <w:bookmarkEnd w:id="52"/>
+      <w:bookmarkEnd w:id="130"/>
     </w:p>
     <w:p>
       <w:pPr>
@@ -35311,11 +36232,11 @@
           <w:numId w:val="1"/>
         </w:numPr>
       </w:pPr>
-      <w:bookmarkStart w:id="53" w:name="_Toc454119440"/>
+      <w:bookmarkStart w:id="131" w:name="_Toc454222672"/>
       <w:r>
         <w:t>Asteptarea raspunsului</w:t>
       </w:r>
-      <w:bookmarkEnd w:id="53"/>
+      <w:bookmarkEnd w:id="131"/>
     </w:p>
     <w:p>
       <w:pPr>
@@ -35359,12 +36280,12 @@
           <w:numId w:val="1"/>
         </w:numPr>
       </w:pPr>
-      <w:bookmarkStart w:id="54" w:name="_Toc454119441"/>
+      <w:bookmarkStart w:id="132" w:name="_Toc454222673"/>
       <w:r>
         <w:lastRenderedPageBreak/>
         <w:t>Asteptarea candidatilor</w:t>
       </w:r>
-      <w:bookmarkEnd w:id="54"/>
+      <w:bookmarkEnd w:id="132"/>
     </w:p>
     <w:p>
       <w:pPr>
@@ -36262,11 +37183,11 @@
           <w:numId w:val="1"/>
         </w:numPr>
       </w:pPr>
-      <w:bookmarkStart w:id="55" w:name="_Toc454119442"/>
+      <w:bookmarkStart w:id="133" w:name="_Toc454222674"/>
       <w:r>
         <w:t>Trimiterea datelor prin DataChannel</w:t>
       </w:r>
-      <w:bookmarkEnd w:id="55"/>
+      <w:bookmarkEnd w:id="133"/>
     </w:p>
     <w:p>
       <w:pPr>
@@ -37039,11 +37960,11 @@
           <w:numId w:val="1"/>
         </w:numPr>
       </w:pPr>
-      <w:bookmarkStart w:id="56" w:name="_Toc454119443"/>
+      <w:bookmarkStart w:id="134" w:name="_Toc454222675"/>
       <w:r>
         <w:t>Primirea datelor de pe DataChannel</w:t>
       </w:r>
-      <w:bookmarkEnd w:id="56"/>
+      <w:bookmarkEnd w:id="134"/>
     </w:p>
     <w:p>
       <w:pPr>
@@ -37946,11 +38867,11 @@
           <w:numId w:val="1"/>
         </w:numPr>
       </w:pPr>
-      <w:bookmarkStart w:id="57" w:name="_Toc454119444"/>
+      <w:bookmarkStart w:id="135" w:name="_Toc454222676"/>
       <w:r>
         <w:t>Vizualizarea istoricului</w:t>
       </w:r>
-      <w:bookmarkEnd w:id="57"/>
+      <w:bookmarkEnd w:id="135"/>
     </w:p>
     <w:p>
       <w:pPr>
@@ -38236,11 +39157,11 @@
           <w:numId w:val="1"/>
         </w:numPr>
       </w:pPr>
-      <w:bookmarkStart w:id="58" w:name="_Toc454119445"/>
+      <w:bookmarkStart w:id="136" w:name="_Toc454222677"/>
       <w:r>
         <w:t>Proiectarae bazei de date</w:t>
       </w:r>
-      <w:bookmarkEnd w:id="58"/>
+      <w:bookmarkEnd w:id="136"/>
     </w:p>
     <w:p>
       <w:pPr>
@@ -38396,8 +39317,32 @@
           <w:sz w:val="24"/>
           <w:szCs w:val="24"/>
         </w:rPr>
-        <w:t xml:space="preserve"> Tabelele bazei de date</w:t>
-      </w:r>
+        <w:t xml:space="preserve"> </w:t>
+      </w:r>
+      <w:ins w:id="137" w:author="Szabolcs Bene" w:date="2016-06-20T22:40:00Z">
+        <w:r>
+          <w:rPr>
+            <w:i w:val="0"/>
+            <w:iCs w:val="0"/>
+            <w:color w:val="000000"/>
+            <w:sz w:val="24"/>
+            <w:szCs w:val="24"/>
+          </w:rPr>
+          <w:t>Baza de date</w:t>
+        </w:r>
+      </w:ins>
+      <w:del w:id="138" w:author="Szabolcs Bene" w:date="2016-06-20T22:40:00Z">
+        <w:r>
+          <w:rPr>
+            <w:i w:val="0"/>
+            <w:iCs w:val="0"/>
+            <w:color w:val="000000"/>
+            <w:sz w:val="24"/>
+            <w:szCs w:val="24"/>
+          </w:rPr>
+          <w:delText>Tabelele bazei de date</w:delText>
+        </w:r>
+      </w:del>
     </w:p>
     <w:p>
       <w:pPr>
@@ -38518,11 +39463,11 @@
           <w:numId w:val="1"/>
         </w:numPr>
       </w:pPr>
-      <w:bookmarkStart w:id="59" w:name="_Toc454119446"/>
+      <w:bookmarkStart w:id="139" w:name="_Toc454222678"/>
       <w:r>
         <w:t>Concluzie</w:t>
       </w:r>
-      <w:bookmarkEnd w:id="59"/>
+      <w:bookmarkEnd w:id="139"/>
     </w:p>
     <w:p>
       <w:pPr>
@@ -38574,14 +39519,14 @@
           <w:numId w:val="1"/>
         </w:numPr>
       </w:pPr>
-      <w:bookmarkStart w:id="60" w:name="h.2s8eyo1" w:colFirst="0" w:colLast="0"/>
-      <w:bookmarkStart w:id="61" w:name="_Toc454119447"/>
-      <w:bookmarkEnd w:id="60"/>
+      <w:bookmarkStart w:id="140" w:name="h.2s8eyo1" w:colFirst="0" w:colLast="0"/>
+      <w:bookmarkStart w:id="141" w:name="_Toc454222679"/>
+      <w:bookmarkEnd w:id="140"/>
       <w:r>
         <w:lastRenderedPageBreak/>
         <w:t>Testare şi Validare</w:t>
       </w:r>
-      <w:bookmarkEnd w:id="61"/>
+      <w:bookmarkEnd w:id="141"/>
     </w:p>
     <w:p>
       <w:pPr>
@@ -41635,9 +42580,9 @@
           <w:numId w:val="1"/>
         </w:numPr>
       </w:pPr>
-      <w:bookmarkStart w:id="62" w:name="h.17dp8vu" w:colFirst="0" w:colLast="0"/>
-      <w:bookmarkStart w:id="63" w:name="_Toc454119448"/>
-      <w:bookmarkEnd w:id="62"/>
+      <w:bookmarkStart w:id="142" w:name="h.17dp8vu" w:colFirst="0" w:colLast="0"/>
+      <w:bookmarkStart w:id="143" w:name="_Toc454222680"/>
+      <w:bookmarkEnd w:id="142"/>
       <w:r>
         <w:lastRenderedPageBreak/>
         <w:t>Manual de Instalare</w:t>
@@ -41648,7 +42593,7 @@
       <w:r>
         <w:t>Utilizare</w:t>
       </w:r>
-      <w:bookmarkEnd w:id="63"/>
+      <w:bookmarkEnd w:id="143"/>
     </w:p>
     <w:p>
       <w:pPr>
@@ -41669,11 +42614,11 @@
           <w:numId w:val="1"/>
         </w:numPr>
       </w:pPr>
-      <w:bookmarkStart w:id="64" w:name="_Toc454119449"/>
+      <w:bookmarkStart w:id="144" w:name="_Toc454222681"/>
       <w:r>
         <w:t>Instalare si rulare</w:t>
       </w:r>
-      <w:bookmarkEnd w:id="64"/>
+      <w:bookmarkEnd w:id="144"/>
     </w:p>
     <w:p>
       <w:r>
@@ -41754,11 +42699,11 @@
           <w:numId w:val="1"/>
         </w:numPr>
       </w:pPr>
-      <w:bookmarkStart w:id="65" w:name="_Toc454119450"/>
+      <w:bookmarkStart w:id="145" w:name="_Toc454222682"/>
       <w:r>
         <w:t>Instalare Git</w:t>
       </w:r>
-      <w:bookmarkEnd w:id="65"/>
+      <w:bookmarkEnd w:id="145"/>
     </w:p>
     <w:p>
       <w:r>
@@ -42095,11 +43040,11 @@
           <w:numId w:val="1"/>
         </w:numPr>
       </w:pPr>
-      <w:bookmarkStart w:id="66" w:name="_Toc454119451"/>
+      <w:bookmarkStart w:id="146" w:name="_Toc454222683"/>
       <w:r>
         <w:t>Instalare XAMPP</w:t>
       </w:r>
-      <w:bookmarkEnd w:id="66"/>
+      <w:bookmarkEnd w:id="146"/>
     </w:p>
     <w:p>
       <w:r>
@@ -43225,11 +44170,11 @@
           <w:numId w:val="1"/>
         </w:numPr>
       </w:pPr>
-      <w:bookmarkStart w:id="67" w:name="_Toc454119452"/>
+      <w:bookmarkStart w:id="147" w:name="_Toc454222684"/>
       <w:r>
         <w:t>Utilizarea aplicatiei</w:t>
       </w:r>
-      <w:bookmarkEnd w:id="67"/>
+      <w:bookmarkEnd w:id="147"/>
     </w:p>
     <w:p>
       <w:r>
@@ -43239,7 +44184,7 @@
         <mc:AlternateContent>
           <mc:Choice Requires="wps">
             <w:drawing>
-              <wp:anchor distT="0" distB="0" distL="114300" distR="114300" simplePos="0" relativeHeight="251663360" behindDoc="0" locked="0" layoutInCell="1" allowOverlap="1" wp14:anchorId="01489092" wp14:editId="57DEDC32">
+              <wp:anchor distT="0" distB="0" distL="114300" distR="114300" simplePos="0" relativeHeight="251658752" behindDoc="0" locked="0" layoutInCell="1" allowOverlap="1" wp14:anchorId="01489092" wp14:editId="57DEDC32">
                 <wp:simplePos x="0" y="0"/>
                 <wp:positionH relativeFrom="column">
                   <wp:posOffset>-807085</wp:posOffset>
@@ -43374,7 +44319,7 @@
           </mc:Choice>
           <mc:Fallback>
             <w:pict>
-              <v:shape w14:anchorId="01489092" id="Text Box 37" o:spid="_x0000_s1031" type="#_x0000_t202" style="position:absolute;left:0;text-align:left;margin-left:-63.55pt;margin-top:99.2pt;width:558.8pt;height:.05pt;z-index:251663360;visibility:visible;mso-wrap-style:square;mso-wrap-distance-left:9pt;mso-wrap-distance-top:0;mso-wrap-distance-right:9pt;mso-wrap-distance-bottom:0;mso-position-horizontal:absolute;mso-position-horizontal-relative:text;mso-position-vertical:absolute;mso-position-vertical-relative:text;v-text-anchor:top" o:gfxdata="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" stroked="f">
+              <v:shape w14:anchorId="01489092" id="Text Box 37" o:spid="_x0000_s1031" type="#_x0000_t202" style="position:absolute;left:0;text-align:left;margin-left:-63.55pt;margin-top:99.2pt;width:558.8pt;height:.05pt;z-index:251658752;visibility:visible;mso-wrap-style:square;mso-wrap-distance-left:9pt;mso-wrap-distance-top:0;mso-wrap-distance-right:9pt;mso-wrap-distance-bottom:0;mso-position-horizontal:absolute;mso-position-horizontal-relative:text;mso-position-vertical:absolute;mso-position-vertical-relative:text;v-text-anchor:top" o:gfxdata="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" stroked="f">
                 <v:textbox style="mso-fit-shape-to-text:t" inset="0,0,0,0">
                   <w:txbxContent>
                     <w:p>
@@ -43474,7 +44419,7 @@
           <w:noProof/>
         </w:rPr>
         <w:drawing>
-          <wp:anchor distT="0" distB="0" distL="114300" distR="114300" simplePos="0" relativeHeight="251656192" behindDoc="1" locked="0" layoutInCell="1" allowOverlap="1" wp14:anchorId="372B61C7" wp14:editId="1652E4A4">
+          <wp:anchor distT="0" distB="0" distL="114300" distR="114300" simplePos="0" relativeHeight="251653632" behindDoc="1" locked="0" layoutInCell="1" allowOverlap="1" wp14:anchorId="372B61C7" wp14:editId="1652E4A4">
             <wp:simplePos x="0" y="0"/>
             <wp:positionH relativeFrom="column">
               <wp:posOffset>-803275</wp:posOffset>
@@ -44126,7 +45071,7 @@
         <mc:AlternateContent>
           <mc:Choice Requires="wps">
             <w:drawing>
-              <wp:anchor distT="0" distB="0" distL="114300" distR="114300" simplePos="0" relativeHeight="251706368" behindDoc="0" locked="0" layoutInCell="1" allowOverlap="1" wp14:anchorId="0CF75DD5" wp14:editId="08D75D98">
+              <wp:anchor distT="0" distB="0" distL="114300" distR="114300" simplePos="0" relativeHeight="251689472" behindDoc="0" locked="0" layoutInCell="1" allowOverlap="1" wp14:anchorId="0CF75DD5" wp14:editId="08D75D98">
                 <wp:simplePos x="0" y="0"/>
                 <wp:positionH relativeFrom="column">
                   <wp:posOffset>-647065</wp:posOffset>
@@ -44260,7 +45205,7 @@
           </mc:Choice>
           <mc:Fallback>
             <w:pict>
-              <v:shape w14:anchorId="0CF75DD5" id="Text Box 38" o:spid="_x0000_s1032" type="#_x0000_t202" style="position:absolute;left:0;text-align:left;margin-left:-50.95pt;margin-top:277.4pt;width:534.45pt;height:.05pt;z-index:251706368;visibility:visible;mso-wrap-style:square;mso-wrap-distance-left:9pt;mso-wrap-distance-top:0;mso-wrap-distance-right:9pt;mso-wrap-distance-bottom:0;mso-position-horizontal:absolute;mso-position-horizontal-relative:text;mso-position-vertical:absolute;mso-position-vertical-relative:text;v-text-anchor:top" o:gfxdata="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" stroked="f">
+              <v:shape w14:anchorId="0CF75DD5" id="Text Box 38" o:spid="_x0000_s1032" type="#_x0000_t202" style="position:absolute;left:0;text-align:left;margin-left:-50.95pt;margin-top:277.4pt;width:534.45pt;height:.05pt;z-index:251689472;visibility:visible;mso-wrap-style:square;mso-wrap-distance-left:9pt;mso-wrap-distance-top:0;mso-wrap-distance-right:9pt;mso-wrap-distance-bottom:0;mso-position-horizontal:absolute;mso-position-horizontal-relative:text;mso-position-vertical:absolute;mso-position-vertical-relative:text;v-text-anchor:top" o:gfxdata="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" stroked="f">
                 <v:textbox style="mso-fit-shape-to-text:t" inset="0,0,0,0">
                   <w:txbxContent>
                     <w:p>
@@ -44359,7 +45304,7 @@
           <w:noProof/>
         </w:rPr>
         <w:drawing>
-          <wp:anchor distT="0" distB="0" distL="114300" distR="114300" simplePos="0" relativeHeight="251670528" behindDoc="0" locked="0" layoutInCell="1" allowOverlap="1">
+          <wp:anchor distT="0" distB="0" distL="114300" distR="114300" simplePos="0" relativeHeight="251663872" behindDoc="0" locked="0" layoutInCell="1" allowOverlap="1">
             <wp:simplePos x="0" y="0"/>
             <wp:positionH relativeFrom="column">
               <wp:posOffset>-647212</wp:posOffset>
@@ -44540,21 +45485,44 @@
           <w:numId w:val="1"/>
         </w:numPr>
       </w:pPr>
-      <w:bookmarkStart w:id="68" w:name="h.3rdcrjn" w:colFirst="0" w:colLast="0"/>
-      <w:bookmarkStart w:id="69" w:name="_Toc454119453"/>
-      <w:bookmarkEnd w:id="68"/>
+      <w:bookmarkStart w:id="148" w:name="h.3rdcrjn" w:colFirst="0" w:colLast="0"/>
+      <w:bookmarkStart w:id="149" w:name="_Toc454222685"/>
+      <w:bookmarkEnd w:id="148"/>
       <w:r>
         <w:lastRenderedPageBreak/>
         <w:t>Concluzii</w:t>
       </w:r>
-      <w:bookmarkEnd w:id="69"/>
+      <w:bookmarkEnd w:id="149"/>
     </w:p>
     <w:p>
       <w:r>
         <w:t xml:space="preserve">În acest capitol vor fi prezentate </w:t>
       </w:r>
-      <w:r>
-        <w:t>în scurt obiectivele propuse și câteva idei pentru dezvoltări ulterioare</w:t>
+      <w:del w:id="150" w:author="Szabolcs Bene" w:date="2016-06-20T22:42:00Z">
+        <w:r>
+          <w:delText xml:space="preserve">în </w:delText>
+        </w:r>
+      </w:del>
+      <w:ins w:id="151" w:author="Szabolcs Bene" w:date="2016-06-20T22:42:00Z">
+        <w:r>
+          <w:t>pe</w:t>
+        </w:r>
+        <w:r>
+          <w:t xml:space="preserve"> </w:t>
+        </w:r>
+      </w:ins>
+      <w:r>
+        <w:t>scurt obiectivele propuse</w:t>
+      </w:r>
+      <w:ins w:id="152" w:author="Szabolcs Bene" w:date="2016-06-20T22:45:00Z">
+        <w:r>
+          <w:t>, gradul de realizare</w:t>
+        </w:r>
+      </w:ins>
+      <w:bookmarkStart w:id="153" w:name="_GoBack"/>
+      <w:bookmarkEnd w:id="153"/>
+      <w:r>
+        <w:t xml:space="preserve"> și câteva idei pentru dezvoltări ulterioare</w:t>
       </w:r>
       <w:r>
         <w:t>.</w:t>
@@ -44568,14 +45536,13 @@
           <w:numId w:val="1"/>
         </w:numPr>
       </w:pPr>
-      <w:bookmarkStart w:id="70" w:name="_Toc454119454"/>
+      <w:bookmarkStart w:id="154" w:name="_Toc454222686"/>
       <w:r>
         <w:t>Realizarea obiectivelor propuse</w:t>
       </w:r>
-      <w:bookmarkEnd w:id="70"/>
-    </w:p>
-    <w:p>
-      <w:bookmarkStart w:id="71" w:name="_GoBack"/>
+      <w:bookmarkEnd w:id="154"/>
+    </w:p>
+    <w:p>
       <w:r>
         <w:t>Sistemul care s-a realizat reuseste sa isi atinga scopul de a putea fi un sistem competitiv cu sistemele similare disponibile.</w:t>
       </w:r>
@@ -44614,12 +45581,11 @@
           <w:numId w:val="1"/>
         </w:numPr>
       </w:pPr>
-      <w:bookmarkStart w:id="72" w:name="_Toc454119455"/>
-      <w:bookmarkEnd w:id="71"/>
+      <w:bookmarkStart w:id="155" w:name="_Toc454222687"/>
       <w:r>
         <w:t>Dezvoltari ulterioare</w:t>
       </w:r>
-      <w:bookmarkEnd w:id="72"/>
+      <w:bookmarkEnd w:id="155"/>
     </w:p>
     <w:p>
       <w:r>
@@ -44667,125 +45633,14 @@
         <w:pStyle w:val="Heading1"/>
         <w:ind w:firstLine="0"/>
       </w:pPr>
-      <w:bookmarkStart w:id="73" w:name="h.26in1rg" w:colFirst="0" w:colLast="0"/>
-      <w:bookmarkStart w:id="74" w:name="_Toc454119456"/>
-      <w:bookmarkEnd w:id="73"/>
+      <w:bookmarkStart w:id="156" w:name="h.26in1rg" w:colFirst="0" w:colLast="0"/>
+      <w:bookmarkStart w:id="157" w:name="_Toc454222688"/>
+      <w:bookmarkEnd w:id="156"/>
       <w:r>
         <w:lastRenderedPageBreak/>
         <w:t>Bibliografie</w:t>
       </w:r>
-      <w:bookmarkEnd w:id="74"/>
-    </w:p>
-    <w:p/>
-    <w:p>
-      <w:pPr>
-        <w:ind w:left="709" w:hanging="709"/>
-      </w:pPr>
-      <w:r>
-        <w:t>[1]</w:t>
-      </w:r>
-      <w:r>
-        <w:tab/>
-        <w:t xml:space="preserve">A. Bak, S. Bouchafa, and D. Aubert, "Detection of independently moving objects through stereo vision and ego-motion extraction," in </w:t>
-      </w:r>
-      <w:r>
-        <w:rPr>
-          <w:i/>
-        </w:rPr>
-        <w:t>IEEE Intelligent Vehicles Symposium (IV)</w:t>
-      </w:r>
-      <w:r>
-        <w:t>, San Diego, USA, 2010, pp. 863-870.</w:t>
-      </w:r>
-    </w:p>
-    <w:p>
-      <w:pPr>
-        <w:ind w:left="709" w:hanging="709"/>
-      </w:pPr>
-      <w:r>
-        <w:rPr>
-          <w:rFonts w:ascii="Arial" w:eastAsia="Arial" w:hAnsi="Arial" w:cs="Arial"/>
-        </w:rPr>
-        <w:t>[2]</w:t>
-      </w:r>
-      <w:r>
-        <w:rPr>
-          <w:rFonts w:ascii="Arial" w:eastAsia="Arial" w:hAnsi="Arial" w:cs="Arial"/>
-        </w:rPr>
-        <w:tab/>
-      </w:r>
-      <w:r>
-        <w:t xml:space="preserve">A. Chambolle and T. Pock, "A First-Order Primal-Dual Algorithm for Convex Problems with Applications to Imaging," </w:t>
-      </w:r>
-      <w:r>
-        <w:rPr>
-          <w:i/>
-        </w:rPr>
-        <w:t xml:space="preserve">Journal of Mathematical Imaging and Vision, </w:t>
-      </w:r>
-      <w:r>
-        <w:t>vol. 40, pp. 120-145, 2011.</w:t>
-      </w:r>
-    </w:p>
-    <w:p>
-      <w:pPr>
-        <w:ind w:left="720" w:hanging="720"/>
-      </w:pPr>
-      <w:r>
-        <w:t>[3]</w:t>
-      </w:r>
-      <w:r>
-        <w:tab/>
-        <w:t xml:space="preserve">R. C. Gonzalez and R. E. Woods, </w:t>
-      </w:r>
-      <w:r>
-        <w:rPr>
-          <w:i/>
-        </w:rPr>
-        <w:t>Digital Image Processing. Second Edition.</w:t>
-      </w:r>
-      <w:r>
-        <w:t>: Addison-Wesley Longman Publishing Co., Inc., 2001.</w:t>
-      </w:r>
-    </w:p>
-    <w:p>
-      <w:pPr>
-        <w:ind w:left="709" w:hanging="709"/>
-      </w:pPr>
-      <w:r>
-        <w:t>[4]</w:t>
-      </w:r>
-      <w:r>
-        <w:tab/>
-        <w:t xml:space="preserve">Ajax Tutorial, </w:t>
-      </w:r>
-      <w:hyperlink r:id="rId50">
-        <w:r>
-          <w:rPr>
-            <w:color w:val="0000FF"/>
-            <w:u w:val="single"/>
-          </w:rPr>
-          <w:t>http://www.tutorialspoint.com/ajax/</w:t>
-        </w:r>
-      </w:hyperlink>
-      <w:r>
-        <w:t>.</w:t>
-      </w:r>
-    </w:p>
-    <w:p>
-      <w:pPr>
-        <w:ind w:left="709" w:hanging="709"/>
-      </w:pPr>
-    </w:p>
-    <w:p>
-      <w:pPr>
-        <w:ind w:left="709" w:hanging="709"/>
-      </w:pPr>
-    </w:p>
-    <w:p>
-      <w:pPr>
-        <w:ind w:left="709" w:hanging="709"/>
-      </w:pPr>
+      <w:bookmarkEnd w:id="157"/>
     </w:p>
     <w:p>
       <w:pPr>
@@ -44810,7 +45665,7 @@
       <w:r>
         <w:t> </w:t>
       </w:r>
-      <w:hyperlink r:id="rId51" w:tooltip="O'Reilly Media" w:history="1">
+      <w:hyperlink r:id="rId50" w:tooltip="O'Reilly Media" w:history="1">
         <w:r>
           <w:t>O'Reilly</w:t>
         </w:r>
@@ -44833,7 +45688,7 @@
       <w:r>
         <w:t xml:space="preserve"> </w:t>
       </w:r>
-      <w:hyperlink r:id="rId52" w:tooltip="International Standard Book Number" w:history="1">
+      <w:hyperlink r:id="rId51" w:tooltip="International Standard Book Number" w:history="1">
         <w:r>
           <w:t>ISBN</w:t>
         </w:r>
@@ -44841,7 +45696,7 @@
       <w:r>
         <w:t> </w:t>
       </w:r>
-      <w:hyperlink r:id="rId53" w:tooltip="Special:BookSources/978-0-596-80552-4" w:history="1">
+      <w:hyperlink r:id="rId52" w:tooltip="Special:BookSources/978-0-596-80552-4" w:history="1">
         <w:r>
           <w:t>978-0-596-80552-4</w:t>
         </w:r>
@@ -44862,15 +45717,7 @@
       </w:r>
       <w:r>
         <w:tab/>
-      </w:r>
-      <w:r>
-        <w:t>Flanagan,David:JavaScript:The DefinitiveGuide (</w:t>
-      </w:r>
-      <w:r>
-        <w:t>6</w:t>
-      </w:r>
-      <w:r>
-        <w:t>th e</w:t>
+        <w:t>Flanagan,David:JavaScript:The DefinitiveGuide (6th e</w:t>
       </w:r>
       <w:r>
         <w:t>d.).</w:t>
@@ -44881,7 +45728,7 @@
       <w:r>
         <w:t> </w:t>
       </w:r>
-      <w:hyperlink r:id="rId54" w:tooltip="O'Reilly Media" w:history="1">
+      <w:hyperlink r:id="rId53" w:tooltip="O'Reilly Media" w:history="1">
         <w:r>
           <w:t xml:space="preserve">O'Reilly </w:t>
         </w:r>
@@ -44901,7 +45748,7 @@
       <w:r>
         <w:t xml:space="preserve"> </w:t>
       </w:r>
-      <w:hyperlink r:id="rId55" w:tooltip="International Standard Book Number" w:history="1">
+      <w:hyperlink r:id="rId54" w:tooltip="International Standard Book Number" w:history="1">
         <w:r>
           <w:t>ISBN</w:t>
         </w:r>
@@ -44909,7 +45756,7 @@
       <w:r>
         <w:t> </w:t>
       </w:r>
-      <w:hyperlink r:id="rId56" w:tooltip="Special:BookSources/978-0-596-80552-4" w:history="1">
+      <w:hyperlink r:id="rId55" w:tooltip="Special:BookSources/978-0-596-80552-4" w:history="1">
         <w:r>
           <w:t>978-0-596-80552-4</w:t>
         </w:r>
@@ -44931,7 +45778,7 @@
       <w:r>
         <w:tab/>
       </w:r>
-      <w:hyperlink r:id="rId57" w:history="1">
+      <w:hyperlink r:id="rId56" w:history="1">
         <w:r>
           <w:t>"Perl Cookbook - 11.4. Taking References to Functions"</w:t>
         </w:r>
@@ -44959,7 +45806,7 @@
       <w:r>
         <w:t> </w:t>
       </w:r>
-      <w:hyperlink r:id="rId58" w:history="1">
+      <w:hyperlink r:id="rId57" w:history="1">
         <w:r>
           <w:t>"GitHub Pours Energies into Enterprise – Raises $100 Million From Power VC Andreessen Horowitz"</w:t>
         </w:r>
@@ -44974,6 +45821,9 @@
     <w:p>
       <w:pPr>
         <w:ind w:left="709" w:hanging="709"/>
+        <w:rPr>
+          <w:rStyle w:val="Hyperlink"/>
+        </w:rPr>
       </w:pPr>
       <w:r>
         <w:t>[5]</w:t>
@@ -45014,7 +45864,7 @@
       <w:r>
         <w:t xml:space="preserve"> </w:t>
       </w:r>
-      <w:hyperlink r:id="rId59" w:history="1">
+      <w:hyperlink r:id="rId58" w:history="1">
         <w:r>
           <w:rPr>
             <w:rStyle w:val="Hyperlink"/>
@@ -45033,19 +45883,19 @@
       <w:r>
         <w:tab/>
       </w:r>
-      <w:r>
-        <w:t>Owusu-Ansah Godfred</w:t>
-      </w:r>
-      <w:r>
-        <w:t xml:space="preserve">, </w:t>
-      </w:r>
-      <w:hyperlink r:id="rId60" w:history="1">
+      <w:hyperlink r:id="rId59" w:anchor="deprecated" w:history="1">
         <w:r>
-          <w:t>"Where XAMPP is used commonly and what it can do."</w:t>
+          <w:t xml:space="preserve"> World Wide Web Consortium</w:t>
+        </w:r>
+        <w:r>
+          <w:t>: Conformance-</w:t>
+        </w:r>
+        <w:r>
+          <w:t xml:space="preserve"> requirements and recommendations"</w:t>
         </w:r>
       </w:hyperlink>
       <w:r>
-        <w:t>, 2012.</w:t>
+        <w:t>, 1997.</w:t>
       </w:r>
     </w:p>
     <w:p>
@@ -45088,7 +45938,7 @@
         </w:rPr>
         <w:t xml:space="preserve"> </w:t>
       </w:r>
-      <w:hyperlink r:id="rId61" w:history="1">
+      <w:hyperlink r:id="rId60" w:history="1">
         <w:r>
           <w:t>"Downloading and installing XAMPP"</w:t>
         </w:r>
@@ -45099,92 +45949,137 @@
         </w:rPr>
         <w:t>,2014</w:t>
       </w:r>
-      <w:r>
-        <w:rPr>
-          <w:i/>
+    </w:p>
+    <w:p>
+      <w:pPr>
+        <w:ind w:left="709" w:hanging="709"/>
+      </w:pPr>
+      <w:r>
+        <w:t>[8</w:t>
+      </w:r>
+      <w:r>
+        <w:t>]</w:t>
+      </w:r>
+      <w:r>
+        <w:tab/>
+      </w:r>
+      <w:r>
+        <w:t>Owusu-Ansah Godfred</w:t>
+      </w:r>
+      <w:r>
+        <w:t xml:space="preserve">, </w:t>
+      </w:r>
+      <w:hyperlink r:id="rId61" w:history="1">
+        <w:r>
+          <w:t>"Where XAMPP is used commonly and what it can do."</w:t>
+        </w:r>
+      </w:hyperlink>
+      <w:r>
+        <w:t>, 2012.</w:t>
+      </w:r>
+    </w:p>
+    <w:p>
+      <w:pPr>
+        <w:ind w:left="709" w:hanging="709"/>
+        <w:rPr>
           <w:iCs/>
         </w:rPr>
-        <w:t>.</w:t>
-      </w:r>
-    </w:p>
-    <w:p>
-      <w:pPr>
-        <w:shd w:val="clear" w:color="auto" w:fill="FFFFFF"/>
-        <w:spacing w:before="100" w:beforeAutospacing="1" w:after="24" w:line="302" w:lineRule="atLeast"/>
-        <w:ind w:left="384" w:firstLine="0"/>
-        <w:jc w:val="left"/>
-      </w:pPr>
-    </w:p>
-    <w:p>
-      <w:pPr>
-        <w:ind w:left="709" w:hanging="709"/>
-      </w:pPr>
-    </w:p>
-    <w:p>
-      <w:pPr>
-        <w:ind w:left="709" w:hanging="709"/>
-      </w:pPr>
-    </w:p>
-    <w:p>
-      <w:pPr>
-        <w:ind w:left="709" w:hanging="709"/>
-      </w:pPr>
-    </w:p>
-    <w:p>
-      <w:pPr>
-        <w:ind w:left="709" w:hanging="709"/>
-      </w:pPr>
-      <w:r>
-        <w:t>2</w:t>
+      </w:pPr>
+      <w:r>
+        <w:rPr>
+          <w:iCs/>
+        </w:rPr>
+        <w:t>[</w:t>
+      </w:r>
+      <w:r>
+        <w:rPr>
+          <w:iCs/>
+        </w:rPr>
+        <w:t>9</w:t>
+      </w:r>
+      <w:r>
+        <w:rPr>
+          <w:iCs/>
+        </w:rPr>
+        <w:t>]</w:t>
+      </w:r>
+      <w:r>
+        <w:rPr>
+          <w:iCs/>
+        </w:rPr>
+        <w:tab/>
       </w:r>
       <w:hyperlink r:id="rId62" w:history="1">
         <w:r>
-          <w:t>"Google release of WebRTC source code from Harald Alvestrand on 2011-05-31"</w:t>
+          <w:t>Charter of the Real-Time Commun</w:t>
+        </w:r>
+        <w:r>
+          <w:t>ication in WEB-browsers</w:t>
+        </w:r>
+        <w:r>
+          <w:t xml:space="preserve"> working group</w:t>
         </w:r>
       </w:hyperlink>
-      <w:r>
-        <w:t>. public-webrtc@w3.org. Retrieved 2012-09-12.</w:t>
-      </w:r>
     </w:p>
     <w:p>
       <w:pPr>
         <w:ind w:left="709" w:hanging="709"/>
       </w:pPr>
-    </w:p>
-    <w:p>
-      <w:pPr>
-        <w:shd w:val="clear" w:color="auto" w:fill="FFFFFF"/>
-        <w:spacing w:before="100" w:beforeAutospacing="1" w:after="24" w:line="302" w:lineRule="atLeast"/>
-        <w:ind w:firstLine="0"/>
-        <w:jc w:val="left"/>
-      </w:pPr>
-      <w:r>
-        <w:t>3 </w:t>
+      <w:r>
+        <w:t>[10]</w:t>
+      </w:r>
+      <w:r>
+        <w:tab/>
       </w:r>
       <w:hyperlink r:id="rId63" w:history="1">
         <w:r>
-          <w:t>Charter of the Real-Time Communication in WEB-browsers (rtcweb) working group</w:t>
+          <w:t xml:space="preserve">Google release of WebRTC source code from </w:t>
+        </w:r>
+        <w:r>
+          <w:t>Harald Alvestrand,</w:t>
+        </w:r>
+        <w:r>
+          <w:t xml:space="preserve"> 2011</w:t>
         </w:r>
       </w:hyperlink>
-    </w:p>
-    <w:p>
-      <w:pPr>
-        <w:shd w:val="clear" w:color="auto" w:fill="FFFFFF"/>
-        <w:spacing w:before="100" w:beforeAutospacing="1" w:after="24" w:line="302" w:lineRule="atLeast"/>
-        <w:ind w:firstLine="0"/>
-        <w:jc w:val="left"/>
-      </w:pPr>
-      <w:r>
-        <w:lastRenderedPageBreak/>
-        <w:t>4</w:t>
-      </w:r>
-      <w:hyperlink r:id="rId64" w:anchor="cite_ref-4" w:history="1">
+      <w:r>
+        <w:t>.</w:t>
+      </w:r>
+    </w:p>
+    <w:p>
+      <w:pPr>
+        <w:ind w:left="709" w:hanging="709"/>
+      </w:pPr>
+      <w:r>
+        <w:t>[11]</w:t>
+      </w:r>
+      <w:r>
+        <w:tab/>
+      </w:r>
+      <w:r>
+        <w:t>Whatwg.org</w:t>
+      </w:r>
+      <w:r>
+        <w:t xml:space="preserve">, </w:t>
+      </w:r>
+      <w:hyperlink r:id="rId64" w:anchor="history-1" w:history="1">
         <w:r>
-          <w:t>Jump up^</w:t>
+          <w:t>"Introduction — HTML Standard"</w:t>
         </w:r>
       </w:hyperlink>
       <w:r>
-        <w:t> </w:t>
+        <w:t>, 2012</w:t>
+      </w:r>
+    </w:p>
+    <w:p>
+      <w:pPr>
+        <w:ind w:left="709" w:hanging="709"/>
+      </w:pPr>
+      <w:r>
+        <w:t>[12]</w:t>
+      </w:r>
+      <w:r>
+        <w:tab/>
       </w:r>
       <w:hyperlink r:id="rId65" w:history="1">
         <w:r>
@@ -45192,133 +46087,315 @@
         </w:r>
       </w:hyperlink>
       <w:r>
-        <w:rPr>
-          <w:i/>
-          <w:iCs/>
-        </w:rPr>
-        <w:t>.</w:t>
-      </w:r>
-      <w:r>
-        <w:t> </w:t>
-      </w:r>
-    </w:p>
-    <w:p>
-      <w:pPr>
-        <w:shd w:val="clear" w:color="auto" w:fill="FFFFFF"/>
-        <w:spacing w:before="100" w:beforeAutospacing="1" w:after="24" w:line="302" w:lineRule="atLeast"/>
-        <w:ind w:firstLine="0"/>
-        <w:jc w:val="left"/>
-      </w:pPr>
-      <w:r>
-        <w:t> 5</w:t>
-      </w:r>
-      <w:hyperlink r:id="rId66" w:anchor="history-1" w:history="1">
+        <w:t>, 2012</w:t>
+      </w:r>
+    </w:p>
+    <w:p>
+      <w:pPr>
+        <w:ind w:left="709" w:hanging="709"/>
+      </w:pPr>
+      <w:r>
+        <w:t>[13]</w:t>
+      </w:r>
+      <w:r>
+        <w:tab/>
+      </w:r>
+      <w:r>
+        <w:t>Ericsson Labs</w:t>
+      </w:r>
+      <w:r>
+        <w:t>,</w:t>
+      </w:r>
+      <w:r>
+        <w:t xml:space="preserve"> "Beyond HTML5: Peer</w:t>
+      </w:r>
+      <w:r>
+        <w:t>-to-Peer Conversational Video</w:t>
+      </w:r>
+      <w:r>
+        <w:t>"</w:t>
+      </w:r>
+      <w:r>
+        <w:t>, 2012</w:t>
+      </w:r>
+    </w:p>
+    <w:p>
+      <w:pPr>
+        <w:ind w:left="709" w:hanging="709"/>
+      </w:pPr>
+      <w:r>
+        <w:t>[14]</w:t>
+      </w:r>
+      <w:r>
+        <w:tab/>
+      </w:r>
+      <w:r>
+        <w:t>W3C: PeerConnection. Working Draft. http://dev.w3.org/2011/webrtc/</w:t>
+      </w:r>
+    </w:p>
+    <w:p>
+      <w:pPr>
+        <w:ind w:left="709" w:firstLine="0"/>
+      </w:pPr>
+      <w:r>
+        <w:t>editor/webrtc-20111004.html#peerco</w:t>
+      </w:r>
+      <w:r>
+        <w:t>nnection, 2011</w:t>
+      </w:r>
+    </w:p>
+    <w:p>
+      <w:pPr>
+        <w:ind w:left="709" w:hanging="709"/>
+      </w:pPr>
+      <w:r>
+        <w:t>[15]</w:t>
+      </w:r>
+      <w:r>
+        <w:tab/>
+      </w:r>
+      <w:r>
+        <w:t>PHP Manual</w:t>
+      </w:r>
+      <w:r>
+        <w:t xml:space="preserve">, </w:t>
+      </w:r>
+      <w:hyperlink r:id="rId66" w:history="1">
         <w:r>
-          <w:t>"Introduction — HTML Standard"</w:t>
+          <w:t>"Introduction: What can PHP do?"</w:t>
         </w:r>
       </w:hyperlink>
       <w:r>
-        <w:rPr>
-          <w:i/>
-          <w:iCs/>
-        </w:rPr>
-        <w:t>. Whatwg.org</w:t>
-      </w:r>
-      <w:r>
-        <w:t>. Retrieved2012-09-12</w:t>
-      </w:r>
-      <w:r>
-        <w:rPr>
-          <w:i/>
-          <w:iCs/>
-        </w:rPr>
-        <w:t>.</w:t>
-      </w:r>
-    </w:p>
-    <w:p>
-      <w:pPr>
-        <w:shd w:val="clear" w:color="auto" w:fill="FFFFFF"/>
-        <w:spacing w:before="100" w:beforeAutospacing="1" w:after="24" w:line="302" w:lineRule="atLeast"/>
-        <w:ind w:firstLine="0"/>
-        <w:jc w:val="left"/>
-      </w:pPr>
-      <w:r>
-        <w:t>6</w:t>
-      </w:r>
-      <w:hyperlink r:id="rId67" w:anchor="cite_ref-7" w:history="1">
+        <w:t>, 2009</w:t>
+      </w:r>
+    </w:p>
+    <w:p>
+      <w:pPr>
+        <w:ind w:left="709" w:hanging="709"/>
+      </w:pPr>
+      <w:r>
+        <w:t>[16]</w:t>
+      </w:r>
+      <w:r>
+        <w:tab/>
+        <w:t>Moore, Dana et al.</w:t>
+      </w:r>
+      <w:r>
+        <w:t> </w:t>
+      </w:r>
+      <w:r>
+        <w:t>Professional Rich Internet Applications: Ajax and Beyond: "Since the origin of MVC"</w:t>
+      </w:r>
+      <w:r>
+        <w:t xml:space="preserve">, </w:t>
+      </w:r>
+      <w:r>
+        <w:t>2007</w:t>
+      </w:r>
+    </w:p>
+    <w:p>
+      <w:pPr>
+        <w:ind w:left="709" w:hanging="709"/>
+      </w:pPr>
+      <w:r>
+        <w:t>[17]</w:t>
+      </w:r>
+      <w:r>
+        <w:tab/>
+      </w:r>
+      <w:r>
+        <w:t>Burbeck, Steve</w:t>
+      </w:r>
+      <w:r>
+        <w:t>,</w:t>
+      </w:r>
+      <w:r>
+        <w:t xml:space="preserve"> </w:t>
+      </w:r>
+      <w:r>
+        <w:t>"</w:t>
+      </w:r>
+      <w:hyperlink r:id="rId67" w:history="1">
         <w:r>
-          <w:t>Jump up^</w:t>
+          <w:t>Applications Programming in Smalltalk-80:How to use Model–View–Controller (MVC)</w:t>
         </w:r>
       </w:hyperlink>
       <w:r>
+        <w:t xml:space="preserve"> </w:t>
+      </w:r>
+      <w:r>
+        <w:t>"</w:t>
+      </w:r>
+      <w:r>
+        <w:t xml:space="preserve">, </w:t>
+      </w:r>
+      <w:r>
+        <w:t>1992</w:t>
+      </w:r>
+    </w:p>
+    <w:p>
+      <w:pPr>
+        <w:ind w:left="709" w:hanging="709"/>
+      </w:pPr>
+      <w:r>
+        <w:t>[18]</w:t>
+      </w:r>
+      <w:r>
+        <w:tab/>
+      </w:r>
+      <w:r>
+        <w:t>Alur</w:t>
+      </w:r>
+      <w:r>
+        <w:t xml:space="preserve">, Deepak, John Crup, Dan Malks, </w:t>
+      </w:r>
+      <w:r>
+        <w:t xml:space="preserve">Core J2EE Patterns, </w:t>
+      </w:r>
+      <w:r>
+        <w:t>"</w:t>
+      </w:r>
+      <w:r>
+        <w:t>Best Practices and Design Strategies,</w:t>
+      </w:r>
+      <w:r>
+        <w:t xml:space="preserve"> 2nd Ed. Sun Microsystems Press</w:t>
+      </w:r>
+      <w:r>
+        <w:t>"</w:t>
+      </w:r>
+      <w:r>
+        <w:t>,</w:t>
+      </w:r>
+      <w:r>
+        <w:t xml:space="preserve"> </w:t>
+      </w:r>
+      <w:r>
+        <w:t>2003</w:t>
+      </w:r>
+      <w:r>
+        <w:t>,</w:t>
+      </w:r>
+      <w:r>
+        <w:t xml:space="preserve"> pp. 650pp</w:t>
+      </w:r>
+    </w:p>
+    <w:p>
+      <w:pPr>
+        <w:ind w:left="709" w:hanging="709"/>
+      </w:pPr>
+      <w:r>
+        <w:t>[19]</w:t>
+      </w:r>
+      <w:r>
+        <w:tab/>
+      </w:r>
+      <w:r>
+        <w:t xml:space="preserve">Ian </w:t>
+      </w:r>
+      <w:r>
+        <w:t xml:space="preserve">Fette, Alexey Melnikov, </w:t>
+      </w:r>
+      <w:r>
         <w:t> </w:t>
       </w:r>
-      <w:hyperlink r:id="rId68" w:history="1">
+      <w:hyperlink r:id="rId68" w:anchor="section-1.7" w:history="1">
         <w:r>
-          <w:t>"Beyond HTML5: Peer-to-Peer Conversational Video | Ericsson Labs"</w:t>
+          <w:t>"Relationship to TCP and HTTP"</w:t>
         </w:r>
       </w:hyperlink>
       <w:r>
-        <w:rPr>
-          <w:i/>
-          <w:iCs/>
-        </w:rPr>
-        <w:t>.</w:t>
-      </w:r>
-      <w:r>
-        <w:t> </w:t>
-      </w:r>
-    </w:p>
-    <w:p>
-      <w:pPr>
-        <w:shd w:val="clear" w:color="auto" w:fill="FFFFFF"/>
-        <w:spacing w:before="100" w:beforeAutospacing="1" w:after="24" w:line="302" w:lineRule="atLeast"/>
-        <w:ind w:firstLine="0"/>
-        <w:jc w:val="left"/>
-      </w:pPr>
+        <w:t xml:space="preserve">, </w:t>
+      </w:r>
+      <w:r>
+        <w:t>2011</w:t>
+      </w:r>
     </w:p>
     <w:p>
       <w:pPr>
         <w:ind w:left="709" w:hanging="709"/>
       </w:pPr>
+      <w:r>
+        <w:t>[20]</w:t>
+      </w:r>
+      <w:r>
+        <w:tab/>
+        <w:t xml:space="preserve">Peter, Lubbers, </w:t>
+      </w:r>
+      <w:hyperlink r:id="rId69" w:history="1">
+        <w:r>
+          <w:t>"How Web Sockets Interact With Proxy Servers"</w:t>
+        </w:r>
+      </w:hyperlink>
+      <w:r>
+        <w:t xml:space="preserve">, </w:t>
+      </w:r>
+      <w:r>
+        <w:t>2010</w:t>
+      </w:r>
     </w:p>
     <w:p>
       <w:pPr>
         <w:ind w:left="709" w:hanging="709"/>
       </w:pPr>
       <w:r>
-        <w:t>http://searchunifiedcommunications.techtarget.com/definition/real-time-communications</w:t>
-      </w:r>
-    </w:p>
-    <w:p/>
-    <w:p>
-      <w:pPr>
-        <w:autoSpaceDE w:val="0"/>
-        <w:autoSpaceDN w:val="0"/>
-        <w:adjustRightInd w:val="0"/>
-      </w:pPr>
-      <w:r>
-        <w:t>[heart]W3C: PeerConnection. Working Draft. http://dev.w3.org/2011/webrtc/</w:t>
-      </w:r>
-    </w:p>
-    <w:p>
-      <w:pPr>
-        <w:ind w:firstLine="708"/>
-      </w:pPr>
-      <w:r>
-        <w:t>editor/webrtc-20111004.html#peerconnection. Version: Oktober 2011</w:t>
-      </w:r>
-    </w:p>
-    <w:p>
-      <w:pPr>
-        <w:ind w:firstLine="708"/>
-      </w:pPr>
-    </w:p>
-    <w:p>
-      <w:pPr>
-        <w:ind w:firstLine="708"/>
-      </w:pPr>
-      <w:hyperlink r:id="rId69" w:history="1">
+        <w:t>[21]</w:t>
+      </w:r>
+      <w:r>
+        <w:tab/>
+      </w:r>
+      <w:hyperlink r:id="rId70" w:tooltip="Trygve Reenskaug" w:history="1">
+        <w:r>
+          <w:t>Trygve Reenskaug</w:t>
+        </w:r>
+      </w:hyperlink>
+      <w:r>
+        <w:t xml:space="preserve">, </w:t>
+      </w:r>
+      <w:hyperlink r:id="rId71" w:tooltip="James Coplien" w:history="1">
+        <w:r>
+          <w:t>James Coplien</w:t>
+        </w:r>
+      </w:hyperlink>
+      <w:r>
+        <w:t xml:space="preserve">, </w:t>
+      </w:r>
+      <w:r>
+        <w:t>"</w:t>
+      </w:r>
+      <w:r>
+        <w:t>More deeply, the framework exists to separate the representation of info</w:t>
+      </w:r>
+      <w:r>
+        <w:t>rmation from user interaction."</w:t>
+      </w:r>
+      <w:r>
+        <w:t>, 2009</w:t>
+      </w:r>
+    </w:p>
+    <w:p>
+      <w:pPr>
+        <w:ind w:left="709" w:hanging="709"/>
+      </w:pPr>
+      <w:r>
+        <w:t>[</w:t>
+      </w:r>
+      <w:r>
+        <w:t>22</w:t>
+      </w:r>
+      <w:r>
+        <w:t>]</w:t>
+      </w:r>
+      <w:r>
+        <w:tab/>
+        <w:t xml:space="preserve">WebRTC API – </w:t>
+      </w:r>
+    </w:p>
+    <w:p>
+      <w:pPr>
+        <w:ind w:left="709" w:firstLine="0"/>
+      </w:pPr>
+      <w:hyperlink r:id="rId72" w:history="1">
         <w:r>
           <w:t>https://developer.mozilla.org/en-US/docs/Web/API/WebRTC_API/Connectivity</w:t>
         </w:r>
@@ -45326,212 +46403,31 @@
     </w:p>
     <w:p>
       <w:pPr>
-        <w:ind w:firstLine="708"/>
-      </w:pPr>
-      <w:hyperlink r:id="rId70" w:history="1">
-        <w:r>
-          <w:t>http://www.slideshare.net/cryingnavi/webrtc-20150528</w:t>
-        </w:r>
-      </w:hyperlink>
-    </w:p>
-    <w:p>
-      <w:pPr>
-        <w:numPr>
-          <w:ilvl w:val="0"/>
-          <w:numId w:val="41"/>
-        </w:numPr>
-        <w:shd w:val="clear" w:color="auto" w:fill="FFFFFF"/>
-        <w:spacing w:before="100" w:beforeAutospacing="1" w:after="24" w:line="302" w:lineRule="atLeast"/>
-        <w:ind w:left="768"/>
-        <w:jc w:val="left"/>
-      </w:pPr>
-      <w:r>
-        <w:t> "More deeply, the framework exists to separate the representation of information from user interaction." </w:t>
-      </w:r>
-      <w:hyperlink r:id="rId71" w:history="1">
-        <w:r>
-          <w:t>The DCI Architecture: A New Vision of Object-Oriented Programming</w:t>
-        </w:r>
-      </w:hyperlink>
-      <w:r>
-        <w:t>- </w:t>
-      </w:r>
-      <w:hyperlink r:id="rId72" w:tooltip="Trygve Reenskaug" w:history="1">
-        <w:r>
-          <w:t>Trygve Reenskaug</w:t>
-        </w:r>
-      </w:hyperlink>
-      <w:r>
-        <w:t> and </w:t>
-      </w:r>
-      <w:hyperlink r:id="rId73" w:tooltip="James Coplien" w:history="1">
-        <w:r>
-          <w:t>James Coplien</w:t>
-        </w:r>
-      </w:hyperlink>
-      <w:r>
-        <w:t> - March 20, 2009.</w:t>
-      </w:r>
-    </w:p>
-    <w:p>
-      <w:pPr>
-        <w:numPr>
-          <w:ilvl w:val="0"/>
-          <w:numId w:val="41"/>
-        </w:numPr>
-        <w:shd w:val="clear" w:color="auto" w:fill="FFFFFF"/>
-        <w:spacing w:before="100" w:beforeAutospacing="1" w:after="24" w:line="302" w:lineRule="atLeast"/>
-        <w:ind w:left="768"/>
-        <w:jc w:val="left"/>
-      </w:pPr>
-      <w:hyperlink r:id="rId74" w:anchor="cite_ref-2" w:history="1">
-        <w:r>
-          <w:t>Jump up^</w:t>
-        </w:r>
-      </w:hyperlink>
-      <w:r>
-        <w:t> Burbeck (1992): "... the user input, the modeling of the external world, and the visual feedback to the user are explicitly separated and handled by three types of object."</w:t>
-      </w:r>
-    </w:p>
-    <w:p>
-      <w:pPr>
-        <w:numPr>
-          <w:ilvl w:val="0"/>
-          <w:numId w:val="41"/>
-        </w:numPr>
-        <w:shd w:val="clear" w:color="auto" w:fill="FFFFFF"/>
-        <w:spacing w:before="100" w:beforeAutospacing="1" w:after="24" w:line="336" w:lineRule="atLeast"/>
-        <w:jc w:val="left"/>
-      </w:pPr>
-      <w:r>
-        <w:rPr>
-          <w:i/>
-          <w:iCs/>
-        </w:rPr>
-        <w:t>Alur, Deepak; John Crup; Dan Malks (2003).</w:t>
-      </w:r>
-      <w:r>
-        <w:t> </w:t>
-      </w:r>
-      <w:r>
-        <w:rPr>
-          <w:i/>
-          <w:iCs/>
-        </w:rPr>
-        <w:t>Core J2EE Patterns, Best Practices and Design Strategies, 2nd Ed. Sun Microsystems Press. pp. 650pp.</w:t>
-      </w:r>
-      <w:r>
-        <w:t> </w:t>
-      </w:r>
-      <w:hyperlink r:id="rId75" w:tooltip="International Standard Book Number" w:history="1">
-        <w:r>
-          <w:t>ISBN</w:t>
-        </w:r>
-      </w:hyperlink>
-      <w:r>
-        <w:rPr>
-          <w:i/>
-          <w:iCs/>
-        </w:rPr>
-        <w:t> </w:t>
-      </w:r>
-      <w:hyperlink r:id="rId76" w:tooltip="Special:BookSources/0-13-142246-4" w:history="1">
-        <w:r>
-          <w:t>0-13-142246-4</w:t>
-        </w:r>
-      </w:hyperlink>
-      <w:r>
-        <w:rPr>
-          <w:i/>
-          <w:iCs/>
-        </w:rPr>
-        <w:t>.</w:t>
-      </w:r>
-    </w:p>
-    <w:p>
-      <w:pPr>
-        <w:shd w:val="clear" w:color="auto" w:fill="FFFFFF"/>
-        <w:spacing w:before="100" w:beforeAutospacing="1" w:after="24" w:line="302" w:lineRule="atLeast"/>
-      </w:pPr>
-    </w:p>
-    <w:p>
-      <w:pPr>
-        <w:ind w:firstLine="708"/>
-      </w:pPr>
-    </w:p>
-    <w:p/>
-    <w:p/>
-    <w:p/>
-    <w:p>
-      <w:r>
-        <w:br w:type="page"/>
-      </w:r>
-    </w:p>
-    <w:p>
-      <w:pPr>
-        <w:widowControl w:val="0"/>
-        <w:spacing w:line="276" w:lineRule="auto"/>
-        <w:ind w:firstLine="0"/>
-        <w:jc w:val="left"/>
-      </w:pPr>
-    </w:p>
-    <w:p>
-      <w:pPr>
-        <w:pStyle w:val="Heading1"/>
-      </w:pPr>
-      <w:bookmarkStart w:id="75" w:name="h.lnxbz9" w:colFirst="0" w:colLast="0"/>
-      <w:bookmarkStart w:id="76" w:name="_Toc454119457"/>
-      <w:bookmarkEnd w:id="75"/>
-      <w:r>
-        <w:t>Anexa 1 (dacă este necesar)</w:t>
-      </w:r>
-      <w:bookmarkEnd w:id="76"/>
-      <w:r>
-        <w:t xml:space="preserve"> </w:t>
-      </w:r>
-    </w:p>
-    <w:p>
-      <w:r>
-        <w:t>…</w:t>
-      </w:r>
-    </w:p>
-    <w:p>
-      <w:r>
-        <w:t>Secţiuni relevante din cod</w:t>
-      </w:r>
-    </w:p>
-    <w:p>
-      <w:r>
-        <w:t>…</w:t>
-      </w:r>
-    </w:p>
-    <w:p>
-      <w:r>
-        <w:t>Alte informaţii relevante (demonstraţii etc.)</w:t>
-      </w:r>
-    </w:p>
-    <w:p>
-      <w:r>
-        <w:t>…</w:t>
-      </w:r>
-    </w:p>
-    <w:p>
-      <w:r>
-        <w:t>Lucrări publicate (dacă există)</w:t>
-      </w:r>
-    </w:p>
-    <w:p>
-      <w:r>
-        <w:t>etc.</w:t>
-      </w:r>
-    </w:p>
-    <w:p/>
-    <w:p/>
-    <w:p/>
+        <w:ind w:left="709" w:hanging="709"/>
+      </w:pPr>
+      <w:r>
+        <w:t>[</w:t>
+      </w:r>
+      <w:r>
+        <w:t>23</w:t>
+      </w:r>
+      <w:r>
+        <w:t xml:space="preserve">] </w:t>
+      </w:r>
+      <w:r>
+        <w:tab/>
+        <w:t xml:space="preserve">WebRTC Connection - </w:t>
+      </w:r>
+      <w:r>
+        <w:t>http://www.slideshare.net/cryingnavi/webrtc-20150528</w:t>
+      </w:r>
+      <w:bookmarkStart w:id="158" w:name="h.lnxbz9" w:colFirst="0" w:colLast="0"/>
+      <w:bookmarkEnd w:id="158"/>
+    </w:p>
     <w:p/>
     <w:sectPr>
-      <w:headerReference w:type="default" r:id="rId77"/>
-      <w:footerReference w:type="default" r:id="rId78"/>
+      <w:headerReference w:type="default" r:id="rId73"/>
+      <w:footerReference w:type="default" r:id="rId74"/>
       <w:pgSz w:w="12240" w:h="15840"/>
       <w:pgMar w:top="1440" w:right="1800" w:bottom="1440" w:left="1800" w:header="708" w:footer="708" w:gutter="0"/>
       <w:pgNumType w:start="1"/>
@@ -45582,7 +46478,7 @@
       <w:rPr>
         <w:noProof/>
       </w:rPr>
-      <w:t>75</w:t>
+      <w:t>74</w:t>
     </w:r>
     <w:r>
       <w:fldChar w:fldCharType="end"/>
@@ -51341,6 +52237,14 @@
     <w:abstractNumId w:val="29"/>
   </w:num>
 </w:numbering>
+</file>
+
+<file path=word/people.xml><?xml version="1.0" encoding="utf-8"?>
+<w15:people xmlns:wpc="http://schemas.microsoft.com/office/word/2010/wordprocessingCanvas" xmlns:mc="http://schemas.openxmlformats.org/markup-compatibility/2006" xmlns:o="urn:schemas-microsoft-com:office:office" xmlns:r="http://schemas.openxmlformats.org/officeDocument/2006/relationships" xmlns:m="http://schemas.openxmlformats.org/officeDocument/2006/math" xmlns:v="urn:schemas-microsoft-com:vml" xmlns:wp14="http://schemas.microsoft.com/office/word/2010/wordprocessingDrawing" xmlns:wp="http://schemas.openxmlformats.org/drawingml/2006/wordprocessingDrawing" xmlns:w10="urn:schemas-microsoft-com:office:word" xmlns:w="http://schemas.openxmlformats.org/wordprocessingml/2006/main" xmlns:w14="http://schemas.microsoft.com/office/word/2010/wordml" xmlns:w15="http://schemas.microsoft.com/office/word/2012/wordml" xmlns:wpg="http://schemas.microsoft.com/office/word/2010/wordprocessingGroup" xmlns:wpi="http://schemas.microsoft.com/office/word/2010/wordprocessingInk" xmlns:wne="http://schemas.microsoft.com/office/word/2006/wordml" xmlns:wps="http://schemas.microsoft.com/office/word/2010/wordprocessingShape" mc:Ignorable="w14 w15 wp14">
+  <w15:person w15:author="Szabolcs Bene">
+    <w15:presenceInfo w15:providerId="None" w15:userId="Szabolcs Bene"/>
+  </w15:person>
+</w15:people>
 </file>
 
 <file path=word/styles.xml><?xml version="1.0" encoding="utf-8"?>
@@ -51843,7 +52747,6 @@
   <w:style w:type="character" w:default="1" w:styleId="DefaultParagraphFont">
     <w:name w:val="Default Paragraph Font"/>
     <w:uiPriority w:val="1"/>
-    <w:semiHidden/>
     <w:unhideWhenUsed/>
   </w:style>
   <w:style w:type="table" w:default="1" w:styleId="TableNormal">
@@ -52193,6 +53096,33 @@
       <w:szCs w:val="18"/>
     </w:rPr>
   </w:style>
+  <w:style w:type="paragraph" w:styleId="BalloonText">
+    <w:name w:val="Balloon Text"/>
+    <w:basedOn w:val="Normal"/>
+    <w:link w:val="BalloonTextChar"/>
+    <w:uiPriority w:val="99"/>
+    <w:semiHidden/>
+    <w:unhideWhenUsed/>
+    <w:rsid w:val="00B83D97"/>
+    <w:rPr>
+      <w:rFonts w:ascii="Segoe UI" w:hAnsi="Segoe UI" w:cs="Segoe UI"/>
+      <w:sz w:val="18"/>
+      <w:szCs w:val="18"/>
+    </w:rPr>
+  </w:style>
+  <w:style w:type="character" w:customStyle="1" w:styleId="BalloonTextChar">
+    <w:name w:val="Balloon Text Char"/>
+    <w:basedOn w:val="DefaultParagraphFont"/>
+    <w:link w:val="BalloonText"/>
+    <w:uiPriority w:val="99"/>
+    <w:semiHidden/>
+    <w:rsid w:val="00B83D97"/>
+    <w:rPr>
+      <w:rFonts w:ascii="Segoe UI" w:hAnsi="Segoe UI" w:cs="Segoe UI"/>
+      <w:sz w:val="18"/>
+      <w:szCs w:val="18"/>
+    </w:rPr>
+  </w:style>
 </w:styles>
 </file>
 
@@ -52462,7 +53392,7 @@
 </file>
 
 <file path=customXml/itemProps1.xml><?xml version="1.0" encoding="utf-8"?>
-<ds:datastoreItem xmlns:ds="http://schemas.openxmlformats.org/officeDocument/2006/customXml" ds:itemID="{0C453226-A015-4556-9D83-862763DA7C41}">
+<ds:datastoreItem xmlns:ds="http://schemas.openxmlformats.org/officeDocument/2006/customXml" ds:itemID="{C7123407-D217-4C17-9DFC-CFCE4BC3B7A7}">
   <ds:schemaRefs>
     <ds:schemaRef ds:uri="http://schemas.openxmlformats.org/officeDocument/2006/bibliography"/>
   </ds:schemaRefs>

--- a/documentation_ro/licenta_final.docx
+++ b/documentation_ro/licenta_final.docx
@@ -936,13 +936,7 @@
           <w:color w:val="auto"/>
         </w:rPr>
         <w:br/>
-        <w:t>CNP 1911225124605, autorul lucrării</w:t>
-      </w:r>
-      <w:r>
-        <w:rPr>
-          <w:color w:val="auto"/>
-        </w:rPr>
-        <w:t>,</w:t>
+        <w:t>CNP 1911225124605, autorul lucrării,</w:t>
       </w:r>
       <w:r>
         <w:t xml:space="preserve"> ____________________________________________________________________________________________________________________________________________________________________________________________elaborată în vederea susţinerii examenului de finalizare a studiilor de licență la Facultatea de Automatică și Calculatoare, Specializarea ________________________________________ din cadrul Universităţii Tehnice din Cluj-Napoca, sesiunea _________________ a anului universitar __________, declar pe proprie răspundere, că această lucrare este rezultatul propriei activităţi intelectuale, pe baza cercetărilor mele şi pe baza informaţiilor obţinute din surse care au fost citate, în textul lucrării,</w:t>
@@ -1059,13 +1053,7 @@
               <w:rPr>
                 <w:color w:val="auto"/>
               </w:rPr>
-              <w:t xml:space="preserve">            </w:t>
-            </w:r>
-            <w:r>
-              <w:rPr>
-                <w:color w:val="auto"/>
-              </w:rPr>
-              <w:t>Bene Szabolcs</w:t>
+              <w:t xml:space="preserve">            Bene Szabolcs</w:t>
             </w:r>
             <w:r>
               <w:t xml:space="preserve"> </w:t>
@@ -1119,14 +1107,7 @@
                 <w:sz w:val="23"/>
                 <w:szCs w:val="23"/>
               </w:rPr>
-              <w:t xml:space="preserve">             </w:t>
-            </w:r>
-            <w:r>
-              <w:rPr>
-                <w:sz w:val="23"/>
-                <w:szCs w:val="23"/>
-              </w:rPr>
-              <w:t>Semnă</w:t>
+              <w:t xml:space="preserve">             Semnă</w:t>
             </w:r>
             <w:r>
               <w:rPr>
@@ -7087,9 +7068,22 @@
     </w:p>
     <w:p>
       <w:r>
-        <w:t>Sistemul propus se încadrează în acest context de comunicare în timp real, combinând elementele de socializare din lumea modernă, cum ar fi Facebook-ul sau Skype-ul</w:t>
-      </w:r>
-      <w:ins w:id="3" w:author="Szabolcs Bene" w:date="2016-06-20T22:14:00Z">
+        <w:t>Sistemul propus se încadrează în acest context de comunica</w:t>
+      </w:r>
+      <w:ins w:id="3" w:author="Szabolcs Bene" w:date="2016-06-21T21:49:00Z">
+        <w:r>
+          <w:t>ție</w:t>
+        </w:r>
+      </w:ins>
+      <w:del w:id="4" w:author="Szabolcs Bene" w:date="2016-06-21T21:49:00Z">
+        <w:r>
+          <w:delText>re</w:delText>
+        </w:r>
+      </w:del>
+      <w:r>
+        <w:t xml:space="preserve"> în timp real, combinând elementele de socializare din lumea modernă, cum ar fi Facebook-ul sau Skype-ul</w:t>
+      </w:r>
+      <w:ins w:id="5" w:author="Szabolcs Bene" w:date="2016-06-20T22:14:00Z">
         <w:r>
           <w:t xml:space="preserve"> cu elementele propuse spre</w:t>
         </w:r>
@@ -7105,12 +7099,12 @@
       <w:r>
         <w:t xml:space="preserve">Sistemul </w:t>
       </w:r>
-      <w:del w:id="4" w:author="Szabolcs Bene" w:date="2016-06-20T22:15:00Z">
+      <w:del w:id="6" w:author="Szabolcs Bene" w:date="2016-06-20T22:15:00Z">
         <w:r>
           <w:delText xml:space="preserve">vine </w:delText>
         </w:r>
       </w:del>
-      <w:ins w:id="5" w:author="Szabolcs Bene" w:date="2016-06-20T22:15:00Z">
+      <w:ins w:id="7" w:author="Szabolcs Bene" w:date="2016-06-20T22:15:00Z">
         <w:r>
           <w:t>dorește</w:t>
         </w:r>
@@ -7121,7 +7115,7 @@
       <w:r>
         <w:t xml:space="preserve">cu ajutorul actorilor, şi anume a utilizatorilor, principali şi singulari, </w:t>
       </w:r>
-      <w:del w:id="6" w:author="Szabolcs Bene" w:date="2016-06-20T22:16:00Z">
+      <w:del w:id="8" w:author="Szabolcs Bene" w:date="2016-06-20T22:16:00Z">
         <w:r>
           <w:delText xml:space="preserve">care nu au altă responsabilitate decât de a-şi creea propriul cont în aplicaţie şi </w:delText>
         </w:r>
@@ -7129,12 +7123,12 @@
       <w:r>
         <w:t xml:space="preserve">să </w:t>
       </w:r>
-      <w:del w:id="7" w:author="Szabolcs Bene" w:date="2016-06-20T22:16:00Z">
+      <w:del w:id="9" w:author="Szabolcs Bene" w:date="2016-06-20T22:16:00Z">
         <w:r>
           <w:delText xml:space="preserve">folosească </w:delText>
         </w:r>
       </w:del>
-      <w:ins w:id="8" w:author="Szabolcs Bene" w:date="2016-06-20T22:16:00Z">
+      <w:ins w:id="10" w:author="Szabolcs Bene" w:date="2016-06-20T22:16:00Z">
         <w:r>
           <w:t>utilizeze</w:t>
         </w:r>
@@ -7150,7 +7144,7 @@
       <w:r>
         <w:t>Sistemul</w:t>
       </w:r>
-      <w:del w:id="9" w:author="Szabolcs Bene" w:date="2016-06-20T22:17:00Z">
+      <w:del w:id="11" w:author="Szabolcs Bene" w:date="2016-06-20T22:17:00Z">
         <w:r>
           <w:delText>, după cum îi spune şi numele</w:delText>
         </w:r>
@@ -7161,7 +7155,7 @@
       <w:r>
         <w:t xml:space="preserve"> înglobează toate nevoile utilizatorului şi urmăreşte eficientizarea procesului de</w:t>
       </w:r>
-      <w:del w:id="10" w:author="Szabolcs Bene" w:date="2016-06-20T22:17:00Z">
+      <w:del w:id="12" w:author="Szabolcs Bene" w:date="2016-06-20T22:17:00Z">
         <w:r>
           <w:delText xml:space="preserve"> conexiune şi</w:delText>
         </w:r>
@@ -7178,7 +7172,7 @@
           <w:numId w:val="1"/>
         </w:numPr>
       </w:pPr>
-      <w:bookmarkStart w:id="11" w:name="_Toc454222626"/>
+      <w:bookmarkStart w:id="13" w:name="_Toc454222626"/>
       <w:r>
         <w:t>M</w:t>
       </w:r>
@@ -7188,21 +7182,83 @@
       <w:r>
         <w:t>ia</w:t>
       </w:r>
-      <w:bookmarkEnd w:id="11"/>
-    </w:p>
-    <w:p>
-      <w:pPr>
-        <w:rPr>
-          <w:color w:val="auto"/>
-        </w:rPr>
-      </w:pPr>
-      <w:r>
-        <w:rPr>
-          <w:color w:val="auto"/>
-        </w:rPr>
-        <w:t xml:space="preserve">Ţinând cont de timpul necesar conexiunii online prin video său text, sau de transmiterea datelor în timp eficient, a apărut ideea implementării unui sistem care oferă toate funcţionalităţile necesare de care are nevoie un client pentru a realiza o comunicare directă şi bidirecţională în timp real, prin folosirea tehnologiei WebRTC oferite de browserele web. S-a constatat faptul că pentru a comunica cu cineva în timp real, de multe ori este nevoie de un server, care să transmită datele necesare de la un client la altul. Prin folosirea tehnologiei WebRTC, s-a evitat folosirea unui server, iar utilizatorii se pot conecta unul cu celălalt, numai prin </w:t>
-      </w:r>
-      <w:ins w:id="12" w:author="Szabolcs Bene" w:date="2016-06-20T22:17:00Z">
+      <w:bookmarkEnd w:id="13"/>
+    </w:p>
+    <w:p>
+      <w:pPr>
+        <w:rPr>
+          <w:color w:val="auto"/>
+        </w:rPr>
+      </w:pPr>
+      <w:r>
+        <w:rPr>
+          <w:color w:val="auto"/>
+        </w:rPr>
+        <w:t xml:space="preserve">Ţinând cont de timpul necesar conexiunii online prin video său text, sau de transmiterea datelor în timp eficient, a apărut ideea implementării unui sistem care oferă toate funcţionalităţile necesare de care are nevoie un client pentru a realiza o comunicare directă şi bidirecţională în timp real, prin folosirea tehnologiei WebRTC oferite de browserele web. </w:t>
+      </w:r>
+      <w:ins w:id="14" w:author="Szabolcs Bene" w:date="2016-06-21T21:45:00Z">
+        <w:r>
+          <w:rPr>
+            <w:color w:val="auto"/>
+          </w:rPr>
+          <w:t xml:space="preserve">WebRTC este o tehnologie folosită </w:t>
+        </w:r>
+      </w:ins>
+      <w:ins w:id="15" w:author="Szabolcs Bene" w:date="2016-06-21T21:46:00Z">
+        <w:r>
+          <w:rPr>
+            <w:color w:val="auto"/>
+          </w:rPr>
+          <w:t>în</w:t>
+        </w:r>
+      </w:ins>
+      <w:ins w:id="16" w:author="Szabolcs Bene" w:date="2016-06-21T21:45:00Z">
+        <w:r>
+          <w:rPr>
+            <w:color w:val="auto"/>
+          </w:rPr>
+          <w:t xml:space="preserve"> browserele web, care ofer</w:t>
+        </w:r>
+      </w:ins>
+      <w:ins w:id="17" w:author="Szabolcs Bene" w:date="2016-06-21T21:46:00Z">
+        <w:r>
+          <w:rPr>
+            <w:color w:val="auto"/>
+          </w:rPr>
+          <w:t>ă posibilitatea utilizatorilor să se conecteze peer-to-peer prin aceste browsere</w:t>
+        </w:r>
+      </w:ins>
+      <w:ins w:id="18" w:author="Szabolcs Bene" w:date="2016-06-21T21:47:00Z">
+        <w:r>
+          <w:rPr>
+            <w:color w:val="auto"/>
+          </w:rPr>
+          <w:t xml:space="preserve"> și să transmită mesaje de tip text sau date de audio și video</w:t>
+        </w:r>
+      </w:ins>
+      <w:ins w:id="19" w:author="Szabolcs Bene" w:date="2016-06-21T21:46:00Z">
+        <w:r>
+          <w:rPr>
+            <w:color w:val="auto"/>
+          </w:rPr>
+          <w:t>.</w:t>
+        </w:r>
+      </w:ins>
+      <w:ins w:id="20" w:author="Szabolcs Bene" w:date="2016-06-21T21:48:00Z">
+        <w:r>
+          <w:rPr>
+            <w:color w:val="auto"/>
+          </w:rPr>
+          <w:t xml:space="preserve"> </w:t>
+        </w:r>
+      </w:ins>
+      <w:r>
+        <w:rPr>
+          <w:color w:val="auto"/>
+        </w:rPr>
+        <w:t xml:space="preserve">S-a constatat faptul că pentru a comunica cu cineva în timp real, de multe ori este nevoie de un server, care să transmită datele necesare de la un client la altul. Prin folosirea tehnologiei WebRTC, s-a evitat folosirea unui server, iar utilizatorii se pot conecta unul cu celălalt, numai prin </w:t>
+      </w:r>
+      <w:ins w:id="21" w:author="Szabolcs Bene" w:date="2016-06-20T22:17:00Z">
         <w:r>
           <w:rPr>
             <w:color w:val="auto"/>
@@ -7210,7 +7266,7 @@
           <w:t>I</w:t>
         </w:r>
       </w:ins>
-      <w:del w:id="13" w:author="Szabolcs Bene" w:date="2016-06-20T22:17:00Z">
+      <w:del w:id="22" w:author="Szabolcs Bene" w:date="2016-06-20T22:17:00Z">
         <w:r>
           <w:rPr>
             <w:color w:val="auto"/>
@@ -7248,22 +7304,22 @@
           <w:numId w:val="1"/>
         </w:numPr>
       </w:pPr>
-      <w:bookmarkStart w:id="14" w:name="_Toc454222627"/>
+      <w:bookmarkStart w:id="23" w:name="_Toc454222627"/>
       <w:r>
         <w:t>Continutul lucrarii</w:t>
       </w:r>
-      <w:bookmarkEnd w:id="14"/>
+      <w:bookmarkEnd w:id="23"/>
     </w:p>
     <w:p>
       <w:r>
         <w:t>În următoarele paragrafe se va prezenta structura lucrării, capitolele și conținut</w:t>
       </w:r>
-      <w:ins w:id="15" w:author="Szabolcs Bene" w:date="2016-06-20T22:18:00Z">
+      <w:ins w:id="24" w:author="Szabolcs Bene" w:date="2016-06-20T22:18:00Z">
         <w:r>
           <w:t>u</w:t>
         </w:r>
       </w:ins>
-      <w:del w:id="16" w:author="Szabolcs Bene" w:date="2016-06-20T22:18:00Z">
+      <w:del w:id="25" w:author="Szabolcs Bene" w:date="2016-06-20T22:18:00Z">
         <w:r>
           <w:delText>i</w:delText>
         </w:r>
@@ -7413,12 +7469,12 @@
       <w:r>
         <w:t>a</w:t>
       </w:r>
-      <w:ins w:id="17" w:author="Szabolcs Bene" w:date="2016-06-20T22:18:00Z">
+      <w:ins w:id="26" w:author="Szabolcs Bene" w:date="2016-06-20T22:18:00Z">
         <w:r>
           <w:t>r</w:t>
         </w:r>
       </w:ins>
-      <w:del w:id="18" w:author="Szabolcs Bene" w:date="2016-06-20T22:18:00Z">
+      <w:del w:id="27" w:author="Szabolcs Bene" w:date="2016-06-20T22:18:00Z">
         <w:r>
           <w:delText>t</w:delText>
         </w:r>
@@ -7476,7 +7532,7 @@
       <w:r>
         <w:t xml:space="preserve"> Acest capitol prezintă metodele de testare ale aplicației si pașii care s-au urmat pentru </w:t>
       </w:r>
-      <w:ins w:id="19" w:author="Szabolcs Bene" w:date="2016-06-20T22:19:00Z">
+      <w:ins w:id="28" w:author="Szabolcs Bene" w:date="2016-06-20T22:19:00Z">
         <w:r>
           <w:t>îndeplinirea validarea sistemului.</w:t>
         </w:r>
@@ -7545,26 +7601,48 @@
           <w:numId w:val="1"/>
         </w:numPr>
       </w:pPr>
-      <w:bookmarkStart w:id="20" w:name="h.tyjcwt" w:colFirst="0" w:colLast="0"/>
-      <w:bookmarkStart w:id="21" w:name="_Toc454222628"/>
-      <w:bookmarkEnd w:id="20"/>
+      <w:bookmarkStart w:id="29" w:name="h.tyjcwt" w:colFirst="0" w:colLast="0"/>
+      <w:bookmarkStart w:id="30" w:name="_Toc454222628"/>
+      <w:bookmarkEnd w:id="29"/>
       <w:r>
         <w:lastRenderedPageBreak/>
         <w:t>Obiectivele Proiectului</w:t>
       </w:r>
-      <w:bookmarkEnd w:id="21"/>
-    </w:p>
-    <w:p>
-      <w:pPr>
-        <w:rPr>
-          <w:color w:val="auto"/>
-        </w:rPr>
-      </w:pPr>
-      <w:r>
-        <w:rPr>
-          <w:color w:val="auto"/>
-        </w:rPr>
-        <w:t>În acest capitol vor fi prezentate obiectivele propuse spre a fi realizate. Sistemul are scopul de a eficientiza comunicarea online în timp real, cu ajutorul browserelor, care nu se rezumă doar la comunicare în text ci la aproape tot ce înseamnă comunicare în timp real, incluzând mecanismul de transmitere de fişierelor într-un mod eficient.</w:t>
+      <w:bookmarkEnd w:id="30"/>
+    </w:p>
+    <w:p>
+      <w:pPr>
+        <w:rPr>
+          <w:color w:val="auto"/>
+        </w:rPr>
+      </w:pPr>
+      <w:r>
+        <w:rPr>
+          <w:color w:val="auto"/>
+        </w:rPr>
+        <w:t>În acest capitol vor fi prezentate obiectivele propuse spre a fi realizate. Sistemul are scopul de a eficientiza comunicarea online în timp real, cu ajutorul browserelor, care nu se rezumă doar la comunicare în text ci la aproape tot ce înseamnă comunica</w:t>
+      </w:r>
+      <w:ins w:id="31" w:author="Szabolcs Bene" w:date="2016-06-21T21:50:00Z">
+        <w:r>
+          <w:rPr>
+            <w:color w:val="auto"/>
+          </w:rPr>
+          <w:t>ție</w:t>
+        </w:r>
+      </w:ins>
+      <w:del w:id="32" w:author="Szabolcs Bene" w:date="2016-06-21T21:50:00Z">
+        <w:r>
+          <w:rPr>
+            <w:color w:val="auto"/>
+          </w:rPr>
+          <w:delText>re</w:delText>
+        </w:r>
+      </w:del>
+      <w:r>
+        <w:rPr>
+          <w:color w:val="auto"/>
+        </w:rPr>
+        <w:t xml:space="preserve"> în timp real, incluzând mecanismul de transmitere de fişierelor într-un mod eficient.</w:t>
       </w:r>
     </w:p>
     <w:p>
@@ -7575,22 +7653,48 @@
           <w:numId w:val="1"/>
         </w:numPr>
       </w:pPr>
-      <w:bookmarkStart w:id="22" w:name="_Toc454222629"/>
+      <w:bookmarkStart w:id="33" w:name="_Toc454222629"/>
       <w:r>
         <w:t>Obiectivul principal</w:t>
       </w:r>
-      <w:bookmarkEnd w:id="22"/>
-    </w:p>
-    <w:p>
-      <w:r>
-        <w:t>Obiectivul principal al acestui proiect reprezinta proiectarea, definirea si construirea unui sistem care sa ofere functionalitati de comunicare online in timp real, f</w:t>
-      </w:r>
-      <w:ins w:id="23" w:author="Szabolcs Bene" w:date="2016-06-20T22:19:00Z">
+      <w:bookmarkEnd w:id="33"/>
+    </w:p>
+    <w:p>
+      <w:r>
+        <w:t>Obiectivul principal al acestui proiect reprezinta proiectarea, definirea si construirea unui sistem care s</w:t>
+      </w:r>
+      <w:ins w:id="34" w:author="Szabolcs Bene" w:date="2016-06-21T21:50:00Z">
+        <w:r>
+          <w:t>ă</w:t>
+        </w:r>
+      </w:ins>
+      <w:del w:id="35" w:author="Szabolcs Bene" w:date="2016-06-21T21:50:00Z">
+        <w:r>
+          <w:delText>a</w:delText>
+        </w:r>
+      </w:del>
+      <w:r>
+        <w:t xml:space="preserve"> ofere functionalitati de comunica</w:t>
+      </w:r>
+      <w:ins w:id="36" w:author="Szabolcs Bene" w:date="2016-06-21T21:50:00Z">
+        <w:r>
+          <w:t>ție</w:t>
+        </w:r>
+      </w:ins>
+      <w:del w:id="37" w:author="Szabolcs Bene" w:date="2016-06-21T21:50:00Z">
+        <w:r>
+          <w:delText>re</w:delText>
+        </w:r>
+      </w:del>
+      <w:r>
+        <w:t xml:space="preserve"> online in timp real, f</w:t>
+      </w:r>
+      <w:ins w:id="38" w:author="Szabolcs Bene" w:date="2016-06-20T22:19:00Z">
         <w:r>
           <w:t>ără</w:t>
         </w:r>
       </w:ins>
-      <w:del w:id="24" w:author="Szabolcs Bene" w:date="2016-06-20T22:19:00Z">
+      <w:del w:id="39" w:author="Szabolcs Bene" w:date="2016-06-20T22:19:00Z">
         <w:r>
           <w:delText>ara</w:delText>
         </w:r>
@@ -7598,7 +7702,7 @@
       <w:r>
         <w:t xml:space="preserve"> a fi nevoit</w:t>
       </w:r>
-      <w:ins w:id="25" w:author="Szabolcs Bene" w:date="2016-06-20T22:19:00Z">
+      <w:ins w:id="40" w:author="Szabolcs Bene" w:date="2016-06-20T22:19:00Z">
         <w:r>
           <w:t>ă</w:t>
         </w:r>
@@ -7615,11 +7719,11 @@
           <w:numId w:val="1"/>
         </w:numPr>
       </w:pPr>
-      <w:bookmarkStart w:id="26" w:name="_Toc454222630"/>
+      <w:bookmarkStart w:id="41" w:name="_Toc454222630"/>
       <w:r>
         <w:t>Obiective secundare</w:t>
       </w:r>
-      <w:bookmarkEnd w:id="26"/>
+      <w:bookmarkEnd w:id="41"/>
     </w:p>
     <w:p>
       <w:r>
@@ -7902,7 +8006,7 @@
         </w:rPr>
         <w:t>de utilizator. În cazul în care nu există numele de utilizator, atunci utilizatorul va fi notificat prîntr-un mesaj de eroare. Un alt obiectiv propus legat de lista de prieteni este actualizarea automată a listei. Dacă utilizatorul a fost adăugat de un alt utilizator, atunci numele acestui utilizator trebuie să apară în lista cu prieteni. Totodată lista de prieteni trebuie să afişeze care utilizator este online, şi care nu</w:t>
       </w:r>
-      <w:del w:id="27" w:author="Szabolcs Bene" w:date="2016-06-20T22:21:00Z">
+      <w:del w:id="42" w:author="Szabolcs Bene" w:date="2016-06-20T22:21:00Z">
         <w:r>
           <w:rPr>
             <w:color w:val="auto"/>
@@ -7910,7 +8014,7 @@
           <w:delText>, iar diferenţierea acestui lucru se face prin colorarea numelui utilizatorilor deja logaţi în aplicaţie.</w:delText>
         </w:r>
       </w:del>
-      <w:ins w:id="28" w:author="Szabolcs Bene" w:date="2016-06-20T22:21:00Z">
+      <w:ins w:id="43" w:author="Szabolcs Bene" w:date="2016-06-20T22:21:00Z">
         <w:r>
           <w:rPr>
             <w:color w:val="auto"/>
@@ -8172,14 +8276,14 @@
           <w:numId w:val="1"/>
         </w:numPr>
       </w:pPr>
-      <w:bookmarkStart w:id="29" w:name="h.3dy6vkm" w:colFirst="0" w:colLast="0"/>
-      <w:bookmarkStart w:id="30" w:name="_Toc454222631"/>
-      <w:bookmarkEnd w:id="29"/>
+      <w:bookmarkStart w:id="44" w:name="h.3dy6vkm" w:colFirst="0" w:colLast="0"/>
+      <w:bookmarkStart w:id="45" w:name="_Toc454222631"/>
+      <w:bookmarkEnd w:id="44"/>
       <w:r>
         <w:lastRenderedPageBreak/>
         <w:t>Studiu Bibliografic</w:t>
       </w:r>
-      <w:bookmarkEnd w:id="30"/>
+      <w:bookmarkEnd w:id="45"/>
     </w:p>
     <w:p>
       <w:r>
@@ -8197,11 +8301,11 @@
           <w:numId w:val="1"/>
         </w:numPr>
       </w:pPr>
-      <w:bookmarkStart w:id="31" w:name="_Toc454222632"/>
+      <w:bookmarkStart w:id="46" w:name="_Toc454222632"/>
       <w:r>
         <w:t>Dezvoltarea aplicatiilor web</w:t>
       </w:r>
-      <w:bookmarkEnd w:id="31"/>
+      <w:bookmarkEnd w:id="46"/>
     </w:p>
     <w:p>
       <w:r>
@@ -8366,11 +8470,11 @@
           <w:numId w:val="1"/>
         </w:numPr>
       </w:pPr>
-      <w:bookmarkStart w:id="32" w:name="_Toc454222633"/>
+      <w:bookmarkStart w:id="47" w:name="_Toc454222633"/>
       <w:r>
         <w:t>Comunicare in timp real</w:t>
       </w:r>
-      <w:bookmarkEnd w:id="32"/>
+      <w:bookmarkEnd w:id="47"/>
     </w:p>
     <w:p>
       <w:r>
@@ -8378,6 +8482,11 @@
       </w:r>
     </w:p>
     <w:p>
+      <w:pPr>
+        <